--- a/JS.docx
+++ b/JS.docx
@@ -1,22 +1,22 @@
 
 <file path=word/document.xml><?xml version="1.0" encoding="utf-8"?>
-<w:document xmlns:wpc="http://schemas.microsoft.com/office/word/2010/wordprocessingCanvas" xmlns:mc="http://schemas.openxmlformats.org/markup-compatibility/2006" xmlns:o="urn:schemas-microsoft-com:office:office" xmlns:r="http://schemas.openxmlformats.org/officeDocument/2006/relationships" xmlns:m="http://schemas.openxmlformats.org/officeDocument/2006/math" xmlns:v="urn:schemas-microsoft-com:vml" xmlns:wp14="http://schemas.microsoft.com/office/word/2010/wordprocessingDrawing" xmlns:wp="http://schemas.openxmlformats.org/drawingml/2006/wordprocessingDrawing" xmlns:w="http://schemas.openxmlformats.org/wordprocessingml/2006/main" xmlns:w14="http://schemas.microsoft.com/office/word/2010/wordml" xmlns:w10="urn:schemas-microsoft-com:office:word" xmlns:w15="http://schemas.microsoft.com/office/word/2012/wordml" xmlns:wpg="http://schemas.microsoft.com/office/word/2010/wordprocessingGroup" xmlns:wpi="http://schemas.microsoft.com/office/word/2010/wordprocessingInk" xmlns:wne="http://schemas.microsoft.com/office/word/2006/wordml" xmlns:wps="http://schemas.microsoft.com/office/word/2010/wordprocessingShape" xmlns:wpsCustomData="http://www.wps.cn/officeDocument/2013/wpsCustomData" mc:Ignorable="w14 w15 wp14">
+<w:document xmlns:wpc="http://schemas.microsoft.com/office/word/2010/wordprocessingCanvas" xmlns:cx="http://schemas.microsoft.com/office/drawing/2014/chartex" xmlns:cx1="http://schemas.microsoft.com/office/drawing/2015/9/8/chartex" xmlns:cx2="http://schemas.microsoft.com/office/drawing/2015/10/21/chartex" xmlns:cx3="http://schemas.microsoft.com/office/drawing/2016/5/9/chartex" xmlns:cx4="http://schemas.microsoft.com/office/drawing/2016/5/10/chartex" xmlns:cx5="http://schemas.microsoft.com/office/drawing/2016/5/11/chartex" xmlns:cx6="http://schemas.microsoft.com/office/drawing/2016/5/12/chartex" xmlns:cx7="http://schemas.microsoft.com/office/drawing/2016/5/13/chartex" xmlns:cx8="http://schemas.microsoft.com/office/drawing/2016/5/14/chartex" xmlns:mc="http://schemas.openxmlformats.org/markup-compatibility/2006" xmlns:aink="http://schemas.microsoft.com/office/drawing/2016/ink" xmlns:am3d="http://schemas.microsoft.com/office/drawing/2017/model3d" xmlns:o="urn:schemas-microsoft-com:office:office" xmlns:r="http://schemas.openxmlformats.org/officeDocument/2006/relationships" xmlns:m="http://schemas.openxmlformats.org/officeDocument/2006/math" xmlns:v="urn:schemas-microsoft-com:vml" xmlns:wp14="http://schemas.microsoft.com/office/word/2010/wordprocessingDrawing" xmlns:wp="http://schemas.openxmlformats.org/drawingml/2006/wordprocessingDrawing" xmlns:w10="urn:schemas-microsoft-com:office:word" xmlns:w="http://schemas.openxmlformats.org/wordprocessingml/2006/main" xmlns:w14="http://schemas.microsoft.com/office/word/2010/wordml" xmlns:w15="http://schemas.microsoft.com/office/word/2012/wordml" xmlns:w16cex="http://schemas.microsoft.com/office/word/2018/wordml/cex" xmlns:w16cid="http://schemas.microsoft.com/office/word/2016/wordml/cid" xmlns:w16="http://schemas.microsoft.com/office/word/2018/wordml" xmlns:w16se="http://schemas.microsoft.com/office/word/2015/wordml/symex" xmlns:wpg="http://schemas.microsoft.com/office/word/2010/wordprocessingGroup" xmlns:wpi="http://schemas.microsoft.com/office/word/2010/wordprocessingInk" xmlns:wne="http://schemas.microsoft.com/office/word/2006/wordml" xmlns:wps="http://schemas.microsoft.com/office/word/2010/wordprocessingShape" mc:Ignorable="w14 w15 w16se w16cid w16 w16cex wp14">
   <w:body>
     <w:p>
       <w:pPr>
         <w:pStyle w:val="2"/>
-        <w:bidi w:val="0"/>
-        <w:rPr>
-          <w:rFonts w:hint="default" w:eastAsia="黑体"/>
-          <w:lang w:val="en-US" w:eastAsia="zh-CN"/>
-        </w:rPr>
-      </w:pPr>
-      <w:r>
-        <w:rPr>
-          <w:rFonts w:hint="eastAsia"/>
-          <w:lang w:val="en-US" w:eastAsia="zh-CN"/>
-        </w:rPr>
-        <w:t>JS引用</w:t>
+      </w:pPr>
+      <w:r>
+        <w:rPr>
+          <w:rFonts w:hint="eastAsia"/>
+        </w:rPr>
+        <w:t>JS</w:t>
+      </w:r>
+      <w:r>
+        <w:rPr>
+          <w:rFonts w:hint="eastAsia"/>
+        </w:rPr>
+        <w:t>引用</w:t>
       </w:r>
     </w:p>
     <w:p>
@@ -25,7 +25,7 @@
           <w:ilvl w:val="0"/>
           <w:numId w:val="2"/>
         </w:numPr>
-        <w:ind w:left="0" w:leftChars="0" w:firstLine="420" w:firstLineChars="200"/>
+        <w:ind w:firstLineChars="200" w:firstLine="420"/>
       </w:pPr>
       <w:r>
         <w:rPr>
@@ -36,16 +36,20 @@
       <w:r>
         <w:rPr>
           <w:rFonts w:hint="eastAsia"/>
-          <w:lang w:eastAsia="zh-CN"/>
         </w:rPr>
         <w:t>标签一旦用于引入外部文件，就不能再编写代码了。需再创建一个新的</w:t>
       </w:r>
       <w:r>
         <w:rPr>
           <w:rFonts w:hint="eastAsia"/>
-          <w:lang w:val="en-US" w:eastAsia="zh-CN"/>
-        </w:rPr>
-        <w:t>script标签用于编写。</w:t>
+        </w:rPr>
+        <w:t>script</w:t>
+      </w:r>
+      <w:r>
+        <w:rPr>
+          <w:rFonts w:hint="eastAsia"/>
+        </w:rPr>
+        <w:t>标签用于编写。</w:t>
       </w:r>
     </w:p>
     <w:p>
@@ -54,34 +58,37 @@
           <w:ilvl w:val="0"/>
           <w:numId w:val="2"/>
         </w:numPr>
-        <w:ind w:left="0" w:leftChars="0" w:firstLine="420" w:firstLineChars="200"/>
-      </w:pPr>
-      <w:r>
-        <w:rPr>
-          <w:rFonts w:hint="eastAsia"/>
-          <w:lang w:eastAsia="zh-CN"/>
+        <w:ind w:firstLineChars="200" w:firstLine="420"/>
+      </w:pPr>
+      <w:r>
+        <w:rPr>
+          <w:rFonts w:hint="eastAsia"/>
         </w:rPr>
         <w:t>可放在</w:t>
       </w:r>
       <w:r>
         <w:rPr>
           <w:rFonts w:hint="eastAsia"/>
-          <w:lang w:val="en-US" w:eastAsia="zh-CN"/>
-        </w:rPr>
-        <w:t>a标签和事件中</w:t>
-      </w:r>
-    </w:p>
-    <w:p>
-      <w:pPr>
-        <w:numPr>
-          <w:ilvl w:val="0"/>
-          <w:numId w:val="0"/>
-        </w:numPr>
-        <w:ind w:left="420" w:leftChars="200" w:firstLine="420" w:firstLineChars="0"/>
-      </w:pPr>
-      <w:r>
+        </w:rPr>
+        <w:t>a</w:t>
+      </w:r>
+      <w:r>
+        <w:rPr>
+          <w:rFonts w:hint="eastAsia"/>
+        </w:rPr>
+        <w:t>标签和事件中</w:t>
+      </w:r>
+    </w:p>
+    <w:p>
+      <w:pPr>
+        <w:ind w:leftChars="200" w:left="420" w:firstLine="420"/>
+      </w:pPr>
+      <w:r>
+        <w:rPr>
+          <w:noProof/>
+        </w:rPr>
         <w:drawing>
-          <wp:inline distT="0" distB="0" distL="114300" distR="114300">
+          <wp:inline distT="0" distB="0" distL="114300" distR="114300" wp14:anchorId="1FE3C8A1" wp14:editId="009480B0">
             <wp:extent cx="4953000" cy="876300"/>
             <wp:effectExtent l="0" t="0" r="0" b="0"/>
             <wp:docPr id="1" name="图片 1"/>
@@ -98,7 +105,7 @@
                     </pic:cNvPicPr>
                   </pic:nvPicPr>
                   <pic:blipFill>
-                    <a:blip r:embed="rId4"/>
+                    <a:blip r:embed="rId6"/>
                     <a:stretch>
                       <a:fillRect/>
                     </a:stretch>
@@ -125,26 +132,16 @@
     </w:p>
     <w:p>
       <w:pPr>
-        <w:numPr>
-          <w:ilvl w:val="0"/>
-          <w:numId w:val="0"/>
-        </w:numPr>
-        <w:ind w:left="420" w:leftChars="200" w:firstLine="420" w:firstLineChars="0"/>
+        <w:ind w:leftChars="200" w:left="420" w:firstLine="420"/>
       </w:pPr>
     </w:p>
     <w:p>
       <w:pPr>
         <w:pStyle w:val="2"/>
-        <w:bidi w:val="0"/>
-        <w:rPr>
-          <w:rFonts w:hint="eastAsia"/>
-          <w:lang w:val="en-US" w:eastAsia="zh-CN"/>
-        </w:rPr>
-      </w:pPr>
-      <w:r>
-        <w:rPr>
-          <w:rFonts w:hint="eastAsia"/>
-          <w:lang w:val="en-US" w:eastAsia="zh-CN"/>
+      </w:pPr>
+      <w:r>
+        <w:rPr>
+          <w:rFonts w:hint="eastAsia"/>
         </w:rPr>
         <w:t>变量</w:t>
       </w:r>
@@ -155,36 +152,46 @@
           <w:ilvl w:val="0"/>
           <w:numId w:val="3"/>
         </w:numPr>
-        <w:ind w:left="0" w:leftChars="0" w:firstLine="420" w:firstLineChars="200"/>
-        <w:rPr>
-          <w:rFonts w:hint="eastAsia"/>
-          <w:lang w:val="en-US" w:eastAsia="zh-CN"/>
-        </w:rPr>
-      </w:pPr>
-      <w:r>
-        <w:rPr>
-          <w:rFonts w:hint="eastAsia"/>
-          <w:lang w:val="en-US" w:eastAsia="zh-CN"/>
-        </w:rPr>
-        <w:t>在js中，需要创建一个变量，需要var 声明</w:t>
-      </w:r>
-    </w:p>
-    <w:p>
-      <w:pPr>
-        <w:numPr>
-          <w:ilvl w:val="0"/>
-          <w:numId w:val="0"/>
-        </w:numPr>
-        <w:ind w:left="420" w:leftChars="200" w:firstLine="420" w:firstLineChars="0"/>
-        <w:rPr>
-          <w:rFonts w:hint="eastAsia"/>
-          <w:lang w:val="en-US" w:eastAsia="zh-CN"/>
-        </w:rPr>
-      </w:pPr>
-      <w:r>
-        <w:rPr>
-          <w:rFonts w:hint="eastAsia"/>
-          <w:lang w:val="en-US" w:eastAsia="zh-CN"/>
+        <w:ind w:firstLineChars="200" w:firstLine="420"/>
+      </w:pPr>
+      <w:r>
+        <w:rPr>
+          <w:rFonts w:hint="eastAsia"/>
+        </w:rPr>
+        <w:t>在</w:t>
+      </w:r>
+      <w:r>
+        <w:rPr>
+          <w:rFonts w:hint="eastAsia"/>
+        </w:rPr>
+        <w:t>js</w:t>
+      </w:r>
+      <w:r>
+        <w:rPr>
+          <w:rFonts w:hint="eastAsia"/>
+        </w:rPr>
+        <w:t>中，需要创建一个变量，需要</w:t>
+      </w:r>
+      <w:r>
+        <w:rPr>
+          <w:rFonts w:hint="eastAsia"/>
+        </w:rPr>
+        <w:t xml:space="preserve">var </w:t>
+      </w:r>
+      <w:r>
+        <w:rPr>
+          <w:rFonts w:hint="eastAsia"/>
+        </w:rPr>
+        <w:t>声明</w:t>
+      </w:r>
+    </w:p>
+    <w:p>
+      <w:pPr>
+        <w:ind w:leftChars="200" w:left="420" w:firstLine="420"/>
+      </w:pPr>
+      <w:r>
+        <w:rPr>
+          <w:rFonts w:hint="eastAsia"/>
         </w:rPr>
         <w:t>var a;</w:t>
       </w:r>
@@ -195,172 +202,109 @@
           <w:ilvl w:val="0"/>
           <w:numId w:val="3"/>
         </w:numPr>
-        <w:ind w:left="0" w:leftChars="0" w:firstLine="400" w:firstLineChars="0"/>
-        <w:rPr>
-          <w:rFonts w:hint="eastAsia"/>
-          <w:lang w:val="en-US" w:eastAsia="zh-CN"/>
-        </w:rPr>
-      </w:pPr>
-      <w:r>
-        <w:rPr>
-          <w:rFonts w:hint="eastAsia"/>
-          <w:lang w:val="en-US" w:eastAsia="zh-CN"/>
+      </w:pPr>
+      <w:r>
+        <w:rPr>
+          <w:rFonts w:hint="eastAsia"/>
         </w:rPr>
         <w:t>为变量赋值</w:t>
       </w:r>
     </w:p>
     <w:p>
       <w:pPr>
-        <w:numPr>
-          <w:ilvl w:val="0"/>
-          <w:numId w:val="0"/>
-        </w:numPr>
-        <w:ind w:left="420" w:leftChars="200" w:firstLine="420" w:firstLineChars="0"/>
-        <w:rPr>
-          <w:rFonts w:hint="eastAsia"/>
-          <w:lang w:val="en-US" w:eastAsia="zh-CN"/>
-        </w:rPr>
-      </w:pPr>
-      <w:r>
-        <w:rPr>
-          <w:rFonts w:hint="eastAsia"/>
-          <w:lang w:val="en-US" w:eastAsia="zh-CN"/>
+        <w:ind w:leftChars="200" w:left="420" w:firstLine="420"/>
+      </w:pPr>
+      <w:r>
+        <w:rPr>
+          <w:rFonts w:hint="eastAsia"/>
         </w:rPr>
         <w:t>a=123;</w:t>
       </w:r>
     </w:p>
     <w:p>
       <w:pPr>
-        <w:numPr>
-          <w:ilvl w:val="0"/>
-          <w:numId w:val="0"/>
-        </w:numPr>
-        <w:ind w:left="420" w:leftChars="200" w:firstLine="420" w:firstLineChars="0"/>
-        <w:rPr>
-          <w:rFonts w:hint="eastAsia"/>
-          <w:lang w:val="en-US" w:eastAsia="zh-CN"/>
-        </w:rPr>
-      </w:pPr>
-    </w:p>
-    <w:p>
-      <w:pPr>
-        <w:numPr>
-          <w:ilvl w:val="0"/>
-          <w:numId w:val="0"/>
-        </w:numPr>
-        <w:ind w:left="420" w:leftChars="200" w:firstLine="420" w:firstLineChars="0"/>
-        <w:rPr>
-          <w:rFonts w:hint="eastAsia"/>
-          <w:lang w:val="en-US" w:eastAsia="zh-CN"/>
-        </w:rPr>
-      </w:pPr>
-      <w:r>
-        <w:rPr>
-          <w:rFonts w:hint="eastAsia"/>
-          <w:lang w:val="en-US" w:eastAsia="zh-CN"/>
-        </w:rPr>
-        <w:t>或 var  b=456;</w:t>
-      </w:r>
-    </w:p>
-    <w:p>
-      <w:pPr>
-        <w:numPr>
-          <w:ilvl w:val="0"/>
-          <w:numId w:val="0"/>
-        </w:numPr>
-        <w:ind w:left="420" w:leftChars="200" w:firstLine="420" w:firstLineChars="0"/>
-        <w:rPr>
-          <w:rFonts w:hint="eastAsia"/>
-          <w:lang w:val="en-US" w:eastAsia="zh-CN"/>
-        </w:rPr>
-      </w:pPr>
-    </w:p>
-    <w:p>
-      <w:pPr>
-        <w:numPr>
-          <w:ilvl w:val="0"/>
-          <w:numId w:val="0"/>
-        </w:numPr>
-        <w:ind w:left="420" w:leftChars="200" w:firstLine="420" w:firstLineChars="0"/>
-        <w:rPr>
-          <w:rFonts w:hint="eastAsia"/>
-          <w:lang w:val="en-US" w:eastAsia="zh-CN"/>
-        </w:rPr>
+        <w:ind w:leftChars="200" w:left="420" w:firstLine="420"/>
+      </w:pPr>
+    </w:p>
+    <w:p>
+      <w:pPr>
+        <w:ind w:leftChars="200" w:left="420" w:firstLine="420"/>
+      </w:pPr>
+      <w:r>
+        <w:rPr>
+          <w:rFonts w:hint="eastAsia"/>
+        </w:rPr>
+        <w:t>或</w:t>
+      </w:r>
+      <w:r>
+        <w:rPr>
+          <w:rFonts w:hint="eastAsia"/>
+        </w:rPr>
+        <w:t xml:space="preserve"> var  b=456;</w:t>
+      </w:r>
+    </w:p>
+    <w:p>
+      <w:pPr>
+        <w:ind w:leftChars="200" w:left="420" w:firstLine="420"/>
+      </w:pPr>
+    </w:p>
+    <w:p>
+      <w:pPr>
+        <w:ind w:leftChars="200" w:left="420" w:firstLine="420"/>
       </w:pPr>
     </w:p>
     <w:p>
       <w:pPr>
         <w:pStyle w:val="2"/>
-        <w:bidi w:val="0"/>
-        <w:rPr>
-          <w:rFonts w:hint="eastAsia"/>
-          <w:lang w:val="en-US" w:eastAsia="zh-CN"/>
-        </w:rPr>
-      </w:pPr>
-      <w:r>
-        <w:rPr>
-          <w:rFonts w:hint="eastAsia"/>
-          <w:lang w:val="en-US" w:eastAsia="zh-CN"/>
+      </w:pPr>
+      <w:r>
+        <w:rPr>
+          <w:rFonts w:hint="eastAsia"/>
         </w:rPr>
         <w:t>标识符</w:t>
       </w:r>
     </w:p>
     <w:p>
       <w:pPr>
-        <w:numPr>
-          <w:ilvl w:val="0"/>
-          <w:numId w:val="0"/>
-        </w:numPr>
-        <w:ind w:firstLine="420" w:firstLineChars="0"/>
-        <w:rPr>
-          <w:rFonts w:hint="eastAsia"/>
-          <w:lang w:val="en-US" w:eastAsia="zh-CN"/>
-        </w:rPr>
-      </w:pPr>
-      <w:r>
-        <w:rPr>
-          <w:rFonts w:hint="eastAsia"/>
-          <w:lang w:val="en-US" w:eastAsia="zh-CN"/>
-        </w:rPr>
-        <w:t>在js中所有由我们自主命名的都可以称为标识符</w:t>
-      </w:r>
-    </w:p>
-    <w:p>
-      <w:pPr>
-        <w:numPr>
-          <w:ilvl w:val="0"/>
-          <w:numId w:val="0"/>
-        </w:numPr>
-        <w:ind w:firstLine="420" w:firstLineChars="0"/>
-        <w:rPr>
-          <w:rFonts w:hint="eastAsia"/>
-          <w:lang w:val="en-US" w:eastAsia="zh-CN"/>
-        </w:rPr>
-      </w:pPr>
-      <w:r>
-        <w:rPr>
-          <w:rFonts w:hint="eastAsia"/>
-          <w:lang w:val="en-US" w:eastAsia="zh-CN"/>
+        <w:ind w:firstLine="420"/>
+      </w:pPr>
+      <w:r>
+        <w:rPr>
+          <w:rFonts w:hint="eastAsia"/>
+        </w:rPr>
+        <w:t>在</w:t>
+      </w:r>
+      <w:r>
+        <w:rPr>
+          <w:rFonts w:hint="eastAsia"/>
+        </w:rPr>
+        <w:t>js</w:t>
+      </w:r>
+      <w:r>
+        <w:rPr>
+          <w:rFonts w:hint="eastAsia"/>
+        </w:rPr>
+        <w:t>中所有由我们自主命名的都可以称为标识符</w:t>
+      </w:r>
+    </w:p>
+    <w:p>
+      <w:pPr>
+        <w:ind w:firstLine="420"/>
+      </w:pPr>
+      <w:r>
+        <w:rPr>
+          <w:rFonts w:hint="eastAsia"/>
         </w:rPr>
         <w:t>例如：变量名，函数名，属性名</w:t>
       </w:r>
     </w:p>
     <w:p>
       <w:pPr>
-        <w:numPr>
-          <w:ilvl w:val="0"/>
-          <w:numId w:val="0"/>
-        </w:numPr>
-        <w:ind w:firstLine="420" w:firstLineChars="0"/>
-        <w:rPr>
-          <w:rFonts w:hint="eastAsia"/>
-          <w:lang w:val="en-US" w:eastAsia="zh-CN"/>
-        </w:rPr>
-      </w:pPr>
-      <w:r>
-        <w:rPr>
-          <w:rFonts w:hint="eastAsia"/>
-          <w:lang w:val="en-US" w:eastAsia="zh-CN"/>
+        <w:ind w:firstLine="420"/>
+      </w:pPr>
+      <w:r>
+        <w:rPr>
+          <w:rFonts w:hint="eastAsia"/>
         </w:rPr>
         <w:t>命名规则：</w:t>
       </w:r>
@@ -371,18 +315,31 @@
           <w:ilvl w:val="0"/>
           <w:numId w:val="4"/>
         </w:numPr>
-        <w:ind w:left="845" w:leftChars="0" w:hanging="425" w:firstLineChars="0"/>
-        <w:rPr>
-          <w:rFonts w:hint="eastAsia"/>
-          <w:lang w:val="en-US" w:eastAsia="zh-CN"/>
-        </w:rPr>
-      </w:pPr>
-      <w:r>
-        <w:rPr>
-          <w:rFonts w:hint="eastAsia"/>
-          <w:lang w:val="en-US" w:eastAsia="zh-CN"/>
-        </w:rPr>
-        <w:t>标识符中可以含有字母、数字、_ 、$</w:t>
+        <w:ind w:left="845"/>
+      </w:pPr>
+      <w:r>
+        <w:rPr>
+          <w:rFonts w:hint="eastAsia"/>
+        </w:rPr>
+        <w:t>标识符中可以含有字母、数字、</w:t>
+      </w:r>
+      <w:r>
+        <w:rPr>
+          <w:rFonts w:hint="eastAsia"/>
+        </w:rPr>
+        <w:t xml:space="preserve">_ </w:t>
+      </w:r>
+      <w:r>
+        <w:rPr>
+          <w:rFonts w:hint="eastAsia"/>
+        </w:rPr>
+        <w:t>、</w:t>
+      </w:r>
+      <w:r>
+        <w:rPr>
+          <w:rFonts w:hint="eastAsia"/>
+        </w:rPr>
+        <w:t>$</w:t>
       </w:r>
     </w:p>
     <w:p>
@@ -391,16 +348,11 @@
           <w:ilvl w:val="0"/>
           <w:numId w:val="4"/>
         </w:numPr>
-        <w:ind w:left="845" w:leftChars="0" w:hanging="425" w:firstLineChars="0"/>
-        <w:rPr>
-          <w:rFonts w:hint="default"/>
-          <w:lang w:val="en-US" w:eastAsia="zh-CN"/>
-        </w:rPr>
-      </w:pPr>
-      <w:r>
-        <w:rPr>
-          <w:rFonts w:hint="eastAsia"/>
-          <w:lang w:val="en-US" w:eastAsia="zh-CN"/>
+        <w:ind w:left="845"/>
+      </w:pPr>
+      <w:r>
+        <w:rPr>
+          <w:rFonts w:hint="eastAsia"/>
         </w:rPr>
         <w:t>标识符不能以数字开头</w:t>
       </w:r>
@@ -411,18 +363,37 @@
           <w:ilvl w:val="0"/>
           <w:numId w:val="4"/>
         </w:numPr>
-        <w:ind w:left="845" w:leftChars="0" w:hanging="425" w:firstLineChars="0"/>
-        <w:rPr>
-          <w:rFonts w:hint="default"/>
-          <w:lang w:val="en-US" w:eastAsia="zh-CN"/>
-        </w:rPr>
-      </w:pPr>
-      <w:r>
-        <w:rPr>
-          <w:rFonts w:hint="eastAsia"/>
-          <w:lang w:val="en-US" w:eastAsia="zh-CN"/>
-        </w:rPr>
-        <w:t>标识符不能使用关键字和保留字（如：if、var）</w:t>
+        <w:ind w:left="845"/>
+      </w:pPr>
+      <w:r>
+        <w:rPr>
+          <w:rFonts w:hint="eastAsia"/>
+        </w:rPr>
+        <w:t>标识符不能使用关键字和保留字（如：</w:t>
+      </w:r>
+      <w:r>
+        <w:rPr>
+          <w:rFonts w:hint="eastAsia"/>
+        </w:rPr>
+        <w:t>if</w:t>
+      </w:r>
+      <w:r>
+        <w:rPr>
+          <w:rFonts w:hint="eastAsia"/>
+        </w:rPr>
+        <w:t>、</w:t>
+      </w:r>
+      <w:r>
+        <w:rPr>
+          <w:rFonts w:hint="eastAsia"/>
+        </w:rPr>
+        <w:t>var</w:t>
+      </w:r>
+      <w:r>
+        <w:rPr>
+          <w:rFonts w:hint="eastAsia"/>
+        </w:rPr>
+        <w:t>）</w:t>
       </w:r>
     </w:p>
     <w:p>
@@ -431,66 +402,38 @@
           <w:ilvl w:val="0"/>
           <w:numId w:val="4"/>
         </w:numPr>
-        <w:ind w:left="845" w:leftChars="0" w:hanging="425" w:firstLineChars="0"/>
-        <w:rPr>
-          <w:rFonts w:hint="default"/>
-          <w:lang w:val="en-US" w:eastAsia="zh-CN"/>
-        </w:rPr>
-      </w:pPr>
-      <w:r>
-        <w:rPr>
-          <w:rFonts w:hint="eastAsia"/>
-          <w:lang w:val="en-US" w:eastAsia="zh-CN"/>
+        <w:ind w:left="845"/>
+      </w:pPr>
+      <w:r>
+        <w:rPr>
+          <w:rFonts w:hint="eastAsia"/>
         </w:rPr>
         <w:t>标识符一般采用驼峰命名法</w:t>
       </w:r>
     </w:p>
     <w:p>
       <w:pPr>
-        <w:numPr>
-          <w:ilvl w:val="0"/>
-          <w:numId w:val="0"/>
-        </w:numPr>
-        <w:ind w:left="840" w:leftChars="0" w:firstLine="420" w:firstLineChars="0"/>
-        <w:rPr>
-          <w:rFonts w:hint="eastAsia"/>
-          <w:lang w:val="en-US" w:eastAsia="zh-CN"/>
-        </w:rPr>
-      </w:pPr>
-      <w:r>
-        <w:rPr>
-          <w:rFonts w:hint="eastAsia"/>
-          <w:lang w:val="en-US" w:eastAsia="zh-CN"/>
+        <w:ind w:left="840" w:firstLine="420"/>
+      </w:pPr>
+      <w:r>
+        <w:rPr>
+          <w:rFonts w:hint="eastAsia"/>
         </w:rPr>
         <w:t>var a_1_$;</w:t>
       </w:r>
     </w:p>
     <w:p>
       <w:pPr>
-        <w:numPr>
-          <w:ilvl w:val="0"/>
-          <w:numId w:val="0"/>
-        </w:numPr>
-        <w:ind w:left="840" w:leftChars="0" w:firstLine="420" w:firstLineChars="0"/>
-        <w:rPr>
-          <w:rFonts w:hint="eastAsia"/>
-          <w:lang w:val="en-US" w:eastAsia="zh-CN"/>
-        </w:rPr>
+        <w:ind w:left="840" w:firstLine="420"/>
       </w:pPr>
     </w:p>
     <w:p>
       <w:pPr>
         <w:pStyle w:val="2"/>
-        <w:bidi w:val="0"/>
-        <w:rPr>
-          <w:rFonts w:hint="default"/>
-          <w:lang w:val="en-US" w:eastAsia="zh-CN"/>
-        </w:rPr>
-      </w:pPr>
-      <w:r>
-        <w:rPr>
-          <w:rFonts w:hint="eastAsia"/>
-          <w:lang w:val="en-US" w:eastAsia="zh-CN"/>
+      </w:pPr>
+      <w:r>
+        <w:rPr>
+          <w:rFonts w:hint="eastAsia"/>
         </w:rPr>
         <w:t>string</w:t>
       </w:r>
@@ -501,117 +444,145 @@
           <w:ilvl w:val="0"/>
           <w:numId w:val="5"/>
         </w:numPr>
-        <w:ind w:left="845" w:leftChars="0" w:hanging="425" w:firstLineChars="0"/>
-        <w:rPr>
-          <w:rFonts w:hint="eastAsia"/>
-          <w:lang w:val="en-US" w:eastAsia="zh-CN"/>
-        </w:rPr>
-      </w:pPr>
-      <w:r>
-        <w:rPr>
-          <w:rFonts w:hint="eastAsia"/>
-          <w:lang w:val="en-US" w:eastAsia="zh-CN"/>
-        </w:rPr>
-        <w:t>使用字符串时引号不能嵌套：一对单引号中不能出现单引号，双引号同理。若需使用，则要用\转义字符。如： str=</w:t>
-      </w:r>
-      <w:r>
-        <w:rPr>
-          <w:rFonts w:hint="default"/>
-          <w:lang w:val="en-US" w:eastAsia="zh-CN"/>
-        </w:rPr>
+        <w:ind w:left="845"/>
+      </w:pPr>
+      <w:r>
+        <w:rPr>
+          <w:rFonts w:hint="eastAsia"/>
+        </w:rPr>
+        <w:t>使用字符串时引号不能嵌套：一对单引号中不能出现单引号，双引号同理。若需使用，则要用</w:t>
+      </w:r>
+      <w:r>
+        <w:rPr>
+          <w:rFonts w:hint="eastAsia"/>
+        </w:rPr>
+        <w:t>\</w:t>
+      </w:r>
+      <w:r>
+        <w:rPr>
+          <w:rFonts w:hint="eastAsia"/>
+        </w:rPr>
+        <w:t>转义字符。如：</w:t>
+      </w:r>
+      <w:r>
+        <w:rPr>
+          <w:rFonts w:hint="eastAsia"/>
+        </w:rPr>
+        <w:t xml:space="preserve"> str=</w:t>
+      </w:r>
+      <w:r>
         <w:t>”</w:t>
       </w:r>
       <w:r>
         <w:rPr>
           <w:rFonts w:hint="eastAsia"/>
-          <w:lang w:val="en-US" w:eastAsia="zh-CN"/>
-        </w:rPr>
-        <w:t>我说:\</w:t>
-      </w:r>
-      <w:r>
-        <w:rPr>
-          <w:rFonts w:hint="default"/>
-          <w:lang w:val="en-US" w:eastAsia="zh-CN"/>
-        </w:rPr>
+        </w:rPr>
+        <w:t>我说</w:t>
+      </w:r>
+      <w:r>
+        <w:rPr>
+          <w:rFonts w:hint="eastAsia"/>
+        </w:rPr>
+        <w:t>:\</w:t>
+      </w:r>
+      <w:r>
         <w:t>”</w:t>
       </w:r>
       <w:r>
         <w:rPr>
           <w:rFonts w:hint="eastAsia"/>
-          <w:lang w:val="en-US" w:eastAsia="zh-CN"/>
-        </w:rPr>
-        <w:t>今天天气真好\</w:t>
-      </w:r>
-      <w:r>
-        <w:rPr>
-          <w:rFonts w:hint="default"/>
-          <w:lang w:val="en-US" w:eastAsia="zh-CN"/>
-        </w:rPr>
+        </w:rPr>
+        <w:t>今天天气真好</w:t>
+      </w:r>
+      <w:r>
+        <w:rPr>
+          <w:rFonts w:hint="eastAsia"/>
+        </w:rPr>
+        <w:t>\</w:t>
+      </w:r>
+      <w:r>
         <w:t>””</w:t>
       </w:r>
       <w:r>
         <w:rPr>
           <w:rFonts w:hint="eastAsia"/>
-          <w:lang w:val="en-US" w:eastAsia="zh-CN"/>
         </w:rPr>
         <w:t>;</w:t>
       </w:r>
     </w:p>
     <w:p>
       <w:pPr>
-        <w:ind w:left="420" w:leftChars="0" w:firstLine="420" w:firstLineChars="0"/>
-        <w:rPr>
-          <w:rFonts w:hint="eastAsia"/>
-          <w:lang w:val="en-US" w:eastAsia="zh-CN"/>
-        </w:rPr>
-      </w:pPr>
-      <w:r>
-        <w:rPr>
-          <w:rFonts w:hint="eastAsia"/>
-          <w:lang w:val="en-US" w:eastAsia="zh-CN"/>
-        </w:rPr>
-        <w:t>\n表示换行</w:t>
-      </w:r>
-    </w:p>
-    <w:p>
-      <w:pPr>
-        <w:ind w:left="420" w:leftChars="0" w:firstLine="420" w:firstLineChars="0"/>
-        <w:rPr>
-          <w:rFonts w:hint="eastAsia"/>
-          <w:lang w:val="en-US" w:eastAsia="zh-CN"/>
-        </w:rPr>
-      </w:pPr>
-      <w:r>
-        <w:rPr>
-          <w:rFonts w:hint="eastAsia"/>
-          <w:lang w:val="en-US" w:eastAsia="zh-CN"/>
-        </w:rPr>
-        <w:t>\t 制表符（tab）</w:t>
-      </w:r>
-    </w:p>
-    <w:p>
-      <w:pPr>
-        <w:ind w:left="420" w:leftChars="0" w:firstLine="420" w:firstLineChars="0"/>
-        <w:rPr>
-          <w:rFonts w:hint="eastAsia"/>
-          <w:lang w:val="en-US" w:eastAsia="zh-CN"/>
-        </w:rPr>
-      </w:pPr>
-      <w:r>
-        <w:rPr>
-          <w:rFonts w:hint="eastAsia"/>
-          <w:lang w:val="en-US" w:eastAsia="zh-CN"/>
-        </w:rPr>
-        <w:t>\\ 表示 \</w:t>
-      </w:r>
-    </w:p>
-    <w:p>
-      <w:pPr>
-        <w:ind w:left="420" w:leftChars="0" w:firstLine="420" w:firstLineChars="0"/>
-        <w:rPr>
-          <w:rFonts w:hint="eastAsia"/>
-          <w:lang w:val="en-US" w:eastAsia="zh-CN"/>
-        </w:rPr>
+        <w:ind w:left="420" w:firstLine="420"/>
+      </w:pPr>
+      <w:r>
+        <w:rPr>
+          <w:rFonts w:hint="eastAsia"/>
+        </w:rPr>
+        <w:t>\n</w:t>
+      </w:r>
+      <w:r>
+        <w:rPr>
+          <w:rFonts w:hint="eastAsia"/>
+        </w:rPr>
+        <w:t>表示换行</w:t>
+      </w:r>
+    </w:p>
+    <w:p>
+      <w:pPr>
+        <w:ind w:left="420" w:firstLine="420"/>
+      </w:pPr>
+      <w:r>
+        <w:rPr>
+          <w:rFonts w:hint="eastAsia"/>
+        </w:rPr>
+        <w:t xml:space="preserve">\t </w:t>
+      </w:r>
+      <w:r>
+        <w:rPr>
+          <w:rFonts w:hint="eastAsia"/>
+        </w:rPr>
+        <w:t>制表符（</w:t>
+      </w:r>
+      <w:r>
+        <w:rPr>
+          <w:rFonts w:hint="eastAsia"/>
+        </w:rPr>
+        <w:t>tab</w:t>
+      </w:r>
+      <w:r>
+        <w:rPr>
+          <w:rFonts w:hint="eastAsia"/>
+        </w:rPr>
+        <w:t>）</w:t>
+      </w:r>
+    </w:p>
+    <w:p>
+      <w:pPr>
+        <w:ind w:left="420" w:firstLine="420"/>
+      </w:pPr>
+      <w:r>
+        <w:rPr>
+          <w:rFonts w:hint="eastAsia"/>
+        </w:rPr>
+        <w:lastRenderedPageBreak/>
+        <w:t xml:space="preserve">\\ </w:t>
+      </w:r>
+      <w:r>
+        <w:rPr>
+          <w:rFonts w:hint="eastAsia"/>
+        </w:rPr>
+        <w:t>表示</w:t>
+      </w:r>
+      <w:r>
+        <w:rPr>
+          <w:rFonts w:hint="eastAsia"/>
+        </w:rPr>
+        <w:t xml:space="preserve"> \</w:t>
+      </w:r>
+    </w:p>
+    <w:p>
+      <w:pPr>
+        <w:ind w:left="420" w:firstLine="420"/>
       </w:pPr>
     </w:p>
     <w:p>
@@ -620,51 +591,53 @@
           <w:ilvl w:val="0"/>
           <w:numId w:val="5"/>
         </w:numPr>
-        <w:ind w:left="845" w:leftChars="0" w:hanging="425" w:firstLineChars="0"/>
-        <w:rPr>
-          <w:rFonts w:hint="default"/>
-          <w:lang w:val="en-US" w:eastAsia="zh-CN"/>
-        </w:rPr>
-      </w:pPr>
-      <w:r>
-        <w:rPr>
-          <w:rFonts w:hint="eastAsia"/>
-          <w:lang w:val="en-US" w:eastAsia="zh-CN"/>
-        </w:rPr>
-        <w:t>可以使用typeof来检查一个变量的类型</w:t>
-      </w:r>
-    </w:p>
-    <w:p>
-      <w:pPr>
-        <w:numPr>
-          <w:ilvl w:val="0"/>
-          <w:numId w:val="0"/>
-        </w:numPr>
-        <w:ind w:left="420" w:leftChars="0" w:firstLine="420" w:firstLineChars="0"/>
-        <w:rPr>
-          <w:rFonts w:hint="eastAsia"/>
-          <w:lang w:val="en-US" w:eastAsia="zh-CN"/>
-        </w:rPr>
-      </w:pPr>
-      <w:r>
-        <w:rPr>
-          <w:rFonts w:hint="eastAsia"/>
-          <w:lang w:val="en-US" w:eastAsia="zh-CN"/>
-        </w:rPr>
-        <w:t>语法：typeof 变量</w:t>
-      </w:r>
-    </w:p>
-    <w:p>
-      <w:pPr>
-        <w:numPr>
-          <w:ilvl w:val="0"/>
-          <w:numId w:val="0"/>
-        </w:numPr>
-        <w:ind w:left="420" w:leftChars="0" w:firstLine="420" w:firstLineChars="0"/>
-        <w:rPr>
-          <w:rFonts w:hint="eastAsia"/>
-          <w:lang w:val="en-US" w:eastAsia="zh-CN"/>
-        </w:rPr>
+        <w:ind w:left="845"/>
+      </w:pPr>
+      <w:r>
+        <w:rPr>
+          <w:rFonts w:hint="eastAsia"/>
+        </w:rPr>
+        <w:t>可以使用</w:t>
+      </w:r>
+      <w:r>
+        <w:rPr>
+          <w:rFonts w:hint="eastAsia"/>
+        </w:rPr>
+        <w:t>typeof</w:t>
+      </w:r>
+      <w:r>
+        <w:rPr>
+          <w:rFonts w:hint="eastAsia"/>
+        </w:rPr>
+        <w:t>来检查一个变量的类型</w:t>
+      </w:r>
+    </w:p>
+    <w:p>
+      <w:pPr>
+        <w:ind w:left="420" w:firstLine="420"/>
+      </w:pPr>
+      <w:r>
+        <w:rPr>
+          <w:rFonts w:hint="eastAsia"/>
+        </w:rPr>
+        <w:t>语法：</w:t>
+      </w:r>
+      <w:r>
+        <w:rPr>
+          <w:rFonts w:hint="eastAsia"/>
+        </w:rPr>
+        <w:t xml:space="preserve">typeof </w:t>
+      </w:r>
+      <w:r>
+        <w:rPr>
+          <w:rFonts w:hint="eastAsia"/>
+        </w:rPr>
+        <w:t>变量</w:t>
+      </w:r>
+    </w:p>
+    <w:p>
+      <w:pPr>
+        <w:ind w:left="420" w:firstLine="420"/>
       </w:pPr>
     </w:p>
     <w:p>
@@ -673,31 +646,84 @@
           <w:ilvl w:val="0"/>
           <w:numId w:val="5"/>
         </w:numPr>
-        <w:ind w:left="845" w:leftChars="0" w:hanging="425" w:firstLineChars="0"/>
-        <w:rPr>
-          <w:rFonts w:hint="default"/>
-          <w:lang w:val="en-US" w:eastAsia="zh-CN"/>
-        </w:rPr>
-      </w:pPr>
-      <w:r>
-        <w:rPr>
-          <w:rFonts w:hint="eastAsia"/>
-          <w:lang w:val="en-US" w:eastAsia="zh-CN"/>
-        </w:rPr>
-        <w:t>JS中可以表示的数字最大值：Number.MAX_VALUE。如果使用number表示的数字超过了最大值，则会返回Infinity,表示正无穷，Infinity也属number。</w:t>
-      </w:r>
-    </w:p>
-    <w:p>
-      <w:pPr>
-        <w:numPr>
-          <w:ilvl w:val="0"/>
-          <w:numId w:val="0"/>
-        </w:numPr>
-        <w:ind w:left="420" w:leftChars="0"/>
-        <w:rPr>
-          <w:rFonts w:hint="default"/>
-          <w:lang w:val="en-US" w:eastAsia="zh-CN"/>
-        </w:rPr>
+        <w:ind w:left="845"/>
+      </w:pPr>
+      <w:r>
+        <w:rPr>
+          <w:rFonts w:hint="eastAsia"/>
+        </w:rPr>
+        <w:t>JS</w:t>
+      </w:r>
+      <w:r>
+        <w:rPr>
+          <w:rFonts w:hint="eastAsia"/>
+        </w:rPr>
+        <w:t>中可以表示的数字最大值：</w:t>
+      </w:r>
+      <w:r>
+        <w:rPr>
+          <w:rFonts w:hint="eastAsia"/>
+        </w:rPr>
+        <w:t>Number.MAX_VALUE</w:t>
+      </w:r>
+      <w:r>
+        <w:rPr>
+          <w:rFonts w:hint="eastAsia"/>
+        </w:rPr>
+        <w:t>。如果使用</w:t>
+      </w:r>
+      <w:r>
+        <w:rPr>
+          <w:rFonts w:hint="eastAsia"/>
+        </w:rPr>
+        <w:t>number</w:t>
+      </w:r>
+      <w:r>
+        <w:rPr>
+          <w:rFonts w:hint="eastAsia"/>
+        </w:rPr>
+        <w:t>表示的数字超过了最大值，则会返回</w:t>
+      </w:r>
+      <w:r>
+        <w:rPr>
+          <w:rFonts w:hint="eastAsia"/>
+        </w:rPr>
+        <w:t>Infinity,</w:t>
+      </w:r>
+      <w:r>
+        <w:rPr>
+          <w:rFonts w:hint="eastAsia"/>
+        </w:rPr>
+        <w:t>表示正无穷，</w:t>
+      </w:r>
+      <w:r>
+        <w:rPr>
+          <w:rFonts w:hint="eastAsia"/>
+        </w:rPr>
+        <w:t>Infinity</w:t>
+      </w:r>
+      <w:r>
+        <w:rPr>
+          <w:rFonts w:hint="eastAsia"/>
+        </w:rPr>
+        <w:t>也属</w:t>
+      </w:r>
+      <w:r>
+        <w:rPr>
+          <w:rFonts w:hint="eastAsia"/>
+        </w:rPr>
+        <w:t>number</w:t>
+      </w:r>
+      <w:r>
+        <w:rPr>
+          <w:rFonts w:hint="eastAsia"/>
+        </w:rPr>
+        <w:t>。</w:t>
+      </w:r>
+    </w:p>
+    <w:p>
+      <w:pPr>
+        <w:ind w:left="420"/>
       </w:pPr>
     </w:p>
     <w:p>
@@ -706,31 +732,36 @@
           <w:ilvl w:val="0"/>
           <w:numId w:val="5"/>
         </w:numPr>
-        <w:ind w:left="845" w:leftChars="0" w:hanging="425" w:firstLineChars="0"/>
-        <w:rPr>
-          <w:rFonts w:hint="default"/>
-          <w:lang w:val="en-US" w:eastAsia="zh-CN"/>
-        </w:rPr>
-      </w:pPr>
-      <w:r>
-        <w:rPr>
-          <w:rFonts w:hint="eastAsia"/>
-          <w:lang w:val="en-US" w:eastAsia="zh-CN"/>
-        </w:rPr>
-        <w:t>若使用js进行浮点数运算，可能得到一个不精确的结果。如：c = 0.1+0.2</w:t>
-      </w:r>
-    </w:p>
-    <w:p>
-      <w:pPr>
-        <w:numPr>
-          <w:ilvl w:val="0"/>
-          <w:numId w:val="0"/>
-        </w:numPr>
-        <w:ind w:left="420" w:leftChars="0"/>
-        <w:rPr>
-          <w:rFonts w:hint="default"/>
-          <w:lang w:val="en-US" w:eastAsia="zh-CN"/>
-        </w:rPr>
+        <w:ind w:left="845"/>
+      </w:pPr>
+      <w:r>
+        <w:rPr>
+          <w:rFonts w:hint="eastAsia"/>
+        </w:rPr>
+        <w:t>若使用</w:t>
+      </w:r>
+      <w:r>
+        <w:rPr>
+          <w:rFonts w:hint="eastAsia"/>
+        </w:rPr>
+        <w:t>js</w:t>
+      </w:r>
+      <w:r>
+        <w:rPr>
+          <w:rFonts w:hint="eastAsia"/>
+        </w:rPr>
+        <w:t>进行浮点数运算，可能得到一个不精确的结果。如：</w:t>
+      </w:r>
+      <w:r>
+        <w:rPr>
+          <w:rFonts w:hint="eastAsia"/>
+        </w:rPr>
+        <w:t>c = 0.1+0.2</w:t>
+      </w:r>
+    </w:p>
+    <w:p>
+      <w:pPr>
+        <w:ind w:left="420"/>
       </w:pPr>
     </w:p>
     <w:p>
@@ -739,16 +770,11 @@
           <w:ilvl w:val="0"/>
           <w:numId w:val="5"/>
         </w:numPr>
-        <w:ind w:left="845" w:leftChars="0" w:hanging="425" w:firstLineChars="0"/>
-        <w:rPr>
-          <w:rFonts w:hint="default"/>
-          <w:lang w:val="en-US" w:eastAsia="zh-CN"/>
-        </w:rPr>
-      </w:pPr>
-      <w:r>
-        <w:rPr>
-          <w:rFonts w:hint="eastAsia"/>
-          <w:lang w:val="en-US" w:eastAsia="zh-CN"/>
+        <w:ind w:left="845"/>
+      </w:pPr>
+      <w:r>
+        <w:rPr>
+          <w:rFonts w:hint="eastAsia"/>
         </w:rPr>
         <w:t>强制类型转换：</w:t>
       </w:r>
@@ -759,16 +785,11 @@
           <w:ilvl w:val="0"/>
           <w:numId w:val="6"/>
         </w:numPr>
-        <w:ind w:left="420" w:leftChars="0" w:firstLine="420" w:firstLineChars="200"/>
-        <w:rPr>
-          <w:rFonts w:hint="default"/>
-          <w:lang w:val="en-US" w:eastAsia="zh-CN"/>
-        </w:rPr>
-      </w:pPr>
-      <w:r>
-        <w:rPr>
-          <w:rFonts w:hint="eastAsia"/>
-          <w:lang w:val="en-US" w:eastAsia="zh-CN"/>
+        <w:ind w:left="420" w:firstLineChars="200" w:firstLine="420"/>
+      </w:pPr>
+      <w:r>
+        <w:rPr>
+          <w:rFonts w:hint="eastAsia"/>
         </w:rPr>
         <w:t>a = string(a);</w:t>
       </w:r>
@@ -779,46 +800,57 @@
           <w:ilvl w:val="0"/>
           <w:numId w:val="6"/>
         </w:numPr>
-        <w:ind w:left="420" w:leftChars="0" w:firstLine="420" w:firstLineChars="200"/>
-        <w:rPr>
-          <w:rFonts w:hint="default"/>
-          <w:lang w:val="en-US" w:eastAsia="zh-CN"/>
-        </w:rPr>
-      </w:pPr>
-      <w:r>
-        <w:rPr>
-          <w:rFonts w:hint="eastAsia"/>
-          <w:lang w:val="en-US" w:eastAsia="zh-CN"/>
-        </w:rPr>
-        <w:t>a = a.toString();   //在转换null和 undefined会报错</w:t>
-      </w:r>
-    </w:p>
-    <w:p>
-      <w:pPr>
-        <w:numPr>
-          <w:ilvl w:val="0"/>
-          <w:numId w:val="0"/>
-        </w:numPr>
-        <w:ind w:leftChars="200"/>
-        <w:rPr>
-          <w:rFonts w:hint="eastAsia"/>
-          <w:lang w:val="en-US" w:eastAsia="zh-CN"/>
-        </w:rPr>
+        <w:ind w:left="420" w:firstLineChars="200" w:firstLine="420"/>
+      </w:pPr>
+      <w:r>
+        <w:rPr>
+          <w:rFonts w:hint="eastAsia"/>
+        </w:rPr>
+        <w:t>a = a.toString();   //</w:t>
+      </w:r>
+      <w:r>
+        <w:rPr>
+          <w:rFonts w:hint="eastAsia"/>
+        </w:rPr>
+        <w:t>在转换</w:t>
+      </w:r>
+      <w:r>
+        <w:rPr>
+          <w:rFonts w:hint="eastAsia"/>
+        </w:rPr>
+        <w:t>null</w:t>
+      </w:r>
+      <w:r>
+        <w:rPr>
+          <w:rFonts w:hint="eastAsia"/>
+        </w:rPr>
+        <w:t>和</w:t>
+      </w:r>
+      <w:r>
+        <w:rPr>
+          <w:rFonts w:hint="eastAsia"/>
+        </w:rPr>
+        <w:t xml:space="preserve"> undefined</w:t>
+      </w:r>
+      <w:r>
+        <w:rPr>
+          <w:rFonts w:hint="eastAsia"/>
+        </w:rPr>
+        <w:t>会报错</w:t>
+      </w:r>
+    </w:p>
+    <w:p>
+      <w:pPr>
+        <w:ind w:leftChars="200" w:left="420"/>
       </w:pPr>
     </w:p>
     <w:p>
       <w:pPr>
         <w:pStyle w:val="2"/>
-        <w:bidi w:val="0"/>
-        <w:rPr>
-          <w:rFonts w:hint="default"/>
-          <w:lang w:val="en-US" w:eastAsia="zh-CN"/>
-        </w:rPr>
-      </w:pPr>
-      <w:r>
-        <w:rPr>
-          <w:rFonts w:hint="eastAsia"/>
-          <w:lang w:val="en-US" w:eastAsia="zh-CN"/>
+      </w:pPr>
+      <w:r>
+        <w:rPr>
+          <w:rFonts w:hint="eastAsia"/>
         </w:rPr>
         <w:t>number</w:t>
       </w:r>
@@ -829,18 +861,25 @@
           <w:ilvl w:val="0"/>
           <w:numId w:val="7"/>
         </w:numPr>
-        <w:ind w:left="845" w:leftChars="0" w:hanging="425" w:firstLineChars="0"/>
-        <w:rPr>
-          <w:rFonts w:hint="default"/>
-          <w:lang w:val="en-US" w:eastAsia="zh-CN"/>
-        </w:rPr>
-      </w:pPr>
-      <w:r>
-        <w:rPr>
-          <w:rFonts w:hint="eastAsia"/>
-          <w:lang w:val="en-US" w:eastAsia="zh-CN"/>
-        </w:rPr>
-        <w:t>使用Number（）函数</w:t>
+        <w:ind w:left="845"/>
+      </w:pPr>
+      <w:r>
+        <w:rPr>
+          <w:rFonts w:hint="eastAsia"/>
+        </w:rPr>
+        <w:t>使用</w:t>
+      </w:r>
+      <w:r>
+        <w:rPr>
+          <w:rFonts w:hint="eastAsia"/>
+        </w:rPr>
+        <w:t>Number</w:t>
+      </w:r>
+      <w:r>
+        <w:rPr>
+          <w:rFonts w:hint="eastAsia"/>
+        </w:rPr>
+        <w:t>（）函数</w:t>
       </w:r>
     </w:p>
     <w:p>
@@ -849,16 +888,11 @@
           <w:ilvl w:val="0"/>
           <w:numId w:val="8"/>
         </w:numPr>
-        <w:ind w:left="0" w:leftChars="0" w:firstLine="845" w:firstLineChars="0"/>
-        <w:rPr>
-          <w:rFonts w:hint="eastAsia"/>
-          <w:lang w:val="en-US" w:eastAsia="zh-CN"/>
-        </w:rPr>
-      </w:pPr>
-      <w:r>
-        <w:rPr>
-          <w:rFonts w:hint="eastAsia"/>
-          <w:lang w:val="en-US" w:eastAsia="zh-CN"/>
+        <w:ind w:firstLine="845"/>
+      </w:pPr>
+      <w:r>
+        <w:rPr>
+          <w:rFonts w:hint="eastAsia"/>
         </w:rPr>
         <w:t>如果是纯数字的字符串，则直接转换为数字</w:t>
       </w:r>
@@ -869,18 +903,19 @@
           <w:ilvl w:val="0"/>
           <w:numId w:val="8"/>
         </w:numPr>
-        <w:ind w:left="0" w:leftChars="0" w:firstLine="845" w:firstLineChars="0"/>
-        <w:rPr>
-          <w:rFonts w:hint="eastAsia"/>
-          <w:lang w:val="en-US" w:eastAsia="zh-CN"/>
-        </w:rPr>
-      </w:pPr>
-      <w:r>
-        <w:rPr>
-          <w:rFonts w:hint="eastAsia"/>
-          <w:lang w:val="en-US" w:eastAsia="zh-CN"/>
-        </w:rPr>
-        <w:t>如果字符串中有非数字的内容，则转换为NaN</w:t>
+        <w:ind w:firstLine="845"/>
+      </w:pPr>
+      <w:r>
+        <w:rPr>
+          <w:rFonts w:hint="eastAsia"/>
+        </w:rPr>
+        <w:t>如果字符串中有非数字的内容，则转换为</w:t>
+      </w:r>
+      <w:r>
+        <w:rPr>
+          <w:rFonts w:hint="eastAsia"/>
+        </w:rPr>
+        <w:t>NaN</w:t>
       </w:r>
     </w:p>
     <w:p>
@@ -889,18 +924,19 @@
           <w:ilvl w:val="0"/>
           <w:numId w:val="8"/>
         </w:numPr>
-        <w:ind w:left="0" w:leftChars="0" w:firstLine="845" w:firstLineChars="0"/>
-        <w:rPr>
-          <w:rFonts w:hint="default"/>
-          <w:lang w:val="en-US" w:eastAsia="zh-CN"/>
-        </w:rPr>
-      </w:pPr>
-      <w:r>
-        <w:rPr>
-          <w:rFonts w:hint="eastAsia"/>
-          <w:lang w:val="en-US" w:eastAsia="zh-CN"/>
-        </w:rPr>
-        <w:t>如果字符串是一个空串或者是一个全是空格的字符串，则转换为0</w:t>
+        <w:ind w:firstLine="845"/>
+      </w:pPr>
+      <w:r>
+        <w:rPr>
+          <w:rFonts w:hint="eastAsia"/>
+        </w:rPr>
+        <w:t>如果字符串是一个空串或者是一个全是空格的字符串，则转换为</w:t>
+      </w:r>
+      <w:r>
+        <w:rPr>
+          <w:rFonts w:hint="eastAsia"/>
+        </w:rPr>
+        <w:t>0</w:t>
       </w:r>
     </w:p>
     <w:p>
@@ -909,31 +945,43 @@
           <w:ilvl w:val="0"/>
           <w:numId w:val="7"/>
         </w:numPr>
-        <w:ind w:left="845" w:leftChars="0" w:hanging="425" w:firstLineChars="0"/>
-        <w:rPr>
-          <w:rFonts w:hint="default"/>
-          <w:lang w:val="en-US" w:eastAsia="zh-CN"/>
-        </w:rPr>
-      </w:pPr>
-      <w:r>
-        <w:rPr>
-          <w:rFonts w:hint="eastAsia"/>
-          <w:lang w:val="en-US" w:eastAsia="zh-CN"/>
-        </w:rPr>
-        <w:t>使用parseInt()、parsefloat()</w:t>
-      </w:r>
-    </w:p>
-    <w:p>
-      <w:pPr>
-        <w:numPr>
-          <w:ilvl w:val="0"/>
-          <w:numId w:val="0"/>
-        </w:numPr>
-        <w:ind w:left="420" w:leftChars="0" w:firstLine="420" w:firstLineChars="0"/>
-      </w:pPr>
-      <w:r>
+        <w:ind w:left="845"/>
+      </w:pPr>
+      <w:r>
+        <w:rPr>
+          <w:rFonts w:hint="eastAsia"/>
+        </w:rPr>
+        <w:t>使用</w:t>
+      </w:r>
+      <w:r>
+        <w:rPr>
+          <w:rFonts w:hint="eastAsia"/>
+        </w:rPr>
+        <w:t>parseInt()</w:t>
+      </w:r>
+      <w:r>
+        <w:rPr>
+          <w:rFonts w:hint="eastAsia"/>
+        </w:rPr>
+        <w:t>、</w:t>
+      </w:r>
+      <w:r>
+        <w:rPr>
+          <w:rFonts w:hint="eastAsia"/>
+        </w:rPr>
+        <w:t>parsefloat()</w:t>
+      </w:r>
+    </w:p>
+    <w:p>
+      <w:pPr>
+        <w:ind w:left="420" w:firstLine="420"/>
+      </w:pPr>
+      <w:r>
+        <w:rPr>
+          <w:noProof/>
+        </w:rPr>
         <w:drawing>
-          <wp:inline distT="0" distB="0" distL="114300" distR="114300">
+          <wp:inline distT="0" distB="0" distL="114300" distR="114300" wp14:anchorId="5C199C41" wp14:editId="5D8C4BEB">
             <wp:extent cx="3800475" cy="1276350"/>
             <wp:effectExtent l="0" t="0" r="9525" b="0"/>
             <wp:docPr id="2" name="图片 1"/>
@@ -950,7 +998,7 @@
                     </pic:cNvPicPr>
                   </pic:nvPicPr>
                   <pic:blipFill>
-                    <a:blip r:embed="rId5"/>
+                    <a:blip r:embed="rId7"/>
                     <a:stretch>
                       <a:fillRect/>
                     </a:stretch>
@@ -977,13 +1025,15 @@
       <w:r>
         <w:rPr>
           <w:rFonts w:hint="eastAsia"/>
-          <w:lang w:val="en-US" w:eastAsia="zh-CN"/>
         </w:rPr>
         <w:tab/>
       </w:r>
       <w:r>
+        <w:rPr>
+          <w:noProof/>
+        </w:rPr>
         <w:drawing>
-          <wp:inline distT="0" distB="0" distL="114300" distR="114300">
+          <wp:inline distT="0" distB="0" distL="114300" distR="114300" wp14:anchorId="6A4967A9" wp14:editId="1D1AB0D0">
             <wp:extent cx="3819525" cy="895350"/>
             <wp:effectExtent l="0" t="0" r="9525" b="0"/>
             <wp:docPr id="3" name="图片 2"/>
@@ -1000,7 +1050,7 @@
                     </pic:cNvPicPr>
                   </pic:nvPicPr>
                   <pic:blipFill>
-                    <a:blip r:embed="rId6"/>
+                    <a:blip r:embed="rId8"/>
                     <a:stretch>
                       <a:fillRect/>
                     </a:stretch>
@@ -1028,16 +1078,10 @@
     <w:p>
       <w:pPr>
         <w:pStyle w:val="2"/>
-        <w:bidi w:val="0"/>
-        <w:rPr>
-          <w:rFonts w:hint="default"/>
-          <w:lang w:val="en-US" w:eastAsia="zh-CN"/>
-        </w:rPr>
-      </w:pPr>
-      <w:r>
-        <w:rPr>
-          <w:rFonts w:hint="eastAsia"/>
-          <w:lang w:val="en-US" w:eastAsia="zh-CN"/>
+      </w:pPr>
+      <w:r>
+        <w:rPr>
+          <w:rFonts w:hint="eastAsia"/>
         </w:rPr>
         <w:t>其它进制的数字</w:t>
       </w:r>
@@ -1048,31 +1092,80 @@
           <w:ilvl w:val="0"/>
           <w:numId w:val="9"/>
         </w:numPr>
-        <w:ind w:left="845" w:leftChars="0" w:hanging="425" w:firstLineChars="0"/>
-        <w:rPr>
-          <w:rFonts w:hint="eastAsia"/>
-          <w:lang w:val="en-US" w:eastAsia="zh-CN"/>
-        </w:rPr>
-      </w:pPr>
-      <w:r>
-        <w:rPr>
-          <w:rFonts w:hint="eastAsia"/>
-          <w:lang w:val="en-US" w:eastAsia="zh-CN"/>
-        </w:rPr>
-        <w:t>在js中，如果需要表示16进制的数字，则需要以0x开头(并不是所有浏览器都支持)</w:t>
-      </w:r>
-    </w:p>
-    <w:p>
-      <w:pPr>
-        <w:ind w:left="420" w:leftChars="0" w:firstLine="420" w:firstLineChars="0"/>
-        <w:rPr>
-          <w:rFonts w:hint="default"/>
-          <w:lang w:val="en-US" w:eastAsia="zh-CN"/>
-        </w:rPr>
-      </w:pPr>
-      <w:r>
+        <w:ind w:left="845"/>
+      </w:pPr>
+      <w:r>
+        <w:rPr>
+          <w:rFonts w:hint="eastAsia"/>
+        </w:rPr>
+        <w:t>在</w:t>
+      </w:r>
+      <w:r>
+        <w:rPr>
+          <w:rFonts w:hint="eastAsia"/>
+        </w:rPr>
+        <w:t>js</w:t>
+      </w:r>
+      <w:r>
+        <w:rPr>
+          <w:rFonts w:hint="eastAsia"/>
+        </w:rPr>
+        <w:t>中，如果需要表示</w:t>
+      </w:r>
+      <w:r>
+        <w:rPr>
+          <w:rFonts w:hint="eastAsia"/>
+        </w:rPr>
+        <w:t>16</w:t>
+      </w:r>
+      <w:r>
+        <w:rPr>
+          <w:rFonts w:hint="eastAsia"/>
+        </w:rPr>
+        <w:t>进制的数字，则需要以</w:t>
+      </w:r>
+      <w:r>
+        <w:rPr>
+          <w:rFonts w:hint="eastAsia"/>
+        </w:rPr>
+        <w:t>0x</w:t>
+      </w:r>
+      <w:r>
+        <w:rPr>
+          <w:rFonts w:hint="eastAsia"/>
+        </w:rPr>
+        <w:t>开头</w:t>
+      </w:r>
+      <w:r>
+        <w:rPr>
+          <w:rFonts w:hint="eastAsia"/>
+        </w:rPr>
+        <w:t>(</w:t>
+      </w:r>
+      <w:r>
+        <w:rPr>
+          <w:rFonts w:hint="eastAsia"/>
+        </w:rPr>
+        <w:t>并不是所有浏览器都支持</w:t>
+      </w:r>
+      <w:r>
+        <w:rPr>
+          <w:rFonts w:hint="eastAsia"/>
+        </w:rPr>
+        <w:t>)</w:t>
+      </w:r>
+    </w:p>
+    <w:p>
+      <w:pPr>
+        <w:ind w:left="420" w:firstLine="420"/>
+      </w:pPr>
+      <w:r>
+        <w:rPr>
+          <w:noProof/>
+        </w:rPr>
+        <w:lastRenderedPageBreak/>
         <w:drawing>
-          <wp:inline distT="0" distB="0" distL="114300" distR="114300">
+          <wp:inline distT="0" distB="0" distL="114300" distR="114300" wp14:anchorId="23FDDD0D" wp14:editId="5D160C1F">
             <wp:extent cx="3752850" cy="1295400"/>
             <wp:effectExtent l="0" t="0" r="0" b="0"/>
             <wp:docPr id="4" name="图片 3"/>
@@ -1089,7 +1182,7 @@
                     </pic:cNvPicPr>
                   </pic:nvPicPr>
                   <pic:blipFill>
-                    <a:blip r:embed="rId7"/>
+                    <a:blip r:embed="rId9"/>
                     <a:stretch>
                       <a:fillRect/>
                     </a:stretch>
@@ -1116,13 +1209,15 @@
       <w:r>
         <w:rPr>
           <w:rFonts w:hint="eastAsia"/>
-          <w:lang w:val="en-US" w:eastAsia="zh-CN"/>
         </w:rPr>
         <w:tab/>
       </w:r>
       <w:r>
+        <w:rPr>
+          <w:noProof/>
+        </w:rPr>
         <w:drawing>
-          <wp:inline distT="0" distB="0" distL="114300" distR="114300">
+          <wp:inline distT="0" distB="0" distL="114300" distR="114300" wp14:anchorId="31DBD748" wp14:editId="59DEACB6">
             <wp:extent cx="3524250" cy="952500"/>
             <wp:effectExtent l="0" t="0" r="0" b="0"/>
             <wp:docPr id="6" name="图片 5"/>
@@ -1139,7 +1234,7 @@
                     </pic:cNvPicPr>
                   </pic:nvPicPr>
                   <pic:blipFill>
-                    <a:blip r:embed="rId8"/>
+                    <a:blip r:embed="rId10"/>
                     <a:stretch>
                       <a:fillRect/>
                     </a:stretch>
@@ -1166,24 +1261,12 @@
     </w:p>
     <w:p>
       <w:pPr>
-        <w:numPr>
-          <w:ilvl w:val="0"/>
-          <w:numId w:val="0"/>
-        </w:numPr>
-        <w:ind w:left="420" w:leftChars="0" w:firstLine="420" w:firstLineChars="0"/>
-      </w:pPr>
-    </w:p>
-    <w:p>
-      <w:pPr>
-        <w:numPr>
-          <w:ilvl w:val="0"/>
-          <w:numId w:val="0"/>
-        </w:numPr>
-        <w:ind w:left="420" w:leftChars="0" w:firstLine="420" w:firstLineChars="0"/>
-        <w:rPr>
-          <w:rFonts w:hint="default"/>
-          <w:lang w:val="en-US" w:eastAsia="zh-CN"/>
-        </w:rPr>
+        <w:ind w:left="420" w:firstLine="420"/>
+      </w:pPr>
+    </w:p>
+    <w:p>
+      <w:pPr>
+        <w:ind w:left="420" w:firstLine="420"/>
       </w:pPr>
     </w:p>
     <w:p>
@@ -1192,35 +1275,49 @@
           <w:ilvl w:val="0"/>
           <w:numId w:val="9"/>
         </w:numPr>
-        <w:ind w:left="845" w:leftChars="0" w:hanging="425" w:firstLineChars="0"/>
-        <w:rPr>
-          <w:rFonts w:hint="eastAsia"/>
-          <w:lang w:val="en-US" w:eastAsia="zh-CN"/>
-        </w:rPr>
-      </w:pPr>
-      <w:r>
-        <w:rPr>
-          <w:rFonts w:hint="eastAsia"/>
-          <w:lang w:val="en-US" w:eastAsia="zh-CN"/>
-        </w:rPr>
-        <w:t>如果需要表示8进制的数字，则需要以0开头</w:t>
-      </w:r>
-    </w:p>
-    <w:p>
-      <w:pPr>
-        <w:numPr>
-          <w:ilvl w:val="0"/>
-          <w:numId w:val="0"/>
-        </w:numPr>
-        <w:ind w:left="420" w:leftChars="0" w:firstLine="420" w:firstLineChars="0"/>
-        <w:rPr>
-          <w:rFonts w:hint="eastAsia"/>
-          <w:lang w:val="en-US" w:eastAsia="zh-CN"/>
-        </w:rPr>
-      </w:pPr>
-      <w:r>
+        <w:ind w:left="845"/>
+      </w:pPr>
+      <w:r>
+        <w:rPr>
+          <w:rFonts w:hint="eastAsia"/>
+        </w:rPr>
+        <w:t>如果需要表示</w:t>
+      </w:r>
+      <w:r>
+        <w:rPr>
+          <w:rFonts w:hint="eastAsia"/>
+        </w:rPr>
+        <w:t>8</w:t>
+      </w:r>
+      <w:r>
+        <w:rPr>
+          <w:rFonts w:hint="eastAsia"/>
+        </w:rPr>
+        <w:t>进制的数字，则需要以</w:t>
+      </w:r>
+      <w:r>
+        <w:rPr>
+          <w:rFonts w:hint="eastAsia"/>
+        </w:rPr>
+        <w:t>0</w:t>
+      </w:r>
+      <w:r>
+        <w:rPr>
+          <w:rFonts w:hint="eastAsia"/>
+        </w:rPr>
+        <w:t>开头</w:t>
+      </w:r>
+    </w:p>
+    <w:p>
+      <w:pPr>
+        <w:ind w:left="420" w:firstLine="420"/>
+      </w:pPr>
+      <w:r>
+        <w:rPr>
+          <w:noProof/>
+        </w:rPr>
         <w:drawing>
-          <wp:inline distT="0" distB="0" distL="114300" distR="114300">
+          <wp:inline distT="0" distB="0" distL="114300" distR="114300" wp14:anchorId="4E94ADDD" wp14:editId="38DED8C5">
             <wp:extent cx="5271135" cy="972820"/>
             <wp:effectExtent l="0" t="0" r="5715" b="17780"/>
             <wp:docPr id="7" name="图片 6"/>
@@ -1237,7 +1334,7 @@
                     </pic:cNvPicPr>
                   </pic:nvPicPr>
                   <pic:blipFill>
-                    <a:blip r:embed="rId9"/>
+                    <a:blip r:embed="rId11"/>
                     <a:stretch>
                       <a:fillRect/>
                     </a:stretch>
@@ -1268,31 +1365,49 @@
           <w:ilvl w:val="0"/>
           <w:numId w:val="9"/>
         </w:numPr>
-        <w:ind w:left="845" w:leftChars="0" w:hanging="425" w:firstLineChars="0"/>
-        <w:rPr>
-          <w:rFonts w:hint="eastAsia"/>
-          <w:lang w:val="en-US" w:eastAsia="zh-CN"/>
-        </w:rPr>
-      </w:pPr>
-      <w:r>
-        <w:rPr>
-          <w:rFonts w:hint="eastAsia"/>
-          <w:lang w:val="en-US" w:eastAsia="zh-CN"/>
-        </w:rPr>
-        <w:t>如果需要表示2进制的数字，则需要以0b开头</w:t>
-      </w:r>
-    </w:p>
-    <w:p>
-      <w:pPr>
-        <w:numPr>
-          <w:ilvl w:val="0"/>
-          <w:numId w:val="0"/>
-        </w:numPr>
-        <w:ind w:left="420" w:leftChars="0" w:firstLine="420" w:firstLineChars="0"/>
-      </w:pPr>
-      <w:r>
+        <w:ind w:left="845"/>
+      </w:pPr>
+      <w:r>
+        <w:rPr>
+          <w:rFonts w:hint="eastAsia"/>
+        </w:rPr>
+        <w:t>如果需要表示</w:t>
+      </w:r>
+      <w:r>
+        <w:rPr>
+          <w:rFonts w:hint="eastAsia"/>
+        </w:rPr>
+        <w:t>2</w:t>
+      </w:r>
+      <w:r>
+        <w:rPr>
+          <w:rFonts w:hint="eastAsia"/>
+        </w:rPr>
+        <w:t>进制的数字，则需要以</w:t>
+      </w:r>
+      <w:r>
+        <w:rPr>
+          <w:rFonts w:hint="eastAsia"/>
+        </w:rPr>
+        <w:t>0b</w:t>
+      </w:r>
+      <w:r>
+        <w:rPr>
+          <w:rFonts w:hint="eastAsia"/>
+        </w:rPr>
+        <w:t>开头</w:t>
+      </w:r>
+    </w:p>
+    <w:p>
+      <w:pPr>
+        <w:ind w:left="420" w:firstLine="420"/>
+      </w:pPr>
+      <w:r>
+        <w:rPr>
+          <w:noProof/>
+        </w:rPr>
         <w:drawing>
-          <wp:inline distT="0" distB="0" distL="114300" distR="114300">
+          <wp:inline distT="0" distB="0" distL="114300" distR="114300" wp14:anchorId="582EBD1B" wp14:editId="14198FD9">
             <wp:extent cx="5274310" cy="908685"/>
             <wp:effectExtent l="0" t="0" r="2540" b="5715"/>
             <wp:docPr id="9" name="图片 8"/>
@@ -1309,7 +1424,7 @@
                     </pic:cNvPicPr>
                   </pic:nvPicPr>
                   <pic:blipFill>
-                    <a:blip r:embed="rId10"/>
+                    <a:blip r:embed="rId12"/>
                     <a:stretch>
                       <a:fillRect/>
                     </a:stretch>
@@ -1336,33 +1451,22 @@
     </w:p>
     <w:p>
       <w:pPr>
-        <w:numPr>
-          <w:ilvl w:val="0"/>
-          <w:numId w:val="0"/>
-        </w:numPr>
-        <w:ind w:left="420" w:leftChars="0" w:firstLine="420" w:firstLineChars="0"/>
+        <w:ind w:left="420" w:firstLine="420"/>
       </w:pPr>
     </w:p>
     <w:p>
       <w:pPr>
         <w:pStyle w:val="2"/>
-        <w:bidi w:val="0"/>
-        <w:rPr>
-          <w:rFonts w:hint="default"/>
-          <w:lang w:val="en-US" w:eastAsia="zh-CN"/>
-        </w:rPr>
-      </w:pPr>
-      <w:r>
-        <w:rPr>
-          <w:rFonts w:hint="eastAsia"/>
-          <w:lang w:eastAsia="zh-CN"/>
+      </w:pPr>
+      <w:r>
+        <w:rPr>
+          <w:rFonts w:hint="eastAsia"/>
         </w:rPr>
         <w:t>转换为</w:t>
       </w:r>
       <w:r>
         <w:rPr>
           <w:rFonts w:hint="eastAsia"/>
-          <w:lang w:val="en-US" w:eastAsia="zh-CN"/>
         </w:rPr>
         <w:t>boolean</w:t>
       </w:r>
@@ -1373,31 +1477,55 @@
           <w:ilvl w:val="0"/>
           <w:numId w:val="10"/>
         </w:numPr>
-        <w:ind w:left="845" w:leftChars="0" w:hanging="425" w:firstLineChars="0"/>
-        <w:rPr>
-          <w:rFonts w:hint="default"/>
-          <w:lang w:val="en-US" w:eastAsia="zh-CN"/>
-        </w:rPr>
-      </w:pPr>
-      <w:r>
-        <w:rPr>
-          <w:rFonts w:hint="eastAsia"/>
-          <w:lang w:val="en-US" w:eastAsia="zh-CN"/>
-        </w:rPr>
-        <w:t>数字：除了0和NaN，都是true</w:t>
-      </w:r>
-    </w:p>
-    <w:p>
-      <w:pPr>
-        <w:numPr>
-          <w:ilvl w:val="0"/>
-          <w:numId w:val="0"/>
-        </w:numPr>
-        <w:ind w:left="420" w:leftChars="0" w:firstLine="420" w:firstLineChars="0"/>
-      </w:pPr>
-      <w:r>
+        <w:ind w:left="845"/>
+      </w:pPr>
+      <w:r>
+        <w:rPr>
+          <w:rFonts w:hint="eastAsia"/>
+        </w:rPr>
+        <w:t>数字：除了</w:t>
+      </w:r>
+      <w:r>
+        <w:rPr>
+          <w:rFonts w:hint="eastAsia"/>
+        </w:rPr>
+        <w:t>0</w:t>
+      </w:r>
+      <w:r>
+        <w:rPr>
+          <w:rFonts w:hint="eastAsia"/>
+        </w:rPr>
+        <w:t>和</w:t>
+      </w:r>
+      <w:r>
+        <w:rPr>
+          <w:rFonts w:hint="eastAsia"/>
+        </w:rPr>
+        <w:t>NaN</w:t>
+      </w:r>
+      <w:r>
+        <w:rPr>
+          <w:rFonts w:hint="eastAsia"/>
+        </w:rPr>
+        <w:t>，都是</w:t>
+      </w:r>
+      <w:r>
+        <w:rPr>
+          <w:rFonts w:hint="eastAsia"/>
+        </w:rPr>
+        <w:t>true</w:t>
+      </w:r>
+    </w:p>
+    <w:p>
+      <w:pPr>
+        <w:ind w:left="420" w:firstLine="420"/>
+      </w:pPr>
+      <w:r>
+        <w:rPr>
+          <w:noProof/>
+        </w:rPr>
         <w:drawing>
-          <wp:inline distT="0" distB="0" distL="114300" distR="114300">
+          <wp:inline distT="0" distB="0" distL="114300" distR="114300" wp14:anchorId="33B045E9" wp14:editId="0C76B977">
             <wp:extent cx="5269865" cy="791845"/>
             <wp:effectExtent l="0" t="0" r="6985" b="8255"/>
             <wp:docPr id="10" name="图片 9"/>
@@ -1414,7 +1542,7 @@
                     </pic:cNvPicPr>
                   </pic:nvPicPr>
                   <pic:blipFill>
-                    <a:blip r:embed="rId11"/>
+                    <a:blip r:embed="rId13"/>
                     <a:stretch>
                       <a:fillRect/>
                     </a:stretch>
@@ -1445,18 +1573,19 @@
           <w:ilvl w:val="0"/>
           <w:numId w:val="10"/>
         </w:numPr>
-        <w:ind w:left="845" w:leftChars="0" w:hanging="425" w:firstLineChars="0"/>
-        <w:rPr>
-          <w:rFonts w:hint="default"/>
-          <w:lang w:val="en-US" w:eastAsia="zh-CN"/>
-        </w:rPr>
-      </w:pPr>
-      <w:r>
-        <w:rPr>
-          <w:rFonts w:hint="eastAsia"/>
-          <w:lang w:val="en-US" w:eastAsia="zh-CN"/>
-        </w:rPr>
-        <w:t>字符串：除了空串，都是true</w:t>
+        <w:ind w:left="845"/>
+      </w:pPr>
+      <w:r>
+        <w:rPr>
+          <w:rFonts w:hint="eastAsia"/>
+        </w:rPr>
+        <w:t>字符串：除了空串，都是</w:t>
+      </w:r>
+      <w:r>
+        <w:rPr>
+          <w:rFonts w:hint="eastAsia"/>
+        </w:rPr>
+        <w:t>true</w:t>
       </w:r>
     </w:p>
     <w:p>
@@ -1465,62 +1594,55 @@
           <w:ilvl w:val="0"/>
           <w:numId w:val="10"/>
         </w:numPr>
-        <w:ind w:left="845" w:leftChars="0" w:hanging="425" w:firstLineChars="0"/>
-        <w:rPr>
-          <w:rFonts w:hint="default"/>
-          <w:lang w:val="en-US" w:eastAsia="zh-CN"/>
-        </w:rPr>
-      </w:pPr>
-      <w:r>
-        <w:rPr>
-          <w:rFonts w:hint="eastAsia"/>
-          <w:lang w:val="en-US" w:eastAsia="zh-CN"/>
-        </w:rPr>
-        <w:t>null 和undefined都是false</w:t>
-      </w:r>
-    </w:p>
-    <w:p>
-      <w:pPr>
-        <w:rPr>
-          <w:rFonts w:hint="default"/>
-          <w:lang w:val="en-US" w:eastAsia="zh-CN"/>
-        </w:rPr>
-      </w:pPr>
-      <w:r>
-        <w:rPr>
-          <w:rFonts w:hint="eastAsia"/>
-          <w:lang w:val="en-US" w:eastAsia="zh-CN"/>
+        <w:ind w:left="845"/>
+      </w:pPr>
+      <w:r>
+        <w:rPr>
+          <w:rFonts w:hint="eastAsia"/>
+        </w:rPr>
+        <w:t xml:space="preserve">null </w:t>
+      </w:r>
+      <w:r>
+        <w:rPr>
+          <w:rFonts w:hint="eastAsia"/>
+        </w:rPr>
+        <w:t>和</w:t>
+      </w:r>
+      <w:r>
+        <w:rPr>
+          <w:rFonts w:hint="eastAsia"/>
+        </w:rPr>
+        <w:t>undefined</w:t>
+      </w:r>
+      <w:r>
+        <w:rPr>
+          <w:rFonts w:hint="eastAsia"/>
+        </w:rPr>
+        <w:t>都是</w:t>
+      </w:r>
+      <w:r>
+        <w:rPr>
+          <w:rFonts w:hint="eastAsia"/>
+        </w:rPr>
+        <w:t>false</w:t>
+      </w:r>
+    </w:p>
+    <w:p>
+      <w:r>
+        <w:rPr>
+          <w:rFonts w:hint="eastAsia"/>
         </w:rPr>
         <w:br w:type="page"/>
       </w:r>
     </w:p>
-    <w:p>
-      <w:pPr>
-        <w:widowControl w:val="0"/>
-        <w:numPr>
-          <w:ilvl w:val="0"/>
-          <w:numId w:val="0"/>
-        </w:numPr>
-        <w:jc w:val="both"/>
-        <w:rPr>
-          <w:rFonts w:hint="eastAsia"/>
-          <w:lang w:val="en-US" w:eastAsia="zh-CN"/>
-        </w:rPr>
-      </w:pPr>
-    </w:p>
+    <w:p/>
     <w:p>
       <w:pPr>
         <w:pStyle w:val="2"/>
-        <w:bidi w:val="0"/>
-        <w:rPr>
-          <w:rFonts w:hint="default"/>
-          <w:lang w:val="en-US" w:eastAsia="zh-CN"/>
-        </w:rPr>
-      </w:pPr>
-      <w:r>
-        <w:rPr>
-          <w:rFonts w:hint="eastAsia"/>
-          <w:lang w:val="en-US" w:eastAsia="zh-CN"/>
+      </w:pPr>
+      <w:r>
+        <w:rPr>
+          <w:rFonts w:hint="eastAsia"/>
         </w:rPr>
         <w:t>运算符</w:t>
       </w:r>
@@ -1531,18 +1653,31 @@
           <w:ilvl w:val="0"/>
           <w:numId w:val="11"/>
         </w:numPr>
-        <w:ind w:left="845" w:leftChars="0" w:hanging="425" w:firstLineChars="0"/>
-        <w:rPr>
-          <w:rFonts w:hint="default"/>
-          <w:lang w:val="en-US" w:eastAsia="zh-CN"/>
-        </w:rPr>
-      </w:pPr>
-      <w:r>
-        <w:rPr>
-          <w:rFonts w:hint="eastAsia"/>
-          <w:lang w:val="en-US" w:eastAsia="zh-CN"/>
-        </w:rPr>
-        <w:t>任何值和NaN做运算都得NaN</w:t>
+        <w:ind w:left="845"/>
+      </w:pPr>
+      <w:r>
+        <w:rPr>
+          <w:rFonts w:hint="eastAsia"/>
+        </w:rPr>
+        <w:t>任何值和</w:t>
+      </w:r>
+      <w:r>
+        <w:rPr>
+          <w:rFonts w:hint="eastAsia"/>
+        </w:rPr>
+        <w:t>NaN</w:t>
+      </w:r>
+      <w:r>
+        <w:rPr>
+          <w:rFonts w:hint="eastAsia"/>
+        </w:rPr>
+        <w:t>做运算都得</w:t>
+      </w:r>
+      <w:r>
+        <w:rPr>
+          <w:rFonts w:hint="eastAsia"/>
+        </w:rPr>
+        <w:t>NaN</w:t>
       </w:r>
     </w:p>
     <w:p>
@@ -1551,16 +1686,11 @@
           <w:ilvl w:val="0"/>
           <w:numId w:val="11"/>
         </w:numPr>
-        <w:ind w:left="845" w:leftChars="0" w:hanging="425" w:firstLineChars="0"/>
-        <w:rPr>
-          <w:rFonts w:hint="default"/>
-          <w:lang w:val="en-US" w:eastAsia="zh-CN"/>
-        </w:rPr>
-      </w:pPr>
-      <w:r>
-        <w:rPr>
-          <w:rFonts w:hint="eastAsia"/>
-          <w:lang w:val="en-US" w:eastAsia="zh-CN"/>
+        <w:ind w:left="845"/>
+      </w:pPr>
+      <w:r>
+        <w:rPr>
+          <w:rFonts w:hint="eastAsia"/>
         </w:rPr>
         <w:t>任何值（</w:t>
       </w:r>
@@ -1568,14 +1698,19 @@
         <w:rPr>
           <w:rFonts w:hint="eastAsia"/>
           <w:color w:val="C00000"/>
-          <w:lang w:val="en-US" w:eastAsia="zh-CN"/>
-        </w:rPr>
-        <w:t>包括NaN</w:t>
-      </w:r>
-      <w:r>
-        <w:rPr>
-          <w:rFonts w:hint="eastAsia"/>
-          <w:lang w:val="en-US" w:eastAsia="zh-CN"/>
+        </w:rPr>
+        <w:t>包括</w:t>
+      </w:r>
+      <w:r>
+        <w:rPr>
+          <w:rFonts w:hint="eastAsia"/>
+          <w:color w:val="C00000"/>
+        </w:rPr>
+        <w:t>NaN</w:t>
+      </w:r>
+      <w:r>
+        <w:rPr>
+          <w:rFonts w:hint="eastAsia"/>
         </w:rPr>
         <w:t>）和字符串（</w:t>
       </w:r>
@@ -1583,29 +1718,26 @@
         <w:rPr>
           <w:rFonts w:hint="eastAsia"/>
           <w:color w:val="C00000"/>
-          <w:lang w:val="en-US" w:eastAsia="zh-CN"/>
         </w:rPr>
         <w:t>包括空串</w:t>
       </w:r>
       <w:r>
         <w:rPr>
           <w:rFonts w:hint="eastAsia"/>
-          <w:lang w:val="en-US" w:eastAsia="zh-CN"/>
         </w:rPr>
         <w:t>）相加都会被转换为字符串</w:t>
       </w:r>
     </w:p>
     <w:p>
       <w:pPr>
-        <w:numPr>
-          <w:ilvl w:val="0"/>
-          <w:numId w:val="0"/>
-        </w:numPr>
-        <w:ind w:left="420" w:leftChars="0" w:firstLine="420" w:firstLineChars="0"/>
-      </w:pPr>
-      <w:r>
+        <w:ind w:left="420" w:firstLine="420"/>
+      </w:pPr>
+      <w:r>
+        <w:rPr>
+          <w:noProof/>
+        </w:rPr>
         <w:drawing>
-          <wp:inline distT="0" distB="0" distL="114300" distR="114300">
+          <wp:inline distT="0" distB="0" distL="114300" distR="114300" wp14:anchorId="41B5B816" wp14:editId="7364041F">
             <wp:extent cx="5271135" cy="911860"/>
             <wp:effectExtent l="0" t="0" r="5715" b="2540"/>
             <wp:docPr id="12" name="图片 11"/>
@@ -1622,7 +1754,7 @@
                     </pic:cNvPicPr>
                   </pic:nvPicPr>
                   <pic:blipFill>
-                    <a:blip r:embed="rId12"/>
+                    <a:blip r:embed="rId14"/>
                     <a:stretch>
                       <a:fillRect/>
                     </a:stretch>
@@ -1653,18 +1785,31 @@
           <w:ilvl w:val="0"/>
           <w:numId w:val="11"/>
         </w:numPr>
-        <w:ind w:left="845" w:leftChars="0" w:hanging="425" w:firstLineChars="0"/>
-        <w:rPr>
-          <w:rFonts w:hint="default"/>
-          <w:lang w:val="en-US" w:eastAsia="zh-CN"/>
-        </w:rPr>
-      </w:pPr>
-      <w:r>
-        <w:rPr>
-          <w:rFonts w:hint="eastAsia"/>
-          <w:lang w:val="en-US" w:eastAsia="zh-CN"/>
-        </w:rPr>
-        <w:t>任何值做- * /运算时都会自动转换为Number</w:t>
+        <w:ind w:left="845"/>
+      </w:pPr>
+      <w:r>
+        <w:rPr>
+          <w:rFonts w:hint="eastAsia"/>
+        </w:rPr>
+        <w:t>任何值做</w:t>
+      </w:r>
+      <w:r>
+        <w:rPr>
+          <w:rFonts w:hint="eastAsia"/>
+        </w:rPr>
+        <w:t>- * /</w:t>
+      </w:r>
+      <w:r>
+        <w:rPr>
+          <w:rFonts w:hint="eastAsia"/>
+        </w:rPr>
+        <w:t>运算时都会自动转换为</w:t>
+      </w:r>
+      <w:r>
+        <w:rPr>
+          <w:rFonts w:hint="eastAsia"/>
+        </w:rPr>
+        <w:t>Number</w:t>
       </w:r>
     </w:p>
     <w:p>
@@ -1673,31 +1818,31 @@
           <w:ilvl w:val="0"/>
           <w:numId w:val="11"/>
         </w:numPr>
-        <w:ind w:left="845" w:leftChars="0" w:hanging="425" w:firstLineChars="0"/>
-        <w:rPr>
-          <w:rFonts w:hint="default"/>
-          <w:lang w:val="en-US" w:eastAsia="zh-CN"/>
-        </w:rPr>
-      </w:pPr>
-      <w:r>
-        <w:rPr>
-          <w:rFonts w:hint="eastAsia"/>
-          <w:lang w:val="en-US" w:eastAsia="zh-CN"/>
-        </w:rPr>
-        <w:t>快速转换为number</w:t>
-      </w:r>
-    </w:p>
-    <w:p>
-      <w:pPr>
-        <w:numPr>
-          <w:ilvl w:val="0"/>
-          <w:numId w:val="0"/>
-        </w:numPr>
-        <w:ind w:left="420" w:leftChars="0" w:firstLine="420" w:firstLineChars="0"/>
-      </w:pPr>
-      <w:r>
+        <w:ind w:left="845"/>
+      </w:pPr>
+      <w:r>
+        <w:rPr>
+          <w:rFonts w:hint="eastAsia"/>
+        </w:rPr>
+        <w:t>快速转换为</w:t>
+      </w:r>
+      <w:r>
+        <w:rPr>
+          <w:rFonts w:hint="eastAsia"/>
+        </w:rPr>
+        <w:t>number</w:t>
+      </w:r>
+    </w:p>
+    <w:p>
+      <w:pPr>
+        <w:ind w:left="420" w:firstLine="420"/>
+      </w:pPr>
+      <w:r>
+        <w:rPr>
+          <w:noProof/>
+        </w:rPr>
         <w:drawing>
-          <wp:inline distT="0" distB="0" distL="114300" distR="114300">
+          <wp:inline distT="0" distB="0" distL="114300" distR="114300" wp14:anchorId="5EFF1B30" wp14:editId="7BC2D913">
             <wp:extent cx="5269865" cy="1308735"/>
             <wp:effectExtent l="0" t="0" r="6985" b="5715"/>
             <wp:docPr id="13" name="图片 12"/>
@@ -1714,7 +1859,7 @@
                     </pic:cNvPicPr>
                   </pic:nvPicPr>
                   <pic:blipFill>
-                    <a:blip r:embed="rId13"/>
+                    <a:blip r:embed="rId15"/>
                     <a:stretch>
                       <a:fillRect/>
                     </a:stretch>
@@ -1741,35 +1886,21 @@
     </w:p>
     <w:p>
       <w:pPr>
-        <w:numPr>
-          <w:ilvl w:val="0"/>
-          <w:numId w:val="0"/>
-        </w:numPr>
-        <w:ind w:left="420" w:leftChars="0" w:firstLine="420" w:firstLineChars="0"/>
-      </w:pPr>
-    </w:p>
-    <w:p>
-      <w:pPr>
-        <w:numPr>
-          <w:ilvl w:val="0"/>
-          <w:numId w:val="0"/>
-        </w:numPr>
-        <w:ind w:left="420" w:leftChars="0" w:firstLine="420" w:firstLineChars="0"/>
+        <w:ind w:left="420" w:firstLine="420"/>
+      </w:pPr>
+    </w:p>
+    <w:p>
+      <w:pPr>
+        <w:ind w:left="420" w:firstLine="420"/>
       </w:pPr>
     </w:p>
     <w:p>
       <w:pPr>
         <w:pStyle w:val="2"/>
-        <w:bidi w:val="0"/>
-        <w:rPr>
-          <w:rFonts w:hint="eastAsia"/>
-          <w:lang w:val="en-US" w:eastAsia="zh-CN"/>
-        </w:rPr>
-      </w:pPr>
-      <w:r>
-        <w:rPr>
-          <w:rFonts w:hint="eastAsia"/>
-          <w:lang w:eastAsia="zh-CN"/>
+      </w:pPr>
+      <w:r>
+        <w:rPr>
+          <w:rFonts w:hint="eastAsia"/>
         </w:rPr>
         <w:t>自增和自减</w:t>
       </w:r>
@@ -1780,18 +1911,79 @@
           <w:ilvl w:val="0"/>
           <w:numId w:val="12"/>
         </w:numPr>
-        <w:ind w:left="845" w:leftChars="0" w:hanging="425" w:firstLineChars="0"/>
-        <w:rPr>
-          <w:rFonts w:hint="default"/>
-          <w:lang w:val="en-US" w:eastAsia="zh-CN"/>
-        </w:rPr>
-      </w:pPr>
-      <w:r>
-        <w:rPr>
-          <w:rFonts w:hint="eastAsia"/>
-          <w:lang w:val="en-US" w:eastAsia="zh-CN"/>
-        </w:rPr>
-        <w:t>a++和++a都会立即使原变量的值加一。但a++的值等于原变量的值（即等于a），++a等于自增后的值（即a+1）</w:t>
+        <w:ind w:left="845"/>
+      </w:pPr>
+      <w:r>
+        <w:rPr>
+          <w:rFonts w:hint="eastAsia"/>
+        </w:rPr>
+        <w:t>a++</w:t>
+      </w:r>
+      <w:r>
+        <w:rPr>
+          <w:rFonts w:hint="eastAsia"/>
+        </w:rPr>
+        <w:t>和</w:t>
+      </w:r>
+      <w:r>
+        <w:rPr>
+          <w:rFonts w:hint="eastAsia"/>
+        </w:rPr>
+        <w:t>++a</w:t>
+      </w:r>
+      <w:r>
+        <w:rPr>
+          <w:rFonts w:hint="eastAsia"/>
+        </w:rPr>
+        <w:t>都会立即使原变量的值加一。但</w:t>
+      </w:r>
+      <w:r>
+        <w:rPr>
+          <w:rFonts w:hint="eastAsia"/>
+        </w:rPr>
+        <w:t>a++</w:t>
+      </w:r>
+      <w:r>
+        <w:rPr>
+          <w:rFonts w:hint="eastAsia"/>
+        </w:rPr>
+        <w:t>的值等于原变量的值（即等于</w:t>
+      </w:r>
+      <w:r>
+        <w:rPr>
+          <w:rFonts w:hint="eastAsia"/>
+        </w:rPr>
+        <w:t>a</w:t>
+      </w:r>
+      <w:r>
+        <w:rPr>
+          <w:rFonts w:hint="eastAsia"/>
+        </w:rPr>
+        <w:t>），</w:t>
+      </w:r>
+      <w:r>
+        <w:rPr>
+          <w:rFonts w:hint="eastAsia"/>
+        </w:rPr>
+        <w:t>++a</w:t>
+      </w:r>
+      <w:r>
+        <w:rPr>
+          <w:rFonts w:hint="eastAsia"/>
+        </w:rPr>
+        <w:t>等于自增后的值（即</w:t>
+      </w:r>
+      <w:r>
+        <w:rPr>
+          <w:rFonts w:hint="eastAsia"/>
+        </w:rPr>
+        <w:t>a+1</w:t>
+      </w:r>
+      <w:r>
+        <w:rPr>
+          <w:rFonts w:hint="eastAsia"/>
+        </w:rPr>
+        <w:t>）</w:t>
       </w:r>
     </w:p>
     <w:p>
@@ -1800,61 +1992,72 @@
           <w:ilvl w:val="0"/>
           <w:numId w:val="12"/>
         </w:numPr>
-        <w:ind w:left="845" w:leftChars="0" w:hanging="425" w:firstLineChars="0"/>
-        <w:rPr>
-          <w:rFonts w:hint="default"/>
-          <w:lang w:val="en-US" w:eastAsia="zh-CN"/>
-        </w:rPr>
-      </w:pPr>
-      <w:r>
-        <w:rPr>
-          <w:rFonts w:hint="eastAsia"/>
-          <w:lang w:val="en-US" w:eastAsia="zh-CN"/>
-        </w:rPr>
-        <w:t>同上，a--的值等于原变量的值（即等于a），--a等于自增后的值（即a-1）</w:t>
-      </w:r>
-    </w:p>
-    <w:p>
-      <w:pPr>
-        <w:widowControl w:val="0"/>
-        <w:numPr>
-          <w:ilvl w:val="0"/>
-          <w:numId w:val="0"/>
-        </w:numPr>
-        <w:jc w:val="both"/>
-        <w:rPr>
-          <w:rFonts w:hint="eastAsia"/>
-          <w:lang w:val="en-US" w:eastAsia="zh-CN"/>
-        </w:rPr>
-      </w:pPr>
-    </w:p>
-    <w:p>
-      <w:pPr>
-        <w:widowControl w:val="0"/>
-        <w:numPr>
-          <w:ilvl w:val="0"/>
-          <w:numId w:val="0"/>
-        </w:numPr>
-        <w:jc w:val="both"/>
-        <w:rPr>
-          <w:rFonts w:hint="eastAsia"/>
-          <w:lang w:val="en-US" w:eastAsia="zh-CN"/>
-        </w:rPr>
-      </w:pPr>
-    </w:p>
+        <w:ind w:left="845"/>
+      </w:pPr>
+      <w:r>
+        <w:rPr>
+          <w:rFonts w:hint="eastAsia"/>
+        </w:rPr>
+        <w:t>同上，</w:t>
+      </w:r>
+      <w:r>
+        <w:rPr>
+          <w:rFonts w:hint="eastAsia"/>
+        </w:rPr>
+        <w:t>a--</w:t>
+      </w:r>
+      <w:r>
+        <w:rPr>
+          <w:rFonts w:hint="eastAsia"/>
+        </w:rPr>
+        <w:t>的值等于原变量的值（即等于</w:t>
+      </w:r>
+      <w:r>
+        <w:rPr>
+          <w:rFonts w:hint="eastAsia"/>
+        </w:rPr>
+        <w:t>a</w:t>
+      </w:r>
+      <w:r>
+        <w:rPr>
+          <w:rFonts w:hint="eastAsia"/>
+        </w:rPr>
+        <w:t>），</w:t>
+      </w:r>
+      <w:r>
+        <w:rPr>
+          <w:rFonts w:hint="eastAsia"/>
+        </w:rPr>
+        <w:t>--a</w:t>
+      </w:r>
+      <w:r>
+        <w:rPr>
+          <w:rFonts w:hint="eastAsia"/>
+        </w:rPr>
+        <w:t>等于自增后的值（即</w:t>
+      </w:r>
+      <w:r>
+        <w:rPr>
+          <w:rFonts w:hint="eastAsia"/>
+        </w:rPr>
+        <w:t>a-1</w:t>
+      </w:r>
+      <w:r>
+        <w:rPr>
+          <w:rFonts w:hint="eastAsia"/>
+        </w:rPr>
+        <w:t>）</w:t>
+      </w:r>
+    </w:p>
+    <w:p/>
+    <w:p/>
     <w:p>
       <w:pPr>
         <w:pStyle w:val="2"/>
-        <w:bidi w:val="0"/>
-        <w:rPr>
-          <w:rFonts w:hint="eastAsia"/>
-          <w:lang w:val="en-US" w:eastAsia="zh-CN"/>
-        </w:rPr>
-      </w:pPr>
-      <w:r>
-        <w:rPr>
-          <w:rFonts w:hint="eastAsia"/>
-          <w:lang w:val="en-US" w:eastAsia="zh-CN"/>
+      </w:pPr>
+      <w:r>
+        <w:rPr>
+          <w:rFonts w:hint="eastAsia"/>
         </w:rPr>
         <w:t>逻辑运算符</w:t>
       </w:r>
@@ -1865,51 +2068,66 @@
           <w:ilvl w:val="0"/>
           <w:numId w:val="13"/>
         </w:numPr>
-        <w:ind w:left="845" w:leftChars="0" w:hanging="425" w:firstLineChars="0"/>
-        <w:rPr>
-          <w:rFonts w:hint="eastAsia"/>
-          <w:lang w:val="en-US" w:eastAsia="zh-CN"/>
-        </w:rPr>
-      </w:pPr>
-      <w:r>
-        <w:rPr>
-          <w:rFonts w:hint="eastAsia"/>
-          <w:lang w:val="en-US" w:eastAsia="zh-CN"/>
-        </w:rPr>
-        <w:t>&amp;&amp;  （与）</w:t>
-      </w:r>
-    </w:p>
-    <w:p>
-      <w:pPr>
-        <w:numPr>
-          <w:ilvl w:val="0"/>
-          <w:numId w:val="0"/>
-        </w:numPr>
-        <w:ind w:left="420" w:leftChars="0" w:firstLine="420" w:firstLineChars="0"/>
-        <w:rPr>
-          <w:rFonts w:hint="eastAsia"/>
-          <w:lang w:val="en-US" w:eastAsia="zh-CN"/>
-        </w:rPr>
-      </w:pPr>
-      <w:r>
-        <w:rPr>
-          <w:rFonts w:hint="eastAsia"/>
-          <w:lang w:val="en-US" w:eastAsia="zh-CN"/>
-        </w:rPr>
-        <w:t>找false，从左至右运行，当存在false，后面不再运行</w:t>
-      </w:r>
-    </w:p>
-    <w:p>
-      <w:pPr>
-        <w:numPr>
-          <w:ilvl w:val="0"/>
-          <w:numId w:val="0"/>
-        </w:numPr>
-        <w:ind w:left="420" w:leftChars="0" w:firstLine="420" w:firstLineChars="0"/>
-      </w:pPr>
-      <w:r>
+        <w:ind w:left="845"/>
+      </w:pPr>
+      <w:r>
+        <w:rPr>
+          <w:rFonts w:hint="eastAsia"/>
+        </w:rPr>
+        <w:t xml:space="preserve">&amp;&amp;  </w:t>
+      </w:r>
+      <w:r>
+        <w:rPr>
+          <w:rFonts w:hint="eastAsia"/>
+        </w:rPr>
+        <w:t>（与）</w:t>
+      </w:r>
+    </w:p>
+    <w:p>
+      <w:pPr>
+        <w:ind w:left="420" w:firstLine="420"/>
+      </w:pPr>
+      <w:r>
+        <w:rPr>
+          <w:rFonts w:hint="eastAsia"/>
+        </w:rPr>
+        <w:t>找</w:t>
+      </w:r>
+      <w:r>
+        <w:rPr>
+          <w:rFonts w:hint="eastAsia"/>
+        </w:rPr>
+        <w:t>false</w:t>
+      </w:r>
+      <w:r>
+        <w:rPr>
+          <w:rFonts w:hint="eastAsia"/>
+        </w:rPr>
+        <w:t>，从左至右运行，当存在</w:t>
+      </w:r>
+      <w:r>
+        <w:rPr>
+          <w:rFonts w:hint="eastAsia"/>
+        </w:rPr>
+        <w:t>false</w:t>
+      </w:r>
+      <w:r>
+        <w:rPr>
+          <w:rFonts w:hint="eastAsia"/>
+        </w:rPr>
+        <w:t>，后面不再运行</w:t>
+      </w:r>
+    </w:p>
+    <w:p>
+      <w:pPr>
+        <w:ind w:left="420" w:firstLine="420"/>
+      </w:pPr>
+      <w:r>
+        <w:rPr>
+          <w:noProof/>
+        </w:rPr>
         <w:drawing>
-          <wp:inline distT="0" distB="0" distL="114300" distR="114300">
+          <wp:inline distT="0" distB="0" distL="114300" distR="114300" wp14:anchorId="7D0EA988" wp14:editId="368ABB85">
             <wp:extent cx="4692650" cy="1415415"/>
             <wp:effectExtent l="0" t="0" r="12700" b="13335"/>
             <wp:docPr id="5" name="图片 1"/>
@@ -1926,7 +2144,7 @@
                     </pic:cNvPicPr>
                   </pic:nvPicPr>
                   <pic:blipFill>
-                    <a:blip r:embed="rId14"/>
+                    <a:blip r:embed="rId16"/>
                     <a:stretch>
                       <a:fillRect/>
                     </a:stretch>
@@ -1957,69 +2175,73 @@
           <w:ilvl w:val="0"/>
           <w:numId w:val="13"/>
         </w:numPr>
-        <w:ind w:left="845" w:leftChars="0" w:hanging="425" w:firstLineChars="0"/>
-        <w:rPr>
-          <w:rFonts w:hint="default"/>
-          <w:lang w:val="en-US" w:eastAsia="zh-CN"/>
-        </w:rPr>
-      </w:pPr>
-      <w:r>
-        <w:rPr>
-          <w:rFonts w:hint="eastAsia"/>
-          <w:lang w:val="en-US" w:eastAsia="zh-CN"/>
-        </w:rPr>
+        <w:ind w:left="845"/>
+      </w:pPr>
+      <w:r>
+        <w:rPr>
+          <w:rFonts w:hint="eastAsia"/>
+        </w:rPr>
+        <w:lastRenderedPageBreak/>
         <w:t>||</w:t>
       </w:r>
       <w:r>
         <w:rPr>
           <w:rFonts w:hint="eastAsia"/>
-          <w:lang w:val="en-US" w:eastAsia="zh-CN"/>
         </w:rPr>
         <w:tab/>
       </w:r>
       <w:r>
         <w:rPr>
           <w:rFonts w:hint="eastAsia"/>
-          <w:lang w:val="en-US" w:eastAsia="zh-CN"/>
         </w:rPr>
         <w:t>（或）</w:t>
       </w:r>
     </w:p>
     <w:p>
       <w:pPr>
-        <w:numPr>
-          <w:ilvl w:val="0"/>
-          <w:numId w:val="0"/>
-        </w:numPr>
-        <w:ind w:left="420" w:leftChars="0" w:firstLine="420" w:firstLineChars="0"/>
-        <w:rPr>
-          <w:rFonts w:hint="eastAsia"/>
-          <w:lang w:val="en-US" w:eastAsia="zh-CN"/>
-        </w:rPr>
-      </w:pPr>
-      <w:r>
-        <w:rPr>
-          <w:rFonts w:hint="eastAsia"/>
-          <w:lang w:val="en-US" w:eastAsia="zh-CN"/>
-        </w:rPr>
-        <w:t>找true，从左至右运行，当存在true，后面不再运行</w:t>
-      </w:r>
-    </w:p>
-    <w:p>
-      <w:pPr>
-        <w:numPr>
-          <w:ilvl w:val="0"/>
-          <w:numId w:val="0"/>
-        </w:numPr>
-        <w:ind w:left="420" w:leftChars="0" w:firstLine="420" w:firstLineChars="0"/>
-        <w:rPr>
-          <w:rFonts w:hint="eastAsia"/>
-          <w:lang w:val="en-US" w:eastAsia="zh-CN"/>
-        </w:rPr>
-      </w:pPr>
-      <w:r>
+        <w:ind w:left="420" w:firstLine="420"/>
+      </w:pPr>
+      <w:r>
+        <w:rPr>
+          <w:rFonts w:hint="eastAsia"/>
+        </w:rPr>
+        <w:t>找</w:t>
+      </w:r>
+      <w:r>
+        <w:rPr>
+          <w:rFonts w:hint="eastAsia"/>
+        </w:rPr>
+        <w:t>true</w:t>
+      </w:r>
+      <w:r>
+        <w:rPr>
+          <w:rFonts w:hint="eastAsia"/>
+        </w:rPr>
+        <w:t>，从左至右运行，当存在</w:t>
+      </w:r>
+      <w:r>
+        <w:rPr>
+          <w:rFonts w:hint="eastAsia"/>
+        </w:rPr>
+        <w:t>true</w:t>
+      </w:r>
+      <w:r>
+        <w:rPr>
+          <w:rFonts w:hint="eastAsia"/>
+        </w:rPr>
+        <w:t>，后面不再运行</w:t>
+      </w:r>
+    </w:p>
+    <w:p>
+      <w:pPr>
+        <w:ind w:left="420" w:firstLine="420"/>
+      </w:pPr>
+      <w:r>
+        <w:rPr>
+          <w:noProof/>
+        </w:rPr>
         <w:drawing>
-          <wp:inline distT="0" distB="0" distL="114300" distR="114300">
+          <wp:inline distT="0" distB="0" distL="114300" distR="114300" wp14:anchorId="0348B390" wp14:editId="171D516A">
             <wp:extent cx="5031105" cy="1455420"/>
             <wp:effectExtent l="0" t="0" r="17145" b="11430"/>
             <wp:docPr id="8" name="图片 2"/>
@@ -2036,7 +2258,7 @@
                     </pic:cNvPicPr>
                   </pic:nvPicPr>
                   <pic:blipFill>
-                    <a:blip r:embed="rId15"/>
+                    <a:blip r:embed="rId17"/>
                     <a:stretch>
                       <a:fillRect/>
                     </a:stretch>
@@ -2067,53 +2289,69 @@
           <w:ilvl w:val="0"/>
           <w:numId w:val="13"/>
         </w:numPr>
-        <w:ind w:left="845" w:leftChars="0" w:hanging="425" w:firstLineChars="0"/>
-        <w:rPr>
-          <w:rFonts w:hint="default"/>
-          <w:lang w:val="en-US" w:eastAsia="zh-CN"/>
-        </w:rPr>
-      </w:pPr>
-      <w:r>
-        <w:rPr>
-          <w:rFonts w:hint="eastAsia"/>
-          <w:lang w:val="en-US" w:eastAsia="zh-CN"/>
-        </w:rPr>
-        <w:t>true &amp;&amp; true ，当两个值都为true，则返回后边的</w:t>
-      </w:r>
-    </w:p>
-    <w:p>
-      <w:pPr>
-        <w:numPr>
-          <w:ilvl w:val="0"/>
-          <w:numId w:val="0"/>
-        </w:numPr>
-        <w:ind w:left="420" w:leftChars="0" w:firstLine="420" w:firstLineChars="0"/>
-        <w:rPr>
-          <w:rFonts w:hint="eastAsia"/>
-          <w:lang w:val="en-US" w:eastAsia="zh-CN"/>
-        </w:rPr>
-      </w:pPr>
-      <w:r>
-        <w:rPr>
-          <w:rFonts w:hint="eastAsia"/>
-          <w:lang w:val="en-US" w:eastAsia="zh-CN"/>
-        </w:rPr>
-        <w:t>false &amp;&amp; false ，当两个值都为false，则返回前面的</w:t>
-      </w:r>
-    </w:p>
-    <w:p>
-      <w:pPr>
-        <w:numPr>
-          <w:ilvl w:val="0"/>
-          <w:numId w:val="0"/>
-        </w:numPr>
-        <w:ind w:left="420" w:leftChars="0" w:firstLine="420" w:firstLineChars="0"/>
-        <w:rPr>
-          <w:rFonts w:hint="default"/>
+        <w:ind w:left="845"/>
+      </w:pPr>
+      <w:r>
+        <w:rPr>
+          <w:rFonts w:hint="eastAsia"/>
+        </w:rPr>
+        <w:t xml:space="preserve">true &amp;&amp; true </w:t>
+      </w:r>
+      <w:r>
+        <w:rPr>
+          <w:rFonts w:hint="eastAsia"/>
+        </w:rPr>
+        <w:t>，当两个值都为</w:t>
+      </w:r>
+      <w:r>
+        <w:rPr>
+          <w:rFonts w:hint="eastAsia"/>
+        </w:rPr>
+        <w:t>true</w:t>
+      </w:r>
+      <w:r>
+        <w:rPr>
+          <w:rFonts w:hint="eastAsia"/>
+        </w:rPr>
+        <w:t>，则返回后边的</w:t>
+      </w:r>
+    </w:p>
+    <w:p>
+      <w:pPr>
+        <w:ind w:left="420" w:firstLine="420"/>
+      </w:pPr>
+      <w:r>
+        <w:rPr>
+          <w:rFonts w:hint="eastAsia"/>
+        </w:rPr>
+        <w:t xml:space="preserve">false &amp;&amp; false </w:t>
+      </w:r>
+      <w:r>
+        <w:rPr>
+          <w:rFonts w:hint="eastAsia"/>
+        </w:rPr>
+        <w:t>，当两个值都为</w:t>
+      </w:r>
+      <w:r>
+        <w:rPr>
+          <w:rFonts w:hint="eastAsia"/>
+        </w:rPr>
+        <w:t>false</w:t>
+      </w:r>
+      <w:r>
+        <w:rPr>
+          <w:rFonts w:hint="eastAsia"/>
+        </w:rPr>
+        <w:t>，则返回前面的</w:t>
+      </w:r>
+    </w:p>
+    <w:p>
+      <w:pPr>
+        <w:ind w:left="420" w:firstLine="420"/>
+        <w:rPr>
           <w:color w:val="FF0000"/>
           <w:sz w:val="18"/>
           <w:szCs w:val="18"/>
-          <w:lang w:val="en-US" w:eastAsia="zh-CN"/>
         </w:rPr>
       </w:pPr>
       <w:r>
@@ -2122,22 +2360,56 @@
           <w:color w:val="FF0000"/>
           <w:sz w:val="18"/>
           <w:szCs w:val="18"/>
-          <w:lang w:val="en-US" w:eastAsia="zh-CN"/>
-        </w:rPr>
-        <w:t>（若第一个值为true，则必然返回第二个值；若第一个值为false，则必然返回第一个值）</w:t>
-      </w:r>
-    </w:p>
-    <w:p>
-      <w:pPr>
-        <w:numPr>
-          <w:ilvl w:val="0"/>
-          <w:numId w:val="0"/>
-        </w:numPr>
-        <w:ind w:left="420" w:leftChars="0" w:firstLine="420" w:firstLineChars="0"/>
-      </w:pPr>
-      <w:r>
+        </w:rPr>
+        <w:t>（若第一个值为</w:t>
+      </w:r>
+      <w:r>
+        <w:rPr>
+          <w:rFonts w:hint="eastAsia"/>
+          <w:color w:val="FF0000"/>
+          <w:sz w:val="18"/>
+          <w:szCs w:val="18"/>
+        </w:rPr>
+        <w:t>true</w:t>
+      </w:r>
+      <w:r>
+        <w:rPr>
+          <w:rFonts w:hint="eastAsia"/>
+          <w:color w:val="FF0000"/>
+          <w:sz w:val="18"/>
+          <w:szCs w:val="18"/>
+        </w:rPr>
+        <w:t>，则必然返回第二个值；若第一个值为</w:t>
+      </w:r>
+      <w:r>
+        <w:rPr>
+          <w:rFonts w:hint="eastAsia"/>
+          <w:color w:val="FF0000"/>
+          <w:sz w:val="18"/>
+          <w:szCs w:val="18"/>
+        </w:rPr>
+        <w:t>false</w:t>
+      </w:r>
+      <w:r>
+        <w:rPr>
+          <w:rFonts w:hint="eastAsia"/>
+          <w:color w:val="FF0000"/>
+          <w:sz w:val="18"/>
+          <w:szCs w:val="18"/>
+        </w:rPr>
+        <w:t>，则必然返回第一个值）</w:t>
+      </w:r>
+    </w:p>
+    <w:p>
+      <w:pPr>
+        <w:ind w:left="420" w:firstLine="420"/>
+      </w:pPr>
+      <w:r>
+        <w:rPr>
+          <w:noProof/>
+        </w:rPr>
         <w:drawing>
-          <wp:inline distT="0" distB="0" distL="114300" distR="114300">
+          <wp:inline distT="0" distB="0" distL="114300" distR="114300" wp14:anchorId="5AC90887" wp14:editId="6D591CA6">
             <wp:extent cx="5269865" cy="1784985"/>
             <wp:effectExtent l="0" t="0" r="6985" b="5715"/>
             <wp:docPr id="11" name="图片 3"/>
@@ -2154,7 +2426,7 @@
                     </pic:cNvPicPr>
                   </pic:nvPicPr>
                   <pic:blipFill>
-                    <a:blip r:embed="rId16"/>
+                    <a:blip r:embed="rId18"/>
                     <a:stretch>
                       <a:fillRect/>
                     </a:stretch>
@@ -2181,15 +2453,14 @@
     </w:p>
     <w:p>
       <w:pPr>
-        <w:numPr>
-          <w:ilvl w:val="0"/>
-          <w:numId w:val="0"/>
-        </w:numPr>
-        <w:ind w:left="420" w:leftChars="0" w:firstLine="420" w:firstLineChars="0"/>
-      </w:pPr>
-      <w:r>
+        <w:ind w:left="420" w:firstLine="420"/>
+      </w:pPr>
+      <w:r>
+        <w:rPr>
+          <w:noProof/>
+        </w:rPr>
         <w:drawing>
-          <wp:inline distT="0" distB="0" distL="114300" distR="114300">
+          <wp:inline distT="0" distB="0" distL="114300" distR="114300" wp14:anchorId="0EAD04F1" wp14:editId="1EA3561D">
             <wp:extent cx="5272405" cy="1849120"/>
             <wp:effectExtent l="0" t="0" r="4445" b="17780"/>
             <wp:docPr id="14" name="图片 4"/>
@@ -2206,7 +2477,7 @@
                     </pic:cNvPicPr>
                   </pic:nvPicPr>
                   <pic:blipFill>
-                    <a:blip r:embed="rId17"/>
+                    <a:blip r:embed="rId19"/>
                     <a:stretch>
                       <a:fillRect/>
                     </a:stretch>
@@ -2237,53 +2508,69 @@
           <w:ilvl w:val="0"/>
           <w:numId w:val="13"/>
         </w:numPr>
-        <w:ind w:left="845" w:leftChars="0" w:hanging="425" w:firstLineChars="0"/>
-        <w:rPr>
-          <w:rFonts w:hint="default"/>
-          <w:lang w:val="en-US" w:eastAsia="zh-CN"/>
-        </w:rPr>
-      </w:pPr>
-      <w:r>
-        <w:rPr>
-          <w:rFonts w:hint="eastAsia"/>
-          <w:lang w:val="en-US" w:eastAsia="zh-CN"/>
-        </w:rPr>
-        <w:t>true || true ，当两个值都为true，则直接返回前面的</w:t>
-      </w:r>
-    </w:p>
-    <w:p>
-      <w:pPr>
-        <w:numPr>
-          <w:ilvl w:val="0"/>
-          <w:numId w:val="0"/>
-        </w:numPr>
-        <w:ind w:left="420" w:leftChars="0" w:firstLine="420" w:firstLineChars="0"/>
-        <w:rPr>
-          <w:rFonts w:hint="eastAsia"/>
-          <w:lang w:val="en-US" w:eastAsia="zh-CN"/>
-        </w:rPr>
-      </w:pPr>
-      <w:r>
-        <w:rPr>
-          <w:rFonts w:hint="eastAsia"/>
-          <w:lang w:val="en-US" w:eastAsia="zh-CN"/>
-        </w:rPr>
-        <w:t>false || false ，当两个值都为false，则直接返回后面的</w:t>
-      </w:r>
-    </w:p>
-    <w:p>
-      <w:pPr>
-        <w:numPr>
-          <w:ilvl w:val="0"/>
-          <w:numId w:val="0"/>
-        </w:numPr>
-        <w:ind w:left="420" w:leftChars="0" w:firstLine="420" w:firstLineChars="0"/>
-        <w:rPr>
-          <w:rFonts w:hint="eastAsia"/>
+        <w:ind w:left="845"/>
+      </w:pPr>
+      <w:r>
+        <w:rPr>
+          <w:rFonts w:hint="eastAsia"/>
+        </w:rPr>
+        <w:t xml:space="preserve">true || true </w:t>
+      </w:r>
+      <w:r>
+        <w:rPr>
+          <w:rFonts w:hint="eastAsia"/>
+        </w:rPr>
+        <w:t>，当两个值都为</w:t>
+      </w:r>
+      <w:r>
+        <w:rPr>
+          <w:rFonts w:hint="eastAsia"/>
+        </w:rPr>
+        <w:t>true</w:t>
+      </w:r>
+      <w:r>
+        <w:rPr>
+          <w:rFonts w:hint="eastAsia"/>
+        </w:rPr>
+        <w:t>，则直接返回前面的</w:t>
+      </w:r>
+    </w:p>
+    <w:p>
+      <w:pPr>
+        <w:ind w:left="420" w:firstLine="420"/>
+      </w:pPr>
+      <w:r>
+        <w:rPr>
+          <w:rFonts w:hint="eastAsia"/>
+        </w:rPr>
+        <w:t xml:space="preserve">false || false </w:t>
+      </w:r>
+      <w:r>
+        <w:rPr>
+          <w:rFonts w:hint="eastAsia"/>
+        </w:rPr>
+        <w:t>，当两个值都为</w:t>
+      </w:r>
+      <w:r>
+        <w:rPr>
+          <w:rFonts w:hint="eastAsia"/>
+        </w:rPr>
+        <w:t>false</w:t>
+      </w:r>
+      <w:r>
+        <w:rPr>
+          <w:rFonts w:hint="eastAsia"/>
+        </w:rPr>
+        <w:t>，则直接返回后面的</w:t>
+      </w:r>
+    </w:p>
+    <w:p>
+      <w:pPr>
+        <w:ind w:left="420" w:firstLine="420"/>
+        <w:rPr>
           <w:color w:val="FF0000"/>
           <w:sz w:val="18"/>
           <w:szCs w:val="18"/>
-          <w:lang w:val="en-US" w:eastAsia="zh-CN"/>
         </w:rPr>
       </w:pPr>
       <w:r>
@@ -2292,58 +2579,76 @@
           <w:color w:val="FF0000"/>
           <w:sz w:val="18"/>
           <w:szCs w:val="18"/>
-          <w:lang w:val="en-US" w:eastAsia="zh-CN"/>
-        </w:rPr>
-        <w:t>（若第一个值为true，则直接返回第一个值；若第一个值为false，则必然返回第一个值）</w:t>
-      </w:r>
-    </w:p>
-    <w:p>
-      <w:pPr>
-        <w:rPr>
-          <w:rFonts w:hint="default"/>
+        </w:rPr>
+        <w:t>（若第一个值为</w:t>
+      </w:r>
+      <w:r>
+        <w:rPr>
+          <w:rFonts w:hint="eastAsia"/>
           <w:color w:val="FF0000"/>
           <w:sz w:val="18"/>
           <w:szCs w:val="18"/>
-          <w:lang w:val="en-US" w:eastAsia="zh-CN"/>
-        </w:rPr>
-      </w:pPr>
+        </w:rPr>
+        <w:t>true</w:t>
+      </w:r>
       <w:r>
         <w:rPr>
           <w:rFonts w:hint="eastAsia"/>
           <w:color w:val="FF0000"/>
           <w:sz w:val="18"/>
           <w:szCs w:val="18"/>
-          <w:lang w:val="en-US" w:eastAsia="zh-CN"/>
+        </w:rPr>
+        <w:t>，则直接返回第一个值；若第一个值为</w:t>
+      </w:r>
+      <w:r>
+        <w:rPr>
+          <w:rFonts w:hint="eastAsia"/>
+          <w:color w:val="FF0000"/>
+          <w:sz w:val="18"/>
+          <w:szCs w:val="18"/>
+        </w:rPr>
+        <w:t>false</w:t>
+      </w:r>
+      <w:r>
+        <w:rPr>
+          <w:rFonts w:hint="eastAsia"/>
+          <w:color w:val="FF0000"/>
+          <w:sz w:val="18"/>
+          <w:szCs w:val="18"/>
+        </w:rPr>
+        <w:t>，则必然返回第一个值）</w:t>
+      </w:r>
+    </w:p>
+    <w:p>
+      <w:pPr>
+        <w:rPr>
+          <w:color w:val="FF0000"/>
+          <w:sz w:val="18"/>
+          <w:szCs w:val="18"/>
+        </w:rPr>
+      </w:pPr>
+      <w:r>
+        <w:rPr>
+          <w:rFonts w:hint="eastAsia"/>
+          <w:color w:val="FF0000"/>
+          <w:sz w:val="18"/>
+          <w:szCs w:val="18"/>
         </w:rPr>
         <w:br w:type="page"/>
       </w:r>
     </w:p>
     <w:p>
       <w:pPr>
-        <w:numPr>
-          <w:ilvl w:val="0"/>
-          <w:numId w:val="0"/>
-        </w:numPr>
-        <w:ind w:left="420" w:leftChars="0" w:firstLine="420" w:firstLineChars="0"/>
-        <w:rPr>
-          <w:rFonts w:hint="default"/>
-          <w:lang w:val="en-US" w:eastAsia="zh-CN"/>
-        </w:rPr>
+        <w:ind w:left="420" w:firstLine="420"/>
       </w:pPr>
     </w:p>
     <w:p>
       <w:pPr>
         <w:pStyle w:val="2"/>
-        <w:bidi w:val="0"/>
-        <w:rPr>
-          <w:rFonts w:hint="default"/>
-          <w:lang w:val="en-US" w:eastAsia="zh-CN"/>
-        </w:rPr>
-      </w:pPr>
-      <w:r>
-        <w:rPr>
-          <w:rFonts w:hint="eastAsia"/>
-          <w:lang w:val="en-US" w:eastAsia="zh-CN"/>
+      </w:pPr>
+      <w:r>
+        <w:rPr>
+          <w:rFonts w:hint="eastAsia"/>
         </w:rPr>
         <w:t>关系运算符</w:t>
       </w:r>
@@ -2354,31 +2659,25 @@
           <w:ilvl w:val="0"/>
           <w:numId w:val="14"/>
         </w:numPr>
-        <w:ind w:left="845" w:leftChars="0" w:hanging="425" w:firstLineChars="0"/>
-        <w:rPr>
-          <w:rFonts w:hint="default"/>
-          <w:lang w:val="en-US" w:eastAsia="zh-CN"/>
-        </w:rPr>
-      </w:pPr>
-      <w:r>
-        <w:rPr>
-          <w:rFonts w:hint="eastAsia"/>
-          <w:lang w:val="en-US" w:eastAsia="zh-CN"/>
+        <w:ind w:left="845"/>
+      </w:pPr>
+      <w:r>
+        <w:rPr>
+          <w:rFonts w:hint="eastAsia"/>
         </w:rPr>
         <w:t>若两个字符串相比较，则只会取第一位进行字符编码比较</w:t>
       </w:r>
     </w:p>
     <w:p>
       <w:pPr>
-        <w:numPr>
-          <w:ilvl w:val="0"/>
-          <w:numId w:val="0"/>
-        </w:numPr>
-        <w:ind w:left="420" w:leftChars="0" w:firstLine="420" w:firstLineChars="0"/>
-      </w:pPr>
-      <w:r>
+        <w:ind w:left="420" w:firstLine="420"/>
+      </w:pPr>
+      <w:r>
+        <w:rPr>
+          <w:noProof/>
+        </w:rPr>
         <w:drawing>
-          <wp:inline distT="0" distB="0" distL="114300" distR="114300">
+          <wp:inline distT="0" distB="0" distL="114300" distR="114300" wp14:anchorId="7B2B51BA" wp14:editId="47EB3971">
             <wp:extent cx="5272405" cy="1739900"/>
             <wp:effectExtent l="0" t="0" r="4445" b="12700"/>
             <wp:docPr id="15" name="图片 5"/>
@@ -2395,7 +2694,7 @@
                     </pic:cNvPicPr>
                   </pic:nvPicPr>
                   <pic:blipFill>
-                    <a:blip r:embed="rId18"/>
+                    <a:blip r:embed="rId20"/>
                     <a:stretch>
                       <a:fillRect/>
                     </a:stretch>
@@ -2422,15 +2721,14 @@
     </w:p>
     <w:p>
       <w:pPr>
-        <w:numPr>
-          <w:ilvl w:val="0"/>
-          <w:numId w:val="0"/>
-        </w:numPr>
-        <w:ind w:left="420" w:leftChars="0" w:firstLine="420" w:firstLineChars="0"/>
-      </w:pPr>
-      <w:r>
+        <w:ind w:left="420" w:firstLine="420"/>
+      </w:pPr>
+      <w:r>
+        <w:rPr>
+          <w:noProof/>
+        </w:rPr>
         <w:drawing>
-          <wp:inline distT="0" distB="0" distL="114300" distR="114300">
+          <wp:inline distT="0" distB="0" distL="114300" distR="114300" wp14:anchorId="26077B0B" wp14:editId="08082A6B">
             <wp:extent cx="5273675" cy="1862455"/>
             <wp:effectExtent l="0" t="0" r="3175" b="4445"/>
             <wp:docPr id="17" name="图片 7"/>
@@ -2447,7 +2745,7 @@
                     </pic:cNvPicPr>
                   </pic:nvPicPr>
                   <pic:blipFill>
-                    <a:blip r:embed="rId19"/>
+                    <a:blip r:embed="rId21"/>
                     <a:stretch>
                       <a:fillRect/>
                     </a:stretch>
@@ -2474,28 +2772,24 @@
     </w:p>
     <w:p>
       <w:pPr>
-        <w:numPr>
-          <w:ilvl w:val="0"/>
-          <w:numId w:val="0"/>
-        </w:numPr>
-        <w:ind w:left="420" w:leftChars="0" w:firstLine="420" w:firstLineChars="0"/>
+        <w:ind w:left="420" w:firstLine="420"/>
       </w:pPr>
     </w:p>
     <w:p>
       <w:pPr>
         <w:pStyle w:val="2"/>
-        <w:bidi w:val="0"/>
-        <w:rPr>
-          <w:rFonts w:hint="default"/>
-          <w:lang w:val="en-US" w:eastAsia="zh-CN"/>
-        </w:rPr>
-      </w:pPr>
-      <w:r>
-        <w:rPr>
-          <w:rFonts w:hint="eastAsia"/>
-          <w:lang w:val="en-US" w:eastAsia="zh-CN"/>
-        </w:rPr>
-        <w:t>Unicode编码</w:t>
+      </w:pPr>
+      <w:r>
+        <w:rPr>
+          <w:rFonts w:hint="eastAsia"/>
+        </w:rPr>
+        <w:t>Unicode</w:t>
+      </w:r>
+      <w:r>
+        <w:rPr>
+          <w:rFonts w:hint="eastAsia"/>
+        </w:rPr>
+        <w:t>编码</w:t>
       </w:r>
     </w:p>
     <w:p>
@@ -2504,31 +2798,49 @@
           <w:ilvl w:val="0"/>
           <w:numId w:val="15"/>
         </w:numPr>
-        <w:ind w:left="845" w:leftChars="0" w:hanging="425" w:firstLineChars="0"/>
-        <w:rPr>
-          <w:rFonts w:hint="default"/>
-          <w:lang w:val="en-US" w:eastAsia="zh-CN"/>
-        </w:rPr>
-      </w:pPr>
-      <w:r>
-        <w:rPr>
-          <w:rFonts w:hint="eastAsia"/>
-          <w:lang w:val="en-US" w:eastAsia="zh-CN"/>
-        </w:rPr>
-        <w:t>在字符串中使用转义字符\u 可以输出Unicode编码</w:t>
-      </w:r>
-    </w:p>
-    <w:p>
-      <w:pPr>
-        <w:numPr>
-          <w:ilvl w:val="0"/>
-          <w:numId w:val="0"/>
-        </w:numPr>
-        <w:ind w:left="420" w:leftChars="0" w:firstLine="420" w:firstLineChars="0"/>
-      </w:pPr>
-      <w:r>
+        <w:ind w:left="845"/>
+      </w:pPr>
+      <w:r>
+        <w:rPr>
+          <w:rFonts w:hint="eastAsia"/>
+        </w:rPr>
+        <w:t>在字符串中使用转义字符</w:t>
+      </w:r>
+      <w:r>
+        <w:rPr>
+          <w:rFonts w:hint="eastAsia"/>
+        </w:rPr>
+        <w:t xml:space="preserve">\u </w:t>
+      </w:r>
+      <w:r>
+        <w:rPr>
+          <w:rFonts w:hint="eastAsia"/>
+        </w:rPr>
+        <w:t>可以输出</w:t>
+      </w:r>
+      <w:r>
+        <w:rPr>
+          <w:rFonts w:hint="eastAsia"/>
+        </w:rPr>
+        <w:t>Unicode</w:t>
+      </w:r>
+      <w:r>
+        <w:rPr>
+          <w:rFonts w:hint="eastAsia"/>
+        </w:rPr>
+        <w:t>编码</w:t>
+      </w:r>
+    </w:p>
+    <w:p>
+      <w:pPr>
+        <w:ind w:left="420" w:firstLine="420"/>
+      </w:pPr>
+      <w:r>
+        <w:rPr>
+          <w:noProof/>
+        </w:rPr>
         <w:drawing>
-          <wp:inline distT="0" distB="0" distL="114300" distR="114300">
+          <wp:inline distT="0" distB="0" distL="114300" distR="114300" wp14:anchorId="3C50010B" wp14:editId="6444E959">
             <wp:extent cx="5270500" cy="1453515"/>
             <wp:effectExtent l="0" t="0" r="6350" b="13335"/>
             <wp:docPr id="18" name="图片 8"/>
@@ -2545,7 +2857,7 @@
                     </pic:cNvPicPr>
                   </pic:nvPicPr>
                   <pic:blipFill>
-                    <a:blip r:embed="rId20"/>
+                    <a:blip r:embed="rId22"/>
                     <a:stretch>
                       <a:fillRect/>
                     </a:stretch>
@@ -2576,53 +2888,133 @@
           <w:ilvl w:val="0"/>
           <w:numId w:val="15"/>
         </w:numPr>
-        <w:ind w:left="845" w:leftChars="0" w:hanging="425" w:firstLineChars="0"/>
-        <w:rPr>
-          <w:rFonts w:hint="default"/>
-          <w:lang w:val="en-US" w:eastAsia="zh-CN"/>
-        </w:rPr>
-      </w:pPr>
-      <w:r>
-        <w:rPr>
-          <w:rFonts w:hint="eastAsia"/>
-          <w:lang w:val="en-US" w:eastAsia="zh-CN"/>
-        </w:rPr>
-        <w:t>在HTML中，使用&amp;#可输出Unicode编码</w:t>
-      </w:r>
-    </w:p>
-    <w:p>
-      <w:pPr>
-        <w:numPr>
-          <w:ilvl w:val="0"/>
-          <w:numId w:val="0"/>
-        </w:numPr>
-        <w:ind w:left="420" w:leftChars="0" w:firstLine="420" w:firstLineChars="0"/>
-        <w:rPr>
-          <w:rFonts w:hint="eastAsia"/>
+        <w:ind w:left="845"/>
+      </w:pPr>
+      <w:r>
+        <w:rPr>
+          <w:rFonts w:hint="eastAsia"/>
+        </w:rPr>
+        <w:t>在</w:t>
+      </w:r>
+      <w:r>
+        <w:rPr>
+          <w:rFonts w:hint="eastAsia"/>
+        </w:rPr>
+        <w:t>HTML</w:t>
+      </w:r>
+      <w:r>
+        <w:rPr>
+          <w:rFonts w:hint="eastAsia"/>
+        </w:rPr>
+        <w:t>中，使用</w:t>
+      </w:r>
+      <w:r>
+        <w:rPr>
+          <w:rFonts w:hint="eastAsia"/>
+        </w:rPr>
+        <w:t>&amp;#</w:t>
+      </w:r>
+      <w:r>
+        <w:rPr>
+          <w:rFonts w:hint="eastAsia"/>
+        </w:rPr>
+        <w:t>可输出</w:t>
+      </w:r>
+      <w:r>
+        <w:rPr>
+          <w:rFonts w:hint="eastAsia"/>
+        </w:rPr>
+        <w:t>Unicode</w:t>
+      </w:r>
+      <w:r>
+        <w:rPr>
+          <w:rFonts w:hint="eastAsia"/>
+        </w:rPr>
+        <w:t>编码</w:t>
+      </w:r>
+    </w:p>
+    <w:p>
+      <w:pPr>
+        <w:ind w:left="420" w:firstLine="420"/>
+        <w:rPr>
           <w:color w:val="FF0000"/>
-          <w:lang w:val="en-US" w:eastAsia="zh-CN"/>
         </w:rPr>
       </w:pPr>
       <w:r>
         <w:rPr>
           <w:rFonts w:hint="eastAsia"/>
           <w:color w:val="FF0000"/>
-          <w:lang w:val="en-US" w:eastAsia="zh-CN"/>
-        </w:rPr>
-        <w:t>（Unicode编码默认为16进制，在html中使用需先转换为10进制）</w:t>
-      </w:r>
-    </w:p>
-    <w:p>
-      <w:pPr>
-        <w:numPr>
-          <w:ilvl w:val="0"/>
-          <w:numId w:val="0"/>
-        </w:numPr>
-        <w:ind w:left="420" w:leftChars="0" w:firstLine="420" w:firstLineChars="0"/>
-      </w:pPr>
-      <w:r>
+        </w:rPr>
+        <w:t>（</w:t>
+      </w:r>
+      <w:r>
+        <w:rPr>
+          <w:rFonts w:hint="eastAsia"/>
+          <w:color w:val="FF0000"/>
+        </w:rPr>
+        <w:t>Unicode</w:t>
+      </w:r>
+      <w:r>
+        <w:rPr>
+          <w:rFonts w:hint="eastAsia"/>
+          <w:color w:val="FF0000"/>
+        </w:rPr>
+        <w:t>编码默认为</w:t>
+      </w:r>
+      <w:r>
+        <w:rPr>
+          <w:rFonts w:hint="eastAsia"/>
+          <w:color w:val="FF0000"/>
+        </w:rPr>
+        <w:t>16</w:t>
+      </w:r>
+      <w:r>
+        <w:rPr>
+          <w:rFonts w:hint="eastAsia"/>
+          <w:color w:val="FF0000"/>
+        </w:rPr>
+        <w:t>进制，在</w:t>
+      </w:r>
+      <w:r>
+        <w:rPr>
+          <w:rFonts w:hint="eastAsia"/>
+          <w:color w:val="FF0000"/>
+        </w:rPr>
+        <w:t>html</w:t>
+      </w:r>
+      <w:r>
+        <w:rPr>
+          <w:rFonts w:hint="eastAsia"/>
+          <w:color w:val="FF0000"/>
+        </w:rPr>
+        <w:t>中使用需先转换为</w:t>
+      </w:r>
+      <w:r>
+        <w:rPr>
+          <w:rFonts w:hint="eastAsia"/>
+          <w:color w:val="FF0000"/>
+        </w:rPr>
+        <w:t>10</w:t>
+      </w:r>
+      <w:r>
+        <w:rPr>
+          <w:rFonts w:hint="eastAsia"/>
+          <w:color w:val="FF0000"/>
+        </w:rPr>
+        <w:t>进制）</w:t>
+      </w:r>
+    </w:p>
+    <w:p>
+      <w:pPr>
+        <w:ind w:left="420" w:firstLine="420"/>
+      </w:pPr>
+      <w:r>
+        <w:rPr>
+          <w:noProof/>
+        </w:rPr>
+        <w:lastRenderedPageBreak/>
         <w:drawing>
-          <wp:inline distT="0" distB="0" distL="114300" distR="114300">
+          <wp:inline distT="0" distB="0" distL="114300" distR="114300" wp14:anchorId="42B8D9D1" wp14:editId="488902A3">
             <wp:extent cx="5269865" cy="1935480"/>
             <wp:effectExtent l="0" t="0" r="6985" b="7620"/>
             <wp:docPr id="19" name="图片 9"/>
@@ -2639,7 +3031,7 @@
                     </pic:cNvPicPr>
                   </pic:nvPicPr>
                   <pic:blipFill>
-                    <a:blip r:embed="rId21"/>
+                    <a:blip r:embed="rId23"/>
                     <a:stretch>
                       <a:fillRect/>
                     </a:stretch>
@@ -2666,35 +3058,21 @@
     </w:p>
     <w:p>
       <w:pPr>
-        <w:numPr>
-          <w:ilvl w:val="0"/>
-          <w:numId w:val="0"/>
-        </w:numPr>
-        <w:ind w:left="420" w:leftChars="0" w:firstLine="420" w:firstLineChars="0"/>
-      </w:pPr>
-    </w:p>
-    <w:p>
-      <w:pPr>
-        <w:numPr>
-          <w:ilvl w:val="0"/>
-          <w:numId w:val="0"/>
-        </w:numPr>
-        <w:ind w:left="420" w:leftChars="0" w:firstLine="420" w:firstLineChars="0"/>
+        <w:ind w:left="420" w:firstLine="420"/>
+      </w:pPr>
+    </w:p>
+    <w:p>
+      <w:pPr>
+        <w:ind w:left="420" w:firstLine="420"/>
       </w:pPr>
     </w:p>
     <w:p>
       <w:pPr>
         <w:pStyle w:val="2"/>
-        <w:bidi w:val="0"/>
-        <w:rPr>
-          <w:rFonts w:hint="eastAsia"/>
-          <w:lang w:val="en-US" w:eastAsia="zh-CN"/>
-        </w:rPr>
-      </w:pPr>
-      <w:r>
-        <w:rPr>
-          <w:rFonts w:hint="eastAsia"/>
-          <w:lang w:val="en-US" w:eastAsia="zh-CN"/>
+      </w:pPr>
+      <w:r>
+        <w:rPr>
+          <w:rFonts w:hint="eastAsia"/>
         </w:rPr>
         <w:t>相等运算符</w:t>
       </w:r>
@@ -2705,18 +3083,31 @@
           <w:ilvl w:val="0"/>
           <w:numId w:val="16"/>
         </w:numPr>
-        <w:ind w:left="845" w:leftChars="0" w:hanging="425" w:firstLineChars="0"/>
-        <w:rPr>
-          <w:rFonts w:hint="default"/>
-          <w:lang w:val="en-US" w:eastAsia="zh-CN"/>
-        </w:rPr>
-      </w:pPr>
-      <w:r>
-        <w:rPr>
-          <w:rFonts w:hint="eastAsia"/>
-          <w:lang w:val="en-US" w:eastAsia="zh-CN"/>
-        </w:rPr>
-        <w:t>当使用==来比较两个值时，如果两个值的类型不同，则会自动进行类型转换，将其转换为相同类型，然后再比较</w:t>
+        <w:ind w:left="845"/>
+      </w:pPr>
+      <w:r>
+        <w:rPr>
+          <w:rFonts w:hint="eastAsia"/>
+        </w:rPr>
+        <w:t>当使</w:t>
+      </w:r>
+      <w:r>
+        <w:rPr>
+          <w:rFonts w:hint="eastAsia"/>
+        </w:rPr>
+        <w:t>用</w:t>
+      </w:r>
+      <w:r>
+        <w:rPr>
+          <w:rFonts w:hint="eastAsia"/>
+        </w:rPr>
+        <w:t>==</w:t>
+      </w:r>
+      <w:r>
+        <w:rPr>
+          <w:rFonts w:hint="eastAsia"/>
+        </w:rPr>
+        <w:t>来比较两个值时，如果两个值的类型不同，则会自动进行类型转换，将其转换为相同类型，然后再比较</w:t>
       </w:r>
     </w:p>
     <w:p>
@@ -2725,39 +3116,884 @@
           <w:ilvl w:val="0"/>
           <w:numId w:val="16"/>
         </w:numPr>
-        <w:ind w:left="845" w:leftChars="0" w:hanging="425" w:firstLineChars="0"/>
-        <w:rPr>
-          <w:rFonts w:hint="default"/>
-          <w:lang w:val="en-US" w:eastAsia="zh-CN"/>
-        </w:rPr>
-      </w:pPr>
-      <w:r>
-        <w:rPr>
-          <w:rFonts w:hint="eastAsia"/>
-          <w:lang w:val="en-US" w:eastAsia="zh-CN"/>
-        </w:rPr>
-        <w:t>NaN不和任何值相等</w:t>
-      </w:r>
-      <w:bookmarkStart w:id="0" w:name="_GoBack"/>
-      <w:bookmarkEnd w:id="0"/>
+        <w:ind w:left="845"/>
+      </w:pPr>
+      <w:r>
+        <w:rPr>
+          <w:rFonts w:hint="eastAsia"/>
+        </w:rPr>
+        <w:t>NaN</w:t>
+      </w:r>
+      <w:r>
+        <w:rPr>
+          <w:rFonts w:hint="eastAsia"/>
+        </w:rPr>
+        <w:t>不和任何值相等</w:t>
+      </w:r>
+    </w:p>
+    <w:p>
+      <w:pPr>
+        <w:numPr>
+          <w:ilvl w:val="0"/>
+          <w:numId w:val="16"/>
+        </w:numPr>
+        <w:ind w:left="845"/>
+      </w:pPr>
+      <w:r>
+        <w:rPr>
+          <w:rFonts w:hint="eastAsia"/>
+        </w:rPr>
+        <w:t>!</w:t>
+      </w:r>
+      <w:r>
+        <w:t xml:space="preserve">= </w:t>
+      </w:r>
+      <w:r>
+        <w:rPr>
+          <w:rFonts w:hint="eastAsia"/>
+        </w:rPr>
+        <w:t>判断两个值是否不相等</w:t>
+      </w:r>
+    </w:p>
+    <w:p>
+      <w:pPr>
+        <w:numPr>
+          <w:ilvl w:val="0"/>
+          <w:numId w:val="16"/>
+        </w:numPr>
+        <w:ind w:left="845"/>
+      </w:pPr>
+      <w:r>
+        <w:rPr>
+          <w:rFonts w:hint="eastAsia"/>
+        </w:rPr>
+        <w:t>===</w:t>
+      </w:r>
+      <w:r>
+        <w:t xml:space="preserve"> </w:t>
+      </w:r>
+      <w:r>
+        <w:rPr>
+          <w:rFonts w:hint="eastAsia"/>
+        </w:rPr>
+        <w:t>判断两个值是否全等</w:t>
+      </w:r>
+    </w:p>
+    <w:p>
+      <w:pPr>
+        <w:ind w:left="845"/>
+        <w:rPr>
+          <w:rFonts w:hint="eastAsia"/>
+        </w:rPr>
+      </w:pPr>
+      <w:r>
+        <w:rPr>
+          <w:noProof/>
+        </w:rPr>
+        <w:drawing>
+          <wp:inline distT="0" distB="0" distL="0" distR="0" wp14:anchorId="19482254" wp14:editId="4DB0ED17">
+            <wp:extent cx="5274310" cy="1028065"/>
+            <wp:effectExtent l="0" t="0" r="2540" b="635"/>
+            <wp:docPr id="16" name="图片 16"/>
+            <wp:cNvGraphicFramePr>
+              <a:graphicFrameLocks xmlns:a="http://schemas.openxmlformats.org/drawingml/2006/main" noChangeAspect="1"/>
+            </wp:cNvGraphicFramePr>
+            <a:graphic xmlns:a="http://schemas.openxmlformats.org/drawingml/2006/main">
+              <a:graphicData uri="http://schemas.openxmlformats.org/drawingml/2006/picture">
+                <pic:pic xmlns:pic="http://schemas.openxmlformats.org/drawingml/2006/picture">
+                  <pic:nvPicPr>
+                    <pic:cNvPr id="1" name=""/>
+                    <pic:cNvPicPr/>
+                  </pic:nvPicPr>
+                  <pic:blipFill>
+                    <a:blip r:embed="rId24"/>
+                    <a:stretch>
+                      <a:fillRect/>
+                    </a:stretch>
+                  </pic:blipFill>
+                  <pic:spPr>
+                    <a:xfrm>
+                      <a:off x="0" y="0"/>
+                      <a:ext cx="5274310" cy="1028065"/>
+                    </a:xfrm>
+                    <a:prstGeom prst="rect">
+                      <a:avLst/>
+                    </a:prstGeom>
+                  </pic:spPr>
+                </pic:pic>
+              </a:graphicData>
+            </a:graphic>
+          </wp:inline>
+        </w:drawing>
+      </w:r>
+    </w:p>
+    <w:p>
+      <w:pPr>
+        <w:numPr>
+          <w:ilvl w:val="0"/>
+          <w:numId w:val="16"/>
+        </w:numPr>
+        <w:ind w:left="845"/>
+      </w:pPr>
+      <w:r>
+        <w:rPr>
+          <w:rFonts w:hint="eastAsia"/>
+        </w:rPr>
+        <w:t>!</w:t>
+      </w:r>
+      <w:r>
+        <w:t xml:space="preserve">== </w:t>
+      </w:r>
+      <w:r>
+        <w:rPr>
+          <w:rFonts w:hint="eastAsia"/>
+        </w:rPr>
+        <w:t>判断两个值是否不全等</w:t>
+      </w:r>
+    </w:p>
+    <w:p>
+      <w:pPr>
+        <w:ind w:left="845"/>
+      </w:pPr>
+      <w:r>
+        <w:rPr>
+          <w:noProof/>
+        </w:rPr>
+        <w:drawing>
+          <wp:inline distT="0" distB="0" distL="0" distR="0" wp14:anchorId="5761D11E" wp14:editId="5CC0F1BF">
+            <wp:extent cx="5274310" cy="762635"/>
+            <wp:effectExtent l="0" t="0" r="2540" b="0"/>
+            <wp:docPr id="20" name="图片 20"/>
+            <wp:cNvGraphicFramePr>
+              <a:graphicFrameLocks xmlns:a="http://schemas.openxmlformats.org/drawingml/2006/main" noChangeAspect="1"/>
+            </wp:cNvGraphicFramePr>
+            <a:graphic xmlns:a="http://schemas.openxmlformats.org/drawingml/2006/main">
+              <a:graphicData uri="http://schemas.openxmlformats.org/drawingml/2006/picture">
+                <pic:pic xmlns:pic="http://schemas.openxmlformats.org/drawingml/2006/picture">
+                  <pic:nvPicPr>
+                    <pic:cNvPr id="1" name=""/>
+                    <pic:cNvPicPr/>
+                  </pic:nvPicPr>
+                  <pic:blipFill>
+                    <a:blip r:embed="rId25"/>
+                    <a:stretch>
+                      <a:fillRect/>
+                    </a:stretch>
+                  </pic:blipFill>
+                  <pic:spPr>
+                    <a:xfrm>
+                      <a:off x="0" y="0"/>
+                      <a:ext cx="5274310" cy="762635"/>
+                    </a:xfrm>
+                    <a:prstGeom prst="rect">
+                      <a:avLst/>
+                    </a:prstGeom>
+                  </pic:spPr>
+                </pic:pic>
+              </a:graphicData>
+            </a:graphic>
+          </wp:inline>
+        </w:drawing>
+      </w:r>
+    </w:p>
+    <w:p>
+      <w:pPr>
+        <w:ind w:left="845"/>
+      </w:pPr>
+    </w:p>
+    <w:p>
+      <w:pPr>
+        <w:widowControl/>
+        <w:jc w:val="left"/>
+        <w:rPr>
+          <w:rFonts w:hint="eastAsia"/>
+        </w:rPr>
+      </w:pPr>
+      <w:r>
+        <w:br w:type="page"/>
+      </w:r>
+    </w:p>
+    <w:p>
+      <w:pPr>
+        <w:pStyle w:val="2"/>
+      </w:pPr>
+      <w:r>
+        <w:rPr>
+          <w:rFonts w:hint="eastAsia"/>
+        </w:rPr>
+        <w:lastRenderedPageBreak/>
+        <w:t>条件运算符（三元运算符）</w:t>
+      </w:r>
+    </w:p>
+    <w:p>
+      <w:pPr>
+        <w:numPr>
+          <w:ilvl w:val="0"/>
+          <w:numId w:val="17"/>
+        </w:numPr>
+        <w:ind w:leftChars="200" w:left="845"/>
+      </w:pPr>
+      <w:r>
+        <w:rPr>
+          <w:rFonts w:hint="eastAsia"/>
+        </w:rPr>
+        <w:t>语法：</w:t>
+      </w:r>
+    </w:p>
+    <w:p>
+      <w:r>
+        <w:tab/>
+      </w:r>
+      <w:r>
+        <w:tab/>
+      </w:r>
+      <w:r>
+        <w:tab/>
+      </w:r>
+      <w:r>
+        <w:rPr>
+          <w:rFonts w:hint="eastAsia"/>
+        </w:rPr>
+        <w:t>条件表达式</w:t>
+      </w:r>
+      <w:r>
+        <w:rPr>
+          <w:rFonts w:hint="eastAsia"/>
+        </w:rPr>
+        <w:t>?</w:t>
+      </w:r>
+      <w:r>
+        <w:rPr>
+          <w:rFonts w:hint="eastAsia"/>
+        </w:rPr>
+        <w:t>语句</w:t>
+      </w:r>
+      <w:r>
+        <w:rPr>
+          <w:rFonts w:hint="eastAsia"/>
+        </w:rPr>
+        <w:t>1</w:t>
+      </w:r>
+      <w:r>
+        <w:rPr>
+          <w:rFonts w:hint="eastAsia"/>
+        </w:rPr>
+        <w:t>：语句</w:t>
+      </w:r>
+      <w:r>
+        <w:rPr>
+          <w:rFonts w:hint="eastAsia"/>
+        </w:rPr>
+        <w:t>2</w:t>
+      </w:r>
+      <w:r>
+        <w:t>;</w:t>
+      </w:r>
+    </w:p>
+    <w:p>
+      <w:pPr>
+        <w:numPr>
+          <w:ilvl w:val="0"/>
+          <w:numId w:val="17"/>
+        </w:numPr>
+        <w:ind w:leftChars="200" w:left="845"/>
+      </w:pPr>
+      <w:r>
+        <w:rPr>
+          <w:rFonts w:hint="eastAsia"/>
+        </w:rPr>
+        <w:t>执行流程：</w:t>
+      </w:r>
+    </w:p>
+    <w:p>
+      <w:pPr>
+        <w:ind w:left="1260"/>
+      </w:pPr>
+      <w:r>
+        <w:rPr>
+          <w:rFonts w:hint="eastAsia"/>
+        </w:rPr>
+        <w:t>首先对条件表达式进行求值</w:t>
+      </w:r>
+    </w:p>
+    <w:p>
+      <w:pPr>
+        <w:ind w:left="1260"/>
+      </w:pPr>
+      <w:r>
+        <w:rPr>
+          <w:rFonts w:hint="eastAsia"/>
+        </w:rPr>
+        <w:t>如果该值为</w:t>
+      </w:r>
+      <w:r>
+        <w:rPr>
+          <w:rFonts w:hint="eastAsia"/>
+        </w:rPr>
+        <w:t>true</w:t>
+      </w:r>
+      <w:r>
+        <w:rPr>
+          <w:rFonts w:hint="eastAsia"/>
+        </w:rPr>
+        <w:t>，则执行语句</w:t>
+      </w:r>
+      <w:r>
+        <w:rPr>
+          <w:rFonts w:hint="eastAsia"/>
+        </w:rPr>
+        <w:t>1</w:t>
+      </w:r>
+      <w:r>
+        <w:rPr>
+          <w:rFonts w:hint="eastAsia"/>
+        </w:rPr>
+        <w:t>，并返回执行结果</w:t>
+      </w:r>
+    </w:p>
+    <w:p>
+      <w:pPr>
+        <w:ind w:left="1260"/>
+      </w:pPr>
+      <w:r>
+        <w:rPr>
+          <w:rFonts w:hint="eastAsia"/>
+        </w:rPr>
+        <w:t>如果该值为</w:t>
+      </w:r>
+      <w:r>
+        <w:rPr>
+          <w:rFonts w:hint="eastAsia"/>
+        </w:rPr>
+        <w:t>flase</w:t>
+      </w:r>
+      <w:r>
+        <w:rPr>
+          <w:rFonts w:hint="eastAsia"/>
+        </w:rPr>
+        <w:t>，则执行语句</w:t>
+      </w:r>
+      <w:r>
+        <w:rPr>
+          <w:rFonts w:hint="eastAsia"/>
+        </w:rPr>
+        <w:t>2</w:t>
+      </w:r>
+      <w:r>
+        <w:rPr>
+          <w:rFonts w:hint="eastAsia"/>
+        </w:rPr>
+        <w:t>，并返回执行结果</w:t>
+      </w:r>
+    </w:p>
+    <w:p>
+      <w:pPr>
+        <w:ind w:left="1260"/>
+      </w:pPr>
+      <w:r>
+        <w:rPr>
+          <w:noProof/>
+        </w:rPr>
+        <w:drawing>
+          <wp:inline distT="0" distB="0" distL="0" distR="0" wp14:anchorId="70126512" wp14:editId="3355E9AD">
+            <wp:extent cx="5274310" cy="758825"/>
+            <wp:effectExtent l="0" t="0" r="2540" b="3175"/>
+            <wp:docPr id="21" name="图片 21"/>
+            <wp:cNvGraphicFramePr>
+              <a:graphicFrameLocks xmlns:a="http://schemas.openxmlformats.org/drawingml/2006/main" noChangeAspect="1"/>
+            </wp:cNvGraphicFramePr>
+            <a:graphic xmlns:a="http://schemas.openxmlformats.org/drawingml/2006/main">
+              <a:graphicData uri="http://schemas.openxmlformats.org/drawingml/2006/picture">
+                <pic:pic xmlns:pic="http://schemas.openxmlformats.org/drawingml/2006/picture">
+                  <pic:nvPicPr>
+                    <pic:cNvPr id="1" name=""/>
+                    <pic:cNvPicPr/>
+                  </pic:nvPicPr>
+                  <pic:blipFill>
+                    <a:blip r:embed="rId26"/>
+                    <a:stretch>
+                      <a:fillRect/>
+                    </a:stretch>
+                  </pic:blipFill>
+                  <pic:spPr>
+                    <a:xfrm>
+                      <a:off x="0" y="0"/>
+                      <a:ext cx="5274310" cy="758825"/>
+                    </a:xfrm>
+                    <a:prstGeom prst="rect">
+                      <a:avLst/>
+                    </a:prstGeom>
+                  </pic:spPr>
+                </pic:pic>
+              </a:graphicData>
+            </a:graphic>
+          </wp:inline>
+        </w:drawing>
+      </w:r>
+    </w:p>
+    <w:p>
+      <w:pPr>
+        <w:numPr>
+          <w:ilvl w:val="0"/>
+          <w:numId w:val="17"/>
+        </w:numPr>
+        <w:ind w:leftChars="200" w:left="845"/>
+      </w:pPr>
+      <w:r>
+        <w:rPr>
+          <w:rFonts w:hint="eastAsia"/>
+        </w:rPr>
+        <w:t>如果条件表达式为非布尔值，则会先将其转换为布尔值</w:t>
+      </w:r>
+    </w:p>
+    <w:p>
+      <w:pPr>
+        <w:ind w:left="845"/>
+      </w:pPr>
+    </w:p>
+    <w:p>
+      <w:pPr>
+        <w:ind w:left="845"/>
+      </w:pPr>
+    </w:p>
+    <w:p>
+      <w:pPr>
+        <w:pStyle w:val="2"/>
+      </w:pPr>
+      <w:r>
+        <w:t>prompt</w:t>
+      </w:r>
+      <w:r>
+        <w:rPr>
+          <w:rFonts w:hint="eastAsia"/>
+        </w:rPr>
+        <w:t>（）</w:t>
+      </w:r>
+    </w:p>
+    <w:p>
+      <w:pPr>
+        <w:ind w:left="845"/>
+      </w:pPr>
+      <w:r>
+        <w:rPr>
+          <w:rFonts w:hint="eastAsia"/>
+        </w:rPr>
+        <w:t>该函数可以弹出一个提示框，并带有一个文本框，可输入一段内容</w:t>
+      </w:r>
+    </w:p>
+    <w:p>
+      <w:pPr>
+        <w:ind w:left="845"/>
+      </w:pPr>
+    </w:p>
+    <w:p>
+      <w:pPr>
+        <w:pStyle w:val="2"/>
+      </w:pPr>
+      <w:r>
+        <w:rPr>
+          <w:rFonts w:hint="eastAsia"/>
+        </w:rPr>
+        <w:t>条件表达式</w:t>
+      </w:r>
+    </w:p>
+    <w:p>
+      <w:pPr>
+        <w:numPr>
+          <w:ilvl w:val="0"/>
+          <w:numId w:val="21"/>
+        </w:numPr>
+        <w:ind w:leftChars="200" w:left="845"/>
+      </w:pPr>
+      <w:r>
+        <w:rPr>
+          <w:rFonts w:hint="eastAsia"/>
+        </w:rPr>
+        <w:t>语法：</w:t>
+      </w:r>
+      <w:r>
+        <w:tab/>
+      </w:r>
+    </w:p>
+    <w:p>
+      <w:pPr>
+        <w:ind w:left="845" w:firstLine="415"/>
+      </w:pPr>
+      <w:r>
+        <w:rPr>
+          <w:rFonts w:hint="eastAsia"/>
+        </w:rPr>
+        <w:t>s</w:t>
+      </w:r>
+      <w:r>
+        <w:t>witch(</w:t>
+      </w:r>
+      <w:r>
+        <w:rPr>
+          <w:rFonts w:hint="eastAsia"/>
+        </w:rPr>
+        <w:t>条件表达式</w:t>
+      </w:r>
+      <w:r>
+        <w:t>){</w:t>
+      </w:r>
+    </w:p>
+    <w:p>
+      <w:pPr>
+        <w:ind w:left="1680"/>
+      </w:pPr>
+      <w:r>
+        <w:rPr>
+          <w:rFonts w:hint="eastAsia"/>
+        </w:rPr>
+        <w:t>c</w:t>
+      </w:r>
+      <w:r>
+        <w:t xml:space="preserve">ase </w:t>
+      </w:r>
+      <w:r>
+        <w:rPr>
+          <w:rFonts w:hint="eastAsia"/>
+        </w:rPr>
+        <w:t>表达式</w:t>
+      </w:r>
+      <w:r>
+        <w:rPr>
+          <w:rFonts w:hint="eastAsia"/>
+        </w:rPr>
+        <w:t>1</w:t>
+      </w:r>
+      <w:r>
+        <w:rPr>
+          <w:rFonts w:hint="eastAsia"/>
+        </w:rPr>
+        <w:t>：</w:t>
+      </w:r>
+    </w:p>
+    <w:p>
+      <w:pPr>
+        <w:ind w:left="1680"/>
+      </w:pPr>
+      <w:r>
+        <w:tab/>
+      </w:r>
+      <w:r>
+        <w:rPr>
+          <w:rFonts w:hint="eastAsia"/>
+        </w:rPr>
+        <w:t>语句</w:t>
+      </w:r>
+      <w:r>
+        <w:rPr>
+          <w:rFonts w:hint="eastAsia"/>
+        </w:rPr>
+        <w:t>1</w:t>
+      </w:r>
+      <w:r>
+        <w:t xml:space="preserve"> </w:t>
+      </w:r>
+      <w:r>
+        <w:rPr>
+          <w:rFonts w:hint="eastAsia"/>
+        </w:rPr>
+        <w:t>。。。</w:t>
+      </w:r>
+    </w:p>
+    <w:p>
+      <w:pPr>
+        <w:ind w:left="1680"/>
+      </w:pPr>
+      <w:r>
+        <w:tab/>
+      </w:r>
+      <w:r>
+        <w:rPr>
+          <w:rFonts w:hint="eastAsia"/>
+        </w:rPr>
+        <w:t>break</w:t>
+      </w:r>
+      <w:r>
+        <w:t>;</w:t>
+      </w:r>
+    </w:p>
+    <w:p>
+      <w:pPr>
+        <w:ind w:left="1680"/>
+      </w:pPr>
+      <w:r>
+        <w:rPr>
+          <w:rFonts w:hint="eastAsia"/>
+        </w:rPr>
+        <w:t>c</w:t>
+      </w:r>
+      <w:r>
+        <w:t xml:space="preserve">ase </w:t>
+      </w:r>
+      <w:r>
+        <w:rPr>
+          <w:rFonts w:hint="eastAsia"/>
+        </w:rPr>
+        <w:t>表达式</w:t>
+      </w:r>
+      <w:r>
+        <w:t>2</w:t>
+      </w:r>
+      <w:r>
+        <w:rPr>
+          <w:rFonts w:hint="eastAsia"/>
+        </w:rPr>
+        <w:t>：</w:t>
+      </w:r>
+    </w:p>
+    <w:p>
+      <w:pPr>
+        <w:ind w:left="1680"/>
+      </w:pPr>
+      <w:r>
+        <w:tab/>
+      </w:r>
+      <w:r>
+        <w:rPr>
+          <w:rFonts w:hint="eastAsia"/>
+        </w:rPr>
+        <w:t>语句</w:t>
+      </w:r>
+      <w:r>
+        <w:t>2</w:t>
+      </w:r>
+      <w:r>
+        <w:t xml:space="preserve"> </w:t>
+      </w:r>
+      <w:r>
+        <w:rPr>
+          <w:rFonts w:hint="eastAsia"/>
+        </w:rPr>
+        <w:t>。。。</w:t>
+      </w:r>
+    </w:p>
+    <w:p>
+      <w:pPr>
+        <w:ind w:left="1680"/>
+        <w:rPr>
+          <w:rFonts w:hint="eastAsia"/>
+        </w:rPr>
+      </w:pPr>
+      <w:r>
+        <w:tab/>
+      </w:r>
+      <w:r>
+        <w:rPr>
+          <w:rFonts w:hint="eastAsia"/>
+        </w:rPr>
+        <w:t>break</w:t>
+      </w:r>
+      <w:r>
+        <w:t>;</w:t>
+      </w:r>
+    </w:p>
+    <w:p>
+      <w:pPr>
+        <w:ind w:left="1680"/>
+      </w:pPr>
+      <w:r>
+        <w:rPr>
+          <w:rFonts w:hint="eastAsia"/>
+        </w:rPr>
+        <w:t>c</w:t>
+      </w:r>
+      <w:r>
+        <w:t xml:space="preserve">ase </w:t>
+      </w:r>
+      <w:r>
+        <w:rPr>
+          <w:rFonts w:hint="eastAsia"/>
+        </w:rPr>
+        <w:t>表达式</w:t>
+      </w:r>
+      <w:r>
+        <w:t>3</w:t>
+      </w:r>
+      <w:r>
+        <w:rPr>
+          <w:rFonts w:hint="eastAsia"/>
+        </w:rPr>
+        <w:t>：</w:t>
+      </w:r>
+    </w:p>
+    <w:p>
+      <w:pPr>
+        <w:ind w:left="1680"/>
+      </w:pPr>
+      <w:r>
+        <w:tab/>
+      </w:r>
+      <w:r>
+        <w:rPr>
+          <w:rFonts w:hint="eastAsia"/>
+        </w:rPr>
+        <w:t>语句</w:t>
+      </w:r>
+      <w:r>
+        <w:t>3</w:t>
+      </w:r>
+      <w:r>
+        <w:t xml:space="preserve"> </w:t>
+      </w:r>
+      <w:r>
+        <w:rPr>
+          <w:rFonts w:hint="eastAsia"/>
+        </w:rPr>
+        <w:t>。。。</w:t>
+      </w:r>
+    </w:p>
+    <w:p>
+      <w:pPr>
+        <w:ind w:left="1680"/>
+        <w:rPr>
+          <w:rFonts w:hint="eastAsia"/>
+        </w:rPr>
+      </w:pPr>
+      <w:r>
+        <w:tab/>
+      </w:r>
+      <w:r>
+        <w:rPr>
+          <w:rFonts w:hint="eastAsia"/>
+        </w:rPr>
+        <w:t>break</w:t>
+      </w:r>
+      <w:r>
+        <w:t>;</w:t>
+      </w:r>
+    </w:p>
+    <w:p>
+      <w:pPr>
+        <w:ind w:left="1680"/>
+      </w:pPr>
+      <w:r>
+        <w:rPr>
+          <w:rFonts w:hint="eastAsia"/>
+        </w:rPr>
+        <w:t>d</w:t>
+      </w:r>
+      <w:r>
+        <w:t>efault:</w:t>
+      </w:r>
+    </w:p>
+    <w:p>
+      <w:pPr>
+        <w:ind w:left="1680" w:firstLine="420"/>
+      </w:pPr>
+      <w:r>
+        <w:rPr>
+          <w:rFonts w:hint="eastAsia"/>
+        </w:rPr>
+        <w:t>语句。。。</w:t>
+      </w:r>
+    </w:p>
+    <w:p>
+      <w:pPr>
+        <w:ind w:left="1680"/>
+      </w:pPr>
+      <w:r>
+        <w:tab/>
+      </w:r>
+      <w:r>
+        <w:rPr>
+          <w:rFonts w:hint="eastAsia"/>
+        </w:rPr>
+        <w:t>break</w:t>
+      </w:r>
+      <w:r>
+        <w:t>;</w:t>
+      </w:r>
+    </w:p>
+    <w:p>
+      <w:pPr>
+        <w:rPr>
+          <w:rFonts w:hint="eastAsia"/>
+        </w:rPr>
+      </w:pPr>
+      <w:r>
+        <w:tab/>
+      </w:r>
+      <w:r>
+        <w:tab/>
+      </w:r>
+      <w:r>
+        <w:tab/>
+      </w:r>
+      <w:r>
+        <w:tab/>
+        <w:t>}</w:t>
+      </w:r>
+    </w:p>
+    <w:p>
+      <w:pPr>
+        <w:ind w:leftChars="300" w:left="630"/>
+        <w:rPr>
+          <w:rFonts w:hint="eastAsia"/>
+        </w:rPr>
+      </w:pPr>
+      <w:r>
+        <w:rPr>
+          <w:noProof/>
+        </w:rPr>
+        <w:lastRenderedPageBreak/>
+        <w:drawing>
+          <wp:inline distT="0" distB="0" distL="0" distR="0" wp14:anchorId="2F062828" wp14:editId="1A3F5AC1">
+            <wp:extent cx="3571875" cy="2105025"/>
+            <wp:effectExtent l="0" t="0" r="9525" b="9525"/>
+            <wp:docPr id="22" name="图片 22"/>
+            <wp:cNvGraphicFramePr>
+              <a:graphicFrameLocks xmlns:a="http://schemas.openxmlformats.org/drawingml/2006/main" noChangeAspect="1"/>
+            </wp:cNvGraphicFramePr>
+            <a:graphic xmlns:a="http://schemas.openxmlformats.org/drawingml/2006/main">
+              <a:graphicData uri="http://schemas.openxmlformats.org/drawingml/2006/picture">
+                <pic:pic xmlns:pic="http://schemas.openxmlformats.org/drawingml/2006/picture">
+                  <pic:nvPicPr>
+                    <pic:cNvPr id="1" name=""/>
+                    <pic:cNvPicPr/>
+                  </pic:nvPicPr>
+                  <pic:blipFill>
+                    <a:blip r:embed="rId27"/>
+                    <a:stretch>
+                      <a:fillRect/>
+                    </a:stretch>
+                  </pic:blipFill>
+                  <pic:spPr>
+                    <a:xfrm>
+                      <a:off x="0" y="0"/>
+                      <a:ext cx="3571875" cy="2105025"/>
+                    </a:xfrm>
+                    <a:prstGeom prst="rect">
+                      <a:avLst/>
+                    </a:prstGeom>
+                  </pic:spPr>
+                </pic:pic>
+              </a:graphicData>
+            </a:graphic>
+          </wp:inline>
+        </w:drawing>
+      </w:r>
     </w:p>
     <w:sectPr>
       <w:pgSz w:w="11906" w:h="16838"/>
       <w:pgMar w:top="1440" w:right="1800" w:bottom="1440" w:left="1800" w:header="851" w:footer="992" w:gutter="0"/>
-      <w:cols w:space="425" w:num="1"/>
-      <w:docGrid w:type="lines" w:linePitch="312" w:charSpace="0"/>
+      <w:cols w:space="425"/>
+      <w:docGrid w:type="lines" w:linePitch="312"/>
     </w:sectPr>
   </w:body>
 </w:document>
 </file>
 
 <file path=word/numbering.xml><?xml version="1.0" encoding="utf-8"?>
-<w:numbering xmlns:wpc="http://schemas.microsoft.com/office/word/2010/wordprocessingCanvas" xmlns:mc="http://schemas.openxmlformats.org/markup-compatibility/2006" xmlns:o="urn:schemas-microsoft-com:office:office" xmlns:r="http://schemas.openxmlformats.org/officeDocument/2006/relationships" xmlns:m="http://schemas.openxmlformats.org/officeDocument/2006/math" xmlns:v="urn:schemas-microsoft-com:vml" xmlns:wp14="http://schemas.microsoft.com/office/word/2010/wordprocessingDrawing" xmlns:wp="http://schemas.openxmlformats.org/drawingml/2006/wordprocessingDrawing" xmlns:w10="urn:schemas-microsoft-com:office:word" xmlns:w="http://schemas.openxmlformats.org/wordprocessingml/2006/main" xmlns:w14="http://schemas.microsoft.com/office/word/2010/wordml" xmlns:wpg="http://schemas.microsoft.com/office/word/2010/wordprocessingGroup" xmlns:wpi="http://schemas.microsoft.com/office/word/2010/wordprocessingInk" xmlns:wne="http://schemas.microsoft.com/office/word/2006/wordml" xmlns:wps="http://schemas.microsoft.com/office/word/2010/wordprocessingShape" mc:Ignorable="w14 wp14">
-  <w:abstractNum w:abstractNumId="0">
+<w:numbering xmlns:wpc="http://schemas.microsoft.com/office/word/2010/wordprocessingCanvas" xmlns:cx="http://schemas.microsoft.com/office/drawing/2014/chartex" xmlns:cx1="http://schemas.microsoft.com/office/drawing/2015/9/8/chartex" xmlns:cx2="http://schemas.microsoft.com/office/drawing/2015/10/21/chartex" xmlns:cx3="http://schemas.microsoft.com/office/drawing/2016/5/9/chartex" xmlns:cx4="http://schemas.microsoft.com/office/drawing/2016/5/10/chartex" xmlns:cx5="http://schemas.microsoft.com/office/drawing/2016/5/11/chartex" xmlns:cx6="http://schemas.microsoft.com/office/drawing/2016/5/12/chartex" xmlns:cx7="http://schemas.microsoft.com/office/drawing/2016/5/13/chartex" xmlns:cx8="http://schemas.microsoft.com/office/drawing/2016/5/14/chartex" xmlns:mc="http://schemas.openxmlformats.org/markup-compatibility/2006" xmlns:aink="http://schemas.microsoft.com/office/drawing/2016/ink" xmlns:am3d="http://schemas.microsoft.com/office/drawing/2017/model3d" xmlns:o="urn:schemas-microsoft-com:office:office" xmlns:r="http://schemas.openxmlformats.org/officeDocument/2006/relationships" xmlns:m="http://schemas.openxmlformats.org/officeDocument/2006/math" xmlns:v="urn:schemas-microsoft-com:vml" xmlns:wp14="http://schemas.microsoft.com/office/word/2010/wordprocessingDrawing" xmlns:wp="http://schemas.openxmlformats.org/drawingml/2006/wordprocessingDrawing" xmlns:w10="urn:schemas-microsoft-com:office:word" xmlns:w="http://schemas.openxmlformats.org/wordprocessingml/2006/main" xmlns:w14="http://schemas.microsoft.com/office/word/2010/wordml" xmlns:w15="http://schemas.microsoft.com/office/word/2012/wordml" xmlns:w16cex="http://schemas.microsoft.com/office/word/2018/wordml/cex" xmlns:w16cid="http://schemas.microsoft.com/office/word/2016/wordml/cid" xmlns:w16="http://schemas.microsoft.com/office/word/2018/wordml" xmlns:w16se="http://schemas.microsoft.com/office/word/2015/wordml/symex" xmlns:wpg="http://schemas.microsoft.com/office/word/2010/wordprocessingGroup" xmlns:wpi="http://schemas.microsoft.com/office/word/2010/wordprocessingInk" xmlns:wne="http://schemas.microsoft.com/office/word/2006/wordml" xmlns:wps="http://schemas.microsoft.com/office/word/2010/wordprocessingShape" mc:Ignorable="w14 w15 w16se w16cid w16 w16cex wp14">
+  <w:abstractNum w:abstractNumId="0" w15:restartNumberingAfterBreak="0">
     <w:nsid w:val="B033D4C3"/>
     <w:multiLevelType w:val="multilevel"/>
     <w:tmpl w:val="B033D4C3"/>
-    <w:lvl w:ilvl="0" w:tentative="0">
+    <w:lvl w:ilvl="0">
       <w:start w:val="1"/>
       <w:numFmt w:val="decimalEnclosedCircleChinese"/>
       <w:suff w:val="nothing"/>
@@ -2770,7 +4006,7 @@
         <w:rFonts w:hint="eastAsia"/>
       </w:rPr>
     </w:lvl>
-    <w:lvl w:ilvl="1" w:tentative="0">
+    <w:lvl w:ilvl="1">
       <w:start w:val="1"/>
       <w:numFmt w:val="decimal"/>
       <w:lvlText w:val="%2)"/>
@@ -2779,13 +4015,13 @@
         <w:tabs>
           <w:tab w:val="left" w:pos="840"/>
         </w:tabs>
-        <w:ind w:left="1240" w:leftChars="0" w:hanging="420" w:firstLineChars="0"/>
+        <w:ind w:left="1240" w:hanging="420"/>
       </w:pPr>
       <w:rPr>
         <w:rFonts w:hint="default"/>
       </w:rPr>
     </w:lvl>
-    <w:lvl w:ilvl="2" w:tentative="0">
+    <w:lvl w:ilvl="2">
       <w:start w:val="1"/>
       <w:numFmt w:val="lowerLetter"/>
       <w:lvlText w:val="%3."/>
@@ -2794,13 +4030,13 @@
         <w:tabs>
           <w:tab w:val="left" w:pos="1260"/>
         </w:tabs>
-        <w:ind w:left="1660" w:leftChars="0" w:hanging="420" w:firstLineChars="0"/>
+        <w:ind w:left="1660" w:hanging="420"/>
       </w:pPr>
       <w:rPr>
         <w:rFonts w:hint="default"/>
       </w:rPr>
     </w:lvl>
-    <w:lvl w:ilvl="3" w:tentative="0">
+    <w:lvl w:ilvl="3">
       <w:start w:val="1"/>
       <w:numFmt w:val="lowerLetter"/>
       <w:lvlText w:val="%4)"/>
@@ -2809,13 +4045,13 @@
         <w:tabs>
           <w:tab w:val="left" w:pos="1680"/>
         </w:tabs>
-        <w:ind w:left="2080" w:leftChars="0" w:hanging="420" w:firstLineChars="0"/>
+        <w:ind w:left="2080" w:hanging="420"/>
       </w:pPr>
       <w:rPr>
         <w:rFonts w:hint="default"/>
       </w:rPr>
     </w:lvl>
-    <w:lvl w:ilvl="4" w:tentative="0">
+    <w:lvl w:ilvl="4">
       <w:start w:val="1"/>
       <w:numFmt w:val="lowerRoman"/>
       <w:lvlText w:val="%5."/>
@@ -2824,13 +4060,13 @@
         <w:tabs>
           <w:tab w:val="left" w:pos="2100"/>
         </w:tabs>
-        <w:ind w:left="2500" w:leftChars="0" w:hanging="420" w:firstLineChars="0"/>
+        <w:ind w:left="2500" w:hanging="420"/>
       </w:pPr>
       <w:rPr>
         <w:rFonts w:hint="default"/>
       </w:rPr>
     </w:lvl>
-    <w:lvl w:ilvl="5" w:tentative="0">
+    <w:lvl w:ilvl="5">
       <w:start w:val="1"/>
       <w:numFmt w:val="lowerRoman"/>
       <w:lvlText w:val="%6)"/>
@@ -2839,13 +4075,13 @@
         <w:tabs>
           <w:tab w:val="left" w:pos="2520"/>
         </w:tabs>
-        <w:ind w:left="2920" w:leftChars="0" w:hanging="420" w:firstLineChars="0"/>
+        <w:ind w:left="2920" w:hanging="420"/>
       </w:pPr>
       <w:rPr>
         <w:rFonts w:hint="default"/>
       </w:rPr>
     </w:lvl>
-    <w:lvl w:ilvl="6" w:tentative="0">
+    <w:lvl w:ilvl="6">
       <w:start w:val="1"/>
       <w:numFmt w:val="lowerLetter"/>
       <w:lvlText w:val="%7."/>
@@ -2854,13 +4090,13 @@
         <w:tabs>
           <w:tab w:val="left" w:pos="2940"/>
         </w:tabs>
-        <w:ind w:left="3340" w:leftChars="0" w:hanging="420" w:firstLineChars="0"/>
+        <w:ind w:left="3340" w:hanging="420"/>
       </w:pPr>
       <w:rPr>
         <w:rFonts w:hint="default"/>
       </w:rPr>
     </w:lvl>
-    <w:lvl w:ilvl="7" w:tentative="0">
+    <w:lvl w:ilvl="7">
       <w:start w:val="1"/>
       <w:numFmt w:val="lowerLetter"/>
       <w:lvlText w:val="%8)"/>
@@ -2869,13 +4105,13 @@
         <w:tabs>
           <w:tab w:val="left" w:pos="3360"/>
         </w:tabs>
-        <w:ind w:left="3760" w:leftChars="0" w:hanging="420" w:firstLineChars="0"/>
+        <w:ind w:left="3760" w:hanging="420"/>
       </w:pPr>
       <w:rPr>
         <w:rFonts w:hint="default"/>
       </w:rPr>
     </w:lvl>
-    <w:lvl w:ilvl="8" w:tentative="0">
+    <w:lvl w:ilvl="8">
       <w:start w:val="1"/>
       <w:numFmt w:val="lowerRoman"/>
       <w:lvlText w:val="%9."/>
@@ -2884,18 +4120,18 @@
         <w:tabs>
           <w:tab w:val="left" w:pos="3780"/>
         </w:tabs>
-        <w:ind w:left="4180" w:leftChars="0" w:hanging="420" w:firstLineChars="0"/>
+        <w:ind w:left="4180" w:hanging="420"/>
       </w:pPr>
       <w:rPr>
         <w:rFonts w:hint="default"/>
       </w:rPr>
     </w:lvl>
   </w:abstractNum>
-  <w:abstractNum w:abstractNumId="1">
+  <w:abstractNum w:abstractNumId="1" w15:restartNumberingAfterBreak="0">
     <w:nsid w:val="B2269201"/>
     <w:multiLevelType w:val="singleLevel"/>
     <w:tmpl w:val="B2269201"/>
-    <w:lvl w:ilvl="0" w:tentative="0">
+    <w:lvl w:ilvl="0">
       <w:start w:val="1"/>
       <w:numFmt w:val="decimal"/>
       <w:lvlText w:val="%1."/>
@@ -2908,11 +4144,11 @@
       </w:rPr>
     </w:lvl>
   </w:abstractNum>
-  <w:abstractNum w:abstractNumId="2">
+  <w:abstractNum w:abstractNumId="2" w15:restartNumberingAfterBreak="0">
     <w:nsid w:val="B3EC4F5C"/>
     <w:multiLevelType w:val="multilevel"/>
     <w:tmpl w:val="B3EC4F5C"/>
-    <w:lvl w:ilvl="0" w:tentative="0">
+    <w:lvl w:ilvl="0">
       <w:start w:val="1"/>
       <w:numFmt w:val="decimal"/>
       <w:lvlText w:val="%1."/>
@@ -2924,7 +4160,7 @@
         <w:rFonts w:hint="default"/>
       </w:rPr>
     </w:lvl>
-    <w:lvl w:ilvl="1" w:tentative="0">
+    <w:lvl w:ilvl="1">
       <w:start w:val="1"/>
       <w:numFmt w:val="decimal"/>
       <w:lvlText w:val="(%2)"/>
@@ -2933,13 +4169,13 @@
         <w:tabs>
           <w:tab w:val="left" w:pos="840"/>
         </w:tabs>
-        <w:ind w:left="840" w:leftChars="0" w:hanging="420" w:firstLineChars="0"/>
+        <w:ind w:left="840" w:hanging="420"/>
       </w:pPr>
       <w:rPr>
         <w:rFonts w:hint="default"/>
       </w:rPr>
     </w:lvl>
-    <w:lvl w:ilvl="2" w:tentative="0">
+    <w:lvl w:ilvl="2">
       <w:start w:val="1"/>
       <w:numFmt w:val="decimalEnclosedCircleChinese"/>
       <w:lvlText w:val="%3"/>
@@ -2948,13 +4184,13 @@
         <w:tabs>
           <w:tab w:val="left" w:pos="1260"/>
         </w:tabs>
-        <w:ind w:left="1260" w:leftChars="0" w:hanging="420" w:firstLineChars="0"/>
+        <w:ind w:left="1260" w:hanging="420"/>
       </w:pPr>
       <w:rPr>
         <w:rFonts w:hint="default"/>
       </w:rPr>
     </w:lvl>
-    <w:lvl w:ilvl="3" w:tentative="0">
+    <w:lvl w:ilvl="3">
       <w:start w:val="1"/>
       <w:numFmt w:val="decimal"/>
       <w:lvlText w:val="%4)"/>
@@ -2963,13 +4199,13 @@
         <w:tabs>
           <w:tab w:val="left" w:pos="1680"/>
         </w:tabs>
-        <w:ind w:left="1680" w:leftChars="0" w:hanging="420" w:firstLineChars="0"/>
+        <w:ind w:left="1680" w:hanging="420"/>
       </w:pPr>
       <w:rPr>
         <w:rFonts w:hint="default"/>
       </w:rPr>
     </w:lvl>
-    <w:lvl w:ilvl="4" w:tentative="0">
+    <w:lvl w:ilvl="4">
       <w:start w:val="1"/>
       <w:numFmt w:val="lowerLetter"/>
       <w:lvlText w:val="%5."/>
@@ -2978,13 +4214,13 @@
         <w:tabs>
           <w:tab w:val="left" w:pos="2100"/>
         </w:tabs>
-        <w:ind w:left="2100" w:leftChars="0" w:hanging="420" w:firstLineChars="0"/>
+        <w:ind w:left="2100" w:hanging="420"/>
       </w:pPr>
       <w:rPr>
         <w:rFonts w:hint="default"/>
       </w:rPr>
     </w:lvl>
-    <w:lvl w:ilvl="5" w:tentative="0">
+    <w:lvl w:ilvl="5">
       <w:start w:val="1"/>
       <w:numFmt w:val="lowerLetter"/>
       <w:lvlText w:val="%6)"/>
@@ -2993,13 +4229,13 @@
         <w:tabs>
           <w:tab w:val="left" w:pos="2520"/>
         </w:tabs>
-        <w:ind w:left="2520" w:leftChars="0" w:hanging="420" w:firstLineChars="0"/>
+        <w:ind w:left="2520" w:hanging="420"/>
       </w:pPr>
       <w:rPr>
         <w:rFonts w:hint="default"/>
       </w:rPr>
     </w:lvl>
-    <w:lvl w:ilvl="6" w:tentative="0">
+    <w:lvl w:ilvl="6">
       <w:start w:val="1"/>
       <w:numFmt w:val="lowerRoman"/>
       <w:lvlText w:val="%7."/>
@@ -3008,13 +4244,13 @@
         <w:tabs>
           <w:tab w:val="left" w:pos="2940"/>
         </w:tabs>
-        <w:ind w:left="2940" w:leftChars="0" w:hanging="420" w:firstLineChars="0"/>
+        <w:ind w:left="2940" w:hanging="420"/>
       </w:pPr>
       <w:rPr>
         <w:rFonts w:hint="default"/>
       </w:rPr>
     </w:lvl>
-    <w:lvl w:ilvl="7" w:tentative="0">
+    <w:lvl w:ilvl="7">
       <w:start w:val="1"/>
       <w:numFmt w:val="lowerRoman"/>
       <w:lvlText w:val="%8)"/>
@@ -3023,13 +4259,13 @@
         <w:tabs>
           <w:tab w:val="left" w:pos="3360"/>
         </w:tabs>
-        <w:ind w:left="3360" w:leftChars="0" w:hanging="420" w:firstLineChars="0"/>
+        <w:ind w:left="3360" w:hanging="420"/>
       </w:pPr>
       <w:rPr>
         <w:rFonts w:hint="default"/>
       </w:rPr>
     </w:lvl>
-    <w:lvl w:ilvl="8" w:tentative="0">
+    <w:lvl w:ilvl="8">
       <w:start w:val="1"/>
       <w:numFmt w:val="lowerLetter"/>
       <w:lvlText w:val="%9."/>
@@ -3038,18 +4274,18 @@
         <w:tabs>
           <w:tab w:val="left" w:pos="3780"/>
         </w:tabs>
-        <w:ind w:left="3780" w:leftChars="0" w:hanging="420" w:firstLineChars="0"/>
+        <w:ind w:left="3780" w:hanging="420"/>
       </w:pPr>
       <w:rPr>
         <w:rFonts w:hint="default"/>
       </w:rPr>
     </w:lvl>
   </w:abstractNum>
-  <w:abstractNum w:abstractNumId="3">
+  <w:abstractNum w:abstractNumId="3" w15:restartNumberingAfterBreak="0">
     <w:nsid w:val="B7CE3865"/>
     <w:multiLevelType w:val="singleLevel"/>
     <w:tmpl w:val="B7CE3865"/>
-    <w:lvl w:ilvl="0" w:tentative="0">
+    <w:lvl w:ilvl="0">
       <w:start w:val="1"/>
       <w:numFmt w:val="decimal"/>
       <w:lvlText w:val="%1."/>
@@ -3062,11 +4298,11 @@
       </w:rPr>
     </w:lvl>
   </w:abstractNum>
-  <w:abstractNum w:abstractNumId="4">
+  <w:abstractNum w:abstractNumId="4" w15:restartNumberingAfterBreak="0">
     <w:nsid w:val="C608A5EB"/>
     <w:multiLevelType w:val="singleLevel"/>
     <w:tmpl w:val="C608A5EB"/>
-    <w:lvl w:ilvl="0" w:tentative="0">
+    <w:lvl w:ilvl="0">
       <w:start w:val="1"/>
       <w:numFmt w:val="decimal"/>
       <w:lvlText w:val="%1."/>
@@ -3079,11 +4315,11 @@
       </w:rPr>
     </w:lvl>
   </w:abstractNum>
-  <w:abstractNum w:abstractNumId="5">
+  <w:abstractNum w:abstractNumId="5" w15:restartNumberingAfterBreak="0">
     <w:nsid w:val="E8D9A809"/>
     <w:multiLevelType w:val="singleLevel"/>
     <w:tmpl w:val="E8D9A809"/>
-    <w:lvl w:ilvl="0" w:tentative="0">
+    <w:lvl w:ilvl="0">
       <w:start w:val="1"/>
       <w:numFmt w:val="decimal"/>
       <w:lvlText w:val="%1."/>
@@ -3096,11 +4332,11 @@
       </w:rPr>
     </w:lvl>
   </w:abstractNum>
-  <w:abstractNum w:abstractNumId="6">
+  <w:abstractNum w:abstractNumId="6" w15:restartNumberingAfterBreak="0">
     <w:nsid w:val="F61F7C36"/>
     <w:multiLevelType w:val="singleLevel"/>
     <w:tmpl w:val="F61F7C36"/>
-    <w:lvl w:ilvl="0" w:tentative="0">
+    <w:lvl w:ilvl="0">
       <w:start w:val="1"/>
       <w:numFmt w:val="decimal"/>
       <w:lvlText w:val="%1."/>
@@ -3113,11 +4349,11 @@
       </w:rPr>
     </w:lvl>
   </w:abstractNum>
-  <w:abstractNum w:abstractNumId="7">
+  <w:abstractNum w:abstractNumId="7" w15:restartNumberingAfterBreak="0">
     <w:nsid w:val="FBE6A6AC"/>
     <w:multiLevelType w:val="singleLevel"/>
     <w:tmpl w:val="FBE6A6AC"/>
-    <w:lvl w:ilvl="0" w:tentative="0">
+    <w:lvl w:ilvl="0">
       <w:start w:val="1"/>
       <w:numFmt w:val="decimal"/>
       <w:lvlText w:val="%1."/>
@@ -3130,11 +4366,11 @@
       </w:rPr>
     </w:lvl>
   </w:abstractNum>
-  <w:abstractNum w:abstractNumId="8">
+  <w:abstractNum w:abstractNumId="8" w15:restartNumberingAfterBreak="0">
     <w:nsid w:val="FC6BBB39"/>
     <w:multiLevelType w:val="singleLevel"/>
     <w:tmpl w:val="FC6BBB39"/>
-    <w:lvl w:ilvl="0" w:tentative="0">
+    <w:lvl w:ilvl="0">
       <w:start w:val="1"/>
       <w:numFmt w:val="decimalEnclosedCircleChinese"/>
       <w:suff w:val="nothing"/>
@@ -3148,11 +4384,11 @@
       </w:rPr>
     </w:lvl>
   </w:abstractNum>
-  <w:abstractNum w:abstractNumId="9">
+  <w:abstractNum w:abstractNumId="9" w15:restartNumberingAfterBreak="0">
     <w:nsid w:val="06BAF1C7"/>
     <w:multiLevelType w:val="singleLevel"/>
     <w:tmpl w:val="06BAF1C7"/>
-    <w:lvl w:ilvl="0" w:tentative="0">
+    <w:lvl w:ilvl="0">
       <w:start w:val="1"/>
       <w:numFmt w:val="decimalEnclosedCircleChinese"/>
       <w:suff w:val="nothing"/>
@@ -3166,11 +4402,11 @@
       </w:rPr>
     </w:lvl>
   </w:abstractNum>
-  <w:abstractNum w:abstractNumId="10">
+  <w:abstractNum w:abstractNumId="10" w15:restartNumberingAfterBreak="0">
     <w:nsid w:val="111F7D2F"/>
     <w:multiLevelType w:val="singleLevel"/>
     <w:tmpl w:val="111F7D2F"/>
-    <w:lvl w:ilvl="0" w:tentative="0">
+    <w:lvl w:ilvl="0">
       <w:start w:val="1"/>
       <w:numFmt w:val="decimalEnclosedCircleChinese"/>
       <w:suff w:val="nothing"/>
@@ -3184,11 +4420,11 @@
       </w:rPr>
     </w:lvl>
   </w:abstractNum>
-  <w:abstractNum w:abstractNumId="11">
+  <w:abstractNum w:abstractNumId="11" w15:restartNumberingAfterBreak="0">
     <w:nsid w:val="14F4D8C0"/>
     <w:multiLevelType w:val="multilevel"/>
     <w:tmpl w:val="14F4D8C0"/>
-    <w:lvl w:ilvl="0" w:tentative="0">
+    <w:lvl w:ilvl="0">
       <w:start w:val="1"/>
       <w:numFmt w:val="decimal"/>
       <w:pStyle w:val="2"/>
@@ -3201,7 +4437,7 @@
         <w:rFonts w:hint="default"/>
       </w:rPr>
     </w:lvl>
-    <w:lvl w:ilvl="1" w:tentative="0">
+    <w:lvl w:ilvl="1">
       <w:start w:val="1"/>
       <w:numFmt w:val="decimal"/>
       <w:lvlText w:val="(%2)"/>
@@ -3210,13 +4446,13 @@
         <w:tabs>
           <w:tab w:val="left" w:pos="840"/>
         </w:tabs>
-        <w:ind w:left="840" w:leftChars="0" w:hanging="420" w:firstLineChars="0"/>
+        <w:ind w:left="840" w:hanging="420"/>
       </w:pPr>
       <w:rPr>
         <w:rFonts w:hint="default"/>
       </w:rPr>
     </w:lvl>
-    <w:lvl w:ilvl="2" w:tentative="0">
+    <w:lvl w:ilvl="2">
       <w:start w:val="1"/>
       <w:numFmt w:val="decimalEnclosedCircleChinese"/>
       <w:lvlText w:val="%3"/>
@@ -3225,13 +4461,13 @@
         <w:tabs>
           <w:tab w:val="left" w:pos="1260"/>
         </w:tabs>
-        <w:ind w:left="1260" w:leftChars="0" w:hanging="420" w:firstLineChars="0"/>
+        <w:ind w:left="1260" w:hanging="420"/>
       </w:pPr>
       <w:rPr>
         <w:rFonts w:hint="default"/>
       </w:rPr>
     </w:lvl>
-    <w:lvl w:ilvl="3" w:tentative="0">
+    <w:lvl w:ilvl="3">
       <w:start w:val="1"/>
       <w:numFmt w:val="decimal"/>
       <w:lvlText w:val="%4)"/>
@@ -3240,13 +4476,13 @@
         <w:tabs>
           <w:tab w:val="left" w:pos="1680"/>
         </w:tabs>
-        <w:ind w:left="1680" w:leftChars="0" w:hanging="420" w:firstLineChars="0"/>
+        <w:ind w:left="1680" w:hanging="420"/>
       </w:pPr>
       <w:rPr>
         <w:rFonts w:hint="default"/>
       </w:rPr>
     </w:lvl>
-    <w:lvl w:ilvl="4" w:tentative="0">
+    <w:lvl w:ilvl="4">
       <w:start w:val="1"/>
       <w:numFmt w:val="lowerLetter"/>
       <w:lvlText w:val="%5."/>
@@ -3255,13 +4491,13 @@
         <w:tabs>
           <w:tab w:val="left" w:pos="2100"/>
         </w:tabs>
-        <w:ind w:left="2100" w:leftChars="0" w:hanging="420" w:firstLineChars="0"/>
+        <w:ind w:left="2100" w:hanging="420"/>
       </w:pPr>
       <w:rPr>
         <w:rFonts w:hint="default"/>
       </w:rPr>
     </w:lvl>
-    <w:lvl w:ilvl="5" w:tentative="0">
+    <w:lvl w:ilvl="5">
       <w:start w:val="1"/>
       <w:numFmt w:val="lowerLetter"/>
       <w:lvlText w:val="%6)"/>
@@ -3270,13 +4506,13 @@
         <w:tabs>
           <w:tab w:val="left" w:pos="2520"/>
         </w:tabs>
-        <w:ind w:left="2520" w:leftChars="0" w:hanging="420" w:firstLineChars="0"/>
+        <w:ind w:left="2520" w:hanging="420"/>
       </w:pPr>
       <w:rPr>
         <w:rFonts w:hint="default"/>
       </w:rPr>
     </w:lvl>
-    <w:lvl w:ilvl="6" w:tentative="0">
+    <w:lvl w:ilvl="6">
       <w:start w:val="1"/>
       <w:numFmt w:val="lowerRoman"/>
       <w:lvlText w:val="%7."/>
@@ -3285,13 +4521,13 @@
         <w:tabs>
           <w:tab w:val="left" w:pos="2940"/>
         </w:tabs>
-        <w:ind w:left="2940" w:leftChars="0" w:hanging="420" w:firstLineChars="0"/>
+        <w:ind w:left="2940" w:hanging="420"/>
       </w:pPr>
       <w:rPr>
         <w:rFonts w:hint="default"/>
       </w:rPr>
     </w:lvl>
-    <w:lvl w:ilvl="7" w:tentative="0">
+    <w:lvl w:ilvl="7">
       <w:start w:val="1"/>
       <w:numFmt w:val="lowerRoman"/>
       <w:lvlText w:val="%8)"/>
@@ -3300,13 +4536,13 @@
         <w:tabs>
           <w:tab w:val="left" w:pos="3360"/>
         </w:tabs>
-        <w:ind w:left="3360" w:leftChars="0" w:hanging="420" w:firstLineChars="0"/>
+        <w:ind w:left="3360" w:hanging="420"/>
       </w:pPr>
       <w:rPr>
         <w:rFonts w:hint="default"/>
       </w:rPr>
     </w:lvl>
-    <w:lvl w:ilvl="8" w:tentative="0">
+    <w:lvl w:ilvl="8">
       <w:start w:val="1"/>
       <w:numFmt w:val="lowerLetter"/>
       <w:lvlText w:val="%9."/>
@@ -3315,18 +4551,18 @@
         <w:tabs>
           <w:tab w:val="left" w:pos="3780"/>
         </w:tabs>
-        <w:ind w:left="3780" w:leftChars="0" w:hanging="420" w:firstLineChars="0"/>
+        <w:ind w:left="3780" w:hanging="420"/>
       </w:pPr>
       <w:rPr>
         <w:rFonts w:hint="default"/>
       </w:rPr>
     </w:lvl>
   </w:abstractNum>
-  <w:abstractNum w:abstractNumId="12">
-    <w:nsid w:val="4D84E9FB"/>
+  <w:abstractNum w:abstractNumId="12" w15:restartNumberingAfterBreak="0">
+    <w:nsid w:val="35250FB7"/>
     <w:multiLevelType w:val="singleLevel"/>
-    <w:tmpl w:val="4D84E9FB"/>
-    <w:lvl w:ilvl="0" w:tentative="0">
+    <w:tmpl w:val="6A28B47E"/>
+    <w:lvl w:ilvl="0">
       <w:start w:val="1"/>
       <w:numFmt w:val="decimal"/>
       <w:lvlText w:val="%1."/>
@@ -3339,11 +4575,11 @@
       </w:rPr>
     </w:lvl>
   </w:abstractNum>
-  <w:abstractNum w:abstractNumId="13">
-    <w:nsid w:val="5F6AF5FA"/>
+  <w:abstractNum w:abstractNumId="13" w15:restartNumberingAfterBreak="0">
+    <w:nsid w:val="45F75EB0"/>
     <w:multiLevelType w:val="singleLevel"/>
-    <w:tmpl w:val="5F6AF5FA"/>
-    <w:lvl w:ilvl="0" w:tentative="0">
+    <w:tmpl w:val="6A28B47E"/>
+    <w:lvl w:ilvl="0">
       <w:start w:val="1"/>
       <w:numFmt w:val="decimal"/>
       <w:lvlText w:val="%1."/>
@@ -3356,11 +4592,11 @@
       </w:rPr>
     </w:lvl>
   </w:abstractNum>
-  <w:abstractNum w:abstractNumId="14">
-    <w:nsid w:val="6A28B47E"/>
+  <w:abstractNum w:abstractNumId="14" w15:restartNumberingAfterBreak="0">
+    <w:nsid w:val="4D84E9FB"/>
     <w:multiLevelType w:val="singleLevel"/>
-    <w:tmpl w:val="6A28B47E"/>
-    <w:lvl w:ilvl="0" w:tentative="0">
+    <w:tmpl w:val="4D84E9FB"/>
+    <w:lvl w:ilvl="0">
       <w:start w:val="1"/>
       <w:numFmt w:val="decimal"/>
       <w:lvlText w:val="%1."/>
@@ -3373,11 +4609,62 @@
       </w:rPr>
     </w:lvl>
   </w:abstractNum>
-  <w:abstractNum w:abstractNumId="15">
+  <w:abstractNum w:abstractNumId="15" w15:restartNumberingAfterBreak="0">
+    <w:nsid w:val="5F6AF5FA"/>
+    <w:multiLevelType w:val="singleLevel"/>
+    <w:tmpl w:val="5F6AF5FA"/>
+    <w:lvl w:ilvl="0">
+      <w:start w:val="1"/>
+      <w:numFmt w:val="decimal"/>
+      <w:lvlText w:val="%1."/>
+      <w:lvlJc w:val="left"/>
+      <w:pPr>
+        <w:ind w:left="425" w:hanging="425"/>
+      </w:pPr>
+      <w:rPr>
+        <w:rFonts w:hint="default"/>
+      </w:rPr>
+    </w:lvl>
+  </w:abstractNum>
+  <w:abstractNum w:abstractNumId="16" w15:restartNumberingAfterBreak="0">
+    <w:nsid w:val="6A28B47E"/>
+    <w:multiLevelType w:val="singleLevel"/>
+    <w:tmpl w:val="6A28B47E"/>
+    <w:lvl w:ilvl="0">
+      <w:start w:val="1"/>
+      <w:numFmt w:val="decimal"/>
+      <w:lvlText w:val="%1."/>
+      <w:lvlJc w:val="left"/>
+      <w:pPr>
+        <w:ind w:left="425" w:hanging="425"/>
+      </w:pPr>
+      <w:rPr>
+        <w:rFonts w:hint="default"/>
+      </w:rPr>
+    </w:lvl>
+  </w:abstractNum>
+  <w:abstractNum w:abstractNumId="17" w15:restartNumberingAfterBreak="0">
     <w:nsid w:val="6CB551DE"/>
     <w:multiLevelType w:val="singleLevel"/>
     <w:tmpl w:val="6CB551DE"/>
-    <w:lvl w:ilvl="0" w:tentative="0">
+    <w:lvl w:ilvl="0">
+      <w:start w:val="1"/>
+      <w:numFmt w:val="decimal"/>
+      <w:lvlText w:val="%1."/>
+      <w:lvlJc w:val="left"/>
+      <w:pPr>
+        <w:ind w:left="425" w:hanging="425"/>
+      </w:pPr>
+      <w:rPr>
+        <w:rFonts w:hint="default"/>
+      </w:rPr>
+    </w:lvl>
+  </w:abstractNum>
+  <w:abstractNum w:abstractNumId="18" w15:restartNumberingAfterBreak="0">
+    <w:nsid w:val="70F960D6"/>
+    <w:multiLevelType w:val="singleLevel"/>
+    <w:tmpl w:val="6A28B47E"/>
+    <w:lvl w:ilvl="0">
       <w:start w:val="1"/>
       <w:numFmt w:val="decimal"/>
       <w:lvlText w:val="%1."/>
@@ -3418,13 +4705,13 @@
     <w:abstractNumId w:val="7"/>
   </w:num>
   <w:num w:numId="10">
-    <w:abstractNumId w:val="15"/>
+    <w:abstractNumId w:val="17"/>
   </w:num>
   <w:num w:numId="11">
     <w:abstractNumId w:val="1"/>
   </w:num>
   <w:num w:numId="12">
-    <w:abstractNumId w:val="13"/>
+    <w:abstractNumId w:val="15"/>
   </w:num>
   <w:num w:numId="13">
     <w:abstractNumId w:val="3"/>
@@ -3433,323 +4720,396 @@
     <w:abstractNumId w:val="5"/>
   </w:num>
   <w:num w:numId="15">
+    <w:abstractNumId w:val="14"/>
+  </w:num>
+  <w:num w:numId="16">
+    <w:abstractNumId w:val="16"/>
+  </w:num>
+  <w:num w:numId="17">
+    <w:abstractNumId w:val="13"/>
+  </w:num>
+  <w:num w:numId="18">
+    <w:abstractNumId w:val="11"/>
+  </w:num>
+  <w:num w:numId="19">
     <w:abstractNumId w:val="12"/>
   </w:num>
-  <w:num w:numId="16">
-    <w:abstractNumId w:val="14"/>
+  <w:num w:numId="20">
+    <w:abstractNumId w:val="11"/>
+  </w:num>
+  <w:num w:numId="21">
+    <w:abstractNumId w:val="18"/>
   </w:num>
 </w:numbering>
 </file>
 
 <file path=word/styles.xml><?xml version="1.0" encoding="utf-8"?>
-<w:styles xmlns:mc="http://schemas.openxmlformats.org/markup-compatibility/2006" xmlns:o="urn:schemas-microsoft-com:office:office" xmlns:r="http://schemas.openxmlformats.org/officeDocument/2006/relationships" xmlns:m="http://schemas.openxmlformats.org/officeDocument/2006/math" xmlns:v="urn:schemas-microsoft-com:vml" xmlns:w="http://schemas.openxmlformats.org/wordprocessingml/2006/main" xmlns:w14="http://schemas.microsoft.com/office/word/2010/wordml" xmlns:w10="urn:schemas-microsoft-com:office:word" xmlns:sl="http://schemas.openxmlformats.org/schemaLibrary/2006/main" mc:Ignorable="w14">
+<w:styles xmlns:mc="http://schemas.openxmlformats.org/markup-compatibility/2006" xmlns:r="http://schemas.openxmlformats.org/officeDocument/2006/relationships" xmlns:w="http://schemas.openxmlformats.org/wordprocessingml/2006/main" xmlns:w14="http://schemas.microsoft.com/office/word/2010/wordml" xmlns:w15="http://schemas.microsoft.com/office/word/2012/wordml" xmlns:w16cex="http://schemas.microsoft.com/office/word/2018/wordml/cex" xmlns:w16cid="http://schemas.microsoft.com/office/word/2016/wordml/cid" xmlns:w16="http://schemas.microsoft.com/office/word/2018/wordml" xmlns:w16se="http://schemas.microsoft.com/office/word/2015/wordml/symex" mc:Ignorable="w14 w15 w16se w16cid w16 w16cex">
   <w:docDefaults>
     <w:rPrDefault>
       <w:rPr>
-        <w:rFonts w:asciiTheme="minorHAnsi" w:hAnsiTheme="minorHAnsi" w:eastAsiaTheme="minorEastAsia" w:cstheme="minorBidi"/>
+        <w:rFonts w:asciiTheme="minorHAnsi" w:eastAsiaTheme="minorEastAsia" w:hAnsiTheme="minorHAnsi" w:cstheme="minorBidi"/>
+        <w:lang w:val="en-US" w:eastAsia="zh-CN" w:bidi="ar-SA"/>
       </w:rPr>
     </w:rPrDefault>
+    <w:pPrDefault/>
   </w:docDefaults>
-  <w:latentStyles w:count="260" w:defQFormat="0" w:defUnhideWhenUsed="1" w:defSemiHidden="1" w:defUIPriority="99" w:defLockedState="0">
-    <w:lsdException w:qFormat="1" w:unhideWhenUsed="0" w:uiPriority="0" w:semiHidden="0" w:name="Normal"/>
-    <w:lsdException w:qFormat="1" w:unhideWhenUsed="0" w:uiPriority="0" w:semiHidden="0" w:name="heading 1"/>
-    <w:lsdException w:qFormat="1" w:uiPriority="0" w:semiHidden="0" w:name="heading 2"/>
-    <w:lsdException w:qFormat="1" w:uiPriority="0" w:name="heading 3"/>
-    <w:lsdException w:qFormat="1" w:uiPriority="0" w:name="heading 4"/>
-    <w:lsdException w:qFormat="1" w:uiPriority="0" w:name="heading 5"/>
-    <w:lsdException w:qFormat="1" w:uiPriority="0" w:name="heading 6"/>
-    <w:lsdException w:qFormat="1" w:uiPriority="0" w:name="heading 7"/>
-    <w:lsdException w:qFormat="1" w:uiPriority="0" w:name="heading 8"/>
-    <w:lsdException w:qFormat="1" w:uiPriority="0" w:name="heading 9"/>
-    <w:lsdException w:unhideWhenUsed="0" w:uiPriority="0" w:semiHidden="0" w:name="index 1"/>
-    <w:lsdException w:unhideWhenUsed="0" w:uiPriority="0" w:semiHidden="0" w:name="index 2"/>
-    <w:lsdException w:unhideWhenUsed="0" w:uiPriority="0" w:semiHidden="0" w:name="index 3"/>
-    <w:lsdException w:unhideWhenUsed="0" w:uiPriority="0" w:semiHidden="0" w:name="index 4"/>
-    <w:lsdException w:unhideWhenUsed="0" w:uiPriority="0" w:semiHidden="0" w:name="index 5"/>
-    <w:lsdException w:unhideWhenUsed="0" w:uiPriority="0" w:semiHidden="0" w:name="index 6"/>
-    <w:lsdException w:unhideWhenUsed="0" w:uiPriority="0" w:semiHidden="0" w:name="index 7"/>
-    <w:lsdException w:unhideWhenUsed="0" w:uiPriority="0" w:semiHidden="0" w:name="index 8"/>
-    <w:lsdException w:unhideWhenUsed="0" w:uiPriority="0" w:semiHidden="0" w:name="index 9"/>
-    <w:lsdException w:unhideWhenUsed="0" w:uiPriority="0" w:semiHidden="0" w:name="toc 1"/>
-    <w:lsdException w:unhideWhenUsed="0" w:uiPriority="0" w:semiHidden="0" w:name="toc 2"/>
-    <w:lsdException w:unhideWhenUsed="0" w:uiPriority="0" w:semiHidden="0" w:name="toc 3"/>
-    <w:lsdException w:unhideWhenUsed="0" w:uiPriority="0" w:semiHidden="0" w:name="toc 4"/>
-    <w:lsdException w:unhideWhenUsed="0" w:uiPriority="0" w:semiHidden="0" w:name="toc 5"/>
-    <w:lsdException w:unhideWhenUsed="0" w:uiPriority="0" w:semiHidden="0" w:name="toc 6"/>
-    <w:lsdException w:unhideWhenUsed="0" w:uiPriority="0" w:semiHidden="0" w:name="toc 7"/>
-    <w:lsdException w:unhideWhenUsed="0" w:uiPriority="0" w:semiHidden="0" w:name="toc 8"/>
-    <w:lsdException w:unhideWhenUsed="0" w:uiPriority="0" w:semiHidden="0" w:name="toc 9"/>
-    <w:lsdException w:unhideWhenUsed="0" w:uiPriority="0" w:semiHidden="0" w:name="Normal Indent"/>
-    <w:lsdException w:unhideWhenUsed="0" w:uiPriority="0" w:semiHidden="0" w:name="footnote text"/>
-    <w:lsdException w:unhideWhenUsed="0" w:uiPriority="0" w:semiHidden="0" w:name="annotation text"/>
-    <w:lsdException w:unhideWhenUsed="0" w:uiPriority="0" w:semiHidden="0" w:name="header"/>
-    <w:lsdException w:unhideWhenUsed="0" w:uiPriority="0" w:semiHidden="0" w:name="footer"/>
-    <w:lsdException w:unhideWhenUsed="0" w:uiPriority="0" w:semiHidden="0" w:name="index heading"/>
-    <w:lsdException w:qFormat="1" w:uiPriority="0" w:name="caption"/>
-    <w:lsdException w:unhideWhenUsed="0" w:uiPriority="0" w:semiHidden="0" w:name="table of figures"/>
-    <w:lsdException w:unhideWhenUsed="0" w:uiPriority="0" w:semiHidden="0" w:name="envelope address"/>
-    <w:lsdException w:unhideWhenUsed="0" w:uiPriority="0" w:semiHidden="0" w:name="envelope return"/>
-    <w:lsdException w:unhideWhenUsed="0" w:uiPriority="0" w:semiHidden="0" w:name="footnote reference"/>
-    <w:lsdException w:unhideWhenUsed="0" w:uiPriority="0" w:semiHidden="0" w:name="annotation reference"/>
-    <w:lsdException w:unhideWhenUsed="0" w:uiPriority="0" w:semiHidden="0" w:name="line number"/>
-    <w:lsdException w:unhideWhenUsed="0" w:uiPriority="0" w:semiHidden="0" w:name="page number"/>
-    <w:lsdException w:unhideWhenUsed="0" w:uiPriority="0" w:semiHidden="0" w:name="endnote reference"/>
-    <w:lsdException w:unhideWhenUsed="0" w:uiPriority="0" w:semiHidden="0" w:name="endnote text"/>
-    <w:lsdException w:unhideWhenUsed="0" w:uiPriority="0" w:semiHidden="0" w:name="table of authorities"/>
-    <w:lsdException w:unhideWhenUsed="0" w:uiPriority="0" w:semiHidden="0" w:name="macro"/>
-    <w:lsdException w:unhideWhenUsed="0" w:uiPriority="0" w:semiHidden="0" w:name="toa heading"/>
-    <w:lsdException w:unhideWhenUsed="0" w:uiPriority="0" w:semiHidden="0" w:name="List"/>
-    <w:lsdException w:unhideWhenUsed="0" w:uiPriority="0" w:semiHidden="0" w:name="List Bullet"/>
-    <w:lsdException w:unhideWhenUsed="0" w:uiPriority="0" w:semiHidden="0" w:name="List Number"/>
-    <w:lsdException w:unhideWhenUsed="0" w:uiPriority="0" w:semiHidden="0" w:name="List 2"/>
-    <w:lsdException w:unhideWhenUsed="0" w:uiPriority="0" w:semiHidden="0" w:name="List 3"/>
-    <w:lsdException w:unhideWhenUsed="0" w:uiPriority="0" w:semiHidden="0" w:name="List 4"/>
-    <w:lsdException w:unhideWhenUsed="0" w:uiPriority="0" w:semiHidden="0" w:name="List 5"/>
-    <w:lsdException w:unhideWhenUsed="0" w:uiPriority="0" w:semiHidden="0" w:name="List Bullet 2"/>
-    <w:lsdException w:unhideWhenUsed="0" w:uiPriority="0" w:semiHidden="0" w:name="List Bullet 3"/>
-    <w:lsdException w:unhideWhenUsed="0" w:uiPriority="0" w:semiHidden="0" w:name="List Bullet 4"/>
-    <w:lsdException w:unhideWhenUsed="0" w:uiPriority="0" w:semiHidden="0" w:name="List Bullet 5"/>
-    <w:lsdException w:unhideWhenUsed="0" w:uiPriority="0" w:semiHidden="0" w:name="List Number 2"/>
-    <w:lsdException w:unhideWhenUsed="0" w:uiPriority="0" w:semiHidden="0" w:name="List Number 3"/>
-    <w:lsdException w:unhideWhenUsed="0" w:uiPriority="0" w:semiHidden="0" w:name="List Number 4"/>
-    <w:lsdException w:unhideWhenUsed="0" w:uiPriority="0" w:semiHidden="0" w:name="List Number 5"/>
-    <w:lsdException w:qFormat="1" w:unhideWhenUsed="0" w:uiPriority="0" w:semiHidden="0" w:name="Title"/>
-    <w:lsdException w:unhideWhenUsed="0" w:uiPriority="0" w:semiHidden="0" w:name="Closing"/>
-    <w:lsdException w:unhideWhenUsed="0" w:uiPriority="0" w:semiHidden="0" w:name="Signature"/>
-    <w:lsdException w:unhideWhenUsed="0" w:uiPriority="0" w:name="Default Paragraph Font"/>
-    <w:lsdException w:unhideWhenUsed="0" w:uiPriority="0" w:semiHidden="0" w:name="Body Text"/>
-    <w:lsdException w:unhideWhenUsed="0" w:uiPriority="0" w:semiHidden="0" w:name="Body Text Indent"/>
-    <w:lsdException w:unhideWhenUsed="0" w:uiPriority="0" w:semiHidden="0" w:name="List Continue"/>
-    <w:lsdException w:unhideWhenUsed="0" w:uiPriority="0" w:semiHidden="0" w:name="List Continue 2"/>
-    <w:lsdException w:unhideWhenUsed="0" w:uiPriority="0" w:semiHidden="0" w:name="List Continue 3"/>
-    <w:lsdException w:unhideWhenUsed="0" w:uiPriority="0" w:semiHidden="0" w:name="List Continue 4"/>
-    <w:lsdException w:unhideWhenUsed="0" w:uiPriority="0" w:semiHidden="0" w:name="List Continue 5"/>
-    <w:lsdException w:unhideWhenUsed="0" w:uiPriority="0" w:semiHidden="0" w:name="Message Header"/>
-    <w:lsdException w:qFormat="1" w:unhideWhenUsed="0" w:uiPriority="0" w:semiHidden="0" w:name="Subtitle"/>
-    <w:lsdException w:unhideWhenUsed="0" w:uiPriority="0" w:semiHidden="0" w:name="Salutation"/>
-    <w:lsdException w:unhideWhenUsed="0" w:uiPriority="0" w:semiHidden="0" w:name="Date"/>
-    <w:lsdException w:unhideWhenUsed="0" w:uiPriority="0" w:semiHidden="0" w:name="Body Text First Indent"/>
-    <w:lsdException w:unhideWhenUsed="0" w:uiPriority="0" w:semiHidden="0" w:name="Body Text First Indent 2"/>
-    <w:lsdException w:unhideWhenUsed="0" w:uiPriority="0" w:semiHidden="0" w:name="Note Heading"/>
-    <w:lsdException w:unhideWhenUsed="0" w:uiPriority="0" w:semiHidden="0" w:name="Body Text 2"/>
-    <w:lsdException w:unhideWhenUsed="0" w:uiPriority="0" w:semiHidden="0" w:name="Body Text 3"/>
-    <w:lsdException w:unhideWhenUsed="0" w:uiPriority="0" w:semiHidden="0" w:name="Body Text Indent 2"/>
-    <w:lsdException w:unhideWhenUsed="0" w:uiPriority="0" w:semiHidden="0" w:name="Body Text Indent 3"/>
-    <w:lsdException w:unhideWhenUsed="0" w:uiPriority="0" w:semiHidden="0" w:name="Block Text"/>
-    <w:lsdException w:unhideWhenUsed="0" w:uiPriority="0" w:semiHidden="0" w:name="Hyperlink"/>
-    <w:lsdException w:unhideWhenUsed="0" w:uiPriority="0" w:semiHidden="0" w:name="FollowedHyperlink"/>
-    <w:lsdException w:qFormat="1" w:unhideWhenUsed="0" w:uiPriority="0" w:semiHidden="0" w:name="Strong"/>
-    <w:lsdException w:qFormat="1" w:unhideWhenUsed="0" w:uiPriority="0" w:semiHidden="0" w:name="Emphasis"/>
-    <w:lsdException w:unhideWhenUsed="0" w:uiPriority="0" w:semiHidden="0" w:name="Document Map"/>
-    <w:lsdException w:unhideWhenUsed="0" w:uiPriority="0" w:semiHidden="0" w:name="Plain Text"/>
-    <w:lsdException w:unhideWhenUsed="0" w:uiPriority="0" w:semiHidden="0" w:name="E-mail Signature"/>
-    <w:lsdException w:unhideWhenUsed="0" w:uiPriority="0" w:semiHidden="0" w:name="Normal (Web)"/>
-    <w:lsdException w:unhideWhenUsed="0" w:uiPriority="0" w:semiHidden="0" w:name="HTML Acronym"/>
-    <w:lsdException w:unhideWhenUsed="0" w:uiPriority="0" w:semiHidden="0" w:name="HTML Address"/>
-    <w:lsdException w:unhideWhenUsed="0" w:uiPriority="0" w:semiHidden="0" w:name="HTML Cite"/>
-    <w:lsdException w:unhideWhenUsed="0" w:uiPriority="0" w:semiHidden="0" w:name="HTML Code"/>
-    <w:lsdException w:unhideWhenUsed="0" w:uiPriority="0" w:semiHidden="0" w:name="HTML Definition"/>
-    <w:lsdException w:unhideWhenUsed="0" w:uiPriority="0" w:semiHidden="0" w:name="HTML Keyboard"/>
-    <w:lsdException w:unhideWhenUsed="0" w:uiPriority="0" w:semiHidden="0" w:name="HTML Preformatted"/>
-    <w:lsdException w:unhideWhenUsed="0" w:uiPriority="0" w:semiHidden="0" w:name="HTML Sample"/>
-    <w:lsdException w:unhideWhenUsed="0" w:uiPriority="0" w:semiHidden="0" w:name="HTML Typewriter"/>
-    <w:lsdException w:unhideWhenUsed="0" w:uiPriority="0" w:semiHidden="0" w:name="HTML Variable"/>
-    <w:lsdException w:qFormat="1" w:unhideWhenUsed="0" w:uiPriority="0" w:name="Normal Table"/>
-    <w:lsdException w:unhideWhenUsed="0" w:uiPriority="0" w:semiHidden="0" w:name="annotation subject"/>
-    <w:lsdException w:unhideWhenUsed="0" w:uiPriority="0" w:semiHidden="0" w:name="Table Simple 1"/>
-    <w:lsdException w:unhideWhenUsed="0" w:uiPriority="0" w:semiHidden="0" w:name="Table Simple 2"/>
-    <w:lsdException w:unhideWhenUsed="0" w:uiPriority="0" w:semiHidden="0" w:name="Table Simple 3"/>
-    <w:lsdException w:unhideWhenUsed="0" w:uiPriority="0" w:semiHidden="0" w:name="Table Classic 1"/>
-    <w:lsdException w:unhideWhenUsed="0" w:uiPriority="0" w:semiHidden="0" w:name="Table Classic 2"/>
-    <w:lsdException w:unhideWhenUsed="0" w:uiPriority="0" w:semiHidden="0" w:name="Table Classic 3"/>
-    <w:lsdException w:unhideWhenUsed="0" w:uiPriority="0" w:semiHidden="0" w:name="Table Classic 4"/>
-    <w:lsdException w:unhideWhenUsed="0" w:uiPriority="0" w:semiHidden="0" w:name="Table Colorful 1"/>
-    <w:lsdException w:unhideWhenUsed="0" w:uiPriority="0" w:semiHidden="0" w:name="Table Colorful 2"/>
-    <w:lsdException w:unhideWhenUsed="0" w:uiPriority="0" w:semiHidden="0" w:name="Table Colorful 3"/>
-    <w:lsdException w:unhideWhenUsed="0" w:uiPriority="0" w:semiHidden="0" w:name="Table Columns 1"/>
-    <w:lsdException w:unhideWhenUsed="0" w:uiPriority="0" w:semiHidden="0" w:name="Table Columns 2"/>
-    <w:lsdException w:unhideWhenUsed="0" w:uiPriority="0" w:semiHidden="0" w:name="Table Columns 3"/>
-    <w:lsdException w:unhideWhenUsed="0" w:uiPriority="0" w:semiHidden="0" w:name="Table Columns 4"/>
-    <w:lsdException w:unhideWhenUsed="0" w:uiPriority="0" w:semiHidden="0" w:name="Table Columns 5"/>
-    <w:lsdException w:unhideWhenUsed="0" w:uiPriority="0" w:semiHidden="0" w:name="Table Grid 1"/>
-    <w:lsdException w:unhideWhenUsed="0" w:uiPriority="0" w:semiHidden="0" w:name="Table Grid 2"/>
-    <w:lsdException w:unhideWhenUsed="0" w:uiPriority="0" w:semiHidden="0" w:name="Table Grid 3"/>
-    <w:lsdException w:unhideWhenUsed="0" w:uiPriority="0" w:semiHidden="0" w:name="Table Grid 4"/>
-    <w:lsdException w:unhideWhenUsed="0" w:uiPriority="0" w:semiHidden="0" w:name="Table Grid 5"/>
-    <w:lsdException w:unhideWhenUsed="0" w:uiPriority="0" w:semiHidden="0" w:name="Table Grid 6"/>
-    <w:lsdException w:unhideWhenUsed="0" w:uiPriority="0" w:semiHidden="0" w:name="Table Grid 7"/>
-    <w:lsdException w:unhideWhenUsed="0" w:uiPriority="0" w:semiHidden="0" w:name="Table Grid 8"/>
-    <w:lsdException w:unhideWhenUsed="0" w:uiPriority="0" w:semiHidden="0" w:name="Table List 1"/>
-    <w:lsdException w:unhideWhenUsed="0" w:uiPriority="0" w:semiHidden="0" w:name="Table List 2"/>
-    <w:lsdException w:unhideWhenUsed="0" w:uiPriority="0" w:semiHidden="0" w:name="Table List 3"/>
-    <w:lsdException w:unhideWhenUsed="0" w:uiPriority="0" w:semiHidden="0" w:name="Table List 4"/>
-    <w:lsdException w:unhideWhenUsed="0" w:uiPriority="0" w:semiHidden="0" w:name="Table List 5"/>
-    <w:lsdException w:unhideWhenUsed="0" w:uiPriority="0" w:semiHidden="0" w:name="Table List 6"/>
-    <w:lsdException w:unhideWhenUsed="0" w:uiPriority="0" w:semiHidden="0" w:name="Table List 7"/>
-    <w:lsdException w:unhideWhenUsed="0" w:uiPriority="0" w:semiHidden="0" w:name="Table List 8"/>
-    <w:lsdException w:unhideWhenUsed="0" w:uiPriority="0" w:semiHidden="0" w:name="Table 3D effects 1"/>
-    <w:lsdException w:unhideWhenUsed="0" w:uiPriority="0" w:semiHidden="0" w:name="Table 3D effects 2"/>
-    <w:lsdException w:unhideWhenUsed="0" w:uiPriority="0" w:semiHidden="0" w:name="Table 3D effects 3"/>
-    <w:lsdException w:unhideWhenUsed="0" w:uiPriority="0" w:semiHidden="0" w:name="Table Contemporary"/>
-    <w:lsdException w:unhideWhenUsed="0" w:uiPriority="0" w:semiHidden="0" w:name="Table Elegant"/>
-    <w:lsdException w:unhideWhenUsed="0" w:uiPriority="0" w:semiHidden="0" w:name="Table Professional"/>
-    <w:lsdException w:unhideWhenUsed="0" w:uiPriority="0" w:semiHidden="0" w:name="Table Subtle 1"/>
-    <w:lsdException w:unhideWhenUsed="0" w:uiPriority="0" w:semiHidden="0" w:name="Table Subtle 2"/>
-    <w:lsdException w:unhideWhenUsed="0" w:uiPriority="0" w:semiHidden="0" w:name="Table Web 1"/>
-    <w:lsdException w:unhideWhenUsed="0" w:uiPriority="0" w:semiHidden="0" w:name="Table Web 2"/>
-    <w:lsdException w:unhideWhenUsed="0" w:uiPriority="0" w:semiHidden="0" w:name="Table Web 3"/>
-    <w:lsdException w:unhideWhenUsed="0" w:uiPriority="0" w:semiHidden="0" w:name="Balloon Text"/>
-    <w:lsdException w:unhideWhenUsed="0" w:uiPriority="0" w:semiHidden="0" w:name="Table Grid"/>
-    <w:lsdException w:unhideWhenUsed="0" w:uiPriority="0" w:semiHidden="0" w:name="Table Theme"/>
-    <w:lsdException w:unhideWhenUsed="0" w:uiPriority="60" w:semiHidden="0" w:name="Light Shading"/>
-    <w:lsdException w:unhideWhenUsed="0" w:uiPriority="61" w:semiHidden="0" w:name="Light List"/>
-    <w:lsdException w:unhideWhenUsed="0" w:uiPriority="62" w:semiHidden="0" w:name="Light Grid"/>
-    <w:lsdException w:unhideWhenUsed="0" w:uiPriority="63" w:semiHidden="0" w:name="Medium Shading 1"/>
-    <w:lsdException w:unhideWhenUsed="0" w:uiPriority="64" w:semiHidden="0" w:name="Medium Shading 2"/>
-    <w:lsdException w:unhideWhenUsed="0" w:uiPriority="65" w:semiHidden="0" w:name="Medium List 1"/>
-    <w:lsdException w:unhideWhenUsed="0" w:uiPriority="66" w:semiHidden="0" w:name="Medium List 2"/>
-    <w:lsdException w:unhideWhenUsed="0" w:uiPriority="67" w:semiHidden="0" w:name="Medium Grid 1"/>
-    <w:lsdException w:unhideWhenUsed="0" w:uiPriority="68" w:semiHidden="0" w:name="Medium Grid 2"/>
-    <w:lsdException w:unhideWhenUsed="0" w:uiPriority="69" w:semiHidden="0" w:name="Medium Grid 3"/>
-    <w:lsdException w:unhideWhenUsed="0" w:uiPriority="70" w:semiHidden="0" w:name="Dark List"/>
-    <w:lsdException w:unhideWhenUsed="0" w:uiPriority="71" w:semiHidden="0" w:name="Colorful Shading"/>
-    <w:lsdException w:unhideWhenUsed="0" w:uiPriority="72" w:semiHidden="0" w:name="Colorful List"/>
-    <w:lsdException w:unhideWhenUsed="0" w:uiPriority="73" w:semiHidden="0" w:name="Colorful Grid"/>
-    <w:lsdException w:unhideWhenUsed="0" w:uiPriority="60" w:semiHidden="0" w:name="Light Shading Accent 1"/>
-    <w:lsdException w:unhideWhenUsed="0" w:uiPriority="61" w:semiHidden="0" w:name="Light List Accent 1"/>
-    <w:lsdException w:unhideWhenUsed="0" w:uiPriority="62" w:semiHidden="0" w:name="Light Grid Accent 1"/>
-    <w:lsdException w:unhideWhenUsed="0" w:uiPriority="63" w:semiHidden="0" w:name="Medium Shading 1 Accent 1"/>
-    <w:lsdException w:unhideWhenUsed="0" w:uiPriority="64" w:semiHidden="0" w:name="Medium Shading 2 Accent 1"/>
-    <w:lsdException w:unhideWhenUsed="0" w:uiPriority="65" w:semiHidden="0" w:name="Medium List 1 Accent 1"/>
-    <w:lsdException w:unhideWhenUsed="0" w:uiPriority="66" w:semiHidden="0" w:name="Medium List 2 Accent 1"/>
-    <w:lsdException w:unhideWhenUsed="0" w:uiPriority="67" w:semiHidden="0" w:name="Medium Grid 1 Accent 1"/>
-    <w:lsdException w:unhideWhenUsed="0" w:uiPriority="68" w:semiHidden="0" w:name="Medium Grid 2 Accent 1"/>
-    <w:lsdException w:unhideWhenUsed="0" w:uiPriority="69" w:semiHidden="0" w:name="Medium Grid 3 Accent 1"/>
-    <w:lsdException w:unhideWhenUsed="0" w:uiPriority="70" w:semiHidden="0" w:name="Dark List Accent 1"/>
-    <w:lsdException w:unhideWhenUsed="0" w:uiPriority="71" w:semiHidden="0" w:name="Colorful Shading Accent 1"/>
-    <w:lsdException w:unhideWhenUsed="0" w:uiPriority="72" w:semiHidden="0" w:name="Colorful List Accent 1"/>
-    <w:lsdException w:unhideWhenUsed="0" w:uiPriority="73" w:semiHidden="0" w:name="Colorful Grid Accent 1"/>
-    <w:lsdException w:unhideWhenUsed="0" w:uiPriority="60" w:semiHidden="0" w:name="Light Shading Accent 2"/>
-    <w:lsdException w:unhideWhenUsed="0" w:uiPriority="61" w:semiHidden="0" w:name="Light List Accent 2"/>
-    <w:lsdException w:unhideWhenUsed="0" w:uiPriority="62" w:semiHidden="0" w:name="Light Grid Accent 2"/>
-    <w:lsdException w:unhideWhenUsed="0" w:uiPriority="63" w:semiHidden="0" w:name="Medium Shading 1 Accent 2"/>
-    <w:lsdException w:unhideWhenUsed="0" w:uiPriority="64" w:semiHidden="0" w:name="Medium Shading 2 Accent 2"/>
-    <w:lsdException w:unhideWhenUsed="0" w:uiPriority="65" w:semiHidden="0" w:name="Medium List 1 Accent 2"/>
-    <w:lsdException w:unhideWhenUsed="0" w:uiPriority="66" w:semiHidden="0" w:name="Medium List 2 Accent 2"/>
-    <w:lsdException w:unhideWhenUsed="0" w:uiPriority="67" w:semiHidden="0" w:name="Medium Grid 1 Accent 2"/>
-    <w:lsdException w:unhideWhenUsed="0" w:uiPriority="68" w:semiHidden="0" w:name="Medium Grid 2 Accent 2"/>
-    <w:lsdException w:unhideWhenUsed="0" w:uiPriority="69" w:semiHidden="0" w:name="Medium Grid 3 Accent 2"/>
-    <w:lsdException w:unhideWhenUsed="0" w:uiPriority="70" w:semiHidden="0" w:name="Dark List Accent 2"/>
-    <w:lsdException w:unhideWhenUsed="0" w:uiPriority="71" w:semiHidden="0" w:name="Colorful Shading Accent 2"/>
-    <w:lsdException w:unhideWhenUsed="0" w:uiPriority="72" w:semiHidden="0" w:name="Colorful List Accent 2"/>
-    <w:lsdException w:unhideWhenUsed="0" w:uiPriority="73" w:semiHidden="0" w:name="Colorful Grid Accent 2"/>
-    <w:lsdException w:unhideWhenUsed="0" w:uiPriority="60" w:semiHidden="0" w:name="Light Shading Accent 3"/>
-    <w:lsdException w:unhideWhenUsed="0" w:uiPriority="61" w:semiHidden="0" w:name="Light List Accent 3"/>
-    <w:lsdException w:unhideWhenUsed="0" w:uiPriority="62" w:semiHidden="0" w:name="Light Grid Accent 3"/>
-    <w:lsdException w:unhideWhenUsed="0" w:uiPriority="63" w:semiHidden="0" w:name="Medium Shading 1 Accent 3"/>
-    <w:lsdException w:unhideWhenUsed="0" w:uiPriority="64" w:semiHidden="0" w:name="Medium Shading 2 Accent 3"/>
-    <w:lsdException w:unhideWhenUsed="0" w:uiPriority="65" w:semiHidden="0" w:name="Medium List 1 Accent 3"/>
-    <w:lsdException w:unhideWhenUsed="0" w:uiPriority="66" w:semiHidden="0" w:name="Medium List 2 Accent 3"/>
-    <w:lsdException w:unhideWhenUsed="0" w:uiPriority="67" w:semiHidden="0" w:name="Medium Grid 1 Accent 3"/>
-    <w:lsdException w:unhideWhenUsed="0" w:uiPriority="68" w:semiHidden="0" w:name="Medium Grid 2 Accent 3"/>
-    <w:lsdException w:unhideWhenUsed="0" w:uiPriority="69" w:semiHidden="0" w:name="Medium Grid 3 Accent 3"/>
-    <w:lsdException w:unhideWhenUsed="0" w:uiPriority="70" w:semiHidden="0" w:name="Dark List Accent 3"/>
-    <w:lsdException w:unhideWhenUsed="0" w:uiPriority="71" w:semiHidden="0" w:name="Colorful Shading Accent 3"/>
-    <w:lsdException w:unhideWhenUsed="0" w:uiPriority="72" w:semiHidden="0" w:name="Colorful List Accent 3"/>
-    <w:lsdException w:unhideWhenUsed="0" w:uiPriority="73" w:semiHidden="0" w:name="Colorful Grid Accent 3"/>
-    <w:lsdException w:unhideWhenUsed="0" w:uiPriority="60" w:semiHidden="0" w:name="Light Shading Accent 4"/>
-    <w:lsdException w:unhideWhenUsed="0" w:uiPriority="61" w:semiHidden="0" w:name="Light List Accent 4"/>
-    <w:lsdException w:unhideWhenUsed="0" w:uiPriority="62" w:semiHidden="0" w:name="Light Grid Accent 4"/>
-    <w:lsdException w:unhideWhenUsed="0" w:uiPriority="63" w:semiHidden="0" w:name="Medium Shading 1 Accent 4"/>
-    <w:lsdException w:unhideWhenUsed="0" w:uiPriority="64" w:semiHidden="0" w:name="Medium Shading 2 Accent 4"/>
-    <w:lsdException w:unhideWhenUsed="0" w:uiPriority="65" w:semiHidden="0" w:name="Medium List 1 Accent 4"/>
-    <w:lsdException w:unhideWhenUsed="0" w:uiPriority="66" w:semiHidden="0" w:name="Medium List 2 Accent 4"/>
-    <w:lsdException w:unhideWhenUsed="0" w:uiPriority="67" w:semiHidden="0" w:name="Medium Grid 1 Accent 4"/>
-    <w:lsdException w:unhideWhenUsed="0" w:uiPriority="68" w:semiHidden="0" w:name="Medium Grid 2 Accent 4"/>
-    <w:lsdException w:unhideWhenUsed="0" w:uiPriority="69" w:semiHidden="0" w:name="Medium Grid 3 Accent 4"/>
-    <w:lsdException w:unhideWhenUsed="0" w:uiPriority="70" w:semiHidden="0" w:name="Dark List Accent 4"/>
-    <w:lsdException w:unhideWhenUsed="0" w:uiPriority="71" w:semiHidden="0" w:name="Colorful Shading Accent 4"/>
-    <w:lsdException w:unhideWhenUsed="0" w:uiPriority="72" w:semiHidden="0" w:name="Colorful List Accent 4"/>
-    <w:lsdException w:unhideWhenUsed="0" w:uiPriority="73" w:semiHidden="0" w:name="Colorful Grid Accent 4"/>
-    <w:lsdException w:unhideWhenUsed="0" w:uiPriority="60" w:semiHidden="0" w:name="Light Shading Accent 5"/>
-    <w:lsdException w:unhideWhenUsed="0" w:uiPriority="61" w:semiHidden="0" w:name="Light List Accent 5"/>
-    <w:lsdException w:unhideWhenUsed="0" w:uiPriority="62" w:semiHidden="0" w:name="Light Grid Accent 5"/>
-    <w:lsdException w:unhideWhenUsed="0" w:uiPriority="63" w:semiHidden="0" w:name="Medium Shading 1 Accent 5"/>
-    <w:lsdException w:unhideWhenUsed="0" w:uiPriority="64" w:semiHidden="0" w:name="Medium Shading 2 Accent 5"/>
-    <w:lsdException w:unhideWhenUsed="0" w:uiPriority="65" w:semiHidden="0" w:name="Medium List 1 Accent 5"/>
-    <w:lsdException w:unhideWhenUsed="0" w:uiPriority="66" w:semiHidden="0" w:name="Medium List 2 Accent 5"/>
-    <w:lsdException w:unhideWhenUsed="0" w:uiPriority="67" w:semiHidden="0" w:name="Medium Grid 1 Accent 5"/>
-    <w:lsdException w:unhideWhenUsed="0" w:uiPriority="68" w:semiHidden="0" w:name="Medium Grid 2 Accent 5"/>
-    <w:lsdException w:unhideWhenUsed="0" w:uiPriority="69" w:semiHidden="0" w:name="Medium Grid 3 Accent 5"/>
-    <w:lsdException w:unhideWhenUsed="0" w:uiPriority="70" w:semiHidden="0" w:name="Dark List Accent 5"/>
-    <w:lsdException w:unhideWhenUsed="0" w:uiPriority="71" w:semiHidden="0" w:name="Colorful Shading Accent 5"/>
-    <w:lsdException w:unhideWhenUsed="0" w:uiPriority="72" w:semiHidden="0" w:name="Colorful List Accent 5"/>
-    <w:lsdException w:unhideWhenUsed="0" w:uiPriority="73" w:semiHidden="0" w:name="Colorful Grid Accent 5"/>
-    <w:lsdException w:unhideWhenUsed="0" w:uiPriority="60" w:semiHidden="0" w:name="Light Shading Accent 6"/>
-    <w:lsdException w:unhideWhenUsed="0" w:uiPriority="61" w:semiHidden="0" w:name="Light List Accent 6"/>
-    <w:lsdException w:unhideWhenUsed="0" w:uiPriority="62" w:semiHidden="0" w:name="Light Grid Accent 6"/>
-    <w:lsdException w:unhideWhenUsed="0" w:uiPriority="63" w:semiHidden="0" w:name="Medium Shading 1 Accent 6"/>
-    <w:lsdException w:unhideWhenUsed="0" w:uiPriority="64" w:semiHidden="0" w:name="Medium Shading 2 Accent 6"/>
-    <w:lsdException w:unhideWhenUsed="0" w:uiPriority="65" w:semiHidden="0" w:name="Medium List 1 Accent 6"/>
-    <w:lsdException w:unhideWhenUsed="0" w:uiPriority="66" w:semiHidden="0" w:name="Medium List 2 Accent 6"/>
-    <w:lsdException w:unhideWhenUsed="0" w:uiPriority="67" w:semiHidden="0" w:name="Medium Grid 1 Accent 6"/>
-    <w:lsdException w:unhideWhenUsed="0" w:uiPriority="68" w:semiHidden="0" w:name="Medium Grid 2 Accent 6"/>
-    <w:lsdException w:unhideWhenUsed="0" w:uiPriority="69" w:semiHidden="0" w:name="Medium Grid 3 Accent 6"/>
-    <w:lsdException w:unhideWhenUsed="0" w:uiPriority="70" w:semiHidden="0" w:name="Dark List Accent 6"/>
-    <w:lsdException w:unhideWhenUsed="0" w:uiPriority="71" w:semiHidden="0" w:name="Colorful Shading Accent 6"/>
-    <w:lsdException w:unhideWhenUsed="0" w:uiPriority="72" w:semiHidden="0" w:name="Colorful List Accent 6"/>
-    <w:lsdException w:unhideWhenUsed="0" w:uiPriority="73" w:semiHidden="0" w:name="Colorful Grid Accent 6"/>
+  <w:latentStyles w:defLockedState="0" w:defUIPriority="0" w:defSemiHidden="0" w:defUnhideWhenUsed="0" w:defQFormat="0" w:count="376">
+    <w:lsdException w:name="Normal" w:qFormat="1"/>
+    <w:lsdException w:name="heading 1" w:qFormat="1"/>
+    <w:lsdException w:name="heading 2" w:unhideWhenUsed="1" w:qFormat="1"/>
+    <w:lsdException w:name="heading 3" w:semiHidden="1" w:unhideWhenUsed="1" w:qFormat="1"/>
+    <w:lsdException w:name="heading 4" w:semiHidden="1" w:unhideWhenUsed="1" w:qFormat="1"/>
+    <w:lsdException w:name="heading 5" w:semiHidden="1" w:unhideWhenUsed="1" w:qFormat="1"/>
+    <w:lsdException w:name="heading 6" w:semiHidden="1" w:unhideWhenUsed="1" w:qFormat="1"/>
+    <w:lsdException w:name="heading 7" w:semiHidden="1" w:unhideWhenUsed="1" w:qFormat="1"/>
+    <w:lsdException w:name="heading 8" w:semiHidden="1" w:unhideWhenUsed="1" w:qFormat="1"/>
+    <w:lsdException w:name="heading 9" w:semiHidden="1" w:unhideWhenUsed="1" w:qFormat="1"/>
+    <w:lsdException w:name="caption" w:semiHidden="1" w:unhideWhenUsed="1" w:qFormat="1"/>
+    <w:lsdException w:name="Title" w:qFormat="1"/>
+    <w:lsdException w:name="Default Paragraph Font" w:semiHidden="1"/>
+    <w:lsdException w:name="Subtitle" w:qFormat="1"/>
+    <w:lsdException w:name="Strong" w:qFormat="1"/>
+    <w:lsdException w:name="Emphasis" w:qFormat="1"/>
+    <w:lsdException w:name="HTML Top of Form" w:semiHidden="1" w:uiPriority="99" w:unhideWhenUsed="1"/>
+    <w:lsdException w:name="HTML Bottom of Form" w:semiHidden="1" w:uiPriority="99" w:unhideWhenUsed="1"/>
+    <w:lsdException w:name="Normal Table" w:semiHidden="1" w:unhideWhenUsed="1" w:qFormat="1"/>
+    <w:lsdException w:name="No List" w:semiHidden="1" w:uiPriority="99" w:unhideWhenUsed="1"/>
+    <w:lsdException w:name="Outline List 1" w:semiHidden="1" w:uiPriority="99" w:unhideWhenUsed="1"/>
+    <w:lsdException w:name="Outline List 2" w:semiHidden="1" w:uiPriority="99" w:unhideWhenUsed="1"/>
+    <w:lsdException w:name="Outline List 3" w:semiHidden="1" w:uiPriority="99" w:unhideWhenUsed="1"/>
+    <w:lsdException w:name="Table Simple 1" w:semiHidden="1" w:unhideWhenUsed="1"/>
+    <w:lsdException w:name="Table Simple 2" w:semiHidden="1" w:unhideWhenUsed="1"/>
+    <w:lsdException w:name="Table Simple 3" w:semiHidden="1" w:unhideWhenUsed="1"/>
+    <w:lsdException w:name="Table Classic 1" w:semiHidden="1" w:unhideWhenUsed="1"/>
+    <w:lsdException w:name="Table Classic 2" w:semiHidden="1" w:unhideWhenUsed="1"/>
+    <w:lsdException w:name="Table Classic 3" w:semiHidden="1" w:unhideWhenUsed="1"/>
+    <w:lsdException w:name="Table Classic 4" w:semiHidden="1" w:unhideWhenUsed="1"/>
+    <w:lsdException w:name="Table Colorful 1" w:semiHidden="1" w:unhideWhenUsed="1"/>
+    <w:lsdException w:name="Table Colorful 2" w:semiHidden="1" w:unhideWhenUsed="1"/>
+    <w:lsdException w:name="Table Colorful 3" w:semiHidden="1" w:unhideWhenUsed="1"/>
+    <w:lsdException w:name="Table Columns 1" w:semiHidden="1" w:unhideWhenUsed="1"/>
+    <w:lsdException w:name="Table Columns 2" w:semiHidden="1" w:unhideWhenUsed="1"/>
+    <w:lsdException w:name="Table Columns 3" w:semiHidden="1" w:unhideWhenUsed="1"/>
+    <w:lsdException w:name="Table Columns 4" w:semiHidden="1" w:unhideWhenUsed="1"/>
+    <w:lsdException w:name="Table Columns 5" w:semiHidden="1" w:unhideWhenUsed="1"/>
+    <w:lsdException w:name="Table Grid 1" w:semiHidden="1" w:unhideWhenUsed="1"/>
+    <w:lsdException w:name="Table Grid 2" w:semiHidden="1" w:unhideWhenUsed="1"/>
+    <w:lsdException w:name="Table Grid 3" w:semiHidden="1" w:unhideWhenUsed="1"/>
+    <w:lsdException w:name="Table Grid 4" w:semiHidden="1" w:unhideWhenUsed="1"/>
+    <w:lsdException w:name="Table Grid 5" w:semiHidden="1" w:unhideWhenUsed="1"/>
+    <w:lsdException w:name="Table Grid 6" w:semiHidden="1" w:unhideWhenUsed="1"/>
+    <w:lsdException w:name="Table Grid 7" w:semiHidden="1" w:unhideWhenUsed="1"/>
+    <w:lsdException w:name="Table Grid 8" w:semiHidden="1" w:unhideWhenUsed="1"/>
+    <w:lsdException w:name="Table List 1" w:semiHidden="1" w:unhideWhenUsed="1"/>
+    <w:lsdException w:name="Table List 2" w:semiHidden="1" w:unhideWhenUsed="1"/>
+    <w:lsdException w:name="Table List 3" w:semiHidden="1" w:unhideWhenUsed="1"/>
+    <w:lsdException w:name="Table List 4" w:semiHidden="1" w:unhideWhenUsed="1"/>
+    <w:lsdException w:name="Table List 5" w:semiHidden="1" w:unhideWhenUsed="1"/>
+    <w:lsdException w:name="Table List 6" w:semiHidden="1" w:unhideWhenUsed="1"/>
+    <w:lsdException w:name="Table List 7" w:semiHidden="1" w:unhideWhenUsed="1"/>
+    <w:lsdException w:name="Table List 8" w:semiHidden="1" w:unhideWhenUsed="1"/>
+    <w:lsdException w:name="Table 3D effects 1" w:semiHidden="1" w:unhideWhenUsed="1"/>
+    <w:lsdException w:name="Table 3D effects 2" w:semiHidden="1" w:unhideWhenUsed="1"/>
+    <w:lsdException w:name="Table 3D effects 3" w:semiHidden="1" w:unhideWhenUsed="1"/>
+    <w:lsdException w:name="Table Contemporary" w:semiHidden="1" w:unhideWhenUsed="1"/>
+    <w:lsdException w:name="Table Elegant" w:semiHidden="1" w:unhideWhenUsed="1"/>
+    <w:lsdException w:name="Table Professional" w:semiHidden="1" w:unhideWhenUsed="1"/>
+    <w:lsdException w:name="Table Subtle 1" w:semiHidden="1" w:unhideWhenUsed="1"/>
+    <w:lsdException w:name="Table Subtle 2" w:semiHidden="1" w:unhideWhenUsed="1"/>
+    <w:lsdException w:name="Table Web 1" w:semiHidden="1" w:unhideWhenUsed="1"/>
+    <w:lsdException w:name="Table Web 2" w:semiHidden="1" w:unhideWhenUsed="1"/>
+    <w:lsdException w:name="Table Web 3" w:semiHidden="1" w:unhideWhenUsed="1"/>
+    <w:lsdException w:name="Table Theme" w:semiHidden="1" w:unhideWhenUsed="1"/>
+    <w:lsdException w:name="Placeholder Text" w:semiHidden="1" w:uiPriority="99"/>
+    <w:lsdException w:name="No Spacing" w:uiPriority="99"/>
+    <w:lsdException w:name="Light Shading" w:uiPriority="60"/>
+    <w:lsdException w:name="Light List" w:uiPriority="61"/>
+    <w:lsdException w:name="Light Grid" w:uiPriority="62"/>
+    <w:lsdException w:name="Medium Shading 1" w:uiPriority="63"/>
+    <w:lsdException w:name="Medium Shading 2" w:uiPriority="64"/>
+    <w:lsdException w:name="Medium List 1" w:uiPriority="65"/>
+    <w:lsdException w:name="Medium List 2" w:uiPriority="66"/>
+    <w:lsdException w:name="Medium Grid 1" w:uiPriority="67"/>
+    <w:lsdException w:name="Medium Grid 2" w:uiPriority="68"/>
+    <w:lsdException w:name="Medium Grid 3" w:uiPriority="69"/>
+    <w:lsdException w:name="Dark List" w:uiPriority="70"/>
+    <w:lsdException w:name="Colorful Shading" w:uiPriority="71"/>
+    <w:lsdException w:name="Colorful List" w:uiPriority="72"/>
+    <w:lsdException w:name="Colorful Grid" w:uiPriority="73"/>
+    <w:lsdException w:name="Light Shading Accent 1" w:uiPriority="60"/>
+    <w:lsdException w:name="Light List Accent 1" w:uiPriority="61"/>
+    <w:lsdException w:name="Light Grid Accent 1" w:uiPriority="62"/>
+    <w:lsdException w:name="Medium Shading 1 Accent 1" w:uiPriority="63"/>
+    <w:lsdException w:name="Medium Shading 2 Accent 1" w:uiPriority="64"/>
+    <w:lsdException w:name="Medium List 1 Accent 1" w:uiPriority="65"/>
+    <w:lsdException w:name="Revision" w:semiHidden="1" w:uiPriority="99"/>
+    <w:lsdException w:name="List Paragraph" w:uiPriority="99"/>
+    <w:lsdException w:name="Quote" w:uiPriority="99"/>
+    <w:lsdException w:name="Intense Quote" w:uiPriority="99"/>
+    <w:lsdException w:name="Medium List 2 Accent 1" w:uiPriority="66"/>
+    <w:lsdException w:name="Medium Grid 1 Accent 1" w:uiPriority="67"/>
+    <w:lsdException w:name="Medium Grid 2 Accent 1" w:uiPriority="68"/>
+    <w:lsdException w:name="Medium Grid 3 Accent 1" w:uiPriority="69"/>
+    <w:lsdException w:name="Dark List Accent 1" w:uiPriority="70"/>
+    <w:lsdException w:name="Colorful Shading Accent 1" w:uiPriority="71"/>
+    <w:lsdException w:name="Colorful List Accent 1" w:uiPriority="72"/>
+    <w:lsdException w:name="Colorful Grid Accent 1" w:uiPriority="73"/>
+    <w:lsdException w:name="Light Shading Accent 2" w:uiPriority="60"/>
+    <w:lsdException w:name="Light List Accent 2" w:uiPriority="61"/>
+    <w:lsdException w:name="Light Grid Accent 2" w:uiPriority="62"/>
+    <w:lsdException w:name="Medium Shading 1 Accent 2" w:uiPriority="63"/>
+    <w:lsdException w:name="Medium Shading 2 Accent 2" w:uiPriority="64"/>
+    <w:lsdException w:name="Medium List 1 Accent 2" w:uiPriority="65"/>
+    <w:lsdException w:name="Medium List 2 Accent 2" w:uiPriority="66"/>
+    <w:lsdException w:name="Medium Grid 1 Accent 2" w:uiPriority="67"/>
+    <w:lsdException w:name="Medium Grid 2 Accent 2" w:uiPriority="68"/>
+    <w:lsdException w:name="Medium Grid 3 Accent 2" w:uiPriority="69"/>
+    <w:lsdException w:name="Dark List Accent 2" w:uiPriority="70"/>
+    <w:lsdException w:name="Colorful Shading Accent 2" w:uiPriority="71"/>
+    <w:lsdException w:name="Colorful List Accent 2" w:uiPriority="72"/>
+    <w:lsdException w:name="Colorful Grid Accent 2" w:uiPriority="73"/>
+    <w:lsdException w:name="Light Shading Accent 3" w:uiPriority="60"/>
+    <w:lsdException w:name="Light List Accent 3" w:uiPriority="61"/>
+    <w:lsdException w:name="Light Grid Accent 3" w:uiPriority="62"/>
+    <w:lsdException w:name="Medium Shading 1 Accent 3" w:uiPriority="63"/>
+    <w:lsdException w:name="Medium Shading 2 Accent 3" w:uiPriority="64"/>
+    <w:lsdException w:name="Medium List 1 Accent 3" w:uiPriority="65"/>
+    <w:lsdException w:name="Medium List 2 Accent 3" w:uiPriority="66"/>
+    <w:lsdException w:name="Medium Grid 1 Accent 3" w:uiPriority="67"/>
+    <w:lsdException w:name="Medium Grid 2 Accent 3" w:uiPriority="68"/>
+    <w:lsdException w:name="Medium Grid 3 Accent 3" w:uiPriority="69"/>
+    <w:lsdException w:name="Dark List Accent 3" w:uiPriority="70"/>
+    <w:lsdException w:name="Colorful Shading Accent 3" w:uiPriority="71"/>
+    <w:lsdException w:name="Colorful List Accent 3" w:uiPriority="72"/>
+    <w:lsdException w:name="Colorful Grid Accent 3" w:uiPriority="73"/>
+    <w:lsdException w:name="Light Shading Accent 4" w:uiPriority="60"/>
+    <w:lsdException w:name="Light List Accent 4" w:uiPriority="61"/>
+    <w:lsdException w:name="Light Grid Accent 4" w:uiPriority="62"/>
+    <w:lsdException w:name="Medium Shading 1 Accent 4" w:uiPriority="63"/>
+    <w:lsdException w:name="Medium Shading 2 Accent 4" w:uiPriority="64"/>
+    <w:lsdException w:name="Medium List 1 Accent 4" w:uiPriority="65"/>
+    <w:lsdException w:name="Medium List 2 Accent 4" w:uiPriority="66"/>
+    <w:lsdException w:name="Medium Grid 1 Accent 4" w:uiPriority="67"/>
+    <w:lsdException w:name="Medium Grid 2 Accent 4" w:uiPriority="68"/>
+    <w:lsdException w:name="Medium Grid 3 Accent 4" w:uiPriority="69"/>
+    <w:lsdException w:name="Dark List Accent 4" w:uiPriority="70"/>
+    <w:lsdException w:name="Colorful Shading Accent 4" w:uiPriority="71"/>
+    <w:lsdException w:name="Colorful List Accent 4" w:uiPriority="72"/>
+    <w:lsdException w:name="Colorful Grid Accent 4" w:uiPriority="73"/>
+    <w:lsdException w:name="Light Shading Accent 5" w:uiPriority="60"/>
+    <w:lsdException w:name="Light List Accent 5" w:uiPriority="61"/>
+    <w:lsdException w:name="Light Grid Accent 5" w:uiPriority="62"/>
+    <w:lsdException w:name="Medium Shading 1 Accent 5" w:uiPriority="63"/>
+    <w:lsdException w:name="Medium Shading 2 Accent 5" w:uiPriority="64"/>
+    <w:lsdException w:name="Medium List 1 Accent 5" w:uiPriority="65"/>
+    <w:lsdException w:name="Medium List 2 Accent 5" w:uiPriority="66"/>
+    <w:lsdException w:name="Medium Grid 1 Accent 5" w:uiPriority="67"/>
+    <w:lsdException w:name="Medium Grid 2 Accent 5" w:uiPriority="68"/>
+    <w:lsdException w:name="Medium Grid 3 Accent 5" w:uiPriority="69"/>
+    <w:lsdException w:name="Dark List Accent 5" w:uiPriority="70"/>
+    <w:lsdException w:name="Colorful Shading Accent 5" w:uiPriority="71"/>
+    <w:lsdException w:name="Colorful List Accent 5" w:uiPriority="72"/>
+    <w:lsdException w:name="Colorful Grid Accent 5" w:uiPriority="73"/>
+    <w:lsdException w:name="Light Shading Accent 6" w:uiPriority="60"/>
+    <w:lsdException w:name="Light List Accent 6" w:uiPriority="61"/>
+    <w:lsdException w:name="Light Grid Accent 6" w:uiPriority="62"/>
+    <w:lsdException w:name="Medium Shading 1 Accent 6" w:uiPriority="63"/>
+    <w:lsdException w:name="Medium Shading 2 Accent 6" w:uiPriority="64"/>
+    <w:lsdException w:name="Medium List 1 Accent 6" w:uiPriority="65"/>
+    <w:lsdException w:name="Medium List 2 Accent 6" w:uiPriority="66"/>
+    <w:lsdException w:name="Medium Grid 1 Accent 6" w:uiPriority="67"/>
+    <w:lsdException w:name="Medium Grid 2 Accent 6" w:uiPriority="68"/>
+    <w:lsdException w:name="Medium Grid 3 Accent 6" w:uiPriority="69"/>
+    <w:lsdException w:name="Dark List Accent 6" w:uiPriority="70"/>
+    <w:lsdException w:name="Colorful Shading Accent 6" w:uiPriority="71"/>
+    <w:lsdException w:name="Colorful List Accent 6" w:uiPriority="72"/>
+    <w:lsdException w:name="Colorful Grid Accent 6" w:uiPriority="73"/>
+    <w:lsdException w:name="Subtle Emphasis" w:uiPriority="19" w:qFormat="1"/>
+    <w:lsdException w:name="Intense Emphasis" w:uiPriority="21" w:qFormat="1"/>
+    <w:lsdException w:name="Subtle Reference" w:uiPriority="31" w:qFormat="1"/>
+    <w:lsdException w:name="Intense Reference" w:uiPriority="32" w:qFormat="1"/>
+    <w:lsdException w:name="Book Title" w:uiPriority="33" w:qFormat="1"/>
+    <w:lsdException w:name="Bibliography" w:semiHidden="1" w:uiPriority="37" w:unhideWhenUsed="1"/>
+    <w:lsdException w:name="TOC Heading" w:semiHidden="1" w:uiPriority="39" w:unhideWhenUsed="1" w:qFormat="1"/>
+    <w:lsdException w:name="Plain Table 1" w:uiPriority="41"/>
+    <w:lsdException w:name="Plain Table 2" w:uiPriority="42"/>
+    <w:lsdException w:name="Plain Table 3" w:uiPriority="43"/>
+    <w:lsdException w:name="Plain Table 4" w:uiPriority="44"/>
+    <w:lsdException w:name="Plain Table 5" w:uiPriority="45"/>
+    <w:lsdException w:name="Grid Table Light" w:uiPriority="40"/>
+    <w:lsdException w:name="Grid Table 1 Light" w:uiPriority="46"/>
+    <w:lsdException w:name="Grid Table 2" w:uiPriority="47"/>
+    <w:lsdException w:name="Grid Table 3" w:uiPriority="48"/>
+    <w:lsdException w:name="Grid Table 4" w:uiPriority="49"/>
+    <w:lsdException w:name="Grid Table 5 Dark" w:uiPriority="50"/>
+    <w:lsdException w:name="Grid Table 6 Colorful" w:uiPriority="51"/>
+    <w:lsdException w:name="Grid Table 7 Colorful" w:uiPriority="52"/>
+    <w:lsdException w:name="Grid Table 1 Light Accent 1" w:uiPriority="46"/>
+    <w:lsdException w:name="Grid Table 2 Accent 1" w:uiPriority="47"/>
+    <w:lsdException w:name="Grid Table 3 Accent 1" w:uiPriority="48"/>
+    <w:lsdException w:name="Grid Table 4 Accent 1" w:uiPriority="49"/>
+    <w:lsdException w:name="Grid Table 5 Dark Accent 1" w:uiPriority="50"/>
+    <w:lsdException w:name="Grid Table 6 Colorful Accent 1" w:uiPriority="51"/>
+    <w:lsdException w:name="Grid Table 7 Colorful Accent 1" w:uiPriority="52"/>
+    <w:lsdException w:name="Grid Table 1 Light Accent 2" w:uiPriority="46"/>
+    <w:lsdException w:name="Grid Table 2 Accent 2" w:uiPriority="47"/>
+    <w:lsdException w:name="Grid Table 3 Accent 2" w:uiPriority="48"/>
+    <w:lsdException w:name="Grid Table 4 Accent 2" w:uiPriority="49"/>
+    <w:lsdException w:name="Grid Table 5 Dark Accent 2" w:uiPriority="50"/>
+    <w:lsdException w:name="Grid Table 6 Colorful Accent 2" w:uiPriority="51"/>
+    <w:lsdException w:name="Grid Table 7 Colorful Accent 2" w:uiPriority="52"/>
+    <w:lsdException w:name="Grid Table 1 Light Accent 3" w:uiPriority="46"/>
+    <w:lsdException w:name="Grid Table 2 Accent 3" w:uiPriority="47"/>
+    <w:lsdException w:name="Grid Table 3 Accent 3" w:uiPriority="48"/>
+    <w:lsdException w:name="Grid Table 4 Accent 3" w:uiPriority="49"/>
+    <w:lsdException w:name="Grid Table 5 Dark Accent 3" w:uiPriority="50"/>
+    <w:lsdException w:name="Grid Table 6 Colorful Accent 3" w:uiPriority="51"/>
+    <w:lsdException w:name="Grid Table 7 Colorful Accent 3" w:uiPriority="52"/>
+    <w:lsdException w:name="Grid Table 1 Light Accent 4" w:uiPriority="46"/>
+    <w:lsdException w:name="Grid Table 2 Accent 4" w:uiPriority="47"/>
+    <w:lsdException w:name="Grid Table 3 Accent 4" w:uiPriority="48"/>
+    <w:lsdException w:name="Grid Table 4 Accent 4" w:uiPriority="49"/>
+    <w:lsdException w:name="Grid Table 5 Dark Accent 4" w:uiPriority="50"/>
+    <w:lsdException w:name="Grid Table 6 Colorful Accent 4" w:uiPriority="51"/>
+    <w:lsdException w:name="Grid Table 7 Colorful Accent 4" w:uiPriority="52"/>
+    <w:lsdException w:name="Grid Table 1 Light Accent 5" w:uiPriority="46"/>
+    <w:lsdException w:name="Grid Table 2 Accent 5" w:uiPriority="47"/>
+    <w:lsdException w:name="Grid Table 3 Accent 5" w:uiPriority="48"/>
+    <w:lsdException w:name="Grid Table 4 Accent 5" w:uiPriority="49"/>
+    <w:lsdException w:name="Grid Table 5 Dark Accent 5" w:uiPriority="50"/>
+    <w:lsdException w:name="Grid Table 6 Colorful Accent 5" w:uiPriority="51"/>
+    <w:lsdException w:name="Grid Table 7 Colorful Accent 5" w:uiPriority="52"/>
+    <w:lsdException w:name="Grid Table 1 Light Accent 6" w:uiPriority="46"/>
+    <w:lsdException w:name="Grid Table 2 Accent 6" w:uiPriority="47"/>
+    <w:lsdException w:name="Grid Table 3 Accent 6" w:uiPriority="48"/>
+    <w:lsdException w:name="Grid Table 4 Accent 6" w:uiPriority="49"/>
+    <w:lsdException w:name="Grid Table 5 Dark Accent 6" w:uiPriority="50"/>
+    <w:lsdException w:name="Grid Table 6 Colorful Accent 6" w:uiPriority="51"/>
+    <w:lsdException w:name="Grid Table 7 Colorful Accent 6" w:uiPriority="52"/>
+    <w:lsdException w:name="List Table 1 Light" w:uiPriority="46"/>
+    <w:lsdException w:name="List Table 2" w:uiPriority="47"/>
+    <w:lsdException w:name="List Table 3" w:uiPriority="48"/>
+    <w:lsdException w:name="List Table 4" w:uiPriority="49"/>
+    <w:lsdException w:name="List Table 5 Dark" w:uiPriority="50"/>
+    <w:lsdException w:name="List Table 6 Colorful" w:uiPriority="51"/>
+    <w:lsdException w:name="List Table 7 Colorful" w:uiPriority="52"/>
+    <w:lsdException w:name="List Table 1 Light Accent 1" w:uiPriority="46"/>
+    <w:lsdException w:name="List Table 2 Accent 1" w:uiPriority="47"/>
+    <w:lsdException w:name="List Table 3 Accent 1" w:uiPriority="48"/>
+    <w:lsdException w:name="List Table 4 Accent 1" w:uiPriority="49"/>
+    <w:lsdException w:name="List Table 5 Dark Accent 1" w:uiPriority="50"/>
+    <w:lsdException w:name="List Table 6 Colorful Accent 1" w:uiPriority="51"/>
+    <w:lsdException w:name="List Table 7 Colorful Accent 1" w:uiPriority="52"/>
+    <w:lsdException w:name="List Table 1 Light Accent 2" w:uiPriority="46"/>
+    <w:lsdException w:name="List Table 2 Accent 2" w:uiPriority="47"/>
+    <w:lsdException w:name="List Table 3 Accent 2" w:uiPriority="48"/>
+    <w:lsdException w:name="List Table 4 Accent 2" w:uiPriority="49"/>
+    <w:lsdException w:name="List Table 5 Dark Accent 2" w:uiPriority="50"/>
+    <w:lsdException w:name="List Table 6 Colorful Accent 2" w:uiPriority="51"/>
+    <w:lsdException w:name="List Table 7 Colorful Accent 2" w:uiPriority="52"/>
+    <w:lsdException w:name="List Table 1 Light Accent 3" w:uiPriority="46"/>
+    <w:lsdException w:name="List Table 2 Accent 3" w:uiPriority="47"/>
+    <w:lsdException w:name="List Table 3 Accent 3" w:uiPriority="48"/>
+    <w:lsdException w:name="List Table 4 Accent 3" w:uiPriority="49"/>
+    <w:lsdException w:name="List Table 5 Dark Accent 3" w:uiPriority="50"/>
+    <w:lsdException w:name="List Table 6 Colorful Accent 3" w:uiPriority="51"/>
+    <w:lsdException w:name="List Table 7 Colorful Accent 3" w:uiPriority="52"/>
+    <w:lsdException w:name="List Table 1 Light Accent 4" w:uiPriority="46"/>
+    <w:lsdException w:name="List Table 2 Accent 4" w:uiPriority="47"/>
+    <w:lsdException w:name="List Table 3 Accent 4" w:uiPriority="48"/>
+    <w:lsdException w:name="List Table 4 Accent 4" w:uiPriority="49"/>
+    <w:lsdException w:name="List Table 5 Dark Accent 4" w:uiPriority="50"/>
+    <w:lsdException w:name="List Table 6 Colorful Accent 4" w:uiPriority="51"/>
+    <w:lsdException w:name="List Table 7 Colorful Accent 4" w:uiPriority="52"/>
+    <w:lsdException w:name="List Table 1 Light Accent 5" w:uiPriority="46"/>
+    <w:lsdException w:name="List Table 2 Accent 5" w:uiPriority="47"/>
+    <w:lsdException w:name="List Table 3 Accent 5" w:uiPriority="48"/>
+    <w:lsdException w:name="List Table 4 Accent 5" w:uiPriority="49"/>
+    <w:lsdException w:name="List Table 5 Dark Accent 5" w:uiPriority="50"/>
+    <w:lsdException w:name="List Table 6 Colorful Accent 5" w:uiPriority="51"/>
+    <w:lsdException w:name="List Table 7 Colorful Accent 5" w:uiPriority="52"/>
+    <w:lsdException w:name="List Table 1 Light Accent 6" w:uiPriority="46"/>
+    <w:lsdException w:name="List Table 2 Accent 6" w:uiPriority="47"/>
+    <w:lsdException w:name="List Table 3 Accent 6" w:uiPriority="48"/>
+    <w:lsdException w:name="List Table 4 Accent 6" w:uiPriority="49"/>
+    <w:lsdException w:name="List Table 5 Dark Accent 6" w:uiPriority="50"/>
+    <w:lsdException w:name="List Table 6 Colorful Accent 6" w:uiPriority="51"/>
+    <w:lsdException w:name="List Table 7 Colorful Accent 6" w:uiPriority="52"/>
+    <w:lsdException w:name="Mention" w:semiHidden="1" w:uiPriority="99" w:unhideWhenUsed="1"/>
+    <w:lsdException w:name="Smart Hyperlink" w:semiHidden="1" w:uiPriority="99" w:unhideWhenUsed="1"/>
+    <w:lsdException w:name="Hashtag" w:semiHidden="1" w:uiPriority="99" w:unhideWhenUsed="1"/>
+    <w:lsdException w:name="Unresolved Mention" w:semiHidden="1" w:uiPriority="99" w:unhideWhenUsed="1"/>
+    <w:lsdException w:name="Smart Link" w:semiHidden="1" w:uiPriority="99" w:unhideWhenUsed="1"/>
   </w:latentStyles>
-  <w:style w:type="paragraph" w:default="1" w:styleId="1">
+  <w:style w:type="paragraph" w:default="1" w:styleId="a">
     <w:name w:val="Normal"/>
     <w:qFormat/>
-    <w:uiPriority w:val="0"/>
     <w:pPr>
       <w:widowControl w:val="0"/>
       <w:jc w:val="both"/>
     </w:pPr>
     <w:rPr>
-      <w:rFonts w:asciiTheme="minorHAnsi" w:hAnsiTheme="minorHAnsi" w:eastAsiaTheme="minorEastAsia" w:cstheme="minorBidi"/>
       <w:kern w:val="2"/>
       <w:sz w:val="21"/>
       <w:szCs w:val="24"/>
-      <w:lang w:val="en-US" w:eastAsia="zh-CN" w:bidi="ar-SA"/>
+    </w:rPr>
+  </w:style>
+  <w:style w:type="paragraph" w:styleId="1">
+    <w:name w:val="heading 1"/>
+    <w:basedOn w:val="a"/>
+    <w:next w:val="a"/>
+    <w:link w:val="10"/>
+    <w:qFormat/>
+    <w:rsid w:val="00F43FE8"/>
+    <w:pPr>
+      <w:keepNext/>
+      <w:keepLines/>
+      <w:spacing w:before="340" w:after="330" w:line="578" w:lineRule="auto"/>
+      <w:outlineLvl w:val="0"/>
+    </w:pPr>
+    <w:rPr>
+      <w:b/>
+      <w:bCs/>
+      <w:kern w:val="44"/>
+      <w:sz w:val="44"/>
+      <w:szCs w:val="44"/>
     </w:rPr>
   </w:style>
   <w:style w:type="paragraph" w:styleId="2">
     <w:name w:val="heading 2"/>
-    <w:basedOn w:val="1"/>
-    <w:next w:val="1"/>
+    <w:basedOn w:val="a"/>
+    <w:next w:val="a"/>
     <w:unhideWhenUsed/>
     <w:qFormat/>
-    <w:uiPriority w:val="0"/>
     <w:pPr>
       <w:keepNext/>
       <w:keepLines/>
       <w:numPr>
-        <w:ilvl w:val="0"/>
         <w:numId w:val="1"/>
       </w:numPr>
-      <w:spacing w:before="260" w:beforeLines="0" w:beforeAutospacing="0" w:after="260" w:afterLines="0" w:afterAutospacing="0" w:line="413" w:lineRule="auto"/>
+      <w:spacing w:before="260" w:after="260" w:line="413" w:lineRule="auto"/>
       <w:outlineLvl w:val="1"/>
     </w:pPr>
     <w:rPr>
-      <w:rFonts w:ascii="Arial" w:hAnsi="Arial" w:eastAsia="黑体"/>
+      <w:rFonts w:ascii="Arial" w:eastAsia="黑体" w:hAnsi="Arial"/>
       <w:b/>
       <w:sz w:val="32"/>
     </w:rPr>
   </w:style>
-  <w:style w:type="character" w:default="1" w:styleId="4">
+  <w:style w:type="character" w:default="1" w:styleId="a0">
     <w:name w:val="Default Paragraph Font"/>
+    <w:uiPriority w:val="1"/>
     <w:semiHidden/>
-    <w:uiPriority w:val="0"/>
+    <w:unhideWhenUsed/>
   </w:style>
-  <w:style w:type="table" w:default="1" w:styleId="3">
+  <w:style w:type="table" w:default="1" w:styleId="a1">
     <w:name w:val="Normal Table"/>
+    <w:uiPriority w:val="99"/>
     <w:semiHidden/>
-    <w:qFormat/>
-    <w:uiPriority w:val="0"/>
+    <w:unhideWhenUsed/>
     <w:tblPr>
+      <w:tblInd w:w="0" w:type="dxa"/>
       <w:tblCellMar>
         <w:top w:w="0" w:type="dxa"/>
         <w:left w:w="108" w:type="dxa"/>
@@ -3757,6 +5117,34 @@
         <w:right w:w="108" w:type="dxa"/>
       </w:tblCellMar>
     </w:tblPr>
+  </w:style>
+  <w:style w:type="numbering" w:default="1" w:styleId="a2">
+    <w:name w:val="No List"/>
+    <w:uiPriority w:val="99"/>
+    <w:semiHidden/>
+    <w:unhideWhenUsed/>
+  </w:style>
+  <w:style w:type="paragraph" w:styleId="a3">
+    <w:name w:val="List Paragraph"/>
+    <w:basedOn w:val="a"/>
+    <w:uiPriority w:val="99"/>
+    <w:rsid w:val="007B66DF"/>
+    <w:pPr>
+      <w:ind w:firstLineChars="200" w:firstLine="420"/>
+    </w:pPr>
+  </w:style>
+  <w:style w:type="character" w:customStyle="1" w:styleId="10">
+    <w:name w:val="标题 1 字符"/>
+    <w:basedOn w:val="a0"/>
+    <w:link w:val="1"/>
+    <w:rsid w:val="00F43FE8"/>
+    <w:rPr>
+      <w:b/>
+      <w:bCs/>
+      <w:kern w:val="44"/>
+      <w:sz w:val="44"/>
+      <w:szCs w:val="44"/>
+    </w:rPr>
   </w:style>
 </w:styles>
 </file>
@@ -4013,6 +5401,7 @@
     </a:fmtScheme>
   </a:themeElements>
   <a:objectDefaults/>
+  <a:extraClrSchemeLst/>
 </a:theme>
 </file>
 

--- a/JS.docx
+++ b/JS.docx
@@ -3089,13 +3089,7 @@
         <w:rPr>
           <w:rFonts w:hint="eastAsia"/>
         </w:rPr>
-        <w:t>当使</w:t>
-      </w:r>
-      <w:r>
-        <w:rPr>
-          <w:rFonts w:hint="eastAsia"/>
-        </w:rPr>
-        <w:t>用</w:t>
+        <w:t>当使用</w:t>
       </w:r>
       <w:r>
         <w:rPr>
@@ -3182,9 +3176,6 @@
     <w:p>
       <w:pPr>
         <w:ind w:left="845"/>
-        <w:rPr>
-          <w:rFonts w:hint="eastAsia"/>
-        </w:rPr>
       </w:pPr>
       <w:r>
         <w:rPr>
@@ -3305,9 +3296,6 @@
       <w:pPr>
         <w:widowControl/>
         <w:jc w:val="left"/>
-        <w:rPr>
-          <w:rFonts w:hint="eastAsia"/>
-        </w:rPr>
       </w:pPr>
       <w:r>
         <w:br w:type="page"/>
@@ -3759,10 +3747,7 @@
         <w:t>语句</w:t>
       </w:r>
       <w:r>
-        <w:t>2</w:t>
-      </w:r>
-      <w:r>
-        <w:t xml:space="preserve"> </w:t>
+        <w:t xml:space="preserve">2 </w:t>
       </w:r>
       <w:r>
         <w:rPr>
@@ -3774,9 +3759,6 @@
     <w:p>
       <w:pPr>
         <w:ind w:left="1680"/>
-        <w:rPr>
-          <w:rFonts w:hint="eastAsia"/>
-        </w:rPr>
       </w:pPr>
       <w:r>
         <w:tab/>
@@ -3834,10 +3816,7 @@
         <w:t>语句</w:t>
       </w:r>
       <w:r>
-        <w:t>3</w:t>
-      </w:r>
-      <w:r>
-        <w:t xml:space="preserve"> </w:t>
+        <w:t xml:space="preserve">3 </w:t>
       </w:r>
       <w:r>
         <w:rPr>
@@ -3849,9 +3828,6 @@
     <w:p>
       <w:pPr>
         <w:ind w:left="1680"/>
-        <w:rPr>
-          <w:rFonts w:hint="eastAsia"/>
-        </w:rPr>
       </w:pPr>
       <w:r>
         <w:tab/>
@@ -3909,11 +3885,6 @@
       </w:r>
     </w:p>
     <w:p>
-      <w:pPr>
-        <w:rPr>
-          <w:rFonts w:hint="eastAsia"/>
-        </w:rPr>
-      </w:pPr>
       <w:r>
         <w:tab/>
       </w:r>
@@ -3931,9 +3902,6 @@
     <w:p>
       <w:pPr>
         <w:ind w:leftChars="300" w:left="630"/>
-        <w:rPr>
-          <w:rFonts w:hint="eastAsia"/>
-        </w:rPr>
       </w:pPr>
       <w:r>
         <w:rPr>
@@ -3977,6 +3945,438 @@
         </w:drawing>
       </w:r>
     </w:p>
+    <w:p>
+      <w:pPr>
+        <w:ind w:leftChars="300" w:left="630"/>
+      </w:pPr>
+    </w:p>
+    <w:p>
+      <w:pPr>
+        <w:ind w:leftChars="300" w:left="630"/>
+      </w:pPr>
+    </w:p>
+    <w:p>
+      <w:pPr>
+        <w:pStyle w:val="2"/>
+      </w:pPr>
+      <w:r>
+        <w:rPr>
+          <w:rFonts w:hint="eastAsia"/>
+        </w:rPr>
+        <w:t>for</w:t>
+      </w:r>
+      <w:r>
+        <w:rPr>
+          <w:rFonts w:hint="eastAsia"/>
+        </w:rPr>
+        <w:t>循环</w:t>
+      </w:r>
+    </w:p>
+    <w:p>
+      <w:pPr>
+        <w:ind w:leftChars="300" w:left="630"/>
+      </w:pPr>
+      <w:r>
+        <w:rPr>
+          <w:noProof/>
+        </w:rPr>
+        <w:drawing>
+          <wp:inline distT="0" distB="0" distL="0" distR="0" wp14:anchorId="27E4F53B" wp14:editId="25CF89C1">
+            <wp:extent cx="5274310" cy="1256030"/>
+            <wp:effectExtent l="0" t="0" r="2540" b="1270"/>
+            <wp:docPr id="23" name="图片 23"/>
+            <wp:cNvGraphicFramePr>
+              <a:graphicFrameLocks xmlns:a="http://schemas.openxmlformats.org/drawingml/2006/main" noChangeAspect="1"/>
+            </wp:cNvGraphicFramePr>
+            <a:graphic xmlns:a="http://schemas.openxmlformats.org/drawingml/2006/main">
+              <a:graphicData uri="http://schemas.openxmlformats.org/drawingml/2006/picture">
+                <pic:pic xmlns:pic="http://schemas.openxmlformats.org/drawingml/2006/picture">
+                  <pic:nvPicPr>
+                    <pic:cNvPr id="1" name=""/>
+                    <pic:cNvPicPr/>
+                  </pic:nvPicPr>
+                  <pic:blipFill>
+                    <a:blip r:embed="rId28"/>
+                    <a:stretch>
+                      <a:fillRect/>
+                    </a:stretch>
+                  </pic:blipFill>
+                  <pic:spPr>
+                    <a:xfrm>
+                      <a:off x="0" y="0"/>
+                      <a:ext cx="5274310" cy="1256030"/>
+                    </a:xfrm>
+                    <a:prstGeom prst="rect">
+                      <a:avLst/>
+                    </a:prstGeom>
+                  </pic:spPr>
+                </pic:pic>
+              </a:graphicData>
+            </a:graphic>
+          </wp:inline>
+        </w:drawing>
+      </w:r>
+    </w:p>
+    <w:p>
+      <w:pPr>
+        <w:pStyle w:val="2"/>
+      </w:pPr>
+      <w:r>
+        <w:rPr>
+          <w:rFonts w:hint="eastAsia"/>
+        </w:rPr>
+        <w:t>break</w:t>
+      </w:r>
+      <w:r>
+        <w:rPr>
+          <w:rFonts w:hint="eastAsia"/>
+        </w:rPr>
+        <w:t>和</w:t>
+      </w:r>
+      <w:r>
+        <w:rPr>
+          <w:rFonts w:hint="eastAsia"/>
+        </w:rPr>
+        <w:t>continue</w:t>
+      </w:r>
+    </w:p>
+    <w:p>
+      <w:pPr>
+        <w:numPr>
+          <w:ilvl w:val="0"/>
+          <w:numId w:val="24"/>
+        </w:numPr>
+        <w:ind w:leftChars="200" w:left="845"/>
+      </w:pPr>
+      <w:r>
+        <w:rPr>
+          <w:rFonts w:hint="eastAsia"/>
+        </w:rPr>
+        <w:t>b</w:t>
+      </w:r>
+      <w:r>
+        <w:t>reak</w:t>
+      </w:r>
+      <w:r>
+        <w:rPr>
+          <w:rFonts w:hint="eastAsia"/>
+        </w:rPr>
+        <w:t>可结束离得最近的</w:t>
+      </w:r>
+      <w:r>
+        <w:rPr>
+          <w:rFonts w:hint="eastAsia"/>
+        </w:rPr>
+        <w:t>整个</w:t>
+      </w:r>
+      <w:r>
+        <w:rPr>
+          <w:rFonts w:hint="eastAsia"/>
+        </w:rPr>
+        <w:t>循环</w:t>
+      </w:r>
+    </w:p>
+    <w:p>
+      <w:pPr>
+        <w:numPr>
+          <w:ilvl w:val="0"/>
+          <w:numId w:val="24"/>
+        </w:numPr>
+        <w:ind w:leftChars="200" w:left="845"/>
+      </w:pPr>
+      <w:r>
+        <w:rPr>
+          <w:rFonts w:hint="eastAsia"/>
+        </w:rPr>
+        <w:t>con</w:t>
+      </w:r>
+      <w:r>
+        <w:t>tinue</w:t>
+      </w:r>
+      <w:r>
+        <w:rPr>
+          <w:rFonts w:hint="eastAsia"/>
+        </w:rPr>
+        <w:t>只会结束当次循环</w:t>
+      </w:r>
+    </w:p>
+    <w:p>
+      <w:pPr>
+        <w:ind w:left="845"/>
+      </w:pPr>
+      <w:r>
+        <w:rPr>
+          <w:noProof/>
+        </w:rPr>
+        <w:drawing>
+          <wp:inline distT="0" distB="0" distL="0" distR="0" wp14:anchorId="421F8822" wp14:editId="4EB664E8">
+            <wp:extent cx="4105275" cy="1524000"/>
+            <wp:effectExtent l="0" t="0" r="9525" b="0"/>
+            <wp:docPr id="25" name="图片 25"/>
+            <wp:cNvGraphicFramePr>
+              <a:graphicFrameLocks xmlns:a="http://schemas.openxmlformats.org/drawingml/2006/main" noChangeAspect="1"/>
+            </wp:cNvGraphicFramePr>
+            <a:graphic xmlns:a="http://schemas.openxmlformats.org/drawingml/2006/main">
+              <a:graphicData uri="http://schemas.openxmlformats.org/drawingml/2006/picture">
+                <pic:pic xmlns:pic="http://schemas.openxmlformats.org/drawingml/2006/picture">
+                  <pic:nvPicPr>
+                    <pic:cNvPr id="1" name=""/>
+                    <pic:cNvPicPr/>
+                  </pic:nvPicPr>
+                  <pic:blipFill>
+                    <a:blip r:embed="rId29"/>
+                    <a:stretch>
+                      <a:fillRect/>
+                    </a:stretch>
+                  </pic:blipFill>
+                  <pic:spPr>
+                    <a:xfrm>
+                      <a:off x="0" y="0"/>
+                      <a:ext cx="4105275" cy="1524000"/>
+                    </a:xfrm>
+                    <a:prstGeom prst="rect">
+                      <a:avLst/>
+                    </a:prstGeom>
+                  </pic:spPr>
+                </pic:pic>
+              </a:graphicData>
+            </a:graphic>
+          </wp:inline>
+        </w:drawing>
+      </w:r>
+    </w:p>
+    <w:p>
+      <w:pPr>
+        <w:ind w:left="845"/>
+        <w:rPr>
+          <w:rFonts w:hint="eastAsia"/>
+          <w:color w:val="FF0000"/>
+        </w:rPr>
+      </w:pPr>
+      <w:r>
+        <w:rPr>
+          <w:rFonts w:hint="eastAsia"/>
+          <w:color w:val="FF0000"/>
+        </w:rPr>
+        <w:t>当</w:t>
+      </w:r>
+      <w:r>
+        <w:rPr>
+          <w:rFonts w:hint="eastAsia"/>
+          <w:color w:val="FF0000"/>
+        </w:rPr>
+        <w:t xml:space="preserve"> i=3</w:t>
+      </w:r>
+      <w:r>
+        <w:rPr>
+          <w:color w:val="FF0000"/>
+        </w:rPr>
+        <w:t xml:space="preserve"> </w:t>
+      </w:r>
+      <w:r>
+        <w:rPr>
+          <w:rFonts w:hint="eastAsia"/>
+          <w:color w:val="FF0000"/>
+        </w:rPr>
+        <w:t>时跳过</w:t>
+      </w:r>
+    </w:p>
+    <w:p>
+      <w:pPr>
+        <w:numPr>
+          <w:ilvl w:val="0"/>
+          <w:numId w:val="24"/>
+        </w:numPr>
+        <w:ind w:leftChars="200" w:left="845"/>
+      </w:pPr>
+      <w:r>
+        <w:rPr>
+          <w:rFonts w:hint="eastAsia"/>
+        </w:rPr>
+        <w:t>可以为循环语句创建一个</w:t>
+      </w:r>
+      <w:r>
+        <w:rPr>
+          <w:rFonts w:hint="eastAsia"/>
+        </w:rPr>
+        <w:t>label</w:t>
+      </w:r>
+      <w:r>
+        <w:rPr>
+          <w:rFonts w:hint="eastAsia"/>
+        </w:rPr>
+        <w:t>，来标识循环语句，</w:t>
+      </w:r>
+      <w:r>
+        <w:rPr>
+          <w:rFonts w:hint="eastAsia"/>
+        </w:rPr>
+        <w:t>break</w:t>
+      </w:r>
+      <w:r>
+        <w:rPr>
+          <w:rFonts w:hint="eastAsia"/>
+        </w:rPr>
+        <w:t>后面跟</w:t>
+      </w:r>
+      <w:r>
+        <w:rPr>
+          <w:rFonts w:hint="eastAsia"/>
+        </w:rPr>
+        <w:t>label</w:t>
+      </w:r>
+      <w:r>
+        <w:rPr>
+          <w:rFonts w:hint="eastAsia"/>
+        </w:rPr>
+        <w:t>可结束指定循环</w:t>
+      </w:r>
+    </w:p>
+    <w:p>
+      <w:pPr>
+        <w:ind w:left="845"/>
+      </w:pPr>
+      <w:r>
+        <w:rPr>
+          <w:noProof/>
+        </w:rPr>
+        <w:lastRenderedPageBreak/>
+        <w:drawing>
+          <wp:inline distT="0" distB="0" distL="0" distR="0" wp14:anchorId="74F0EB38" wp14:editId="597CC950">
+            <wp:extent cx="4714875" cy="1952625"/>
+            <wp:effectExtent l="0" t="0" r="9525" b="9525"/>
+            <wp:docPr id="24" name="图片 24"/>
+            <wp:cNvGraphicFramePr>
+              <a:graphicFrameLocks xmlns:a="http://schemas.openxmlformats.org/drawingml/2006/main" noChangeAspect="1"/>
+            </wp:cNvGraphicFramePr>
+            <a:graphic xmlns:a="http://schemas.openxmlformats.org/drawingml/2006/main">
+              <a:graphicData uri="http://schemas.openxmlformats.org/drawingml/2006/picture">
+                <pic:pic xmlns:pic="http://schemas.openxmlformats.org/drawingml/2006/picture">
+                  <pic:nvPicPr>
+                    <pic:cNvPr id="1" name=""/>
+                    <pic:cNvPicPr/>
+                  </pic:nvPicPr>
+                  <pic:blipFill>
+                    <a:blip r:embed="rId30"/>
+                    <a:stretch>
+                      <a:fillRect/>
+                    </a:stretch>
+                  </pic:blipFill>
+                  <pic:spPr>
+                    <a:xfrm>
+                      <a:off x="0" y="0"/>
+                      <a:ext cx="4714875" cy="1952625"/>
+                    </a:xfrm>
+                    <a:prstGeom prst="rect">
+                      <a:avLst/>
+                    </a:prstGeom>
+                  </pic:spPr>
+                </pic:pic>
+              </a:graphicData>
+            </a:graphic>
+          </wp:inline>
+        </w:drawing>
+      </w:r>
+    </w:p>
+    <w:p>
+      <w:pPr>
+        <w:ind w:left="845"/>
+      </w:pPr>
+    </w:p>
+    <w:p>
+      <w:pPr>
+        <w:pStyle w:val="2"/>
+        <w:rPr>
+          <w:rFonts w:hint="eastAsia"/>
+        </w:rPr>
+      </w:pPr>
+      <w:r>
+        <w:rPr>
+          <w:rFonts w:hint="eastAsia"/>
+        </w:rPr>
+        <w:t>c</w:t>
+      </w:r>
+      <w:r>
+        <w:t>onsole.time(“str”)</w:t>
+      </w:r>
+    </w:p>
+    <w:p>
+      <w:pPr>
+        <w:ind w:left="845"/>
+      </w:pPr>
+      <w:r>
+        <w:rPr>
+          <w:rFonts w:hint="eastAsia"/>
+        </w:rPr>
+        <w:t>可开启一个计时器，</w:t>
+      </w:r>
+      <w:r>
+        <w:t>console.timeEnd("</w:t>
+      </w:r>
+      <w:r>
+        <w:rPr>
+          <w:rFonts w:hint="eastAsia"/>
+        </w:rPr>
+        <w:t>str</w:t>
+      </w:r>
+      <w:r>
+        <w:t>");</w:t>
+      </w:r>
+      <w:r>
+        <w:rPr>
+          <w:rFonts w:hint="eastAsia"/>
+        </w:rPr>
+        <w:t>用来结束一个计时器</w:t>
+      </w:r>
+    </w:p>
+    <w:p>
+      <w:pPr>
+        <w:ind w:left="845"/>
+        <w:rPr>
+          <w:rFonts w:hint="eastAsia"/>
+        </w:rPr>
+      </w:pPr>
+      <w:r>
+        <w:rPr>
+          <w:noProof/>
+        </w:rPr>
+        <w:drawing>
+          <wp:inline distT="0" distB="0" distL="0" distR="0" wp14:anchorId="388589A0" wp14:editId="79D9D974">
+            <wp:extent cx="5274310" cy="1535430"/>
+            <wp:effectExtent l="0" t="0" r="2540" b="7620"/>
+            <wp:docPr id="26" name="图片 26"/>
+            <wp:cNvGraphicFramePr>
+              <a:graphicFrameLocks xmlns:a="http://schemas.openxmlformats.org/drawingml/2006/main" noChangeAspect="1"/>
+            </wp:cNvGraphicFramePr>
+            <a:graphic xmlns:a="http://schemas.openxmlformats.org/drawingml/2006/main">
+              <a:graphicData uri="http://schemas.openxmlformats.org/drawingml/2006/picture">
+                <pic:pic xmlns:pic="http://schemas.openxmlformats.org/drawingml/2006/picture">
+                  <pic:nvPicPr>
+                    <pic:cNvPr id="1" name=""/>
+                    <pic:cNvPicPr/>
+                  </pic:nvPicPr>
+                  <pic:blipFill>
+                    <a:blip r:embed="rId31"/>
+                    <a:stretch>
+                      <a:fillRect/>
+                    </a:stretch>
+                  </pic:blipFill>
+                  <pic:spPr>
+                    <a:xfrm>
+                      <a:off x="0" y="0"/>
+                      <a:ext cx="5274310" cy="1535430"/>
+                    </a:xfrm>
+                    <a:prstGeom prst="rect">
+                      <a:avLst/>
+                    </a:prstGeom>
+                  </pic:spPr>
+                </pic:pic>
+              </a:graphicData>
+            </a:graphic>
+          </wp:inline>
+        </w:drawing>
+      </w:r>
+    </w:p>
     <w:sectPr>
       <w:pgSz w:w="11906" w:h="16838"/>
       <w:pgMar w:top="1440" w:right="1800" w:bottom="1440" w:left="1800" w:header="851" w:footer="992" w:gutter="0"/>
@@ -4593,6 +4993,23 @@
     </w:lvl>
   </w:abstractNum>
   <w:abstractNum w:abstractNumId="14" w15:restartNumberingAfterBreak="0">
+    <w:nsid w:val="4C2F7AB5"/>
+    <w:multiLevelType w:val="singleLevel"/>
+    <w:tmpl w:val="6A28B47E"/>
+    <w:lvl w:ilvl="0">
+      <w:start w:val="1"/>
+      <w:numFmt w:val="decimal"/>
+      <w:lvlText w:val="%1."/>
+      <w:lvlJc w:val="left"/>
+      <w:pPr>
+        <w:ind w:left="425" w:hanging="425"/>
+      </w:pPr>
+      <w:rPr>
+        <w:rFonts w:hint="default"/>
+      </w:rPr>
+    </w:lvl>
+  </w:abstractNum>
+  <w:abstractNum w:abstractNumId="15" w15:restartNumberingAfterBreak="0">
     <w:nsid w:val="4D84E9FB"/>
     <w:multiLevelType w:val="singleLevel"/>
     <w:tmpl w:val="4D84E9FB"/>
@@ -4609,7 +5026,7 @@
       </w:rPr>
     </w:lvl>
   </w:abstractNum>
-  <w:abstractNum w:abstractNumId="15" w15:restartNumberingAfterBreak="0">
+  <w:abstractNum w:abstractNumId="16" w15:restartNumberingAfterBreak="0">
     <w:nsid w:val="5F6AF5FA"/>
     <w:multiLevelType w:val="singleLevel"/>
     <w:tmpl w:val="5F6AF5FA"/>
@@ -4626,7 +5043,7 @@
       </w:rPr>
     </w:lvl>
   </w:abstractNum>
-  <w:abstractNum w:abstractNumId="16" w15:restartNumberingAfterBreak="0">
+  <w:abstractNum w:abstractNumId="17" w15:restartNumberingAfterBreak="0">
     <w:nsid w:val="6A28B47E"/>
     <w:multiLevelType w:val="singleLevel"/>
     <w:tmpl w:val="6A28B47E"/>
@@ -4643,7 +5060,7 @@
       </w:rPr>
     </w:lvl>
   </w:abstractNum>
-  <w:abstractNum w:abstractNumId="17" w15:restartNumberingAfterBreak="0">
+  <w:abstractNum w:abstractNumId="18" w15:restartNumberingAfterBreak="0">
     <w:nsid w:val="6CB551DE"/>
     <w:multiLevelType w:val="singleLevel"/>
     <w:tmpl w:val="6CB551DE"/>
@@ -4660,7 +5077,7 @@
       </w:rPr>
     </w:lvl>
   </w:abstractNum>
-  <w:abstractNum w:abstractNumId="18" w15:restartNumberingAfterBreak="0">
+  <w:abstractNum w:abstractNumId="19" w15:restartNumberingAfterBreak="0">
     <w:nsid w:val="70F960D6"/>
     <w:multiLevelType w:val="singleLevel"/>
     <w:tmpl w:val="6A28B47E"/>
@@ -4705,13 +5122,13 @@
     <w:abstractNumId w:val="7"/>
   </w:num>
   <w:num w:numId="10">
-    <w:abstractNumId w:val="17"/>
+    <w:abstractNumId w:val="18"/>
   </w:num>
   <w:num w:numId="11">
     <w:abstractNumId w:val="1"/>
   </w:num>
   <w:num w:numId="12">
-    <w:abstractNumId w:val="15"/>
+    <w:abstractNumId w:val="16"/>
   </w:num>
   <w:num w:numId="13">
     <w:abstractNumId w:val="3"/>
@@ -4720,10 +5137,10 @@
     <w:abstractNumId w:val="5"/>
   </w:num>
   <w:num w:numId="15">
-    <w:abstractNumId w:val="14"/>
+    <w:abstractNumId w:val="15"/>
   </w:num>
   <w:num w:numId="16">
-    <w:abstractNumId w:val="16"/>
+    <w:abstractNumId w:val="17"/>
   </w:num>
   <w:num w:numId="17">
     <w:abstractNumId w:val="13"/>
@@ -4738,7 +5155,19 @@
     <w:abstractNumId w:val="11"/>
   </w:num>
   <w:num w:numId="21">
-    <w:abstractNumId w:val="18"/>
+    <w:abstractNumId w:val="19"/>
+  </w:num>
+  <w:num w:numId="22">
+    <w:abstractNumId w:val="11"/>
+  </w:num>
+  <w:num w:numId="23">
+    <w:abstractNumId w:val="11"/>
+  </w:num>
+  <w:num w:numId="24">
+    <w:abstractNumId w:val="14"/>
+  </w:num>
+  <w:num w:numId="25">
+    <w:abstractNumId w:val="11"/>
   </w:num>
 </w:numbering>
 </file>

--- a/JS.docx
+++ b/JS.docx
@@ -4149,7 +4149,6 @@
       <w:pPr>
         <w:ind w:left="845"/>
         <w:rPr>
-          <w:rFonts w:hint="eastAsia"/>
           <w:color w:val="FF0000"/>
         </w:rPr>
       </w:pPr>
@@ -4286,9 +4285,6 @@
     <w:p>
       <w:pPr>
         <w:pStyle w:val="2"/>
-        <w:rPr>
-          <w:rFonts w:hint="eastAsia"/>
-        </w:rPr>
       </w:pPr>
       <w:r>
         <w:rPr>
@@ -4332,9 +4328,6 @@
     <w:p>
       <w:pPr>
         <w:ind w:left="845"/>
-        <w:rPr>
-          <w:rFonts w:hint="eastAsia"/>
-        </w:rPr>
       </w:pPr>
       <w:r>
         <w:rPr>
@@ -4377,6 +4370,1053 @@
         </w:drawing>
       </w:r>
     </w:p>
+    <w:p>
+      <w:pPr>
+        <w:ind w:left="845"/>
+      </w:pPr>
+    </w:p>
+    <w:p>
+      <w:pPr>
+        <w:ind w:left="845"/>
+      </w:pPr>
+    </w:p>
+    <w:p>
+      <w:pPr>
+        <w:pStyle w:val="2"/>
+      </w:pPr>
+      <w:r>
+        <w:rPr>
+          <w:rFonts w:hint="eastAsia"/>
+        </w:rPr>
+        <w:t>对象的分类</w:t>
+      </w:r>
+    </w:p>
+    <w:p>
+      <w:pPr>
+        <w:pStyle w:val="a3"/>
+        <w:numPr>
+          <w:ilvl w:val="0"/>
+          <w:numId w:val="27"/>
+        </w:numPr>
+        <w:ind w:firstLineChars="0"/>
+      </w:pPr>
+      <w:r>
+        <w:rPr>
+          <w:rFonts w:hint="eastAsia"/>
+        </w:rPr>
+        <w:t>内建对象</w:t>
+      </w:r>
+    </w:p>
+    <w:p>
+      <w:pPr>
+        <w:pStyle w:val="a3"/>
+        <w:ind w:left="1260" w:firstLineChars="0" w:firstLine="0"/>
+        <w:rPr>
+          <w:rFonts w:hint="eastAsia"/>
+        </w:rPr>
+      </w:pPr>
+      <w:r>
+        <w:rPr>
+          <w:rFonts w:hint="eastAsia"/>
+        </w:rPr>
+        <w:t>由</w:t>
+      </w:r>
+      <w:r>
+        <w:rPr>
+          <w:rFonts w:hint="eastAsia"/>
+        </w:rPr>
+        <w:t>E</w:t>
+      </w:r>
+      <w:r>
+        <w:t>S</w:t>
+      </w:r>
+      <w:r>
+        <w:rPr>
+          <w:rFonts w:hint="eastAsia"/>
+        </w:rPr>
+        <w:t>标准中定义的对象：</w:t>
+      </w:r>
+      <w:r>
+        <w:rPr>
+          <w:rFonts w:hint="eastAsia"/>
+        </w:rPr>
+        <w:t>M</w:t>
+      </w:r>
+      <w:r>
+        <w:t>ath  String  Number Boolean Function  Object…</w:t>
+      </w:r>
+    </w:p>
+    <w:p>
+      <w:pPr>
+        <w:pStyle w:val="a3"/>
+        <w:numPr>
+          <w:ilvl w:val="0"/>
+          <w:numId w:val="27"/>
+        </w:numPr>
+        <w:ind w:firstLineChars="0"/>
+      </w:pPr>
+      <w:r>
+        <w:rPr>
+          <w:rFonts w:hint="eastAsia"/>
+        </w:rPr>
+        <w:t>宿主对象</w:t>
+      </w:r>
+    </w:p>
+    <w:p>
+      <w:pPr>
+        <w:pStyle w:val="a3"/>
+        <w:ind w:left="1260" w:firstLineChars="0" w:firstLine="0"/>
+        <w:rPr>
+          <w:rFonts w:hint="eastAsia"/>
+        </w:rPr>
+      </w:pPr>
+      <w:r>
+        <w:rPr>
+          <w:rFonts w:hint="eastAsia"/>
+        </w:rPr>
+        <w:t>由</w:t>
+      </w:r>
+      <w:r>
+        <w:rPr>
+          <w:rFonts w:hint="eastAsia"/>
+        </w:rPr>
+        <w:t>J</w:t>
+      </w:r>
+      <w:r>
+        <w:t>S</w:t>
+      </w:r>
+      <w:r>
+        <w:rPr>
+          <w:rFonts w:hint="eastAsia"/>
+        </w:rPr>
+        <w:t>运行环境提供的对象，主要由浏览器提供：</w:t>
+      </w:r>
+      <w:r>
+        <w:rPr>
+          <w:rFonts w:hint="eastAsia"/>
+        </w:rPr>
+        <w:t>B</w:t>
+      </w:r>
+      <w:r>
+        <w:t>om  Dom</w:t>
+      </w:r>
+    </w:p>
+    <w:p>
+      <w:pPr>
+        <w:pStyle w:val="a3"/>
+        <w:numPr>
+          <w:ilvl w:val="0"/>
+          <w:numId w:val="27"/>
+        </w:numPr>
+        <w:ind w:firstLineChars="0"/>
+      </w:pPr>
+      <w:r>
+        <w:rPr>
+          <w:rFonts w:hint="eastAsia"/>
+        </w:rPr>
+        <w:t>自定义对象</w:t>
+      </w:r>
+    </w:p>
+    <w:p>
+      <w:pPr>
+        <w:pStyle w:val="a3"/>
+        <w:ind w:left="1260" w:firstLineChars="0" w:firstLine="0"/>
+      </w:pPr>
+      <w:r>
+        <w:rPr>
+          <w:rFonts w:hint="eastAsia"/>
+        </w:rPr>
+        <w:t>由开发人员自己创建的对象</w:t>
+      </w:r>
+    </w:p>
+    <w:p>
+      <w:pPr>
+        <w:pStyle w:val="a3"/>
+        <w:ind w:left="1260" w:firstLineChars="0" w:firstLine="0"/>
+      </w:pPr>
+      <w:r>
+        <w:rPr>
+          <w:noProof/>
+        </w:rPr>
+        <w:drawing>
+          <wp:inline distT="0" distB="0" distL="0" distR="0" wp14:anchorId="24A1EB6D" wp14:editId="5A261A89">
+            <wp:extent cx="5274310" cy="1465580"/>
+            <wp:effectExtent l="0" t="0" r="2540" b="1270"/>
+            <wp:docPr id="27" name="图片 27"/>
+            <wp:cNvGraphicFramePr>
+              <a:graphicFrameLocks xmlns:a="http://schemas.openxmlformats.org/drawingml/2006/main" noChangeAspect="1"/>
+            </wp:cNvGraphicFramePr>
+            <a:graphic xmlns:a="http://schemas.openxmlformats.org/drawingml/2006/main">
+              <a:graphicData uri="http://schemas.openxmlformats.org/drawingml/2006/picture">
+                <pic:pic xmlns:pic="http://schemas.openxmlformats.org/drawingml/2006/picture">
+                  <pic:nvPicPr>
+                    <pic:cNvPr id="1" name=""/>
+                    <pic:cNvPicPr/>
+                  </pic:nvPicPr>
+                  <pic:blipFill>
+                    <a:blip r:embed="rId32"/>
+                    <a:stretch>
+                      <a:fillRect/>
+                    </a:stretch>
+                  </pic:blipFill>
+                  <pic:spPr>
+                    <a:xfrm>
+                      <a:off x="0" y="0"/>
+                      <a:ext cx="5274310" cy="1465580"/>
+                    </a:xfrm>
+                    <a:prstGeom prst="rect">
+                      <a:avLst/>
+                    </a:prstGeom>
+                  </pic:spPr>
+                </pic:pic>
+              </a:graphicData>
+            </a:graphic>
+          </wp:inline>
+        </w:drawing>
+      </w:r>
+    </w:p>
+    <w:p>
+      <w:pPr>
+        <w:pStyle w:val="a3"/>
+        <w:ind w:left="1260" w:firstLineChars="0" w:firstLine="0"/>
+      </w:pPr>
+    </w:p>
+    <w:p>
+      <w:pPr>
+        <w:pStyle w:val="2"/>
+      </w:pPr>
+      <w:r>
+        <w:rPr>
+          <w:rFonts w:hint="eastAsia"/>
+        </w:rPr>
+        <w:lastRenderedPageBreak/>
+        <w:t>对象的属性名和属性值</w:t>
+      </w:r>
+    </w:p>
+    <w:p>
+      <w:pPr>
+        <w:pStyle w:val="a3"/>
+        <w:numPr>
+          <w:ilvl w:val="0"/>
+          <w:numId w:val="28"/>
+        </w:numPr>
+        <w:ind w:firstLineChars="0"/>
+      </w:pPr>
+      <w:r>
+        <w:rPr>
+          <w:rFonts w:hint="eastAsia"/>
+        </w:rPr>
+        <w:t>如果要使用特殊的属性名，则需要使用特殊方式：对象</w:t>
+      </w:r>
+      <w:r>
+        <w:rPr>
+          <w:rFonts w:hint="eastAsia"/>
+        </w:rPr>
+        <w:t>[</w:t>
+      </w:r>
+      <w:r>
+        <w:t>“</w:t>
+      </w:r>
+      <w:r>
+        <w:rPr>
+          <w:rFonts w:hint="eastAsia"/>
+        </w:rPr>
+        <w:t>属性名</w:t>
+      </w:r>
+      <w:r>
+        <w:t xml:space="preserve">”] </w:t>
+      </w:r>
+      <w:r>
+        <w:rPr>
+          <w:rFonts w:hint="eastAsia"/>
+        </w:rPr>
+        <w:t>=</w:t>
+      </w:r>
+      <w:r>
+        <w:t xml:space="preserve"> </w:t>
+      </w:r>
+      <w:r>
+        <w:rPr>
+          <w:rFonts w:hint="eastAsia"/>
+        </w:rPr>
+        <w:t>属性值</w:t>
+      </w:r>
+    </w:p>
+    <w:p>
+      <w:pPr>
+        <w:pStyle w:val="a3"/>
+        <w:ind w:left="1260" w:firstLineChars="0" w:firstLine="0"/>
+      </w:pPr>
+      <w:r>
+        <w:rPr>
+          <w:noProof/>
+        </w:rPr>
+        <w:drawing>
+          <wp:inline distT="0" distB="0" distL="0" distR="0" wp14:anchorId="44108463" wp14:editId="009B72D9">
+            <wp:extent cx="5274310" cy="1529715"/>
+            <wp:effectExtent l="0" t="0" r="2540" b="0"/>
+            <wp:docPr id="28" name="图片 28"/>
+            <wp:cNvGraphicFramePr>
+              <a:graphicFrameLocks xmlns:a="http://schemas.openxmlformats.org/drawingml/2006/main" noChangeAspect="1"/>
+            </wp:cNvGraphicFramePr>
+            <a:graphic xmlns:a="http://schemas.openxmlformats.org/drawingml/2006/main">
+              <a:graphicData uri="http://schemas.openxmlformats.org/drawingml/2006/picture">
+                <pic:pic xmlns:pic="http://schemas.openxmlformats.org/drawingml/2006/picture">
+                  <pic:nvPicPr>
+                    <pic:cNvPr id="1" name=""/>
+                    <pic:cNvPicPr/>
+                  </pic:nvPicPr>
+                  <pic:blipFill>
+                    <a:blip r:embed="rId33"/>
+                    <a:stretch>
+                      <a:fillRect/>
+                    </a:stretch>
+                  </pic:blipFill>
+                  <pic:spPr>
+                    <a:xfrm>
+                      <a:off x="0" y="0"/>
+                      <a:ext cx="5274310" cy="1529715"/>
+                    </a:xfrm>
+                    <a:prstGeom prst="rect">
+                      <a:avLst/>
+                    </a:prstGeom>
+                  </pic:spPr>
+                </pic:pic>
+              </a:graphicData>
+            </a:graphic>
+          </wp:inline>
+        </w:drawing>
+      </w:r>
+    </w:p>
+    <w:p>
+      <w:pPr>
+        <w:pStyle w:val="a3"/>
+        <w:numPr>
+          <w:ilvl w:val="0"/>
+          <w:numId w:val="28"/>
+        </w:numPr>
+        <w:ind w:firstLineChars="0"/>
+      </w:pPr>
+      <w:r>
+        <w:rPr>
+          <w:rFonts w:hint="eastAsia"/>
+        </w:rPr>
+        <w:t>变量</w:t>
+      </w:r>
+    </w:p>
+    <w:p>
+      <w:pPr>
+        <w:pStyle w:val="a3"/>
+        <w:ind w:left="1260" w:firstLineChars="0" w:firstLine="0"/>
+      </w:pPr>
+      <w:r>
+        <w:rPr>
+          <w:noProof/>
+        </w:rPr>
+        <w:drawing>
+          <wp:inline distT="0" distB="0" distL="0" distR="0" wp14:anchorId="4F6723EC" wp14:editId="2C7977A9">
+            <wp:extent cx="5274310" cy="1919605"/>
+            <wp:effectExtent l="0" t="0" r="2540" b="4445"/>
+            <wp:docPr id="29" name="图片 29"/>
+            <wp:cNvGraphicFramePr>
+              <a:graphicFrameLocks xmlns:a="http://schemas.openxmlformats.org/drawingml/2006/main" noChangeAspect="1"/>
+            </wp:cNvGraphicFramePr>
+            <a:graphic xmlns:a="http://schemas.openxmlformats.org/drawingml/2006/main">
+              <a:graphicData uri="http://schemas.openxmlformats.org/drawingml/2006/picture">
+                <pic:pic xmlns:pic="http://schemas.openxmlformats.org/drawingml/2006/picture">
+                  <pic:nvPicPr>
+                    <pic:cNvPr id="1" name=""/>
+                    <pic:cNvPicPr/>
+                  </pic:nvPicPr>
+                  <pic:blipFill>
+                    <a:blip r:embed="rId34"/>
+                    <a:stretch>
+                      <a:fillRect/>
+                    </a:stretch>
+                  </pic:blipFill>
+                  <pic:spPr>
+                    <a:xfrm>
+                      <a:off x="0" y="0"/>
+                      <a:ext cx="5274310" cy="1919605"/>
+                    </a:xfrm>
+                    <a:prstGeom prst="rect">
+                      <a:avLst/>
+                    </a:prstGeom>
+                  </pic:spPr>
+                </pic:pic>
+              </a:graphicData>
+            </a:graphic>
+          </wp:inline>
+        </w:drawing>
+      </w:r>
+    </w:p>
+    <w:p>
+      <w:pPr>
+        <w:pStyle w:val="a3"/>
+        <w:numPr>
+          <w:ilvl w:val="0"/>
+          <w:numId w:val="28"/>
+        </w:numPr>
+        <w:ind w:firstLineChars="0"/>
+      </w:pPr>
+      <w:r>
+        <w:rPr>
+          <w:rFonts w:hint="eastAsia"/>
+        </w:rPr>
+        <w:t>属性值可以是任意数据类型，以及可以是一个对象</w:t>
+      </w:r>
+    </w:p>
+    <w:p>
+      <w:pPr>
+        <w:pStyle w:val="a3"/>
+        <w:numPr>
+          <w:ilvl w:val="0"/>
+          <w:numId w:val="28"/>
+        </w:numPr>
+        <w:ind w:firstLineChars="0"/>
+      </w:pPr>
+      <w:r>
+        <w:rPr>
+          <w:rFonts w:hint="eastAsia"/>
+        </w:rPr>
+        <w:t>in</w:t>
+      </w:r>
+      <w:r>
+        <w:rPr>
+          <w:rFonts w:hint="eastAsia"/>
+        </w:rPr>
+        <w:t>可以检查对象中是否含有某个属性</w:t>
+      </w:r>
+    </w:p>
+    <w:p>
+      <w:pPr>
+        <w:pStyle w:val="a3"/>
+        <w:ind w:left="1260" w:firstLineChars="0" w:firstLine="0"/>
+      </w:pPr>
+      <w:r>
+        <w:rPr>
+          <w:noProof/>
+        </w:rPr>
+        <w:drawing>
+          <wp:inline distT="0" distB="0" distL="0" distR="0" wp14:anchorId="40776BD4" wp14:editId="4041CDB5">
+            <wp:extent cx="5274310" cy="1394460"/>
+            <wp:effectExtent l="0" t="0" r="2540" b="0"/>
+            <wp:docPr id="30" name="图片 30"/>
+            <wp:cNvGraphicFramePr>
+              <a:graphicFrameLocks xmlns:a="http://schemas.openxmlformats.org/drawingml/2006/main" noChangeAspect="1"/>
+            </wp:cNvGraphicFramePr>
+            <a:graphic xmlns:a="http://schemas.openxmlformats.org/drawingml/2006/main">
+              <a:graphicData uri="http://schemas.openxmlformats.org/drawingml/2006/picture">
+                <pic:pic xmlns:pic="http://schemas.openxmlformats.org/drawingml/2006/picture">
+                  <pic:nvPicPr>
+                    <pic:cNvPr id="1" name=""/>
+                    <pic:cNvPicPr/>
+                  </pic:nvPicPr>
+                  <pic:blipFill>
+                    <a:blip r:embed="rId35"/>
+                    <a:stretch>
+                      <a:fillRect/>
+                    </a:stretch>
+                  </pic:blipFill>
+                  <pic:spPr>
+                    <a:xfrm>
+                      <a:off x="0" y="0"/>
+                      <a:ext cx="5274310" cy="1394460"/>
+                    </a:xfrm>
+                    <a:prstGeom prst="rect">
+                      <a:avLst/>
+                    </a:prstGeom>
+                  </pic:spPr>
+                </pic:pic>
+              </a:graphicData>
+            </a:graphic>
+          </wp:inline>
+        </w:drawing>
+      </w:r>
+    </w:p>
+    <w:p>
+      <w:pPr>
+        <w:pStyle w:val="a3"/>
+        <w:ind w:left="1260" w:firstLineChars="0" w:firstLine="0"/>
+      </w:pPr>
+    </w:p>
+    <w:p>
+      <w:pPr>
+        <w:pStyle w:val="2"/>
+      </w:pPr>
+      <w:r>
+        <w:rPr>
+          <w:rFonts w:hint="eastAsia"/>
+        </w:rPr>
+        <w:t>基本数据类型和引用数据类型</w:t>
+      </w:r>
+    </w:p>
+    <w:p>
+      <w:pPr>
+        <w:pStyle w:val="a3"/>
+        <w:numPr>
+          <w:ilvl w:val="0"/>
+          <w:numId w:val="29"/>
+        </w:numPr>
+        <w:ind w:firstLineChars="0"/>
+      </w:pPr>
+      <w:r>
+        <w:rPr>
+          <w:rFonts w:hint="eastAsia"/>
+        </w:rPr>
+        <w:t>基本数据类型的值直接在栈内存中存储，值与值之间相互独立</w:t>
+      </w:r>
+    </w:p>
+    <w:p>
+      <w:pPr>
+        <w:pStyle w:val="a3"/>
+        <w:ind w:left="1260" w:firstLineChars="0" w:firstLine="0"/>
+        <w:rPr>
+          <w:rFonts w:hint="eastAsia"/>
+        </w:rPr>
+      </w:pPr>
+      <w:r>
+        <w:rPr>
+          <w:noProof/>
+        </w:rPr>
+        <w:lastRenderedPageBreak/>
+        <w:drawing>
+          <wp:inline distT="0" distB="0" distL="0" distR="0" wp14:anchorId="6A51B391" wp14:editId="1274C418">
+            <wp:extent cx="5274310" cy="1582420"/>
+            <wp:effectExtent l="0" t="0" r="2540" b="0"/>
+            <wp:docPr id="31" name="图片 31"/>
+            <wp:cNvGraphicFramePr>
+              <a:graphicFrameLocks xmlns:a="http://schemas.openxmlformats.org/drawingml/2006/main" noChangeAspect="1"/>
+            </wp:cNvGraphicFramePr>
+            <a:graphic xmlns:a="http://schemas.openxmlformats.org/drawingml/2006/main">
+              <a:graphicData uri="http://schemas.openxmlformats.org/drawingml/2006/picture">
+                <pic:pic xmlns:pic="http://schemas.openxmlformats.org/drawingml/2006/picture">
+                  <pic:nvPicPr>
+                    <pic:cNvPr id="1" name=""/>
+                    <pic:cNvPicPr/>
+                  </pic:nvPicPr>
+                  <pic:blipFill>
+                    <a:blip r:embed="rId36"/>
+                    <a:stretch>
+                      <a:fillRect/>
+                    </a:stretch>
+                  </pic:blipFill>
+                  <pic:spPr>
+                    <a:xfrm>
+                      <a:off x="0" y="0"/>
+                      <a:ext cx="5274310" cy="1582420"/>
+                    </a:xfrm>
+                    <a:prstGeom prst="rect">
+                      <a:avLst/>
+                    </a:prstGeom>
+                  </pic:spPr>
+                </pic:pic>
+              </a:graphicData>
+            </a:graphic>
+          </wp:inline>
+        </w:drawing>
+      </w:r>
+    </w:p>
+    <w:p>
+      <w:pPr>
+        <w:pStyle w:val="a3"/>
+        <w:numPr>
+          <w:ilvl w:val="0"/>
+          <w:numId w:val="29"/>
+        </w:numPr>
+        <w:ind w:firstLineChars="0"/>
+      </w:pPr>
+      <w:r>
+        <w:rPr>
+          <w:rFonts w:hint="eastAsia"/>
+        </w:rPr>
+        <w:t>引用数据类型（对象）是保存到堆内存中，变量保存的是对象的内存地址</w:t>
+      </w:r>
+    </w:p>
+    <w:p>
+      <w:pPr>
+        <w:pStyle w:val="a3"/>
+        <w:ind w:left="1260" w:firstLineChars="0" w:firstLine="0"/>
+      </w:pPr>
+      <w:r>
+        <w:rPr>
+          <w:noProof/>
+        </w:rPr>
+        <w:drawing>
+          <wp:inline distT="0" distB="0" distL="0" distR="0" wp14:anchorId="2F75BDFD" wp14:editId="02C111A4">
+            <wp:extent cx="5274310" cy="1567180"/>
+            <wp:effectExtent l="0" t="0" r="2540" b="0"/>
+            <wp:docPr id="32" name="图片 32"/>
+            <wp:cNvGraphicFramePr>
+              <a:graphicFrameLocks xmlns:a="http://schemas.openxmlformats.org/drawingml/2006/main" noChangeAspect="1"/>
+            </wp:cNvGraphicFramePr>
+            <a:graphic xmlns:a="http://schemas.openxmlformats.org/drawingml/2006/main">
+              <a:graphicData uri="http://schemas.openxmlformats.org/drawingml/2006/picture">
+                <pic:pic xmlns:pic="http://schemas.openxmlformats.org/drawingml/2006/picture">
+                  <pic:nvPicPr>
+                    <pic:cNvPr id="1" name=""/>
+                    <pic:cNvPicPr/>
+                  </pic:nvPicPr>
+                  <pic:blipFill>
+                    <a:blip r:embed="rId37"/>
+                    <a:stretch>
+                      <a:fillRect/>
+                    </a:stretch>
+                  </pic:blipFill>
+                  <pic:spPr>
+                    <a:xfrm>
+                      <a:off x="0" y="0"/>
+                      <a:ext cx="5274310" cy="1567180"/>
+                    </a:xfrm>
+                    <a:prstGeom prst="rect">
+                      <a:avLst/>
+                    </a:prstGeom>
+                  </pic:spPr>
+                </pic:pic>
+              </a:graphicData>
+            </a:graphic>
+          </wp:inline>
+        </w:drawing>
+      </w:r>
+    </w:p>
+    <w:p>
+      <w:pPr>
+        <w:pStyle w:val="a3"/>
+        <w:ind w:left="1260" w:firstLineChars="0" w:firstLine="0"/>
+      </w:pPr>
+    </w:p>
+    <w:p>
+      <w:pPr>
+        <w:pStyle w:val="a3"/>
+        <w:numPr>
+          <w:ilvl w:val="0"/>
+          <w:numId w:val="29"/>
+        </w:numPr>
+        <w:ind w:firstLineChars="0"/>
+        <w:rPr>
+          <w:rFonts w:hint="eastAsia"/>
+        </w:rPr>
+      </w:pPr>
+      <w:r>
+        <w:rPr>
+          <w:rFonts w:hint="eastAsia"/>
+        </w:rPr>
+        <w:t>b</w:t>
+      </w:r>
+      <w:r>
+        <w:rPr>
+          <w:rFonts w:hint="eastAsia"/>
+        </w:rPr>
+        <w:t>修改了对象名，两者断开联系</w:t>
+      </w:r>
+    </w:p>
+    <w:p>
+      <w:pPr>
+        <w:pStyle w:val="a3"/>
+        <w:ind w:left="1260" w:firstLineChars="0" w:firstLine="0"/>
+      </w:pPr>
+      <w:r>
+        <w:rPr>
+          <w:noProof/>
+        </w:rPr>
+        <w:drawing>
+          <wp:inline distT="0" distB="0" distL="0" distR="0" wp14:anchorId="1FAA26D7" wp14:editId="5203EDB9">
+            <wp:extent cx="5274310" cy="1610995"/>
+            <wp:effectExtent l="0" t="0" r="2540" b="8255"/>
+            <wp:docPr id="33" name="图片 33"/>
+            <wp:cNvGraphicFramePr>
+              <a:graphicFrameLocks xmlns:a="http://schemas.openxmlformats.org/drawingml/2006/main" noChangeAspect="1"/>
+            </wp:cNvGraphicFramePr>
+            <a:graphic xmlns:a="http://schemas.openxmlformats.org/drawingml/2006/main">
+              <a:graphicData uri="http://schemas.openxmlformats.org/drawingml/2006/picture">
+                <pic:pic xmlns:pic="http://schemas.openxmlformats.org/drawingml/2006/picture">
+                  <pic:nvPicPr>
+                    <pic:cNvPr id="1" name=""/>
+                    <pic:cNvPicPr/>
+                  </pic:nvPicPr>
+                  <pic:blipFill>
+                    <a:blip r:embed="rId38"/>
+                    <a:stretch>
+                      <a:fillRect/>
+                    </a:stretch>
+                  </pic:blipFill>
+                  <pic:spPr>
+                    <a:xfrm>
+                      <a:off x="0" y="0"/>
+                      <a:ext cx="5274310" cy="1610995"/>
+                    </a:xfrm>
+                    <a:prstGeom prst="rect">
+                      <a:avLst/>
+                    </a:prstGeom>
+                  </pic:spPr>
+                </pic:pic>
+              </a:graphicData>
+            </a:graphic>
+          </wp:inline>
+        </w:drawing>
+      </w:r>
+    </w:p>
+    <w:p>
+      <w:pPr>
+        <w:pStyle w:val="a3"/>
+        <w:numPr>
+          <w:ilvl w:val="0"/>
+          <w:numId w:val="29"/>
+        </w:numPr>
+        <w:ind w:firstLineChars="0"/>
+      </w:pPr>
+      <w:r>
+        <w:rPr>
+          <w:rFonts w:hint="eastAsia"/>
+        </w:rPr>
+        <w:t>不同对象，即使属性值相同，也不全等（因内存地址不同）</w:t>
+      </w:r>
+    </w:p>
+    <w:p>
+      <w:pPr>
+        <w:pStyle w:val="a3"/>
+        <w:ind w:left="1260" w:firstLineChars="0" w:firstLine="0"/>
+      </w:pPr>
+      <w:r>
+        <w:rPr>
+          <w:noProof/>
+        </w:rPr>
+        <w:drawing>
+          <wp:inline distT="0" distB="0" distL="0" distR="0" wp14:anchorId="0B023876" wp14:editId="13918670">
+            <wp:extent cx="5274310" cy="1500505"/>
+            <wp:effectExtent l="0" t="0" r="2540" b="4445"/>
+            <wp:docPr id="34" name="图片 34"/>
+            <wp:cNvGraphicFramePr>
+              <a:graphicFrameLocks xmlns:a="http://schemas.openxmlformats.org/drawingml/2006/main" noChangeAspect="1"/>
+            </wp:cNvGraphicFramePr>
+            <a:graphic xmlns:a="http://schemas.openxmlformats.org/drawingml/2006/main">
+              <a:graphicData uri="http://schemas.openxmlformats.org/drawingml/2006/picture">
+                <pic:pic xmlns:pic="http://schemas.openxmlformats.org/drawingml/2006/picture">
+                  <pic:nvPicPr>
+                    <pic:cNvPr id="1" name=""/>
+                    <pic:cNvPicPr/>
+                  </pic:nvPicPr>
+                  <pic:blipFill>
+                    <a:blip r:embed="rId39"/>
+                    <a:stretch>
+                      <a:fillRect/>
+                    </a:stretch>
+                  </pic:blipFill>
+                  <pic:spPr>
+                    <a:xfrm>
+                      <a:off x="0" y="0"/>
+                      <a:ext cx="5274310" cy="1500505"/>
+                    </a:xfrm>
+                    <a:prstGeom prst="rect">
+                      <a:avLst/>
+                    </a:prstGeom>
+                  </pic:spPr>
+                </pic:pic>
+              </a:graphicData>
+            </a:graphic>
+          </wp:inline>
+        </w:drawing>
+      </w:r>
+    </w:p>
+    <w:p>
+      <w:pPr>
+        <w:pStyle w:val="a3"/>
+        <w:ind w:left="1260" w:firstLineChars="0" w:firstLine="0"/>
+      </w:pPr>
+    </w:p>
+    <w:p>
+      <w:pPr>
+        <w:pStyle w:val="2"/>
+      </w:pPr>
+      <w:r>
+        <w:rPr>
+          <w:rFonts w:hint="eastAsia"/>
+        </w:rPr>
+        <w:t>对象字面量</w:t>
+      </w:r>
+    </w:p>
+    <w:p>
+      <w:pPr>
+        <w:pStyle w:val="a3"/>
+        <w:numPr>
+          <w:ilvl w:val="0"/>
+          <w:numId w:val="30"/>
+        </w:numPr>
+        <w:ind w:firstLineChars="0"/>
+      </w:pPr>
+      <w:r>
+        <w:rPr>
+          <w:rFonts w:hint="eastAsia"/>
+        </w:rPr>
+        <w:t>可使用</w:t>
+      </w:r>
+      <w:r>
+        <w:rPr>
+          <w:rFonts w:hint="eastAsia"/>
+        </w:rPr>
+        <w:t>{</w:t>
+      </w:r>
+      <w:r>
+        <w:t>}</w:t>
+      </w:r>
+      <w:r>
+        <w:rPr>
+          <w:rFonts w:hint="eastAsia"/>
+        </w:rPr>
+        <w:t>来直接创建对象</w:t>
+      </w:r>
+    </w:p>
+    <w:p>
+      <w:pPr>
+        <w:ind w:left="840" w:firstLine="420"/>
+      </w:pPr>
+      <w:r>
+        <w:rPr>
+          <w:noProof/>
+        </w:rPr>
+        <w:lastRenderedPageBreak/>
+        <w:drawing>
+          <wp:inline distT="0" distB="0" distL="0" distR="0" wp14:anchorId="011C7C20" wp14:editId="3CD280D6">
+            <wp:extent cx="2438400" cy="752475"/>
+            <wp:effectExtent l="0" t="0" r="0" b="9525"/>
+            <wp:docPr id="35" name="图片 35"/>
+            <wp:cNvGraphicFramePr>
+              <a:graphicFrameLocks xmlns:a="http://schemas.openxmlformats.org/drawingml/2006/main" noChangeAspect="1"/>
+            </wp:cNvGraphicFramePr>
+            <a:graphic xmlns:a="http://schemas.openxmlformats.org/drawingml/2006/main">
+              <a:graphicData uri="http://schemas.openxmlformats.org/drawingml/2006/picture">
+                <pic:pic xmlns:pic="http://schemas.openxmlformats.org/drawingml/2006/picture">
+                  <pic:nvPicPr>
+                    <pic:cNvPr id="1" name=""/>
+                    <pic:cNvPicPr/>
+                  </pic:nvPicPr>
+                  <pic:blipFill>
+                    <a:blip r:embed="rId40"/>
+                    <a:stretch>
+                      <a:fillRect/>
+                    </a:stretch>
+                  </pic:blipFill>
+                  <pic:spPr>
+                    <a:xfrm>
+                      <a:off x="0" y="0"/>
+                      <a:ext cx="2438400" cy="752475"/>
+                    </a:xfrm>
+                    <a:prstGeom prst="rect">
+                      <a:avLst/>
+                    </a:prstGeom>
+                  </pic:spPr>
+                </pic:pic>
+              </a:graphicData>
+            </a:graphic>
+          </wp:inline>
+        </w:drawing>
+      </w:r>
+    </w:p>
+    <w:p>
+      <w:pPr>
+        <w:pStyle w:val="a3"/>
+        <w:numPr>
+          <w:ilvl w:val="0"/>
+          <w:numId w:val="30"/>
+        </w:numPr>
+        <w:ind w:firstLineChars="0"/>
+      </w:pPr>
+      <w:r>
+        <w:rPr>
+          <w:rFonts w:hint="eastAsia"/>
+        </w:rPr>
+        <w:t>可直接指定对象中的属性（如果使用特殊名，必须加引号）</w:t>
+      </w:r>
+    </w:p>
+    <w:p>
+      <w:pPr>
+        <w:pStyle w:val="a3"/>
+        <w:ind w:left="1260" w:firstLineChars="0" w:firstLine="0"/>
+      </w:pPr>
+      <w:r>
+        <w:rPr>
+          <w:noProof/>
+        </w:rPr>
+        <w:drawing>
+          <wp:inline distT="0" distB="0" distL="0" distR="0" wp14:anchorId="14F19B34" wp14:editId="466C7043">
+            <wp:extent cx="5274310" cy="1228090"/>
+            <wp:effectExtent l="0" t="0" r="2540" b="0"/>
+            <wp:docPr id="38" name="图片 38"/>
+            <wp:cNvGraphicFramePr>
+              <a:graphicFrameLocks xmlns:a="http://schemas.openxmlformats.org/drawingml/2006/main" noChangeAspect="1"/>
+            </wp:cNvGraphicFramePr>
+            <a:graphic xmlns:a="http://schemas.openxmlformats.org/drawingml/2006/main">
+              <a:graphicData uri="http://schemas.openxmlformats.org/drawingml/2006/picture">
+                <pic:pic xmlns:pic="http://schemas.openxmlformats.org/drawingml/2006/picture">
+                  <pic:nvPicPr>
+                    <pic:cNvPr id="1" name=""/>
+                    <pic:cNvPicPr/>
+                  </pic:nvPicPr>
+                  <pic:blipFill>
+                    <a:blip r:embed="rId41"/>
+                    <a:stretch>
+                      <a:fillRect/>
+                    </a:stretch>
+                  </pic:blipFill>
+                  <pic:spPr>
+                    <a:xfrm>
+                      <a:off x="0" y="0"/>
+                      <a:ext cx="5274310" cy="1228090"/>
+                    </a:xfrm>
+                    <a:prstGeom prst="rect">
+                      <a:avLst/>
+                    </a:prstGeom>
+                  </pic:spPr>
+                </pic:pic>
+              </a:graphicData>
+            </a:graphic>
+          </wp:inline>
+        </w:drawing>
+      </w:r>
+    </w:p>
+    <w:p>
+      <w:pPr>
+        <w:pStyle w:val="a3"/>
+        <w:ind w:left="1260" w:firstLineChars="0" w:firstLine="0"/>
+      </w:pPr>
+    </w:p>
+    <w:p>
+      <w:pPr>
+        <w:pStyle w:val="2"/>
+      </w:pPr>
+      <w:r>
+        <w:rPr>
+          <w:rFonts w:hint="eastAsia"/>
+        </w:rPr>
+        <w:t>函数</w:t>
+      </w:r>
+    </w:p>
+    <w:p>
+      <w:pPr>
+        <w:pStyle w:val="a3"/>
+        <w:numPr>
+          <w:ilvl w:val="0"/>
+          <w:numId w:val="31"/>
+        </w:numPr>
+        <w:ind w:firstLineChars="0"/>
+      </w:pPr>
+      <w:r>
+        <w:rPr>
+          <w:rFonts w:hint="eastAsia"/>
+        </w:rPr>
+        <w:t>函数生成与调用</w:t>
+      </w:r>
+    </w:p>
+    <w:p>
+      <w:pPr>
+        <w:ind w:left="840" w:firstLine="420"/>
+      </w:pPr>
+      <w:r>
+        <w:rPr>
+          <w:noProof/>
+        </w:rPr>
+        <w:drawing>
+          <wp:inline distT="0" distB="0" distL="0" distR="0" wp14:anchorId="5352B2B6" wp14:editId="271B5E4F">
+            <wp:extent cx="5274310" cy="1601470"/>
+            <wp:effectExtent l="0" t="0" r="2540" b="0"/>
+            <wp:docPr id="39" name="图片 39"/>
+            <wp:cNvGraphicFramePr>
+              <a:graphicFrameLocks xmlns:a="http://schemas.openxmlformats.org/drawingml/2006/main" noChangeAspect="1"/>
+            </wp:cNvGraphicFramePr>
+            <a:graphic xmlns:a="http://schemas.openxmlformats.org/drawingml/2006/main">
+              <a:graphicData uri="http://schemas.openxmlformats.org/drawingml/2006/picture">
+                <pic:pic xmlns:pic="http://schemas.openxmlformats.org/drawingml/2006/picture">
+                  <pic:nvPicPr>
+                    <pic:cNvPr id="1" name=""/>
+                    <pic:cNvPicPr/>
+                  </pic:nvPicPr>
+                  <pic:blipFill>
+                    <a:blip r:embed="rId42"/>
+                    <a:stretch>
+                      <a:fillRect/>
+                    </a:stretch>
+                  </pic:blipFill>
+                  <pic:spPr>
+                    <a:xfrm>
+                      <a:off x="0" y="0"/>
+                      <a:ext cx="5274310" cy="1601470"/>
+                    </a:xfrm>
+                    <a:prstGeom prst="rect">
+                      <a:avLst/>
+                    </a:prstGeom>
+                  </pic:spPr>
+                </pic:pic>
+              </a:graphicData>
+            </a:graphic>
+          </wp:inline>
+        </w:drawing>
+      </w:r>
+    </w:p>
+    <w:p>
+      <w:pPr>
+        <w:pStyle w:val="a3"/>
+        <w:numPr>
+          <w:ilvl w:val="0"/>
+          <w:numId w:val="31"/>
+        </w:numPr>
+        <w:ind w:firstLineChars="0"/>
+      </w:pPr>
+      <w:r>
+        <w:rPr>
+          <w:rFonts w:hint="eastAsia"/>
+        </w:rPr>
+        <w:t>可以在（）中指定多个形参</w:t>
+      </w:r>
+    </w:p>
+    <w:p>
+      <w:pPr>
+        <w:pStyle w:val="a3"/>
+        <w:ind w:left="1260" w:firstLineChars="0" w:firstLine="0"/>
+        <w:rPr>
+          <w:rFonts w:hint="eastAsia"/>
+        </w:rPr>
+      </w:pPr>
+      <w:r>
+        <w:rPr>
+          <w:noProof/>
+        </w:rPr>
+        <w:drawing>
+          <wp:inline distT="0" distB="0" distL="0" distR="0" wp14:anchorId="55C44D06" wp14:editId="022A8C1D">
+            <wp:extent cx="5274310" cy="1254760"/>
+            <wp:effectExtent l="0" t="0" r="2540" b="2540"/>
+            <wp:docPr id="41" name="图片 41"/>
+            <wp:cNvGraphicFramePr>
+              <a:graphicFrameLocks xmlns:a="http://schemas.openxmlformats.org/drawingml/2006/main" noChangeAspect="1"/>
+            </wp:cNvGraphicFramePr>
+            <a:graphic xmlns:a="http://schemas.openxmlformats.org/drawingml/2006/main">
+              <a:graphicData uri="http://schemas.openxmlformats.org/drawingml/2006/picture">
+                <pic:pic xmlns:pic="http://schemas.openxmlformats.org/drawingml/2006/picture">
+                  <pic:nvPicPr>
+                    <pic:cNvPr id="1" name=""/>
+                    <pic:cNvPicPr/>
+                  </pic:nvPicPr>
+                  <pic:blipFill>
+                    <a:blip r:embed="rId43"/>
+                    <a:stretch>
+                      <a:fillRect/>
+                    </a:stretch>
+                  </pic:blipFill>
+                  <pic:spPr>
+                    <a:xfrm>
+                      <a:off x="0" y="0"/>
+                      <a:ext cx="5274310" cy="1254760"/>
+                    </a:xfrm>
+                    <a:prstGeom prst="rect">
+                      <a:avLst/>
+                    </a:prstGeom>
+                  </pic:spPr>
+                </pic:pic>
+              </a:graphicData>
+            </a:graphic>
+          </wp:inline>
+        </w:drawing>
+      </w:r>
+    </w:p>
     <w:sectPr>
       <w:pgSz w:w="11906" w:h="16838"/>
       <w:pgMar w:top="1440" w:right="1800" w:bottom="1440" w:left="1800" w:header="851" w:footer="992" w:gutter="0"/>
@@ -4803,6 +5843,184 @@
     </w:lvl>
   </w:abstractNum>
   <w:abstractNum w:abstractNumId="10" w15:restartNumberingAfterBreak="0">
+    <w:nsid w:val="08A300ED"/>
+    <w:multiLevelType w:val="hybridMultilevel"/>
+    <w:tmpl w:val="0802B000"/>
+    <w:lvl w:ilvl="0" w:tplc="BB485520">
+      <w:start w:val="1"/>
+      <w:numFmt w:val="decimal"/>
+      <w:lvlText w:val="%1)"/>
+      <w:lvlJc w:val="left"/>
+      <w:pPr>
+        <w:ind w:left="1260" w:hanging="420"/>
+      </w:pPr>
+      <w:rPr>
+        <w:rFonts w:hint="eastAsia"/>
+      </w:rPr>
+    </w:lvl>
+    <w:lvl w:ilvl="1" w:tplc="04090019" w:tentative="1">
+      <w:start w:val="1"/>
+      <w:numFmt w:val="lowerLetter"/>
+      <w:lvlText w:val="%2)"/>
+      <w:lvlJc w:val="left"/>
+      <w:pPr>
+        <w:ind w:left="1680" w:hanging="420"/>
+      </w:pPr>
+    </w:lvl>
+    <w:lvl w:ilvl="2" w:tplc="0409001B" w:tentative="1">
+      <w:start w:val="1"/>
+      <w:numFmt w:val="lowerRoman"/>
+      <w:lvlText w:val="%3."/>
+      <w:lvlJc w:val="right"/>
+      <w:pPr>
+        <w:ind w:left="2100" w:hanging="420"/>
+      </w:pPr>
+    </w:lvl>
+    <w:lvl w:ilvl="3" w:tplc="0409000F" w:tentative="1">
+      <w:start w:val="1"/>
+      <w:numFmt w:val="decimal"/>
+      <w:lvlText w:val="%4."/>
+      <w:lvlJc w:val="left"/>
+      <w:pPr>
+        <w:ind w:left="2520" w:hanging="420"/>
+      </w:pPr>
+    </w:lvl>
+    <w:lvl w:ilvl="4" w:tplc="04090019" w:tentative="1">
+      <w:start w:val="1"/>
+      <w:numFmt w:val="lowerLetter"/>
+      <w:lvlText w:val="%5)"/>
+      <w:lvlJc w:val="left"/>
+      <w:pPr>
+        <w:ind w:left="2940" w:hanging="420"/>
+      </w:pPr>
+    </w:lvl>
+    <w:lvl w:ilvl="5" w:tplc="0409001B" w:tentative="1">
+      <w:start w:val="1"/>
+      <w:numFmt w:val="lowerRoman"/>
+      <w:lvlText w:val="%6."/>
+      <w:lvlJc w:val="right"/>
+      <w:pPr>
+        <w:ind w:left="3360" w:hanging="420"/>
+      </w:pPr>
+    </w:lvl>
+    <w:lvl w:ilvl="6" w:tplc="0409000F" w:tentative="1">
+      <w:start w:val="1"/>
+      <w:numFmt w:val="decimal"/>
+      <w:lvlText w:val="%7."/>
+      <w:lvlJc w:val="left"/>
+      <w:pPr>
+        <w:ind w:left="3780" w:hanging="420"/>
+      </w:pPr>
+    </w:lvl>
+    <w:lvl w:ilvl="7" w:tplc="04090019" w:tentative="1">
+      <w:start w:val="1"/>
+      <w:numFmt w:val="lowerLetter"/>
+      <w:lvlText w:val="%8)"/>
+      <w:lvlJc w:val="left"/>
+      <w:pPr>
+        <w:ind w:left="4200" w:hanging="420"/>
+      </w:pPr>
+    </w:lvl>
+    <w:lvl w:ilvl="8" w:tplc="0409001B" w:tentative="1">
+      <w:start w:val="1"/>
+      <w:numFmt w:val="lowerRoman"/>
+      <w:lvlText w:val="%9."/>
+      <w:lvlJc w:val="right"/>
+      <w:pPr>
+        <w:ind w:left="4620" w:hanging="420"/>
+      </w:pPr>
+    </w:lvl>
+  </w:abstractNum>
+  <w:abstractNum w:abstractNumId="11" w15:restartNumberingAfterBreak="0">
+    <w:nsid w:val="0C751745"/>
+    <w:multiLevelType w:val="hybridMultilevel"/>
+    <w:tmpl w:val="67E09492"/>
+    <w:lvl w:ilvl="0" w:tplc="BB485520">
+      <w:start w:val="1"/>
+      <w:numFmt w:val="decimal"/>
+      <w:lvlText w:val="%1)"/>
+      <w:lvlJc w:val="left"/>
+      <w:pPr>
+        <w:ind w:left="1260" w:hanging="420"/>
+      </w:pPr>
+      <w:rPr>
+        <w:rFonts w:hint="eastAsia"/>
+      </w:rPr>
+    </w:lvl>
+    <w:lvl w:ilvl="1" w:tplc="04090019" w:tentative="1">
+      <w:start w:val="1"/>
+      <w:numFmt w:val="lowerLetter"/>
+      <w:lvlText w:val="%2)"/>
+      <w:lvlJc w:val="left"/>
+      <w:pPr>
+        <w:ind w:left="1680" w:hanging="420"/>
+      </w:pPr>
+    </w:lvl>
+    <w:lvl w:ilvl="2" w:tplc="0409001B" w:tentative="1">
+      <w:start w:val="1"/>
+      <w:numFmt w:val="lowerRoman"/>
+      <w:lvlText w:val="%3."/>
+      <w:lvlJc w:val="right"/>
+      <w:pPr>
+        <w:ind w:left="2100" w:hanging="420"/>
+      </w:pPr>
+    </w:lvl>
+    <w:lvl w:ilvl="3" w:tplc="0409000F" w:tentative="1">
+      <w:start w:val="1"/>
+      <w:numFmt w:val="decimal"/>
+      <w:lvlText w:val="%4."/>
+      <w:lvlJc w:val="left"/>
+      <w:pPr>
+        <w:ind w:left="2520" w:hanging="420"/>
+      </w:pPr>
+    </w:lvl>
+    <w:lvl w:ilvl="4" w:tplc="04090019" w:tentative="1">
+      <w:start w:val="1"/>
+      <w:numFmt w:val="lowerLetter"/>
+      <w:lvlText w:val="%5)"/>
+      <w:lvlJc w:val="left"/>
+      <w:pPr>
+        <w:ind w:left="2940" w:hanging="420"/>
+      </w:pPr>
+    </w:lvl>
+    <w:lvl w:ilvl="5" w:tplc="0409001B" w:tentative="1">
+      <w:start w:val="1"/>
+      <w:numFmt w:val="lowerRoman"/>
+      <w:lvlText w:val="%6."/>
+      <w:lvlJc w:val="right"/>
+      <w:pPr>
+        <w:ind w:left="3360" w:hanging="420"/>
+      </w:pPr>
+    </w:lvl>
+    <w:lvl w:ilvl="6" w:tplc="0409000F" w:tentative="1">
+      <w:start w:val="1"/>
+      <w:numFmt w:val="decimal"/>
+      <w:lvlText w:val="%7."/>
+      <w:lvlJc w:val="left"/>
+      <w:pPr>
+        <w:ind w:left="3780" w:hanging="420"/>
+      </w:pPr>
+    </w:lvl>
+    <w:lvl w:ilvl="7" w:tplc="04090019" w:tentative="1">
+      <w:start w:val="1"/>
+      <w:numFmt w:val="lowerLetter"/>
+      <w:lvlText w:val="%8)"/>
+      <w:lvlJc w:val="left"/>
+      <w:pPr>
+        <w:ind w:left="4200" w:hanging="420"/>
+      </w:pPr>
+    </w:lvl>
+    <w:lvl w:ilvl="8" w:tplc="0409001B" w:tentative="1">
+      <w:start w:val="1"/>
+      <w:numFmt w:val="lowerRoman"/>
+      <w:lvlText w:val="%9."/>
+      <w:lvlJc w:val="right"/>
+      <w:pPr>
+        <w:ind w:left="4620" w:hanging="420"/>
+      </w:pPr>
+    </w:lvl>
+  </w:abstractNum>
+  <w:abstractNum w:abstractNumId="12" w15:restartNumberingAfterBreak="0">
     <w:nsid w:val="111F7D2F"/>
     <w:multiLevelType w:val="singleLevel"/>
     <w:tmpl w:val="111F7D2F"/>
@@ -4820,7 +6038,7 @@
       </w:rPr>
     </w:lvl>
   </w:abstractNum>
-  <w:abstractNum w:abstractNumId="11" w15:restartNumberingAfterBreak="0">
+  <w:abstractNum w:abstractNumId="13" w15:restartNumberingAfterBreak="0">
     <w:nsid w:val="14F4D8C0"/>
     <w:multiLevelType w:val="multilevel"/>
     <w:tmpl w:val="14F4D8C0"/>
@@ -4958,7 +6176,96 @@
       </w:rPr>
     </w:lvl>
   </w:abstractNum>
-  <w:abstractNum w:abstractNumId="12" w15:restartNumberingAfterBreak="0">
+  <w:abstractNum w:abstractNumId="14" w15:restartNumberingAfterBreak="0">
+    <w:nsid w:val="350114D8"/>
+    <w:multiLevelType w:val="hybridMultilevel"/>
+    <w:tmpl w:val="B64C23CA"/>
+    <w:lvl w:ilvl="0" w:tplc="D7D6B0A2">
+      <w:start w:val="1"/>
+      <w:numFmt w:val="decimal"/>
+      <w:lvlText w:val="%1"/>
+      <w:lvlJc w:val="left"/>
+      <w:pPr>
+        <w:ind w:left="1260" w:hanging="420"/>
+      </w:pPr>
+      <w:rPr>
+        <w:rFonts w:hint="eastAsia"/>
+      </w:rPr>
+    </w:lvl>
+    <w:lvl w:ilvl="1" w:tplc="04090019" w:tentative="1">
+      <w:start w:val="1"/>
+      <w:numFmt w:val="lowerLetter"/>
+      <w:lvlText w:val="%2)"/>
+      <w:lvlJc w:val="left"/>
+      <w:pPr>
+        <w:ind w:left="1680" w:hanging="420"/>
+      </w:pPr>
+    </w:lvl>
+    <w:lvl w:ilvl="2" w:tplc="0409001B" w:tentative="1">
+      <w:start w:val="1"/>
+      <w:numFmt w:val="lowerRoman"/>
+      <w:lvlText w:val="%3."/>
+      <w:lvlJc w:val="right"/>
+      <w:pPr>
+        <w:ind w:left="2100" w:hanging="420"/>
+      </w:pPr>
+    </w:lvl>
+    <w:lvl w:ilvl="3" w:tplc="0409000F" w:tentative="1">
+      <w:start w:val="1"/>
+      <w:numFmt w:val="decimal"/>
+      <w:lvlText w:val="%4."/>
+      <w:lvlJc w:val="left"/>
+      <w:pPr>
+        <w:ind w:left="2520" w:hanging="420"/>
+      </w:pPr>
+    </w:lvl>
+    <w:lvl w:ilvl="4" w:tplc="04090019" w:tentative="1">
+      <w:start w:val="1"/>
+      <w:numFmt w:val="lowerLetter"/>
+      <w:lvlText w:val="%5)"/>
+      <w:lvlJc w:val="left"/>
+      <w:pPr>
+        <w:ind w:left="2940" w:hanging="420"/>
+      </w:pPr>
+    </w:lvl>
+    <w:lvl w:ilvl="5" w:tplc="0409001B" w:tentative="1">
+      <w:start w:val="1"/>
+      <w:numFmt w:val="lowerRoman"/>
+      <w:lvlText w:val="%6."/>
+      <w:lvlJc w:val="right"/>
+      <w:pPr>
+        <w:ind w:left="3360" w:hanging="420"/>
+      </w:pPr>
+    </w:lvl>
+    <w:lvl w:ilvl="6" w:tplc="0409000F" w:tentative="1">
+      <w:start w:val="1"/>
+      <w:numFmt w:val="decimal"/>
+      <w:lvlText w:val="%7."/>
+      <w:lvlJc w:val="left"/>
+      <w:pPr>
+        <w:ind w:left="3780" w:hanging="420"/>
+      </w:pPr>
+    </w:lvl>
+    <w:lvl w:ilvl="7" w:tplc="04090019" w:tentative="1">
+      <w:start w:val="1"/>
+      <w:numFmt w:val="lowerLetter"/>
+      <w:lvlText w:val="%8)"/>
+      <w:lvlJc w:val="left"/>
+      <w:pPr>
+        <w:ind w:left="4200" w:hanging="420"/>
+      </w:pPr>
+    </w:lvl>
+    <w:lvl w:ilvl="8" w:tplc="0409001B" w:tentative="1">
+      <w:start w:val="1"/>
+      <w:numFmt w:val="lowerRoman"/>
+      <w:lvlText w:val="%9."/>
+      <w:lvlJc w:val="right"/>
+      <w:pPr>
+        <w:ind w:left="4620" w:hanging="420"/>
+      </w:pPr>
+    </w:lvl>
+  </w:abstractNum>
+  <w:abstractNum w:abstractNumId="15" w15:restartNumberingAfterBreak="0">
     <w:nsid w:val="35250FB7"/>
     <w:multiLevelType w:val="singleLevel"/>
     <w:tmpl w:val="6A28B47E"/>
@@ -4975,7 +6282,7 @@
       </w:rPr>
     </w:lvl>
   </w:abstractNum>
-  <w:abstractNum w:abstractNumId="13" w15:restartNumberingAfterBreak="0">
+  <w:abstractNum w:abstractNumId="16" w15:restartNumberingAfterBreak="0">
     <w:nsid w:val="45F75EB0"/>
     <w:multiLevelType w:val="singleLevel"/>
     <w:tmpl w:val="6A28B47E"/>
@@ -4992,7 +6299,96 @@
       </w:rPr>
     </w:lvl>
   </w:abstractNum>
-  <w:abstractNum w:abstractNumId="14" w15:restartNumberingAfterBreak="0">
+  <w:abstractNum w:abstractNumId="17" w15:restartNumberingAfterBreak="0">
+    <w:nsid w:val="480F1BB4"/>
+    <w:multiLevelType w:val="hybridMultilevel"/>
+    <w:tmpl w:val="82F0D8C2"/>
+    <w:lvl w:ilvl="0" w:tplc="BB485520">
+      <w:start w:val="1"/>
+      <w:numFmt w:val="decimal"/>
+      <w:lvlText w:val="%1)"/>
+      <w:lvlJc w:val="left"/>
+      <w:pPr>
+        <w:ind w:left="1260" w:hanging="420"/>
+      </w:pPr>
+      <w:rPr>
+        <w:rFonts w:hint="eastAsia"/>
+      </w:rPr>
+    </w:lvl>
+    <w:lvl w:ilvl="1" w:tplc="04090019" w:tentative="1">
+      <w:start w:val="1"/>
+      <w:numFmt w:val="lowerLetter"/>
+      <w:lvlText w:val="%2)"/>
+      <w:lvlJc w:val="left"/>
+      <w:pPr>
+        <w:ind w:left="1680" w:hanging="420"/>
+      </w:pPr>
+    </w:lvl>
+    <w:lvl w:ilvl="2" w:tplc="0409001B" w:tentative="1">
+      <w:start w:val="1"/>
+      <w:numFmt w:val="lowerRoman"/>
+      <w:lvlText w:val="%3."/>
+      <w:lvlJc w:val="right"/>
+      <w:pPr>
+        <w:ind w:left="2100" w:hanging="420"/>
+      </w:pPr>
+    </w:lvl>
+    <w:lvl w:ilvl="3" w:tplc="0409000F" w:tentative="1">
+      <w:start w:val="1"/>
+      <w:numFmt w:val="decimal"/>
+      <w:lvlText w:val="%4."/>
+      <w:lvlJc w:val="left"/>
+      <w:pPr>
+        <w:ind w:left="2520" w:hanging="420"/>
+      </w:pPr>
+    </w:lvl>
+    <w:lvl w:ilvl="4" w:tplc="04090019" w:tentative="1">
+      <w:start w:val="1"/>
+      <w:numFmt w:val="lowerLetter"/>
+      <w:lvlText w:val="%5)"/>
+      <w:lvlJc w:val="left"/>
+      <w:pPr>
+        <w:ind w:left="2940" w:hanging="420"/>
+      </w:pPr>
+    </w:lvl>
+    <w:lvl w:ilvl="5" w:tplc="0409001B" w:tentative="1">
+      <w:start w:val="1"/>
+      <w:numFmt w:val="lowerRoman"/>
+      <w:lvlText w:val="%6."/>
+      <w:lvlJc w:val="right"/>
+      <w:pPr>
+        <w:ind w:left="3360" w:hanging="420"/>
+      </w:pPr>
+    </w:lvl>
+    <w:lvl w:ilvl="6" w:tplc="0409000F" w:tentative="1">
+      <w:start w:val="1"/>
+      <w:numFmt w:val="decimal"/>
+      <w:lvlText w:val="%7."/>
+      <w:lvlJc w:val="left"/>
+      <w:pPr>
+        <w:ind w:left="3780" w:hanging="420"/>
+      </w:pPr>
+    </w:lvl>
+    <w:lvl w:ilvl="7" w:tplc="04090019" w:tentative="1">
+      <w:start w:val="1"/>
+      <w:numFmt w:val="lowerLetter"/>
+      <w:lvlText w:val="%8)"/>
+      <w:lvlJc w:val="left"/>
+      <w:pPr>
+        <w:ind w:left="4200" w:hanging="420"/>
+      </w:pPr>
+    </w:lvl>
+    <w:lvl w:ilvl="8" w:tplc="0409001B" w:tentative="1">
+      <w:start w:val="1"/>
+      <w:numFmt w:val="lowerRoman"/>
+      <w:lvlText w:val="%9."/>
+      <w:lvlJc w:val="right"/>
+      <w:pPr>
+        <w:ind w:left="4620" w:hanging="420"/>
+      </w:pPr>
+    </w:lvl>
+  </w:abstractNum>
+  <w:abstractNum w:abstractNumId="18" w15:restartNumberingAfterBreak="0">
     <w:nsid w:val="4C2F7AB5"/>
     <w:multiLevelType w:val="singleLevel"/>
     <w:tmpl w:val="6A28B47E"/>
@@ -5009,7 +6405,7 @@
       </w:rPr>
     </w:lvl>
   </w:abstractNum>
-  <w:abstractNum w:abstractNumId="15" w15:restartNumberingAfterBreak="0">
+  <w:abstractNum w:abstractNumId="19" w15:restartNumberingAfterBreak="0">
     <w:nsid w:val="4D84E9FB"/>
     <w:multiLevelType w:val="singleLevel"/>
     <w:tmpl w:val="4D84E9FB"/>
@@ -5026,7 +6422,7 @@
       </w:rPr>
     </w:lvl>
   </w:abstractNum>
-  <w:abstractNum w:abstractNumId="16" w15:restartNumberingAfterBreak="0">
+  <w:abstractNum w:abstractNumId="20" w15:restartNumberingAfterBreak="0">
     <w:nsid w:val="5F6AF5FA"/>
     <w:multiLevelType w:val="singleLevel"/>
     <w:tmpl w:val="5F6AF5FA"/>
@@ -5043,7 +6439,96 @@
       </w:rPr>
     </w:lvl>
   </w:abstractNum>
-  <w:abstractNum w:abstractNumId="17" w15:restartNumberingAfterBreak="0">
+  <w:abstractNum w:abstractNumId="21" w15:restartNumberingAfterBreak="0">
+    <w:nsid w:val="611360D4"/>
+    <w:multiLevelType w:val="hybridMultilevel"/>
+    <w:tmpl w:val="0A30309C"/>
+    <w:lvl w:ilvl="0" w:tplc="BB485520">
+      <w:start w:val="1"/>
+      <w:numFmt w:val="decimal"/>
+      <w:lvlText w:val="%1)"/>
+      <w:lvlJc w:val="left"/>
+      <w:pPr>
+        <w:ind w:left="1260" w:hanging="420"/>
+      </w:pPr>
+      <w:rPr>
+        <w:rFonts w:hint="eastAsia"/>
+      </w:rPr>
+    </w:lvl>
+    <w:lvl w:ilvl="1" w:tplc="04090019" w:tentative="1">
+      <w:start w:val="1"/>
+      <w:numFmt w:val="lowerLetter"/>
+      <w:lvlText w:val="%2)"/>
+      <w:lvlJc w:val="left"/>
+      <w:pPr>
+        <w:ind w:left="1680" w:hanging="420"/>
+      </w:pPr>
+    </w:lvl>
+    <w:lvl w:ilvl="2" w:tplc="0409001B" w:tentative="1">
+      <w:start w:val="1"/>
+      <w:numFmt w:val="lowerRoman"/>
+      <w:lvlText w:val="%3."/>
+      <w:lvlJc w:val="right"/>
+      <w:pPr>
+        <w:ind w:left="2100" w:hanging="420"/>
+      </w:pPr>
+    </w:lvl>
+    <w:lvl w:ilvl="3" w:tplc="0409000F" w:tentative="1">
+      <w:start w:val="1"/>
+      <w:numFmt w:val="decimal"/>
+      <w:lvlText w:val="%4."/>
+      <w:lvlJc w:val="left"/>
+      <w:pPr>
+        <w:ind w:left="2520" w:hanging="420"/>
+      </w:pPr>
+    </w:lvl>
+    <w:lvl w:ilvl="4" w:tplc="04090019" w:tentative="1">
+      <w:start w:val="1"/>
+      <w:numFmt w:val="lowerLetter"/>
+      <w:lvlText w:val="%5)"/>
+      <w:lvlJc w:val="left"/>
+      <w:pPr>
+        <w:ind w:left="2940" w:hanging="420"/>
+      </w:pPr>
+    </w:lvl>
+    <w:lvl w:ilvl="5" w:tplc="0409001B" w:tentative="1">
+      <w:start w:val="1"/>
+      <w:numFmt w:val="lowerRoman"/>
+      <w:lvlText w:val="%6."/>
+      <w:lvlJc w:val="right"/>
+      <w:pPr>
+        <w:ind w:left="3360" w:hanging="420"/>
+      </w:pPr>
+    </w:lvl>
+    <w:lvl w:ilvl="6" w:tplc="0409000F" w:tentative="1">
+      <w:start w:val="1"/>
+      <w:numFmt w:val="decimal"/>
+      <w:lvlText w:val="%7."/>
+      <w:lvlJc w:val="left"/>
+      <w:pPr>
+        <w:ind w:left="3780" w:hanging="420"/>
+      </w:pPr>
+    </w:lvl>
+    <w:lvl w:ilvl="7" w:tplc="04090019" w:tentative="1">
+      <w:start w:val="1"/>
+      <w:numFmt w:val="lowerLetter"/>
+      <w:lvlText w:val="%8)"/>
+      <w:lvlJc w:val="left"/>
+      <w:pPr>
+        <w:ind w:left="4200" w:hanging="420"/>
+      </w:pPr>
+    </w:lvl>
+    <w:lvl w:ilvl="8" w:tplc="0409001B" w:tentative="1">
+      <w:start w:val="1"/>
+      <w:numFmt w:val="lowerRoman"/>
+      <w:lvlText w:val="%9."/>
+      <w:lvlJc w:val="right"/>
+      <w:pPr>
+        <w:ind w:left="4620" w:hanging="420"/>
+      </w:pPr>
+    </w:lvl>
+  </w:abstractNum>
+  <w:abstractNum w:abstractNumId="22" w15:restartNumberingAfterBreak="0">
     <w:nsid w:val="6A28B47E"/>
     <w:multiLevelType w:val="singleLevel"/>
     <w:tmpl w:val="6A28B47E"/>
@@ -5060,7 +6545,7 @@
       </w:rPr>
     </w:lvl>
   </w:abstractNum>
-  <w:abstractNum w:abstractNumId="18" w15:restartNumberingAfterBreak="0">
+  <w:abstractNum w:abstractNumId="23" w15:restartNumberingAfterBreak="0">
     <w:nsid w:val="6CB551DE"/>
     <w:multiLevelType w:val="singleLevel"/>
     <w:tmpl w:val="6CB551DE"/>
@@ -5077,7 +6562,7 @@
       </w:rPr>
     </w:lvl>
   </w:abstractNum>
-  <w:abstractNum w:abstractNumId="19" w15:restartNumberingAfterBreak="0">
+  <w:abstractNum w:abstractNumId="24" w15:restartNumberingAfterBreak="0">
     <w:nsid w:val="70F960D6"/>
     <w:multiLevelType w:val="singleLevel"/>
     <w:tmpl w:val="6A28B47E"/>
@@ -5095,10 +6580,10 @@
     </w:lvl>
   </w:abstractNum>
   <w:num w:numId="1">
-    <w:abstractNumId w:val="11"/>
+    <w:abstractNumId w:val="13"/>
   </w:num>
   <w:num w:numId="2">
-    <w:abstractNumId w:val="10"/>
+    <w:abstractNumId w:val="12"/>
   </w:num>
   <w:num w:numId="3">
     <w:abstractNumId w:val="8"/>
@@ -5122,13 +6607,13 @@
     <w:abstractNumId w:val="7"/>
   </w:num>
   <w:num w:numId="10">
-    <w:abstractNumId w:val="18"/>
+    <w:abstractNumId w:val="23"/>
   </w:num>
   <w:num w:numId="11">
     <w:abstractNumId w:val="1"/>
   </w:num>
   <w:num w:numId="12">
-    <w:abstractNumId w:val="16"/>
+    <w:abstractNumId w:val="20"/>
   </w:num>
   <w:num w:numId="13">
     <w:abstractNumId w:val="3"/>
@@ -5137,37 +6622,55 @@
     <w:abstractNumId w:val="5"/>
   </w:num>
   <w:num w:numId="15">
+    <w:abstractNumId w:val="19"/>
+  </w:num>
+  <w:num w:numId="16">
+    <w:abstractNumId w:val="22"/>
+  </w:num>
+  <w:num w:numId="17">
+    <w:abstractNumId w:val="16"/>
+  </w:num>
+  <w:num w:numId="18">
+    <w:abstractNumId w:val="13"/>
+  </w:num>
+  <w:num w:numId="19">
     <w:abstractNumId w:val="15"/>
   </w:num>
-  <w:num w:numId="16">
+  <w:num w:numId="20">
+    <w:abstractNumId w:val="13"/>
+  </w:num>
+  <w:num w:numId="21">
+    <w:abstractNumId w:val="24"/>
+  </w:num>
+  <w:num w:numId="22">
+    <w:abstractNumId w:val="13"/>
+  </w:num>
+  <w:num w:numId="23">
+    <w:abstractNumId w:val="13"/>
+  </w:num>
+  <w:num w:numId="24">
+    <w:abstractNumId w:val="18"/>
+  </w:num>
+  <w:num w:numId="25">
+    <w:abstractNumId w:val="13"/>
+  </w:num>
+  <w:num w:numId="26">
+    <w:abstractNumId w:val="13"/>
+  </w:num>
+  <w:num w:numId="27">
+    <w:abstractNumId w:val="14"/>
+  </w:num>
+  <w:num w:numId="28">
+    <w:abstractNumId w:val="11"/>
+  </w:num>
+  <w:num w:numId="29">
     <w:abstractNumId w:val="17"/>
   </w:num>
-  <w:num w:numId="17">
-    <w:abstractNumId w:val="13"/>
+  <w:num w:numId="30">
+    <w:abstractNumId w:val="21"/>
   </w:num>
-  <w:num w:numId="18">
-    <w:abstractNumId w:val="11"/>
-  </w:num>
-  <w:num w:numId="19">
-    <w:abstractNumId w:val="12"/>
-  </w:num>
-  <w:num w:numId="20">
-    <w:abstractNumId w:val="11"/>
-  </w:num>
-  <w:num w:numId="21">
-    <w:abstractNumId w:val="19"/>
-  </w:num>
-  <w:num w:numId="22">
-    <w:abstractNumId w:val="11"/>
-  </w:num>
-  <w:num w:numId="23">
-    <w:abstractNumId w:val="11"/>
-  </w:num>
-  <w:num w:numId="24">
-    <w:abstractNumId w:val="14"/>
-  </w:num>
-  <w:num w:numId="25">
-    <w:abstractNumId w:val="11"/>
+  <w:num w:numId="31">
+    <w:abstractNumId w:val="10"/>
   </w:num>
 </w:numbering>
 </file>
@@ -5526,6 +7029,28 @@
       <w:sz w:val="32"/>
     </w:rPr>
   </w:style>
+  <w:style w:type="paragraph" w:styleId="3">
+    <w:name w:val="heading 3"/>
+    <w:basedOn w:val="a"/>
+    <w:next w:val="a"/>
+    <w:link w:val="30"/>
+    <w:semiHidden/>
+    <w:unhideWhenUsed/>
+    <w:qFormat/>
+    <w:rsid w:val="00D57CF3"/>
+    <w:pPr>
+      <w:keepNext/>
+      <w:keepLines/>
+      <w:spacing w:before="260" w:after="260" w:line="416" w:lineRule="auto"/>
+      <w:outlineLvl w:val="2"/>
+    </w:pPr>
+    <w:rPr>
+      <w:b/>
+      <w:bCs/>
+      <w:sz w:val="32"/>
+      <w:szCs w:val="32"/>
+    </w:rPr>
+  </w:style>
   <w:style w:type="character" w:default="1" w:styleId="a0">
     <w:name w:val="Default Paragraph Font"/>
     <w:uiPriority w:val="1"/>
@@ -5573,6 +7098,20 @@
       <w:kern w:val="44"/>
       <w:sz w:val="44"/>
       <w:szCs w:val="44"/>
+    </w:rPr>
+  </w:style>
+  <w:style w:type="character" w:customStyle="1" w:styleId="30">
+    <w:name w:val="标题 3 字符"/>
+    <w:basedOn w:val="a0"/>
+    <w:link w:val="3"/>
+    <w:semiHidden/>
+    <w:rsid w:val="00D57CF3"/>
+    <w:rPr>
+      <w:b/>
+      <w:bCs/>
+      <w:kern w:val="2"/>
+      <w:sz w:val="32"/>
+      <w:szCs w:val="32"/>
     </w:rPr>
   </w:style>
 </w:styles>

--- a/JS.docx
+++ b/JS.docx
@@ -4411,9 +4411,6 @@
       <w:pPr>
         <w:pStyle w:val="a3"/>
         <w:ind w:left="1260" w:firstLineChars="0" w:firstLine="0"/>
-        <w:rPr>
-          <w:rFonts w:hint="eastAsia"/>
-        </w:rPr>
       </w:pPr>
       <w:r>
         <w:rPr>
@@ -4466,9 +4463,6 @@
       <w:pPr>
         <w:pStyle w:val="a3"/>
         <w:ind w:left="1260" w:firstLineChars="0" w:firstLine="0"/>
-        <w:rPr>
-          <w:rFonts w:hint="eastAsia"/>
-        </w:rPr>
       </w:pPr>
       <w:r>
         <w:rPr>
@@ -4871,9 +4865,6 @@
       <w:pPr>
         <w:pStyle w:val="a3"/>
         <w:ind w:left="1260" w:firstLineChars="0" w:firstLine="0"/>
-        <w:rPr>
-          <w:rFonts w:hint="eastAsia"/>
-        </w:rPr>
       </w:pPr>
       <w:r>
         <w:rPr>
@@ -4993,9 +4984,6 @@
           <w:numId w:val="29"/>
         </w:numPr>
         <w:ind w:firstLineChars="0"/>
-        <w:rPr>
-          <w:rFonts w:hint="eastAsia"/>
-        </w:rPr>
       </w:pPr>
       <w:r>
         <w:rPr>
@@ -5372,9 +5360,6 @@
       <w:pPr>
         <w:pStyle w:val="a3"/>
         <w:ind w:left="1260" w:firstLineChars="0" w:firstLine="0"/>
-        <w:rPr>
-          <w:rFonts w:hint="eastAsia"/>
-        </w:rPr>
       </w:pPr>
       <w:r>
         <w:rPr>
@@ -5417,6 +5402,651 @@
         </w:drawing>
       </w:r>
     </w:p>
+    <w:p>
+      <w:pPr>
+        <w:pStyle w:val="a3"/>
+        <w:ind w:left="1260" w:firstLineChars="0" w:firstLine="0"/>
+      </w:pPr>
+    </w:p>
+    <w:p>
+      <w:pPr>
+        <w:pStyle w:val="a3"/>
+        <w:ind w:left="1260" w:firstLineChars="0" w:firstLine="0"/>
+      </w:pPr>
+    </w:p>
+    <w:p>
+      <w:pPr>
+        <w:pStyle w:val="2"/>
+      </w:pPr>
+      <w:r>
+        <w:rPr>
+          <w:rFonts w:hint="eastAsia"/>
+        </w:rPr>
+        <w:t>立即执行函数</w:t>
+      </w:r>
+    </w:p>
+    <w:p>
+      <w:pPr>
+        <w:pStyle w:val="a3"/>
+        <w:numPr>
+          <w:ilvl w:val="0"/>
+          <w:numId w:val="32"/>
+        </w:numPr>
+        <w:ind w:firstLineChars="0"/>
+      </w:pPr>
+      <w:r>
+        <w:rPr>
+          <w:rFonts w:hint="eastAsia"/>
+        </w:rPr>
+        <w:t>无需调用，立即执行，但也无法再次调用</w:t>
+      </w:r>
+    </w:p>
+    <w:p>
+      <w:pPr>
+        <w:pStyle w:val="a3"/>
+        <w:ind w:left="1260" w:firstLineChars="0" w:firstLine="0"/>
+      </w:pPr>
+      <w:r>
+        <w:rPr>
+          <w:noProof/>
+        </w:rPr>
+        <w:lastRenderedPageBreak/>
+        <w:drawing>
+          <wp:inline distT="0" distB="0" distL="0" distR="0" wp14:anchorId="5C3E3E7A" wp14:editId="5AEFAB74">
+            <wp:extent cx="4276725" cy="1743075"/>
+            <wp:effectExtent l="0" t="0" r="9525" b="9525"/>
+            <wp:docPr id="36" name="图片 36"/>
+            <wp:cNvGraphicFramePr>
+              <a:graphicFrameLocks xmlns:a="http://schemas.openxmlformats.org/drawingml/2006/main" noChangeAspect="1"/>
+            </wp:cNvGraphicFramePr>
+            <a:graphic xmlns:a="http://schemas.openxmlformats.org/drawingml/2006/main">
+              <a:graphicData uri="http://schemas.openxmlformats.org/drawingml/2006/picture">
+                <pic:pic xmlns:pic="http://schemas.openxmlformats.org/drawingml/2006/picture">
+                  <pic:nvPicPr>
+                    <pic:cNvPr id="1" name=""/>
+                    <pic:cNvPicPr/>
+                  </pic:nvPicPr>
+                  <pic:blipFill>
+                    <a:blip r:embed="rId44"/>
+                    <a:stretch>
+                      <a:fillRect/>
+                    </a:stretch>
+                  </pic:blipFill>
+                  <pic:spPr>
+                    <a:xfrm>
+                      <a:off x="0" y="0"/>
+                      <a:ext cx="4276725" cy="1743075"/>
+                    </a:xfrm>
+                    <a:prstGeom prst="rect">
+                      <a:avLst/>
+                    </a:prstGeom>
+                  </pic:spPr>
+                </pic:pic>
+              </a:graphicData>
+            </a:graphic>
+          </wp:inline>
+        </w:drawing>
+      </w:r>
+    </w:p>
+    <w:p>
+      <w:pPr>
+        <w:pStyle w:val="a3"/>
+        <w:ind w:left="1260" w:firstLineChars="0" w:firstLine="0"/>
+      </w:pPr>
+    </w:p>
+    <w:p>
+      <w:pPr>
+        <w:pStyle w:val="a3"/>
+        <w:ind w:left="1260" w:firstLineChars="0" w:firstLine="0"/>
+      </w:pPr>
+    </w:p>
+    <w:p>
+      <w:pPr>
+        <w:pStyle w:val="2"/>
+      </w:pPr>
+      <w:r>
+        <w:rPr>
+          <w:rFonts w:hint="eastAsia"/>
+        </w:rPr>
+        <w:t>枚举对象中的属性</w:t>
+      </w:r>
+    </w:p>
+    <w:p>
+      <w:pPr>
+        <w:pStyle w:val="a3"/>
+        <w:numPr>
+          <w:ilvl w:val="2"/>
+          <w:numId w:val="1"/>
+        </w:numPr>
+        <w:ind w:firstLineChars="0"/>
+      </w:pPr>
+      <w:r>
+        <w:rPr>
+          <w:rFonts w:hint="eastAsia"/>
+        </w:rPr>
+        <w:t>语法：</w:t>
+      </w:r>
+    </w:p>
+    <w:p>
+      <w:pPr>
+        <w:ind w:left="840"/>
+      </w:pPr>
+      <w:r>
+        <w:tab/>
+      </w:r>
+      <w:r>
+        <w:rPr>
+          <w:rFonts w:hint="eastAsia"/>
+        </w:rPr>
+        <w:t>for</w:t>
+      </w:r>
+      <w:r>
+        <w:t xml:space="preserve"> (var </w:t>
+      </w:r>
+      <w:r>
+        <w:rPr>
+          <w:rFonts w:hint="eastAsia"/>
+        </w:rPr>
+        <w:t>变量</w:t>
+      </w:r>
+      <w:r>
+        <w:rPr>
+          <w:rFonts w:hint="eastAsia"/>
+        </w:rPr>
+        <w:t xml:space="preserve"> </w:t>
+      </w:r>
+      <w:r>
+        <w:t xml:space="preserve">in </w:t>
+      </w:r>
+      <w:r>
+        <w:rPr>
+          <w:rFonts w:hint="eastAsia"/>
+        </w:rPr>
+        <w:t>对象</w:t>
+      </w:r>
+      <w:r>
+        <w:t>){</w:t>
+      </w:r>
+    </w:p>
+    <w:p>
+      <w:pPr>
+        <w:ind w:left="840"/>
+      </w:pPr>
+    </w:p>
+    <w:p>
+      <w:pPr>
+        <w:ind w:left="840"/>
+      </w:pPr>
+      <w:r>
+        <w:tab/>
+        <w:t>}</w:t>
+      </w:r>
+    </w:p>
+    <w:p>
+      <w:pPr>
+        <w:ind w:left="840"/>
+      </w:pPr>
+      <w:r>
+        <w:rPr>
+          <w:noProof/>
+        </w:rPr>
+        <w:drawing>
+          <wp:inline distT="0" distB="0" distL="0" distR="0" wp14:anchorId="67CBBE78" wp14:editId="6FB281BA">
+            <wp:extent cx="5274310" cy="1584960"/>
+            <wp:effectExtent l="0" t="0" r="2540" b="0"/>
+            <wp:docPr id="37" name="图片 37"/>
+            <wp:cNvGraphicFramePr>
+              <a:graphicFrameLocks xmlns:a="http://schemas.openxmlformats.org/drawingml/2006/main" noChangeAspect="1"/>
+            </wp:cNvGraphicFramePr>
+            <a:graphic xmlns:a="http://schemas.openxmlformats.org/drawingml/2006/main">
+              <a:graphicData uri="http://schemas.openxmlformats.org/drawingml/2006/picture">
+                <pic:pic xmlns:pic="http://schemas.openxmlformats.org/drawingml/2006/picture">
+                  <pic:nvPicPr>
+                    <pic:cNvPr id="1" name=""/>
+                    <pic:cNvPicPr/>
+                  </pic:nvPicPr>
+                  <pic:blipFill>
+                    <a:blip r:embed="rId45"/>
+                    <a:stretch>
+                      <a:fillRect/>
+                    </a:stretch>
+                  </pic:blipFill>
+                  <pic:spPr>
+                    <a:xfrm>
+                      <a:off x="0" y="0"/>
+                      <a:ext cx="5274310" cy="1584960"/>
+                    </a:xfrm>
+                    <a:prstGeom prst="rect">
+                      <a:avLst/>
+                    </a:prstGeom>
+                  </pic:spPr>
+                </pic:pic>
+              </a:graphicData>
+            </a:graphic>
+          </wp:inline>
+        </w:drawing>
+      </w:r>
+    </w:p>
+    <w:p>
+      <w:pPr>
+        <w:ind w:left="840"/>
+      </w:pPr>
+    </w:p>
+    <w:p>
+      <w:pPr>
+        <w:ind w:left="840"/>
+      </w:pPr>
+    </w:p>
+    <w:p>
+      <w:pPr>
+        <w:pStyle w:val="2"/>
+      </w:pPr>
+      <w:r>
+        <w:rPr>
+          <w:rFonts w:hint="eastAsia"/>
+        </w:rPr>
+        <w:t>作用域</w:t>
+      </w:r>
+    </w:p>
+    <w:p>
+      <w:pPr>
+        <w:pStyle w:val="a3"/>
+        <w:numPr>
+          <w:ilvl w:val="0"/>
+          <w:numId w:val="33"/>
+        </w:numPr>
+        <w:ind w:firstLineChars="0"/>
+      </w:pPr>
+      <w:r>
+        <w:rPr>
+          <w:rFonts w:hint="eastAsia"/>
+        </w:rPr>
+        <w:t>全局作用域</w:t>
+      </w:r>
+    </w:p>
+    <w:p>
+      <w:pPr>
+        <w:pStyle w:val="a3"/>
+        <w:ind w:left="1260" w:firstLineChars="0" w:firstLine="0"/>
+      </w:pPr>
+      <w:r>
+        <w:rPr>
+          <w:rFonts w:hint="eastAsia"/>
+        </w:rPr>
+        <w:t>-</w:t>
+      </w:r>
+      <w:r>
+        <w:t xml:space="preserve"> </w:t>
+      </w:r>
+      <w:r>
+        <w:rPr>
+          <w:rFonts w:hint="eastAsia"/>
+        </w:rPr>
+        <w:t>直接编写在</w:t>
+      </w:r>
+      <w:r>
+        <w:rPr>
+          <w:rFonts w:hint="eastAsia"/>
+        </w:rPr>
+        <w:t>s</w:t>
+      </w:r>
+      <w:r>
+        <w:t>cript</w:t>
+      </w:r>
+      <w:r>
+        <w:rPr>
+          <w:rFonts w:hint="eastAsia"/>
+        </w:rPr>
+        <w:t>中的</w:t>
+      </w:r>
+      <w:r>
+        <w:rPr>
+          <w:rFonts w:hint="eastAsia"/>
+        </w:rPr>
+        <w:t>J</w:t>
+      </w:r>
+      <w:r>
+        <w:t>S</w:t>
+      </w:r>
+      <w:r>
+        <w:rPr>
+          <w:rFonts w:hint="eastAsia"/>
+        </w:rPr>
+        <w:t>代码，都在全局作用域</w:t>
+      </w:r>
+    </w:p>
+    <w:p>
+      <w:pPr>
+        <w:pStyle w:val="a3"/>
+        <w:ind w:left="1260" w:firstLineChars="0" w:firstLine="0"/>
+      </w:pPr>
+      <w:r>
+        <w:rPr>
+          <w:rFonts w:hint="eastAsia"/>
+        </w:rPr>
+        <w:t>-</w:t>
+      </w:r>
+      <w:r>
+        <w:t xml:space="preserve"> </w:t>
+      </w:r>
+      <w:r>
+        <w:rPr>
+          <w:rFonts w:hint="eastAsia"/>
+        </w:rPr>
+        <w:t>全局作用域中有一个全局对象</w:t>
+      </w:r>
+      <w:r>
+        <w:rPr>
+          <w:rFonts w:hint="eastAsia"/>
+        </w:rPr>
+        <w:t>w</w:t>
+      </w:r>
+      <w:r>
+        <w:t>indow</w:t>
+      </w:r>
+      <w:r>
+        <w:rPr>
+          <w:rFonts w:hint="eastAsia"/>
+        </w:rPr>
+        <w:t>，它代表的是浏览器的一个窗口</w:t>
+      </w:r>
+    </w:p>
+    <w:p>
+      <w:pPr>
+        <w:pStyle w:val="a3"/>
+        <w:ind w:left="1260" w:firstLineChars="0" w:firstLine="0"/>
+        <w:rPr>
+          <w:rFonts w:hint="eastAsia"/>
+        </w:rPr>
+      </w:pPr>
+      <w:r>
+        <w:rPr>
+          <w:rFonts w:hint="eastAsia"/>
+        </w:rPr>
+        <w:t>-</w:t>
+      </w:r>
+      <w:r>
+        <w:t xml:space="preserve"> </w:t>
+      </w:r>
+      <w:r>
+        <w:rPr>
+          <w:rFonts w:hint="eastAsia"/>
+        </w:rPr>
+        <w:t>在全局作用域中创建的变量都会作为</w:t>
+      </w:r>
+      <w:r>
+        <w:rPr>
+          <w:rFonts w:hint="eastAsia"/>
+        </w:rPr>
+        <w:t>window</w:t>
+      </w:r>
+      <w:r>
+        <w:rPr>
+          <w:rFonts w:hint="eastAsia"/>
+        </w:rPr>
+        <w:t>对象的属性保存</w:t>
+      </w:r>
+    </w:p>
+    <w:p>
+      <w:pPr>
+        <w:pStyle w:val="a3"/>
+        <w:numPr>
+          <w:ilvl w:val="0"/>
+          <w:numId w:val="33"/>
+        </w:numPr>
+        <w:ind w:firstLineChars="0"/>
+      </w:pPr>
+      <w:r>
+        <w:rPr>
+          <w:rFonts w:hint="eastAsia"/>
+        </w:rPr>
+        <w:t>函数作用域</w:t>
+      </w:r>
+    </w:p>
+    <w:p>
+      <w:pPr>
+        <w:ind w:left="840" w:firstLine="420"/>
+      </w:pPr>
+      <w:r>
+        <w:rPr>
+          <w:rFonts w:hint="eastAsia"/>
+        </w:rPr>
+        <w:t xml:space="preserve">- </w:t>
+      </w:r>
+      <w:r>
+        <w:rPr>
+          <w:rFonts w:hint="eastAsia"/>
+        </w:rPr>
+        <w:t>调用函数时创建函数作用域，函数执行完毕后，作用域销毁</w:t>
+      </w:r>
+    </w:p>
+    <w:p>
+      <w:pPr>
+        <w:ind w:left="840" w:firstLine="420"/>
+      </w:pPr>
+      <w:r>
+        <w:rPr>
+          <w:rFonts w:hint="eastAsia"/>
+        </w:rPr>
+        <w:t>-</w:t>
+      </w:r>
+      <w:r>
+        <w:t xml:space="preserve"> </w:t>
+      </w:r>
+      <w:r>
+        <w:rPr>
+          <w:rFonts w:hint="eastAsia"/>
+        </w:rPr>
+        <w:t>每调用一次就会创建一个新的作用域，他们之间相互独立</w:t>
+      </w:r>
+    </w:p>
+    <w:p>
+      <w:pPr>
+        <w:ind w:left="840" w:firstLine="420"/>
+        <w:rPr>
+          <w:rFonts w:hint="eastAsia"/>
+        </w:rPr>
+      </w:pPr>
+      <w:r>
+        <w:rPr>
+          <w:rFonts w:hint="eastAsia"/>
+        </w:rPr>
+        <w:t>-</w:t>
+      </w:r>
+      <w:r>
+        <w:t xml:space="preserve"> </w:t>
+      </w:r>
+      <w:r>
+        <w:rPr>
+          <w:rFonts w:hint="eastAsia"/>
+        </w:rPr>
+        <w:t>在函数作用域中，如若像访问与函数作用域中相同名字的全局作用域变量，需调用</w:t>
+      </w:r>
+      <w:r>
+        <w:rPr>
+          <w:rFonts w:hint="eastAsia"/>
+        </w:rPr>
+        <w:t>window</w:t>
+      </w:r>
+      <w:r>
+        <w:t>.</w:t>
+      </w:r>
+    </w:p>
+    <w:p>
+      <w:pPr>
+        <w:pStyle w:val="a3"/>
+        <w:ind w:left="1260" w:firstLineChars="0" w:firstLine="0"/>
+      </w:pPr>
+    </w:p>
+    <w:p>
+      <w:pPr>
+        <w:pStyle w:val="2"/>
+      </w:pPr>
+      <w:r>
+        <w:rPr>
+          <w:rFonts w:hint="eastAsia"/>
+        </w:rPr>
+        <w:lastRenderedPageBreak/>
+        <w:t>变量的声明提前</w:t>
+      </w:r>
+    </w:p>
+    <w:p>
+      <w:pPr>
+        <w:pStyle w:val="a3"/>
+        <w:numPr>
+          <w:ilvl w:val="2"/>
+          <w:numId w:val="1"/>
+        </w:numPr>
+        <w:ind w:firstLineChars="0"/>
+      </w:pPr>
+      <w:r>
+        <w:rPr>
+          <w:rFonts w:hint="eastAsia"/>
+        </w:rPr>
+        <w:t>使用</w:t>
+      </w:r>
+      <w:r>
+        <w:rPr>
+          <w:rFonts w:hint="eastAsia"/>
+        </w:rPr>
+        <w:t>var</w:t>
+      </w:r>
+      <w:r>
+        <w:rPr>
+          <w:rFonts w:hint="eastAsia"/>
+        </w:rPr>
+        <w:t>声明的变量，会在所有的代码执行之前被声明（但是不会赋值）</w:t>
+      </w:r>
+    </w:p>
+    <w:p>
+      <w:pPr>
+        <w:pStyle w:val="a3"/>
+        <w:ind w:left="1260" w:firstLineChars="0" w:firstLine="0"/>
+        <w:rPr>
+          <w:rFonts w:hint="eastAsia"/>
+        </w:rPr>
+      </w:pPr>
+      <w:r>
+        <w:rPr>
+          <w:noProof/>
+        </w:rPr>
+        <w:drawing>
+          <wp:inline distT="0" distB="0" distL="0" distR="0" wp14:anchorId="56BFFC31" wp14:editId="3AE6855A">
+            <wp:extent cx="5274310" cy="1456055"/>
+            <wp:effectExtent l="0" t="0" r="2540" b="0"/>
+            <wp:docPr id="40" name="图片 40"/>
+            <wp:cNvGraphicFramePr>
+              <a:graphicFrameLocks xmlns:a="http://schemas.openxmlformats.org/drawingml/2006/main" noChangeAspect="1"/>
+            </wp:cNvGraphicFramePr>
+            <a:graphic xmlns:a="http://schemas.openxmlformats.org/drawingml/2006/main">
+              <a:graphicData uri="http://schemas.openxmlformats.org/drawingml/2006/picture">
+                <pic:pic xmlns:pic="http://schemas.openxmlformats.org/drawingml/2006/picture">
+                  <pic:nvPicPr>
+                    <pic:cNvPr id="1" name=""/>
+                    <pic:cNvPicPr/>
+                  </pic:nvPicPr>
+                  <pic:blipFill>
+                    <a:blip r:embed="rId46"/>
+                    <a:stretch>
+                      <a:fillRect/>
+                    </a:stretch>
+                  </pic:blipFill>
+                  <pic:spPr>
+                    <a:xfrm>
+                      <a:off x="0" y="0"/>
+                      <a:ext cx="5274310" cy="1456055"/>
+                    </a:xfrm>
+                    <a:prstGeom prst="rect">
+                      <a:avLst/>
+                    </a:prstGeom>
+                  </pic:spPr>
+                </pic:pic>
+              </a:graphicData>
+            </a:graphic>
+          </wp:inline>
+        </w:drawing>
+      </w:r>
+      <w:r>
+        <w:rPr>
+          <w:noProof/>
+        </w:rPr>
+        <w:drawing>
+          <wp:inline distT="0" distB="0" distL="0" distR="0" wp14:anchorId="6E2E4589" wp14:editId="47F21EC4">
+            <wp:extent cx="5274310" cy="1606550"/>
+            <wp:effectExtent l="0" t="0" r="2540" b="0"/>
+            <wp:docPr id="42" name="图片 42"/>
+            <wp:cNvGraphicFramePr>
+              <a:graphicFrameLocks xmlns:a="http://schemas.openxmlformats.org/drawingml/2006/main" noChangeAspect="1"/>
+            </wp:cNvGraphicFramePr>
+            <a:graphic xmlns:a="http://schemas.openxmlformats.org/drawingml/2006/main">
+              <a:graphicData uri="http://schemas.openxmlformats.org/drawingml/2006/picture">
+                <pic:pic xmlns:pic="http://schemas.openxmlformats.org/drawingml/2006/picture">
+                  <pic:nvPicPr>
+                    <pic:cNvPr id="1" name=""/>
+                    <pic:cNvPicPr/>
+                  </pic:nvPicPr>
+                  <pic:blipFill>
+                    <a:blip r:embed="rId47"/>
+                    <a:stretch>
+                      <a:fillRect/>
+                    </a:stretch>
+                  </pic:blipFill>
+                  <pic:spPr>
+                    <a:xfrm>
+                      <a:off x="0" y="0"/>
+                      <a:ext cx="5274310" cy="1606550"/>
+                    </a:xfrm>
+                    <a:prstGeom prst="rect">
+                      <a:avLst/>
+                    </a:prstGeom>
+                  </pic:spPr>
+                </pic:pic>
+              </a:graphicData>
+            </a:graphic>
+          </wp:inline>
+        </w:drawing>
+      </w:r>
+      <w:r>
+        <w:rPr>
+          <w:noProof/>
+        </w:rPr>
+        <w:drawing>
+          <wp:inline distT="0" distB="0" distL="0" distR="0" wp14:anchorId="6B7AE91F" wp14:editId="2DFB77D3">
+            <wp:extent cx="5274310" cy="1377315"/>
+            <wp:effectExtent l="0" t="0" r="2540" b="0"/>
+            <wp:docPr id="44" name="图片 44"/>
+            <wp:cNvGraphicFramePr>
+              <a:graphicFrameLocks xmlns:a="http://schemas.openxmlformats.org/drawingml/2006/main" noChangeAspect="1"/>
+            </wp:cNvGraphicFramePr>
+            <a:graphic xmlns:a="http://schemas.openxmlformats.org/drawingml/2006/main">
+              <a:graphicData uri="http://schemas.openxmlformats.org/drawingml/2006/picture">
+                <pic:pic xmlns:pic="http://schemas.openxmlformats.org/drawingml/2006/picture">
+                  <pic:nvPicPr>
+                    <pic:cNvPr id="1" name=""/>
+                    <pic:cNvPicPr/>
+                  </pic:nvPicPr>
+                  <pic:blipFill>
+                    <a:blip r:embed="rId48"/>
+                    <a:stretch>
+                      <a:fillRect/>
+                    </a:stretch>
+                  </pic:blipFill>
+                  <pic:spPr>
+                    <a:xfrm>
+                      <a:off x="0" y="0"/>
+                      <a:ext cx="5274310" cy="1377315"/>
+                    </a:xfrm>
+                    <a:prstGeom prst="rect">
+                      <a:avLst/>
+                    </a:prstGeom>
+                  </pic:spPr>
+                </pic:pic>
+              </a:graphicData>
+            </a:graphic>
+          </wp:inline>
+        </w:drawing>
+      </w:r>
+    </w:p>
     <w:sectPr>
       <w:pgSz w:w="11906" w:h="16838"/>
       <w:pgMar w:top="1440" w:right="1800" w:bottom="1440" w:left="1800" w:header="851" w:footer="992" w:gutter="0"/>
@@ -5845,7 +6475,7 @@
   <w:abstractNum w:abstractNumId="10" w15:restartNumberingAfterBreak="0">
     <w:nsid w:val="08A300ED"/>
     <w:multiLevelType w:val="hybridMultilevel"/>
-    <w:tmpl w:val="0802B000"/>
+    <w:tmpl w:val="79D2082C"/>
     <w:lvl w:ilvl="0" w:tplc="BB485520">
       <w:start w:val="1"/>
       <w:numFmt w:val="decimal"/>
@@ -6041,7 +6671,7 @@
   <w:abstractNum w:abstractNumId="13" w15:restartNumberingAfterBreak="0">
     <w:nsid w:val="14F4D8C0"/>
     <w:multiLevelType w:val="multilevel"/>
-    <w:tmpl w:val="14F4D8C0"/>
+    <w:tmpl w:val="058ADFD8"/>
     <w:lvl w:ilvl="0">
       <w:start w:val="1"/>
       <w:numFmt w:val="decimal"/>
@@ -6072,8 +6702,8 @@
     </w:lvl>
     <w:lvl w:ilvl="2">
       <w:start w:val="1"/>
-      <w:numFmt w:val="decimalEnclosedCircleChinese"/>
-      <w:lvlText w:val="%3"/>
+      <w:numFmt w:val="decimal"/>
+      <w:lvlText w:val="%3)"/>
       <w:lvlJc w:val="left"/>
       <w:pPr>
         <w:tabs>
@@ -6082,7 +6712,7 @@
         <w:ind w:left="1260" w:hanging="420"/>
       </w:pPr>
       <w:rPr>
-        <w:rFonts w:hint="default"/>
+        <w:rFonts w:hint="eastAsia"/>
       </w:rPr>
     </w:lvl>
     <w:lvl w:ilvl="3">
@@ -6177,6 +6807,184 @@
     </w:lvl>
   </w:abstractNum>
   <w:abstractNum w:abstractNumId="14" w15:restartNumberingAfterBreak="0">
+    <w:nsid w:val="20D11EA4"/>
+    <w:multiLevelType w:val="hybridMultilevel"/>
+    <w:tmpl w:val="AD64895C"/>
+    <w:lvl w:ilvl="0" w:tplc="BB485520">
+      <w:start w:val="1"/>
+      <w:numFmt w:val="decimal"/>
+      <w:lvlText w:val="%1)"/>
+      <w:lvlJc w:val="left"/>
+      <w:pPr>
+        <w:ind w:left="1260" w:hanging="420"/>
+      </w:pPr>
+      <w:rPr>
+        <w:rFonts w:hint="eastAsia"/>
+      </w:rPr>
+    </w:lvl>
+    <w:lvl w:ilvl="1" w:tplc="04090019" w:tentative="1">
+      <w:start w:val="1"/>
+      <w:numFmt w:val="lowerLetter"/>
+      <w:lvlText w:val="%2)"/>
+      <w:lvlJc w:val="left"/>
+      <w:pPr>
+        <w:ind w:left="1680" w:hanging="420"/>
+      </w:pPr>
+    </w:lvl>
+    <w:lvl w:ilvl="2" w:tplc="0409001B" w:tentative="1">
+      <w:start w:val="1"/>
+      <w:numFmt w:val="lowerRoman"/>
+      <w:lvlText w:val="%3."/>
+      <w:lvlJc w:val="right"/>
+      <w:pPr>
+        <w:ind w:left="2100" w:hanging="420"/>
+      </w:pPr>
+    </w:lvl>
+    <w:lvl w:ilvl="3" w:tplc="0409000F" w:tentative="1">
+      <w:start w:val="1"/>
+      <w:numFmt w:val="decimal"/>
+      <w:lvlText w:val="%4."/>
+      <w:lvlJc w:val="left"/>
+      <w:pPr>
+        <w:ind w:left="2520" w:hanging="420"/>
+      </w:pPr>
+    </w:lvl>
+    <w:lvl w:ilvl="4" w:tplc="04090019" w:tentative="1">
+      <w:start w:val="1"/>
+      <w:numFmt w:val="lowerLetter"/>
+      <w:lvlText w:val="%5)"/>
+      <w:lvlJc w:val="left"/>
+      <w:pPr>
+        <w:ind w:left="2940" w:hanging="420"/>
+      </w:pPr>
+    </w:lvl>
+    <w:lvl w:ilvl="5" w:tplc="0409001B" w:tentative="1">
+      <w:start w:val="1"/>
+      <w:numFmt w:val="lowerRoman"/>
+      <w:lvlText w:val="%6."/>
+      <w:lvlJc w:val="right"/>
+      <w:pPr>
+        <w:ind w:left="3360" w:hanging="420"/>
+      </w:pPr>
+    </w:lvl>
+    <w:lvl w:ilvl="6" w:tplc="0409000F" w:tentative="1">
+      <w:start w:val="1"/>
+      <w:numFmt w:val="decimal"/>
+      <w:lvlText w:val="%7."/>
+      <w:lvlJc w:val="left"/>
+      <w:pPr>
+        <w:ind w:left="3780" w:hanging="420"/>
+      </w:pPr>
+    </w:lvl>
+    <w:lvl w:ilvl="7" w:tplc="04090019" w:tentative="1">
+      <w:start w:val="1"/>
+      <w:numFmt w:val="lowerLetter"/>
+      <w:lvlText w:val="%8)"/>
+      <w:lvlJc w:val="left"/>
+      <w:pPr>
+        <w:ind w:left="4200" w:hanging="420"/>
+      </w:pPr>
+    </w:lvl>
+    <w:lvl w:ilvl="8" w:tplc="0409001B" w:tentative="1">
+      <w:start w:val="1"/>
+      <w:numFmt w:val="lowerRoman"/>
+      <w:lvlText w:val="%9."/>
+      <w:lvlJc w:val="right"/>
+      <w:pPr>
+        <w:ind w:left="4620" w:hanging="420"/>
+      </w:pPr>
+    </w:lvl>
+  </w:abstractNum>
+  <w:abstractNum w:abstractNumId="15" w15:restartNumberingAfterBreak="0">
+    <w:nsid w:val="2D4C6FBA"/>
+    <w:multiLevelType w:val="hybridMultilevel"/>
+    <w:tmpl w:val="AD64895C"/>
+    <w:lvl w:ilvl="0" w:tplc="BB485520">
+      <w:start w:val="1"/>
+      <w:numFmt w:val="decimal"/>
+      <w:lvlText w:val="%1)"/>
+      <w:lvlJc w:val="left"/>
+      <w:pPr>
+        <w:ind w:left="1260" w:hanging="420"/>
+      </w:pPr>
+      <w:rPr>
+        <w:rFonts w:hint="eastAsia"/>
+      </w:rPr>
+    </w:lvl>
+    <w:lvl w:ilvl="1" w:tplc="04090019" w:tentative="1">
+      <w:start w:val="1"/>
+      <w:numFmt w:val="lowerLetter"/>
+      <w:lvlText w:val="%2)"/>
+      <w:lvlJc w:val="left"/>
+      <w:pPr>
+        <w:ind w:left="1680" w:hanging="420"/>
+      </w:pPr>
+    </w:lvl>
+    <w:lvl w:ilvl="2" w:tplc="0409001B" w:tentative="1">
+      <w:start w:val="1"/>
+      <w:numFmt w:val="lowerRoman"/>
+      <w:lvlText w:val="%3."/>
+      <w:lvlJc w:val="right"/>
+      <w:pPr>
+        <w:ind w:left="2100" w:hanging="420"/>
+      </w:pPr>
+    </w:lvl>
+    <w:lvl w:ilvl="3" w:tplc="0409000F" w:tentative="1">
+      <w:start w:val="1"/>
+      <w:numFmt w:val="decimal"/>
+      <w:lvlText w:val="%4."/>
+      <w:lvlJc w:val="left"/>
+      <w:pPr>
+        <w:ind w:left="2520" w:hanging="420"/>
+      </w:pPr>
+    </w:lvl>
+    <w:lvl w:ilvl="4" w:tplc="04090019" w:tentative="1">
+      <w:start w:val="1"/>
+      <w:numFmt w:val="lowerLetter"/>
+      <w:lvlText w:val="%5)"/>
+      <w:lvlJc w:val="left"/>
+      <w:pPr>
+        <w:ind w:left="2940" w:hanging="420"/>
+      </w:pPr>
+    </w:lvl>
+    <w:lvl w:ilvl="5" w:tplc="0409001B" w:tentative="1">
+      <w:start w:val="1"/>
+      <w:numFmt w:val="lowerRoman"/>
+      <w:lvlText w:val="%6."/>
+      <w:lvlJc w:val="right"/>
+      <w:pPr>
+        <w:ind w:left="3360" w:hanging="420"/>
+      </w:pPr>
+    </w:lvl>
+    <w:lvl w:ilvl="6" w:tplc="0409000F" w:tentative="1">
+      <w:start w:val="1"/>
+      <w:numFmt w:val="decimal"/>
+      <w:lvlText w:val="%7."/>
+      <w:lvlJc w:val="left"/>
+      <w:pPr>
+        <w:ind w:left="3780" w:hanging="420"/>
+      </w:pPr>
+    </w:lvl>
+    <w:lvl w:ilvl="7" w:tplc="04090019" w:tentative="1">
+      <w:start w:val="1"/>
+      <w:numFmt w:val="lowerLetter"/>
+      <w:lvlText w:val="%8)"/>
+      <w:lvlJc w:val="left"/>
+      <w:pPr>
+        <w:ind w:left="4200" w:hanging="420"/>
+      </w:pPr>
+    </w:lvl>
+    <w:lvl w:ilvl="8" w:tplc="0409001B" w:tentative="1">
+      <w:start w:val="1"/>
+      <w:numFmt w:val="lowerRoman"/>
+      <w:lvlText w:val="%9."/>
+      <w:lvlJc w:val="right"/>
+      <w:pPr>
+        <w:ind w:left="4620" w:hanging="420"/>
+      </w:pPr>
+    </w:lvl>
+  </w:abstractNum>
+  <w:abstractNum w:abstractNumId="16" w15:restartNumberingAfterBreak="0">
     <w:nsid w:val="350114D8"/>
     <w:multiLevelType w:val="hybridMultilevel"/>
     <w:tmpl w:val="B64C23CA"/>
@@ -6265,7 +7073,7 @@
       </w:pPr>
     </w:lvl>
   </w:abstractNum>
-  <w:abstractNum w:abstractNumId="15" w15:restartNumberingAfterBreak="0">
+  <w:abstractNum w:abstractNumId="17" w15:restartNumberingAfterBreak="0">
     <w:nsid w:val="35250FB7"/>
     <w:multiLevelType w:val="singleLevel"/>
     <w:tmpl w:val="6A28B47E"/>
@@ -6282,7 +7090,119 @@
       </w:rPr>
     </w:lvl>
   </w:abstractNum>
-  <w:abstractNum w:abstractNumId="16" w15:restartNumberingAfterBreak="0">
+  <w:abstractNum w:abstractNumId="18" w15:restartNumberingAfterBreak="0">
+    <w:nsid w:val="39064B7B"/>
+    <w:multiLevelType w:val="hybridMultilevel"/>
+    <w:tmpl w:val="7C86C446"/>
+    <w:lvl w:ilvl="0" w:tplc="90686B3C">
+      <w:numFmt w:val="bullet"/>
+      <w:lvlText w:val="-"/>
+      <w:lvlJc w:val="left"/>
+      <w:pPr>
+        <w:ind w:left="1620" w:hanging="360"/>
+      </w:pPr>
+      <w:rPr>
+        <w:rFonts w:ascii="Calibri" w:eastAsiaTheme="minorEastAsia" w:hAnsi="Calibri" w:cs="Calibri" w:hint="default"/>
+      </w:rPr>
+    </w:lvl>
+    <w:lvl w:ilvl="1" w:tplc="04090003" w:tentative="1">
+      <w:start w:val="1"/>
+      <w:numFmt w:val="bullet"/>
+      <w:lvlText w:val=""/>
+      <w:lvlJc w:val="left"/>
+      <w:pPr>
+        <w:ind w:left="2100" w:hanging="420"/>
+      </w:pPr>
+      <w:rPr>
+        <w:rFonts w:ascii="Wingdings" w:hAnsi="Wingdings" w:hint="default"/>
+      </w:rPr>
+    </w:lvl>
+    <w:lvl w:ilvl="2" w:tplc="04090005" w:tentative="1">
+      <w:start w:val="1"/>
+      <w:numFmt w:val="bullet"/>
+      <w:lvlText w:val=""/>
+      <w:lvlJc w:val="left"/>
+      <w:pPr>
+        <w:ind w:left="2520" w:hanging="420"/>
+      </w:pPr>
+      <w:rPr>
+        <w:rFonts w:ascii="Wingdings" w:hAnsi="Wingdings" w:hint="default"/>
+      </w:rPr>
+    </w:lvl>
+    <w:lvl w:ilvl="3" w:tplc="04090001" w:tentative="1">
+      <w:start w:val="1"/>
+      <w:numFmt w:val="bullet"/>
+      <w:lvlText w:val=""/>
+      <w:lvlJc w:val="left"/>
+      <w:pPr>
+        <w:ind w:left="2940" w:hanging="420"/>
+      </w:pPr>
+      <w:rPr>
+        <w:rFonts w:ascii="Wingdings" w:hAnsi="Wingdings" w:hint="default"/>
+      </w:rPr>
+    </w:lvl>
+    <w:lvl w:ilvl="4" w:tplc="04090003" w:tentative="1">
+      <w:start w:val="1"/>
+      <w:numFmt w:val="bullet"/>
+      <w:lvlText w:val=""/>
+      <w:lvlJc w:val="left"/>
+      <w:pPr>
+        <w:ind w:left="3360" w:hanging="420"/>
+      </w:pPr>
+      <w:rPr>
+        <w:rFonts w:ascii="Wingdings" w:hAnsi="Wingdings" w:hint="default"/>
+      </w:rPr>
+    </w:lvl>
+    <w:lvl w:ilvl="5" w:tplc="04090005" w:tentative="1">
+      <w:start w:val="1"/>
+      <w:numFmt w:val="bullet"/>
+      <w:lvlText w:val=""/>
+      <w:lvlJc w:val="left"/>
+      <w:pPr>
+        <w:ind w:left="3780" w:hanging="420"/>
+      </w:pPr>
+      <w:rPr>
+        <w:rFonts w:ascii="Wingdings" w:hAnsi="Wingdings" w:hint="default"/>
+      </w:rPr>
+    </w:lvl>
+    <w:lvl w:ilvl="6" w:tplc="04090001" w:tentative="1">
+      <w:start w:val="1"/>
+      <w:numFmt w:val="bullet"/>
+      <w:lvlText w:val=""/>
+      <w:lvlJc w:val="left"/>
+      <w:pPr>
+        <w:ind w:left="4200" w:hanging="420"/>
+      </w:pPr>
+      <w:rPr>
+        <w:rFonts w:ascii="Wingdings" w:hAnsi="Wingdings" w:hint="default"/>
+      </w:rPr>
+    </w:lvl>
+    <w:lvl w:ilvl="7" w:tplc="04090003" w:tentative="1">
+      <w:start w:val="1"/>
+      <w:numFmt w:val="bullet"/>
+      <w:lvlText w:val=""/>
+      <w:lvlJc w:val="left"/>
+      <w:pPr>
+        <w:ind w:left="4620" w:hanging="420"/>
+      </w:pPr>
+      <w:rPr>
+        <w:rFonts w:ascii="Wingdings" w:hAnsi="Wingdings" w:hint="default"/>
+      </w:rPr>
+    </w:lvl>
+    <w:lvl w:ilvl="8" w:tplc="04090005" w:tentative="1">
+      <w:start w:val="1"/>
+      <w:numFmt w:val="bullet"/>
+      <w:lvlText w:val=""/>
+      <w:lvlJc w:val="left"/>
+      <w:pPr>
+        <w:ind w:left="5040" w:hanging="420"/>
+      </w:pPr>
+      <w:rPr>
+        <w:rFonts w:ascii="Wingdings" w:hAnsi="Wingdings" w:hint="default"/>
+      </w:rPr>
+    </w:lvl>
+  </w:abstractNum>
+  <w:abstractNum w:abstractNumId="19" w15:restartNumberingAfterBreak="0">
     <w:nsid w:val="45F75EB0"/>
     <w:multiLevelType w:val="singleLevel"/>
     <w:tmpl w:val="6A28B47E"/>
@@ -6299,7 +7219,7 @@
       </w:rPr>
     </w:lvl>
   </w:abstractNum>
-  <w:abstractNum w:abstractNumId="17" w15:restartNumberingAfterBreak="0">
+  <w:abstractNum w:abstractNumId="20" w15:restartNumberingAfterBreak="0">
     <w:nsid w:val="480F1BB4"/>
     <w:multiLevelType w:val="hybridMultilevel"/>
     <w:tmpl w:val="82F0D8C2"/>
@@ -6388,7 +7308,119 @@
       </w:pPr>
     </w:lvl>
   </w:abstractNum>
-  <w:abstractNum w:abstractNumId="18" w15:restartNumberingAfterBreak="0">
+  <w:abstractNum w:abstractNumId="21" w15:restartNumberingAfterBreak="0">
+    <w:nsid w:val="498370DE"/>
+    <w:multiLevelType w:val="hybridMultilevel"/>
+    <w:tmpl w:val="61906082"/>
+    <w:lvl w:ilvl="0" w:tplc="1C5C4916">
+      <w:numFmt w:val="bullet"/>
+      <w:lvlText w:val="-"/>
+      <w:lvlJc w:val="left"/>
+      <w:pPr>
+        <w:ind w:left="1620" w:hanging="360"/>
+      </w:pPr>
+      <w:rPr>
+        <w:rFonts w:ascii="Calibri" w:eastAsiaTheme="minorEastAsia" w:hAnsi="Calibri" w:cs="Calibri" w:hint="default"/>
+      </w:rPr>
+    </w:lvl>
+    <w:lvl w:ilvl="1" w:tplc="04090003" w:tentative="1">
+      <w:start w:val="1"/>
+      <w:numFmt w:val="bullet"/>
+      <w:lvlText w:val=""/>
+      <w:lvlJc w:val="left"/>
+      <w:pPr>
+        <w:ind w:left="2100" w:hanging="420"/>
+      </w:pPr>
+      <w:rPr>
+        <w:rFonts w:ascii="Wingdings" w:hAnsi="Wingdings" w:hint="default"/>
+      </w:rPr>
+    </w:lvl>
+    <w:lvl w:ilvl="2" w:tplc="04090005" w:tentative="1">
+      <w:start w:val="1"/>
+      <w:numFmt w:val="bullet"/>
+      <w:lvlText w:val=""/>
+      <w:lvlJc w:val="left"/>
+      <w:pPr>
+        <w:ind w:left="2520" w:hanging="420"/>
+      </w:pPr>
+      <w:rPr>
+        <w:rFonts w:ascii="Wingdings" w:hAnsi="Wingdings" w:hint="default"/>
+      </w:rPr>
+    </w:lvl>
+    <w:lvl w:ilvl="3" w:tplc="04090001" w:tentative="1">
+      <w:start w:val="1"/>
+      <w:numFmt w:val="bullet"/>
+      <w:lvlText w:val=""/>
+      <w:lvlJc w:val="left"/>
+      <w:pPr>
+        <w:ind w:left="2940" w:hanging="420"/>
+      </w:pPr>
+      <w:rPr>
+        <w:rFonts w:ascii="Wingdings" w:hAnsi="Wingdings" w:hint="default"/>
+      </w:rPr>
+    </w:lvl>
+    <w:lvl w:ilvl="4" w:tplc="04090003" w:tentative="1">
+      <w:start w:val="1"/>
+      <w:numFmt w:val="bullet"/>
+      <w:lvlText w:val=""/>
+      <w:lvlJc w:val="left"/>
+      <w:pPr>
+        <w:ind w:left="3360" w:hanging="420"/>
+      </w:pPr>
+      <w:rPr>
+        <w:rFonts w:ascii="Wingdings" w:hAnsi="Wingdings" w:hint="default"/>
+      </w:rPr>
+    </w:lvl>
+    <w:lvl w:ilvl="5" w:tplc="04090005" w:tentative="1">
+      <w:start w:val="1"/>
+      <w:numFmt w:val="bullet"/>
+      <w:lvlText w:val=""/>
+      <w:lvlJc w:val="left"/>
+      <w:pPr>
+        <w:ind w:left="3780" w:hanging="420"/>
+      </w:pPr>
+      <w:rPr>
+        <w:rFonts w:ascii="Wingdings" w:hAnsi="Wingdings" w:hint="default"/>
+      </w:rPr>
+    </w:lvl>
+    <w:lvl w:ilvl="6" w:tplc="04090001" w:tentative="1">
+      <w:start w:val="1"/>
+      <w:numFmt w:val="bullet"/>
+      <w:lvlText w:val=""/>
+      <w:lvlJc w:val="left"/>
+      <w:pPr>
+        <w:ind w:left="4200" w:hanging="420"/>
+      </w:pPr>
+      <w:rPr>
+        <w:rFonts w:ascii="Wingdings" w:hAnsi="Wingdings" w:hint="default"/>
+      </w:rPr>
+    </w:lvl>
+    <w:lvl w:ilvl="7" w:tplc="04090003" w:tentative="1">
+      <w:start w:val="1"/>
+      <w:numFmt w:val="bullet"/>
+      <w:lvlText w:val=""/>
+      <w:lvlJc w:val="left"/>
+      <w:pPr>
+        <w:ind w:left="4620" w:hanging="420"/>
+      </w:pPr>
+      <w:rPr>
+        <w:rFonts w:ascii="Wingdings" w:hAnsi="Wingdings" w:hint="default"/>
+      </w:rPr>
+    </w:lvl>
+    <w:lvl w:ilvl="8" w:tplc="04090005" w:tentative="1">
+      <w:start w:val="1"/>
+      <w:numFmt w:val="bullet"/>
+      <w:lvlText w:val=""/>
+      <w:lvlJc w:val="left"/>
+      <w:pPr>
+        <w:ind w:left="5040" w:hanging="420"/>
+      </w:pPr>
+      <w:rPr>
+        <w:rFonts w:ascii="Wingdings" w:hAnsi="Wingdings" w:hint="default"/>
+      </w:rPr>
+    </w:lvl>
+  </w:abstractNum>
+  <w:abstractNum w:abstractNumId="22" w15:restartNumberingAfterBreak="0">
     <w:nsid w:val="4C2F7AB5"/>
     <w:multiLevelType w:val="singleLevel"/>
     <w:tmpl w:val="6A28B47E"/>
@@ -6405,7 +7437,7 @@
       </w:rPr>
     </w:lvl>
   </w:abstractNum>
-  <w:abstractNum w:abstractNumId="19" w15:restartNumberingAfterBreak="0">
+  <w:abstractNum w:abstractNumId="23" w15:restartNumberingAfterBreak="0">
     <w:nsid w:val="4D84E9FB"/>
     <w:multiLevelType w:val="singleLevel"/>
     <w:tmpl w:val="4D84E9FB"/>
@@ -6422,7 +7454,7 @@
       </w:rPr>
     </w:lvl>
   </w:abstractNum>
-  <w:abstractNum w:abstractNumId="20" w15:restartNumberingAfterBreak="0">
+  <w:abstractNum w:abstractNumId="24" w15:restartNumberingAfterBreak="0">
     <w:nsid w:val="5F6AF5FA"/>
     <w:multiLevelType w:val="singleLevel"/>
     <w:tmpl w:val="5F6AF5FA"/>
@@ -6439,7 +7471,7 @@
       </w:rPr>
     </w:lvl>
   </w:abstractNum>
-  <w:abstractNum w:abstractNumId="21" w15:restartNumberingAfterBreak="0">
+  <w:abstractNum w:abstractNumId="25" w15:restartNumberingAfterBreak="0">
     <w:nsid w:val="611360D4"/>
     <w:multiLevelType w:val="hybridMultilevel"/>
     <w:tmpl w:val="0A30309C"/>
@@ -6528,7 +7560,7 @@
       </w:pPr>
     </w:lvl>
   </w:abstractNum>
-  <w:abstractNum w:abstractNumId="22" w15:restartNumberingAfterBreak="0">
+  <w:abstractNum w:abstractNumId="26" w15:restartNumberingAfterBreak="0">
     <w:nsid w:val="6A28B47E"/>
     <w:multiLevelType w:val="singleLevel"/>
     <w:tmpl w:val="6A28B47E"/>
@@ -6545,7 +7577,7 @@
       </w:rPr>
     </w:lvl>
   </w:abstractNum>
-  <w:abstractNum w:abstractNumId="23" w15:restartNumberingAfterBreak="0">
+  <w:abstractNum w:abstractNumId="27" w15:restartNumberingAfterBreak="0">
     <w:nsid w:val="6CB551DE"/>
     <w:multiLevelType w:val="singleLevel"/>
     <w:tmpl w:val="6CB551DE"/>
@@ -6562,7 +7594,7 @@
       </w:rPr>
     </w:lvl>
   </w:abstractNum>
-  <w:abstractNum w:abstractNumId="24" w15:restartNumberingAfterBreak="0">
+  <w:abstractNum w:abstractNumId="28" w15:restartNumberingAfterBreak="0">
     <w:nsid w:val="70F960D6"/>
     <w:multiLevelType w:val="singleLevel"/>
     <w:tmpl w:val="6A28B47E"/>
@@ -6576,6 +7608,118 @@
       </w:pPr>
       <w:rPr>
         <w:rFonts w:hint="default"/>
+      </w:rPr>
+    </w:lvl>
+  </w:abstractNum>
+  <w:abstractNum w:abstractNumId="29" w15:restartNumberingAfterBreak="0">
+    <w:nsid w:val="74912EB8"/>
+    <w:multiLevelType w:val="hybridMultilevel"/>
+    <w:tmpl w:val="82DE0116"/>
+    <w:lvl w:ilvl="0" w:tplc="3878CA24">
+      <w:numFmt w:val="bullet"/>
+      <w:lvlText w:val="-"/>
+      <w:lvlJc w:val="left"/>
+      <w:pPr>
+        <w:ind w:left="1620" w:hanging="360"/>
+      </w:pPr>
+      <w:rPr>
+        <w:rFonts w:ascii="Calibri" w:eastAsiaTheme="minorEastAsia" w:hAnsi="Calibri" w:cs="Calibri" w:hint="default"/>
+      </w:rPr>
+    </w:lvl>
+    <w:lvl w:ilvl="1" w:tplc="04090003" w:tentative="1">
+      <w:start w:val="1"/>
+      <w:numFmt w:val="bullet"/>
+      <w:lvlText w:val=""/>
+      <w:lvlJc w:val="left"/>
+      <w:pPr>
+        <w:ind w:left="2100" w:hanging="420"/>
+      </w:pPr>
+      <w:rPr>
+        <w:rFonts w:ascii="Wingdings" w:hAnsi="Wingdings" w:hint="default"/>
+      </w:rPr>
+    </w:lvl>
+    <w:lvl w:ilvl="2" w:tplc="04090005" w:tentative="1">
+      <w:start w:val="1"/>
+      <w:numFmt w:val="bullet"/>
+      <w:lvlText w:val=""/>
+      <w:lvlJc w:val="left"/>
+      <w:pPr>
+        <w:ind w:left="2520" w:hanging="420"/>
+      </w:pPr>
+      <w:rPr>
+        <w:rFonts w:ascii="Wingdings" w:hAnsi="Wingdings" w:hint="default"/>
+      </w:rPr>
+    </w:lvl>
+    <w:lvl w:ilvl="3" w:tplc="04090001" w:tentative="1">
+      <w:start w:val="1"/>
+      <w:numFmt w:val="bullet"/>
+      <w:lvlText w:val=""/>
+      <w:lvlJc w:val="left"/>
+      <w:pPr>
+        <w:ind w:left="2940" w:hanging="420"/>
+      </w:pPr>
+      <w:rPr>
+        <w:rFonts w:ascii="Wingdings" w:hAnsi="Wingdings" w:hint="default"/>
+      </w:rPr>
+    </w:lvl>
+    <w:lvl w:ilvl="4" w:tplc="04090003" w:tentative="1">
+      <w:start w:val="1"/>
+      <w:numFmt w:val="bullet"/>
+      <w:lvlText w:val=""/>
+      <w:lvlJc w:val="left"/>
+      <w:pPr>
+        <w:ind w:left="3360" w:hanging="420"/>
+      </w:pPr>
+      <w:rPr>
+        <w:rFonts w:ascii="Wingdings" w:hAnsi="Wingdings" w:hint="default"/>
+      </w:rPr>
+    </w:lvl>
+    <w:lvl w:ilvl="5" w:tplc="04090005" w:tentative="1">
+      <w:start w:val="1"/>
+      <w:numFmt w:val="bullet"/>
+      <w:lvlText w:val=""/>
+      <w:lvlJc w:val="left"/>
+      <w:pPr>
+        <w:ind w:left="3780" w:hanging="420"/>
+      </w:pPr>
+      <w:rPr>
+        <w:rFonts w:ascii="Wingdings" w:hAnsi="Wingdings" w:hint="default"/>
+      </w:rPr>
+    </w:lvl>
+    <w:lvl w:ilvl="6" w:tplc="04090001" w:tentative="1">
+      <w:start w:val="1"/>
+      <w:numFmt w:val="bullet"/>
+      <w:lvlText w:val=""/>
+      <w:lvlJc w:val="left"/>
+      <w:pPr>
+        <w:ind w:left="4200" w:hanging="420"/>
+      </w:pPr>
+      <w:rPr>
+        <w:rFonts w:ascii="Wingdings" w:hAnsi="Wingdings" w:hint="default"/>
+      </w:rPr>
+    </w:lvl>
+    <w:lvl w:ilvl="7" w:tplc="04090003" w:tentative="1">
+      <w:start w:val="1"/>
+      <w:numFmt w:val="bullet"/>
+      <w:lvlText w:val=""/>
+      <w:lvlJc w:val="left"/>
+      <w:pPr>
+        <w:ind w:left="4620" w:hanging="420"/>
+      </w:pPr>
+      <w:rPr>
+        <w:rFonts w:ascii="Wingdings" w:hAnsi="Wingdings" w:hint="default"/>
+      </w:rPr>
+    </w:lvl>
+    <w:lvl w:ilvl="8" w:tplc="04090005" w:tentative="1">
+      <w:start w:val="1"/>
+      <w:numFmt w:val="bullet"/>
+      <w:lvlText w:val=""/>
+      <w:lvlJc w:val="left"/>
+      <w:pPr>
+        <w:ind w:left="5040" w:hanging="420"/>
+      </w:pPr>
+      <w:rPr>
+        <w:rFonts w:ascii="Wingdings" w:hAnsi="Wingdings" w:hint="default"/>
       </w:rPr>
     </w:lvl>
   </w:abstractNum>
@@ -6607,13 +7751,13 @@
     <w:abstractNumId w:val="7"/>
   </w:num>
   <w:num w:numId="10">
-    <w:abstractNumId w:val="23"/>
+    <w:abstractNumId w:val="27"/>
   </w:num>
   <w:num w:numId="11">
     <w:abstractNumId w:val="1"/>
   </w:num>
   <w:num w:numId="12">
-    <w:abstractNumId w:val="20"/>
+    <w:abstractNumId w:val="24"/>
   </w:num>
   <w:num w:numId="13">
     <w:abstractNumId w:val="3"/>
@@ -6622,25 +7766,25 @@
     <w:abstractNumId w:val="5"/>
   </w:num>
   <w:num w:numId="15">
-    <w:abstractNumId w:val="19"/>
+    <w:abstractNumId w:val="23"/>
   </w:num>
   <w:num w:numId="16">
-    <w:abstractNumId w:val="22"/>
+    <w:abstractNumId w:val="26"/>
   </w:num>
   <w:num w:numId="17">
-    <w:abstractNumId w:val="16"/>
+    <w:abstractNumId w:val="19"/>
   </w:num>
   <w:num w:numId="18">
     <w:abstractNumId w:val="13"/>
   </w:num>
   <w:num w:numId="19">
-    <w:abstractNumId w:val="15"/>
+    <w:abstractNumId w:val="17"/>
   </w:num>
   <w:num w:numId="20">
     <w:abstractNumId w:val="13"/>
   </w:num>
   <w:num w:numId="21">
-    <w:abstractNumId w:val="24"/>
+    <w:abstractNumId w:val="28"/>
   </w:num>
   <w:num w:numId="22">
     <w:abstractNumId w:val="13"/>
@@ -6649,7 +7793,7 @@
     <w:abstractNumId w:val="13"/>
   </w:num>
   <w:num w:numId="24">
-    <w:abstractNumId w:val="18"/>
+    <w:abstractNumId w:val="22"/>
   </w:num>
   <w:num w:numId="25">
     <w:abstractNumId w:val="13"/>
@@ -6658,19 +7802,34 @@
     <w:abstractNumId w:val="13"/>
   </w:num>
   <w:num w:numId="27">
-    <w:abstractNumId w:val="14"/>
+    <w:abstractNumId w:val="16"/>
   </w:num>
   <w:num w:numId="28">
     <w:abstractNumId w:val="11"/>
   </w:num>
   <w:num w:numId="29">
-    <w:abstractNumId w:val="17"/>
+    <w:abstractNumId w:val="20"/>
   </w:num>
   <w:num w:numId="30">
-    <w:abstractNumId w:val="21"/>
+    <w:abstractNumId w:val="25"/>
   </w:num>
   <w:num w:numId="31">
     <w:abstractNumId w:val="10"/>
+  </w:num>
+  <w:num w:numId="32">
+    <w:abstractNumId w:val="14"/>
+  </w:num>
+  <w:num w:numId="33">
+    <w:abstractNumId w:val="15"/>
+  </w:num>
+  <w:num w:numId="34">
+    <w:abstractNumId w:val="21"/>
+  </w:num>
+  <w:num w:numId="35">
+    <w:abstractNumId w:val="29"/>
+  </w:num>
+  <w:num w:numId="36">
+    <w:abstractNumId w:val="18"/>
   </w:num>
 </w:numbering>
 </file>

--- a/JS.docx
+++ b/JS.docx
@@ -160,12 +160,14 @@
         </w:rPr>
         <w:t>在</w:t>
       </w:r>
+      <w:proofErr w:type="spellStart"/>
       <w:r>
         <w:rPr>
           <w:rFonts w:hint="eastAsia"/>
         </w:rPr>
         <w:t>js</w:t>
       </w:r>
+      <w:proofErr w:type="spellEnd"/>
       <w:r>
         <w:rPr>
           <w:rFonts w:hint="eastAsia"/>
@@ -274,12 +276,14 @@
         </w:rPr>
         <w:t>在</w:t>
       </w:r>
+      <w:proofErr w:type="spellStart"/>
       <w:r>
         <w:rPr>
           <w:rFonts w:hint="eastAsia"/>
         </w:rPr>
         <w:t>js</w:t>
       </w:r>
+      <w:proofErr w:type="spellEnd"/>
       <w:r>
         <w:rPr>
           <w:rFonts w:hint="eastAsia"/>
@@ -599,12 +603,14 @@
         </w:rPr>
         <w:t>可以使用</w:t>
       </w:r>
+      <w:proofErr w:type="spellStart"/>
       <w:r>
         <w:rPr>
           <w:rFonts w:hint="eastAsia"/>
         </w:rPr>
         <w:t>typeof</w:t>
       </w:r>
+      <w:proofErr w:type="spellEnd"/>
       <w:r>
         <w:rPr>
           <w:rFonts w:hint="eastAsia"/>
@@ -622,11 +628,19 @@
         </w:rPr>
         <w:t>语法：</w:t>
       </w:r>
-      <w:r>
-        <w:rPr>
-          <w:rFonts w:hint="eastAsia"/>
-        </w:rPr>
-        <w:t xml:space="preserve">typeof </w:t>
+      <w:proofErr w:type="spellStart"/>
+      <w:r>
+        <w:rPr>
+          <w:rFonts w:hint="eastAsia"/>
+        </w:rPr>
+        <w:t>typeof</w:t>
+      </w:r>
+      <w:proofErr w:type="spellEnd"/>
+      <w:r>
+        <w:rPr>
+          <w:rFonts w:hint="eastAsia"/>
+        </w:rPr>
+        <w:t xml:space="preserve"> </w:t>
       </w:r>
       <w:r>
         <w:rPr>
@@ -660,12 +674,14 @@
         </w:rPr>
         <w:t>中可以表示的数字最大值：</w:t>
       </w:r>
+      <w:proofErr w:type="spellStart"/>
       <w:r>
         <w:rPr>
           <w:rFonts w:hint="eastAsia"/>
         </w:rPr>
         <w:t>Number.MAX_VALUE</w:t>
       </w:r>
+      <w:proofErr w:type="spellEnd"/>
       <w:r>
         <w:rPr>
           <w:rFonts w:hint="eastAsia"/>
@@ -740,12 +756,14 @@
         </w:rPr>
         <w:t>若使用</w:t>
       </w:r>
+      <w:proofErr w:type="spellStart"/>
       <w:r>
         <w:rPr>
           <w:rFonts w:hint="eastAsia"/>
         </w:rPr>
         <w:t>js</w:t>
       </w:r>
+      <w:proofErr w:type="spellEnd"/>
       <w:r>
         <w:rPr>
           <w:rFonts w:hint="eastAsia"/>
@@ -806,7 +824,21 @@
         <w:rPr>
           <w:rFonts w:hint="eastAsia"/>
         </w:rPr>
-        <w:t>a = a.toString();   //</w:t>
+        <w:t xml:space="preserve">a = </w:t>
+      </w:r>
+      <w:proofErr w:type="spellStart"/>
+      <w:r>
+        <w:rPr>
+          <w:rFonts w:hint="eastAsia"/>
+        </w:rPr>
+        <w:t>a.toString</w:t>
+      </w:r>
+      <w:proofErr w:type="spellEnd"/>
+      <w:r>
+        <w:rPr>
+          <w:rFonts w:hint="eastAsia"/>
+        </w:rPr>
+        <w:t>();   //</w:t>
       </w:r>
       <w:r>
         <w:rPr>
@@ -911,12 +943,14 @@
         </w:rPr>
         <w:t>如果字符串中有非数字的内容，则转换为</w:t>
       </w:r>
+      <w:proofErr w:type="spellStart"/>
       <w:r>
         <w:rPr>
           <w:rFonts w:hint="eastAsia"/>
         </w:rPr>
         <w:t>NaN</w:t>
       </w:r>
+      <w:proofErr w:type="spellEnd"/>
     </w:p>
     <w:p>
       <w:pPr>
@@ -953,11 +987,19 @@
         </w:rPr>
         <w:t>使用</w:t>
       </w:r>
-      <w:r>
-        <w:rPr>
-          <w:rFonts w:hint="eastAsia"/>
-        </w:rPr>
-        <w:t>parseInt()</w:t>
+      <w:proofErr w:type="spellStart"/>
+      <w:r>
+        <w:rPr>
+          <w:rFonts w:hint="eastAsia"/>
+        </w:rPr>
+        <w:t>parseInt</w:t>
+      </w:r>
+      <w:proofErr w:type="spellEnd"/>
+      <w:r>
+        <w:rPr>
+          <w:rFonts w:hint="eastAsia"/>
+        </w:rPr>
+        <w:t>()</w:t>
       </w:r>
       <w:r>
         <w:rPr>
@@ -965,11 +1007,19 @@
         </w:rPr>
         <w:t>、</w:t>
       </w:r>
-      <w:r>
-        <w:rPr>
-          <w:rFonts w:hint="eastAsia"/>
-        </w:rPr>
-        <w:t>parsefloat()</w:t>
+      <w:proofErr w:type="spellStart"/>
+      <w:r>
+        <w:rPr>
+          <w:rFonts w:hint="eastAsia"/>
+        </w:rPr>
+        <w:t>parsefloat</w:t>
+      </w:r>
+      <w:proofErr w:type="spellEnd"/>
+      <w:r>
+        <w:rPr>
+          <w:rFonts w:hint="eastAsia"/>
+        </w:rPr>
+        <w:t>()</w:t>
       </w:r>
     </w:p>
     <w:p>
@@ -1100,12 +1150,14 @@
         </w:rPr>
         <w:t>在</w:t>
       </w:r>
+      <w:proofErr w:type="spellStart"/>
       <w:r>
         <w:rPr>
           <w:rFonts w:hint="eastAsia"/>
         </w:rPr>
         <w:t>js</w:t>
       </w:r>
+      <w:proofErr w:type="spellEnd"/>
       <w:r>
         <w:rPr>
           <w:rFonts w:hint="eastAsia"/>
@@ -1464,12 +1516,14 @@
         </w:rPr>
         <w:t>转换为</w:t>
       </w:r>
+      <w:proofErr w:type="spellStart"/>
       <w:r>
         <w:rPr>
           <w:rFonts w:hint="eastAsia"/>
         </w:rPr>
         <w:t>boolean</w:t>
       </w:r>
+      <w:proofErr w:type="spellEnd"/>
     </w:p>
     <w:p>
       <w:pPr>
@@ -1497,12 +1551,14 @@
         </w:rPr>
         <w:t>和</w:t>
       </w:r>
+      <w:proofErr w:type="spellStart"/>
       <w:r>
         <w:rPr>
           <w:rFonts w:hint="eastAsia"/>
         </w:rPr>
         <w:t>NaN</w:t>
       </w:r>
+      <w:proofErr w:type="spellEnd"/>
       <w:r>
         <w:rPr>
           <w:rFonts w:hint="eastAsia"/>
@@ -1661,24 +1717,28 @@
         </w:rPr>
         <w:t>任何值和</w:t>
       </w:r>
+      <w:proofErr w:type="spellStart"/>
       <w:r>
         <w:rPr>
           <w:rFonts w:hint="eastAsia"/>
         </w:rPr>
         <w:t>NaN</w:t>
       </w:r>
+      <w:proofErr w:type="spellEnd"/>
       <w:r>
         <w:rPr>
           <w:rFonts w:hint="eastAsia"/>
         </w:rPr>
         <w:t>做运算都得</w:t>
       </w:r>
+      <w:proofErr w:type="spellStart"/>
       <w:r>
         <w:rPr>
           <w:rFonts w:hint="eastAsia"/>
         </w:rPr>
         <w:t>NaN</w:t>
       </w:r>
+      <w:proofErr w:type="spellEnd"/>
     </w:p>
     <w:p>
       <w:pPr>
@@ -1701,6 +1761,7 @@
         </w:rPr>
         <w:t>包括</w:t>
       </w:r>
+      <w:proofErr w:type="spellStart"/>
       <w:r>
         <w:rPr>
           <w:rFonts w:hint="eastAsia"/>
@@ -1708,6 +1769,7 @@
         </w:rPr>
         <w:t>NaN</w:t>
       </w:r>
+      <w:proofErr w:type="spellEnd"/>
       <w:r>
         <w:rPr>
           <w:rFonts w:hint="eastAsia"/>
@@ -3112,12 +3174,14 @@
         </w:numPr>
         <w:ind w:left="845"/>
       </w:pPr>
+      <w:proofErr w:type="spellStart"/>
       <w:r>
         <w:rPr>
           <w:rFonts w:hint="eastAsia"/>
         </w:rPr>
         <w:t>NaN</w:t>
       </w:r>
+      <w:proofErr w:type="spellEnd"/>
       <w:r>
         <w:rPr>
           <w:rFonts w:hint="eastAsia"/>
@@ -3449,12 +3513,14 @@
         </w:rPr>
         <w:t>如果该值为</w:t>
       </w:r>
+      <w:proofErr w:type="spellStart"/>
       <w:r>
         <w:rPr>
           <w:rFonts w:hint="eastAsia"/>
         </w:rPr>
         <w:t>flase</w:t>
       </w:r>
+      <w:proofErr w:type="spellEnd"/>
       <w:r>
         <w:rPr>
           <w:rFonts w:hint="eastAsia"/>
@@ -4164,7 +4230,23 @@
           <w:rFonts w:hint="eastAsia"/>
           <w:color w:val="FF0000"/>
         </w:rPr>
-        <w:t xml:space="preserve"> i=3</w:t>
+        <w:t xml:space="preserve"> </w:t>
+      </w:r>
+      <w:proofErr w:type="spellStart"/>
+      <w:r>
+        <w:rPr>
+          <w:rFonts w:hint="eastAsia"/>
+          <w:color w:val="FF0000"/>
+        </w:rPr>
+        <w:t>i</w:t>
+      </w:r>
+      <w:proofErr w:type="spellEnd"/>
+      <w:r>
+        <w:rPr>
+          <w:rFonts w:hint="eastAsia"/>
+          <w:color w:val="FF0000"/>
+        </w:rPr>
+        <w:t>=3</w:t>
       </w:r>
       <w:r>
         <w:rPr>
@@ -4286,6 +4368,7 @@
       <w:pPr>
         <w:pStyle w:val="2"/>
       </w:pPr>
+      <w:proofErr w:type="spellStart"/>
       <w:r>
         <w:rPr>
           <w:rFonts w:hint="eastAsia"/>
@@ -4293,7 +4376,11 @@
         <w:t>c</w:t>
       </w:r>
       <w:r>
-        <w:t>onsole.time(“str”)</w:t>
+        <w:t>onsole.time</w:t>
+      </w:r>
+      <w:proofErr w:type="spellEnd"/>
+      <w:r>
+        <w:t>(“str”)</w:t>
       </w:r>
     </w:p>
     <w:p>
@@ -4306,8 +4393,13 @@
         </w:rPr>
         <w:t>可开启一个计时器，</w:t>
       </w:r>
-      <w:r>
-        <w:t>console.timeEnd("</w:t>
+      <w:proofErr w:type="spellStart"/>
+      <w:r>
+        <w:t>console.timeEnd</w:t>
+      </w:r>
+      <w:proofErr w:type="spellEnd"/>
+      <w:r>
+        <w:t>("</w:t>
       </w:r>
       <w:r>
         <w:rPr>
@@ -5411,26 +5503,9 @@
     <w:p>
       <w:pPr>
         <w:pStyle w:val="a3"/>
-        <w:ind w:left="1260" w:firstLineChars="0" w:firstLine="0"/>
-      </w:pPr>
-    </w:p>
-    <w:p>
-      <w:pPr>
-        <w:pStyle w:val="2"/>
-      </w:pPr>
-      <w:r>
-        <w:rPr>
-          <w:rFonts w:hint="eastAsia"/>
-        </w:rPr>
-        <w:t>立即执行函数</w:t>
-      </w:r>
-    </w:p>
-    <w:p>
-      <w:pPr>
-        <w:pStyle w:val="a3"/>
         <w:numPr>
           <w:ilvl w:val="0"/>
-          <w:numId w:val="32"/>
+          <w:numId w:val="31"/>
         </w:numPr>
         <w:ind w:firstLineChars="0"/>
       </w:pPr>
@@ -5438,24 +5513,38 @@
         <w:rPr>
           <w:rFonts w:hint="eastAsia"/>
         </w:rPr>
-        <w:t>无需调用，立即执行，但也无法再次调用</w:t>
+        <w:t>实参可以是任意的数据类型，也可以是一个对象</w:t>
       </w:r>
     </w:p>
     <w:p>
       <w:pPr>
         <w:pStyle w:val="a3"/>
         <w:ind w:left="1260" w:firstLineChars="0" w:firstLine="0"/>
+        <w:rPr>
+          <w:rFonts w:hint="eastAsia"/>
+        </w:rPr>
+      </w:pPr>
+      <w:r>
+        <w:rPr>
+          <w:rFonts w:hint="eastAsia"/>
+        </w:rPr>
+        <w:t>当参数过多时，可以将参数封装到一个对象中，然后通过对象传递</w:t>
+      </w:r>
+    </w:p>
+    <w:p>
+      <w:pPr>
+        <w:pStyle w:val="a3"/>
+        <w:ind w:left="1260" w:firstLineChars="0" w:firstLine="0"/>
       </w:pPr>
       <w:r>
         <w:rPr>
           <w:noProof/>
         </w:rPr>
-        <w:lastRenderedPageBreak/>
         <w:drawing>
-          <wp:inline distT="0" distB="0" distL="0" distR="0" wp14:anchorId="5C3E3E7A" wp14:editId="5AEFAB74">
-            <wp:extent cx="4276725" cy="1743075"/>
-            <wp:effectExtent l="0" t="0" r="9525" b="9525"/>
-            <wp:docPr id="36" name="图片 36"/>
+          <wp:inline distT="0" distB="0" distL="0" distR="0" wp14:anchorId="51050751" wp14:editId="76A116BB">
+            <wp:extent cx="5274310" cy="1332230"/>
+            <wp:effectExtent l="0" t="0" r="2540" b="1270"/>
+            <wp:docPr id="45" name="图片 45"/>
             <wp:cNvGraphicFramePr>
               <a:graphicFrameLocks xmlns:a="http://schemas.openxmlformats.org/drawingml/2006/main" noChangeAspect="1"/>
             </wp:cNvGraphicFramePr>
@@ -5475,7 +5564,7 @@
                   <pic:spPr>
                     <a:xfrm>
                       <a:off x="0" y="0"/>
-                      <a:ext cx="4276725" cy="1743075"/>
+                      <a:ext cx="5274310" cy="1332230"/>
                     </a:xfrm>
                     <a:prstGeom prst="rect">
                       <a:avLst/>
@@ -5491,110 +5580,37 @@
     <w:p>
       <w:pPr>
         <w:pStyle w:val="a3"/>
-        <w:ind w:left="1260" w:firstLineChars="0" w:firstLine="0"/>
-      </w:pPr>
+        <w:numPr>
+          <w:ilvl w:val="0"/>
+          <w:numId w:val="31"/>
+        </w:numPr>
+        <w:ind w:firstLineChars="0"/>
+        <w:rPr>
+          <w:rFonts w:hint="eastAsia"/>
+        </w:rPr>
+      </w:pPr>
+      <w:r>
+        <w:rPr>
+          <w:rFonts w:hint="eastAsia"/>
+        </w:rPr>
+        <w:lastRenderedPageBreak/>
+        <w:t>实参也可以是一个函数</w:t>
+      </w:r>
     </w:p>
     <w:p>
       <w:pPr>
         <w:pStyle w:val="a3"/>
         <w:ind w:left="1260" w:firstLineChars="0" w:firstLine="0"/>
       </w:pPr>
-    </w:p>
-    <w:p>
-      <w:pPr>
-        <w:pStyle w:val="2"/>
-      </w:pPr>
-      <w:r>
-        <w:rPr>
-          <w:rFonts w:hint="eastAsia"/>
-        </w:rPr>
-        <w:t>枚举对象中的属性</w:t>
-      </w:r>
-    </w:p>
-    <w:p>
-      <w:pPr>
-        <w:pStyle w:val="a3"/>
-        <w:numPr>
-          <w:ilvl w:val="2"/>
-          <w:numId w:val="1"/>
-        </w:numPr>
-        <w:ind w:firstLineChars="0"/>
-      </w:pPr>
-      <w:r>
-        <w:rPr>
-          <w:rFonts w:hint="eastAsia"/>
-        </w:rPr>
-        <w:t>语法：</w:t>
-      </w:r>
-    </w:p>
-    <w:p>
-      <w:pPr>
-        <w:ind w:left="840"/>
-      </w:pPr>
-      <w:r>
-        <w:tab/>
-      </w:r>
-      <w:r>
-        <w:rPr>
-          <w:rFonts w:hint="eastAsia"/>
-        </w:rPr>
-        <w:t>for</w:t>
-      </w:r>
-      <w:r>
-        <w:t xml:space="preserve"> (var </w:t>
-      </w:r>
-      <w:r>
-        <w:rPr>
-          <w:rFonts w:hint="eastAsia"/>
-        </w:rPr>
-        <w:t>变量</w:t>
-      </w:r>
-      <w:r>
-        <w:rPr>
-          <w:rFonts w:hint="eastAsia"/>
-        </w:rPr>
-        <w:t xml:space="preserve"> </w:t>
-      </w:r>
-      <w:r>
-        <w:t xml:space="preserve">in </w:t>
-      </w:r>
-      <w:r>
-        <w:rPr>
-          <w:rFonts w:hint="eastAsia"/>
-        </w:rPr>
-        <w:t>对象</w:t>
-      </w:r>
-      <w:r>
-        <w:t>){</w:t>
-      </w:r>
-    </w:p>
-    <w:p>
-      <w:pPr>
-        <w:ind w:left="840"/>
-      </w:pPr>
-    </w:p>
-    <w:p>
-      <w:pPr>
-        <w:ind w:left="840"/>
-      </w:pPr>
-      <w:r>
-        <w:tab/>
-        <w:t>}</w:t>
-      </w:r>
-    </w:p>
-    <w:p>
-      <w:pPr>
-        <w:ind w:left="840"/>
-      </w:pPr>
       <w:r>
         <w:rPr>
           <w:noProof/>
         </w:rPr>
         <w:drawing>
-          <wp:inline distT="0" distB="0" distL="0" distR="0" wp14:anchorId="67CBBE78" wp14:editId="6FB281BA">
-            <wp:extent cx="5274310" cy="1584960"/>
+          <wp:inline distT="0" distB="0" distL="0" distR="0" wp14:anchorId="0DD30D98" wp14:editId="43AF0416">
+            <wp:extent cx="5274310" cy="1850390"/>
             <wp:effectExtent l="0" t="0" r="2540" b="0"/>
-            <wp:docPr id="37" name="图片 37"/>
+            <wp:docPr id="46" name="图片 46"/>
             <wp:cNvGraphicFramePr>
               <a:graphicFrameLocks xmlns:a="http://schemas.openxmlformats.org/drawingml/2006/main" noChangeAspect="1"/>
             </wp:cNvGraphicFramePr>
@@ -5614,7 +5630,7 @@
                   <pic:spPr>
                     <a:xfrm>
                       <a:off x="0" y="0"/>
-                      <a:ext cx="5274310" cy="1584960"/>
+                      <a:ext cx="5274310" cy="1850390"/>
                     </a:xfrm>
                     <a:prstGeom prst="rect">
                       <a:avLst/>
@@ -5629,253 +5645,17 @@
     </w:p>
     <w:p>
       <w:pPr>
-        <w:ind w:left="840"/>
-      </w:pPr>
-    </w:p>
-    <w:p>
-      <w:pPr>
-        <w:ind w:left="840"/>
-      </w:pPr>
-    </w:p>
-    <w:p>
-      <w:pPr>
-        <w:pStyle w:val="2"/>
-      </w:pPr>
-      <w:r>
-        <w:rPr>
-          <w:rFonts w:hint="eastAsia"/>
-        </w:rPr>
-        <w:t>作用域</w:t>
-      </w:r>
-    </w:p>
-    <w:p>
-      <w:pPr>
-        <w:pStyle w:val="a3"/>
-        <w:numPr>
-          <w:ilvl w:val="0"/>
-          <w:numId w:val="33"/>
-        </w:numPr>
-        <w:ind w:firstLineChars="0"/>
-      </w:pPr>
-      <w:r>
-        <w:rPr>
-          <w:rFonts w:hint="eastAsia"/>
-        </w:rPr>
-        <w:t>全局作用域</w:t>
-      </w:r>
-    </w:p>
-    <w:p>
-      <w:pPr>
         <w:pStyle w:val="a3"/>
         <w:ind w:left="1260" w:firstLineChars="0" w:firstLine="0"/>
       </w:pPr>
-      <w:r>
-        <w:rPr>
-          <w:rFonts w:hint="eastAsia"/>
-        </w:rPr>
-        <w:t>-</w:t>
-      </w:r>
-      <w:r>
-        <w:t xml:space="preserve"> </w:t>
-      </w:r>
-      <w:r>
-        <w:rPr>
-          <w:rFonts w:hint="eastAsia"/>
-        </w:rPr>
-        <w:t>直接编写在</w:t>
-      </w:r>
-      <w:r>
-        <w:rPr>
-          <w:rFonts w:hint="eastAsia"/>
-        </w:rPr>
-        <w:t>s</w:t>
-      </w:r>
-      <w:r>
-        <w:t>cript</w:t>
-      </w:r>
-      <w:r>
-        <w:rPr>
-          <w:rFonts w:hint="eastAsia"/>
-        </w:rPr>
-        <w:t>中的</w:t>
-      </w:r>
-      <w:r>
-        <w:rPr>
-          <w:rFonts w:hint="eastAsia"/>
-        </w:rPr>
-        <w:t>J</w:t>
-      </w:r>
-      <w:r>
-        <w:t>S</w:t>
-      </w:r>
-      <w:r>
-        <w:rPr>
-          <w:rFonts w:hint="eastAsia"/>
-        </w:rPr>
-        <w:t>代码，都在全局作用域</w:t>
-      </w:r>
     </w:p>
     <w:p>
       <w:pPr>
         <w:pStyle w:val="a3"/>
         <w:ind w:left="1260" w:firstLineChars="0" w:firstLine="0"/>
-      </w:pPr>
-      <w:r>
-        <w:rPr>
-          <w:rFonts w:hint="eastAsia"/>
-        </w:rPr>
-        <w:t>-</w:t>
-      </w:r>
-      <w:r>
-        <w:t xml:space="preserve"> </w:t>
-      </w:r>
-      <w:r>
-        <w:rPr>
-          <w:rFonts w:hint="eastAsia"/>
-        </w:rPr>
-        <w:t>全局作用域中有一个全局对象</w:t>
-      </w:r>
-      <w:r>
-        <w:rPr>
-          <w:rFonts w:hint="eastAsia"/>
-        </w:rPr>
-        <w:t>w</w:t>
-      </w:r>
-      <w:r>
-        <w:t>indow</w:t>
-      </w:r>
-      <w:r>
-        <w:rPr>
-          <w:rFonts w:hint="eastAsia"/>
-        </w:rPr>
-        <w:t>，它代表的是浏览器的一个窗口</w:t>
-      </w:r>
-    </w:p>
-    <w:p>
-      <w:pPr>
-        <w:pStyle w:val="a3"/>
-        <w:ind w:left="1260" w:firstLineChars="0" w:firstLine="0"/>
-        <w:rPr>
-          <w:rFonts w:hint="eastAsia"/>
-        </w:rPr>
-      </w:pPr>
-      <w:r>
-        <w:rPr>
-          <w:rFonts w:hint="eastAsia"/>
-        </w:rPr>
-        <w:t>-</w:t>
-      </w:r>
-      <w:r>
-        <w:t xml:space="preserve"> </w:t>
-      </w:r>
-      <w:r>
-        <w:rPr>
-          <w:rFonts w:hint="eastAsia"/>
-        </w:rPr>
-        <w:t>在全局作用域中创建的变量都会作为</w:t>
-      </w:r>
-      <w:r>
-        <w:rPr>
-          <w:rFonts w:hint="eastAsia"/>
-        </w:rPr>
-        <w:t>window</w:t>
-      </w:r>
-      <w:r>
-        <w:rPr>
-          <w:rFonts w:hint="eastAsia"/>
-        </w:rPr>
-        <w:t>对象的属性保存</w:t>
-      </w:r>
-    </w:p>
-    <w:p>
-      <w:pPr>
-        <w:pStyle w:val="a3"/>
-        <w:numPr>
-          <w:ilvl w:val="0"/>
-          <w:numId w:val="33"/>
-        </w:numPr>
-        <w:ind w:firstLineChars="0"/>
-      </w:pPr>
-      <w:r>
-        <w:rPr>
-          <w:rFonts w:hint="eastAsia"/>
-        </w:rPr>
-        <w:t>函数作用域</w:t>
-      </w:r>
-    </w:p>
-    <w:p>
-      <w:pPr>
-        <w:ind w:left="840" w:firstLine="420"/>
-      </w:pPr>
-      <w:r>
-        <w:rPr>
-          <w:rFonts w:hint="eastAsia"/>
-        </w:rPr>
-        <w:t xml:space="preserve">- </w:t>
-      </w:r>
-      <w:r>
-        <w:rPr>
-          <w:rFonts w:hint="eastAsia"/>
-        </w:rPr>
-        <w:t>调用函数时创建函数作用域，函数执行完毕后，作用域销毁</w:t>
-      </w:r>
-    </w:p>
-    <w:p>
-      <w:pPr>
-        <w:ind w:left="840" w:firstLine="420"/>
-      </w:pPr>
-      <w:r>
-        <w:rPr>
-          <w:rFonts w:hint="eastAsia"/>
-        </w:rPr>
-        <w:t>-</w:t>
-      </w:r>
-      <w:r>
-        <w:t xml:space="preserve"> </w:t>
-      </w:r>
-      <w:r>
-        <w:rPr>
-          <w:rFonts w:hint="eastAsia"/>
-        </w:rPr>
-        <w:t>每调用一次就会创建一个新的作用域，他们之间相互独立</w:t>
-      </w:r>
-    </w:p>
-    <w:p>
-      <w:pPr>
-        <w:ind w:left="840" w:firstLine="420"/>
-        <w:rPr>
-          <w:rFonts w:hint="eastAsia"/>
-        </w:rPr>
-      </w:pPr>
-      <w:r>
-        <w:rPr>
-          <w:rFonts w:hint="eastAsia"/>
-        </w:rPr>
-        <w:t>-</w:t>
-      </w:r>
-      <w:r>
-        <w:t xml:space="preserve"> </w:t>
-      </w:r>
-      <w:r>
-        <w:rPr>
-          <w:rFonts w:hint="eastAsia"/>
-        </w:rPr>
-        <w:t>在函数作用域中，如若像访问与函数作用域中相同名字的全局作用域变量，需调用</w:t>
-      </w:r>
-      <w:r>
-        <w:rPr>
-          <w:rFonts w:hint="eastAsia"/>
-        </w:rPr>
-        <w:t>window</w:t>
-      </w:r>
-      <w:r>
-        <w:t>.</w:t>
-      </w:r>
-    </w:p>
-    <w:p>
-      <w:pPr>
-        <w:pStyle w:val="a3"/>
-        <w:ind w:left="1260" w:firstLineChars="0" w:firstLine="0"/>
+        <w:rPr>
+          <w:rFonts w:hint="eastAsia"/>
+        </w:rPr>
       </w:pPr>
     </w:p>
     <w:p>
@@ -5886,55 +5666,22 @@
         <w:rPr>
           <w:rFonts w:hint="eastAsia"/>
         </w:rPr>
-        <w:lastRenderedPageBreak/>
-        <w:t>变量的声明提前</w:t>
-      </w:r>
-    </w:p>
-    <w:p>
-      <w:pPr>
-        <w:pStyle w:val="a3"/>
-        <w:numPr>
-          <w:ilvl w:val="2"/>
-          <w:numId w:val="1"/>
-        </w:numPr>
-        <w:ind w:firstLineChars="0"/>
-      </w:pPr>
-      <w:r>
-        <w:rPr>
-          <w:rFonts w:hint="eastAsia"/>
-        </w:rPr>
-        <w:t>使用</w:t>
-      </w:r>
-      <w:r>
-        <w:rPr>
-          <w:rFonts w:hint="eastAsia"/>
-        </w:rPr>
-        <w:t>var</w:t>
-      </w:r>
-      <w:r>
-        <w:rPr>
-          <w:rFonts w:hint="eastAsia"/>
-        </w:rPr>
-        <w:t>声明的变量，会在所有的代码执行之前被声明（但是不会赋值）</w:t>
-      </w:r>
-    </w:p>
-    <w:p>
-      <w:pPr>
-        <w:pStyle w:val="a3"/>
-        <w:ind w:left="1260" w:firstLineChars="0" w:firstLine="0"/>
-        <w:rPr>
-          <w:rFonts w:hint="eastAsia"/>
-        </w:rPr>
+        <w:t>定义一个函数，可以根据半径计算一个圆的面积，并返回计算结果</w:t>
+      </w:r>
+    </w:p>
+    <w:p>
+      <w:pPr>
+        <w:ind w:left="840"/>
       </w:pPr>
       <w:r>
         <w:rPr>
           <w:noProof/>
         </w:rPr>
         <w:drawing>
-          <wp:inline distT="0" distB="0" distL="0" distR="0" wp14:anchorId="56BFFC31" wp14:editId="3AE6855A">
-            <wp:extent cx="5274310" cy="1456055"/>
-            <wp:effectExtent l="0" t="0" r="2540" b="0"/>
-            <wp:docPr id="40" name="图片 40"/>
+          <wp:inline distT="0" distB="0" distL="0" distR="0" wp14:anchorId="1961D35C" wp14:editId="7F8FE338">
+            <wp:extent cx="5274310" cy="1405890"/>
+            <wp:effectExtent l="0" t="0" r="2540" b="3810"/>
+            <wp:docPr id="43" name="图片 43"/>
             <wp:cNvGraphicFramePr>
               <a:graphicFrameLocks xmlns:a="http://schemas.openxmlformats.org/drawingml/2006/main" noChangeAspect="1"/>
             </wp:cNvGraphicFramePr>
@@ -5954,7 +5701,7 @@
                   <pic:spPr>
                     <a:xfrm>
                       <a:off x="0" y="0"/>
-                      <a:ext cx="5274310" cy="1456055"/>
+                      <a:ext cx="5274310" cy="1405890"/>
                     </a:xfrm>
                     <a:prstGeom prst="rect">
                       <a:avLst/>
@@ -5966,15 +5713,61 @@
           </wp:inline>
         </w:drawing>
       </w:r>
+    </w:p>
+    <w:p>
+      <w:pPr>
+        <w:ind w:left="840"/>
+      </w:pPr>
+    </w:p>
+    <w:p>
+      <w:pPr>
+        <w:ind w:left="840"/>
+        <w:rPr>
+          <w:rFonts w:hint="eastAsia"/>
+        </w:rPr>
+      </w:pPr>
+    </w:p>
+    <w:p>
+      <w:pPr>
+        <w:pStyle w:val="2"/>
+      </w:pPr>
+      <w:r>
+        <w:rPr>
+          <w:rFonts w:hint="eastAsia"/>
+        </w:rPr>
+        <w:t>立即执行函数</w:t>
+      </w:r>
+    </w:p>
+    <w:p>
+      <w:pPr>
+        <w:pStyle w:val="a3"/>
+        <w:numPr>
+          <w:ilvl w:val="0"/>
+          <w:numId w:val="32"/>
+        </w:numPr>
+        <w:ind w:firstLineChars="0"/>
+      </w:pPr>
+      <w:r>
+        <w:rPr>
+          <w:rFonts w:hint="eastAsia"/>
+        </w:rPr>
+        <w:t>无需调用，立即执行，但也无法再次调用</w:t>
+      </w:r>
+    </w:p>
+    <w:p>
+      <w:pPr>
+        <w:pStyle w:val="a3"/>
+        <w:ind w:left="1260" w:firstLineChars="0" w:firstLine="0"/>
+      </w:pPr>
       <w:r>
         <w:rPr>
           <w:noProof/>
         </w:rPr>
         <w:drawing>
-          <wp:inline distT="0" distB="0" distL="0" distR="0" wp14:anchorId="6E2E4589" wp14:editId="47F21EC4">
-            <wp:extent cx="5274310" cy="1606550"/>
-            <wp:effectExtent l="0" t="0" r="2540" b="0"/>
-            <wp:docPr id="42" name="图片 42"/>
+          <wp:inline distT="0" distB="0" distL="0" distR="0" wp14:anchorId="5C3E3E7A" wp14:editId="5AEFAB74">
+            <wp:extent cx="4276725" cy="1743075"/>
+            <wp:effectExtent l="0" t="0" r="9525" b="9525"/>
+            <wp:docPr id="36" name="图片 36"/>
             <wp:cNvGraphicFramePr>
               <a:graphicFrameLocks xmlns:a="http://schemas.openxmlformats.org/drawingml/2006/main" noChangeAspect="1"/>
             </wp:cNvGraphicFramePr>
@@ -5994,7 +5787,7 @@
                   <pic:spPr>
                     <a:xfrm>
                       <a:off x="0" y="0"/>
-                      <a:ext cx="5274310" cy="1606550"/>
+                      <a:ext cx="4276725" cy="1743075"/>
                     </a:xfrm>
                     <a:prstGeom prst="rect">
                       <a:avLst/>
@@ -6006,15 +5799,109 @@
           </wp:inline>
         </w:drawing>
       </w:r>
+    </w:p>
+    <w:p>
+      <w:pPr>
+        <w:pStyle w:val="a3"/>
+        <w:ind w:left="1260" w:firstLineChars="0" w:firstLine="0"/>
+      </w:pPr>
+    </w:p>
+    <w:p>
+      <w:pPr>
+        <w:pStyle w:val="2"/>
+      </w:pPr>
+      <w:r>
+        <w:rPr>
+          <w:rFonts w:hint="eastAsia"/>
+        </w:rPr>
+        <w:lastRenderedPageBreak/>
+        <w:t>枚举对象中的属性</w:t>
+      </w:r>
+    </w:p>
+    <w:p>
+      <w:pPr>
+        <w:pStyle w:val="a3"/>
+        <w:numPr>
+          <w:ilvl w:val="2"/>
+          <w:numId w:val="1"/>
+        </w:numPr>
+        <w:ind w:firstLineChars="0"/>
+      </w:pPr>
+      <w:r>
+        <w:rPr>
+          <w:rFonts w:hint="eastAsia"/>
+        </w:rPr>
+        <w:t>语法：</w:t>
+      </w:r>
+    </w:p>
+    <w:p>
+      <w:pPr>
+        <w:ind w:left="840"/>
+      </w:pPr>
+      <w:r>
+        <w:tab/>
+      </w:r>
+      <w:r>
+        <w:rPr>
+          <w:rFonts w:hint="eastAsia"/>
+        </w:rPr>
+        <w:t>for</w:t>
+      </w:r>
+      <w:r>
+        <w:t xml:space="preserve"> (var </w:t>
+      </w:r>
+      <w:r>
+        <w:rPr>
+          <w:rFonts w:hint="eastAsia"/>
+        </w:rPr>
+        <w:t>变量</w:t>
+      </w:r>
+      <w:r>
+        <w:rPr>
+          <w:rFonts w:hint="eastAsia"/>
+        </w:rPr>
+        <w:t xml:space="preserve"> </w:t>
+      </w:r>
+      <w:r>
+        <w:t xml:space="preserve">in </w:t>
+      </w:r>
+      <w:r>
+        <w:rPr>
+          <w:rFonts w:hint="eastAsia"/>
+        </w:rPr>
+        <w:t>对象</w:t>
+      </w:r>
+      <w:r>
+        <w:t>){</w:t>
+      </w:r>
+    </w:p>
+    <w:p>
+      <w:pPr>
+        <w:ind w:left="840"/>
+      </w:pPr>
+    </w:p>
+    <w:p>
+      <w:pPr>
+        <w:ind w:left="840"/>
+      </w:pPr>
+      <w:r>
+        <w:tab/>
+        <w:t>}</w:t>
+      </w:r>
+    </w:p>
+    <w:p>
+      <w:pPr>
+        <w:ind w:left="840"/>
+      </w:pPr>
       <w:r>
         <w:rPr>
           <w:noProof/>
         </w:rPr>
         <w:drawing>
-          <wp:inline distT="0" distB="0" distL="0" distR="0" wp14:anchorId="6B7AE91F" wp14:editId="2DFB77D3">
-            <wp:extent cx="5274310" cy="1377315"/>
+          <wp:inline distT="0" distB="0" distL="0" distR="0" wp14:anchorId="67CBBE78" wp14:editId="6FB281BA">
+            <wp:extent cx="5274310" cy="1584960"/>
             <wp:effectExtent l="0" t="0" r="2540" b="0"/>
-            <wp:docPr id="44" name="图片 44"/>
+            <wp:docPr id="37" name="图片 37"/>
             <wp:cNvGraphicFramePr>
               <a:graphicFrameLocks xmlns:a="http://schemas.openxmlformats.org/drawingml/2006/main" noChangeAspect="1"/>
             </wp:cNvGraphicFramePr>
@@ -6034,6 +5921,417 @@
                   <pic:spPr>
                     <a:xfrm>
                       <a:off x="0" y="0"/>
+                      <a:ext cx="5274310" cy="1584960"/>
+                    </a:xfrm>
+                    <a:prstGeom prst="rect">
+                      <a:avLst/>
+                    </a:prstGeom>
+                  </pic:spPr>
+                </pic:pic>
+              </a:graphicData>
+            </a:graphic>
+          </wp:inline>
+        </w:drawing>
+      </w:r>
+    </w:p>
+    <w:p>
+      <w:pPr>
+        <w:ind w:left="840"/>
+      </w:pPr>
+    </w:p>
+    <w:p>
+      <w:pPr>
+        <w:ind w:left="840"/>
+      </w:pPr>
+    </w:p>
+    <w:p>
+      <w:pPr>
+        <w:pStyle w:val="2"/>
+      </w:pPr>
+      <w:r>
+        <w:rPr>
+          <w:rFonts w:hint="eastAsia"/>
+        </w:rPr>
+        <w:t>作用域</w:t>
+      </w:r>
+    </w:p>
+    <w:p>
+      <w:pPr>
+        <w:pStyle w:val="a3"/>
+        <w:numPr>
+          <w:ilvl w:val="0"/>
+          <w:numId w:val="33"/>
+        </w:numPr>
+        <w:ind w:firstLineChars="0"/>
+      </w:pPr>
+      <w:r>
+        <w:rPr>
+          <w:rFonts w:hint="eastAsia"/>
+        </w:rPr>
+        <w:t>全局作用域</w:t>
+      </w:r>
+    </w:p>
+    <w:p>
+      <w:pPr>
+        <w:pStyle w:val="a3"/>
+        <w:ind w:left="1260" w:firstLineChars="0" w:firstLine="0"/>
+      </w:pPr>
+      <w:r>
+        <w:rPr>
+          <w:rFonts w:hint="eastAsia"/>
+        </w:rPr>
+        <w:t>-</w:t>
+      </w:r>
+      <w:r>
+        <w:t xml:space="preserve"> </w:t>
+      </w:r>
+      <w:r>
+        <w:rPr>
+          <w:rFonts w:hint="eastAsia"/>
+        </w:rPr>
+        <w:t>直接编写在</w:t>
+      </w:r>
+      <w:r>
+        <w:rPr>
+          <w:rFonts w:hint="eastAsia"/>
+        </w:rPr>
+        <w:t>s</w:t>
+      </w:r>
+      <w:r>
+        <w:t>cript</w:t>
+      </w:r>
+      <w:r>
+        <w:rPr>
+          <w:rFonts w:hint="eastAsia"/>
+        </w:rPr>
+        <w:t>中的</w:t>
+      </w:r>
+      <w:r>
+        <w:rPr>
+          <w:rFonts w:hint="eastAsia"/>
+        </w:rPr>
+        <w:t>J</w:t>
+      </w:r>
+      <w:r>
+        <w:t>S</w:t>
+      </w:r>
+      <w:r>
+        <w:rPr>
+          <w:rFonts w:hint="eastAsia"/>
+        </w:rPr>
+        <w:t>代码，都在全局作用域</w:t>
+      </w:r>
+    </w:p>
+    <w:p>
+      <w:pPr>
+        <w:pStyle w:val="a3"/>
+        <w:ind w:left="1260" w:firstLineChars="0" w:firstLine="0"/>
+      </w:pPr>
+      <w:r>
+        <w:rPr>
+          <w:rFonts w:hint="eastAsia"/>
+        </w:rPr>
+        <w:t>-</w:t>
+      </w:r>
+      <w:r>
+        <w:t xml:space="preserve"> </w:t>
+      </w:r>
+      <w:r>
+        <w:rPr>
+          <w:rFonts w:hint="eastAsia"/>
+        </w:rPr>
+        <w:t>全局作用域中有一个全局对象</w:t>
+      </w:r>
+      <w:r>
+        <w:rPr>
+          <w:rFonts w:hint="eastAsia"/>
+        </w:rPr>
+        <w:t>w</w:t>
+      </w:r>
+      <w:r>
+        <w:t>indow</w:t>
+      </w:r>
+      <w:r>
+        <w:rPr>
+          <w:rFonts w:hint="eastAsia"/>
+        </w:rPr>
+        <w:t>，它代表的是浏览器的一个窗口</w:t>
+      </w:r>
+    </w:p>
+    <w:p>
+      <w:pPr>
+        <w:pStyle w:val="a3"/>
+        <w:ind w:left="1260" w:firstLineChars="0" w:firstLine="0"/>
+      </w:pPr>
+      <w:r>
+        <w:rPr>
+          <w:rFonts w:hint="eastAsia"/>
+        </w:rPr>
+        <w:t>-</w:t>
+      </w:r>
+      <w:r>
+        <w:t xml:space="preserve"> </w:t>
+      </w:r>
+      <w:r>
+        <w:rPr>
+          <w:rFonts w:hint="eastAsia"/>
+        </w:rPr>
+        <w:t>在全局作用域中创建的变量都会作为</w:t>
+      </w:r>
+      <w:r>
+        <w:rPr>
+          <w:rFonts w:hint="eastAsia"/>
+        </w:rPr>
+        <w:t>window</w:t>
+      </w:r>
+      <w:r>
+        <w:rPr>
+          <w:rFonts w:hint="eastAsia"/>
+        </w:rPr>
+        <w:t>对象的属性保存</w:t>
+      </w:r>
+    </w:p>
+    <w:p>
+      <w:pPr>
+        <w:pStyle w:val="a3"/>
+        <w:numPr>
+          <w:ilvl w:val="0"/>
+          <w:numId w:val="33"/>
+        </w:numPr>
+        <w:ind w:firstLineChars="0"/>
+      </w:pPr>
+      <w:r>
+        <w:rPr>
+          <w:rFonts w:hint="eastAsia"/>
+        </w:rPr>
+        <w:t>函数作用域</w:t>
+      </w:r>
+    </w:p>
+    <w:p>
+      <w:pPr>
+        <w:ind w:left="840" w:firstLine="420"/>
+      </w:pPr>
+      <w:r>
+        <w:rPr>
+          <w:rFonts w:hint="eastAsia"/>
+        </w:rPr>
+        <w:t xml:space="preserve">- </w:t>
+      </w:r>
+      <w:r>
+        <w:rPr>
+          <w:rFonts w:hint="eastAsia"/>
+        </w:rPr>
+        <w:t>调用函数时创建函数作用域，函数执行完毕后，作用域销毁</w:t>
+      </w:r>
+    </w:p>
+    <w:p>
+      <w:pPr>
+        <w:ind w:left="840" w:firstLine="420"/>
+      </w:pPr>
+      <w:r>
+        <w:rPr>
+          <w:rFonts w:hint="eastAsia"/>
+        </w:rPr>
+        <w:t>-</w:t>
+      </w:r>
+      <w:r>
+        <w:t xml:space="preserve"> </w:t>
+      </w:r>
+      <w:r>
+        <w:rPr>
+          <w:rFonts w:hint="eastAsia"/>
+        </w:rPr>
+        <w:t>每调用一次就会创建一个新的作用域，他们之间相互独立</w:t>
+      </w:r>
+    </w:p>
+    <w:p>
+      <w:pPr>
+        <w:ind w:left="840" w:firstLine="420"/>
+      </w:pPr>
+      <w:r>
+        <w:rPr>
+          <w:rFonts w:hint="eastAsia"/>
+        </w:rPr>
+        <w:t>-</w:t>
+      </w:r>
+      <w:r>
+        <w:t xml:space="preserve"> </w:t>
+      </w:r>
+      <w:r>
+        <w:rPr>
+          <w:rFonts w:hint="eastAsia"/>
+        </w:rPr>
+        <w:t>在函数作用域中，如若像访问与函数作用域中相同名字的全局作用域变量，需调用</w:t>
+      </w:r>
+      <w:r>
+        <w:rPr>
+          <w:rFonts w:hint="eastAsia"/>
+        </w:rPr>
+        <w:t>window</w:t>
+      </w:r>
+      <w:r>
+        <w:t>.</w:t>
+      </w:r>
+    </w:p>
+    <w:p>
+      <w:pPr>
+        <w:pStyle w:val="a3"/>
+        <w:ind w:left="1260" w:firstLineChars="0" w:firstLine="0"/>
+      </w:pPr>
+    </w:p>
+    <w:p>
+      <w:pPr>
+        <w:pStyle w:val="2"/>
+      </w:pPr>
+      <w:r>
+        <w:rPr>
+          <w:rFonts w:hint="eastAsia"/>
+        </w:rPr>
+        <w:t>变量的声明提前</w:t>
+      </w:r>
+    </w:p>
+    <w:p>
+      <w:pPr>
+        <w:pStyle w:val="a3"/>
+        <w:numPr>
+          <w:ilvl w:val="2"/>
+          <w:numId w:val="1"/>
+        </w:numPr>
+        <w:ind w:firstLineChars="0"/>
+      </w:pPr>
+      <w:r>
+        <w:rPr>
+          <w:rFonts w:hint="eastAsia"/>
+        </w:rPr>
+        <w:t>使用</w:t>
+      </w:r>
+      <w:r>
+        <w:rPr>
+          <w:rFonts w:hint="eastAsia"/>
+        </w:rPr>
+        <w:t>var</w:t>
+      </w:r>
+      <w:r>
+        <w:rPr>
+          <w:rFonts w:hint="eastAsia"/>
+        </w:rPr>
+        <w:t>声明的变量，会在所有的代码执行之前被声明（但是不会赋值）</w:t>
+      </w:r>
+    </w:p>
+    <w:p>
+      <w:pPr>
+        <w:pStyle w:val="a3"/>
+        <w:ind w:left="1260" w:firstLineChars="0" w:firstLine="0"/>
+      </w:pPr>
+      <w:r>
+        <w:rPr>
+          <w:noProof/>
+        </w:rPr>
+        <w:drawing>
+          <wp:inline distT="0" distB="0" distL="0" distR="0" wp14:anchorId="56BFFC31" wp14:editId="3AE6855A">
+            <wp:extent cx="5274310" cy="1456055"/>
+            <wp:effectExtent l="0" t="0" r="2540" b="0"/>
+            <wp:docPr id="40" name="图片 40"/>
+            <wp:cNvGraphicFramePr>
+              <a:graphicFrameLocks xmlns:a="http://schemas.openxmlformats.org/drawingml/2006/main" noChangeAspect="1"/>
+            </wp:cNvGraphicFramePr>
+            <a:graphic xmlns:a="http://schemas.openxmlformats.org/drawingml/2006/main">
+              <a:graphicData uri="http://schemas.openxmlformats.org/drawingml/2006/picture">
+                <pic:pic xmlns:pic="http://schemas.openxmlformats.org/drawingml/2006/picture">
+                  <pic:nvPicPr>
+                    <pic:cNvPr id="1" name=""/>
+                    <pic:cNvPicPr/>
+                  </pic:nvPicPr>
+                  <pic:blipFill>
+                    <a:blip r:embed="rId49"/>
+                    <a:stretch>
+                      <a:fillRect/>
+                    </a:stretch>
+                  </pic:blipFill>
+                  <pic:spPr>
+                    <a:xfrm>
+                      <a:off x="0" y="0"/>
+                      <a:ext cx="5274310" cy="1456055"/>
+                    </a:xfrm>
+                    <a:prstGeom prst="rect">
+                      <a:avLst/>
+                    </a:prstGeom>
+                  </pic:spPr>
+                </pic:pic>
+              </a:graphicData>
+            </a:graphic>
+          </wp:inline>
+        </w:drawing>
+      </w:r>
+      <w:r>
+        <w:rPr>
+          <w:noProof/>
+        </w:rPr>
+        <w:lastRenderedPageBreak/>
+        <w:drawing>
+          <wp:inline distT="0" distB="0" distL="0" distR="0" wp14:anchorId="6E2E4589" wp14:editId="47F21EC4">
+            <wp:extent cx="5274310" cy="1606550"/>
+            <wp:effectExtent l="0" t="0" r="2540" b="0"/>
+            <wp:docPr id="42" name="图片 42"/>
+            <wp:cNvGraphicFramePr>
+              <a:graphicFrameLocks xmlns:a="http://schemas.openxmlformats.org/drawingml/2006/main" noChangeAspect="1"/>
+            </wp:cNvGraphicFramePr>
+            <a:graphic xmlns:a="http://schemas.openxmlformats.org/drawingml/2006/main">
+              <a:graphicData uri="http://schemas.openxmlformats.org/drawingml/2006/picture">
+                <pic:pic xmlns:pic="http://schemas.openxmlformats.org/drawingml/2006/picture">
+                  <pic:nvPicPr>
+                    <pic:cNvPr id="1" name=""/>
+                    <pic:cNvPicPr/>
+                  </pic:nvPicPr>
+                  <pic:blipFill>
+                    <a:blip r:embed="rId50"/>
+                    <a:stretch>
+                      <a:fillRect/>
+                    </a:stretch>
+                  </pic:blipFill>
+                  <pic:spPr>
+                    <a:xfrm>
+                      <a:off x="0" y="0"/>
+                      <a:ext cx="5274310" cy="1606550"/>
+                    </a:xfrm>
+                    <a:prstGeom prst="rect">
+                      <a:avLst/>
+                    </a:prstGeom>
+                  </pic:spPr>
+                </pic:pic>
+              </a:graphicData>
+            </a:graphic>
+          </wp:inline>
+        </w:drawing>
+      </w:r>
+      <w:r>
+        <w:rPr>
+          <w:noProof/>
+        </w:rPr>
+        <w:drawing>
+          <wp:inline distT="0" distB="0" distL="0" distR="0" wp14:anchorId="6B7AE91F" wp14:editId="2DFB77D3">
+            <wp:extent cx="5274310" cy="1377315"/>
+            <wp:effectExtent l="0" t="0" r="2540" b="0"/>
+            <wp:docPr id="44" name="图片 44"/>
+            <wp:cNvGraphicFramePr>
+              <a:graphicFrameLocks xmlns:a="http://schemas.openxmlformats.org/drawingml/2006/main" noChangeAspect="1"/>
+            </wp:cNvGraphicFramePr>
+            <a:graphic xmlns:a="http://schemas.openxmlformats.org/drawingml/2006/main">
+              <a:graphicData uri="http://schemas.openxmlformats.org/drawingml/2006/picture">
+                <pic:pic xmlns:pic="http://schemas.openxmlformats.org/drawingml/2006/picture">
+                  <pic:nvPicPr>
+                    <pic:cNvPr id="1" name=""/>
+                    <pic:cNvPicPr/>
+                  </pic:nvPicPr>
+                  <pic:blipFill>
+                    <a:blip r:embed="rId51"/>
+                    <a:stretch>
+                      <a:fillRect/>
+                    </a:stretch>
+                  </pic:blipFill>
+                  <pic:spPr>
+                    <a:xfrm>
+                      <a:off x="0" y="0"/>
                       <a:ext cx="5274310" cy="1377315"/>
                     </a:xfrm>
                     <a:prstGeom prst="rect">
@@ -6045,6 +6343,675 @@
             </a:graphic>
           </wp:inline>
         </w:drawing>
+      </w:r>
+    </w:p>
+    <w:p>
+      <w:pPr>
+        <w:pStyle w:val="a3"/>
+        <w:ind w:left="1260" w:firstLineChars="0" w:firstLine="0"/>
+      </w:pPr>
+    </w:p>
+    <w:p>
+      <w:pPr>
+        <w:pStyle w:val="a3"/>
+        <w:ind w:left="1260" w:firstLineChars="0" w:firstLine="0"/>
+      </w:pPr>
+    </w:p>
+    <w:p>
+      <w:pPr>
+        <w:pStyle w:val="2"/>
+      </w:pPr>
+      <w:r>
+        <w:rPr>
+          <w:rFonts w:hint="eastAsia"/>
+        </w:rPr>
+        <w:t>方法</w:t>
+      </w:r>
+    </w:p>
+    <w:p>
+      <w:pPr>
+        <w:ind w:left="420" w:firstLine="420"/>
+      </w:pPr>
+      <w:r>
+        <w:rPr>
+          <w:rFonts w:hint="eastAsia"/>
+        </w:rPr>
+        <w:t>函数也可以称为对象的属性，如果一个函数作为对象的属性保存，那么称这个函数是这个对象的方法，调用函数就说调用对象的方法</w:t>
+      </w:r>
+    </w:p>
+    <w:p/>
+    <w:p>
+      <w:pPr>
+        <w:pStyle w:val="2"/>
+      </w:pPr>
+      <w:r>
+        <w:rPr>
+          <w:rFonts w:hint="eastAsia"/>
+        </w:rPr>
+        <w:t>this</w:t>
+      </w:r>
+    </w:p>
+    <w:p>
+      <w:pPr>
+        <w:ind w:left="840"/>
+      </w:pPr>
+      <w:r>
+        <w:rPr>
+          <w:rFonts w:hint="eastAsia"/>
+        </w:rPr>
+        <w:t>解析器每次在调用函数时都会向函数内部传递一个隐含参数</w:t>
+      </w:r>
+    </w:p>
+    <w:p>
+      <w:pPr>
+        <w:ind w:left="840"/>
+      </w:pPr>
+      <w:r>
+        <w:rPr>
+          <w:rFonts w:hint="eastAsia"/>
+        </w:rPr>
+        <w:t>这个隐含参数就是</w:t>
+      </w:r>
+      <w:r>
+        <w:rPr>
+          <w:rFonts w:hint="eastAsia"/>
+        </w:rPr>
+        <w:t>this</w:t>
+      </w:r>
+      <w:r>
+        <w:rPr>
+          <w:rFonts w:hint="eastAsia"/>
+        </w:rPr>
+        <w:t>，</w:t>
+      </w:r>
+      <w:r>
+        <w:rPr>
+          <w:rFonts w:hint="eastAsia"/>
+        </w:rPr>
+        <w:t>this</w:t>
+      </w:r>
+      <w:r>
+        <w:rPr>
+          <w:rFonts w:hint="eastAsia"/>
+        </w:rPr>
+        <w:t>指向的是一个对象</w:t>
+      </w:r>
+    </w:p>
+    <w:p>
+      <w:pPr>
+        <w:ind w:left="840"/>
+      </w:pPr>
+      <w:r>
+        <w:rPr>
+          <w:rFonts w:hint="eastAsia"/>
+        </w:rPr>
+        <w:t>这个对象外面称为函数执行的上下文对象</w:t>
+      </w:r>
+    </w:p>
+    <w:p>
+      <w:pPr>
+        <w:ind w:left="840"/>
+        <w:rPr>
+          <w:rFonts w:hint="eastAsia"/>
+        </w:rPr>
+      </w:pPr>
+      <w:r>
+        <w:rPr>
+          <w:rFonts w:hint="eastAsia"/>
+        </w:rPr>
+        <w:t>根据函数的调用方式的不同，</w:t>
+      </w:r>
+      <w:r>
+        <w:rPr>
+          <w:rFonts w:hint="eastAsia"/>
+        </w:rPr>
+        <w:t>this</w:t>
+      </w:r>
+      <w:r>
+        <w:rPr>
+          <w:rFonts w:hint="eastAsia"/>
+        </w:rPr>
+        <w:t>也会指向不同的对象</w:t>
+      </w:r>
+    </w:p>
+    <w:p>
+      <w:pPr>
+        <w:ind w:left="840"/>
+        <w:rPr>
+          <w:rFonts w:hint="eastAsia"/>
+        </w:rPr>
+      </w:pPr>
+      <w:r>
+        <w:rPr>
+          <w:noProof/>
+        </w:rPr>
+        <w:drawing>
+          <wp:inline distT="0" distB="0" distL="0" distR="0" wp14:anchorId="4F24F147" wp14:editId="631A1ECA">
+            <wp:extent cx="5274310" cy="806450"/>
+            <wp:effectExtent l="0" t="0" r="2540" b="0"/>
+            <wp:docPr id="51" name="图片 51"/>
+            <wp:cNvGraphicFramePr>
+              <a:graphicFrameLocks xmlns:a="http://schemas.openxmlformats.org/drawingml/2006/main" noChangeAspect="1"/>
+            </wp:cNvGraphicFramePr>
+            <a:graphic xmlns:a="http://schemas.openxmlformats.org/drawingml/2006/main">
+              <a:graphicData uri="http://schemas.openxmlformats.org/drawingml/2006/picture">
+                <pic:pic xmlns:pic="http://schemas.openxmlformats.org/drawingml/2006/picture">
+                  <pic:nvPicPr>
+                    <pic:cNvPr id="1" name=""/>
+                    <pic:cNvPicPr/>
+                  </pic:nvPicPr>
+                  <pic:blipFill>
+                    <a:blip r:embed="rId52"/>
+                    <a:stretch>
+                      <a:fillRect/>
+                    </a:stretch>
+                  </pic:blipFill>
+                  <pic:spPr>
+                    <a:xfrm>
+                      <a:off x="0" y="0"/>
+                      <a:ext cx="5274310" cy="806450"/>
+                    </a:xfrm>
+                    <a:prstGeom prst="rect">
+                      <a:avLst/>
+                    </a:prstGeom>
+                  </pic:spPr>
+                </pic:pic>
+              </a:graphicData>
+            </a:graphic>
+          </wp:inline>
+        </w:drawing>
+      </w:r>
+      <w:r>
+        <w:rPr>
+          <w:noProof/>
+        </w:rPr>
+        <w:t xml:space="preserve"> </w:t>
+      </w:r>
+      <w:r>
+        <w:rPr>
+          <w:noProof/>
+        </w:rPr>
+        <w:lastRenderedPageBreak/>
+        <w:drawing>
+          <wp:inline distT="0" distB="0" distL="0" distR="0" wp14:anchorId="757D2E7F" wp14:editId="2BAAA0ED">
+            <wp:extent cx="5274310" cy="1344295"/>
+            <wp:effectExtent l="0" t="0" r="2540" b="8255"/>
+            <wp:docPr id="53" name="图片 53"/>
+            <wp:cNvGraphicFramePr>
+              <a:graphicFrameLocks xmlns:a="http://schemas.openxmlformats.org/drawingml/2006/main" noChangeAspect="1"/>
+            </wp:cNvGraphicFramePr>
+            <a:graphic xmlns:a="http://schemas.openxmlformats.org/drawingml/2006/main">
+              <a:graphicData uri="http://schemas.openxmlformats.org/drawingml/2006/picture">
+                <pic:pic xmlns:pic="http://schemas.openxmlformats.org/drawingml/2006/picture">
+                  <pic:nvPicPr>
+                    <pic:cNvPr id="1" name=""/>
+                    <pic:cNvPicPr/>
+                  </pic:nvPicPr>
+                  <pic:blipFill>
+                    <a:blip r:embed="rId53"/>
+                    <a:stretch>
+                      <a:fillRect/>
+                    </a:stretch>
+                  </pic:blipFill>
+                  <pic:spPr>
+                    <a:xfrm>
+                      <a:off x="0" y="0"/>
+                      <a:ext cx="5274310" cy="1344295"/>
+                    </a:xfrm>
+                    <a:prstGeom prst="rect">
+                      <a:avLst/>
+                    </a:prstGeom>
+                  </pic:spPr>
+                </pic:pic>
+              </a:graphicData>
+            </a:graphic>
+          </wp:inline>
+        </w:drawing>
+      </w:r>
+    </w:p>
+    <w:p>
+      <w:pPr>
+        <w:pStyle w:val="2"/>
+      </w:pPr>
+      <w:r>
+        <w:rPr>
+          <w:rFonts w:hint="eastAsia"/>
+        </w:rPr>
+        <w:t>使用工厂方法创建对象</w:t>
+      </w:r>
+    </w:p>
+    <w:p>
+      <w:pPr>
+        <w:ind w:left="840"/>
+      </w:pPr>
+      <w:r>
+        <w:rPr>
+          <w:rFonts w:hint="eastAsia"/>
+        </w:rPr>
+        <w:t>使用该方法可以大批量创建对象</w:t>
+      </w:r>
+    </w:p>
+    <w:p>
+      <w:pPr>
+        <w:ind w:left="840"/>
+      </w:pPr>
+      <w:r>
+        <w:rPr>
+          <w:noProof/>
+        </w:rPr>
+        <w:drawing>
+          <wp:inline distT="0" distB="0" distL="0" distR="0" wp14:anchorId="6953B34A" wp14:editId="3978E197">
+            <wp:extent cx="5274310" cy="2016760"/>
+            <wp:effectExtent l="0" t="0" r="2540" b="2540"/>
+            <wp:docPr id="47" name="图片 47"/>
+            <wp:cNvGraphicFramePr>
+              <a:graphicFrameLocks xmlns:a="http://schemas.openxmlformats.org/drawingml/2006/main" noChangeAspect="1"/>
+            </wp:cNvGraphicFramePr>
+            <a:graphic xmlns:a="http://schemas.openxmlformats.org/drawingml/2006/main">
+              <a:graphicData uri="http://schemas.openxmlformats.org/drawingml/2006/picture">
+                <pic:pic xmlns:pic="http://schemas.openxmlformats.org/drawingml/2006/picture">
+                  <pic:nvPicPr>
+                    <pic:cNvPr id="1" name=""/>
+                    <pic:cNvPicPr/>
+                  </pic:nvPicPr>
+                  <pic:blipFill>
+                    <a:blip r:embed="rId54"/>
+                    <a:stretch>
+                      <a:fillRect/>
+                    </a:stretch>
+                  </pic:blipFill>
+                  <pic:spPr>
+                    <a:xfrm>
+                      <a:off x="0" y="0"/>
+                      <a:ext cx="5274310" cy="2016760"/>
+                    </a:xfrm>
+                    <a:prstGeom prst="rect">
+                      <a:avLst/>
+                    </a:prstGeom>
+                  </pic:spPr>
+                </pic:pic>
+              </a:graphicData>
+            </a:graphic>
+          </wp:inline>
+        </w:drawing>
+      </w:r>
+    </w:p>
+    <w:p>
+      <w:pPr>
+        <w:ind w:left="840"/>
+      </w:pPr>
+    </w:p>
+    <w:p>
+      <w:pPr>
+        <w:ind w:left="840"/>
+      </w:pPr>
+    </w:p>
+    <w:p>
+      <w:pPr>
+        <w:pStyle w:val="2"/>
+      </w:pPr>
+      <w:r>
+        <w:rPr>
+          <w:rFonts w:hint="eastAsia"/>
+        </w:rPr>
+        <w:t>构造函数</w:t>
+      </w:r>
+    </w:p>
+    <w:p>
+      <w:pPr>
+        <w:pStyle w:val="a3"/>
+        <w:numPr>
+          <w:ilvl w:val="0"/>
+          <w:numId w:val="39"/>
+        </w:numPr>
+        <w:ind w:firstLineChars="0"/>
+      </w:pPr>
+      <w:r>
+        <w:rPr>
+          <w:rFonts w:hint="eastAsia"/>
+        </w:rPr>
+        <w:t>构造函数就是一个普通的函数，创建方式和普通函数相同，不同的是构造函数习惯上首字母大写</w:t>
+      </w:r>
+    </w:p>
+    <w:p>
+      <w:pPr>
+        <w:pStyle w:val="a3"/>
+        <w:numPr>
+          <w:ilvl w:val="0"/>
+          <w:numId w:val="39"/>
+        </w:numPr>
+        <w:ind w:firstLineChars="0"/>
+      </w:pPr>
+      <w:r>
+        <w:rPr>
+          <w:rFonts w:hint="eastAsia"/>
+        </w:rPr>
+        <w:t>构造函数的执行流程：</w:t>
+      </w:r>
+    </w:p>
+    <w:p>
+      <w:pPr>
+        <w:pStyle w:val="a3"/>
+        <w:numPr>
+          <w:ilvl w:val="0"/>
+          <w:numId w:val="40"/>
+        </w:numPr>
+        <w:ind w:firstLineChars="0"/>
+      </w:pPr>
+      <w:r>
+        <w:rPr>
+          <w:rFonts w:hint="eastAsia"/>
+        </w:rPr>
+        <w:t>立即创建一个新的对象</w:t>
+      </w:r>
+    </w:p>
+    <w:p>
+      <w:pPr>
+        <w:pStyle w:val="a3"/>
+        <w:numPr>
+          <w:ilvl w:val="0"/>
+          <w:numId w:val="40"/>
+        </w:numPr>
+        <w:ind w:firstLineChars="0"/>
+      </w:pPr>
+      <w:r>
+        <w:rPr>
+          <w:rFonts w:hint="eastAsia"/>
+        </w:rPr>
+        <w:t>将创建的对象设置为函数中的</w:t>
+      </w:r>
+      <w:r>
+        <w:rPr>
+          <w:rFonts w:hint="eastAsia"/>
+        </w:rPr>
+        <w:t>this</w:t>
+      </w:r>
+      <w:r>
+        <w:rPr>
+          <w:rFonts w:hint="eastAsia"/>
+        </w:rPr>
+        <w:t>，在构造函数中可以使用</w:t>
+      </w:r>
+      <w:r>
+        <w:rPr>
+          <w:rFonts w:hint="eastAsia"/>
+        </w:rPr>
+        <w:t>this</w:t>
+      </w:r>
+      <w:r>
+        <w:rPr>
+          <w:rFonts w:hint="eastAsia"/>
+        </w:rPr>
+        <w:t>来引用新建的对象</w:t>
+      </w:r>
+    </w:p>
+    <w:p>
+      <w:pPr>
+        <w:pStyle w:val="a3"/>
+        <w:numPr>
+          <w:ilvl w:val="0"/>
+          <w:numId w:val="40"/>
+        </w:numPr>
+        <w:ind w:firstLineChars="0"/>
+      </w:pPr>
+      <w:r>
+        <w:rPr>
+          <w:rFonts w:hint="eastAsia"/>
+        </w:rPr>
+        <w:t>逐行执行函数中的代码</w:t>
+      </w:r>
+    </w:p>
+    <w:p>
+      <w:pPr>
+        <w:pStyle w:val="a3"/>
+        <w:numPr>
+          <w:ilvl w:val="0"/>
+          <w:numId w:val="40"/>
+        </w:numPr>
+        <w:ind w:firstLineChars="0"/>
+      </w:pPr>
+      <w:r>
+        <w:rPr>
+          <w:rFonts w:hint="eastAsia"/>
+        </w:rPr>
+        <w:t>将新建的对象作为返回值返回</w:t>
+      </w:r>
+    </w:p>
+    <w:p>
+      <w:pPr>
+        <w:ind w:left="840"/>
+      </w:pPr>
+      <w:r>
+        <w:rPr>
+          <w:noProof/>
+        </w:rPr>
+        <w:lastRenderedPageBreak/>
+        <w:drawing>
+          <wp:inline distT="0" distB="0" distL="0" distR="0" wp14:anchorId="1352F72B" wp14:editId="25939D20">
+            <wp:extent cx="5274310" cy="1960880"/>
+            <wp:effectExtent l="0" t="0" r="2540" b="1270"/>
+            <wp:docPr id="48" name="图片 48"/>
+            <wp:cNvGraphicFramePr>
+              <a:graphicFrameLocks xmlns:a="http://schemas.openxmlformats.org/drawingml/2006/main" noChangeAspect="1"/>
+            </wp:cNvGraphicFramePr>
+            <a:graphic xmlns:a="http://schemas.openxmlformats.org/drawingml/2006/main">
+              <a:graphicData uri="http://schemas.openxmlformats.org/drawingml/2006/picture">
+                <pic:pic xmlns:pic="http://schemas.openxmlformats.org/drawingml/2006/picture">
+                  <pic:nvPicPr>
+                    <pic:cNvPr id="1" name=""/>
+                    <pic:cNvPicPr/>
+                  </pic:nvPicPr>
+                  <pic:blipFill>
+                    <a:blip r:embed="rId55"/>
+                    <a:stretch>
+                      <a:fillRect/>
+                    </a:stretch>
+                  </pic:blipFill>
+                  <pic:spPr>
+                    <a:xfrm>
+                      <a:off x="0" y="0"/>
+                      <a:ext cx="5274310" cy="1960880"/>
+                    </a:xfrm>
+                    <a:prstGeom prst="rect">
+                      <a:avLst/>
+                    </a:prstGeom>
+                  </pic:spPr>
+                </pic:pic>
+              </a:graphicData>
+            </a:graphic>
+          </wp:inline>
+        </w:drawing>
+      </w:r>
+    </w:p>
+    <w:p>
+      <w:pPr>
+        <w:pStyle w:val="a3"/>
+        <w:numPr>
+          <w:ilvl w:val="0"/>
+          <w:numId w:val="39"/>
+        </w:numPr>
+        <w:ind w:firstLineChars="0"/>
+      </w:pPr>
+      <w:r>
+        <w:rPr>
+          <w:rFonts w:hint="eastAsia"/>
+        </w:rPr>
+        <w:t>使用</w:t>
+      </w:r>
+      <w:proofErr w:type="spellStart"/>
+      <w:r>
+        <w:t>instanceof</w:t>
+      </w:r>
+      <w:proofErr w:type="spellEnd"/>
+      <w:r>
+        <w:t xml:space="preserve"> </w:t>
+      </w:r>
+      <w:r>
+        <w:rPr>
+          <w:rFonts w:hint="eastAsia"/>
+        </w:rPr>
+        <w:t>可以检查一个实例是否属于一个类</w:t>
+      </w:r>
+    </w:p>
+    <w:p>
+      <w:pPr>
+        <w:pStyle w:val="a3"/>
+        <w:ind w:left="1260" w:firstLineChars="0" w:firstLine="0"/>
+      </w:pPr>
+      <w:r>
+        <w:rPr>
+          <w:noProof/>
+        </w:rPr>
+        <w:drawing>
+          <wp:inline distT="0" distB="0" distL="0" distR="0" wp14:anchorId="141F8CCC" wp14:editId="1CA5D95C">
+            <wp:extent cx="5274310" cy="1960880"/>
+            <wp:effectExtent l="0" t="0" r="2540" b="1270"/>
+            <wp:docPr id="50" name="图片 50"/>
+            <wp:cNvGraphicFramePr>
+              <a:graphicFrameLocks xmlns:a="http://schemas.openxmlformats.org/drawingml/2006/main" noChangeAspect="1"/>
+            </wp:cNvGraphicFramePr>
+            <a:graphic xmlns:a="http://schemas.openxmlformats.org/drawingml/2006/main">
+              <a:graphicData uri="http://schemas.openxmlformats.org/drawingml/2006/picture">
+                <pic:pic xmlns:pic="http://schemas.openxmlformats.org/drawingml/2006/picture">
+                  <pic:nvPicPr>
+                    <pic:cNvPr id="1" name=""/>
+                    <pic:cNvPicPr/>
+                  </pic:nvPicPr>
+                  <pic:blipFill>
+                    <a:blip r:embed="rId55"/>
+                    <a:stretch>
+                      <a:fillRect/>
+                    </a:stretch>
+                  </pic:blipFill>
+                  <pic:spPr>
+                    <a:xfrm>
+                      <a:off x="0" y="0"/>
+                      <a:ext cx="5274310" cy="1960880"/>
+                    </a:xfrm>
+                    <a:prstGeom prst="rect">
+                      <a:avLst/>
+                    </a:prstGeom>
+                  </pic:spPr>
+                </pic:pic>
+              </a:graphicData>
+            </a:graphic>
+          </wp:inline>
+        </w:drawing>
+      </w:r>
+    </w:p>
+    <w:p>
+      <w:pPr>
+        <w:pStyle w:val="a3"/>
+        <w:numPr>
+          <w:ilvl w:val="0"/>
+          <w:numId w:val="39"/>
+        </w:numPr>
+        <w:ind w:firstLineChars="0"/>
+      </w:pPr>
+      <w:r>
+        <w:rPr>
+          <w:rFonts w:hint="eastAsia"/>
+        </w:rPr>
+        <w:t>this</w:t>
+      </w:r>
+      <w:r>
+        <w:rPr>
+          <w:rFonts w:hint="eastAsia"/>
+        </w:rPr>
+        <w:t>的情况</w:t>
+      </w:r>
+    </w:p>
+    <w:p>
+      <w:pPr>
+        <w:pStyle w:val="a3"/>
+        <w:numPr>
+          <w:ilvl w:val="1"/>
+          <w:numId w:val="39"/>
+        </w:numPr>
+        <w:ind w:firstLineChars="0"/>
+      </w:pPr>
+      <w:r>
+        <w:rPr>
+          <w:rFonts w:hint="eastAsia"/>
+        </w:rPr>
+        <w:t>当以函数的形式调用时，</w:t>
+      </w:r>
+      <w:r>
+        <w:rPr>
+          <w:rFonts w:hint="eastAsia"/>
+        </w:rPr>
+        <w:t>this</w:t>
+      </w:r>
+      <w:r>
+        <w:rPr>
+          <w:rFonts w:hint="eastAsia"/>
+        </w:rPr>
+        <w:t>是</w:t>
+      </w:r>
+      <w:r>
+        <w:rPr>
+          <w:rFonts w:hint="eastAsia"/>
+        </w:rPr>
+        <w:t>window</w:t>
+      </w:r>
+    </w:p>
+    <w:p>
+      <w:pPr>
+        <w:pStyle w:val="a3"/>
+        <w:numPr>
+          <w:ilvl w:val="1"/>
+          <w:numId w:val="39"/>
+        </w:numPr>
+        <w:ind w:firstLineChars="0"/>
+      </w:pPr>
+      <w:r>
+        <w:rPr>
+          <w:rFonts w:hint="eastAsia"/>
+        </w:rPr>
+        <w:t>当以方法的形式调用时，谁调用方法</w:t>
+      </w:r>
+      <w:r>
+        <w:rPr>
+          <w:rFonts w:hint="eastAsia"/>
+        </w:rPr>
+        <w:t>this</w:t>
+      </w:r>
+      <w:r>
+        <w:rPr>
+          <w:rFonts w:hint="eastAsia"/>
+        </w:rPr>
+        <w:t>就是谁</w:t>
+      </w:r>
+    </w:p>
+    <w:p>
+      <w:pPr>
+        <w:pStyle w:val="a3"/>
+        <w:numPr>
+          <w:ilvl w:val="1"/>
+          <w:numId w:val="39"/>
+        </w:numPr>
+        <w:ind w:firstLineChars="0"/>
+        <w:rPr>
+          <w:rFonts w:hint="eastAsia"/>
+        </w:rPr>
+      </w:pPr>
+      <w:r>
+        <w:rPr>
+          <w:rFonts w:hint="eastAsia"/>
+        </w:rPr>
+        <w:t>当以构造函数调用时，</w:t>
+      </w:r>
+      <w:r>
+        <w:rPr>
+          <w:rFonts w:hint="eastAsia"/>
+        </w:rPr>
+        <w:t>this</w:t>
+      </w:r>
+      <w:r>
+        <w:rPr>
+          <w:rFonts w:hint="eastAsia"/>
+        </w:rPr>
+        <w:t>就是新建的那个对象</w:t>
       </w:r>
     </w:p>
     <w:sectPr>
@@ -6475,7 +7442,7 @@
   <w:abstractNum w:abstractNumId="10" w15:restartNumberingAfterBreak="0">
     <w:nsid w:val="08A300ED"/>
     <w:multiLevelType w:val="hybridMultilevel"/>
-    <w:tmpl w:val="79D2082C"/>
+    <w:tmpl w:val="0686B36E"/>
     <w:lvl w:ilvl="0" w:tplc="BB485520">
       <w:start w:val="1"/>
       <w:numFmt w:val="decimal"/>
@@ -6651,6 +7618,95 @@
     </w:lvl>
   </w:abstractNum>
   <w:abstractNum w:abstractNumId="12" w15:restartNumberingAfterBreak="0">
+    <w:nsid w:val="0F6A7694"/>
+    <w:multiLevelType w:val="hybridMultilevel"/>
+    <w:tmpl w:val="D512C11A"/>
+    <w:lvl w:ilvl="0" w:tplc="64EE574A">
+      <w:start w:val="1"/>
+      <w:numFmt w:val="decimal"/>
+      <w:lvlText w:val="[%1]"/>
+      <w:lvlJc w:val="left"/>
+      <w:pPr>
+        <w:ind w:left="1676" w:hanging="420"/>
+      </w:pPr>
+      <w:rPr>
+        <w:rFonts w:hint="eastAsia"/>
+      </w:rPr>
+    </w:lvl>
+    <w:lvl w:ilvl="1" w:tplc="04090019" w:tentative="1">
+      <w:start w:val="1"/>
+      <w:numFmt w:val="lowerLetter"/>
+      <w:lvlText w:val="%2)"/>
+      <w:lvlJc w:val="left"/>
+      <w:pPr>
+        <w:ind w:left="2096" w:hanging="420"/>
+      </w:pPr>
+    </w:lvl>
+    <w:lvl w:ilvl="2" w:tplc="0409001B" w:tentative="1">
+      <w:start w:val="1"/>
+      <w:numFmt w:val="lowerRoman"/>
+      <w:lvlText w:val="%3."/>
+      <w:lvlJc w:val="right"/>
+      <w:pPr>
+        <w:ind w:left="2516" w:hanging="420"/>
+      </w:pPr>
+    </w:lvl>
+    <w:lvl w:ilvl="3" w:tplc="0409000F" w:tentative="1">
+      <w:start w:val="1"/>
+      <w:numFmt w:val="decimal"/>
+      <w:lvlText w:val="%4."/>
+      <w:lvlJc w:val="left"/>
+      <w:pPr>
+        <w:ind w:left="2936" w:hanging="420"/>
+      </w:pPr>
+    </w:lvl>
+    <w:lvl w:ilvl="4" w:tplc="04090019" w:tentative="1">
+      <w:start w:val="1"/>
+      <w:numFmt w:val="lowerLetter"/>
+      <w:lvlText w:val="%5)"/>
+      <w:lvlJc w:val="left"/>
+      <w:pPr>
+        <w:ind w:left="3356" w:hanging="420"/>
+      </w:pPr>
+    </w:lvl>
+    <w:lvl w:ilvl="5" w:tplc="0409001B" w:tentative="1">
+      <w:start w:val="1"/>
+      <w:numFmt w:val="lowerRoman"/>
+      <w:lvlText w:val="%6."/>
+      <w:lvlJc w:val="right"/>
+      <w:pPr>
+        <w:ind w:left="3776" w:hanging="420"/>
+      </w:pPr>
+    </w:lvl>
+    <w:lvl w:ilvl="6" w:tplc="0409000F" w:tentative="1">
+      <w:start w:val="1"/>
+      <w:numFmt w:val="decimal"/>
+      <w:lvlText w:val="%7."/>
+      <w:lvlJc w:val="left"/>
+      <w:pPr>
+        <w:ind w:left="4196" w:hanging="420"/>
+      </w:pPr>
+    </w:lvl>
+    <w:lvl w:ilvl="7" w:tplc="04090019" w:tentative="1">
+      <w:start w:val="1"/>
+      <w:numFmt w:val="lowerLetter"/>
+      <w:lvlText w:val="%8)"/>
+      <w:lvlJc w:val="left"/>
+      <w:pPr>
+        <w:ind w:left="4616" w:hanging="420"/>
+      </w:pPr>
+    </w:lvl>
+    <w:lvl w:ilvl="8" w:tplc="0409001B" w:tentative="1">
+      <w:start w:val="1"/>
+      <w:numFmt w:val="lowerRoman"/>
+      <w:lvlText w:val="%9."/>
+      <w:lvlJc w:val="right"/>
+      <w:pPr>
+        <w:ind w:left="5036" w:hanging="420"/>
+      </w:pPr>
+    </w:lvl>
+  </w:abstractNum>
+  <w:abstractNum w:abstractNumId="13" w15:restartNumberingAfterBreak="0">
     <w:nsid w:val="111F7D2F"/>
     <w:multiLevelType w:val="singleLevel"/>
     <w:tmpl w:val="111F7D2F"/>
@@ -6668,7 +7724,7 @@
       </w:rPr>
     </w:lvl>
   </w:abstractNum>
-  <w:abstractNum w:abstractNumId="13" w15:restartNumberingAfterBreak="0">
+  <w:abstractNum w:abstractNumId="14" w15:restartNumberingAfterBreak="0">
     <w:nsid w:val="14F4D8C0"/>
     <w:multiLevelType w:val="multilevel"/>
     <w:tmpl w:val="058ADFD8"/>
@@ -6806,7 +7862,7 @@
       </w:rPr>
     </w:lvl>
   </w:abstractNum>
-  <w:abstractNum w:abstractNumId="14" w15:restartNumberingAfterBreak="0">
+  <w:abstractNum w:abstractNumId="15" w15:restartNumberingAfterBreak="0">
     <w:nsid w:val="20D11EA4"/>
     <w:multiLevelType w:val="hybridMultilevel"/>
     <w:tmpl w:val="AD64895C"/>
@@ -6895,10 +7951,10 @@
       </w:pPr>
     </w:lvl>
   </w:abstractNum>
-  <w:abstractNum w:abstractNumId="15" w15:restartNumberingAfterBreak="0">
+  <w:abstractNum w:abstractNumId="16" w15:restartNumberingAfterBreak="0">
     <w:nsid w:val="2D4C6FBA"/>
     <w:multiLevelType w:val="hybridMultilevel"/>
-    <w:tmpl w:val="AD64895C"/>
+    <w:tmpl w:val="E51CF0CA"/>
     <w:lvl w:ilvl="0" w:tplc="BB485520">
       <w:start w:val="1"/>
       <w:numFmt w:val="decimal"/>
@@ -6984,7 +8040,7 @@
       </w:pPr>
     </w:lvl>
   </w:abstractNum>
-  <w:abstractNum w:abstractNumId="16" w15:restartNumberingAfterBreak="0">
+  <w:abstractNum w:abstractNumId="17" w15:restartNumberingAfterBreak="0">
     <w:nsid w:val="350114D8"/>
     <w:multiLevelType w:val="hybridMultilevel"/>
     <w:tmpl w:val="B64C23CA"/>
@@ -7073,7 +8129,7 @@
       </w:pPr>
     </w:lvl>
   </w:abstractNum>
-  <w:abstractNum w:abstractNumId="17" w15:restartNumberingAfterBreak="0">
+  <w:abstractNum w:abstractNumId="18" w15:restartNumberingAfterBreak="0">
     <w:nsid w:val="35250FB7"/>
     <w:multiLevelType w:val="singleLevel"/>
     <w:tmpl w:val="6A28B47E"/>
@@ -7090,7 +8146,96 @@
       </w:rPr>
     </w:lvl>
   </w:abstractNum>
-  <w:abstractNum w:abstractNumId="18" w15:restartNumberingAfterBreak="0">
+  <w:abstractNum w:abstractNumId="19" w15:restartNumberingAfterBreak="0">
+    <w:nsid w:val="36F23091"/>
+    <w:multiLevelType w:val="hybridMultilevel"/>
+    <w:tmpl w:val="A21C7BF6"/>
+    <w:lvl w:ilvl="0" w:tplc="BB485520">
+      <w:start w:val="1"/>
+      <w:numFmt w:val="decimal"/>
+      <w:lvlText w:val="%1)"/>
+      <w:lvlJc w:val="left"/>
+      <w:pPr>
+        <w:ind w:left="1260" w:hanging="420"/>
+      </w:pPr>
+      <w:rPr>
+        <w:rFonts w:hint="eastAsia"/>
+      </w:rPr>
+    </w:lvl>
+    <w:lvl w:ilvl="1" w:tplc="04090019" w:tentative="1">
+      <w:start w:val="1"/>
+      <w:numFmt w:val="lowerLetter"/>
+      <w:lvlText w:val="%2)"/>
+      <w:lvlJc w:val="left"/>
+      <w:pPr>
+        <w:ind w:left="1680" w:hanging="420"/>
+      </w:pPr>
+    </w:lvl>
+    <w:lvl w:ilvl="2" w:tplc="0409001B" w:tentative="1">
+      <w:start w:val="1"/>
+      <w:numFmt w:val="lowerRoman"/>
+      <w:lvlText w:val="%3."/>
+      <w:lvlJc w:val="right"/>
+      <w:pPr>
+        <w:ind w:left="2100" w:hanging="420"/>
+      </w:pPr>
+    </w:lvl>
+    <w:lvl w:ilvl="3" w:tplc="0409000F" w:tentative="1">
+      <w:start w:val="1"/>
+      <w:numFmt w:val="decimal"/>
+      <w:lvlText w:val="%4."/>
+      <w:lvlJc w:val="left"/>
+      <w:pPr>
+        <w:ind w:left="2520" w:hanging="420"/>
+      </w:pPr>
+    </w:lvl>
+    <w:lvl w:ilvl="4" w:tplc="04090019" w:tentative="1">
+      <w:start w:val="1"/>
+      <w:numFmt w:val="lowerLetter"/>
+      <w:lvlText w:val="%5)"/>
+      <w:lvlJc w:val="left"/>
+      <w:pPr>
+        <w:ind w:left="2940" w:hanging="420"/>
+      </w:pPr>
+    </w:lvl>
+    <w:lvl w:ilvl="5" w:tplc="0409001B" w:tentative="1">
+      <w:start w:val="1"/>
+      <w:numFmt w:val="lowerRoman"/>
+      <w:lvlText w:val="%6."/>
+      <w:lvlJc w:val="right"/>
+      <w:pPr>
+        <w:ind w:left="3360" w:hanging="420"/>
+      </w:pPr>
+    </w:lvl>
+    <w:lvl w:ilvl="6" w:tplc="0409000F" w:tentative="1">
+      <w:start w:val="1"/>
+      <w:numFmt w:val="decimal"/>
+      <w:lvlText w:val="%7."/>
+      <w:lvlJc w:val="left"/>
+      <w:pPr>
+        <w:ind w:left="3780" w:hanging="420"/>
+      </w:pPr>
+    </w:lvl>
+    <w:lvl w:ilvl="7" w:tplc="04090019" w:tentative="1">
+      <w:start w:val="1"/>
+      <w:numFmt w:val="lowerLetter"/>
+      <w:lvlText w:val="%8)"/>
+      <w:lvlJc w:val="left"/>
+      <w:pPr>
+        <w:ind w:left="4200" w:hanging="420"/>
+      </w:pPr>
+    </w:lvl>
+    <w:lvl w:ilvl="8" w:tplc="0409001B" w:tentative="1">
+      <w:start w:val="1"/>
+      <w:numFmt w:val="lowerRoman"/>
+      <w:lvlText w:val="%9."/>
+      <w:lvlJc w:val="right"/>
+      <w:pPr>
+        <w:ind w:left="4620" w:hanging="420"/>
+      </w:pPr>
+    </w:lvl>
+  </w:abstractNum>
+  <w:abstractNum w:abstractNumId="20" w15:restartNumberingAfterBreak="0">
     <w:nsid w:val="39064B7B"/>
     <w:multiLevelType w:val="hybridMultilevel"/>
     <w:tmpl w:val="7C86C446"/>
@@ -7202,7 +8347,188 @@
       </w:rPr>
     </w:lvl>
   </w:abstractNum>
-  <w:abstractNum w:abstractNumId="19" w15:restartNumberingAfterBreak="0">
+  <w:abstractNum w:abstractNumId="21" w15:restartNumberingAfterBreak="0">
+    <w:nsid w:val="3CC64323"/>
+    <w:multiLevelType w:val="hybridMultilevel"/>
+    <w:tmpl w:val="5D96B460"/>
+    <w:lvl w:ilvl="0" w:tplc="BB485520">
+      <w:start w:val="1"/>
+      <w:numFmt w:val="decimal"/>
+      <w:lvlText w:val="%1)"/>
+      <w:lvlJc w:val="left"/>
+      <w:pPr>
+        <w:ind w:left="1260" w:hanging="420"/>
+      </w:pPr>
+      <w:rPr>
+        <w:rFonts w:hint="eastAsia"/>
+      </w:rPr>
+    </w:lvl>
+    <w:lvl w:ilvl="1" w:tplc="64EE574A">
+      <w:start w:val="1"/>
+      <w:numFmt w:val="decimal"/>
+      <w:lvlText w:val="[%2]"/>
+      <w:lvlJc w:val="left"/>
+      <w:pPr>
+        <w:ind w:left="1680" w:hanging="420"/>
+      </w:pPr>
+      <w:rPr>
+        <w:rFonts w:hint="eastAsia"/>
+      </w:rPr>
+    </w:lvl>
+    <w:lvl w:ilvl="2" w:tplc="0409001B" w:tentative="1">
+      <w:start w:val="1"/>
+      <w:numFmt w:val="lowerRoman"/>
+      <w:lvlText w:val="%3."/>
+      <w:lvlJc w:val="right"/>
+      <w:pPr>
+        <w:ind w:left="2100" w:hanging="420"/>
+      </w:pPr>
+    </w:lvl>
+    <w:lvl w:ilvl="3" w:tplc="0409000F" w:tentative="1">
+      <w:start w:val="1"/>
+      <w:numFmt w:val="decimal"/>
+      <w:lvlText w:val="%4."/>
+      <w:lvlJc w:val="left"/>
+      <w:pPr>
+        <w:ind w:left="2520" w:hanging="420"/>
+      </w:pPr>
+    </w:lvl>
+    <w:lvl w:ilvl="4" w:tplc="04090019" w:tentative="1">
+      <w:start w:val="1"/>
+      <w:numFmt w:val="lowerLetter"/>
+      <w:lvlText w:val="%5)"/>
+      <w:lvlJc w:val="left"/>
+      <w:pPr>
+        <w:ind w:left="2940" w:hanging="420"/>
+      </w:pPr>
+    </w:lvl>
+    <w:lvl w:ilvl="5" w:tplc="0409001B" w:tentative="1">
+      <w:start w:val="1"/>
+      <w:numFmt w:val="lowerRoman"/>
+      <w:lvlText w:val="%6."/>
+      <w:lvlJc w:val="right"/>
+      <w:pPr>
+        <w:ind w:left="3360" w:hanging="420"/>
+      </w:pPr>
+    </w:lvl>
+    <w:lvl w:ilvl="6" w:tplc="0409000F" w:tentative="1">
+      <w:start w:val="1"/>
+      <w:numFmt w:val="decimal"/>
+      <w:lvlText w:val="%7."/>
+      <w:lvlJc w:val="left"/>
+      <w:pPr>
+        <w:ind w:left="3780" w:hanging="420"/>
+      </w:pPr>
+    </w:lvl>
+    <w:lvl w:ilvl="7" w:tplc="04090019" w:tentative="1">
+      <w:start w:val="1"/>
+      <w:numFmt w:val="lowerLetter"/>
+      <w:lvlText w:val="%8)"/>
+      <w:lvlJc w:val="left"/>
+      <w:pPr>
+        <w:ind w:left="4200" w:hanging="420"/>
+      </w:pPr>
+    </w:lvl>
+    <w:lvl w:ilvl="8" w:tplc="0409001B" w:tentative="1">
+      <w:start w:val="1"/>
+      <w:numFmt w:val="lowerRoman"/>
+      <w:lvlText w:val="%9."/>
+      <w:lvlJc w:val="right"/>
+      <w:pPr>
+        <w:ind w:left="4620" w:hanging="420"/>
+      </w:pPr>
+    </w:lvl>
+  </w:abstractNum>
+  <w:abstractNum w:abstractNumId="22" w15:restartNumberingAfterBreak="0">
+    <w:nsid w:val="3DEC59FB"/>
+    <w:multiLevelType w:val="hybridMultilevel"/>
+    <w:tmpl w:val="B18819E2"/>
+    <w:lvl w:ilvl="0" w:tplc="BB485520">
+      <w:start w:val="1"/>
+      <w:numFmt w:val="decimal"/>
+      <w:lvlText w:val="%1)"/>
+      <w:lvlJc w:val="left"/>
+      <w:pPr>
+        <w:ind w:left="1680" w:hanging="420"/>
+      </w:pPr>
+      <w:rPr>
+        <w:rFonts w:hint="eastAsia"/>
+      </w:rPr>
+    </w:lvl>
+    <w:lvl w:ilvl="1" w:tplc="04090019" w:tentative="1">
+      <w:start w:val="1"/>
+      <w:numFmt w:val="lowerLetter"/>
+      <w:lvlText w:val="%2)"/>
+      <w:lvlJc w:val="left"/>
+      <w:pPr>
+        <w:ind w:left="2100" w:hanging="420"/>
+      </w:pPr>
+    </w:lvl>
+    <w:lvl w:ilvl="2" w:tplc="0409001B" w:tentative="1">
+      <w:start w:val="1"/>
+      <w:numFmt w:val="lowerRoman"/>
+      <w:lvlText w:val="%3."/>
+      <w:lvlJc w:val="right"/>
+      <w:pPr>
+        <w:ind w:left="2520" w:hanging="420"/>
+      </w:pPr>
+    </w:lvl>
+    <w:lvl w:ilvl="3" w:tplc="0409000F" w:tentative="1">
+      <w:start w:val="1"/>
+      <w:numFmt w:val="decimal"/>
+      <w:lvlText w:val="%4."/>
+      <w:lvlJc w:val="left"/>
+      <w:pPr>
+        <w:ind w:left="2940" w:hanging="420"/>
+      </w:pPr>
+    </w:lvl>
+    <w:lvl w:ilvl="4" w:tplc="04090019" w:tentative="1">
+      <w:start w:val="1"/>
+      <w:numFmt w:val="lowerLetter"/>
+      <w:lvlText w:val="%5)"/>
+      <w:lvlJc w:val="left"/>
+      <w:pPr>
+        <w:ind w:left="3360" w:hanging="420"/>
+      </w:pPr>
+    </w:lvl>
+    <w:lvl w:ilvl="5" w:tplc="0409001B" w:tentative="1">
+      <w:start w:val="1"/>
+      <w:numFmt w:val="lowerRoman"/>
+      <w:lvlText w:val="%6."/>
+      <w:lvlJc w:val="right"/>
+      <w:pPr>
+        <w:ind w:left="3780" w:hanging="420"/>
+      </w:pPr>
+    </w:lvl>
+    <w:lvl w:ilvl="6" w:tplc="0409000F" w:tentative="1">
+      <w:start w:val="1"/>
+      <w:numFmt w:val="decimal"/>
+      <w:lvlText w:val="%7."/>
+      <w:lvlJc w:val="left"/>
+      <w:pPr>
+        <w:ind w:left="4200" w:hanging="420"/>
+      </w:pPr>
+    </w:lvl>
+    <w:lvl w:ilvl="7" w:tplc="04090019" w:tentative="1">
+      <w:start w:val="1"/>
+      <w:numFmt w:val="lowerLetter"/>
+      <w:lvlText w:val="%8)"/>
+      <w:lvlJc w:val="left"/>
+      <w:pPr>
+        <w:ind w:left="4620" w:hanging="420"/>
+      </w:pPr>
+    </w:lvl>
+    <w:lvl w:ilvl="8" w:tplc="0409001B" w:tentative="1">
+      <w:start w:val="1"/>
+      <w:numFmt w:val="lowerRoman"/>
+      <w:lvlText w:val="%9."/>
+      <w:lvlJc w:val="right"/>
+      <w:pPr>
+        <w:ind w:left="5040" w:hanging="420"/>
+      </w:pPr>
+    </w:lvl>
+  </w:abstractNum>
+  <w:abstractNum w:abstractNumId="23" w15:restartNumberingAfterBreak="0">
     <w:nsid w:val="45F75EB0"/>
     <w:multiLevelType w:val="singleLevel"/>
     <w:tmpl w:val="6A28B47E"/>
@@ -7219,7 +8545,7 @@
       </w:rPr>
     </w:lvl>
   </w:abstractNum>
-  <w:abstractNum w:abstractNumId="20" w15:restartNumberingAfterBreak="0">
+  <w:abstractNum w:abstractNumId="24" w15:restartNumberingAfterBreak="0">
     <w:nsid w:val="480F1BB4"/>
     <w:multiLevelType w:val="hybridMultilevel"/>
     <w:tmpl w:val="82F0D8C2"/>
@@ -7308,7 +8634,7 @@
       </w:pPr>
     </w:lvl>
   </w:abstractNum>
-  <w:abstractNum w:abstractNumId="21" w15:restartNumberingAfterBreak="0">
+  <w:abstractNum w:abstractNumId="25" w15:restartNumberingAfterBreak="0">
     <w:nsid w:val="498370DE"/>
     <w:multiLevelType w:val="hybridMultilevel"/>
     <w:tmpl w:val="61906082"/>
@@ -7420,7 +8746,7 @@
       </w:rPr>
     </w:lvl>
   </w:abstractNum>
-  <w:abstractNum w:abstractNumId="22" w15:restartNumberingAfterBreak="0">
+  <w:abstractNum w:abstractNumId="26" w15:restartNumberingAfterBreak="0">
     <w:nsid w:val="4C2F7AB5"/>
     <w:multiLevelType w:val="singleLevel"/>
     <w:tmpl w:val="6A28B47E"/>
@@ -7437,7 +8763,7 @@
       </w:rPr>
     </w:lvl>
   </w:abstractNum>
-  <w:abstractNum w:abstractNumId="23" w15:restartNumberingAfterBreak="0">
+  <w:abstractNum w:abstractNumId="27" w15:restartNumberingAfterBreak="0">
     <w:nsid w:val="4D84E9FB"/>
     <w:multiLevelType w:val="singleLevel"/>
     <w:tmpl w:val="4D84E9FB"/>
@@ -7454,7 +8780,7 @@
       </w:rPr>
     </w:lvl>
   </w:abstractNum>
-  <w:abstractNum w:abstractNumId="24" w15:restartNumberingAfterBreak="0">
+  <w:abstractNum w:abstractNumId="28" w15:restartNumberingAfterBreak="0">
     <w:nsid w:val="5F6AF5FA"/>
     <w:multiLevelType w:val="singleLevel"/>
     <w:tmpl w:val="5F6AF5FA"/>
@@ -7471,7 +8797,7 @@
       </w:rPr>
     </w:lvl>
   </w:abstractNum>
-  <w:abstractNum w:abstractNumId="25" w15:restartNumberingAfterBreak="0">
+  <w:abstractNum w:abstractNumId="29" w15:restartNumberingAfterBreak="0">
     <w:nsid w:val="611360D4"/>
     <w:multiLevelType w:val="hybridMultilevel"/>
     <w:tmpl w:val="0A30309C"/>
@@ -7560,7 +8886,96 @@
       </w:pPr>
     </w:lvl>
   </w:abstractNum>
-  <w:abstractNum w:abstractNumId="26" w15:restartNumberingAfterBreak="0">
+  <w:abstractNum w:abstractNumId="30" w15:restartNumberingAfterBreak="0">
+    <w:nsid w:val="617E6F6E"/>
+    <w:multiLevelType w:val="hybridMultilevel"/>
+    <w:tmpl w:val="F1EEC118"/>
+    <w:lvl w:ilvl="0" w:tplc="BB485520">
+      <w:start w:val="1"/>
+      <w:numFmt w:val="decimal"/>
+      <w:lvlText w:val="%1)"/>
+      <w:lvlJc w:val="left"/>
+      <w:pPr>
+        <w:ind w:left="1260" w:hanging="420"/>
+      </w:pPr>
+      <w:rPr>
+        <w:rFonts w:hint="eastAsia"/>
+      </w:rPr>
+    </w:lvl>
+    <w:lvl w:ilvl="1" w:tplc="04090019" w:tentative="1">
+      <w:start w:val="1"/>
+      <w:numFmt w:val="lowerLetter"/>
+      <w:lvlText w:val="%2)"/>
+      <w:lvlJc w:val="left"/>
+      <w:pPr>
+        <w:ind w:left="1680" w:hanging="420"/>
+      </w:pPr>
+    </w:lvl>
+    <w:lvl w:ilvl="2" w:tplc="0409001B" w:tentative="1">
+      <w:start w:val="1"/>
+      <w:numFmt w:val="lowerRoman"/>
+      <w:lvlText w:val="%3."/>
+      <w:lvlJc w:val="right"/>
+      <w:pPr>
+        <w:ind w:left="2100" w:hanging="420"/>
+      </w:pPr>
+    </w:lvl>
+    <w:lvl w:ilvl="3" w:tplc="0409000F" w:tentative="1">
+      <w:start w:val="1"/>
+      <w:numFmt w:val="decimal"/>
+      <w:lvlText w:val="%4."/>
+      <w:lvlJc w:val="left"/>
+      <w:pPr>
+        <w:ind w:left="2520" w:hanging="420"/>
+      </w:pPr>
+    </w:lvl>
+    <w:lvl w:ilvl="4" w:tplc="04090019" w:tentative="1">
+      <w:start w:val="1"/>
+      <w:numFmt w:val="lowerLetter"/>
+      <w:lvlText w:val="%5)"/>
+      <w:lvlJc w:val="left"/>
+      <w:pPr>
+        <w:ind w:left="2940" w:hanging="420"/>
+      </w:pPr>
+    </w:lvl>
+    <w:lvl w:ilvl="5" w:tplc="0409001B" w:tentative="1">
+      <w:start w:val="1"/>
+      <w:numFmt w:val="lowerRoman"/>
+      <w:lvlText w:val="%6."/>
+      <w:lvlJc w:val="right"/>
+      <w:pPr>
+        <w:ind w:left="3360" w:hanging="420"/>
+      </w:pPr>
+    </w:lvl>
+    <w:lvl w:ilvl="6" w:tplc="0409000F" w:tentative="1">
+      <w:start w:val="1"/>
+      <w:numFmt w:val="decimal"/>
+      <w:lvlText w:val="%7."/>
+      <w:lvlJc w:val="left"/>
+      <w:pPr>
+        <w:ind w:left="3780" w:hanging="420"/>
+      </w:pPr>
+    </w:lvl>
+    <w:lvl w:ilvl="7" w:tplc="04090019" w:tentative="1">
+      <w:start w:val="1"/>
+      <w:numFmt w:val="lowerLetter"/>
+      <w:lvlText w:val="%8)"/>
+      <w:lvlJc w:val="left"/>
+      <w:pPr>
+        <w:ind w:left="4200" w:hanging="420"/>
+      </w:pPr>
+    </w:lvl>
+    <w:lvl w:ilvl="8" w:tplc="0409001B" w:tentative="1">
+      <w:start w:val="1"/>
+      <w:numFmt w:val="lowerRoman"/>
+      <w:lvlText w:val="%9."/>
+      <w:lvlJc w:val="right"/>
+      <w:pPr>
+        <w:ind w:left="4620" w:hanging="420"/>
+      </w:pPr>
+    </w:lvl>
+  </w:abstractNum>
+  <w:abstractNum w:abstractNumId="31" w15:restartNumberingAfterBreak="0">
     <w:nsid w:val="6A28B47E"/>
     <w:multiLevelType w:val="singleLevel"/>
     <w:tmpl w:val="6A28B47E"/>
@@ -7577,7 +8992,7 @@
       </w:rPr>
     </w:lvl>
   </w:abstractNum>
-  <w:abstractNum w:abstractNumId="27" w15:restartNumberingAfterBreak="0">
+  <w:abstractNum w:abstractNumId="32" w15:restartNumberingAfterBreak="0">
     <w:nsid w:val="6CB551DE"/>
     <w:multiLevelType w:val="singleLevel"/>
     <w:tmpl w:val="6CB551DE"/>
@@ -7594,7 +9009,7 @@
       </w:rPr>
     </w:lvl>
   </w:abstractNum>
-  <w:abstractNum w:abstractNumId="28" w15:restartNumberingAfterBreak="0">
+  <w:abstractNum w:abstractNumId="33" w15:restartNumberingAfterBreak="0">
     <w:nsid w:val="70F960D6"/>
     <w:multiLevelType w:val="singleLevel"/>
     <w:tmpl w:val="6A28B47E"/>
@@ -7611,7 +9026,7 @@
       </w:rPr>
     </w:lvl>
   </w:abstractNum>
-  <w:abstractNum w:abstractNumId="29" w15:restartNumberingAfterBreak="0">
+  <w:abstractNum w:abstractNumId="34" w15:restartNumberingAfterBreak="0">
     <w:nsid w:val="74912EB8"/>
     <w:multiLevelType w:val="hybridMultilevel"/>
     <w:tmpl w:val="82DE0116"/>
@@ -7724,10 +9139,10 @@
     </w:lvl>
   </w:abstractNum>
   <w:num w:numId="1">
-    <w:abstractNumId w:val="13"/>
+    <w:abstractNumId w:val="14"/>
   </w:num>
   <w:num w:numId="2">
-    <w:abstractNumId w:val="12"/>
+    <w:abstractNumId w:val="13"/>
   </w:num>
   <w:num w:numId="3">
     <w:abstractNumId w:val="8"/>
@@ -7751,13 +9166,13 @@
     <w:abstractNumId w:val="7"/>
   </w:num>
   <w:num w:numId="10">
-    <w:abstractNumId w:val="27"/>
+    <w:abstractNumId w:val="32"/>
   </w:num>
   <w:num w:numId="11">
     <w:abstractNumId w:val="1"/>
   </w:num>
   <w:num w:numId="12">
-    <w:abstractNumId w:val="24"/>
+    <w:abstractNumId w:val="28"/>
   </w:num>
   <w:num w:numId="13">
     <w:abstractNumId w:val="3"/>
@@ -7766,70 +9181,85 @@
     <w:abstractNumId w:val="5"/>
   </w:num>
   <w:num w:numId="15">
+    <w:abstractNumId w:val="27"/>
+  </w:num>
+  <w:num w:numId="16">
+    <w:abstractNumId w:val="31"/>
+  </w:num>
+  <w:num w:numId="17">
     <w:abstractNumId w:val="23"/>
   </w:num>
-  <w:num w:numId="16">
+  <w:num w:numId="18">
+    <w:abstractNumId w:val="14"/>
+  </w:num>
+  <w:num w:numId="19">
+    <w:abstractNumId w:val="18"/>
+  </w:num>
+  <w:num w:numId="20">
+    <w:abstractNumId w:val="14"/>
+  </w:num>
+  <w:num w:numId="21">
+    <w:abstractNumId w:val="33"/>
+  </w:num>
+  <w:num w:numId="22">
+    <w:abstractNumId w:val="14"/>
+  </w:num>
+  <w:num w:numId="23">
+    <w:abstractNumId w:val="14"/>
+  </w:num>
+  <w:num w:numId="24">
     <w:abstractNumId w:val="26"/>
   </w:num>
-  <w:num w:numId="17">
-    <w:abstractNumId w:val="19"/>
-  </w:num>
-  <w:num w:numId="18">
-    <w:abstractNumId w:val="13"/>
-  </w:num>
-  <w:num w:numId="19">
-    <w:abstractNumId w:val="17"/>
-  </w:num>
-  <w:num w:numId="20">
-    <w:abstractNumId w:val="13"/>
-  </w:num>
-  <w:num w:numId="21">
-    <w:abstractNumId w:val="28"/>
-  </w:num>
-  <w:num w:numId="22">
-    <w:abstractNumId w:val="13"/>
-  </w:num>
-  <w:num w:numId="23">
-    <w:abstractNumId w:val="13"/>
-  </w:num>
-  <w:num w:numId="24">
-    <w:abstractNumId w:val="22"/>
-  </w:num>
   <w:num w:numId="25">
-    <w:abstractNumId w:val="13"/>
+    <w:abstractNumId w:val="14"/>
   </w:num>
   <w:num w:numId="26">
-    <w:abstractNumId w:val="13"/>
+    <w:abstractNumId w:val="14"/>
   </w:num>
   <w:num w:numId="27">
-    <w:abstractNumId w:val="16"/>
+    <w:abstractNumId w:val="17"/>
   </w:num>
   <w:num w:numId="28">
     <w:abstractNumId w:val="11"/>
   </w:num>
   <w:num w:numId="29">
-    <w:abstractNumId w:val="20"/>
+    <w:abstractNumId w:val="24"/>
   </w:num>
   <w:num w:numId="30">
-    <w:abstractNumId w:val="25"/>
+    <w:abstractNumId w:val="29"/>
   </w:num>
   <w:num w:numId="31">
     <w:abstractNumId w:val="10"/>
   </w:num>
   <w:num w:numId="32">
-    <w:abstractNumId w:val="14"/>
+    <w:abstractNumId w:val="15"/>
   </w:num>
   <w:num w:numId="33">
-    <w:abstractNumId w:val="15"/>
+    <w:abstractNumId w:val="16"/>
   </w:num>
   <w:num w:numId="34">
+    <w:abstractNumId w:val="25"/>
+  </w:num>
+  <w:num w:numId="35">
+    <w:abstractNumId w:val="34"/>
+  </w:num>
+  <w:num w:numId="36">
+    <w:abstractNumId w:val="20"/>
+  </w:num>
+  <w:num w:numId="37">
+    <w:abstractNumId w:val="22"/>
+  </w:num>
+  <w:num w:numId="38">
+    <w:abstractNumId w:val="19"/>
+  </w:num>
+  <w:num w:numId="39">
     <w:abstractNumId w:val="21"/>
   </w:num>
-  <w:num w:numId="35">
-    <w:abstractNumId w:val="29"/>
+  <w:num w:numId="40">
+    <w:abstractNumId w:val="12"/>
   </w:num>
-  <w:num w:numId="36">
-    <w:abstractNumId w:val="18"/>
+  <w:num w:numId="41">
+    <w:abstractNumId w:val="30"/>
   </w:num>
 </w:numbering>
 </file>
@@ -8173,6 +9603,7 @@
     <w:next w:val="a"/>
     <w:unhideWhenUsed/>
     <w:qFormat/>
+    <w:rsid w:val="003B58C6"/>
     <w:pPr>
       <w:keepNext/>
       <w:keepLines/>
@@ -8185,7 +9616,7 @@
     <w:rPr>
       <w:rFonts w:ascii="Arial" w:eastAsia="黑体" w:hAnsi="Arial"/>
       <w:b/>
-      <w:sz w:val="32"/>
+      <w:sz w:val="28"/>
     </w:rPr>
   </w:style>
   <w:style w:type="paragraph" w:styleId="3">

--- a/JS.docx
+++ b/JS.docx
@@ -1,22 +1,16 @@
 
 <file path=word/document.xml><?xml version="1.0" encoding="utf-8"?>
-<w:document xmlns:wpc="http://schemas.microsoft.com/office/word/2010/wordprocessingCanvas" xmlns:cx="http://schemas.microsoft.com/office/drawing/2014/chartex" xmlns:cx1="http://schemas.microsoft.com/office/drawing/2015/9/8/chartex" xmlns:cx2="http://schemas.microsoft.com/office/drawing/2015/10/21/chartex" xmlns:cx3="http://schemas.microsoft.com/office/drawing/2016/5/9/chartex" xmlns:cx4="http://schemas.microsoft.com/office/drawing/2016/5/10/chartex" xmlns:cx5="http://schemas.microsoft.com/office/drawing/2016/5/11/chartex" xmlns:cx6="http://schemas.microsoft.com/office/drawing/2016/5/12/chartex" xmlns:cx7="http://schemas.microsoft.com/office/drawing/2016/5/13/chartex" xmlns:cx8="http://schemas.microsoft.com/office/drawing/2016/5/14/chartex" xmlns:mc="http://schemas.openxmlformats.org/markup-compatibility/2006" xmlns:aink="http://schemas.microsoft.com/office/drawing/2016/ink" xmlns:am3d="http://schemas.microsoft.com/office/drawing/2017/model3d" xmlns:o="urn:schemas-microsoft-com:office:office" xmlns:r="http://schemas.openxmlformats.org/officeDocument/2006/relationships" xmlns:m="http://schemas.openxmlformats.org/officeDocument/2006/math" xmlns:v="urn:schemas-microsoft-com:vml" xmlns:wp14="http://schemas.microsoft.com/office/word/2010/wordprocessingDrawing" xmlns:wp="http://schemas.openxmlformats.org/drawingml/2006/wordprocessingDrawing" xmlns:w10="urn:schemas-microsoft-com:office:word" xmlns:w="http://schemas.openxmlformats.org/wordprocessingml/2006/main" xmlns:w14="http://schemas.microsoft.com/office/word/2010/wordml" xmlns:w15="http://schemas.microsoft.com/office/word/2012/wordml" xmlns:w16cex="http://schemas.microsoft.com/office/word/2018/wordml/cex" xmlns:w16cid="http://schemas.microsoft.com/office/word/2016/wordml/cid" xmlns:w16="http://schemas.microsoft.com/office/word/2018/wordml" xmlns:w16se="http://schemas.microsoft.com/office/word/2015/wordml/symex" xmlns:wpg="http://schemas.microsoft.com/office/word/2010/wordprocessingGroup" xmlns:wpi="http://schemas.microsoft.com/office/word/2010/wordprocessingInk" xmlns:wne="http://schemas.microsoft.com/office/word/2006/wordml" xmlns:wps="http://schemas.microsoft.com/office/word/2010/wordprocessingShape" mc:Ignorable="w14 w15 w16se w16cid w16 w16cex wp14">
+<w:document xmlns:wpc="http://schemas.microsoft.com/office/word/2010/wordprocessingCanvas" xmlns:mc="http://schemas.openxmlformats.org/markup-compatibility/2006" xmlns:o="urn:schemas-microsoft-com:office:office" xmlns:r="http://schemas.openxmlformats.org/officeDocument/2006/relationships" xmlns:m="http://schemas.openxmlformats.org/officeDocument/2006/math" xmlns:v="urn:schemas-microsoft-com:vml" xmlns:wp14="http://schemas.microsoft.com/office/word/2010/wordprocessingDrawing" xmlns:wp="http://schemas.openxmlformats.org/drawingml/2006/wordprocessingDrawing" xmlns:w="http://schemas.openxmlformats.org/wordprocessingml/2006/main" xmlns:w14="http://schemas.microsoft.com/office/word/2010/wordml" xmlns:w10="urn:schemas-microsoft-com:office:word" xmlns:w15="http://schemas.microsoft.com/office/word/2012/wordml" xmlns:wpg="http://schemas.microsoft.com/office/word/2010/wordprocessingGroup" xmlns:wpi="http://schemas.microsoft.com/office/word/2010/wordprocessingInk" xmlns:wne="http://schemas.microsoft.com/office/word/2006/wordml" xmlns:wps="http://schemas.microsoft.com/office/word/2010/wordprocessingShape" xmlns:wpsCustomData="http://www.wps.cn/officeDocument/2013/wpsCustomData" mc:Ignorable="w14 w15 wp14">
   <w:body>
     <w:p>
       <w:pPr>
-        <w:pStyle w:val="2"/>
-      </w:pPr>
-      <w:r>
-        <w:rPr>
-          <w:rFonts w:hint="eastAsia"/>
-        </w:rPr>
-        <w:t>JS</w:t>
-      </w:r>
-      <w:r>
-        <w:rPr>
-          <w:rFonts w:hint="eastAsia"/>
-        </w:rPr>
-        <w:t>引用</w:t>
+        <w:pStyle w:val="3"/>
+      </w:pPr>
+      <w:r>
+        <w:rPr>
+          <w:rFonts w:hint="eastAsia"/>
+        </w:rPr>
+        <w:t>JS引用</w:t>
       </w:r>
     </w:p>
     <w:p>
@@ -25,31 +19,13 @@
           <w:ilvl w:val="0"/>
           <w:numId w:val="2"/>
         </w:numPr>
-        <w:ind w:firstLineChars="200" w:firstLine="420"/>
-      </w:pPr>
-      <w:r>
-        <w:rPr>
-          <w:rFonts w:hint="eastAsia"/>
-        </w:rPr>
-        <w:t>Script</w:t>
-      </w:r>
-      <w:r>
-        <w:rPr>
-          <w:rFonts w:hint="eastAsia"/>
-        </w:rPr>
-        <w:t>标签一旦用于引入外部文件，就不能再编写代码了。需再创建一个新的</w:t>
-      </w:r>
-      <w:r>
-        <w:rPr>
-          <w:rFonts w:hint="eastAsia"/>
-        </w:rPr>
-        <w:t>script</w:t>
-      </w:r>
-      <w:r>
-        <w:rPr>
-          <w:rFonts w:hint="eastAsia"/>
-        </w:rPr>
-        <w:t>标签用于编写。</w:t>
+        <w:ind w:firstLine="420" w:firstLineChars="200"/>
+      </w:pPr>
+      <w:r>
+        <w:rPr>
+          <w:rFonts w:hint="eastAsia"/>
+        </w:rPr>
+        <w:t>Script标签一旦用于引入外部文件，就不能再编写代码了。需再创建一个新的script标签用于编写。</w:t>
       </w:r>
     </w:p>
     <w:p>
@@ -58,37 +34,22 @@
           <w:ilvl w:val="0"/>
           <w:numId w:val="2"/>
         </w:numPr>
-        <w:ind w:firstLineChars="200" w:firstLine="420"/>
-      </w:pPr>
-      <w:r>
-        <w:rPr>
-          <w:rFonts w:hint="eastAsia"/>
-        </w:rPr>
-        <w:t>可放在</w:t>
-      </w:r>
-      <w:r>
-        <w:rPr>
-          <w:rFonts w:hint="eastAsia"/>
-        </w:rPr>
-        <w:t>a</w:t>
-      </w:r>
-      <w:r>
-        <w:rPr>
-          <w:rFonts w:hint="eastAsia"/>
-        </w:rPr>
-        <w:t>标签和事件中</w:t>
-      </w:r>
-    </w:p>
-    <w:p>
-      <w:pPr>
-        <w:ind w:leftChars="200" w:left="420" w:firstLine="420"/>
-      </w:pPr>
-      <w:r>
-        <w:rPr>
-          <w:noProof/>
-        </w:rPr>
+        <w:ind w:firstLine="420" w:firstLineChars="200"/>
+      </w:pPr>
+      <w:r>
+        <w:rPr>
+          <w:rFonts w:hint="eastAsia"/>
+        </w:rPr>
+        <w:t>可放在a标签和事件中</w:t>
+      </w:r>
+    </w:p>
+    <w:p>
+      <w:pPr>
+        <w:ind w:left="420" w:leftChars="200" w:firstLine="420"/>
+      </w:pPr>
+      <w:r>
         <w:drawing>
-          <wp:inline distT="0" distB="0" distL="114300" distR="114300" wp14:anchorId="1FE3C8A1" wp14:editId="009480B0">
+          <wp:inline distT="0" distB="0" distL="114300" distR="114300">
             <wp:extent cx="4953000" cy="876300"/>
             <wp:effectExtent l="0" t="0" r="0" b="0"/>
             <wp:docPr id="1" name="图片 1"/>
@@ -105,7 +66,7 @@
                     </pic:cNvPicPr>
                   </pic:nvPicPr>
                   <pic:blipFill>
-                    <a:blip r:embed="rId6"/>
+                    <a:blip r:embed="rId4"/>
                     <a:stretch>
                       <a:fillRect/>
                     </a:stretch>
@@ -132,12 +93,12 @@
     </w:p>
     <w:p>
       <w:pPr>
-        <w:ind w:leftChars="200" w:left="420" w:firstLine="420"/>
-      </w:pPr>
-    </w:p>
-    <w:p>
-      <w:pPr>
-        <w:pStyle w:val="2"/>
+        <w:ind w:left="420" w:leftChars="200" w:firstLine="420"/>
+      </w:pPr>
+    </w:p>
+    <w:p>
+      <w:pPr>
+        <w:pStyle w:val="3"/>
       </w:pPr>
       <w:r>
         <w:rPr>
@@ -152,44 +113,18 @@
           <w:ilvl w:val="0"/>
           <w:numId w:val="3"/>
         </w:numPr>
-        <w:ind w:firstLineChars="200" w:firstLine="420"/>
-      </w:pPr>
-      <w:r>
-        <w:rPr>
-          <w:rFonts w:hint="eastAsia"/>
-        </w:rPr>
-        <w:t>在</w:t>
-      </w:r>
-      <w:proofErr w:type="spellStart"/>
-      <w:r>
-        <w:rPr>
-          <w:rFonts w:hint="eastAsia"/>
-        </w:rPr>
-        <w:t>js</w:t>
-      </w:r>
-      <w:proofErr w:type="spellEnd"/>
-      <w:r>
-        <w:rPr>
-          <w:rFonts w:hint="eastAsia"/>
-        </w:rPr>
-        <w:t>中，需要创建一个变量，需要</w:t>
-      </w:r>
-      <w:r>
-        <w:rPr>
-          <w:rFonts w:hint="eastAsia"/>
-        </w:rPr>
-        <w:t xml:space="preserve">var </w:t>
-      </w:r>
-      <w:r>
-        <w:rPr>
-          <w:rFonts w:hint="eastAsia"/>
-        </w:rPr>
-        <w:t>声明</w:t>
-      </w:r>
-    </w:p>
-    <w:p>
-      <w:pPr>
-        <w:ind w:leftChars="200" w:left="420" w:firstLine="420"/>
+        <w:ind w:firstLine="420" w:firstLineChars="200"/>
+      </w:pPr>
+      <w:r>
+        <w:rPr>
+          <w:rFonts w:hint="eastAsia"/>
+        </w:rPr>
+        <w:t>在js中，需要创建一个变量，需要var 声明</w:t>
+      </w:r>
+    </w:p>
+    <w:p>
+      <w:pPr>
+        <w:ind w:left="420" w:leftChars="200" w:firstLine="420"/>
       </w:pPr>
       <w:r>
         <w:rPr>
@@ -214,7 +149,7 @@
     </w:p>
     <w:p>
       <w:pPr>
-        <w:ind w:leftChars="200" w:left="420" w:firstLine="420"/>
+        <w:ind w:left="420" w:leftChars="200" w:firstLine="420"/>
       </w:pPr>
       <w:r>
         <w:rPr>
@@ -225,39 +160,33 @@
     </w:p>
     <w:p>
       <w:pPr>
-        <w:ind w:leftChars="200" w:left="420" w:firstLine="420"/>
-      </w:pPr>
-    </w:p>
-    <w:p>
-      <w:pPr>
-        <w:ind w:leftChars="200" w:left="420" w:firstLine="420"/>
-      </w:pPr>
-      <w:r>
-        <w:rPr>
-          <w:rFonts w:hint="eastAsia"/>
-        </w:rPr>
-        <w:t>或</w:t>
-      </w:r>
-      <w:r>
-        <w:rPr>
-          <w:rFonts w:hint="eastAsia"/>
-        </w:rPr>
-        <w:t xml:space="preserve"> var  b=456;</w:t>
-      </w:r>
-    </w:p>
-    <w:p>
-      <w:pPr>
-        <w:ind w:leftChars="200" w:left="420" w:firstLine="420"/>
-      </w:pPr>
-    </w:p>
-    <w:p>
-      <w:pPr>
-        <w:ind w:leftChars="200" w:left="420" w:firstLine="420"/>
-      </w:pPr>
-    </w:p>
-    <w:p>
-      <w:pPr>
-        <w:pStyle w:val="2"/>
+        <w:ind w:left="420" w:leftChars="200" w:firstLine="420"/>
+      </w:pPr>
+    </w:p>
+    <w:p>
+      <w:pPr>
+        <w:ind w:left="420" w:leftChars="200" w:firstLine="420"/>
+      </w:pPr>
+      <w:r>
+        <w:rPr>
+          <w:rFonts w:hint="eastAsia"/>
+        </w:rPr>
+        <w:t>或 var  b=456;</w:t>
+      </w:r>
+    </w:p>
+    <w:p>
+      <w:pPr>
+        <w:ind w:left="420" w:leftChars="200" w:firstLine="420"/>
+      </w:pPr>
+    </w:p>
+    <w:p>
+      <w:pPr>
+        <w:ind w:left="420" w:leftChars="200" w:firstLine="420"/>
+      </w:pPr>
+    </w:p>
+    <w:p>
+      <w:pPr>
+        <w:pStyle w:val="3"/>
       </w:pPr>
       <w:r>
         <w:rPr>
@@ -274,21 +203,7 @@
         <w:rPr>
           <w:rFonts w:hint="eastAsia"/>
         </w:rPr>
-        <w:t>在</w:t>
-      </w:r>
-      <w:proofErr w:type="spellStart"/>
-      <w:r>
-        <w:rPr>
-          <w:rFonts w:hint="eastAsia"/>
-        </w:rPr>
-        <w:t>js</w:t>
-      </w:r>
-      <w:proofErr w:type="spellEnd"/>
-      <w:r>
-        <w:rPr>
-          <w:rFonts w:hint="eastAsia"/>
-        </w:rPr>
-        <w:t>中所有由我们自主命名的都可以称为标识符</w:t>
+        <w:t>在js中所有由我们自主命名的都可以称为标识符</w:t>
       </w:r>
     </w:p>
     <w:p>
@@ -325,25 +240,7 @@
         <w:rPr>
           <w:rFonts w:hint="eastAsia"/>
         </w:rPr>
-        <w:t>标识符中可以含有字母、数字、</w:t>
-      </w:r>
-      <w:r>
-        <w:rPr>
-          <w:rFonts w:hint="eastAsia"/>
-        </w:rPr>
-        <w:t xml:space="preserve">_ </w:t>
-      </w:r>
-      <w:r>
-        <w:rPr>
-          <w:rFonts w:hint="eastAsia"/>
-        </w:rPr>
-        <w:t>、</w:t>
-      </w:r>
-      <w:r>
-        <w:rPr>
-          <w:rFonts w:hint="eastAsia"/>
-        </w:rPr>
-        <w:t>$</w:t>
+        <w:t>标识符中可以含有字母、数字、_ 、$</w:t>
       </w:r>
     </w:p>
     <w:p>
@@ -373,31 +270,7 @@
         <w:rPr>
           <w:rFonts w:hint="eastAsia"/>
         </w:rPr>
-        <w:t>标识符不能使用关键字和保留字（如：</w:t>
-      </w:r>
-      <w:r>
-        <w:rPr>
-          <w:rFonts w:hint="eastAsia"/>
-        </w:rPr>
-        <w:t>if</w:t>
-      </w:r>
-      <w:r>
-        <w:rPr>
-          <w:rFonts w:hint="eastAsia"/>
-        </w:rPr>
-        <w:t>、</w:t>
-      </w:r>
-      <w:r>
-        <w:rPr>
-          <w:rFonts w:hint="eastAsia"/>
-        </w:rPr>
-        <w:t>var</w:t>
-      </w:r>
-      <w:r>
-        <w:rPr>
-          <w:rFonts w:hint="eastAsia"/>
-        </w:rPr>
-        <w:t>）</w:t>
+        <w:t>标识符不能使用关键字和保留字（如：if、var）</w:t>
       </w:r>
     </w:p>
     <w:p>
@@ -433,7 +306,7 @@
     </w:p>
     <w:p>
       <w:pPr>
-        <w:pStyle w:val="2"/>
+        <w:pStyle w:val="3"/>
       </w:pPr>
       <w:r>
         <w:rPr>
@@ -454,25 +327,7 @@
         <w:rPr>
           <w:rFonts w:hint="eastAsia"/>
         </w:rPr>
-        <w:t>使用字符串时引号不能嵌套：一对单引号中不能出现单引号，双引号同理。若需使用，则要用</w:t>
-      </w:r>
-      <w:r>
-        <w:rPr>
-          <w:rFonts w:hint="eastAsia"/>
-        </w:rPr>
-        <w:t>\</w:t>
-      </w:r>
-      <w:r>
-        <w:rPr>
-          <w:rFonts w:hint="eastAsia"/>
-        </w:rPr>
-        <w:t>转义字符。如：</w:t>
-      </w:r>
-      <w:r>
-        <w:rPr>
-          <w:rFonts w:hint="eastAsia"/>
-        </w:rPr>
-        <w:t xml:space="preserve"> str=</w:t>
+        <w:t>使用字符串时引号不能嵌套：一对单引号中不能出现单引号，双引号同理。若需使用，则要用\转义字符。如： str=</w:t>
       </w:r>
       <w:r>
         <w:t>”</w:t>
@@ -481,13 +336,7 @@
         <w:rPr>
           <w:rFonts w:hint="eastAsia"/>
         </w:rPr>
-        <w:t>我说</w:t>
-      </w:r>
-      <w:r>
-        <w:rPr>
-          <w:rFonts w:hint="eastAsia"/>
-        </w:rPr>
-        <w:t>:\</w:t>
+        <w:t>我说:\</w:t>
       </w:r>
       <w:r>
         <w:t>”</w:t>
@@ -496,13 +345,7 @@
         <w:rPr>
           <w:rFonts w:hint="eastAsia"/>
         </w:rPr>
-        <w:t>今天天气真好</w:t>
-      </w:r>
-      <w:r>
-        <w:rPr>
-          <w:rFonts w:hint="eastAsia"/>
-        </w:rPr>
-        <w:t>\</w:t>
+        <w:t>今天天气真好\</w:t>
       </w:r>
       <w:r>
         <w:t>””</w:t>
@@ -522,13 +365,7 @@
         <w:rPr>
           <w:rFonts w:hint="eastAsia"/>
         </w:rPr>
-        <w:t>\n</w:t>
-      </w:r>
-      <w:r>
-        <w:rPr>
-          <w:rFonts w:hint="eastAsia"/>
-        </w:rPr>
-        <w:t>表示换行</w:t>
+        <w:t>\n表示换行</w:t>
       </w:r>
     </w:p>
     <w:p>
@@ -539,25 +376,7 @@
         <w:rPr>
           <w:rFonts w:hint="eastAsia"/>
         </w:rPr>
-        <w:t xml:space="preserve">\t </w:t>
-      </w:r>
-      <w:r>
-        <w:rPr>
-          <w:rFonts w:hint="eastAsia"/>
-        </w:rPr>
-        <w:t>制表符（</w:t>
-      </w:r>
-      <w:r>
-        <w:rPr>
-          <w:rFonts w:hint="eastAsia"/>
-        </w:rPr>
-        <w:t>tab</w:t>
-      </w:r>
-      <w:r>
-        <w:rPr>
-          <w:rFonts w:hint="eastAsia"/>
-        </w:rPr>
-        <w:t>）</w:t>
+        <w:t>\t 制表符（tab）</w:t>
       </w:r>
     </w:p>
     <w:p>
@@ -568,20 +387,7 @@
         <w:rPr>
           <w:rFonts w:hint="eastAsia"/>
         </w:rPr>
-        <w:lastRenderedPageBreak/>
-        <w:t xml:space="preserve">\\ </w:t>
-      </w:r>
-      <w:r>
-        <w:rPr>
-          <w:rFonts w:hint="eastAsia"/>
-        </w:rPr>
-        <w:t>表示</w:t>
-      </w:r>
-      <w:r>
-        <w:rPr>
-          <w:rFonts w:hint="eastAsia"/>
-        </w:rPr>
-        <w:t xml:space="preserve"> \</w:t>
+        <w:t>\\ 表示 \</w:t>
       </w:r>
     </w:p>
     <w:p>
@@ -601,21 +407,7 @@
         <w:rPr>
           <w:rFonts w:hint="eastAsia"/>
         </w:rPr>
-        <w:t>可以使用</w:t>
-      </w:r>
-      <w:proofErr w:type="spellStart"/>
-      <w:r>
-        <w:rPr>
-          <w:rFonts w:hint="eastAsia"/>
-        </w:rPr>
-        <w:t>typeof</w:t>
-      </w:r>
-      <w:proofErr w:type="spellEnd"/>
-      <w:r>
-        <w:rPr>
-          <w:rFonts w:hint="eastAsia"/>
-        </w:rPr>
-        <w:t>来检查一个变量的类型</w:t>
+        <w:t>可以使用typeof来检查一个变量的类型</w:t>
       </w:r>
     </w:p>
     <w:p>
@@ -626,27 +418,7 @@
         <w:rPr>
           <w:rFonts w:hint="eastAsia"/>
         </w:rPr>
-        <w:t>语法：</w:t>
-      </w:r>
-      <w:proofErr w:type="spellStart"/>
-      <w:r>
-        <w:rPr>
-          <w:rFonts w:hint="eastAsia"/>
-        </w:rPr>
-        <w:t>typeof</w:t>
-      </w:r>
-      <w:proofErr w:type="spellEnd"/>
-      <w:r>
-        <w:rPr>
-          <w:rFonts w:hint="eastAsia"/>
-        </w:rPr>
-        <w:t xml:space="preserve"> </w:t>
-      </w:r>
-      <w:r>
-        <w:rPr>
-          <w:rFonts w:hint="eastAsia"/>
-        </w:rPr>
-        <w:t>变量</w:t>
+        <w:t>语法：typeof 变量</w:t>
       </w:r>
     </w:p>
     <w:p>
@@ -666,87 +438,100 @@
         <w:rPr>
           <w:rFonts w:hint="eastAsia"/>
         </w:rPr>
-        <w:t>JS</w:t>
-      </w:r>
-      <w:r>
-        <w:rPr>
-          <w:rFonts w:hint="eastAsia"/>
-        </w:rPr>
-        <w:t>中可以表示的数字最大值：</w:t>
-      </w:r>
-      <w:proofErr w:type="spellStart"/>
-      <w:r>
-        <w:rPr>
-          <w:rFonts w:hint="eastAsia"/>
-        </w:rPr>
-        <w:t>Number.MAX_VALUE</w:t>
-      </w:r>
-      <w:proofErr w:type="spellEnd"/>
-      <w:r>
-        <w:rPr>
-          <w:rFonts w:hint="eastAsia"/>
-        </w:rPr>
-        <w:t>。如果使用</w:t>
-      </w:r>
+        <w:t>JS中可以表示的数字最大值：Number.MAX_VALUE。如果使用number表示的数字超过了最大值，则会返回Infinity,表示正无穷，Infinity也属number。</w:t>
+      </w:r>
+    </w:p>
+    <w:p>
+      <w:pPr>
+        <w:ind w:left="420"/>
+      </w:pPr>
+    </w:p>
+    <w:p>
+      <w:pPr>
+        <w:numPr>
+          <w:ilvl w:val="0"/>
+          <w:numId w:val="5"/>
+        </w:numPr>
+        <w:ind w:left="845"/>
+      </w:pPr>
+      <w:r>
+        <w:rPr>
+          <w:rFonts w:hint="eastAsia"/>
+        </w:rPr>
+        <w:t>若使用js进行浮点数运算，可能得到一个不精确的结果。如：c = 0.1+0.2</w:t>
+      </w:r>
+    </w:p>
+    <w:p>
+      <w:pPr>
+        <w:ind w:left="420"/>
+      </w:pPr>
+    </w:p>
+    <w:p>
+      <w:pPr>
+        <w:numPr>
+          <w:ilvl w:val="0"/>
+          <w:numId w:val="5"/>
+        </w:numPr>
+        <w:ind w:left="845"/>
+      </w:pPr>
+      <w:r>
+        <w:rPr>
+          <w:rFonts w:hint="eastAsia"/>
+        </w:rPr>
+        <w:t>强制类型转换：</w:t>
+      </w:r>
+    </w:p>
+    <w:p>
+      <w:pPr>
+        <w:numPr>
+          <w:ilvl w:val="0"/>
+          <w:numId w:val="6"/>
+        </w:numPr>
+        <w:ind w:left="420" w:firstLine="420" w:firstLineChars="200"/>
+      </w:pPr>
+      <w:r>
+        <w:rPr>
+          <w:rFonts w:hint="eastAsia"/>
+        </w:rPr>
+        <w:t>a = string(a);</w:t>
+      </w:r>
+    </w:p>
+    <w:p>
+      <w:pPr>
+        <w:numPr>
+          <w:ilvl w:val="0"/>
+          <w:numId w:val="6"/>
+        </w:numPr>
+        <w:ind w:left="420" w:firstLine="420" w:firstLineChars="200"/>
+      </w:pPr>
+      <w:r>
+        <w:rPr>
+          <w:rFonts w:hint="eastAsia"/>
+        </w:rPr>
+        <w:t>a = a.toString();   //在转换null和 undefined会报错</w:t>
+      </w:r>
+    </w:p>
+    <w:p>
+      <w:pPr>
+        <w:ind w:left="420" w:leftChars="200"/>
+      </w:pPr>
+    </w:p>
+    <w:p>
+      <w:pPr>
+        <w:pStyle w:val="3"/>
+      </w:pPr>
       <w:r>
         <w:rPr>
           <w:rFonts w:hint="eastAsia"/>
         </w:rPr>
         <w:t>number</w:t>
       </w:r>
-      <w:r>
-        <w:rPr>
-          <w:rFonts w:hint="eastAsia"/>
-        </w:rPr>
-        <w:t>表示的数字超过了最大值，则会返回</w:t>
-      </w:r>
-      <w:r>
-        <w:rPr>
-          <w:rFonts w:hint="eastAsia"/>
-        </w:rPr>
-        <w:t>Infinity,</w:t>
-      </w:r>
-      <w:r>
-        <w:rPr>
-          <w:rFonts w:hint="eastAsia"/>
-        </w:rPr>
-        <w:t>表示正无穷，</w:t>
-      </w:r>
-      <w:r>
-        <w:rPr>
-          <w:rFonts w:hint="eastAsia"/>
-        </w:rPr>
-        <w:t>Infinity</w:t>
-      </w:r>
-      <w:r>
-        <w:rPr>
-          <w:rFonts w:hint="eastAsia"/>
-        </w:rPr>
-        <w:t>也属</w:t>
-      </w:r>
-      <w:r>
-        <w:rPr>
-          <w:rFonts w:hint="eastAsia"/>
-        </w:rPr>
-        <w:t>number</w:t>
-      </w:r>
-      <w:r>
-        <w:rPr>
-          <w:rFonts w:hint="eastAsia"/>
-        </w:rPr>
-        <w:t>。</w:t>
-      </w:r>
-    </w:p>
-    <w:p>
-      <w:pPr>
-        <w:ind w:left="420"/>
-      </w:pPr>
-    </w:p>
-    <w:p>
-      <w:pPr>
-        <w:numPr>
-          <w:ilvl w:val="0"/>
-          <w:numId w:val="5"/>
+    </w:p>
+    <w:p>
+      <w:pPr>
+        <w:numPr>
+          <w:ilvl w:val="0"/>
+          <w:numId w:val="7"/>
         </w:numPr>
         <w:ind w:left="845"/>
       </w:pPr>
@@ -754,39 +539,59 @@
         <w:rPr>
           <w:rFonts w:hint="eastAsia"/>
         </w:rPr>
-        <w:t>若使用</w:t>
-      </w:r>
-      <w:proofErr w:type="spellStart"/>
-      <w:r>
-        <w:rPr>
-          <w:rFonts w:hint="eastAsia"/>
-        </w:rPr>
-        <w:t>js</w:t>
-      </w:r>
-      <w:proofErr w:type="spellEnd"/>
-      <w:r>
-        <w:rPr>
-          <w:rFonts w:hint="eastAsia"/>
-        </w:rPr>
-        <w:t>进行浮点数运算，可能得到一个不精确的结果。如：</w:t>
-      </w:r>
-      <w:r>
-        <w:rPr>
-          <w:rFonts w:hint="eastAsia"/>
-        </w:rPr>
-        <w:t>c = 0.1+0.2</w:t>
-      </w:r>
-    </w:p>
-    <w:p>
-      <w:pPr>
-        <w:ind w:left="420"/>
-      </w:pPr>
-    </w:p>
-    <w:p>
-      <w:pPr>
-        <w:numPr>
-          <w:ilvl w:val="0"/>
-          <w:numId w:val="5"/>
+        <w:t>使用Number（）函数</w:t>
+      </w:r>
+    </w:p>
+    <w:p>
+      <w:pPr>
+        <w:numPr>
+          <w:ilvl w:val="0"/>
+          <w:numId w:val="8"/>
+        </w:numPr>
+        <w:ind w:firstLine="845"/>
+      </w:pPr>
+      <w:r>
+        <w:rPr>
+          <w:rFonts w:hint="eastAsia"/>
+        </w:rPr>
+        <w:t>如果是纯数字的字符串，则直接转换为数字</w:t>
+      </w:r>
+    </w:p>
+    <w:p>
+      <w:pPr>
+        <w:numPr>
+          <w:ilvl w:val="0"/>
+          <w:numId w:val="8"/>
+        </w:numPr>
+        <w:ind w:firstLine="845"/>
+      </w:pPr>
+      <w:r>
+        <w:rPr>
+          <w:rFonts w:hint="eastAsia"/>
+        </w:rPr>
+        <w:t>如果字符串中有非数字的内容，则转换为NaN</w:t>
+      </w:r>
+    </w:p>
+    <w:p>
+      <w:pPr>
+        <w:numPr>
+          <w:ilvl w:val="0"/>
+          <w:numId w:val="8"/>
+        </w:numPr>
+        <w:ind w:firstLine="845"/>
+      </w:pPr>
+      <w:r>
+        <w:rPr>
+          <w:rFonts w:hint="eastAsia"/>
+        </w:rPr>
+        <w:t>如果字符串是一个空串或者是一个全是空格的字符串，则转换为0</w:t>
+      </w:r>
+    </w:p>
+    <w:p>
+      <w:pPr>
+        <w:numPr>
+          <w:ilvl w:val="0"/>
+          <w:numId w:val="7"/>
         </w:numPr>
         <w:ind w:left="845"/>
       </w:pPr>
@@ -794,232 +599,7 @@
         <w:rPr>
           <w:rFonts w:hint="eastAsia"/>
         </w:rPr>
-        <w:t>强制类型转换：</w:t>
-      </w:r>
-    </w:p>
-    <w:p>
-      <w:pPr>
-        <w:numPr>
-          <w:ilvl w:val="0"/>
-          <w:numId w:val="6"/>
-        </w:numPr>
-        <w:ind w:left="420" w:firstLineChars="200" w:firstLine="420"/>
-      </w:pPr>
-      <w:r>
-        <w:rPr>
-          <w:rFonts w:hint="eastAsia"/>
-        </w:rPr>
-        <w:t>a = string(a);</w:t>
-      </w:r>
-    </w:p>
-    <w:p>
-      <w:pPr>
-        <w:numPr>
-          <w:ilvl w:val="0"/>
-          <w:numId w:val="6"/>
-        </w:numPr>
-        <w:ind w:left="420" w:firstLineChars="200" w:firstLine="420"/>
-      </w:pPr>
-      <w:r>
-        <w:rPr>
-          <w:rFonts w:hint="eastAsia"/>
-        </w:rPr>
-        <w:t xml:space="preserve">a = </w:t>
-      </w:r>
-      <w:proofErr w:type="spellStart"/>
-      <w:r>
-        <w:rPr>
-          <w:rFonts w:hint="eastAsia"/>
-        </w:rPr>
-        <w:t>a.toString</w:t>
-      </w:r>
-      <w:proofErr w:type="spellEnd"/>
-      <w:r>
-        <w:rPr>
-          <w:rFonts w:hint="eastAsia"/>
-        </w:rPr>
-        <w:t>();   //</w:t>
-      </w:r>
-      <w:r>
-        <w:rPr>
-          <w:rFonts w:hint="eastAsia"/>
-        </w:rPr>
-        <w:t>在转换</w:t>
-      </w:r>
-      <w:r>
-        <w:rPr>
-          <w:rFonts w:hint="eastAsia"/>
-        </w:rPr>
-        <w:t>null</w:t>
-      </w:r>
-      <w:r>
-        <w:rPr>
-          <w:rFonts w:hint="eastAsia"/>
-        </w:rPr>
-        <w:t>和</w:t>
-      </w:r>
-      <w:r>
-        <w:rPr>
-          <w:rFonts w:hint="eastAsia"/>
-        </w:rPr>
-        <w:t xml:space="preserve"> undefined</w:t>
-      </w:r>
-      <w:r>
-        <w:rPr>
-          <w:rFonts w:hint="eastAsia"/>
-        </w:rPr>
-        <w:t>会报错</w:t>
-      </w:r>
-    </w:p>
-    <w:p>
-      <w:pPr>
-        <w:ind w:leftChars="200" w:left="420"/>
-      </w:pPr>
-    </w:p>
-    <w:p>
-      <w:pPr>
-        <w:pStyle w:val="2"/>
-      </w:pPr>
-      <w:r>
-        <w:rPr>
-          <w:rFonts w:hint="eastAsia"/>
-        </w:rPr>
-        <w:t>number</w:t>
-      </w:r>
-    </w:p>
-    <w:p>
-      <w:pPr>
-        <w:numPr>
-          <w:ilvl w:val="0"/>
-          <w:numId w:val="7"/>
-        </w:numPr>
-        <w:ind w:left="845"/>
-      </w:pPr>
-      <w:r>
-        <w:rPr>
-          <w:rFonts w:hint="eastAsia"/>
-        </w:rPr>
-        <w:t>使用</w:t>
-      </w:r>
-      <w:r>
-        <w:rPr>
-          <w:rFonts w:hint="eastAsia"/>
-        </w:rPr>
-        <w:t>Number</w:t>
-      </w:r>
-      <w:r>
-        <w:rPr>
-          <w:rFonts w:hint="eastAsia"/>
-        </w:rPr>
-        <w:t>（）函数</w:t>
-      </w:r>
-    </w:p>
-    <w:p>
-      <w:pPr>
-        <w:numPr>
-          <w:ilvl w:val="0"/>
-          <w:numId w:val="8"/>
-        </w:numPr>
-        <w:ind w:firstLine="845"/>
-      </w:pPr>
-      <w:r>
-        <w:rPr>
-          <w:rFonts w:hint="eastAsia"/>
-        </w:rPr>
-        <w:t>如果是纯数字的字符串，则直接转换为数字</w:t>
-      </w:r>
-    </w:p>
-    <w:p>
-      <w:pPr>
-        <w:numPr>
-          <w:ilvl w:val="0"/>
-          <w:numId w:val="8"/>
-        </w:numPr>
-        <w:ind w:firstLine="845"/>
-      </w:pPr>
-      <w:r>
-        <w:rPr>
-          <w:rFonts w:hint="eastAsia"/>
-        </w:rPr>
-        <w:t>如果字符串中有非数字的内容，则转换为</w:t>
-      </w:r>
-      <w:proofErr w:type="spellStart"/>
-      <w:r>
-        <w:rPr>
-          <w:rFonts w:hint="eastAsia"/>
-        </w:rPr>
-        <w:t>NaN</w:t>
-      </w:r>
-      <w:proofErr w:type="spellEnd"/>
-    </w:p>
-    <w:p>
-      <w:pPr>
-        <w:numPr>
-          <w:ilvl w:val="0"/>
-          <w:numId w:val="8"/>
-        </w:numPr>
-        <w:ind w:firstLine="845"/>
-      </w:pPr>
-      <w:r>
-        <w:rPr>
-          <w:rFonts w:hint="eastAsia"/>
-        </w:rPr>
-        <w:t>如果字符串是一个空串或者是一个全是空格的字符串，则转换为</w:t>
-      </w:r>
-      <w:r>
-        <w:rPr>
-          <w:rFonts w:hint="eastAsia"/>
-        </w:rPr>
-        <w:t>0</w:t>
-      </w:r>
-    </w:p>
-    <w:p>
-      <w:pPr>
-        <w:numPr>
-          <w:ilvl w:val="0"/>
-          <w:numId w:val="7"/>
-        </w:numPr>
-        <w:ind w:left="845"/>
-      </w:pPr>
-      <w:r>
-        <w:rPr>
-          <w:rFonts w:hint="eastAsia"/>
-        </w:rPr>
-        <w:t>使用</w:t>
-      </w:r>
-      <w:proofErr w:type="spellStart"/>
-      <w:r>
-        <w:rPr>
-          <w:rFonts w:hint="eastAsia"/>
-        </w:rPr>
-        <w:t>parseInt</w:t>
-      </w:r>
-      <w:proofErr w:type="spellEnd"/>
-      <w:r>
-        <w:rPr>
-          <w:rFonts w:hint="eastAsia"/>
-        </w:rPr>
-        <w:t>()</w:t>
-      </w:r>
-      <w:r>
-        <w:rPr>
-          <w:rFonts w:hint="eastAsia"/>
-        </w:rPr>
-        <w:t>、</w:t>
-      </w:r>
-      <w:proofErr w:type="spellStart"/>
-      <w:r>
-        <w:rPr>
-          <w:rFonts w:hint="eastAsia"/>
-        </w:rPr>
-        <w:t>parsefloat</w:t>
-      </w:r>
-      <w:proofErr w:type="spellEnd"/>
-      <w:r>
-        <w:rPr>
-          <w:rFonts w:hint="eastAsia"/>
-        </w:rPr>
-        <w:t>()</w:t>
+        <w:t>使用parseInt()、parsefloat()</w:t>
       </w:r>
     </w:p>
     <w:p>
@@ -1027,11 +607,8 @@
         <w:ind w:left="420" w:firstLine="420"/>
       </w:pPr>
       <w:r>
-        <w:rPr>
-          <w:noProof/>
-        </w:rPr>
         <w:drawing>
-          <wp:inline distT="0" distB="0" distL="114300" distR="114300" wp14:anchorId="5C199C41" wp14:editId="5D8C4BEB">
+          <wp:inline distT="0" distB="0" distL="114300" distR="114300">
             <wp:extent cx="3800475" cy="1276350"/>
             <wp:effectExtent l="0" t="0" r="9525" b="0"/>
             <wp:docPr id="2" name="图片 1"/>
@@ -1048,7 +625,7 @@
                     </pic:cNvPicPr>
                   </pic:nvPicPr>
                   <pic:blipFill>
-                    <a:blip r:embed="rId7"/>
+                    <a:blip r:embed="rId5"/>
                     <a:stretch>
                       <a:fillRect/>
                     </a:stretch>
@@ -1079,11 +656,8 @@
         <w:tab/>
       </w:r>
       <w:r>
-        <w:rPr>
-          <w:noProof/>
-        </w:rPr>
         <w:drawing>
-          <wp:inline distT="0" distB="0" distL="114300" distR="114300" wp14:anchorId="6A4967A9" wp14:editId="1D1AB0D0">
+          <wp:inline distT="0" distB="0" distL="114300" distR="114300">
             <wp:extent cx="3819525" cy="895350"/>
             <wp:effectExtent l="0" t="0" r="9525" b="0"/>
             <wp:docPr id="3" name="图片 2"/>
@@ -1100,7 +674,7 @@
                     </pic:cNvPicPr>
                   </pic:nvPicPr>
                   <pic:blipFill>
-                    <a:blip r:embed="rId8"/>
+                    <a:blip r:embed="rId6"/>
                     <a:stretch>
                       <a:fillRect/>
                     </a:stretch>
@@ -1127,7 +701,7 @@
     </w:p>
     <w:p>
       <w:pPr>
-        <w:pStyle w:val="2"/>
+        <w:pStyle w:val="3"/>
       </w:pPr>
       <w:r>
         <w:rPr>
@@ -1148,63 +722,7 @@
         <w:rPr>
           <w:rFonts w:hint="eastAsia"/>
         </w:rPr>
-        <w:t>在</w:t>
-      </w:r>
-      <w:proofErr w:type="spellStart"/>
-      <w:r>
-        <w:rPr>
-          <w:rFonts w:hint="eastAsia"/>
-        </w:rPr>
-        <w:t>js</w:t>
-      </w:r>
-      <w:proofErr w:type="spellEnd"/>
-      <w:r>
-        <w:rPr>
-          <w:rFonts w:hint="eastAsia"/>
-        </w:rPr>
-        <w:t>中，如果需要表示</w:t>
-      </w:r>
-      <w:r>
-        <w:rPr>
-          <w:rFonts w:hint="eastAsia"/>
-        </w:rPr>
-        <w:t>16</w:t>
-      </w:r>
-      <w:r>
-        <w:rPr>
-          <w:rFonts w:hint="eastAsia"/>
-        </w:rPr>
-        <w:t>进制的数字，则需要以</w:t>
-      </w:r>
-      <w:r>
-        <w:rPr>
-          <w:rFonts w:hint="eastAsia"/>
-        </w:rPr>
-        <w:t>0x</w:t>
-      </w:r>
-      <w:r>
-        <w:rPr>
-          <w:rFonts w:hint="eastAsia"/>
-        </w:rPr>
-        <w:t>开头</w:t>
-      </w:r>
-      <w:r>
-        <w:rPr>
-          <w:rFonts w:hint="eastAsia"/>
-        </w:rPr>
-        <w:t>(</w:t>
-      </w:r>
-      <w:r>
-        <w:rPr>
-          <w:rFonts w:hint="eastAsia"/>
-        </w:rPr>
-        <w:t>并不是所有浏览器都支持</w:t>
-      </w:r>
-      <w:r>
-        <w:rPr>
-          <w:rFonts w:hint="eastAsia"/>
-        </w:rPr>
-        <w:t>)</w:t>
+        <w:t>在js中，如果需要表示16进制的数字，则需要以0x开头(并不是所有浏览器都支持)</w:t>
       </w:r>
     </w:p>
     <w:p>
@@ -1212,12 +730,8 @@
         <w:ind w:left="420" w:firstLine="420"/>
       </w:pPr>
       <w:r>
-        <w:rPr>
-          <w:noProof/>
-        </w:rPr>
-        <w:lastRenderedPageBreak/>
         <w:drawing>
-          <wp:inline distT="0" distB="0" distL="114300" distR="114300" wp14:anchorId="23FDDD0D" wp14:editId="5D160C1F">
+          <wp:inline distT="0" distB="0" distL="114300" distR="114300">
             <wp:extent cx="3752850" cy="1295400"/>
             <wp:effectExtent l="0" t="0" r="0" b="0"/>
             <wp:docPr id="4" name="图片 3"/>
@@ -1234,7 +748,7 @@
                     </pic:cNvPicPr>
                   </pic:nvPicPr>
                   <pic:blipFill>
-                    <a:blip r:embed="rId9"/>
+                    <a:blip r:embed="rId7"/>
                     <a:stretch>
                       <a:fillRect/>
                     </a:stretch>
@@ -1265,11 +779,8 @@
         <w:tab/>
       </w:r>
       <w:r>
-        <w:rPr>
-          <w:noProof/>
-        </w:rPr>
         <w:drawing>
-          <wp:inline distT="0" distB="0" distL="114300" distR="114300" wp14:anchorId="31DBD748" wp14:editId="59DEACB6">
+          <wp:inline distT="0" distB="0" distL="114300" distR="114300">
             <wp:extent cx="3524250" cy="952500"/>
             <wp:effectExtent l="0" t="0" r="0" b="0"/>
             <wp:docPr id="6" name="图片 5"/>
@@ -1286,7 +797,7 @@
                     </pic:cNvPicPr>
                   </pic:nvPicPr>
                   <pic:blipFill>
-                    <a:blip r:embed="rId10"/>
+                    <a:blip r:embed="rId8"/>
                     <a:stretch>
                       <a:fillRect/>
                     </a:stretch>
@@ -1333,31 +844,7 @@
         <w:rPr>
           <w:rFonts w:hint="eastAsia"/>
         </w:rPr>
-        <w:t>如果需要表示</w:t>
-      </w:r>
-      <w:r>
-        <w:rPr>
-          <w:rFonts w:hint="eastAsia"/>
-        </w:rPr>
-        <w:t>8</w:t>
-      </w:r>
-      <w:r>
-        <w:rPr>
-          <w:rFonts w:hint="eastAsia"/>
-        </w:rPr>
-        <w:t>进制的数字，则需要以</w:t>
-      </w:r>
-      <w:r>
-        <w:rPr>
-          <w:rFonts w:hint="eastAsia"/>
-        </w:rPr>
-        <w:t>0</w:t>
-      </w:r>
-      <w:r>
-        <w:rPr>
-          <w:rFonts w:hint="eastAsia"/>
-        </w:rPr>
-        <w:t>开头</w:t>
+        <w:t>如果需要表示8进制的数字，则需要以0开头</w:t>
       </w:r>
     </w:p>
     <w:p>
@@ -1365,11 +852,8 @@
         <w:ind w:left="420" w:firstLine="420"/>
       </w:pPr>
       <w:r>
-        <w:rPr>
-          <w:noProof/>
-        </w:rPr>
         <w:drawing>
-          <wp:inline distT="0" distB="0" distL="114300" distR="114300" wp14:anchorId="4E94ADDD" wp14:editId="38DED8C5">
+          <wp:inline distT="0" distB="0" distL="114300" distR="114300">
             <wp:extent cx="5271135" cy="972820"/>
             <wp:effectExtent l="0" t="0" r="5715" b="17780"/>
             <wp:docPr id="7" name="图片 6"/>
@@ -1386,7 +870,7 @@
                     </pic:cNvPicPr>
                   </pic:nvPicPr>
                   <pic:blipFill>
-                    <a:blip r:embed="rId11"/>
+                    <a:blip r:embed="rId9"/>
                     <a:stretch>
                       <a:fillRect/>
                     </a:stretch>
@@ -1423,31 +907,7 @@
         <w:rPr>
           <w:rFonts w:hint="eastAsia"/>
         </w:rPr>
-        <w:t>如果需要表示</w:t>
-      </w:r>
-      <w:r>
-        <w:rPr>
-          <w:rFonts w:hint="eastAsia"/>
-        </w:rPr>
-        <w:t>2</w:t>
-      </w:r>
-      <w:r>
-        <w:rPr>
-          <w:rFonts w:hint="eastAsia"/>
-        </w:rPr>
-        <w:t>进制的数字，则需要以</w:t>
-      </w:r>
-      <w:r>
-        <w:rPr>
-          <w:rFonts w:hint="eastAsia"/>
-        </w:rPr>
-        <w:t>0b</w:t>
-      </w:r>
-      <w:r>
-        <w:rPr>
-          <w:rFonts w:hint="eastAsia"/>
-        </w:rPr>
-        <w:t>开头</w:t>
+        <w:t>如果需要表示2进制的数字，则需要以0b开头</w:t>
       </w:r>
     </w:p>
     <w:p>
@@ -1455,11 +915,8 @@
         <w:ind w:left="420" w:firstLine="420"/>
       </w:pPr>
       <w:r>
-        <w:rPr>
-          <w:noProof/>
-        </w:rPr>
         <w:drawing>
-          <wp:inline distT="0" distB="0" distL="114300" distR="114300" wp14:anchorId="582EBD1B" wp14:editId="14198FD9">
+          <wp:inline distT="0" distB="0" distL="114300" distR="114300">
             <wp:extent cx="5274310" cy="908685"/>
             <wp:effectExtent l="0" t="0" r="2540" b="5715"/>
             <wp:docPr id="9" name="图片 8"/>
@@ -1476,7 +933,7 @@
                     </pic:cNvPicPr>
                   </pic:nvPicPr>
                   <pic:blipFill>
-                    <a:blip r:embed="rId12"/>
+                    <a:blip r:embed="rId10"/>
                     <a:stretch>
                       <a:fillRect/>
                     </a:stretch>
@@ -1508,22 +965,14 @@
     </w:p>
     <w:p>
       <w:pPr>
-        <w:pStyle w:val="2"/>
-      </w:pPr>
-      <w:r>
-        <w:rPr>
-          <w:rFonts w:hint="eastAsia"/>
-        </w:rPr>
-        <w:t>转换为</w:t>
-      </w:r>
-      <w:proofErr w:type="spellStart"/>
-      <w:r>
-        <w:rPr>
-          <w:rFonts w:hint="eastAsia"/>
-        </w:rPr>
-        <w:t>boolean</w:t>
-      </w:r>
-      <w:proofErr w:type="spellEnd"/>
+        <w:pStyle w:val="3"/>
+      </w:pPr>
+      <w:r>
+        <w:rPr>
+          <w:rFonts w:hint="eastAsia"/>
+        </w:rPr>
+        <w:t>转换为boolean</w:t>
+      </w:r>
     </w:p>
     <w:p>
       <w:pPr>
@@ -1537,39 +986,7 @@
         <w:rPr>
           <w:rFonts w:hint="eastAsia"/>
         </w:rPr>
-        <w:t>数字：除了</w:t>
-      </w:r>
-      <w:r>
-        <w:rPr>
-          <w:rFonts w:hint="eastAsia"/>
-        </w:rPr>
-        <w:t>0</w:t>
-      </w:r>
-      <w:r>
-        <w:rPr>
-          <w:rFonts w:hint="eastAsia"/>
-        </w:rPr>
-        <w:t>和</w:t>
-      </w:r>
-      <w:proofErr w:type="spellStart"/>
-      <w:r>
-        <w:rPr>
-          <w:rFonts w:hint="eastAsia"/>
-        </w:rPr>
-        <w:t>NaN</w:t>
-      </w:r>
-      <w:proofErr w:type="spellEnd"/>
-      <w:r>
-        <w:rPr>
-          <w:rFonts w:hint="eastAsia"/>
-        </w:rPr>
-        <w:t>，都是</w:t>
-      </w:r>
-      <w:r>
-        <w:rPr>
-          <w:rFonts w:hint="eastAsia"/>
-        </w:rPr>
-        <w:t>true</w:t>
+        <w:t>数字：除了0和NaN，都是true</w:t>
       </w:r>
     </w:p>
     <w:p>
@@ -1577,11 +994,8 @@
         <w:ind w:left="420" w:firstLine="420"/>
       </w:pPr>
       <w:r>
-        <w:rPr>
-          <w:noProof/>
-        </w:rPr>
         <w:drawing>
-          <wp:inline distT="0" distB="0" distL="114300" distR="114300" wp14:anchorId="33B045E9" wp14:editId="0C76B977">
+          <wp:inline distT="0" distB="0" distL="114300" distR="114300">
             <wp:extent cx="5269865" cy="791845"/>
             <wp:effectExtent l="0" t="0" r="6985" b="8255"/>
             <wp:docPr id="10" name="图片 9"/>
@@ -1598,7 +1012,7 @@
                     </pic:cNvPicPr>
                   </pic:nvPicPr>
                   <pic:blipFill>
-                    <a:blip r:embed="rId13"/>
+                    <a:blip r:embed="rId11"/>
                     <a:stretch>
                       <a:fillRect/>
                     </a:stretch>
@@ -1635,13 +1049,7 @@
         <w:rPr>
           <w:rFonts w:hint="eastAsia"/>
         </w:rPr>
-        <w:t>字符串：除了空串，都是</w:t>
-      </w:r>
-      <w:r>
-        <w:rPr>
-          <w:rFonts w:hint="eastAsia"/>
-        </w:rPr>
-        <w:t>true</w:t>
+        <w:t>字符串：除了空串，都是true</w:t>
       </w:r>
     </w:p>
     <w:p>
@@ -1656,31 +1064,7 @@
         <w:rPr>
           <w:rFonts w:hint="eastAsia"/>
         </w:rPr>
-        <w:t xml:space="preserve">null </w:t>
-      </w:r>
-      <w:r>
-        <w:rPr>
-          <w:rFonts w:hint="eastAsia"/>
-        </w:rPr>
-        <w:t>和</w:t>
-      </w:r>
-      <w:r>
-        <w:rPr>
-          <w:rFonts w:hint="eastAsia"/>
-        </w:rPr>
-        <w:t>undefined</w:t>
-      </w:r>
-      <w:r>
-        <w:rPr>
-          <w:rFonts w:hint="eastAsia"/>
-        </w:rPr>
-        <w:t>都是</w:t>
-      </w:r>
-      <w:r>
-        <w:rPr>
-          <w:rFonts w:hint="eastAsia"/>
-        </w:rPr>
-        <w:t>false</w:t>
+        <w:t>null 和undefined都是false</w:t>
       </w:r>
     </w:p>
     <w:p>
@@ -1694,7 +1078,7 @@
     <w:p/>
     <w:p>
       <w:pPr>
-        <w:pStyle w:val="2"/>
+        <w:pStyle w:val="3"/>
       </w:pPr>
       <w:r>
         <w:rPr>
@@ -1715,30 +1099,8 @@
         <w:rPr>
           <w:rFonts w:hint="eastAsia"/>
         </w:rPr>
-        <w:t>任何值和</w:t>
-      </w:r>
-      <w:proofErr w:type="spellStart"/>
-      <w:r>
-        <w:rPr>
-          <w:rFonts w:hint="eastAsia"/>
-        </w:rPr>
-        <w:t>NaN</w:t>
-      </w:r>
-      <w:proofErr w:type="spellEnd"/>
-      <w:r>
-        <w:rPr>
-          <w:rFonts w:hint="eastAsia"/>
-        </w:rPr>
-        <w:t>做运算都得</w:t>
-      </w:r>
-      <w:proofErr w:type="spellStart"/>
-      <w:r>
-        <w:rPr>
-          <w:rFonts w:hint="eastAsia"/>
-        </w:rPr>
-        <w:t>NaN</w:t>
-      </w:r>
-      <w:proofErr w:type="spellEnd"/>
+        <w:t>任何值和NaN做运算都得NaN</w:t>
+      </w:r>
     </w:p>
     <w:p>
       <w:pPr>
@@ -1759,28 +1121,19 @@
           <w:rFonts w:hint="eastAsia"/>
           <w:color w:val="C00000"/>
         </w:rPr>
-        <w:t>包括</w:t>
-      </w:r>
-      <w:proofErr w:type="spellStart"/>
+        <w:t>包括NaN</w:t>
+      </w:r>
+      <w:r>
+        <w:rPr>
+          <w:rFonts w:hint="eastAsia"/>
+        </w:rPr>
+        <w:t>）和字符串（</w:t>
+      </w:r>
       <w:r>
         <w:rPr>
           <w:rFonts w:hint="eastAsia"/>
           <w:color w:val="C00000"/>
         </w:rPr>
-        <w:t>NaN</w:t>
-      </w:r>
-      <w:proofErr w:type="spellEnd"/>
-      <w:r>
-        <w:rPr>
-          <w:rFonts w:hint="eastAsia"/>
-        </w:rPr>
-        <w:t>）和字符串（</w:t>
-      </w:r>
-      <w:r>
-        <w:rPr>
-          <w:rFonts w:hint="eastAsia"/>
-          <w:color w:val="C00000"/>
-        </w:rPr>
         <w:t>包括空串</w:t>
       </w:r>
       <w:r>
@@ -1795,11 +1148,8 @@
         <w:ind w:left="420" w:firstLine="420"/>
       </w:pPr>
       <w:r>
-        <w:rPr>
-          <w:noProof/>
-        </w:rPr>
         <w:drawing>
-          <wp:inline distT="0" distB="0" distL="114300" distR="114300" wp14:anchorId="41B5B816" wp14:editId="7364041F">
+          <wp:inline distT="0" distB="0" distL="114300" distR="114300">
             <wp:extent cx="5271135" cy="911860"/>
             <wp:effectExtent l="0" t="0" r="5715" b="2540"/>
             <wp:docPr id="12" name="图片 11"/>
@@ -1816,7 +1166,7 @@
                     </pic:cNvPicPr>
                   </pic:nvPicPr>
                   <pic:blipFill>
-                    <a:blip r:embed="rId14"/>
+                    <a:blip r:embed="rId12"/>
                     <a:stretch>
                       <a:fillRect/>
                     </a:stretch>
@@ -1853,25 +1203,7 @@
         <w:rPr>
           <w:rFonts w:hint="eastAsia"/>
         </w:rPr>
-        <w:t>任何值做</w:t>
-      </w:r>
-      <w:r>
-        <w:rPr>
-          <w:rFonts w:hint="eastAsia"/>
-        </w:rPr>
-        <w:t>- * /</w:t>
-      </w:r>
-      <w:r>
-        <w:rPr>
-          <w:rFonts w:hint="eastAsia"/>
-        </w:rPr>
-        <w:t>运算时都会自动转换为</w:t>
-      </w:r>
-      <w:r>
-        <w:rPr>
-          <w:rFonts w:hint="eastAsia"/>
-        </w:rPr>
-        <w:t>Number</w:t>
+        <w:t>任何值做- * /运算时都会自动转换为Number</w:t>
       </w:r>
     </w:p>
     <w:p>
@@ -1886,13 +1218,7 @@
         <w:rPr>
           <w:rFonts w:hint="eastAsia"/>
         </w:rPr>
-        <w:t>快速转换为</w:t>
-      </w:r>
-      <w:r>
-        <w:rPr>
-          <w:rFonts w:hint="eastAsia"/>
-        </w:rPr>
-        <w:t>number</w:t>
+        <w:t>快速转换为number</w:t>
       </w:r>
     </w:p>
     <w:p>
@@ -1900,11 +1226,8 @@
         <w:ind w:left="420" w:firstLine="420"/>
       </w:pPr>
       <w:r>
-        <w:rPr>
-          <w:noProof/>
-        </w:rPr>
         <w:drawing>
-          <wp:inline distT="0" distB="0" distL="114300" distR="114300" wp14:anchorId="5EFF1B30" wp14:editId="7BC2D913">
+          <wp:inline distT="0" distB="0" distL="114300" distR="114300">
             <wp:extent cx="5269865" cy="1308735"/>
             <wp:effectExtent l="0" t="0" r="6985" b="5715"/>
             <wp:docPr id="13" name="图片 12"/>
@@ -1921,7 +1244,7 @@
                     </pic:cNvPicPr>
                   </pic:nvPicPr>
                   <pic:blipFill>
-                    <a:blip r:embed="rId15"/>
+                    <a:blip r:embed="rId13"/>
                     <a:stretch>
                       <a:fillRect/>
                     </a:stretch>
@@ -1958,7 +1281,7 @@
     </w:p>
     <w:p>
       <w:pPr>
-        <w:pStyle w:val="2"/>
+        <w:pStyle w:val="3"/>
       </w:pPr>
       <w:r>
         <w:rPr>
@@ -1979,73 +1302,7 @@
         <w:rPr>
           <w:rFonts w:hint="eastAsia"/>
         </w:rPr>
-        <w:t>a++</w:t>
-      </w:r>
-      <w:r>
-        <w:rPr>
-          <w:rFonts w:hint="eastAsia"/>
-        </w:rPr>
-        <w:t>和</w:t>
-      </w:r>
-      <w:r>
-        <w:rPr>
-          <w:rFonts w:hint="eastAsia"/>
-        </w:rPr>
-        <w:t>++a</w:t>
-      </w:r>
-      <w:r>
-        <w:rPr>
-          <w:rFonts w:hint="eastAsia"/>
-        </w:rPr>
-        <w:t>都会立即使原变量的值加一。但</w:t>
-      </w:r>
-      <w:r>
-        <w:rPr>
-          <w:rFonts w:hint="eastAsia"/>
-        </w:rPr>
-        <w:t>a++</w:t>
-      </w:r>
-      <w:r>
-        <w:rPr>
-          <w:rFonts w:hint="eastAsia"/>
-        </w:rPr>
-        <w:t>的值等于原变量的值（即等于</w:t>
-      </w:r>
-      <w:r>
-        <w:rPr>
-          <w:rFonts w:hint="eastAsia"/>
-        </w:rPr>
-        <w:t>a</w:t>
-      </w:r>
-      <w:r>
-        <w:rPr>
-          <w:rFonts w:hint="eastAsia"/>
-        </w:rPr>
-        <w:t>），</w:t>
-      </w:r>
-      <w:r>
-        <w:rPr>
-          <w:rFonts w:hint="eastAsia"/>
-        </w:rPr>
-        <w:t>++a</w:t>
-      </w:r>
-      <w:r>
-        <w:rPr>
-          <w:rFonts w:hint="eastAsia"/>
-        </w:rPr>
-        <w:t>等于自增后的值（即</w:t>
-      </w:r>
-      <w:r>
-        <w:rPr>
-          <w:rFonts w:hint="eastAsia"/>
-        </w:rPr>
-        <w:t>a+1</w:t>
-      </w:r>
-      <w:r>
-        <w:rPr>
-          <w:rFonts w:hint="eastAsia"/>
-        </w:rPr>
-        <w:t>）</w:t>
+        <w:t>a++和++a都会立即使原变量的值加一。但a++的值等于原变量的值（即等于a），++a等于自增后的值（即a+1）</w:t>
       </w:r>
     </w:p>
     <w:p>
@@ -2060,62 +1317,14 @@
         <w:rPr>
           <w:rFonts w:hint="eastAsia"/>
         </w:rPr>
-        <w:t>同上，</w:t>
-      </w:r>
-      <w:r>
-        <w:rPr>
-          <w:rFonts w:hint="eastAsia"/>
-        </w:rPr>
-        <w:t>a--</w:t>
-      </w:r>
-      <w:r>
-        <w:rPr>
-          <w:rFonts w:hint="eastAsia"/>
-        </w:rPr>
-        <w:t>的值等于原变量的值（即等于</w:t>
-      </w:r>
-      <w:r>
-        <w:rPr>
-          <w:rFonts w:hint="eastAsia"/>
-        </w:rPr>
-        <w:t>a</w:t>
-      </w:r>
-      <w:r>
-        <w:rPr>
-          <w:rFonts w:hint="eastAsia"/>
-        </w:rPr>
-        <w:t>），</w:t>
-      </w:r>
-      <w:r>
-        <w:rPr>
-          <w:rFonts w:hint="eastAsia"/>
-        </w:rPr>
-        <w:t>--a</w:t>
-      </w:r>
-      <w:r>
-        <w:rPr>
-          <w:rFonts w:hint="eastAsia"/>
-        </w:rPr>
-        <w:t>等于自增后的值（即</w:t>
-      </w:r>
-      <w:r>
-        <w:rPr>
-          <w:rFonts w:hint="eastAsia"/>
-        </w:rPr>
-        <w:t>a-1</w:t>
-      </w:r>
-      <w:r>
-        <w:rPr>
-          <w:rFonts w:hint="eastAsia"/>
-        </w:rPr>
-        <w:t>）</w:t>
+        <w:t>同上，a--的值等于原变量的值（即等于a），--a等于自增后的值（即a-1）</w:t>
       </w:r>
     </w:p>
     <w:p/>
     <w:p/>
     <w:p>
       <w:pPr>
-        <w:pStyle w:val="2"/>
+        <w:pStyle w:val="3"/>
       </w:pPr>
       <w:r>
         <w:rPr>
@@ -2136,13 +1345,7 @@
         <w:rPr>
           <w:rFonts w:hint="eastAsia"/>
         </w:rPr>
-        <w:t xml:space="preserve">&amp;&amp;  </w:t>
-      </w:r>
-      <w:r>
-        <w:rPr>
-          <w:rFonts w:hint="eastAsia"/>
-        </w:rPr>
-        <w:t>（与）</w:t>
+        <w:t>&amp;&amp;  （与）</w:t>
       </w:r>
     </w:p>
     <w:p>
@@ -2153,31 +1356,7 @@
         <w:rPr>
           <w:rFonts w:hint="eastAsia"/>
         </w:rPr>
-        <w:t>找</w:t>
-      </w:r>
-      <w:r>
-        <w:rPr>
-          <w:rFonts w:hint="eastAsia"/>
-        </w:rPr>
-        <w:t>false</w:t>
-      </w:r>
-      <w:r>
-        <w:rPr>
-          <w:rFonts w:hint="eastAsia"/>
-        </w:rPr>
-        <w:t>，从左至右运行，当存在</w:t>
-      </w:r>
-      <w:r>
-        <w:rPr>
-          <w:rFonts w:hint="eastAsia"/>
-        </w:rPr>
-        <w:t>false</w:t>
-      </w:r>
-      <w:r>
-        <w:rPr>
-          <w:rFonts w:hint="eastAsia"/>
-        </w:rPr>
-        <w:t>，后面不再运行</w:t>
+        <w:t>找false，从左至右运行，当存在false，后面不再运行</w:t>
       </w:r>
     </w:p>
     <w:p>
@@ -2185,11 +1364,8 @@
         <w:ind w:left="420" w:firstLine="420"/>
       </w:pPr>
       <w:r>
-        <w:rPr>
-          <w:noProof/>
-        </w:rPr>
         <w:drawing>
-          <wp:inline distT="0" distB="0" distL="114300" distR="114300" wp14:anchorId="7D0EA988" wp14:editId="368ABB85">
+          <wp:inline distT="0" distB="0" distL="114300" distR="114300">
             <wp:extent cx="4692650" cy="1415415"/>
             <wp:effectExtent l="0" t="0" r="12700" b="13335"/>
             <wp:docPr id="5" name="图片 1"/>
@@ -2206,7 +1382,7 @@
                     </pic:cNvPicPr>
                   </pic:nvPicPr>
                   <pic:blipFill>
-                    <a:blip r:embed="rId16"/>
+                    <a:blip r:embed="rId14"/>
                     <a:stretch>
                       <a:fillRect/>
                     </a:stretch>
@@ -2243,7 +1419,6 @@
         <w:rPr>
           <w:rFonts w:hint="eastAsia"/>
         </w:rPr>
-        <w:lastRenderedPageBreak/>
         <w:t>||</w:t>
       </w:r>
       <w:r>
@@ -2267,31 +1442,7 @@
         <w:rPr>
           <w:rFonts w:hint="eastAsia"/>
         </w:rPr>
-        <w:t>找</w:t>
-      </w:r>
-      <w:r>
-        <w:rPr>
-          <w:rFonts w:hint="eastAsia"/>
-        </w:rPr>
-        <w:t>true</w:t>
-      </w:r>
-      <w:r>
-        <w:rPr>
-          <w:rFonts w:hint="eastAsia"/>
-        </w:rPr>
-        <w:t>，从左至右运行，当存在</w:t>
-      </w:r>
-      <w:r>
-        <w:rPr>
-          <w:rFonts w:hint="eastAsia"/>
-        </w:rPr>
-        <w:t>true</w:t>
-      </w:r>
-      <w:r>
-        <w:rPr>
-          <w:rFonts w:hint="eastAsia"/>
-        </w:rPr>
-        <w:t>，后面不再运行</w:t>
+        <w:t>找true，从左至右运行，当存在true，后面不再运行</w:t>
       </w:r>
     </w:p>
     <w:p>
@@ -2299,11 +1450,8 @@
         <w:ind w:left="420" w:firstLine="420"/>
       </w:pPr>
       <w:r>
-        <w:rPr>
-          <w:noProof/>
-        </w:rPr>
         <w:drawing>
-          <wp:inline distT="0" distB="0" distL="114300" distR="114300" wp14:anchorId="0348B390" wp14:editId="171D516A">
+          <wp:inline distT="0" distB="0" distL="114300" distR="114300">
             <wp:extent cx="5031105" cy="1455420"/>
             <wp:effectExtent l="0" t="0" r="17145" b="11430"/>
             <wp:docPr id="8" name="图片 2"/>
@@ -2320,7 +1468,7 @@
                     </pic:cNvPicPr>
                   </pic:nvPicPr>
                   <pic:blipFill>
-                    <a:blip r:embed="rId17"/>
+                    <a:blip r:embed="rId15"/>
                     <a:stretch>
                       <a:fillRect/>
                     </a:stretch>
@@ -2357,25 +1505,7 @@
         <w:rPr>
           <w:rFonts w:hint="eastAsia"/>
         </w:rPr>
-        <w:t xml:space="preserve">true &amp;&amp; true </w:t>
-      </w:r>
-      <w:r>
-        <w:rPr>
-          <w:rFonts w:hint="eastAsia"/>
-        </w:rPr>
-        <w:t>，当两个值都为</w:t>
-      </w:r>
-      <w:r>
-        <w:rPr>
-          <w:rFonts w:hint="eastAsia"/>
-        </w:rPr>
-        <w:t>true</w:t>
-      </w:r>
-      <w:r>
-        <w:rPr>
-          <w:rFonts w:hint="eastAsia"/>
-        </w:rPr>
-        <w:t>，则返回后边的</w:t>
+        <w:t>true &amp;&amp; true ，当两个值都为true，则返回后边的</w:t>
       </w:r>
     </w:p>
     <w:p>
@@ -2386,25 +1516,7 @@
         <w:rPr>
           <w:rFonts w:hint="eastAsia"/>
         </w:rPr>
-        <w:t xml:space="preserve">false &amp;&amp; false </w:t>
-      </w:r>
-      <w:r>
-        <w:rPr>
-          <w:rFonts w:hint="eastAsia"/>
-        </w:rPr>
-        <w:t>，当两个值都为</w:t>
-      </w:r>
-      <w:r>
-        <w:rPr>
-          <w:rFonts w:hint="eastAsia"/>
-        </w:rPr>
-        <w:t>false</w:t>
-      </w:r>
-      <w:r>
-        <w:rPr>
-          <w:rFonts w:hint="eastAsia"/>
-        </w:rPr>
-        <w:t>，则返回前面的</w:t>
+        <w:t>false &amp;&amp; false ，当两个值都为false，则返回前面的</w:t>
       </w:r>
     </w:p>
     <w:p>
@@ -2423,43 +1535,7 @@
           <w:sz w:val="18"/>
           <w:szCs w:val="18"/>
         </w:rPr>
-        <w:t>（若第一个值为</w:t>
-      </w:r>
-      <w:r>
-        <w:rPr>
-          <w:rFonts w:hint="eastAsia"/>
-          <w:color w:val="FF0000"/>
-          <w:sz w:val="18"/>
-          <w:szCs w:val="18"/>
-        </w:rPr>
-        <w:t>true</w:t>
-      </w:r>
-      <w:r>
-        <w:rPr>
-          <w:rFonts w:hint="eastAsia"/>
-          <w:color w:val="FF0000"/>
-          <w:sz w:val="18"/>
-          <w:szCs w:val="18"/>
-        </w:rPr>
-        <w:t>，则必然返回第二个值；若第一个值为</w:t>
-      </w:r>
-      <w:r>
-        <w:rPr>
-          <w:rFonts w:hint="eastAsia"/>
-          <w:color w:val="FF0000"/>
-          <w:sz w:val="18"/>
-          <w:szCs w:val="18"/>
-        </w:rPr>
-        <w:t>false</w:t>
-      </w:r>
-      <w:r>
-        <w:rPr>
-          <w:rFonts w:hint="eastAsia"/>
-          <w:color w:val="FF0000"/>
-          <w:sz w:val="18"/>
-          <w:szCs w:val="18"/>
-        </w:rPr>
-        <w:t>，则必然返回第一个值）</w:t>
+        <w:t>（若第一个值为true，则必然返回第二个值；若第一个值为false，则必然返回第一个值）</w:t>
       </w:r>
     </w:p>
     <w:p>
@@ -2467,11 +1543,8 @@
         <w:ind w:left="420" w:firstLine="420"/>
       </w:pPr>
       <w:r>
-        <w:rPr>
-          <w:noProof/>
-        </w:rPr>
         <w:drawing>
-          <wp:inline distT="0" distB="0" distL="114300" distR="114300" wp14:anchorId="5AC90887" wp14:editId="6D591CA6">
+          <wp:inline distT="0" distB="0" distL="114300" distR="114300">
             <wp:extent cx="5269865" cy="1784985"/>
             <wp:effectExtent l="0" t="0" r="6985" b="5715"/>
             <wp:docPr id="11" name="图片 3"/>
@@ -2488,7 +1561,7 @@
                     </pic:cNvPicPr>
                   </pic:nvPicPr>
                   <pic:blipFill>
-                    <a:blip r:embed="rId18"/>
+                    <a:blip r:embed="rId16"/>
                     <a:stretch>
                       <a:fillRect/>
                     </a:stretch>
@@ -2518,11 +1591,8 @@
         <w:ind w:left="420" w:firstLine="420"/>
       </w:pPr>
       <w:r>
-        <w:rPr>
-          <w:noProof/>
-        </w:rPr>
         <w:drawing>
-          <wp:inline distT="0" distB="0" distL="114300" distR="114300" wp14:anchorId="0EAD04F1" wp14:editId="1EA3561D">
+          <wp:inline distT="0" distB="0" distL="114300" distR="114300">
             <wp:extent cx="5272405" cy="1849120"/>
             <wp:effectExtent l="0" t="0" r="4445" b="17780"/>
             <wp:docPr id="14" name="图片 4"/>
@@ -2539,7 +1609,7 @@
                     </pic:cNvPicPr>
                   </pic:nvPicPr>
                   <pic:blipFill>
-                    <a:blip r:embed="rId19"/>
+                    <a:blip r:embed="rId17"/>
                     <a:stretch>
                       <a:fillRect/>
                     </a:stretch>
@@ -2576,25 +1646,7 @@
         <w:rPr>
           <w:rFonts w:hint="eastAsia"/>
         </w:rPr>
-        <w:t xml:space="preserve">true || true </w:t>
-      </w:r>
-      <w:r>
-        <w:rPr>
-          <w:rFonts w:hint="eastAsia"/>
-        </w:rPr>
-        <w:t>，当两个值都为</w:t>
-      </w:r>
-      <w:r>
-        <w:rPr>
-          <w:rFonts w:hint="eastAsia"/>
-        </w:rPr>
-        <w:t>true</w:t>
-      </w:r>
-      <w:r>
-        <w:rPr>
-          <w:rFonts w:hint="eastAsia"/>
-        </w:rPr>
-        <w:t>，则直接返回前面的</w:t>
+        <w:t>true || true ，当两个值都为true，则直接返回前面的</w:t>
       </w:r>
     </w:p>
     <w:p>
@@ -2605,25 +1657,7 @@
         <w:rPr>
           <w:rFonts w:hint="eastAsia"/>
         </w:rPr>
-        <w:t xml:space="preserve">false || false </w:t>
-      </w:r>
-      <w:r>
-        <w:rPr>
-          <w:rFonts w:hint="eastAsia"/>
-        </w:rPr>
-        <w:t>，当两个值都为</w:t>
-      </w:r>
-      <w:r>
-        <w:rPr>
-          <w:rFonts w:hint="eastAsia"/>
-        </w:rPr>
-        <w:t>false</w:t>
-      </w:r>
-      <w:r>
-        <w:rPr>
-          <w:rFonts w:hint="eastAsia"/>
-        </w:rPr>
-        <w:t>，则直接返回后面的</w:t>
+        <w:t>false || false ，当两个值都为false，则直接返回后面的</w:t>
       </w:r>
     </w:p>
     <w:p>
@@ -2642,17 +1676,17 @@
           <w:sz w:val="18"/>
           <w:szCs w:val="18"/>
         </w:rPr>
-        <w:t>（若第一个值为</w:t>
-      </w:r>
-      <w:r>
-        <w:rPr>
-          <w:rFonts w:hint="eastAsia"/>
+        <w:t>（若第一个值为true，则直接返回第一个值；若第一个值为false，则必然返回第一个值）</w:t>
+      </w:r>
+    </w:p>
+    <w:p>
+      <w:pPr>
+        <w:rPr>
           <w:color w:val="FF0000"/>
           <w:sz w:val="18"/>
           <w:szCs w:val="18"/>
         </w:rPr>
-        <w:t>true</w:t>
-      </w:r>
+      </w:pPr>
       <w:r>
         <w:rPr>
           <w:rFonts w:hint="eastAsia"/>
@@ -2660,42 +1694,6 @@
           <w:sz w:val="18"/>
           <w:szCs w:val="18"/>
         </w:rPr>
-        <w:t>，则直接返回第一个值；若第一个值为</w:t>
-      </w:r>
-      <w:r>
-        <w:rPr>
-          <w:rFonts w:hint="eastAsia"/>
-          <w:color w:val="FF0000"/>
-          <w:sz w:val="18"/>
-          <w:szCs w:val="18"/>
-        </w:rPr>
-        <w:t>false</w:t>
-      </w:r>
-      <w:r>
-        <w:rPr>
-          <w:rFonts w:hint="eastAsia"/>
-          <w:color w:val="FF0000"/>
-          <w:sz w:val="18"/>
-          <w:szCs w:val="18"/>
-        </w:rPr>
-        <w:t>，则必然返回第一个值）</w:t>
-      </w:r>
-    </w:p>
-    <w:p>
-      <w:pPr>
-        <w:rPr>
-          <w:color w:val="FF0000"/>
-          <w:sz w:val="18"/>
-          <w:szCs w:val="18"/>
-        </w:rPr>
-      </w:pPr>
-      <w:r>
-        <w:rPr>
-          <w:rFonts w:hint="eastAsia"/>
-          <w:color w:val="FF0000"/>
-          <w:sz w:val="18"/>
-          <w:szCs w:val="18"/>
-        </w:rPr>
         <w:br w:type="page"/>
       </w:r>
     </w:p>
@@ -2706,7 +1704,7 @@
     </w:p>
     <w:p>
       <w:pPr>
-        <w:pStyle w:val="2"/>
+        <w:pStyle w:val="3"/>
       </w:pPr>
       <w:r>
         <w:rPr>
@@ -2735,11 +1733,8 @@
         <w:ind w:left="420" w:firstLine="420"/>
       </w:pPr>
       <w:r>
-        <w:rPr>
-          <w:noProof/>
-        </w:rPr>
         <w:drawing>
-          <wp:inline distT="0" distB="0" distL="114300" distR="114300" wp14:anchorId="7B2B51BA" wp14:editId="47EB3971">
+          <wp:inline distT="0" distB="0" distL="114300" distR="114300">
             <wp:extent cx="5272405" cy="1739900"/>
             <wp:effectExtent l="0" t="0" r="4445" b="12700"/>
             <wp:docPr id="15" name="图片 5"/>
@@ -2756,7 +1751,7 @@
                     </pic:cNvPicPr>
                   </pic:nvPicPr>
                   <pic:blipFill>
-                    <a:blip r:embed="rId20"/>
+                    <a:blip r:embed="rId18"/>
                     <a:stretch>
                       <a:fillRect/>
                     </a:stretch>
@@ -2786,11 +1781,8 @@
         <w:ind w:left="420" w:firstLine="420"/>
       </w:pPr>
       <w:r>
-        <w:rPr>
-          <w:noProof/>
-        </w:rPr>
         <w:drawing>
-          <wp:inline distT="0" distB="0" distL="114300" distR="114300" wp14:anchorId="26077B0B" wp14:editId="08082A6B">
+          <wp:inline distT="0" distB="0" distL="114300" distR="114300">
             <wp:extent cx="5273675" cy="1862455"/>
             <wp:effectExtent l="0" t="0" r="3175" b="4445"/>
             <wp:docPr id="17" name="图片 7"/>
@@ -2807,7 +1799,7 @@
                     </pic:cNvPicPr>
                   </pic:nvPicPr>
                   <pic:blipFill>
-                    <a:blip r:embed="rId21"/>
+                    <a:blip r:embed="rId19"/>
                     <a:stretch>
                       <a:fillRect/>
                     </a:stretch>
@@ -2839,19 +1831,13 @@
     </w:p>
     <w:p>
       <w:pPr>
-        <w:pStyle w:val="2"/>
-      </w:pPr>
-      <w:r>
-        <w:rPr>
-          <w:rFonts w:hint="eastAsia"/>
-        </w:rPr>
-        <w:t>Unicode</w:t>
-      </w:r>
-      <w:r>
-        <w:rPr>
-          <w:rFonts w:hint="eastAsia"/>
-        </w:rPr>
-        <w:t>编码</w:t>
+        <w:pStyle w:val="3"/>
+      </w:pPr>
+      <w:r>
+        <w:rPr>
+          <w:rFonts w:hint="eastAsia"/>
+        </w:rPr>
+        <w:t>Unicode编码</w:t>
       </w:r>
     </w:p>
     <w:p>
@@ -2866,31 +1852,7 @@
         <w:rPr>
           <w:rFonts w:hint="eastAsia"/>
         </w:rPr>
-        <w:t>在字符串中使用转义字符</w:t>
-      </w:r>
-      <w:r>
-        <w:rPr>
-          <w:rFonts w:hint="eastAsia"/>
-        </w:rPr>
-        <w:t xml:space="preserve">\u </w:t>
-      </w:r>
-      <w:r>
-        <w:rPr>
-          <w:rFonts w:hint="eastAsia"/>
-        </w:rPr>
-        <w:t>可以输出</w:t>
-      </w:r>
-      <w:r>
-        <w:rPr>
-          <w:rFonts w:hint="eastAsia"/>
-        </w:rPr>
-        <w:t>Unicode</w:t>
-      </w:r>
-      <w:r>
-        <w:rPr>
-          <w:rFonts w:hint="eastAsia"/>
-        </w:rPr>
-        <w:t>编码</w:t>
+        <w:t>在字符串中使用转义字符\u 可以输出Unicode编码</w:t>
       </w:r>
     </w:p>
     <w:p>
@@ -2898,11 +1860,8 @@
         <w:ind w:left="420" w:firstLine="420"/>
       </w:pPr>
       <w:r>
-        <w:rPr>
-          <w:noProof/>
-        </w:rPr>
         <w:drawing>
-          <wp:inline distT="0" distB="0" distL="114300" distR="114300" wp14:anchorId="3C50010B" wp14:editId="6444E959">
+          <wp:inline distT="0" distB="0" distL="114300" distR="114300">
             <wp:extent cx="5270500" cy="1453515"/>
             <wp:effectExtent l="0" t="0" r="6350" b="13335"/>
             <wp:docPr id="18" name="图片 8"/>
@@ -2919,7 +1878,7 @@
                     </pic:cNvPicPr>
                   </pic:nvPicPr>
                   <pic:blipFill>
-                    <a:blip r:embed="rId22"/>
+                    <a:blip r:embed="rId20"/>
                     <a:stretch>
                       <a:fillRect/>
                     </a:stretch>
@@ -2956,43 +1915,7 @@
         <w:rPr>
           <w:rFonts w:hint="eastAsia"/>
         </w:rPr>
-        <w:t>在</w:t>
-      </w:r>
-      <w:r>
-        <w:rPr>
-          <w:rFonts w:hint="eastAsia"/>
-        </w:rPr>
-        <w:t>HTML</w:t>
-      </w:r>
-      <w:r>
-        <w:rPr>
-          <w:rFonts w:hint="eastAsia"/>
-        </w:rPr>
-        <w:t>中，使用</w:t>
-      </w:r>
-      <w:r>
-        <w:rPr>
-          <w:rFonts w:hint="eastAsia"/>
-        </w:rPr>
-        <w:t>&amp;#</w:t>
-      </w:r>
-      <w:r>
-        <w:rPr>
-          <w:rFonts w:hint="eastAsia"/>
-        </w:rPr>
-        <w:t>可输出</w:t>
-      </w:r>
-      <w:r>
-        <w:rPr>
-          <w:rFonts w:hint="eastAsia"/>
-        </w:rPr>
-        <w:t>Unicode</w:t>
-      </w:r>
-      <w:r>
-        <w:rPr>
-          <w:rFonts w:hint="eastAsia"/>
-        </w:rPr>
-        <w:t>编码</w:t>
+        <w:t>在HTML中，使用&amp;#可输出Unicode编码</w:t>
       </w:r>
     </w:p>
     <w:p>
@@ -3007,63 +1930,7 @@
           <w:rFonts w:hint="eastAsia"/>
           <w:color w:val="FF0000"/>
         </w:rPr>
-        <w:t>（</w:t>
-      </w:r>
-      <w:r>
-        <w:rPr>
-          <w:rFonts w:hint="eastAsia"/>
-          <w:color w:val="FF0000"/>
-        </w:rPr>
-        <w:t>Unicode</w:t>
-      </w:r>
-      <w:r>
-        <w:rPr>
-          <w:rFonts w:hint="eastAsia"/>
-          <w:color w:val="FF0000"/>
-        </w:rPr>
-        <w:t>编码默认为</w:t>
-      </w:r>
-      <w:r>
-        <w:rPr>
-          <w:rFonts w:hint="eastAsia"/>
-          <w:color w:val="FF0000"/>
-        </w:rPr>
-        <w:t>16</w:t>
-      </w:r>
-      <w:r>
-        <w:rPr>
-          <w:rFonts w:hint="eastAsia"/>
-          <w:color w:val="FF0000"/>
-        </w:rPr>
-        <w:t>进制，在</w:t>
-      </w:r>
-      <w:r>
-        <w:rPr>
-          <w:rFonts w:hint="eastAsia"/>
-          <w:color w:val="FF0000"/>
-        </w:rPr>
-        <w:t>html</w:t>
-      </w:r>
-      <w:r>
-        <w:rPr>
-          <w:rFonts w:hint="eastAsia"/>
-          <w:color w:val="FF0000"/>
-        </w:rPr>
-        <w:t>中使用需先转换为</w:t>
-      </w:r>
-      <w:r>
-        <w:rPr>
-          <w:rFonts w:hint="eastAsia"/>
-          <w:color w:val="FF0000"/>
-        </w:rPr>
-        <w:t>10</w:t>
-      </w:r>
-      <w:r>
-        <w:rPr>
-          <w:rFonts w:hint="eastAsia"/>
-          <w:color w:val="FF0000"/>
-        </w:rPr>
-        <w:t>进制）</w:t>
+        <w:t>（Unicode编码默认为16进制，在html中使用需先转换为10进制）</w:t>
       </w:r>
     </w:p>
     <w:p>
@@ -3071,12 +1938,8 @@
         <w:ind w:left="420" w:firstLine="420"/>
       </w:pPr>
       <w:r>
-        <w:rPr>
-          <w:noProof/>
-        </w:rPr>
-        <w:lastRenderedPageBreak/>
         <w:drawing>
-          <wp:inline distT="0" distB="0" distL="114300" distR="114300" wp14:anchorId="42B8D9D1" wp14:editId="488902A3">
+          <wp:inline distT="0" distB="0" distL="114300" distR="114300">
             <wp:extent cx="5269865" cy="1935480"/>
             <wp:effectExtent l="0" t="0" r="6985" b="7620"/>
             <wp:docPr id="19" name="图片 9"/>
@@ -3093,7 +1956,7 @@
                     </pic:cNvPicPr>
                   </pic:nvPicPr>
                   <pic:blipFill>
-                    <a:blip r:embed="rId23"/>
+                    <a:blip r:embed="rId21"/>
                     <a:stretch>
                       <a:fillRect/>
                     </a:stretch>
@@ -3130,7 +1993,7 @@
     </w:p>
     <w:p>
       <w:pPr>
-        <w:pStyle w:val="2"/>
+        <w:pStyle w:val="3"/>
       </w:pPr>
       <w:r>
         <w:rPr>
@@ -3151,19 +2014,7 @@
         <w:rPr>
           <w:rFonts w:hint="eastAsia"/>
         </w:rPr>
-        <w:t>当使用</w:t>
-      </w:r>
-      <w:r>
-        <w:rPr>
-          <w:rFonts w:hint="eastAsia"/>
-        </w:rPr>
-        <w:t>==</w:t>
-      </w:r>
-      <w:r>
-        <w:rPr>
-          <w:rFonts w:hint="eastAsia"/>
-        </w:rPr>
-        <w:t>来比较两个值时，如果两个值的类型不同，则会自动进行类型转换，将其转换为相同类型，然后再比较</w:t>
+        <w:t>当使用==来比较两个值时，如果两个值的类型不同，则会自动进行类型转换，将其转换为相同类型，然后再比较</w:t>
       </w:r>
     </w:p>
     <w:p>
@@ -3174,19 +2025,11 @@
         </w:numPr>
         <w:ind w:left="845"/>
       </w:pPr>
-      <w:proofErr w:type="spellStart"/>
-      <w:r>
-        <w:rPr>
-          <w:rFonts w:hint="eastAsia"/>
-        </w:rPr>
-        <w:t>NaN</w:t>
-      </w:r>
-      <w:proofErr w:type="spellEnd"/>
-      <w:r>
-        <w:rPr>
-          <w:rFonts w:hint="eastAsia"/>
-        </w:rPr>
-        <w:t>不和任何值相等</w:t>
+      <w:r>
+        <w:rPr>
+          <w:rFonts w:hint="eastAsia"/>
+        </w:rPr>
+        <w:t>NaN不和任何值相等</w:t>
       </w:r>
     </w:p>
     <w:p>
@@ -3242,11 +2085,8 @@
         <w:ind w:left="845"/>
       </w:pPr>
       <w:r>
-        <w:rPr>
-          <w:noProof/>
-        </w:rPr>
         <w:drawing>
-          <wp:inline distT="0" distB="0" distL="0" distR="0" wp14:anchorId="19482254" wp14:editId="4DB0ED17">
+          <wp:inline distT="0" distB="0" distL="0" distR="0">
             <wp:extent cx="5274310" cy="1028065"/>
             <wp:effectExtent l="0" t="0" r="2540" b="635"/>
             <wp:docPr id="16" name="图片 16"/>
@@ -3257,11 +2097,13 @@
               <a:graphicData uri="http://schemas.openxmlformats.org/drawingml/2006/picture">
                 <pic:pic xmlns:pic="http://schemas.openxmlformats.org/drawingml/2006/picture">
                   <pic:nvPicPr>
-                    <pic:cNvPr id="1" name=""/>
-                    <pic:cNvPicPr/>
+                    <pic:cNvPr id="16" name="图片 16"/>
+                    <pic:cNvPicPr>
+                      <a:picLocks noChangeAspect="1"/>
+                    </pic:cNvPicPr>
                   </pic:nvPicPr>
                   <pic:blipFill>
-                    <a:blip r:embed="rId24"/>
+                    <a:blip r:embed="rId22"/>
                     <a:stretch>
                       <a:fillRect/>
                     </a:stretch>
@@ -3311,11 +2153,8 @@
         <w:ind w:left="845"/>
       </w:pPr>
       <w:r>
-        <w:rPr>
-          <w:noProof/>
-        </w:rPr>
         <w:drawing>
-          <wp:inline distT="0" distB="0" distL="0" distR="0" wp14:anchorId="5761D11E" wp14:editId="5CC0F1BF">
+          <wp:inline distT="0" distB="0" distL="0" distR="0">
             <wp:extent cx="5274310" cy="762635"/>
             <wp:effectExtent l="0" t="0" r="2540" b="0"/>
             <wp:docPr id="20" name="图片 20"/>
@@ -3326,11 +2165,13 @@
               <a:graphicData uri="http://schemas.openxmlformats.org/drawingml/2006/picture">
                 <pic:pic xmlns:pic="http://schemas.openxmlformats.org/drawingml/2006/picture">
                   <pic:nvPicPr>
-                    <pic:cNvPr id="1" name=""/>
-                    <pic:cNvPicPr/>
+                    <pic:cNvPr id="20" name="图片 20"/>
+                    <pic:cNvPicPr>
+                      <a:picLocks noChangeAspect="1"/>
+                    </pic:cNvPicPr>
                   </pic:nvPicPr>
                   <pic:blipFill>
-                    <a:blip r:embed="rId25"/>
+                    <a:blip r:embed="rId23"/>
                     <a:stretch>
                       <a:fillRect/>
                     </a:stretch>
@@ -3367,13 +2208,12 @@
     </w:p>
     <w:p>
       <w:pPr>
-        <w:pStyle w:val="2"/>
-      </w:pPr>
-      <w:r>
-        <w:rPr>
-          <w:rFonts w:hint="eastAsia"/>
-        </w:rPr>
-        <w:lastRenderedPageBreak/>
+        <w:pStyle w:val="3"/>
+      </w:pPr>
+      <w:r>
+        <w:rPr>
+          <w:rFonts w:hint="eastAsia"/>
+        </w:rPr>
         <w:t>条件运算符（三元运算符）</w:t>
       </w:r>
     </w:p>
@@ -3383,7 +2223,7 @@
           <w:ilvl w:val="0"/>
           <w:numId w:val="17"/>
         </w:numPr>
-        <w:ind w:leftChars="200" w:left="845"/>
+        <w:ind w:left="420" w:leftChars="200"/>
       </w:pPr>
       <w:r>
         <w:rPr>
@@ -3406,37 +2246,7 @@
         <w:rPr>
           <w:rFonts w:hint="eastAsia"/>
         </w:rPr>
-        <w:t>条件表达式</w:t>
-      </w:r>
-      <w:r>
-        <w:rPr>
-          <w:rFonts w:hint="eastAsia"/>
-        </w:rPr>
-        <w:t>?</w:t>
-      </w:r>
-      <w:r>
-        <w:rPr>
-          <w:rFonts w:hint="eastAsia"/>
-        </w:rPr>
-        <w:t>语句</w:t>
-      </w:r>
-      <w:r>
-        <w:rPr>
-          <w:rFonts w:hint="eastAsia"/>
-        </w:rPr>
-        <w:t>1</w:t>
-      </w:r>
-      <w:r>
-        <w:rPr>
-          <w:rFonts w:hint="eastAsia"/>
-        </w:rPr>
-        <w:t>：语句</w:t>
-      </w:r>
-      <w:r>
-        <w:rPr>
-          <w:rFonts w:hint="eastAsia"/>
-        </w:rPr>
-        <w:t>2</w:t>
+        <w:t>条件表达式?语句1：语句2</w:t>
       </w:r>
       <w:r>
         <w:t>;</w:t>
@@ -3448,7 +2258,7 @@
           <w:ilvl w:val="0"/>
           <w:numId w:val="17"/>
         </w:numPr>
-        <w:ind w:leftChars="200" w:left="845"/>
+        <w:ind w:left="420" w:leftChars="200"/>
       </w:pPr>
       <w:r>
         <w:rPr>
@@ -3476,31 +2286,7 @@
         <w:rPr>
           <w:rFonts w:hint="eastAsia"/>
         </w:rPr>
-        <w:t>如果该值为</w:t>
-      </w:r>
-      <w:r>
-        <w:rPr>
-          <w:rFonts w:hint="eastAsia"/>
-        </w:rPr>
-        <w:t>true</w:t>
-      </w:r>
-      <w:r>
-        <w:rPr>
-          <w:rFonts w:hint="eastAsia"/>
-        </w:rPr>
-        <w:t>，则执行语句</w:t>
-      </w:r>
-      <w:r>
-        <w:rPr>
-          <w:rFonts w:hint="eastAsia"/>
-        </w:rPr>
-        <w:t>1</w:t>
-      </w:r>
-      <w:r>
-        <w:rPr>
-          <w:rFonts w:hint="eastAsia"/>
-        </w:rPr>
-        <w:t>，并返回执行结果</w:t>
+        <w:t>如果该值为true，则执行语句1，并返回执行结果</w:t>
       </w:r>
     </w:p>
     <w:p>
@@ -3511,33 +2297,7 @@
         <w:rPr>
           <w:rFonts w:hint="eastAsia"/>
         </w:rPr>
-        <w:t>如果该值为</w:t>
-      </w:r>
-      <w:proofErr w:type="spellStart"/>
-      <w:r>
-        <w:rPr>
-          <w:rFonts w:hint="eastAsia"/>
-        </w:rPr>
-        <w:t>flase</w:t>
-      </w:r>
-      <w:proofErr w:type="spellEnd"/>
-      <w:r>
-        <w:rPr>
-          <w:rFonts w:hint="eastAsia"/>
-        </w:rPr>
-        <w:t>，则执行语句</w:t>
-      </w:r>
-      <w:r>
-        <w:rPr>
-          <w:rFonts w:hint="eastAsia"/>
-        </w:rPr>
-        <w:t>2</w:t>
-      </w:r>
-      <w:r>
-        <w:rPr>
-          <w:rFonts w:hint="eastAsia"/>
-        </w:rPr>
-        <w:t>，并返回执行结果</w:t>
+        <w:t>如果该值为flase，则执行语句2，并返回执行结果</w:t>
       </w:r>
     </w:p>
     <w:p>
@@ -3545,11 +2305,8 @@
         <w:ind w:left="1260"/>
       </w:pPr>
       <w:r>
-        <w:rPr>
-          <w:noProof/>
-        </w:rPr>
         <w:drawing>
-          <wp:inline distT="0" distB="0" distL="0" distR="0" wp14:anchorId="70126512" wp14:editId="3355E9AD">
+          <wp:inline distT="0" distB="0" distL="0" distR="0">
             <wp:extent cx="5274310" cy="758825"/>
             <wp:effectExtent l="0" t="0" r="2540" b="3175"/>
             <wp:docPr id="21" name="图片 21"/>
@@ -3560,11 +2317,13 @@
               <a:graphicData uri="http://schemas.openxmlformats.org/drawingml/2006/picture">
                 <pic:pic xmlns:pic="http://schemas.openxmlformats.org/drawingml/2006/picture">
                   <pic:nvPicPr>
-                    <pic:cNvPr id="1" name=""/>
-                    <pic:cNvPicPr/>
+                    <pic:cNvPr id="21" name="图片 21"/>
+                    <pic:cNvPicPr>
+                      <a:picLocks noChangeAspect="1"/>
+                    </pic:cNvPicPr>
                   </pic:nvPicPr>
                   <pic:blipFill>
-                    <a:blip r:embed="rId26"/>
+                    <a:blip r:embed="rId24"/>
                     <a:stretch>
                       <a:fillRect/>
                     </a:stretch>
@@ -3591,7 +2350,7 @@
           <w:ilvl w:val="0"/>
           <w:numId w:val="17"/>
         </w:numPr>
-        <w:ind w:leftChars="200" w:left="845"/>
+        <w:ind w:left="420" w:leftChars="200"/>
       </w:pPr>
       <w:r>
         <w:rPr>
@@ -3612,7 +2371,7 @@
     </w:p>
     <w:p>
       <w:pPr>
-        <w:pStyle w:val="2"/>
+        <w:pStyle w:val="3"/>
       </w:pPr>
       <w:r>
         <w:t>prompt</w:t>
@@ -3642,7 +2401,7 @@
     </w:p>
     <w:p>
       <w:pPr>
-        <w:pStyle w:val="2"/>
+        <w:pStyle w:val="3"/>
       </w:pPr>
       <w:r>
         <w:rPr>
@@ -3655,9 +2414,9 @@
       <w:pPr>
         <w:numPr>
           <w:ilvl w:val="0"/>
-          <w:numId w:val="21"/>
-        </w:numPr>
-        <w:ind w:leftChars="200" w:left="845"/>
+          <w:numId w:val="18"/>
+        </w:numPr>
+        <w:ind w:left="420" w:leftChars="200"/>
       </w:pPr>
       <w:r>
         <w:rPr>
@@ -3709,13 +2468,70 @@
         <w:rPr>
           <w:rFonts w:hint="eastAsia"/>
         </w:rPr>
+        <w:t>表达式1：</w:t>
+      </w:r>
+    </w:p>
+    <w:p>
+      <w:pPr>
+        <w:ind w:left="1680"/>
+      </w:pPr>
+      <w:r>
+        <w:tab/>
+      </w:r>
+      <w:r>
+        <w:rPr>
+          <w:rFonts w:hint="eastAsia"/>
+        </w:rPr>
+        <w:t>语句1</w:t>
+      </w:r>
+      <w:r>
+        <w:t xml:space="preserve"> </w:t>
+      </w:r>
+      <w:r>
+        <w:rPr>
+          <w:rFonts w:hint="eastAsia"/>
+        </w:rPr>
+        <w:t>。。。</w:t>
+      </w:r>
+    </w:p>
+    <w:p>
+      <w:pPr>
+        <w:ind w:left="1680"/>
+      </w:pPr>
+      <w:r>
+        <w:tab/>
+      </w:r>
+      <w:r>
+        <w:rPr>
+          <w:rFonts w:hint="eastAsia"/>
+        </w:rPr>
+        <w:t>break</w:t>
+      </w:r>
+      <w:r>
+        <w:t>;</w:t>
+      </w:r>
+    </w:p>
+    <w:p>
+      <w:pPr>
+        <w:ind w:left="1680"/>
+      </w:pPr>
+      <w:r>
+        <w:rPr>
+          <w:rFonts w:hint="eastAsia"/>
+        </w:rPr>
+        <w:t>c</w:t>
+      </w:r>
+      <w:r>
+        <w:t xml:space="preserve">ase </w:t>
+      </w:r>
+      <w:r>
+        <w:rPr>
+          <w:rFonts w:hint="eastAsia"/>
+        </w:rPr>
         <w:t>表达式</w:t>
       </w:r>
       <w:r>
-        <w:rPr>
-          <w:rFonts w:hint="eastAsia"/>
-        </w:rPr>
-        <w:t>1</w:t>
+        <w:t>2</w:t>
       </w:r>
       <w:r>
         <w:rPr>
@@ -3738,13 +2554,7 @@
         <w:t>语句</w:t>
       </w:r>
       <w:r>
-        <w:rPr>
-          <w:rFonts w:hint="eastAsia"/>
-        </w:rPr>
-        <w:t>1</w:t>
-      </w:r>
-      <w:r>
-        <w:t xml:space="preserve"> </w:t>
+        <w:t xml:space="preserve">2 </w:t>
       </w:r>
       <w:r>
         <w:rPr>
@@ -3790,7 +2600,7 @@
         <w:t>表达式</w:t>
       </w:r>
       <w:r>
-        <w:t>2</w:t>
+        <w:t>3</w:t>
       </w:r>
       <w:r>
         <w:rPr>
@@ -3813,7 +2623,7 @@
         <w:t>语句</w:t>
       </w:r>
       <w:r>
-        <w:t xml:space="preserve">2 </w:t>
+        <w:t xml:space="preserve">3 </w:t>
       </w:r>
       <w:r>
         <w:rPr>
@@ -3847,25 +2657,21 @@
         <w:rPr>
           <w:rFonts w:hint="eastAsia"/>
         </w:rPr>
-        <w:t>c</w:t>
-      </w:r>
-      <w:r>
-        <w:t xml:space="preserve">ase </w:t>
-      </w:r>
-      <w:r>
-        <w:rPr>
-          <w:rFonts w:hint="eastAsia"/>
-        </w:rPr>
-        <w:t>表达式</w:t>
-      </w:r>
-      <w:r>
-        <w:t>3</w:t>
-      </w:r>
-      <w:r>
-        <w:rPr>
-          <w:rFonts w:hint="eastAsia"/>
-        </w:rPr>
-        <w:t>：</w:t>
+        <w:t>d</w:t>
+      </w:r>
+      <w:r>
+        <w:t>efault:</w:t>
+      </w:r>
+    </w:p>
+    <w:p>
+      <w:pPr>
+        <w:ind w:left="1680" w:firstLine="420"/>
+      </w:pPr>
+      <w:r>
+        <w:rPr>
+          <w:rFonts w:hint="eastAsia"/>
+        </w:rPr>
+        <w:t>语句。。。</w:t>
       </w:r>
     </w:p>
     <w:p>
@@ -3879,103 +2685,36 @@
         <w:rPr>
           <w:rFonts w:hint="eastAsia"/>
         </w:rPr>
-        <w:t>语句</w:t>
-      </w:r>
-      <w:r>
-        <w:t xml:space="preserve">3 </w:t>
-      </w:r>
-      <w:r>
-        <w:rPr>
-          <w:rFonts w:hint="eastAsia"/>
-        </w:rPr>
-        <w:t>。。。</w:t>
-      </w:r>
-    </w:p>
-    <w:p>
-      <w:pPr>
-        <w:ind w:left="1680"/>
-      </w:pPr>
+        <w:t>break</w:t>
+      </w:r>
+      <w:r>
+        <w:t>;</w:t>
+      </w:r>
+    </w:p>
+    <w:p>
       <w:r>
         <w:tab/>
       </w:r>
       <w:r>
-        <w:rPr>
-          <w:rFonts w:hint="eastAsia"/>
-        </w:rPr>
-        <w:t>break</w:t>
-      </w:r>
-      <w:r>
-        <w:t>;</w:t>
-      </w:r>
-    </w:p>
-    <w:p>
-      <w:pPr>
-        <w:ind w:left="1680"/>
-      </w:pPr>
-      <w:r>
-        <w:rPr>
-          <w:rFonts w:hint="eastAsia"/>
-        </w:rPr>
-        <w:t>d</w:t>
-      </w:r>
-      <w:r>
-        <w:t>efault:</w:t>
-      </w:r>
-    </w:p>
-    <w:p>
-      <w:pPr>
-        <w:ind w:left="1680" w:firstLine="420"/>
-      </w:pPr>
-      <w:r>
-        <w:rPr>
-          <w:rFonts w:hint="eastAsia"/>
-        </w:rPr>
-        <w:t>语句。。。</w:t>
-      </w:r>
-    </w:p>
-    <w:p>
-      <w:pPr>
-        <w:ind w:left="1680"/>
-      </w:pPr>
-      <w:r>
         <w:tab/>
       </w:r>
       <w:r>
-        <w:rPr>
-          <w:rFonts w:hint="eastAsia"/>
-        </w:rPr>
-        <w:t>break</w:t>
-      </w:r>
-      <w:r>
-        <w:t>;</w:t>
-      </w:r>
-    </w:p>
-    <w:p>
-      <w:r>
         <w:tab/>
       </w:r>
       <w:r>
         <w:tab/>
       </w:r>
       <w:r>
-        <w:tab/>
-      </w:r>
-      <w:r>
-        <w:tab/>
         <w:t>}</w:t>
       </w:r>
     </w:p>
     <w:p>
       <w:pPr>
-        <w:ind w:leftChars="300" w:left="630"/>
-      </w:pPr>
-      <w:r>
-        <w:rPr>
-          <w:noProof/>
-        </w:rPr>
-        <w:lastRenderedPageBreak/>
+        <w:ind w:left="630" w:leftChars="300"/>
+      </w:pPr>
+      <w:r>
         <w:drawing>
-          <wp:inline distT="0" distB="0" distL="0" distR="0" wp14:anchorId="2F062828" wp14:editId="1A3F5AC1">
+          <wp:inline distT="0" distB="0" distL="0" distR="0">
             <wp:extent cx="3571875" cy="2105025"/>
             <wp:effectExtent l="0" t="0" r="9525" b="9525"/>
             <wp:docPr id="22" name="图片 22"/>
@@ -3986,11 +2725,13 @@
               <a:graphicData uri="http://schemas.openxmlformats.org/drawingml/2006/picture">
                 <pic:pic xmlns:pic="http://schemas.openxmlformats.org/drawingml/2006/picture">
                   <pic:nvPicPr>
-                    <pic:cNvPr id="1" name=""/>
-                    <pic:cNvPicPr/>
+                    <pic:cNvPr id="22" name="图片 22"/>
+                    <pic:cNvPicPr>
+                      <a:picLocks noChangeAspect="1"/>
+                    </pic:cNvPicPr>
                   </pic:nvPicPr>
                   <pic:blipFill>
-                    <a:blip r:embed="rId27"/>
+                    <a:blip r:embed="rId25"/>
                     <a:stretch>
                       <a:fillRect/>
                     </a:stretch>
@@ -4013,41 +2754,32 @@
     </w:p>
     <w:p>
       <w:pPr>
-        <w:ind w:leftChars="300" w:left="630"/>
-      </w:pPr>
-    </w:p>
-    <w:p>
-      <w:pPr>
-        <w:ind w:leftChars="300" w:left="630"/>
-      </w:pPr>
-    </w:p>
-    <w:p>
-      <w:pPr>
-        <w:pStyle w:val="2"/>
-      </w:pPr>
-      <w:r>
-        <w:rPr>
-          <w:rFonts w:hint="eastAsia"/>
-        </w:rPr>
-        <w:t>for</w:t>
-      </w:r>
-      <w:r>
-        <w:rPr>
-          <w:rFonts w:hint="eastAsia"/>
-        </w:rPr>
-        <w:t>循环</w:t>
-      </w:r>
-    </w:p>
-    <w:p>
-      <w:pPr>
-        <w:ind w:leftChars="300" w:left="630"/>
-      </w:pPr>
-      <w:r>
-        <w:rPr>
-          <w:noProof/>
-        </w:rPr>
+        <w:ind w:left="630" w:leftChars="300"/>
+      </w:pPr>
+    </w:p>
+    <w:p>
+      <w:pPr>
+        <w:ind w:left="630" w:leftChars="300"/>
+      </w:pPr>
+    </w:p>
+    <w:p>
+      <w:pPr>
+        <w:pStyle w:val="3"/>
+      </w:pPr>
+      <w:r>
+        <w:rPr>
+          <w:rFonts w:hint="eastAsia"/>
+        </w:rPr>
+        <w:t>for循环</w:t>
+      </w:r>
+    </w:p>
+    <w:p>
+      <w:pPr>
+        <w:ind w:left="630" w:leftChars="300"/>
+      </w:pPr>
+      <w:r>
         <w:drawing>
-          <wp:inline distT="0" distB="0" distL="0" distR="0" wp14:anchorId="27E4F53B" wp14:editId="25CF89C1">
+          <wp:inline distT="0" distB="0" distL="0" distR="0">
             <wp:extent cx="5274310" cy="1256030"/>
             <wp:effectExtent l="0" t="0" r="2540" b="1270"/>
             <wp:docPr id="23" name="图片 23"/>
@@ -4058,11 +2790,13 @@
               <a:graphicData uri="http://schemas.openxmlformats.org/drawingml/2006/picture">
                 <pic:pic xmlns:pic="http://schemas.openxmlformats.org/drawingml/2006/picture">
                   <pic:nvPicPr>
-                    <pic:cNvPr id="1" name=""/>
-                    <pic:cNvPicPr/>
+                    <pic:cNvPr id="23" name="图片 23"/>
+                    <pic:cNvPicPr>
+                      <a:picLocks noChangeAspect="1"/>
+                    </pic:cNvPicPr>
                   </pic:nvPicPr>
                   <pic:blipFill>
-                    <a:blip r:embed="rId28"/>
+                    <a:blip r:embed="rId26"/>
                     <a:stretch>
                       <a:fillRect/>
                     </a:stretch>
@@ -4085,34 +2819,22 @@
     </w:p>
     <w:p>
       <w:pPr>
-        <w:pStyle w:val="2"/>
-      </w:pPr>
-      <w:r>
-        <w:rPr>
-          <w:rFonts w:hint="eastAsia"/>
-        </w:rPr>
-        <w:t>break</w:t>
-      </w:r>
-      <w:r>
-        <w:rPr>
-          <w:rFonts w:hint="eastAsia"/>
-        </w:rPr>
-        <w:t>和</w:t>
-      </w:r>
-      <w:r>
-        <w:rPr>
-          <w:rFonts w:hint="eastAsia"/>
-        </w:rPr>
-        <w:t>continue</w:t>
-      </w:r>
-    </w:p>
-    <w:p>
-      <w:pPr>
-        <w:numPr>
-          <w:ilvl w:val="0"/>
-          <w:numId w:val="24"/>
-        </w:numPr>
-        <w:ind w:leftChars="200" w:left="845"/>
+        <w:pStyle w:val="3"/>
+      </w:pPr>
+      <w:r>
+        <w:rPr>
+          <w:rFonts w:hint="eastAsia"/>
+        </w:rPr>
+        <w:t>break和continue</w:t>
+      </w:r>
+    </w:p>
+    <w:p>
+      <w:pPr>
+        <w:numPr>
+          <w:ilvl w:val="0"/>
+          <w:numId w:val="19"/>
+        </w:numPr>
+        <w:ind w:left="420" w:leftChars="200"/>
       </w:pPr>
       <w:r>
         <w:rPr>
@@ -4127,28 +2849,16 @@
         <w:rPr>
           <w:rFonts w:hint="eastAsia"/>
         </w:rPr>
-        <w:t>可结束离得最近的</w:t>
-      </w:r>
-      <w:r>
-        <w:rPr>
-          <w:rFonts w:hint="eastAsia"/>
-        </w:rPr>
-        <w:t>整个</w:t>
-      </w:r>
-      <w:r>
-        <w:rPr>
-          <w:rFonts w:hint="eastAsia"/>
-        </w:rPr>
-        <w:t>循环</w:t>
-      </w:r>
-    </w:p>
-    <w:p>
-      <w:pPr>
-        <w:numPr>
-          <w:ilvl w:val="0"/>
-          <w:numId w:val="24"/>
-        </w:numPr>
-        <w:ind w:leftChars="200" w:left="845"/>
+        <w:t>可结束离得最近的整个循环</w:t>
+      </w:r>
+    </w:p>
+    <w:p>
+      <w:pPr>
+        <w:numPr>
+          <w:ilvl w:val="0"/>
+          <w:numId w:val="19"/>
+        </w:numPr>
+        <w:ind w:left="420" w:leftChars="200"/>
       </w:pPr>
       <w:r>
         <w:rPr>
@@ -4171,11 +2881,8 @@
         <w:ind w:left="845"/>
       </w:pPr>
       <w:r>
-        <w:rPr>
-          <w:noProof/>
-        </w:rPr>
         <w:drawing>
-          <wp:inline distT="0" distB="0" distL="0" distR="0" wp14:anchorId="421F8822" wp14:editId="4EB664E8">
+          <wp:inline distT="0" distB="0" distL="0" distR="0">
             <wp:extent cx="4105275" cy="1524000"/>
             <wp:effectExtent l="0" t="0" r="9525" b="0"/>
             <wp:docPr id="25" name="图片 25"/>
@@ -4186,11 +2893,13 @@
               <a:graphicData uri="http://schemas.openxmlformats.org/drawingml/2006/picture">
                 <pic:pic xmlns:pic="http://schemas.openxmlformats.org/drawingml/2006/picture">
                   <pic:nvPicPr>
-                    <pic:cNvPr id="1" name=""/>
-                    <pic:cNvPicPr/>
+                    <pic:cNvPr id="25" name="图片 25"/>
+                    <pic:cNvPicPr>
+                      <a:picLocks noChangeAspect="1"/>
+                    </pic:cNvPicPr>
                   </pic:nvPicPr>
                   <pic:blipFill>
-                    <a:blip r:embed="rId29"/>
+                    <a:blip r:embed="rId27"/>
                     <a:stretch>
                       <a:fillRect/>
                     </a:stretch>
@@ -4223,42 +2932,19 @@
           <w:rFonts w:hint="eastAsia"/>
           <w:color w:val="FF0000"/>
         </w:rPr>
-        <w:t>当</w:t>
-      </w:r>
-      <w:r>
-        <w:rPr>
-          <w:rFonts w:hint="eastAsia"/>
+        <w:t>当 i=3</w:t>
+      </w:r>
+      <w:r>
+        <w:rPr>
           <w:color w:val="FF0000"/>
         </w:rPr>
         <w:t xml:space="preserve"> </w:t>
       </w:r>
-      <w:proofErr w:type="spellStart"/>
       <w:r>
         <w:rPr>
           <w:rFonts w:hint="eastAsia"/>
           <w:color w:val="FF0000"/>
         </w:rPr>
-        <w:t>i</w:t>
-      </w:r>
-      <w:proofErr w:type="spellEnd"/>
-      <w:r>
-        <w:rPr>
-          <w:rFonts w:hint="eastAsia"/>
-          <w:color w:val="FF0000"/>
-        </w:rPr>
-        <w:t>=3</w:t>
-      </w:r>
-      <w:r>
-        <w:rPr>
-          <w:color w:val="FF0000"/>
-        </w:rPr>
-        <w:t xml:space="preserve"> </w:t>
-      </w:r>
-      <w:r>
-        <w:rPr>
-          <w:rFonts w:hint="eastAsia"/>
-          <w:color w:val="FF0000"/>
-        </w:rPr>
         <w:t>时跳过</w:t>
       </w:r>
     </w:p>
@@ -4266,51 +2952,15 @@
       <w:pPr>
         <w:numPr>
           <w:ilvl w:val="0"/>
-          <w:numId w:val="24"/>
-        </w:numPr>
-        <w:ind w:leftChars="200" w:left="845"/>
-      </w:pPr>
-      <w:r>
-        <w:rPr>
-          <w:rFonts w:hint="eastAsia"/>
-        </w:rPr>
-        <w:t>可以为循环语句创建一个</w:t>
-      </w:r>
-      <w:r>
-        <w:rPr>
-          <w:rFonts w:hint="eastAsia"/>
-        </w:rPr>
-        <w:t>label</w:t>
-      </w:r>
-      <w:r>
-        <w:rPr>
-          <w:rFonts w:hint="eastAsia"/>
-        </w:rPr>
-        <w:t>，来标识循环语句，</w:t>
-      </w:r>
-      <w:r>
-        <w:rPr>
-          <w:rFonts w:hint="eastAsia"/>
-        </w:rPr>
-        <w:t>break</w:t>
-      </w:r>
-      <w:r>
-        <w:rPr>
-          <w:rFonts w:hint="eastAsia"/>
-        </w:rPr>
-        <w:t>后面跟</w:t>
-      </w:r>
-      <w:r>
-        <w:rPr>
-          <w:rFonts w:hint="eastAsia"/>
-        </w:rPr>
-        <w:t>label</w:t>
-      </w:r>
-      <w:r>
-        <w:rPr>
-          <w:rFonts w:hint="eastAsia"/>
-        </w:rPr>
-        <w:t>可结束指定循环</w:t>
+          <w:numId w:val="19"/>
+        </w:numPr>
+        <w:ind w:left="420" w:leftChars="200"/>
+      </w:pPr>
+      <w:r>
+        <w:rPr>
+          <w:rFonts w:hint="eastAsia"/>
+        </w:rPr>
+        <w:t>可以为循环语句创建一个label，来标识循环语句，break后面跟label可结束指定循环</w:t>
       </w:r>
     </w:p>
     <w:p>
@@ -4318,12 +2968,8 @@
         <w:ind w:left="845"/>
       </w:pPr>
       <w:r>
-        <w:rPr>
-          <w:noProof/>
-        </w:rPr>
-        <w:lastRenderedPageBreak/>
         <w:drawing>
-          <wp:inline distT="0" distB="0" distL="0" distR="0" wp14:anchorId="74F0EB38" wp14:editId="597CC950">
+          <wp:inline distT="0" distB="0" distL="0" distR="0">
             <wp:extent cx="4714875" cy="1952625"/>
             <wp:effectExtent l="0" t="0" r="9525" b="9525"/>
             <wp:docPr id="24" name="图片 24"/>
@@ -4334,11 +2980,13 @@
               <a:graphicData uri="http://schemas.openxmlformats.org/drawingml/2006/picture">
                 <pic:pic xmlns:pic="http://schemas.openxmlformats.org/drawingml/2006/picture">
                   <pic:nvPicPr>
-                    <pic:cNvPr id="1" name=""/>
-                    <pic:cNvPicPr/>
+                    <pic:cNvPr id="24" name="图片 24"/>
+                    <pic:cNvPicPr>
+                      <a:picLocks noChangeAspect="1"/>
+                    </pic:cNvPicPr>
                   </pic:nvPicPr>
                   <pic:blipFill>
-                    <a:blip r:embed="rId30"/>
+                    <a:blip r:embed="rId28"/>
                     <a:stretch>
                       <a:fillRect/>
                     </a:stretch>
@@ -4366,9 +3014,8 @@
     </w:p>
     <w:p>
       <w:pPr>
-        <w:pStyle w:val="2"/>
-      </w:pPr>
-      <w:proofErr w:type="spellStart"/>
+        <w:pStyle w:val="3"/>
+      </w:pPr>
       <w:r>
         <w:rPr>
           <w:rFonts w:hint="eastAsia"/>
@@ -4376,11 +3023,7 @@
         <w:t>c</w:t>
       </w:r>
       <w:r>
-        <w:t>onsole.time</w:t>
-      </w:r>
-      <w:proofErr w:type="spellEnd"/>
-      <w:r>
-        <w:t>(“str”)</w:t>
+        <w:t>onsole.time(“str”)</w:t>
       </w:r>
     </w:p>
     <w:p>
@@ -4393,13 +3036,8 @@
         </w:rPr>
         <w:t>可开启一个计时器，</w:t>
       </w:r>
-      <w:proofErr w:type="spellStart"/>
-      <w:r>
-        <w:t>console.timeEnd</w:t>
-      </w:r>
-      <w:proofErr w:type="spellEnd"/>
-      <w:r>
-        <w:t>("</w:t>
+      <w:r>
+        <w:t>console.timeEnd("</w:t>
       </w:r>
       <w:r>
         <w:rPr>
@@ -4422,11 +3060,8 @@
         <w:ind w:left="845"/>
       </w:pPr>
       <w:r>
-        <w:rPr>
-          <w:noProof/>
-        </w:rPr>
         <w:drawing>
-          <wp:inline distT="0" distB="0" distL="0" distR="0" wp14:anchorId="388589A0" wp14:editId="79D9D974">
+          <wp:inline distT="0" distB="0" distL="0" distR="0">
             <wp:extent cx="5274310" cy="1535430"/>
             <wp:effectExtent l="0" t="0" r="2540" b="7620"/>
             <wp:docPr id="26" name="图片 26"/>
@@ -4437,11 +3072,13 @@
               <a:graphicData uri="http://schemas.openxmlformats.org/drawingml/2006/picture">
                 <pic:pic xmlns:pic="http://schemas.openxmlformats.org/drawingml/2006/picture">
                   <pic:nvPicPr>
-                    <pic:cNvPr id="1" name=""/>
-                    <pic:cNvPicPr/>
+                    <pic:cNvPr id="26" name="图片 26"/>
+                    <pic:cNvPicPr>
+                      <a:picLocks noChangeAspect="1"/>
+                    </pic:cNvPicPr>
                   </pic:nvPicPr>
                   <pic:blipFill>
-                    <a:blip r:embed="rId31"/>
+                    <a:blip r:embed="rId29"/>
                     <a:stretch>
                       <a:fillRect/>
                     </a:stretch>
@@ -4474,7 +3111,7 @@
     </w:p>
     <w:p>
       <w:pPr>
-        <w:pStyle w:val="2"/>
+        <w:pStyle w:val="3"/>
       </w:pPr>
       <w:r>
         <w:rPr>
@@ -4485,10 +3122,10 @@
     </w:p>
     <w:p>
       <w:pPr>
-        <w:pStyle w:val="a3"/>
-        <w:numPr>
-          <w:ilvl w:val="0"/>
-          <w:numId w:val="27"/>
+        <w:pStyle w:val="7"/>
+        <w:numPr>
+          <w:ilvl w:val="0"/>
+          <w:numId w:val="20"/>
         </w:numPr>
         <w:ind w:firstLineChars="0"/>
       </w:pPr>
@@ -4501,20 +3138,14 @@
     </w:p>
     <w:p>
       <w:pPr>
-        <w:pStyle w:val="a3"/>
-        <w:ind w:left="1260" w:firstLineChars="0" w:firstLine="0"/>
-      </w:pPr>
-      <w:r>
-        <w:rPr>
-          <w:rFonts w:hint="eastAsia"/>
-        </w:rPr>
-        <w:t>由</w:t>
-      </w:r>
-      <w:r>
-        <w:rPr>
-          <w:rFonts w:hint="eastAsia"/>
-        </w:rPr>
-        <w:t>E</w:t>
+        <w:pStyle w:val="7"/>
+        <w:ind w:left="1260" w:firstLine="0" w:firstLineChars="0"/>
+      </w:pPr>
+      <w:r>
+        <w:rPr>
+          <w:rFonts w:hint="eastAsia"/>
+        </w:rPr>
+        <w:t>由E</w:t>
       </w:r>
       <w:r>
         <w:t>S</w:t>
@@ -4523,13 +3154,7 @@
         <w:rPr>
           <w:rFonts w:hint="eastAsia"/>
         </w:rPr>
-        <w:t>标准中定义的对象：</w:t>
-      </w:r>
-      <w:r>
-        <w:rPr>
-          <w:rFonts w:hint="eastAsia"/>
-        </w:rPr>
-        <w:t>M</w:t>
+        <w:t>标准中定义的对象：M</w:t>
       </w:r>
       <w:r>
         <w:t>ath  String  Number Boolean Function  Object…</w:t>
@@ -4537,10 +3162,10 @@
     </w:p>
     <w:p>
       <w:pPr>
-        <w:pStyle w:val="a3"/>
-        <w:numPr>
-          <w:ilvl w:val="0"/>
-          <w:numId w:val="27"/>
+        <w:pStyle w:val="7"/>
+        <w:numPr>
+          <w:ilvl w:val="0"/>
+          <w:numId w:val="20"/>
         </w:numPr>
         <w:ind w:firstLineChars="0"/>
       </w:pPr>
@@ -4553,20 +3178,14 @@
     </w:p>
     <w:p>
       <w:pPr>
-        <w:pStyle w:val="a3"/>
-        <w:ind w:left="1260" w:firstLineChars="0" w:firstLine="0"/>
-      </w:pPr>
-      <w:r>
-        <w:rPr>
-          <w:rFonts w:hint="eastAsia"/>
-        </w:rPr>
-        <w:t>由</w:t>
-      </w:r>
-      <w:r>
-        <w:rPr>
-          <w:rFonts w:hint="eastAsia"/>
-        </w:rPr>
-        <w:t>J</w:t>
+        <w:pStyle w:val="7"/>
+        <w:ind w:left="1260" w:firstLine="0" w:firstLineChars="0"/>
+      </w:pPr>
+      <w:r>
+        <w:rPr>
+          <w:rFonts w:hint="eastAsia"/>
+        </w:rPr>
+        <w:t>由J</w:t>
       </w:r>
       <w:r>
         <w:t>S</w:t>
@@ -4575,13 +3194,7 @@
         <w:rPr>
           <w:rFonts w:hint="eastAsia"/>
         </w:rPr>
-        <w:t>运行环境提供的对象，主要由浏览器提供：</w:t>
-      </w:r>
-      <w:r>
-        <w:rPr>
-          <w:rFonts w:hint="eastAsia"/>
-        </w:rPr>
-        <w:t>B</w:t>
+        <w:t>运行环境提供的对象，主要由浏览器提供：B</w:t>
       </w:r>
       <w:r>
         <w:t>om  Dom</w:t>
@@ -4589,10 +3202,10 @@
     </w:p>
     <w:p>
       <w:pPr>
-        <w:pStyle w:val="a3"/>
-        <w:numPr>
-          <w:ilvl w:val="0"/>
-          <w:numId w:val="27"/>
+        <w:pStyle w:val="7"/>
+        <w:numPr>
+          <w:ilvl w:val="0"/>
+          <w:numId w:val="20"/>
         </w:numPr>
         <w:ind w:firstLineChars="0"/>
       </w:pPr>
@@ -4605,8 +3218,8 @@
     </w:p>
     <w:p>
       <w:pPr>
-        <w:pStyle w:val="a3"/>
-        <w:ind w:left="1260" w:firstLineChars="0" w:firstLine="0"/>
+        <w:pStyle w:val="7"/>
+        <w:ind w:left="1260" w:firstLine="0" w:firstLineChars="0"/>
       </w:pPr>
       <w:r>
         <w:rPr>
@@ -4617,15 +3230,12 @@
     </w:p>
     <w:p>
       <w:pPr>
-        <w:pStyle w:val="a3"/>
-        <w:ind w:left="1260" w:firstLineChars="0" w:firstLine="0"/>
-      </w:pPr>
-      <w:r>
-        <w:rPr>
-          <w:noProof/>
-        </w:rPr>
+        <w:pStyle w:val="7"/>
+        <w:ind w:left="1260" w:firstLine="0" w:firstLineChars="0"/>
+      </w:pPr>
+      <w:r>
         <w:drawing>
-          <wp:inline distT="0" distB="0" distL="0" distR="0" wp14:anchorId="24A1EB6D" wp14:editId="5A261A89">
+          <wp:inline distT="0" distB="0" distL="0" distR="0">
             <wp:extent cx="5274310" cy="1465580"/>
             <wp:effectExtent l="0" t="0" r="2540" b="1270"/>
             <wp:docPr id="27" name="图片 27"/>
@@ -4636,11 +3246,13 @@
               <a:graphicData uri="http://schemas.openxmlformats.org/drawingml/2006/picture">
                 <pic:pic xmlns:pic="http://schemas.openxmlformats.org/drawingml/2006/picture">
                   <pic:nvPicPr>
-                    <pic:cNvPr id="1" name=""/>
-                    <pic:cNvPicPr/>
+                    <pic:cNvPr id="27" name="图片 27"/>
+                    <pic:cNvPicPr>
+                      <a:picLocks noChangeAspect="1"/>
+                    </pic:cNvPicPr>
                   </pic:nvPicPr>
                   <pic:blipFill>
-                    <a:blip r:embed="rId32"/>
+                    <a:blip r:embed="rId30"/>
                     <a:stretch>
                       <a:fillRect/>
                     </a:stretch>
@@ -4663,28 +3275,27 @@
     </w:p>
     <w:p>
       <w:pPr>
-        <w:pStyle w:val="a3"/>
-        <w:ind w:left="1260" w:firstLineChars="0" w:firstLine="0"/>
-      </w:pPr>
-    </w:p>
-    <w:p>
-      <w:pPr>
-        <w:pStyle w:val="2"/>
-      </w:pPr>
-      <w:r>
-        <w:rPr>
-          <w:rFonts w:hint="eastAsia"/>
-        </w:rPr>
-        <w:lastRenderedPageBreak/>
+        <w:pStyle w:val="7"/>
+        <w:ind w:left="1260" w:firstLine="0" w:firstLineChars="0"/>
+      </w:pPr>
+    </w:p>
+    <w:p>
+      <w:pPr>
+        <w:pStyle w:val="3"/>
+      </w:pPr>
+      <w:r>
+        <w:rPr>
+          <w:rFonts w:hint="eastAsia"/>
+        </w:rPr>
         <w:t>对象的属性名和属性值</w:t>
       </w:r>
     </w:p>
     <w:p>
       <w:pPr>
-        <w:pStyle w:val="a3"/>
-        <w:numPr>
-          <w:ilvl w:val="0"/>
-          <w:numId w:val="28"/>
+        <w:pStyle w:val="7"/>
+        <w:numPr>
+          <w:ilvl w:val="0"/>
+          <w:numId w:val="21"/>
         </w:numPr>
         <w:ind w:firstLineChars="0"/>
       </w:pPr>
@@ -4692,13 +3303,7 @@
         <w:rPr>
           <w:rFonts w:hint="eastAsia"/>
         </w:rPr>
-        <w:t>如果要使用特殊的属性名，则需要使用特殊方式：对象</w:t>
-      </w:r>
-      <w:r>
-        <w:rPr>
-          <w:rFonts w:hint="eastAsia"/>
-        </w:rPr>
-        <w:t>[</w:t>
+        <w:t>如果要使用特殊的属性名，则需要使用特殊方式：对象[</w:t>
       </w:r>
       <w:r>
         <w:t>“</w:t>
@@ -4730,15 +3335,12 @@
     </w:p>
     <w:p>
       <w:pPr>
-        <w:pStyle w:val="a3"/>
-        <w:ind w:left="1260" w:firstLineChars="0" w:firstLine="0"/>
-      </w:pPr>
-      <w:r>
-        <w:rPr>
-          <w:noProof/>
-        </w:rPr>
+        <w:pStyle w:val="7"/>
+        <w:ind w:left="1260" w:firstLine="0" w:firstLineChars="0"/>
+      </w:pPr>
+      <w:r>
         <w:drawing>
-          <wp:inline distT="0" distB="0" distL="0" distR="0" wp14:anchorId="44108463" wp14:editId="009B72D9">
+          <wp:inline distT="0" distB="0" distL="0" distR="0">
             <wp:extent cx="5274310" cy="1529715"/>
             <wp:effectExtent l="0" t="0" r="2540" b="0"/>
             <wp:docPr id="28" name="图片 28"/>
@@ -4749,11 +3351,13 @@
               <a:graphicData uri="http://schemas.openxmlformats.org/drawingml/2006/picture">
                 <pic:pic xmlns:pic="http://schemas.openxmlformats.org/drawingml/2006/picture">
                   <pic:nvPicPr>
-                    <pic:cNvPr id="1" name=""/>
-                    <pic:cNvPicPr/>
+                    <pic:cNvPr id="28" name="图片 28"/>
+                    <pic:cNvPicPr>
+                      <a:picLocks noChangeAspect="1"/>
+                    </pic:cNvPicPr>
                   </pic:nvPicPr>
                   <pic:blipFill>
-                    <a:blip r:embed="rId33"/>
+                    <a:blip r:embed="rId31"/>
                     <a:stretch>
                       <a:fillRect/>
                     </a:stretch>
@@ -4776,10 +3380,10 @@
     </w:p>
     <w:p>
       <w:pPr>
-        <w:pStyle w:val="a3"/>
-        <w:numPr>
-          <w:ilvl w:val="0"/>
-          <w:numId w:val="28"/>
+        <w:pStyle w:val="7"/>
+        <w:numPr>
+          <w:ilvl w:val="0"/>
+          <w:numId w:val="21"/>
         </w:numPr>
         <w:ind w:firstLineChars="0"/>
       </w:pPr>
@@ -4792,15 +3396,12 @@
     </w:p>
     <w:p>
       <w:pPr>
-        <w:pStyle w:val="a3"/>
-        <w:ind w:left="1260" w:firstLineChars="0" w:firstLine="0"/>
-      </w:pPr>
-      <w:r>
-        <w:rPr>
-          <w:noProof/>
-        </w:rPr>
+        <w:pStyle w:val="7"/>
+        <w:ind w:left="1260" w:firstLine="0" w:firstLineChars="0"/>
+      </w:pPr>
+      <w:r>
         <w:drawing>
-          <wp:inline distT="0" distB="0" distL="0" distR="0" wp14:anchorId="4F6723EC" wp14:editId="2C7977A9">
+          <wp:inline distT="0" distB="0" distL="0" distR="0">
             <wp:extent cx="5274310" cy="1919605"/>
             <wp:effectExtent l="0" t="0" r="2540" b="4445"/>
             <wp:docPr id="29" name="图片 29"/>
@@ -4811,11 +3412,13 @@
               <a:graphicData uri="http://schemas.openxmlformats.org/drawingml/2006/picture">
                 <pic:pic xmlns:pic="http://schemas.openxmlformats.org/drawingml/2006/picture">
                   <pic:nvPicPr>
-                    <pic:cNvPr id="1" name=""/>
-                    <pic:cNvPicPr/>
+                    <pic:cNvPr id="29" name="图片 29"/>
+                    <pic:cNvPicPr>
+                      <a:picLocks noChangeAspect="1"/>
+                    </pic:cNvPicPr>
                   </pic:nvPicPr>
                   <pic:blipFill>
-                    <a:blip r:embed="rId34"/>
+                    <a:blip r:embed="rId32"/>
                     <a:stretch>
                       <a:fillRect/>
                     </a:stretch>
@@ -4838,10 +3441,10 @@
     </w:p>
     <w:p>
       <w:pPr>
-        <w:pStyle w:val="a3"/>
-        <w:numPr>
-          <w:ilvl w:val="0"/>
-          <w:numId w:val="28"/>
+        <w:pStyle w:val="7"/>
+        <w:numPr>
+          <w:ilvl w:val="0"/>
+          <w:numId w:val="21"/>
         </w:numPr>
         <w:ind w:firstLineChars="0"/>
       </w:pPr>
@@ -4854,10 +3457,10 @@
     </w:p>
     <w:p>
       <w:pPr>
-        <w:pStyle w:val="a3"/>
-        <w:numPr>
-          <w:ilvl w:val="0"/>
-          <w:numId w:val="28"/>
+        <w:pStyle w:val="7"/>
+        <w:numPr>
+          <w:ilvl w:val="0"/>
+          <w:numId w:val="21"/>
         </w:numPr>
         <w:ind w:firstLineChars="0"/>
       </w:pPr>
@@ -4865,26 +3468,17 @@
         <w:rPr>
           <w:rFonts w:hint="eastAsia"/>
         </w:rPr>
-        <w:t>in</w:t>
-      </w:r>
-      <w:r>
-        <w:rPr>
-          <w:rFonts w:hint="eastAsia"/>
-        </w:rPr>
-        <w:t>可以检查对象中是否含有某个属性</w:t>
-      </w:r>
-    </w:p>
-    <w:p>
-      <w:pPr>
-        <w:pStyle w:val="a3"/>
-        <w:ind w:left="1260" w:firstLineChars="0" w:firstLine="0"/>
-      </w:pPr>
-      <w:r>
-        <w:rPr>
-          <w:noProof/>
-        </w:rPr>
+        <w:t>in可以检查对象中是否含有某个属性</w:t>
+      </w:r>
+    </w:p>
+    <w:p>
+      <w:pPr>
+        <w:pStyle w:val="7"/>
+        <w:ind w:left="1260" w:firstLine="0" w:firstLineChars="0"/>
+      </w:pPr>
+      <w:r>
         <w:drawing>
-          <wp:inline distT="0" distB="0" distL="0" distR="0" wp14:anchorId="40776BD4" wp14:editId="4041CDB5">
+          <wp:inline distT="0" distB="0" distL="0" distR="0">
             <wp:extent cx="5274310" cy="1394460"/>
             <wp:effectExtent l="0" t="0" r="2540" b="0"/>
             <wp:docPr id="30" name="图片 30"/>
@@ -4895,11 +3489,13 @@
               <a:graphicData uri="http://schemas.openxmlformats.org/drawingml/2006/picture">
                 <pic:pic xmlns:pic="http://schemas.openxmlformats.org/drawingml/2006/picture">
                   <pic:nvPicPr>
-                    <pic:cNvPr id="1" name=""/>
-                    <pic:cNvPicPr/>
+                    <pic:cNvPr id="30" name="图片 30"/>
+                    <pic:cNvPicPr>
+                      <a:picLocks noChangeAspect="1"/>
+                    </pic:cNvPicPr>
                   </pic:nvPicPr>
                   <pic:blipFill>
-                    <a:blip r:embed="rId35"/>
+                    <a:blip r:embed="rId33"/>
                     <a:stretch>
                       <a:fillRect/>
                     </a:stretch>
@@ -4922,13 +3518,13 @@
     </w:p>
     <w:p>
       <w:pPr>
-        <w:pStyle w:val="a3"/>
-        <w:ind w:left="1260" w:firstLineChars="0" w:firstLine="0"/>
-      </w:pPr>
-    </w:p>
-    <w:p>
-      <w:pPr>
-        <w:pStyle w:val="2"/>
+        <w:pStyle w:val="7"/>
+        <w:ind w:left="1260" w:firstLine="0" w:firstLineChars="0"/>
+      </w:pPr>
+    </w:p>
+    <w:p>
+      <w:pPr>
+        <w:pStyle w:val="3"/>
       </w:pPr>
       <w:r>
         <w:rPr>
@@ -4939,10 +3535,10 @@
     </w:p>
     <w:p>
       <w:pPr>
-        <w:pStyle w:val="a3"/>
-        <w:numPr>
-          <w:ilvl w:val="0"/>
-          <w:numId w:val="29"/>
+        <w:pStyle w:val="7"/>
+        <w:numPr>
+          <w:ilvl w:val="0"/>
+          <w:numId w:val="22"/>
         </w:numPr>
         <w:ind w:firstLineChars="0"/>
       </w:pPr>
@@ -4955,16 +3551,12 @@
     </w:p>
     <w:p>
       <w:pPr>
-        <w:pStyle w:val="a3"/>
-        <w:ind w:left="1260" w:firstLineChars="0" w:firstLine="0"/>
-      </w:pPr>
-      <w:r>
-        <w:rPr>
-          <w:noProof/>
-        </w:rPr>
-        <w:lastRenderedPageBreak/>
+        <w:pStyle w:val="7"/>
+        <w:ind w:left="1260" w:firstLine="0" w:firstLineChars="0"/>
+      </w:pPr>
+      <w:r>
         <w:drawing>
-          <wp:inline distT="0" distB="0" distL="0" distR="0" wp14:anchorId="6A51B391" wp14:editId="1274C418">
+          <wp:inline distT="0" distB="0" distL="0" distR="0">
             <wp:extent cx="5274310" cy="1582420"/>
             <wp:effectExtent l="0" t="0" r="2540" b="0"/>
             <wp:docPr id="31" name="图片 31"/>
@@ -4975,11 +3567,13 @@
               <a:graphicData uri="http://schemas.openxmlformats.org/drawingml/2006/picture">
                 <pic:pic xmlns:pic="http://schemas.openxmlformats.org/drawingml/2006/picture">
                   <pic:nvPicPr>
-                    <pic:cNvPr id="1" name=""/>
-                    <pic:cNvPicPr/>
+                    <pic:cNvPr id="31" name="图片 31"/>
+                    <pic:cNvPicPr>
+                      <a:picLocks noChangeAspect="1"/>
+                    </pic:cNvPicPr>
                   </pic:nvPicPr>
                   <pic:blipFill>
-                    <a:blip r:embed="rId36"/>
+                    <a:blip r:embed="rId34"/>
                     <a:stretch>
                       <a:fillRect/>
                     </a:stretch>
@@ -5002,10 +3596,10 @@
     </w:p>
     <w:p>
       <w:pPr>
-        <w:pStyle w:val="a3"/>
-        <w:numPr>
-          <w:ilvl w:val="0"/>
-          <w:numId w:val="29"/>
+        <w:pStyle w:val="7"/>
+        <w:numPr>
+          <w:ilvl w:val="0"/>
+          <w:numId w:val="22"/>
         </w:numPr>
         <w:ind w:firstLineChars="0"/>
       </w:pPr>
@@ -5018,15 +3612,12 @@
     </w:p>
     <w:p>
       <w:pPr>
-        <w:pStyle w:val="a3"/>
-        <w:ind w:left="1260" w:firstLineChars="0" w:firstLine="0"/>
-      </w:pPr>
-      <w:r>
-        <w:rPr>
-          <w:noProof/>
-        </w:rPr>
+        <w:pStyle w:val="7"/>
+        <w:ind w:left="1260" w:firstLine="0" w:firstLineChars="0"/>
+      </w:pPr>
+      <w:r>
         <w:drawing>
-          <wp:inline distT="0" distB="0" distL="0" distR="0" wp14:anchorId="2F75BDFD" wp14:editId="02C111A4">
+          <wp:inline distT="0" distB="0" distL="0" distR="0">
             <wp:extent cx="5274310" cy="1567180"/>
             <wp:effectExtent l="0" t="0" r="2540" b="0"/>
             <wp:docPr id="32" name="图片 32"/>
@@ -5037,11 +3628,13 @@
               <a:graphicData uri="http://schemas.openxmlformats.org/drawingml/2006/picture">
                 <pic:pic xmlns:pic="http://schemas.openxmlformats.org/drawingml/2006/picture">
                   <pic:nvPicPr>
-                    <pic:cNvPr id="1" name=""/>
-                    <pic:cNvPicPr/>
+                    <pic:cNvPr id="32" name="图片 32"/>
+                    <pic:cNvPicPr>
+                      <a:picLocks noChangeAspect="1"/>
+                    </pic:cNvPicPr>
                   </pic:nvPicPr>
                   <pic:blipFill>
-                    <a:blip r:embed="rId37"/>
+                    <a:blip r:embed="rId35"/>
                     <a:stretch>
                       <a:fillRect/>
                     </a:stretch>
@@ -5064,16 +3657,16 @@
     </w:p>
     <w:p>
       <w:pPr>
-        <w:pStyle w:val="a3"/>
-        <w:ind w:left="1260" w:firstLineChars="0" w:firstLine="0"/>
-      </w:pPr>
-    </w:p>
-    <w:p>
-      <w:pPr>
-        <w:pStyle w:val="a3"/>
-        <w:numPr>
-          <w:ilvl w:val="0"/>
-          <w:numId w:val="29"/>
+        <w:pStyle w:val="7"/>
+        <w:ind w:left="1260" w:firstLine="0" w:firstLineChars="0"/>
+      </w:pPr>
+    </w:p>
+    <w:p>
+      <w:pPr>
+        <w:pStyle w:val="7"/>
+        <w:numPr>
+          <w:ilvl w:val="0"/>
+          <w:numId w:val="22"/>
         </w:numPr>
         <w:ind w:firstLineChars="0"/>
       </w:pPr>
@@ -5081,26 +3674,17 @@
         <w:rPr>
           <w:rFonts w:hint="eastAsia"/>
         </w:rPr>
-        <w:t>b</w:t>
-      </w:r>
-      <w:r>
-        <w:rPr>
-          <w:rFonts w:hint="eastAsia"/>
-        </w:rPr>
-        <w:t>修改了对象名，两者断开联系</w:t>
-      </w:r>
-    </w:p>
-    <w:p>
-      <w:pPr>
-        <w:pStyle w:val="a3"/>
-        <w:ind w:left="1260" w:firstLineChars="0" w:firstLine="0"/>
-      </w:pPr>
-      <w:r>
-        <w:rPr>
-          <w:noProof/>
-        </w:rPr>
+        <w:t>b修改了对象名，两者断开联系</w:t>
+      </w:r>
+    </w:p>
+    <w:p>
+      <w:pPr>
+        <w:pStyle w:val="7"/>
+        <w:ind w:left="1260" w:firstLine="0" w:firstLineChars="0"/>
+      </w:pPr>
+      <w:r>
         <w:drawing>
-          <wp:inline distT="0" distB="0" distL="0" distR="0" wp14:anchorId="1FAA26D7" wp14:editId="5203EDB9">
+          <wp:inline distT="0" distB="0" distL="0" distR="0">
             <wp:extent cx="5274310" cy="1610995"/>
             <wp:effectExtent l="0" t="0" r="2540" b="8255"/>
             <wp:docPr id="33" name="图片 33"/>
@@ -5111,11 +3695,13 @@
               <a:graphicData uri="http://schemas.openxmlformats.org/drawingml/2006/picture">
                 <pic:pic xmlns:pic="http://schemas.openxmlformats.org/drawingml/2006/picture">
                   <pic:nvPicPr>
-                    <pic:cNvPr id="1" name=""/>
-                    <pic:cNvPicPr/>
+                    <pic:cNvPr id="33" name="图片 33"/>
+                    <pic:cNvPicPr>
+                      <a:picLocks noChangeAspect="1"/>
+                    </pic:cNvPicPr>
                   </pic:nvPicPr>
                   <pic:blipFill>
-                    <a:blip r:embed="rId38"/>
+                    <a:blip r:embed="rId36"/>
                     <a:stretch>
                       <a:fillRect/>
                     </a:stretch>
@@ -5138,10 +3724,10 @@
     </w:p>
     <w:p>
       <w:pPr>
-        <w:pStyle w:val="a3"/>
-        <w:numPr>
-          <w:ilvl w:val="0"/>
-          <w:numId w:val="29"/>
+        <w:pStyle w:val="7"/>
+        <w:numPr>
+          <w:ilvl w:val="0"/>
+          <w:numId w:val="22"/>
         </w:numPr>
         <w:ind w:firstLineChars="0"/>
       </w:pPr>
@@ -5154,15 +3740,12 @@
     </w:p>
     <w:p>
       <w:pPr>
-        <w:pStyle w:val="a3"/>
-        <w:ind w:left="1260" w:firstLineChars="0" w:firstLine="0"/>
-      </w:pPr>
-      <w:r>
-        <w:rPr>
-          <w:noProof/>
-        </w:rPr>
+        <w:pStyle w:val="7"/>
+        <w:ind w:left="1260" w:firstLine="0" w:firstLineChars="0"/>
+      </w:pPr>
+      <w:r>
         <w:drawing>
-          <wp:inline distT="0" distB="0" distL="0" distR="0" wp14:anchorId="0B023876" wp14:editId="13918670">
+          <wp:inline distT="0" distB="0" distL="0" distR="0">
             <wp:extent cx="5274310" cy="1500505"/>
             <wp:effectExtent l="0" t="0" r="2540" b="4445"/>
             <wp:docPr id="34" name="图片 34"/>
@@ -5173,11 +3756,13 @@
               <a:graphicData uri="http://schemas.openxmlformats.org/drawingml/2006/picture">
                 <pic:pic xmlns:pic="http://schemas.openxmlformats.org/drawingml/2006/picture">
                   <pic:nvPicPr>
-                    <pic:cNvPr id="1" name=""/>
-                    <pic:cNvPicPr/>
+                    <pic:cNvPr id="34" name="图片 34"/>
+                    <pic:cNvPicPr>
+                      <a:picLocks noChangeAspect="1"/>
+                    </pic:cNvPicPr>
                   </pic:nvPicPr>
                   <pic:blipFill>
-                    <a:blip r:embed="rId39"/>
+                    <a:blip r:embed="rId37"/>
                     <a:stretch>
                       <a:fillRect/>
                     </a:stretch>
@@ -5200,13 +3785,13 @@
     </w:p>
     <w:p>
       <w:pPr>
-        <w:pStyle w:val="a3"/>
-        <w:ind w:left="1260" w:firstLineChars="0" w:firstLine="0"/>
-      </w:pPr>
-    </w:p>
-    <w:p>
-      <w:pPr>
-        <w:pStyle w:val="2"/>
+        <w:pStyle w:val="7"/>
+        <w:ind w:left="1260" w:firstLine="0" w:firstLineChars="0"/>
+      </w:pPr>
+    </w:p>
+    <w:p>
+      <w:pPr>
+        <w:pStyle w:val="3"/>
       </w:pPr>
       <w:r>
         <w:rPr>
@@ -5217,10 +3802,10 @@
     </w:p>
     <w:p>
       <w:pPr>
-        <w:pStyle w:val="a3"/>
-        <w:numPr>
-          <w:ilvl w:val="0"/>
-          <w:numId w:val="30"/>
+        <w:pStyle w:val="7"/>
+        <w:numPr>
+          <w:ilvl w:val="0"/>
+          <w:numId w:val="23"/>
         </w:numPr>
         <w:ind w:firstLineChars="0"/>
       </w:pPr>
@@ -5228,13 +3813,7 @@
         <w:rPr>
           <w:rFonts w:hint="eastAsia"/>
         </w:rPr>
-        <w:t>可使用</w:t>
-      </w:r>
-      <w:r>
-        <w:rPr>
-          <w:rFonts w:hint="eastAsia"/>
-        </w:rPr>
-        <w:t>{</w:t>
+        <w:t>可使用{</w:t>
       </w:r>
       <w:r>
         <w:t>}</w:t>
@@ -5251,12 +3830,8 @@
         <w:ind w:left="840" w:firstLine="420"/>
       </w:pPr>
       <w:r>
-        <w:rPr>
-          <w:noProof/>
-        </w:rPr>
-        <w:lastRenderedPageBreak/>
         <w:drawing>
-          <wp:inline distT="0" distB="0" distL="0" distR="0" wp14:anchorId="011C7C20" wp14:editId="3CD280D6">
+          <wp:inline distT="0" distB="0" distL="0" distR="0">
             <wp:extent cx="2438400" cy="752475"/>
             <wp:effectExtent l="0" t="0" r="0" b="9525"/>
             <wp:docPr id="35" name="图片 35"/>
@@ -5267,11 +3842,13 @@
               <a:graphicData uri="http://schemas.openxmlformats.org/drawingml/2006/picture">
                 <pic:pic xmlns:pic="http://schemas.openxmlformats.org/drawingml/2006/picture">
                   <pic:nvPicPr>
-                    <pic:cNvPr id="1" name=""/>
-                    <pic:cNvPicPr/>
+                    <pic:cNvPr id="35" name="图片 35"/>
+                    <pic:cNvPicPr>
+                      <a:picLocks noChangeAspect="1"/>
+                    </pic:cNvPicPr>
                   </pic:nvPicPr>
                   <pic:blipFill>
-                    <a:blip r:embed="rId40"/>
+                    <a:blip r:embed="rId38"/>
                     <a:stretch>
                       <a:fillRect/>
                     </a:stretch>
@@ -5294,10 +3871,10 @@
     </w:p>
     <w:p>
       <w:pPr>
-        <w:pStyle w:val="a3"/>
-        <w:numPr>
-          <w:ilvl w:val="0"/>
-          <w:numId w:val="30"/>
+        <w:pStyle w:val="7"/>
+        <w:numPr>
+          <w:ilvl w:val="0"/>
+          <w:numId w:val="23"/>
         </w:numPr>
         <w:ind w:firstLineChars="0"/>
       </w:pPr>
@@ -5310,15 +3887,12 @@
     </w:p>
     <w:p>
       <w:pPr>
-        <w:pStyle w:val="a3"/>
-        <w:ind w:left="1260" w:firstLineChars="0" w:firstLine="0"/>
-      </w:pPr>
-      <w:r>
-        <w:rPr>
-          <w:noProof/>
-        </w:rPr>
+        <w:pStyle w:val="7"/>
+        <w:ind w:left="1260" w:firstLine="0" w:firstLineChars="0"/>
+      </w:pPr>
+      <w:r>
         <w:drawing>
-          <wp:inline distT="0" distB="0" distL="0" distR="0" wp14:anchorId="14F19B34" wp14:editId="466C7043">
+          <wp:inline distT="0" distB="0" distL="0" distR="0">
             <wp:extent cx="5274310" cy="1228090"/>
             <wp:effectExtent l="0" t="0" r="2540" b="0"/>
             <wp:docPr id="38" name="图片 38"/>
@@ -5329,11 +3903,13 @@
               <a:graphicData uri="http://schemas.openxmlformats.org/drawingml/2006/picture">
                 <pic:pic xmlns:pic="http://schemas.openxmlformats.org/drawingml/2006/picture">
                   <pic:nvPicPr>
-                    <pic:cNvPr id="1" name=""/>
-                    <pic:cNvPicPr/>
+                    <pic:cNvPr id="38" name="图片 38"/>
+                    <pic:cNvPicPr>
+                      <a:picLocks noChangeAspect="1"/>
+                    </pic:cNvPicPr>
                   </pic:nvPicPr>
                   <pic:blipFill>
-                    <a:blip r:embed="rId41"/>
+                    <a:blip r:embed="rId39"/>
                     <a:stretch>
                       <a:fillRect/>
                     </a:stretch>
@@ -5356,13 +3932,13 @@
     </w:p>
     <w:p>
       <w:pPr>
-        <w:pStyle w:val="a3"/>
-        <w:ind w:left="1260" w:firstLineChars="0" w:firstLine="0"/>
-      </w:pPr>
-    </w:p>
-    <w:p>
-      <w:pPr>
-        <w:pStyle w:val="2"/>
+        <w:pStyle w:val="7"/>
+        <w:ind w:left="1260" w:firstLine="0" w:firstLineChars="0"/>
+      </w:pPr>
+    </w:p>
+    <w:p>
+      <w:pPr>
+        <w:pStyle w:val="3"/>
       </w:pPr>
       <w:r>
         <w:rPr>
@@ -5373,10 +3949,10 @@
     </w:p>
     <w:p>
       <w:pPr>
-        <w:pStyle w:val="a3"/>
-        <w:numPr>
-          <w:ilvl w:val="0"/>
-          <w:numId w:val="31"/>
+        <w:pStyle w:val="7"/>
+        <w:numPr>
+          <w:ilvl w:val="0"/>
+          <w:numId w:val="24"/>
         </w:numPr>
         <w:ind w:firstLineChars="0"/>
       </w:pPr>
@@ -5392,11 +3968,8 @@
         <w:ind w:left="840" w:firstLine="420"/>
       </w:pPr>
       <w:r>
-        <w:rPr>
-          <w:noProof/>
-        </w:rPr>
         <w:drawing>
-          <wp:inline distT="0" distB="0" distL="0" distR="0" wp14:anchorId="5352B2B6" wp14:editId="271B5E4F">
+          <wp:inline distT="0" distB="0" distL="0" distR="0">
             <wp:extent cx="5274310" cy="1601470"/>
             <wp:effectExtent l="0" t="0" r="2540" b="0"/>
             <wp:docPr id="39" name="图片 39"/>
@@ -5407,11 +3980,13 @@
               <a:graphicData uri="http://schemas.openxmlformats.org/drawingml/2006/picture">
                 <pic:pic xmlns:pic="http://schemas.openxmlformats.org/drawingml/2006/picture">
                   <pic:nvPicPr>
-                    <pic:cNvPr id="1" name=""/>
-                    <pic:cNvPicPr/>
+                    <pic:cNvPr id="39" name="图片 39"/>
+                    <pic:cNvPicPr>
+                      <a:picLocks noChangeAspect="1"/>
+                    </pic:cNvPicPr>
                   </pic:nvPicPr>
                   <pic:blipFill>
-                    <a:blip r:embed="rId42"/>
+                    <a:blip r:embed="rId40"/>
                     <a:stretch>
                       <a:fillRect/>
                     </a:stretch>
@@ -5434,10 +4009,10 @@
     </w:p>
     <w:p>
       <w:pPr>
-        <w:pStyle w:val="a3"/>
-        <w:numPr>
-          <w:ilvl w:val="0"/>
-          <w:numId w:val="31"/>
+        <w:pStyle w:val="7"/>
+        <w:numPr>
+          <w:ilvl w:val="0"/>
+          <w:numId w:val="24"/>
         </w:numPr>
         <w:ind w:firstLineChars="0"/>
       </w:pPr>
@@ -5450,15 +4025,12 @@
     </w:p>
     <w:p>
       <w:pPr>
-        <w:pStyle w:val="a3"/>
-        <w:ind w:left="1260" w:firstLineChars="0" w:firstLine="0"/>
-      </w:pPr>
-      <w:r>
-        <w:rPr>
-          <w:noProof/>
-        </w:rPr>
+        <w:pStyle w:val="7"/>
+        <w:ind w:left="1260" w:firstLine="0" w:firstLineChars="0"/>
+      </w:pPr>
+      <w:r>
         <w:drawing>
-          <wp:inline distT="0" distB="0" distL="0" distR="0" wp14:anchorId="55C44D06" wp14:editId="022A8C1D">
+          <wp:inline distT="0" distB="0" distL="0" distR="0">
             <wp:extent cx="5274310" cy="1254760"/>
             <wp:effectExtent l="0" t="0" r="2540" b="2540"/>
             <wp:docPr id="41" name="图片 41"/>
@@ -5469,11 +4041,13 @@
               <a:graphicData uri="http://schemas.openxmlformats.org/drawingml/2006/picture">
                 <pic:pic xmlns:pic="http://schemas.openxmlformats.org/drawingml/2006/picture">
                   <pic:nvPicPr>
-                    <pic:cNvPr id="1" name=""/>
-                    <pic:cNvPicPr/>
+                    <pic:cNvPr id="41" name="图片 41"/>
+                    <pic:cNvPicPr>
+                      <a:picLocks noChangeAspect="1"/>
+                    </pic:cNvPicPr>
                   </pic:nvPicPr>
                   <pic:blipFill>
-                    <a:blip r:embed="rId43"/>
+                    <a:blip r:embed="rId41"/>
                     <a:stretch>
                       <a:fillRect/>
                     </a:stretch>
@@ -5496,16 +4070,16 @@
     </w:p>
     <w:p>
       <w:pPr>
-        <w:pStyle w:val="a3"/>
-        <w:ind w:left="1260" w:firstLineChars="0" w:firstLine="0"/>
-      </w:pPr>
-    </w:p>
-    <w:p>
-      <w:pPr>
-        <w:pStyle w:val="a3"/>
-        <w:numPr>
-          <w:ilvl w:val="0"/>
-          <w:numId w:val="31"/>
+        <w:pStyle w:val="7"/>
+        <w:ind w:left="1260" w:firstLine="0" w:firstLineChars="0"/>
+      </w:pPr>
+    </w:p>
+    <w:p>
+      <w:pPr>
+        <w:pStyle w:val="7"/>
+        <w:numPr>
+          <w:ilvl w:val="0"/>
+          <w:numId w:val="24"/>
         </w:numPr>
         <w:ind w:firstLineChars="0"/>
       </w:pPr>
@@ -5518,8 +4092,8 @@
     </w:p>
     <w:p>
       <w:pPr>
-        <w:pStyle w:val="a3"/>
-        <w:ind w:left="1260" w:firstLineChars="0" w:firstLine="0"/>
+        <w:pStyle w:val="7"/>
+        <w:ind w:left="1260" w:firstLine="0" w:firstLineChars="0"/>
         <w:rPr>
           <w:rFonts w:hint="eastAsia"/>
         </w:rPr>
@@ -5533,15 +4107,12 @@
     </w:p>
     <w:p>
       <w:pPr>
-        <w:pStyle w:val="a3"/>
-        <w:ind w:left="1260" w:firstLineChars="0" w:firstLine="0"/>
-      </w:pPr>
-      <w:r>
-        <w:rPr>
-          <w:noProof/>
-        </w:rPr>
+        <w:pStyle w:val="7"/>
+        <w:ind w:left="1260" w:firstLine="0" w:firstLineChars="0"/>
+      </w:pPr>
+      <w:r>
         <w:drawing>
-          <wp:inline distT="0" distB="0" distL="0" distR="0" wp14:anchorId="51050751" wp14:editId="76A116BB">
+          <wp:inline distT="0" distB="0" distL="0" distR="0">
             <wp:extent cx="5274310" cy="1332230"/>
             <wp:effectExtent l="0" t="0" r="2540" b="1270"/>
             <wp:docPr id="45" name="图片 45"/>
@@ -5552,11 +4123,13 @@
               <a:graphicData uri="http://schemas.openxmlformats.org/drawingml/2006/picture">
                 <pic:pic xmlns:pic="http://schemas.openxmlformats.org/drawingml/2006/picture">
                   <pic:nvPicPr>
-                    <pic:cNvPr id="1" name=""/>
-                    <pic:cNvPicPr/>
+                    <pic:cNvPr id="45" name="图片 45"/>
+                    <pic:cNvPicPr>
+                      <a:picLocks noChangeAspect="1"/>
+                    </pic:cNvPicPr>
                   </pic:nvPicPr>
                   <pic:blipFill>
-                    <a:blip r:embed="rId44"/>
+                    <a:blip r:embed="rId42"/>
                     <a:stretch>
                       <a:fillRect/>
                     </a:stretch>
@@ -5579,10 +4152,10 @@
     </w:p>
     <w:p>
       <w:pPr>
-        <w:pStyle w:val="a3"/>
-        <w:numPr>
-          <w:ilvl w:val="0"/>
-          <w:numId w:val="31"/>
+        <w:pStyle w:val="7"/>
+        <w:numPr>
+          <w:ilvl w:val="0"/>
+          <w:numId w:val="24"/>
         </w:numPr>
         <w:ind w:firstLineChars="0"/>
         <w:rPr>
@@ -5593,21 +4166,17 @@
         <w:rPr>
           <w:rFonts w:hint="eastAsia"/>
         </w:rPr>
-        <w:lastRenderedPageBreak/>
         <w:t>实参也可以是一个函数</w:t>
       </w:r>
     </w:p>
     <w:p>
       <w:pPr>
-        <w:pStyle w:val="a3"/>
-        <w:ind w:left="1260" w:firstLineChars="0" w:firstLine="0"/>
-      </w:pPr>
-      <w:r>
-        <w:rPr>
-          <w:noProof/>
-        </w:rPr>
+        <w:pStyle w:val="7"/>
+        <w:ind w:left="1260" w:firstLine="0" w:firstLineChars="0"/>
+      </w:pPr>
+      <w:r>
         <w:drawing>
-          <wp:inline distT="0" distB="0" distL="0" distR="0" wp14:anchorId="0DD30D98" wp14:editId="43AF0416">
+          <wp:inline distT="0" distB="0" distL="0" distR="0">
             <wp:extent cx="5274310" cy="1850390"/>
             <wp:effectExtent l="0" t="0" r="2540" b="0"/>
             <wp:docPr id="46" name="图片 46"/>
@@ -5618,11 +4187,13 @@
               <a:graphicData uri="http://schemas.openxmlformats.org/drawingml/2006/picture">
                 <pic:pic xmlns:pic="http://schemas.openxmlformats.org/drawingml/2006/picture">
                   <pic:nvPicPr>
-                    <pic:cNvPr id="1" name=""/>
-                    <pic:cNvPicPr/>
+                    <pic:cNvPr id="46" name="图片 46"/>
+                    <pic:cNvPicPr>
+                      <a:picLocks noChangeAspect="1"/>
+                    </pic:cNvPicPr>
                   </pic:nvPicPr>
                   <pic:blipFill>
-                    <a:blip r:embed="rId45"/>
+                    <a:blip r:embed="rId43"/>
                     <a:stretch>
                       <a:fillRect/>
                     </a:stretch>
@@ -5645,22 +4216,22 @@
     </w:p>
     <w:p>
       <w:pPr>
-        <w:pStyle w:val="a3"/>
-        <w:ind w:left="1260" w:firstLineChars="0" w:firstLine="0"/>
-      </w:pPr>
-    </w:p>
-    <w:p>
-      <w:pPr>
-        <w:pStyle w:val="a3"/>
-        <w:ind w:left="1260" w:firstLineChars="0" w:firstLine="0"/>
-        <w:rPr>
-          <w:rFonts w:hint="eastAsia"/>
-        </w:rPr>
-      </w:pPr>
-    </w:p>
-    <w:p>
-      <w:pPr>
-        <w:pStyle w:val="2"/>
+        <w:pStyle w:val="7"/>
+        <w:ind w:left="1260" w:firstLine="0" w:firstLineChars="0"/>
+      </w:pPr>
+    </w:p>
+    <w:p>
+      <w:pPr>
+        <w:pStyle w:val="7"/>
+        <w:ind w:left="1260" w:firstLine="0" w:firstLineChars="0"/>
+        <w:rPr>
+          <w:rFonts w:hint="eastAsia"/>
+        </w:rPr>
+      </w:pPr>
+    </w:p>
+    <w:p>
+      <w:pPr>
+        <w:pStyle w:val="3"/>
       </w:pPr>
       <w:r>
         <w:rPr>
@@ -5674,11 +4245,8 @@
         <w:ind w:left="840"/>
       </w:pPr>
       <w:r>
-        <w:rPr>
-          <w:noProof/>
-        </w:rPr>
         <w:drawing>
-          <wp:inline distT="0" distB="0" distL="0" distR="0" wp14:anchorId="1961D35C" wp14:editId="7F8FE338">
+          <wp:inline distT="0" distB="0" distL="0" distR="0">
             <wp:extent cx="5274310" cy="1405890"/>
             <wp:effectExtent l="0" t="0" r="2540" b="3810"/>
             <wp:docPr id="43" name="图片 43"/>
@@ -5689,11 +4257,13 @@
               <a:graphicData uri="http://schemas.openxmlformats.org/drawingml/2006/picture">
                 <pic:pic xmlns:pic="http://schemas.openxmlformats.org/drawingml/2006/picture">
                   <pic:nvPicPr>
-                    <pic:cNvPr id="1" name=""/>
-                    <pic:cNvPicPr/>
+                    <pic:cNvPr id="43" name="图片 43"/>
+                    <pic:cNvPicPr>
+                      <a:picLocks noChangeAspect="1"/>
+                    </pic:cNvPicPr>
                   </pic:nvPicPr>
                   <pic:blipFill>
-                    <a:blip r:embed="rId46"/>
+                    <a:blip r:embed="rId44"/>
                     <a:stretch>
                       <a:fillRect/>
                     </a:stretch>
@@ -5729,7 +4299,7 @@
     </w:p>
     <w:p>
       <w:pPr>
-        <w:pStyle w:val="2"/>
+        <w:pStyle w:val="3"/>
       </w:pPr>
       <w:r>
         <w:rPr>
@@ -5740,10 +4310,10 @@
     </w:p>
     <w:p>
       <w:pPr>
-        <w:pStyle w:val="a3"/>
-        <w:numPr>
-          <w:ilvl w:val="0"/>
-          <w:numId w:val="32"/>
+        <w:pStyle w:val="7"/>
+        <w:numPr>
+          <w:ilvl w:val="0"/>
+          <w:numId w:val="25"/>
         </w:numPr>
         <w:ind w:firstLineChars="0"/>
       </w:pPr>
@@ -5756,15 +4326,12 @@
     </w:p>
     <w:p>
       <w:pPr>
-        <w:pStyle w:val="a3"/>
-        <w:ind w:left="1260" w:firstLineChars="0" w:firstLine="0"/>
-      </w:pPr>
-      <w:r>
-        <w:rPr>
-          <w:noProof/>
-        </w:rPr>
+        <w:pStyle w:val="7"/>
+        <w:ind w:left="1260" w:firstLine="0" w:firstLineChars="0"/>
+      </w:pPr>
+      <w:r>
         <w:drawing>
-          <wp:inline distT="0" distB="0" distL="0" distR="0" wp14:anchorId="5C3E3E7A" wp14:editId="5AEFAB74">
+          <wp:inline distT="0" distB="0" distL="0" distR="0">
             <wp:extent cx="4276725" cy="1743075"/>
             <wp:effectExtent l="0" t="0" r="9525" b="9525"/>
             <wp:docPr id="36" name="图片 36"/>
@@ -5775,11 +4342,13 @@
               <a:graphicData uri="http://schemas.openxmlformats.org/drawingml/2006/picture">
                 <pic:pic xmlns:pic="http://schemas.openxmlformats.org/drawingml/2006/picture">
                   <pic:nvPicPr>
-                    <pic:cNvPr id="1" name=""/>
-                    <pic:cNvPicPr/>
+                    <pic:cNvPr id="36" name="图片 36"/>
+                    <pic:cNvPicPr>
+                      <a:picLocks noChangeAspect="1"/>
+                    </pic:cNvPicPr>
                   </pic:nvPicPr>
                   <pic:blipFill>
-                    <a:blip r:embed="rId47"/>
+                    <a:blip r:embed="rId45"/>
                     <a:stretch>
                       <a:fillRect/>
                     </a:stretch>
@@ -5802,25 +4371,24 @@
     </w:p>
     <w:p>
       <w:pPr>
-        <w:pStyle w:val="a3"/>
-        <w:ind w:left="1260" w:firstLineChars="0" w:firstLine="0"/>
-      </w:pPr>
-    </w:p>
-    <w:p>
-      <w:pPr>
-        <w:pStyle w:val="2"/>
-      </w:pPr>
-      <w:r>
-        <w:rPr>
-          <w:rFonts w:hint="eastAsia"/>
-        </w:rPr>
-        <w:lastRenderedPageBreak/>
+        <w:pStyle w:val="7"/>
+        <w:ind w:left="1260" w:firstLine="0" w:firstLineChars="0"/>
+      </w:pPr>
+    </w:p>
+    <w:p>
+      <w:pPr>
+        <w:pStyle w:val="3"/>
+      </w:pPr>
+      <w:r>
+        <w:rPr>
+          <w:rFonts w:hint="eastAsia"/>
+        </w:rPr>
         <w:t>枚举对象中的属性</w:t>
       </w:r>
     </w:p>
     <w:p>
       <w:pPr>
-        <w:pStyle w:val="a3"/>
+        <w:pStyle w:val="7"/>
         <w:numPr>
           <w:ilvl w:val="2"/>
           <w:numId w:val="1"/>
@@ -5854,13 +4422,7 @@
         <w:rPr>
           <w:rFonts w:hint="eastAsia"/>
         </w:rPr>
-        <w:t>变量</w:t>
-      </w:r>
-      <w:r>
-        <w:rPr>
-          <w:rFonts w:hint="eastAsia"/>
-        </w:rPr>
-        <w:t xml:space="preserve"> </w:t>
+        <w:t xml:space="preserve">变量 </w:t>
       </w:r>
       <w:r>
         <w:t xml:space="preserve">in </w:t>
@@ -5886,6 +4448,8 @@
       </w:pPr>
       <w:r>
         <w:tab/>
+      </w:r>
+      <w:r>
         <w:t>}</w:t>
       </w:r>
     </w:p>
@@ -5894,11 +4458,8 @@
         <w:ind w:left="840"/>
       </w:pPr>
       <w:r>
-        <w:rPr>
-          <w:noProof/>
-        </w:rPr>
         <w:drawing>
-          <wp:inline distT="0" distB="0" distL="0" distR="0" wp14:anchorId="67CBBE78" wp14:editId="6FB281BA">
+          <wp:inline distT="0" distB="0" distL="0" distR="0">
             <wp:extent cx="5274310" cy="1584960"/>
             <wp:effectExtent l="0" t="0" r="2540" b="0"/>
             <wp:docPr id="37" name="图片 37"/>
@@ -5909,11 +4470,13 @@
               <a:graphicData uri="http://schemas.openxmlformats.org/drawingml/2006/picture">
                 <pic:pic xmlns:pic="http://schemas.openxmlformats.org/drawingml/2006/picture">
                   <pic:nvPicPr>
-                    <pic:cNvPr id="1" name=""/>
-                    <pic:cNvPicPr/>
+                    <pic:cNvPr id="37" name="图片 37"/>
+                    <pic:cNvPicPr>
+                      <a:picLocks noChangeAspect="1"/>
+                    </pic:cNvPicPr>
                   </pic:nvPicPr>
                   <pic:blipFill>
-                    <a:blip r:embed="rId48"/>
+                    <a:blip r:embed="rId46"/>
                     <a:stretch>
                       <a:fillRect/>
                     </a:stretch>
@@ -5946,7 +4509,7 @@
     </w:p>
     <w:p>
       <w:pPr>
-        <w:pStyle w:val="2"/>
+        <w:pStyle w:val="3"/>
       </w:pPr>
       <w:r>
         <w:rPr>
@@ -5957,10 +4520,10 @@
     </w:p>
     <w:p>
       <w:pPr>
-        <w:pStyle w:val="a3"/>
-        <w:numPr>
-          <w:ilvl w:val="0"/>
-          <w:numId w:val="33"/>
+        <w:pStyle w:val="7"/>
+        <w:numPr>
+          <w:ilvl w:val="0"/>
+          <w:numId w:val="26"/>
         </w:numPr>
         <w:ind w:firstLineChars="0"/>
       </w:pPr>
@@ -5973,8 +4536,8 @@
     </w:p>
     <w:p>
       <w:pPr>
-        <w:pStyle w:val="a3"/>
-        <w:ind w:left="1260" w:firstLineChars="0" w:firstLine="0"/>
+        <w:pStyle w:val="7"/>
+        <w:ind w:left="1260" w:firstLine="0" w:firstLineChars="0"/>
       </w:pPr>
       <w:r>
         <w:rPr>
@@ -5989,13 +4552,7 @@
         <w:rPr>
           <w:rFonts w:hint="eastAsia"/>
         </w:rPr>
-        <w:t>直接编写在</w:t>
-      </w:r>
-      <w:r>
-        <w:rPr>
-          <w:rFonts w:hint="eastAsia"/>
-        </w:rPr>
-        <w:t>s</w:t>
+        <w:t>直接编写在s</w:t>
       </w:r>
       <w:r>
         <w:t>cript</w:t>
@@ -6004,13 +4561,7 @@
         <w:rPr>
           <w:rFonts w:hint="eastAsia"/>
         </w:rPr>
-        <w:t>中的</w:t>
-      </w:r>
-      <w:r>
-        <w:rPr>
-          <w:rFonts w:hint="eastAsia"/>
-        </w:rPr>
-        <w:t>J</w:t>
+        <w:t>中的J</w:t>
       </w:r>
       <w:r>
         <w:t>S</w:t>
@@ -6024,8 +4575,8 @@
     </w:p>
     <w:p>
       <w:pPr>
-        <w:pStyle w:val="a3"/>
-        <w:ind w:left="1260" w:firstLineChars="0" w:firstLine="0"/>
+        <w:pStyle w:val="7"/>
+        <w:ind w:left="1260" w:firstLine="0" w:firstLineChars="0"/>
       </w:pPr>
       <w:r>
         <w:rPr>
@@ -6040,13 +4591,7 @@
         <w:rPr>
           <w:rFonts w:hint="eastAsia"/>
         </w:rPr>
-        <w:t>全局作用域中有一个全局对象</w:t>
-      </w:r>
-      <w:r>
-        <w:rPr>
-          <w:rFonts w:hint="eastAsia"/>
-        </w:rPr>
-        <w:t>w</w:t>
+        <w:t>全局作用域中有一个全局对象w</w:t>
       </w:r>
       <w:r>
         <w:t>indow</w:t>
@@ -6060,8 +4605,8 @@
     </w:p>
     <w:p>
       <w:pPr>
-        <w:pStyle w:val="a3"/>
-        <w:ind w:left="1260" w:firstLineChars="0" w:firstLine="0"/>
+        <w:pStyle w:val="7"/>
+        <w:ind w:left="1260" w:firstLine="0" w:firstLineChars="0"/>
       </w:pPr>
       <w:r>
         <w:rPr>
@@ -6076,27 +4621,15 @@
         <w:rPr>
           <w:rFonts w:hint="eastAsia"/>
         </w:rPr>
-        <w:t>在全局作用域中创建的变量都会作为</w:t>
-      </w:r>
-      <w:r>
-        <w:rPr>
-          <w:rFonts w:hint="eastAsia"/>
-        </w:rPr>
-        <w:t>window</w:t>
-      </w:r>
-      <w:r>
-        <w:rPr>
-          <w:rFonts w:hint="eastAsia"/>
-        </w:rPr>
-        <w:t>对象的属性保存</w:t>
-      </w:r>
-    </w:p>
-    <w:p>
-      <w:pPr>
-        <w:pStyle w:val="a3"/>
-        <w:numPr>
-          <w:ilvl w:val="0"/>
-          <w:numId w:val="33"/>
+        <w:t>在全局作用域中创建的变量都会作为window对象的属性保存</w:t>
+      </w:r>
+    </w:p>
+    <w:p>
+      <w:pPr>
+        <w:pStyle w:val="7"/>
+        <w:numPr>
+          <w:ilvl w:val="0"/>
+          <w:numId w:val="26"/>
         </w:numPr>
         <w:ind w:firstLineChars="0"/>
       </w:pPr>
@@ -6115,13 +4648,7 @@
         <w:rPr>
           <w:rFonts w:hint="eastAsia"/>
         </w:rPr>
-        <w:t xml:space="preserve">- </w:t>
-      </w:r>
-      <w:r>
-        <w:rPr>
-          <w:rFonts w:hint="eastAsia"/>
-        </w:rPr>
-        <w:t>调用函数时创建函数作用域，函数执行完毕后，作用域销毁</w:t>
+        <w:t>- 调用函数时创建函数作用域，函数执行完毕后，作用域销毁</w:t>
       </w:r>
     </w:p>
     <w:p>
@@ -6161,13 +4688,7 @@
         <w:rPr>
           <w:rFonts w:hint="eastAsia"/>
         </w:rPr>
-        <w:t>在函数作用域中，如若像访问与函数作用域中相同名字的全局作用域变量，需调用</w:t>
-      </w:r>
-      <w:r>
-        <w:rPr>
-          <w:rFonts w:hint="eastAsia"/>
-        </w:rPr>
-        <w:t>window</w:t>
+        <w:t>在函数作用域中，如若像访问与函数作用域中相同名字的全局作用域变量，需调用window</w:t>
       </w:r>
       <w:r>
         <w:t>.</w:t>
@@ -6175,13 +4696,13 @@
     </w:p>
     <w:p>
       <w:pPr>
-        <w:pStyle w:val="a3"/>
-        <w:ind w:left="1260" w:firstLineChars="0" w:firstLine="0"/>
-      </w:pPr>
-    </w:p>
-    <w:p>
-      <w:pPr>
-        <w:pStyle w:val="2"/>
+        <w:pStyle w:val="7"/>
+        <w:ind w:left="1260" w:firstLine="0" w:firstLineChars="0"/>
+      </w:pPr>
+    </w:p>
+    <w:p>
+      <w:pPr>
+        <w:pStyle w:val="3"/>
       </w:pPr>
       <w:r>
         <w:rPr>
@@ -6192,7 +4713,7 @@
     </w:p>
     <w:p>
       <w:pPr>
-        <w:pStyle w:val="a3"/>
+        <w:pStyle w:val="7"/>
         <w:numPr>
           <w:ilvl w:val="2"/>
           <w:numId w:val="1"/>
@@ -6203,32 +4724,17 @@
         <w:rPr>
           <w:rFonts w:hint="eastAsia"/>
         </w:rPr>
-        <w:t>使用</w:t>
-      </w:r>
-      <w:r>
-        <w:rPr>
-          <w:rFonts w:hint="eastAsia"/>
-        </w:rPr>
-        <w:t>var</w:t>
-      </w:r>
-      <w:r>
-        <w:rPr>
-          <w:rFonts w:hint="eastAsia"/>
-        </w:rPr>
-        <w:t>声明的变量，会在所有的代码执行之前被声明（但是不会赋值）</w:t>
-      </w:r>
-    </w:p>
-    <w:p>
-      <w:pPr>
-        <w:pStyle w:val="a3"/>
-        <w:ind w:left="1260" w:firstLineChars="0" w:firstLine="0"/>
-      </w:pPr>
-      <w:r>
-        <w:rPr>
-          <w:noProof/>
-        </w:rPr>
+        <w:t>使用var声明的变量，会在所有的代码执行之前被声明（但是不会赋值）</w:t>
+      </w:r>
+    </w:p>
+    <w:p>
+      <w:pPr>
+        <w:pStyle w:val="7"/>
+        <w:ind w:left="1260" w:firstLine="0" w:firstLineChars="0"/>
+      </w:pPr>
+      <w:r>
         <w:drawing>
-          <wp:inline distT="0" distB="0" distL="0" distR="0" wp14:anchorId="56BFFC31" wp14:editId="3AE6855A">
+          <wp:inline distT="0" distB="0" distL="0" distR="0">
             <wp:extent cx="5274310" cy="1456055"/>
             <wp:effectExtent l="0" t="0" r="2540" b="0"/>
             <wp:docPr id="40" name="图片 40"/>
@@ -6239,11 +4745,13 @@
               <a:graphicData uri="http://schemas.openxmlformats.org/drawingml/2006/picture">
                 <pic:pic xmlns:pic="http://schemas.openxmlformats.org/drawingml/2006/picture">
                   <pic:nvPicPr>
-                    <pic:cNvPr id="1" name=""/>
-                    <pic:cNvPicPr/>
+                    <pic:cNvPr id="40" name="图片 40"/>
+                    <pic:cNvPicPr>
+                      <a:picLocks noChangeAspect="1"/>
+                    </pic:cNvPicPr>
                   </pic:nvPicPr>
                   <pic:blipFill>
-                    <a:blip r:embed="rId49"/>
+                    <a:blip r:embed="rId47"/>
                     <a:stretch>
                       <a:fillRect/>
                     </a:stretch>
@@ -6264,12 +4772,8 @@
         </w:drawing>
       </w:r>
       <w:r>
-        <w:rPr>
-          <w:noProof/>
-        </w:rPr>
-        <w:lastRenderedPageBreak/>
         <w:drawing>
-          <wp:inline distT="0" distB="0" distL="0" distR="0" wp14:anchorId="6E2E4589" wp14:editId="47F21EC4">
+          <wp:inline distT="0" distB="0" distL="0" distR="0">
             <wp:extent cx="5274310" cy="1606550"/>
             <wp:effectExtent l="0" t="0" r="2540" b="0"/>
             <wp:docPr id="42" name="图片 42"/>
@@ -6280,11 +4784,13 @@
               <a:graphicData uri="http://schemas.openxmlformats.org/drawingml/2006/picture">
                 <pic:pic xmlns:pic="http://schemas.openxmlformats.org/drawingml/2006/picture">
                   <pic:nvPicPr>
-                    <pic:cNvPr id="1" name=""/>
-                    <pic:cNvPicPr/>
+                    <pic:cNvPr id="42" name="图片 42"/>
+                    <pic:cNvPicPr>
+                      <a:picLocks noChangeAspect="1"/>
+                    </pic:cNvPicPr>
                   </pic:nvPicPr>
                   <pic:blipFill>
-                    <a:blip r:embed="rId50"/>
+                    <a:blip r:embed="rId48"/>
                     <a:stretch>
                       <a:fillRect/>
                     </a:stretch>
@@ -6305,11 +4811,8 @@
         </w:drawing>
       </w:r>
       <w:r>
-        <w:rPr>
-          <w:noProof/>
-        </w:rPr>
         <w:drawing>
-          <wp:inline distT="0" distB="0" distL="0" distR="0" wp14:anchorId="6B7AE91F" wp14:editId="2DFB77D3">
+          <wp:inline distT="0" distB="0" distL="0" distR="0">
             <wp:extent cx="5274310" cy="1377315"/>
             <wp:effectExtent l="0" t="0" r="2540" b="0"/>
             <wp:docPr id="44" name="图片 44"/>
@@ -6320,11 +4823,13 @@
               <a:graphicData uri="http://schemas.openxmlformats.org/drawingml/2006/picture">
                 <pic:pic xmlns:pic="http://schemas.openxmlformats.org/drawingml/2006/picture">
                   <pic:nvPicPr>
-                    <pic:cNvPr id="1" name=""/>
-                    <pic:cNvPicPr/>
+                    <pic:cNvPr id="44" name="图片 44"/>
+                    <pic:cNvPicPr>
+                      <a:picLocks noChangeAspect="1"/>
+                    </pic:cNvPicPr>
                   </pic:nvPicPr>
                   <pic:blipFill>
-                    <a:blip r:embed="rId51"/>
+                    <a:blip r:embed="rId49"/>
                     <a:stretch>
                       <a:fillRect/>
                     </a:stretch>
@@ -6347,19 +4852,19 @@
     </w:p>
     <w:p>
       <w:pPr>
-        <w:pStyle w:val="a3"/>
-        <w:ind w:left="1260" w:firstLineChars="0" w:firstLine="0"/>
-      </w:pPr>
-    </w:p>
-    <w:p>
-      <w:pPr>
-        <w:pStyle w:val="a3"/>
-        <w:ind w:left="1260" w:firstLineChars="0" w:firstLine="0"/>
-      </w:pPr>
-    </w:p>
-    <w:p>
-      <w:pPr>
-        <w:pStyle w:val="2"/>
+        <w:pStyle w:val="7"/>
+        <w:ind w:left="1260" w:firstLine="0" w:firstLineChars="0"/>
+      </w:pPr>
+    </w:p>
+    <w:p>
+      <w:pPr>
+        <w:pStyle w:val="7"/>
+        <w:ind w:left="1260" w:firstLine="0" w:firstLineChars="0"/>
+      </w:pPr>
+    </w:p>
+    <w:p>
+      <w:pPr>
+        <w:pStyle w:val="3"/>
       </w:pPr>
       <w:r>
         <w:rPr>
@@ -6382,7 +4887,7 @@
     <w:p/>
     <w:p>
       <w:pPr>
-        <w:pStyle w:val="2"/>
+        <w:pStyle w:val="3"/>
       </w:pPr>
       <w:r>
         <w:rPr>
@@ -6410,31 +4915,7 @@
         <w:rPr>
           <w:rFonts w:hint="eastAsia"/>
         </w:rPr>
-        <w:t>这个隐含参数就是</w:t>
-      </w:r>
-      <w:r>
-        <w:rPr>
-          <w:rFonts w:hint="eastAsia"/>
-        </w:rPr>
-        <w:t>this</w:t>
-      </w:r>
-      <w:r>
-        <w:rPr>
-          <w:rFonts w:hint="eastAsia"/>
-        </w:rPr>
-        <w:t>，</w:t>
-      </w:r>
-      <w:r>
-        <w:rPr>
-          <w:rFonts w:hint="eastAsia"/>
-        </w:rPr>
-        <w:t>this</w:t>
-      </w:r>
-      <w:r>
-        <w:rPr>
-          <w:rFonts w:hint="eastAsia"/>
-        </w:rPr>
-        <w:t>指向的是一个对象</w:t>
+        <w:t>这个隐含参数就是this，this指向的是一个对象</w:t>
       </w:r>
     </w:p>
     <w:p>
@@ -6459,19 +4940,7 @@
         <w:rPr>
           <w:rFonts w:hint="eastAsia"/>
         </w:rPr>
-        <w:t>根据函数的调用方式的不同，</w:t>
-      </w:r>
-      <w:r>
-        <w:rPr>
-          <w:rFonts w:hint="eastAsia"/>
-        </w:rPr>
-        <w:t>this</w:t>
-      </w:r>
-      <w:r>
-        <w:rPr>
-          <w:rFonts w:hint="eastAsia"/>
-        </w:rPr>
-        <w:t>也会指向不同的对象</w:t>
+        <w:t>根据函数的调用方式的不同，this也会指向不同的对象</w:t>
       </w:r>
     </w:p>
     <w:p>
@@ -6482,11 +4951,8 @@
         </w:rPr>
       </w:pPr>
       <w:r>
-        <w:rPr>
-          <w:noProof/>
-        </w:rPr>
         <w:drawing>
-          <wp:inline distT="0" distB="0" distL="0" distR="0" wp14:anchorId="4F24F147" wp14:editId="631A1ECA">
+          <wp:inline distT="0" distB="0" distL="0" distR="0">
             <wp:extent cx="5274310" cy="806450"/>
             <wp:effectExtent l="0" t="0" r="2540" b="0"/>
             <wp:docPr id="51" name="图片 51"/>
@@ -6497,11 +4963,13 @@
               <a:graphicData uri="http://schemas.openxmlformats.org/drawingml/2006/picture">
                 <pic:pic xmlns:pic="http://schemas.openxmlformats.org/drawingml/2006/picture">
                   <pic:nvPicPr>
-                    <pic:cNvPr id="1" name=""/>
-                    <pic:cNvPicPr/>
+                    <pic:cNvPr id="51" name="图片 51"/>
+                    <pic:cNvPicPr>
+                      <a:picLocks noChangeAspect="1"/>
+                    </pic:cNvPicPr>
                   </pic:nvPicPr>
                   <pic:blipFill>
-                    <a:blip r:embed="rId52"/>
+                    <a:blip r:embed="rId50"/>
                     <a:stretch>
                       <a:fillRect/>
                     </a:stretch>
@@ -6522,18 +4990,11 @@
         </w:drawing>
       </w:r>
       <w:r>
-        <w:rPr>
-          <w:noProof/>
-        </w:rPr>
         <w:t xml:space="preserve"> </w:t>
       </w:r>
       <w:r>
-        <w:rPr>
-          <w:noProof/>
-        </w:rPr>
-        <w:lastRenderedPageBreak/>
         <w:drawing>
-          <wp:inline distT="0" distB="0" distL="0" distR="0" wp14:anchorId="757D2E7F" wp14:editId="2BAAA0ED">
+          <wp:inline distT="0" distB="0" distL="0" distR="0">
             <wp:extent cx="5274310" cy="1344295"/>
             <wp:effectExtent l="0" t="0" r="2540" b="8255"/>
             <wp:docPr id="53" name="图片 53"/>
@@ -6544,11 +5005,13 @@
               <a:graphicData uri="http://schemas.openxmlformats.org/drawingml/2006/picture">
                 <pic:pic xmlns:pic="http://schemas.openxmlformats.org/drawingml/2006/picture">
                   <pic:nvPicPr>
-                    <pic:cNvPr id="1" name=""/>
-                    <pic:cNvPicPr/>
+                    <pic:cNvPr id="53" name="图片 53"/>
+                    <pic:cNvPicPr>
+                      <a:picLocks noChangeAspect="1"/>
+                    </pic:cNvPicPr>
                   </pic:nvPicPr>
                   <pic:blipFill>
-                    <a:blip r:embed="rId53"/>
+                    <a:blip r:embed="rId51"/>
                     <a:stretch>
                       <a:fillRect/>
                     </a:stretch>
@@ -6571,7 +5034,7 @@
     </w:p>
     <w:p>
       <w:pPr>
-        <w:pStyle w:val="2"/>
+        <w:pStyle w:val="3"/>
       </w:pPr>
       <w:r>
         <w:rPr>
@@ -6596,11 +5059,8 @@
         <w:ind w:left="840"/>
       </w:pPr>
       <w:r>
-        <w:rPr>
-          <w:noProof/>
-        </w:rPr>
         <w:drawing>
-          <wp:inline distT="0" distB="0" distL="0" distR="0" wp14:anchorId="6953B34A" wp14:editId="3978E197">
+          <wp:inline distT="0" distB="0" distL="0" distR="0">
             <wp:extent cx="5274310" cy="2016760"/>
             <wp:effectExtent l="0" t="0" r="2540" b="2540"/>
             <wp:docPr id="47" name="图片 47"/>
@@ -6611,11 +5071,13 @@
               <a:graphicData uri="http://schemas.openxmlformats.org/drawingml/2006/picture">
                 <pic:pic xmlns:pic="http://schemas.openxmlformats.org/drawingml/2006/picture">
                   <pic:nvPicPr>
-                    <pic:cNvPr id="1" name=""/>
-                    <pic:cNvPicPr/>
+                    <pic:cNvPr id="47" name="图片 47"/>
+                    <pic:cNvPicPr>
+                      <a:picLocks noChangeAspect="1"/>
+                    </pic:cNvPicPr>
                   </pic:nvPicPr>
                   <pic:blipFill>
-                    <a:blip r:embed="rId54"/>
+                    <a:blip r:embed="rId52"/>
                     <a:stretch>
                       <a:fillRect/>
                     </a:stretch>
@@ -6648,7 +5110,7 @@
     </w:p>
     <w:p>
       <w:pPr>
-        <w:pStyle w:val="2"/>
+        <w:pStyle w:val="3"/>
       </w:pPr>
       <w:r>
         <w:rPr>
@@ -6659,10 +5121,10 @@
     </w:p>
     <w:p>
       <w:pPr>
-        <w:pStyle w:val="a3"/>
-        <w:numPr>
-          <w:ilvl w:val="0"/>
-          <w:numId w:val="39"/>
+        <w:pStyle w:val="7"/>
+        <w:numPr>
+          <w:ilvl w:val="0"/>
+          <w:numId w:val="27"/>
         </w:numPr>
         <w:ind w:firstLineChars="0"/>
       </w:pPr>
@@ -6675,10 +5137,10 @@
     </w:p>
     <w:p>
       <w:pPr>
-        <w:pStyle w:val="a3"/>
-        <w:numPr>
-          <w:ilvl w:val="0"/>
-          <w:numId w:val="39"/>
+        <w:pStyle w:val="7"/>
+        <w:numPr>
+          <w:ilvl w:val="0"/>
+          <w:numId w:val="27"/>
         </w:numPr>
         <w:ind w:firstLineChars="0"/>
       </w:pPr>
@@ -6691,10 +5153,10 @@
     </w:p>
     <w:p>
       <w:pPr>
-        <w:pStyle w:val="a3"/>
-        <w:numPr>
-          <w:ilvl w:val="0"/>
-          <w:numId w:val="40"/>
+        <w:pStyle w:val="7"/>
+        <w:numPr>
+          <w:ilvl w:val="0"/>
+          <w:numId w:val="28"/>
         </w:numPr>
         <w:ind w:firstLineChars="0"/>
       </w:pPr>
@@ -6707,10 +5169,10 @@
     </w:p>
     <w:p>
       <w:pPr>
-        <w:pStyle w:val="a3"/>
-        <w:numPr>
-          <w:ilvl w:val="0"/>
-          <w:numId w:val="40"/>
+        <w:pStyle w:val="7"/>
+        <w:numPr>
+          <w:ilvl w:val="0"/>
+          <w:numId w:val="28"/>
         </w:numPr>
         <w:ind w:firstLineChars="0"/>
       </w:pPr>
@@ -6718,39 +5180,15 @@
         <w:rPr>
           <w:rFonts w:hint="eastAsia"/>
         </w:rPr>
-        <w:t>将创建的对象设置为函数中的</w:t>
-      </w:r>
-      <w:r>
-        <w:rPr>
-          <w:rFonts w:hint="eastAsia"/>
-        </w:rPr>
-        <w:t>this</w:t>
-      </w:r>
-      <w:r>
-        <w:rPr>
-          <w:rFonts w:hint="eastAsia"/>
-        </w:rPr>
-        <w:t>，在构造函数中可以使用</w:t>
-      </w:r>
-      <w:r>
-        <w:rPr>
-          <w:rFonts w:hint="eastAsia"/>
-        </w:rPr>
-        <w:t>this</w:t>
-      </w:r>
-      <w:r>
-        <w:rPr>
-          <w:rFonts w:hint="eastAsia"/>
-        </w:rPr>
-        <w:t>来引用新建的对象</w:t>
-      </w:r>
-    </w:p>
-    <w:p>
-      <w:pPr>
-        <w:pStyle w:val="a3"/>
-        <w:numPr>
-          <w:ilvl w:val="0"/>
-          <w:numId w:val="40"/>
+        <w:t>将创建的对象设置为函数中的this，在构造函数中可以使用this来引用新建的对象</w:t>
+      </w:r>
+    </w:p>
+    <w:p>
+      <w:pPr>
+        <w:pStyle w:val="7"/>
+        <w:numPr>
+          <w:ilvl w:val="0"/>
+          <w:numId w:val="28"/>
         </w:numPr>
         <w:ind w:firstLineChars="0"/>
       </w:pPr>
@@ -6763,10 +5201,10 @@
     </w:p>
     <w:p>
       <w:pPr>
-        <w:pStyle w:val="a3"/>
-        <w:numPr>
-          <w:ilvl w:val="0"/>
-          <w:numId w:val="40"/>
+        <w:pStyle w:val="7"/>
+        <w:numPr>
+          <w:ilvl w:val="0"/>
+          <w:numId w:val="28"/>
         </w:numPr>
         <w:ind w:firstLineChars="0"/>
       </w:pPr>
@@ -6782,12 +5220,8 @@
         <w:ind w:left="840"/>
       </w:pPr>
       <w:r>
-        <w:rPr>
-          <w:noProof/>
-        </w:rPr>
-        <w:lastRenderedPageBreak/>
         <w:drawing>
-          <wp:inline distT="0" distB="0" distL="0" distR="0" wp14:anchorId="1352F72B" wp14:editId="25939D20">
+          <wp:inline distT="0" distB="0" distL="0" distR="0">
             <wp:extent cx="5274310" cy="1960880"/>
             <wp:effectExtent l="0" t="0" r="2540" b="1270"/>
             <wp:docPr id="48" name="图片 48"/>
@@ -6798,11 +5232,13 @@
               <a:graphicData uri="http://schemas.openxmlformats.org/drawingml/2006/picture">
                 <pic:pic xmlns:pic="http://schemas.openxmlformats.org/drawingml/2006/picture">
                   <pic:nvPicPr>
-                    <pic:cNvPr id="1" name=""/>
-                    <pic:cNvPicPr/>
+                    <pic:cNvPr id="48" name="图片 48"/>
+                    <pic:cNvPicPr>
+                      <a:picLocks noChangeAspect="1"/>
+                    </pic:cNvPicPr>
                   </pic:nvPicPr>
                   <pic:blipFill>
-                    <a:blip r:embed="rId55"/>
+                    <a:blip r:embed="rId53"/>
                     <a:stretch>
                       <a:fillRect/>
                     </a:stretch>
@@ -6825,10 +5261,10 @@
     </w:p>
     <w:p>
       <w:pPr>
-        <w:pStyle w:val="a3"/>
-        <w:numPr>
-          <w:ilvl w:val="0"/>
-          <w:numId w:val="39"/>
+        <w:pStyle w:val="7"/>
+        <w:numPr>
+          <w:ilvl w:val="0"/>
+          <w:numId w:val="27"/>
         </w:numPr>
         <w:ind w:firstLineChars="0"/>
       </w:pPr>
@@ -6836,15 +5272,74 @@
         <w:rPr>
           <w:rFonts w:hint="eastAsia"/>
         </w:rPr>
+        <w:t>构造函数每执行一次，就会创建一个新的sayName方法，占用空间</w:t>
+      </w:r>
+    </w:p>
+    <w:p>
+      <w:pPr>
+        <w:ind w:left="840"/>
+      </w:pPr>
+      <w:r>
+        <w:drawing>
+          <wp:inline distT="0" distB="0" distL="114300" distR="114300">
+            <wp:extent cx="3068955" cy="2259330"/>
+            <wp:effectExtent l="0" t="0" r="17145" b="7620"/>
+            <wp:docPr id="49" name="图片 1"/>
+            <wp:cNvGraphicFramePr>
+              <a:graphicFrameLocks xmlns:a="http://schemas.openxmlformats.org/drawingml/2006/main" noChangeAspect="1"/>
+            </wp:cNvGraphicFramePr>
+            <a:graphic xmlns:a="http://schemas.openxmlformats.org/drawingml/2006/main">
+              <a:graphicData uri="http://schemas.openxmlformats.org/drawingml/2006/picture">
+                <pic:pic xmlns:pic="http://schemas.openxmlformats.org/drawingml/2006/picture">
+                  <pic:nvPicPr>
+                    <pic:cNvPr id="49" name="图片 1"/>
+                    <pic:cNvPicPr>
+                      <a:picLocks noChangeAspect="1"/>
+                    </pic:cNvPicPr>
+                  </pic:nvPicPr>
+                  <pic:blipFill>
+                    <a:blip r:embed="rId54"/>
+                    <a:stretch>
+                      <a:fillRect/>
+                    </a:stretch>
+                  </pic:blipFill>
+                  <pic:spPr>
+                    <a:xfrm>
+                      <a:off x="0" y="0"/>
+                      <a:ext cx="3068955" cy="2259330"/>
+                    </a:xfrm>
+                    <a:prstGeom prst="rect">
+                      <a:avLst/>
+                    </a:prstGeom>
+                    <a:noFill/>
+                    <a:ln>
+                      <a:noFill/>
+                    </a:ln>
+                  </pic:spPr>
+                </pic:pic>
+              </a:graphicData>
+            </a:graphic>
+          </wp:inline>
+        </w:drawing>
+      </w:r>
+    </w:p>
+    <w:p>
+      <w:pPr>
+        <w:pStyle w:val="7"/>
+        <w:numPr>
+          <w:ilvl w:val="0"/>
+          <w:numId w:val="27"/>
+        </w:numPr>
+        <w:ind w:firstLineChars="0"/>
+      </w:pPr>
+      <w:r>
+        <w:rPr>
+          <w:rFonts w:hint="eastAsia"/>
+        </w:rPr>
         <w:t>使用</w:t>
       </w:r>
-      <w:proofErr w:type="spellStart"/>
-      <w:r>
-        <w:t>instanceof</w:t>
-      </w:r>
-      <w:proofErr w:type="spellEnd"/>
-      <w:r>
-        <w:t xml:space="preserve"> </w:t>
+      <w:r>
+        <w:t xml:space="preserve">instanceof </w:t>
       </w:r>
       <w:r>
         <w:rPr>
@@ -6855,15 +5350,11 @@
     </w:p>
     <w:p>
       <w:pPr>
-        <w:pStyle w:val="a3"/>
-        <w:ind w:left="1260" w:firstLineChars="0" w:firstLine="0"/>
-      </w:pPr>
-      <w:r>
-        <w:rPr>
-          <w:noProof/>
-        </w:rPr>
+        <w:pStyle w:val="7"/>
+      </w:pPr>
+      <w:r>
         <w:drawing>
-          <wp:inline distT="0" distB="0" distL="0" distR="0" wp14:anchorId="141F8CCC" wp14:editId="1CA5D95C">
+          <wp:inline distT="0" distB="0" distL="0" distR="0">
             <wp:extent cx="5274310" cy="1960880"/>
             <wp:effectExtent l="0" t="0" r="2540" b="1270"/>
             <wp:docPr id="50" name="图片 50"/>
@@ -6874,11 +5365,13 @@
               <a:graphicData uri="http://schemas.openxmlformats.org/drawingml/2006/picture">
                 <pic:pic xmlns:pic="http://schemas.openxmlformats.org/drawingml/2006/picture">
                   <pic:nvPicPr>
-                    <pic:cNvPr id="1" name=""/>
-                    <pic:cNvPicPr/>
+                    <pic:cNvPr id="50" name="图片 50"/>
+                    <pic:cNvPicPr>
+                      <a:picLocks noChangeAspect="1"/>
+                    </pic:cNvPicPr>
                   </pic:nvPicPr>
                   <pic:blipFill>
-                    <a:blip r:embed="rId55"/>
+                    <a:blip r:embed="rId53"/>
                     <a:stretch>
                       <a:fillRect/>
                     </a:stretch>
@@ -6901,10 +5394,10 @@
     </w:p>
     <w:p>
       <w:pPr>
-        <w:pStyle w:val="a3"/>
-        <w:numPr>
-          <w:ilvl w:val="0"/>
-          <w:numId w:val="39"/>
+        <w:pStyle w:val="7"/>
+        <w:numPr>
+          <w:ilvl w:val="0"/>
+          <w:numId w:val="27"/>
         </w:numPr>
         <w:ind w:firstLineChars="0"/>
       </w:pPr>
@@ -6912,21 +5405,15 @@
         <w:rPr>
           <w:rFonts w:hint="eastAsia"/>
         </w:rPr>
-        <w:t>this</w:t>
-      </w:r>
-      <w:r>
-        <w:rPr>
-          <w:rFonts w:hint="eastAsia"/>
-        </w:rPr>
-        <w:t>的情况</w:t>
-      </w:r>
-    </w:p>
-    <w:p>
-      <w:pPr>
-        <w:pStyle w:val="a3"/>
+        <w:t>this的情况</w:t>
+      </w:r>
+    </w:p>
+    <w:p>
+      <w:pPr>
+        <w:pStyle w:val="7"/>
         <w:numPr>
           <w:ilvl w:val="1"/>
-          <w:numId w:val="39"/>
+          <w:numId w:val="27"/>
         </w:numPr>
         <w:ind w:firstLineChars="0"/>
       </w:pPr>
@@ -6934,33 +5421,15 @@
         <w:rPr>
           <w:rFonts w:hint="eastAsia"/>
         </w:rPr>
-        <w:t>当以函数的形式调用时，</w:t>
-      </w:r>
-      <w:r>
-        <w:rPr>
-          <w:rFonts w:hint="eastAsia"/>
-        </w:rPr>
-        <w:t>this</w:t>
-      </w:r>
-      <w:r>
-        <w:rPr>
-          <w:rFonts w:hint="eastAsia"/>
-        </w:rPr>
-        <w:t>是</w:t>
-      </w:r>
-      <w:r>
-        <w:rPr>
-          <w:rFonts w:hint="eastAsia"/>
-        </w:rPr>
-        <w:t>window</w:t>
-      </w:r>
-    </w:p>
-    <w:p>
-      <w:pPr>
-        <w:pStyle w:val="a3"/>
+        <w:t>当以函数的形式调用时，this是window</w:t>
+      </w:r>
+    </w:p>
+    <w:p>
+      <w:pPr>
+        <w:pStyle w:val="7"/>
         <w:numPr>
           <w:ilvl w:val="1"/>
-          <w:numId w:val="39"/>
+          <w:numId w:val="27"/>
         </w:numPr>
         <w:ind w:firstLineChars="0"/>
       </w:pPr>
@@ -6968,27 +5437,15 @@
         <w:rPr>
           <w:rFonts w:hint="eastAsia"/>
         </w:rPr>
-        <w:t>当以方法的形式调用时，谁调用方法</w:t>
-      </w:r>
-      <w:r>
-        <w:rPr>
-          <w:rFonts w:hint="eastAsia"/>
-        </w:rPr>
-        <w:t>this</w:t>
-      </w:r>
-      <w:r>
-        <w:rPr>
-          <w:rFonts w:hint="eastAsia"/>
-        </w:rPr>
-        <w:t>就是谁</w:t>
-      </w:r>
-    </w:p>
-    <w:p>
-      <w:pPr>
-        <w:pStyle w:val="a3"/>
+        <w:t>当以方法的形式调用时，谁调用方法this就是谁</w:t>
+      </w:r>
+    </w:p>
+    <w:p>
+      <w:pPr>
+        <w:pStyle w:val="7"/>
         <w:numPr>
           <w:ilvl w:val="1"/>
-          <w:numId w:val="39"/>
+          <w:numId w:val="27"/>
         </w:numPr>
         <w:ind w:firstLineChars="0"/>
         <w:rPr>
@@ -6999,38 +5456,390 @@
         <w:rPr>
           <w:rFonts w:hint="eastAsia"/>
         </w:rPr>
-        <w:t>当以构造函数调用时，</w:t>
-      </w:r>
-      <w:r>
-        <w:rPr>
-          <w:rFonts w:hint="eastAsia"/>
-        </w:rPr>
-        <w:t>this</w:t>
-      </w:r>
-      <w:r>
-        <w:rPr>
-          <w:rFonts w:hint="eastAsia"/>
-        </w:rPr>
-        <w:t>就是新建的那个对象</w:t>
+        <w:t>当以构造函数调用时，this就是新建的那个对象</w:t>
+      </w:r>
+    </w:p>
+    <w:p>
+      <w:pPr>
+        <w:pStyle w:val="7"/>
+        <w:widowControl w:val="0"/>
+        <w:numPr>
+          <w:numId w:val="0"/>
+        </w:numPr>
+        <w:jc w:val="both"/>
+        <w:rPr>
+          <w:rFonts w:hint="eastAsia"/>
+        </w:rPr>
+      </w:pPr>
+    </w:p>
+    <w:p>
+      <w:pPr>
+        <w:pStyle w:val="7"/>
+        <w:widowControl w:val="0"/>
+        <w:numPr>
+          <w:numId w:val="0"/>
+        </w:numPr>
+        <w:jc w:val="both"/>
+        <w:rPr>
+          <w:rFonts w:hint="eastAsia"/>
+        </w:rPr>
+      </w:pPr>
+    </w:p>
+    <w:p>
+      <w:pPr>
+        <w:pStyle w:val="3"/>
+        <w:bidi w:val="0"/>
+        <w:rPr>
+          <w:rFonts w:hint="default"/>
+          <w:lang w:val="en-US" w:eastAsia="zh-CN"/>
+        </w:rPr>
+      </w:pPr>
+      <w:r>
+        <w:rPr>
+          <w:rFonts w:hint="eastAsia"/>
+          <w:lang w:val="en-US" w:eastAsia="zh-CN"/>
+        </w:rPr>
+        <w:t>原型prototype</w:t>
+      </w:r>
+    </w:p>
+    <w:p>
+      <w:pPr>
+        <w:numPr>
+          <w:ilvl w:val="0"/>
+          <w:numId w:val="29"/>
+        </w:numPr>
+        <w:ind w:left="1265" w:leftChars="0" w:hanging="425" w:firstLineChars="0"/>
+        <w:rPr>
+          <w:rFonts w:hint="default"/>
+          <w:lang w:val="en-US" w:eastAsia="zh-CN"/>
+        </w:rPr>
+      </w:pPr>
+      <w:r>
+        <w:rPr>
+          <w:rFonts w:hint="eastAsia"/>
+          <w:lang w:val="en-US" w:eastAsia="zh-CN"/>
+        </w:rPr>
+        <w:t>我们所创建的每一个函数，解析器都会向函数中添加一个属性prototype,这个属性对应着一个对象，这个对象就是原型对象</w:t>
+      </w:r>
+    </w:p>
+    <w:p>
+      <w:pPr>
+        <w:numPr>
+          <w:ilvl w:val="0"/>
+          <w:numId w:val="29"/>
+        </w:numPr>
+        <w:ind w:left="1265" w:leftChars="0" w:hanging="425" w:firstLineChars="0"/>
+        <w:rPr>
+          <w:rFonts w:hint="default"/>
+          <w:lang w:val="en-US" w:eastAsia="zh-CN"/>
+        </w:rPr>
+      </w:pPr>
+      <w:r>
+        <w:rPr>
+          <w:rFonts w:hint="eastAsia"/>
+          <w:lang w:val="en-US" w:eastAsia="zh-CN"/>
+        </w:rPr>
+        <w:t>当函数以构造函数的形式调用，它所创建的对象中都会有一个隐含的属性，指向该构造函数的原型对象，我们可以通过__proto__来访问该属性</w:t>
+      </w:r>
+    </w:p>
+    <w:p>
+      <w:pPr>
+        <w:numPr>
+          <w:ilvl w:val="0"/>
+          <w:numId w:val="29"/>
+        </w:numPr>
+        <w:ind w:left="1265" w:leftChars="0" w:hanging="425" w:firstLineChars="0"/>
+        <w:rPr>
+          <w:rFonts w:hint="default"/>
+          <w:b/>
+          <w:bCs/>
+          <w:lang w:val="en-US" w:eastAsia="zh-CN"/>
+        </w:rPr>
+      </w:pPr>
+      <w:r>
+        <w:rPr>
+          <w:rFonts w:hint="eastAsia"/>
+          <w:b/>
+          <w:bCs/>
+          <w:lang w:val="en-US" w:eastAsia="zh-CN"/>
+        </w:rPr>
+        <w:t>原型对象就像一个公共的区域，所有同一个类的实例都有可以访问到这个原型对象，我们可以将对象中共有的内容，统一设置到原型对象中！！！</w:t>
+      </w:r>
+    </w:p>
+    <w:p>
+      <w:pPr>
+        <w:numPr>
+          <w:numId w:val="0"/>
+        </w:numPr>
+        <w:ind w:left="840" w:leftChars="0" w:firstLine="420" w:firstLineChars="0"/>
+      </w:pPr>
+      <w:r>
+        <w:drawing>
+          <wp:inline distT="0" distB="0" distL="114300" distR="114300">
+            <wp:extent cx="5271770" cy="1392555"/>
+            <wp:effectExtent l="0" t="0" r="5080" b="17145"/>
+            <wp:docPr id="52" name="图片 2"/>
+            <wp:cNvGraphicFramePr>
+              <a:graphicFrameLocks xmlns:a="http://schemas.openxmlformats.org/drawingml/2006/main" noChangeAspect="1"/>
+            </wp:cNvGraphicFramePr>
+            <a:graphic xmlns:a="http://schemas.openxmlformats.org/drawingml/2006/main">
+              <a:graphicData uri="http://schemas.openxmlformats.org/drawingml/2006/picture">
+                <pic:pic xmlns:pic="http://schemas.openxmlformats.org/drawingml/2006/picture">
+                  <pic:nvPicPr>
+                    <pic:cNvPr id="52" name="图片 2"/>
+                    <pic:cNvPicPr>
+                      <a:picLocks noChangeAspect="1"/>
+                    </pic:cNvPicPr>
+                  </pic:nvPicPr>
+                  <pic:blipFill>
+                    <a:blip r:embed="rId55"/>
+                    <a:stretch>
+                      <a:fillRect/>
+                    </a:stretch>
+                  </pic:blipFill>
+                  <pic:spPr>
+                    <a:xfrm>
+                      <a:off x="0" y="0"/>
+                      <a:ext cx="5271770" cy="1392555"/>
+                    </a:xfrm>
+                    <a:prstGeom prst="rect">
+                      <a:avLst/>
+                    </a:prstGeom>
+                    <a:noFill/>
+                    <a:ln>
+                      <a:noFill/>
+                    </a:ln>
+                  </pic:spPr>
+                </pic:pic>
+              </a:graphicData>
+            </a:graphic>
+          </wp:inline>
+        </w:drawing>
+      </w:r>
+    </w:p>
+    <w:p>
+      <w:pPr>
+        <w:numPr>
+          <w:numId w:val="0"/>
+        </w:numPr>
+        <w:ind w:left="840" w:leftChars="0" w:firstLine="420" w:firstLineChars="0"/>
+      </w:pPr>
+    </w:p>
+    <w:p>
+      <w:pPr>
+        <w:numPr>
+          <w:numId w:val="0"/>
+        </w:numPr>
+        <w:ind w:left="840" w:leftChars="0" w:firstLine="420" w:firstLineChars="0"/>
+      </w:pPr>
+    </w:p>
+    <w:p>
+      <w:pPr>
+        <w:numPr>
+          <w:numId w:val="0"/>
+        </w:numPr>
+        <w:ind w:left="840" w:leftChars="0" w:firstLine="420" w:firstLineChars="0"/>
+        <w:rPr>
+          <w:rFonts w:hint="eastAsia" w:eastAsiaTheme="minorEastAsia"/>
+          <w:color w:val="0000FF"/>
+          <w:lang w:eastAsia="zh-CN"/>
+        </w:rPr>
+      </w:pPr>
+      <w:r>
+        <w:rPr>
+          <w:rFonts w:hint="eastAsia"/>
+          <w:color w:val="0000FF"/>
+          <w:lang w:eastAsia="zh-CN"/>
+        </w:rPr>
+        <w:t>直接添加方法：</w:t>
+      </w:r>
+    </w:p>
+    <w:p>
+      <w:pPr>
+        <w:numPr>
+          <w:numId w:val="0"/>
+        </w:numPr>
+        <w:ind w:left="840" w:leftChars="0" w:firstLine="420" w:firstLineChars="0"/>
+      </w:pPr>
+      <w:r>
+        <w:drawing>
+          <wp:inline distT="0" distB="0" distL="114300" distR="114300">
+            <wp:extent cx="5272405" cy="1393825"/>
+            <wp:effectExtent l="0" t="0" r="4445" b="15875"/>
+            <wp:docPr id="54" name="图片 3"/>
+            <wp:cNvGraphicFramePr>
+              <a:graphicFrameLocks xmlns:a="http://schemas.openxmlformats.org/drawingml/2006/main" noChangeAspect="1"/>
+            </wp:cNvGraphicFramePr>
+            <a:graphic xmlns:a="http://schemas.openxmlformats.org/drawingml/2006/main">
+              <a:graphicData uri="http://schemas.openxmlformats.org/drawingml/2006/picture">
+                <pic:pic xmlns:pic="http://schemas.openxmlformats.org/drawingml/2006/picture">
+                  <pic:nvPicPr>
+                    <pic:cNvPr id="54" name="图片 3"/>
+                    <pic:cNvPicPr>
+                      <a:picLocks noChangeAspect="1"/>
+                    </pic:cNvPicPr>
+                  </pic:nvPicPr>
+                  <pic:blipFill>
+                    <a:blip r:embed="rId56"/>
+                    <a:stretch>
+                      <a:fillRect/>
+                    </a:stretch>
+                  </pic:blipFill>
+                  <pic:spPr>
+                    <a:xfrm>
+                      <a:off x="0" y="0"/>
+                      <a:ext cx="5272405" cy="1393825"/>
+                    </a:xfrm>
+                    <a:prstGeom prst="rect">
+                      <a:avLst/>
+                    </a:prstGeom>
+                    <a:noFill/>
+                    <a:ln>
+                      <a:noFill/>
+                    </a:ln>
+                  </pic:spPr>
+                </pic:pic>
+              </a:graphicData>
+            </a:graphic>
+          </wp:inline>
+        </w:drawing>
+      </w:r>
+    </w:p>
+    <w:p>
+      <w:pPr>
+        <w:numPr>
+          <w:numId w:val="0"/>
+        </w:numPr>
+        <w:ind w:left="840" w:leftChars="0" w:firstLine="420" w:firstLineChars="0"/>
+        <w:rPr>
+          <w:rFonts w:hint="eastAsia" w:eastAsiaTheme="minorEastAsia"/>
+          <w:color w:val="0000FF"/>
+          <w:lang w:eastAsia="zh-CN"/>
+        </w:rPr>
+      </w:pPr>
+      <w:bookmarkStart w:id="0" w:name="_GoBack"/>
+      <w:r>
+        <w:rPr>
+          <w:rFonts w:hint="eastAsia"/>
+          <w:color w:val="0000FF"/>
+          <w:lang w:eastAsia="zh-CN"/>
+        </w:rPr>
+        <w:t>原型对象：</w:t>
+      </w:r>
+    </w:p>
+    <w:bookmarkEnd w:id="0"/>
+    <w:p>
+      <w:pPr>
+        <w:numPr>
+          <w:numId w:val="0"/>
+        </w:numPr>
+        <w:ind w:left="840" w:leftChars="0" w:firstLine="420" w:firstLineChars="0"/>
+        <w:rPr>
+          <w:rFonts w:hint="default"/>
+          <w:lang w:val="en-US" w:eastAsia="zh-CN"/>
+        </w:rPr>
+      </w:pPr>
+      <w:r>
+        <w:drawing>
+          <wp:inline distT="0" distB="0" distL="114300" distR="114300">
+            <wp:extent cx="5273040" cy="1348740"/>
+            <wp:effectExtent l="0" t="0" r="3810" b="3810"/>
+            <wp:docPr id="55" name="图片 4"/>
+            <wp:cNvGraphicFramePr>
+              <a:graphicFrameLocks xmlns:a="http://schemas.openxmlformats.org/drawingml/2006/main" noChangeAspect="1"/>
+            </wp:cNvGraphicFramePr>
+            <a:graphic xmlns:a="http://schemas.openxmlformats.org/drawingml/2006/main">
+              <a:graphicData uri="http://schemas.openxmlformats.org/drawingml/2006/picture">
+                <pic:pic xmlns:pic="http://schemas.openxmlformats.org/drawingml/2006/picture">
+                  <pic:nvPicPr>
+                    <pic:cNvPr id="55" name="图片 4"/>
+                    <pic:cNvPicPr>
+                      <a:picLocks noChangeAspect="1"/>
+                    </pic:cNvPicPr>
+                  </pic:nvPicPr>
+                  <pic:blipFill>
+                    <a:blip r:embed="rId57"/>
+                    <a:stretch>
+                      <a:fillRect/>
+                    </a:stretch>
+                  </pic:blipFill>
+                  <pic:spPr>
+                    <a:xfrm>
+                      <a:off x="0" y="0"/>
+                      <a:ext cx="5273040" cy="1348740"/>
+                    </a:xfrm>
+                    <a:prstGeom prst="rect">
+                      <a:avLst/>
+                    </a:prstGeom>
+                    <a:noFill/>
+                    <a:ln>
+                      <a:noFill/>
+                    </a:ln>
+                  </pic:spPr>
+                </pic:pic>
+              </a:graphicData>
+            </a:graphic>
+          </wp:inline>
+        </w:drawing>
+      </w:r>
+    </w:p>
+    <w:p>
+      <w:pPr>
+        <w:numPr>
+          <w:ilvl w:val="0"/>
+          <w:numId w:val="29"/>
+        </w:numPr>
+        <w:ind w:left="1265" w:leftChars="0" w:hanging="425" w:firstLineChars="0"/>
+        <w:rPr>
+          <w:rFonts w:hint="default"/>
+          <w:lang w:val="en-US" w:eastAsia="zh-CN"/>
+        </w:rPr>
+      </w:pPr>
+      <w:r>
+        <w:rPr>
+          <w:rFonts w:hint="eastAsia"/>
+          <w:lang w:val="en-US" w:eastAsia="zh-CN"/>
+        </w:rPr>
+        <w:t>当我们访问对象的一个属性或方法时，它会在对象自身中寻找，如果有则直接使用，如果没有则会去原型对象中寻找。</w:t>
+      </w:r>
+    </w:p>
+    <w:p>
+      <w:pPr>
+        <w:numPr>
+          <w:ilvl w:val="0"/>
+          <w:numId w:val="29"/>
+        </w:numPr>
+        <w:ind w:left="1265" w:leftChars="0" w:hanging="425" w:firstLineChars="0"/>
+        <w:rPr>
+          <w:rFonts w:hint="default"/>
+          <w:lang w:val="en-US" w:eastAsia="zh-CN"/>
+        </w:rPr>
+      </w:pPr>
+      <w:r>
+        <w:rPr>
+          <w:rFonts w:hint="eastAsia"/>
+          <w:lang w:val="en-US" w:eastAsia="zh-CN"/>
+        </w:rPr>
+        <w:t>原型对象中的方法共用一个区域</w:t>
       </w:r>
     </w:p>
     <w:sectPr>
       <w:pgSz w:w="11906" w:h="16838"/>
       <w:pgMar w:top="1440" w:right="1800" w:bottom="1440" w:left="1800" w:header="851" w:footer="992" w:gutter="0"/>
-      <w:cols w:space="425"/>
-      <w:docGrid w:type="lines" w:linePitch="312"/>
+      <w:cols w:space="425" w:num="1"/>
+      <w:docGrid w:type="lines" w:linePitch="312" w:charSpace="0"/>
     </w:sectPr>
   </w:body>
 </w:document>
 </file>
 
 <file path=word/numbering.xml><?xml version="1.0" encoding="utf-8"?>
-<w:numbering xmlns:wpc="http://schemas.microsoft.com/office/word/2010/wordprocessingCanvas" xmlns:cx="http://schemas.microsoft.com/office/drawing/2014/chartex" xmlns:cx1="http://schemas.microsoft.com/office/drawing/2015/9/8/chartex" xmlns:cx2="http://schemas.microsoft.com/office/drawing/2015/10/21/chartex" xmlns:cx3="http://schemas.microsoft.com/office/drawing/2016/5/9/chartex" xmlns:cx4="http://schemas.microsoft.com/office/drawing/2016/5/10/chartex" xmlns:cx5="http://schemas.microsoft.com/office/drawing/2016/5/11/chartex" xmlns:cx6="http://schemas.microsoft.com/office/drawing/2016/5/12/chartex" xmlns:cx7="http://schemas.microsoft.com/office/drawing/2016/5/13/chartex" xmlns:cx8="http://schemas.microsoft.com/office/drawing/2016/5/14/chartex" xmlns:mc="http://schemas.openxmlformats.org/markup-compatibility/2006" xmlns:aink="http://schemas.microsoft.com/office/drawing/2016/ink" xmlns:am3d="http://schemas.microsoft.com/office/drawing/2017/model3d" xmlns:o="urn:schemas-microsoft-com:office:office" xmlns:r="http://schemas.openxmlformats.org/officeDocument/2006/relationships" xmlns:m="http://schemas.openxmlformats.org/officeDocument/2006/math" xmlns:v="urn:schemas-microsoft-com:vml" xmlns:wp14="http://schemas.microsoft.com/office/word/2010/wordprocessingDrawing" xmlns:wp="http://schemas.openxmlformats.org/drawingml/2006/wordprocessingDrawing" xmlns:w10="urn:schemas-microsoft-com:office:word" xmlns:w="http://schemas.openxmlformats.org/wordprocessingml/2006/main" xmlns:w14="http://schemas.microsoft.com/office/word/2010/wordml" xmlns:w15="http://schemas.microsoft.com/office/word/2012/wordml" xmlns:w16cex="http://schemas.microsoft.com/office/word/2018/wordml/cex" xmlns:w16cid="http://schemas.microsoft.com/office/word/2016/wordml/cid" xmlns:w16="http://schemas.microsoft.com/office/word/2018/wordml" xmlns:w16se="http://schemas.microsoft.com/office/word/2015/wordml/symex" xmlns:wpg="http://schemas.microsoft.com/office/word/2010/wordprocessingGroup" xmlns:wpi="http://schemas.microsoft.com/office/word/2010/wordprocessingInk" xmlns:wne="http://schemas.microsoft.com/office/word/2006/wordml" xmlns:wps="http://schemas.microsoft.com/office/word/2010/wordprocessingShape" mc:Ignorable="w14 w15 w16se w16cid w16 w16cex wp14">
-  <w:abstractNum w:abstractNumId="0" w15:restartNumberingAfterBreak="0">
+<w:numbering xmlns:wpc="http://schemas.microsoft.com/office/word/2010/wordprocessingCanvas" xmlns:mc="http://schemas.openxmlformats.org/markup-compatibility/2006" xmlns:o="urn:schemas-microsoft-com:office:office" xmlns:r="http://schemas.openxmlformats.org/officeDocument/2006/relationships" xmlns:m="http://schemas.openxmlformats.org/officeDocument/2006/math" xmlns:v="urn:schemas-microsoft-com:vml" xmlns:wp14="http://schemas.microsoft.com/office/word/2010/wordprocessingDrawing" xmlns:wp="http://schemas.openxmlformats.org/drawingml/2006/wordprocessingDrawing" xmlns:w10="urn:schemas-microsoft-com:office:word" xmlns:w="http://schemas.openxmlformats.org/wordprocessingml/2006/main" xmlns:w14="http://schemas.microsoft.com/office/word/2010/wordml" xmlns:wpg="http://schemas.microsoft.com/office/word/2010/wordprocessingGroup" xmlns:wpi="http://schemas.microsoft.com/office/word/2010/wordprocessingInk" xmlns:wne="http://schemas.microsoft.com/office/word/2006/wordml" xmlns:wps="http://schemas.microsoft.com/office/word/2010/wordprocessingShape" mc:Ignorable="w14 wp14">
+  <w:abstractNum w:abstractNumId="0">
     <w:nsid w:val="B033D4C3"/>
     <w:multiLevelType w:val="multilevel"/>
     <w:tmpl w:val="B033D4C3"/>
-    <w:lvl w:ilvl="0">
+    <w:lvl w:ilvl="0" w:tentative="0">
       <w:start w:val="1"/>
       <w:numFmt w:val="decimalEnclosedCircleChinese"/>
       <w:suff w:val="nothing"/>
@@ -7043,7 +5852,7 @@
         <w:rFonts w:hint="eastAsia"/>
       </w:rPr>
     </w:lvl>
-    <w:lvl w:ilvl="1">
+    <w:lvl w:ilvl="1" w:tentative="0">
       <w:start w:val="1"/>
       <w:numFmt w:val="decimal"/>
       <w:lvlText w:val="%2)"/>
@@ -7058,7 +5867,7 @@
         <w:rFonts w:hint="default"/>
       </w:rPr>
     </w:lvl>
-    <w:lvl w:ilvl="2">
+    <w:lvl w:ilvl="2" w:tentative="0">
       <w:start w:val="1"/>
       <w:numFmt w:val="lowerLetter"/>
       <w:lvlText w:val="%3."/>
@@ -7073,7 +5882,7 @@
         <w:rFonts w:hint="default"/>
       </w:rPr>
     </w:lvl>
-    <w:lvl w:ilvl="3">
+    <w:lvl w:ilvl="3" w:tentative="0">
       <w:start w:val="1"/>
       <w:numFmt w:val="lowerLetter"/>
       <w:lvlText w:val="%4)"/>
@@ -7088,7 +5897,7 @@
         <w:rFonts w:hint="default"/>
       </w:rPr>
     </w:lvl>
-    <w:lvl w:ilvl="4">
+    <w:lvl w:ilvl="4" w:tentative="0">
       <w:start w:val="1"/>
       <w:numFmt w:val="lowerRoman"/>
       <w:lvlText w:val="%5."/>
@@ -7103,7 +5912,7 @@
         <w:rFonts w:hint="default"/>
       </w:rPr>
     </w:lvl>
-    <w:lvl w:ilvl="5">
+    <w:lvl w:ilvl="5" w:tentative="0">
       <w:start w:val="1"/>
       <w:numFmt w:val="lowerRoman"/>
       <w:lvlText w:val="%6)"/>
@@ -7118,7 +5927,7 @@
         <w:rFonts w:hint="default"/>
       </w:rPr>
     </w:lvl>
-    <w:lvl w:ilvl="6">
+    <w:lvl w:ilvl="6" w:tentative="0">
       <w:start w:val="1"/>
       <w:numFmt w:val="lowerLetter"/>
       <w:lvlText w:val="%7."/>
@@ -7133,7 +5942,7 @@
         <w:rFonts w:hint="default"/>
       </w:rPr>
     </w:lvl>
-    <w:lvl w:ilvl="7">
+    <w:lvl w:ilvl="7" w:tentative="0">
       <w:start w:val="1"/>
       <w:numFmt w:val="lowerLetter"/>
       <w:lvlText w:val="%8)"/>
@@ -7148,7 +5957,7 @@
         <w:rFonts w:hint="default"/>
       </w:rPr>
     </w:lvl>
-    <w:lvl w:ilvl="8">
+    <w:lvl w:ilvl="8" w:tentative="0">
       <w:start w:val="1"/>
       <w:numFmt w:val="lowerRoman"/>
       <w:lvlText w:val="%9."/>
@@ -7164,11 +5973,11 @@
       </w:rPr>
     </w:lvl>
   </w:abstractNum>
-  <w:abstractNum w:abstractNumId="1" w15:restartNumberingAfterBreak="0">
+  <w:abstractNum w:abstractNumId="1">
     <w:nsid w:val="B2269201"/>
     <w:multiLevelType w:val="singleLevel"/>
     <w:tmpl w:val="B2269201"/>
-    <w:lvl w:ilvl="0">
+    <w:lvl w:ilvl="0" w:tentative="0">
       <w:start w:val="1"/>
       <w:numFmt w:val="decimal"/>
       <w:lvlText w:val="%1."/>
@@ -7181,11 +5990,11 @@
       </w:rPr>
     </w:lvl>
   </w:abstractNum>
-  <w:abstractNum w:abstractNumId="2" w15:restartNumberingAfterBreak="0">
+  <w:abstractNum w:abstractNumId="2">
     <w:nsid w:val="B3EC4F5C"/>
     <w:multiLevelType w:val="multilevel"/>
     <w:tmpl w:val="B3EC4F5C"/>
-    <w:lvl w:ilvl="0">
+    <w:lvl w:ilvl="0" w:tentative="0">
       <w:start w:val="1"/>
       <w:numFmt w:val="decimal"/>
       <w:lvlText w:val="%1."/>
@@ -7197,7 +6006,7 @@
         <w:rFonts w:hint="default"/>
       </w:rPr>
     </w:lvl>
-    <w:lvl w:ilvl="1">
+    <w:lvl w:ilvl="1" w:tentative="0">
       <w:start w:val="1"/>
       <w:numFmt w:val="decimal"/>
       <w:lvlText w:val="(%2)"/>
@@ -7212,7 +6021,7 @@
         <w:rFonts w:hint="default"/>
       </w:rPr>
     </w:lvl>
-    <w:lvl w:ilvl="2">
+    <w:lvl w:ilvl="2" w:tentative="0">
       <w:start w:val="1"/>
       <w:numFmt w:val="decimalEnclosedCircleChinese"/>
       <w:lvlText w:val="%3"/>
@@ -7227,7 +6036,7 @@
         <w:rFonts w:hint="default"/>
       </w:rPr>
     </w:lvl>
-    <w:lvl w:ilvl="3">
+    <w:lvl w:ilvl="3" w:tentative="0">
       <w:start w:val="1"/>
       <w:numFmt w:val="decimal"/>
       <w:lvlText w:val="%4)"/>
@@ -7242,7 +6051,7 @@
         <w:rFonts w:hint="default"/>
       </w:rPr>
     </w:lvl>
-    <w:lvl w:ilvl="4">
+    <w:lvl w:ilvl="4" w:tentative="0">
       <w:start w:val="1"/>
       <w:numFmt w:val="lowerLetter"/>
       <w:lvlText w:val="%5."/>
@@ -7257,7 +6066,7 @@
         <w:rFonts w:hint="default"/>
       </w:rPr>
     </w:lvl>
-    <w:lvl w:ilvl="5">
+    <w:lvl w:ilvl="5" w:tentative="0">
       <w:start w:val="1"/>
       <w:numFmt w:val="lowerLetter"/>
       <w:lvlText w:val="%6)"/>
@@ -7272,7 +6081,7 @@
         <w:rFonts w:hint="default"/>
       </w:rPr>
     </w:lvl>
-    <w:lvl w:ilvl="6">
+    <w:lvl w:ilvl="6" w:tentative="0">
       <w:start w:val="1"/>
       <w:numFmt w:val="lowerRoman"/>
       <w:lvlText w:val="%7."/>
@@ -7287,7 +6096,7 @@
         <w:rFonts w:hint="default"/>
       </w:rPr>
     </w:lvl>
-    <w:lvl w:ilvl="7">
+    <w:lvl w:ilvl="7" w:tentative="0">
       <w:start w:val="1"/>
       <w:numFmt w:val="lowerRoman"/>
       <w:lvlText w:val="%8)"/>
@@ -7302,7 +6111,7 @@
         <w:rFonts w:hint="default"/>
       </w:rPr>
     </w:lvl>
-    <w:lvl w:ilvl="8">
+    <w:lvl w:ilvl="8" w:tentative="0">
       <w:start w:val="1"/>
       <w:numFmt w:val="lowerLetter"/>
       <w:lvlText w:val="%9."/>
@@ -7318,11 +6127,11 @@
       </w:rPr>
     </w:lvl>
   </w:abstractNum>
-  <w:abstractNum w:abstractNumId="3" w15:restartNumberingAfterBreak="0">
+  <w:abstractNum w:abstractNumId="3">
     <w:nsid w:val="B7CE3865"/>
     <w:multiLevelType w:val="singleLevel"/>
     <w:tmpl w:val="B7CE3865"/>
-    <w:lvl w:ilvl="0">
+    <w:lvl w:ilvl="0" w:tentative="0">
       <w:start w:val="1"/>
       <w:numFmt w:val="decimal"/>
       <w:lvlText w:val="%1."/>
@@ -7335,11 +6144,11 @@
       </w:rPr>
     </w:lvl>
   </w:abstractNum>
-  <w:abstractNum w:abstractNumId="4" w15:restartNumberingAfterBreak="0">
+  <w:abstractNum w:abstractNumId="4">
     <w:nsid w:val="C608A5EB"/>
     <w:multiLevelType w:val="singleLevel"/>
     <w:tmpl w:val="C608A5EB"/>
-    <w:lvl w:ilvl="0">
+    <w:lvl w:ilvl="0" w:tentative="0">
       <w:start w:val="1"/>
       <w:numFmt w:val="decimal"/>
       <w:lvlText w:val="%1."/>
@@ -7352,11 +6161,11 @@
       </w:rPr>
     </w:lvl>
   </w:abstractNum>
-  <w:abstractNum w:abstractNumId="5" w15:restartNumberingAfterBreak="0">
+  <w:abstractNum w:abstractNumId="5">
     <w:nsid w:val="E8D9A809"/>
     <w:multiLevelType w:val="singleLevel"/>
     <w:tmpl w:val="E8D9A809"/>
-    <w:lvl w:ilvl="0">
+    <w:lvl w:ilvl="0" w:tentative="0">
       <w:start w:val="1"/>
       <w:numFmt w:val="decimal"/>
       <w:lvlText w:val="%1."/>
@@ -7369,11 +6178,11 @@
       </w:rPr>
     </w:lvl>
   </w:abstractNum>
-  <w:abstractNum w:abstractNumId="6" w15:restartNumberingAfterBreak="0">
+  <w:abstractNum w:abstractNumId="6">
     <w:nsid w:val="F61F7C36"/>
     <w:multiLevelType w:val="singleLevel"/>
     <w:tmpl w:val="F61F7C36"/>
-    <w:lvl w:ilvl="0">
+    <w:lvl w:ilvl="0" w:tentative="0">
       <w:start w:val="1"/>
       <w:numFmt w:val="decimal"/>
       <w:lvlText w:val="%1."/>
@@ -7386,11 +6195,11 @@
       </w:rPr>
     </w:lvl>
   </w:abstractNum>
-  <w:abstractNum w:abstractNumId="7" w15:restartNumberingAfterBreak="0">
+  <w:abstractNum w:abstractNumId="7">
     <w:nsid w:val="FBE6A6AC"/>
     <w:multiLevelType w:val="singleLevel"/>
     <w:tmpl w:val="FBE6A6AC"/>
-    <w:lvl w:ilvl="0">
+    <w:lvl w:ilvl="0" w:tentative="0">
       <w:start w:val="1"/>
       <w:numFmt w:val="decimal"/>
       <w:lvlText w:val="%1."/>
@@ -7403,11 +6212,11 @@
       </w:rPr>
     </w:lvl>
   </w:abstractNum>
-  <w:abstractNum w:abstractNumId="8" w15:restartNumberingAfterBreak="0">
+  <w:abstractNum w:abstractNumId="8">
     <w:nsid w:val="FC6BBB39"/>
     <w:multiLevelType w:val="singleLevel"/>
     <w:tmpl w:val="FC6BBB39"/>
-    <w:lvl w:ilvl="0">
+    <w:lvl w:ilvl="0" w:tentative="0">
       <w:start w:val="1"/>
       <w:numFmt w:val="decimalEnclosedCircleChinese"/>
       <w:suff w:val="nothing"/>
@@ -7421,11 +6230,28 @@
       </w:rPr>
     </w:lvl>
   </w:abstractNum>
-  <w:abstractNum w:abstractNumId="9" w15:restartNumberingAfterBreak="0">
+  <w:abstractNum w:abstractNumId="9">
+    <w:nsid w:val="00F2EB8D"/>
+    <w:multiLevelType w:val="singleLevel"/>
+    <w:tmpl w:val="00F2EB8D"/>
+    <w:lvl w:ilvl="0" w:tentative="0">
+      <w:start w:val="1"/>
+      <w:numFmt w:val="decimal"/>
+      <w:lvlText w:val="%1)"/>
+      <w:lvlJc w:val="left"/>
+      <w:pPr>
+        <w:ind w:left="425" w:hanging="425"/>
+      </w:pPr>
+      <w:rPr>
+        <w:rFonts w:hint="default"/>
+      </w:rPr>
+    </w:lvl>
+  </w:abstractNum>
+  <w:abstractNum w:abstractNumId="10">
     <w:nsid w:val="06BAF1C7"/>
     <w:multiLevelType w:val="singleLevel"/>
     <w:tmpl w:val="06BAF1C7"/>
-    <w:lvl w:ilvl="0">
+    <w:lvl w:ilvl="0" w:tentative="0">
       <w:start w:val="1"/>
       <w:numFmt w:val="decimalEnclosedCircleChinese"/>
       <w:suff w:val="nothing"/>
@@ -7439,11 +6265,11 @@
       </w:rPr>
     </w:lvl>
   </w:abstractNum>
-  <w:abstractNum w:abstractNumId="10" w15:restartNumberingAfterBreak="0">
+  <w:abstractNum w:abstractNumId="11">
     <w:nsid w:val="08A300ED"/>
-    <w:multiLevelType w:val="hybridMultilevel"/>
-    <w:tmpl w:val="0686B36E"/>
-    <w:lvl w:ilvl="0" w:tplc="BB485520">
+    <w:multiLevelType w:val="multilevel"/>
+    <w:tmpl w:val="08A300ED"/>
+    <w:lvl w:ilvl="0" w:tentative="0">
       <w:start w:val="1"/>
       <w:numFmt w:val="decimal"/>
       <w:lvlText w:val="%1)"/>
@@ -7455,7 +6281,7 @@
         <w:rFonts w:hint="eastAsia"/>
       </w:rPr>
     </w:lvl>
-    <w:lvl w:ilvl="1" w:tplc="04090019" w:tentative="1">
+    <w:lvl w:ilvl="1" w:tentative="0">
       <w:start w:val="1"/>
       <w:numFmt w:val="lowerLetter"/>
       <w:lvlText w:val="%2)"/>
@@ -7464,7 +6290,7 @@
         <w:ind w:left="1680" w:hanging="420"/>
       </w:pPr>
     </w:lvl>
-    <w:lvl w:ilvl="2" w:tplc="0409001B" w:tentative="1">
+    <w:lvl w:ilvl="2" w:tentative="0">
       <w:start w:val="1"/>
       <w:numFmt w:val="lowerRoman"/>
       <w:lvlText w:val="%3."/>
@@ -7473,7 +6299,7 @@
         <w:ind w:left="2100" w:hanging="420"/>
       </w:pPr>
     </w:lvl>
-    <w:lvl w:ilvl="3" w:tplc="0409000F" w:tentative="1">
+    <w:lvl w:ilvl="3" w:tentative="0">
       <w:start w:val="1"/>
       <w:numFmt w:val="decimal"/>
       <w:lvlText w:val="%4."/>
@@ -7482,7 +6308,7 @@
         <w:ind w:left="2520" w:hanging="420"/>
       </w:pPr>
     </w:lvl>
-    <w:lvl w:ilvl="4" w:tplc="04090019" w:tentative="1">
+    <w:lvl w:ilvl="4" w:tentative="0">
       <w:start w:val="1"/>
       <w:numFmt w:val="lowerLetter"/>
       <w:lvlText w:val="%5)"/>
@@ -7491,7 +6317,7 @@
         <w:ind w:left="2940" w:hanging="420"/>
       </w:pPr>
     </w:lvl>
-    <w:lvl w:ilvl="5" w:tplc="0409001B" w:tentative="1">
+    <w:lvl w:ilvl="5" w:tentative="0">
       <w:start w:val="1"/>
       <w:numFmt w:val="lowerRoman"/>
       <w:lvlText w:val="%6."/>
@@ -7500,7 +6326,7 @@
         <w:ind w:left="3360" w:hanging="420"/>
       </w:pPr>
     </w:lvl>
-    <w:lvl w:ilvl="6" w:tplc="0409000F" w:tentative="1">
+    <w:lvl w:ilvl="6" w:tentative="0">
       <w:start w:val="1"/>
       <w:numFmt w:val="decimal"/>
       <w:lvlText w:val="%7."/>
@@ -7509,7 +6335,7 @@
         <w:ind w:left="3780" w:hanging="420"/>
       </w:pPr>
     </w:lvl>
-    <w:lvl w:ilvl="7" w:tplc="04090019" w:tentative="1">
+    <w:lvl w:ilvl="7" w:tentative="0">
       <w:start w:val="1"/>
       <w:numFmt w:val="lowerLetter"/>
       <w:lvlText w:val="%8)"/>
@@ -7518,7 +6344,7 @@
         <w:ind w:left="4200" w:hanging="420"/>
       </w:pPr>
     </w:lvl>
-    <w:lvl w:ilvl="8" w:tplc="0409001B" w:tentative="1">
+    <w:lvl w:ilvl="8" w:tentative="0">
       <w:start w:val="1"/>
       <w:numFmt w:val="lowerRoman"/>
       <w:lvlText w:val="%9."/>
@@ -7528,11 +6354,11 @@
       </w:pPr>
     </w:lvl>
   </w:abstractNum>
-  <w:abstractNum w:abstractNumId="11" w15:restartNumberingAfterBreak="0">
+  <w:abstractNum w:abstractNumId="12">
     <w:nsid w:val="0C751745"/>
-    <w:multiLevelType w:val="hybridMultilevel"/>
-    <w:tmpl w:val="67E09492"/>
-    <w:lvl w:ilvl="0" w:tplc="BB485520">
+    <w:multiLevelType w:val="multilevel"/>
+    <w:tmpl w:val="0C751745"/>
+    <w:lvl w:ilvl="0" w:tentative="0">
       <w:start w:val="1"/>
       <w:numFmt w:val="decimal"/>
       <w:lvlText w:val="%1)"/>
@@ -7544,7 +6370,7 @@
         <w:rFonts w:hint="eastAsia"/>
       </w:rPr>
     </w:lvl>
-    <w:lvl w:ilvl="1" w:tplc="04090019" w:tentative="1">
+    <w:lvl w:ilvl="1" w:tentative="0">
       <w:start w:val="1"/>
       <w:numFmt w:val="lowerLetter"/>
       <w:lvlText w:val="%2)"/>
@@ -7553,7 +6379,7 @@
         <w:ind w:left="1680" w:hanging="420"/>
       </w:pPr>
     </w:lvl>
-    <w:lvl w:ilvl="2" w:tplc="0409001B" w:tentative="1">
+    <w:lvl w:ilvl="2" w:tentative="0">
       <w:start w:val="1"/>
       <w:numFmt w:val="lowerRoman"/>
       <w:lvlText w:val="%3."/>
@@ -7562,7 +6388,7 @@
         <w:ind w:left="2100" w:hanging="420"/>
       </w:pPr>
     </w:lvl>
-    <w:lvl w:ilvl="3" w:tplc="0409000F" w:tentative="1">
+    <w:lvl w:ilvl="3" w:tentative="0">
       <w:start w:val="1"/>
       <w:numFmt w:val="decimal"/>
       <w:lvlText w:val="%4."/>
@@ -7571,7 +6397,7 @@
         <w:ind w:left="2520" w:hanging="420"/>
       </w:pPr>
     </w:lvl>
-    <w:lvl w:ilvl="4" w:tplc="04090019" w:tentative="1">
+    <w:lvl w:ilvl="4" w:tentative="0">
       <w:start w:val="1"/>
       <w:numFmt w:val="lowerLetter"/>
       <w:lvlText w:val="%5)"/>
@@ -7580,7 +6406,7 @@
         <w:ind w:left="2940" w:hanging="420"/>
       </w:pPr>
     </w:lvl>
-    <w:lvl w:ilvl="5" w:tplc="0409001B" w:tentative="1">
+    <w:lvl w:ilvl="5" w:tentative="0">
       <w:start w:val="1"/>
       <w:numFmt w:val="lowerRoman"/>
       <w:lvlText w:val="%6."/>
@@ -7589,7 +6415,7 @@
         <w:ind w:left="3360" w:hanging="420"/>
       </w:pPr>
     </w:lvl>
-    <w:lvl w:ilvl="6" w:tplc="0409000F" w:tentative="1">
+    <w:lvl w:ilvl="6" w:tentative="0">
       <w:start w:val="1"/>
       <w:numFmt w:val="decimal"/>
       <w:lvlText w:val="%7."/>
@@ -7598,7 +6424,7 @@
         <w:ind w:left="3780" w:hanging="420"/>
       </w:pPr>
     </w:lvl>
-    <w:lvl w:ilvl="7" w:tplc="04090019" w:tentative="1">
+    <w:lvl w:ilvl="7" w:tentative="0">
       <w:start w:val="1"/>
       <w:numFmt w:val="lowerLetter"/>
       <w:lvlText w:val="%8)"/>
@@ -7607,7 +6433,7 @@
         <w:ind w:left="4200" w:hanging="420"/>
       </w:pPr>
     </w:lvl>
-    <w:lvl w:ilvl="8" w:tplc="0409001B" w:tentative="1">
+    <w:lvl w:ilvl="8" w:tentative="0">
       <w:start w:val="1"/>
       <w:numFmt w:val="lowerRoman"/>
       <w:lvlText w:val="%9."/>
@@ -7617,11 +6443,11 @@
       </w:pPr>
     </w:lvl>
   </w:abstractNum>
-  <w:abstractNum w:abstractNumId="12" w15:restartNumberingAfterBreak="0">
+  <w:abstractNum w:abstractNumId="13">
     <w:nsid w:val="0F6A7694"/>
-    <w:multiLevelType w:val="hybridMultilevel"/>
-    <w:tmpl w:val="D512C11A"/>
-    <w:lvl w:ilvl="0" w:tplc="64EE574A">
+    <w:multiLevelType w:val="multilevel"/>
+    <w:tmpl w:val="0F6A7694"/>
+    <w:lvl w:ilvl="0" w:tentative="0">
       <w:start w:val="1"/>
       <w:numFmt w:val="decimal"/>
       <w:lvlText w:val="[%1]"/>
@@ -7633,7 +6459,7 @@
         <w:rFonts w:hint="eastAsia"/>
       </w:rPr>
     </w:lvl>
-    <w:lvl w:ilvl="1" w:tplc="04090019" w:tentative="1">
+    <w:lvl w:ilvl="1" w:tentative="0">
       <w:start w:val="1"/>
       <w:numFmt w:val="lowerLetter"/>
       <w:lvlText w:val="%2)"/>
@@ -7642,7 +6468,7 @@
         <w:ind w:left="2096" w:hanging="420"/>
       </w:pPr>
     </w:lvl>
-    <w:lvl w:ilvl="2" w:tplc="0409001B" w:tentative="1">
+    <w:lvl w:ilvl="2" w:tentative="0">
       <w:start w:val="1"/>
       <w:numFmt w:val="lowerRoman"/>
       <w:lvlText w:val="%3."/>
@@ -7651,7 +6477,7 @@
         <w:ind w:left="2516" w:hanging="420"/>
       </w:pPr>
     </w:lvl>
-    <w:lvl w:ilvl="3" w:tplc="0409000F" w:tentative="1">
+    <w:lvl w:ilvl="3" w:tentative="0">
       <w:start w:val="1"/>
       <w:numFmt w:val="decimal"/>
       <w:lvlText w:val="%4."/>
@@ -7660,7 +6486,7 @@
         <w:ind w:left="2936" w:hanging="420"/>
       </w:pPr>
     </w:lvl>
-    <w:lvl w:ilvl="4" w:tplc="04090019" w:tentative="1">
+    <w:lvl w:ilvl="4" w:tentative="0">
       <w:start w:val="1"/>
       <w:numFmt w:val="lowerLetter"/>
       <w:lvlText w:val="%5)"/>
@@ -7669,7 +6495,7 @@
         <w:ind w:left="3356" w:hanging="420"/>
       </w:pPr>
     </w:lvl>
-    <w:lvl w:ilvl="5" w:tplc="0409001B" w:tentative="1">
+    <w:lvl w:ilvl="5" w:tentative="0">
       <w:start w:val="1"/>
       <w:numFmt w:val="lowerRoman"/>
       <w:lvlText w:val="%6."/>
@@ -7678,7 +6504,7 @@
         <w:ind w:left="3776" w:hanging="420"/>
       </w:pPr>
     </w:lvl>
-    <w:lvl w:ilvl="6" w:tplc="0409000F" w:tentative="1">
+    <w:lvl w:ilvl="6" w:tentative="0">
       <w:start w:val="1"/>
       <w:numFmt w:val="decimal"/>
       <w:lvlText w:val="%7."/>
@@ -7687,7 +6513,7 @@
         <w:ind w:left="4196" w:hanging="420"/>
       </w:pPr>
     </w:lvl>
-    <w:lvl w:ilvl="7" w:tplc="04090019" w:tentative="1">
+    <w:lvl w:ilvl="7" w:tentative="0">
       <w:start w:val="1"/>
       <w:numFmt w:val="lowerLetter"/>
       <w:lvlText w:val="%8)"/>
@@ -7696,7 +6522,7 @@
         <w:ind w:left="4616" w:hanging="420"/>
       </w:pPr>
     </w:lvl>
-    <w:lvl w:ilvl="8" w:tplc="0409001B" w:tentative="1">
+    <w:lvl w:ilvl="8" w:tentative="0">
       <w:start w:val="1"/>
       <w:numFmt w:val="lowerRoman"/>
       <w:lvlText w:val="%9."/>
@@ -7706,11 +6532,11 @@
       </w:pPr>
     </w:lvl>
   </w:abstractNum>
-  <w:abstractNum w:abstractNumId="13" w15:restartNumberingAfterBreak="0">
+  <w:abstractNum w:abstractNumId="14">
     <w:nsid w:val="111F7D2F"/>
     <w:multiLevelType w:val="singleLevel"/>
     <w:tmpl w:val="111F7D2F"/>
-    <w:lvl w:ilvl="0">
+    <w:lvl w:ilvl="0" w:tentative="0">
       <w:start w:val="1"/>
       <w:numFmt w:val="decimalEnclosedCircleChinese"/>
       <w:suff w:val="nothing"/>
@@ -7724,14 +6550,14 @@
       </w:rPr>
     </w:lvl>
   </w:abstractNum>
-  <w:abstractNum w:abstractNumId="14" w15:restartNumberingAfterBreak="0">
+  <w:abstractNum w:abstractNumId="15">
     <w:nsid w:val="14F4D8C0"/>
     <w:multiLevelType w:val="multilevel"/>
-    <w:tmpl w:val="058ADFD8"/>
-    <w:lvl w:ilvl="0">
+    <w:tmpl w:val="14F4D8C0"/>
+    <w:lvl w:ilvl="0" w:tentative="0">
       <w:start w:val="1"/>
       <w:numFmt w:val="decimal"/>
-      <w:pStyle w:val="2"/>
+      <w:pStyle w:val="3"/>
       <w:lvlText w:val="%1."/>
       <w:lvlJc w:val="left"/>
       <w:pPr>
@@ -7741,7 +6567,7 @@
         <w:rFonts w:hint="default"/>
       </w:rPr>
     </w:lvl>
-    <w:lvl w:ilvl="1">
+    <w:lvl w:ilvl="1" w:tentative="0">
       <w:start w:val="1"/>
       <w:numFmt w:val="decimal"/>
       <w:lvlText w:val="(%2)"/>
@@ -7756,7 +6582,7 @@
         <w:rFonts w:hint="default"/>
       </w:rPr>
     </w:lvl>
-    <w:lvl w:ilvl="2">
+    <w:lvl w:ilvl="2" w:tentative="0">
       <w:start w:val="1"/>
       <w:numFmt w:val="decimal"/>
       <w:lvlText w:val="%3)"/>
@@ -7771,7 +6597,7 @@
         <w:rFonts w:hint="eastAsia"/>
       </w:rPr>
     </w:lvl>
-    <w:lvl w:ilvl="3">
+    <w:lvl w:ilvl="3" w:tentative="0">
       <w:start w:val="1"/>
       <w:numFmt w:val="decimal"/>
       <w:lvlText w:val="%4)"/>
@@ -7786,7 +6612,7 @@
         <w:rFonts w:hint="default"/>
       </w:rPr>
     </w:lvl>
-    <w:lvl w:ilvl="4">
+    <w:lvl w:ilvl="4" w:tentative="0">
       <w:start w:val="1"/>
       <w:numFmt w:val="lowerLetter"/>
       <w:lvlText w:val="%5."/>
@@ -7801,7 +6627,7 @@
         <w:rFonts w:hint="default"/>
       </w:rPr>
     </w:lvl>
-    <w:lvl w:ilvl="5">
+    <w:lvl w:ilvl="5" w:tentative="0">
       <w:start w:val="1"/>
       <w:numFmt w:val="lowerLetter"/>
       <w:lvlText w:val="%6)"/>
@@ -7816,7 +6642,7 @@
         <w:rFonts w:hint="default"/>
       </w:rPr>
     </w:lvl>
-    <w:lvl w:ilvl="6">
+    <w:lvl w:ilvl="6" w:tentative="0">
       <w:start w:val="1"/>
       <w:numFmt w:val="lowerRoman"/>
       <w:lvlText w:val="%7."/>
@@ -7831,7 +6657,7 @@
         <w:rFonts w:hint="default"/>
       </w:rPr>
     </w:lvl>
-    <w:lvl w:ilvl="7">
+    <w:lvl w:ilvl="7" w:tentative="0">
       <w:start w:val="1"/>
       <w:numFmt w:val="lowerRoman"/>
       <w:lvlText w:val="%8)"/>
@@ -7846,7 +6672,7 @@
         <w:rFonts w:hint="default"/>
       </w:rPr>
     </w:lvl>
-    <w:lvl w:ilvl="8">
+    <w:lvl w:ilvl="8" w:tentative="0">
       <w:start w:val="1"/>
       <w:numFmt w:val="lowerLetter"/>
       <w:lvlText w:val="%9."/>
@@ -7862,11 +6688,11 @@
       </w:rPr>
     </w:lvl>
   </w:abstractNum>
-  <w:abstractNum w:abstractNumId="15" w15:restartNumberingAfterBreak="0">
+  <w:abstractNum w:abstractNumId="16">
     <w:nsid w:val="20D11EA4"/>
-    <w:multiLevelType w:val="hybridMultilevel"/>
-    <w:tmpl w:val="AD64895C"/>
-    <w:lvl w:ilvl="0" w:tplc="BB485520">
+    <w:multiLevelType w:val="multilevel"/>
+    <w:tmpl w:val="20D11EA4"/>
+    <w:lvl w:ilvl="0" w:tentative="0">
       <w:start w:val="1"/>
       <w:numFmt w:val="decimal"/>
       <w:lvlText w:val="%1)"/>
@@ -7878,7 +6704,7 @@
         <w:rFonts w:hint="eastAsia"/>
       </w:rPr>
     </w:lvl>
-    <w:lvl w:ilvl="1" w:tplc="04090019" w:tentative="1">
+    <w:lvl w:ilvl="1" w:tentative="0">
       <w:start w:val="1"/>
       <w:numFmt w:val="lowerLetter"/>
       <w:lvlText w:val="%2)"/>
@@ -7887,7 +6713,7 @@
         <w:ind w:left="1680" w:hanging="420"/>
       </w:pPr>
     </w:lvl>
-    <w:lvl w:ilvl="2" w:tplc="0409001B" w:tentative="1">
+    <w:lvl w:ilvl="2" w:tentative="0">
       <w:start w:val="1"/>
       <w:numFmt w:val="lowerRoman"/>
       <w:lvlText w:val="%3."/>
@@ -7896,7 +6722,7 @@
         <w:ind w:left="2100" w:hanging="420"/>
       </w:pPr>
     </w:lvl>
-    <w:lvl w:ilvl="3" w:tplc="0409000F" w:tentative="1">
+    <w:lvl w:ilvl="3" w:tentative="0">
       <w:start w:val="1"/>
       <w:numFmt w:val="decimal"/>
       <w:lvlText w:val="%4."/>
@@ -7905,7 +6731,7 @@
         <w:ind w:left="2520" w:hanging="420"/>
       </w:pPr>
     </w:lvl>
-    <w:lvl w:ilvl="4" w:tplc="04090019" w:tentative="1">
+    <w:lvl w:ilvl="4" w:tentative="0">
       <w:start w:val="1"/>
       <w:numFmt w:val="lowerLetter"/>
       <w:lvlText w:val="%5)"/>
@@ -7914,7 +6740,7 @@
         <w:ind w:left="2940" w:hanging="420"/>
       </w:pPr>
     </w:lvl>
-    <w:lvl w:ilvl="5" w:tplc="0409001B" w:tentative="1">
+    <w:lvl w:ilvl="5" w:tentative="0">
       <w:start w:val="1"/>
       <w:numFmt w:val="lowerRoman"/>
       <w:lvlText w:val="%6."/>
@@ -7923,7 +6749,7 @@
         <w:ind w:left="3360" w:hanging="420"/>
       </w:pPr>
     </w:lvl>
-    <w:lvl w:ilvl="6" w:tplc="0409000F" w:tentative="1">
+    <w:lvl w:ilvl="6" w:tentative="0">
       <w:start w:val="1"/>
       <w:numFmt w:val="decimal"/>
       <w:lvlText w:val="%7."/>
@@ -7932,7 +6758,7 @@
         <w:ind w:left="3780" w:hanging="420"/>
       </w:pPr>
     </w:lvl>
-    <w:lvl w:ilvl="7" w:tplc="04090019" w:tentative="1">
+    <w:lvl w:ilvl="7" w:tentative="0">
       <w:start w:val="1"/>
       <w:numFmt w:val="lowerLetter"/>
       <w:lvlText w:val="%8)"/>
@@ -7941,7 +6767,7 @@
         <w:ind w:left="4200" w:hanging="420"/>
       </w:pPr>
     </w:lvl>
-    <w:lvl w:ilvl="8" w:tplc="0409001B" w:tentative="1">
+    <w:lvl w:ilvl="8" w:tentative="0">
       <w:start w:val="1"/>
       <w:numFmt w:val="lowerRoman"/>
       <w:lvlText w:val="%9."/>
@@ -7951,11 +6777,11 @@
       </w:pPr>
     </w:lvl>
   </w:abstractNum>
-  <w:abstractNum w:abstractNumId="16" w15:restartNumberingAfterBreak="0">
+  <w:abstractNum w:abstractNumId="17">
     <w:nsid w:val="2D4C6FBA"/>
-    <w:multiLevelType w:val="hybridMultilevel"/>
-    <w:tmpl w:val="E51CF0CA"/>
-    <w:lvl w:ilvl="0" w:tplc="BB485520">
+    <w:multiLevelType w:val="multilevel"/>
+    <w:tmpl w:val="2D4C6FBA"/>
+    <w:lvl w:ilvl="0" w:tentative="0">
       <w:start w:val="1"/>
       <w:numFmt w:val="decimal"/>
       <w:lvlText w:val="%1)"/>
@@ -7967,7 +6793,7 @@
         <w:rFonts w:hint="eastAsia"/>
       </w:rPr>
     </w:lvl>
-    <w:lvl w:ilvl="1" w:tplc="04090019" w:tentative="1">
+    <w:lvl w:ilvl="1" w:tentative="0">
       <w:start w:val="1"/>
       <w:numFmt w:val="lowerLetter"/>
       <w:lvlText w:val="%2)"/>
@@ -7976,7 +6802,7 @@
         <w:ind w:left="1680" w:hanging="420"/>
       </w:pPr>
     </w:lvl>
-    <w:lvl w:ilvl="2" w:tplc="0409001B" w:tentative="1">
+    <w:lvl w:ilvl="2" w:tentative="0">
       <w:start w:val="1"/>
       <w:numFmt w:val="lowerRoman"/>
       <w:lvlText w:val="%3."/>
@@ -7985,7 +6811,7 @@
         <w:ind w:left="2100" w:hanging="420"/>
       </w:pPr>
     </w:lvl>
-    <w:lvl w:ilvl="3" w:tplc="0409000F" w:tentative="1">
+    <w:lvl w:ilvl="3" w:tentative="0">
       <w:start w:val="1"/>
       <w:numFmt w:val="decimal"/>
       <w:lvlText w:val="%4."/>
@@ -7994,7 +6820,7 @@
         <w:ind w:left="2520" w:hanging="420"/>
       </w:pPr>
     </w:lvl>
-    <w:lvl w:ilvl="4" w:tplc="04090019" w:tentative="1">
+    <w:lvl w:ilvl="4" w:tentative="0">
       <w:start w:val="1"/>
       <w:numFmt w:val="lowerLetter"/>
       <w:lvlText w:val="%5)"/>
@@ -8003,7 +6829,7 @@
         <w:ind w:left="2940" w:hanging="420"/>
       </w:pPr>
     </w:lvl>
-    <w:lvl w:ilvl="5" w:tplc="0409001B" w:tentative="1">
+    <w:lvl w:ilvl="5" w:tentative="0">
       <w:start w:val="1"/>
       <w:numFmt w:val="lowerRoman"/>
       <w:lvlText w:val="%6."/>
@@ -8012,7 +6838,7 @@
         <w:ind w:left="3360" w:hanging="420"/>
       </w:pPr>
     </w:lvl>
-    <w:lvl w:ilvl="6" w:tplc="0409000F" w:tentative="1">
+    <w:lvl w:ilvl="6" w:tentative="0">
       <w:start w:val="1"/>
       <w:numFmt w:val="decimal"/>
       <w:lvlText w:val="%7."/>
@@ -8021,7 +6847,7 @@
         <w:ind w:left="3780" w:hanging="420"/>
       </w:pPr>
     </w:lvl>
-    <w:lvl w:ilvl="7" w:tplc="04090019" w:tentative="1">
+    <w:lvl w:ilvl="7" w:tentative="0">
       <w:start w:val="1"/>
       <w:numFmt w:val="lowerLetter"/>
       <w:lvlText w:val="%8)"/>
@@ -8030,7 +6856,7 @@
         <w:ind w:left="4200" w:hanging="420"/>
       </w:pPr>
     </w:lvl>
-    <w:lvl w:ilvl="8" w:tplc="0409001B" w:tentative="1">
+    <w:lvl w:ilvl="8" w:tentative="0">
       <w:start w:val="1"/>
       <w:numFmt w:val="lowerRoman"/>
       <w:lvlText w:val="%9."/>
@@ -8040,11 +6866,11 @@
       </w:pPr>
     </w:lvl>
   </w:abstractNum>
-  <w:abstractNum w:abstractNumId="17" w15:restartNumberingAfterBreak="0">
+  <w:abstractNum w:abstractNumId="18">
     <w:nsid w:val="350114D8"/>
-    <w:multiLevelType w:val="hybridMultilevel"/>
-    <w:tmpl w:val="B64C23CA"/>
-    <w:lvl w:ilvl="0" w:tplc="D7D6B0A2">
+    <w:multiLevelType w:val="multilevel"/>
+    <w:tmpl w:val="350114D8"/>
+    <w:lvl w:ilvl="0" w:tentative="0">
       <w:start w:val="1"/>
       <w:numFmt w:val="decimal"/>
       <w:lvlText w:val="%1"/>
@@ -8056,7 +6882,7 @@
         <w:rFonts w:hint="eastAsia"/>
       </w:rPr>
     </w:lvl>
-    <w:lvl w:ilvl="1" w:tplc="04090019" w:tentative="1">
+    <w:lvl w:ilvl="1" w:tentative="0">
       <w:start w:val="1"/>
       <w:numFmt w:val="lowerLetter"/>
       <w:lvlText w:val="%2)"/>
@@ -8065,7 +6891,7 @@
         <w:ind w:left="1680" w:hanging="420"/>
       </w:pPr>
     </w:lvl>
-    <w:lvl w:ilvl="2" w:tplc="0409001B" w:tentative="1">
+    <w:lvl w:ilvl="2" w:tentative="0">
       <w:start w:val="1"/>
       <w:numFmt w:val="lowerRoman"/>
       <w:lvlText w:val="%3."/>
@@ -8074,7 +6900,7 @@
         <w:ind w:left="2100" w:hanging="420"/>
       </w:pPr>
     </w:lvl>
-    <w:lvl w:ilvl="3" w:tplc="0409000F" w:tentative="1">
+    <w:lvl w:ilvl="3" w:tentative="0">
       <w:start w:val="1"/>
       <w:numFmt w:val="decimal"/>
       <w:lvlText w:val="%4."/>
@@ -8083,7 +6909,7 @@
         <w:ind w:left="2520" w:hanging="420"/>
       </w:pPr>
     </w:lvl>
-    <w:lvl w:ilvl="4" w:tplc="04090019" w:tentative="1">
+    <w:lvl w:ilvl="4" w:tentative="0">
       <w:start w:val="1"/>
       <w:numFmt w:val="lowerLetter"/>
       <w:lvlText w:val="%5)"/>
@@ -8092,7 +6918,7 @@
         <w:ind w:left="2940" w:hanging="420"/>
       </w:pPr>
     </w:lvl>
-    <w:lvl w:ilvl="5" w:tplc="0409001B" w:tentative="1">
+    <w:lvl w:ilvl="5" w:tentative="0">
       <w:start w:val="1"/>
       <w:numFmt w:val="lowerRoman"/>
       <w:lvlText w:val="%6."/>
@@ -8101,7 +6927,7 @@
         <w:ind w:left="3360" w:hanging="420"/>
       </w:pPr>
     </w:lvl>
-    <w:lvl w:ilvl="6" w:tplc="0409000F" w:tentative="1">
+    <w:lvl w:ilvl="6" w:tentative="0">
       <w:start w:val="1"/>
       <w:numFmt w:val="decimal"/>
       <w:lvlText w:val="%7."/>
@@ -8110,7 +6936,7 @@
         <w:ind w:left="3780" w:hanging="420"/>
       </w:pPr>
     </w:lvl>
-    <w:lvl w:ilvl="7" w:tplc="04090019" w:tentative="1">
+    <w:lvl w:ilvl="7" w:tentative="0">
       <w:start w:val="1"/>
       <w:numFmt w:val="lowerLetter"/>
       <w:lvlText w:val="%8)"/>
@@ -8119,7 +6945,7 @@
         <w:ind w:left="4200" w:hanging="420"/>
       </w:pPr>
     </w:lvl>
-    <w:lvl w:ilvl="8" w:tplc="0409001B" w:tentative="1">
+    <w:lvl w:ilvl="8" w:tentative="0">
       <w:start w:val="1"/>
       <w:numFmt w:val="lowerRoman"/>
       <w:lvlText w:val="%9."/>
@@ -8129,11 +6955,103 @@
       </w:pPr>
     </w:lvl>
   </w:abstractNum>
-  <w:abstractNum w:abstractNumId="18" w15:restartNumberingAfterBreak="0">
-    <w:nsid w:val="35250FB7"/>
+  <w:abstractNum w:abstractNumId="19">
+    <w:nsid w:val="3CC64323"/>
+    <w:multiLevelType w:val="multilevel"/>
+    <w:tmpl w:val="3CC64323"/>
+    <w:lvl w:ilvl="0" w:tentative="0">
+      <w:start w:val="1"/>
+      <w:numFmt w:val="decimal"/>
+      <w:lvlText w:val="%1)"/>
+      <w:lvlJc w:val="left"/>
+      <w:pPr>
+        <w:ind w:left="1260" w:hanging="420"/>
+      </w:pPr>
+      <w:rPr>
+        <w:rFonts w:hint="eastAsia"/>
+      </w:rPr>
+    </w:lvl>
+    <w:lvl w:ilvl="1" w:tentative="0">
+      <w:start w:val="1"/>
+      <w:numFmt w:val="decimal"/>
+      <w:lvlText w:val="[%2]"/>
+      <w:lvlJc w:val="left"/>
+      <w:pPr>
+        <w:ind w:left="1680" w:hanging="420"/>
+      </w:pPr>
+      <w:rPr>
+        <w:rFonts w:hint="eastAsia"/>
+      </w:rPr>
+    </w:lvl>
+    <w:lvl w:ilvl="2" w:tentative="0">
+      <w:start w:val="1"/>
+      <w:numFmt w:val="lowerRoman"/>
+      <w:lvlText w:val="%3."/>
+      <w:lvlJc w:val="right"/>
+      <w:pPr>
+        <w:ind w:left="2100" w:hanging="420"/>
+      </w:pPr>
+    </w:lvl>
+    <w:lvl w:ilvl="3" w:tentative="0">
+      <w:start w:val="1"/>
+      <w:numFmt w:val="decimal"/>
+      <w:lvlText w:val="%4."/>
+      <w:lvlJc w:val="left"/>
+      <w:pPr>
+        <w:ind w:left="2520" w:hanging="420"/>
+      </w:pPr>
+    </w:lvl>
+    <w:lvl w:ilvl="4" w:tentative="0">
+      <w:start w:val="1"/>
+      <w:numFmt w:val="lowerLetter"/>
+      <w:lvlText w:val="%5)"/>
+      <w:lvlJc w:val="left"/>
+      <w:pPr>
+        <w:ind w:left="2940" w:hanging="420"/>
+      </w:pPr>
+    </w:lvl>
+    <w:lvl w:ilvl="5" w:tentative="0">
+      <w:start w:val="1"/>
+      <w:numFmt w:val="lowerRoman"/>
+      <w:lvlText w:val="%6."/>
+      <w:lvlJc w:val="right"/>
+      <w:pPr>
+        <w:ind w:left="3360" w:hanging="420"/>
+      </w:pPr>
+    </w:lvl>
+    <w:lvl w:ilvl="6" w:tentative="0">
+      <w:start w:val="1"/>
+      <w:numFmt w:val="decimal"/>
+      <w:lvlText w:val="%7."/>
+      <w:lvlJc w:val="left"/>
+      <w:pPr>
+        <w:ind w:left="3780" w:hanging="420"/>
+      </w:pPr>
+    </w:lvl>
+    <w:lvl w:ilvl="7" w:tentative="0">
+      <w:start w:val="1"/>
+      <w:numFmt w:val="lowerLetter"/>
+      <w:lvlText w:val="%8)"/>
+      <w:lvlJc w:val="left"/>
+      <w:pPr>
+        <w:ind w:left="4200" w:hanging="420"/>
+      </w:pPr>
+    </w:lvl>
+    <w:lvl w:ilvl="8" w:tentative="0">
+      <w:start w:val="1"/>
+      <w:numFmt w:val="lowerRoman"/>
+      <w:lvlText w:val="%9."/>
+      <w:lvlJc w:val="right"/>
+      <w:pPr>
+        <w:ind w:left="4620" w:hanging="420"/>
+      </w:pPr>
+    </w:lvl>
+  </w:abstractNum>
+  <w:abstractNum w:abstractNumId="20">
+    <w:nsid w:val="45F75EB0"/>
     <w:multiLevelType w:val="singleLevel"/>
-    <w:tmpl w:val="6A28B47E"/>
-    <w:lvl w:ilvl="0">
+    <w:tmpl w:val="45F75EB0"/>
+    <w:lvl w:ilvl="0" w:tentative="0">
       <w:start w:val="1"/>
       <w:numFmt w:val="decimal"/>
       <w:lvlText w:val="%1."/>
@@ -8146,11 +7064,11 @@
       </w:rPr>
     </w:lvl>
   </w:abstractNum>
-  <w:abstractNum w:abstractNumId="19" w15:restartNumberingAfterBreak="0">
-    <w:nsid w:val="36F23091"/>
-    <w:multiLevelType w:val="hybridMultilevel"/>
-    <w:tmpl w:val="A21C7BF6"/>
-    <w:lvl w:ilvl="0" w:tplc="BB485520">
+  <w:abstractNum w:abstractNumId="21">
+    <w:nsid w:val="480F1BB4"/>
+    <w:multiLevelType w:val="multilevel"/>
+    <w:tmpl w:val="480F1BB4"/>
+    <w:lvl w:ilvl="0" w:tentative="0">
       <w:start w:val="1"/>
       <w:numFmt w:val="decimal"/>
       <w:lvlText w:val="%1)"/>
@@ -8162,7 +7080,7 @@
         <w:rFonts w:hint="eastAsia"/>
       </w:rPr>
     </w:lvl>
-    <w:lvl w:ilvl="1" w:tplc="04090019" w:tentative="1">
+    <w:lvl w:ilvl="1" w:tentative="0">
       <w:start w:val="1"/>
       <w:numFmt w:val="lowerLetter"/>
       <w:lvlText w:val="%2)"/>
@@ -8171,7 +7089,7 @@
         <w:ind w:left="1680" w:hanging="420"/>
       </w:pPr>
     </w:lvl>
-    <w:lvl w:ilvl="2" w:tplc="0409001B" w:tentative="1">
+    <w:lvl w:ilvl="2" w:tentative="0">
       <w:start w:val="1"/>
       <w:numFmt w:val="lowerRoman"/>
       <w:lvlText w:val="%3."/>
@@ -8180,7 +7098,7 @@
         <w:ind w:left="2100" w:hanging="420"/>
       </w:pPr>
     </w:lvl>
-    <w:lvl w:ilvl="3" w:tplc="0409000F" w:tentative="1">
+    <w:lvl w:ilvl="3" w:tentative="0">
       <w:start w:val="1"/>
       <w:numFmt w:val="decimal"/>
       <w:lvlText w:val="%4."/>
@@ -8189,7 +7107,7 @@
         <w:ind w:left="2520" w:hanging="420"/>
       </w:pPr>
     </w:lvl>
-    <w:lvl w:ilvl="4" w:tplc="04090019" w:tentative="1">
+    <w:lvl w:ilvl="4" w:tentative="0">
       <w:start w:val="1"/>
       <w:numFmt w:val="lowerLetter"/>
       <w:lvlText w:val="%5)"/>
@@ -8198,7 +7116,7 @@
         <w:ind w:left="2940" w:hanging="420"/>
       </w:pPr>
     </w:lvl>
-    <w:lvl w:ilvl="5" w:tplc="0409001B" w:tentative="1">
+    <w:lvl w:ilvl="5" w:tentative="0">
       <w:start w:val="1"/>
       <w:numFmt w:val="lowerRoman"/>
       <w:lvlText w:val="%6."/>
@@ -8207,7 +7125,7 @@
         <w:ind w:left="3360" w:hanging="420"/>
       </w:pPr>
     </w:lvl>
-    <w:lvl w:ilvl="6" w:tplc="0409000F" w:tentative="1">
+    <w:lvl w:ilvl="6" w:tentative="0">
       <w:start w:val="1"/>
       <w:numFmt w:val="decimal"/>
       <w:lvlText w:val="%7."/>
@@ -8216,7 +7134,7 @@
         <w:ind w:left="3780" w:hanging="420"/>
       </w:pPr>
     </w:lvl>
-    <w:lvl w:ilvl="7" w:tplc="04090019" w:tentative="1">
+    <w:lvl w:ilvl="7" w:tentative="0">
       <w:start w:val="1"/>
       <w:numFmt w:val="lowerLetter"/>
       <w:lvlText w:val="%8)"/>
@@ -8225,7 +7143,7 @@
         <w:ind w:left="4200" w:hanging="420"/>
       </w:pPr>
     </w:lvl>
-    <w:lvl w:ilvl="8" w:tplc="0409001B" w:tentative="1">
+    <w:lvl w:ilvl="8" w:tentative="0">
       <w:start w:val="1"/>
       <w:numFmt w:val="lowerRoman"/>
       <w:lvlText w:val="%9."/>
@@ -8235,123 +7153,62 @@
       </w:pPr>
     </w:lvl>
   </w:abstractNum>
-  <w:abstractNum w:abstractNumId="20" w15:restartNumberingAfterBreak="0">
-    <w:nsid w:val="39064B7B"/>
-    <w:multiLevelType w:val="hybridMultilevel"/>
-    <w:tmpl w:val="7C86C446"/>
-    <w:lvl w:ilvl="0" w:tplc="90686B3C">
-      <w:numFmt w:val="bullet"/>
-      <w:lvlText w:val="-"/>
-      <w:lvlJc w:val="left"/>
-      <w:pPr>
-        <w:ind w:left="1620" w:hanging="360"/>
+  <w:abstractNum w:abstractNumId="22">
+    <w:nsid w:val="4C2F7AB5"/>
+    <w:multiLevelType w:val="singleLevel"/>
+    <w:tmpl w:val="4C2F7AB5"/>
+    <w:lvl w:ilvl="0" w:tentative="0">
+      <w:start w:val="1"/>
+      <w:numFmt w:val="decimal"/>
+      <w:lvlText w:val="%1."/>
+      <w:lvlJc w:val="left"/>
+      <w:pPr>
+        <w:ind w:left="425" w:hanging="425"/>
       </w:pPr>
       <w:rPr>
-        <w:rFonts w:ascii="Calibri" w:eastAsiaTheme="minorEastAsia" w:hAnsi="Calibri" w:cs="Calibri" w:hint="default"/>
+        <w:rFonts w:hint="default"/>
       </w:rPr>
     </w:lvl>
-    <w:lvl w:ilvl="1" w:tplc="04090003" w:tentative="1">
-      <w:start w:val="1"/>
-      <w:numFmt w:val="bullet"/>
-      <w:lvlText w:val=""/>
-      <w:lvlJc w:val="left"/>
-      <w:pPr>
-        <w:ind w:left="2100" w:hanging="420"/>
+  </w:abstractNum>
+  <w:abstractNum w:abstractNumId="23">
+    <w:nsid w:val="4D84E9FB"/>
+    <w:multiLevelType w:val="singleLevel"/>
+    <w:tmpl w:val="4D84E9FB"/>
+    <w:lvl w:ilvl="0" w:tentative="0">
+      <w:start w:val="1"/>
+      <w:numFmt w:val="decimal"/>
+      <w:lvlText w:val="%1."/>
+      <w:lvlJc w:val="left"/>
+      <w:pPr>
+        <w:ind w:left="425" w:hanging="425"/>
       </w:pPr>
       <w:rPr>
-        <w:rFonts w:ascii="Wingdings" w:hAnsi="Wingdings" w:hint="default"/>
+        <w:rFonts w:hint="default"/>
       </w:rPr>
     </w:lvl>
-    <w:lvl w:ilvl="2" w:tplc="04090005" w:tentative="1">
-      <w:start w:val="1"/>
-      <w:numFmt w:val="bullet"/>
-      <w:lvlText w:val=""/>
-      <w:lvlJc w:val="left"/>
-      <w:pPr>
-        <w:ind w:left="2520" w:hanging="420"/>
+  </w:abstractNum>
+  <w:abstractNum w:abstractNumId="24">
+    <w:nsid w:val="5F6AF5FA"/>
+    <w:multiLevelType w:val="singleLevel"/>
+    <w:tmpl w:val="5F6AF5FA"/>
+    <w:lvl w:ilvl="0" w:tentative="0">
+      <w:start w:val="1"/>
+      <w:numFmt w:val="decimal"/>
+      <w:lvlText w:val="%1."/>
+      <w:lvlJc w:val="left"/>
+      <w:pPr>
+        <w:ind w:left="425" w:hanging="425"/>
       </w:pPr>
       <w:rPr>
-        <w:rFonts w:ascii="Wingdings" w:hAnsi="Wingdings" w:hint="default"/>
+        <w:rFonts w:hint="default"/>
       </w:rPr>
     </w:lvl>
-    <w:lvl w:ilvl="3" w:tplc="04090001" w:tentative="1">
-      <w:start w:val="1"/>
-      <w:numFmt w:val="bullet"/>
-      <w:lvlText w:val=""/>
-      <w:lvlJc w:val="left"/>
-      <w:pPr>
-        <w:ind w:left="2940" w:hanging="420"/>
-      </w:pPr>
-      <w:rPr>
-        <w:rFonts w:ascii="Wingdings" w:hAnsi="Wingdings" w:hint="default"/>
-      </w:rPr>
-    </w:lvl>
-    <w:lvl w:ilvl="4" w:tplc="04090003" w:tentative="1">
-      <w:start w:val="1"/>
-      <w:numFmt w:val="bullet"/>
-      <w:lvlText w:val=""/>
-      <w:lvlJc w:val="left"/>
-      <w:pPr>
-        <w:ind w:left="3360" w:hanging="420"/>
-      </w:pPr>
-      <w:rPr>
-        <w:rFonts w:ascii="Wingdings" w:hAnsi="Wingdings" w:hint="default"/>
-      </w:rPr>
-    </w:lvl>
-    <w:lvl w:ilvl="5" w:tplc="04090005" w:tentative="1">
-      <w:start w:val="1"/>
-      <w:numFmt w:val="bullet"/>
-      <w:lvlText w:val=""/>
-      <w:lvlJc w:val="left"/>
-      <w:pPr>
-        <w:ind w:left="3780" w:hanging="420"/>
-      </w:pPr>
-      <w:rPr>
-        <w:rFonts w:ascii="Wingdings" w:hAnsi="Wingdings" w:hint="default"/>
-      </w:rPr>
-    </w:lvl>
-    <w:lvl w:ilvl="6" w:tplc="04090001" w:tentative="1">
-      <w:start w:val="1"/>
-      <w:numFmt w:val="bullet"/>
-      <w:lvlText w:val=""/>
-      <w:lvlJc w:val="left"/>
-      <w:pPr>
-        <w:ind w:left="4200" w:hanging="420"/>
-      </w:pPr>
-      <w:rPr>
-        <w:rFonts w:ascii="Wingdings" w:hAnsi="Wingdings" w:hint="default"/>
-      </w:rPr>
-    </w:lvl>
-    <w:lvl w:ilvl="7" w:tplc="04090003" w:tentative="1">
-      <w:start w:val="1"/>
-      <w:numFmt w:val="bullet"/>
-      <w:lvlText w:val=""/>
-      <w:lvlJc w:val="left"/>
-      <w:pPr>
-        <w:ind w:left="4620" w:hanging="420"/>
-      </w:pPr>
-      <w:rPr>
-        <w:rFonts w:ascii="Wingdings" w:hAnsi="Wingdings" w:hint="default"/>
-      </w:rPr>
-    </w:lvl>
-    <w:lvl w:ilvl="8" w:tplc="04090005" w:tentative="1">
-      <w:start w:val="1"/>
-      <w:numFmt w:val="bullet"/>
-      <w:lvlText w:val=""/>
-      <w:lvlJc w:val="left"/>
-      <w:pPr>
-        <w:ind w:left="5040" w:hanging="420"/>
-      </w:pPr>
-      <w:rPr>
-        <w:rFonts w:ascii="Wingdings" w:hAnsi="Wingdings" w:hint="default"/>
-      </w:rPr>
-    </w:lvl>
   </w:abstractNum>
-  <w:abstractNum w:abstractNumId="21" w15:restartNumberingAfterBreak="0">
-    <w:nsid w:val="3CC64323"/>
-    <w:multiLevelType w:val="hybridMultilevel"/>
-    <w:tmpl w:val="5D96B460"/>
-    <w:lvl w:ilvl="0" w:tplc="BB485520">
+  <w:abstractNum w:abstractNumId="25">
+    <w:nsid w:val="611360D4"/>
+    <w:multiLevelType w:val="multilevel"/>
+    <w:tmpl w:val="611360D4"/>
+    <w:lvl w:ilvl="0" w:tentative="0">
       <w:start w:val="1"/>
       <w:numFmt w:val="decimal"/>
       <w:lvlText w:val="%1)"/>
@@ -8363,19 +7220,16 @@
         <w:rFonts w:hint="eastAsia"/>
       </w:rPr>
     </w:lvl>
-    <w:lvl w:ilvl="1" w:tplc="64EE574A">
-      <w:start w:val="1"/>
-      <w:numFmt w:val="decimal"/>
-      <w:lvlText w:val="[%2]"/>
+    <w:lvl w:ilvl="1" w:tentative="0">
+      <w:start w:val="1"/>
+      <w:numFmt w:val="lowerLetter"/>
+      <w:lvlText w:val="%2)"/>
       <w:lvlJc w:val="left"/>
       <w:pPr>
         <w:ind w:left="1680" w:hanging="420"/>
       </w:pPr>
-      <w:rPr>
-        <w:rFonts w:hint="eastAsia"/>
-      </w:rPr>
-    </w:lvl>
-    <w:lvl w:ilvl="2" w:tplc="0409001B" w:tentative="1">
+    </w:lvl>
+    <w:lvl w:ilvl="2" w:tentative="0">
       <w:start w:val="1"/>
       <w:numFmt w:val="lowerRoman"/>
       <w:lvlText w:val="%3."/>
@@ -8384,7 +7238,7 @@
         <w:ind w:left="2100" w:hanging="420"/>
       </w:pPr>
     </w:lvl>
-    <w:lvl w:ilvl="3" w:tplc="0409000F" w:tentative="1">
+    <w:lvl w:ilvl="3" w:tentative="0">
       <w:start w:val="1"/>
       <w:numFmt w:val="decimal"/>
       <w:lvlText w:val="%4."/>
@@ -8393,7 +7247,7 @@
         <w:ind w:left="2520" w:hanging="420"/>
       </w:pPr>
     </w:lvl>
-    <w:lvl w:ilvl="4" w:tplc="04090019" w:tentative="1">
+    <w:lvl w:ilvl="4" w:tentative="0">
       <w:start w:val="1"/>
       <w:numFmt w:val="lowerLetter"/>
       <w:lvlText w:val="%5)"/>
@@ -8402,7 +7256,7 @@
         <w:ind w:left="2940" w:hanging="420"/>
       </w:pPr>
     </w:lvl>
-    <w:lvl w:ilvl="5" w:tplc="0409001B" w:tentative="1">
+    <w:lvl w:ilvl="5" w:tentative="0">
       <w:start w:val="1"/>
       <w:numFmt w:val="lowerRoman"/>
       <w:lvlText w:val="%6."/>
@@ -8411,7 +7265,7 @@
         <w:ind w:left="3360" w:hanging="420"/>
       </w:pPr>
     </w:lvl>
-    <w:lvl w:ilvl="6" w:tplc="0409000F" w:tentative="1">
+    <w:lvl w:ilvl="6" w:tentative="0">
       <w:start w:val="1"/>
       <w:numFmt w:val="decimal"/>
       <w:lvlText w:val="%7."/>
@@ -8420,7 +7274,7 @@
         <w:ind w:left="3780" w:hanging="420"/>
       </w:pPr>
     </w:lvl>
-    <w:lvl w:ilvl="7" w:tplc="04090019" w:tentative="1">
+    <w:lvl w:ilvl="7" w:tentative="0">
       <w:start w:val="1"/>
       <w:numFmt w:val="lowerLetter"/>
       <w:lvlText w:val="%8)"/>
@@ -8429,7 +7283,7 @@
         <w:ind w:left="4200" w:hanging="420"/>
       </w:pPr>
     </w:lvl>
-    <w:lvl w:ilvl="8" w:tplc="0409001B" w:tentative="1">
+    <w:lvl w:ilvl="8" w:tentative="0">
       <w:start w:val="1"/>
       <w:numFmt w:val="lowerRoman"/>
       <w:lvlText w:val="%9."/>
@@ -8439,100 +7293,11 @@
       </w:pPr>
     </w:lvl>
   </w:abstractNum>
-  <w:abstractNum w:abstractNumId="22" w15:restartNumberingAfterBreak="0">
-    <w:nsid w:val="3DEC59FB"/>
-    <w:multiLevelType w:val="hybridMultilevel"/>
-    <w:tmpl w:val="B18819E2"/>
-    <w:lvl w:ilvl="0" w:tplc="BB485520">
-      <w:start w:val="1"/>
-      <w:numFmt w:val="decimal"/>
-      <w:lvlText w:val="%1)"/>
-      <w:lvlJc w:val="left"/>
-      <w:pPr>
-        <w:ind w:left="1680" w:hanging="420"/>
-      </w:pPr>
-      <w:rPr>
-        <w:rFonts w:hint="eastAsia"/>
-      </w:rPr>
-    </w:lvl>
-    <w:lvl w:ilvl="1" w:tplc="04090019" w:tentative="1">
-      <w:start w:val="1"/>
-      <w:numFmt w:val="lowerLetter"/>
-      <w:lvlText w:val="%2)"/>
-      <w:lvlJc w:val="left"/>
-      <w:pPr>
-        <w:ind w:left="2100" w:hanging="420"/>
-      </w:pPr>
-    </w:lvl>
-    <w:lvl w:ilvl="2" w:tplc="0409001B" w:tentative="1">
-      <w:start w:val="1"/>
-      <w:numFmt w:val="lowerRoman"/>
-      <w:lvlText w:val="%3."/>
-      <w:lvlJc w:val="right"/>
-      <w:pPr>
-        <w:ind w:left="2520" w:hanging="420"/>
-      </w:pPr>
-    </w:lvl>
-    <w:lvl w:ilvl="3" w:tplc="0409000F" w:tentative="1">
-      <w:start w:val="1"/>
-      <w:numFmt w:val="decimal"/>
-      <w:lvlText w:val="%4."/>
-      <w:lvlJc w:val="left"/>
-      <w:pPr>
-        <w:ind w:left="2940" w:hanging="420"/>
-      </w:pPr>
-    </w:lvl>
-    <w:lvl w:ilvl="4" w:tplc="04090019" w:tentative="1">
-      <w:start w:val="1"/>
-      <w:numFmt w:val="lowerLetter"/>
-      <w:lvlText w:val="%5)"/>
-      <w:lvlJc w:val="left"/>
-      <w:pPr>
-        <w:ind w:left="3360" w:hanging="420"/>
-      </w:pPr>
-    </w:lvl>
-    <w:lvl w:ilvl="5" w:tplc="0409001B" w:tentative="1">
-      <w:start w:val="1"/>
-      <w:numFmt w:val="lowerRoman"/>
-      <w:lvlText w:val="%6."/>
-      <w:lvlJc w:val="right"/>
-      <w:pPr>
-        <w:ind w:left="3780" w:hanging="420"/>
-      </w:pPr>
-    </w:lvl>
-    <w:lvl w:ilvl="6" w:tplc="0409000F" w:tentative="1">
-      <w:start w:val="1"/>
-      <w:numFmt w:val="decimal"/>
-      <w:lvlText w:val="%7."/>
-      <w:lvlJc w:val="left"/>
-      <w:pPr>
-        <w:ind w:left="4200" w:hanging="420"/>
-      </w:pPr>
-    </w:lvl>
-    <w:lvl w:ilvl="7" w:tplc="04090019" w:tentative="1">
-      <w:start w:val="1"/>
-      <w:numFmt w:val="lowerLetter"/>
-      <w:lvlText w:val="%8)"/>
-      <w:lvlJc w:val="left"/>
-      <w:pPr>
-        <w:ind w:left="4620" w:hanging="420"/>
-      </w:pPr>
-    </w:lvl>
-    <w:lvl w:ilvl="8" w:tplc="0409001B" w:tentative="1">
-      <w:start w:val="1"/>
-      <w:numFmt w:val="lowerRoman"/>
-      <w:lvlText w:val="%9."/>
-      <w:lvlJc w:val="right"/>
-      <w:pPr>
-        <w:ind w:left="5040" w:hanging="420"/>
-      </w:pPr>
-    </w:lvl>
-  </w:abstractNum>
-  <w:abstractNum w:abstractNumId="23" w15:restartNumberingAfterBreak="0">
-    <w:nsid w:val="45F75EB0"/>
+  <w:abstractNum w:abstractNumId="26">
+    <w:nsid w:val="6A28B47E"/>
     <w:multiLevelType w:val="singleLevel"/>
     <w:tmpl w:val="6A28B47E"/>
-    <w:lvl w:ilvl="0">
+    <w:lvl w:ilvl="0" w:tentative="0">
       <w:start w:val="1"/>
       <w:numFmt w:val="decimal"/>
       <w:lvlText w:val="%1."/>
@@ -8545,212 +7310,11 @@
       </w:rPr>
     </w:lvl>
   </w:abstractNum>
-  <w:abstractNum w:abstractNumId="24" w15:restartNumberingAfterBreak="0">
-    <w:nsid w:val="480F1BB4"/>
-    <w:multiLevelType w:val="hybridMultilevel"/>
-    <w:tmpl w:val="82F0D8C2"/>
-    <w:lvl w:ilvl="0" w:tplc="BB485520">
-      <w:start w:val="1"/>
-      <w:numFmt w:val="decimal"/>
-      <w:lvlText w:val="%1)"/>
-      <w:lvlJc w:val="left"/>
-      <w:pPr>
-        <w:ind w:left="1260" w:hanging="420"/>
-      </w:pPr>
-      <w:rPr>
-        <w:rFonts w:hint="eastAsia"/>
-      </w:rPr>
-    </w:lvl>
-    <w:lvl w:ilvl="1" w:tplc="04090019" w:tentative="1">
-      <w:start w:val="1"/>
-      <w:numFmt w:val="lowerLetter"/>
-      <w:lvlText w:val="%2)"/>
-      <w:lvlJc w:val="left"/>
-      <w:pPr>
-        <w:ind w:left="1680" w:hanging="420"/>
-      </w:pPr>
-    </w:lvl>
-    <w:lvl w:ilvl="2" w:tplc="0409001B" w:tentative="1">
-      <w:start w:val="1"/>
-      <w:numFmt w:val="lowerRoman"/>
-      <w:lvlText w:val="%3."/>
-      <w:lvlJc w:val="right"/>
-      <w:pPr>
-        <w:ind w:left="2100" w:hanging="420"/>
-      </w:pPr>
-    </w:lvl>
-    <w:lvl w:ilvl="3" w:tplc="0409000F" w:tentative="1">
-      <w:start w:val="1"/>
-      <w:numFmt w:val="decimal"/>
-      <w:lvlText w:val="%4."/>
-      <w:lvlJc w:val="left"/>
-      <w:pPr>
-        <w:ind w:left="2520" w:hanging="420"/>
-      </w:pPr>
-    </w:lvl>
-    <w:lvl w:ilvl="4" w:tplc="04090019" w:tentative="1">
-      <w:start w:val="1"/>
-      <w:numFmt w:val="lowerLetter"/>
-      <w:lvlText w:val="%5)"/>
-      <w:lvlJc w:val="left"/>
-      <w:pPr>
-        <w:ind w:left="2940" w:hanging="420"/>
-      </w:pPr>
-    </w:lvl>
-    <w:lvl w:ilvl="5" w:tplc="0409001B" w:tentative="1">
-      <w:start w:val="1"/>
-      <w:numFmt w:val="lowerRoman"/>
-      <w:lvlText w:val="%6."/>
-      <w:lvlJc w:val="right"/>
-      <w:pPr>
-        <w:ind w:left="3360" w:hanging="420"/>
-      </w:pPr>
-    </w:lvl>
-    <w:lvl w:ilvl="6" w:tplc="0409000F" w:tentative="1">
-      <w:start w:val="1"/>
-      <w:numFmt w:val="decimal"/>
-      <w:lvlText w:val="%7."/>
-      <w:lvlJc w:val="left"/>
-      <w:pPr>
-        <w:ind w:left="3780" w:hanging="420"/>
-      </w:pPr>
-    </w:lvl>
-    <w:lvl w:ilvl="7" w:tplc="04090019" w:tentative="1">
-      <w:start w:val="1"/>
-      <w:numFmt w:val="lowerLetter"/>
-      <w:lvlText w:val="%8)"/>
-      <w:lvlJc w:val="left"/>
-      <w:pPr>
-        <w:ind w:left="4200" w:hanging="420"/>
-      </w:pPr>
-    </w:lvl>
-    <w:lvl w:ilvl="8" w:tplc="0409001B" w:tentative="1">
-      <w:start w:val="1"/>
-      <w:numFmt w:val="lowerRoman"/>
-      <w:lvlText w:val="%9."/>
-      <w:lvlJc w:val="right"/>
-      <w:pPr>
-        <w:ind w:left="4620" w:hanging="420"/>
-      </w:pPr>
-    </w:lvl>
-  </w:abstractNum>
-  <w:abstractNum w:abstractNumId="25" w15:restartNumberingAfterBreak="0">
-    <w:nsid w:val="498370DE"/>
-    <w:multiLevelType w:val="hybridMultilevel"/>
-    <w:tmpl w:val="61906082"/>
-    <w:lvl w:ilvl="0" w:tplc="1C5C4916">
-      <w:numFmt w:val="bullet"/>
-      <w:lvlText w:val="-"/>
-      <w:lvlJc w:val="left"/>
-      <w:pPr>
-        <w:ind w:left="1620" w:hanging="360"/>
-      </w:pPr>
-      <w:rPr>
-        <w:rFonts w:ascii="Calibri" w:eastAsiaTheme="minorEastAsia" w:hAnsi="Calibri" w:cs="Calibri" w:hint="default"/>
-      </w:rPr>
-    </w:lvl>
-    <w:lvl w:ilvl="1" w:tplc="04090003" w:tentative="1">
-      <w:start w:val="1"/>
-      <w:numFmt w:val="bullet"/>
-      <w:lvlText w:val=""/>
-      <w:lvlJc w:val="left"/>
-      <w:pPr>
-        <w:ind w:left="2100" w:hanging="420"/>
-      </w:pPr>
-      <w:rPr>
-        <w:rFonts w:ascii="Wingdings" w:hAnsi="Wingdings" w:hint="default"/>
-      </w:rPr>
-    </w:lvl>
-    <w:lvl w:ilvl="2" w:tplc="04090005" w:tentative="1">
-      <w:start w:val="1"/>
-      <w:numFmt w:val="bullet"/>
-      <w:lvlText w:val=""/>
-      <w:lvlJc w:val="left"/>
-      <w:pPr>
-        <w:ind w:left="2520" w:hanging="420"/>
-      </w:pPr>
-      <w:rPr>
-        <w:rFonts w:ascii="Wingdings" w:hAnsi="Wingdings" w:hint="default"/>
-      </w:rPr>
-    </w:lvl>
-    <w:lvl w:ilvl="3" w:tplc="04090001" w:tentative="1">
-      <w:start w:val="1"/>
-      <w:numFmt w:val="bullet"/>
-      <w:lvlText w:val=""/>
-      <w:lvlJc w:val="left"/>
-      <w:pPr>
-        <w:ind w:left="2940" w:hanging="420"/>
-      </w:pPr>
-      <w:rPr>
-        <w:rFonts w:ascii="Wingdings" w:hAnsi="Wingdings" w:hint="default"/>
-      </w:rPr>
-    </w:lvl>
-    <w:lvl w:ilvl="4" w:tplc="04090003" w:tentative="1">
-      <w:start w:val="1"/>
-      <w:numFmt w:val="bullet"/>
-      <w:lvlText w:val=""/>
-      <w:lvlJc w:val="left"/>
-      <w:pPr>
-        <w:ind w:left="3360" w:hanging="420"/>
-      </w:pPr>
-      <w:rPr>
-        <w:rFonts w:ascii="Wingdings" w:hAnsi="Wingdings" w:hint="default"/>
-      </w:rPr>
-    </w:lvl>
-    <w:lvl w:ilvl="5" w:tplc="04090005" w:tentative="1">
-      <w:start w:val="1"/>
-      <w:numFmt w:val="bullet"/>
-      <w:lvlText w:val=""/>
-      <w:lvlJc w:val="left"/>
-      <w:pPr>
-        <w:ind w:left="3780" w:hanging="420"/>
-      </w:pPr>
-      <w:rPr>
-        <w:rFonts w:ascii="Wingdings" w:hAnsi="Wingdings" w:hint="default"/>
-      </w:rPr>
-    </w:lvl>
-    <w:lvl w:ilvl="6" w:tplc="04090001" w:tentative="1">
-      <w:start w:val="1"/>
-      <w:numFmt w:val="bullet"/>
-      <w:lvlText w:val=""/>
-      <w:lvlJc w:val="left"/>
-      <w:pPr>
-        <w:ind w:left="4200" w:hanging="420"/>
-      </w:pPr>
-      <w:rPr>
-        <w:rFonts w:ascii="Wingdings" w:hAnsi="Wingdings" w:hint="default"/>
-      </w:rPr>
-    </w:lvl>
-    <w:lvl w:ilvl="7" w:tplc="04090003" w:tentative="1">
-      <w:start w:val="1"/>
-      <w:numFmt w:val="bullet"/>
-      <w:lvlText w:val=""/>
-      <w:lvlJc w:val="left"/>
-      <w:pPr>
-        <w:ind w:left="4620" w:hanging="420"/>
-      </w:pPr>
-      <w:rPr>
-        <w:rFonts w:ascii="Wingdings" w:hAnsi="Wingdings" w:hint="default"/>
-      </w:rPr>
-    </w:lvl>
-    <w:lvl w:ilvl="8" w:tplc="04090005" w:tentative="1">
-      <w:start w:val="1"/>
-      <w:numFmt w:val="bullet"/>
-      <w:lvlText w:val=""/>
-      <w:lvlJc w:val="left"/>
-      <w:pPr>
-        <w:ind w:left="5040" w:hanging="420"/>
-      </w:pPr>
-      <w:rPr>
-        <w:rFonts w:ascii="Wingdings" w:hAnsi="Wingdings" w:hint="default"/>
-      </w:rPr>
-    </w:lvl>
-  </w:abstractNum>
-  <w:abstractNum w:abstractNumId="26" w15:restartNumberingAfterBreak="0">
-    <w:nsid w:val="4C2F7AB5"/>
+  <w:abstractNum w:abstractNumId="27">
+    <w:nsid w:val="6CB551DE"/>
     <w:multiLevelType w:val="singleLevel"/>
-    <w:tmpl w:val="6A28B47E"/>
-    <w:lvl w:ilvl="0">
+    <w:tmpl w:val="6CB551DE"/>
+    <w:lvl w:ilvl="0" w:tentative="0">
       <w:start w:val="1"/>
       <w:numFmt w:val="decimal"/>
       <w:lvlText w:val="%1."/>
@@ -8763,11 +7327,11 @@
       </w:rPr>
     </w:lvl>
   </w:abstractNum>
-  <w:abstractNum w:abstractNumId="27" w15:restartNumberingAfterBreak="0">
-    <w:nsid w:val="4D84E9FB"/>
+  <w:abstractNum w:abstractNumId="28">
+    <w:nsid w:val="70F960D6"/>
     <w:multiLevelType w:val="singleLevel"/>
-    <w:tmpl w:val="4D84E9FB"/>
-    <w:lvl w:ilvl="0">
+    <w:tmpl w:val="70F960D6"/>
+    <w:lvl w:ilvl="0" w:tentative="0">
       <w:start w:val="1"/>
       <w:numFmt w:val="decimal"/>
       <w:lvlText w:val="%1."/>
@@ -8780,369 +7344,11 @@
       </w:rPr>
     </w:lvl>
   </w:abstractNum>
-  <w:abstractNum w:abstractNumId="28" w15:restartNumberingAfterBreak="0">
-    <w:nsid w:val="5F6AF5FA"/>
-    <w:multiLevelType w:val="singleLevel"/>
-    <w:tmpl w:val="5F6AF5FA"/>
-    <w:lvl w:ilvl="0">
-      <w:start w:val="1"/>
-      <w:numFmt w:val="decimal"/>
-      <w:lvlText w:val="%1."/>
-      <w:lvlJc w:val="left"/>
-      <w:pPr>
-        <w:ind w:left="425" w:hanging="425"/>
-      </w:pPr>
-      <w:rPr>
-        <w:rFonts w:hint="default"/>
-      </w:rPr>
-    </w:lvl>
-  </w:abstractNum>
-  <w:abstractNum w:abstractNumId="29" w15:restartNumberingAfterBreak="0">
-    <w:nsid w:val="611360D4"/>
-    <w:multiLevelType w:val="hybridMultilevel"/>
-    <w:tmpl w:val="0A30309C"/>
-    <w:lvl w:ilvl="0" w:tplc="BB485520">
-      <w:start w:val="1"/>
-      <w:numFmt w:val="decimal"/>
-      <w:lvlText w:val="%1)"/>
-      <w:lvlJc w:val="left"/>
-      <w:pPr>
-        <w:ind w:left="1260" w:hanging="420"/>
-      </w:pPr>
-      <w:rPr>
-        <w:rFonts w:hint="eastAsia"/>
-      </w:rPr>
-    </w:lvl>
-    <w:lvl w:ilvl="1" w:tplc="04090019" w:tentative="1">
-      <w:start w:val="1"/>
-      <w:numFmt w:val="lowerLetter"/>
-      <w:lvlText w:val="%2)"/>
-      <w:lvlJc w:val="left"/>
-      <w:pPr>
-        <w:ind w:left="1680" w:hanging="420"/>
-      </w:pPr>
-    </w:lvl>
-    <w:lvl w:ilvl="2" w:tplc="0409001B" w:tentative="1">
-      <w:start w:val="1"/>
-      <w:numFmt w:val="lowerRoman"/>
-      <w:lvlText w:val="%3."/>
-      <w:lvlJc w:val="right"/>
-      <w:pPr>
-        <w:ind w:left="2100" w:hanging="420"/>
-      </w:pPr>
-    </w:lvl>
-    <w:lvl w:ilvl="3" w:tplc="0409000F" w:tentative="1">
-      <w:start w:val="1"/>
-      <w:numFmt w:val="decimal"/>
-      <w:lvlText w:val="%4."/>
-      <w:lvlJc w:val="left"/>
-      <w:pPr>
-        <w:ind w:left="2520" w:hanging="420"/>
-      </w:pPr>
-    </w:lvl>
-    <w:lvl w:ilvl="4" w:tplc="04090019" w:tentative="1">
-      <w:start w:val="1"/>
-      <w:numFmt w:val="lowerLetter"/>
-      <w:lvlText w:val="%5)"/>
-      <w:lvlJc w:val="left"/>
-      <w:pPr>
-        <w:ind w:left="2940" w:hanging="420"/>
-      </w:pPr>
-    </w:lvl>
-    <w:lvl w:ilvl="5" w:tplc="0409001B" w:tentative="1">
-      <w:start w:val="1"/>
-      <w:numFmt w:val="lowerRoman"/>
-      <w:lvlText w:val="%6."/>
-      <w:lvlJc w:val="right"/>
-      <w:pPr>
-        <w:ind w:left="3360" w:hanging="420"/>
-      </w:pPr>
-    </w:lvl>
-    <w:lvl w:ilvl="6" w:tplc="0409000F" w:tentative="1">
-      <w:start w:val="1"/>
-      <w:numFmt w:val="decimal"/>
-      <w:lvlText w:val="%7."/>
-      <w:lvlJc w:val="left"/>
-      <w:pPr>
-        <w:ind w:left="3780" w:hanging="420"/>
-      </w:pPr>
-    </w:lvl>
-    <w:lvl w:ilvl="7" w:tplc="04090019" w:tentative="1">
-      <w:start w:val="1"/>
-      <w:numFmt w:val="lowerLetter"/>
-      <w:lvlText w:val="%8)"/>
-      <w:lvlJc w:val="left"/>
-      <w:pPr>
-        <w:ind w:left="4200" w:hanging="420"/>
-      </w:pPr>
-    </w:lvl>
-    <w:lvl w:ilvl="8" w:tplc="0409001B" w:tentative="1">
-      <w:start w:val="1"/>
-      <w:numFmt w:val="lowerRoman"/>
-      <w:lvlText w:val="%9."/>
-      <w:lvlJc w:val="right"/>
-      <w:pPr>
-        <w:ind w:left="4620" w:hanging="420"/>
-      </w:pPr>
-    </w:lvl>
-  </w:abstractNum>
-  <w:abstractNum w:abstractNumId="30" w15:restartNumberingAfterBreak="0">
-    <w:nsid w:val="617E6F6E"/>
-    <w:multiLevelType w:val="hybridMultilevel"/>
-    <w:tmpl w:val="F1EEC118"/>
-    <w:lvl w:ilvl="0" w:tplc="BB485520">
-      <w:start w:val="1"/>
-      <w:numFmt w:val="decimal"/>
-      <w:lvlText w:val="%1)"/>
-      <w:lvlJc w:val="left"/>
-      <w:pPr>
-        <w:ind w:left="1260" w:hanging="420"/>
-      </w:pPr>
-      <w:rPr>
-        <w:rFonts w:hint="eastAsia"/>
-      </w:rPr>
-    </w:lvl>
-    <w:lvl w:ilvl="1" w:tplc="04090019" w:tentative="1">
-      <w:start w:val="1"/>
-      <w:numFmt w:val="lowerLetter"/>
-      <w:lvlText w:val="%2)"/>
-      <w:lvlJc w:val="left"/>
-      <w:pPr>
-        <w:ind w:left="1680" w:hanging="420"/>
-      </w:pPr>
-    </w:lvl>
-    <w:lvl w:ilvl="2" w:tplc="0409001B" w:tentative="1">
-      <w:start w:val="1"/>
-      <w:numFmt w:val="lowerRoman"/>
-      <w:lvlText w:val="%3."/>
-      <w:lvlJc w:val="right"/>
-      <w:pPr>
-        <w:ind w:left="2100" w:hanging="420"/>
-      </w:pPr>
-    </w:lvl>
-    <w:lvl w:ilvl="3" w:tplc="0409000F" w:tentative="1">
-      <w:start w:val="1"/>
-      <w:numFmt w:val="decimal"/>
-      <w:lvlText w:val="%4."/>
-      <w:lvlJc w:val="left"/>
-      <w:pPr>
-        <w:ind w:left="2520" w:hanging="420"/>
-      </w:pPr>
-    </w:lvl>
-    <w:lvl w:ilvl="4" w:tplc="04090019" w:tentative="1">
-      <w:start w:val="1"/>
-      <w:numFmt w:val="lowerLetter"/>
-      <w:lvlText w:val="%5)"/>
-      <w:lvlJc w:val="left"/>
-      <w:pPr>
-        <w:ind w:left="2940" w:hanging="420"/>
-      </w:pPr>
-    </w:lvl>
-    <w:lvl w:ilvl="5" w:tplc="0409001B" w:tentative="1">
-      <w:start w:val="1"/>
-      <w:numFmt w:val="lowerRoman"/>
-      <w:lvlText w:val="%6."/>
-      <w:lvlJc w:val="right"/>
-      <w:pPr>
-        <w:ind w:left="3360" w:hanging="420"/>
-      </w:pPr>
-    </w:lvl>
-    <w:lvl w:ilvl="6" w:tplc="0409000F" w:tentative="1">
-      <w:start w:val="1"/>
-      <w:numFmt w:val="decimal"/>
-      <w:lvlText w:val="%7."/>
-      <w:lvlJc w:val="left"/>
-      <w:pPr>
-        <w:ind w:left="3780" w:hanging="420"/>
-      </w:pPr>
-    </w:lvl>
-    <w:lvl w:ilvl="7" w:tplc="04090019" w:tentative="1">
-      <w:start w:val="1"/>
-      <w:numFmt w:val="lowerLetter"/>
-      <w:lvlText w:val="%8)"/>
-      <w:lvlJc w:val="left"/>
-      <w:pPr>
-        <w:ind w:left="4200" w:hanging="420"/>
-      </w:pPr>
-    </w:lvl>
-    <w:lvl w:ilvl="8" w:tplc="0409001B" w:tentative="1">
-      <w:start w:val="1"/>
-      <w:numFmt w:val="lowerRoman"/>
-      <w:lvlText w:val="%9."/>
-      <w:lvlJc w:val="right"/>
-      <w:pPr>
-        <w:ind w:left="4620" w:hanging="420"/>
-      </w:pPr>
-    </w:lvl>
-  </w:abstractNum>
-  <w:abstractNum w:abstractNumId="31" w15:restartNumberingAfterBreak="0">
-    <w:nsid w:val="6A28B47E"/>
-    <w:multiLevelType w:val="singleLevel"/>
-    <w:tmpl w:val="6A28B47E"/>
-    <w:lvl w:ilvl="0">
-      <w:start w:val="1"/>
-      <w:numFmt w:val="decimal"/>
-      <w:lvlText w:val="%1."/>
-      <w:lvlJc w:val="left"/>
-      <w:pPr>
-        <w:ind w:left="425" w:hanging="425"/>
-      </w:pPr>
-      <w:rPr>
-        <w:rFonts w:hint="default"/>
-      </w:rPr>
-    </w:lvl>
-  </w:abstractNum>
-  <w:abstractNum w:abstractNumId="32" w15:restartNumberingAfterBreak="0">
-    <w:nsid w:val="6CB551DE"/>
-    <w:multiLevelType w:val="singleLevel"/>
-    <w:tmpl w:val="6CB551DE"/>
-    <w:lvl w:ilvl="0">
-      <w:start w:val="1"/>
-      <w:numFmt w:val="decimal"/>
-      <w:lvlText w:val="%1."/>
-      <w:lvlJc w:val="left"/>
-      <w:pPr>
-        <w:ind w:left="425" w:hanging="425"/>
-      </w:pPr>
-      <w:rPr>
-        <w:rFonts w:hint="default"/>
-      </w:rPr>
-    </w:lvl>
-  </w:abstractNum>
-  <w:abstractNum w:abstractNumId="33" w15:restartNumberingAfterBreak="0">
-    <w:nsid w:val="70F960D6"/>
-    <w:multiLevelType w:val="singleLevel"/>
-    <w:tmpl w:val="6A28B47E"/>
-    <w:lvl w:ilvl="0">
-      <w:start w:val="1"/>
-      <w:numFmt w:val="decimal"/>
-      <w:lvlText w:val="%1."/>
-      <w:lvlJc w:val="left"/>
-      <w:pPr>
-        <w:ind w:left="425" w:hanging="425"/>
-      </w:pPr>
-      <w:rPr>
-        <w:rFonts w:hint="default"/>
-      </w:rPr>
-    </w:lvl>
-  </w:abstractNum>
-  <w:abstractNum w:abstractNumId="34" w15:restartNumberingAfterBreak="0">
-    <w:nsid w:val="74912EB8"/>
-    <w:multiLevelType w:val="hybridMultilevel"/>
-    <w:tmpl w:val="82DE0116"/>
-    <w:lvl w:ilvl="0" w:tplc="3878CA24">
-      <w:numFmt w:val="bullet"/>
-      <w:lvlText w:val="-"/>
-      <w:lvlJc w:val="left"/>
-      <w:pPr>
-        <w:ind w:left="1620" w:hanging="360"/>
-      </w:pPr>
-      <w:rPr>
-        <w:rFonts w:ascii="Calibri" w:eastAsiaTheme="minorEastAsia" w:hAnsi="Calibri" w:cs="Calibri" w:hint="default"/>
-      </w:rPr>
-    </w:lvl>
-    <w:lvl w:ilvl="1" w:tplc="04090003" w:tentative="1">
-      <w:start w:val="1"/>
-      <w:numFmt w:val="bullet"/>
-      <w:lvlText w:val=""/>
-      <w:lvlJc w:val="left"/>
-      <w:pPr>
-        <w:ind w:left="2100" w:hanging="420"/>
-      </w:pPr>
-      <w:rPr>
-        <w:rFonts w:ascii="Wingdings" w:hAnsi="Wingdings" w:hint="default"/>
-      </w:rPr>
-    </w:lvl>
-    <w:lvl w:ilvl="2" w:tplc="04090005" w:tentative="1">
-      <w:start w:val="1"/>
-      <w:numFmt w:val="bullet"/>
-      <w:lvlText w:val=""/>
-      <w:lvlJc w:val="left"/>
-      <w:pPr>
-        <w:ind w:left="2520" w:hanging="420"/>
-      </w:pPr>
-      <w:rPr>
-        <w:rFonts w:ascii="Wingdings" w:hAnsi="Wingdings" w:hint="default"/>
-      </w:rPr>
-    </w:lvl>
-    <w:lvl w:ilvl="3" w:tplc="04090001" w:tentative="1">
-      <w:start w:val="1"/>
-      <w:numFmt w:val="bullet"/>
-      <w:lvlText w:val=""/>
-      <w:lvlJc w:val="left"/>
-      <w:pPr>
-        <w:ind w:left="2940" w:hanging="420"/>
-      </w:pPr>
-      <w:rPr>
-        <w:rFonts w:ascii="Wingdings" w:hAnsi="Wingdings" w:hint="default"/>
-      </w:rPr>
-    </w:lvl>
-    <w:lvl w:ilvl="4" w:tplc="04090003" w:tentative="1">
-      <w:start w:val="1"/>
-      <w:numFmt w:val="bullet"/>
-      <w:lvlText w:val=""/>
-      <w:lvlJc w:val="left"/>
-      <w:pPr>
-        <w:ind w:left="3360" w:hanging="420"/>
-      </w:pPr>
-      <w:rPr>
-        <w:rFonts w:ascii="Wingdings" w:hAnsi="Wingdings" w:hint="default"/>
-      </w:rPr>
-    </w:lvl>
-    <w:lvl w:ilvl="5" w:tplc="04090005" w:tentative="1">
-      <w:start w:val="1"/>
-      <w:numFmt w:val="bullet"/>
-      <w:lvlText w:val=""/>
-      <w:lvlJc w:val="left"/>
-      <w:pPr>
-        <w:ind w:left="3780" w:hanging="420"/>
-      </w:pPr>
-      <w:rPr>
-        <w:rFonts w:ascii="Wingdings" w:hAnsi="Wingdings" w:hint="default"/>
-      </w:rPr>
-    </w:lvl>
-    <w:lvl w:ilvl="6" w:tplc="04090001" w:tentative="1">
-      <w:start w:val="1"/>
-      <w:numFmt w:val="bullet"/>
-      <w:lvlText w:val=""/>
-      <w:lvlJc w:val="left"/>
-      <w:pPr>
-        <w:ind w:left="4200" w:hanging="420"/>
-      </w:pPr>
-      <w:rPr>
-        <w:rFonts w:ascii="Wingdings" w:hAnsi="Wingdings" w:hint="default"/>
-      </w:rPr>
-    </w:lvl>
-    <w:lvl w:ilvl="7" w:tplc="04090003" w:tentative="1">
-      <w:start w:val="1"/>
-      <w:numFmt w:val="bullet"/>
-      <w:lvlText w:val=""/>
-      <w:lvlJc w:val="left"/>
-      <w:pPr>
-        <w:ind w:left="4620" w:hanging="420"/>
-      </w:pPr>
-      <w:rPr>
-        <w:rFonts w:ascii="Wingdings" w:hAnsi="Wingdings" w:hint="default"/>
-      </w:rPr>
-    </w:lvl>
-    <w:lvl w:ilvl="8" w:tplc="04090005" w:tentative="1">
-      <w:start w:val="1"/>
-      <w:numFmt w:val="bullet"/>
-      <w:lvlText w:val=""/>
-      <w:lvlJc w:val="left"/>
-      <w:pPr>
-        <w:ind w:left="5040" w:hanging="420"/>
-      </w:pPr>
-      <w:rPr>
-        <w:rFonts w:ascii="Wingdings" w:hAnsi="Wingdings" w:hint="default"/>
-      </w:rPr>
-    </w:lvl>
-  </w:abstractNum>
   <w:num w:numId="1">
-    <w:abstractNumId w:val="14"/>
+    <w:abstractNumId w:val="15"/>
   </w:num>
   <w:num w:numId="2">
-    <w:abstractNumId w:val="13"/>
+    <w:abstractNumId w:val="14"/>
   </w:num>
   <w:num w:numId="3">
     <w:abstractNumId w:val="8"/>
@@ -9160,19 +7366,19 @@
     <w:abstractNumId w:val="4"/>
   </w:num>
   <w:num w:numId="8">
-    <w:abstractNumId w:val="9"/>
+    <w:abstractNumId w:val="10"/>
   </w:num>
   <w:num w:numId="9">
     <w:abstractNumId w:val="7"/>
   </w:num>
   <w:num w:numId="10">
-    <w:abstractNumId w:val="32"/>
+    <w:abstractNumId w:val="27"/>
   </w:num>
   <w:num w:numId="11">
     <w:abstractNumId w:val="1"/>
   </w:num>
   <w:num w:numId="12">
-    <w:abstractNumId w:val="28"/>
+    <w:abstractNumId w:val="24"/>
   </w:num>
   <w:num w:numId="13">
     <w:abstractNumId w:val="3"/>
@@ -9181,408 +7387,336 @@
     <w:abstractNumId w:val="5"/>
   </w:num>
   <w:num w:numId="15">
-    <w:abstractNumId w:val="27"/>
+    <w:abstractNumId w:val="23"/>
   </w:num>
   <w:num w:numId="16">
-    <w:abstractNumId w:val="31"/>
+    <w:abstractNumId w:val="26"/>
   </w:num>
   <w:num w:numId="17">
-    <w:abstractNumId w:val="23"/>
+    <w:abstractNumId w:val="20"/>
   </w:num>
   <w:num w:numId="18">
-    <w:abstractNumId w:val="14"/>
+    <w:abstractNumId w:val="28"/>
   </w:num>
   <w:num w:numId="19">
+    <w:abstractNumId w:val="22"/>
+  </w:num>
+  <w:num w:numId="20">
     <w:abstractNumId w:val="18"/>
   </w:num>
-  <w:num w:numId="20">
-    <w:abstractNumId w:val="14"/>
-  </w:num>
   <w:num w:numId="21">
-    <w:abstractNumId w:val="33"/>
+    <w:abstractNumId w:val="12"/>
   </w:num>
   <w:num w:numId="22">
-    <w:abstractNumId w:val="14"/>
+    <w:abstractNumId w:val="21"/>
   </w:num>
   <w:num w:numId="23">
-    <w:abstractNumId w:val="14"/>
+    <w:abstractNumId w:val="25"/>
   </w:num>
   <w:num w:numId="24">
-    <w:abstractNumId w:val="26"/>
+    <w:abstractNumId w:val="11"/>
   </w:num>
   <w:num w:numId="25">
-    <w:abstractNumId w:val="14"/>
+    <w:abstractNumId w:val="16"/>
   </w:num>
   <w:num w:numId="26">
-    <w:abstractNumId w:val="14"/>
+    <w:abstractNumId w:val="17"/>
   </w:num>
   <w:num w:numId="27">
-    <w:abstractNumId w:val="17"/>
+    <w:abstractNumId w:val="19"/>
   </w:num>
   <w:num w:numId="28">
-    <w:abstractNumId w:val="11"/>
+    <w:abstractNumId w:val="13"/>
   </w:num>
   <w:num w:numId="29">
-    <w:abstractNumId w:val="24"/>
-  </w:num>
-  <w:num w:numId="30">
-    <w:abstractNumId w:val="29"/>
-  </w:num>
-  <w:num w:numId="31">
-    <w:abstractNumId w:val="10"/>
-  </w:num>
-  <w:num w:numId="32">
-    <w:abstractNumId w:val="15"/>
-  </w:num>
-  <w:num w:numId="33">
-    <w:abstractNumId w:val="16"/>
-  </w:num>
-  <w:num w:numId="34">
-    <w:abstractNumId w:val="25"/>
-  </w:num>
-  <w:num w:numId="35">
-    <w:abstractNumId w:val="34"/>
-  </w:num>
-  <w:num w:numId="36">
-    <w:abstractNumId w:val="20"/>
-  </w:num>
-  <w:num w:numId="37">
-    <w:abstractNumId w:val="22"/>
-  </w:num>
-  <w:num w:numId="38">
-    <w:abstractNumId w:val="19"/>
-  </w:num>
-  <w:num w:numId="39">
-    <w:abstractNumId w:val="21"/>
-  </w:num>
-  <w:num w:numId="40">
-    <w:abstractNumId w:val="12"/>
-  </w:num>
-  <w:num w:numId="41">
-    <w:abstractNumId w:val="30"/>
+    <w:abstractNumId w:val="9"/>
   </w:num>
 </w:numbering>
 </file>
 
 <file path=word/styles.xml><?xml version="1.0" encoding="utf-8"?>
-<w:styles xmlns:mc="http://schemas.openxmlformats.org/markup-compatibility/2006" xmlns:r="http://schemas.openxmlformats.org/officeDocument/2006/relationships" xmlns:w="http://schemas.openxmlformats.org/wordprocessingml/2006/main" xmlns:w14="http://schemas.microsoft.com/office/word/2010/wordml" xmlns:w15="http://schemas.microsoft.com/office/word/2012/wordml" xmlns:w16cex="http://schemas.microsoft.com/office/word/2018/wordml/cex" xmlns:w16cid="http://schemas.microsoft.com/office/word/2016/wordml/cid" xmlns:w16="http://schemas.microsoft.com/office/word/2018/wordml" xmlns:w16se="http://schemas.microsoft.com/office/word/2015/wordml/symex" mc:Ignorable="w14 w15 w16se w16cid w16 w16cex">
+<w:styles xmlns:mc="http://schemas.openxmlformats.org/markup-compatibility/2006" xmlns:o="urn:schemas-microsoft-com:office:office" xmlns:r="http://schemas.openxmlformats.org/officeDocument/2006/relationships" xmlns:m="http://schemas.openxmlformats.org/officeDocument/2006/math" xmlns:v="urn:schemas-microsoft-com:vml" xmlns:w="http://schemas.openxmlformats.org/wordprocessingml/2006/main" xmlns:w14="http://schemas.microsoft.com/office/word/2010/wordml" xmlns:w10="urn:schemas-microsoft-com:office:word" xmlns:sl="http://schemas.openxmlformats.org/schemaLibrary/2006/main" mc:Ignorable="w14">
   <w:docDefaults>
     <w:rPrDefault>
       <w:rPr>
-        <w:rFonts w:asciiTheme="minorHAnsi" w:eastAsiaTheme="minorEastAsia" w:hAnsiTheme="minorHAnsi" w:cstheme="minorBidi"/>
-        <w:lang w:val="en-US" w:eastAsia="zh-CN" w:bidi="ar-SA"/>
+        <w:rFonts w:asciiTheme="minorHAnsi" w:hAnsiTheme="minorHAnsi" w:eastAsiaTheme="minorEastAsia" w:cstheme="minorBidi"/>
       </w:rPr>
     </w:rPrDefault>
-    <w:pPrDefault/>
   </w:docDefaults>
-  <w:latentStyles w:defLockedState="0" w:defUIPriority="0" w:defSemiHidden="0" w:defUnhideWhenUsed="0" w:defQFormat="0" w:count="376">
-    <w:lsdException w:name="Normal" w:qFormat="1"/>
-    <w:lsdException w:name="heading 1" w:qFormat="1"/>
-    <w:lsdException w:name="heading 2" w:unhideWhenUsed="1" w:qFormat="1"/>
-    <w:lsdException w:name="heading 3" w:semiHidden="1" w:unhideWhenUsed="1" w:qFormat="1"/>
-    <w:lsdException w:name="heading 4" w:semiHidden="1" w:unhideWhenUsed="1" w:qFormat="1"/>
-    <w:lsdException w:name="heading 5" w:semiHidden="1" w:unhideWhenUsed="1" w:qFormat="1"/>
-    <w:lsdException w:name="heading 6" w:semiHidden="1" w:unhideWhenUsed="1" w:qFormat="1"/>
-    <w:lsdException w:name="heading 7" w:semiHidden="1" w:unhideWhenUsed="1" w:qFormat="1"/>
-    <w:lsdException w:name="heading 8" w:semiHidden="1" w:unhideWhenUsed="1" w:qFormat="1"/>
-    <w:lsdException w:name="heading 9" w:semiHidden="1" w:unhideWhenUsed="1" w:qFormat="1"/>
-    <w:lsdException w:name="caption" w:semiHidden="1" w:unhideWhenUsed="1" w:qFormat="1"/>
-    <w:lsdException w:name="Title" w:qFormat="1"/>
-    <w:lsdException w:name="Default Paragraph Font" w:semiHidden="1"/>
-    <w:lsdException w:name="Subtitle" w:qFormat="1"/>
-    <w:lsdException w:name="Strong" w:qFormat="1"/>
-    <w:lsdException w:name="Emphasis" w:qFormat="1"/>
-    <w:lsdException w:name="HTML Top of Form" w:semiHidden="1" w:uiPriority="99" w:unhideWhenUsed="1"/>
-    <w:lsdException w:name="HTML Bottom of Form" w:semiHidden="1" w:uiPriority="99" w:unhideWhenUsed="1"/>
-    <w:lsdException w:name="Normal Table" w:semiHidden="1" w:unhideWhenUsed="1" w:qFormat="1"/>
-    <w:lsdException w:name="No List" w:semiHidden="1" w:uiPriority="99" w:unhideWhenUsed="1"/>
-    <w:lsdException w:name="Outline List 1" w:semiHidden="1" w:uiPriority="99" w:unhideWhenUsed="1"/>
-    <w:lsdException w:name="Outline List 2" w:semiHidden="1" w:uiPriority="99" w:unhideWhenUsed="1"/>
-    <w:lsdException w:name="Outline List 3" w:semiHidden="1" w:uiPriority="99" w:unhideWhenUsed="1"/>
-    <w:lsdException w:name="Table Simple 1" w:semiHidden="1" w:unhideWhenUsed="1"/>
-    <w:lsdException w:name="Table Simple 2" w:semiHidden="1" w:unhideWhenUsed="1"/>
-    <w:lsdException w:name="Table Simple 3" w:semiHidden="1" w:unhideWhenUsed="1"/>
-    <w:lsdException w:name="Table Classic 1" w:semiHidden="1" w:unhideWhenUsed="1"/>
-    <w:lsdException w:name="Table Classic 2" w:semiHidden="1" w:unhideWhenUsed="1"/>
-    <w:lsdException w:name="Table Classic 3" w:semiHidden="1" w:unhideWhenUsed="1"/>
-    <w:lsdException w:name="Table Classic 4" w:semiHidden="1" w:unhideWhenUsed="1"/>
-    <w:lsdException w:name="Table Colorful 1" w:semiHidden="1" w:unhideWhenUsed="1"/>
-    <w:lsdException w:name="Table Colorful 2" w:semiHidden="1" w:unhideWhenUsed="1"/>
-    <w:lsdException w:name="Table Colorful 3" w:semiHidden="1" w:unhideWhenUsed="1"/>
-    <w:lsdException w:name="Table Columns 1" w:semiHidden="1" w:unhideWhenUsed="1"/>
-    <w:lsdException w:name="Table Columns 2" w:semiHidden="1" w:unhideWhenUsed="1"/>
-    <w:lsdException w:name="Table Columns 3" w:semiHidden="1" w:unhideWhenUsed="1"/>
-    <w:lsdException w:name="Table Columns 4" w:semiHidden="1" w:unhideWhenUsed="1"/>
-    <w:lsdException w:name="Table Columns 5" w:semiHidden="1" w:unhideWhenUsed="1"/>
-    <w:lsdException w:name="Table Grid 1" w:semiHidden="1" w:unhideWhenUsed="1"/>
-    <w:lsdException w:name="Table Grid 2" w:semiHidden="1" w:unhideWhenUsed="1"/>
-    <w:lsdException w:name="Table Grid 3" w:semiHidden="1" w:unhideWhenUsed="1"/>
-    <w:lsdException w:name="Table Grid 4" w:semiHidden="1" w:unhideWhenUsed="1"/>
-    <w:lsdException w:name="Table Grid 5" w:semiHidden="1" w:unhideWhenUsed="1"/>
-    <w:lsdException w:name="Table Grid 6" w:semiHidden="1" w:unhideWhenUsed="1"/>
-    <w:lsdException w:name="Table Grid 7" w:semiHidden="1" w:unhideWhenUsed="1"/>
-    <w:lsdException w:name="Table Grid 8" w:semiHidden="1" w:unhideWhenUsed="1"/>
-    <w:lsdException w:name="Table List 1" w:semiHidden="1" w:unhideWhenUsed="1"/>
-    <w:lsdException w:name="Table List 2" w:semiHidden="1" w:unhideWhenUsed="1"/>
-    <w:lsdException w:name="Table List 3" w:semiHidden="1" w:unhideWhenUsed="1"/>
-    <w:lsdException w:name="Table List 4" w:semiHidden="1" w:unhideWhenUsed="1"/>
-    <w:lsdException w:name="Table List 5" w:semiHidden="1" w:unhideWhenUsed="1"/>
-    <w:lsdException w:name="Table List 6" w:semiHidden="1" w:unhideWhenUsed="1"/>
-    <w:lsdException w:name="Table List 7" w:semiHidden="1" w:unhideWhenUsed="1"/>
-    <w:lsdException w:name="Table List 8" w:semiHidden="1" w:unhideWhenUsed="1"/>
-    <w:lsdException w:name="Table 3D effects 1" w:semiHidden="1" w:unhideWhenUsed="1"/>
-    <w:lsdException w:name="Table 3D effects 2" w:semiHidden="1" w:unhideWhenUsed="1"/>
-    <w:lsdException w:name="Table 3D effects 3" w:semiHidden="1" w:unhideWhenUsed="1"/>
-    <w:lsdException w:name="Table Contemporary" w:semiHidden="1" w:unhideWhenUsed="1"/>
-    <w:lsdException w:name="Table Elegant" w:semiHidden="1" w:unhideWhenUsed="1"/>
-    <w:lsdException w:name="Table Professional" w:semiHidden="1" w:unhideWhenUsed="1"/>
-    <w:lsdException w:name="Table Subtle 1" w:semiHidden="1" w:unhideWhenUsed="1"/>
-    <w:lsdException w:name="Table Subtle 2" w:semiHidden="1" w:unhideWhenUsed="1"/>
-    <w:lsdException w:name="Table Web 1" w:semiHidden="1" w:unhideWhenUsed="1"/>
-    <w:lsdException w:name="Table Web 2" w:semiHidden="1" w:unhideWhenUsed="1"/>
-    <w:lsdException w:name="Table Web 3" w:semiHidden="1" w:unhideWhenUsed="1"/>
-    <w:lsdException w:name="Table Theme" w:semiHidden="1" w:unhideWhenUsed="1"/>
-    <w:lsdException w:name="Placeholder Text" w:semiHidden="1" w:uiPriority="99"/>
-    <w:lsdException w:name="No Spacing" w:uiPriority="99"/>
-    <w:lsdException w:name="Light Shading" w:uiPriority="60"/>
-    <w:lsdException w:name="Light List" w:uiPriority="61"/>
-    <w:lsdException w:name="Light Grid" w:uiPriority="62"/>
-    <w:lsdException w:name="Medium Shading 1" w:uiPriority="63"/>
-    <w:lsdException w:name="Medium Shading 2" w:uiPriority="64"/>
-    <w:lsdException w:name="Medium List 1" w:uiPriority="65"/>
-    <w:lsdException w:name="Medium List 2" w:uiPriority="66"/>
-    <w:lsdException w:name="Medium Grid 1" w:uiPriority="67"/>
-    <w:lsdException w:name="Medium Grid 2" w:uiPriority="68"/>
-    <w:lsdException w:name="Medium Grid 3" w:uiPriority="69"/>
-    <w:lsdException w:name="Dark List" w:uiPriority="70"/>
-    <w:lsdException w:name="Colorful Shading" w:uiPriority="71"/>
-    <w:lsdException w:name="Colorful List" w:uiPriority="72"/>
-    <w:lsdException w:name="Colorful Grid" w:uiPriority="73"/>
-    <w:lsdException w:name="Light Shading Accent 1" w:uiPriority="60"/>
-    <w:lsdException w:name="Light List Accent 1" w:uiPriority="61"/>
-    <w:lsdException w:name="Light Grid Accent 1" w:uiPriority="62"/>
-    <w:lsdException w:name="Medium Shading 1 Accent 1" w:uiPriority="63"/>
-    <w:lsdException w:name="Medium Shading 2 Accent 1" w:uiPriority="64"/>
-    <w:lsdException w:name="Medium List 1 Accent 1" w:uiPriority="65"/>
-    <w:lsdException w:name="Revision" w:semiHidden="1" w:uiPriority="99"/>
-    <w:lsdException w:name="List Paragraph" w:uiPriority="99"/>
-    <w:lsdException w:name="Quote" w:uiPriority="99"/>
-    <w:lsdException w:name="Intense Quote" w:uiPriority="99"/>
-    <w:lsdException w:name="Medium List 2 Accent 1" w:uiPriority="66"/>
-    <w:lsdException w:name="Medium Grid 1 Accent 1" w:uiPriority="67"/>
-    <w:lsdException w:name="Medium Grid 2 Accent 1" w:uiPriority="68"/>
-    <w:lsdException w:name="Medium Grid 3 Accent 1" w:uiPriority="69"/>
-    <w:lsdException w:name="Dark List Accent 1" w:uiPriority="70"/>
-    <w:lsdException w:name="Colorful Shading Accent 1" w:uiPriority="71"/>
-    <w:lsdException w:name="Colorful List Accent 1" w:uiPriority="72"/>
-    <w:lsdException w:name="Colorful Grid Accent 1" w:uiPriority="73"/>
-    <w:lsdException w:name="Light Shading Accent 2" w:uiPriority="60"/>
-    <w:lsdException w:name="Light List Accent 2" w:uiPriority="61"/>
-    <w:lsdException w:name="Light Grid Accent 2" w:uiPriority="62"/>
-    <w:lsdException w:name="Medium Shading 1 Accent 2" w:uiPriority="63"/>
-    <w:lsdException w:name="Medium Shading 2 Accent 2" w:uiPriority="64"/>
-    <w:lsdException w:name="Medium List 1 Accent 2" w:uiPriority="65"/>
-    <w:lsdException w:name="Medium List 2 Accent 2" w:uiPriority="66"/>
-    <w:lsdException w:name="Medium Grid 1 Accent 2" w:uiPriority="67"/>
-    <w:lsdException w:name="Medium Grid 2 Accent 2" w:uiPriority="68"/>
-    <w:lsdException w:name="Medium Grid 3 Accent 2" w:uiPriority="69"/>
-    <w:lsdException w:name="Dark List Accent 2" w:uiPriority="70"/>
-    <w:lsdException w:name="Colorful Shading Accent 2" w:uiPriority="71"/>
-    <w:lsdException w:name="Colorful List Accent 2" w:uiPriority="72"/>
-    <w:lsdException w:name="Colorful Grid Accent 2" w:uiPriority="73"/>
-    <w:lsdException w:name="Light Shading Accent 3" w:uiPriority="60"/>
-    <w:lsdException w:name="Light List Accent 3" w:uiPriority="61"/>
-    <w:lsdException w:name="Light Grid Accent 3" w:uiPriority="62"/>
-    <w:lsdException w:name="Medium Shading 1 Accent 3" w:uiPriority="63"/>
-    <w:lsdException w:name="Medium Shading 2 Accent 3" w:uiPriority="64"/>
-    <w:lsdException w:name="Medium List 1 Accent 3" w:uiPriority="65"/>
-    <w:lsdException w:name="Medium List 2 Accent 3" w:uiPriority="66"/>
-    <w:lsdException w:name="Medium Grid 1 Accent 3" w:uiPriority="67"/>
-    <w:lsdException w:name="Medium Grid 2 Accent 3" w:uiPriority="68"/>
-    <w:lsdException w:name="Medium Grid 3 Accent 3" w:uiPriority="69"/>
-    <w:lsdException w:name="Dark List Accent 3" w:uiPriority="70"/>
-    <w:lsdException w:name="Colorful Shading Accent 3" w:uiPriority="71"/>
-    <w:lsdException w:name="Colorful List Accent 3" w:uiPriority="72"/>
-    <w:lsdException w:name="Colorful Grid Accent 3" w:uiPriority="73"/>
-    <w:lsdException w:name="Light Shading Accent 4" w:uiPriority="60"/>
-    <w:lsdException w:name="Light List Accent 4" w:uiPriority="61"/>
-    <w:lsdException w:name="Light Grid Accent 4" w:uiPriority="62"/>
-    <w:lsdException w:name="Medium Shading 1 Accent 4" w:uiPriority="63"/>
-    <w:lsdException w:name="Medium Shading 2 Accent 4" w:uiPriority="64"/>
-    <w:lsdException w:name="Medium List 1 Accent 4" w:uiPriority="65"/>
-    <w:lsdException w:name="Medium List 2 Accent 4" w:uiPriority="66"/>
-    <w:lsdException w:name="Medium Grid 1 Accent 4" w:uiPriority="67"/>
-    <w:lsdException w:name="Medium Grid 2 Accent 4" w:uiPriority="68"/>
-    <w:lsdException w:name="Medium Grid 3 Accent 4" w:uiPriority="69"/>
-    <w:lsdException w:name="Dark List Accent 4" w:uiPriority="70"/>
-    <w:lsdException w:name="Colorful Shading Accent 4" w:uiPriority="71"/>
-    <w:lsdException w:name="Colorful List Accent 4" w:uiPriority="72"/>
-    <w:lsdException w:name="Colorful Grid Accent 4" w:uiPriority="73"/>
-    <w:lsdException w:name="Light Shading Accent 5" w:uiPriority="60"/>
-    <w:lsdException w:name="Light List Accent 5" w:uiPriority="61"/>
-    <w:lsdException w:name="Light Grid Accent 5" w:uiPriority="62"/>
-    <w:lsdException w:name="Medium Shading 1 Accent 5" w:uiPriority="63"/>
-    <w:lsdException w:name="Medium Shading 2 Accent 5" w:uiPriority="64"/>
-    <w:lsdException w:name="Medium List 1 Accent 5" w:uiPriority="65"/>
-    <w:lsdException w:name="Medium List 2 Accent 5" w:uiPriority="66"/>
-    <w:lsdException w:name="Medium Grid 1 Accent 5" w:uiPriority="67"/>
-    <w:lsdException w:name="Medium Grid 2 Accent 5" w:uiPriority="68"/>
-    <w:lsdException w:name="Medium Grid 3 Accent 5" w:uiPriority="69"/>
-    <w:lsdException w:name="Dark List Accent 5" w:uiPriority="70"/>
-    <w:lsdException w:name="Colorful Shading Accent 5" w:uiPriority="71"/>
-    <w:lsdException w:name="Colorful List Accent 5" w:uiPriority="72"/>
-    <w:lsdException w:name="Colorful Grid Accent 5" w:uiPriority="73"/>
-    <w:lsdException w:name="Light Shading Accent 6" w:uiPriority="60"/>
-    <w:lsdException w:name="Light List Accent 6" w:uiPriority="61"/>
-    <w:lsdException w:name="Light Grid Accent 6" w:uiPriority="62"/>
-    <w:lsdException w:name="Medium Shading 1 Accent 6" w:uiPriority="63"/>
-    <w:lsdException w:name="Medium Shading 2 Accent 6" w:uiPriority="64"/>
-    <w:lsdException w:name="Medium List 1 Accent 6" w:uiPriority="65"/>
-    <w:lsdException w:name="Medium List 2 Accent 6" w:uiPriority="66"/>
-    <w:lsdException w:name="Medium Grid 1 Accent 6" w:uiPriority="67"/>
-    <w:lsdException w:name="Medium Grid 2 Accent 6" w:uiPriority="68"/>
-    <w:lsdException w:name="Medium Grid 3 Accent 6" w:uiPriority="69"/>
-    <w:lsdException w:name="Dark List Accent 6" w:uiPriority="70"/>
-    <w:lsdException w:name="Colorful Shading Accent 6" w:uiPriority="71"/>
-    <w:lsdException w:name="Colorful List Accent 6" w:uiPriority="72"/>
-    <w:lsdException w:name="Colorful Grid Accent 6" w:uiPriority="73"/>
-    <w:lsdException w:name="Subtle Emphasis" w:uiPriority="19" w:qFormat="1"/>
-    <w:lsdException w:name="Intense Emphasis" w:uiPriority="21" w:qFormat="1"/>
-    <w:lsdException w:name="Subtle Reference" w:uiPriority="31" w:qFormat="1"/>
-    <w:lsdException w:name="Intense Reference" w:uiPriority="32" w:qFormat="1"/>
-    <w:lsdException w:name="Book Title" w:uiPriority="33" w:qFormat="1"/>
-    <w:lsdException w:name="Bibliography" w:semiHidden="1" w:uiPriority="37" w:unhideWhenUsed="1"/>
-    <w:lsdException w:name="TOC Heading" w:semiHidden="1" w:uiPriority="39" w:unhideWhenUsed="1" w:qFormat="1"/>
-    <w:lsdException w:name="Plain Table 1" w:uiPriority="41"/>
-    <w:lsdException w:name="Plain Table 2" w:uiPriority="42"/>
-    <w:lsdException w:name="Plain Table 3" w:uiPriority="43"/>
-    <w:lsdException w:name="Plain Table 4" w:uiPriority="44"/>
-    <w:lsdException w:name="Plain Table 5" w:uiPriority="45"/>
-    <w:lsdException w:name="Grid Table Light" w:uiPriority="40"/>
-    <w:lsdException w:name="Grid Table 1 Light" w:uiPriority="46"/>
-    <w:lsdException w:name="Grid Table 2" w:uiPriority="47"/>
-    <w:lsdException w:name="Grid Table 3" w:uiPriority="48"/>
-    <w:lsdException w:name="Grid Table 4" w:uiPriority="49"/>
-    <w:lsdException w:name="Grid Table 5 Dark" w:uiPriority="50"/>
-    <w:lsdException w:name="Grid Table 6 Colorful" w:uiPriority="51"/>
-    <w:lsdException w:name="Grid Table 7 Colorful" w:uiPriority="52"/>
-    <w:lsdException w:name="Grid Table 1 Light Accent 1" w:uiPriority="46"/>
-    <w:lsdException w:name="Grid Table 2 Accent 1" w:uiPriority="47"/>
-    <w:lsdException w:name="Grid Table 3 Accent 1" w:uiPriority="48"/>
-    <w:lsdException w:name="Grid Table 4 Accent 1" w:uiPriority="49"/>
-    <w:lsdException w:name="Grid Table 5 Dark Accent 1" w:uiPriority="50"/>
-    <w:lsdException w:name="Grid Table 6 Colorful Accent 1" w:uiPriority="51"/>
-    <w:lsdException w:name="Grid Table 7 Colorful Accent 1" w:uiPriority="52"/>
-    <w:lsdException w:name="Grid Table 1 Light Accent 2" w:uiPriority="46"/>
-    <w:lsdException w:name="Grid Table 2 Accent 2" w:uiPriority="47"/>
-    <w:lsdException w:name="Grid Table 3 Accent 2" w:uiPriority="48"/>
-    <w:lsdException w:name="Grid Table 4 Accent 2" w:uiPriority="49"/>
-    <w:lsdException w:name="Grid Table 5 Dark Accent 2" w:uiPriority="50"/>
-    <w:lsdException w:name="Grid Table 6 Colorful Accent 2" w:uiPriority="51"/>
-    <w:lsdException w:name="Grid Table 7 Colorful Accent 2" w:uiPriority="52"/>
-    <w:lsdException w:name="Grid Table 1 Light Accent 3" w:uiPriority="46"/>
-    <w:lsdException w:name="Grid Table 2 Accent 3" w:uiPriority="47"/>
-    <w:lsdException w:name="Grid Table 3 Accent 3" w:uiPriority="48"/>
-    <w:lsdException w:name="Grid Table 4 Accent 3" w:uiPriority="49"/>
-    <w:lsdException w:name="Grid Table 5 Dark Accent 3" w:uiPriority="50"/>
-    <w:lsdException w:name="Grid Table 6 Colorful Accent 3" w:uiPriority="51"/>
-    <w:lsdException w:name="Grid Table 7 Colorful Accent 3" w:uiPriority="52"/>
-    <w:lsdException w:name="Grid Table 1 Light Accent 4" w:uiPriority="46"/>
-    <w:lsdException w:name="Grid Table 2 Accent 4" w:uiPriority="47"/>
-    <w:lsdException w:name="Grid Table 3 Accent 4" w:uiPriority="48"/>
-    <w:lsdException w:name="Grid Table 4 Accent 4" w:uiPriority="49"/>
-    <w:lsdException w:name="Grid Table 5 Dark Accent 4" w:uiPriority="50"/>
-    <w:lsdException w:name="Grid Table 6 Colorful Accent 4" w:uiPriority="51"/>
-    <w:lsdException w:name="Grid Table 7 Colorful Accent 4" w:uiPriority="52"/>
-    <w:lsdException w:name="Grid Table 1 Light Accent 5" w:uiPriority="46"/>
-    <w:lsdException w:name="Grid Table 2 Accent 5" w:uiPriority="47"/>
-    <w:lsdException w:name="Grid Table 3 Accent 5" w:uiPriority="48"/>
-    <w:lsdException w:name="Grid Table 4 Accent 5" w:uiPriority="49"/>
-    <w:lsdException w:name="Grid Table 5 Dark Accent 5" w:uiPriority="50"/>
-    <w:lsdException w:name="Grid Table 6 Colorful Accent 5" w:uiPriority="51"/>
-    <w:lsdException w:name="Grid Table 7 Colorful Accent 5" w:uiPriority="52"/>
-    <w:lsdException w:name="Grid Table 1 Light Accent 6" w:uiPriority="46"/>
-    <w:lsdException w:name="Grid Table 2 Accent 6" w:uiPriority="47"/>
-    <w:lsdException w:name="Grid Table 3 Accent 6" w:uiPriority="48"/>
-    <w:lsdException w:name="Grid Table 4 Accent 6" w:uiPriority="49"/>
-    <w:lsdException w:name="Grid Table 5 Dark Accent 6" w:uiPriority="50"/>
-    <w:lsdException w:name="Grid Table 6 Colorful Accent 6" w:uiPriority="51"/>
-    <w:lsdException w:name="Grid Table 7 Colorful Accent 6" w:uiPriority="52"/>
-    <w:lsdException w:name="List Table 1 Light" w:uiPriority="46"/>
-    <w:lsdException w:name="List Table 2" w:uiPriority="47"/>
-    <w:lsdException w:name="List Table 3" w:uiPriority="48"/>
-    <w:lsdException w:name="List Table 4" w:uiPriority="49"/>
-    <w:lsdException w:name="List Table 5 Dark" w:uiPriority="50"/>
-    <w:lsdException w:name="List Table 6 Colorful" w:uiPriority="51"/>
-    <w:lsdException w:name="List Table 7 Colorful" w:uiPriority="52"/>
-    <w:lsdException w:name="List Table 1 Light Accent 1" w:uiPriority="46"/>
-    <w:lsdException w:name="List Table 2 Accent 1" w:uiPriority="47"/>
-    <w:lsdException w:name="List Table 3 Accent 1" w:uiPriority="48"/>
-    <w:lsdException w:name="List Table 4 Accent 1" w:uiPriority="49"/>
-    <w:lsdException w:name="List Table 5 Dark Accent 1" w:uiPriority="50"/>
-    <w:lsdException w:name="List Table 6 Colorful Accent 1" w:uiPriority="51"/>
-    <w:lsdException w:name="List Table 7 Colorful Accent 1" w:uiPriority="52"/>
-    <w:lsdException w:name="List Table 1 Light Accent 2" w:uiPriority="46"/>
-    <w:lsdException w:name="List Table 2 Accent 2" w:uiPriority="47"/>
-    <w:lsdException w:name="List Table 3 Accent 2" w:uiPriority="48"/>
-    <w:lsdException w:name="List Table 4 Accent 2" w:uiPriority="49"/>
-    <w:lsdException w:name="List Table 5 Dark Accent 2" w:uiPriority="50"/>
-    <w:lsdException w:name="List Table 6 Colorful Accent 2" w:uiPriority="51"/>
-    <w:lsdException w:name="List Table 7 Colorful Accent 2" w:uiPriority="52"/>
-    <w:lsdException w:name="List Table 1 Light Accent 3" w:uiPriority="46"/>
-    <w:lsdException w:name="List Table 2 Accent 3" w:uiPriority="47"/>
-    <w:lsdException w:name="List Table 3 Accent 3" w:uiPriority="48"/>
-    <w:lsdException w:name="List Table 4 Accent 3" w:uiPriority="49"/>
-    <w:lsdException w:name="List Table 5 Dark Accent 3" w:uiPriority="50"/>
-    <w:lsdException w:name="List Table 6 Colorful Accent 3" w:uiPriority="51"/>
-    <w:lsdException w:name="List Table 7 Colorful Accent 3" w:uiPriority="52"/>
-    <w:lsdException w:name="List Table 1 Light Accent 4" w:uiPriority="46"/>
-    <w:lsdException w:name="List Table 2 Accent 4" w:uiPriority="47"/>
-    <w:lsdException w:name="List Table 3 Accent 4" w:uiPriority="48"/>
-    <w:lsdException w:name="List Table 4 Accent 4" w:uiPriority="49"/>
-    <w:lsdException w:name="List Table 5 Dark Accent 4" w:uiPriority="50"/>
-    <w:lsdException w:name="List Table 6 Colorful Accent 4" w:uiPriority="51"/>
-    <w:lsdException w:name="List Table 7 Colorful Accent 4" w:uiPriority="52"/>
-    <w:lsdException w:name="List Table 1 Light Accent 5" w:uiPriority="46"/>
-    <w:lsdException w:name="List Table 2 Accent 5" w:uiPriority="47"/>
-    <w:lsdException w:name="List Table 3 Accent 5" w:uiPriority="48"/>
-    <w:lsdException w:name="List Table 4 Accent 5" w:uiPriority="49"/>
-    <w:lsdException w:name="List Table 5 Dark Accent 5" w:uiPriority="50"/>
-    <w:lsdException w:name="List Table 6 Colorful Accent 5" w:uiPriority="51"/>
-    <w:lsdException w:name="List Table 7 Colorful Accent 5" w:uiPriority="52"/>
-    <w:lsdException w:name="List Table 1 Light Accent 6" w:uiPriority="46"/>
-    <w:lsdException w:name="List Table 2 Accent 6" w:uiPriority="47"/>
-    <w:lsdException w:name="List Table 3 Accent 6" w:uiPriority="48"/>
-    <w:lsdException w:name="List Table 4 Accent 6" w:uiPriority="49"/>
-    <w:lsdException w:name="List Table 5 Dark Accent 6" w:uiPriority="50"/>
-    <w:lsdException w:name="List Table 6 Colorful Accent 6" w:uiPriority="51"/>
-    <w:lsdException w:name="List Table 7 Colorful Accent 6" w:uiPriority="52"/>
-    <w:lsdException w:name="Mention" w:semiHidden="1" w:uiPriority="99" w:unhideWhenUsed="1"/>
-    <w:lsdException w:name="Smart Hyperlink" w:semiHidden="1" w:uiPriority="99" w:unhideWhenUsed="1"/>
-    <w:lsdException w:name="Hashtag" w:semiHidden="1" w:uiPriority="99" w:unhideWhenUsed="1"/>
-    <w:lsdException w:name="Unresolved Mention" w:semiHidden="1" w:uiPriority="99" w:unhideWhenUsed="1"/>
-    <w:lsdException w:name="Smart Link" w:semiHidden="1" w:uiPriority="99" w:unhideWhenUsed="1"/>
+  <w:latentStyles w:count="260" w:defQFormat="0" w:defUnhideWhenUsed="1" w:defSemiHidden="1" w:defUIPriority="99" w:defLockedState="0">
+    <w:lsdException w:qFormat="1" w:unhideWhenUsed="0" w:uiPriority="0" w:semiHidden="0" w:name="Normal"/>
+    <w:lsdException w:qFormat="1" w:unhideWhenUsed="0" w:uiPriority="0" w:semiHidden="0" w:name="heading 1"/>
+    <w:lsdException w:qFormat="1" w:uiPriority="0" w:semiHidden="0" w:name="heading 2"/>
+    <w:lsdException w:qFormat="1" w:uiPriority="0" w:name="heading 3"/>
+    <w:lsdException w:qFormat="1" w:uiPriority="0" w:name="heading 4"/>
+    <w:lsdException w:qFormat="1" w:uiPriority="0" w:name="heading 5"/>
+    <w:lsdException w:qFormat="1" w:uiPriority="0" w:name="heading 6"/>
+    <w:lsdException w:qFormat="1" w:uiPriority="0" w:name="heading 7"/>
+    <w:lsdException w:qFormat="1" w:uiPriority="0" w:name="heading 8"/>
+    <w:lsdException w:qFormat="1" w:uiPriority="0" w:name="heading 9"/>
+    <w:lsdException w:unhideWhenUsed="0" w:uiPriority="0" w:semiHidden="0" w:name="index 1"/>
+    <w:lsdException w:unhideWhenUsed="0" w:uiPriority="0" w:semiHidden="0" w:name="index 2"/>
+    <w:lsdException w:unhideWhenUsed="0" w:uiPriority="0" w:semiHidden="0" w:name="index 3"/>
+    <w:lsdException w:unhideWhenUsed="0" w:uiPriority="0" w:semiHidden="0" w:name="index 4"/>
+    <w:lsdException w:unhideWhenUsed="0" w:uiPriority="0" w:semiHidden="0" w:name="index 5"/>
+    <w:lsdException w:unhideWhenUsed="0" w:uiPriority="0" w:semiHidden="0" w:name="index 6"/>
+    <w:lsdException w:unhideWhenUsed="0" w:uiPriority="0" w:semiHidden="0" w:name="index 7"/>
+    <w:lsdException w:unhideWhenUsed="0" w:uiPriority="0" w:semiHidden="0" w:name="index 8"/>
+    <w:lsdException w:unhideWhenUsed="0" w:uiPriority="0" w:semiHidden="0" w:name="index 9"/>
+    <w:lsdException w:unhideWhenUsed="0" w:uiPriority="0" w:semiHidden="0" w:name="toc 1"/>
+    <w:lsdException w:unhideWhenUsed="0" w:uiPriority="0" w:semiHidden="0" w:name="toc 2"/>
+    <w:lsdException w:unhideWhenUsed="0" w:uiPriority="0" w:semiHidden="0" w:name="toc 3"/>
+    <w:lsdException w:unhideWhenUsed="0" w:uiPriority="0" w:semiHidden="0" w:name="toc 4"/>
+    <w:lsdException w:unhideWhenUsed="0" w:uiPriority="0" w:semiHidden="0" w:name="toc 5"/>
+    <w:lsdException w:unhideWhenUsed="0" w:uiPriority="0" w:semiHidden="0" w:name="toc 6"/>
+    <w:lsdException w:unhideWhenUsed="0" w:uiPriority="0" w:semiHidden="0" w:name="toc 7"/>
+    <w:lsdException w:unhideWhenUsed="0" w:uiPriority="0" w:semiHidden="0" w:name="toc 8"/>
+    <w:lsdException w:unhideWhenUsed="0" w:uiPriority="0" w:semiHidden="0" w:name="toc 9"/>
+    <w:lsdException w:unhideWhenUsed="0" w:uiPriority="0" w:semiHidden="0" w:name="Normal Indent"/>
+    <w:lsdException w:unhideWhenUsed="0" w:uiPriority="0" w:semiHidden="0" w:name="footnote text"/>
+    <w:lsdException w:unhideWhenUsed="0" w:uiPriority="0" w:semiHidden="0" w:name="annotation text"/>
+    <w:lsdException w:unhideWhenUsed="0" w:uiPriority="0" w:semiHidden="0" w:name="header"/>
+    <w:lsdException w:unhideWhenUsed="0" w:uiPriority="0" w:semiHidden="0" w:name="footer"/>
+    <w:lsdException w:unhideWhenUsed="0" w:uiPriority="0" w:semiHidden="0" w:name="index heading"/>
+    <w:lsdException w:qFormat="1" w:uiPriority="0" w:name="caption"/>
+    <w:lsdException w:unhideWhenUsed="0" w:uiPriority="0" w:semiHidden="0" w:name="table of figures"/>
+    <w:lsdException w:unhideWhenUsed="0" w:uiPriority="0" w:semiHidden="0" w:name="envelope address"/>
+    <w:lsdException w:unhideWhenUsed="0" w:uiPriority="0" w:semiHidden="0" w:name="envelope return"/>
+    <w:lsdException w:unhideWhenUsed="0" w:uiPriority="0" w:semiHidden="0" w:name="footnote reference"/>
+    <w:lsdException w:unhideWhenUsed="0" w:uiPriority="0" w:semiHidden="0" w:name="annotation reference"/>
+    <w:lsdException w:unhideWhenUsed="0" w:uiPriority="0" w:semiHidden="0" w:name="line number"/>
+    <w:lsdException w:unhideWhenUsed="0" w:uiPriority="0" w:semiHidden="0" w:name="page number"/>
+    <w:lsdException w:unhideWhenUsed="0" w:uiPriority="0" w:semiHidden="0" w:name="endnote reference"/>
+    <w:lsdException w:unhideWhenUsed="0" w:uiPriority="0" w:semiHidden="0" w:name="endnote text"/>
+    <w:lsdException w:unhideWhenUsed="0" w:uiPriority="0" w:semiHidden="0" w:name="table of authorities"/>
+    <w:lsdException w:unhideWhenUsed="0" w:uiPriority="0" w:semiHidden="0" w:name="macro"/>
+    <w:lsdException w:unhideWhenUsed="0" w:uiPriority="0" w:semiHidden="0" w:name="toa heading"/>
+    <w:lsdException w:unhideWhenUsed="0" w:uiPriority="0" w:semiHidden="0" w:name="List"/>
+    <w:lsdException w:unhideWhenUsed="0" w:uiPriority="0" w:semiHidden="0" w:name="List Bullet"/>
+    <w:lsdException w:unhideWhenUsed="0" w:uiPriority="0" w:semiHidden="0" w:name="List Number"/>
+    <w:lsdException w:unhideWhenUsed="0" w:uiPriority="0" w:semiHidden="0" w:name="List 2"/>
+    <w:lsdException w:unhideWhenUsed="0" w:uiPriority="0" w:semiHidden="0" w:name="List 3"/>
+    <w:lsdException w:unhideWhenUsed="0" w:uiPriority="0" w:semiHidden="0" w:name="List 4"/>
+    <w:lsdException w:unhideWhenUsed="0" w:uiPriority="0" w:semiHidden="0" w:name="List 5"/>
+    <w:lsdException w:unhideWhenUsed="0" w:uiPriority="0" w:semiHidden="0" w:name="List Bullet 2"/>
+    <w:lsdException w:unhideWhenUsed="0" w:uiPriority="0" w:semiHidden="0" w:name="List Bullet 3"/>
+    <w:lsdException w:unhideWhenUsed="0" w:uiPriority="0" w:semiHidden="0" w:name="List Bullet 4"/>
+    <w:lsdException w:unhideWhenUsed="0" w:uiPriority="0" w:semiHidden="0" w:name="List Bullet 5"/>
+    <w:lsdException w:unhideWhenUsed="0" w:uiPriority="0" w:semiHidden="0" w:name="List Number 2"/>
+    <w:lsdException w:unhideWhenUsed="0" w:uiPriority="0" w:semiHidden="0" w:name="List Number 3"/>
+    <w:lsdException w:unhideWhenUsed="0" w:uiPriority="0" w:semiHidden="0" w:name="List Number 4"/>
+    <w:lsdException w:unhideWhenUsed="0" w:uiPriority="0" w:semiHidden="0" w:name="List Number 5"/>
+    <w:lsdException w:qFormat="1" w:unhideWhenUsed="0" w:uiPriority="0" w:semiHidden="0" w:name="Title"/>
+    <w:lsdException w:unhideWhenUsed="0" w:uiPriority="0" w:semiHidden="0" w:name="Closing"/>
+    <w:lsdException w:unhideWhenUsed="0" w:uiPriority="0" w:semiHidden="0" w:name="Signature"/>
+    <w:lsdException w:qFormat="1" w:uiPriority="1" w:name="Default Paragraph Font"/>
+    <w:lsdException w:unhideWhenUsed="0" w:uiPriority="0" w:semiHidden="0" w:name="Body Text"/>
+    <w:lsdException w:unhideWhenUsed="0" w:uiPriority="0" w:semiHidden="0" w:name="Body Text Indent"/>
+    <w:lsdException w:unhideWhenUsed="0" w:uiPriority="0" w:semiHidden="0" w:name="List Continue"/>
+    <w:lsdException w:unhideWhenUsed="0" w:uiPriority="0" w:semiHidden="0" w:name="List Continue 2"/>
+    <w:lsdException w:unhideWhenUsed="0" w:uiPriority="0" w:semiHidden="0" w:name="List Continue 3"/>
+    <w:lsdException w:unhideWhenUsed="0" w:uiPriority="0" w:semiHidden="0" w:name="List Continue 4"/>
+    <w:lsdException w:unhideWhenUsed="0" w:uiPriority="0" w:semiHidden="0" w:name="List Continue 5"/>
+    <w:lsdException w:unhideWhenUsed="0" w:uiPriority="0" w:semiHidden="0" w:name="Message Header"/>
+    <w:lsdException w:qFormat="1" w:unhideWhenUsed="0" w:uiPriority="0" w:semiHidden="0" w:name="Subtitle"/>
+    <w:lsdException w:unhideWhenUsed="0" w:uiPriority="0" w:semiHidden="0" w:name="Salutation"/>
+    <w:lsdException w:unhideWhenUsed="0" w:uiPriority="0" w:semiHidden="0" w:name="Date"/>
+    <w:lsdException w:unhideWhenUsed="0" w:uiPriority="0" w:semiHidden="0" w:name="Body Text First Indent"/>
+    <w:lsdException w:unhideWhenUsed="0" w:uiPriority="0" w:semiHidden="0" w:name="Body Text First Indent 2"/>
+    <w:lsdException w:unhideWhenUsed="0" w:uiPriority="0" w:semiHidden="0" w:name="Note Heading"/>
+    <w:lsdException w:unhideWhenUsed="0" w:uiPriority="0" w:semiHidden="0" w:name="Body Text 2"/>
+    <w:lsdException w:unhideWhenUsed="0" w:uiPriority="0" w:semiHidden="0" w:name="Body Text 3"/>
+    <w:lsdException w:unhideWhenUsed="0" w:uiPriority="0" w:semiHidden="0" w:name="Body Text Indent 2"/>
+    <w:lsdException w:unhideWhenUsed="0" w:uiPriority="0" w:semiHidden="0" w:name="Body Text Indent 3"/>
+    <w:lsdException w:unhideWhenUsed="0" w:uiPriority="0" w:semiHidden="0" w:name="Block Text"/>
+    <w:lsdException w:unhideWhenUsed="0" w:uiPriority="0" w:semiHidden="0" w:name="Hyperlink"/>
+    <w:lsdException w:unhideWhenUsed="0" w:uiPriority="0" w:semiHidden="0" w:name="FollowedHyperlink"/>
+    <w:lsdException w:qFormat="1" w:unhideWhenUsed="0" w:uiPriority="0" w:semiHidden="0" w:name="Strong"/>
+    <w:lsdException w:qFormat="1" w:unhideWhenUsed="0" w:uiPriority="0" w:semiHidden="0" w:name="Emphasis"/>
+    <w:lsdException w:unhideWhenUsed="0" w:uiPriority="0" w:semiHidden="0" w:name="Document Map"/>
+    <w:lsdException w:unhideWhenUsed="0" w:uiPriority="0" w:semiHidden="0" w:name="Plain Text"/>
+    <w:lsdException w:unhideWhenUsed="0" w:uiPriority="0" w:semiHidden="0" w:name="E-mail Signature"/>
+    <w:lsdException w:unhideWhenUsed="0" w:uiPriority="0" w:semiHidden="0" w:name="Normal (Web)"/>
+    <w:lsdException w:unhideWhenUsed="0" w:uiPriority="0" w:semiHidden="0" w:name="HTML Acronym"/>
+    <w:lsdException w:unhideWhenUsed="0" w:uiPriority="0" w:semiHidden="0" w:name="HTML Address"/>
+    <w:lsdException w:unhideWhenUsed="0" w:uiPriority="0" w:semiHidden="0" w:name="HTML Cite"/>
+    <w:lsdException w:unhideWhenUsed="0" w:uiPriority="0" w:semiHidden="0" w:name="HTML Code"/>
+    <w:lsdException w:unhideWhenUsed="0" w:uiPriority="0" w:semiHidden="0" w:name="HTML Definition"/>
+    <w:lsdException w:unhideWhenUsed="0" w:uiPriority="0" w:semiHidden="0" w:name="HTML Keyboard"/>
+    <w:lsdException w:unhideWhenUsed="0" w:uiPriority="0" w:semiHidden="0" w:name="HTML Preformatted"/>
+    <w:lsdException w:unhideWhenUsed="0" w:uiPriority="0" w:semiHidden="0" w:name="HTML Sample"/>
+    <w:lsdException w:unhideWhenUsed="0" w:uiPriority="0" w:semiHidden="0" w:name="HTML Typewriter"/>
+    <w:lsdException w:unhideWhenUsed="0" w:uiPriority="0" w:semiHidden="0" w:name="HTML Variable"/>
+    <w:lsdException w:uiPriority="99" w:name="Normal Table"/>
+    <w:lsdException w:unhideWhenUsed="0" w:uiPriority="0" w:semiHidden="0" w:name="annotation subject"/>
+    <w:lsdException w:uiPriority="0" w:name="Table Simple 1"/>
+    <w:lsdException w:uiPriority="0" w:name="Table Simple 2"/>
+    <w:lsdException w:uiPriority="0" w:name="Table Simple 3"/>
+    <w:lsdException w:uiPriority="0" w:name="Table Classic 1"/>
+    <w:lsdException w:uiPriority="0" w:name="Table Classic 2"/>
+    <w:lsdException w:uiPriority="0" w:name="Table Classic 3"/>
+    <w:lsdException w:uiPriority="0" w:name="Table Classic 4"/>
+    <w:lsdException w:uiPriority="0" w:name="Table Colorful 1"/>
+    <w:lsdException w:uiPriority="0" w:name="Table Colorful 2"/>
+    <w:lsdException w:uiPriority="0" w:name="Table Colorful 3"/>
+    <w:lsdException w:uiPriority="0" w:name="Table Columns 1"/>
+    <w:lsdException w:uiPriority="0" w:name="Table Columns 2"/>
+    <w:lsdException w:uiPriority="0" w:name="Table Columns 3"/>
+    <w:lsdException w:uiPriority="0" w:name="Table Columns 4"/>
+    <w:lsdException w:uiPriority="0" w:name="Table Columns 5"/>
+    <w:lsdException w:uiPriority="0" w:name="Table Grid 1"/>
+    <w:lsdException w:uiPriority="0" w:name="Table Grid 2"/>
+    <w:lsdException w:uiPriority="0" w:name="Table Grid 3"/>
+    <w:lsdException w:uiPriority="0" w:name="Table Grid 4"/>
+    <w:lsdException w:uiPriority="0" w:name="Table Grid 5"/>
+    <w:lsdException w:uiPriority="0" w:name="Table Grid 6"/>
+    <w:lsdException w:uiPriority="0" w:name="Table Grid 7"/>
+    <w:lsdException w:uiPriority="0" w:name="Table Grid 8"/>
+    <w:lsdException w:uiPriority="0" w:name="Table List 1"/>
+    <w:lsdException w:uiPriority="0" w:name="Table List 2"/>
+    <w:lsdException w:uiPriority="0" w:name="Table List 3"/>
+    <w:lsdException w:uiPriority="0" w:name="Table List 4"/>
+    <w:lsdException w:uiPriority="0" w:name="Table List 5"/>
+    <w:lsdException w:uiPriority="0" w:name="Table List 6"/>
+    <w:lsdException w:uiPriority="0" w:name="Table List 7"/>
+    <w:lsdException w:uiPriority="0" w:name="Table List 8"/>
+    <w:lsdException w:uiPriority="0" w:name="Table 3D effects 1"/>
+    <w:lsdException w:uiPriority="0" w:name="Table 3D effects 2"/>
+    <w:lsdException w:uiPriority="0" w:name="Table 3D effects 3"/>
+    <w:lsdException w:uiPriority="0" w:name="Table Contemporary"/>
+    <w:lsdException w:uiPriority="0" w:name="Table Elegant"/>
+    <w:lsdException w:uiPriority="0" w:name="Table Professional"/>
+    <w:lsdException w:uiPriority="0" w:name="Table Subtle 1"/>
+    <w:lsdException w:uiPriority="0" w:name="Table Subtle 2"/>
+    <w:lsdException w:uiPriority="0" w:name="Table Web 1"/>
+    <w:lsdException w:uiPriority="0" w:name="Table Web 2"/>
+    <w:lsdException w:uiPriority="0" w:name="Table Web 3"/>
+    <w:lsdException w:unhideWhenUsed="0" w:uiPriority="0" w:semiHidden="0" w:name="Balloon Text"/>
+    <w:lsdException w:unhideWhenUsed="0" w:uiPriority="0" w:semiHidden="0" w:name="Table Grid"/>
+    <w:lsdException w:uiPriority="0" w:name="Table Theme"/>
+    <w:lsdException w:unhideWhenUsed="0" w:uiPriority="60" w:semiHidden="0" w:name="Light Shading"/>
+    <w:lsdException w:unhideWhenUsed="0" w:uiPriority="61" w:semiHidden="0" w:name="Light List"/>
+    <w:lsdException w:unhideWhenUsed="0" w:uiPriority="62" w:semiHidden="0" w:name="Light Grid"/>
+    <w:lsdException w:unhideWhenUsed="0" w:uiPriority="63" w:semiHidden="0" w:name="Medium Shading 1"/>
+    <w:lsdException w:unhideWhenUsed="0" w:uiPriority="64" w:semiHidden="0" w:name="Medium Shading 2"/>
+    <w:lsdException w:unhideWhenUsed="0" w:uiPriority="65" w:semiHidden="0" w:name="Medium List 1"/>
+    <w:lsdException w:unhideWhenUsed="0" w:uiPriority="66" w:semiHidden="0" w:name="Medium List 2"/>
+    <w:lsdException w:unhideWhenUsed="0" w:uiPriority="67" w:semiHidden="0" w:name="Medium Grid 1"/>
+    <w:lsdException w:unhideWhenUsed="0" w:uiPriority="68" w:semiHidden="0" w:name="Medium Grid 2"/>
+    <w:lsdException w:unhideWhenUsed="0" w:uiPriority="69" w:semiHidden="0" w:name="Medium Grid 3"/>
+    <w:lsdException w:unhideWhenUsed="0" w:uiPriority="70" w:semiHidden="0" w:name="Dark List"/>
+    <w:lsdException w:unhideWhenUsed="0" w:uiPriority="71" w:semiHidden="0" w:name="Colorful Shading"/>
+    <w:lsdException w:unhideWhenUsed="0" w:uiPriority="72" w:semiHidden="0" w:name="Colorful List"/>
+    <w:lsdException w:unhideWhenUsed="0" w:uiPriority="73" w:semiHidden="0" w:name="Colorful Grid"/>
+    <w:lsdException w:unhideWhenUsed="0" w:uiPriority="60" w:semiHidden="0" w:name="Light Shading Accent 1"/>
+    <w:lsdException w:unhideWhenUsed="0" w:uiPriority="61" w:semiHidden="0" w:name="Light List Accent 1"/>
+    <w:lsdException w:unhideWhenUsed="0" w:uiPriority="62" w:semiHidden="0" w:name="Light Grid Accent 1"/>
+    <w:lsdException w:unhideWhenUsed="0" w:uiPriority="63" w:semiHidden="0" w:name="Medium Shading 1 Accent 1"/>
+    <w:lsdException w:unhideWhenUsed="0" w:uiPriority="64" w:semiHidden="0" w:name="Medium Shading 2 Accent 1"/>
+    <w:lsdException w:unhideWhenUsed="0" w:uiPriority="65" w:semiHidden="0" w:name="Medium List 1 Accent 1"/>
+    <w:lsdException w:unhideWhenUsed="0" w:uiPriority="99" w:semiHidden="0" w:name="List Paragraph"/>
+    <w:lsdException w:unhideWhenUsed="0" w:uiPriority="66" w:semiHidden="0" w:name="Medium List 2 Accent 1"/>
+    <w:lsdException w:unhideWhenUsed="0" w:uiPriority="67" w:semiHidden="0" w:name="Medium Grid 1 Accent 1"/>
+    <w:lsdException w:unhideWhenUsed="0" w:uiPriority="68" w:semiHidden="0" w:name="Medium Grid 2 Accent 1"/>
+    <w:lsdException w:unhideWhenUsed="0" w:uiPriority="69" w:semiHidden="0" w:name="Medium Grid 3 Accent 1"/>
+    <w:lsdException w:unhideWhenUsed="0" w:uiPriority="70" w:semiHidden="0" w:name="Dark List Accent 1"/>
+    <w:lsdException w:unhideWhenUsed="0" w:uiPriority="71" w:semiHidden="0" w:name="Colorful Shading Accent 1"/>
+    <w:lsdException w:unhideWhenUsed="0" w:uiPriority="72" w:semiHidden="0" w:name="Colorful List Accent 1"/>
+    <w:lsdException w:unhideWhenUsed="0" w:uiPriority="73" w:semiHidden="0" w:name="Colorful Grid Accent 1"/>
+    <w:lsdException w:unhideWhenUsed="0" w:uiPriority="60" w:semiHidden="0" w:name="Light Shading Accent 2"/>
+    <w:lsdException w:unhideWhenUsed="0" w:uiPriority="61" w:semiHidden="0" w:name="Light List Accent 2"/>
+    <w:lsdException w:unhideWhenUsed="0" w:uiPriority="62" w:semiHidden="0" w:name="Light Grid Accent 2"/>
+    <w:lsdException w:unhideWhenUsed="0" w:uiPriority="63" w:semiHidden="0" w:name="Medium Shading 1 Accent 2"/>
+    <w:lsdException w:unhideWhenUsed="0" w:uiPriority="64" w:semiHidden="0" w:name="Medium Shading 2 Accent 2"/>
+    <w:lsdException w:unhideWhenUsed="0" w:uiPriority="65" w:semiHidden="0" w:name="Medium List 1 Accent 2"/>
+    <w:lsdException w:unhideWhenUsed="0" w:uiPriority="66" w:semiHidden="0" w:name="Medium List 2 Accent 2"/>
+    <w:lsdException w:unhideWhenUsed="0" w:uiPriority="67" w:semiHidden="0" w:name="Medium Grid 1 Accent 2"/>
+    <w:lsdException w:unhideWhenUsed="0" w:uiPriority="68" w:semiHidden="0" w:name="Medium Grid 2 Accent 2"/>
+    <w:lsdException w:unhideWhenUsed="0" w:uiPriority="69" w:semiHidden="0" w:name="Medium Grid 3 Accent 2"/>
+    <w:lsdException w:unhideWhenUsed="0" w:uiPriority="70" w:semiHidden="0" w:name="Dark List Accent 2"/>
+    <w:lsdException w:unhideWhenUsed="0" w:uiPriority="71" w:semiHidden="0" w:name="Colorful Shading Accent 2"/>
+    <w:lsdException w:unhideWhenUsed="0" w:uiPriority="72" w:semiHidden="0" w:name="Colorful List Accent 2"/>
+    <w:lsdException w:unhideWhenUsed="0" w:uiPriority="73" w:semiHidden="0" w:name="Colorful Grid Accent 2"/>
+    <w:lsdException w:unhideWhenUsed="0" w:uiPriority="60" w:semiHidden="0" w:name="Light Shading Accent 3"/>
+    <w:lsdException w:unhideWhenUsed="0" w:uiPriority="61" w:semiHidden="0" w:name="Light List Accent 3"/>
+    <w:lsdException w:unhideWhenUsed="0" w:uiPriority="62" w:semiHidden="0" w:name="Light Grid Accent 3"/>
+    <w:lsdException w:unhideWhenUsed="0" w:uiPriority="63" w:semiHidden="0" w:name="Medium Shading 1 Accent 3"/>
+    <w:lsdException w:unhideWhenUsed="0" w:uiPriority="64" w:semiHidden="0" w:name="Medium Shading 2 Accent 3"/>
+    <w:lsdException w:unhideWhenUsed="0" w:uiPriority="65" w:semiHidden="0" w:name="Medium List 1 Accent 3"/>
+    <w:lsdException w:unhideWhenUsed="0" w:uiPriority="66" w:semiHidden="0" w:name="Medium List 2 Accent 3"/>
+    <w:lsdException w:unhideWhenUsed="0" w:uiPriority="67" w:semiHidden="0" w:name="Medium Grid 1 Accent 3"/>
+    <w:lsdException w:unhideWhenUsed="0" w:uiPriority="68" w:semiHidden="0" w:name="Medium Grid 2 Accent 3"/>
+    <w:lsdException w:unhideWhenUsed="0" w:uiPriority="69" w:semiHidden="0" w:name="Medium Grid 3 Accent 3"/>
+    <w:lsdException w:unhideWhenUsed="0" w:uiPriority="70" w:semiHidden="0" w:name="Dark List Accent 3"/>
+    <w:lsdException w:unhideWhenUsed="0" w:uiPriority="71" w:semiHidden="0" w:name="Colorful Shading Accent 3"/>
+    <w:lsdException w:unhideWhenUsed="0" w:uiPriority="72" w:semiHidden="0" w:name="Colorful List Accent 3"/>
+    <w:lsdException w:unhideWhenUsed="0" w:uiPriority="73" w:semiHidden="0" w:name="Colorful Grid Accent 3"/>
+    <w:lsdException w:unhideWhenUsed="0" w:uiPriority="60" w:semiHidden="0" w:name="Light Shading Accent 4"/>
+    <w:lsdException w:unhideWhenUsed="0" w:uiPriority="61" w:semiHidden="0" w:name="Light List Accent 4"/>
+    <w:lsdException w:unhideWhenUsed="0" w:uiPriority="62" w:semiHidden="0" w:name="Light Grid Accent 4"/>
+    <w:lsdException w:unhideWhenUsed="0" w:uiPriority="63" w:semiHidden="0" w:name="Medium Shading 1 Accent 4"/>
+    <w:lsdException w:unhideWhenUsed="0" w:uiPriority="64" w:semiHidden="0" w:name="Medium Shading 2 Accent 4"/>
+    <w:lsdException w:unhideWhenUsed="0" w:uiPriority="65" w:semiHidden="0" w:name="Medium List 1 Accent 4"/>
+    <w:lsdException w:unhideWhenUsed="0" w:uiPriority="66" w:semiHidden="0" w:name="Medium List 2 Accent 4"/>
+    <w:lsdException w:unhideWhenUsed="0" w:uiPriority="67" w:semiHidden="0" w:name="Medium Grid 1 Accent 4"/>
+    <w:lsdException w:unhideWhenUsed="0" w:uiPriority="68" w:semiHidden="0" w:name="Medium Grid 2 Accent 4"/>
+    <w:lsdException w:unhideWhenUsed="0" w:uiPriority="69" w:semiHidden="0" w:name="Medium Grid 3 Accent 4"/>
+    <w:lsdException w:unhideWhenUsed="0" w:uiPriority="70" w:semiHidden="0" w:name="Dark List Accent 4"/>
+    <w:lsdException w:unhideWhenUsed="0" w:uiPriority="71" w:semiHidden="0" w:name="Colorful Shading Accent 4"/>
+    <w:lsdException w:unhideWhenUsed="0" w:uiPriority="72" w:semiHidden="0" w:name="Colorful List Accent 4"/>
+    <w:lsdException w:unhideWhenUsed="0" w:uiPriority="73" w:semiHidden="0" w:name="Colorful Grid Accent 4"/>
+    <w:lsdException w:unhideWhenUsed="0" w:uiPriority="60" w:semiHidden="0" w:name="Light Shading Accent 5"/>
+    <w:lsdException w:unhideWhenUsed="0" w:uiPriority="61" w:semiHidden="0" w:name="Light List Accent 5"/>
+    <w:lsdException w:unhideWhenUsed="0" w:uiPriority="62" w:semiHidden="0" w:name="Light Grid Accent 5"/>
+    <w:lsdException w:unhideWhenUsed="0" w:uiPriority="63" w:semiHidden="0" w:name="Medium Shading 1 Accent 5"/>
+    <w:lsdException w:unhideWhenUsed="0" w:uiPriority="64" w:semiHidden="0" w:name="Medium Shading 2 Accent 5"/>
+    <w:lsdException w:unhideWhenUsed="0" w:uiPriority="65" w:semiHidden="0" w:name="Medium List 1 Accent 5"/>
+    <w:lsdException w:unhideWhenUsed="0" w:uiPriority="66" w:semiHidden="0" w:name="Medium List 2 Accent 5"/>
+    <w:lsdException w:unhideWhenUsed="0" w:uiPriority="67" w:semiHidden="0" w:name="Medium Grid 1 Accent 5"/>
+    <w:lsdException w:unhideWhenUsed="0" w:uiPriority="68" w:semiHidden="0" w:name="Medium Grid 2 Accent 5"/>
+    <w:lsdException w:unhideWhenUsed="0" w:uiPriority="69" w:semiHidden="0" w:name="Medium Grid 3 Accent 5"/>
+    <w:lsdException w:unhideWhenUsed="0" w:uiPriority="70" w:semiHidden="0" w:name="Dark List Accent 5"/>
+    <w:lsdException w:unhideWhenUsed="0" w:uiPriority="71" w:semiHidden="0" w:name="Colorful Shading Accent 5"/>
+    <w:lsdException w:unhideWhenUsed="0" w:uiPriority="72" w:semiHidden="0" w:name="Colorful List Accent 5"/>
+    <w:lsdException w:unhideWhenUsed="0" w:uiPriority="73" w:semiHidden="0" w:name="Colorful Grid Accent 5"/>
+    <w:lsdException w:unhideWhenUsed="0" w:uiPriority="60" w:semiHidden="0" w:name="Light Shading Accent 6"/>
+    <w:lsdException w:unhideWhenUsed="0" w:uiPriority="61" w:semiHidden="0" w:name="Light List Accent 6"/>
+    <w:lsdException w:unhideWhenUsed="0" w:uiPriority="62" w:semiHidden="0" w:name="Light Grid Accent 6"/>
+    <w:lsdException w:unhideWhenUsed="0" w:uiPriority="63" w:semiHidden="0" w:name="Medium Shading 1 Accent 6"/>
+    <w:lsdException w:unhideWhenUsed="0" w:uiPriority="64" w:semiHidden="0" w:name="Medium Shading 2 Accent 6"/>
+    <w:lsdException w:unhideWhenUsed="0" w:uiPriority="65" w:semiHidden="0" w:name="Medium List 1 Accent 6"/>
+    <w:lsdException w:unhideWhenUsed="0" w:uiPriority="66" w:semiHidden="0" w:name="Medium List 2 Accent 6"/>
+    <w:lsdException w:unhideWhenUsed="0" w:uiPriority="67" w:semiHidden="0" w:name="Medium Grid 1 Accent 6"/>
+    <w:lsdException w:unhideWhenUsed="0" w:uiPriority="68" w:semiHidden="0" w:name="Medium Grid 2 Accent 6"/>
+    <w:lsdException w:unhideWhenUsed="0" w:uiPriority="69" w:semiHidden="0" w:name="Medium Grid 3 Accent 6"/>
+    <w:lsdException w:unhideWhenUsed="0" w:uiPriority="70" w:semiHidden="0" w:name="Dark List Accent 6"/>
+    <w:lsdException w:unhideWhenUsed="0" w:uiPriority="71" w:semiHidden="0" w:name="Colorful Shading Accent 6"/>
+    <w:lsdException w:unhideWhenUsed="0" w:uiPriority="72" w:semiHidden="0" w:name="Colorful List Accent 6"/>
+    <w:lsdException w:unhideWhenUsed="0" w:uiPriority="73" w:semiHidden="0" w:name="Colorful Grid Accent 6"/>
   </w:latentStyles>
-  <w:style w:type="paragraph" w:default="1" w:styleId="a">
+  <w:style w:type="paragraph" w:default="1" w:styleId="1">
     <w:name w:val="Normal"/>
     <w:qFormat/>
+    <w:uiPriority w:val="0"/>
     <w:pPr>
       <w:widowControl w:val="0"/>
       <w:jc w:val="both"/>
     </w:pPr>
     <w:rPr>
+      <w:rFonts w:asciiTheme="minorHAnsi" w:hAnsiTheme="minorHAnsi" w:eastAsiaTheme="minorEastAsia" w:cstheme="minorBidi"/>
       <w:kern w:val="2"/>
       <w:sz w:val="21"/>
       <w:szCs w:val="24"/>
+      <w:lang w:val="en-US" w:eastAsia="zh-CN" w:bidi="ar-SA"/>
     </w:rPr>
   </w:style>
-  <w:style w:type="paragraph" w:styleId="1">
+  <w:style w:type="paragraph" w:styleId="2">
     <w:name w:val="heading 1"/>
-    <w:basedOn w:val="a"/>
-    <w:next w:val="a"/>
-    <w:link w:val="10"/>
+    <w:basedOn w:val="1"/>
+    <w:next w:val="1"/>
+    <w:link w:val="8"/>
     <w:qFormat/>
-    <w:rsid w:val="00F43FE8"/>
+    <w:uiPriority w:val="0"/>
     <w:pPr>
       <w:keepNext/>
       <w:keepLines/>
@@ -9597,37 +7731,38 @@
       <w:szCs w:val="44"/>
     </w:rPr>
   </w:style>
-  <w:style w:type="paragraph" w:styleId="2">
+  <w:style w:type="paragraph" w:styleId="3">
     <w:name w:val="heading 2"/>
-    <w:basedOn w:val="a"/>
-    <w:next w:val="a"/>
+    <w:basedOn w:val="1"/>
+    <w:next w:val="1"/>
     <w:unhideWhenUsed/>
     <w:qFormat/>
-    <w:rsid w:val="003B58C6"/>
+    <w:uiPriority w:val="0"/>
     <w:pPr>
       <w:keepNext/>
       <w:keepLines/>
       <w:numPr>
+        <w:ilvl w:val="0"/>
         <w:numId w:val="1"/>
       </w:numPr>
       <w:spacing w:before="260" w:after="260" w:line="413" w:lineRule="auto"/>
       <w:outlineLvl w:val="1"/>
     </w:pPr>
     <w:rPr>
-      <w:rFonts w:ascii="Arial" w:eastAsia="黑体" w:hAnsi="Arial"/>
+      <w:rFonts w:ascii="Arial" w:hAnsi="Arial" w:eastAsia="黑体"/>
       <w:b/>
       <w:sz w:val="28"/>
     </w:rPr>
   </w:style>
-  <w:style w:type="paragraph" w:styleId="3">
+  <w:style w:type="paragraph" w:styleId="4">
     <w:name w:val="heading 3"/>
-    <w:basedOn w:val="a"/>
-    <w:next w:val="a"/>
-    <w:link w:val="30"/>
+    <w:basedOn w:val="1"/>
+    <w:next w:val="1"/>
+    <w:link w:val="9"/>
     <w:semiHidden/>
     <w:unhideWhenUsed/>
     <w:qFormat/>
-    <w:rsid w:val="00D57CF3"/>
+    <w:uiPriority w:val="0"/>
     <w:pPr>
       <w:keepNext/>
       <w:keepLines/>
@@ -9641,19 +7776,19 @@
       <w:szCs w:val="32"/>
     </w:rPr>
   </w:style>
-  <w:style w:type="character" w:default="1" w:styleId="a0">
+  <w:style w:type="character" w:default="1" w:styleId="6">
     <w:name w:val="Default Paragraph Font"/>
-    <w:uiPriority w:val="1"/>
     <w:semiHidden/>
     <w:unhideWhenUsed/>
+    <w:qFormat/>
+    <w:uiPriority w:val="1"/>
   </w:style>
-  <w:style w:type="table" w:default="1" w:styleId="a1">
+  <w:style w:type="table" w:default="1" w:styleId="5">
     <w:name w:val="Normal Table"/>
-    <w:uiPriority w:val="99"/>
     <w:semiHidden/>
     <w:unhideWhenUsed/>
+    <w:uiPriority w:val="99"/>
     <w:tblPr>
-      <w:tblInd w:w="0" w:type="dxa"/>
       <w:tblCellMar>
         <w:top w:w="0" w:type="dxa"/>
         <w:left w:w="108" w:type="dxa"/>
@@ -9662,26 +7797,20 @@
       </w:tblCellMar>
     </w:tblPr>
   </w:style>
-  <w:style w:type="numbering" w:default="1" w:styleId="a2">
-    <w:name w:val="No List"/>
+  <w:style w:type="paragraph" w:styleId="7">
+    <w:name w:val="List Paragraph"/>
+    <w:basedOn w:val="1"/>
     <w:uiPriority w:val="99"/>
-    <w:semiHidden/>
-    <w:unhideWhenUsed/>
-  </w:style>
-  <w:style w:type="paragraph" w:styleId="a3">
-    <w:name w:val="List Paragraph"/>
-    <w:basedOn w:val="a"/>
-    <w:uiPriority w:val="99"/>
-    <w:rsid w:val="007B66DF"/>
     <w:pPr>
-      <w:ind w:firstLineChars="200" w:firstLine="420"/>
+      <w:ind w:firstLine="420" w:firstLineChars="200"/>
     </w:pPr>
   </w:style>
-  <w:style w:type="character" w:customStyle="1" w:styleId="10">
+  <w:style w:type="character" w:customStyle="1" w:styleId="8">
     <w:name w:val="标题 1 字符"/>
-    <w:basedOn w:val="a0"/>
-    <w:link w:val="1"/>
-    <w:rsid w:val="00F43FE8"/>
+    <w:basedOn w:val="6"/>
+    <w:link w:val="2"/>
+    <w:qFormat/>
+    <w:uiPriority w:val="0"/>
     <w:rPr>
       <w:b/>
       <w:bCs/>
@@ -9690,12 +7819,13 @@
       <w:szCs w:val="44"/>
     </w:rPr>
   </w:style>
-  <w:style w:type="character" w:customStyle="1" w:styleId="30">
+  <w:style w:type="character" w:customStyle="1" w:styleId="9">
     <w:name w:val="标题 3 字符"/>
-    <w:basedOn w:val="a0"/>
-    <w:link w:val="3"/>
+    <w:basedOn w:val="6"/>
+    <w:link w:val="4"/>
     <w:semiHidden/>
-    <w:rsid w:val="00D57CF3"/>
+    <w:qFormat/>
+    <w:uiPriority w:val="0"/>
     <w:rPr>
       <w:b/>
       <w:bCs/>
@@ -9959,7 +8089,6 @@
     </a:fmtScheme>
   </a:themeElements>
   <a:objectDefaults/>
-  <a:extraClrSchemeLst/>
 </a:theme>
 </file>
 

--- a/JS.docx
+++ b/JS.docx
@@ -1,16 +1,22 @@
 
 <file path=word/document.xml><?xml version="1.0" encoding="utf-8"?>
-<w:document xmlns:wpc="http://schemas.microsoft.com/office/word/2010/wordprocessingCanvas" xmlns:mc="http://schemas.openxmlformats.org/markup-compatibility/2006" xmlns:o="urn:schemas-microsoft-com:office:office" xmlns:r="http://schemas.openxmlformats.org/officeDocument/2006/relationships" xmlns:m="http://schemas.openxmlformats.org/officeDocument/2006/math" xmlns:v="urn:schemas-microsoft-com:vml" xmlns:wp14="http://schemas.microsoft.com/office/word/2010/wordprocessingDrawing" xmlns:wp="http://schemas.openxmlformats.org/drawingml/2006/wordprocessingDrawing" xmlns:w="http://schemas.openxmlformats.org/wordprocessingml/2006/main" xmlns:w14="http://schemas.microsoft.com/office/word/2010/wordml" xmlns:w10="urn:schemas-microsoft-com:office:word" xmlns:w15="http://schemas.microsoft.com/office/word/2012/wordml" xmlns:wpg="http://schemas.microsoft.com/office/word/2010/wordprocessingGroup" xmlns:wpi="http://schemas.microsoft.com/office/word/2010/wordprocessingInk" xmlns:wne="http://schemas.microsoft.com/office/word/2006/wordml" xmlns:wps="http://schemas.microsoft.com/office/word/2010/wordprocessingShape" xmlns:wpsCustomData="http://www.wps.cn/officeDocument/2013/wpsCustomData" mc:Ignorable="w14 w15 wp14">
+<w:document xmlns:wpc="http://schemas.microsoft.com/office/word/2010/wordprocessingCanvas" xmlns:cx="http://schemas.microsoft.com/office/drawing/2014/chartex" xmlns:cx1="http://schemas.microsoft.com/office/drawing/2015/9/8/chartex" xmlns:cx2="http://schemas.microsoft.com/office/drawing/2015/10/21/chartex" xmlns:cx3="http://schemas.microsoft.com/office/drawing/2016/5/9/chartex" xmlns:cx4="http://schemas.microsoft.com/office/drawing/2016/5/10/chartex" xmlns:cx5="http://schemas.microsoft.com/office/drawing/2016/5/11/chartex" xmlns:cx6="http://schemas.microsoft.com/office/drawing/2016/5/12/chartex" xmlns:cx7="http://schemas.microsoft.com/office/drawing/2016/5/13/chartex" xmlns:cx8="http://schemas.microsoft.com/office/drawing/2016/5/14/chartex" xmlns:mc="http://schemas.openxmlformats.org/markup-compatibility/2006" xmlns:aink="http://schemas.microsoft.com/office/drawing/2016/ink" xmlns:am3d="http://schemas.microsoft.com/office/drawing/2017/model3d" xmlns:o="urn:schemas-microsoft-com:office:office" xmlns:r="http://schemas.openxmlformats.org/officeDocument/2006/relationships" xmlns:m="http://schemas.openxmlformats.org/officeDocument/2006/math" xmlns:v="urn:schemas-microsoft-com:vml" xmlns:wp14="http://schemas.microsoft.com/office/word/2010/wordprocessingDrawing" xmlns:wp="http://schemas.openxmlformats.org/drawingml/2006/wordprocessingDrawing" xmlns:w10="urn:schemas-microsoft-com:office:word" xmlns:w="http://schemas.openxmlformats.org/wordprocessingml/2006/main" xmlns:w14="http://schemas.microsoft.com/office/word/2010/wordml" xmlns:w15="http://schemas.microsoft.com/office/word/2012/wordml" xmlns:w16cex="http://schemas.microsoft.com/office/word/2018/wordml/cex" xmlns:w16cid="http://schemas.microsoft.com/office/word/2016/wordml/cid" xmlns:w16="http://schemas.microsoft.com/office/word/2018/wordml" xmlns:w16se="http://schemas.microsoft.com/office/word/2015/wordml/symex" xmlns:wpg="http://schemas.microsoft.com/office/word/2010/wordprocessingGroup" xmlns:wpi="http://schemas.microsoft.com/office/word/2010/wordprocessingInk" xmlns:wne="http://schemas.microsoft.com/office/word/2006/wordml" xmlns:wps="http://schemas.microsoft.com/office/word/2010/wordprocessingShape" mc:Ignorable="w14 w15 w16se w16cid w16 w16cex wp14">
   <w:body>
     <w:p>
       <w:pPr>
-        <w:pStyle w:val="3"/>
-      </w:pPr>
-      <w:r>
-        <w:rPr>
-          <w:rFonts w:hint="eastAsia"/>
-        </w:rPr>
-        <w:t>JS引用</w:t>
+        <w:pStyle w:val="2"/>
+      </w:pPr>
+      <w:r>
+        <w:rPr>
+          <w:rFonts w:hint="eastAsia"/>
+        </w:rPr>
+        <w:t>JS</w:t>
+      </w:r>
+      <w:r>
+        <w:rPr>
+          <w:rFonts w:hint="eastAsia"/>
+        </w:rPr>
+        <w:t>引用</w:t>
       </w:r>
     </w:p>
     <w:p>
@@ -19,13 +25,31 @@
           <w:ilvl w:val="0"/>
           <w:numId w:val="2"/>
         </w:numPr>
-        <w:ind w:firstLine="420" w:firstLineChars="200"/>
-      </w:pPr>
-      <w:r>
-        <w:rPr>
-          <w:rFonts w:hint="eastAsia"/>
-        </w:rPr>
-        <w:t>Script标签一旦用于引入外部文件，就不能再编写代码了。需再创建一个新的script标签用于编写。</w:t>
+        <w:ind w:firstLineChars="200" w:firstLine="420"/>
+      </w:pPr>
+      <w:r>
+        <w:rPr>
+          <w:rFonts w:hint="eastAsia"/>
+        </w:rPr>
+        <w:t>Script</w:t>
+      </w:r>
+      <w:r>
+        <w:rPr>
+          <w:rFonts w:hint="eastAsia"/>
+        </w:rPr>
+        <w:t>标签一旦用于引入外部文件，就不能再编写代码了。需再创建一个新的</w:t>
+      </w:r>
+      <w:r>
+        <w:rPr>
+          <w:rFonts w:hint="eastAsia"/>
+        </w:rPr>
+        <w:t>script</w:t>
+      </w:r>
+      <w:r>
+        <w:rPr>
+          <w:rFonts w:hint="eastAsia"/>
+        </w:rPr>
+        <w:t>标签用于编写。</w:t>
       </w:r>
     </w:p>
     <w:p>
@@ -34,22 +58,37 @@
           <w:ilvl w:val="0"/>
           <w:numId w:val="2"/>
         </w:numPr>
-        <w:ind w:firstLine="420" w:firstLineChars="200"/>
-      </w:pPr>
-      <w:r>
-        <w:rPr>
-          <w:rFonts w:hint="eastAsia"/>
-        </w:rPr>
-        <w:t>可放在a标签和事件中</w:t>
-      </w:r>
-    </w:p>
-    <w:p>
-      <w:pPr>
-        <w:ind w:left="420" w:leftChars="200" w:firstLine="420"/>
-      </w:pPr>
-      <w:r>
+        <w:ind w:firstLineChars="200" w:firstLine="420"/>
+      </w:pPr>
+      <w:r>
+        <w:rPr>
+          <w:rFonts w:hint="eastAsia"/>
+        </w:rPr>
+        <w:t>可放在</w:t>
+      </w:r>
+      <w:r>
+        <w:rPr>
+          <w:rFonts w:hint="eastAsia"/>
+        </w:rPr>
+        <w:t>a</w:t>
+      </w:r>
+      <w:r>
+        <w:rPr>
+          <w:rFonts w:hint="eastAsia"/>
+        </w:rPr>
+        <w:t>标签和事件中</w:t>
+      </w:r>
+    </w:p>
+    <w:p>
+      <w:pPr>
+        <w:ind w:leftChars="200" w:left="420" w:firstLine="420"/>
+      </w:pPr>
+      <w:r>
+        <w:rPr>
+          <w:noProof/>
+        </w:rPr>
         <w:drawing>
-          <wp:inline distT="0" distB="0" distL="114300" distR="114300">
+          <wp:inline distT="0" distB="0" distL="114300" distR="114300" wp14:anchorId="3B173114" wp14:editId="03C2AA9B">
             <wp:extent cx="4953000" cy="876300"/>
             <wp:effectExtent l="0" t="0" r="0" b="0"/>
             <wp:docPr id="1" name="图片 1"/>
@@ -66,7 +105,7 @@
                     </pic:cNvPicPr>
                   </pic:nvPicPr>
                   <pic:blipFill>
-                    <a:blip r:embed="rId4"/>
+                    <a:blip r:embed="rId6"/>
                     <a:stretch>
                       <a:fillRect/>
                     </a:stretch>
@@ -93,12 +132,12 @@
     </w:p>
     <w:p>
       <w:pPr>
-        <w:ind w:left="420" w:leftChars="200" w:firstLine="420"/>
-      </w:pPr>
-    </w:p>
-    <w:p>
-      <w:pPr>
-        <w:pStyle w:val="3"/>
+        <w:ind w:leftChars="200" w:left="420" w:firstLine="420"/>
+      </w:pPr>
+    </w:p>
+    <w:p>
+      <w:pPr>
+        <w:pStyle w:val="2"/>
       </w:pPr>
       <w:r>
         <w:rPr>
@@ -113,18 +152,42 @@
           <w:ilvl w:val="0"/>
           <w:numId w:val="3"/>
         </w:numPr>
-        <w:ind w:firstLine="420" w:firstLineChars="200"/>
-      </w:pPr>
-      <w:r>
-        <w:rPr>
-          <w:rFonts w:hint="eastAsia"/>
-        </w:rPr>
-        <w:t>在js中，需要创建一个变量，需要var 声明</w:t>
-      </w:r>
-    </w:p>
-    <w:p>
-      <w:pPr>
-        <w:ind w:left="420" w:leftChars="200" w:firstLine="420"/>
+        <w:ind w:firstLineChars="200" w:firstLine="420"/>
+      </w:pPr>
+      <w:r>
+        <w:rPr>
+          <w:rFonts w:hint="eastAsia"/>
+        </w:rPr>
+        <w:t>在</w:t>
+      </w:r>
+      <w:r>
+        <w:rPr>
+          <w:rFonts w:hint="eastAsia"/>
+        </w:rPr>
+        <w:t>js</w:t>
+      </w:r>
+      <w:r>
+        <w:rPr>
+          <w:rFonts w:hint="eastAsia"/>
+        </w:rPr>
+        <w:t>中，需要创建一个变量，需要</w:t>
+      </w:r>
+      <w:r>
+        <w:rPr>
+          <w:rFonts w:hint="eastAsia"/>
+        </w:rPr>
+        <w:t xml:space="preserve">var </w:t>
+      </w:r>
+      <w:r>
+        <w:rPr>
+          <w:rFonts w:hint="eastAsia"/>
+        </w:rPr>
+        <w:t>声明</w:t>
+      </w:r>
+    </w:p>
+    <w:p>
+      <w:pPr>
+        <w:ind w:leftChars="200" w:left="420" w:firstLine="420"/>
       </w:pPr>
       <w:r>
         <w:rPr>
@@ -149,7 +212,7 @@
     </w:p>
     <w:p>
       <w:pPr>
-        <w:ind w:left="420" w:leftChars="200" w:firstLine="420"/>
+        <w:ind w:leftChars="200" w:left="420" w:firstLine="420"/>
       </w:pPr>
       <w:r>
         <w:rPr>
@@ -160,33 +223,39 @@
     </w:p>
     <w:p>
       <w:pPr>
-        <w:ind w:left="420" w:leftChars="200" w:firstLine="420"/>
-      </w:pPr>
-    </w:p>
-    <w:p>
-      <w:pPr>
-        <w:ind w:left="420" w:leftChars="200" w:firstLine="420"/>
-      </w:pPr>
-      <w:r>
-        <w:rPr>
-          <w:rFonts w:hint="eastAsia"/>
-        </w:rPr>
-        <w:t>或 var  b=456;</w:t>
-      </w:r>
-    </w:p>
-    <w:p>
-      <w:pPr>
-        <w:ind w:left="420" w:leftChars="200" w:firstLine="420"/>
-      </w:pPr>
-    </w:p>
-    <w:p>
-      <w:pPr>
-        <w:ind w:left="420" w:leftChars="200" w:firstLine="420"/>
-      </w:pPr>
-    </w:p>
-    <w:p>
-      <w:pPr>
-        <w:pStyle w:val="3"/>
+        <w:ind w:leftChars="200" w:left="420" w:firstLine="420"/>
+      </w:pPr>
+    </w:p>
+    <w:p>
+      <w:pPr>
+        <w:ind w:leftChars="200" w:left="420" w:firstLine="420"/>
+      </w:pPr>
+      <w:r>
+        <w:rPr>
+          <w:rFonts w:hint="eastAsia"/>
+        </w:rPr>
+        <w:t>或</w:t>
+      </w:r>
+      <w:r>
+        <w:rPr>
+          <w:rFonts w:hint="eastAsia"/>
+        </w:rPr>
+        <w:t xml:space="preserve"> var  b=456;</w:t>
+      </w:r>
+    </w:p>
+    <w:p>
+      <w:pPr>
+        <w:ind w:leftChars="200" w:left="420" w:firstLine="420"/>
+      </w:pPr>
+    </w:p>
+    <w:p>
+      <w:pPr>
+        <w:ind w:leftChars="200" w:left="420" w:firstLine="420"/>
+      </w:pPr>
+    </w:p>
+    <w:p>
+      <w:pPr>
+        <w:pStyle w:val="2"/>
       </w:pPr>
       <w:r>
         <w:rPr>
@@ -203,7 +272,19 @@
         <w:rPr>
           <w:rFonts w:hint="eastAsia"/>
         </w:rPr>
-        <w:t>在js中所有由我们自主命名的都可以称为标识符</w:t>
+        <w:t>在</w:t>
+      </w:r>
+      <w:r>
+        <w:rPr>
+          <w:rFonts w:hint="eastAsia"/>
+        </w:rPr>
+        <w:t>js</w:t>
+      </w:r>
+      <w:r>
+        <w:rPr>
+          <w:rFonts w:hint="eastAsia"/>
+        </w:rPr>
+        <w:t>中所有由我们自主命名的都可以称为标识符</w:t>
       </w:r>
     </w:p>
     <w:p>
@@ -240,7 +321,25 @@
         <w:rPr>
           <w:rFonts w:hint="eastAsia"/>
         </w:rPr>
-        <w:t>标识符中可以含有字母、数字、_ 、$</w:t>
+        <w:t>标识符中可以含有字母、数字、</w:t>
+      </w:r>
+      <w:r>
+        <w:rPr>
+          <w:rFonts w:hint="eastAsia"/>
+        </w:rPr>
+        <w:t xml:space="preserve">_ </w:t>
+      </w:r>
+      <w:r>
+        <w:rPr>
+          <w:rFonts w:hint="eastAsia"/>
+        </w:rPr>
+        <w:t>、</w:t>
+      </w:r>
+      <w:r>
+        <w:rPr>
+          <w:rFonts w:hint="eastAsia"/>
+        </w:rPr>
+        <w:t>$</w:t>
       </w:r>
     </w:p>
     <w:p>
@@ -270,7 +369,31 @@
         <w:rPr>
           <w:rFonts w:hint="eastAsia"/>
         </w:rPr>
-        <w:t>标识符不能使用关键字和保留字（如：if、var）</w:t>
+        <w:t>标识符不能使用关键字和保留字（如：</w:t>
+      </w:r>
+      <w:r>
+        <w:rPr>
+          <w:rFonts w:hint="eastAsia"/>
+        </w:rPr>
+        <w:t>if</w:t>
+      </w:r>
+      <w:r>
+        <w:rPr>
+          <w:rFonts w:hint="eastAsia"/>
+        </w:rPr>
+        <w:t>、</w:t>
+      </w:r>
+      <w:r>
+        <w:rPr>
+          <w:rFonts w:hint="eastAsia"/>
+        </w:rPr>
+        <w:t>var</w:t>
+      </w:r>
+      <w:r>
+        <w:rPr>
+          <w:rFonts w:hint="eastAsia"/>
+        </w:rPr>
+        <w:t>）</w:t>
       </w:r>
     </w:p>
     <w:p>
@@ -306,7 +429,7 @@
     </w:p>
     <w:p>
       <w:pPr>
-        <w:pStyle w:val="3"/>
+        <w:pStyle w:val="2"/>
       </w:pPr>
       <w:r>
         <w:rPr>
@@ -327,7 +450,25 @@
         <w:rPr>
           <w:rFonts w:hint="eastAsia"/>
         </w:rPr>
-        <w:t>使用字符串时引号不能嵌套：一对单引号中不能出现单引号，双引号同理。若需使用，则要用\转义字符。如： str=</w:t>
+        <w:t>使用字符串时引号不能嵌套：一对单引号中不能出现单引号，双引号同理。若需使用，则要用</w:t>
+      </w:r>
+      <w:r>
+        <w:rPr>
+          <w:rFonts w:hint="eastAsia"/>
+        </w:rPr>
+        <w:t>\</w:t>
+      </w:r>
+      <w:r>
+        <w:rPr>
+          <w:rFonts w:hint="eastAsia"/>
+        </w:rPr>
+        <w:t>转义字符。如：</w:t>
+      </w:r>
+      <w:r>
+        <w:rPr>
+          <w:rFonts w:hint="eastAsia"/>
+        </w:rPr>
+        <w:t xml:space="preserve"> str=</w:t>
       </w:r>
       <w:r>
         <w:t>”</w:t>
@@ -336,7 +477,13 @@
         <w:rPr>
           <w:rFonts w:hint="eastAsia"/>
         </w:rPr>
-        <w:t>我说:\</w:t>
+        <w:t>我说</w:t>
+      </w:r>
+      <w:r>
+        <w:rPr>
+          <w:rFonts w:hint="eastAsia"/>
+        </w:rPr>
+        <w:t>:\</w:t>
       </w:r>
       <w:r>
         <w:t>”</w:t>
@@ -345,7 +492,13 @@
         <w:rPr>
           <w:rFonts w:hint="eastAsia"/>
         </w:rPr>
-        <w:t>今天天气真好\</w:t>
+        <w:t>今天天气真好</w:t>
+      </w:r>
+      <w:r>
+        <w:rPr>
+          <w:rFonts w:hint="eastAsia"/>
+        </w:rPr>
+        <w:t>\</w:t>
       </w:r>
       <w:r>
         <w:t>””</w:t>
@@ -365,7 +518,13 @@
         <w:rPr>
           <w:rFonts w:hint="eastAsia"/>
         </w:rPr>
-        <w:t>\n表示换行</w:t>
+        <w:t>\n</w:t>
+      </w:r>
+      <w:r>
+        <w:rPr>
+          <w:rFonts w:hint="eastAsia"/>
+        </w:rPr>
+        <w:t>表示换行</w:t>
       </w:r>
     </w:p>
     <w:p>
@@ -376,7 +535,25 @@
         <w:rPr>
           <w:rFonts w:hint="eastAsia"/>
         </w:rPr>
-        <w:t>\t 制表符（tab）</w:t>
+        <w:t xml:space="preserve">\t </w:t>
+      </w:r>
+      <w:r>
+        <w:rPr>
+          <w:rFonts w:hint="eastAsia"/>
+        </w:rPr>
+        <w:t>制表符（</w:t>
+      </w:r>
+      <w:r>
+        <w:rPr>
+          <w:rFonts w:hint="eastAsia"/>
+        </w:rPr>
+        <w:t>tab</w:t>
+      </w:r>
+      <w:r>
+        <w:rPr>
+          <w:rFonts w:hint="eastAsia"/>
+        </w:rPr>
+        <w:t>）</w:t>
       </w:r>
     </w:p>
     <w:p>
@@ -387,7 +564,20 @@
         <w:rPr>
           <w:rFonts w:hint="eastAsia"/>
         </w:rPr>
-        <w:t>\\ 表示 \</w:t>
+        <w:lastRenderedPageBreak/>
+        <w:t xml:space="preserve">\\ </w:t>
+      </w:r>
+      <w:r>
+        <w:rPr>
+          <w:rFonts w:hint="eastAsia"/>
+        </w:rPr>
+        <w:t>表示</w:t>
+      </w:r>
+      <w:r>
+        <w:rPr>
+          <w:rFonts w:hint="eastAsia"/>
+        </w:rPr>
+        <w:t xml:space="preserve"> \</w:t>
       </w:r>
     </w:p>
     <w:p>
@@ -407,7 +597,19 @@
         <w:rPr>
           <w:rFonts w:hint="eastAsia"/>
         </w:rPr>
-        <w:t>可以使用typeof来检查一个变量的类型</w:t>
+        <w:t>可以使用</w:t>
+      </w:r>
+      <w:r>
+        <w:rPr>
+          <w:rFonts w:hint="eastAsia"/>
+        </w:rPr>
+        <w:t>typeof</w:t>
+      </w:r>
+      <w:r>
+        <w:rPr>
+          <w:rFonts w:hint="eastAsia"/>
+        </w:rPr>
+        <w:t>来检查一个变量的类型</w:t>
       </w:r>
     </w:p>
     <w:p>
@@ -418,7 +620,19 @@
         <w:rPr>
           <w:rFonts w:hint="eastAsia"/>
         </w:rPr>
-        <w:t>语法：typeof 变量</w:t>
+        <w:t>语法：</w:t>
+      </w:r>
+      <w:r>
+        <w:rPr>
+          <w:rFonts w:hint="eastAsia"/>
+        </w:rPr>
+        <w:t xml:space="preserve">typeof </w:t>
+      </w:r>
+      <w:r>
+        <w:rPr>
+          <w:rFonts w:hint="eastAsia"/>
+        </w:rPr>
+        <w:t>变量</w:t>
       </w:r>
     </w:p>
     <w:p>
@@ -438,7 +652,73 @@
         <w:rPr>
           <w:rFonts w:hint="eastAsia"/>
         </w:rPr>
-        <w:t>JS中可以表示的数字最大值：Number.MAX_VALUE。如果使用number表示的数字超过了最大值，则会返回Infinity,表示正无穷，Infinity也属number。</w:t>
+        <w:t>JS</w:t>
+      </w:r>
+      <w:r>
+        <w:rPr>
+          <w:rFonts w:hint="eastAsia"/>
+        </w:rPr>
+        <w:t>中可以表示的数字最大值：</w:t>
+      </w:r>
+      <w:r>
+        <w:rPr>
+          <w:rFonts w:hint="eastAsia"/>
+        </w:rPr>
+        <w:t>Number.MAX_VALUE</w:t>
+      </w:r>
+      <w:r>
+        <w:rPr>
+          <w:rFonts w:hint="eastAsia"/>
+        </w:rPr>
+        <w:t>。如果使用</w:t>
+      </w:r>
+      <w:r>
+        <w:rPr>
+          <w:rFonts w:hint="eastAsia"/>
+        </w:rPr>
+        <w:t>number</w:t>
+      </w:r>
+      <w:r>
+        <w:rPr>
+          <w:rFonts w:hint="eastAsia"/>
+        </w:rPr>
+        <w:t>表示的数字超过了最大值，则会返回</w:t>
+      </w:r>
+      <w:r>
+        <w:rPr>
+          <w:rFonts w:hint="eastAsia"/>
+        </w:rPr>
+        <w:t>Infinity,</w:t>
+      </w:r>
+      <w:r>
+        <w:rPr>
+          <w:rFonts w:hint="eastAsia"/>
+        </w:rPr>
+        <w:t>表示正无穷，</w:t>
+      </w:r>
+      <w:r>
+        <w:rPr>
+          <w:rFonts w:hint="eastAsia"/>
+        </w:rPr>
+        <w:t>Infinity</w:t>
+      </w:r>
+      <w:r>
+        <w:rPr>
+          <w:rFonts w:hint="eastAsia"/>
+        </w:rPr>
+        <w:t>也属</w:t>
+      </w:r>
+      <w:r>
+        <w:rPr>
+          <w:rFonts w:hint="eastAsia"/>
+        </w:rPr>
+        <w:t>number</w:t>
+      </w:r>
+      <w:r>
+        <w:rPr>
+          <w:rFonts w:hint="eastAsia"/>
+        </w:rPr>
+        <w:t>。</w:t>
       </w:r>
     </w:p>
     <w:p>
@@ -458,7 +738,25 @@
         <w:rPr>
           <w:rFonts w:hint="eastAsia"/>
         </w:rPr>
-        <w:t>若使用js进行浮点数运算，可能得到一个不精确的结果。如：c = 0.1+0.2</w:t>
+        <w:t>若使用</w:t>
+      </w:r>
+      <w:r>
+        <w:rPr>
+          <w:rFonts w:hint="eastAsia"/>
+        </w:rPr>
+        <w:t>js</w:t>
+      </w:r>
+      <w:r>
+        <w:rPr>
+          <w:rFonts w:hint="eastAsia"/>
+        </w:rPr>
+        <w:t>进行浮点数运算，可能得到一个不精确的结果。如：</w:t>
+      </w:r>
+      <w:r>
+        <w:rPr>
+          <w:rFonts w:hint="eastAsia"/>
+        </w:rPr>
+        <w:t>c = 0.1+0.2</w:t>
       </w:r>
     </w:p>
     <w:p>
@@ -487,7 +785,7 @@
           <w:ilvl w:val="0"/>
           <w:numId w:val="6"/>
         </w:numPr>
-        <w:ind w:left="420" w:firstLine="420" w:firstLineChars="200"/>
+        <w:ind w:left="420" w:firstLineChars="200" w:firstLine="420"/>
       </w:pPr>
       <w:r>
         <w:rPr>
@@ -502,23 +800,53 @@
           <w:ilvl w:val="0"/>
           <w:numId w:val="6"/>
         </w:numPr>
-        <w:ind w:left="420" w:firstLine="420" w:firstLineChars="200"/>
-      </w:pPr>
-      <w:r>
-        <w:rPr>
-          <w:rFonts w:hint="eastAsia"/>
-        </w:rPr>
-        <w:t>a = a.toString();   //在转换null和 undefined会报错</w:t>
-      </w:r>
-    </w:p>
-    <w:p>
-      <w:pPr>
-        <w:ind w:left="420" w:leftChars="200"/>
-      </w:pPr>
-    </w:p>
-    <w:p>
-      <w:pPr>
-        <w:pStyle w:val="3"/>
+        <w:ind w:left="420" w:firstLineChars="200" w:firstLine="420"/>
+      </w:pPr>
+      <w:r>
+        <w:rPr>
+          <w:rFonts w:hint="eastAsia"/>
+        </w:rPr>
+        <w:t>a = a.toString();   //</w:t>
+      </w:r>
+      <w:r>
+        <w:rPr>
+          <w:rFonts w:hint="eastAsia"/>
+        </w:rPr>
+        <w:t>在转换</w:t>
+      </w:r>
+      <w:r>
+        <w:rPr>
+          <w:rFonts w:hint="eastAsia"/>
+        </w:rPr>
+        <w:t>null</w:t>
+      </w:r>
+      <w:r>
+        <w:rPr>
+          <w:rFonts w:hint="eastAsia"/>
+        </w:rPr>
+        <w:t>和</w:t>
+      </w:r>
+      <w:r>
+        <w:rPr>
+          <w:rFonts w:hint="eastAsia"/>
+        </w:rPr>
+        <w:t xml:space="preserve"> undefined</w:t>
+      </w:r>
+      <w:r>
+        <w:rPr>
+          <w:rFonts w:hint="eastAsia"/>
+        </w:rPr>
+        <w:t>会报错</w:t>
+      </w:r>
+    </w:p>
+    <w:p>
+      <w:pPr>
+        <w:ind w:leftChars="200" w:left="420"/>
+      </w:pPr>
+    </w:p>
+    <w:p>
+      <w:pPr>
+        <w:pStyle w:val="2"/>
       </w:pPr>
       <w:r>
         <w:rPr>
@@ -539,7 +867,19 @@
         <w:rPr>
           <w:rFonts w:hint="eastAsia"/>
         </w:rPr>
-        <w:t>使用Number（）函数</w:t>
+        <w:t>使用</w:t>
+      </w:r>
+      <w:r>
+        <w:rPr>
+          <w:rFonts w:hint="eastAsia"/>
+        </w:rPr>
+        <w:t>Number</w:t>
+      </w:r>
+      <w:r>
+        <w:rPr>
+          <w:rFonts w:hint="eastAsia"/>
+        </w:rPr>
+        <w:t>（）函数</w:t>
       </w:r>
     </w:p>
     <w:p>
@@ -569,7 +909,13 @@
         <w:rPr>
           <w:rFonts w:hint="eastAsia"/>
         </w:rPr>
-        <w:t>如果字符串中有非数字的内容，则转换为NaN</w:t>
+        <w:t>如果字符串中有非数字的内容，则转换为</w:t>
+      </w:r>
+      <w:r>
+        <w:rPr>
+          <w:rFonts w:hint="eastAsia"/>
+        </w:rPr>
+        <w:t>NaN</w:t>
       </w:r>
     </w:p>
     <w:p>
@@ -584,7 +930,13 @@
         <w:rPr>
           <w:rFonts w:hint="eastAsia"/>
         </w:rPr>
-        <w:t>如果字符串是一个空串或者是一个全是空格的字符串，则转换为0</w:t>
+        <w:t>如果字符串是一个空串或者是一个全是空格的字符串，则转换为</w:t>
+      </w:r>
+      <w:r>
+        <w:rPr>
+          <w:rFonts w:hint="eastAsia"/>
+        </w:rPr>
+        <w:t>0</w:t>
       </w:r>
     </w:p>
     <w:p>
@@ -599,7 +951,25 @@
         <w:rPr>
           <w:rFonts w:hint="eastAsia"/>
         </w:rPr>
-        <w:t>使用parseInt()、parsefloat()</w:t>
+        <w:t>使用</w:t>
+      </w:r>
+      <w:r>
+        <w:rPr>
+          <w:rFonts w:hint="eastAsia"/>
+        </w:rPr>
+        <w:t>parseInt()</w:t>
+      </w:r>
+      <w:r>
+        <w:rPr>
+          <w:rFonts w:hint="eastAsia"/>
+        </w:rPr>
+        <w:t>、</w:t>
+      </w:r>
+      <w:r>
+        <w:rPr>
+          <w:rFonts w:hint="eastAsia"/>
+        </w:rPr>
+        <w:t>parsefloat()</w:t>
       </w:r>
     </w:p>
     <w:p>
@@ -607,8 +977,11 @@
         <w:ind w:left="420" w:firstLine="420"/>
       </w:pPr>
       <w:r>
+        <w:rPr>
+          <w:noProof/>
+        </w:rPr>
         <w:drawing>
-          <wp:inline distT="0" distB="0" distL="114300" distR="114300">
+          <wp:inline distT="0" distB="0" distL="114300" distR="114300" wp14:anchorId="5E17A3B8" wp14:editId="4BF0B883">
             <wp:extent cx="3800475" cy="1276350"/>
             <wp:effectExtent l="0" t="0" r="9525" b="0"/>
             <wp:docPr id="2" name="图片 1"/>
@@ -625,7 +998,7 @@
                     </pic:cNvPicPr>
                   </pic:nvPicPr>
                   <pic:blipFill>
-                    <a:blip r:embed="rId5"/>
+                    <a:blip r:embed="rId7"/>
                     <a:stretch>
                       <a:fillRect/>
                     </a:stretch>
@@ -656,8 +1029,11 @@
         <w:tab/>
       </w:r>
       <w:r>
+        <w:rPr>
+          <w:noProof/>
+        </w:rPr>
         <w:drawing>
-          <wp:inline distT="0" distB="0" distL="114300" distR="114300">
+          <wp:inline distT="0" distB="0" distL="114300" distR="114300" wp14:anchorId="6CE35E4B" wp14:editId="69A541E1">
             <wp:extent cx="3819525" cy="895350"/>
             <wp:effectExtent l="0" t="0" r="9525" b="0"/>
             <wp:docPr id="3" name="图片 2"/>
@@ -674,7 +1050,7 @@
                     </pic:cNvPicPr>
                   </pic:nvPicPr>
                   <pic:blipFill>
-                    <a:blip r:embed="rId6"/>
+                    <a:blip r:embed="rId8"/>
                     <a:stretch>
                       <a:fillRect/>
                     </a:stretch>
@@ -701,7 +1077,7 @@
     </w:p>
     <w:p>
       <w:pPr>
-        <w:pStyle w:val="3"/>
+        <w:pStyle w:val="2"/>
       </w:pPr>
       <w:r>
         <w:rPr>
@@ -722,7 +1098,61 @@
         <w:rPr>
           <w:rFonts w:hint="eastAsia"/>
         </w:rPr>
-        <w:t>在js中，如果需要表示16进制的数字，则需要以0x开头(并不是所有浏览器都支持)</w:t>
+        <w:t>在</w:t>
+      </w:r>
+      <w:r>
+        <w:rPr>
+          <w:rFonts w:hint="eastAsia"/>
+        </w:rPr>
+        <w:t>js</w:t>
+      </w:r>
+      <w:r>
+        <w:rPr>
+          <w:rFonts w:hint="eastAsia"/>
+        </w:rPr>
+        <w:t>中，如果需要表示</w:t>
+      </w:r>
+      <w:r>
+        <w:rPr>
+          <w:rFonts w:hint="eastAsia"/>
+        </w:rPr>
+        <w:t>16</w:t>
+      </w:r>
+      <w:r>
+        <w:rPr>
+          <w:rFonts w:hint="eastAsia"/>
+        </w:rPr>
+        <w:t>进制的数字，则需要以</w:t>
+      </w:r>
+      <w:r>
+        <w:rPr>
+          <w:rFonts w:hint="eastAsia"/>
+        </w:rPr>
+        <w:t>0x</w:t>
+      </w:r>
+      <w:r>
+        <w:rPr>
+          <w:rFonts w:hint="eastAsia"/>
+        </w:rPr>
+        <w:t>开头</w:t>
+      </w:r>
+      <w:r>
+        <w:rPr>
+          <w:rFonts w:hint="eastAsia"/>
+        </w:rPr>
+        <w:t>(</w:t>
+      </w:r>
+      <w:r>
+        <w:rPr>
+          <w:rFonts w:hint="eastAsia"/>
+        </w:rPr>
+        <w:t>并不是所有浏览器都支持</w:t>
+      </w:r>
+      <w:r>
+        <w:rPr>
+          <w:rFonts w:hint="eastAsia"/>
+        </w:rPr>
+        <w:t>)</w:t>
       </w:r>
     </w:p>
     <w:p>
@@ -730,8 +1160,12 @@
         <w:ind w:left="420" w:firstLine="420"/>
       </w:pPr>
       <w:r>
+        <w:rPr>
+          <w:noProof/>
+        </w:rPr>
+        <w:lastRenderedPageBreak/>
         <w:drawing>
-          <wp:inline distT="0" distB="0" distL="114300" distR="114300">
+          <wp:inline distT="0" distB="0" distL="114300" distR="114300" wp14:anchorId="03DD3E77" wp14:editId="59B21A05">
             <wp:extent cx="3752850" cy="1295400"/>
             <wp:effectExtent l="0" t="0" r="0" b="0"/>
             <wp:docPr id="4" name="图片 3"/>
@@ -748,7 +1182,7 @@
                     </pic:cNvPicPr>
                   </pic:nvPicPr>
                   <pic:blipFill>
-                    <a:blip r:embed="rId7"/>
+                    <a:blip r:embed="rId9"/>
                     <a:stretch>
                       <a:fillRect/>
                     </a:stretch>
@@ -779,8 +1213,11 @@
         <w:tab/>
       </w:r>
       <w:r>
+        <w:rPr>
+          <w:noProof/>
+        </w:rPr>
         <w:drawing>
-          <wp:inline distT="0" distB="0" distL="114300" distR="114300">
+          <wp:inline distT="0" distB="0" distL="114300" distR="114300" wp14:anchorId="209D13E6" wp14:editId="45112F7A">
             <wp:extent cx="3524250" cy="952500"/>
             <wp:effectExtent l="0" t="0" r="0" b="0"/>
             <wp:docPr id="6" name="图片 5"/>
@@ -797,7 +1234,7 @@
                     </pic:cNvPicPr>
                   </pic:nvPicPr>
                   <pic:blipFill>
-                    <a:blip r:embed="rId8"/>
+                    <a:blip r:embed="rId10"/>
                     <a:stretch>
                       <a:fillRect/>
                     </a:stretch>
@@ -844,7 +1281,31 @@
         <w:rPr>
           <w:rFonts w:hint="eastAsia"/>
         </w:rPr>
-        <w:t>如果需要表示8进制的数字，则需要以0开头</w:t>
+        <w:t>如果需要表示</w:t>
+      </w:r>
+      <w:r>
+        <w:rPr>
+          <w:rFonts w:hint="eastAsia"/>
+        </w:rPr>
+        <w:t>8</w:t>
+      </w:r>
+      <w:r>
+        <w:rPr>
+          <w:rFonts w:hint="eastAsia"/>
+        </w:rPr>
+        <w:t>进制的数字，则需要以</w:t>
+      </w:r>
+      <w:r>
+        <w:rPr>
+          <w:rFonts w:hint="eastAsia"/>
+        </w:rPr>
+        <w:t>0</w:t>
+      </w:r>
+      <w:r>
+        <w:rPr>
+          <w:rFonts w:hint="eastAsia"/>
+        </w:rPr>
+        <w:t>开头</w:t>
       </w:r>
     </w:p>
     <w:p>
@@ -852,8 +1313,11 @@
         <w:ind w:left="420" w:firstLine="420"/>
       </w:pPr>
       <w:r>
+        <w:rPr>
+          <w:noProof/>
+        </w:rPr>
         <w:drawing>
-          <wp:inline distT="0" distB="0" distL="114300" distR="114300">
+          <wp:inline distT="0" distB="0" distL="114300" distR="114300" wp14:anchorId="3F573BC1" wp14:editId="109C2C30">
             <wp:extent cx="5271135" cy="972820"/>
             <wp:effectExtent l="0" t="0" r="5715" b="17780"/>
             <wp:docPr id="7" name="图片 6"/>
@@ -870,7 +1334,7 @@
                     </pic:cNvPicPr>
                   </pic:nvPicPr>
                   <pic:blipFill>
-                    <a:blip r:embed="rId9"/>
+                    <a:blip r:embed="rId11"/>
                     <a:stretch>
                       <a:fillRect/>
                     </a:stretch>
@@ -907,7 +1371,31 @@
         <w:rPr>
           <w:rFonts w:hint="eastAsia"/>
         </w:rPr>
-        <w:t>如果需要表示2进制的数字，则需要以0b开头</w:t>
+        <w:t>如果需要表示</w:t>
+      </w:r>
+      <w:r>
+        <w:rPr>
+          <w:rFonts w:hint="eastAsia"/>
+        </w:rPr>
+        <w:t>2</w:t>
+      </w:r>
+      <w:r>
+        <w:rPr>
+          <w:rFonts w:hint="eastAsia"/>
+        </w:rPr>
+        <w:t>进制的数字，则需要以</w:t>
+      </w:r>
+      <w:r>
+        <w:rPr>
+          <w:rFonts w:hint="eastAsia"/>
+        </w:rPr>
+        <w:t>0b</w:t>
+      </w:r>
+      <w:r>
+        <w:rPr>
+          <w:rFonts w:hint="eastAsia"/>
+        </w:rPr>
+        <w:t>开头</w:t>
       </w:r>
     </w:p>
     <w:p>
@@ -915,8 +1403,11 @@
         <w:ind w:left="420" w:firstLine="420"/>
       </w:pPr>
       <w:r>
+        <w:rPr>
+          <w:noProof/>
+        </w:rPr>
         <w:drawing>
-          <wp:inline distT="0" distB="0" distL="114300" distR="114300">
+          <wp:inline distT="0" distB="0" distL="114300" distR="114300" wp14:anchorId="5257F571" wp14:editId="136FDF3F">
             <wp:extent cx="5274310" cy="908685"/>
             <wp:effectExtent l="0" t="0" r="2540" b="5715"/>
             <wp:docPr id="9" name="图片 8"/>
@@ -933,7 +1424,7 @@
                     </pic:cNvPicPr>
                   </pic:nvPicPr>
                   <pic:blipFill>
-                    <a:blip r:embed="rId10"/>
+                    <a:blip r:embed="rId12"/>
                     <a:stretch>
                       <a:fillRect/>
                     </a:stretch>
@@ -965,13 +1456,19 @@
     </w:p>
     <w:p>
       <w:pPr>
-        <w:pStyle w:val="3"/>
-      </w:pPr>
-      <w:r>
-        <w:rPr>
-          <w:rFonts w:hint="eastAsia"/>
-        </w:rPr>
-        <w:t>转换为boolean</w:t>
+        <w:pStyle w:val="2"/>
+      </w:pPr>
+      <w:r>
+        <w:rPr>
+          <w:rFonts w:hint="eastAsia"/>
+        </w:rPr>
+        <w:t>转换为</w:t>
+      </w:r>
+      <w:r>
+        <w:rPr>
+          <w:rFonts w:hint="eastAsia"/>
+        </w:rPr>
+        <w:t>boolean</w:t>
       </w:r>
     </w:p>
     <w:p>
@@ -986,7 +1483,37 @@
         <w:rPr>
           <w:rFonts w:hint="eastAsia"/>
         </w:rPr>
-        <w:t>数字：除了0和NaN，都是true</w:t>
+        <w:t>数字：除了</w:t>
+      </w:r>
+      <w:r>
+        <w:rPr>
+          <w:rFonts w:hint="eastAsia"/>
+        </w:rPr>
+        <w:t>0</w:t>
+      </w:r>
+      <w:r>
+        <w:rPr>
+          <w:rFonts w:hint="eastAsia"/>
+        </w:rPr>
+        <w:t>和</w:t>
+      </w:r>
+      <w:r>
+        <w:rPr>
+          <w:rFonts w:hint="eastAsia"/>
+        </w:rPr>
+        <w:t>NaN</w:t>
+      </w:r>
+      <w:r>
+        <w:rPr>
+          <w:rFonts w:hint="eastAsia"/>
+        </w:rPr>
+        <w:t>，都是</w:t>
+      </w:r>
+      <w:r>
+        <w:rPr>
+          <w:rFonts w:hint="eastAsia"/>
+        </w:rPr>
+        <w:t>true</w:t>
       </w:r>
     </w:p>
     <w:p>
@@ -994,8 +1521,11 @@
         <w:ind w:left="420" w:firstLine="420"/>
       </w:pPr>
       <w:r>
+        <w:rPr>
+          <w:noProof/>
+        </w:rPr>
         <w:drawing>
-          <wp:inline distT="0" distB="0" distL="114300" distR="114300">
+          <wp:inline distT="0" distB="0" distL="114300" distR="114300" wp14:anchorId="45D43CA4" wp14:editId="7A2747BA">
             <wp:extent cx="5269865" cy="791845"/>
             <wp:effectExtent l="0" t="0" r="6985" b="8255"/>
             <wp:docPr id="10" name="图片 9"/>
@@ -1012,7 +1542,7 @@
                     </pic:cNvPicPr>
                   </pic:nvPicPr>
                   <pic:blipFill>
-                    <a:blip r:embed="rId11"/>
+                    <a:blip r:embed="rId13"/>
                     <a:stretch>
                       <a:fillRect/>
                     </a:stretch>
@@ -1049,7 +1579,13 @@
         <w:rPr>
           <w:rFonts w:hint="eastAsia"/>
         </w:rPr>
-        <w:t>字符串：除了空串，都是true</w:t>
+        <w:t>字符串：除了空串，都是</w:t>
+      </w:r>
+      <w:r>
+        <w:rPr>
+          <w:rFonts w:hint="eastAsia"/>
+        </w:rPr>
+        <w:t>true</w:t>
       </w:r>
     </w:p>
     <w:p>
@@ -1064,7 +1600,31 @@
         <w:rPr>
           <w:rFonts w:hint="eastAsia"/>
         </w:rPr>
-        <w:t>null 和undefined都是false</w:t>
+        <w:t xml:space="preserve">null </w:t>
+      </w:r>
+      <w:r>
+        <w:rPr>
+          <w:rFonts w:hint="eastAsia"/>
+        </w:rPr>
+        <w:t>和</w:t>
+      </w:r>
+      <w:r>
+        <w:rPr>
+          <w:rFonts w:hint="eastAsia"/>
+        </w:rPr>
+        <w:t>undefined</w:t>
+      </w:r>
+      <w:r>
+        <w:rPr>
+          <w:rFonts w:hint="eastAsia"/>
+        </w:rPr>
+        <w:t>都是</w:t>
+      </w:r>
+      <w:r>
+        <w:rPr>
+          <w:rFonts w:hint="eastAsia"/>
+        </w:rPr>
+        <w:t>false</w:t>
       </w:r>
     </w:p>
     <w:p>
@@ -1078,7 +1638,7 @@
     <w:p/>
     <w:p>
       <w:pPr>
-        <w:pStyle w:val="3"/>
+        <w:pStyle w:val="2"/>
       </w:pPr>
       <w:r>
         <w:rPr>
@@ -1099,7 +1659,25 @@
         <w:rPr>
           <w:rFonts w:hint="eastAsia"/>
         </w:rPr>
-        <w:t>任何值和NaN做运算都得NaN</w:t>
+        <w:t>任何值和</w:t>
+      </w:r>
+      <w:r>
+        <w:rPr>
+          <w:rFonts w:hint="eastAsia"/>
+        </w:rPr>
+        <w:t>NaN</w:t>
+      </w:r>
+      <w:r>
+        <w:rPr>
+          <w:rFonts w:hint="eastAsia"/>
+        </w:rPr>
+        <w:t>做运算都得</w:t>
+      </w:r>
+      <w:r>
+        <w:rPr>
+          <w:rFonts w:hint="eastAsia"/>
+        </w:rPr>
+        <w:t>NaN</w:t>
       </w:r>
     </w:p>
     <w:p>
@@ -1121,7 +1699,14 @@
           <w:rFonts w:hint="eastAsia"/>
           <w:color w:val="C00000"/>
         </w:rPr>
-        <w:t>包括NaN</w:t>
+        <w:t>包括</w:t>
+      </w:r>
+      <w:r>
+        <w:rPr>
+          <w:rFonts w:hint="eastAsia"/>
+          <w:color w:val="C00000"/>
+        </w:rPr>
+        <w:t>NaN</w:t>
       </w:r>
       <w:r>
         <w:rPr>
@@ -1148,8 +1733,11 @@
         <w:ind w:left="420" w:firstLine="420"/>
       </w:pPr>
       <w:r>
+        <w:rPr>
+          <w:noProof/>
+        </w:rPr>
         <w:drawing>
-          <wp:inline distT="0" distB="0" distL="114300" distR="114300">
+          <wp:inline distT="0" distB="0" distL="114300" distR="114300" wp14:anchorId="4FF796D7" wp14:editId="6862A213">
             <wp:extent cx="5271135" cy="911860"/>
             <wp:effectExtent l="0" t="0" r="5715" b="2540"/>
             <wp:docPr id="12" name="图片 11"/>
@@ -1166,7 +1754,7 @@
                     </pic:cNvPicPr>
                   </pic:nvPicPr>
                   <pic:blipFill>
-                    <a:blip r:embed="rId12"/>
+                    <a:blip r:embed="rId14"/>
                     <a:stretch>
                       <a:fillRect/>
                     </a:stretch>
@@ -1203,7 +1791,25 @@
         <w:rPr>
           <w:rFonts w:hint="eastAsia"/>
         </w:rPr>
-        <w:t>任何值做- * /运算时都会自动转换为Number</w:t>
+        <w:t>任何值做</w:t>
+      </w:r>
+      <w:r>
+        <w:rPr>
+          <w:rFonts w:hint="eastAsia"/>
+        </w:rPr>
+        <w:t>- * /</w:t>
+      </w:r>
+      <w:r>
+        <w:rPr>
+          <w:rFonts w:hint="eastAsia"/>
+        </w:rPr>
+        <w:t>运算时都会自动转换为</w:t>
+      </w:r>
+      <w:r>
+        <w:rPr>
+          <w:rFonts w:hint="eastAsia"/>
+        </w:rPr>
+        <w:t>Number</w:t>
       </w:r>
     </w:p>
     <w:p>
@@ -1218,7 +1824,13 @@
         <w:rPr>
           <w:rFonts w:hint="eastAsia"/>
         </w:rPr>
-        <w:t>快速转换为number</w:t>
+        <w:t>快速转换为</w:t>
+      </w:r>
+      <w:r>
+        <w:rPr>
+          <w:rFonts w:hint="eastAsia"/>
+        </w:rPr>
+        <w:t>number</w:t>
       </w:r>
     </w:p>
     <w:p>
@@ -1226,8 +1838,11 @@
         <w:ind w:left="420" w:firstLine="420"/>
       </w:pPr>
       <w:r>
+        <w:rPr>
+          <w:noProof/>
+        </w:rPr>
         <w:drawing>
-          <wp:inline distT="0" distB="0" distL="114300" distR="114300">
+          <wp:inline distT="0" distB="0" distL="114300" distR="114300" wp14:anchorId="2AF0A94A" wp14:editId="6D9B556B">
             <wp:extent cx="5269865" cy="1308735"/>
             <wp:effectExtent l="0" t="0" r="6985" b="5715"/>
             <wp:docPr id="13" name="图片 12"/>
@@ -1244,7 +1859,7 @@
                     </pic:cNvPicPr>
                   </pic:nvPicPr>
                   <pic:blipFill>
-                    <a:blip r:embed="rId13"/>
+                    <a:blip r:embed="rId15"/>
                     <a:stretch>
                       <a:fillRect/>
                     </a:stretch>
@@ -1281,7 +1896,7 @@
     </w:p>
     <w:p>
       <w:pPr>
-        <w:pStyle w:val="3"/>
+        <w:pStyle w:val="2"/>
       </w:pPr>
       <w:r>
         <w:rPr>
@@ -1302,7 +1917,73 @@
         <w:rPr>
           <w:rFonts w:hint="eastAsia"/>
         </w:rPr>
-        <w:t>a++和++a都会立即使原变量的值加一。但a++的值等于原变量的值（即等于a），++a等于自增后的值（即a+1）</w:t>
+        <w:t>a++</w:t>
+      </w:r>
+      <w:r>
+        <w:rPr>
+          <w:rFonts w:hint="eastAsia"/>
+        </w:rPr>
+        <w:t>和</w:t>
+      </w:r>
+      <w:r>
+        <w:rPr>
+          <w:rFonts w:hint="eastAsia"/>
+        </w:rPr>
+        <w:t>++a</w:t>
+      </w:r>
+      <w:r>
+        <w:rPr>
+          <w:rFonts w:hint="eastAsia"/>
+        </w:rPr>
+        <w:t>都会立即使原变量的值加一。但</w:t>
+      </w:r>
+      <w:r>
+        <w:rPr>
+          <w:rFonts w:hint="eastAsia"/>
+        </w:rPr>
+        <w:t>a++</w:t>
+      </w:r>
+      <w:r>
+        <w:rPr>
+          <w:rFonts w:hint="eastAsia"/>
+        </w:rPr>
+        <w:t>的值等于原变量的值（即等于</w:t>
+      </w:r>
+      <w:r>
+        <w:rPr>
+          <w:rFonts w:hint="eastAsia"/>
+        </w:rPr>
+        <w:t>a</w:t>
+      </w:r>
+      <w:r>
+        <w:rPr>
+          <w:rFonts w:hint="eastAsia"/>
+        </w:rPr>
+        <w:t>），</w:t>
+      </w:r>
+      <w:r>
+        <w:rPr>
+          <w:rFonts w:hint="eastAsia"/>
+        </w:rPr>
+        <w:t>++a</w:t>
+      </w:r>
+      <w:r>
+        <w:rPr>
+          <w:rFonts w:hint="eastAsia"/>
+        </w:rPr>
+        <w:t>等于自增后的值（即</w:t>
+      </w:r>
+      <w:r>
+        <w:rPr>
+          <w:rFonts w:hint="eastAsia"/>
+        </w:rPr>
+        <w:t>a+1</w:t>
+      </w:r>
+      <w:r>
+        <w:rPr>
+          <w:rFonts w:hint="eastAsia"/>
+        </w:rPr>
+        <w:t>）</w:t>
       </w:r>
     </w:p>
     <w:p>
@@ -1317,14 +1998,62 @@
         <w:rPr>
           <w:rFonts w:hint="eastAsia"/>
         </w:rPr>
-        <w:t>同上，a--的值等于原变量的值（即等于a），--a等于自增后的值（即a-1）</w:t>
+        <w:t>同上，</w:t>
+      </w:r>
+      <w:r>
+        <w:rPr>
+          <w:rFonts w:hint="eastAsia"/>
+        </w:rPr>
+        <w:t>a--</w:t>
+      </w:r>
+      <w:r>
+        <w:rPr>
+          <w:rFonts w:hint="eastAsia"/>
+        </w:rPr>
+        <w:t>的值等于原变量的值（即等于</w:t>
+      </w:r>
+      <w:r>
+        <w:rPr>
+          <w:rFonts w:hint="eastAsia"/>
+        </w:rPr>
+        <w:t>a</w:t>
+      </w:r>
+      <w:r>
+        <w:rPr>
+          <w:rFonts w:hint="eastAsia"/>
+        </w:rPr>
+        <w:t>），</w:t>
+      </w:r>
+      <w:r>
+        <w:rPr>
+          <w:rFonts w:hint="eastAsia"/>
+        </w:rPr>
+        <w:t>--a</w:t>
+      </w:r>
+      <w:r>
+        <w:rPr>
+          <w:rFonts w:hint="eastAsia"/>
+        </w:rPr>
+        <w:t>等于自增后的值（即</w:t>
+      </w:r>
+      <w:r>
+        <w:rPr>
+          <w:rFonts w:hint="eastAsia"/>
+        </w:rPr>
+        <w:t>a-1</w:t>
+      </w:r>
+      <w:r>
+        <w:rPr>
+          <w:rFonts w:hint="eastAsia"/>
+        </w:rPr>
+        <w:t>）</w:t>
       </w:r>
     </w:p>
     <w:p/>
     <w:p/>
     <w:p>
       <w:pPr>
-        <w:pStyle w:val="3"/>
+        <w:pStyle w:val="2"/>
       </w:pPr>
       <w:r>
         <w:rPr>
@@ -1345,7 +2074,13 @@
         <w:rPr>
           <w:rFonts w:hint="eastAsia"/>
         </w:rPr>
-        <w:t>&amp;&amp;  （与）</w:t>
+        <w:t xml:space="preserve">&amp;&amp;  </w:t>
+      </w:r>
+      <w:r>
+        <w:rPr>
+          <w:rFonts w:hint="eastAsia"/>
+        </w:rPr>
+        <w:t>（与）</w:t>
       </w:r>
     </w:p>
     <w:p>
@@ -1356,7 +2091,31 @@
         <w:rPr>
           <w:rFonts w:hint="eastAsia"/>
         </w:rPr>
-        <w:t>找false，从左至右运行，当存在false，后面不再运行</w:t>
+        <w:t>找</w:t>
+      </w:r>
+      <w:r>
+        <w:rPr>
+          <w:rFonts w:hint="eastAsia"/>
+        </w:rPr>
+        <w:t>false</w:t>
+      </w:r>
+      <w:r>
+        <w:rPr>
+          <w:rFonts w:hint="eastAsia"/>
+        </w:rPr>
+        <w:t>，从左至右运行，当存在</w:t>
+      </w:r>
+      <w:r>
+        <w:rPr>
+          <w:rFonts w:hint="eastAsia"/>
+        </w:rPr>
+        <w:t>false</w:t>
+      </w:r>
+      <w:r>
+        <w:rPr>
+          <w:rFonts w:hint="eastAsia"/>
+        </w:rPr>
+        <w:t>，后面不再运行</w:t>
       </w:r>
     </w:p>
     <w:p>
@@ -1364,8 +2123,11 @@
         <w:ind w:left="420" w:firstLine="420"/>
       </w:pPr>
       <w:r>
+        <w:rPr>
+          <w:noProof/>
+        </w:rPr>
         <w:drawing>
-          <wp:inline distT="0" distB="0" distL="114300" distR="114300">
+          <wp:inline distT="0" distB="0" distL="114300" distR="114300" wp14:anchorId="7B28EC65" wp14:editId="6C01C8B6">
             <wp:extent cx="4692650" cy="1415415"/>
             <wp:effectExtent l="0" t="0" r="12700" b="13335"/>
             <wp:docPr id="5" name="图片 1"/>
@@ -1382,7 +2144,7 @@
                     </pic:cNvPicPr>
                   </pic:nvPicPr>
                   <pic:blipFill>
-                    <a:blip r:embed="rId14"/>
+                    <a:blip r:embed="rId16"/>
                     <a:stretch>
                       <a:fillRect/>
                     </a:stretch>
@@ -1419,6 +2181,7 @@
         <w:rPr>
           <w:rFonts w:hint="eastAsia"/>
         </w:rPr>
+        <w:lastRenderedPageBreak/>
         <w:t>||</w:t>
       </w:r>
       <w:r>
@@ -1442,7 +2205,31 @@
         <w:rPr>
           <w:rFonts w:hint="eastAsia"/>
         </w:rPr>
-        <w:t>找true，从左至右运行，当存在true，后面不再运行</w:t>
+        <w:t>找</w:t>
+      </w:r>
+      <w:r>
+        <w:rPr>
+          <w:rFonts w:hint="eastAsia"/>
+        </w:rPr>
+        <w:t>true</w:t>
+      </w:r>
+      <w:r>
+        <w:rPr>
+          <w:rFonts w:hint="eastAsia"/>
+        </w:rPr>
+        <w:t>，从左至右运行，当存在</w:t>
+      </w:r>
+      <w:r>
+        <w:rPr>
+          <w:rFonts w:hint="eastAsia"/>
+        </w:rPr>
+        <w:t>true</w:t>
+      </w:r>
+      <w:r>
+        <w:rPr>
+          <w:rFonts w:hint="eastAsia"/>
+        </w:rPr>
+        <w:t>，后面不再运行</w:t>
       </w:r>
     </w:p>
     <w:p>
@@ -1450,8 +2237,11 @@
         <w:ind w:left="420" w:firstLine="420"/>
       </w:pPr>
       <w:r>
+        <w:rPr>
+          <w:noProof/>
+        </w:rPr>
         <w:drawing>
-          <wp:inline distT="0" distB="0" distL="114300" distR="114300">
+          <wp:inline distT="0" distB="0" distL="114300" distR="114300" wp14:anchorId="1B7DEF39" wp14:editId="494F0FFC">
             <wp:extent cx="5031105" cy="1455420"/>
             <wp:effectExtent l="0" t="0" r="17145" b="11430"/>
             <wp:docPr id="8" name="图片 2"/>
@@ -1468,7 +2258,7 @@
                     </pic:cNvPicPr>
                   </pic:nvPicPr>
                   <pic:blipFill>
-                    <a:blip r:embed="rId15"/>
+                    <a:blip r:embed="rId17"/>
                     <a:stretch>
                       <a:fillRect/>
                     </a:stretch>
@@ -1505,7 +2295,25 @@
         <w:rPr>
           <w:rFonts w:hint="eastAsia"/>
         </w:rPr>
-        <w:t>true &amp;&amp; true ，当两个值都为true，则返回后边的</w:t>
+        <w:t xml:space="preserve">true &amp;&amp; true </w:t>
+      </w:r>
+      <w:r>
+        <w:rPr>
+          <w:rFonts w:hint="eastAsia"/>
+        </w:rPr>
+        <w:t>，当两个值都为</w:t>
+      </w:r>
+      <w:r>
+        <w:rPr>
+          <w:rFonts w:hint="eastAsia"/>
+        </w:rPr>
+        <w:t>true</w:t>
+      </w:r>
+      <w:r>
+        <w:rPr>
+          <w:rFonts w:hint="eastAsia"/>
+        </w:rPr>
+        <w:t>，则返回后边的</w:t>
       </w:r>
     </w:p>
     <w:p>
@@ -1516,7 +2324,25 @@
         <w:rPr>
           <w:rFonts w:hint="eastAsia"/>
         </w:rPr>
-        <w:t>false &amp;&amp; false ，当两个值都为false，则返回前面的</w:t>
+        <w:t xml:space="preserve">false &amp;&amp; false </w:t>
+      </w:r>
+      <w:r>
+        <w:rPr>
+          <w:rFonts w:hint="eastAsia"/>
+        </w:rPr>
+        <w:t>，当两个值都为</w:t>
+      </w:r>
+      <w:r>
+        <w:rPr>
+          <w:rFonts w:hint="eastAsia"/>
+        </w:rPr>
+        <w:t>false</w:t>
+      </w:r>
+      <w:r>
+        <w:rPr>
+          <w:rFonts w:hint="eastAsia"/>
+        </w:rPr>
+        <w:t>，则返回前面的</w:t>
       </w:r>
     </w:p>
     <w:p>
@@ -1535,7 +2361,43 @@
           <w:sz w:val="18"/>
           <w:szCs w:val="18"/>
         </w:rPr>
-        <w:t>（若第一个值为true，则必然返回第二个值；若第一个值为false，则必然返回第一个值）</w:t>
+        <w:t>（若第一个值为</w:t>
+      </w:r>
+      <w:r>
+        <w:rPr>
+          <w:rFonts w:hint="eastAsia"/>
+          <w:color w:val="FF0000"/>
+          <w:sz w:val="18"/>
+          <w:szCs w:val="18"/>
+        </w:rPr>
+        <w:t>true</w:t>
+      </w:r>
+      <w:r>
+        <w:rPr>
+          <w:rFonts w:hint="eastAsia"/>
+          <w:color w:val="FF0000"/>
+          <w:sz w:val="18"/>
+          <w:szCs w:val="18"/>
+        </w:rPr>
+        <w:t>，则必然返回第二个值；若第一个值为</w:t>
+      </w:r>
+      <w:r>
+        <w:rPr>
+          <w:rFonts w:hint="eastAsia"/>
+          <w:color w:val="FF0000"/>
+          <w:sz w:val="18"/>
+          <w:szCs w:val="18"/>
+        </w:rPr>
+        <w:t>false</w:t>
+      </w:r>
+      <w:r>
+        <w:rPr>
+          <w:rFonts w:hint="eastAsia"/>
+          <w:color w:val="FF0000"/>
+          <w:sz w:val="18"/>
+          <w:szCs w:val="18"/>
+        </w:rPr>
+        <w:t>，则必然返回第一个值）</w:t>
       </w:r>
     </w:p>
     <w:p>
@@ -1543,8 +2405,11 @@
         <w:ind w:left="420" w:firstLine="420"/>
       </w:pPr>
       <w:r>
+        <w:rPr>
+          <w:noProof/>
+        </w:rPr>
         <w:drawing>
-          <wp:inline distT="0" distB="0" distL="114300" distR="114300">
+          <wp:inline distT="0" distB="0" distL="114300" distR="114300" wp14:anchorId="79250BD0" wp14:editId="1D431F87">
             <wp:extent cx="5269865" cy="1784985"/>
             <wp:effectExtent l="0" t="0" r="6985" b="5715"/>
             <wp:docPr id="11" name="图片 3"/>
@@ -1561,7 +2426,7 @@
                     </pic:cNvPicPr>
                   </pic:nvPicPr>
                   <pic:blipFill>
-                    <a:blip r:embed="rId16"/>
+                    <a:blip r:embed="rId18"/>
                     <a:stretch>
                       <a:fillRect/>
                     </a:stretch>
@@ -1591,8 +2456,11 @@
         <w:ind w:left="420" w:firstLine="420"/>
       </w:pPr>
       <w:r>
+        <w:rPr>
+          <w:noProof/>
+        </w:rPr>
         <w:drawing>
-          <wp:inline distT="0" distB="0" distL="114300" distR="114300">
+          <wp:inline distT="0" distB="0" distL="114300" distR="114300" wp14:anchorId="331D465A" wp14:editId="0520A90A">
             <wp:extent cx="5272405" cy="1849120"/>
             <wp:effectExtent l="0" t="0" r="4445" b="17780"/>
             <wp:docPr id="14" name="图片 4"/>
@@ -1609,7 +2477,7 @@
                     </pic:cNvPicPr>
                   </pic:nvPicPr>
                   <pic:blipFill>
-                    <a:blip r:embed="rId17"/>
+                    <a:blip r:embed="rId19"/>
                     <a:stretch>
                       <a:fillRect/>
                     </a:stretch>
@@ -1646,7 +2514,25 @@
         <w:rPr>
           <w:rFonts w:hint="eastAsia"/>
         </w:rPr>
-        <w:t>true || true ，当两个值都为true，则直接返回前面的</w:t>
+        <w:t xml:space="preserve">true || true </w:t>
+      </w:r>
+      <w:r>
+        <w:rPr>
+          <w:rFonts w:hint="eastAsia"/>
+        </w:rPr>
+        <w:t>，当两个值都为</w:t>
+      </w:r>
+      <w:r>
+        <w:rPr>
+          <w:rFonts w:hint="eastAsia"/>
+        </w:rPr>
+        <w:t>true</w:t>
+      </w:r>
+      <w:r>
+        <w:rPr>
+          <w:rFonts w:hint="eastAsia"/>
+        </w:rPr>
+        <w:t>，则直接返回前面的</w:t>
       </w:r>
     </w:p>
     <w:p>
@@ -1657,7 +2543,25 @@
         <w:rPr>
           <w:rFonts w:hint="eastAsia"/>
         </w:rPr>
-        <w:t>false || false ，当两个值都为false，则直接返回后面的</w:t>
+        <w:t xml:space="preserve">false || false </w:t>
+      </w:r>
+      <w:r>
+        <w:rPr>
+          <w:rFonts w:hint="eastAsia"/>
+        </w:rPr>
+        <w:t>，当两个值都为</w:t>
+      </w:r>
+      <w:r>
+        <w:rPr>
+          <w:rFonts w:hint="eastAsia"/>
+        </w:rPr>
+        <w:t>false</w:t>
+      </w:r>
+      <w:r>
+        <w:rPr>
+          <w:rFonts w:hint="eastAsia"/>
+        </w:rPr>
+        <w:t>，则直接返回后面的</w:t>
       </w:r>
     </w:p>
     <w:p>
@@ -1676,17 +2580,17 @@
           <w:sz w:val="18"/>
           <w:szCs w:val="18"/>
         </w:rPr>
-        <w:t>（若第一个值为true，则直接返回第一个值；若第一个值为false，则必然返回第一个值）</w:t>
-      </w:r>
-    </w:p>
-    <w:p>
-      <w:pPr>
-        <w:rPr>
+        <w:t>（若第一个值为</w:t>
+      </w:r>
+      <w:r>
+        <w:rPr>
+          <w:rFonts w:hint="eastAsia"/>
           <w:color w:val="FF0000"/>
           <w:sz w:val="18"/>
           <w:szCs w:val="18"/>
         </w:rPr>
-      </w:pPr>
+        <w:t>true</w:t>
+      </w:r>
       <w:r>
         <w:rPr>
           <w:rFonts w:hint="eastAsia"/>
@@ -1694,6 +2598,42 @@
           <w:sz w:val="18"/>
           <w:szCs w:val="18"/>
         </w:rPr>
+        <w:t>，则直接返回第一个值；若第一个值为</w:t>
+      </w:r>
+      <w:r>
+        <w:rPr>
+          <w:rFonts w:hint="eastAsia"/>
+          <w:color w:val="FF0000"/>
+          <w:sz w:val="18"/>
+          <w:szCs w:val="18"/>
+        </w:rPr>
+        <w:t>false</w:t>
+      </w:r>
+      <w:r>
+        <w:rPr>
+          <w:rFonts w:hint="eastAsia"/>
+          <w:color w:val="FF0000"/>
+          <w:sz w:val="18"/>
+          <w:szCs w:val="18"/>
+        </w:rPr>
+        <w:t>，则必然返回第一个值）</w:t>
+      </w:r>
+    </w:p>
+    <w:p>
+      <w:pPr>
+        <w:rPr>
+          <w:color w:val="FF0000"/>
+          <w:sz w:val="18"/>
+          <w:szCs w:val="18"/>
+        </w:rPr>
+      </w:pPr>
+      <w:r>
+        <w:rPr>
+          <w:rFonts w:hint="eastAsia"/>
+          <w:color w:val="FF0000"/>
+          <w:sz w:val="18"/>
+          <w:szCs w:val="18"/>
+        </w:rPr>
         <w:br w:type="page"/>
       </w:r>
     </w:p>
@@ -1704,7 +2644,7 @@
     </w:p>
     <w:p>
       <w:pPr>
-        <w:pStyle w:val="3"/>
+        <w:pStyle w:val="2"/>
       </w:pPr>
       <w:r>
         <w:rPr>
@@ -1733,8 +2673,11 @@
         <w:ind w:left="420" w:firstLine="420"/>
       </w:pPr>
       <w:r>
+        <w:rPr>
+          <w:noProof/>
+        </w:rPr>
         <w:drawing>
-          <wp:inline distT="0" distB="0" distL="114300" distR="114300">
+          <wp:inline distT="0" distB="0" distL="114300" distR="114300" wp14:anchorId="51019CE7" wp14:editId="45ED3391">
             <wp:extent cx="5272405" cy="1739900"/>
             <wp:effectExtent l="0" t="0" r="4445" b="12700"/>
             <wp:docPr id="15" name="图片 5"/>
@@ -1751,7 +2694,7 @@
                     </pic:cNvPicPr>
                   </pic:nvPicPr>
                   <pic:blipFill>
-                    <a:blip r:embed="rId18"/>
+                    <a:blip r:embed="rId20"/>
                     <a:stretch>
                       <a:fillRect/>
                     </a:stretch>
@@ -1781,8 +2724,11 @@
         <w:ind w:left="420" w:firstLine="420"/>
       </w:pPr>
       <w:r>
+        <w:rPr>
+          <w:noProof/>
+        </w:rPr>
         <w:drawing>
-          <wp:inline distT="0" distB="0" distL="114300" distR="114300">
+          <wp:inline distT="0" distB="0" distL="114300" distR="114300" wp14:anchorId="37E01FDD" wp14:editId="2C332120">
             <wp:extent cx="5273675" cy="1862455"/>
             <wp:effectExtent l="0" t="0" r="3175" b="4445"/>
             <wp:docPr id="17" name="图片 7"/>
@@ -1799,7 +2745,7 @@
                     </pic:cNvPicPr>
                   </pic:nvPicPr>
                   <pic:blipFill>
-                    <a:blip r:embed="rId19"/>
+                    <a:blip r:embed="rId21"/>
                     <a:stretch>
                       <a:fillRect/>
                     </a:stretch>
@@ -1831,13 +2777,19 @@
     </w:p>
     <w:p>
       <w:pPr>
-        <w:pStyle w:val="3"/>
-      </w:pPr>
-      <w:r>
-        <w:rPr>
-          <w:rFonts w:hint="eastAsia"/>
-        </w:rPr>
-        <w:t>Unicode编码</w:t>
+        <w:pStyle w:val="2"/>
+      </w:pPr>
+      <w:r>
+        <w:rPr>
+          <w:rFonts w:hint="eastAsia"/>
+        </w:rPr>
+        <w:t>Unicode</w:t>
+      </w:r>
+      <w:r>
+        <w:rPr>
+          <w:rFonts w:hint="eastAsia"/>
+        </w:rPr>
+        <w:t>编码</w:t>
       </w:r>
     </w:p>
     <w:p>
@@ -1852,7 +2804,31 @@
         <w:rPr>
           <w:rFonts w:hint="eastAsia"/>
         </w:rPr>
-        <w:t>在字符串中使用转义字符\u 可以输出Unicode编码</w:t>
+        <w:t>在字符串中使用转义字符</w:t>
+      </w:r>
+      <w:r>
+        <w:rPr>
+          <w:rFonts w:hint="eastAsia"/>
+        </w:rPr>
+        <w:t xml:space="preserve">\u </w:t>
+      </w:r>
+      <w:r>
+        <w:rPr>
+          <w:rFonts w:hint="eastAsia"/>
+        </w:rPr>
+        <w:t>可以输出</w:t>
+      </w:r>
+      <w:r>
+        <w:rPr>
+          <w:rFonts w:hint="eastAsia"/>
+        </w:rPr>
+        <w:t>Unicode</w:t>
+      </w:r>
+      <w:r>
+        <w:rPr>
+          <w:rFonts w:hint="eastAsia"/>
+        </w:rPr>
+        <w:t>编码</w:t>
       </w:r>
     </w:p>
     <w:p>
@@ -1860,8 +2836,11 @@
         <w:ind w:left="420" w:firstLine="420"/>
       </w:pPr>
       <w:r>
+        <w:rPr>
+          <w:noProof/>
+        </w:rPr>
         <w:drawing>
-          <wp:inline distT="0" distB="0" distL="114300" distR="114300">
+          <wp:inline distT="0" distB="0" distL="114300" distR="114300" wp14:anchorId="408A992C" wp14:editId="202310F1">
             <wp:extent cx="5270500" cy="1453515"/>
             <wp:effectExtent l="0" t="0" r="6350" b="13335"/>
             <wp:docPr id="18" name="图片 8"/>
@@ -1878,7 +2857,7 @@
                     </pic:cNvPicPr>
                   </pic:nvPicPr>
                   <pic:blipFill>
-                    <a:blip r:embed="rId20"/>
+                    <a:blip r:embed="rId22"/>
                     <a:stretch>
                       <a:fillRect/>
                     </a:stretch>
@@ -1915,7 +2894,43 @@
         <w:rPr>
           <w:rFonts w:hint="eastAsia"/>
         </w:rPr>
-        <w:t>在HTML中，使用&amp;#可输出Unicode编码</w:t>
+        <w:t>在</w:t>
+      </w:r>
+      <w:r>
+        <w:rPr>
+          <w:rFonts w:hint="eastAsia"/>
+        </w:rPr>
+        <w:t>HTML</w:t>
+      </w:r>
+      <w:r>
+        <w:rPr>
+          <w:rFonts w:hint="eastAsia"/>
+        </w:rPr>
+        <w:t>中，使用</w:t>
+      </w:r>
+      <w:r>
+        <w:rPr>
+          <w:rFonts w:hint="eastAsia"/>
+        </w:rPr>
+        <w:t>&amp;#</w:t>
+      </w:r>
+      <w:r>
+        <w:rPr>
+          <w:rFonts w:hint="eastAsia"/>
+        </w:rPr>
+        <w:t>可输出</w:t>
+      </w:r>
+      <w:r>
+        <w:rPr>
+          <w:rFonts w:hint="eastAsia"/>
+        </w:rPr>
+        <w:t>Unicode</w:t>
+      </w:r>
+      <w:r>
+        <w:rPr>
+          <w:rFonts w:hint="eastAsia"/>
+        </w:rPr>
+        <w:t>编码</w:t>
       </w:r>
     </w:p>
     <w:p>
@@ -1930,7 +2945,63 @@
           <w:rFonts w:hint="eastAsia"/>
           <w:color w:val="FF0000"/>
         </w:rPr>
-        <w:t>（Unicode编码默认为16进制，在html中使用需先转换为10进制）</w:t>
+        <w:t>（</w:t>
+      </w:r>
+      <w:r>
+        <w:rPr>
+          <w:rFonts w:hint="eastAsia"/>
+          <w:color w:val="FF0000"/>
+        </w:rPr>
+        <w:t>Unicode</w:t>
+      </w:r>
+      <w:r>
+        <w:rPr>
+          <w:rFonts w:hint="eastAsia"/>
+          <w:color w:val="FF0000"/>
+        </w:rPr>
+        <w:t>编码默认为</w:t>
+      </w:r>
+      <w:r>
+        <w:rPr>
+          <w:rFonts w:hint="eastAsia"/>
+          <w:color w:val="FF0000"/>
+        </w:rPr>
+        <w:t>16</w:t>
+      </w:r>
+      <w:r>
+        <w:rPr>
+          <w:rFonts w:hint="eastAsia"/>
+          <w:color w:val="FF0000"/>
+        </w:rPr>
+        <w:t>进制，在</w:t>
+      </w:r>
+      <w:r>
+        <w:rPr>
+          <w:rFonts w:hint="eastAsia"/>
+          <w:color w:val="FF0000"/>
+        </w:rPr>
+        <w:t>html</w:t>
+      </w:r>
+      <w:r>
+        <w:rPr>
+          <w:rFonts w:hint="eastAsia"/>
+          <w:color w:val="FF0000"/>
+        </w:rPr>
+        <w:t>中使用需先转换为</w:t>
+      </w:r>
+      <w:r>
+        <w:rPr>
+          <w:rFonts w:hint="eastAsia"/>
+          <w:color w:val="FF0000"/>
+        </w:rPr>
+        <w:t>10</w:t>
+      </w:r>
+      <w:r>
+        <w:rPr>
+          <w:rFonts w:hint="eastAsia"/>
+          <w:color w:val="FF0000"/>
+        </w:rPr>
+        <w:t>进制）</w:t>
       </w:r>
     </w:p>
     <w:p>
@@ -1938,8 +3009,12 @@
         <w:ind w:left="420" w:firstLine="420"/>
       </w:pPr>
       <w:r>
+        <w:rPr>
+          <w:noProof/>
+        </w:rPr>
+        <w:lastRenderedPageBreak/>
         <w:drawing>
-          <wp:inline distT="0" distB="0" distL="114300" distR="114300">
+          <wp:inline distT="0" distB="0" distL="114300" distR="114300" wp14:anchorId="7C4DACDD" wp14:editId="4AED86C8">
             <wp:extent cx="5269865" cy="1935480"/>
             <wp:effectExtent l="0" t="0" r="6985" b="7620"/>
             <wp:docPr id="19" name="图片 9"/>
@@ -1956,7 +3031,7 @@
                     </pic:cNvPicPr>
                   </pic:nvPicPr>
                   <pic:blipFill>
-                    <a:blip r:embed="rId21"/>
+                    <a:blip r:embed="rId23"/>
                     <a:stretch>
                       <a:fillRect/>
                     </a:stretch>
@@ -1993,7 +3068,7 @@
     </w:p>
     <w:p>
       <w:pPr>
-        <w:pStyle w:val="3"/>
+        <w:pStyle w:val="2"/>
       </w:pPr>
       <w:r>
         <w:rPr>
@@ -2014,7 +3089,19 @@
         <w:rPr>
           <w:rFonts w:hint="eastAsia"/>
         </w:rPr>
-        <w:t>当使用==来比较两个值时，如果两个值的类型不同，则会自动进行类型转换，将其转换为相同类型，然后再比较</w:t>
+        <w:t>当使用</w:t>
+      </w:r>
+      <w:r>
+        <w:rPr>
+          <w:rFonts w:hint="eastAsia"/>
+        </w:rPr>
+        <w:t>==</w:t>
+      </w:r>
+      <w:r>
+        <w:rPr>
+          <w:rFonts w:hint="eastAsia"/>
+        </w:rPr>
+        <w:t>来比较两个值时，如果两个值的类型不同，则会自动进行类型转换，将其转换为相同类型，然后再比较</w:t>
       </w:r>
     </w:p>
     <w:p>
@@ -2029,7 +3116,13 @@
         <w:rPr>
           <w:rFonts w:hint="eastAsia"/>
         </w:rPr>
-        <w:t>NaN不和任何值相等</w:t>
+        <w:t>NaN</w:t>
+      </w:r>
+      <w:r>
+        <w:rPr>
+          <w:rFonts w:hint="eastAsia"/>
+        </w:rPr>
+        <w:t>不和任何值相等</w:t>
       </w:r>
     </w:p>
     <w:p>
@@ -2085,8 +3178,11 @@
         <w:ind w:left="845"/>
       </w:pPr>
       <w:r>
+        <w:rPr>
+          <w:noProof/>
+        </w:rPr>
         <w:drawing>
-          <wp:inline distT="0" distB="0" distL="0" distR="0">
+          <wp:inline distT="0" distB="0" distL="0" distR="0" wp14:anchorId="15588119" wp14:editId="7F5D58C5">
             <wp:extent cx="5274310" cy="1028065"/>
             <wp:effectExtent l="0" t="0" r="2540" b="635"/>
             <wp:docPr id="16" name="图片 16"/>
@@ -2103,7 +3199,7 @@
                     </pic:cNvPicPr>
                   </pic:nvPicPr>
                   <pic:blipFill>
-                    <a:blip r:embed="rId22"/>
+                    <a:blip r:embed="rId24"/>
                     <a:stretch>
                       <a:fillRect/>
                     </a:stretch>
@@ -2153,8 +3249,11 @@
         <w:ind w:left="845"/>
       </w:pPr>
       <w:r>
+        <w:rPr>
+          <w:noProof/>
+        </w:rPr>
         <w:drawing>
-          <wp:inline distT="0" distB="0" distL="0" distR="0">
+          <wp:inline distT="0" distB="0" distL="0" distR="0" wp14:anchorId="3B2382B7" wp14:editId="5C5A77C7">
             <wp:extent cx="5274310" cy="762635"/>
             <wp:effectExtent l="0" t="0" r="2540" b="0"/>
             <wp:docPr id="20" name="图片 20"/>
@@ -2171,7 +3270,7 @@
                     </pic:cNvPicPr>
                   </pic:nvPicPr>
                   <pic:blipFill>
-                    <a:blip r:embed="rId23"/>
+                    <a:blip r:embed="rId25"/>
                     <a:stretch>
                       <a:fillRect/>
                     </a:stretch>
@@ -2208,12 +3307,13 @@
     </w:p>
     <w:p>
       <w:pPr>
-        <w:pStyle w:val="3"/>
-      </w:pPr>
-      <w:r>
-        <w:rPr>
-          <w:rFonts w:hint="eastAsia"/>
-        </w:rPr>
+        <w:pStyle w:val="2"/>
+      </w:pPr>
+      <w:r>
+        <w:rPr>
+          <w:rFonts w:hint="eastAsia"/>
+        </w:rPr>
+        <w:lastRenderedPageBreak/>
         <w:t>条件运算符（三元运算符）</w:t>
       </w:r>
     </w:p>
@@ -2223,7 +3323,7 @@
           <w:ilvl w:val="0"/>
           <w:numId w:val="17"/>
         </w:numPr>
-        <w:ind w:left="420" w:leftChars="200"/>
+        <w:ind w:leftChars="200" w:left="845"/>
       </w:pPr>
       <w:r>
         <w:rPr>
@@ -2246,7 +3346,37 @@
         <w:rPr>
           <w:rFonts w:hint="eastAsia"/>
         </w:rPr>
-        <w:t>条件表达式?语句1：语句2</w:t>
+        <w:t>条件表达式</w:t>
+      </w:r>
+      <w:r>
+        <w:rPr>
+          <w:rFonts w:hint="eastAsia"/>
+        </w:rPr>
+        <w:t>?</w:t>
+      </w:r>
+      <w:r>
+        <w:rPr>
+          <w:rFonts w:hint="eastAsia"/>
+        </w:rPr>
+        <w:t>语句</w:t>
+      </w:r>
+      <w:r>
+        <w:rPr>
+          <w:rFonts w:hint="eastAsia"/>
+        </w:rPr>
+        <w:t>1</w:t>
+      </w:r>
+      <w:r>
+        <w:rPr>
+          <w:rFonts w:hint="eastAsia"/>
+        </w:rPr>
+        <w:t>：语句</w:t>
+      </w:r>
+      <w:r>
+        <w:rPr>
+          <w:rFonts w:hint="eastAsia"/>
+        </w:rPr>
+        <w:t>2</w:t>
       </w:r>
       <w:r>
         <w:t>;</w:t>
@@ -2258,7 +3388,7 @@
           <w:ilvl w:val="0"/>
           <w:numId w:val="17"/>
         </w:numPr>
-        <w:ind w:left="420" w:leftChars="200"/>
+        <w:ind w:leftChars="200" w:left="845"/>
       </w:pPr>
       <w:r>
         <w:rPr>
@@ -2286,7 +3416,31 @@
         <w:rPr>
           <w:rFonts w:hint="eastAsia"/>
         </w:rPr>
-        <w:t>如果该值为true，则执行语句1，并返回执行结果</w:t>
+        <w:t>如果该值为</w:t>
+      </w:r>
+      <w:r>
+        <w:rPr>
+          <w:rFonts w:hint="eastAsia"/>
+        </w:rPr>
+        <w:t>true</w:t>
+      </w:r>
+      <w:r>
+        <w:rPr>
+          <w:rFonts w:hint="eastAsia"/>
+        </w:rPr>
+        <w:t>，则执行语句</w:t>
+      </w:r>
+      <w:r>
+        <w:rPr>
+          <w:rFonts w:hint="eastAsia"/>
+        </w:rPr>
+        <w:t>1</w:t>
+      </w:r>
+      <w:r>
+        <w:rPr>
+          <w:rFonts w:hint="eastAsia"/>
+        </w:rPr>
+        <w:t>，并返回执行结果</w:t>
       </w:r>
     </w:p>
     <w:p>
@@ -2297,7 +3451,31 @@
         <w:rPr>
           <w:rFonts w:hint="eastAsia"/>
         </w:rPr>
-        <w:t>如果该值为flase，则执行语句2，并返回执行结果</w:t>
+        <w:t>如果该值为</w:t>
+      </w:r>
+      <w:r>
+        <w:rPr>
+          <w:rFonts w:hint="eastAsia"/>
+        </w:rPr>
+        <w:t>flase</w:t>
+      </w:r>
+      <w:r>
+        <w:rPr>
+          <w:rFonts w:hint="eastAsia"/>
+        </w:rPr>
+        <w:t>，则执行语句</w:t>
+      </w:r>
+      <w:r>
+        <w:rPr>
+          <w:rFonts w:hint="eastAsia"/>
+        </w:rPr>
+        <w:t>2</w:t>
+      </w:r>
+      <w:r>
+        <w:rPr>
+          <w:rFonts w:hint="eastAsia"/>
+        </w:rPr>
+        <w:t>，并返回执行结果</w:t>
       </w:r>
     </w:p>
     <w:p>
@@ -2305,8 +3483,11 @@
         <w:ind w:left="1260"/>
       </w:pPr>
       <w:r>
+        <w:rPr>
+          <w:noProof/>
+        </w:rPr>
         <w:drawing>
-          <wp:inline distT="0" distB="0" distL="0" distR="0">
+          <wp:inline distT="0" distB="0" distL="0" distR="0" wp14:anchorId="15B1EA35" wp14:editId="6572AFB8">
             <wp:extent cx="5274310" cy="758825"/>
             <wp:effectExtent l="0" t="0" r="2540" b="3175"/>
             <wp:docPr id="21" name="图片 21"/>
@@ -2323,7 +3504,7 @@
                     </pic:cNvPicPr>
                   </pic:nvPicPr>
                   <pic:blipFill>
-                    <a:blip r:embed="rId24"/>
+                    <a:blip r:embed="rId26"/>
                     <a:stretch>
                       <a:fillRect/>
                     </a:stretch>
@@ -2350,7 +3531,7 @@
           <w:ilvl w:val="0"/>
           <w:numId w:val="17"/>
         </w:numPr>
-        <w:ind w:left="420" w:leftChars="200"/>
+        <w:ind w:leftChars="200" w:left="845"/>
       </w:pPr>
       <w:r>
         <w:rPr>
@@ -2371,7 +3552,7 @@
     </w:p>
     <w:p>
       <w:pPr>
-        <w:pStyle w:val="3"/>
+        <w:pStyle w:val="2"/>
       </w:pPr>
       <w:r>
         <w:t>prompt</w:t>
@@ -2401,7 +3582,7 @@
     </w:p>
     <w:p>
       <w:pPr>
-        <w:pStyle w:val="3"/>
+        <w:pStyle w:val="2"/>
       </w:pPr>
       <w:r>
         <w:rPr>
@@ -2416,7 +3597,7 @@
           <w:ilvl w:val="0"/>
           <w:numId w:val="18"/>
         </w:numPr>
-        <w:ind w:left="420" w:leftChars="200"/>
+        <w:ind w:leftChars="200" w:left="845"/>
       </w:pPr>
       <w:r>
         <w:rPr>
@@ -2468,7 +3649,19 @@
         <w:rPr>
           <w:rFonts w:hint="eastAsia"/>
         </w:rPr>
-        <w:t>表达式1：</w:t>
+        <w:t>表达式</w:t>
+      </w:r>
+      <w:r>
+        <w:rPr>
+          <w:rFonts w:hint="eastAsia"/>
+        </w:rPr>
+        <w:t>1</w:t>
+      </w:r>
+      <w:r>
+        <w:rPr>
+          <w:rFonts w:hint="eastAsia"/>
+        </w:rPr>
+        <w:t>：</w:t>
       </w:r>
     </w:p>
     <w:p>
@@ -2482,7 +3675,13 @@
         <w:rPr>
           <w:rFonts w:hint="eastAsia"/>
         </w:rPr>
-        <w:t>语句1</w:t>
+        <w:t>语句</w:t>
+      </w:r>
+      <w:r>
+        <w:rPr>
+          <w:rFonts w:hint="eastAsia"/>
+        </w:rPr>
+        <w:t>1</w:t>
       </w:r>
       <w:r>
         <w:t xml:space="preserve"> </w:t>
@@ -2703,18 +3902,20 @@
       </w:r>
       <w:r>
         <w:tab/>
-      </w:r>
-      <w:r>
         <w:t>}</w:t>
       </w:r>
     </w:p>
     <w:p>
       <w:pPr>
-        <w:ind w:left="630" w:leftChars="300"/>
-      </w:pPr>
-      <w:r>
+        <w:ind w:leftChars="300" w:left="630"/>
+      </w:pPr>
+      <w:r>
+        <w:rPr>
+          <w:noProof/>
+        </w:rPr>
+        <w:lastRenderedPageBreak/>
         <w:drawing>
-          <wp:inline distT="0" distB="0" distL="0" distR="0">
+          <wp:inline distT="0" distB="0" distL="0" distR="0" wp14:anchorId="7BCC1615" wp14:editId="5F782793">
             <wp:extent cx="3571875" cy="2105025"/>
             <wp:effectExtent l="0" t="0" r="9525" b="9525"/>
             <wp:docPr id="22" name="图片 22"/>
@@ -2731,7 +3932,7 @@
                     </pic:cNvPicPr>
                   </pic:nvPicPr>
                   <pic:blipFill>
-                    <a:blip r:embed="rId25"/>
+                    <a:blip r:embed="rId27"/>
                     <a:stretch>
                       <a:fillRect/>
                     </a:stretch>
@@ -2754,32 +3955,41 @@
     </w:p>
     <w:p>
       <w:pPr>
-        <w:ind w:left="630" w:leftChars="300"/>
-      </w:pPr>
-    </w:p>
-    <w:p>
-      <w:pPr>
-        <w:ind w:left="630" w:leftChars="300"/>
-      </w:pPr>
-    </w:p>
-    <w:p>
-      <w:pPr>
-        <w:pStyle w:val="3"/>
-      </w:pPr>
-      <w:r>
-        <w:rPr>
-          <w:rFonts w:hint="eastAsia"/>
-        </w:rPr>
-        <w:t>for循环</w:t>
-      </w:r>
-    </w:p>
-    <w:p>
-      <w:pPr>
-        <w:ind w:left="630" w:leftChars="300"/>
-      </w:pPr>
-      <w:r>
+        <w:ind w:leftChars="300" w:left="630"/>
+      </w:pPr>
+    </w:p>
+    <w:p>
+      <w:pPr>
+        <w:ind w:leftChars="300" w:left="630"/>
+      </w:pPr>
+    </w:p>
+    <w:p>
+      <w:pPr>
+        <w:pStyle w:val="2"/>
+      </w:pPr>
+      <w:r>
+        <w:rPr>
+          <w:rFonts w:hint="eastAsia"/>
+        </w:rPr>
+        <w:t>for</w:t>
+      </w:r>
+      <w:r>
+        <w:rPr>
+          <w:rFonts w:hint="eastAsia"/>
+        </w:rPr>
+        <w:t>循环</w:t>
+      </w:r>
+    </w:p>
+    <w:p>
+      <w:pPr>
+        <w:ind w:leftChars="300" w:left="630"/>
+      </w:pPr>
+      <w:r>
+        <w:rPr>
+          <w:noProof/>
+        </w:rPr>
         <w:drawing>
-          <wp:inline distT="0" distB="0" distL="0" distR="0">
+          <wp:inline distT="0" distB="0" distL="0" distR="0" wp14:anchorId="1F932DA9" wp14:editId="6C4B7E83">
             <wp:extent cx="5274310" cy="1256030"/>
             <wp:effectExtent l="0" t="0" r="2540" b="1270"/>
             <wp:docPr id="23" name="图片 23"/>
@@ -2796,7 +4006,7 @@
                     </pic:cNvPicPr>
                   </pic:nvPicPr>
                   <pic:blipFill>
-                    <a:blip r:embed="rId26"/>
+                    <a:blip r:embed="rId28"/>
                     <a:stretch>
                       <a:fillRect/>
                     </a:stretch>
@@ -2819,13 +4029,25 @@
     </w:p>
     <w:p>
       <w:pPr>
-        <w:pStyle w:val="3"/>
-      </w:pPr>
-      <w:r>
-        <w:rPr>
-          <w:rFonts w:hint="eastAsia"/>
-        </w:rPr>
-        <w:t>break和continue</w:t>
+        <w:pStyle w:val="2"/>
+      </w:pPr>
+      <w:r>
+        <w:rPr>
+          <w:rFonts w:hint="eastAsia"/>
+        </w:rPr>
+        <w:t>break</w:t>
+      </w:r>
+      <w:r>
+        <w:rPr>
+          <w:rFonts w:hint="eastAsia"/>
+        </w:rPr>
+        <w:t>和</w:t>
+      </w:r>
+      <w:r>
+        <w:rPr>
+          <w:rFonts w:hint="eastAsia"/>
+        </w:rPr>
+        <w:t>continue</w:t>
       </w:r>
     </w:p>
     <w:p>
@@ -2834,7 +4056,7 @@
           <w:ilvl w:val="0"/>
           <w:numId w:val="19"/>
         </w:numPr>
-        <w:ind w:left="420" w:leftChars="200"/>
+        <w:ind w:leftChars="200" w:left="845"/>
       </w:pPr>
       <w:r>
         <w:rPr>
@@ -2858,7 +4080,7 @@
           <w:ilvl w:val="0"/>
           <w:numId w:val="19"/>
         </w:numPr>
-        <w:ind w:left="420" w:leftChars="200"/>
+        <w:ind w:leftChars="200" w:left="845"/>
       </w:pPr>
       <w:r>
         <w:rPr>
@@ -2881,8 +4103,11 @@
         <w:ind w:left="845"/>
       </w:pPr>
       <w:r>
+        <w:rPr>
+          <w:noProof/>
+        </w:rPr>
         <w:drawing>
-          <wp:inline distT="0" distB="0" distL="0" distR="0">
+          <wp:inline distT="0" distB="0" distL="0" distR="0" wp14:anchorId="27416ACB" wp14:editId="13AAA353">
             <wp:extent cx="4105275" cy="1524000"/>
             <wp:effectExtent l="0" t="0" r="9525" b="0"/>
             <wp:docPr id="25" name="图片 25"/>
@@ -2899,7 +4124,7 @@
                     </pic:cNvPicPr>
                   </pic:nvPicPr>
                   <pic:blipFill>
-                    <a:blip r:embed="rId27"/>
+                    <a:blip r:embed="rId29"/>
                     <a:stretch>
                       <a:fillRect/>
                     </a:stretch>
@@ -2932,7 +4157,14 @@
           <w:rFonts w:hint="eastAsia"/>
           <w:color w:val="FF0000"/>
         </w:rPr>
-        <w:t>当 i=3</w:t>
+        <w:t>当</w:t>
+      </w:r>
+      <w:r>
+        <w:rPr>
+          <w:rFonts w:hint="eastAsia"/>
+          <w:color w:val="FF0000"/>
+        </w:rPr>
+        <w:t xml:space="preserve"> i=3</w:t>
       </w:r>
       <w:r>
         <w:rPr>
@@ -2954,13 +4186,49 @@
           <w:ilvl w:val="0"/>
           <w:numId w:val="19"/>
         </w:numPr>
-        <w:ind w:left="420" w:leftChars="200"/>
-      </w:pPr>
-      <w:r>
-        <w:rPr>
-          <w:rFonts w:hint="eastAsia"/>
-        </w:rPr>
-        <w:t>可以为循环语句创建一个label，来标识循环语句，break后面跟label可结束指定循环</w:t>
+        <w:ind w:leftChars="200" w:left="845"/>
+      </w:pPr>
+      <w:r>
+        <w:rPr>
+          <w:rFonts w:hint="eastAsia"/>
+        </w:rPr>
+        <w:t>可以为循环语句创建一个</w:t>
+      </w:r>
+      <w:r>
+        <w:rPr>
+          <w:rFonts w:hint="eastAsia"/>
+        </w:rPr>
+        <w:t>label</w:t>
+      </w:r>
+      <w:r>
+        <w:rPr>
+          <w:rFonts w:hint="eastAsia"/>
+        </w:rPr>
+        <w:t>，来标识循环语句，</w:t>
+      </w:r>
+      <w:r>
+        <w:rPr>
+          <w:rFonts w:hint="eastAsia"/>
+        </w:rPr>
+        <w:t>break</w:t>
+      </w:r>
+      <w:r>
+        <w:rPr>
+          <w:rFonts w:hint="eastAsia"/>
+        </w:rPr>
+        <w:t>后面跟</w:t>
+      </w:r>
+      <w:r>
+        <w:rPr>
+          <w:rFonts w:hint="eastAsia"/>
+        </w:rPr>
+        <w:t>label</w:t>
+      </w:r>
+      <w:r>
+        <w:rPr>
+          <w:rFonts w:hint="eastAsia"/>
+        </w:rPr>
+        <w:t>可结束指定循环</w:t>
       </w:r>
     </w:p>
     <w:p>
@@ -2968,8 +4236,12 @@
         <w:ind w:left="845"/>
       </w:pPr>
       <w:r>
+        <w:rPr>
+          <w:noProof/>
+        </w:rPr>
+        <w:lastRenderedPageBreak/>
         <w:drawing>
-          <wp:inline distT="0" distB="0" distL="0" distR="0">
+          <wp:inline distT="0" distB="0" distL="0" distR="0" wp14:anchorId="144855C3" wp14:editId="360ECC91">
             <wp:extent cx="4714875" cy="1952625"/>
             <wp:effectExtent l="0" t="0" r="9525" b="9525"/>
             <wp:docPr id="24" name="图片 24"/>
@@ -2986,7 +4258,7 @@
                     </pic:cNvPicPr>
                   </pic:nvPicPr>
                   <pic:blipFill>
-                    <a:blip r:embed="rId28"/>
+                    <a:blip r:embed="rId30"/>
                     <a:stretch>
                       <a:fillRect/>
                     </a:stretch>
@@ -3014,7 +4286,7 @@
     </w:p>
     <w:p>
       <w:pPr>
-        <w:pStyle w:val="3"/>
+        <w:pStyle w:val="2"/>
       </w:pPr>
       <w:r>
         <w:rPr>
@@ -3060,8 +4332,11 @@
         <w:ind w:left="845"/>
       </w:pPr>
       <w:r>
+        <w:rPr>
+          <w:noProof/>
+        </w:rPr>
         <w:drawing>
-          <wp:inline distT="0" distB="0" distL="0" distR="0">
+          <wp:inline distT="0" distB="0" distL="0" distR="0" wp14:anchorId="70CAAF63" wp14:editId="2AB76B91">
             <wp:extent cx="5274310" cy="1535430"/>
             <wp:effectExtent l="0" t="0" r="2540" b="7620"/>
             <wp:docPr id="26" name="图片 26"/>
@@ -3078,7 +4353,7 @@
                     </pic:cNvPicPr>
                   </pic:nvPicPr>
                   <pic:blipFill>
-                    <a:blip r:embed="rId29"/>
+                    <a:blip r:embed="rId31"/>
                     <a:stretch>
                       <a:fillRect/>
                     </a:stretch>
@@ -3111,7 +4386,7 @@
     </w:p>
     <w:p>
       <w:pPr>
-        <w:pStyle w:val="3"/>
+        <w:pStyle w:val="2"/>
       </w:pPr>
       <w:r>
         <w:rPr>
@@ -3122,7 +4397,7 @@
     </w:p>
     <w:p>
       <w:pPr>
-        <w:pStyle w:val="7"/>
+        <w:pStyle w:val="a3"/>
         <w:numPr>
           <w:ilvl w:val="0"/>
           <w:numId w:val="20"/>
@@ -3138,14 +4413,20 @@
     </w:p>
     <w:p>
       <w:pPr>
-        <w:pStyle w:val="7"/>
-        <w:ind w:left="1260" w:firstLine="0" w:firstLineChars="0"/>
-      </w:pPr>
-      <w:r>
-        <w:rPr>
-          <w:rFonts w:hint="eastAsia"/>
-        </w:rPr>
-        <w:t>由E</w:t>
+        <w:pStyle w:val="a3"/>
+        <w:ind w:left="1260" w:firstLineChars="0" w:firstLine="0"/>
+      </w:pPr>
+      <w:r>
+        <w:rPr>
+          <w:rFonts w:hint="eastAsia"/>
+        </w:rPr>
+        <w:t>由</w:t>
+      </w:r>
+      <w:r>
+        <w:rPr>
+          <w:rFonts w:hint="eastAsia"/>
+        </w:rPr>
+        <w:t>E</w:t>
       </w:r>
       <w:r>
         <w:t>S</w:t>
@@ -3154,15 +4435,24 @@
         <w:rPr>
           <w:rFonts w:hint="eastAsia"/>
         </w:rPr>
-        <w:t>标准中定义的对象：M</w:t>
-      </w:r>
-      <w:r>
-        <w:t>ath  String  Number Boolean Function  Object…</w:t>
-      </w:r>
-    </w:p>
-    <w:p>
-      <w:pPr>
-        <w:pStyle w:val="7"/>
+        <w:t>标准中定义的对象：</w:t>
+      </w:r>
+      <w:r>
+        <w:rPr>
+          <w:rFonts w:hint="eastAsia"/>
+        </w:rPr>
+        <w:t>M</w:t>
+      </w:r>
+      <w:r>
+        <w:t xml:space="preserve">ath  String  Number Boolean </w:t>
+      </w:r>
+      <w:r>
+        <w:t>Function  Object…</w:t>
+      </w:r>
+    </w:p>
+    <w:p>
+      <w:pPr>
+        <w:pStyle w:val="a3"/>
         <w:numPr>
           <w:ilvl w:val="0"/>
           <w:numId w:val="20"/>
@@ -3178,14 +4468,20 @@
     </w:p>
     <w:p>
       <w:pPr>
-        <w:pStyle w:val="7"/>
-        <w:ind w:left="1260" w:firstLine="0" w:firstLineChars="0"/>
-      </w:pPr>
-      <w:r>
-        <w:rPr>
-          <w:rFonts w:hint="eastAsia"/>
-        </w:rPr>
-        <w:t>由J</w:t>
+        <w:pStyle w:val="a3"/>
+        <w:ind w:left="1260" w:firstLineChars="0" w:firstLine="0"/>
+      </w:pPr>
+      <w:r>
+        <w:rPr>
+          <w:rFonts w:hint="eastAsia"/>
+        </w:rPr>
+        <w:t>由</w:t>
+      </w:r>
+      <w:r>
+        <w:rPr>
+          <w:rFonts w:hint="eastAsia"/>
+        </w:rPr>
+        <w:t>J</w:t>
       </w:r>
       <w:r>
         <w:t>S</w:t>
@@ -3194,7 +4490,13 @@
         <w:rPr>
           <w:rFonts w:hint="eastAsia"/>
         </w:rPr>
-        <w:t>运行环境提供的对象，主要由浏览器提供：B</w:t>
+        <w:t>运行环境提供的对象，主要由浏览器提供：</w:t>
+      </w:r>
+      <w:r>
+        <w:rPr>
+          <w:rFonts w:hint="eastAsia"/>
+        </w:rPr>
+        <w:t>B</w:t>
       </w:r>
       <w:r>
         <w:t>om  Dom</w:t>
@@ -3202,7 +4504,7 @@
     </w:p>
     <w:p>
       <w:pPr>
-        <w:pStyle w:val="7"/>
+        <w:pStyle w:val="a3"/>
         <w:numPr>
           <w:ilvl w:val="0"/>
           <w:numId w:val="20"/>
@@ -3218,8 +4520,8 @@
     </w:p>
     <w:p>
       <w:pPr>
-        <w:pStyle w:val="7"/>
-        <w:ind w:left="1260" w:firstLine="0" w:firstLineChars="0"/>
+        <w:pStyle w:val="a3"/>
+        <w:ind w:left="1260" w:firstLineChars="0" w:firstLine="0"/>
       </w:pPr>
       <w:r>
         <w:rPr>
@@ -3230,12 +4532,15 @@
     </w:p>
     <w:p>
       <w:pPr>
-        <w:pStyle w:val="7"/>
-        <w:ind w:left="1260" w:firstLine="0" w:firstLineChars="0"/>
-      </w:pPr>
-      <w:r>
+        <w:pStyle w:val="a3"/>
+        <w:ind w:left="1260" w:firstLineChars="0" w:firstLine="0"/>
+      </w:pPr>
+      <w:r>
+        <w:rPr>
+          <w:noProof/>
+        </w:rPr>
         <w:drawing>
-          <wp:inline distT="0" distB="0" distL="0" distR="0">
+          <wp:inline distT="0" distB="0" distL="0" distR="0" wp14:anchorId="59A6643A" wp14:editId="5F5FFB01">
             <wp:extent cx="5274310" cy="1465580"/>
             <wp:effectExtent l="0" t="0" r="2540" b="1270"/>
             <wp:docPr id="27" name="图片 27"/>
@@ -3252,7 +4557,7 @@
                     </pic:cNvPicPr>
                   </pic:nvPicPr>
                   <pic:blipFill>
-                    <a:blip r:embed="rId30"/>
+                    <a:blip r:embed="rId32"/>
                     <a:stretch>
                       <a:fillRect/>
                     </a:stretch>
@@ -3275,24 +4580,25 @@
     </w:p>
     <w:p>
       <w:pPr>
-        <w:pStyle w:val="7"/>
-        <w:ind w:left="1260" w:firstLine="0" w:firstLineChars="0"/>
-      </w:pPr>
-    </w:p>
-    <w:p>
-      <w:pPr>
-        <w:pStyle w:val="3"/>
-      </w:pPr>
-      <w:r>
-        <w:rPr>
-          <w:rFonts w:hint="eastAsia"/>
-        </w:rPr>
+        <w:pStyle w:val="a3"/>
+        <w:ind w:left="1260" w:firstLineChars="0" w:firstLine="0"/>
+      </w:pPr>
+    </w:p>
+    <w:p>
+      <w:pPr>
+        <w:pStyle w:val="2"/>
+      </w:pPr>
+      <w:r>
+        <w:rPr>
+          <w:rFonts w:hint="eastAsia"/>
+        </w:rPr>
+        <w:lastRenderedPageBreak/>
         <w:t>对象的属性名和属性值</w:t>
       </w:r>
     </w:p>
     <w:p>
       <w:pPr>
-        <w:pStyle w:val="7"/>
+        <w:pStyle w:val="a3"/>
         <w:numPr>
           <w:ilvl w:val="0"/>
           <w:numId w:val="21"/>
@@ -3303,7 +4609,13 @@
         <w:rPr>
           <w:rFonts w:hint="eastAsia"/>
         </w:rPr>
-        <w:t>如果要使用特殊的属性名，则需要使用特殊方式：对象[</w:t>
+        <w:t>如果要使用特殊的属性名，则需要使用特殊方式：对象</w:t>
+      </w:r>
+      <w:r>
+        <w:rPr>
+          <w:rFonts w:hint="eastAsia"/>
+        </w:rPr>
+        <w:t>[</w:t>
       </w:r>
       <w:r>
         <w:t>“</w:t>
@@ -3335,12 +4647,15 @@
     </w:p>
     <w:p>
       <w:pPr>
-        <w:pStyle w:val="7"/>
-        <w:ind w:left="1260" w:firstLine="0" w:firstLineChars="0"/>
-      </w:pPr>
-      <w:r>
+        <w:pStyle w:val="a3"/>
+        <w:ind w:left="1260" w:firstLineChars="0" w:firstLine="0"/>
+      </w:pPr>
+      <w:r>
+        <w:rPr>
+          <w:noProof/>
+        </w:rPr>
         <w:drawing>
-          <wp:inline distT="0" distB="0" distL="0" distR="0">
+          <wp:inline distT="0" distB="0" distL="0" distR="0" wp14:anchorId="002D51D3" wp14:editId="65A8B3D0">
             <wp:extent cx="5274310" cy="1529715"/>
             <wp:effectExtent l="0" t="0" r="2540" b="0"/>
             <wp:docPr id="28" name="图片 28"/>
@@ -3357,7 +4672,7 @@
                     </pic:cNvPicPr>
                   </pic:nvPicPr>
                   <pic:blipFill>
-                    <a:blip r:embed="rId31"/>
+                    <a:blip r:embed="rId33"/>
                     <a:stretch>
                       <a:fillRect/>
                     </a:stretch>
@@ -3380,7 +4695,7 @@
     </w:p>
     <w:p>
       <w:pPr>
-        <w:pStyle w:val="7"/>
+        <w:pStyle w:val="a3"/>
         <w:numPr>
           <w:ilvl w:val="0"/>
           <w:numId w:val="21"/>
@@ -3396,12 +4711,15 @@
     </w:p>
     <w:p>
       <w:pPr>
-        <w:pStyle w:val="7"/>
-        <w:ind w:left="1260" w:firstLine="0" w:firstLineChars="0"/>
-      </w:pPr>
-      <w:r>
+        <w:pStyle w:val="a3"/>
+        <w:ind w:left="1260" w:firstLineChars="0" w:firstLine="0"/>
+      </w:pPr>
+      <w:r>
+        <w:rPr>
+          <w:noProof/>
+        </w:rPr>
         <w:drawing>
-          <wp:inline distT="0" distB="0" distL="0" distR="0">
+          <wp:inline distT="0" distB="0" distL="0" distR="0" wp14:anchorId="14071A31" wp14:editId="6F8493AD">
             <wp:extent cx="5274310" cy="1919605"/>
             <wp:effectExtent l="0" t="0" r="2540" b="4445"/>
             <wp:docPr id="29" name="图片 29"/>
@@ -3418,7 +4736,7 @@
                     </pic:cNvPicPr>
                   </pic:nvPicPr>
                   <pic:blipFill>
-                    <a:blip r:embed="rId32"/>
+                    <a:blip r:embed="rId34"/>
                     <a:stretch>
                       <a:fillRect/>
                     </a:stretch>
@@ -3441,7 +4759,7 @@
     </w:p>
     <w:p>
       <w:pPr>
-        <w:pStyle w:val="7"/>
+        <w:pStyle w:val="a3"/>
         <w:numPr>
           <w:ilvl w:val="0"/>
           <w:numId w:val="21"/>
@@ -3457,7 +4775,7 @@
     </w:p>
     <w:p>
       <w:pPr>
-        <w:pStyle w:val="7"/>
+        <w:pStyle w:val="a3"/>
         <w:numPr>
           <w:ilvl w:val="0"/>
           <w:numId w:val="21"/>
@@ -3468,17 +4786,26 @@
         <w:rPr>
           <w:rFonts w:hint="eastAsia"/>
         </w:rPr>
-        <w:t>in可以检查对象中是否含有某个属性</w:t>
-      </w:r>
-    </w:p>
-    <w:p>
-      <w:pPr>
-        <w:pStyle w:val="7"/>
-        <w:ind w:left="1260" w:firstLine="0" w:firstLineChars="0"/>
-      </w:pPr>
-      <w:r>
+        <w:t>in</w:t>
+      </w:r>
+      <w:r>
+        <w:rPr>
+          <w:rFonts w:hint="eastAsia"/>
+        </w:rPr>
+        <w:t>可以检查对象中是否含有某个属性</w:t>
+      </w:r>
+    </w:p>
+    <w:p>
+      <w:pPr>
+        <w:pStyle w:val="a3"/>
+        <w:ind w:left="1260" w:firstLineChars="0" w:firstLine="0"/>
+      </w:pPr>
+      <w:r>
+        <w:rPr>
+          <w:noProof/>
+        </w:rPr>
         <w:drawing>
-          <wp:inline distT="0" distB="0" distL="0" distR="0">
+          <wp:inline distT="0" distB="0" distL="0" distR="0" wp14:anchorId="4C2257CC" wp14:editId="5C8F0200">
             <wp:extent cx="5274310" cy="1394460"/>
             <wp:effectExtent l="0" t="0" r="2540" b="0"/>
             <wp:docPr id="30" name="图片 30"/>
@@ -3495,7 +4822,7 @@
                     </pic:cNvPicPr>
                   </pic:nvPicPr>
                   <pic:blipFill>
-                    <a:blip r:embed="rId33"/>
+                    <a:blip r:embed="rId35"/>
                     <a:stretch>
                       <a:fillRect/>
                     </a:stretch>
@@ -3518,13 +4845,13 @@
     </w:p>
     <w:p>
       <w:pPr>
-        <w:pStyle w:val="7"/>
-        <w:ind w:left="1260" w:firstLine="0" w:firstLineChars="0"/>
-      </w:pPr>
-    </w:p>
-    <w:p>
-      <w:pPr>
-        <w:pStyle w:val="3"/>
+        <w:pStyle w:val="a3"/>
+        <w:ind w:left="1260" w:firstLineChars="0" w:firstLine="0"/>
+      </w:pPr>
+    </w:p>
+    <w:p>
+      <w:pPr>
+        <w:pStyle w:val="2"/>
       </w:pPr>
       <w:r>
         <w:rPr>
@@ -3535,7 +4862,7 @@
     </w:p>
     <w:p>
       <w:pPr>
-        <w:pStyle w:val="7"/>
+        <w:pStyle w:val="a3"/>
         <w:numPr>
           <w:ilvl w:val="0"/>
           <w:numId w:val="22"/>
@@ -3551,12 +4878,16 @@
     </w:p>
     <w:p>
       <w:pPr>
-        <w:pStyle w:val="7"/>
-        <w:ind w:left="1260" w:firstLine="0" w:firstLineChars="0"/>
-      </w:pPr>
-      <w:r>
+        <w:pStyle w:val="a3"/>
+        <w:ind w:left="1260" w:firstLineChars="0" w:firstLine="0"/>
+      </w:pPr>
+      <w:r>
+        <w:rPr>
+          <w:noProof/>
+        </w:rPr>
+        <w:lastRenderedPageBreak/>
         <w:drawing>
-          <wp:inline distT="0" distB="0" distL="0" distR="0">
+          <wp:inline distT="0" distB="0" distL="0" distR="0" wp14:anchorId="754CB27B" wp14:editId="1A681BE3">
             <wp:extent cx="5274310" cy="1582420"/>
             <wp:effectExtent l="0" t="0" r="2540" b="0"/>
             <wp:docPr id="31" name="图片 31"/>
@@ -3573,7 +4904,7 @@
                     </pic:cNvPicPr>
                   </pic:nvPicPr>
                   <pic:blipFill>
-                    <a:blip r:embed="rId34"/>
+                    <a:blip r:embed="rId36"/>
                     <a:stretch>
                       <a:fillRect/>
                     </a:stretch>
@@ -3596,7 +4927,7 @@
     </w:p>
     <w:p>
       <w:pPr>
-        <w:pStyle w:val="7"/>
+        <w:pStyle w:val="a3"/>
         <w:numPr>
           <w:ilvl w:val="0"/>
           <w:numId w:val="22"/>
@@ -3612,12 +4943,15 @@
     </w:p>
     <w:p>
       <w:pPr>
-        <w:pStyle w:val="7"/>
-        <w:ind w:left="1260" w:firstLine="0" w:firstLineChars="0"/>
-      </w:pPr>
-      <w:r>
+        <w:pStyle w:val="a3"/>
+        <w:ind w:left="1260" w:firstLineChars="0" w:firstLine="0"/>
+      </w:pPr>
+      <w:r>
+        <w:rPr>
+          <w:noProof/>
+        </w:rPr>
         <w:drawing>
-          <wp:inline distT="0" distB="0" distL="0" distR="0">
+          <wp:inline distT="0" distB="0" distL="0" distR="0" wp14:anchorId="2702890A" wp14:editId="2750199A">
             <wp:extent cx="5274310" cy="1567180"/>
             <wp:effectExtent l="0" t="0" r="2540" b="0"/>
             <wp:docPr id="32" name="图片 32"/>
@@ -3634,7 +4968,7 @@
                     </pic:cNvPicPr>
                   </pic:nvPicPr>
                   <pic:blipFill>
-                    <a:blip r:embed="rId35"/>
+                    <a:blip r:embed="rId37"/>
                     <a:stretch>
                       <a:fillRect/>
                     </a:stretch>
@@ -3657,13 +4991,13 @@
     </w:p>
     <w:p>
       <w:pPr>
-        <w:pStyle w:val="7"/>
-        <w:ind w:left="1260" w:firstLine="0" w:firstLineChars="0"/>
-      </w:pPr>
-    </w:p>
-    <w:p>
-      <w:pPr>
-        <w:pStyle w:val="7"/>
+        <w:pStyle w:val="a3"/>
+        <w:ind w:left="1260" w:firstLineChars="0" w:firstLine="0"/>
+      </w:pPr>
+    </w:p>
+    <w:p>
+      <w:pPr>
+        <w:pStyle w:val="a3"/>
         <w:numPr>
           <w:ilvl w:val="0"/>
           <w:numId w:val="22"/>
@@ -3674,17 +5008,26 @@
         <w:rPr>
           <w:rFonts w:hint="eastAsia"/>
         </w:rPr>
-        <w:t>b修改了对象名，两者断开联系</w:t>
-      </w:r>
-    </w:p>
-    <w:p>
-      <w:pPr>
-        <w:pStyle w:val="7"/>
-        <w:ind w:left="1260" w:firstLine="0" w:firstLineChars="0"/>
-      </w:pPr>
-      <w:r>
+        <w:t>b</w:t>
+      </w:r>
+      <w:r>
+        <w:rPr>
+          <w:rFonts w:hint="eastAsia"/>
+        </w:rPr>
+        <w:t>修改了对象名，两者断开联系</w:t>
+      </w:r>
+    </w:p>
+    <w:p>
+      <w:pPr>
+        <w:pStyle w:val="a3"/>
+        <w:ind w:left="1260" w:firstLineChars="0" w:firstLine="0"/>
+      </w:pPr>
+      <w:r>
+        <w:rPr>
+          <w:noProof/>
+        </w:rPr>
         <w:drawing>
-          <wp:inline distT="0" distB="0" distL="0" distR="0">
+          <wp:inline distT="0" distB="0" distL="0" distR="0" wp14:anchorId="46F30209" wp14:editId="73A1EBFB">
             <wp:extent cx="5274310" cy="1610995"/>
             <wp:effectExtent l="0" t="0" r="2540" b="8255"/>
             <wp:docPr id="33" name="图片 33"/>
@@ -3701,7 +5044,7 @@
                     </pic:cNvPicPr>
                   </pic:nvPicPr>
                   <pic:blipFill>
-                    <a:blip r:embed="rId36"/>
+                    <a:blip r:embed="rId38"/>
                     <a:stretch>
                       <a:fillRect/>
                     </a:stretch>
@@ -3724,7 +5067,7 @@
     </w:p>
     <w:p>
       <w:pPr>
-        <w:pStyle w:val="7"/>
+        <w:pStyle w:val="a3"/>
         <w:numPr>
           <w:ilvl w:val="0"/>
           <w:numId w:val="22"/>
@@ -3740,12 +5083,15 @@
     </w:p>
     <w:p>
       <w:pPr>
-        <w:pStyle w:val="7"/>
-        <w:ind w:left="1260" w:firstLine="0" w:firstLineChars="0"/>
-      </w:pPr>
-      <w:r>
+        <w:pStyle w:val="a3"/>
+        <w:ind w:left="1260" w:firstLineChars="0" w:firstLine="0"/>
+      </w:pPr>
+      <w:r>
+        <w:rPr>
+          <w:noProof/>
+        </w:rPr>
         <w:drawing>
-          <wp:inline distT="0" distB="0" distL="0" distR="0">
+          <wp:inline distT="0" distB="0" distL="0" distR="0" wp14:anchorId="25E6FEC9" wp14:editId="29C92F93">
             <wp:extent cx="5274310" cy="1500505"/>
             <wp:effectExtent l="0" t="0" r="2540" b="4445"/>
             <wp:docPr id="34" name="图片 34"/>
@@ -3762,7 +5108,7 @@
                     </pic:cNvPicPr>
                   </pic:nvPicPr>
                   <pic:blipFill>
-                    <a:blip r:embed="rId37"/>
+                    <a:blip r:embed="rId39"/>
                     <a:stretch>
                       <a:fillRect/>
                     </a:stretch>
@@ -3785,13 +5131,13 @@
     </w:p>
     <w:p>
       <w:pPr>
-        <w:pStyle w:val="7"/>
-        <w:ind w:left="1260" w:firstLine="0" w:firstLineChars="0"/>
-      </w:pPr>
-    </w:p>
-    <w:p>
-      <w:pPr>
-        <w:pStyle w:val="3"/>
+        <w:pStyle w:val="a3"/>
+        <w:ind w:left="1260" w:firstLineChars="0" w:firstLine="0"/>
+      </w:pPr>
+    </w:p>
+    <w:p>
+      <w:pPr>
+        <w:pStyle w:val="2"/>
       </w:pPr>
       <w:r>
         <w:rPr>
@@ -3802,7 +5148,7 @@
     </w:p>
     <w:p>
       <w:pPr>
-        <w:pStyle w:val="7"/>
+        <w:pStyle w:val="a3"/>
         <w:numPr>
           <w:ilvl w:val="0"/>
           <w:numId w:val="23"/>
@@ -3813,7 +5159,13 @@
         <w:rPr>
           <w:rFonts w:hint="eastAsia"/>
         </w:rPr>
-        <w:t>可使用{</w:t>
+        <w:t>可使用</w:t>
+      </w:r>
+      <w:r>
+        <w:rPr>
+          <w:rFonts w:hint="eastAsia"/>
+        </w:rPr>
+        <w:t>{</w:t>
       </w:r>
       <w:r>
         <w:t>}</w:t>
@@ -3830,8 +5182,12 @@
         <w:ind w:left="840" w:firstLine="420"/>
       </w:pPr>
       <w:r>
+        <w:rPr>
+          <w:noProof/>
+        </w:rPr>
+        <w:lastRenderedPageBreak/>
         <w:drawing>
-          <wp:inline distT="0" distB="0" distL="0" distR="0">
+          <wp:inline distT="0" distB="0" distL="0" distR="0" wp14:anchorId="2632E9FA" wp14:editId="0A46F1EB">
             <wp:extent cx="2438400" cy="752475"/>
             <wp:effectExtent l="0" t="0" r="0" b="9525"/>
             <wp:docPr id="35" name="图片 35"/>
@@ -3848,7 +5204,7 @@
                     </pic:cNvPicPr>
                   </pic:nvPicPr>
                   <pic:blipFill>
-                    <a:blip r:embed="rId38"/>
+                    <a:blip r:embed="rId40"/>
                     <a:stretch>
                       <a:fillRect/>
                     </a:stretch>
@@ -3871,7 +5227,7 @@
     </w:p>
     <w:p>
       <w:pPr>
-        <w:pStyle w:val="7"/>
+        <w:pStyle w:val="a3"/>
         <w:numPr>
           <w:ilvl w:val="0"/>
           <w:numId w:val="23"/>
@@ -3887,12 +5243,15 @@
     </w:p>
     <w:p>
       <w:pPr>
-        <w:pStyle w:val="7"/>
-        <w:ind w:left="1260" w:firstLine="0" w:firstLineChars="0"/>
-      </w:pPr>
-      <w:r>
+        <w:pStyle w:val="a3"/>
+        <w:ind w:left="1260" w:firstLineChars="0" w:firstLine="0"/>
+      </w:pPr>
+      <w:r>
+        <w:rPr>
+          <w:noProof/>
+        </w:rPr>
         <w:drawing>
-          <wp:inline distT="0" distB="0" distL="0" distR="0">
+          <wp:inline distT="0" distB="0" distL="0" distR="0" wp14:anchorId="5EBB6C88" wp14:editId="573F8508">
             <wp:extent cx="5274310" cy="1228090"/>
             <wp:effectExtent l="0" t="0" r="2540" b="0"/>
             <wp:docPr id="38" name="图片 38"/>
@@ -3909,7 +5268,7 @@
                     </pic:cNvPicPr>
                   </pic:nvPicPr>
                   <pic:blipFill>
-                    <a:blip r:embed="rId39"/>
+                    <a:blip r:embed="rId41"/>
                     <a:stretch>
                       <a:fillRect/>
                     </a:stretch>
@@ -3932,13 +5291,13 @@
     </w:p>
     <w:p>
       <w:pPr>
-        <w:pStyle w:val="7"/>
-        <w:ind w:left="1260" w:firstLine="0" w:firstLineChars="0"/>
-      </w:pPr>
-    </w:p>
-    <w:p>
-      <w:pPr>
-        <w:pStyle w:val="3"/>
+        <w:pStyle w:val="a3"/>
+        <w:ind w:left="1260" w:firstLineChars="0" w:firstLine="0"/>
+      </w:pPr>
+    </w:p>
+    <w:p>
+      <w:pPr>
+        <w:pStyle w:val="2"/>
       </w:pPr>
       <w:r>
         <w:rPr>
@@ -3949,7 +5308,7 @@
     </w:p>
     <w:p>
       <w:pPr>
-        <w:pStyle w:val="7"/>
+        <w:pStyle w:val="a3"/>
         <w:numPr>
           <w:ilvl w:val="0"/>
           <w:numId w:val="24"/>
@@ -3968,8 +5327,11 @@
         <w:ind w:left="840" w:firstLine="420"/>
       </w:pPr>
       <w:r>
+        <w:rPr>
+          <w:noProof/>
+        </w:rPr>
         <w:drawing>
-          <wp:inline distT="0" distB="0" distL="0" distR="0">
+          <wp:inline distT="0" distB="0" distL="0" distR="0" wp14:anchorId="3ADF65C3" wp14:editId="274FCC39">
             <wp:extent cx="5274310" cy="1601470"/>
             <wp:effectExtent l="0" t="0" r="2540" b="0"/>
             <wp:docPr id="39" name="图片 39"/>
@@ -3986,7 +5348,7 @@
                     </pic:cNvPicPr>
                   </pic:nvPicPr>
                   <pic:blipFill>
-                    <a:blip r:embed="rId40"/>
+                    <a:blip r:embed="rId42"/>
                     <a:stretch>
                       <a:fillRect/>
                     </a:stretch>
@@ -4009,7 +5371,7 @@
     </w:p>
     <w:p>
       <w:pPr>
-        <w:pStyle w:val="7"/>
+        <w:pStyle w:val="a3"/>
         <w:numPr>
           <w:ilvl w:val="0"/>
           <w:numId w:val="24"/>
@@ -4025,12 +5387,15 @@
     </w:p>
     <w:p>
       <w:pPr>
-        <w:pStyle w:val="7"/>
-        <w:ind w:left="1260" w:firstLine="0" w:firstLineChars="0"/>
-      </w:pPr>
-      <w:r>
+        <w:pStyle w:val="a3"/>
+        <w:ind w:left="1260" w:firstLineChars="0" w:firstLine="0"/>
+      </w:pPr>
+      <w:r>
+        <w:rPr>
+          <w:noProof/>
+        </w:rPr>
         <w:drawing>
-          <wp:inline distT="0" distB="0" distL="0" distR="0">
+          <wp:inline distT="0" distB="0" distL="0" distR="0" wp14:anchorId="3B5A6D24" wp14:editId="1719CE08">
             <wp:extent cx="5274310" cy="1254760"/>
             <wp:effectExtent l="0" t="0" r="2540" b="2540"/>
             <wp:docPr id="41" name="图片 41"/>
@@ -4047,7 +5412,7 @@
                     </pic:cNvPicPr>
                   </pic:nvPicPr>
                   <pic:blipFill>
-                    <a:blip r:embed="rId41"/>
+                    <a:blip r:embed="rId43"/>
                     <a:stretch>
                       <a:fillRect/>
                     </a:stretch>
@@ -4070,13 +5435,13 @@
     </w:p>
     <w:p>
       <w:pPr>
-        <w:pStyle w:val="7"/>
-        <w:ind w:left="1260" w:firstLine="0" w:firstLineChars="0"/>
-      </w:pPr>
-    </w:p>
-    <w:p>
-      <w:pPr>
-        <w:pStyle w:val="7"/>
+        <w:pStyle w:val="a3"/>
+        <w:ind w:left="1260" w:firstLineChars="0" w:firstLine="0"/>
+      </w:pPr>
+    </w:p>
+    <w:p>
+      <w:pPr>
+        <w:pStyle w:val="a3"/>
         <w:numPr>
           <w:ilvl w:val="0"/>
           <w:numId w:val="24"/>
@@ -4092,11 +5457,8 @@
     </w:p>
     <w:p>
       <w:pPr>
-        <w:pStyle w:val="7"/>
-        <w:ind w:left="1260" w:firstLine="0" w:firstLineChars="0"/>
-        <w:rPr>
-          <w:rFonts w:hint="eastAsia"/>
-        </w:rPr>
+        <w:pStyle w:val="a3"/>
+        <w:ind w:left="1260" w:firstLineChars="0" w:firstLine="0"/>
       </w:pPr>
       <w:r>
         <w:rPr>
@@ -4107,12 +5469,15 @@
     </w:p>
     <w:p>
       <w:pPr>
-        <w:pStyle w:val="7"/>
-        <w:ind w:left="1260" w:firstLine="0" w:firstLineChars="0"/>
-      </w:pPr>
-      <w:r>
+        <w:pStyle w:val="a3"/>
+        <w:ind w:left="1260" w:firstLineChars="0" w:firstLine="0"/>
+      </w:pPr>
+      <w:r>
+        <w:rPr>
+          <w:noProof/>
+        </w:rPr>
         <w:drawing>
-          <wp:inline distT="0" distB="0" distL="0" distR="0">
+          <wp:inline distT="0" distB="0" distL="0" distR="0" wp14:anchorId="5401B51D" wp14:editId="608DF9D1">
             <wp:extent cx="5274310" cy="1332230"/>
             <wp:effectExtent l="0" t="0" r="2540" b="1270"/>
             <wp:docPr id="45" name="图片 45"/>
@@ -4129,7 +5494,7 @@
                     </pic:cNvPicPr>
                   </pic:nvPicPr>
                   <pic:blipFill>
-                    <a:blip r:embed="rId42"/>
+                    <a:blip r:embed="rId44"/>
                     <a:stretch>
                       <a:fillRect/>
                     </a:stretch>
@@ -4152,31 +5517,32 @@
     </w:p>
     <w:p>
       <w:pPr>
-        <w:pStyle w:val="7"/>
+        <w:pStyle w:val="a3"/>
         <w:numPr>
           <w:ilvl w:val="0"/>
           <w:numId w:val="24"/>
         </w:numPr>
         <w:ind w:firstLineChars="0"/>
-        <w:rPr>
-          <w:rFonts w:hint="eastAsia"/>
-        </w:rPr>
-      </w:pPr>
-      <w:r>
-        <w:rPr>
-          <w:rFonts w:hint="eastAsia"/>
-        </w:rPr>
+      </w:pPr>
+      <w:r>
+        <w:rPr>
+          <w:rFonts w:hint="eastAsia"/>
+        </w:rPr>
+        <w:lastRenderedPageBreak/>
         <w:t>实参也可以是一个函数</w:t>
       </w:r>
     </w:p>
     <w:p>
       <w:pPr>
-        <w:pStyle w:val="7"/>
-        <w:ind w:left="1260" w:firstLine="0" w:firstLineChars="0"/>
-      </w:pPr>
-      <w:r>
+        <w:pStyle w:val="a3"/>
+        <w:ind w:left="1260" w:firstLineChars="0" w:firstLine="0"/>
+      </w:pPr>
+      <w:r>
+        <w:rPr>
+          <w:noProof/>
+        </w:rPr>
         <w:drawing>
-          <wp:inline distT="0" distB="0" distL="0" distR="0">
+          <wp:inline distT="0" distB="0" distL="0" distR="0" wp14:anchorId="41B5B06D" wp14:editId="723E15D8">
             <wp:extent cx="5274310" cy="1850390"/>
             <wp:effectExtent l="0" t="0" r="2540" b="0"/>
             <wp:docPr id="46" name="图片 46"/>
@@ -4193,7 +5559,7 @@
                     </pic:cNvPicPr>
                   </pic:nvPicPr>
                   <pic:blipFill>
-                    <a:blip r:embed="rId43"/>
+                    <a:blip r:embed="rId45"/>
                     <a:stretch>
                       <a:fillRect/>
                     </a:stretch>
@@ -4216,22 +5582,19 @@
     </w:p>
     <w:p>
       <w:pPr>
-        <w:pStyle w:val="7"/>
-        <w:ind w:left="1260" w:firstLine="0" w:firstLineChars="0"/>
-      </w:pPr>
-    </w:p>
-    <w:p>
-      <w:pPr>
-        <w:pStyle w:val="7"/>
-        <w:ind w:left="1260" w:firstLine="0" w:firstLineChars="0"/>
-        <w:rPr>
-          <w:rFonts w:hint="eastAsia"/>
-        </w:rPr>
-      </w:pPr>
-    </w:p>
-    <w:p>
-      <w:pPr>
-        <w:pStyle w:val="3"/>
+        <w:pStyle w:val="a3"/>
+        <w:ind w:left="1260" w:firstLineChars="0" w:firstLine="0"/>
+      </w:pPr>
+    </w:p>
+    <w:p>
+      <w:pPr>
+        <w:pStyle w:val="a3"/>
+        <w:ind w:left="1260" w:firstLineChars="0" w:firstLine="0"/>
+      </w:pPr>
+    </w:p>
+    <w:p>
+      <w:pPr>
+        <w:pStyle w:val="2"/>
       </w:pPr>
       <w:r>
         <w:rPr>
@@ -4245,8 +5608,11 @@
         <w:ind w:left="840"/>
       </w:pPr>
       <w:r>
+        <w:rPr>
+          <w:noProof/>
+        </w:rPr>
         <w:drawing>
-          <wp:inline distT="0" distB="0" distL="0" distR="0">
+          <wp:inline distT="0" distB="0" distL="0" distR="0" wp14:anchorId="52D8EDEA" wp14:editId="672BF9F4">
             <wp:extent cx="5274310" cy="1405890"/>
             <wp:effectExtent l="0" t="0" r="2540" b="3810"/>
             <wp:docPr id="43" name="图片 43"/>
@@ -4263,7 +5629,7 @@
                     </pic:cNvPicPr>
                   </pic:nvPicPr>
                   <pic:blipFill>
-                    <a:blip r:embed="rId44"/>
+                    <a:blip r:embed="rId46"/>
                     <a:stretch>
                       <a:fillRect/>
                     </a:stretch>
@@ -4292,14 +5658,11 @@
     <w:p>
       <w:pPr>
         <w:ind w:left="840"/>
-        <w:rPr>
-          <w:rFonts w:hint="eastAsia"/>
-        </w:rPr>
-      </w:pPr>
-    </w:p>
-    <w:p>
-      <w:pPr>
-        <w:pStyle w:val="3"/>
+      </w:pPr>
+    </w:p>
+    <w:p>
+      <w:pPr>
+        <w:pStyle w:val="2"/>
       </w:pPr>
       <w:r>
         <w:rPr>
@@ -4310,7 +5673,7 @@
     </w:p>
     <w:p>
       <w:pPr>
-        <w:pStyle w:val="7"/>
+        <w:pStyle w:val="a3"/>
         <w:numPr>
           <w:ilvl w:val="0"/>
           <w:numId w:val="25"/>
@@ -4326,12 +5689,15 @@
     </w:p>
     <w:p>
       <w:pPr>
-        <w:pStyle w:val="7"/>
-        <w:ind w:left="1260" w:firstLine="0" w:firstLineChars="0"/>
-      </w:pPr>
-      <w:r>
+        <w:pStyle w:val="a3"/>
+        <w:ind w:left="1260" w:firstLineChars="0" w:firstLine="0"/>
+      </w:pPr>
+      <w:r>
+        <w:rPr>
+          <w:noProof/>
+        </w:rPr>
         <w:drawing>
-          <wp:inline distT="0" distB="0" distL="0" distR="0">
+          <wp:inline distT="0" distB="0" distL="0" distR="0" wp14:anchorId="1D20FE94" wp14:editId="15D32DB0">
             <wp:extent cx="4276725" cy="1743075"/>
             <wp:effectExtent l="0" t="0" r="9525" b="9525"/>
             <wp:docPr id="36" name="图片 36"/>
@@ -4348,7 +5714,7 @@
                     </pic:cNvPicPr>
                   </pic:nvPicPr>
                   <pic:blipFill>
-                    <a:blip r:embed="rId45"/>
+                    <a:blip r:embed="rId47"/>
                     <a:stretch>
                       <a:fillRect/>
                     </a:stretch>
@@ -4371,24 +5737,25 @@
     </w:p>
     <w:p>
       <w:pPr>
-        <w:pStyle w:val="7"/>
-        <w:ind w:left="1260" w:firstLine="0" w:firstLineChars="0"/>
-      </w:pPr>
-    </w:p>
-    <w:p>
-      <w:pPr>
-        <w:pStyle w:val="3"/>
-      </w:pPr>
-      <w:r>
-        <w:rPr>
-          <w:rFonts w:hint="eastAsia"/>
-        </w:rPr>
+        <w:pStyle w:val="a3"/>
+        <w:ind w:left="1260" w:firstLineChars="0" w:firstLine="0"/>
+      </w:pPr>
+    </w:p>
+    <w:p>
+      <w:pPr>
+        <w:pStyle w:val="2"/>
+      </w:pPr>
+      <w:r>
+        <w:rPr>
+          <w:rFonts w:hint="eastAsia"/>
+        </w:rPr>
+        <w:lastRenderedPageBreak/>
         <w:t>枚举对象中的属性</w:t>
       </w:r>
     </w:p>
     <w:p>
       <w:pPr>
-        <w:pStyle w:val="7"/>
+        <w:pStyle w:val="a3"/>
         <w:numPr>
           <w:ilvl w:val="2"/>
           <w:numId w:val="1"/>
@@ -4422,7 +5789,13 @@
         <w:rPr>
           <w:rFonts w:hint="eastAsia"/>
         </w:rPr>
-        <w:t xml:space="preserve">变量 </w:t>
+        <w:t>变量</w:t>
+      </w:r>
+      <w:r>
+        <w:rPr>
+          <w:rFonts w:hint="eastAsia"/>
+        </w:rPr>
+        <w:t xml:space="preserve"> </w:t>
       </w:r>
       <w:r>
         <w:t xml:space="preserve">in </w:t>
@@ -4448,8 +5821,6 @@
       </w:pPr>
       <w:r>
         <w:tab/>
-      </w:r>
-      <w:r>
         <w:t>}</w:t>
       </w:r>
     </w:p>
@@ -4458,8 +5829,11 @@
         <w:ind w:left="840"/>
       </w:pPr>
       <w:r>
+        <w:rPr>
+          <w:noProof/>
+        </w:rPr>
         <w:drawing>
-          <wp:inline distT="0" distB="0" distL="0" distR="0">
+          <wp:inline distT="0" distB="0" distL="0" distR="0" wp14:anchorId="618C7C12" wp14:editId="6580B526">
             <wp:extent cx="5274310" cy="1584960"/>
             <wp:effectExtent l="0" t="0" r="2540" b="0"/>
             <wp:docPr id="37" name="图片 37"/>
@@ -4476,7 +5850,7 @@
                     </pic:cNvPicPr>
                   </pic:nvPicPr>
                   <pic:blipFill>
-                    <a:blip r:embed="rId46"/>
+                    <a:blip r:embed="rId48"/>
                     <a:stretch>
                       <a:fillRect/>
                     </a:stretch>
@@ -4509,7 +5883,7 @@
     </w:p>
     <w:p>
       <w:pPr>
-        <w:pStyle w:val="3"/>
+        <w:pStyle w:val="2"/>
       </w:pPr>
       <w:r>
         <w:rPr>
@@ -4520,7 +5894,7 @@
     </w:p>
     <w:p>
       <w:pPr>
-        <w:pStyle w:val="7"/>
+        <w:pStyle w:val="a3"/>
         <w:numPr>
           <w:ilvl w:val="0"/>
           <w:numId w:val="26"/>
@@ -4536,8 +5910,8 @@
     </w:p>
     <w:p>
       <w:pPr>
-        <w:pStyle w:val="7"/>
-        <w:ind w:left="1260" w:firstLine="0" w:firstLineChars="0"/>
+        <w:pStyle w:val="a3"/>
+        <w:ind w:left="1260" w:firstLineChars="0" w:firstLine="0"/>
       </w:pPr>
       <w:r>
         <w:rPr>
@@ -4552,7 +5926,13 @@
         <w:rPr>
           <w:rFonts w:hint="eastAsia"/>
         </w:rPr>
-        <w:t>直接编写在s</w:t>
+        <w:t>直接编写在</w:t>
+      </w:r>
+      <w:r>
+        <w:rPr>
+          <w:rFonts w:hint="eastAsia"/>
+        </w:rPr>
+        <w:t>s</w:t>
       </w:r>
       <w:r>
         <w:t>cript</w:t>
@@ -4561,7 +5941,13 @@
         <w:rPr>
           <w:rFonts w:hint="eastAsia"/>
         </w:rPr>
-        <w:t>中的J</w:t>
+        <w:t>中的</w:t>
+      </w:r>
+      <w:r>
+        <w:rPr>
+          <w:rFonts w:hint="eastAsia"/>
+        </w:rPr>
+        <w:t>J</w:t>
       </w:r>
       <w:r>
         <w:t>S</w:t>
@@ -4575,8 +5961,8 @@
     </w:p>
     <w:p>
       <w:pPr>
-        <w:pStyle w:val="7"/>
-        <w:ind w:left="1260" w:firstLine="0" w:firstLineChars="0"/>
+        <w:pStyle w:val="a3"/>
+        <w:ind w:left="1260" w:firstLineChars="0" w:firstLine="0"/>
       </w:pPr>
       <w:r>
         <w:rPr>
@@ -4591,7 +5977,13 @@
         <w:rPr>
           <w:rFonts w:hint="eastAsia"/>
         </w:rPr>
-        <w:t>全局作用域中有一个全局对象w</w:t>
+        <w:t>全局作用域中有一个全局对象</w:t>
+      </w:r>
+      <w:r>
+        <w:rPr>
+          <w:rFonts w:hint="eastAsia"/>
+        </w:rPr>
+        <w:t>w</w:t>
       </w:r>
       <w:r>
         <w:t>indow</w:t>
@@ -4605,8 +5997,8 @@
     </w:p>
     <w:p>
       <w:pPr>
-        <w:pStyle w:val="7"/>
-        <w:ind w:left="1260" w:firstLine="0" w:firstLineChars="0"/>
+        <w:pStyle w:val="a3"/>
+        <w:ind w:left="1260" w:firstLineChars="0" w:firstLine="0"/>
       </w:pPr>
       <w:r>
         <w:rPr>
@@ -4621,12 +6013,24 @@
         <w:rPr>
           <w:rFonts w:hint="eastAsia"/>
         </w:rPr>
-        <w:t>在全局作用域中创建的变量都会作为window对象的属性保存</w:t>
-      </w:r>
-    </w:p>
-    <w:p>
-      <w:pPr>
-        <w:pStyle w:val="7"/>
+        <w:t>在全局作用域中创建的变量都会作为</w:t>
+      </w:r>
+      <w:r>
+        <w:rPr>
+          <w:rFonts w:hint="eastAsia"/>
+        </w:rPr>
+        <w:t>window</w:t>
+      </w:r>
+      <w:r>
+        <w:rPr>
+          <w:rFonts w:hint="eastAsia"/>
+        </w:rPr>
+        <w:t>对象的属性保存</w:t>
+      </w:r>
+    </w:p>
+    <w:p>
+      <w:pPr>
+        <w:pStyle w:val="a3"/>
         <w:numPr>
           <w:ilvl w:val="0"/>
           <w:numId w:val="26"/>
@@ -4648,7 +6052,13 @@
         <w:rPr>
           <w:rFonts w:hint="eastAsia"/>
         </w:rPr>
-        <w:t>- 调用函数时创建函数作用域，函数执行完毕后，作用域销毁</w:t>
+        <w:t xml:space="preserve">- </w:t>
+      </w:r>
+      <w:r>
+        <w:rPr>
+          <w:rFonts w:hint="eastAsia"/>
+        </w:rPr>
+        <w:t>调用函数时创建函数作用域，函数执行完毕后，作用域销毁</w:t>
       </w:r>
     </w:p>
     <w:p>
@@ -4688,7 +6098,13 @@
         <w:rPr>
           <w:rFonts w:hint="eastAsia"/>
         </w:rPr>
-        <w:t>在函数作用域中，如若像访问与函数作用域中相同名字的全局作用域变量，需调用window</w:t>
+        <w:t>在函数作用域中，如若像访问与函数作用域中相同名字的全局作用域变量，需调用</w:t>
+      </w:r>
+      <w:r>
+        <w:rPr>
+          <w:rFonts w:hint="eastAsia"/>
+        </w:rPr>
+        <w:t>window</w:t>
       </w:r>
       <w:r>
         <w:t>.</w:t>
@@ -4696,13 +6112,13 @@
     </w:p>
     <w:p>
       <w:pPr>
-        <w:pStyle w:val="7"/>
-        <w:ind w:left="1260" w:firstLine="0" w:firstLineChars="0"/>
-      </w:pPr>
-    </w:p>
-    <w:p>
-      <w:pPr>
-        <w:pStyle w:val="3"/>
+        <w:pStyle w:val="a3"/>
+        <w:ind w:left="1260" w:firstLineChars="0" w:firstLine="0"/>
+      </w:pPr>
+    </w:p>
+    <w:p>
+      <w:pPr>
+        <w:pStyle w:val="2"/>
       </w:pPr>
       <w:r>
         <w:rPr>
@@ -4713,7 +6129,7 @@
     </w:p>
     <w:p>
       <w:pPr>
-        <w:pStyle w:val="7"/>
+        <w:pStyle w:val="a3"/>
         <w:numPr>
           <w:ilvl w:val="2"/>
           <w:numId w:val="1"/>
@@ -4724,17 +6140,32 @@
         <w:rPr>
           <w:rFonts w:hint="eastAsia"/>
         </w:rPr>
-        <w:t>使用var声明的变量，会在所有的代码执行之前被声明（但是不会赋值）</w:t>
-      </w:r>
-    </w:p>
-    <w:p>
-      <w:pPr>
-        <w:pStyle w:val="7"/>
-        <w:ind w:left="1260" w:firstLine="0" w:firstLineChars="0"/>
-      </w:pPr>
-      <w:r>
+        <w:t>使用</w:t>
+      </w:r>
+      <w:r>
+        <w:rPr>
+          <w:rFonts w:hint="eastAsia"/>
+        </w:rPr>
+        <w:t>var</w:t>
+      </w:r>
+      <w:r>
+        <w:rPr>
+          <w:rFonts w:hint="eastAsia"/>
+        </w:rPr>
+        <w:t>声明的变量，会在所有的代码执行之前被声明（但是不会赋值）</w:t>
+      </w:r>
+    </w:p>
+    <w:p>
+      <w:pPr>
+        <w:pStyle w:val="a3"/>
+        <w:ind w:left="1260" w:firstLineChars="0" w:firstLine="0"/>
+      </w:pPr>
+      <w:r>
+        <w:rPr>
+          <w:noProof/>
+        </w:rPr>
         <w:drawing>
-          <wp:inline distT="0" distB="0" distL="0" distR="0">
+          <wp:inline distT="0" distB="0" distL="0" distR="0" wp14:anchorId="15B26140" wp14:editId="7749A40C">
             <wp:extent cx="5274310" cy="1456055"/>
             <wp:effectExtent l="0" t="0" r="2540" b="0"/>
             <wp:docPr id="40" name="图片 40"/>
@@ -4751,7 +6182,7 @@
                     </pic:cNvPicPr>
                   </pic:nvPicPr>
                   <pic:blipFill>
-                    <a:blip r:embed="rId47"/>
+                    <a:blip r:embed="rId49"/>
                     <a:stretch>
                       <a:fillRect/>
                     </a:stretch>
@@ -4772,8 +6203,12 @@
         </w:drawing>
       </w:r>
       <w:r>
+        <w:rPr>
+          <w:noProof/>
+        </w:rPr>
+        <w:lastRenderedPageBreak/>
         <w:drawing>
-          <wp:inline distT="0" distB="0" distL="0" distR="0">
+          <wp:inline distT="0" distB="0" distL="0" distR="0" wp14:anchorId="5F274B5B" wp14:editId="0182CA96">
             <wp:extent cx="5274310" cy="1606550"/>
             <wp:effectExtent l="0" t="0" r="2540" b="0"/>
             <wp:docPr id="42" name="图片 42"/>
@@ -4790,7 +6225,7 @@
                     </pic:cNvPicPr>
                   </pic:nvPicPr>
                   <pic:blipFill>
-                    <a:blip r:embed="rId48"/>
+                    <a:blip r:embed="rId50"/>
                     <a:stretch>
                       <a:fillRect/>
                     </a:stretch>
@@ -4811,8 +6246,11 @@
         </w:drawing>
       </w:r>
       <w:r>
+        <w:rPr>
+          <w:noProof/>
+        </w:rPr>
         <w:drawing>
-          <wp:inline distT="0" distB="0" distL="0" distR="0">
+          <wp:inline distT="0" distB="0" distL="0" distR="0" wp14:anchorId="11A29EE2" wp14:editId="26B5F508">
             <wp:extent cx="5274310" cy="1377315"/>
             <wp:effectExtent l="0" t="0" r="2540" b="0"/>
             <wp:docPr id="44" name="图片 44"/>
@@ -4829,7 +6267,7 @@
                     </pic:cNvPicPr>
                   </pic:nvPicPr>
                   <pic:blipFill>
-                    <a:blip r:embed="rId49"/>
+                    <a:blip r:embed="rId51"/>
                     <a:stretch>
                       <a:fillRect/>
                     </a:stretch>
@@ -4852,19 +6290,19 @@
     </w:p>
     <w:p>
       <w:pPr>
-        <w:pStyle w:val="7"/>
-        <w:ind w:left="1260" w:firstLine="0" w:firstLineChars="0"/>
-      </w:pPr>
-    </w:p>
-    <w:p>
-      <w:pPr>
-        <w:pStyle w:val="7"/>
-        <w:ind w:left="1260" w:firstLine="0" w:firstLineChars="0"/>
-      </w:pPr>
-    </w:p>
-    <w:p>
-      <w:pPr>
-        <w:pStyle w:val="3"/>
+        <w:pStyle w:val="a3"/>
+        <w:ind w:left="1260" w:firstLineChars="0" w:firstLine="0"/>
+      </w:pPr>
+    </w:p>
+    <w:p>
+      <w:pPr>
+        <w:pStyle w:val="a3"/>
+        <w:ind w:left="1260" w:firstLineChars="0" w:firstLine="0"/>
+      </w:pPr>
+    </w:p>
+    <w:p>
+      <w:pPr>
+        <w:pStyle w:val="2"/>
       </w:pPr>
       <w:r>
         <w:rPr>
@@ -4887,7 +6325,7 @@
     <w:p/>
     <w:p>
       <w:pPr>
-        <w:pStyle w:val="3"/>
+        <w:pStyle w:val="2"/>
       </w:pPr>
       <w:r>
         <w:rPr>
@@ -4915,7 +6353,37 @@
         <w:rPr>
           <w:rFonts w:hint="eastAsia"/>
         </w:rPr>
-        <w:t>这个隐含参数就是this，this指向的是一个对象</w:t>
+        <w:t>这个隐含参数就是</w:t>
+      </w:r>
+      <w:r>
+        <w:rPr>
+          <w:rFonts w:hint="eastAsia"/>
+        </w:rPr>
+        <w:t>thi</w:t>
+      </w:r>
+      <w:r>
+        <w:rPr>
+          <w:rFonts w:hint="eastAsia"/>
+        </w:rPr>
+        <w:t>s</w:t>
+      </w:r>
+      <w:r>
+        <w:rPr>
+          <w:rFonts w:hint="eastAsia"/>
+        </w:rPr>
+        <w:t>，</w:t>
+      </w:r>
+      <w:r>
+        <w:rPr>
+          <w:rFonts w:hint="eastAsia"/>
+        </w:rPr>
+        <w:t>this</w:t>
+      </w:r>
+      <w:r>
+        <w:rPr>
+          <w:rFonts w:hint="eastAsia"/>
+        </w:rPr>
+        <w:t>指向的是一个对象</w:t>
       </w:r>
     </w:p>
     <w:p>
@@ -4932,27 +6400,36 @@
     <w:p>
       <w:pPr>
         <w:ind w:left="840"/>
-        <w:rPr>
-          <w:rFonts w:hint="eastAsia"/>
-        </w:rPr>
-      </w:pPr>
-      <w:r>
-        <w:rPr>
-          <w:rFonts w:hint="eastAsia"/>
-        </w:rPr>
-        <w:t>根据函数的调用方式的不同，this也会指向不同的对象</w:t>
+      </w:pPr>
+      <w:r>
+        <w:rPr>
+          <w:rFonts w:hint="eastAsia"/>
+        </w:rPr>
+        <w:t>根据函数的调用方式的不同，</w:t>
+      </w:r>
+      <w:r>
+        <w:rPr>
+          <w:rFonts w:hint="eastAsia"/>
+        </w:rPr>
+        <w:t>this</w:t>
+      </w:r>
+      <w:r>
+        <w:rPr>
+          <w:rFonts w:hint="eastAsia"/>
+        </w:rPr>
+        <w:t>也会指向不同的对象</w:t>
       </w:r>
     </w:p>
     <w:p>
       <w:pPr>
         <w:ind w:left="840"/>
-        <w:rPr>
-          <w:rFonts w:hint="eastAsia"/>
-        </w:rPr>
-      </w:pPr>
-      <w:r>
+      </w:pPr>
+      <w:r>
+        <w:rPr>
+          <w:noProof/>
+        </w:rPr>
         <w:drawing>
-          <wp:inline distT="0" distB="0" distL="0" distR="0">
+          <wp:inline distT="0" distB="0" distL="0" distR="0" wp14:anchorId="2D860A56" wp14:editId="0A475FF2">
             <wp:extent cx="5274310" cy="806450"/>
             <wp:effectExtent l="0" t="0" r="2540" b="0"/>
             <wp:docPr id="51" name="图片 51"/>
@@ -4969,7 +6446,7 @@
                     </pic:cNvPicPr>
                   </pic:nvPicPr>
                   <pic:blipFill>
-                    <a:blip r:embed="rId50"/>
+                    <a:blip r:embed="rId52"/>
                     <a:stretch>
                       <a:fillRect/>
                     </a:stretch>
@@ -4993,8 +6470,12 @@
         <w:t xml:space="preserve"> </w:t>
       </w:r>
       <w:r>
+        <w:rPr>
+          <w:noProof/>
+        </w:rPr>
+        <w:lastRenderedPageBreak/>
         <w:drawing>
-          <wp:inline distT="0" distB="0" distL="0" distR="0">
+          <wp:inline distT="0" distB="0" distL="0" distR="0" wp14:anchorId="6F3888D0" wp14:editId="66E5771A">
             <wp:extent cx="5274310" cy="1344295"/>
             <wp:effectExtent l="0" t="0" r="2540" b="8255"/>
             <wp:docPr id="53" name="图片 53"/>
@@ -5011,7 +6492,7 @@
                     </pic:cNvPicPr>
                   </pic:nvPicPr>
                   <pic:blipFill>
-                    <a:blip r:embed="rId51"/>
+                    <a:blip r:embed="rId53"/>
                     <a:stretch>
                       <a:fillRect/>
                     </a:stretch>
@@ -5034,7 +6515,7 @@
     </w:p>
     <w:p>
       <w:pPr>
-        <w:pStyle w:val="3"/>
+        <w:pStyle w:val="2"/>
       </w:pPr>
       <w:r>
         <w:rPr>
@@ -5059,8 +6540,11 @@
         <w:ind w:left="840"/>
       </w:pPr>
       <w:r>
+        <w:rPr>
+          <w:noProof/>
+        </w:rPr>
         <w:drawing>
-          <wp:inline distT="0" distB="0" distL="0" distR="0">
+          <wp:inline distT="0" distB="0" distL="0" distR="0" wp14:anchorId="0C171975" wp14:editId="6D385E64">
             <wp:extent cx="5274310" cy="2016760"/>
             <wp:effectExtent l="0" t="0" r="2540" b="2540"/>
             <wp:docPr id="47" name="图片 47"/>
@@ -5077,7 +6561,7 @@
                     </pic:cNvPicPr>
                   </pic:nvPicPr>
                   <pic:blipFill>
-                    <a:blip r:embed="rId52"/>
+                    <a:blip r:embed="rId54"/>
                     <a:stretch>
                       <a:fillRect/>
                     </a:stretch>
@@ -5110,7 +6594,7 @@
     </w:p>
     <w:p>
       <w:pPr>
-        <w:pStyle w:val="3"/>
+        <w:pStyle w:val="2"/>
       </w:pPr>
       <w:r>
         <w:rPr>
@@ -5121,7 +6605,7 @@
     </w:p>
     <w:p>
       <w:pPr>
-        <w:pStyle w:val="7"/>
+        <w:pStyle w:val="a3"/>
         <w:numPr>
           <w:ilvl w:val="0"/>
           <w:numId w:val="27"/>
@@ -5137,7 +6621,7 @@
     </w:p>
     <w:p>
       <w:pPr>
-        <w:pStyle w:val="7"/>
+        <w:pStyle w:val="a3"/>
         <w:numPr>
           <w:ilvl w:val="0"/>
           <w:numId w:val="27"/>
@@ -5153,7 +6637,7 @@
     </w:p>
     <w:p>
       <w:pPr>
-        <w:pStyle w:val="7"/>
+        <w:pStyle w:val="a3"/>
         <w:numPr>
           <w:ilvl w:val="0"/>
           <w:numId w:val="28"/>
@@ -5169,7 +6653,7 @@
     </w:p>
     <w:p>
       <w:pPr>
-        <w:pStyle w:val="7"/>
+        <w:pStyle w:val="a3"/>
         <w:numPr>
           <w:ilvl w:val="0"/>
           <w:numId w:val="28"/>
@@ -5180,12 +6664,36 @@
         <w:rPr>
           <w:rFonts w:hint="eastAsia"/>
         </w:rPr>
-        <w:t>将创建的对象设置为函数中的this，在构造函数中可以使用this来引用新建的对象</w:t>
-      </w:r>
-    </w:p>
-    <w:p>
-      <w:pPr>
-        <w:pStyle w:val="7"/>
+        <w:t>将创建的对象设置为函数中的</w:t>
+      </w:r>
+      <w:r>
+        <w:rPr>
+          <w:rFonts w:hint="eastAsia"/>
+        </w:rPr>
+        <w:t>this</w:t>
+      </w:r>
+      <w:r>
+        <w:rPr>
+          <w:rFonts w:hint="eastAsia"/>
+        </w:rPr>
+        <w:t>，在构造函数中可以使用</w:t>
+      </w:r>
+      <w:r>
+        <w:rPr>
+          <w:rFonts w:hint="eastAsia"/>
+        </w:rPr>
+        <w:t>this</w:t>
+      </w:r>
+      <w:r>
+        <w:rPr>
+          <w:rFonts w:hint="eastAsia"/>
+        </w:rPr>
+        <w:t>来引用新建的对象</w:t>
+      </w:r>
+    </w:p>
+    <w:p>
+      <w:pPr>
+        <w:pStyle w:val="a3"/>
         <w:numPr>
           <w:ilvl w:val="0"/>
           <w:numId w:val="28"/>
@@ -5201,7 +6709,7 @@
     </w:p>
     <w:p>
       <w:pPr>
-        <w:pStyle w:val="7"/>
+        <w:pStyle w:val="a3"/>
         <w:numPr>
           <w:ilvl w:val="0"/>
           <w:numId w:val="28"/>
@@ -5220,8 +6728,12 @@
         <w:ind w:left="840"/>
       </w:pPr>
       <w:r>
+        <w:rPr>
+          <w:noProof/>
+        </w:rPr>
+        <w:lastRenderedPageBreak/>
         <w:drawing>
-          <wp:inline distT="0" distB="0" distL="0" distR="0">
+          <wp:inline distT="0" distB="0" distL="0" distR="0" wp14:anchorId="268A07B5" wp14:editId="18567B74">
             <wp:extent cx="5274310" cy="1960880"/>
             <wp:effectExtent l="0" t="0" r="2540" b="1270"/>
             <wp:docPr id="48" name="图片 48"/>
@@ -5238,7 +6750,7 @@
                     </pic:cNvPicPr>
                   </pic:nvPicPr>
                   <pic:blipFill>
-                    <a:blip r:embed="rId53"/>
+                    <a:blip r:embed="rId55"/>
                     <a:stretch>
                       <a:fillRect/>
                     </a:stretch>
@@ -5261,7 +6773,7 @@
     </w:p>
     <w:p>
       <w:pPr>
-        <w:pStyle w:val="7"/>
+        <w:pStyle w:val="a3"/>
         <w:numPr>
           <w:ilvl w:val="0"/>
           <w:numId w:val="27"/>
@@ -5272,7 +6784,19 @@
         <w:rPr>
           <w:rFonts w:hint="eastAsia"/>
         </w:rPr>
-        <w:t>构造函数每执行一次，就会创建一个新的sayName方法，占用空间</w:t>
+        <w:t>构造函数每执行一次，就会创建一个新的</w:t>
+      </w:r>
+      <w:r>
+        <w:rPr>
+          <w:rFonts w:hint="eastAsia"/>
+        </w:rPr>
+        <w:t>sayName</w:t>
+      </w:r>
+      <w:r>
+        <w:rPr>
+          <w:rFonts w:hint="eastAsia"/>
+        </w:rPr>
+        <w:t>方法，占用空间</w:t>
       </w:r>
     </w:p>
     <w:p>
@@ -5280,8 +6804,11 @@
         <w:ind w:left="840"/>
       </w:pPr>
       <w:r>
+        <w:rPr>
+          <w:noProof/>
+        </w:rPr>
         <w:drawing>
-          <wp:inline distT="0" distB="0" distL="114300" distR="114300">
+          <wp:inline distT="0" distB="0" distL="114300" distR="114300" wp14:anchorId="48CADCAB" wp14:editId="2980698F">
             <wp:extent cx="3068955" cy="2259330"/>
             <wp:effectExtent l="0" t="0" r="17145" b="7620"/>
             <wp:docPr id="49" name="图片 1"/>
@@ -5298,7 +6825,7 @@
                     </pic:cNvPicPr>
                   </pic:nvPicPr>
                   <pic:blipFill>
-                    <a:blip r:embed="rId54"/>
+                    <a:blip r:embed="rId56"/>
                     <a:stretch>
                       <a:fillRect/>
                     </a:stretch>
@@ -5325,7 +6852,7 @@
     </w:p>
     <w:p>
       <w:pPr>
-        <w:pStyle w:val="7"/>
+        <w:pStyle w:val="a3"/>
         <w:numPr>
           <w:ilvl w:val="0"/>
           <w:numId w:val="27"/>
@@ -5350,11 +6877,14 @@
     </w:p>
     <w:p>
       <w:pPr>
-        <w:pStyle w:val="7"/>
-      </w:pPr>
-      <w:r>
+        <w:pStyle w:val="a3"/>
+      </w:pPr>
+      <w:r>
+        <w:rPr>
+          <w:noProof/>
+        </w:rPr>
         <w:drawing>
-          <wp:inline distT="0" distB="0" distL="0" distR="0">
+          <wp:inline distT="0" distB="0" distL="0" distR="0" wp14:anchorId="3E5E59D5" wp14:editId="44A913C6">
             <wp:extent cx="5274310" cy="1960880"/>
             <wp:effectExtent l="0" t="0" r="2540" b="1270"/>
             <wp:docPr id="50" name="图片 50"/>
@@ -5371,7 +6901,7 @@
                     </pic:cNvPicPr>
                   </pic:nvPicPr>
                   <pic:blipFill>
-                    <a:blip r:embed="rId53"/>
+                    <a:blip r:embed="rId55"/>
                     <a:stretch>
                       <a:fillRect/>
                     </a:stretch>
@@ -5394,7 +6924,7 @@
     </w:p>
     <w:p>
       <w:pPr>
-        <w:pStyle w:val="7"/>
+        <w:pStyle w:val="a3"/>
         <w:numPr>
           <w:ilvl w:val="0"/>
           <w:numId w:val="27"/>
@@ -5405,12 +6935,18 @@
         <w:rPr>
           <w:rFonts w:hint="eastAsia"/>
         </w:rPr>
-        <w:t>this的情况</w:t>
-      </w:r>
-    </w:p>
-    <w:p>
-      <w:pPr>
-        <w:pStyle w:val="7"/>
+        <w:t>this</w:t>
+      </w:r>
+      <w:r>
+        <w:rPr>
+          <w:rFonts w:hint="eastAsia"/>
+        </w:rPr>
+        <w:t>的情况</w:t>
+      </w:r>
+    </w:p>
+    <w:p>
+      <w:pPr>
+        <w:pStyle w:val="a3"/>
         <w:numPr>
           <w:ilvl w:val="1"/>
           <w:numId w:val="27"/>
@@ -5421,12 +6957,30 @@
         <w:rPr>
           <w:rFonts w:hint="eastAsia"/>
         </w:rPr>
-        <w:t>当以函数的形式调用时，this是window</w:t>
-      </w:r>
-    </w:p>
-    <w:p>
-      <w:pPr>
-        <w:pStyle w:val="7"/>
+        <w:t>当以函数的形式调用时，</w:t>
+      </w:r>
+      <w:r>
+        <w:rPr>
+          <w:rFonts w:hint="eastAsia"/>
+        </w:rPr>
+        <w:t>this</w:t>
+      </w:r>
+      <w:r>
+        <w:rPr>
+          <w:rFonts w:hint="eastAsia"/>
+        </w:rPr>
+        <w:t>是</w:t>
+      </w:r>
+      <w:r>
+        <w:rPr>
+          <w:rFonts w:hint="eastAsia"/>
+        </w:rPr>
+        <w:t>window</w:t>
+      </w:r>
+    </w:p>
+    <w:p>
+      <w:pPr>
+        <w:pStyle w:val="a3"/>
         <w:numPr>
           <w:ilvl w:val="1"/>
           <w:numId w:val="27"/>
@@ -5437,69 +6991,76 @@
         <w:rPr>
           <w:rFonts w:hint="eastAsia"/>
         </w:rPr>
-        <w:t>当以方法的形式调用时，谁调用方法this就是谁</w:t>
-      </w:r>
-    </w:p>
-    <w:p>
-      <w:pPr>
-        <w:pStyle w:val="7"/>
+        <w:t>当以方法的形式调用时，谁调用方法</w:t>
+      </w:r>
+      <w:r>
+        <w:rPr>
+          <w:rFonts w:hint="eastAsia"/>
+        </w:rPr>
+        <w:t>this</w:t>
+      </w:r>
+      <w:r>
+        <w:rPr>
+          <w:rFonts w:hint="eastAsia"/>
+        </w:rPr>
+        <w:t>就是谁</w:t>
+      </w:r>
+    </w:p>
+    <w:p>
+      <w:pPr>
+        <w:pStyle w:val="a3"/>
         <w:numPr>
           <w:ilvl w:val="1"/>
           <w:numId w:val="27"/>
         </w:numPr>
         <w:ind w:firstLineChars="0"/>
-        <w:rPr>
-          <w:rFonts w:hint="eastAsia"/>
-        </w:rPr>
-      </w:pPr>
-      <w:r>
-        <w:rPr>
-          <w:rFonts w:hint="eastAsia"/>
-        </w:rPr>
-        <w:t>当以构造函数调用时，this就是新建的那个对象</w:t>
-      </w:r>
-    </w:p>
-    <w:p>
-      <w:pPr>
-        <w:pStyle w:val="7"/>
-        <w:widowControl w:val="0"/>
-        <w:numPr>
-          <w:numId w:val="0"/>
-        </w:numPr>
-        <w:jc w:val="both"/>
-        <w:rPr>
-          <w:rFonts w:hint="eastAsia"/>
-        </w:rPr>
-      </w:pPr>
-    </w:p>
-    <w:p>
-      <w:pPr>
-        <w:pStyle w:val="7"/>
-        <w:widowControl w:val="0"/>
-        <w:numPr>
-          <w:numId w:val="0"/>
-        </w:numPr>
-        <w:jc w:val="both"/>
-        <w:rPr>
-          <w:rFonts w:hint="eastAsia"/>
-        </w:rPr>
-      </w:pPr>
-    </w:p>
-    <w:p>
-      <w:pPr>
-        <w:pStyle w:val="3"/>
-        <w:bidi w:val="0"/>
-        <w:rPr>
-          <w:rFonts w:hint="default"/>
-          <w:lang w:val="en-US" w:eastAsia="zh-CN"/>
-        </w:rPr>
-      </w:pPr>
-      <w:r>
-        <w:rPr>
-          <w:rFonts w:hint="eastAsia"/>
-          <w:lang w:val="en-US" w:eastAsia="zh-CN"/>
-        </w:rPr>
-        <w:t>原型prototype</w:t>
+      </w:pPr>
+      <w:r>
+        <w:rPr>
+          <w:rFonts w:hint="eastAsia"/>
+        </w:rPr>
+        <w:t>当以构造函数调用时，</w:t>
+      </w:r>
+      <w:r>
+        <w:rPr>
+          <w:rFonts w:hint="eastAsia"/>
+        </w:rPr>
+        <w:t>this</w:t>
+      </w:r>
+      <w:r>
+        <w:rPr>
+          <w:rFonts w:hint="eastAsia"/>
+        </w:rPr>
+        <w:t>就是新建的那个对象</w:t>
+      </w:r>
+    </w:p>
+    <w:p>
+      <w:pPr>
+        <w:pStyle w:val="a3"/>
+        <w:ind w:firstLineChars="0" w:firstLine="0"/>
+      </w:pPr>
+    </w:p>
+    <w:p>
+      <w:pPr>
+        <w:pStyle w:val="a3"/>
+        <w:ind w:firstLineChars="0" w:firstLine="0"/>
+      </w:pPr>
+    </w:p>
+    <w:p>
+      <w:pPr>
+        <w:pStyle w:val="2"/>
+      </w:pPr>
+      <w:r>
+        <w:rPr>
+          <w:rFonts w:hint="eastAsia"/>
+        </w:rPr>
+        <w:t>原型</w:t>
+      </w:r>
+      <w:r>
+        <w:rPr>
+          <w:rFonts w:hint="eastAsia"/>
+        </w:rPr>
+        <w:t>prototype</w:t>
       </w:r>
     </w:p>
     <w:p>
@@ -5508,18 +7069,32 @@
           <w:ilvl w:val="0"/>
           <w:numId w:val="29"/>
         </w:numPr>
-        <w:ind w:left="1265" w:leftChars="0" w:hanging="425" w:firstLineChars="0"/>
-        <w:rPr>
-          <w:rFonts w:hint="default"/>
-          <w:lang w:val="en-US" w:eastAsia="zh-CN"/>
-        </w:rPr>
-      </w:pPr>
-      <w:r>
-        <w:rPr>
-          <w:rFonts w:hint="eastAsia"/>
-          <w:lang w:val="en-US" w:eastAsia="zh-CN"/>
-        </w:rPr>
-        <w:t>我们所创建的每一个函数，解析器都会向函数中添加一个属性prototype,这个属性对应着一个对象，这个对象就是原型对象</w:t>
+        <w:ind w:left="1265"/>
+      </w:pPr>
+      <w:r>
+        <w:rPr>
+          <w:rFonts w:hint="eastAsia"/>
+        </w:rPr>
+        <w:t>我们所创建的每一个函数，解析器都会向函数中添加一个属性</w:t>
+      </w:r>
+      <w:r>
+        <w:rPr>
+          <w:rFonts w:hint="eastAsia"/>
+        </w:rPr>
+        <w:t>prototype,</w:t>
+      </w:r>
+      <w:r>
+        <w:rPr>
+          <w:rFonts w:hint="eastAsia"/>
+        </w:rPr>
+        <w:t>这个</w:t>
+      </w:r>
+      <w:r>
+        <w:rPr>
+          <w:rFonts w:hint="eastAsia"/>
+        </w:rPr>
+        <w:lastRenderedPageBreak/>
+        <w:t>属性对应着一个对象，这个对象就是原型对象</w:t>
       </w:r>
     </w:p>
     <w:p>
@@ -5528,18 +7103,25 @@
           <w:ilvl w:val="0"/>
           <w:numId w:val="29"/>
         </w:numPr>
-        <w:ind w:left="1265" w:leftChars="0" w:hanging="425" w:firstLineChars="0"/>
-        <w:rPr>
-          <w:rFonts w:hint="default"/>
-          <w:lang w:val="en-US" w:eastAsia="zh-CN"/>
-        </w:rPr>
-      </w:pPr>
-      <w:r>
-        <w:rPr>
-          <w:rFonts w:hint="eastAsia"/>
-          <w:lang w:val="en-US" w:eastAsia="zh-CN"/>
-        </w:rPr>
-        <w:t>当函数以构造函数的形式调用，它所创建的对象中都会有一个隐含的属性，指向该构造函数的原型对象，我们可以通过__proto__来访问该属性</w:t>
+        <w:ind w:left="1265"/>
+      </w:pPr>
+      <w:r>
+        <w:rPr>
+          <w:rFonts w:hint="eastAsia"/>
+        </w:rPr>
+        <w:t>当函数以构造函数的形式调用，它所创建的对象中都会有一个隐含的属性，指向该构造函数的原型对象，我们可以通过</w:t>
+      </w:r>
+      <w:r>
+        <w:rPr>
+          <w:rFonts w:hint="eastAsia"/>
+        </w:rPr>
+        <w:t>__proto__</w:t>
+      </w:r>
+      <w:r>
+        <w:rPr>
+          <w:rFonts w:hint="eastAsia"/>
+        </w:rPr>
+        <w:t>来访问该属性</w:t>
       </w:r>
     </w:p>
     <w:p>
@@ -5548,12 +7130,10 @@
           <w:ilvl w:val="0"/>
           <w:numId w:val="29"/>
         </w:numPr>
-        <w:ind w:left="1265" w:leftChars="0" w:hanging="425" w:firstLineChars="0"/>
-        <w:rPr>
-          <w:rFonts w:hint="default"/>
+        <w:ind w:left="1265"/>
+        <w:rPr>
           <w:b/>
           <w:bCs/>
-          <w:lang w:val="en-US" w:eastAsia="zh-CN"/>
         </w:rPr>
       </w:pPr>
       <w:r>
@@ -5561,21 +7141,20 @@
           <w:rFonts w:hint="eastAsia"/>
           <w:b/>
           <w:bCs/>
-          <w:lang w:val="en-US" w:eastAsia="zh-CN"/>
         </w:rPr>
         <w:t>原型对象就像一个公共的区域，所有同一个类的实例都有可以访问到这个原型对象，我们可以将对象中共有的内容，统一设置到原型对象中！！！</w:t>
       </w:r>
     </w:p>
     <w:p>
       <w:pPr>
-        <w:numPr>
-          <w:numId w:val="0"/>
-        </w:numPr>
-        <w:ind w:left="840" w:leftChars="0" w:firstLine="420" w:firstLineChars="0"/>
-      </w:pPr>
-      <w:r>
+        <w:ind w:left="840" w:firstLine="420"/>
+      </w:pPr>
+      <w:r>
+        <w:rPr>
+          <w:noProof/>
+        </w:rPr>
         <w:drawing>
-          <wp:inline distT="0" distB="0" distL="114300" distR="114300">
+          <wp:inline distT="0" distB="0" distL="114300" distR="114300" wp14:anchorId="25687324" wp14:editId="3315E83F">
             <wp:extent cx="5271770" cy="1392555"/>
             <wp:effectExtent l="0" t="0" r="5080" b="17145"/>
             <wp:docPr id="52" name="图片 2"/>
@@ -5592,7 +7171,7 @@
                     </pic:cNvPicPr>
                   </pic:nvPicPr>
                   <pic:blipFill>
-                    <a:blip r:embed="rId55"/>
+                    <a:blip r:embed="rId57"/>
                     <a:stretch>
                       <a:fillRect/>
                     </a:stretch>
@@ -5619,51 +7198,39 @@
     </w:p>
     <w:p>
       <w:pPr>
-        <w:numPr>
-          <w:numId w:val="0"/>
-        </w:numPr>
-        <w:ind w:left="840" w:leftChars="0" w:firstLine="420" w:firstLineChars="0"/>
-      </w:pPr>
-    </w:p>
-    <w:p>
-      <w:pPr>
-        <w:numPr>
-          <w:numId w:val="0"/>
-        </w:numPr>
-        <w:ind w:left="840" w:leftChars="0" w:firstLine="420" w:firstLineChars="0"/>
-      </w:pPr>
-    </w:p>
-    <w:p>
-      <w:pPr>
-        <w:numPr>
-          <w:numId w:val="0"/>
-        </w:numPr>
-        <w:ind w:left="840" w:leftChars="0" w:firstLine="420" w:firstLineChars="0"/>
-        <w:rPr>
-          <w:rFonts w:hint="eastAsia" w:eastAsiaTheme="minorEastAsia"/>
+        <w:ind w:left="840" w:firstLine="420"/>
+      </w:pPr>
+    </w:p>
+    <w:p>
+      <w:pPr>
+        <w:ind w:left="840" w:firstLine="420"/>
+      </w:pPr>
+    </w:p>
+    <w:p>
+      <w:pPr>
+        <w:ind w:left="840" w:firstLine="420"/>
+        <w:rPr>
           <w:color w:val="0000FF"/>
-          <w:lang w:eastAsia="zh-CN"/>
         </w:rPr>
       </w:pPr>
       <w:r>
         <w:rPr>
           <w:rFonts w:hint="eastAsia"/>
           <w:color w:val="0000FF"/>
-          <w:lang w:eastAsia="zh-CN"/>
         </w:rPr>
         <w:t>直接添加方法：</w:t>
       </w:r>
     </w:p>
     <w:p>
       <w:pPr>
-        <w:numPr>
-          <w:numId w:val="0"/>
-        </w:numPr>
-        <w:ind w:left="840" w:leftChars="0" w:firstLine="420" w:firstLineChars="0"/>
-      </w:pPr>
-      <w:r>
+        <w:ind w:left="840" w:firstLine="420"/>
+      </w:pPr>
+      <w:r>
+        <w:rPr>
+          <w:noProof/>
+        </w:rPr>
         <w:drawing>
-          <wp:inline distT="0" distB="0" distL="114300" distR="114300">
+          <wp:inline distT="0" distB="0" distL="114300" distR="114300" wp14:anchorId="6A7B8D41" wp14:editId="20E6E4AF">
             <wp:extent cx="5272405" cy="1393825"/>
             <wp:effectExtent l="0" t="0" r="4445" b="15875"/>
             <wp:docPr id="54" name="图片 3"/>
@@ -5680,7 +7247,7 @@
                     </pic:cNvPicPr>
                   </pic:nvPicPr>
                   <pic:blipFill>
-                    <a:blip r:embed="rId56"/>
+                    <a:blip r:embed="rId58"/>
                     <a:stretch>
                       <a:fillRect/>
                     </a:stretch>
@@ -5707,41 +7274,29 @@
     </w:p>
     <w:p>
       <w:pPr>
-        <w:numPr>
-          <w:numId w:val="0"/>
-        </w:numPr>
-        <w:ind w:left="840" w:leftChars="0" w:firstLine="420" w:firstLineChars="0"/>
-        <w:rPr>
-          <w:rFonts w:hint="eastAsia" w:eastAsiaTheme="minorEastAsia"/>
+        <w:ind w:left="840" w:firstLine="420"/>
+        <w:rPr>
           <w:color w:val="0000FF"/>
-          <w:lang w:eastAsia="zh-CN"/>
-        </w:rPr>
-      </w:pPr>
-      <w:bookmarkStart w:id="0" w:name="_GoBack"/>
+        </w:rPr>
+      </w:pPr>
       <w:r>
         <w:rPr>
           <w:rFonts w:hint="eastAsia"/>
           <w:color w:val="0000FF"/>
-          <w:lang w:eastAsia="zh-CN"/>
         </w:rPr>
         <w:t>原型对象：</w:t>
       </w:r>
     </w:p>
-    <w:bookmarkEnd w:id="0"/>
-    <w:p>
-      <w:pPr>
-        <w:numPr>
-          <w:numId w:val="0"/>
-        </w:numPr>
-        <w:ind w:left="840" w:leftChars="0" w:firstLine="420" w:firstLineChars="0"/>
-        <w:rPr>
-          <w:rFonts w:hint="default"/>
-          <w:lang w:val="en-US" w:eastAsia="zh-CN"/>
-        </w:rPr>
-      </w:pPr>
-      <w:r>
+    <w:p>
+      <w:pPr>
+        <w:ind w:left="840" w:firstLine="420"/>
+      </w:pPr>
+      <w:r>
+        <w:rPr>
+          <w:noProof/>
+        </w:rPr>
         <w:drawing>
-          <wp:inline distT="0" distB="0" distL="114300" distR="114300">
+          <wp:inline distT="0" distB="0" distL="114300" distR="114300" wp14:anchorId="54DFE0E5" wp14:editId="2BC38A6F">
             <wp:extent cx="5273040" cy="1348740"/>
             <wp:effectExtent l="0" t="0" r="3810" b="3810"/>
             <wp:docPr id="55" name="图片 4"/>
@@ -5758,7 +7313,7 @@
                     </pic:cNvPicPr>
                   </pic:nvPicPr>
                   <pic:blipFill>
-                    <a:blip r:embed="rId57"/>
+                    <a:blip r:embed="rId59"/>
                     <a:stretch>
                       <a:fillRect/>
                     </a:stretch>
@@ -5789,18 +7344,19 @@
           <w:ilvl w:val="0"/>
           <w:numId w:val="29"/>
         </w:numPr>
-        <w:ind w:left="1265" w:leftChars="0" w:hanging="425" w:firstLineChars="0"/>
-        <w:rPr>
-          <w:rFonts w:hint="default"/>
-          <w:lang w:val="en-US" w:eastAsia="zh-CN"/>
-        </w:rPr>
-      </w:pPr>
-      <w:r>
-        <w:rPr>
-          <w:rFonts w:hint="eastAsia"/>
-          <w:lang w:val="en-US" w:eastAsia="zh-CN"/>
-        </w:rPr>
-        <w:t>当我们访问对象的一个属性或方法时，它会在对象自身中寻找，如果有则直接使用，如果没有则会去原型对象中寻找。</w:t>
+        <w:ind w:left="1265"/>
+      </w:pPr>
+      <w:r>
+        <w:rPr>
+          <w:rFonts w:hint="eastAsia"/>
+        </w:rPr>
+        <w:t>当我们访问对象的一个属性或方法时，它会在对象自身中寻找，如果有则直接使用，如果没有</w:t>
+      </w:r>
+      <w:r>
+        <w:rPr>
+          <w:rFonts w:hint="eastAsia"/>
+        </w:rPr>
+        <w:t>则会去原型对象中寻找。</w:t>
       </w:r>
     </w:p>
     <w:p>
@@ -5809,37 +7365,466 @@
           <w:ilvl w:val="0"/>
           <w:numId w:val="29"/>
         </w:numPr>
-        <w:ind w:left="1265" w:leftChars="0" w:hanging="425" w:firstLineChars="0"/>
-        <w:rPr>
-          <w:rFonts w:hint="default"/>
-          <w:lang w:val="en-US" w:eastAsia="zh-CN"/>
-        </w:rPr>
-      </w:pPr>
-      <w:r>
-        <w:rPr>
-          <w:rFonts w:hint="eastAsia"/>
-          <w:lang w:val="en-US" w:eastAsia="zh-CN"/>
+        <w:ind w:left="1265"/>
+      </w:pPr>
+      <w:r>
+        <w:rPr>
+          <w:rFonts w:hint="eastAsia"/>
         </w:rPr>
         <w:t>原型对象中的方法共用一个区域</w:t>
       </w:r>
+    </w:p>
+    <w:p>
+      <w:pPr>
+        <w:ind w:left="1265"/>
+      </w:pPr>
+    </w:p>
+    <w:p>
+      <w:pPr>
+        <w:ind w:left="1265"/>
+      </w:pPr>
+    </w:p>
+    <w:p>
+      <w:pPr>
+        <w:pStyle w:val="2"/>
+      </w:pPr>
+      <w:r>
+        <w:rPr>
+          <w:rFonts w:hint="eastAsia"/>
+        </w:rPr>
+        <w:t>创建数组</w:t>
+      </w:r>
+    </w:p>
+    <w:p>
+      <w:pPr>
+        <w:pStyle w:val="a3"/>
+        <w:numPr>
+          <w:ilvl w:val="2"/>
+          <w:numId w:val="1"/>
+        </w:numPr>
+        <w:ind w:firstLineChars="0"/>
+      </w:pPr>
+      <w:r>
+        <w:rPr>
+          <w:rFonts w:hint="eastAsia"/>
+        </w:rPr>
+        <w:t>使用构造函数创建数组时，可以同时添加元素，将要添加的元素作为构造函数的参数传递</w:t>
+      </w:r>
+    </w:p>
+    <w:p>
+      <w:pPr>
+        <w:pStyle w:val="a3"/>
+        <w:numPr>
+          <w:ilvl w:val="2"/>
+          <w:numId w:val="1"/>
+        </w:numPr>
+        <w:ind w:firstLineChars="0"/>
+      </w:pPr>
+      <w:r>
+        <w:rPr>
+          <w:rFonts w:hint="eastAsia"/>
+        </w:rPr>
+        <w:t>创建指定长度的数组</w:t>
+      </w:r>
+    </w:p>
+    <w:p>
+      <w:pPr>
+        <w:pStyle w:val="a3"/>
+        <w:numPr>
+          <w:ilvl w:val="2"/>
+          <w:numId w:val="1"/>
+        </w:numPr>
+        <w:ind w:firstLineChars="0"/>
+      </w:pPr>
+      <w:r>
+        <w:rPr>
+          <w:rFonts w:hint="eastAsia"/>
+        </w:rPr>
+        <w:t>数组中的元素可以是任意的数据类型</w:t>
+      </w:r>
+      <w:r>
+        <w:rPr>
+          <w:rFonts w:hint="eastAsia"/>
+        </w:rPr>
+        <w:t>，包括函数、数组（二维数组）</w:t>
+      </w:r>
+    </w:p>
+    <w:p>
+      <w:pPr>
+        <w:pStyle w:val="a3"/>
+        <w:ind w:left="1260" w:firstLineChars="0" w:firstLine="0"/>
+        <w:rPr>
+          <w:rFonts w:hint="eastAsia"/>
+        </w:rPr>
+      </w:pPr>
+      <w:r>
+        <w:rPr>
+          <w:noProof/>
+        </w:rPr>
+        <w:lastRenderedPageBreak/>
+        <w:drawing>
+          <wp:inline distT="0" distB="0" distL="0" distR="0" wp14:anchorId="6E9244ED" wp14:editId="73692675">
+            <wp:extent cx="5274310" cy="1870710"/>
+            <wp:effectExtent l="0" t="0" r="2540" b="0"/>
+            <wp:docPr id="59" name="图片 59"/>
+            <wp:cNvGraphicFramePr>
+              <a:graphicFrameLocks xmlns:a="http://schemas.openxmlformats.org/drawingml/2006/main" noChangeAspect="1"/>
+            </wp:cNvGraphicFramePr>
+            <a:graphic xmlns:a="http://schemas.openxmlformats.org/drawingml/2006/main">
+              <a:graphicData uri="http://schemas.openxmlformats.org/drawingml/2006/picture">
+                <pic:pic xmlns:pic="http://schemas.openxmlformats.org/drawingml/2006/picture">
+                  <pic:nvPicPr>
+                    <pic:cNvPr id="1" name=""/>
+                    <pic:cNvPicPr/>
+                  </pic:nvPicPr>
+                  <pic:blipFill>
+                    <a:blip r:embed="rId60"/>
+                    <a:stretch>
+                      <a:fillRect/>
+                    </a:stretch>
+                  </pic:blipFill>
+                  <pic:spPr>
+                    <a:xfrm>
+                      <a:off x="0" y="0"/>
+                      <a:ext cx="5274310" cy="1870710"/>
+                    </a:xfrm>
+                    <a:prstGeom prst="rect">
+                      <a:avLst/>
+                    </a:prstGeom>
+                  </pic:spPr>
+                </pic:pic>
+              </a:graphicData>
+            </a:graphic>
+          </wp:inline>
+        </w:drawing>
+      </w:r>
+    </w:p>
+    <w:p>
+      <w:pPr>
+        <w:pStyle w:val="2"/>
+      </w:pPr>
+      <w:r>
+        <w:rPr>
+          <w:rFonts w:hint="eastAsia"/>
+        </w:rPr>
+        <w:t>length</w:t>
+      </w:r>
+    </w:p>
+    <w:p>
+      <w:pPr>
+        <w:pStyle w:val="a3"/>
+        <w:numPr>
+          <w:ilvl w:val="2"/>
+          <w:numId w:val="1"/>
+        </w:numPr>
+        <w:ind w:firstLineChars="0"/>
+      </w:pPr>
+      <w:r>
+        <w:rPr>
+          <w:rFonts w:hint="eastAsia"/>
+        </w:rPr>
+        <w:t>对于连续的数组，使用</w:t>
+      </w:r>
+      <w:r>
+        <w:rPr>
+          <w:rFonts w:hint="eastAsia"/>
+        </w:rPr>
+        <w:t>length</w:t>
+      </w:r>
+      <w:r>
+        <w:rPr>
+          <w:rFonts w:hint="eastAsia"/>
+        </w:rPr>
+        <w:t>可以获取到数组的长度</w:t>
+      </w:r>
+    </w:p>
+    <w:p>
+      <w:pPr>
+        <w:pStyle w:val="a3"/>
+        <w:tabs>
+          <w:tab w:val="left" w:pos="1260"/>
+        </w:tabs>
+        <w:ind w:left="1260" w:firstLineChars="0" w:firstLine="0"/>
+      </w:pPr>
+      <w:r>
+        <w:rPr>
+          <w:rFonts w:hint="eastAsia"/>
+        </w:rPr>
+        <w:t>对于非连续的数组，可获取数组到的长度为最大索引</w:t>
+      </w:r>
+      <w:r>
+        <w:rPr>
+          <w:rFonts w:hint="eastAsia"/>
+        </w:rPr>
+        <w:t>+1</w:t>
+      </w:r>
+    </w:p>
+    <w:p>
+      <w:pPr>
+        <w:pStyle w:val="a3"/>
+        <w:ind w:left="1260" w:firstLineChars="0" w:firstLine="0"/>
+      </w:pPr>
+      <w:r>
+        <w:rPr>
+          <w:noProof/>
+        </w:rPr>
+        <w:drawing>
+          <wp:inline distT="0" distB="0" distL="0" distR="0" wp14:anchorId="29D56F3A" wp14:editId="13BE42B4">
+            <wp:extent cx="5274310" cy="1606550"/>
+            <wp:effectExtent l="0" t="0" r="2540" b="0"/>
+            <wp:docPr id="56" name="图片 56"/>
+            <wp:cNvGraphicFramePr>
+              <a:graphicFrameLocks xmlns:a="http://schemas.openxmlformats.org/drawingml/2006/main" noChangeAspect="1"/>
+            </wp:cNvGraphicFramePr>
+            <a:graphic xmlns:a="http://schemas.openxmlformats.org/drawingml/2006/main">
+              <a:graphicData uri="http://schemas.openxmlformats.org/drawingml/2006/picture">
+                <pic:pic xmlns:pic="http://schemas.openxmlformats.org/drawingml/2006/picture">
+                  <pic:nvPicPr>
+                    <pic:cNvPr id="1" name=""/>
+                    <pic:cNvPicPr/>
+                  </pic:nvPicPr>
+                  <pic:blipFill>
+                    <a:blip r:embed="rId61"/>
+                    <a:stretch>
+                      <a:fillRect/>
+                    </a:stretch>
+                  </pic:blipFill>
+                  <pic:spPr>
+                    <a:xfrm>
+                      <a:off x="0" y="0"/>
+                      <a:ext cx="5274310" cy="1606550"/>
+                    </a:xfrm>
+                    <a:prstGeom prst="rect">
+                      <a:avLst/>
+                    </a:prstGeom>
+                  </pic:spPr>
+                </pic:pic>
+              </a:graphicData>
+            </a:graphic>
+          </wp:inline>
+        </w:drawing>
+      </w:r>
+    </w:p>
+    <w:p>
+      <w:pPr>
+        <w:pStyle w:val="a3"/>
+        <w:numPr>
+          <w:ilvl w:val="2"/>
+          <w:numId w:val="1"/>
+        </w:numPr>
+        <w:ind w:firstLineChars="0"/>
+      </w:pPr>
+      <w:r>
+        <w:rPr>
+          <w:rFonts w:hint="eastAsia"/>
+        </w:rPr>
+        <w:t>如果使用</w:t>
+      </w:r>
+      <w:r>
+        <w:rPr>
+          <w:rFonts w:hint="eastAsia"/>
+        </w:rPr>
+        <w:t>length</w:t>
+      </w:r>
+      <w:r>
+        <w:rPr>
+          <w:rFonts w:hint="eastAsia"/>
+        </w:rPr>
+        <w:t>修改长度，若修改后的值大于原长度，则多出部分会被空出，</w:t>
+      </w:r>
+    </w:p>
+    <w:p>
+      <w:pPr>
+        <w:pStyle w:val="a3"/>
+        <w:ind w:left="1260" w:firstLineChars="0" w:firstLine="0"/>
+      </w:pPr>
+      <w:r>
+        <w:rPr>
+          <w:rFonts w:hint="eastAsia"/>
+        </w:rPr>
+        <w:t>若修改后的值小于原长度，则多出的元素会被删除</w:t>
+      </w:r>
+    </w:p>
+    <w:p>
+      <w:pPr>
+        <w:pStyle w:val="a3"/>
+        <w:ind w:left="1260" w:firstLineChars="0" w:firstLine="0"/>
+      </w:pPr>
+      <w:r>
+        <w:rPr>
+          <w:noProof/>
+        </w:rPr>
+        <w:drawing>
+          <wp:inline distT="0" distB="0" distL="0" distR="0" wp14:anchorId="0529545A" wp14:editId="5C21AFD0">
+            <wp:extent cx="5274310" cy="2087245"/>
+            <wp:effectExtent l="0" t="0" r="2540" b="8255"/>
+            <wp:docPr id="57" name="图片 57"/>
+            <wp:cNvGraphicFramePr>
+              <a:graphicFrameLocks xmlns:a="http://schemas.openxmlformats.org/drawingml/2006/main" noChangeAspect="1"/>
+            </wp:cNvGraphicFramePr>
+            <a:graphic xmlns:a="http://schemas.openxmlformats.org/drawingml/2006/main">
+              <a:graphicData uri="http://schemas.openxmlformats.org/drawingml/2006/picture">
+                <pic:pic xmlns:pic="http://schemas.openxmlformats.org/drawingml/2006/picture">
+                  <pic:nvPicPr>
+                    <pic:cNvPr id="1" name=""/>
+                    <pic:cNvPicPr/>
+                  </pic:nvPicPr>
+                  <pic:blipFill>
+                    <a:blip r:embed="rId62"/>
+                    <a:stretch>
+                      <a:fillRect/>
+                    </a:stretch>
+                  </pic:blipFill>
+                  <pic:spPr>
+                    <a:xfrm>
+                      <a:off x="0" y="0"/>
+                      <a:ext cx="5274310" cy="2087245"/>
+                    </a:xfrm>
+                    <a:prstGeom prst="rect">
+                      <a:avLst/>
+                    </a:prstGeom>
+                  </pic:spPr>
+                </pic:pic>
+              </a:graphicData>
+            </a:graphic>
+          </wp:inline>
+        </w:drawing>
+      </w:r>
+    </w:p>
+    <w:p>
+      <w:pPr>
+        <w:pStyle w:val="a3"/>
+        <w:numPr>
+          <w:ilvl w:val="2"/>
+          <w:numId w:val="1"/>
+        </w:numPr>
+        <w:ind w:firstLineChars="0"/>
+      </w:pPr>
+      <w:r>
+        <w:rPr>
+          <w:rFonts w:hint="eastAsia"/>
+        </w:rPr>
+        <w:t>向数组的最后一个位置添加</w:t>
+      </w:r>
+      <w:r>
+        <w:rPr>
+          <w:rFonts w:hint="eastAsia"/>
+        </w:rPr>
+        <w:t>元素</w:t>
+      </w:r>
+    </w:p>
+    <w:p>
+      <w:pPr>
+        <w:pStyle w:val="a3"/>
+        <w:ind w:left="1260" w:firstLineChars="0" w:firstLine="0"/>
+      </w:pPr>
+      <w:r>
+        <w:rPr>
+          <w:rFonts w:hint="eastAsia"/>
+        </w:rPr>
+        <w:t>语法：数组</w:t>
+      </w:r>
+      <w:r>
+        <w:rPr>
+          <w:rFonts w:hint="eastAsia"/>
+        </w:rPr>
+        <w:t>[</w:t>
+      </w:r>
+      <w:r>
+        <w:rPr>
+          <w:rFonts w:hint="eastAsia"/>
+        </w:rPr>
+        <w:t>数组</w:t>
+      </w:r>
+      <w:r>
+        <w:rPr>
+          <w:rFonts w:hint="eastAsia"/>
+        </w:rPr>
+        <w:t>.</w:t>
+      </w:r>
+      <w:r>
+        <w:t xml:space="preserve">length] = </w:t>
+      </w:r>
+      <w:r>
+        <w:rPr>
+          <w:rFonts w:hint="eastAsia"/>
+        </w:rPr>
+        <w:t>值</w:t>
+      </w:r>
+    </w:p>
+    <w:p>
+      <w:pPr>
+        <w:pStyle w:val="a3"/>
+        <w:ind w:left="1260" w:firstLineChars="0" w:firstLine="0"/>
+      </w:pPr>
+      <w:r>
+        <w:rPr>
+          <w:noProof/>
+        </w:rPr>
+        <w:lastRenderedPageBreak/>
+        <w:drawing>
+          <wp:inline distT="0" distB="0" distL="0" distR="0" wp14:anchorId="7DE34C4F" wp14:editId="2C58E8F2">
+            <wp:extent cx="5274310" cy="1907540"/>
+            <wp:effectExtent l="0" t="0" r="2540" b="0"/>
+            <wp:docPr id="58" name="图片 58"/>
+            <wp:cNvGraphicFramePr>
+              <a:graphicFrameLocks xmlns:a="http://schemas.openxmlformats.org/drawingml/2006/main" noChangeAspect="1"/>
+            </wp:cNvGraphicFramePr>
+            <a:graphic xmlns:a="http://schemas.openxmlformats.org/drawingml/2006/main">
+              <a:graphicData uri="http://schemas.openxmlformats.org/drawingml/2006/picture">
+                <pic:pic xmlns:pic="http://schemas.openxmlformats.org/drawingml/2006/picture">
+                  <pic:nvPicPr>
+                    <pic:cNvPr id="1" name=""/>
+                    <pic:cNvPicPr/>
+                  </pic:nvPicPr>
+                  <pic:blipFill>
+                    <a:blip r:embed="rId63"/>
+                    <a:stretch>
+                      <a:fillRect/>
+                    </a:stretch>
+                  </pic:blipFill>
+                  <pic:spPr>
+                    <a:xfrm>
+                      <a:off x="0" y="0"/>
+                      <a:ext cx="5274310" cy="1907540"/>
+                    </a:xfrm>
+                    <a:prstGeom prst="rect">
+                      <a:avLst/>
+                    </a:prstGeom>
+                  </pic:spPr>
+                </pic:pic>
+              </a:graphicData>
+            </a:graphic>
+          </wp:inline>
+        </w:drawing>
+      </w:r>
+    </w:p>
+    <w:p>
+      <w:pPr>
+        <w:pStyle w:val="a3"/>
+        <w:ind w:left="1260" w:firstLineChars="0" w:firstLine="0"/>
+        <w:rPr>
+          <w:rFonts w:hint="eastAsia"/>
+        </w:rPr>
+      </w:pPr>
     </w:p>
     <w:sectPr>
       <w:pgSz w:w="11906" w:h="16838"/>
       <w:pgMar w:top="1440" w:right="1800" w:bottom="1440" w:left="1800" w:header="851" w:footer="992" w:gutter="0"/>
-      <w:cols w:space="425" w:num="1"/>
-      <w:docGrid w:type="lines" w:linePitch="312" w:charSpace="0"/>
+      <w:cols w:space="425"/>
+      <w:docGrid w:type="lines" w:linePitch="312"/>
     </w:sectPr>
   </w:body>
 </w:document>
 </file>
 
 <file path=word/numbering.xml><?xml version="1.0" encoding="utf-8"?>
-<w:numbering xmlns:wpc="http://schemas.microsoft.com/office/word/2010/wordprocessingCanvas" xmlns:mc="http://schemas.openxmlformats.org/markup-compatibility/2006" xmlns:o="urn:schemas-microsoft-com:office:office" xmlns:r="http://schemas.openxmlformats.org/officeDocument/2006/relationships" xmlns:m="http://schemas.openxmlformats.org/officeDocument/2006/math" xmlns:v="urn:schemas-microsoft-com:vml" xmlns:wp14="http://schemas.microsoft.com/office/word/2010/wordprocessingDrawing" xmlns:wp="http://schemas.openxmlformats.org/drawingml/2006/wordprocessingDrawing" xmlns:w10="urn:schemas-microsoft-com:office:word" xmlns:w="http://schemas.openxmlformats.org/wordprocessingml/2006/main" xmlns:w14="http://schemas.microsoft.com/office/word/2010/wordml" xmlns:wpg="http://schemas.microsoft.com/office/word/2010/wordprocessingGroup" xmlns:wpi="http://schemas.microsoft.com/office/word/2010/wordprocessingInk" xmlns:wne="http://schemas.microsoft.com/office/word/2006/wordml" xmlns:wps="http://schemas.microsoft.com/office/word/2010/wordprocessingShape" mc:Ignorable="w14 wp14">
-  <w:abstractNum w:abstractNumId="0">
+<w:numbering xmlns:wpc="http://schemas.microsoft.com/office/word/2010/wordprocessingCanvas" xmlns:cx="http://schemas.microsoft.com/office/drawing/2014/chartex" xmlns:cx1="http://schemas.microsoft.com/office/drawing/2015/9/8/chartex" xmlns:cx2="http://schemas.microsoft.com/office/drawing/2015/10/21/chartex" xmlns:cx3="http://schemas.microsoft.com/office/drawing/2016/5/9/chartex" xmlns:cx4="http://schemas.microsoft.com/office/drawing/2016/5/10/chartex" xmlns:cx5="http://schemas.microsoft.com/office/drawing/2016/5/11/chartex" xmlns:cx6="http://schemas.microsoft.com/office/drawing/2016/5/12/chartex" xmlns:cx7="http://schemas.microsoft.com/office/drawing/2016/5/13/chartex" xmlns:cx8="http://schemas.microsoft.com/office/drawing/2016/5/14/chartex" xmlns:mc="http://schemas.openxmlformats.org/markup-compatibility/2006" xmlns:aink="http://schemas.microsoft.com/office/drawing/2016/ink" xmlns:am3d="http://schemas.microsoft.com/office/drawing/2017/model3d" xmlns:o="urn:schemas-microsoft-com:office:office" xmlns:r="http://schemas.openxmlformats.org/officeDocument/2006/relationships" xmlns:m="http://schemas.openxmlformats.org/officeDocument/2006/math" xmlns:v="urn:schemas-microsoft-com:vml" xmlns:wp14="http://schemas.microsoft.com/office/word/2010/wordprocessingDrawing" xmlns:wp="http://schemas.openxmlformats.org/drawingml/2006/wordprocessingDrawing" xmlns:w10="urn:schemas-microsoft-com:office:word" xmlns:w="http://schemas.openxmlformats.org/wordprocessingml/2006/main" xmlns:w14="http://schemas.microsoft.com/office/word/2010/wordml" xmlns:w15="http://schemas.microsoft.com/office/word/2012/wordml" xmlns:w16cex="http://schemas.microsoft.com/office/word/2018/wordml/cex" xmlns:w16cid="http://schemas.microsoft.com/office/word/2016/wordml/cid" xmlns:w16="http://schemas.microsoft.com/office/word/2018/wordml" xmlns:w16se="http://schemas.microsoft.com/office/word/2015/wordml/symex" xmlns:wpg="http://schemas.microsoft.com/office/word/2010/wordprocessingGroup" xmlns:wpi="http://schemas.microsoft.com/office/word/2010/wordprocessingInk" xmlns:wne="http://schemas.microsoft.com/office/word/2006/wordml" xmlns:wps="http://schemas.microsoft.com/office/word/2010/wordprocessingShape" mc:Ignorable="w14 w15 w16se w16cid w16 w16cex wp14">
+  <w:abstractNum w:abstractNumId="0" w15:restartNumberingAfterBreak="0">
     <w:nsid w:val="B033D4C3"/>
     <w:multiLevelType w:val="multilevel"/>
     <w:tmpl w:val="B033D4C3"/>
-    <w:lvl w:ilvl="0" w:tentative="0">
+    <w:lvl w:ilvl="0">
       <w:start w:val="1"/>
       <w:numFmt w:val="decimalEnclosedCircleChinese"/>
       <w:suff w:val="nothing"/>
@@ -5852,7 +7837,7 @@
         <w:rFonts w:hint="eastAsia"/>
       </w:rPr>
     </w:lvl>
-    <w:lvl w:ilvl="1" w:tentative="0">
+    <w:lvl w:ilvl="1">
       <w:start w:val="1"/>
       <w:numFmt w:val="decimal"/>
       <w:lvlText w:val="%2)"/>
@@ -5867,7 +7852,7 @@
         <w:rFonts w:hint="default"/>
       </w:rPr>
     </w:lvl>
-    <w:lvl w:ilvl="2" w:tentative="0">
+    <w:lvl w:ilvl="2">
       <w:start w:val="1"/>
       <w:numFmt w:val="lowerLetter"/>
       <w:lvlText w:val="%3."/>
@@ -5882,7 +7867,7 @@
         <w:rFonts w:hint="default"/>
       </w:rPr>
     </w:lvl>
-    <w:lvl w:ilvl="3" w:tentative="0">
+    <w:lvl w:ilvl="3">
       <w:start w:val="1"/>
       <w:numFmt w:val="lowerLetter"/>
       <w:lvlText w:val="%4)"/>
@@ -5897,7 +7882,7 @@
         <w:rFonts w:hint="default"/>
       </w:rPr>
     </w:lvl>
-    <w:lvl w:ilvl="4" w:tentative="0">
+    <w:lvl w:ilvl="4">
       <w:start w:val="1"/>
       <w:numFmt w:val="lowerRoman"/>
       <w:lvlText w:val="%5."/>
@@ -5912,7 +7897,7 @@
         <w:rFonts w:hint="default"/>
       </w:rPr>
     </w:lvl>
-    <w:lvl w:ilvl="5" w:tentative="0">
+    <w:lvl w:ilvl="5">
       <w:start w:val="1"/>
       <w:numFmt w:val="lowerRoman"/>
       <w:lvlText w:val="%6)"/>
@@ -5927,7 +7912,7 @@
         <w:rFonts w:hint="default"/>
       </w:rPr>
     </w:lvl>
-    <w:lvl w:ilvl="6" w:tentative="0">
+    <w:lvl w:ilvl="6">
       <w:start w:val="1"/>
       <w:numFmt w:val="lowerLetter"/>
       <w:lvlText w:val="%7."/>
@@ -5942,7 +7927,7 @@
         <w:rFonts w:hint="default"/>
       </w:rPr>
     </w:lvl>
-    <w:lvl w:ilvl="7" w:tentative="0">
+    <w:lvl w:ilvl="7">
       <w:start w:val="1"/>
       <w:numFmt w:val="lowerLetter"/>
       <w:lvlText w:val="%8)"/>
@@ -5957,7 +7942,7 @@
         <w:rFonts w:hint="default"/>
       </w:rPr>
     </w:lvl>
-    <w:lvl w:ilvl="8" w:tentative="0">
+    <w:lvl w:ilvl="8">
       <w:start w:val="1"/>
       <w:numFmt w:val="lowerRoman"/>
       <w:lvlText w:val="%9."/>
@@ -5973,11 +7958,11 @@
       </w:rPr>
     </w:lvl>
   </w:abstractNum>
-  <w:abstractNum w:abstractNumId="1">
+  <w:abstractNum w:abstractNumId="1" w15:restartNumberingAfterBreak="0">
     <w:nsid w:val="B2269201"/>
     <w:multiLevelType w:val="singleLevel"/>
     <w:tmpl w:val="B2269201"/>
-    <w:lvl w:ilvl="0" w:tentative="0">
+    <w:lvl w:ilvl="0">
       <w:start w:val="1"/>
       <w:numFmt w:val="decimal"/>
       <w:lvlText w:val="%1."/>
@@ -5990,11 +7975,11 @@
       </w:rPr>
     </w:lvl>
   </w:abstractNum>
-  <w:abstractNum w:abstractNumId="2">
+  <w:abstractNum w:abstractNumId="2" w15:restartNumberingAfterBreak="0">
     <w:nsid w:val="B3EC4F5C"/>
     <w:multiLevelType w:val="multilevel"/>
     <w:tmpl w:val="B3EC4F5C"/>
-    <w:lvl w:ilvl="0" w:tentative="0">
+    <w:lvl w:ilvl="0">
       <w:start w:val="1"/>
       <w:numFmt w:val="decimal"/>
       <w:lvlText w:val="%1."/>
@@ -6006,7 +7991,7 @@
         <w:rFonts w:hint="default"/>
       </w:rPr>
     </w:lvl>
-    <w:lvl w:ilvl="1" w:tentative="0">
+    <w:lvl w:ilvl="1">
       <w:start w:val="1"/>
       <w:numFmt w:val="decimal"/>
       <w:lvlText w:val="(%2)"/>
@@ -6021,7 +8006,7 @@
         <w:rFonts w:hint="default"/>
       </w:rPr>
     </w:lvl>
-    <w:lvl w:ilvl="2" w:tentative="0">
+    <w:lvl w:ilvl="2">
       <w:start w:val="1"/>
       <w:numFmt w:val="decimalEnclosedCircleChinese"/>
       <w:lvlText w:val="%3"/>
@@ -6036,7 +8021,7 @@
         <w:rFonts w:hint="default"/>
       </w:rPr>
     </w:lvl>
-    <w:lvl w:ilvl="3" w:tentative="0">
+    <w:lvl w:ilvl="3">
       <w:start w:val="1"/>
       <w:numFmt w:val="decimal"/>
       <w:lvlText w:val="%4)"/>
@@ -6051,7 +8036,7 @@
         <w:rFonts w:hint="default"/>
       </w:rPr>
     </w:lvl>
-    <w:lvl w:ilvl="4" w:tentative="0">
+    <w:lvl w:ilvl="4">
       <w:start w:val="1"/>
       <w:numFmt w:val="lowerLetter"/>
       <w:lvlText w:val="%5."/>
@@ -6066,7 +8051,7 @@
         <w:rFonts w:hint="default"/>
       </w:rPr>
     </w:lvl>
-    <w:lvl w:ilvl="5" w:tentative="0">
+    <w:lvl w:ilvl="5">
       <w:start w:val="1"/>
       <w:numFmt w:val="lowerLetter"/>
       <w:lvlText w:val="%6)"/>
@@ -6081,7 +8066,7 @@
         <w:rFonts w:hint="default"/>
       </w:rPr>
     </w:lvl>
-    <w:lvl w:ilvl="6" w:tentative="0">
+    <w:lvl w:ilvl="6">
       <w:start w:val="1"/>
       <w:numFmt w:val="lowerRoman"/>
       <w:lvlText w:val="%7."/>
@@ -6096,7 +8081,7 @@
         <w:rFonts w:hint="default"/>
       </w:rPr>
     </w:lvl>
-    <w:lvl w:ilvl="7" w:tentative="0">
+    <w:lvl w:ilvl="7">
       <w:start w:val="1"/>
       <w:numFmt w:val="lowerRoman"/>
       <w:lvlText w:val="%8)"/>
@@ -6111,7 +8096,7 @@
         <w:rFonts w:hint="default"/>
       </w:rPr>
     </w:lvl>
-    <w:lvl w:ilvl="8" w:tentative="0">
+    <w:lvl w:ilvl="8">
       <w:start w:val="1"/>
       <w:numFmt w:val="lowerLetter"/>
       <w:lvlText w:val="%9."/>
@@ -6127,11 +8112,11 @@
       </w:rPr>
     </w:lvl>
   </w:abstractNum>
-  <w:abstractNum w:abstractNumId="3">
+  <w:abstractNum w:abstractNumId="3" w15:restartNumberingAfterBreak="0">
     <w:nsid w:val="B7CE3865"/>
     <w:multiLevelType w:val="singleLevel"/>
     <w:tmpl w:val="B7CE3865"/>
-    <w:lvl w:ilvl="0" w:tentative="0">
+    <w:lvl w:ilvl="0">
       <w:start w:val="1"/>
       <w:numFmt w:val="decimal"/>
       <w:lvlText w:val="%1."/>
@@ -6144,11 +8129,11 @@
       </w:rPr>
     </w:lvl>
   </w:abstractNum>
-  <w:abstractNum w:abstractNumId="4">
+  <w:abstractNum w:abstractNumId="4" w15:restartNumberingAfterBreak="0">
     <w:nsid w:val="C608A5EB"/>
     <w:multiLevelType w:val="singleLevel"/>
     <w:tmpl w:val="C608A5EB"/>
-    <w:lvl w:ilvl="0" w:tentative="0">
+    <w:lvl w:ilvl="0">
       <w:start w:val="1"/>
       <w:numFmt w:val="decimal"/>
       <w:lvlText w:val="%1."/>
@@ -6161,11 +8146,11 @@
       </w:rPr>
     </w:lvl>
   </w:abstractNum>
-  <w:abstractNum w:abstractNumId="5">
+  <w:abstractNum w:abstractNumId="5" w15:restartNumberingAfterBreak="0">
     <w:nsid w:val="E8D9A809"/>
     <w:multiLevelType w:val="singleLevel"/>
     <w:tmpl w:val="E8D9A809"/>
-    <w:lvl w:ilvl="0" w:tentative="0">
+    <w:lvl w:ilvl="0">
       <w:start w:val="1"/>
       <w:numFmt w:val="decimal"/>
       <w:lvlText w:val="%1."/>
@@ -6178,11 +8163,11 @@
       </w:rPr>
     </w:lvl>
   </w:abstractNum>
-  <w:abstractNum w:abstractNumId="6">
+  <w:abstractNum w:abstractNumId="6" w15:restartNumberingAfterBreak="0">
     <w:nsid w:val="F61F7C36"/>
     <w:multiLevelType w:val="singleLevel"/>
     <w:tmpl w:val="F61F7C36"/>
-    <w:lvl w:ilvl="0" w:tentative="0">
+    <w:lvl w:ilvl="0">
       <w:start w:val="1"/>
       <w:numFmt w:val="decimal"/>
       <w:lvlText w:val="%1."/>
@@ -6195,11 +8180,11 @@
       </w:rPr>
     </w:lvl>
   </w:abstractNum>
-  <w:abstractNum w:abstractNumId="7">
+  <w:abstractNum w:abstractNumId="7" w15:restartNumberingAfterBreak="0">
     <w:nsid w:val="FBE6A6AC"/>
     <w:multiLevelType w:val="singleLevel"/>
     <w:tmpl w:val="FBE6A6AC"/>
-    <w:lvl w:ilvl="0" w:tentative="0">
+    <w:lvl w:ilvl="0">
       <w:start w:val="1"/>
       <w:numFmt w:val="decimal"/>
       <w:lvlText w:val="%1."/>
@@ -6212,11 +8197,11 @@
       </w:rPr>
     </w:lvl>
   </w:abstractNum>
-  <w:abstractNum w:abstractNumId="8">
+  <w:abstractNum w:abstractNumId="8" w15:restartNumberingAfterBreak="0">
     <w:nsid w:val="FC6BBB39"/>
     <w:multiLevelType w:val="singleLevel"/>
     <w:tmpl w:val="FC6BBB39"/>
-    <w:lvl w:ilvl="0" w:tentative="0">
+    <w:lvl w:ilvl="0">
       <w:start w:val="1"/>
       <w:numFmt w:val="decimalEnclosedCircleChinese"/>
       <w:suff w:val="nothing"/>
@@ -6230,11 +8215,11 @@
       </w:rPr>
     </w:lvl>
   </w:abstractNum>
-  <w:abstractNum w:abstractNumId="9">
+  <w:abstractNum w:abstractNumId="9" w15:restartNumberingAfterBreak="0">
     <w:nsid w:val="00F2EB8D"/>
     <w:multiLevelType w:val="singleLevel"/>
     <w:tmpl w:val="00F2EB8D"/>
-    <w:lvl w:ilvl="0" w:tentative="0">
+    <w:lvl w:ilvl="0">
       <w:start w:val="1"/>
       <w:numFmt w:val="decimal"/>
       <w:lvlText w:val="%1)"/>
@@ -6247,11 +8232,11 @@
       </w:rPr>
     </w:lvl>
   </w:abstractNum>
-  <w:abstractNum w:abstractNumId="10">
+  <w:abstractNum w:abstractNumId="10" w15:restartNumberingAfterBreak="0">
     <w:nsid w:val="06BAF1C7"/>
     <w:multiLevelType w:val="singleLevel"/>
     <w:tmpl w:val="06BAF1C7"/>
-    <w:lvl w:ilvl="0" w:tentative="0">
+    <w:lvl w:ilvl="0">
       <w:start w:val="1"/>
       <w:numFmt w:val="decimalEnclosedCircleChinese"/>
       <w:suff w:val="nothing"/>
@@ -6265,11 +8250,11 @@
       </w:rPr>
     </w:lvl>
   </w:abstractNum>
-  <w:abstractNum w:abstractNumId="11">
+  <w:abstractNum w:abstractNumId="11" w15:restartNumberingAfterBreak="0">
     <w:nsid w:val="08A300ED"/>
     <w:multiLevelType w:val="multilevel"/>
     <w:tmpl w:val="08A300ED"/>
-    <w:lvl w:ilvl="0" w:tentative="0">
+    <w:lvl w:ilvl="0">
       <w:start w:val="1"/>
       <w:numFmt w:val="decimal"/>
       <w:lvlText w:val="%1)"/>
@@ -6281,7 +8266,7 @@
         <w:rFonts w:hint="eastAsia"/>
       </w:rPr>
     </w:lvl>
-    <w:lvl w:ilvl="1" w:tentative="0">
+    <w:lvl w:ilvl="1">
       <w:start w:val="1"/>
       <w:numFmt w:val="lowerLetter"/>
       <w:lvlText w:val="%2)"/>
@@ -6290,7 +8275,7 @@
         <w:ind w:left="1680" w:hanging="420"/>
       </w:pPr>
     </w:lvl>
-    <w:lvl w:ilvl="2" w:tentative="0">
+    <w:lvl w:ilvl="2">
       <w:start w:val="1"/>
       <w:numFmt w:val="lowerRoman"/>
       <w:lvlText w:val="%3."/>
@@ -6299,7 +8284,7 @@
         <w:ind w:left="2100" w:hanging="420"/>
       </w:pPr>
     </w:lvl>
-    <w:lvl w:ilvl="3" w:tentative="0">
+    <w:lvl w:ilvl="3">
       <w:start w:val="1"/>
       <w:numFmt w:val="decimal"/>
       <w:lvlText w:val="%4."/>
@@ -6308,7 +8293,7 @@
         <w:ind w:left="2520" w:hanging="420"/>
       </w:pPr>
     </w:lvl>
-    <w:lvl w:ilvl="4" w:tentative="0">
+    <w:lvl w:ilvl="4">
       <w:start w:val="1"/>
       <w:numFmt w:val="lowerLetter"/>
       <w:lvlText w:val="%5)"/>
@@ -6317,7 +8302,7 @@
         <w:ind w:left="2940" w:hanging="420"/>
       </w:pPr>
     </w:lvl>
-    <w:lvl w:ilvl="5" w:tentative="0">
+    <w:lvl w:ilvl="5">
       <w:start w:val="1"/>
       <w:numFmt w:val="lowerRoman"/>
       <w:lvlText w:val="%6."/>
@@ -6326,7 +8311,7 @@
         <w:ind w:left="3360" w:hanging="420"/>
       </w:pPr>
     </w:lvl>
-    <w:lvl w:ilvl="6" w:tentative="0">
+    <w:lvl w:ilvl="6">
       <w:start w:val="1"/>
       <w:numFmt w:val="decimal"/>
       <w:lvlText w:val="%7."/>
@@ -6335,7 +8320,7 @@
         <w:ind w:left="3780" w:hanging="420"/>
       </w:pPr>
     </w:lvl>
-    <w:lvl w:ilvl="7" w:tentative="0">
+    <w:lvl w:ilvl="7">
       <w:start w:val="1"/>
       <w:numFmt w:val="lowerLetter"/>
       <w:lvlText w:val="%8)"/>
@@ -6344,7 +8329,7 @@
         <w:ind w:left="4200" w:hanging="420"/>
       </w:pPr>
     </w:lvl>
-    <w:lvl w:ilvl="8" w:tentative="0">
+    <w:lvl w:ilvl="8">
       <w:start w:val="1"/>
       <w:numFmt w:val="lowerRoman"/>
       <w:lvlText w:val="%9."/>
@@ -6354,11 +8339,11 @@
       </w:pPr>
     </w:lvl>
   </w:abstractNum>
-  <w:abstractNum w:abstractNumId="12">
+  <w:abstractNum w:abstractNumId="12" w15:restartNumberingAfterBreak="0">
     <w:nsid w:val="0C751745"/>
     <w:multiLevelType w:val="multilevel"/>
     <w:tmpl w:val="0C751745"/>
-    <w:lvl w:ilvl="0" w:tentative="0">
+    <w:lvl w:ilvl="0">
       <w:start w:val="1"/>
       <w:numFmt w:val="decimal"/>
       <w:lvlText w:val="%1)"/>
@@ -6370,7 +8355,7 @@
         <w:rFonts w:hint="eastAsia"/>
       </w:rPr>
     </w:lvl>
-    <w:lvl w:ilvl="1" w:tentative="0">
+    <w:lvl w:ilvl="1">
       <w:start w:val="1"/>
       <w:numFmt w:val="lowerLetter"/>
       <w:lvlText w:val="%2)"/>
@@ -6379,7 +8364,7 @@
         <w:ind w:left="1680" w:hanging="420"/>
       </w:pPr>
     </w:lvl>
-    <w:lvl w:ilvl="2" w:tentative="0">
+    <w:lvl w:ilvl="2">
       <w:start w:val="1"/>
       <w:numFmt w:val="lowerRoman"/>
       <w:lvlText w:val="%3."/>
@@ -6388,7 +8373,7 @@
         <w:ind w:left="2100" w:hanging="420"/>
       </w:pPr>
     </w:lvl>
-    <w:lvl w:ilvl="3" w:tentative="0">
+    <w:lvl w:ilvl="3">
       <w:start w:val="1"/>
       <w:numFmt w:val="decimal"/>
       <w:lvlText w:val="%4."/>
@@ -6397,7 +8382,7 @@
         <w:ind w:left="2520" w:hanging="420"/>
       </w:pPr>
     </w:lvl>
-    <w:lvl w:ilvl="4" w:tentative="0">
+    <w:lvl w:ilvl="4">
       <w:start w:val="1"/>
       <w:numFmt w:val="lowerLetter"/>
       <w:lvlText w:val="%5)"/>
@@ -6406,7 +8391,7 @@
         <w:ind w:left="2940" w:hanging="420"/>
       </w:pPr>
     </w:lvl>
-    <w:lvl w:ilvl="5" w:tentative="0">
+    <w:lvl w:ilvl="5">
       <w:start w:val="1"/>
       <w:numFmt w:val="lowerRoman"/>
       <w:lvlText w:val="%6."/>
@@ -6415,7 +8400,7 @@
         <w:ind w:left="3360" w:hanging="420"/>
       </w:pPr>
     </w:lvl>
-    <w:lvl w:ilvl="6" w:tentative="0">
+    <w:lvl w:ilvl="6">
       <w:start w:val="1"/>
       <w:numFmt w:val="decimal"/>
       <w:lvlText w:val="%7."/>
@@ -6424,7 +8409,7 @@
         <w:ind w:left="3780" w:hanging="420"/>
       </w:pPr>
     </w:lvl>
-    <w:lvl w:ilvl="7" w:tentative="0">
+    <w:lvl w:ilvl="7">
       <w:start w:val="1"/>
       <w:numFmt w:val="lowerLetter"/>
       <w:lvlText w:val="%8)"/>
@@ -6433,7 +8418,7 @@
         <w:ind w:left="4200" w:hanging="420"/>
       </w:pPr>
     </w:lvl>
-    <w:lvl w:ilvl="8" w:tentative="0">
+    <w:lvl w:ilvl="8">
       <w:start w:val="1"/>
       <w:numFmt w:val="lowerRoman"/>
       <w:lvlText w:val="%9."/>
@@ -6443,11 +8428,11 @@
       </w:pPr>
     </w:lvl>
   </w:abstractNum>
-  <w:abstractNum w:abstractNumId="13">
+  <w:abstractNum w:abstractNumId="13" w15:restartNumberingAfterBreak="0">
     <w:nsid w:val="0F6A7694"/>
     <w:multiLevelType w:val="multilevel"/>
     <w:tmpl w:val="0F6A7694"/>
-    <w:lvl w:ilvl="0" w:tentative="0">
+    <w:lvl w:ilvl="0">
       <w:start w:val="1"/>
       <w:numFmt w:val="decimal"/>
       <w:lvlText w:val="[%1]"/>
@@ -6459,7 +8444,7 @@
         <w:rFonts w:hint="eastAsia"/>
       </w:rPr>
     </w:lvl>
-    <w:lvl w:ilvl="1" w:tentative="0">
+    <w:lvl w:ilvl="1">
       <w:start w:val="1"/>
       <w:numFmt w:val="lowerLetter"/>
       <w:lvlText w:val="%2)"/>
@@ -6468,7 +8453,7 @@
         <w:ind w:left="2096" w:hanging="420"/>
       </w:pPr>
     </w:lvl>
-    <w:lvl w:ilvl="2" w:tentative="0">
+    <w:lvl w:ilvl="2">
       <w:start w:val="1"/>
       <w:numFmt w:val="lowerRoman"/>
       <w:lvlText w:val="%3."/>
@@ -6477,7 +8462,7 @@
         <w:ind w:left="2516" w:hanging="420"/>
       </w:pPr>
     </w:lvl>
-    <w:lvl w:ilvl="3" w:tentative="0">
+    <w:lvl w:ilvl="3">
       <w:start w:val="1"/>
       <w:numFmt w:val="decimal"/>
       <w:lvlText w:val="%4."/>
@@ -6486,7 +8471,7 @@
         <w:ind w:left="2936" w:hanging="420"/>
       </w:pPr>
     </w:lvl>
-    <w:lvl w:ilvl="4" w:tentative="0">
+    <w:lvl w:ilvl="4">
       <w:start w:val="1"/>
       <w:numFmt w:val="lowerLetter"/>
       <w:lvlText w:val="%5)"/>
@@ -6495,7 +8480,7 @@
         <w:ind w:left="3356" w:hanging="420"/>
       </w:pPr>
     </w:lvl>
-    <w:lvl w:ilvl="5" w:tentative="0">
+    <w:lvl w:ilvl="5">
       <w:start w:val="1"/>
       <w:numFmt w:val="lowerRoman"/>
       <w:lvlText w:val="%6."/>
@@ -6504,7 +8489,7 @@
         <w:ind w:left="3776" w:hanging="420"/>
       </w:pPr>
     </w:lvl>
-    <w:lvl w:ilvl="6" w:tentative="0">
+    <w:lvl w:ilvl="6">
       <w:start w:val="1"/>
       <w:numFmt w:val="decimal"/>
       <w:lvlText w:val="%7."/>
@@ -6513,7 +8498,7 @@
         <w:ind w:left="4196" w:hanging="420"/>
       </w:pPr>
     </w:lvl>
-    <w:lvl w:ilvl="7" w:tentative="0">
+    <w:lvl w:ilvl="7">
       <w:start w:val="1"/>
       <w:numFmt w:val="lowerLetter"/>
       <w:lvlText w:val="%8)"/>
@@ -6522,7 +8507,7 @@
         <w:ind w:left="4616" w:hanging="420"/>
       </w:pPr>
     </w:lvl>
-    <w:lvl w:ilvl="8" w:tentative="0">
+    <w:lvl w:ilvl="8">
       <w:start w:val="1"/>
       <w:numFmt w:val="lowerRoman"/>
       <w:lvlText w:val="%9."/>
@@ -6532,11 +8517,11 @@
       </w:pPr>
     </w:lvl>
   </w:abstractNum>
-  <w:abstractNum w:abstractNumId="14">
+  <w:abstractNum w:abstractNumId="14" w15:restartNumberingAfterBreak="0">
     <w:nsid w:val="111F7D2F"/>
     <w:multiLevelType w:val="singleLevel"/>
     <w:tmpl w:val="111F7D2F"/>
-    <w:lvl w:ilvl="0" w:tentative="0">
+    <w:lvl w:ilvl="0">
       <w:start w:val="1"/>
       <w:numFmt w:val="decimalEnclosedCircleChinese"/>
       <w:suff w:val="nothing"/>
@@ -6550,14 +8535,14 @@
       </w:rPr>
     </w:lvl>
   </w:abstractNum>
-  <w:abstractNum w:abstractNumId="15">
+  <w:abstractNum w:abstractNumId="15" w15:restartNumberingAfterBreak="0">
     <w:nsid w:val="14F4D8C0"/>
     <w:multiLevelType w:val="multilevel"/>
     <w:tmpl w:val="14F4D8C0"/>
-    <w:lvl w:ilvl="0" w:tentative="0">
+    <w:lvl w:ilvl="0">
       <w:start w:val="1"/>
       <w:numFmt w:val="decimal"/>
-      <w:pStyle w:val="3"/>
+      <w:pStyle w:val="2"/>
       <w:lvlText w:val="%1."/>
       <w:lvlJc w:val="left"/>
       <w:pPr>
@@ -6567,7 +8552,7 @@
         <w:rFonts w:hint="default"/>
       </w:rPr>
     </w:lvl>
-    <w:lvl w:ilvl="1" w:tentative="0">
+    <w:lvl w:ilvl="1">
       <w:start w:val="1"/>
       <w:numFmt w:val="decimal"/>
       <w:lvlText w:val="(%2)"/>
@@ -6582,7 +8567,7 @@
         <w:rFonts w:hint="default"/>
       </w:rPr>
     </w:lvl>
-    <w:lvl w:ilvl="2" w:tentative="0">
+    <w:lvl w:ilvl="2">
       <w:start w:val="1"/>
       <w:numFmt w:val="decimal"/>
       <w:lvlText w:val="%3)"/>
@@ -6597,7 +8582,7 @@
         <w:rFonts w:hint="eastAsia"/>
       </w:rPr>
     </w:lvl>
-    <w:lvl w:ilvl="3" w:tentative="0">
+    <w:lvl w:ilvl="3">
       <w:start w:val="1"/>
       <w:numFmt w:val="decimal"/>
       <w:lvlText w:val="%4)"/>
@@ -6612,7 +8597,7 @@
         <w:rFonts w:hint="default"/>
       </w:rPr>
     </w:lvl>
-    <w:lvl w:ilvl="4" w:tentative="0">
+    <w:lvl w:ilvl="4">
       <w:start w:val="1"/>
       <w:numFmt w:val="lowerLetter"/>
       <w:lvlText w:val="%5."/>
@@ -6627,7 +8612,7 @@
         <w:rFonts w:hint="default"/>
       </w:rPr>
     </w:lvl>
-    <w:lvl w:ilvl="5" w:tentative="0">
+    <w:lvl w:ilvl="5">
       <w:start w:val="1"/>
       <w:numFmt w:val="lowerLetter"/>
       <w:lvlText w:val="%6)"/>
@@ -6642,7 +8627,7 @@
         <w:rFonts w:hint="default"/>
       </w:rPr>
     </w:lvl>
-    <w:lvl w:ilvl="6" w:tentative="0">
+    <w:lvl w:ilvl="6">
       <w:start w:val="1"/>
       <w:numFmt w:val="lowerRoman"/>
       <w:lvlText w:val="%7."/>
@@ -6657,7 +8642,7 @@
         <w:rFonts w:hint="default"/>
       </w:rPr>
     </w:lvl>
-    <w:lvl w:ilvl="7" w:tentative="0">
+    <w:lvl w:ilvl="7">
       <w:start w:val="1"/>
       <w:numFmt w:val="lowerRoman"/>
       <w:lvlText w:val="%8)"/>
@@ -6672,7 +8657,7 @@
         <w:rFonts w:hint="default"/>
       </w:rPr>
     </w:lvl>
-    <w:lvl w:ilvl="8" w:tentative="0">
+    <w:lvl w:ilvl="8">
       <w:start w:val="1"/>
       <w:numFmt w:val="lowerLetter"/>
       <w:lvlText w:val="%9."/>
@@ -6688,11 +8673,11 @@
       </w:rPr>
     </w:lvl>
   </w:abstractNum>
-  <w:abstractNum w:abstractNumId="16">
+  <w:abstractNum w:abstractNumId="16" w15:restartNumberingAfterBreak="0">
     <w:nsid w:val="20D11EA4"/>
     <w:multiLevelType w:val="multilevel"/>
     <w:tmpl w:val="20D11EA4"/>
-    <w:lvl w:ilvl="0" w:tentative="0">
+    <w:lvl w:ilvl="0">
       <w:start w:val="1"/>
       <w:numFmt w:val="decimal"/>
       <w:lvlText w:val="%1)"/>
@@ -6704,7 +8689,7 @@
         <w:rFonts w:hint="eastAsia"/>
       </w:rPr>
     </w:lvl>
-    <w:lvl w:ilvl="1" w:tentative="0">
+    <w:lvl w:ilvl="1">
       <w:start w:val="1"/>
       <w:numFmt w:val="lowerLetter"/>
       <w:lvlText w:val="%2)"/>
@@ -6713,7 +8698,7 @@
         <w:ind w:left="1680" w:hanging="420"/>
       </w:pPr>
     </w:lvl>
-    <w:lvl w:ilvl="2" w:tentative="0">
+    <w:lvl w:ilvl="2">
       <w:start w:val="1"/>
       <w:numFmt w:val="lowerRoman"/>
       <w:lvlText w:val="%3."/>
@@ -6722,7 +8707,7 @@
         <w:ind w:left="2100" w:hanging="420"/>
       </w:pPr>
     </w:lvl>
-    <w:lvl w:ilvl="3" w:tentative="0">
+    <w:lvl w:ilvl="3">
       <w:start w:val="1"/>
       <w:numFmt w:val="decimal"/>
       <w:lvlText w:val="%4."/>
@@ -6731,7 +8716,7 @@
         <w:ind w:left="2520" w:hanging="420"/>
       </w:pPr>
     </w:lvl>
-    <w:lvl w:ilvl="4" w:tentative="0">
+    <w:lvl w:ilvl="4">
       <w:start w:val="1"/>
       <w:numFmt w:val="lowerLetter"/>
       <w:lvlText w:val="%5)"/>
@@ -6740,7 +8725,7 @@
         <w:ind w:left="2940" w:hanging="420"/>
       </w:pPr>
     </w:lvl>
-    <w:lvl w:ilvl="5" w:tentative="0">
+    <w:lvl w:ilvl="5">
       <w:start w:val="1"/>
       <w:numFmt w:val="lowerRoman"/>
       <w:lvlText w:val="%6."/>
@@ -6749,7 +8734,7 @@
         <w:ind w:left="3360" w:hanging="420"/>
       </w:pPr>
     </w:lvl>
-    <w:lvl w:ilvl="6" w:tentative="0">
+    <w:lvl w:ilvl="6">
       <w:start w:val="1"/>
       <w:numFmt w:val="decimal"/>
       <w:lvlText w:val="%7."/>
@@ -6758,7 +8743,7 @@
         <w:ind w:left="3780" w:hanging="420"/>
       </w:pPr>
     </w:lvl>
-    <w:lvl w:ilvl="7" w:tentative="0">
+    <w:lvl w:ilvl="7">
       <w:start w:val="1"/>
       <w:numFmt w:val="lowerLetter"/>
       <w:lvlText w:val="%8)"/>
@@ -6767,7 +8752,7 @@
         <w:ind w:left="4200" w:hanging="420"/>
       </w:pPr>
     </w:lvl>
-    <w:lvl w:ilvl="8" w:tentative="0">
+    <w:lvl w:ilvl="8">
       <w:start w:val="1"/>
       <w:numFmt w:val="lowerRoman"/>
       <w:lvlText w:val="%9."/>
@@ -6777,11 +8762,11 @@
       </w:pPr>
     </w:lvl>
   </w:abstractNum>
-  <w:abstractNum w:abstractNumId="17">
+  <w:abstractNum w:abstractNumId="17" w15:restartNumberingAfterBreak="0">
     <w:nsid w:val="2D4C6FBA"/>
     <w:multiLevelType w:val="multilevel"/>
     <w:tmpl w:val="2D4C6FBA"/>
-    <w:lvl w:ilvl="0" w:tentative="0">
+    <w:lvl w:ilvl="0">
       <w:start w:val="1"/>
       <w:numFmt w:val="decimal"/>
       <w:lvlText w:val="%1)"/>
@@ -6793,7 +8778,7 @@
         <w:rFonts w:hint="eastAsia"/>
       </w:rPr>
     </w:lvl>
-    <w:lvl w:ilvl="1" w:tentative="0">
+    <w:lvl w:ilvl="1">
       <w:start w:val="1"/>
       <w:numFmt w:val="lowerLetter"/>
       <w:lvlText w:val="%2)"/>
@@ -6802,7 +8787,7 @@
         <w:ind w:left="1680" w:hanging="420"/>
       </w:pPr>
     </w:lvl>
-    <w:lvl w:ilvl="2" w:tentative="0">
+    <w:lvl w:ilvl="2">
       <w:start w:val="1"/>
       <w:numFmt w:val="lowerRoman"/>
       <w:lvlText w:val="%3."/>
@@ -6811,7 +8796,7 @@
         <w:ind w:left="2100" w:hanging="420"/>
       </w:pPr>
     </w:lvl>
-    <w:lvl w:ilvl="3" w:tentative="0">
+    <w:lvl w:ilvl="3">
       <w:start w:val="1"/>
       <w:numFmt w:val="decimal"/>
       <w:lvlText w:val="%4."/>
@@ -6820,7 +8805,7 @@
         <w:ind w:left="2520" w:hanging="420"/>
       </w:pPr>
     </w:lvl>
-    <w:lvl w:ilvl="4" w:tentative="0">
+    <w:lvl w:ilvl="4">
       <w:start w:val="1"/>
       <w:numFmt w:val="lowerLetter"/>
       <w:lvlText w:val="%5)"/>
@@ -6829,7 +8814,7 @@
         <w:ind w:left="2940" w:hanging="420"/>
       </w:pPr>
     </w:lvl>
-    <w:lvl w:ilvl="5" w:tentative="0">
+    <w:lvl w:ilvl="5">
       <w:start w:val="1"/>
       <w:numFmt w:val="lowerRoman"/>
       <w:lvlText w:val="%6."/>
@@ -6838,7 +8823,7 @@
         <w:ind w:left="3360" w:hanging="420"/>
       </w:pPr>
     </w:lvl>
-    <w:lvl w:ilvl="6" w:tentative="0">
+    <w:lvl w:ilvl="6">
       <w:start w:val="1"/>
       <w:numFmt w:val="decimal"/>
       <w:lvlText w:val="%7."/>
@@ -6847,7 +8832,7 @@
         <w:ind w:left="3780" w:hanging="420"/>
       </w:pPr>
     </w:lvl>
-    <w:lvl w:ilvl="7" w:tentative="0">
+    <w:lvl w:ilvl="7">
       <w:start w:val="1"/>
       <w:numFmt w:val="lowerLetter"/>
       <w:lvlText w:val="%8)"/>
@@ -6856,7 +8841,7 @@
         <w:ind w:left="4200" w:hanging="420"/>
       </w:pPr>
     </w:lvl>
-    <w:lvl w:ilvl="8" w:tentative="0">
+    <w:lvl w:ilvl="8">
       <w:start w:val="1"/>
       <w:numFmt w:val="lowerRoman"/>
       <w:lvlText w:val="%9."/>
@@ -6866,11 +8851,11 @@
       </w:pPr>
     </w:lvl>
   </w:abstractNum>
-  <w:abstractNum w:abstractNumId="18">
+  <w:abstractNum w:abstractNumId="18" w15:restartNumberingAfterBreak="0">
     <w:nsid w:val="350114D8"/>
     <w:multiLevelType w:val="multilevel"/>
     <w:tmpl w:val="350114D8"/>
-    <w:lvl w:ilvl="0" w:tentative="0">
+    <w:lvl w:ilvl="0">
       <w:start w:val="1"/>
       <w:numFmt w:val="decimal"/>
       <w:lvlText w:val="%1"/>
@@ -6882,7 +8867,7 @@
         <w:rFonts w:hint="eastAsia"/>
       </w:rPr>
     </w:lvl>
-    <w:lvl w:ilvl="1" w:tentative="0">
+    <w:lvl w:ilvl="1">
       <w:start w:val="1"/>
       <w:numFmt w:val="lowerLetter"/>
       <w:lvlText w:val="%2)"/>
@@ -6891,7 +8876,7 @@
         <w:ind w:left="1680" w:hanging="420"/>
       </w:pPr>
     </w:lvl>
-    <w:lvl w:ilvl="2" w:tentative="0">
+    <w:lvl w:ilvl="2">
       <w:start w:val="1"/>
       <w:numFmt w:val="lowerRoman"/>
       <w:lvlText w:val="%3."/>
@@ -6900,7 +8885,7 @@
         <w:ind w:left="2100" w:hanging="420"/>
       </w:pPr>
     </w:lvl>
-    <w:lvl w:ilvl="3" w:tentative="0">
+    <w:lvl w:ilvl="3">
       <w:start w:val="1"/>
       <w:numFmt w:val="decimal"/>
       <w:lvlText w:val="%4."/>
@@ -6909,7 +8894,7 @@
         <w:ind w:left="2520" w:hanging="420"/>
       </w:pPr>
     </w:lvl>
-    <w:lvl w:ilvl="4" w:tentative="0">
+    <w:lvl w:ilvl="4">
       <w:start w:val="1"/>
       <w:numFmt w:val="lowerLetter"/>
       <w:lvlText w:val="%5)"/>
@@ -6918,7 +8903,7 @@
         <w:ind w:left="2940" w:hanging="420"/>
       </w:pPr>
     </w:lvl>
-    <w:lvl w:ilvl="5" w:tentative="0">
+    <w:lvl w:ilvl="5">
       <w:start w:val="1"/>
       <w:numFmt w:val="lowerRoman"/>
       <w:lvlText w:val="%6."/>
@@ -6927,7 +8912,7 @@
         <w:ind w:left="3360" w:hanging="420"/>
       </w:pPr>
     </w:lvl>
-    <w:lvl w:ilvl="6" w:tentative="0">
+    <w:lvl w:ilvl="6">
       <w:start w:val="1"/>
       <w:numFmt w:val="decimal"/>
       <w:lvlText w:val="%7."/>
@@ -6936,7 +8921,7 @@
         <w:ind w:left="3780" w:hanging="420"/>
       </w:pPr>
     </w:lvl>
-    <w:lvl w:ilvl="7" w:tentative="0">
+    <w:lvl w:ilvl="7">
       <w:start w:val="1"/>
       <w:numFmt w:val="lowerLetter"/>
       <w:lvlText w:val="%8)"/>
@@ -6945,7 +8930,7 @@
         <w:ind w:left="4200" w:hanging="420"/>
       </w:pPr>
     </w:lvl>
-    <w:lvl w:ilvl="8" w:tentative="0">
+    <w:lvl w:ilvl="8">
       <w:start w:val="1"/>
       <w:numFmt w:val="lowerRoman"/>
       <w:lvlText w:val="%9."/>
@@ -6955,11 +8940,11 @@
       </w:pPr>
     </w:lvl>
   </w:abstractNum>
-  <w:abstractNum w:abstractNumId="19">
+  <w:abstractNum w:abstractNumId="19" w15:restartNumberingAfterBreak="0">
     <w:nsid w:val="3CC64323"/>
     <w:multiLevelType w:val="multilevel"/>
     <w:tmpl w:val="3CC64323"/>
-    <w:lvl w:ilvl="0" w:tentative="0">
+    <w:lvl w:ilvl="0">
       <w:start w:val="1"/>
       <w:numFmt w:val="decimal"/>
       <w:lvlText w:val="%1)"/>
@@ -6971,7 +8956,7 @@
         <w:rFonts w:hint="eastAsia"/>
       </w:rPr>
     </w:lvl>
-    <w:lvl w:ilvl="1" w:tentative="0">
+    <w:lvl w:ilvl="1">
       <w:start w:val="1"/>
       <w:numFmt w:val="decimal"/>
       <w:lvlText w:val="[%2]"/>
@@ -6983,7 +8968,7 @@
         <w:rFonts w:hint="eastAsia"/>
       </w:rPr>
     </w:lvl>
-    <w:lvl w:ilvl="2" w:tentative="0">
+    <w:lvl w:ilvl="2">
       <w:start w:val="1"/>
       <w:numFmt w:val="lowerRoman"/>
       <w:lvlText w:val="%3."/>
@@ -6992,7 +8977,7 @@
         <w:ind w:left="2100" w:hanging="420"/>
       </w:pPr>
     </w:lvl>
-    <w:lvl w:ilvl="3" w:tentative="0">
+    <w:lvl w:ilvl="3">
       <w:start w:val="1"/>
       <w:numFmt w:val="decimal"/>
       <w:lvlText w:val="%4."/>
@@ -7001,7 +8986,7 @@
         <w:ind w:left="2520" w:hanging="420"/>
       </w:pPr>
     </w:lvl>
-    <w:lvl w:ilvl="4" w:tentative="0">
+    <w:lvl w:ilvl="4">
       <w:start w:val="1"/>
       <w:numFmt w:val="lowerLetter"/>
       <w:lvlText w:val="%5)"/>
@@ -7010,7 +8995,7 @@
         <w:ind w:left="2940" w:hanging="420"/>
       </w:pPr>
     </w:lvl>
-    <w:lvl w:ilvl="5" w:tentative="0">
+    <w:lvl w:ilvl="5">
       <w:start w:val="1"/>
       <w:numFmt w:val="lowerRoman"/>
       <w:lvlText w:val="%6."/>
@@ -7019,7 +9004,7 @@
         <w:ind w:left="3360" w:hanging="420"/>
       </w:pPr>
     </w:lvl>
-    <w:lvl w:ilvl="6" w:tentative="0">
+    <w:lvl w:ilvl="6">
       <w:start w:val="1"/>
       <w:numFmt w:val="decimal"/>
       <w:lvlText w:val="%7."/>
@@ -7028,7 +9013,7 @@
         <w:ind w:left="3780" w:hanging="420"/>
       </w:pPr>
     </w:lvl>
-    <w:lvl w:ilvl="7" w:tentative="0">
+    <w:lvl w:ilvl="7">
       <w:start w:val="1"/>
       <w:numFmt w:val="lowerLetter"/>
       <w:lvlText w:val="%8)"/>
@@ -7037,7 +9022,7 @@
         <w:ind w:left="4200" w:hanging="420"/>
       </w:pPr>
     </w:lvl>
-    <w:lvl w:ilvl="8" w:tentative="0">
+    <w:lvl w:ilvl="8">
       <w:start w:val="1"/>
       <w:numFmt w:val="lowerRoman"/>
       <w:lvlText w:val="%9."/>
@@ -7047,11 +9032,11 @@
       </w:pPr>
     </w:lvl>
   </w:abstractNum>
-  <w:abstractNum w:abstractNumId="20">
+  <w:abstractNum w:abstractNumId="20" w15:restartNumberingAfterBreak="0">
     <w:nsid w:val="45F75EB0"/>
     <w:multiLevelType w:val="singleLevel"/>
     <w:tmpl w:val="45F75EB0"/>
-    <w:lvl w:ilvl="0" w:tentative="0">
+    <w:lvl w:ilvl="0">
       <w:start w:val="1"/>
       <w:numFmt w:val="decimal"/>
       <w:lvlText w:val="%1."/>
@@ -7064,11 +9049,11 @@
       </w:rPr>
     </w:lvl>
   </w:abstractNum>
-  <w:abstractNum w:abstractNumId="21">
+  <w:abstractNum w:abstractNumId="21" w15:restartNumberingAfterBreak="0">
     <w:nsid w:val="480F1BB4"/>
     <w:multiLevelType w:val="multilevel"/>
     <w:tmpl w:val="480F1BB4"/>
-    <w:lvl w:ilvl="0" w:tentative="0">
+    <w:lvl w:ilvl="0">
       <w:start w:val="1"/>
       <w:numFmt w:val="decimal"/>
       <w:lvlText w:val="%1)"/>
@@ -7080,7 +9065,7 @@
         <w:rFonts w:hint="eastAsia"/>
       </w:rPr>
     </w:lvl>
-    <w:lvl w:ilvl="1" w:tentative="0">
+    <w:lvl w:ilvl="1">
       <w:start w:val="1"/>
       <w:numFmt w:val="lowerLetter"/>
       <w:lvlText w:val="%2)"/>
@@ -7089,7 +9074,7 @@
         <w:ind w:left="1680" w:hanging="420"/>
       </w:pPr>
     </w:lvl>
-    <w:lvl w:ilvl="2" w:tentative="0">
+    <w:lvl w:ilvl="2">
       <w:start w:val="1"/>
       <w:numFmt w:val="lowerRoman"/>
       <w:lvlText w:val="%3."/>
@@ -7098,7 +9083,7 @@
         <w:ind w:left="2100" w:hanging="420"/>
       </w:pPr>
     </w:lvl>
-    <w:lvl w:ilvl="3" w:tentative="0">
+    <w:lvl w:ilvl="3">
       <w:start w:val="1"/>
       <w:numFmt w:val="decimal"/>
       <w:lvlText w:val="%4."/>
@@ -7107,7 +9092,7 @@
         <w:ind w:left="2520" w:hanging="420"/>
       </w:pPr>
     </w:lvl>
-    <w:lvl w:ilvl="4" w:tentative="0">
+    <w:lvl w:ilvl="4">
       <w:start w:val="1"/>
       <w:numFmt w:val="lowerLetter"/>
       <w:lvlText w:val="%5)"/>
@@ -7116,7 +9101,7 @@
         <w:ind w:left="2940" w:hanging="420"/>
       </w:pPr>
     </w:lvl>
-    <w:lvl w:ilvl="5" w:tentative="0">
+    <w:lvl w:ilvl="5">
       <w:start w:val="1"/>
       <w:numFmt w:val="lowerRoman"/>
       <w:lvlText w:val="%6."/>
@@ -7125,7 +9110,7 @@
         <w:ind w:left="3360" w:hanging="420"/>
       </w:pPr>
     </w:lvl>
-    <w:lvl w:ilvl="6" w:tentative="0">
+    <w:lvl w:ilvl="6">
       <w:start w:val="1"/>
       <w:numFmt w:val="decimal"/>
       <w:lvlText w:val="%7."/>
@@ -7134,7 +9119,7 @@
         <w:ind w:left="3780" w:hanging="420"/>
       </w:pPr>
     </w:lvl>
-    <w:lvl w:ilvl="7" w:tentative="0">
+    <w:lvl w:ilvl="7">
       <w:start w:val="1"/>
       <w:numFmt w:val="lowerLetter"/>
       <w:lvlText w:val="%8)"/>
@@ -7143,7 +9128,7 @@
         <w:ind w:left="4200" w:hanging="420"/>
       </w:pPr>
     </w:lvl>
-    <w:lvl w:ilvl="8" w:tentative="0">
+    <w:lvl w:ilvl="8">
       <w:start w:val="1"/>
       <w:numFmt w:val="lowerRoman"/>
       <w:lvlText w:val="%9."/>
@@ -7153,11 +9138,11 @@
       </w:pPr>
     </w:lvl>
   </w:abstractNum>
-  <w:abstractNum w:abstractNumId="22">
+  <w:abstractNum w:abstractNumId="22" w15:restartNumberingAfterBreak="0">
     <w:nsid w:val="4C2F7AB5"/>
     <w:multiLevelType w:val="singleLevel"/>
     <w:tmpl w:val="4C2F7AB5"/>
-    <w:lvl w:ilvl="0" w:tentative="0">
+    <w:lvl w:ilvl="0">
       <w:start w:val="1"/>
       <w:numFmt w:val="decimal"/>
       <w:lvlText w:val="%1."/>
@@ -7170,11 +9155,11 @@
       </w:rPr>
     </w:lvl>
   </w:abstractNum>
-  <w:abstractNum w:abstractNumId="23">
+  <w:abstractNum w:abstractNumId="23" w15:restartNumberingAfterBreak="0">
     <w:nsid w:val="4D84E9FB"/>
     <w:multiLevelType w:val="singleLevel"/>
     <w:tmpl w:val="4D84E9FB"/>
-    <w:lvl w:ilvl="0" w:tentative="0">
+    <w:lvl w:ilvl="0">
       <w:start w:val="1"/>
       <w:numFmt w:val="decimal"/>
       <w:lvlText w:val="%1."/>
@@ -7187,11 +9172,11 @@
       </w:rPr>
     </w:lvl>
   </w:abstractNum>
-  <w:abstractNum w:abstractNumId="24">
+  <w:abstractNum w:abstractNumId="24" w15:restartNumberingAfterBreak="0">
     <w:nsid w:val="5F6AF5FA"/>
     <w:multiLevelType w:val="singleLevel"/>
     <w:tmpl w:val="5F6AF5FA"/>
-    <w:lvl w:ilvl="0" w:tentative="0">
+    <w:lvl w:ilvl="0">
       <w:start w:val="1"/>
       <w:numFmt w:val="decimal"/>
       <w:lvlText w:val="%1."/>
@@ -7204,11 +9189,11 @@
       </w:rPr>
     </w:lvl>
   </w:abstractNum>
-  <w:abstractNum w:abstractNumId="25">
+  <w:abstractNum w:abstractNumId="25" w15:restartNumberingAfterBreak="0">
     <w:nsid w:val="611360D4"/>
     <w:multiLevelType w:val="multilevel"/>
     <w:tmpl w:val="611360D4"/>
-    <w:lvl w:ilvl="0" w:tentative="0">
+    <w:lvl w:ilvl="0">
       <w:start w:val="1"/>
       <w:numFmt w:val="decimal"/>
       <w:lvlText w:val="%1)"/>
@@ -7220,7 +9205,7 @@
         <w:rFonts w:hint="eastAsia"/>
       </w:rPr>
     </w:lvl>
-    <w:lvl w:ilvl="1" w:tentative="0">
+    <w:lvl w:ilvl="1">
       <w:start w:val="1"/>
       <w:numFmt w:val="lowerLetter"/>
       <w:lvlText w:val="%2)"/>
@@ -7229,7 +9214,7 @@
         <w:ind w:left="1680" w:hanging="420"/>
       </w:pPr>
     </w:lvl>
-    <w:lvl w:ilvl="2" w:tentative="0">
+    <w:lvl w:ilvl="2">
       <w:start w:val="1"/>
       <w:numFmt w:val="lowerRoman"/>
       <w:lvlText w:val="%3."/>
@@ -7238,7 +9223,7 @@
         <w:ind w:left="2100" w:hanging="420"/>
       </w:pPr>
     </w:lvl>
-    <w:lvl w:ilvl="3" w:tentative="0">
+    <w:lvl w:ilvl="3">
       <w:start w:val="1"/>
       <w:numFmt w:val="decimal"/>
       <w:lvlText w:val="%4."/>
@@ -7247,7 +9232,7 @@
         <w:ind w:left="2520" w:hanging="420"/>
       </w:pPr>
     </w:lvl>
-    <w:lvl w:ilvl="4" w:tentative="0">
+    <w:lvl w:ilvl="4">
       <w:start w:val="1"/>
       <w:numFmt w:val="lowerLetter"/>
       <w:lvlText w:val="%5)"/>
@@ -7256,7 +9241,7 @@
         <w:ind w:left="2940" w:hanging="420"/>
       </w:pPr>
     </w:lvl>
-    <w:lvl w:ilvl="5" w:tentative="0">
+    <w:lvl w:ilvl="5">
       <w:start w:val="1"/>
       <w:numFmt w:val="lowerRoman"/>
       <w:lvlText w:val="%6."/>
@@ -7265,7 +9250,7 @@
         <w:ind w:left="3360" w:hanging="420"/>
       </w:pPr>
     </w:lvl>
-    <w:lvl w:ilvl="6" w:tentative="0">
+    <w:lvl w:ilvl="6">
       <w:start w:val="1"/>
       <w:numFmt w:val="decimal"/>
       <w:lvlText w:val="%7."/>
@@ -7274,7 +9259,7 @@
         <w:ind w:left="3780" w:hanging="420"/>
       </w:pPr>
     </w:lvl>
-    <w:lvl w:ilvl="7" w:tentative="0">
+    <w:lvl w:ilvl="7">
       <w:start w:val="1"/>
       <w:numFmt w:val="lowerLetter"/>
       <w:lvlText w:val="%8)"/>
@@ -7283,7 +9268,7 @@
         <w:ind w:left="4200" w:hanging="420"/>
       </w:pPr>
     </w:lvl>
-    <w:lvl w:ilvl="8" w:tentative="0">
+    <w:lvl w:ilvl="8">
       <w:start w:val="1"/>
       <w:numFmt w:val="lowerRoman"/>
       <w:lvlText w:val="%9."/>
@@ -7293,11 +9278,11 @@
       </w:pPr>
     </w:lvl>
   </w:abstractNum>
-  <w:abstractNum w:abstractNumId="26">
+  <w:abstractNum w:abstractNumId="26" w15:restartNumberingAfterBreak="0">
     <w:nsid w:val="6A28B47E"/>
     <w:multiLevelType w:val="singleLevel"/>
     <w:tmpl w:val="6A28B47E"/>
-    <w:lvl w:ilvl="0" w:tentative="0">
+    <w:lvl w:ilvl="0">
       <w:start w:val="1"/>
       <w:numFmt w:val="decimal"/>
       <w:lvlText w:val="%1."/>
@@ -7310,11 +9295,11 @@
       </w:rPr>
     </w:lvl>
   </w:abstractNum>
-  <w:abstractNum w:abstractNumId="27">
+  <w:abstractNum w:abstractNumId="27" w15:restartNumberingAfterBreak="0">
     <w:nsid w:val="6CB551DE"/>
     <w:multiLevelType w:val="singleLevel"/>
     <w:tmpl w:val="6CB551DE"/>
-    <w:lvl w:ilvl="0" w:tentative="0">
+    <w:lvl w:ilvl="0">
       <w:start w:val="1"/>
       <w:numFmt w:val="decimal"/>
       <w:lvlText w:val="%1."/>
@@ -7327,11 +9312,11 @@
       </w:rPr>
     </w:lvl>
   </w:abstractNum>
-  <w:abstractNum w:abstractNumId="28">
+  <w:abstractNum w:abstractNumId="28" w15:restartNumberingAfterBreak="0">
     <w:nsid w:val="70F960D6"/>
     <w:multiLevelType w:val="singleLevel"/>
     <w:tmpl w:val="70F960D6"/>
-    <w:lvl w:ilvl="0" w:tentative="0">
+    <w:lvl w:ilvl="0">
       <w:start w:val="1"/>
       <w:numFmt w:val="decimal"/>
       <w:lvlText w:val="%1."/>
@@ -7435,288 +9420,323 @@
 </file>
 
 <file path=word/styles.xml><?xml version="1.0" encoding="utf-8"?>
-<w:styles xmlns:mc="http://schemas.openxmlformats.org/markup-compatibility/2006" xmlns:o="urn:schemas-microsoft-com:office:office" xmlns:r="http://schemas.openxmlformats.org/officeDocument/2006/relationships" xmlns:m="http://schemas.openxmlformats.org/officeDocument/2006/math" xmlns:v="urn:schemas-microsoft-com:vml" xmlns:w="http://schemas.openxmlformats.org/wordprocessingml/2006/main" xmlns:w14="http://schemas.microsoft.com/office/word/2010/wordml" xmlns:w10="urn:schemas-microsoft-com:office:word" xmlns:sl="http://schemas.openxmlformats.org/schemaLibrary/2006/main" mc:Ignorable="w14">
+<w:styles xmlns:mc="http://schemas.openxmlformats.org/markup-compatibility/2006" xmlns:r="http://schemas.openxmlformats.org/officeDocument/2006/relationships" xmlns:w="http://schemas.openxmlformats.org/wordprocessingml/2006/main" xmlns:w14="http://schemas.microsoft.com/office/word/2010/wordml" xmlns:w15="http://schemas.microsoft.com/office/word/2012/wordml" xmlns:w16cex="http://schemas.microsoft.com/office/word/2018/wordml/cex" xmlns:w16cid="http://schemas.microsoft.com/office/word/2016/wordml/cid" xmlns:w16="http://schemas.microsoft.com/office/word/2018/wordml" xmlns:w16se="http://schemas.microsoft.com/office/word/2015/wordml/symex" mc:Ignorable="w14 w15 w16se w16cid w16 w16cex">
   <w:docDefaults>
     <w:rPrDefault>
       <w:rPr>
-        <w:rFonts w:asciiTheme="minorHAnsi" w:hAnsiTheme="minorHAnsi" w:eastAsiaTheme="minorEastAsia" w:cstheme="minorBidi"/>
+        <w:rFonts w:asciiTheme="minorHAnsi" w:eastAsiaTheme="minorEastAsia" w:hAnsiTheme="minorHAnsi" w:cstheme="minorBidi"/>
+        <w:lang w:val="en-US" w:eastAsia="zh-CN" w:bidi="ar-SA"/>
       </w:rPr>
     </w:rPrDefault>
+    <w:pPrDefault/>
   </w:docDefaults>
-  <w:latentStyles w:count="260" w:defQFormat="0" w:defUnhideWhenUsed="1" w:defSemiHidden="1" w:defUIPriority="99" w:defLockedState="0">
-    <w:lsdException w:qFormat="1" w:unhideWhenUsed="0" w:uiPriority="0" w:semiHidden="0" w:name="Normal"/>
-    <w:lsdException w:qFormat="1" w:unhideWhenUsed="0" w:uiPriority="0" w:semiHidden="0" w:name="heading 1"/>
-    <w:lsdException w:qFormat="1" w:uiPriority="0" w:semiHidden="0" w:name="heading 2"/>
-    <w:lsdException w:qFormat="1" w:uiPriority="0" w:name="heading 3"/>
-    <w:lsdException w:qFormat="1" w:uiPriority="0" w:name="heading 4"/>
-    <w:lsdException w:qFormat="1" w:uiPriority="0" w:name="heading 5"/>
-    <w:lsdException w:qFormat="1" w:uiPriority="0" w:name="heading 6"/>
-    <w:lsdException w:qFormat="1" w:uiPriority="0" w:name="heading 7"/>
-    <w:lsdException w:qFormat="1" w:uiPriority="0" w:name="heading 8"/>
-    <w:lsdException w:qFormat="1" w:uiPriority="0" w:name="heading 9"/>
-    <w:lsdException w:unhideWhenUsed="0" w:uiPriority="0" w:semiHidden="0" w:name="index 1"/>
-    <w:lsdException w:unhideWhenUsed="0" w:uiPriority="0" w:semiHidden="0" w:name="index 2"/>
-    <w:lsdException w:unhideWhenUsed="0" w:uiPriority="0" w:semiHidden="0" w:name="index 3"/>
-    <w:lsdException w:unhideWhenUsed="0" w:uiPriority="0" w:semiHidden="0" w:name="index 4"/>
-    <w:lsdException w:unhideWhenUsed="0" w:uiPriority="0" w:semiHidden="0" w:name="index 5"/>
-    <w:lsdException w:unhideWhenUsed="0" w:uiPriority="0" w:semiHidden="0" w:name="index 6"/>
-    <w:lsdException w:unhideWhenUsed="0" w:uiPriority="0" w:semiHidden="0" w:name="index 7"/>
-    <w:lsdException w:unhideWhenUsed="0" w:uiPriority="0" w:semiHidden="0" w:name="index 8"/>
-    <w:lsdException w:unhideWhenUsed="0" w:uiPriority="0" w:semiHidden="0" w:name="index 9"/>
-    <w:lsdException w:unhideWhenUsed="0" w:uiPriority="0" w:semiHidden="0" w:name="toc 1"/>
-    <w:lsdException w:unhideWhenUsed="0" w:uiPriority="0" w:semiHidden="0" w:name="toc 2"/>
-    <w:lsdException w:unhideWhenUsed="0" w:uiPriority="0" w:semiHidden="0" w:name="toc 3"/>
-    <w:lsdException w:unhideWhenUsed="0" w:uiPriority="0" w:semiHidden="0" w:name="toc 4"/>
-    <w:lsdException w:unhideWhenUsed="0" w:uiPriority="0" w:semiHidden="0" w:name="toc 5"/>
-    <w:lsdException w:unhideWhenUsed="0" w:uiPriority="0" w:semiHidden="0" w:name="toc 6"/>
-    <w:lsdException w:unhideWhenUsed="0" w:uiPriority="0" w:semiHidden="0" w:name="toc 7"/>
-    <w:lsdException w:unhideWhenUsed="0" w:uiPriority="0" w:semiHidden="0" w:name="toc 8"/>
-    <w:lsdException w:unhideWhenUsed="0" w:uiPriority="0" w:semiHidden="0" w:name="toc 9"/>
-    <w:lsdException w:unhideWhenUsed="0" w:uiPriority="0" w:semiHidden="0" w:name="Normal Indent"/>
-    <w:lsdException w:unhideWhenUsed="0" w:uiPriority="0" w:semiHidden="0" w:name="footnote text"/>
-    <w:lsdException w:unhideWhenUsed="0" w:uiPriority="0" w:semiHidden="0" w:name="annotation text"/>
-    <w:lsdException w:unhideWhenUsed="0" w:uiPriority="0" w:semiHidden="0" w:name="header"/>
-    <w:lsdException w:unhideWhenUsed="0" w:uiPriority="0" w:semiHidden="0" w:name="footer"/>
-    <w:lsdException w:unhideWhenUsed="0" w:uiPriority="0" w:semiHidden="0" w:name="index heading"/>
-    <w:lsdException w:qFormat="1" w:uiPriority="0" w:name="caption"/>
-    <w:lsdException w:unhideWhenUsed="0" w:uiPriority="0" w:semiHidden="0" w:name="table of figures"/>
-    <w:lsdException w:unhideWhenUsed="0" w:uiPriority="0" w:semiHidden="0" w:name="envelope address"/>
-    <w:lsdException w:unhideWhenUsed="0" w:uiPriority="0" w:semiHidden="0" w:name="envelope return"/>
-    <w:lsdException w:unhideWhenUsed="0" w:uiPriority="0" w:semiHidden="0" w:name="footnote reference"/>
-    <w:lsdException w:unhideWhenUsed="0" w:uiPriority="0" w:semiHidden="0" w:name="annotation reference"/>
-    <w:lsdException w:unhideWhenUsed="0" w:uiPriority="0" w:semiHidden="0" w:name="line number"/>
-    <w:lsdException w:unhideWhenUsed="0" w:uiPriority="0" w:semiHidden="0" w:name="page number"/>
-    <w:lsdException w:unhideWhenUsed="0" w:uiPriority="0" w:semiHidden="0" w:name="endnote reference"/>
-    <w:lsdException w:unhideWhenUsed="0" w:uiPriority="0" w:semiHidden="0" w:name="endnote text"/>
-    <w:lsdException w:unhideWhenUsed="0" w:uiPriority="0" w:semiHidden="0" w:name="table of authorities"/>
-    <w:lsdException w:unhideWhenUsed="0" w:uiPriority="0" w:semiHidden="0" w:name="macro"/>
-    <w:lsdException w:unhideWhenUsed="0" w:uiPriority="0" w:semiHidden="0" w:name="toa heading"/>
-    <w:lsdException w:unhideWhenUsed="0" w:uiPriority="0" w:semiHidden="0" w:name="List"/>
-    <w:lsdException w:unhideWhenUsed="0" w:uiPriority="0" w:semiHidden="0" w:name="List Bullet"/>
-    <w:lsdException w:unhideWhenUsed="0" w:uiPriority="0" w:semiHidden="0" w:name="List Number"/>
-    <w:lsdException w:unhideWhenUsed="0" w:uiPriority="0" w:semiHidden="0" w:name="List 2"/>
-    <w:lsdException w:unhideWhenUsed="0" w:uiPriority="0" w:semiHidden="0" w:name="List 3"/>
-    <w:lsdException w:unhideWhenUsed="0" w:uiPriority="0" w:semiHidden="0" w:name="List 4"/>
-    <w:lsdException w:unhideWhenUsed="0" w:uiPriority="0" w:semiHidden="0" w:name="List 5"/>
-    <w:lsdException w:unhideWhenUsed="0" w:uiPriority="0" w:semiHidden="0" w:name="List Bullet 2"/>
-    <w:lsdException w:unhideWhenUsed="0" w:uiPriority="0" w:semiHidden="0" w:name="List Bullet 3"/>
-    <w:lsdException w:unhideWhenUsed="0" w:uiPriority="0" w:semiHidden="0" w:name="List Bullet 4"/>
-    <w:lsdException w:unhideWhenUsed="0" w:uiPriority="0" w:semiHidden="0" w:name="List Bullet 5"/>
-    <w:lsdException w:unhideWhenUsed="0" w:uiPriority="0" w:semiHidden="0" w:name="List Number 2"/>
-    <w:lsdException w:unhideWhenUsed="0" w:uiPriority="0" w:semiHidden="0" w:name="List Number 3"/>
-    <w:lsdException w:unhideWhenUsed="0" w:uiPriority="0" w:semiHidden="0" w:name="List Number 4"/>
-    <w:lsdException w:unhideWhenUsed="0" w:uiPriority="0" w:semiHidden="0" w:name="List Number 5"/>
-    <w:lsdException w:qFormat="1" w:unhideWhenUsed="0" w:uiPriority="0" w:semiHidden="0" w:name="Title"/>
-    <w:lsdException w:unhideWhenUsed="0" w:uiPriority="0" w:semiHidden="0" w:name="Closing"/>
-    <w:lsdException w:unhideWhenUsed="0" w:uiPriority="0" w:semiHidden="0" w:name="Signature"/>
-    <w:lsdException w:qFormat="1" w:uiPriority="1" w:name="Default Paragraph Font"/>
-    <w:lsdException w:unhideWhenUsed="0" w:uiPriority="0" w:semiHidden="0" w:name="Body Text"/>
-    <w:lsdException w:unhideWhenUsed="0" w:uiPriority="0" w:semiHidden="0" w:name="Body Text Indent"/>
-    <w:lsdException w:unhideWhenUsed="0" w:uiPriority="0" w:semiHidden="0" w:name="List Continue"/>
-    <w:lsdException w:unhideWhenUsed="0" w:uiPriority="0" w:semiHidden="0" w:name="List Continue 2"/>
-    <w:lsdException w:unhideWhenUsed="0" w:uiPriority="0" w:semiHidden="0" w:name="List Continue 3"/>
-    <w:lsdException w:unhideWhenUsed="0" w:uiPriority="0" w:semiHidden="0" w:name="List Continue 4"/>
-    <w:lsdException w:unhideWhenUsed="0" w:uiPriority="0" w:semiHidden="0" w:name="List Continue 5"/>
-    <w:lsdException w:unhideWhenUsed="0" w:uiPriority="0" w:semiHidden="0" w:name="Message Header"/>
-    <w:lsdException w:qFormat="1" w:unhideWhenUsed="0" w:uiPriority="0" w:semiHidden="0" w:name="Subtitle"/>
-    <w:lsdException w:unhideWhenUsed="0" w:uiPriority="0" w:semiHidden="0" w:name="Salutation"/>
-    <w:lsdException w:unhideWhenUsed="0" w:uiPriority="0" w:semiHidden="0" w:name="Date"/>
-    <w:lsdException w:unhideWhenUsed="0" w:uiPriority="0" w:semiHidden="0" w:name="Body Text First Indent"/>
-    <w:lsdException w:unhideWhenUsed="0" w:uiPriority="0" w:semiHidden="0" w:name="Body Text First Indent 2"/>
-    <w:lsdException w:unhideWhenUsed="0" w:uiPriority="0" w:semiHidden="0" w:name="Note Heading"/>
-    <w:lsdException w:unhideWhenUsed="0" w:uiPriority="0" w:semiHidden="0" w:name="Body Text 2"/>
-    <w:lsdException w:unhideWhenUsed="0" w:uiPriority="0" w:semiHidden="0" w:name="Body Text 3"/>
-    <w:lsdException w:unhideWhenUsed="0" w:uiPriority="0" w:semiHidden="0" w:name="Body Text Indent 2"/>
-    <w:lsdException w:unhideWhenUsed="0" w:uiPriority="0" w:semiHidden="0" w:name="Body Text Indent 3"/>
-    <w:lsdException w:unhideWhenUsed="0" w:uiPriority="0" w:semiHidden="0" w:name="Block Text"/>
-    <w:lsdException w:unhideWhenUsed="0" w:uiPriority="0" w:semiHidden="0" w:name="Hyperlink"/>
-    <w:lsdException w:unhideWhenUsed="0" w:uiPriority="0" w:semiHidden="0" w:name="FollowedHyperlink"/>
-    <w:lsdException w:qFormat="1" w:unhideWhenUsed="0" w:uiPriority="0" w:semiHidden="0" w:name="Strong"/>
-    <w:lsdException w:qFormat="1" w:unhideWhenUsed="0" w:uiPriority="0" w:semiHidden="0" w:name="Emphasis"/>
-    <w:lsdException w:unhideWhenUsed="0" w:uiPriority="0" w:semiHidden="0" w:name="Document Map"/>
-    <w:lsdException w:unhideWhenUsed="0" w:uiPriority="0" w:semiHidden="0" w:name="Plain Text"/>
-    <w:lsdException w:unhideWhenUsed="0" w:uiPriority="0" w:semiHidden="0" w:name="E-mail Signature"/>
-    <w:lsdException w:unhideWhenUsed="0" w:uiPriority="0" w:semiHidden="0" w:name="Normal (Web)"/>
-    <w:lsdException w:unhideWhenUsed="0" w:uiPriority="0" w:semiHidden="0" w:name="HTML Acronym"/>
-    <w:lsdException w:unhideWhenUsed="0" w:uiPriority="0" w:semiHidden="0" w:name="HTML Address"/>
-    <w:lsdException w:unhideWhenUsed="0" w:uiPriority="0" w:semiHidden="0" w:name="HTML Cite"/>
-    <w:lsdException w:unhideWhenUsed="0" w:uiPriority="0" w:semiHidden="0" w:name="HTML Code"/>
-    <w:lsdException w:unhideWhenUsed="0" w:uiPriority="0" w:semiHidden="0" w:name="HTML Definition"/>
-    <w:lsdException w:unhideWhenUsed="0" w:uiPriority="0" w:semiHidden="0" w:name="HTML Keyboard"/>
-    <w:lsdException w:unhideWhenUsed="0" w:uiPriority="0" w:semiHidden="0" w:name="HTML Preformatted"/>
-    <w:lsdException w:unhideWhenUsed="0" w:uiPriority="0" w:semiHidden="0" w:name="HTML Sample"/>
-    <w:lsdException w:unhideWhenUsed="0" w:uiPriority="0" w:semiHidden="0" w:name="HTML Typewriter"/>
-    <w:lsdException w:unhideWhenUsed="0" w:uiPriority="0" w:semiHidden="0" w:name="HTML Variable"/>
-    <w:lsdException w:uiPriority="99" w:name="Normal Table"/>
-    <w:lsdException w:unhideWhenUsed="0" w:uiPriority="0" w:semiHidden="0" w:name="annotation subject"/>
-    <w:lsdException w:uiPriority="0" w:name="Table Simple 1"/>
-    <w:lsdException w:uiPriority="0" w:name="Table Simple 2"/>
-    <w:lsdException w:uiPriority="0" w:name="Table Simple 3"/>
-    <w:lsdException w:uiPriority="0" w:name="Table Classic 1"/>
-    <w:lsdException w:uiPriority="0" w:name="Table Classic 2"/>
-    <w:lsdException w:uiPriority="0" w:name="Table Classic 3"/>
-    <w:lsdException w:uiPriority="0" w:name="Table Classic 4"/>
-    <w:lsdException w:uiPriority="0" w:name="Table Colorful 1"/>
-    <w:lsdException w:uiPriority="0" w:name="Table Colorful 2"/>
-    <w:lsdException w:uiPriority="0" w:name="Table Colorful 3"/>
-    <w:lsdException w:uiPriority="0" w:name="Table Columns 1"/>
-    <w:lsdException w:uiPriority="0" w:name="Table Columns 2"/>
-    <w:lsdException w:uiPriority="0" w:name="Table Columns 3"/>
-    <w:lsdException w:uiPriority="0" w:name="Table Columns 4"/>
-    <w:lsdException w:uiPriority="0" w:name="Table Columns 5"/>
-    <w:lsdException w:uiPriority="0" w:name="Table Grid 1"/>
-    <w:lsdException w:uiPriority="0" w:name="Table Grid 2"/>
-    <w:lsdException w:uiPriority="0" w:name="Table Grid 3"/>
-    <w:lsdException w:uiPriority="0" w:name="Table Grid 4"/>
-    <w:lsdException w:uiPriority="0" w:name="Table Grid 5"/>
-    <w:lsdException w:uiPriority="0" w:name="Table Grid 6"/>
-    <w:lsdException w:uiPriority="0" w:name="Table Grid 7"/>
-    <w:lsdException w:uiPriority="0" w:name="Table Grid 8"/>
-    <w:lsdException w:uiPriority="0" w:name="Table List 1"/>
-    <w:lsdException w:uiPriority="0" w:name="Table List 2"/>
-    <w:lsdException w:uiPriority="0" w:name="Table List 3"/>
-    <w:lsdException w:uiPriority="0" w:name="Table List 4"/>
-    <w:lsdException w:uiPriority="0" w:name="Table List 5"/>
-    <w:lsdException w:uiPriority="0" w:name="Table List 6"/>
-    <w:lsdException w:uiPriority="0" w:name="Table List 7"/>
-    <w:lsdException w:uiPriority="0" w:name="Table List 8"/>
-    <w:lsdException w:uiPriority="0" w:name="Table 3D effects 1"/>
-    <w:lsdException w:uiPriority="0" w:name="Table 3D effects 2"/>
-    <w:lsdException w:uiPriority="0" w:name="Table 3D effects 3"/>
-    <w:lsdException w:uiPriority="0" w:name="Table Contemporary"/>
-    <w:lsdException w:uiPriority="0" w:name="Table Elegant"/>
-    <w:lsdException w:uiPriority="0" w:name="Table Professional"/>
-    <w:lsdException w:uiPriority="0" w:name="Table Subtle 1"/>
-    <w:lsdException w:uiPriority="0" w:name="Table Subtle 2"/>
-    <w:lsdException w:uiPriority="0" w:name="Table Web 1"/>
-    <w:lsdException w:uiPriority="0" w:name="Table Web 2"/>
-    <w:lsdException w:uiPriority="0" w:name="Table Web 3"/>
-    <w:lsdException w:unhideWhenUsed="0" w:uiPriority="0" w:semiHidden="0" w:name="Balloon Text"/>
-    <w:lsdException w:unhideWhenUsed="0" w:uiPriority="0" w:semiHidden="0" w:name="Table Grid"/>
-    <w:lsdException w:uiPriority="0" w:name="Table Theme"/>
-    <w:lsdException w:unhideWhenUsed="0" w:uiPriority="60" w:semiHidden="0" w:name="Light Shading"/>
-    <w:lsdException w:unhideWhenUsed="0" w:uiPriority="61" w:semiHidden="0" w:name="Light List"/>
-    <w:lsdException w:unhideWhenUsed="0" w:uiPriority="62" w:semiHidden="0" w:name="Light Grid"/>
-    <w:lsdException w:unhideWhenUsed="0" w:uiPriority="63" w:semiHidden="0" w:name="Medium Shading 1"/>
-    <w:lsdException w:unhideWhenUsed="0" w:uiPriority="64" w:semiHidden="0" w:name="Medium Shading 2"/>
-    <w:lsdException w:unhideWhenUsed="0" w:uiPriority="65" w:semiHidden="0" w:name="Medium List 1"/>
-    <w:lsdException w:unhideWhenUsed="0" w:uiPriority="66" w:semiHidden="0" w:name="Medium List 2"/>
-    <w:lsdException w:unhideWhenUsed="0" w:uiPriority="67" w:semiHidden="0" w:name="Medium Grid 1"/>
-    <w:lsdException w:unhideWhenUsed="0" w:uiPriority="68" w:semiHidden="0" w:name="Medium Grid 2"/>
-    <w:lsdException w:unhideWhenUsed="0" w:uiPriority="69" w:semiHidden="0" w:name="Medium Grid 3"/>
-    <w:lsdException w:unhideWhenUsed="0" w:uiPriority="70" w:semiHidden="0" w:name="Dark List"/>
-    <w:lsdException w:unhideWhenUsed="0" w:uiPriority="71" w:semiHidden="0" w:name="Colorful Shading"/>
-    <w:lsdException w:unhideWhenUsed="0" w:uiPriority="72" w:semiHidden="0" w:name="Colorful List"/>
-    <w:lsdException w:unhideWhenUsed="0" w:uiPriority="73" w:semiHidden="0" w:name="Colorful Grid"/>
-    <w:lsdException w:unhideWhenUsed="0" w:uiPriority="60" w:semiHidden="0" w:name="Light Shading Accent 1"/>
-    <w:lsdException w:unhideWhenUsed="0" w:uiPriority="61" w:semiHidden="0" w:name="Light List Accent 1"/>
-    <w:lsdException w:unhideWhenUsed="0" w:uiPriority="62" w:semiHidden="0" w:name="Light Grid Accent 1"/>
-    <w:lsdException w:unhideWhenUsed="0" w:uiPriority="63" w:semiHidden="0" w:name="Medium Shading 1 Accent 1"/>
-    <w:lsdException w:unhideWhenUsed="0" w:uiPriority="64" w:semiHidden="0" w:name="Medium Shading 2 Accent 1"/>
-    <w:lsdException w:unhideWhenUsed="0" w:uiPriority="65" w:semiHidden="0" w:name="Medium List 1 Accent 1"/>
-    <w:lsdException w:unhideWhenUsed="0" w:uiPriority="99" w:semiHidden="0" w:name="List Paragraph"/>
-    <w:lsdException w:unhideWhenUsed="0" w:uiPriority="66" w:semiHidden="0" w:name="Medium List 2 Accent 1"/>
-    <w:lsdException w:unhideWhenUsed="0" w:uiPriority="67" w:semiHidden="0" w:name="Medium Grid 1 Accent 1"/>
-    <w:lsdException w:unhideWhenUsed="0" w:uiPriority="68" w:semiHidden="0" w:name="Medium Grid 2 Accent 1"/>
-    <w:lsdException w:unhideWhenUsed="0" w:uiPriority="69" w:semiHidden="0" w:name="Medium Grid 3 Accent 1"/>
-    <w:lsdException w:unhideWhenUsed="0" w:uiPriority="70" w:semiHidden="0" w:name="Dark List Accent 1"/>
-    <w:lsdException w:unhideWhenUsed="0" w:uiPriority="71" w:semiHidden="0" w:name="Colorful Shading Accent 1"/>
-    <w:lsdException w:unhideWhenUsed="0" w:uiPriority="72" w:semiHidden="0" w:name="Colorful List Accent 1"/>
-    <w:lsdException w:unhideWhenUsed="0" w:uiPriority="73" w:semiHidden="0" w:name="Colorful Grid Accent 1"/>
-    <w:lsdException w:unhideWhenUsed="0" w:uiPriority="60" w:semiHidden="0" w:name="Light Shading Accent 2"/>
-    <w:lsdException w:unhideWhenUsed="0" w:uiPriority="61" w:semiHidden="0" w:name="Light List Accent 2"/>
-    <w:lsdException w:unhideWhenUsed="0" w:uiPriority="62" w:semiHidden="0" w:name="Light Grid Accent 2"/>
-    <w:lsdException w:unhideWhenUsed="0" w:uiPriority="63" w:semiHidden="0" w:name="Medium Shading 1 Accent 2"/>
-    <w:lsdException w:unhideWhenUsed="0" w:uiPriority="64" w:semiHidden="0" w:name="Medium Shading 2 Accent 2"/>
-    <w:lsdException w:unhideWhenUsed="0" w:uiPriority="65" w:semiHidden="0" w:name="Medium List 1 Accent 2"/>
-    <w:lsdException w:unhideWhenUsed="0" w:uiPriority="66" w:semiHidden="0" w:name="Medium List 2 Accent 2"/>
-    <w:lsdException w:unhideWhenUsed="0" w:uiPriority="67" w:semiHidden="0" w:name="Medium Grid 1 Accent 2"/>
-    <w:lsdException w:unhideWhenUsed="0" w:uiPriority="68" w:semiHidden="0" w:name="Medium Grid 2 Accent 2"/>
-    <w:lsdException w:unhideWhenUsed="0" w:uiPriority="69" w:semiHidden="0" w:name="Medium Grid 3 Accent 2"/>
-    <w:lsdException w:unhideWhenUsed="0" w:uiPriority="70" w:semiHidden="0" w:name="Dark List Accent 2"/>
-    <w:lsdException w:unhideWhenUsed="0" w:uiPriority="71" w:semiHidden="0" w:name="Colorful Shading Accent 2"/>
-    <w:lsdException w:unhideWhenUsed="0" w:uiPriority="72" w:semiHidden="0" w:name="Colorful List Accent 2"/>
-    <w:lsdException w:unhideWhenUsed="0" w:uiPriority="73" w:semiHidden="0" w:name="Colorful Grid Accent 2"/>
-    <w:lsdException w:unhideWhenUsed="0" w:uiPriority="60" w:semiHidden="0" w:name="Light Shading Accent 3"/>
-    <w:lsdException w:unhideWhenUsed="0" w:uiPriority="61" w:semiHidden="0" w:name="Light List Accent 3"/>
-    <w:lsdException w:unhideWhenUsed="0" w:uiPriority="62" w:semiHidden="0" w:name="Light Grid Accent 3"/>
-    <w:lsdException w:unhideWhenUsed="0" w:uiPriority="63" w:semiHidden="0" w:name="Medium Shading 1 Accent 3"/>
-    <w:lsdException w:unhideWhenUsed="0" w:uiPriority="64" w:semiHidden="0" w:name="Medium Shading 2 Accent 3"/>
-    <w:lsdException w:unhideWhenUsed="0" w:uiPriority="65" w:semiHidden="0" w:name="Medium List 1 Accent 3"/>
-    <w:lsdException w:unhideWhenUsed="0" w:uiPriority="66" w:semiHidden="0" w:name="Medium List 2 Accent 3"/>
-    <w:lsdException w:unhideWhenUsed="0" w:uiPriority="67" w:semiHidden="0" w:name="Medium Grid 1 Accent 3"/>
-    <w:lsdException w:unhideWhenUsed="0" w:uiPriority="68" w:semiHidden="0" w:name="Medium Grid 2 Accent 3"/>
-    <w:lsdException w:unhideWhenUsed="0" w:uiPriority="69" w:semiHidden="0" w:name="Medium Grid 3 Accent 3"/>
-    <w:lsdException w:unhideWhenUsed="0" w:uiPriority="70" w:semiHidden="0" w:name="Dark List Accent 3"/>
-    <w:lsdException w:unhideWhenUsed="0" w:uiPriority="71" w:semiHidden="0" w:name="Colorful Shading Accent 3"/>
-    <w:lsdException w:unhideWhenUsed="0" w:uiPriority="72" w:semiHidden="0" w:name="Colorful List Accent 3"/>
-    <w:lsdException w:unhideWhenUsed="0" w:uiPriority="73" w:semiHidden="0" w:name="Colorful Grid Accent 3"/>
-    <w:lsdException w:unhideWhenUsed="0" w:uiPriority="60" w:semiHidden="0" w:name="Light Shading Accent 4"/>
-    <w:lsdException w:unhideWhenUsed="0" w:uiPriority="61" w:semiHidden="0" w:name="Light List Accent 4"/>
-    <w:lsdException w:unhideWhenUsed="0" w:uiPriority="62" w:semiHidden="0" w:name="Light Grid Accent 4"/>
-    <w:lsdException w:unhideWhenUsed="0" w:uiPriority="63" w:semiHidden="0" w:name="Medium Shading 1 Accent 4"/>
-    <w:lsdException w:unhideWhenUsed="0" w:uiPriority="64" w:semiHidden="0" w:name="Medium Shading 2 Accent 4"/>
-    <w:lsdException w:unhideWhenUsed="0" w:uiPriority="65" w:semiHidden="0" w:name="Medium List 1 Accent 4"/>
-    <w:lsdException w:unhideWhenUsed="0" w:uiPriority="66" w:semiHidden="0" w:name="Medium List 2 Accent 4"/>
-    <w:lsdException w:unhideWhenUsed="0" w:uiPriority="67" w:semiHidden="0" w:name="Medium Grid 1 Accent 4"/>
-    <w:lsdException w:unhideWhenUsed="0" w:uiPriority="68" w:semiHidden="0" w:name="Medium Grid 2 Accent 4"/>
-    <w:lsdException w:unhideWhenUsed="0" w:uiPriority="69" w:semiHidden="0" w:name="Medium Grid 3 Accent 4"/>
-    <w:lsdException w:unhideWhenUsed="0" w:uiPriority="70" w:semiHidden="0" w:name="Dark List Accent 4"/>
-    <w:lsdException w:unhideWhenUsed="0" w:uiPriority="71" w:semiHidden="0" w:name="Colorful Shading Accent 4"/>
-    <w:lsdException w:unhideWhenUsed="0" w:uiPriority="72" w:semiHidden="0" w:name="Colorful List Accent 4"/>
-    <w:lsdException w:unhideWhenUsed="0" w:uiPriority="73" w:semiHidden="0" w:name="Colorful Grid Accent 4"/>
-    <w:lsdException w:unhideWhenUsed="0" w:uiPriority="60" w:semiHidden="0" w:name="Light Shading Accent 5"/>
-    <w:lsdException w:unhideWhenUsed="0" w:uiPriority="61" w:semiHidden="0" w:name="Light List Accent 5"/>
-    <w:lsdException w:unhideWhenUsed="0" w:uiPriority="62" w:semiHidden="0" w:name="Light Grid Accent 5"/>
-    <w:lsdException w:unhideWhenUsed="0" w:uiPriority="63" w:semiHidden="0" w:name="Medium Shading 1 Accent 5"/>
-    <w:lsdException w:unhideWhenUsed="0" w:uiPriority="64" w:semiHidden="0" w:name="Medium Shading 2 Accent 5"/>
-    <w:lsdException w:unhideWhenUsed="0" w:uiPriority="65" w:semiHidden="0" w:name="Medium List 1 Accent 5"/>
-    <w:lsdException w:unhideWhenUsed="0" w:uiPriority="66" w:semiHidden="0" w:name="Medium List 2 Accent 5"/>
-    <w:lsdException w:unhideWhenUsed="0" w:uiPriority="67" w:semiHidden="0" w:name="Medium Grid 1 Accent 5"/>
-    <w:lsdException w:unhideWhenUsed="0" w:uiPriority="68" w:semiHidden="0" w:name="Medium Grid 2 Accent 5"/>
-    <w:lsdException w:unhideWhenUsed="0" w:uiPriority="69" w:semiHidden="0" w:name="Medium Grid 3 Accent 5"/>
-    <w:lsdException w:unhideWhenUsed="0" w:uiPriority="70" w:semiHidden="0" w:name="Dark List Accent 5"/>
-    <w:lsdException w:unhideWhenUsed="0" w:uiPriority="71" w:semiHidden="0" w:name="Colorful Shading Accent 5"/>
-    <w:lsdException w:unhideWhenUsed="0" w:uiPriority="72" w:semiHidden="0" w:name="Colorful List Accent 5"/>
-    <w:lsdException w:unhideWhenUsed="0" w:uiPriority="73" w:semiHidden="0" w:name="Colorful Grid Accent 5"/>
-    <w:lsdException w:unhideWhenUsed="0" w:uiPriority="60" w:semiHidden="0" w:name="Light Shading Accent 6"/>
-    <w:lsdException w:unhideWhenUsed="0" w:uiPriority="61" w:semiHidden="0" w:name="Light List Accent 6"/>
-    <w:lsdException w:unhideWhenUsed="0" w:uiPriority="62" w:semiHidden="0" w:name="Light Grid Accent 6"/>
-    <w:lsdException w:unhideWhenUsed="0" w:uiPriority="63" w:semiHidden="0" w:name="Medium Shading 1 Accent 6"/>
-    <w:lsdException w:unhideWhenUsed="0" w:uiPriority="64" w:semiHidden="0" w:name="Medium Shading 2 Accent 6"/>
-    <w:lsdException w:unhideWhenUsed="0" w:uiPriority="65" w:semiHidden="0" w:name="Medium List 1 Accent 6"/>
-    <w:lsdException w:unhideWhenUsed="0" w:uiPriority="66" w:semiHidden="0" w:name="Medium List 2 Accent 6"/>
-    <w:lsdException w:unhideWhenUsed="0" w:uiPriority="67" w:semiHidden="0" w:name="Medium Grid 1 Accent 6"/>
-    <w:lsdException w:unhideWhenUsed="0" w:uiPriority="68" w:semiHidden="0" w:name="Medium Grid 2 Accent 6"/>
-    <w:lsdException w:unhideWhenUsed="0" w:uiPriority="69" w:semiHidden="0" w:name="Medium Grid 3 Accent 6"/>
-    <w:lsdException w:unhideWhenUsed="0" w:uiPriority="70" w:semiHidden="0" w:name="Dark List Accent 6"/>
-    <w:lsdException w:unhideWhenUsed="0" w:uiPriority="71" w:semiHidden="0" w:name="Colorful Shading Accent 6"/>
-    <w:lsdException w:unhideWhenUsed="0" w:uiPriority="72" w:semiHidden="0" w:name="Colorful List Accent 6"/>
-    <w:lsdException w:unhideWhenUsed="0" w:uiPriority="73" w:semiHidden="0" w:name="Colorful Grid Accent 6"/>
+  <w:latentStyles w:defLockedState="0" w:defUIPriority="0" w:defSemiHidden="0" w:defUnhideWhenUsed="0" w:defQFormat="0" w:count="376">
+    <w:lsdException w:name="Normal" w:qFormat="1"/>
+    <w:lsdException w:name="heading 1" w:qFormat="1"/>
+    <w:lsdException w:name="heading 2" w:unhideWhenUsed="1" w:qFormat="1"/>
+    <w:lsdException w:name="heading 3" w:semiHidden="1" w:unhideWhenUsed="1" w:qFormat="1"/>
+    <w:lsdException w:name="heading 4" w:semiHidden="1" w:unhideWhenUsed="1" w:qFormat="1"/>
+    <w:lsdException w:name="heading 5" w:semiHidden="1" w:unhideWhenUsed="1" w:qFormat="1"/>
+    <w:lsdException w:name="heading 6" w:semiHidden="1" w:unhideWhenUsed="1" w:qFormat="1"/>
+    <w:lsdException w:name="heading 7" w:semiHidden="1" w:unhideWhenUsed="1" w:qFormat="1"/>
+    <w:lsdException w:name="heading 8" w:semiHidden="1" w:unhideWhenUsed="1" w:qFormat="1"/>
+    <w:lsdException w:name="heading 9" w:semiHidden="1" w:unhideWhenUsed="1" w:qFormat="1"/>
+    <w:lsdException w:name="caption" w:semiHidden="1" w:unhideWhenUsed="1" w:qFormat="1"/>
+    <w:lsdException w:name="Title" w:qFormat="1"/>
+    <w:lsdException w:name="Default Paragraph Font" w:semiHidden="1" w:uiPriority="1" w:unhideWhenUsed="1" w:qFormat="1"/>
+    <w:lsdException w:name="Subtitle" w:qFormat="1"/>
+    <w:lsdException w:name="Strong" w:qFormat="1"/>
+    <w:lsdException w:name="Emphasis" w:qFormat="1"/>
+    <w:lsdException w:name="HTML Top of Form" w:semiHidden="1" w:uiPriority="99" w:unhideWhenUsed="1"/>
+    <w:lsdException w:name="HTML Bottom of Form" w:semiHidden="1" w:uiPriority="99" w:unhideWhenUsed="1"/>
+    <w:lsdException w:name="Normal Table" w:semiHidden="1" w:uiPriority="99" w:unhideWhenUsed="1"/>
+    <w:lsdException w:name="No List" w:semiHidden="1" w:uiPriority="99" w:unhideWhenUsed="1"/>
+    <w:lsdException w:name="Outline List 1" w:semiHidden="1" w:uiPriority="99" w:unhideWhenUsed="1"/>
+    <w:lsdException w:name="Outline List 2" w:semiHidden="1" w:uiPriority="99" w:unhideWhenUsed="1"/>
+    <w:lsdException w:name="Outline List 3" w:semiHidden="1" w:uiPriority="99" w:unhideWhenUsed="1"/>
+    <w:lsdException w:name="Table Simple 1" w:semiHidden="1" w:unhideWhenUsed="1"/>
+    <w:lsdException w:name="Table Simple 2" w:semiHidden="1" w:unhideWhenUsed="1"/>
+    <w:lsdException w:name="Table Simple 3" w:semiHidden="1" w:unhideWhenUsed="1"/>
+    <w:lsdException w:name="Table Classic 1" w:semiHidden="1" w:unhideWhenUsed="1"/>
+    <w:lsdException w:name="Table Classic 2" w:semiHidden="1" w:unhideWhenUsed="1"/>
+    <w:lsdException w:name="Table Classic 3" w:semiHidden="1" w:unhideWhenUsed="1"/>
+    <w:lsdException w:name="Table Classic 4" w:semiHidden="1" w:unhideWhenUsed="1"/>
+    <w:lsdException w:name="Table Colorful 1" w:semiHidden="1" w:unhideWhenUsed="1"/>
+    <w:lsdException w:name="Table Colorful 2" w:semiHidden="1" w:unhideWhenUsed="1"/>
+    <w:lsdException w:name="Table Colorful 3" w:semiHidden="1" w:unhideWhenUsed="1"/>
+    <w:lsdException w:name="Table Columns 1" w:semiHidden="1" w:unhideWhenUsed="1"/>
+    <w:lsdException w:name="Table Columns 2" w:semiHidden="1" w:unhideWhenUsed="1"/>
+    <w:lsdException w:name="Table Columns 3" w:semiHidden="1" w:unhideWhenUsed="1"/>
+    <w:lsdException w:name="Table Columns 4" w:semiHidden="1" w:unhideWhenUsed="1"/>
+    <w:lsdException w:name="Table Columns 5" w:semiHidden="1" w:unhideWhenUsed="1"/>
+    <w:lsdException w:name="Table Grid 1" w:semiHidden="1" w:unhideWhenUsed="1"/>
+    <w:lsdException w:name="Table Grid 2" w:semiHidden="1" w:unhideWhenUsed="1"/>
+    <w:lsdException w:name="Table Grid 3" w:semiHidden="1" w:unhideWhenUsed="1"/>
+    <w:lsdException w:name="Table Grid 4" w:semiHidden="1" w:unhideWhenUsed="1"/>
+    <w:lsdException w:name="Table Grid 5" w:semiHidden="1" w:unhideWhenUsed="1"/>
+    <w:lsdException w:name="Table Grid 6" w:semiHidden="1" w:unhideWhenUsed="1"/>
+    <w:lsdException w:name="Table Grid 7" w:semiHidden="1" w:unhideWhenUsed="1"/>
+    <w:lsdException w:name="Table Grid 8" w:semiHidden="1" w:unhideWhenUsed="1"/>
+    <w:lsdException w:name="Table List 1" w:semiHidden="1" w:unhideWhenUsed="1"/>
+    <w:lsdException w:name="Table List 2" w:semiHidden="1" w:unhideWhenUsed="1"/>
+    <w:lsdException w:name="Table List 3" w:semiHidden="1" w:unhideWhenUsed="1"/>
+    <w:lsdException w:name="Table List 4" w:semiHidden="1" w:unhideWhenUsed="1"/>
+    <w:lsdException w:name="Table List 5" w:semiHidden="1" w:unhideWhenUsed="1"/>
+    <w:lsdException w:name="Table List 6" w:semiHidden="1" w:unhideWhenUsed="1"/>
+    <w:lsdException w:name="Table List 7" w:semiHidden="1" w:unhideWhenUsed="1"/>
+    <w:lsdException w:name="Table List 8" w:semiHidden="1" w:unhideWhenUsed="1"/>
+    <w:lsdException w:name="Table 3D effects 1" w:semiHidden="1" w:unhideWhenUsed="1"/>
+    <w:lsdException w:name="Table 3D effects 2" w:semiHidden="1" w:unhideWhenUsed="1"/>
+    <w:lsdException w:name="Table 3D effects 3" w:semiHidden="1" w:unhideWhenUsed="1"/>
+    <w:lsdException w:name="Table Contemporary" w:semiHidden="1" w:unhideWhenUsed="1"/>
+    <w:lsdException w:name="Table Elegant" w:semiHidden="1" w:unhideWhenUsed="1"/>
+    <w:lsdException w:name="Table Professional" w:semiHidden="1" w:unhideWhenUsed="1"/>
+    <w:lsdException w:name="Table Subtle 1" w:semiHidden="1" w:unhideWhenUsed="1"/>
+    <w:lsdException w:name="Table Subtle 2" w:semiHidden="1" w:unhideWhenUsed="1"/>
+    <w:lsdException w:name="Table Web 1" w:semiHidden="1" w:unhideWhenUsed="1"/>
+    <w:lsdException w:name="Table Web 2" w:semiHidden="1" w:unhideWhenUsed="1"/>
+    <w:lsdException w:name="Table Web 3" w:semiHidden="1" w:unhideWhenUsed="1"/>
+    <w:lsdException w:name="Table Theme" w:semiHidden="1" w:unhideWhenUsed="1"/>
+    <w:lsdException w:name="Placeholder Text" w:semiHidden="1" w:uiPriority="99"/>
+    <w:lsdException w:name="No Spacing" w:uiPriority="99"/>
+    <w:lsdException w:name="Light Shading" w:uiPriority="60"/>
+    <w:lsdException w:name="Light List" w:uiPriority="61"/>
+    <w:lsdException w:name="Light Grid" w:uiPriority="62"/>
+    <w:lsdException w:name="Medium Shading 1" w:uiPriority="63"/>
+    <w:lsdException w:name="Medium Shading 2" w:uiPriority="64"/>
+    <w:lsdException w:name="Medium List 1" w:uiPriority="65"/>
+    <w:lsdException w:name="Medium List 2" w:uiPriority="66"/>
+    <w:lsdException w:name="Medium Grid 1" w:uiPriority="67"/>
+    <w:lsdException w:name="Medium Grid 2" w:uiPriority="68"/>
+    <w:lsdException w:name="Medium Grid 3" w:uiPriority="69"/>
+    <w:lsdException w:name="Dark List" w:uiPriority="70"/>
+    <w:lsdException w:name="Colorful Shading" w:uiPriority="71"/>
+    <w:lsdException w:name="Colorful List" w:uiPriority="72"/>
+    <w:lsdException w:name="Colorful Grid" w:uiPriority="73"/>
+    <w:lsdException w:name="Light Shading Accent 1" w:uiPriority="60"/>
+    <w:lsdException w:name="Light List Accent 1" w:uiPriority="61"/>
+    <w:lsdException w:name="Light Grid Accent 1" w:uiPriority="62"/>
+    <w:lsdException w:name="Medium Shading 1 Accent 1" w:uiPriority="63"/>
+    <w:lsdException w:name="Medium Shading 2 Accent 1" w:uiPriority="64"/>
+    <w:lsdException w:name="Medium List 1 Accent 1" w:uiPriority="65"/>
+    <w:lsdException w:name="Revision" w:semiHidden="1" w:uiPriority="99"/>
+    <w:lsdException w:name="List Paragraph" w:uiPriority="99"/>
+    <w:lsdException w:name="Quote" w:uiPriority="99"/>
+    <w:lsdException w:name="Intense Quote" w:uiPriority="99"/>
+    <w:lsdException w:name="Medium List 2 Accent 1" w:uiPriority="66"/>
+    <w:lsdException w:name="Medium Grid 1 Accent 1" w:uiPriority="67"/>
+    <w:lsdException w:name="Medium Grid 2 Accent 1" w:uiPriority="68"/>
+    <w:lsdException w:name="Medium Grid 3 Accent 1" w:uiPriority="69"/>
+    <w:lsdException w:name="Dark List Accent 1" w:uiPriority="70"/>
+    <w:lsdException w:name="Colorful Shading Accent 1" w:uiPriority="71"/>
+    <w:lsdException w:name="Colorful List Accent 1" w:uiPriority="72"/>
+    <w:lsdException w:name="Colorful Grid Accent 1" w:uiPriority="73"/>
+    <w:lsdException w:name="Light Shading Accent 2" w:uiPriority="60"/>
+    <w:lsdException w:name="Light List Accent 2" w:uiPriority="61"/>
+    <w:lsdException w:name="Light Grid Accent 2" w:uiPriority="62"/>
+    <w:lsdException w:name="Medium Shading 1 Accent 2" w:uiPriority="63"/>
+    <w:lsdException w:name="Medium Shading 2 Accent 2" w:uiPriority="64"/>
+    <w:lsdException w:name="Medium List 1 Accent 2" w:uiPriority="65"/>
+    <w:lsdException w:name="Medium List 2 Accent 2" w:uiPriority="66"/>
+    <w:lsdException w:name="Medium Grid 1 Accent 2" w:uiPriority="67"/>
+    <w:lsdException w:name="Medium Grid 2 Accent 2" w:uiPriority="68"/>
+    <w:lsdException w:name="Medium Grid 3 Accent 2" w:uiPriority="69"/>
+    <w:lsdException w:name="Dark List Accent 2" w:uiPriority="70"/>
+    <w:lsdException w:name="Colorful Shading Accent 2" w:uiPriority="71"/>
+    <w:lsdException w:name="Colorful List Accent 2" w:uiPriority="72"/>
+    <w:lsdException w:name="Colorful Grid Accent 2" w:uiPriority="73"/>
+    <w:lsdException w:name="Light Shading Accent 3" w:uiPriority="60"/>
+    <w:lsdException w:name="Light List Accent 3" w:uiPriority="61"/>
+    <w:lsdException w:name="Light Grid Accent 3" w:uiPriority="62"/>
+    <w:lsdException w:name="Medium Shading 1 Accent 3" w:uiPriority="63"/>
+    <w:lsdException w:name="Medium Shading 2 Accent 3" w:uiPriority="64"/>
+    <w:lsdException w:name="Medium List 1 Accent 3" w:uiPriority="65"/>
+    <w:lsdException w:name="Medium List 2 Accent 3" w:uiPriority="66"/>
+    <w:lsdException w:name="Medium Grid 1 Accent 3" w:uiPriority="67"/>
+    <w:lsdException w:name="Medium Grid 2 Accent 3" w:uiPriority="68"/>
+    <w:lsdException w:name="Medium Grid 3 Accent 3" w:uiPriority="69"/>
+    <w:lsdException w:name="Dark List Accent 3" w:uiPriority="70"/>
+    <w:lsdException w:name="Colorful Shading Accent 3" w:uiPriority="71"/>
+    <w:lsdException w:name="Colorful List Accent 3" w:uiPriority="72"/>
+    <w:lsdException w:name="Colorful Grid Accent 3" w:uiPriority="73"/>
+    <w:lsdException w:name="Light Shading Accent 4" w:uiPriority="60"/>
+    <w:lsdException w:name="Light List Accent 4" w:uiPriority="61"/>
+    <w:lsdException w:name="Light Grid Accent 4" w:uiPriority="62"/>
+    <w:lsdException w:name="Medium Shading 1 Accent 4" w:uiPriority="63"/>
+    <w:lsdException w:name="Medium Shading 2 Accent 4" w:uiPriority="64"/>
+    <w:lsdException w:name="Medium List 1 Accent 4" w:uiPriority="65"/>
+    <w:lsdException w:name="Medium List 2 Accent 4" w:uiPriority="66"/>
+    <w:lsdException w:name="Medium Grid 1 Accent 4" w:uiPriority="67"/>
+    <w:lsdException w:name="Medium Grid 2 Accent 4" w:uiPriority="68"/>
+    <w:lsdException w:name="Medium Grid 3 Accent 4" w:uiPriority="69"/>
+    <w:lsdException w:name="Dark List Accent 4" w:uiPriority="70"/>
+    <w:lsdException w:name="Colorful Shading Accent 4" w:uiPriority="71"/>
+    <w:lsdException w:name="Colorful List Accent 4" w:uiPriority="72"/>
+    <w:lsdException w:name="Colorful Grid Accent 4" w:uiPriority="73"/>
+    <w:lsdException w:name="Light Shading Accent 5" w:uiPriority="60"/>
+    <w:lsdException w:name="Light List Accent 5" w:uiPriority="61"/>
+    <w:lsdException w:name="Light Grid Accent 5" w:uiPriority="62"/>
+    <w:lsdException w:name="Medium Shading 1 Accent 5" w:uiPriority="63"/>
+    <w:lsdException w:name="Medium Shading 2 Accent 5" w:uiPriority="64"/>
+    <w:lsdException w:name="Medium List 1 Accent 5" w:uiPriority="65"/>
+    <w:lsdException w:name="Medium List 2 Accent 5" w:uiPriority="66"/>
+    <w:lsdException w:name="Medium Grid 1 Accent 5" w:uiPriority="67"/>
+    <w:lsdException w:name="Medium Grid 2 Accent 5" w:uiPriority="68"/>
+    <w:lsdException w:name="Medium Grid 3 Accent 5" w:uiPriority="69"/>
+    <w:lsdException w:name="Dark List Accent 5" w:uiPriority="70"/>
+    <w:lsdException w:name="Colorful Shading Accent 5" w:uiPriority="71"/>
+    <w:lsdException w:name="Colorful List Accent 5" w:uiPriority="72"/>
+    <w:lsdException w:name="Colorful Grid Accent 5" w:uiPriority="73"/>
+    <w:lsdException w:name="Light Shading Accent 6" w:uiPriority="60"/>
+    <w:lsdException w:name="Light List Accent 6" w:uiPriority="61"/>
+    <w:lsdException w:name="Light Grid Accent 6" w:uiPriority="62"/>
+    <w:lsdException w:name="Medium Shading 1 Accent 6" w:uiPriority="63"/>
+    <w:lsdException w:name="Medium Shading 2 Accent 6" w:uiPriority="64"/>
+    <w:lsdException w:name="Medium List 1 Accent 6" w:uiPriority="65"/>
+    <w:lsdException w:name="Medium List 2 Accent 6" w:uiPriority="66"/>
+    <w:lsdException w:name="Medium Grid 1 Accent 6" w:uiPriority="67"/>
+    <w:lsdException w:name="Medium Grid 2 Accent 6" w:uiPriority="68"/>
+    <w:lsdException w:name="Medium Grid 3 Accent 6" w:uiPriority="69"/>
+    <w:lsdException w:name="Dark List Accent 6" w:uiPriority="70"/>
+    <w:lsdException w:name="Colorful Shading Accent 6" w:uiPriority="71"/>
+    <w:lsdException w:name="Colorful List Accent 6" w:uiPriority="72"/>
+    <w:lsdException w:name="Colorful Grid Accent 6" w:uiPriority="73"/>
+    <w:lsdException w:name="Subtle Emphasis" w:uiPriority="19" w:qFormat="1"/>
+    <w:lsdException w:name="Intense Emphasis" w:uiPriority="21" w:qFormat="1"/>
+    <w:lsdException w:name="Subtle Reference" w:uiPriority="31" w:qFormat="1"/>
+    <w:lsdException w:name="Intense Reference" w:uiPriority="32" w:qFormat="1"/>
+    <w:lsdException w:name="Book Title" w:uiPriority="33" w:qFormat="1"/>
+    <w:lsdException w:name="Bibliography" w:semiHidden="1" w:uiPriority="37" w:unhideWhenUsed="1"/>
+    <w:lsdException w:name="TOC Heading" w:semiHidden="1" w:uiPriority="39" w:unhideWhenUsed="1" w:qFormat="1"/>
+    <w:lsdException w:name="Plain Table 1" w:uiPriority="41"/>
+    <w:lsdException w:name="Plain Table 2" w:uiPriority="42"/>
+    <w:lsdException w:name="Plain Table 3" w:uiPriority="43"/>
+    <w:lsdException w:name="Plain Table 4" w:uiPriority="44"/>
+    <w:lsdException w:name="Plain Table 5" w:uiPriority="45"/>
+    <w:lsdException w:name="Grid Table Light" w:uiPriority="40"/>
+    <w:lsdException w:name="Grid Table 1 Light" w:uiPriority="46"/>
+    <w:lsdException w:name="Grid Table 2" w:uiPriority="47"/>
+    <w:lsdException w:name="Grid Table 3" w:uiPriority="48"/>
+    <w:lsdException w:name="Grid Table 4" w:uiPriority="49"/>
+    <w:lsdException w:name="Grid Table 5 Dark" w:uiPriority="50"/>
+    <w:lsdException w:name="Grid Table 6 Colorful" w:uiPriority="51"/>
+    <w:lsdException w:name="Grid Table 7 Colorful" w:uiPriority="52"/>
+    <w:lsdException w:name="Grid Table 1 Light Accent 1" w:uiPriority="46"/>
+    <w:lsdException w:name="Grid Table 2 Accent 1" w:uiPriority="47"/>
+    <w:lsdException w:name="Grid Table 3 Accent 1" w:uiPriority="48"/>
+    <w:lsdException w:name="Grid Table 4 Accent 1" w:uiPriority="49"/>
+    <w:lsdException w:name="Grid Table 5 Dark Accent 1" w:uiPriority="50"/>
+    <w:lsdException w:name="Grid Table 6 Colorful Accent 1" w:uiPriority="51"/>
+    <w:lsdException w:name="Grid Table 7 Colorful Accent 1" w:uiPriority="52"/>
+    <w:lsdException w:name="Grid Table 1 Light Accent 2" w:uiPriority="46"/>
+    <w:lsdException w:name="Grid Table 2 Accent 2" w:uiPriority="47"/>
+    <w:lsdException w:name="Grid Table 3 Accent 2" w:uiPriority="48"/>
+    <w:lsdException w:name="Grid Table 4 Accent 2" w:uiPriority="49"/>
+    <w:lsdException w:name="Grid Table 5 Dark Accent 2" w:uiPriority="50"/>
+    <w:lsdException w:name="Grid Table 6 Colorful Accent 2" w:uiPriority="51"/>
+    <w:lsdException w:name="Grid Table 7 Colorful Accent 2" w:uiPriority="52"/>
+    <w:lsdException w:name="Grid Table 1 Light Accent 3" w:uiPriority="46"/>
+    <w:lsdException w:name="Grid Table 2 Accent 3" w:uiPriority="47"/>
+    <w:lsdException w:name="Grid Table 3 Accent 3" w:uiPriority="48"/>
+    <w:lsdException w:name="Grid Table 4 Accent 3" w:uiPriority="49"/>
+    <w:lsdException w:name="Grid Table 5 Dark Accent 3" w:uiPriority="50"/>
+    <w:lsdException w:name="Grid Table 6 Colorful Accent 3" w:uiPriority="51"/>
+    <w:lsdException w:name="Grid Table 7 Colorful Accent 3" w:uiPriority="52"/>
+    <w:lsdException w:name="Grid Table 1 Light Accent 4" w:uiPriority="46"/>
+    <w:lsdException w:name="Grid Table 2 Accent 4" w:uiPriority="47"/>
+    <w:lsdException w:name="Grid Table 3 Accent 4" w:uiPriority="48"/>
+    <w:lsdException w:name="Grid Table 4 Accent 4" w:uiPriority="49"/>
+    <w:lsdException w:name="Grid Table 5 Dark Accent 4" w:uiPriority="50"/>
+    <w:lsdException w:name="Grid Table 6 Colorful Accent 4" w:uiPriority="51"/>
+    <w:lsdException w:name="Grid Table 7 Colorful Accent 4" w:uiPriority="52"/>
+    <w:lsdException w:name="Grid Table 1 Light Accent 5" w:uiPriority="46"/>
+    <w:lsdException w:name="Grid Table 2 Accent 5" w:uiPriority="47"/>
+    <w:lsdException w:name="Grid Table 3 Accent 5" w:uiPriority="48"/>
+    <w:lsdException w:name="Grid Table 4 Accent 5" w:uiPriority="49"/>
+    <w:lsdException w:name="Grid Table 5 Dark Accent 5" w:uiPriority="50"/>
+    <w:lsdException w:name="Grid Table 6 Colorful Accent 5" w:uiPriority="51"/>
+    <w:lsdException w:name="Grid Table 7 Colorful Accent 5" w:uiPriority="52"/>
+    <w:lsdException w:name="Grid Table 1 Light Accent 6" w:uiPriority="46"/>
+    <w:lsdException w:name="Grid Table 2 Accent 6" w:uiPriority="47"/>
+    <w:lsdException w:name="Grid Table 3 Accent 6" w:uiPriority="48"/>
+    <w:lsdException w:name="Grid Table 4 Accent 6" w:uiPriority="49"/>
+    <w:lsdException w:name="Grid Table 5 Dark Accent 6" w:uiPriority="50"/>
+    <w:lsdException w:name="Grid Table 6 Colorful Accent 6" w:uiPriority="51"/>
+    <w:lsdException w:name="Grid Table 7 Colorful Accent 6" w:uiPriority="52"/>
+    <w:lsdException w:name="List Table 1 Light" w:uiPriority="46"/>
+    <w:lsdException w:name="List Table 2" w:uiPriority="47"/>
+    <w:lsdException w:name="List Table 3" w:uiPriority="48"/>
+    <w:lsdException w:name="List Table 4" w:uiPriority="49"/>
+    <w:lsdException w:name="List Table 5 Dark" w:uiPriority="50"/>
+    <w:lsdException w:name="List Table 6 Colorful" w:uiPriority="51"/>
+    <w:lsdException w:name="List Table 7 Colorful" w:uiPriority="52"/>
+    <w:lsdException w:name="List Table 1 Light Accent 1" w:uiPriority="46"/>
+    <w:lsdException w:name="List Table 2 Accent 1" w:uiPriority="47"/>
+    <w:lsdException w:name="List Table 3 Accent 1" w:uiPriority="48"/>
+    <w:lsdException w:name="List Table 4 Accent 1" w:uiPriority="49"/>
+    <w:lsdException w:name="List Table 5 Dark Accent 1" w:uiPriority="50"/>
+    <w:lsdException w:name="List Table 6 Colorful Accent 1" w:uiPriority="51"/>
+    <w:lsdException w:name="List Table 7 Colorful Accent 1" w:uiPriority="52"/>
+    <w:lsdException w:name="List Table 1 Light Accent 2" w:uiPriority="46"/>
+    <w:lsdException w:name="List Table 2 Accent 2" w:uiPriority="47"/>
+    <w:lsdException w:name="List Table 3 Accent 2" w:uiPriority="48"/>
+    <w:lsdException w:name="List Table 4 Accent 2" w:uiPriority="49"/>
+    <w:lsdException w:name="List Table 5 Dark Accent 2" w:uiPriority="50"/>
+    <w:lsdException w:name="List Table 6 Colorful Accent 2" w:uiPriority="51"/>
+    <w:lsdException w:name="List Table 7 Colorful Accent 2" w:uiPriority="52"/>
+    <w:lsdException w:name="List Table 1 Light Accent 3" w:uiPriority="46"/>
+    <w:lsdException w:name="List Table 2 Accent 3" w:uiPriority="47"/>
+    <w:lsdException w:name="List Table 3 Accent 3" w:uiPriority="48"/>
+    <w:lsdException w:name="List Table 4 Accent 3" w:uiPriority="49"/>
+    <w:lsdException w:name="List Table 5 Dark Accent 3" w:uiPriority="50"/>
+    <w:lsdException w:name="List Table 6 Colorful Accent 3" w:uiPriority="51"/>
+    <w:lsdException w:name="List Table 7 Colorful Accent 3" w:uiPriority="52"/>
+    <w:lsdException w:name="List Table 1 Light Accent 4" w:uiPriority="46"/>
+    <w:lsdException w:name="List Table 2 Accent 4" w:uiPriority="47"/>
+    <w:lsdException w:name="List Table 3 Accent 4" w:uiPriority="48"/>
+    <w:lsdException w:name="List Table 4 Accent 4" w:uiPriority="49"/>
+    <w:lsdException w:name="List Table 5 Dark Accent 4" w:uiPriority="50"/>
+    <w:lsdException w:name="List Table 6 Colorful Accent 4" w:uiPriority="51"/>
+    <w:lsdException w:name="List Table 7 Colorful Accent 4" w:uiPriority="52"/>
+    <w:lsdException w:name="List Table 1 Light Accent 5" w:uiPriority="46"/>
+    <w:lsdException w:name="List Table 2 Accent 5" w:uiPriority="47"/>
+    <w:lsdException w:name="List Table 3 Accent 5" w:uiPriority="48"/>
+    <w:lsdException w:name="List Table 4 Accent 5" w:uiPriority="49"/>
+    <w:lsdException w:name="List Table 5 Dark Accent 5" w:uiPriority="50"/>
+    <w:lsdException w:name="List Table 6 Colorful Accent 5" w:uiPriority="51"/>
+    <w:lsdException w:name="List Table 7 Colorful Accent 5" w:uiPriority="52"/>
+    <w:lsdException w:name="List Table 1 Light Accent 6" w:uiPriority="46"/>
+    <w:lsdException w:name="List Table 2 Accent 6" w:uiPriority="47"/>
+    <w:lsdException w:name="List Table 3 Accent 6" w:uiPriority="48"/>
+    <w:lsdException w:name="List Table 4 Accent 6" w:uiPriority="49"/>
+    <w:lsdException w:name="List Table 5 Dark Accent 6" w:uiPriority="50"/>
+    <w:lsdException w:name="List Table 6 Colorful Accent 6" w:uiPriority="51"/>
+    <w:lsdException w:name="List Table 7 Colorful Accent 6" w:uiPriority="52"/>
+    <w:lsdException w:name="Mention" w:semiHidden="1" w:uiPriority="99" w:unhideWhenUsed="1"/>
+    <w:lsdException w:name="Smart Hyperlink" w:semiHidden="1" w:uiPriority="99" w:unhideWhenUsed="1"/>
+    <w:lsdException w:name="Hashtag" w:semiHidden="1" w:uiPriority="99" w:unhideWhenUsed="1"/>
+    <w:lsdException w:name="Unresolved Mention" w:semiHidden="1" w:uiPriority="99" w:unhideWhenUsed="1"/>
+    <w:lsdException w:name="Smart Link" w:semiHidden="1" w:uiPriority="99" w:unhideWhenUsed="1"/>
   </w:latentStyles>
-  <w:style w:type="paragraph" w:default="1" w:styleId="1">
+  <w:style w:type="paragraph" w:default="1" w:styleId="a">
     <w:name w:val="Normal"/>
     <w:qFormat/>
-    <w:uiPriority w:val="0"/>
     <w:pPr>
       <w:widowControl w:val="0"/>
       <w:jc w:val="both"/>
     </w:pPr>
     <w:rPr>
-      <w:rFonts w:asciiTheme="minorHAnsi" w:hAnsiTheme="minorHAnsi" w:eastAsiaTheme="minorEastAsia" w:cstheme="minorBidi"/>
       <w:kern w:val="2"/>
       <w:sz w:val="21"/>
       <w:szCs w:val="24"/>
-      <w:lang w:val="en-US" w:eastAsia="zh-CN" w:bidi="ar-SA"/>
     </w:rPr>
   </w:style>
-  <w:style w:type="paragraph" w:styleId="2">
+  <w:style w:type="paragraph" w:styleId="1">
     <w:name w:val="heading 1"/>
-    <w:basedOn w:val="1"/>
-    <w:next w:val="1"/>
-    <w:link w:val="8"/>
+    <w:basedOn w:val="a"/>
+    <w:next w:val="a"/>
+    <w:link w:val="10"/>
     <w:qFormat/>
-    <w:uiPriority w:val="0"/>
     <w:pPr>
       <w:keepNext/>
       <w:keepLines/>
@@ -7731,38 +9751,35 @@
       <w:szCs w:val="44"/>
     </w:rPr>
   </w:style>
-  <w:style w:type="paragraph" w:styleId="3">
+  <w:style w:type="paragraph" w:styleId="2">
     <w:name w:val="heading 2"/>
-    <w:basedOn w:val="1"/>
-    <w:next w:val="1"/>
+    <w:basedOn w:val="a"/>
+    <w:next w:val="a"/>
     <w:unhideWhenUsed/>
     <w:qFormat/>
-    <w:uiPriority w:val="0"/>
     <w:pPr>
       <w:keepNext/>
       <w:keepLines/>
       <w:numPr>
-        <w:ilvl w:val="0"/>
         <w:numId w:val="1"/>
       </w:numPr>
       <w:spacing w:before="260" w:after="260" w:line="413" w:lineRule="auto"/>
       <w:outlineLvl w:val="1"/>
     </w:pPr>
     <w:rPr>
-      <w:rFonts w:ascii="Arial" w:hAnsi="Arial" w:eastAsia="黑体"/>
+      <w:rFonts w:ascii="Arial" w:eastAsia="黑体" w:hAnsi="Arial"/>
       <w:b/>
       <w:sz w:val="28"/>
     </w:rPr>
   </w:style>
-  <w:style w:type="paragraph" w:styleId="4">
+  <w:style w:type="paragraph" w:styleId="3">
     <w:name w:val="heading 3"/>
-    <w:basedOn w:val="1"/>
-    <w:next w:val="1"/>
-    <w:link w:val="9"/>
+    <w:basedOn w:val="a"/>
+    <w:next w:val="a"/>
+    <w:link w:val="30"/>
     <w:semiHidden/>
     <w:unhideWhenUsed/>
     <w:qFormat/>
-    <w:uiPriority w:val="0"/>
     <w:pPr>
       <w:keepNext/>
       <w:keepLines/>
@@ -7776,19 +9793,19 @@
       <w:szCs w:val="32"/>
     </w:rPr>
   </w:style>
-  <w:style w:type="character" w:default="1" w:styleId="6">
+  <w:style w:type="character" w:default="1" w:styleId="a0">
     <w:name w:val="Default Paragraph Font"/>
+    <w:uiPriority w:val="1"/>
     <w:semiHidden/>
     <w:unhideWhenUsed/>
-    <w:qFormat/>
-    <w:uiPriority w:val="1"/>
   </w:style>
-  <w:style w:type="table" w:default="1" w:styleId="5">
+  <w:style w:type="table" w:default="1" w:styleId="a1">
     <w:name w:val="Normal Table"/>
+    <w:uiPriority w:val="99"/>
     <w:semiHidden/>
     <w:unhideWhenUsed/>
-    <w:uiPriority w:val="99"/>
     <w:tblPr>
+      <w:tblInd w:w="0" w:type="dxa"/>
       <w:tblCellMar>
         <w:top w:w="0" w:type="dxa"/>
         <w:left w:w="108" w:type="dxa"/>
@@ -7797,20 +9814,25 @@
       </w:tblCellMar>
     </w:tblPr>
   </w:style>
-  <w:style w:type="paragraph" w:styleId="7">
+  <w:style w:type="numbering" w:default="1" w:styleId="a2">
+    <w:name w:val="No List"/>
+    <w:uiPriority w:val="99"/>
+    <w:semiHidden/>
+    <w:unhideWhenUsed/>
+  </w:style>
+  <w:style w:type="paragraph" w:styleId="a3">
     <w:name w:val="List Paragraph"/>
-    <w:basedOn w:val="1"/>
+    <w:basedOn w:val="a"/>
     <w:uiPriority w:val="99"/>
     <w:pPr>
-      <w:ind w:firstLine="420" w:firstLineChars="200"/>
+      <w:ind w:firstLineChars="200" w:firstLine="420"/>
     </w:pPr>
   </w:style>
-  <w:style w:type="character" w:customStyle="1" w:styleId="8">
+  <w:style w:type="character" w:customStyle="1" w:styleId="10">
     <w:name w:val="标题 1 字符"/>
-    <w:basedOn w:val="6"/>
-    <w:link w:val="2"/>
+    <w:basedOn w:val="a0"/>
+    <w:link w:val="1"/>
     <w:qFormat/>
-    <w:uiPriority w:val="0"/>
     <w:rPr>
       <w:b/>
       <w:bCs/>
@@ -7819,13 +9841,12 @@
       <w:szCs w:val="44"/>
     </w:rPr>
   </w:style>
-  <w:style w:type="character" w:customStyle="1" w:styleId="9">
+  <w:style w:type="character" w:customStyle="1" w:styleId="30">
     <w:name w:val="标题 3 字符"/>
-    <w:basedOn w:val="6"/>
-    <w:link w:val="4"/>
+    <w:basedOn w:val="a0"/>
+    <w:link w:val="3"/>
     <w:semiHidden/>
     <w:qFormat/>
-    <w:uiPriority w:val="0"/>
     <w:rPr>
       <w:b/>
       <w:bCs/>
@@ -8089,6 +10110,7 @@
     </a:fmtScheme>
   </a:themeElements>
   <a:objectDefaults/>
+  <a:extraClrSchemeLst/>
 </a:theme>
 </file>
 

--- a/JS.docx
+++ b/JS.docx
@@ -1,22 +1,16 @@
 
 <file path=word/document.xml><?xml version="1.0" encoding="utf-8"?>
-<w:document xmlns:wpc="http://schemas.microsoft.com/office/word/2010/wordprocessingCanvas" xmlns:cx="http://schemas.microsoft.com/office/drawing/2014/chartex" xmlns:cx1="http://schemas.microsoft.com/office/drawing/2015/9/8/chartex" xmlns:cx2="http://schemas.microsoft.com/office/drawing/2015/10/21/chartex" xmlns:cx3="http://schemas.microsoft.com/office/drawing/2016/5/9/chartex" xmlns:cx4="http://schemas.microsoft.com/office/drawing/2016/5/10/chartex" xmlns:cx5="http://schemas.microsoft.com/office/drawing/2016/5/11/chartex" xmlns:cx6="http://schemas.microsoft.com/office/drawing/2016/5/12/chartex" xmlns:cx7="http://schemas.microsoft.com/office/drawing/2016/5/13/chartex" xmlns:cx8="http://schemas.microsoft.com/office/drawing/2016/5/14/chartex" xmlns:mc="http://schemas.openxmlformats.org/markup-compatibility/2006" xmlns:aink="http://schemas.microsoft.com/office/drawing/2016/ink" xmlns:am3d="http://schemas.microsoft.com/office/drawing/2017/model3d" xmlns:o="urn:schemas-microsoft-com:office:office" xmlns:r="http://schemas.openxmlformats.org/officeDocument/2006/relationships" xmlns:m="http://schemas.openxmlformats.org/officeDocument/2006/math" xmlns:v="urn:schemas-microsoft-com:vml" xmlns:wp14="http://schemas.microsoft.com/office/word/2010/wordprocessingDrawing" xmlns:wp="http://schemas.openxmlformats.org/drawingml/2006/wordprocessingDrawing" xmlns:w10="urn:schemas-microsoft-com:office:word" xmlns:w="http://schemas.openxmlformats.org/wordprocessingml/2006/main" xmlns:w14="http://schemas.microsoft.com/office/word/2010/wordml" xmlns:w15="http://schemas.microsoft.com/office/word/2012/wordml" xmlns:w16cex="http://schemas.microsoft.com/office/word/2018/wordml/cex" xmlns:w16cid="http://schemas.microsoft.com/office/word/2016/wordml/cid" xmlns:w16="http://schemas.microsoft.com/office/word/2018/wordml" xmlns:w16se="http://schemas.microsoft.com/office/word/2015/wordml/symex" xmlns:wpg="http://schemas.microsoft.com/office/word/2010/wordprocessingGroup" xmlns:wpi="http://schemas.microsoft.com/office/word/2010/wordprocessingInk" xmlns:wne="http://schemas.microsoft.com/office/word/2006/wordml" xmlns:wps="http://schemas.microsoft.com/office/word/2010/wordprocessingShape" mc:Ignorable="w14 w15 w16se w16cid w16 w16cex wp14">
+<w:document xmlns:wpc="http://schemas.microsoft.com/office/word/2010/wordprocessingCanvas" xmlns:mc="http://schemas.openxmlformats.org/markup-compatibility/2006" xmlns:o="urn:schemas-microsoft-com:office:office" xmlns:r="http://schemas.openxmlformats.org/officeDocument/2006/relationships" xmlns:m="http://schemas.openxmlformats.org/officeDocument/2006/math" xmlns:v="urn:schemas-microsoft-com:vml" xmlns:wp14="http://schemas.microsoft.com/office/word/2010/wordprocessingDrawing" xmlns:wp="http://schemas.openxmlformats.org/drawingml/2006/wordprocessingDrawing" xmlns:w="http://schemas.openxmlformats.org/wordprocessingml/2006/main" xmlns:w14="http://schemas.microsoft.com/office/word/2010/wordml" xmlns:w10="urn:schemas-microsoft-com:office:word" xmlns:w15="http://schemas.microsoft.com/office/word/2012/wordml" xmlns:wpg="http://schemas.microsoft.com/office/word/2010/wordprocessingGroup" xmlns:wpi="http://schemas.microsoft.com/office/word/2010/wordprocessingInk" xmlns:wne="http://schemas.microsoft.com/office/word/2006/wordml" xmlns:wps="http://schemas.microsoft.com/office/word/2010/wordprocessingShape" xmlns:wpsCustomData="http://www.wps.cn/officeDocument/2013/wpsCustomData" mc:Ignorable="w14 w15 wp14">
   <w:body>
     <w:p>
       <w:pPr>
-        <w:pStyle w:val="2"/>
-      </w:pPr>
-      <w:r>
-        <w:rPr>
-          <w:rFonts w:hint="eastAsia"/>
-        </w:rPr>
-        <w:t>JS</w:t>
-      </w:r>
-      <w:r>
-        <w:rPr>
-          <w:rFonts w:hint="eastAsia"/>
-        </w:rPr>
-        <w:t>引用</w:t>
+        <w:pStyle w:val="3"/>
+      </w:pPr>
+      <w:r>
+        <w:rPr>
+          <w:rFonts w:hint="eastAsia"/>
+        </w:rPr>
+        <w:t>JS引用</w:t>
       </w:r>
     </w:p>
     <w:p>
@@ -25,31 +19,13 @@
           <w:ilvl w:val="0"/>
           <w:numId w:val="2"/>
         </w:numPr>
-        <w:ind w:firstLineChars="200" w:firstLine="420"/>
-      </w:pPr>
-      <w:r>
-        <w:rPr>
-          <w:rFonts w:hint="eastAsia"/>
-        </w:rPr>
-        <w:t>Script</w:t>
-      </w:r>
-      <w:r>
-        <w:rPr>
-          <w:rFonts w:hint="eastAsia"/>
-        </w:rPr>
-        <w:t>标签一旦用于引入外部文件，就不能再编写代码了。需再创建一个新的</w:t>
-      </w:r>
-      <w:r>
-        <w:rPr>
-          <w:rFonts w:hint="eastAsia"/>
-        </w:rPr>
-        <w:t>script</w:t>
-      </w:r>
-      <w:r>
-        <w:rPr>
-          <w:rFonts w:hint="eastAsia"/>
-        </w:rPr>
-        <w:t>标签用于编写。</w:t>
+        <w:ind w:firstLine="420" w:firstLineChars="200"/>
+      </w:pPr>
+      <w:r>
+        <w:rPr>
+          <w:rFonts w:hint="eastAsia"/>
+        </w:rPr>
+        <w:t>Script标签一旦用于引入外部文件，就不能再编写代码了。需再创建一个新的script标签用于编写。</w:t>
       </w:r>
     </w:p>
     <w:p>
@@ -58,37 +34,22 @@
           <w:ilvl w:val="0"/>
           <w:numId w:val="2"/>
         </w:numPr>
-        <w:ind w:firstLineChars="200" w:firstLine="420"/>
-      </w:pPr>
-      <w:r>
-        <w:rPr>
-          <w:rFonts w:hint="eastAsia"/>
-        </w:rPr>
-        <w:t>可放在</w:t>
-      </w:r>
-      <w:r>
-        <w:rPr>
-          <w:rFonts w:hint="eastAsia"/>
-        </w:rPr>
-        <w:t>a</w:t>
-      </w:r>
-      <w:r>
-        <w:rPr>
-          <w:rFonts w:hint="eastAsia"/>
-        </w:rPr>
-        <w:t>标签和事件中</w:t>
-      </w:r>
-    </w:p>
-    <w:p>
-      <w:pPr>
-        <w:ind w:leftChars="200" w:left="420" w:firstLine="420"/>
-      </w:pPr>
-      <w:r>
-        <w:rPr>
-          <w:noProof/>
-        </w:rPr>
+        <w:ind w:firstLine="420" w:firstLineChars="200"/>
+      </w:pPr>
+      <w:r>
+        <w:rPr>
+          <w:rFonts w:hint="eastAsia"/>
+        </w:rPr>
+        <w:t>可放在a标签和事件中</w:t>
+      </w:r>
+    </w:p>
+    <w:p>
+      <w:pPr>
+        <w:ind w:left="420" w:leftChars="200" w:firstLine="420"/>
+      </w:pPr>
+      <w:r>
         <w:drawing>
-          <wp:inline distT="0" distB="0" distL="114300" distR="114300" wp14:anchorId="3B173114" wp14:editId="03C2AA9B">
+          <wp:inline distT="0" distB="0" distL="114300" distR="114300">
             <wp:extent cx="4953000" cy="876300"/>
             <wp:effectExtent l="0" t="0" r="0" b="0"/>
             <wp:docPr id="1" name="图片 1"/>
@@ -105,7 +66,7 @@
                     </pic:cNvPicPr>
                   </pic:nvPicPr>
                   <pic:blipFill>
-                    <a:blip r:embed="rId6"/>
+                    <a:blip r:embed="rId4"/>
                     <a:stretch>
                       <a:fillRect/>
                     </a:stretch>
@@ -132,12 +93,12 @@
     </w:p>
     <w:p>
       <w:pPr>
-        <w:ind w:leftChars="200" w:left="420" w:firstLine="420"/>
-      </w:pPr>
-    </w:p>
-    <w:p>
-      <w:pPr>
-        <w:pStyle w:val="2"/>
+        <w:ind w:left="420" w:leftChars="200" w:firstLine="420"/>
+      </w:pPr>
+    </w:p>
+    <w:p>
+      <w:pPr>
+        <w:pStyle w:val="3"/>
       </w:pPr>
       <w:r>
         <w:rPr>
@@ -152,42 +113,18 @@
           <w:ilvl w:val="0"/>
           <w:numId w:val="3"/>
         </w:numPr>
-        <w:ind w:firstLineChars="200" w:firstLine="420"/>
-      </w:pPr>
-      <w:r>
-        <w:rPr>
-          <w:rFonts w:hint="eastAsia"/>
-        </w:rPr>
-        <w:t>在</w:t>
-      </w:r>
-      <w:r>
-        <w:rPr>
-          <w:rFonts w:hint="eastAsia"/>
-        </w:rPr>
-        <w:t>js</w:t>
-      </w:r>
-      <w:r>
-        <w:rPr>
-          <w:rFonts w:hint="eastAsia"/>
-        </w:rPr>
-        <w:t>中，需要创建一个变量，需要</w:t>
-      </w:r>
-      <w:r>
-        <w:rPr>
-          <w:rFonts w:hint="eastAsia"/>
-        </w:rPr>
-        <w:t xml:space="preserve">var </w:t>
-      </w:r>
-      <w:r>
-        <w:rPr>
-          <w:rFonts w:hint="eastAsia"/>
-        </w:rPr>
-        <w:t>声明</w:t>
-      </w:r>
-    </w:p>
-    <w:p>
-      <w:pPr>
-        <w:ind w:leftChars="200" w:left="420" w:firstLine="420"/>
+        <w:ind w:firstLine="420" w:firstLineChars="200"/>
+      </w:pPr>
+      <w:r>
+        <w:rPr>
+          <w:rFonts w:hint="eastAsia"/>
+        </w:rPr>
+        <w:t>在js中，需要创建一个变量，需要var 声明</w:t>
+      </w:r>
+    </w:p>
+    <w:p>
+      <w:pPr>
+        <w:ind w:left="420" w:leftChars="200" w:firstLine="420"/>
       </w:pPr>
       <w:r>
         <w:rPr>
@@ -212,7 +149,7 @@
     </w:p>
     <w:p>
       <w:pPr>
-        <w:ind w:leftChars="200" w:left="420" w:firstLine="420"/>
+        <w:ind w:left="420" w:leftChars="200" w:firstLine="420"/>
       </w:pPr>
       <w:r>
         <w:rPr>
@@ -223,39 +160,33 @@
     </w:p>
     <w:p>
       <w:pPr>
-        <w:ind w:leftChars="200" w:left="420" w:firstLine="420"/>
-      </w:pPr>
-    </w:p>
-    <w:p>
-      <w:pPr>
-        <w:ind w:leftChars="200" w:left="420" w:firstLine="420"/>
-      </w:pPr>
-      <w:r>
-        <w:rPr>
-          <w:rFonts w:hint="eastAsia"/>
-        </w:rPr>
-        <w:t>或</w:t>
-      </w:r>
-      <w:r>
-        <w:rPr>
-          <w:rFonts w:hint="eastAsia"/>
-        </w:rPr>
-        <w:t xml:space="preserve"> var  b=456;</w:t>
-      </w:r>
-    </w:p>
-    <w:p>
-      <w:pPr>
-        <w:ind w:leftChars="200" w:left="420" w:firstLine="420"/>
-      </w:pPr>
-    </w:p>
-    <w:p>
-      <w:pPr>
-        <w:ind w:leftChars="200" w:left="420" w:firstLine="420"/>
-      </w:pPr>
-    </w:p>
-    <w:p>
-      <w:pPr>
-        <w:pStyle w:val="2"/>
+        <w:ind w:left="420" w:leftChars="200" w:firstLine="420"/>
+      </w:pPr>
+    </w:p>
+    <w:p>
+      <w:pPr>
+        <w:ind w:left="420" w:leftChars="200" w:firstLine="420"/>
+      </w:pPr>
+      <w:r>
+        <w:rPr>
+          <w:rFonts w:hint="eastAsia"/>
+        </w:rPr>
+        <w:t>或 var  b=456;</w:t>
+      </w:r>
+    </w:p>
+    <w:p>
+      <w:pPr>
+        <w:ind w:left="420" w:leftChars="200" w:firstLine="420"/>
+      </w:pPr>
+    </w:p>
+    <w:p>
+      <w:pPr>
+        <w:ind w:left="420" w:leftChars="200" w:firstLine="420"/>
+      </w:pPr>
+    </w:p>
+    <w:p>
+      <w:pPr>
+        <w:pStyle w:val="3"/>
       </w:pPr>
       <w:r>
         <w:rPr>
@@ -272,19 +203,7 @@
         <w:rPr>
           <w:rFonts w:hint="eastAsia"/>
         </w:rPr>
-        <w:t>在</w:t>
-      </w:r>
-      <w:r>
-        <w:rPr>
-          <w:rFonts w:hint="eastAsia"/>
-        </w:rPr>
-        <w:t>js</w:t>
-      </w:r>
-      <w:r>
-        <w:rPr>
-          <w:rFonts w:hint="eastAsia"/>
-        </w:rPr>
-        <w:t>中所有由我们自主命名的都可以称为标识符</w:t>
+        <w:t>在js中所有由我们自主命名的都可以称为标识符</w:t>
       </w:r>
     </w:p>
     <w:p>
@@ -321,25 +240,7 @@
         <w:rPr>
           <w:rFonts w:hint="eastAsia"/>
         </w:rPr>
-        <w:t>标识符中可以含有字母、数字、</w:t>
-      </w:r>
-      <w:r>
-        <w:rPr>
-          <w:rFonts w:hint="eastAsia"/>
-        </w:rPr>
-        <w:t xml:space="preserve">_ </w:t>
-      </w:r>
-      <w:r>
-        <w:rPr>
-          <w:rFonts w:hint="eastAsia"/>
-        </w:rPr>
-        <w:t>、</w:t>
-      </w:r>
-      <w:r>
-        <w:rPr>
-          <w:rFonts w:hint="eastAsia"/>
-        </w:rPr>
-        <w:t>$</w:t>
+        <w:t>标识符中可以含有字母、数字、_ 、$</w:t>
       </w:r>
     </w:p>
     <w:p>
@@ -369,31 +270,7 @@
         <w:rPr>
           <w:rFonts w:hint="eastAsia"/>
         </w:rPr>
-        <w:t>标识符不能使用关键字和保留字（如：</w:t>
-      </w:r>
-      <w:r>
-        <w:rPr>
-          <w:rFonts w:hint="eastAsia"/>
-        </w:rPr>
-        <w:t>if</w:t>
-      </w:r>
-      <w:r>
-        <w:rPr>
-          <w:rFonts w:hint="eastAsia"/>
-        </w:rPr>
-        <w:t>、</w:t>
-      </w:r>
-      <w:r>
-        <w:rPr>
-          <w:rFonts w:hint="eastAsia"/>
-        </w:rPr>
-        <w:t>var</w:t>
-      </w:r>
-      <w:r>
-        <w:rPr>
-          <w:rFonts w:hint="eastAsia"/>
-        </w:rPr>
-        <w:t>）</w:t>
+        <w:t>标识符不能使用关键字和保留字（如：if、var）</w:t>
       </w:r>
     </w:p>
     <w:p>
@@ -429,7 +306,7 @@
     </w:p>
     <w:p>
       <w:pPr>
-        <w:pStyle w:val="2"/>
+        <w:pStyle w:val="3"/>
       </w:pPr>
       <w:r>
         <w:rPr>
@@ -450,25 +327,7 @@
         <w:rPr>
           <w:rFonts w:hint="eastAsia"/>
         </w:rPr>
-        <w:t>使用字符串时引号不能嵌套：一对单引号中不能出现单引号，双引号同理。若需使用，则要用</w:t>
-      </w:r>
-      <w:r>
-        <w:rPr>
-          <w:rFonts w:hint="eastAsia"/>
-        </w:rPr>
-        <w:t>\</w:t>
-      </w:r>
-      <w:r>
-        <w:rPr>
-          <w:rFonts w:hint="eastAsia"/>
-        </w:rPr>
-        <w:t>转义字符。如：</w:t>
-      </w:r>
-      <w:r>
-        <w:rPr>
-          <w:rFonts w:hint="eastAsia"/>
-        </w:rPr>
-        <w:t xml:space="preserve"> str=</w:t>
+        <w:t>使用字符串时引号不能嵌套：一对单引号中不能出现单引号，双引号同理。若需使用，则要用\转义字符。如： str=</w:t>
       </w:r>
       <w:r>
         <w:t>”</w:t>
@@ -477,13 +336,7 @@
         <w:rPr>
           <w:rFonts w:hint="eastAsia"/>
         </w:rPr>
-        <w:t>我说</w:t>
-      </w:r>
-      <w:r>
-        <w:rPr>
-          <w:rFonts w:hint="eastAsia"/>
-        </w:rPr>
-        <w:t>:\</w:t>
+        <w:t>我说:\</w:t>
       </w:r>
       <w:r>
         <w:t>”</w:t>
@@ -492,13 +345,7 @@
         <w:rPr>
           <w:rFonts w:hint="eastAsia"/>
         </w:rPr>
-        <w:t>今天天气真好</w:t>
-      </w:r>
-      <w:r>
-        <w:rPr>
-          <w:rFonts w:hint="eastAsia"/>
-        </w:rPr>
-        <w:t>\</w:t>
+        <w:t>今天天气真好\</w:t>
       </w:r>
       <w:r>
         <w:t>””</w:t>
@@ -518,13 +365,7 @@
         <w:rPr>
           <w:rFonts w:hint="eastAsia"/>
         </w:rPr>
-        <w:t>\n</w:t>
-      </w:r>
-      <w:r>
-        <w:rPr>
-          <w:rFonts w:hint="eastAsia"/>
-        </w:rPr>
-        <w:t>表示换行</w:t>
+        <w:t>\n表示换行</w:t>
       </w:r>
     </w:p>
     <w:p>
@@ -535,25 +376,7 @@
         <w:rPr>
           <w:rFonts w:hint="eastAsia"/>
         </w:rPr>
-        <w:t xml:space="preserve">\t </w:t>
-      </w:r>
-      <w:r>
-        <w:rPr>
-          <w:rFonts w:hint="eastAsia"/>
-        </w:rPr>
-        <w:t>制表符（</w:t>
-      </w:r>
-      <w:r>
-        <w:rPr>
-          <w:rFonts w:hint="eastAsia"/>
-        </w:rPr>
-        <w:t>tab</w:t>
-      </w:r>
-      <w:r>
-        <w:rPr>
-          <w:rFonts w:hint="eastAsia"/>
-        </w:rPr>
-        <w:t>）</w:t>
+        <w:t>\t 制表符（tab）</w:t>
       </w:r>
     </w:p>
     <w:p>
@@ -564,20 +387,7 @@
         <w:rPr>
           <w:rFonts w:hint="eastAsia"/>
         </w:rPr>
-        <w:lastRenderedPageBreak/>
-        <w:t xml:space="preserve">\\ </w:t>
-      </w:r>
-      <w:r>
-        <w:rPr>
-          <w:rFonts w:hint="eastAsia"/>
-        </w:rPr>
-        <w:t>表示</w:t>
-      </w:r>
-      <w:r>
-        <w:rPr>
-          <w:rFonts w:hint="eastAsia"/>
-        </w:rPr>
-        <w:t xml:space="preserve"> \</w:t>
+        <w:t>\\ 表示 \</w:t>
       </w:r>
     </w:p>
     <w:p>
@@ -597,19 +407,7 @@
         <w:rPr>
           <w:rFonts w:hint="eastAsia"/>
         </w:rPr>
-        <w:t>可以使用</w:t>
-      </w:r>
-      <w:r>
-        <w:rPr>
-          <w:rFonts w:hint="eastAsia"/>
-        </w:rPr>
-        <w:t>typeof</w:t>
-      </w:r>
-      <w:r>
-        <w:rPr>
-          <w:rFonts w:hint="eastAsia"/>
-        </w:rPr>
-        <w:t>来检查一个变量的类型</w:t>
+        <w:t>可以使用typeof来检查一个变量的类型</w:t>
       </w:r>
     </w:p>
     <w:p>
@@ -620,19 +418,7 @@
         <w:rPr>
           <w:rFonts w:hint="eastAsia"/>
         </w:rPr>
-        <w:t>语法：</w:t>
-      </w:r>
-      <w:r>
-        <w:rPr>
-          <w:rFonts w:hint="eastAsia"/>
-        </w:rPr>
-        <w:t xml:space="preserve">typeof </w:t>
-      </w:r>
-      <w:r>
-        <w:rPr>
-          <w:rFonts w:hint="eastAsia"/>
-        </w:rPr>
-        <w:t>变量</w:t>
+        <w:t>语法：typeof 变量</w:t>
       </w:r>
     </w:p>
     <w:p>
@@ -652,73 +438,7 @@
         <w:rPr>
           <w:rFonts w:hint="eastAsia"/>
         </w:rPr>
-        <w:t>JS</w:t>
-      </w:r>
-      <w:r>
-        <w:rPr>
-          <w:rFonts w:hint="eastAsia"/>
-        </w:rPr>
-        <w:t>中可以表示的数字最大值：</w:t>
-      </w:r>
-      <w:r>
-        <w:rPr>
-          <w:rFonts w:hint="eastAsia"/>
-        </w:rPr>
-        <w:t>Number.MAX_VALUE</w:t>
-      </w:r>
-      <w:r>
-        <w:rPr>
-          <w:rFonts w:hint="eastAsia"/>
-        </w:rPr>
-        <w:t>。如果使用</w:t>
-      </w:r>
-      <w:r>
-        <w:rPr>
-          <w:rFonts w:hint="eastAsia"/>
-        </w:rPr>
-        <w:t>number</w:t>
-      </w:r>
-      <w:r>
-        <w:rPr>
-          <w:rFonts w:hint="eastAsia"/>
-        </w:rPr>
-        <w:t>表示的数字超过了最大值，则会返回</w:t>
-      </w:r>
-      <w:r>
-        <w:rPr>
-          <w:rFonts w:hint="eastAsia"/>
-        </w:rPr>
-        <w:t>Infinity,</w:t>
-      </w:r>
-      <w:r>
-        <w:rPr>
-          <w:rFonts w:hint="eastAsia"/>
-        </w:rPr>
-        <w:t>表示正无穷，</w:t>
-      </w:r>
-      <w:r>
-        <w:rPr>
-          <w:rFonts w:hint="eastAsia"/>
-        </w:rPr>
-        <w:t>Infinity</w:t>
-      </w:r>
-      <w:r>
-        <w:rPr>
-          <w:rFonts w:hint="eastAsia"/>
-        </w:rPr>
-        <w:t>也属</w:t>
-      </w:r>
-      <w:r>
-        <w:rPr>
-          <w:rFonts w:hint="eastAsia"/>
-        </w:rPr>
-        <w:t>number</w:t>
-      </w:r>
-      <w:r>
-        <w:rPr>
-          <w:rFonts w:hint="eastAsia"/>
-        </w:rPr>
-        <w:t>。</w:t>
+        <w:t>JS中可以表示的数字最大值：Number.MAX_VALUE。如果使用number表示的数字超过了最大值，则会返回Infinity,表示正无穷，Infinity也属number。</w:t>
       </w:r>
     </w:p>
     <w:p>
@@ -738,25 +458,7 @@
         <w:rPr>
           <w:rFonts w:hint="eastAsia"/>
         </w:rPr>
-        <w:t>若使用</w:t>
-      </w:r>
-      <w:r>
-        <w:rPr>
-          <w:rFonts w:hint="eastAsia"/>
-        </w:rPr>
-        <w:t>js</w:t>
-      </w:r>
-      <w:r>
-        <w:rPr>
-          <w:rFonts w:hint="eastAsia"/>
-        </w:rPr>
-        <w:t>进行浮点数运算，可能得到一个不精确的结果。如：</w:t>
-      </w:r>
-      <w:r>
-        <w:rPr>
-          <w:rFonts w:hint="eastAsia"/>
-        </w:rPr>
-        <w:t>c = 0.1+0.2</w:t>
+        <w:t>若使用js进行浮点数运算，可能得到一个不精确的结果。如：c = 0.1+0.2</w:t>
       </w:r>
     </w:p>
     <w:p>
@@ -785,7 +487,7 @@
           <w:ilvl w:val="0"/>
           <w:numId w:val="6"/>
         </w:numPr>
-        <w:ind w:left="420" w:firstLineChars="200" w:firstLine="420"/>
+        <w:ind w:left="420" w:firstLine="420" w:firstLineChars="200"/>
       </w:pPr>
       <w:r>
         <w:rPr>
@@ -800,53 +502,23 @@
           <w:ilvl w:val="0"/>
           <w:numId w:val="6"/>
         </w:numPr>
-        <w:ind w:left="420" w:firstLineChars="200" w:firstLine="420"/>
-      </w:pPr>
-      <w:r>
-        <w:rPr>
-          <w:rFonts w:hint="eastAsia"/>
-        </w:rPr>
-        <w:t>a = a.toString();   //</w:t>
-      </w:r>
-      <w:r>
-        <w:rPr>
-          <w:rFonts w:hint="eastAsia"/>
-        </w:rPr>
-        <w:t>在转换</w:t>
-      </w:r>
-      <w:r>
-        <w:rPr>
-          <w:rFonts w:hint="eastAsia"/>
-        </w:rPr>
-        <w:t>null</w:t>
-      </w:r>
-      <w:r>
-        <w:rPr>
-          <w:rFonts w:hint="eastAsia"/>
-        </w:rPr>
-        <w:t>和</w:t>
-      </w:r>
-      <w:r>
-        <w:rPr>
-          <w:rFonts w:hint="eastAsia"/>
-        </w:rPr>
-        <w:t xml:space="preserve"> undefined</w:t>
-      </w:r>
-      <w:r>
-        <w:rPr>
-          <w:rFonts w:hint="eastAsia"/>
-        </w:rPr>
-        <w:t>会报错</w:t>
-      </w:r>
-    </w:p>
-    <w:p>
-      <w:pPr>
-        <w:ind w:leftChars="200" w:left="420"/>
-      </w:pPr>
-    </w:p>
-    <w:p>
-      <w:pPr>
-        <w:pStyle w:val="2"/>
+        <w:ind w:left="420" w:firstLine="420" w:firstLineChars="200"/>
+      </w:pPr>
+      <w:r>
+        <w:rPr>
+          <w:rFonts w:hint="eastAsia"/>
+        </w:rPr>
+        <w:t>a = a.toString();   //在转换null和 undefined会报错</w:t>
+      </w:r>
+    </w:p>
+    <w:p>
+      <w:pPr>
+        <w:ind w:left="420" w:leftChars="200"/>
+      </w:pPr>
+    </w:p>
+    <w:p>
+      <w:pPr>
+        <w:pStyle w:val="3"/>
       </w:pPr>
       <w:r>
         <w:rPr>
@@ -867,19 +539,7 @@
         <w:rPr>
           <w:rFonts w:hint="eastAsia"/>
         </w:rPr>
-        <w:t>使用</w:t>
-      </w:r>
-      <w:r>
-        <w:rPr>
-          <w:rFonts w:hint="eastAsia"/>
-        </w:rPr>
-        <w:t>Number</w:t>
-      </w:r>
-      <w:r>
-        <w:rPr>
-          <w:rFonts w:hint="eastAsia"/>
-        </w:rPr>
-        <w:t>（）函数</w:t>
+        <w:t>使用Number（）函数</w:t>
       </w:r>
     </w:p>
     <w:p>
@@ -909,13 +569,7 @@
         <w:rPr>
           <w:rFonts w:hint="eastAsia"/>
         </w:rPr>
-        <w:t>如果字符串中有非数字的内容，则转换为</w:t>
-      </w:r>
-      <w:r>
-        <w:rPr>
-          <w:rFonts w:hint="eastAsia"/>
-        </w:rPr>
-        <w:t>NaN</w:t>
+        <w:t>如果字符串中有非数字的内容，则转换为NaN</w:t>
       </w:r>
     </w:p>
     <w:p>
@@ -930,13 +584,7 @@
         <w:rPr>
           <w:rFonts w:hint="eastAsia"/>
         </w:rPr>
-        <w:t>如果字符串是一个空串或者是一个全是空格的字符串，则转换为</w:t>
-      </w:r>
-      <w:r>
-        <w:rPr>
-          <w:rFonts w:hint="eastAsia"/>
-        </w:rPr>
-        <w:t>0</w:t>
+        <w:t>如果字符串是一个空串或者是一个全是空格的字符串，则转换为0</w:t>
       </w:r>
     </w:p>
     <w:p>
@@ -951,25 +599,7 @@
         <w:rPr>
           <w:rFonts w:hint="eastAsia"/>
         </w:rPr>
-        <w:t>使用</w:t>
-      </w:r>
-      <w:r>
-        <w:rPr>
-          <w:rFonts w:hint="eastAsia"/>
-        </w:rPr>
-        <w:t>parseInt()</w:t>
-      </w:r>
-      <w:r>
-        <w:rPr>
-          <w:rFonts w:hint="eastAsia"/>
-        </w:rPr>
-        <w:t>、</w:t>
-      </w:r>
-      <w:r>
-        <w:rPr>
-          <w:rFonts w:hint="eastAsia"/>
-        </w:rPr>
-        <w:t>parsefloat()</w:t>
+        <w:t>使用parseInt()、parsefloat()</w:t>
       </w:r>
     </w:p>
     <w:p>
@@ -977,11 +607,8 @@
         <w:ind w:left="420" w:firstLine="420"/>
       </w:pPr>
       <w:r>
-        <w:rPr>
-          <w:noProof/>
-        </w:rPr>
         <w:drawing>
-          <wp:inline distT="0" distB="0" distL="114300" distR="114300" wp14:anchorId="5E17A3B8" wp14:editId="4BF0B883">
+          <wp:inline distT="0" distB="0" distL="114300" distR="114300">
             <wp:extent cx="3800475" cy="1276350"/>
             <wp:effectExtent l="0" t="0" r="9525" b="0"/>
             <wp:docPr id="2" name="图片 1"/>
@@ -998,7 +625,7 @@
                     </pic:cNvPicPr>
                   </pic:nvPicPr>
                   <pic:blipFill>
-                    <a:blip r:embed="rId7"/>
+                    <a:blip r:embed="rId5"/>
                     <a:stretch>
                       <a:fillRect/>
                     </a:stretch>
@@ -1029,11 +656,8 @@
         <w:tab/>
       </w:r>
       <w:r>
-        <w:rPr>
-          <w:noProof/>
-        </w:rPr>
         <w:drawing>
-          <wp:inline distT="0" distB="0" distL="114300" distR="114300" wp14:anchorId="6CE35E4B" wp14:editId="69A541E1">
+          <wp:inline distT="0" distB="0" distL="114300" distR="114300">
             <wp:extent cx="3819525" cy="895350"/>
             <wp:effectExtent l="0" t="0" r="9525" b="0"/>
             <wp:docPr id="3" name="图片 2"/>
@@ -1050,7 +674,7 @@
                     </pic:cNvPicPr>
                   </pic:nvPicPr>
                   <pic:blipFill>
-                    <a:blip r:embed="rId8"/>
+                    <a:blip r:embed="rId6"/>
                     <a:stretch>
                       <a:fillRect/>
                     </a:stretch>
@@ -1077,7 +701,7 @@
     </w:p>
     <w:p>
       <w:pPr>
-        <w:pStyle w:val="2"/>
+        <w:pStyle w:val="3"/>
       </w:pPr>
       <w:r>
         <w:rPr>
@@ -1098,61 +722,7 @@
         <w:rPr>
           <w:rFonts w:hint="eastAsia"/>
         </w:rPr>
-        <w:t>在</w:t>
-      </w:r>
-      <w:r>
-        <w:rPr>
-          <w:rFonts w:hint="eastAsia"/>
-        </w:rPr>
-        <w:t>js</w:t>
-      </w:r>
-      <w:r>
-        <w:rPr>
-          <w:rFonts w:hint="eastAsia"/>
-        </w:rPr>
-        <w:t>中，如果需要表示</w:t>
-      </w:r>
-      <w:r>
-        <w:rPr>
-          <w:rFonts w:hint="eastAsia"/>
-        </w:rPr>
-        <w:t>16</w:t>
-      </w:r>
-      <w:r>
-        <w:rPr>
-          <w:rFonts w:hint="eastAsia"/>
-        </w:rPr>
-        <w:t>进制的数字，则需要以</w:t>
-      </w:r>
-      <w:r>
-        <w:rPr>
-          <w:rFonts w:hint="eastAsia"/>
-        </w:rPr>
-        <w:t>0x</w:t>
-      </w:r>
-      <w:r>
-        <w:rPr>
-          <w:rFonts w:hint="eastAsia"/>
-        </w:rPr>
-        <w:t>开头</w:t>
-      </w:r>
-      <w:r>
-        <w:rPr>
-          <w:rFonts w:hint="eastAsia"/>
-        </w:rPr>
-        <w:t>(</w:t>
-      </w:r>
-      <w:r>
-        <w:rPr>
-          <w:rFonts w:hint="eastAsia"/>
-        </w:rPr>
-        <w:t>并不是所有浏览器都支持</w:t>
-      </w:r>
-      <w:r>
-        <w:rPr>
-          <w:rFonts w:hint="eastAsia"/>
-        </w:rPr>
-        <w:t>)</w:t>
+        <w:t>在js中，如果需要表示16进制的数字，则需要以0x开头(并不是所有浏览器都支持)</w:t>
       </w:r>
     </w:p>
     <w:p>
@@ -1160,12 +730,8 @@
         <w:ind w:left="420" w:firstLine="420"/>
       </w:pPr>
       <w:r>
-        <w:rPr>
-          <w:noProof/>
-        </w:rPr>
-        <w:lastRenderedPageBreak/>
         <w:drawing>
-          <wp:inline distT="0" distB="0" distL="114300" distR="114300" wp14:anchorId="03DD3E77" wp14:editId="59B21A05">
+          <wp:inline distT="0" distB="0" distL="114300" distR="114300">
             <wp:extent cx="3752850" cy="1295400"/>
             <wp:effectExtent l="0" t="0" r="0" b="0"/>
             <wp:docPr id="4" name="图片 3"/>
@@ -1182,7 +748,7 @@
                     </pic:cNvPicPr>
                   </pic:nvPicPr>
                   <pic:blipFill>
-                    <a:blip r:embed="rId9"/>
+                    <a:blip r:embed="rId7"/>
                     <a:stretch>
                       <a:fillRect/>
                     </a:stretch>
@@ -1213,11 +779,8 @@
         <w:tab/>
       </w:r>
       <w:r>
-        <w:rPr>
-          <w:noProof/>
-        </w:rPr>
         <w:drawing>
-          <wp:inline distT="0" distB="0" distL="114300" distR="114300" wp14:anchorId="209D13E6" wp14:editId="45112F7A">
+          <wp:inline distT="0" distB="0" distL="114300" distR="114300">
             <wp:extent cx="3524250" cy="952500"/>
             <wp:effectExtent l="0" t="0" r="0" b="0"/>
             <wp:docPr id="6" name="图片 5"/>
@@ -1234,7 +797,7 @@
                     </pic:cNvPicPr>
                   </pic:nvPicPr>
                   <pic:blipFill>
-                    <a:blip r:embed="rId10"/>
+                    <a:blip r:embed="rId8"/>
                     <a:stretch>
                       <a:fillRect/>
                     </a:stretch>
@@ -1281,31 +844,7 @@
         <w:rPr>
           <w:rFonts w:hint="eastAsia"/>
         </w:rPr>
-        <w:t>如果需要表示</w:t>
-      </w:r>
-      <w:r>
-        <w:rPr>
-          <w:rFonts w:hint="eastAsia"/>
-        </w:rPr>
-        <w:t>8</w:t>
-      </w:r>
-      <w:r>
-        <w:rPr>
-          <w:rFonts w:hint="eastAsia"/>
-        </w:rPr>
-        <w:t>进制的数字，则需要以</w:t>
-      </w:r>
-      <w:r>
-        <w:rPr>
-          <w:rFonts w:hint="eastAsia"/>
-        </w:rPr>
-        <w:t>0</w:t>
-      </w:r>
-      <w:r>
-        <w:rPr>
-          <w:rFonts w:hint="eastAsia"/>
-        </w:rPr>
-        <w:t>开头</w:t>
+        <w:t>如果需要表示8进制的数字，则需要以0开头</w:t>
       </w:r>
     </w:p>
     <w:p>
@@ -1313,11 +852,8 @@
         <w:ind w:left="420" w:firstLine="420"/>
       </w:pPr>
       <w:r>
-        <w:rPr>
-          <w:noProof/>
-        </w:rPr>
         <w:drawing>
-          <wp:inline distT="0" distB="0" distL="114300" distR="114300" wp14:anchorId="3F573BC1" wp14:editId="109C2C30">
+          <wp:inline distT="0" distB="0" distL="114300" distR="114300">
             <wp:extent cx="5271135" cy="972820"/>
             <wp:effectExtent l="0" t="0" r="5715" b="17780"/>
             <wp:docPr id="7" name="图片 6"/>
@@ -1334,7 +870,7 @@
                     </pic:cNvPicPr>
                   </pic:nvPicPr>
                   <pic:blipFill>
-                    <a:blip r:embed="rId11"/>
+                    <a:blip r:embed="rId9"/>
                     <a:stretch>
                       <a:fillRect/>
                     </a:stretch>
@@ -1371,31 +907,7 @@
         <w:rPr>
           <w:rFonts w:hint="eastAsia"/>
         </w:rPr>
-        <w:t>如果需要表示</w:t>
-      </w:r>
-      <w:r>
-        <w:rPr>
-          <w:rFonts w:hint="eastAsia"/>
-        </w:rPr>
-        <w:t>2</w:t>
-      </w:r>
-      <w:r>
-        <w:rPr>
-          <w:rFonts w:hint="eastAsia"/>
-        </w:rPr>
-        <w:t>进制的数字，则需要以</w:t>
-      </w:r>
-      <w:r>
-        <w:rPr>
-          <w:rFonts w:hint="eastAsia"/>
-        </w:rPr>
-        <w:t>0b</w:t>
-      </w:r>
-      <w:r>
-        <w:rPr>
-          <w:rFonts w:hint="eastAsia"/>
-        </w:rPr>
-        <w:t>开头</w:t>
+        <w:t>如果需要表示2进制的数字，则需要以0b开头</w:t>
       </w:r>
     </w:p>
     <w:p>
@@ -1403,11 +915,8 @@
         <w:ind w:left="420" w:firstLine="420"/>
       </w:pPr>
       <w:r>
-        <w:rPr>
-          <w:noProof/>
-        </w:rPr>
         <w:drawing>
-          <wp:inline distT="0" distB="0" distL="114300" distR="114300" wp14:anchorId="5257F571" wp14:editId="136FDF3F">
+          <wp:inline distT="0" distB="0" distL="114300" distR="114300">
             <wp:extent cx="5274310" cy="908685"/>
             <wp:effectExtent l="0" t="0" r="2540" b="5715"/>
             <wp:docPr id="9" name="图片 8"/>
@@ -1424,7 +933,7 @@
                     </pic:cNvPicPr>
                   </pic:nvPicPr>
                   <pic:blipFill>
-                    <a:blip r:embed="rId12"/>
+                    <a:blip r:embed="rId10"/>
                     <a:stretch>
                       <a:fillRect/>
                     </a:stretch>
@@ -1456,19 +965,13 @@
     </w:p>
     <w:p>
       <w:pPr>
-        <w:pStyle w:val="2"/>
-      </w:pPr>
-      <w:r>
-        <w:rPr>
-          <w:rFonts w:hint="eastAsia"/>
-        </w:rPr>
-        <w:t>转换为</w:t>
-      </w:r>
-      <w:r>
-        <w:rPr>
-          <w:rFonts w:hint="eastAsia"/>
-        </w:rPr>
-        <w:t>boolean</w:t>
+        <w:pStyle w:val="3"/>
+      </w:pPr>
+      <w:r>
+        <w:rPr>
+          <w:rFonts w:hint="eastAsia"/>
+        </w:rPr>
+        <w:t>转换为boolean</w:t>
       </w:r>
     </w:p>
     <w:p>
@@ -1483,37 +986,7 @@
         <w:rPr>
           <w:rFonts w:hint="eastAsia"/>
         </w:rPr>
-        <w:t>数字：除了</w:t>
-      </w:r>
-      <w:r>
-        <w:rPr>
-          <w:rFonts w:hint="eastAsia"/>
-        </w:rPr>
-        <w:t>0</w:t>
-      </w:r>
-      <w:r>
-        <w:rPr>
-          <w:rFonts w:hint="eastAsia"/>
-        </w:rPr>
-        <w:t>和</w:t>
-      </w:r>
-      <w:r>
-        <w:rPr>
-          <w:rFonts w:hint="eastAsia"/>
-        </w:rPr>
-        <w:t>NaN</w:t>
-      </w:r>
-      <w:r>
-        <w:rPr>
-          <w:rFonts w:hint="eastAsia"/>
-        </w:rPr>
-        <w:t>，都是</w:t>
-      </w:r>
-      <w:r>
-        <w:rPr>
-          <w:rFonts w:hint="eastAsia"/>
-        </w:rPr>
-        <w:t>true</w:t>
+        <w:t>数字：除了0和NaN，都是true</w:t>
       </w:r>
     </w:p>
     <w:p>
@@ -1521,11 +994,8 @@
         <w:ind w:left="420" w:firstLine="420"/>
       </w:pPr>
       <w:r>
-        <w:rPr>
-          <w:noProof/>
-        </w:rPr>
         <w:drawing>
-          <wp:inline distT="0" distB="0" distL="114300" distR="114300" wp14:anchorId="45D43CA4" wp14:editId="7A2747BA">
+          <wp:inline distT="0" distB="0" distL="114300" distR="114300">
             <wp:extent cx="5269865" cy="791845"/>
             <wp:effectExtent l="0" t="0" r="6985" b="8255"/>
             <wp:docPr id="10" name="图片 9"/>
@@ -1542,7 +1012,7 @@
                     </pic:cNvPicPr>
                   </pic:nvPicPr>
                   <pic:blipFill>
-                    <a:blip r:embed="rId13"/>
+                    <a:blip r:embed="rId11"/>
                     <a:stretch>
                       <a:fillRect/>
                     </a:stretch>
@@ -1579,13 +1049,7 @@
         <w:rPr>
           <w:rFonts w:hint="eastAsia"/>
         </w:rPr>
-        <w:t>字符串：除了空串，都是</w:t>
-      </w:r>
-      <w:r>
-        <w:rPr>
-          <w:rFonts w:hint="eastAsia"/>
-        </w:rPr>
-        <w:t>true</w:t>
+        <w:t>字符串：除了空串，都是true</w:t>
       </w:r>
     </w:p>
     <w:p>
@@ -1600,31 +1064,7 @@
         <w:rPr>
           <w:rFonts w:hint="eastAsia"/>
         </w:rPr>
-        <w:t xml:space="preserve">null </w:t>
-      </w:r>
-      <w:r>
-        <w:rPr>
-          <w:rFonts w:hint="eastAsia"/>
-        </w:rPr>
-        <w:t>和</w:t>
-      </w:r>
-      <w:r>
-        <w:rPr>
-          <w:rFonts w:hint="eastAsia"/>
-        </w:rPr>
-        <w:t>undefined</w:t>
-      </w:r>
-      <w:r>
-        <w:rPr>
-          <w:rFonts w:hint="eastAsia"/>
-        </w:rPr>
-        <w:t>都是</w:t>
-      </w:r>
-      <w:r>
-        <w:rPr>
-          <w:rFonts w:hint="eastAsia"/>
-        </w:rPr>
-        <w:t>false</w:t>
+        <w:t>null 和undefined都是false</w:t>
       </w:r>
     </w:p>
     <w:p>
@@ -1638,7 +1078,7 @@
     <w:p/>
     <w:p>
       <w:pPr>
-        <w:pStyle w:val="2"/>
+        <w:pStyle w:val="3"/>
       </w:pPr>
       <w:r>
         <w:rPr>
@@ -1659,25 +1099,7 @@
         <w:rPr>
           <w:rFonts w:hint="eastAsia"/>
         </w:rPr>
-        <w:t>任何值和</w:t>
-      </w:r>
-      <w:r>
-        <w:rPr>
-          <w:rFonts w:hint="eastAsia"/>
-        </w:rPr>
-        <w:t>NaN</w:t>
-      </w:r>
-      <w:r>
-        <w:rPr>
-          <w:rFonts w:hint="eastAsia"/>
-        </w:rPr>
-        <w:t>做运算都得</w:t>
-      </w:r>
-      <w:r>
-        <w:rPr>
-          <w:rFonts w:hint="eastAsia"/>
-        </w:rPr>
-        <w:t>NaN</w:t>
+        <w:t>任何值和NaN做运算都得NaN</w:t>
       </w:r>
     </w:p>
     <w:p>
@@ -1699,26 +1121,19 @@
           <w:rFonts w:hint="eastAsia"/>
           <w:color w:val="C00000"/>
         </w:rPr>
-        <w:t>包括</w:t>
+        <w:t>包括NaN</w:t>
+      </w:r>
+      <w:r>
+        <w:rPr>
+          <w:rFonts w:hint="eastAsia"/>
+        </w:rPr>
+        <w:t>）和字符串（</w:t>
       </w:r>
       <w:r>
         <w:rPr>
           <w:rFonts w:hint="eastAsia"/>
           <w:color w:val="C00000"/>
         </w:rPr>
-        <w:t>NaN</w:t>
-      </w:r>
-      <w:r>
-        <w:rPr>
-          <w:rFonts w:hint="eastAsia"/>
-        </w:rPr>
-        <w:t>）和字符串（</w:t>
-      </w:r>
-      <w:r>
-        <w:rPr>
-          <w:rFonts w:hint="eastAsia"/>
-          <w:color w:val="C00000"/>
-        </w:rPr>
         <w:t>包括空串</w:t>
       </w:r>
       <w:r>
@@ -1733,11 +1148,8 @@
         <w:ind w:left="420" w:firstLine="420"/>
       </w:pPr>
       <w:r>
-        <w:rPr>
-          <w:noProof/>
-        </w:rPr>
         <w:drawing>
-          <wp:inline distT="0" distB="0" distL="114300" distR="114300" wp14:anchorId="4FF796D7" wp14:editId="6862A213">
+          <wp:inline distT="0" distB="0" distL="114300" distR="114300">
             <wp:extent cx="5271135" cy="911860"/>
             <wp:effectExtent l="0" t="0" r="5715" b="2540"/>
             <wp:docPr id="12" name="图片 11"/>
@@ -1754,7 +1166,7 @@
                     </pic:cNvPicPr>
                   </pic:nvPicPr>
                   <pic:blipFill>
-                    <a:blip r:embed="rId14"/>
+                    <a:blip r:embed="rId12"/>
                     <a:stretch>
                       <a:fillRect/>
                     </a:stretch>
@@ -1791,25 +1203,7 @@
         <w:rPr>
           <w:rFonts w:hint="eastAsia"/>
         </w:rPr>
-        <w:t>任何值做</w:t>
-      </w:r>
-      <w:r>
-        <w:rPr>
-          <w:rFonts w:hint="eastAsia"/>
-        </w:rPr>
-        <w:t>- * /</w:t>
-      </w:r>
-      <w:r>
-        <w:rPr>
-          <w:rFonts w:hint="eastAsia"/>
-        </w:rPr>
-        <w:t>运算时都会自动转换为</w:t>
-      </w:r>
-      <w:r>
-        <w:rPr>
-          <w:rFonts w:hint="eastAsia"/>
-        </w:rPr>
-        <w:t>Number</w:t>
+        <w:t>任何值做- * /运算时都会自动转换为Number</w:t>
       </w:r>
     </w:p>
     <w:p>
@@ -1824,13 +1218,7 @@
         <w:rPr>
           <w:rFonts w:hint="eastAsia"/>
         </w:rPr>
-        <w:t>快速转换为</w:t>
-      </w:r>
-      <w:r>
-        <w:rPr>
-          <w:rFonts w:hint="eastAsia"/>
-        </w:rPr>
-        <w:t>number</w:t>
+        <w:t>快速转换为number</w:t>
       </w:r>
     </w:p>
     <w:p>
@@ -1838,11 +1226,8 @@
         <w:ind w:left="420" w:firstLine="420"/>
       </w:pPr>
       <w:r>
-        <w:rPr>
-          <w:noProof/>
-        </w:rPr>
         <w:drawing>
-          <wp:inline distT="0" distB="0" distL="114300" distR="114300" wp14:anchorId="2AF0A94A" wp14:editId="6D9B556B">
+          <wp:inline distT="0" distB="0" distL="114300" distR="114300">
             <wp:extent cx="5269865" cy="1308735"/>
             <wp:effectExtent l="0" t="0" r="6985" b="5715"/>
             <wp:docPr id="13" name="图片 12"/>
@@ -1859,7 +1244,7 @@
                     </pic:cNvPicPr>
                   </pic:nvPicPr>
                   <pic:blipFill>
-                    <a:blip r:embed="rId15"/>
+                    <a:blip r:embed="rId13"/>
                     <a:stretch>
                       <a:fillRect/>
                     </a:stretch>
@@ -1896,7 +1281,7 @@
     </w:p>
     <w:p>
       <w:pPr>
-        <w:pStyle w:val="2"/>
+        <w:pStyle w:val="3"/>
       </w:pPr>
       <w:r>
         <w:rPr>
@@ -1917,73 +1302,7 @@
         <w:rPr>
           <w:rFonts w:hint="eastAsia"/>
         </w:rPr>
-        <w:t>a++</w:t>
-      </w:r>
-      <w:r>
-        <w:rPr>
-          <w:rFonts w:hint="eastAsia"/>
-        </w:rPr>
-        <w:t>和</w:t>
-      </w:r>
-      <w:r>
-        <w:rPr>
-          <w:rFonts w:hint="eastAsia"/>
-        </w:rPr>
-        <w:t>++a</w:t>
-      </w:r>
-      <w:r>
-        <w:rPr>
-          <w:rFonts w:hint="eastAsia"/>
-        </w:rPr>
-        <w:t>都会立即使原变量的值加一。但</w:t>
-      </w:r>
-      <w:r>
-        <w:rPr>
-          <w:rFonts w:hint="eastAsia"/>
-        </w:rPr>
-        <w:t>a++</w:t>
-      </w:r>
-      <w:r>
-        <w:rPr>
-          <w:rFonts w:hint="eastAsia"/>
-        </w:rPr>
-        <w:t>的值等于原变量的值（即等于</w:t>
-      </w:r>
-      <w:r>
-        <w:rPr>
-          <w:rFonts w:hint="eastAsia"/>
-        </w:rPr>
-        <w:t>a</w:t>
-      </w:r>
-      <w:r>
-        <w:rPr>
-          <w:rFonts w:hint="eastAsia"/>
-        </w:rPr>
-        <w:t>），</w:t>
-      </w:r>
-      <w:r>
-        <w:rPr>
-          <w:rFonts w:hint="eastAsia"/>
-        </w:rPr>
-        <w:t>++a</w:t>
-      </w:r>
-      <w:r>
-        <w:rPr>
-          <w:rFonts w:hint="eastAsia"/>
-        </w:rPr>
-        <w:t>等于自增后的值（即</w:t>
-      </w:r>
-      <w:r>
-        <w:rPr>
-          <w:rFonts w:hint="eastAsia"/>
-        </w:rPr>
-        <w:t>a+1</w:t>
-      </w:r>
-      <w:r>
-        <w:rPr>
-          <w:rFonts w:hint="eastAsia"/>
-        </w:rPr>
-        <w:t>）</w:t>
+        <w:t>a++和++a都会立即使原变量的值加一。但a++的值等于原变量的值（即等于a），++a等于自增后的值（即a+1）</w:t>
       </w:r>
     </w:p>
     <w:p>
@@ -1998,62 +1317,14 @@
         <w:rPr>
           <w:rFonts w:hint="eastAsia"/>
         </w:rPr>
-        <w:t>同上，</w:t>
-      </w:r>
-      <w:r>
-        <w:rPr>
-          <w:rFonts w:hint="eastAsia"/>
-        </w:rPr>
-        <w:t>a--</w:t>
-      </w:r>
-      <w:r>
-        <w:rPr>
-          <w:rFonts w:hint="eastAsia"/>
-        </w:rPr>
-        <w:t>的值等于原变量的值（即等于</w:t>
-      </w:r>
-      <w:r>
-        <w:rPr>
-          <w:rFonts w:hint="eastAsia"/>
-        </w:rPr>
-        <w:t>a</w:t>
-      </w:r>
-      <w:r>
-        <w:rPr>
-          <w:rFonts w:hint="eastAsia"/>
-        </w:rPr>
-        <w:t>），</w:t>
-      </w:r>
-      <w:r>
-        <w:rPr>
-          <w:rFonts w:hint="eastAsia"/>
-        </w:rPr>
-        <w:t>--a</w:t>
-      </w:r>
-      <w:r>
-        <w:rPr>
-          <w:rFonts w:hint="eastAsia"/>
-        </w:rPr>
-        <w:t>等于自增后的值（即</w:t>
-      </w:r>
-      <w:r>
-        <w:rPr>
-          <w:rFonts w:hint="eastAsia"/>
-        </w:rPr>
-        <w:t>a-1</w:t>
-      </w:r>
-      <w:r>
-        <w:rPr>
-          <w:rFonts w:hint="eastAsia"/>
-        </w:rPr>
-        <w:t>）</w:t>
+        <w:t>同上，a--的值等于原变量的值（即等于a），--a等于自增后的值（即a-1）</w:t>
       </w:r>
     </w:p>
     <w:p/>
     <w:p/>
     <w:p>
       <w:pPr>
-        <w:pStyle w:val="2"/>
+        <w:pStyle w:val="3"/>
       </w:pPr>
       <w:r>
         <w:rPr>
@@ -2074,13 +1345,7 @@
         <w:rPr>
           <w:rFonts w:hint="eastAsia"/>
         </w:rPr>
-        <w:t xml:space="preserve">&amp;&amp;  </w:t>
-      </w:r>
-      <w:r>
-        <w:rPr>
-          <w:rFonts w:hint="eastAsia"/>
-        </w:rPr>
-        <w:t>（与）</w:t>
+        <w:t>&amp;&amp;  （与）</w:t>
       </w:r>
     </w:p>
     <w:p>
@@ -2091,31 +1356,7 @@
         <w:rPr>
           <w:rFonts w:hint="eastAsia"/>
         </w:rPr>
-        <w:t>找</w:t>
-      </w:r>
-      <w:r>
-        <w:rPr>
-          <w:rFonts w:hint="eastAsia"/>
-        </w:rPr>
-        <w:t>false</w:t>
-      </w:r>
-      <w:r>
-        <w:rPr>
-          <w:rFonts w:hint="eastAsia"/>
-        </w:rPr>
-        <w:t>，从左至右运行，当存在</w:t>
-      </w:r>
-      <w:r>
-        <w:rPr>
-          <w:rFonts w:hint="eastAsia"/>
-        </w:rPr>
-        <w:t>false</w:t>
-      </w:r>
-      <w:r>
-        <w:rPr>
-          <w:rFonts w:hint="eastAsia"/>
-        </w:rPr>
-        <w:t>，后面不再运行</w:t>
+        <w:t>找false，从左至右运行，当存在false，后面不再运行</w:t>
       </w:r>
     </w:p>
     <w:p>
@@ -2123,11 +1364,8 @@
         <w:ind w:left="420" w:firstLine="420"/>
       </w:pPr>
       <w:r>
-        <w:rPr>
-          <w:noProof/>
-        </w:rPr>
         <w:drawing>
-          <wp:inline distT="0" distB="0" distL="114300" distR="114300" wp14:anchorId="7B28EC65" wp14:editId="6C01C8B6">
+          <wp:inline distT="0" distB="0" distL="114300" distR="114300">
             <wp:extent cx="4692650" cy="1415415"/>
             <wp:effectExtent l="0" t="0" r="12700" b="13335"/>
             <wp:docPr id="5" name="图片 1"/>
@@ -2144,7 +1382,7 @@
                     </pic:cNvPicPr>
                   </pic:nvPicPr>
                   <pic:blipFill>
-                    <a:blip r:embed="rId16"/>
+                    <a:blip r:embed="rId14"/>
                     <a:stretch>
                       <a:fillRect/>
                     </a:stretch>
@@ -2181,7 +1419,6 @@
         <w:rPr>
           <w:rFonts w:hint="eastAsia"/>
         </w:rPr>
-        <w:lastRenderedPageBreak/>
         <w:t>||</w:t>
       </w:r>
       <w:r>
@@ -2205,31 +1442,7 @@
         <w:rPr>
           <w:rFonts w:hint="eastAsia"/>
         </w:rPr>
-        <w:t>找</w:t>
-      </w:r>
-      <w:r>
-        <w:rPr>
-          <w:rFonts w:hint="eastAsia"/>
-        </w:rPr>
-        <w:t>true</w:t>
-      </w:r>
-      <w:r>
-        <w:rPr>
-          <w:rFonts w:hint="eastAsia"/>
-        </w:rPr>
-        <w:t>，从左至右运行，当存在</w:t>
-      </w:r>
-      <w:r>
-        <w:rPr>
-          <w:rFonts w:hint="eastAsia"/>
-        </w:rPr>
-        <w:t>true</w:t>
-      </w:r>
-      <w:r>
-        <w:rPr>
-          <w:rFonts w:hint="eastAsia"/>
-        </w:rPr>
-        <w:t>，后面不再运行</w:t>
+        <w:t>找true，从左至右运行，当存在true，后面不再运行</w:t>
       </w:r>
     </w:p>
     <w:p>
@@ -2237,11 +1450,8 @@
         <w:ind w:left="420" w:firstLine="420"/>
       </w:pPr>
       <w:r>
-        <w:rPr>
-          <w:noProof/>
-        </w:rPr>
         <w:drawing>
-          <wp:inline distT="0" distB="0" distL="114300" distR="114300" wp14:anchorId="1B7DEF39" wp14:editId="494F0FFC">
+          <wp:inline distT="0" distB="0" distL="114300" distR="114300">
             <wp:extent cx="5031105" cy="1455420"/>
             <wp:effectExtent l="0" t="0" r="17145" b="11430"/>
             <wp:docPr id="8" name="图片 2"/>
@@ -2258,7 +1468,7 @@
                     </pic:cNvPicPr>
                   </pic:nvPicPr>
                   <pic:blipFill>
-                    <a:blip r:embed="rId17"/>
+                    <a:blip r:embed="rId15"/>
                     <a:stretch>
                       <a:fillRect/>
                     </a:stretch>
@@ -2295,25 +1505,7 @@
         <w:rPr>
           <w:rFonts w:hint="eastAsia"/>
         </w:rPr>
-        <w:t xml:space="preserve">true &amp;&amp; true </w:t>
-      </w:r>
-      <w:r>
-        <w:rPr>
-          <w:rFonts w:hint="eastAsia"/>
-        </w:rPr>
-        <w:t>，当两个值都为</w:t>
-      </w:r>
-      <w:r>
-        <w:rPr>
-          <w:rFonts w:hint="eastAsia"/>
-        </w:rPr>
-        <w:t>true</w:t>
-      </w:r>
-      <w:r>
-        <w:rPr>
-          <w:rFonts w:hint="eastAsia"/>
-        </w:rPr>
-        <w:t>，则返回后边的</w:t>
+        <w:t>true &amp;&amp; true ，当两个值都为true，则返回后边的</w:t>
       </w:r>
     </w:p>
     <w:p>
@@ -2324,25 +1516,7 @@
         <w:rPr>
           <w:rFonts w:hint="eastAsia"/>
         </w:rPr>
-        <w:t xml:space="preserve">false &amp;&amp; false </w:t>
-      </w:r>
-      <w:r>
-        <w:rPr>
-          <w:rFonts w:hint="eastAsia"/>
-        </w:rPr>
-        <w:t>，当两个值都为</w:t>
-      </w:r>
-      <w:r>
-        <w:rPr>
-          <w:rFonts w:hint="eastAsia"/>
-        </w:rPr>
-        <w:t>false</w:t>
-      </w:r>
-      <w:r>
-        <w:rPr>
-          <w:rFonts w:hint="eastAsia"/>
-        </w:rPr>
-        <w:t>，则返回前面的</w:t>
+        <w:t>false &amp;&amp; false ，当两个值都为false，则返回前面的</w:t>
       </w:r>
     </w:p>
     <w:p>
@@ -2361,43 +1535,7 @@
           <w:sz w:val="18"/>
           <w:szCs w:val="18"/>
         </w:rPr>
-        <w:t>（若第一个值为</w:t>
-      </w:r>
-      <w:r>
-        <w:rPr>
-          <w:rFonts w:hint="eastAsia"/>
-          <w:color w:val="FF0000"/>
-          <w:sz w:val="18"/>
-          <w:szCs w:val="18"/>
-        </w:rPr>
-        <w:t>true</w:t>
-      </w:r>
-      <w:r>
-        <w:rPr>
-          <w:rFonts w:hint="eastAsia"/>
-          <w:color w:val="FF0000"/>
-          <w:sz w:val="18"/>
-          <w:szCs w:val="18"/>
-        </w:rPr>
-        <w:t>，则必然返回第二个值；若第一个值为</w:t>
-      </w:r>
-      <w:r>
-        <w:rPr>
-          <w:rFonts w:hint="eastAsia"/>
-          <w:color w:val="FF0000"/>
-          <w:sz w:val="18"/>
-          <w:szCs w:val="18"/>
-        </w:rPr>
-        <w:t>false</w:t>
-      </w:r>
-      <w:r>
-        <w:rPr>
-          <w:rFonts w:hint="eastAsia"/>
-          <w:color w:val="FF0000"/>
-          <w:sz w:val="18"/>
-          <w:szCs w:val="18"/>
-        </w:rPr>
-        <w:t>，则必然返回第一个值）</w:t>
+        <w:t>（若第一个值为true，则必然返回第二个值；若第一个值为false，则必然返回第一个值）</w:t>
       </w:r>
     </w:p>
     <w:p>
@@ -2405,11 +1543,8 @@
         <w:ind w:left="420" w:firstLine="420"/>
       </w:pPr>
       <w:r>
-        <w:rPr>
-          <w:noProof/>
-        </w:rPr>
         <w:drawing>
-          <wp:inline distT="0" distB="0" distL="114300" distR="114300" wp14:anchorId="79250BD0" wp14:editId="1D431F87">
+          <wp:inline distT="0" distB="0" distL="114300" distR="114300">
             <wp:extent cx="5269865" cy="1784985"/>
             <wp:effectExtent l="0" t="0" r="6985" b="5715"/>
             <wp:docPr id="11" name="图片 3"/>
@@ -2426,7 +1561,7 @@
                     </pic:cNvPicPr>
                   </pic:nvPicPr>
                   <pic:blipFill>
-                    <a:blip r:embed="rId18"/>
+                    <a:blip r:embed="rId16"/>
                     <a:stretch>
                       <a:fillRect/>
                     </a:stretch>
@@ -2456,11 +1591,8 @@
         <w:ind w:left="420" w:firstLine="420"/>
       </w:pPr>
       <w:r>
-        <w:rPr>
-          <w:noProof/>
-        </w:rPr>
         <w:drawing>
-          <wp:inline distT="0" distB="0" distL="114300" distR="114300" wp14:anchorId="331D465A" wp14:editId="0520A90A">
+          <wp:inline distT="0" distB="0" distL="114300" distR="114300">
             <wp:extent cx="5272405" cy="1849120"/>
             <wp:effectExtent l="0" t="0" r="4445" b="17780"/>
             <wp:docPr id="14" name="图片 4"/>
@@ -2477,7 +1609,7 @@
                     </pic:cNvPicPr>
                   </pic:nvPicPr>
                   <pic:blipFill>
-                    <a:blip r:embed="rId19"/>
+                    <a:blip r:embed="rId17"/>
                     <a:stretch>
                       <a:fillRect/>
                     </a:stretch>
@@ -2514,25 +1646,7 @@
         <w:rPr>
           <w:rFonts w:hint="eastAsia"/>
         </w:rPr>
-        <w:t xml:space="preserve">true || true </w:t>
-      </w:r>
-      <w:r>
-        <w:rPr>
-          <w:rFonts w:hint="eastAsia"/>
-        </w:rPr>
-        <w:t>，当两个值都为</w:t>
-      </w:r>
-      <w:r>
-        <w:rPr>
-          <w:rFonts w:hint="eastAsia"/>
-        </w:rPr>
-        <w:t>true</w:t>
-      </w:r>
-      <w:r>
-        <w:rPr>
-          <w:rFonts w:hint="eastAsia"/>
-        </w:rPr>
-        <w:t>，则直接返回前面的</w:t>
+        <w:t>true || true ，当两个值都为true，则直接返回前面的</w:t>
       </w:r>
     </w:p>
     <w:p>
@@ -2543,25 +1657,7 @@
         <w:rPr>
           <w:rFonts w:hint="eastAsia"/>
         </w:rPr>
-        <w:t xml:space="preserve">false || false </w:t>
-      </w:r>
-      <w:r>
-        <w:rPr>
-          <w:rFonts w:hint="eastAsia"/>
-        </w:rPr>
-        <w:t>，当两个值都为</w:t>
-      </w:r>
-      <w:r>
-        <w:rPr>
-          <w:rFonts w:hint="eastAsia"/>
-        </w:rPr>
-        <w:t>false</w:t>
-      </w:r>
-      <w:r>
-        <w:rPr>
-          <w:rFonts w:hint="eastAsia"/>
-        </w:rPr>
-        <w:t>，则直接返回后面的</w:t>
+        <w:t>false || false ，当两个值都为false，则直接返回后面的</w:t>
       </w:r>
     </w:p>
     <w:p>
@@ -2580,17 +1676,17 @@
           <w:sz w:val="18"/>
           <w:szCs w:val="18"/>
         </w:rPr>
-        <w:t>（若第一个值为</w:t>
-      </w:r>
-      <w:r>
-        <w:rPr>
-          <w:rFonts w:hint="eastAsia"/>
+        <w:t>（若第一个值为true，则直接返回第一个值；若第一个值为false，则必然返回第一个值）</w:t>
+      </w:r>
+    </w:p>
+    <w:p>
+      <w:pPr>
+        <w:rPr>
           <w:color w:val="FF0000"/>
           <w:sz w:val="18"/>
           <w:szCs w:val="18"/>
         </w:rPr>
-        <w:t>true</w:t>
-      </w:r>
+      </w:pPr>
       <w:r>
         <w:rPr>
           <w:rFonts w:hint="eastAsia"/>
@@ -2598,42 +1694,6 @@
           <w:sz w:val="18"/>
           <w:szCs w:val="18"/>
         </w:rPr>
-        <w:t>，则直接返回第一个值；若第一个值为</w:t>
-      </w:r>
-      <w:r>
-        <w:rPr>
-          <w:rFonts w:hint="eastAsia"/>
-          <w:color w:val="FF0000"/>
-          <w:sz w:val="18"/>
-          <w:szCs w:val="18"/>
-        </w:rPr>
-        <w:t>false</w:t>
-      </w:r>
-      <w:r>
-        <w:rPr>
-          <w:rFonts w:hint="eastAsia"/>
-          <w:color w:val="FF0000"/>
-          <w:sz w:val="18"/>
-          <w:szCs w:val="18"/>
-        </w:rPr>
-        <w:t>，则必然返回第一个值）</w:t>
-      </w:r>
-    </w:p>
-    <w:p>
-      <w:pPr>
-        <w:rPr>
-          <w:color w:val="FF0000"/>
-          <w:sz w:val="18"/>
-          <w:szCs w:val="18"/>
-        </w:rPr>
-      </w:pPr>
-      <w:r>
-        <w:rPr>
-          <w:rFonts w:hint="eastAsia"/>
-          <w:color w:val="FF0000"/>
-          <w:sz w:val="18"/>
-          <w:szCs w:val="18"/>
-        </w:rPr>
         <w:br w:type="page"/>
       </w:r>
     </w:p>
@@ -2644,7 +1704,7 @@
     </w:p>
     <w:p>
       <w:pPr>
-        <w:pStyle w:val="2"/>
+        <w:pStyle w:val="3"/>
       </w:pPr>
       <w:r>
         <w:rPr>
@@ -2673,11 +1733,8 @@
         <w:ind w:left="420" w:firstLine="420"/>
       </w:pPr>
       <w:r>
-        <w:rPr>
-          <w:noProof/>
-        </w:rPr>
         <w:drawing>
-          <wp:inline distT="0" distB="0" distL="114300" distR="114300" wp14:anchorId="51019CE7" wp14:editId="45ED3391">
+          <wp:inline distT="0" distB="0" distL="114300" distR="114300">
             <wp:extent cx="5272405" cy="1739900"/>
             <wp:effectExtent l="0" t="0" r="4445" b="12700"/>
             <wp:docPr id="15" name="图片 5"/>
@@ -2694,7 +1751,7 @@
                     </pic:cNvPicPr>
                   </pic:nvPicPr>
                   <pic:blipFill>
-                    <a:blip r:embed="rId20"/>
+                    <a:blip r:embed="rId18"/>
                     <a:stretch>
                       <a:fillRect/>
                     </a:stretch>
@@ -2724,11 +1781,8 @@
         <w:ind w:left="420" w:firstLine="420"/>
       </w:pPr>
       <w:r>
-        <w:rPr>
-          <w:noProof/>
-        </w:rPr>
         <w:drawing>
-          <wp:inline distT="0" distB="0" distL="114300" distR="114300" wp14:anchorId="37E01FDD" wp14:editId="2C332120">
+          <wp:inline distT="0" distB="0" distL="114300" distR="114300">
             <wp:extent cx="5273675" cy="1862455"/>
             <wp:effectExtent l="0" t="0" r="3175" b="4445"/>
             <wp:docPr id="17" name="图片 7"/>
@@ -2745,7 +1799,7 @@
                     </pic:cNvPicPr>
                   </pic:nvPicPr>
                   <pic:blipFill>
-                    <a:blip r:embed="rId21"/>
+                    <a:blip r:embed="rId19"/>
                     <a:stretch>
                       <a:fillRect/>
                     </a:stretch>
@@ -2777,19 +1831,13 @@
     </w:p>
     <w:p>
       <w:pPr>
-        <w:pStyle w:val="2"/>
-      </w:pPr>
-      <w:r>
-        <w:rPr>
-          <w:rFonts w:hint="eastAsia"/>
-        </w:rPr>
-        <w:t>Unicode</w:t>
-      </w:r>
-      <w:r>
-        <w:rPr>
-          <w:rFonts w:hint="eastAsia"/>
-        </w:rPr>
-        <w:t>编码</w:t>
+        <w:pStyle w:val="3"/>
+      </w:pPr>
+      <w:r>
+        <w:rPr>
+          <w:rFonts w:hint="eastAsia"/>
+        </w:rPr>
+        <w:t>Unicode编码</w:t>
       </w:r>
     </w:p>
     <w:p>
@@ -2804,31 +1852,7 @@
         <w:rPr>
           <w:rFonts w:hint="eastAsia"/>
         </w:rPr>
-        <w:t>在字符串中使用转义字符</w:t>
-      </w:r>
-      <w:r>
-        <w:rPr>
-          <w:rFonts w:hint="eastAsia"/>
-        </w:rPr>
-        <w:t xml:space="preserve">\u </w:t>
-      </w:r>
-      <w:r>
-        <w:rPr>
-          <w:rFonts w:hint="eastAsia"/>
-        </w:rPr>
-        <w:t>可以输出</w:t>
-      </w:r>
-      <w:r>
-        <w:rPr>
-          <w:rFonts w:hint="eastAsia"/>
-        </w:rPr>
-        <w:t>Unicode</w:t>
-      </w:r>
-      <w:r>
-        <w:rPr>
-          <w:rFonts w:hint="eastAsia"/>
-        </w:rPr>
-        <w:t>编码</w:t>
+        <w:t>在字符串中使用转义字符\u 可以输出Unicode编码</w:t>
       </w:r>
     </w:p>
     <w:p>
@@ -2836,11 +1860,8 @@
         <w:ind w:left="420" w:firstLine="420"/>
       </w:pPr>
       <w:r>
-        <w:rPr>
-          <w:noProof/>
-        </w:rPr>
         <w:drawing>
-          <wp:inline distT="0" distB="0" distL="114300" distR="114300" wp14:anchorId="408A992C" wp14:editId="202310F1">
+          <wp:inline distT="0" distB="0" distL="114300" distR="114300">
             <wp:extent cx="5270500" cy="1453515"/>
             <wp:effectExtent l="0" t="0" r="6350" b="13335"/>
             <wp:docPr id="18" name="图片 8"/>
@@ -2857,7 +1878,7 @@
                     </pic:cNvPicPr>
                   </pic:nvPicPr>
                   <pic:blipFill>
-                    <a:blip r:embed="rId22"/>
+                    <a:blip r:embed="rId20"/>
                     <a:stretch>
                       <a:fillRect/>
                     </a:stretch>
@@ -2894,43 +1915,7 @@
         <w:rPr>
           <w:rFonts w:hint="eastAsia"/>
         </w:rPr>
-        <w:t>在</w:t>
-      </w:r>
-      <w:r>
-        <w:rPr>
-          <w:rFonts w:hint="eastAsia"/>
-        </w:rPr>
-        <w:t>HTML</w:t>
-      </w:r>
-      <w:r>
-        <w:rPr>
-          <w:rFonts w:hint="eastAsia"/>
-        </w:rPr>
-        <w:t>中，使用</w:t>
-      </w:r>
-      <w:r>
-        <w:rPr>
-          <w:rFonts w:hint="eastAsia"/>
-        </w:rPr>
-        <w:t>&amp;#</w:t>
-      </w:r>
-      <w:r>
-        <w:rPr>
-          <w:rFonts w:hint="eastAsia"/>
-        </w:rPr>
-        <w:t>可输出</w:t>
-      </w:r>
-      <w:r>
-        <w:rPr>
-          <w:rFonts w:hint="eastAsia"/>
-        </w:rPr>
-        <w:t>Unicode</w:t>
-      </w:r>
-      <w:r>
-        <w:rPr>
-          <w:rFonts w:hint="eastAsia"/>
-        </w:rPr>
-        <w:t>编码</w:t>
+        <w:t>在HTML中，使用&amp;#可输出Unicode编码</w:t>
       </w:r>
     </w:p>
     <w:p>
@@ -2945,63 +1930,7 @@
           <w:rFonts w:hint="eastAsia"/>
           <w:color w:val="FF0000"/>
         </w:rPr>
-        <w:t>（</w:t>
-      </w:r>
-      <w:r>
-        <w:rPr>
-          <w:rFonts w:hint="eastAsia"/>
-          <w:color w:val="FF0000"/>
-        </w:rPr>
-        <w:t>Unicode</w:t>
-      </w:r>
-      <w:r>
-        <w:rPr>
-          <w:rFonts w:hint="eastAsia"/>
-          <w:color w:val="FF0000"/>
-        </w:rPr>
-        <w:t>编码默认为</w:t>
-      </w:r>
-      <w:r>
-        <w:rPr>
-          <w:rFonts w:hint="eastAsia"/>
-          <w:color w:val="FF0000"/>
-        </w:rPr>
-        <w:t>16</w:t>
-      </w:r>
-      <w:r>
-        <w:rPr>
-          <w:rFonts w:hint="eastAsia"/>
-          <w:color w:val="FF0000"/>
-        </w:rPr>
-        <w:t>进制，在</w:t>
-      </w:r>
-      <w:r>
-        <w:rPr>
-          <w:rFonts w:hint="eastAsia"/>
-          <w:color w:val="FF0000"/>
-        </w:rPr>
-        <w:t>html</w:t>
-      </w:r>
-      <w:r>
-        <w:rPr>
-          <w:rFonts w:hint="eastAsia"/>
-          <w:color w:val="FF0000"/>
-        </w:rPr>
-        <w:t>中使用需先转换为</w:t>
-      </w:r>
-      <w:r>
-        <w:rPr>
-          <w:rFonts w:hint="eastAsia"/>
-          <w:color w:val="FF0000"/>
-        </w:rPr>
-        <w:t>10</w:t>
-      </w:r>
-      <w:r>
-        <w:rPr>
-          <w:rFonts w:hint="eastAsia"/>
-          <w:color w:val="FF0000"/>
-        </w:rPr>
-        <w:t>进制）</w:t>
+        <w:t>（Unicode编码默认为16进制，在html中使用需先转换为10进制）</w:t>
       </w:r>
     </w:p>
     <w:p>
@@ -3009,12 +1938,8 @@
         <w:ind w:left="420" w:firstLine="420"/>
       </w:pPr>
       <w:r>
-        <w:rPr>
-          <w:noProof/>
-        </w:rPr>
-        <w:lastRenderedPageBreak/>
         <w:drawing>
-          <wp:inline distT="0" distB="0" distL="114300" distR="114300" wp14:anchorId="7C4DACDD" wp14:editId="4AED86C8">
+          <wp:inline distT="0" distB="0" distL="114300" distR="114300">
             <wp:extent cx="5269865" cy="1935480"/>
             <wp:effectExtent l="0" t="0" r="6985" b="7620"/>
             <wp:docPr id="19" name="图片 9"/>
@@ -3031,7 +1956,7 @@
                     </pic:cNvPicPr>
                   </pic:nvPicPr>
                   <pic:blipFill>
-                    <a:blip r:embed="rId23"/>
+                    <a:blip r:embed="rId21"/>
                     <a:stretch>
                       <a:fillRect/>
                     </a:stretch>
@@ -3068,7 +1993,7 @@
     </w:p>
     <w:p>
       <w:pPr>
-        <w:pStyle w:val="2"/>
+        <w:pStyle w:val="3"/>
       </w:pPr>
       <w:r>
         <w:rPr>
@@ -3089,19 +2014,7 @@
         <w:rPr>
           <w:rFonts w:hint="eastAsia"/>
         </w:rPr>
-        <w:t>当使用</w:t>
-      </w:r>
-      <w:r>
-        <w:rPr>
-          <w:rFonts w:hint="eastAsia"/>
-        </w:rPr>
-        <w:t>==</w:t>
-      </w:r>
-      <w:r>
-        <w:rPr>
-          <w:rFonts w:hint="eastAsia"/>
-        </w:rPr>
-        <w:t>来比较两个值时，如果两个值的类型不同，则会自动进行类型转换，将其转换为相同类型，然后再比较</w:t>
+        <w:t>当使用==来比较两个值时，如果两个值的类型不同，则会自动进行类型转换，将其转换为相同类型，然后再比较</w:t>
       </w:r>
     </w:p>
     <w:p>
@@ -3116,13 +2029,7 @@
         <w:rPr>
           <w:rFonts w:hint="eastAsia"/>
         </w:rPr>
-        <w:t>NaN</w:t>
-      </w:r>
-      <w:r>
-        <w:rPr>
-          <w:rFonts w:hint="eastAsia"/>
-        </w:rPr>
-        <w:t>不和任何值相等</w:t>
+        <w:t>NaN不和任何值相等</w:t>
       </w:r>
     </w:p>
     <w:p>
@@ -3178,11 +2085,8 @@
         <w:ind w:left="845"/>
       </w:pPr>
       <w:r>
-        <w:rPr>
-          <w:noProof/>
-        </w:rPr>
         <w:drawing>
-          <wp:inline distT="0" distB="0" distL="0" distR="0" wp14:anchorId="15588119" wp14:editId="7F5D58C5">
+          <wp:inline distT="0" distB="0" distL="0" distR="0">
             <wp:extent cx="5274310" cy="1028065"/>
             <wp:effectExtent l="0" t="0" r="2540" b="635"/>
             <wp:docPr id="16" name="图片 16"/>
@@ -3199,7 +2103,7 @@
                     </pic:cNvPicPr>
                   </pic:nvPicPr>
                   <pic:blipFill>
-                    <a:blip r:embed="rId24"/>
+                    <a:blip r:embed="rId22"/>
                     <a:stretch>
                       <a:fillRect/>
                     </a:stretch>
@@ -3249,11 +2153,8 @@
         <w:ind w:left="845"/>
       </w:pPr>
       <w:r>
-        <w:rPr>
-          <w:noProof/>
-        </w:rPr>
         <w:drawing>
-          <wp:inline distT="0" distB="0" distL="0" distR="0" wp14:anchorId="3B2382B7" wp14:editId="5C5A77C7">
+          <wp:inline distT="0" distB="0" distL="0" distR="0">
             <wp:extent cx="5274310" cy="762635"/>
             <wp:effectExtent l="0" t="0" r="2540" b="0"/>
             <wp:docPr id="20" name="图片 20"/>
@@ -3270,7 +2171,7 @@
                     </pic:cNvPicPr>
                   </pic:nvPicPr>
                   <pic:blipFill>
-                    <a:blip r:embed="rId25"/>
+                    <a:blip r:embed="rId23"/>
                     <a:stretch>
                       <a:fillRect/>
                     </a:stretch>
@@ -3307,13 +2208,12 @@
     </w:p>
     <w:p>
       <w:pPr>
-        <w:pStyle w:val="2"/>
-      </w:pPr>
-      <w:r>
-        <w:rPr>
-          <w:rFonts w:hint="eastAsia"/>
-        </w:rPr>
-        <w:lastRenderedPageBreak/>
+        <w:pStyle w:val="3"/>
+      </w:pPr>
+      <w:r>
+        <w:rPr>
+          <w:rFonts w:hint="eastAsia"/>
+        </w:rPr>
         <w:t>条件运算符（三元运算符）</w:t>
       </w:r>
     </w:p>
@@ -3323,7 +2223,7 @@
           <w:ilvl w:val="0"/>
           <w:numId w:val="17"/>
         </w:numPr>
-        <w:ind w:leftChars="200" w:left="845"/>
+        <w:ind w:left="420" w:leftChars="200"/>
       </w:pPr>
       <w:r>
         <w:rPr>
@@ -3346,37 +2246,7 @@
         <w:rPr>
           <w:rFonts w:hint="eastAsia"/>
         </w:rPr>
-        <w:t>条件表达式</w:t>
-      </w:r>
-      <w:r>
-        <w:rPr>
-          <w:rFonts w:hint="eastAsia"/>
-        </w:rPr>
-        <w:t>?</w:t>
-      </w:r>
-      <w:r>
-        <w:rPr>
-          <w:rFonts w:hint="eastAsia"/>
-        </w:rPr>
-        <w:t>语句</w:t>
-      </w:r>
-      <w:r>
-        <w:rPr>
-          <w:rFonts w:hint="eastAsia"/>
-        </w:rPr>
-        <w:t>1</w:t>
-      </w:r>
-      <w:r>
-        <w:rPr>
-          <w:rFonts w:hint="eastAsia"/>
-        </w:rPr>
-        <w:t>：语句</w:t>
-      </w:r>
-      <w:r>
-        <w:rPr>
-          <w:rFonts w:hint="eastAsia"/>
-        </w:rPr>
-        <w:t>2</w:t>
+        <w:t>条件表达式?语句1：语句2</w:t>
       </w:r>
       <w:r>
         <w:t>;</w:t>
@@ -3388,7 +2258,7 @@
           <w:ilvl w:val="0"/>
           <w:numId w:val="17"/>
         </w:numPr>
-        <w:ind w:leftChars="200" w:left="845"/>
+        <w:ind w:left="420" w:leftChars="200"/>
       </w:pPr>
       <w:r>
         <w:rPr>
@@ -3416,31 +2286,7 @@
         <w:rPr>
           <w:rFonts w:hint="eastAsia"/>
         </w:rPr>
-        <w:t>如果该值为</w:t>
-      </w:r>
-      <w:r>
-        <w:rPr>
-          <w:rFonts w:hint="eastAsia"/>
-        </w:rPr>
-        <w:t>true</w:t>
-      </w:r>
-      <w:r>
-        <w:rPr>
-          <w:rFonts w:hint="eastAsia"/>
-        </w:rPr>
-        <w:t>，则执行语句</w:t>
-      </w:r>
-      <w:r>
-        <w:rPr>
-          <w:rFonts w:hint="eastAsia"/>
-        </w:rPr>
-        <w:t>1</w:t>
-      </w:r>
-      <w:r>
-        <w:rPr>
-          <w:rFonts w:hint="eastAsia"/>
-        </w:rPr>
-        <w:t>，并返回执行结果</w:t>
+        <w:t>如果该值为true，则执行语句1，并返回执行结果</w:t>
       </w:r>
     </w:p>
     <w:p>
@@ -3451,31 +2297,7 @@
         <w:rPr>
           <w:rFonts w:hint="eastAsia"/>
         </w:rPr>
-        <w:t>如果该值为</w:t>
-      </w:r>
-      <w:r>
-        <w:rPr>
-          <w:rFonts w:hint="eastAsia"/>
-        </w:rPr>
-        <w:t>flase</w:t>
-      </w:r>
-      <w:r>
-        <w:rPr>
-          <w:rFonts w:hint="eastAsia"/>
-        </w:rPr>
-        <w:t>，则执行语句</w:t>
-      </w:r>
-      <w:r>
-        <w:rPr>
-          <w:rFonts w:hint="eastAsia"/>
-        </w:rPr>
-        <w:t>2</w:t>
-      </w:r>
-      <w:r>
-        <w:rPr>
-          <w:rFonts w:hint="eastAsia"/>
-        </w:rPr>
-        <w:t>，并返回执行结果</w:t>
+        <w:t>如果该值为flase，则执行语句2，并返回执行结果</w:t>
       </w:r>
     </w:p>
     <w:p>
@@ -3483,11 +2305,8 @@
         <w:ind w:left="1260"/>
       </w:pPr>
       <w:r>
-        <w:rPr>
-          <w:noProof/>
-        </w:rPr>
         <w:drawing>
-          <wp:inline distT="0" distB="0" distL="0" distR="0" wp14:anchorId="15B1EA35" wp14:editId="6572AFB8">
+          <wp:inline distT="0" distB="0" distL="0" distR="0">
             <wp:extent cx="5274310" cy="758825"/>
             <wp:effectExtent l="0" t="0" r="2540" b="3175"/>
             <wp:docPr id="21" name="图片 21"/>
@@ -3504,7 +2323,7 @@
                     </pic:cNvPicPr>
                   </pic:nvPicPr>
                   <pic:blipFill>
-                    <a:blip r:embed="rId26"/>
+                    <a:blip r:embed="rId24"/>
                     <a:stretch>
                       <a:fillRect/>
                     </a:stretch>
@@ -3531,7 +2350,7 @@
           <w:ilvl w:val="0"/>
           <w:numId w:val="17"/>
         </w:numPr>
-        <w:ind w:leftChars="200" w:left="845"/>
+        <w:ind w:left="420" w:leftChars="200"/>
       </w:pPr>
       <w:r>
         <w:rPr>
@@ -3552,7 +2371,7 @@
     </w:p>
     <w:p>
       <w:pPr>
-        <w:pStyle w:val="2"/>
+        <w:pStyle w:val="3"/>
       </w:pPr>
       <w:r>
         <w:t>prompt</w:t>
@@ -3582,7 +2401,7 @@
     </w:p>
     <w:p>
       <w:pPr>
-        <w:pStyle w:val="2"/>
+        <w:pStyle w:val="3"/>
       </w:pPr>
       <w:r>
         <w:rPr>
@@ -3597,7 +2416,7 @@
           <w:ilvl w:val="0"/>
           <w:numId w:val="18"/>
         </w:numPr>
-        <w:ind w:leftChars="200" w:left="845"/>
+        <w:ind w:left="420" w:leftChars="200"/>
       </w:pPr>
       <w:r>
         <w:rPr>
@@ -3649,13 +2468,70 @@
         <w:rPr>
           <w:rFonts w:hint="eastAsia"/>
         </w:rPr>
+        <w:t>表达式1：</w:t>
+      </w:r>
+    </w:p>
+    <w:p>
+      <w:pPr>
+        <w:ind w:left="1680"/>
+      </w:pPr>
+      <w:r>
+        <w:tab/>
+      </w:r>
+      <w:r>
+        <w:rPr>
+          <w:rFonts w:hint="eastAsia"/>
+        </w:rPr>
+        <w:t>语句1</w:t>
+      </w:r>
+      <w:r>
+        <w:t xml:space="preserve"> </w:t>
+      </w:r>
+      <w:r>
+        <w:rPr>
+          <w:rFonts w:hint="eastAsia"/>
+        </w:rPr>
+        <w:t>。。。</w:t>
+      </w:r>
+    </w:p>
+    <w:p>
+      <w:pPr>
+        <w:ind w:left="1680"/>
+      </w:pPr>
+      <w:r>
+        <w:tab/>
+      </w:r>
+      <w:r>
+        <w:rPr>
+          <w:rFonts w:hint="eastAsia"/>
+        </w:rPr>
+        <w:t>break</w:t>
+      </w:r>
+      <w:r>
+        <w:t>;</w:t>
+      </w:r>
+    </w:p>
+    <w:p>
+      <w:pPr>
+        <w:ind w:left="1680"/>
+      </w:pPr>
+      <w:r>
+        <w:rPr>
+          <w:rFonts w:hint="eastAsia"/>
+        </w:rPr>
+        <w:t>c</w:t>
+      </w:r>
+      <w:r>
+        <w:t xml:space="preserve">ase </w:t>
+      </w:r>
+      <w:r>
+        <w:rPr>
+          <w:rFonts w:hint="eastAsia"/>
+        </w:rPr>
         <w:t>表达式</w:t>
       </w:r>
       <w:r>
-        <w:rPr>
-          <w:rFonts w:hint="eastAsia"/>
-        </w:rPr>
-        <w:t>1</w:t>
+        <w:t>2</w:t>
       </w:r>
       <w:r>
         <w:rPr>
@@ -3678,13 +2554,7 @@
         <w:t>语句</w:t>
       </w:r>
       <w:r>
-        <w:rPr>
-          <w:rFonts w:hint="eastAsia"/>
-        </w:rPr>
-        <w:t>1</w:t>
-      </w:r>
-      <w:r>
-        <w:t xml:space="preserve"> </w:t>
+        <w:t xml:space="preserve">2 </w:t>
       </w:r>
       <w:r>
         <w:rPr>
@@ -3730,7 +2600,7 @@
         <w:t>表达式</w:t>
       </w:r>
       <w:r>
-        <w:t>2</w:t>
+        <w:t>3</w:t>
       </w:r>
       <w:r>
         <w:rPr>
@@ -3753,7 +2623,7 @@
         <w:t>语句</w:t>
       </w:r>
       <w:r>
-        <w:t xml:space="preserve">2 </w:t>
+        <w:t xml:space="preserve">3 </w:t>
       </w:r>
       <w:r>
         <w:rPr>
@@ -3787,25 +2657,21 @@
         <w:rPr>
           <w:rFonts w:hint="eastAsia"/>
         </w:rPr>
-        <w:t>c</w:t>
-      </w:r>
-      <w:r>
-        <w:t xml:space="preserve">ase </w:t>
-      </w:r>
-      <w:r>
-        <w:rPr>
-          <w:rFonts w:hint="eastAsia"/>
-        </w:rPr>
-        <w:t>表达式</w:t>
-      </w:r>
-      <w:r>
-        <w:t>3</w:t>
-      </w:r>
-      <w:r>
-        <w:rPr>
-          <w:rFonts w:hint="eastAsia"/>
-        </w:rPr>
-        <w:t>：</w:t>
+        <w:t>d</w:t>
+      </w:r>
+      <w:r>
+        <w:t>efault:</w:t>
+      </w:r>
+    </w:p>
+    <w:p>
+      <w:pPr>
+        <w:ind w:left="1680" w:firstLine="420"/>
+      </w:pPr>
+      <w:r>
+        <w:rPr>
+          <w:rFonts w:hint="eastAsia"/>
+        </w:rPr>
+        <w:t>语句。。。</w:t>
       </w:r>
     </w:p>
     <w:p>
@@ -3819,103 +2685,36 @@
         <w:rPr>
           <w:rFonts w:hint="eastAsia"/>
         </w:rPr>
-        <w:t>语句</w:t>
-      </w:r>
-      <w:r>
-        <w:t xml:space="preserve">3 </w:t>
-      </w:r>
-      <w:r>
-        <w:rPr>
-          <w:rFonts w:hint="eastAsia"/>
-        </w:rPr>
-        <w:t>。。。</w:t>
-      </w:r>
-    </w:p>
-    <w:p>
-      <w:pPr>
-        <w:ind w:left="1680"/>
-      </w:pPr>
+        <w:t>break</w:t>
+      </w:r>
+      <w:r>
+        <w:t>;</w:t>
+      </w:r>
+    </w:p>
+    <w:p>
       <w:r>
         <w:tab/>
       </w:r>
       <w:r>
-        <w:rPr>
-          <w:rFonts w:hint="eastAsia"/>
-        </w:rPr>
-        <w:t>break</w:t>
-      </w:r>
-      <w:r>
-        <w:t>;</w:t>
-      </w:r>
-    </w:p>
-    <w:p>
-      <w:pPr>
-        <w:ind w:left="1680"/>
-      </w:pPr>
-      <w:r>
-        <w:rPr>
-          <w:rFonts w:hint="eastAsia"/>
-        </w:rPr>
-        <w:t>d</w:t>
-      </w:r>
-      <w:r>
-        <w:t>efault:</w:t>
-      </w:r>
-    </w:p>
-    <w:p>
-      <w:pPr>
-        <w:ind w:left="1680" w:firstLine="420"/>
-      </w:pPr>
-      <w:r>
-        <w:rPr>
-          <w:rFonts w:hint="eastAsia"/>
-        </w:rPr>
-        <w:t>语句。。。</w:t>
-      </w:r>
-    </w:p>
-    <w:p>
-      <w:pPr>
-        <w:ind w:left="1680"/>
-      </w:pPr>
-      <w:r>
         <w:tab/>
       </w:r>
       <w:r>
-        <w:rPr>
-          <w:rFonts w:hint="eastAsia"/>
-        </w:rPr>
-        <w:t>break</w:t>
-      </w:r>
-      <w:r>
-        <w:t>;</w:t>
-      </w:r>
-    </w:p>
-    <w:p>
-      <w:r>
         <w:tab/>
       </w:r>
       <w:r>
         <w:tab/>
       </w:r>
       <w:r>
-        <w:tab/>
-      </w:r>
-      <w:r>
-        <w:tab/>
         <w:t>}</w:t>
       </w:r>
     </w:p>
     <w:p>
       <w:pPr>
-        <w:ind w:leftChars="300" w:left="630"/>
-      </w:pPr>
-      <w:r>
-        <w:rPr>
-          <w:noProof/>
-        </w:rPr>
-        <w:lastRenderedPageBreak/>
+        <w:ind w:left="630" w:leftChars="300"/>
+      </w:pPr>
+      <w:r>
         <w:drawing>
-          <wp:inline distT="0" distB="0" distL="0" distR="0" wp14:anchorId="7BCC1615" wp14:editId="5F782793">
+          <wp:inline distT="0" distB="0" distL="0" distR="0">
             <wp:extent cx="3571875" cy="2105025"/>
             <wp:effectExtent l="0" t="0" r="9525" b="9525"/>
             <wp:docPr id="22" name="图片 22"/>
@@ -3932,7 +2731,7 @@
                     </pic:cNvPicPr>
                   </pic:nvPicPr>
                   <pic:blipFill>
-                    <a:blip r:embed="rId27"/>
+                    <a:blip r:embed="rId25"/>
                     <a:stretch>
                       <a:fillRect/>
                     </a:stretch>
@@ -3955,41 +2754,32 @@
     </w:p>
     <w:p>
       <w:pPr>
-        <w:ind w:leftChars="300" w:left="630"/>
-      </w:pPr>
-    </w:p>
-    <w:p>
-      <w:pPr>
-        <w:ind w:leftChars="300" w:left="630"/>
-      </w:pPr>
-    </w:p>
-    <w:p>
-      <w:pPr>
-        <w:pStyle w:val="2"/>
-      </w:pPr>
-      <w:r>
-        <w:rPr>
-          <w:rFonts w:hint="eastAsia"/>
-        </w:rPr>
-        <w:t>for</w:t>
-      </w:r>
-      <w:r>
-        <w:rPr>
-          <w:rFonts w:hint="eastAsia"/>
-        </w:rPr>
-        <w:t>循环</w:t>
-      </w:r>
-    </w:p>
-    <w:p>
-      <w:pPr>
-        <w:ind w:leftChars="300" w:left="630"/>
-      </w:pPr>
-      <w:r>
-        <w:rPr>
-          <w:noProof/>
-        </w:rPr>
+        <w:ind w:left="630" w:leftChars="300"/>
+      </w:pPr>
+    </w:p>
+    <w:p>
+      <w:pPr>
+        <w:ind w:left="630" w:leftChars="300"/>
+      </w:pPr>
+    </w:p>
+    <w:p>
+      <w:pPr>
+        <w:pStyle w:val="3"/>
+      </w:pPr>
+      <w:r>
+        <w:rPr>
+          <w:rFonts w:hint="eastAsia"/>
+        </w:rPr>
+        <w:t>for循环</w:t>
+      </w:r>
+    </w:p>
+    <w:p>
+      <w:pPr>
+        <w:ind w:left="630" w:leftChars="300"/>
+      </w:pPr>
+      <w:r>
         <w:drawing>
-          <wp:inline distT="0" distB="0" distL="0" distR="0" wp14:anchorId="1F932DA9" wp14:editId="6C4B7E83">
+          <wp:inline distT="0" distB="0" distL="0" distR="0">
             <wp:extent cx="5274310" cy="1256030"/>
             <wp:effectExtent l="0" t="0" r="2540" b="1270"/>
             <wp:docPr id="23" name="图片 23"/>
@@ -4006,7 +2796,7 @@
                     </pic:cNvPicPr>
                   </pic:nvPicPr>
                   <pic:blipFill>
-                    <a:blip r:embed="rId28"/>
+                    <a:blip r:embed="rId26"/>
                     <a:stretch>
                       <a:fillRect/>
                     </a:stretch>
@@ -4029,25 +2819,13 @@
     </w:p>
     <w:p>
       <w:pPr>
-        <w:pStyle w:val="2"/>
-      </w:pPr>
-      <w:r>
-        <w:rPr>
-          <w:rFonts w:hint="eastAsia"/>
-        </w:rPr>
-        <w:t>break</w:t>
-      </w:r>
-      <w:r>
-        <w:rPr>
-          <w:rFonts w:hint="eastAsia"/>
-        </w:rPr>
-        <w:t>和</w:t>
-      </w:r>
-      <w:r>
-        <w:rPr>
-          <w:rFonts w:hint="eastAsia"/>
-        </w:rPr>
-        <w:t>continue</w:t>
+        <w:pStyle w:val="3"/>
+      </w:pPr>
+      <w:r>
+        <w:rPr>
+          <w:rFonts w:hint="eastAsia"/>
+        </w:rPr>
+        <w:t>break和continue</w:t>
       </w:r>
     </w:p>
     <w:p>
@@ -4056,7 +2834,7 @@
           <w:ilvl w:val="0"/>
           <w:numId w:val="19"/>
         </w:numPr>
-        <w:ind w:leftChars="200" w:left="845"/>
+        <w:ind w:left="420" w:leftChars="200"/>
       </w:pPr>
       <w:r>
         <w:rPr>
@@ -4080,7 +2858,7 @@
           <w:ilvl w:val="0"/>
           <w:numId w:val="19"/>
         </w:numPr>
-        <w:ind w:leftChars="200" w:left="845"/>
+        <w:ind w:left="420" w:leftChars="200"/>
       </w:pPr>
       <w:r>
         <w:rPr>
@@ -4103,11 +2881,8 @@
         <w:ind w:left="845"/>
       </w:pPr>
       <w:r>
-        <w:rPr>
-          <w:noProof/>
-        </w:rPr>
         <w:drawing>
-          <wp:inline distT="0" distB="0" distL="0" distR="0" wp14:anchorId="27416ACB" wp14:editId="13AAA353">
+          <wp:inline distT="0" distB="0" distL="0" distR="0">
             <wp:extent cx="4105275" cy="1524000"/>
             <wp:effectExtent l="0" t="0" r="9525" b="0"/>
             <wp:docPr id="25" name="图片 25"/>
@@ -4124,7 +2899,7 @@
                     </pic:cNvPicPr>
                   </pic:nvPicPr>
                   <pic:blipFill>
-                    <a:blip r:embed="rId29"/>
+                    <a:blip r:embed="rId27"/>
                     <a:stretch>
                       <a:fillRect/>
                     </a:stretch>
@@ -4157,14 +2932,7 @@
           <w:rFonts w:hint="eastAsia"/>
           <w:color w:val="FF0000"/>
         </w:rPr>
-        <w:t>当</w:t>
-      </w:r>
-      <w:r>
-        <w:rPr>
-          <w:rFonts w:hint="eastAsia"/>
-          <w:color w:val="FF0000"/>
-        </w:rPr>
-        <w:t xml:space="preserve"> i=3</w:t>
+        <w:t>当 i=3</w:t>
       </w:r>
       <w:r>
         <w:rPr>
@@ -4186,49 +2954,13 @@
           <w:ilvl w:val="0"/>
           <w:numId w:val="19"/>
         </w:numPr>
-        <w:ind w:leftChars="200" w:left="845"/>
-      </w:pPr>
-      <w:r>
-        <w:rPr>
-          <w:rFonts w:hint="eastAsia"/>
-        </w:rPr>
-        <w:t>可以为循环语句创建一个</w:t>
-      </w:r>
-      <w:r>
-        <w:rPr>
-          <w:rFonts w:hint="eastAsia"/>
-        </w:rPr>
-        <w:t>label</w:t>
-      </w:r>
-      <w:r>
-        <w:rPr>
-          <w:rFonts w:hint="eastAsia"/>
-        </w:rPr>
-        <w:t>，来标识循环语句，</w:t>
-      </w:r>
-      <w:r>
-        <w:rPr>
-          <w:rFonts w:hint="eastAsia"/>
-        </w:rPr>
-        <w:t>break</w:t>
-      </w:r>
-      <w:r>
-        <w:rPr>
-          <w:rFonts w:hint="eastAsia"/>
-        </w:rPr>
-        <w:t>后面跟</w:t>
-      </w:r>
-      <w:r>
-        <w:rPr>
-          <w:rFonts w:hint="eastAsia"/>
-        </w:rPr>
-        <w:t>label</w:t>
-      </w:r>
-      <w:r>
-        <w:rPr>
-          <w:rFonts w:hint="eastAsia"/>
-        </w:rPr>
-        <w:t>可结束指定循环</w:t>
+        <w:ind w:left="420" w:leftChars="200"/>
+      </w:pPr>
+      <w:r>
+        <w:rPr>
+          <w:rFonts w:hint="eastAsia"/>
+        </w:rPr>
+        <w:t>可以为循环语句创建一个label，来标识循环语句，break后面跟label可结束指定循环</w:t>
       </w:r>
     </w:p>
     <w:p>
@@ -4236,12 +2968,8 @@
         <w:ind w:left="845"/>
       </w:pPr>
       <w:r>
-        <w:rPr>
-          <w:noProof/>
-        </w:rPr>
-        <w:lastRenderedPageBreak/>
         <w:drawing>
-          <wp:inline distT="0" distB="0" distL="0" distR="0" wp14:anchorId="144855C3" wp14:editId="360ECC91">
+          <wp:inline distT="0" distB="0" distL="0" distR="0">
             <wp:extent cx="4714875" cy="1952625"/>
             <wp:effectExtent l="0" t="0" r="9525" b="9525"/>
             <wp:docPr id="24" name="图片 24"/>
@@ -4258,7 +2986,7 @@
                     </pic:cNvPicPr>
                   </pic:nvPicPr>
                   <pic:blipFill>
-                    <a:blip r:embed="rId30"/>
+                    <a:blip r:embed="rId28"/>
                     <a:stretch>
                       <a:fillRect/>
                     </a:stretch>
@@ -4286,7 +3014,7 @@
     </w:p>
     <w:p>
       <w:pPr>
-        <w:pStyle w:val="2"/>
+        <w:pStyle w:val="3"/>
       </w:pPr>
       <w:r>
         <w:rPr>
@@ -4332,11 +3060,8 @@
         <w:ind w:left="845"/>
       </w:pPr>
       <w:r>
-        <w:rPr>
-          <w:noProof/>
-        </w:rPr>
         <w:drawing>
-          <wp:inline distT="0" distB="0" distL="0" distR="0" wp14:anchorId="70CAAF63" wp14:editId="2AB76B91">
+          <wp:inline distT="0" distB="0" distL="0" distR="0">
             <wp:extent cx="5274310" cy="1535430"/>
             <wp:effectExtent l="0" t="0" r="2540" b="7620"/>
             <wp:docPr id="26" name="图片 26"/>
@@ -4353,7 +3078,7 @@
                     </pic:cNvPicPr>
                   </pic:nvPicPr>
                   <pic:blipFill>
-                    <a:blip r:embed="rId31"/>
+                    <a:blip r:embed="rId29"/>
                     <a:stretch>
                       <a:fillRect/>
                     </a:stretch>
@@ -4386,7 +3111,7 @@
     </w:p>
     <w:p>
       <w:pPr>
-        <w:pStyle w:val="2"/>
+        <w:pStyle w:val="3"/>
       </w:pPr>
       <w:r>
         <w:rPr>
@@ -4397,7 +3122,7 @@
     </w:p>
     <w:p>
       <w:pPr>
-        <w:pStyle w:val="a3"/>
+        <w:pStyle w:val="7"/>
         <w:numPr>
           <w:ilvl w:val="0"/>
           <w:numId w:val="20"/>
@@ -4413,20 +3138,14 @@
     </w:p>
     <w:p>
       <w:pPr>
-        <w:pStyle w:val="a3"/>
-        <w:ind w:left="1260" w:firstLineChars="0" w:firstLine="0"/>
-      </w:pPr>
-      <w:r>
-        <w:rPr>
-          <w:rFonts w:hint="eastAsia"/>
-        </w:rPr>
-        <w:t>由</w:t>
-      </w:r>
-      <w:r>
-        <w:rPr>
-          <w:rFonts w:hint="eastAsia"/>
-        </w:rPr>
-        <w:t>E</w:t>
+        <w:pStyle w:val="7"/>
+        <w:ind w:left="1260" w:firstLine="0" w:firstLineChars="0"/>
+      </w:pPr>
+      <w:r>
+        <w:rPr>
+          <w:rFonts w:hint="eastAsia"/>
+        </w:rPr>
+        <w:t>由E</w:t>
       </w:r>
       <w:r>
         <w:t>S</w:t>
@@ -4435,24 +3154,15 @@
         <w:rPr>
           <w:rFonts w:hint="eastAsia"/>
         </w:rPr>
-        <w:t>标准中定义的对象：</w:t>
-      </w:r>
-      <w:r>
-        <w:rPr>
-          <w:rFonts w:hint="eastAsia"/>
-        </w:rPr>
-        <w:t>M</w:t>
-      </w:r>
-      <w:r>
-        <w:t xml:space="preserve">ath  String  Number Boolean </w:t>
-      </w:r>
-      <w:r>
-        <w:t>Function  Object…</w:t>
-      </w:r>
-    </w:p>
-    <w:p>
-      <w:pPr>
-        <w:pStyle w:val="a3"/>
+        <w:t>标准中定义的对象：M</w:t>
+      </w:r>
+      <w:r>
+        <w:t>ath  String  Number Boolean Function  Object…</w:t>
+      </w:r>
+    </w:p>
+    <w:p>
+      <w:pPr>
+        <w:pStyle w:val="7"/>
         <w:numPr>
           <w:ilvl w:val="0"/>
           <w:numId w:val="20"/>
@@ -4468,20 +3178,14 @@
     </w:p>
     <w:p>
       <w:pPr>
-        <w:pStyle w:val="a3"/>
-        <w:ind w:left="1260" w:firstLineChars="0" w:firstLine="0"/>
-      </w:pPr>
-      <w:r>
-        <w:rPr>
-          <w:rFonts w:hint="eastAsia"/>
-        </w:rPr>
-        <w:t>由</w:t>
-      </w:r>
-      <w:r>
-        <w:rPr>
-          <w:rFonts w:hint="eastAsia"/>
-        </w:rPr>
-        <w:t>J</w:t>
+        <w:pStyle w:val="7"/>
+        <w:ind w:left="1260" w:firstLine="0" w:firstLineChars="0"/>
+      </w:pPr>
+      <w:r>
+        <w:rPr>
+          <w:rFonts w:hint="eastAsia"/>
+        </w:rPr>
+        <w:t>由J</w:t>
       </w:r>
       <w:r>
         <w:t>S</w:t>
@@ -4490,13 +3194,7 @@
         <w:rPr>
           <w:rFonts w:hint="eastAsia"/>
         </w:rPr>
-        <w:t>运行环境提供的对象，主要由浏览器提供：</w:t>
-      </w:r>
-      <w:r>
-        <w:rPr>
-          <w:rFonts w:hint="eastAsia"/>
-        </w:rPr>
-        <w:t>B</w:t>
+        <w:t>运行环境提供的对象，主要由浏览器提供：B</w:t>
       </w:r>
       <w:r>
         <w:t>om  Dom</w:t>
@@ -4504,7 +3202,7 @@
     </w:p>
     <w:p>
       <w:pPr>
-        <w:pStyle w:val="a3"/>
+        <w:pStyle w:val="7"/>
         <w:numPr>
           <w:ilvl w:val="0"/>
           <w:numId w:val="20"/>
@@ -4520,8 +3218,8 @@
     </w:p>
     <w:p>
       <w:pPr>
-        <w:pStyle w:val="a3"/>
-        <w:ind w:left="1260" w:firstLineChars="0" w:firstLine="0"/>
+        <w:pStyle w:val="7"/>
+        <w:ind w:left="1260" w:firstLine="0" w:firstLineChars="0"/>
       </w:pPr>
       <w:r>
         <w:rPr>
@@ -4532,15 +3230,12 @@
     </w:p>
     <w:p>
       <w:pPr>
-        <w:pStyle w:val="a3"/>
-        <w:ind w:left="1260" w:firstLineChars="0" w:firstLine="0"/>
-      </w:pPr>
-      <w:r>
-        <w:rPr>
-          <w:noProof/>
-        </w:rPr>
+        <w:pStyle w:val="7"/>
+        <w:ind w:left="1260" w:firstLine="0" w:firstLineChars="0"/>
+      </w:pPr>
+      <w:r>
         <w:drawing>
-          <wp:inline distT="0" distB="0" distL="0" distR="0" wp14:anchorId="59A6643A" wp14:editId="5F5FFB01">
+          <wp:inline distT="0" distB="0" distL="0" distR="0">
             <wp:extent cx="5274310" cy="1465580"/>
             <wp:effectExtent l="0" t="0" r="2540" b="1270"/>
             <wp:docPr id="27" name="图片 27"/>
@@ -4557,7 +3252,7 @@
                     </pic:cNvPicPr>
                   </pic:nvPicPr>
                   <pic:blipFill>
-                    <a:blip r:embed="rId32"/>
+                    <a:blip r:embed="rId30"/>
                     <a:stretch>
                       <a:fillRect/>
                     </a:stretch>
@@ -4580,25 +3275,24 @@
     </w:p>
     <w:p>
       <w:pPr>
-        <w:pStyle w:val="a3"/>
-        <w:ind w:left="1260" w:firstLineChars="0" w:firstLine="0"/>
-      </w:pPr>
-    </w:p>
-    <w:p>
-      <w:pPr>
-        <w:pStyle w:val="2"/>
-      </w:pPr>
-      <w:r>
-        <w:rPr>
-          <w:rFonts w:hint="eastAsia"/>
-        </w:rPr>
-        <w:lastRenderedPageBreak/>
+        <w:pStyle w:val="7"/>
+        <w:ind w:left="1260" w:firstLine="0" w:firstLineChars="0"/>
+      </w:pPr>
+    </w:p>
+    <w:p>
+      <w:pPr>
+        <w:pStyle w:val="3"/>
+      </w:pPr>
+      <w:r>
+        <w:rPr>
+          <w:rFonts w:hint="eastAsia"/>
+        </w:rPr>
         <w:t>对象的属性名和属性值</w:t>
       </w:r>
     </w:p>
     <w:p>
       <w:pPr>
-        <w:pStyle w:val="a3"/>
+        <w:pStyle w:val="7"/>
         <w:numPr>
           <w:ilvl w:val="0"/>
           <w:numId w:val="21"/>
@@ -4609,13 +3303,7 @@
         <w:rPr>
           <w:rFonts w:hint="eastAsia"/>
         </w:rPr>
-        <w:t>如果要使用特殊的属性名，则需要使用特殊方式：对象</w:t>
-      </w:r>
-      <w:r>
-        <w:rPr>
-          <w:rFonts w:hint="eastAsia"/>
-        </w:rPr>
-        <w:t>[</w:t>
+        <w:t>如果要使用特殊的属性名，则需要使用特殊方式：对象[</w:t>
       </w:r>
       <w:r>
         <w:t>“</w:t>
@@ -4647,15 +3335,12 @@
     </w:p>
     <w:p>
       <w:pPr>
-        <w:pStyle w:val="a3"/>
-        <w:ind w:left="1260" w:firstLineChars="0" w:firstLine="0"/>
-      </w:pPr>
-      <w:r>
-        <w:rPr>
-          <w:noProof/>
-        </w:rPr>
+        <w:pStyle w:val="7"/>
+        <w:ind w:left="1260" w:firstLine="0" w:firstLineChars="0"/>
+      </w:pPr>
+      <w:r>
         <w:drawing>
-          <wp:inline distT="0" distB="0" distL="0" distR="0" wp14:anchorId="002D51D3" wp14:editId="65A8B3D0">
+          <wp:inline distT="0" distB="0" distL="0" distR="0">
             <wp:extent cx="5274310" cy="1529715"/>
             <wp:effectExtent l="0" t="0" r="2540" b="0"/>
             <wp:docPr id="28" name="图片 28"/>
@@ -4672,7 +3357,7 @@
                     </pic:cNvPicPr>
                   </pic:nvPicPr>
                   <pic:blipFill>
-                    <a:blip r:embed="rId33"/>
+                    <a:blip r:embed="rId31"/>
                     <a:stretch>
                       <a:fillRect/>
                     </a:stretch>
@@ -4695,7 +3380,7 @@
     </w:p>
     <w:p>
       <w:pPr>
-        <w:pStyle w:val="a3"/>
+        <w:pStyle w:val="7"/>
         <w:numPr>
           <w:ilvl w:val="0"/>
           <w:numId w:val="21"/>
@@ -4711,15 +3396,12 @@
     </w:p>
     <w:p>
       <w:pPr>
-        <w:pStyle w:val="a3"/>
-        <w:ind w:left="1260" w:firstLineChars="0" w:firstLine="0"/>
-      </w:pPr>
-      <w:r>
-        <w:rPr>
-          <w:noProof/>
-        </w:rPr>
+        <w:pStyle w:val="7"/>
+        <w:ind w:left="1260" w:firstLine="0" w:firstLineChars="0"/>
+      </w:pPr>
+      <w:r>
         <w:drawing>
-          <wp:inline distT="0" distB="0" distL="0" distR="0" wp14:anchorId="14071A31" wp14:editId="6F8493AD">
+          <wp:inline distT="0" distB="0" distL="0" distR="0">
             <wp:extent cx="5274310" cy="1919605"/>
             <wp:effectExtent l="0" t="0" r="2540" b="4445"/>
             <wp:docPr id="29" name="图片 29"/>
@@ -4736,7 +3418,7 @@
                     </pic:cNvPicPr>
                   </pic:nvPicPr>
                   <pic:blipFill>
-                    <a:blip r:embed="rId34"/>
+                    <a:blip r:embed="rId32"/>
                     <a:stretch>
                       <a:fillRect/>
                     </a:stretch>
@@ -4759,7 +3441,7 @@
     </w:p>
     <w:p>
       <w:pPr>
-        <w:pStyle w:val="a3"/>
+        <w:pStyle w:val="7"/>
         <w:numPr>
           <w:ilvl w:val="0"/>
           <w:numId w:val="21"/>
@@ -4775,7 +3457,7 @@
     </w:p>
     <w:p>
       <w:pPr>
-        <w:pStyle w:val="a3"/>
+        <w:pStyle w:val="7"/>
         <w:numPr>
           <w:ilvl w:val="0"/>
           <w:numId w:val="21"/>
@@ -4786,26 +3468,17 @@
         <w:rPr>
           <w:rFonts w:hint="eastAsia"/>
         </w:rPr>
-        <w:t>in</w:t>
-      </w:r>
-      <w:r>
-        <w:rPr>
-          <w:rFonts w:hint="eastAsia"/>
-        </w:rPr>
-        <w:t>可以检查对象中是否含有某个属性</w:t>
-      </w:r>
-    </w:p>
-    <w:p>
-      <w:pPr>
-        <w:pStyle w:val="a3"/>
-        <w:ind w:left="1260" w:firstLineChars="0" w:firstLine="0"/>
-      </w:pPr>
-      <w:r>
-        <w:rPr>
-          <w:noProof/>
-        </w:rPr>
+        <w:t>in可以检查对象中是否含有某个属性</w:t>
+      </w:r>
+    </w:p>
+    <w:p>
+      <w:pPr>
+        <w:pStyle w:val="7"/>
+        <w:ind w:left="1260" w:firstLine="0" w:firstLineChars="0"/>
+      </w:pPr>
+      <w:r>
         <w:drawing>
-          <wp:inline distT="0" distB="0" distL="0" distR="0" wp14:anchorId="4C2257CC" wp14:editId="5C8F0200">
+          <wp:inline distT="0" distB="0" distL="0" distR="0">
             <wp:extent cx="5274310" cy="1394460"/>
             <wp:effectExtent l="0" t="0" r="2540" b="0"/>
             <wp:docPr id="30" name="图片 30"/>
@@ -4822,7 +3495,7 @@
                     </pic:cNvPicPr>
                   </pic:nvPicPr>
                   <pic:blipFill>
-                    <a:blip r:embed="rId35"/>
+                    <a:blip r:embed="rId33"/>
                     <a:stretch>
                       <a:fillRect/>
                     </a:stretch>
@@ -4845,13 +3518,13 @@
     </w:p>
     <w:p>
       <w:pPr>
-        <w:pStyle w:val="a3"/>
-        <w:ind w:left="1260" w:firstLineChars="0" w:firstLine="0"/>
-      </w:pPr>
-    </w:p>
-    <w:p>
-      <w:pPr>
-        <w:pStyle w:val="2"/>
+        <w:pStyle w:val="7"/>
+        <w:ind w:left="1260" w:firstLine="0" w:firstLineChars="0"/>
+      </w:pPr>
+    </w:p>
+    <w:p>
+      <w:pPr>
+        <w:pStyle w:val="3"/>
       </w:pPr>
       <w:r>
         <w:rPr>
@@ -4862,7 +3535,7 @@
     </w:p>
     <w:p>
       <w:pPr>
-        <w:pStyle w:val="a3"/>
+        <w:pStyle w:val="7"/>
         <w:numPr>
           <w:ilvl w:val="0"/>
           <w:numId w:val="22"/>
@@ -4878,16 +3551,12 @@
     </w:p>
     <w:p>
       <w:pPr>
-        <w:pStyle w:val="a3"/>
-        <w:ind w:left="1260" w:firstLineChars="0" w:firstLine="0"/>
-      </w:pPr>
-      <w:r>
-        <w:rPr>
-          <w:noProof/>
-        </w:rPr>
-        <w:lastRenderedPageBreak/>
+        <w:pStyle w:val="7"/>
+        <w:ind w:left="1260" w:firstLine="0" w:firstLineChars="0"/>
+      </w:pPr>
+      <w:r>
         <w:drawing>
-          <wp:inline distT="0" distB="0" distL="0" distR="0" wp14:anchorId="754CB27B" wp14:editId="1A681BE3">
+          <wp:inline distT="0" distB="0" distL="0" distR="0">
             <wp:extent cx="5274310" cy="1582420"/>
             <wp:effectExtent l="0" t="0" r="2540" b="0"/>
             <wp:docPr id="31" name="图片 31"/>
@@ -4904,7 +3573,7 @@
                     </pic:cNvPicPr>
                   </pic:nvPicPr>
                   <pic:blipFill>
-                    <a:blip r:embed="rId36"/>
+                    <a:blip r:embed="rId34"/>
                     <a:stretch>
                       <a:fillRect/>
                     </a:stretch>
@@ -4927,7 +3596,7 @@
     </w:p>
     <w:p>
       <w:pPr>
-        <w:pStyle w:val="a3"/>
+        <w:pStyle w:val="7"/>
         <w:numPr>
           <w:ilvl w:val="0"/>
           <w:numId w:val="22"/>
@@ -4943,15 +3612,12 @@
     </w:p>
     <w:p>
       <w:pPr>
-        <w:pStyle w:val="a3"/>
-        <w:ind w:left="1260" w:firstLineChars="0" w:firstLine="0"/>
-      </w:pPr>
-      <w:r>
-        <w:rPr>
-          <w:noProof/>
-        </w:rPr>
+        <w:pStyle w:val="7"/>
+        <w:ind w:left="1260" w:firstLine="0" w:firstLineChars="0"/>
+      </w:pPr>
+      <w:r>
         <w:drawing>
-          <wp:inline distT="0" distB="0" distL="0" distR="0" wp14:anchorId="2702890A" wp14:editId="2750199A">
+          <wp:inline distT="0" distB="0" distL="0" distR="0">
             <wp:extent cx="5274310" cy="1567180"/>
             <wp:effectExtent l="0" t="0" r="2540" b="0"/>
             <wp:docPr id="32" name="图片 32"/>
@@ -4968,7 +3634,7 @@
                     </pic:cNvPicPr>
                   </pic:nvPicPr>
                   <pic:blipFill>
-                    <a:blip r:embed="rId37"/>
+                    <a:blip r:embed="rId35"/>
                     <a:stretch>
                       <a:fillRect/>
                     </a:stretch>
@@ -4991,13 +3657,13 @@
     </w:p>
     <w:p>
       <w:pPr>
-        <w:pStyle w:val="a3"/>
-        <w:ind w:left="1260" w:firstLineChars="0" w:firstLine="0"/>
-      </w:pPr>
-    </w:p>
-    <w:p>
-      <w:pPr>
-        <w:pStyle w:val="a3"/>
+        <w:pStyle w:val="7"/>
+        <w:ind w:left="1260" w:firstLine="0" w:firstLineChars="0"/>
+      </w:pPr>
+    </w:p>
+    <w:p>
+      <w:pPr>
+        <w:pStyle w:val="7"/>
         <w:numPr>
           <w:ilvl w:val="0"/>
           <w:numId w:val="22"/>
@@ -5008,26 +3674,17 @@
         <w:rPr>
           <w:rFonts w:hint="eastAsia"/>
         </w:rPr>
-        <w:t>b</w:t>
-      </w:r>
-      <w:r>
-        <w:rPr>
-          <w:rFonts w:hint="eastAsia"/>
-        </w:rPr>
-        <w:t>修改了对象名，两者断开联系</w:t>
-      </w:r>
-    </w:p>
-    <w:p>
-      <w:pPr>
-        <w:pStyle w:val="a3"/>
-        <w:ind w:left="1260" w:firstLineChars="0" w:firstLine="0"/>
-      </w:pPr>
-      <w:r>
-        <w:rPr>
-          <w:noProof/>
-        </w:rPr>
+        <w:t>b修改了对象名，两者断开联系</w:t>
+      </w:r>
+    </w:p>
+    <w:p>
+      <w:pPr>
+        <w:pStyle w:val="7"/>
+        <w:ind w:left="1260" w:firstLine="0" w:firstLineChars="0"/>
+      </w:pPr>
+      <w:r>
         <w:drawing>
-          <wp:inline distT="0" distB="0" distL="0" distR="0" wp14:anchorId="46F30209" wp14:editId="73A1EBFB">
+          <wp:inline distT="0" distB="0" distL="0" distR="0">
             <wp:extent cx="5274310" cy="1610995"/>
             <wp:effectExtent l="0" t="0" r="2540" b="8255"/>
             <wp:docPr id="33" name="图片 33"/>
@@ -5044,7 +3701,7 @@
                     </pic:cNvPicPr>
                   </pic:nvPicPr>
                   <pic:blipFill>
-                    <a:blip r:embed="rId38"/>
+                    <a:blip r:embed="rId36"/>
                     <a:stretch>
                       <a:fillRect/>
                     </a:stretch>
@@ -5067,7 +3724,7 @@
     </w:p>
     <w:p>
       <w:pPr>
-        <w:pStyle w:val="a3"/>
+        <w:pStyle w:val="7"/>
         <w:numPr>
           <w:ilvl w:val="0"/>
           <w:numId w:val="22"/>
@@ -5083,15 +3740,12 @@
     </w:p>
     <w:p>
       <w:pPr>
-        <w:pStyle w:val="a3"/>
-        <w:ind w:left="1260" w:firstLineChars="0" w:firstLine="0"/>
-      </w:pPr>
-      <w:r>
-        <w:rPr>
-          <w:noProof/>
-        </w:rPr>
+        <w:pStyle w:val="7"/>
+        <w:ind w:left="1260" w:firstLine="0" w:firstLineChars="0"/>
+      </w:pPr>
+      <w:r>
         <w:drawing>
-          <wp:inline distT="0" distB="0" distL="0" distR="0" wp14:anchorId="25E6FEC9" wp14:editId="29C92F93">
+          <wp:inline distT="0" distB="0" distL="0" distR="0">
             <wp:extent cx="5274310" cy="1500505"/>
             <wp:effectExtent l="0" t="0" r="2540" b="4445"/>
             <wp:docPr id="34" name="图片 34"/>
@@ -5108,7 +3762,7 @@
                     </pic:cNvPicPr>
                   </pic:nvPicPr>
                   <pic:blipFill>
-                    <a:blip r:embed="rId39"/>
+                    <a:blip r:embed="rId37"/>
                     <a:stretch>
                       <a:fillRect/>
                     </a:stretch>
@@ -5131,13 +3785,13 @@
     </w:p>
     <w:p>
       <w:pPr>
-        <w:pStyle w:val="a3"/>
-        <w:ind w:left="1260" w:firstLineChars="0" w:firstLine="0"/>
-      </w:pPr>
-    </w:p>
-    <w:p>
-      <w:pPr>
-        <w:pStyle w:val="2"/>
+        <w:pStyle w:val="7"/>
+        <w:ind w:left="1260" w:firstLine="0" w:firstLineChars="0"/>
+      </w:pPr>
+    </w:p>
+    <w:p>
+      <w:pPr>
+        <w:pStyle w:val="3"/>
       </w:pPr>
       <w:r>
         <w:rPr>
@@ -5148,7 +3802,7 @@
     </w:p>
     <w:p>
       <w:pPr>
-        <w:pStyle w:val="a3"/>
+        <w:pStyle w:val="7"/>
         <w:numPr>
           <w:ilvl w:val="0"/>
           <w:numId w:val="23"/>
@@ -5159,13 +3813,7 @@
         <w:rPr>
           <w:rFonts w:hint="eastAsia"/>
         </w:rPr>
-        <w:t>可使用</w:t>
-      </w:r>
-      <w:r>
-        <w:rPr>
-          <w:rFonts w:hint="eastAsia"/>
-        </w:rPr>
-        <w:t>{</w:t>
+        <w:t>可使用{</w:t>
       </w:r>
       <w:r>
         <w:t>}</w:t>
@@ -5182,12 +3830,8 @@
         <w:ind w:left="840" w:firstLine="420"/>
       </w:pPr>
       <w:r>
-        <w:rPr>
-          <w:noProof/>
-        </w:rPr>
-        <w:lastRenderedPageBreak/>
         <w:drawing>
-          <wp:inline distT="0" distB="0" distL="0" distR="0" wp14:anchorId="2632E9FA" wp14:editId="0A46F1EB">
+          <wp:inline distT="0" distB="0" distL="0" distR="0">
             <wp:extent cx="2438400" cy="752475"/>
             <wp:effectExtent l="0" t="0" r="0" b="9525"/>
             <wp:docPr id="35" name="图片 35"/>
@@ -5204,7 +3848,7 @@
                     </pic:cNvPicPr>
                   </pic:nvPicPr>
                   <pic:blipFill>
-                    <a:blip r:embed="rId40"/>
+                    <a:blip r:embed="rId38"/>
                     <a:stretch>
                       <a:fillRect/>
                     </a:stretch>
@@ -5227,7 +3871,7 @@
     </w:p>
     <w:p>
       <w:pPr>
-        <w:pStyle w:val="a3"/>
+        <w:pStyle w:val="7"/>
         <w:numPr>
           <w:ilvl w:val="0"/>
           <w:numId w:val="23"/>
@@ -5243,15 +3887,12 @@
     </w:p>
     <w:p>
       <w:pPr>
-        <w:pStyle w:val="a3"/>
-        <w:ind w:left="1260" w:firstLineChars="0" w:firstLine="0"/>
-      </w:pPr>
-      <w:r>
-        <w:rPr>
-          <w:noProof/>
-        </w:rPr>
+        <w:pStyle w:val="7"/>
+        <w:ind w:left="1260" w:firstLine="0" w:firstLineChars="0"/>
+      </w:pPr>
+      <w:r>
         <w:drawing>
-          <wp:inline distT="0" distB="0" distL="0" distR="0" wp14:anchorId="5EBB6C88" wp14:editId="573F8508">
+          <wp:inline distT="0" distB="0" distL="0" distR="0">
             <wp:extent cx="5274310" cy="1228090"/>
             <wp:effectExtent l="0" t="0" r="2540" b="0"/>
             <wp:docPr id="38" name="图片 38"/>
@@ -5268,7 +3909,7 @@
                     </pic:cNvPicPr>
                   </pic:nvPicPr>
                   <pic:blipFill>
-                    <a:blip r:embed="rId41"/>
+                    <a:blip r:embed="rId39"/>
                     <a:stretch>
                       <a:fillRect/>
                     </a:stretch>
@@ -5291,13 +3932,13 @@
     </w:p>
     <w:p>
       <w:pPr>
-        <w:pStyle w:val="a3"/>
-        <w:ind w:left="1260" w:firstLineChars="0" w:firstLine="0"/>
-      </w:pPr>
-    </w:p>
-    <w:p>
-      <w:pPr>
-        <w:pStyle w:val="2"/>
+        <w:pStyle w:val="7"/>
+        <w:ind w:left="1260" w:firstLine="0" w:firstLineChars="0"/>
+      </w:pPr>
+    </w:p>
+    <w:p>
+      <w:pPr>
+        <w:pStyle w:val="3"/>
       </w:pPr>
       <w:r>
         <w:rPr>
@@ -5308,7 +3949,7 @@
     </w:p>
     <w:p>
       <w:pPr>
-        <w:pStyle w:val="a3"/>
+        <w:pStyle w:val="7"/>
         <w:numPr>
           <w:ilvl w:val="0"/>
           <w:numId w:val="24"/>
@@ -5327,11 +3968,8 @@
         <w:ind w:left="840" w:firstLine="420"/>
       </w:pPr>
       <w:r>
-        <w:rPr>
-          <w:noProof/>
-        </w:rPr>
         <w:drawing>
-          <wp:inline distT="0" distB="0" distL="0" distR="0" wp14:anchorId="3ADF65C3" wp14:editId="274FCC39">
+          <wp:inline distT="0" distB="0" distL="0" distR="0">
             <wp:extent cx="5274310" cy="1601470"/>
             <wp:effectExtent l="0" t="0" r="2540" b="0"/>
             <wp:docPr id="39" name="图片 39"/>
@@ -5348,7 +3986,7 @@
                     </pic:cNvPicPr>
                   </pic:nvPicPr>
                   <pic:blipFill>
-                    <a:blip r:embed="rId42"/>
+                    <a:blip r:embed="rId40"/>
                     <a:stretch>
                       <a:fillRect/>
                     </a:stretch>
@@ -5371,7 +4009,7 @@
     </w:p>
     <w:p>
       <w:pPr>
-        <w:pStyle w:val="a3"/>
+        <w:pStyle w:val="7"/>
         <w:numPr>
           <w:ilvl w:val="0"/>
           <w:numId w:val="24"/>
@@ -5387,15 +4025,12 @@
     </w:p>
     <w:p>
       <w:pPr>
-        <w:pStyle w:val="a3"/>
-        <w:ind w:left="1260" w:firstLineChars="0" w:firstLine="0"/>
-      </w:pPr>
-      <w:r>
-        <w:rPr>
-          <w:noProof/>
-        </w:rPr>
+        <w:pStyle w:val="7"/>
+        <w:ind w:left="1260" w:firstLine="0" w:firstLineChars="0"/>
+      </w:pPr>
+      <w:r>
         <w:drawing>
-          <wp:inline distT="0" distB="0" distL="0" distR="0" wp14:anchorId="3B5A6D24" wp14:editId="1719CE08">
+          <wp:inline distT="0" distB="0" distL="0" distR="0">
             <wp:extent cx="5274310" cy="1254760"/>
             <wp:effectExtent l="0" t="0" r="2540" b="2540"/>
             <wp:docPr id="41" name="图片 41"/>
@@ -5412,7 +4047,7 @@
                     </pic:cNvPicPr>
                   </pic:nvPicPr>
                   <pic:blipFill>
-                    <a:blip r:embed="rId43"/>
+                    <a:blip r:embed="rId41"/>
                     <a:stretch>
                       <a:fillRect/>
                     </a:stretch>
@@ -5435,13 +4070,13 @@
     </w:p>
     <w:p>
       <w:pPr>
-        <w:pStyle w:val="a3"/>
-        <w:ind w:left="1260" w:firstLineChars="0" w:firstLine="0"/>
-      </w:pPr>
-    </w:p>
-    <w:p>
-      <w:pPr>
-        <w:pStyle w:val="a3"/>
+        <w:pStyle w:val="7"/>
+        <w:ind w:left="1260" w:firstLine="0" w:firstLineChars="0"/>
+      </w:pPr>
+    </w:p>
+    <w:p>
+      <w:pPr>
+        <w:pStyle w:val="7"/>
         <w:numPr>
           <w:ilvl w:val="0"/>
           <w:numId w:val="24"/>
@@ -5457,8 +4092,8 @@
     </w:p>
     <w:p>
       <w:pPr>
-        <w:pStyle w:val="a3"/>
-        <w:ind w:left="1260" w:firstLineChars="0" w:firstLine="0"/>
+        <w:pStyle w:val="7"/>
+        <w:ind w:left="1260" w:firstLine="0" w:firstLineChars="0"/>
       </w:pPr>
       <w:r>
         <w:rPr>
@@ -5469,15 +4104,12 @@
     </w:p>
     <w:p>
       <w:pPr>
-        <w:pStyle w:val="a3"/>
-        <w:ind w:left="1260" w:firstLineChars="0" w:firstLine="0"/>
-      </w:pPr>
-      <w:r>
-        <w:rPr>
-          <w:noProof/>
-        </w:rPr>
+        <w:pStyle w:val="7"/>
+        <w:ind w:left="1260" w:firstLine="0" w:firstLineChars="0"/>
+      </w:pPr>
+      <w:r>
         <w:drawing>
-          <wp:inline distT="0" distB="0" distL="0" distR="0" wp14:anchorId="5401B51D" wp14:editId="608DF9D1">
+          <wp:inline distT="0" distB="0" distL="0" distR="0">
             <wp:extent cx="5274310" cy="1332230"/>
             <wp:effectExtent l="0" t="0" r="2540" b="1270"/>
             <wp:docPr id="45" name="图片 45"/>
@@ -5494,7 +4126,7 @@
                     </pic:cNvPicPr>
                   </pic:nvPicPr>
                   <pic:blipFill>
-                    <a:blip r:embed="rId44"/>
+                    <a:blip r:embed="rId42"/>
                     <a:stretch>
                       <a:fillRect/>
                     </a:stretch>
@@ -5517,7 +4149,7 @@
     </w:p>
     <w:p>
       <w:pPr>
-        <w:pStyle w:val="a3"/>
+        <w:pStyle w:val="7"/>
         <w:numPr>
           <w:ilvl w:val="0"/>
           <w:numId w:val="24"/>
@@ -5528,21 +4160,17 @@
         <w:rPr>
           <w:rFonts w:hint="eastAsia"/>
         </w:rPr>
-        <w:lastRenderedPageBreak/>
         <w:t>实参也可以是一个函数</w:t>
       </w:r>
     </w:p>
     <w:p>
       <w:pPr>
-        <w:pStyle w:val="a3"/>
-        <w:ind w:left="1260" w:firstLineChars="0" w:firstLine="0"/>
-      </w:pPr>
-      <w:r>
-        <w:rPr>
-          <w:noProof/>
-        </w:rPr>
+        <w:pStyle w:val="7"/>
+        <w:ind w:left="1260" w:firstLine="0" w:firstLineChars="0"/>
+      </w:pPr>
+      <w:r>
         <w:drawing>
-          <wp:inline distT="0" distB="0" distL="0" distR="0" wp14:anchorId="41B5B06D" wp14:editId="723E15D8">
+          <wp:inline distT="0" distB="0" distL="0" distR="0">
             <wp:extent cx="5274310" cy="1850390"/>
             <wp:effectExtent l="0" t="0" r="2540" b="0"/>
             <wp:docPr id="46" name="图片 46"/>
@@ -5559,7 +4187,7 @@
                     </pic:cNvPicPr>
                   </pic:nvPicPr>
                   <pic:blipFill>
-                    <a:blip r:embed="rId45"/>
+                    <a:blip r:embed="rId43"/>
                     <a:stretch>
                       <a:fillRect/>
                     </a:stretch>
@@ -5582,19 +4210,19 @@
     </w:p>
     <w:p>
       <w:pPr>
-        <w:pStyle w:val="a3"/>
-        <w:ind w:left="1260" w:firstLineChars="0" w:firstLine="0"/>
-      </w:pPr>
-    </w:p>
-    <w:p>
-      <w:pPr>
-        <w:pStyle w:val="a3"/>
-        <w:ind w:left="1260" w:firstLineChars="0" w:firstLine="0"/>
-      </w:pPr>
-    </w:p>
-    <w:p>
-      <w:pPr>
-        <w:pStyle w:val="2"/>
+        <w:pStyle w:val="7"/>
+        <w:ind w:left="1260" w:firstLine="0" w:firstLineChars="0"/>
+      </w:pPr>
+    </w:p>
+    <w:p>
+      <w:pPr>
+        <w:pStyle w:val="7"/>
+        <w:ind w:left="1260" w:firstLine="0" w:firstLineChars="0"/>
+      </w:pPr>
+    </w:p>
+    <w:p>
+      <w:pPr>
+        <w:pStyle w:val="3"/>
       </w:pPr>
       <w:r>
         <w:rPr>
@@ -5608,11 +4236,8 @@
         <w:ind w:left="840"/>
       </w:pPr>
       <w:r>
-        <w:rPr>
-          <w:noProof/>
-        </w:rPr>
         <w:drawing>
-          <wp:inline distT="0" distB="0" distL="0" distR="0" wp14:anchorId="52D8EDEA" wp14:editId="672BF9F4">
+          <wp:inline distT="0" distB="0" distL="0" distR="0">
             <wp:extent cx="5274310" cy="1405890"/>
             <wp:effectExtent l="0" t="0" r="2540" b="3810"/>
             <wp:docPr id="43" name="图片 43"/>
@@ -5629,7 +4254,7 @@
                     </pic:cNvPicPr>
                   </pic:nvPicPr>
                   <pic:blipFill>
-                    <a:blip r:embed="rId46"/>
+                    <a:blip r:embed="rId44"/>
                     <a:stretch>
                       <a:fillRect/>
                     </a:stretch>
@@ -5662,7 +4287,7 @@
     </w:p>
     <w:p>
       <w:pPr>
-        <w:pStyle w:val="2"/>
+        <w:pStyle w:val="3"/>
       </w:pPr>
       <w:r>
         <w:rPr>
@@ -5673,7 +4298,7 @@
     </w:p>
     <w:p>
       <w:pPr>
-        <w:pStyle w:val="a3"/>
+        <w:pStyle w:val="7"/>
         <w:numPr>
           <w:ilvl w:val="0"/>
           <w:numId w:val="25"/>
@@ -5689,15 +4314,12 @@
     </w:p>
     <w:p>
       <w:pPr>
-        <w:pStyle w:val="a3"/>
-        <w:ind w:left="1260" w:firstLineChars="0" w:firstLine="0"/>
-      </w:pPr>
-      <w:r>
-        <w:rPr>
-          <w:noProof/>
-        </w:rPr>
+        <w:pStyle w:val="7"/>
+        <w:ind w:left="1260" w:firstLine="0" w:firstLineChars="0"/>
+      </w:pPr>
+      <w:r>
         <w:drawing>
-          <wp:inline distT="0" distB="0" distL="0" distR="0" wp14:anchorId="1D20FE94" wp14:editId="15D32DB0">
+          <wp:inline distT="0" distB="0" distL="0" distR="0">
             <wp:extent cx="4276725" cy="1743075"/>
             <wp:effectExtent l="0" t="0" r="9525" b="9525"/>
             <wp:docPr id="36" name="图片 36"/>
@@ -5714,7 +4336,7 @@
                     </pic:cNvPicPr>
                   </pic:nvPicPr>
                   <pic:blipFill>
-                    <a:blip r:embed="rId47"/>
+                    <a:blip r:embed="rId45"/>
                     <a:stretch>
                       <a:fillRect/>
                     </a:stretch>
@@ -5737,25 +4359,24 @@
     </w:p>
     <w:p>
       <w:pPr>
-        <w:pStyle w:val="a3"/>
-        <w:ind w:left="1260" w:firstLineChars="0" w:firstLine="0"/>
-      </w:pPr>
-    </w:p>
-    <w:p>
-      <w:pPr>
-        <w:pStyle w:val="2"/>
-      </w:pPr>
-      <w:r>
-        <w:rPr>
-          <w:rFonts w:hint="eastAsia"/>
-        </w:rPr>
-        <w:lastRenderedPageBreak/>
+        <w:pStyle w:val="7"/>
+        <w:ind w:left="1260" w:firstLine="0" w:firstLineChars="0"/>
+      </w:pPr>
+    </w:p>
+    <w:p>
+      <w:pPr>
+        <w:pStyle w:val="3"/>
+      </w:pPr>
+      <w:r>
+        <w:rPr>
+          <w:rFonts w:hint="eastAsia"/>
+        </w:rPr>
         <w:t>枚举对象中的属性</w:t>
       </w:r>
     </w:p>
     <w:p>
       <w:pPr>
-        <w:pStyle w:val="a3"/>
+        <w:pStyle w:val="7"/>
         <w:numPr>
           <w:ilvl w:val="2"/>
           <w:numId w:val="1"/>
@@ -5789,13 +4410,7 @@
         <w:rPr>
           <w:rFonts w:hint="eastAsia"/>
         </w:rPr>
-        <w:t>变量</w:t>
-      </w:r>
-      <w:r>
-        <w:rPr>
-          <w:rFonts w:hint="eastAsia"/>
-        </w:rPr>
-        <w:t xml:space="preserve"> </w:t>
+        <w:t xml:space="preserve">变量 </w:t>
       </w:r>
       <w:r>
         <w:t xml:space="preserve">in </w:t>
@@ -5821,6 +4436,8 @@
       </w:pPr>
       <w:r>
         <w:tab/>
+      </w:r>
+      <w:r>
         <w:t>}</w:t>
       </w:r>
     </w:p>
@@ -5829,11 +4446,8 @@
         <w:ind w:left="840"/>
       </w:pPr>
       <w:r>
-        <w:rPr>
-          <w:noProof/>
-        </w:rPr>
         <w:drawing>
-          <wp:inline distT="0" distB="0" distL="0" distR="0" wp14:anchorId="618C7C12" wp14:editId="6580B526">
+          <wp:inline distT="0" distB="0" distL="0" distR="0">
             <wp:extent cx="5274310" cy="1584960"/>
             <wp:effectExtent l="0" t="0" r="2540" b="0"/>
             <wp:docPr id="37" name="图片 37"/>
@@ -5850,7 +4464,7 @@
                     </pic:cNvPicPr>
                   </pic:nvPicPr>
                   <pic:blipFill>
-                    <a:blip r:embed="rId48"/>
+                    <a:blip r:embed="rId46"/>
                     <a:stretch>
                       <a:fillRect/>
                     </a:stretch>
@@ -5883,7 +4497,7 @@
     </w:p>
     <w:p>
       <w:pPr>
-        <w:pStyle w:val="2"/>
+        <w:pStyle w:val="3"/>
       </w:pPr>
       <w:r>
         <w:rPr>
@@ -5894,7 +4508,7 @@
     </w:p>
     <w:p>
       <w:pPr>
-        <w:pStyle w:val="a3"/>
+        <w:pStyle w:val="7"/>
         <w:numPr>
           <w:ilvl w:val="0"/>
           <w:numId w:val="26"/>
@@ -5910,8 +4524,8 @@
     </w:p>
     <w:p>
       <w:pPr>
-        <w:pStyle w:val="a3"/>
-        <w:ind w:left="1260" w:firstLineChars="0" w:firstLine="0"/>
+        <w:pStyle w:val="7"/>
+        <w:ind w:left="1260" w:firstLine="0" w:firstLineChars="0"/>
       </w:pPr>
       <w:r>
         <w:rPr>
@@ -5926,13 +4540,7 @@
         <w:rPr>
           <w:rFonts w:hint="eastAsia"/>
         </w:rPr>
-        <w:t>直接编写在</w:t>
-      </w:r>
-      <w:r>
-        <w:rPr>
-          <w:rFonts w:hint="eastAsia"/>
-        </w:rPr>
-        <w:t>s</w:t>
+        <w:t>直接编写在s</w:t>
       </w:r>
       <w:r>
         <w:t>cript</w:t>
@@ -5941,13 +4549,7 @@
         <w:rPr>
           <w:rFonts w:hint="eastAsia"/>
         </w:rPr>
-        <w:t>中的</w:t>
-      </w:r>
-      <w:r>
-        <w:rPr>
-          <w:rFonts w:hint="eastAsia"/>
-        </w:rPr>
-        <w:t>J</w:t>
+        <w:t>中的J</w:t>
       </w:r>
       <w:r>
         <w:t>S</w:t>
@@ -5961,8 +4563,8 @@
     </w:p>
     <w:p>
       <w:pPr>
-        <w:pStyle w:val="a3"/>
-        <w:ind w:left="1260" w:firstLineChars="0" w:firstLine="0"/>
+        <w:pStyle w:val="7"/>
+        <w:ind w:left="1260" w:firstLine="0" w:firstLineChars="0"/>
       </w:pPr>
       <w:r>
         <w:rPr>
@@ -5977,13 +4579,7 @@
         <w:rPr>
           <w:rFonts w:hint="eastAsia"/>
         </w:rPr>
-        <w:t>全局作用域中有一个全局对象</w:t>
-      </w:r>
-      <w:r>
-        <w:rPr>
-          <w:rFonts w:hint="eastAsia"/>
-        </w:rPr>
-        <w:t>w</w:t>
+        <w:t>全局作用域中有一个全局对象w</w:t>
       </w:r>
       <w:r>
         <w:t>indow</w:t>
@@ -5997,8 +4593,8 @@
     </w:p>
     <w:p>
       <w:pPr>
-        <w:pStyle w:val="a3"/>
-        <w:ind w:left="1260" w:firstLineChars="0" w:firstLine="0"/>
+        <w:pStyle w:val="7"/>
+        <w:ind w:left="1260" w:firstLine="0" w:firstLineChars="0"/>
       </w:pPr>
       <w:r>
         <w:rPr>
@@ -6013,24 +4609,12 @@
         <w:rPr>
           <w:rFonts w:hint="eastAsia"/>
         </w:rPr>
-        <w:t>在全局作用域中创建的变量都会作为</w:t>
-      </w:r>
-      <w:r>
-        <w:rPr>
-          <w:rFonts w:hint="eastAsia"/>
-        </w:rPr>
-        <w:t>window</w:t>
-      </w:r>
-      <w:r>
-        <w:rPr>
-          <w:rFonts w:hint="eastAsia"/>
-        </w:rPr>
-        <w:t>对象的属性保存</w:t>
-      </w:r>
-    </w:p>
-    <w:p>
-      <w:pPr>
-        <w:pStyle w:val="a3"/>
+        <w:t>在全局作用域中创建的变量都会作为window对象的属性保存</w:t>
+      </w:r>
+    </w:p>
+    <w:p>
+      <w:pPr>
+        <w:pStyle w:val="7"/>
         <w:numPr>
           <w:ilvl w:val="0"/>
           <w:numId w:val="26"/>
@@ -6052,13 +4636,7 @@
         <w:rPr>
           <w:rFonts w:hint="eastAsia"/>
         </w:rPr>
-        <w:t xml:space="preserve">- </w:t>
-      </w:r>
-      <w:r>
-        <w:rPr>
-          <w:rFonts w:hint="eastAsia"/>
-        </w:rPr>
-        <w:t>调用函数时创建函数作用域，函数执行完毕后，作用域销毁</w:t>
+        <w:t>- 调用函数时创建函数作用域，函数执行完毕后，作用域销毁</w:t>
       </w:r>
     </w:p>
     <w:p>
@@ -6098,13 +4676,7 @@
         <w:rPr>
           <w:rFonts w:hint="eastAsia"/>
         </w:rPr>
-        <w:t>在函数作用域中，如若像访问与函数作用域中相同名字的全局作用域变量，需调用</w:t>
-      </w:r>
-      <w:r>
-        <w:rPr>
-          <w:rFonts w:hint="eastAsia"/>
-        </w:rPr>
-        <w:t>window</w:t>
+        <w:t>在函数作用域中，如若像访问与函数作用域中相同名字的全局作用域变量，需调用window</w:t>
       </w:r>
       <w:r>
         <w:t>.</w:t>
@@ -6112,13 +4684,13 @@
     </w:p>
     <w:p>
       <w:pPr>
-        <w:pStyle w:val="a3"/>
-        <w:ind w:left="1260" w:firstLineChars="0" w:firstLine="0"/>
-      </w:pPr>
-    </w:p>
-    <w:p>
-      <w:pPr>
-        <w:pStyle w:val="2"/>
+        <w:pStyle w:val="7"/>
+        <w:ind w:left="1260" w:firstLine="0" w:firstLineChars="0"/>
+      </w:pPr>
+    </w:p>
+    <w:p>
+      <w:pPr>
+        <w:pStyle w:val="3"/>
       </w:pPr>
       <w:r>
         <w:rPr>
@@ -6129,7 +4701,7 @@
     </w:p>
     <w:p>
       <w:pPr>
-        <w:pStyle w:val="a3"/>
+        <w:pStyle w:val="7"/>
         <w:numPr>
           <w:ilvl w:val="2"/>
           <w:numId w:val="1"/>
@@ -6140,32 +4712,17 @@
         <w:rPr>
           <w:rFonts w:hint="eastAsia"/>
         </w:rPr>
-        <w:t>使用</w:t>
-      </w:r>
-      <w:r>
-        <w:rPr>
-          <w:rFonts w:hint="eastAsia"/>
-        </w:rPr>
-        <w:t>var</w:t>
-      </w:r>
-      <w:r>
-        <w:rPr>
-          <w:rFonts w:hint="eastAsia"/>
-        </w:rPr>
-        <w:t>声明的变量，会在所有的代码执行之前被声明（但是不会赋值）</w:t>
-      </w:r>
-    </w:p>
-    <w:p>
-      <w:pPr>
-        <w:pStyle w:val="a3"/>
-        <w:ind w:left="1260" w:firstLineChars="0" w:firstLine="0"/>
-      </w:pPr>
-      <w:r>
-        <w:rPr>
-          <w:noProof/>
-        </w:rPr>
+        <w:t>使用var声明的变量，会在所有的代码执行之前被声明（但是不会赋值）</w:t>
+      </w:r>
+    </w:p>
+    <w:p>
+      <w:pPr>
+        <w:pStyle w:val="7"/>
+        <w:ind w:left="1260" w:firstLine="0" w:firstLineChars="0"/>
+      </w:pPr>
+      <w:r>
         <w:drawing>
-          <wp:inline distT="0" distB="0" distL="0" distR="0" wp14:anchorId="15B26140" wp14:editId="7749A40C">
+          <wp:inline distT="0" distB="0" distL="0" distR="0">
             <wp:extent cx="5274310" cy="1456055"/>
             <wp:effectExtent l="0" t="0" r="2540" b="0"/>
             <wp:docPr id="40" name="图片 40"/>
@@ -6182,7 +4739,7 @@
                     </pic:cNvPicPr>
                   </pic:nvPicPr>
                   <pic:blipFill>
-                    <a:blip r:embed="rId49"/>
+                    <a:blip r:embed="rId47"/>
                     <a:stretch>
                       <a:fillRect/>
                     </a:stretch>
@@ -6203,12 +4760,8 @@
         </w:drawing>
       </w:r>
       <w:r>
-        <w:rPr>
-          <w:noProof/>
-        </w:rPr>
-        <w:lastRenderedPageBreak/>
         <w:drawing>
-          <wp:inline distT="0" distB="0" distL="0" distR="0" wp14:anchorId="5F274B5B" wp14:editId="0182CA96">
+          <wp:inline distT="0" distB="0" distL="0" distR="0">
             <wp:extent cx="5274310" cy="1606550"/>
             <wp:effectExtent l="0" t="0" r="2540" b="0"/>
             <wp:docPr id="42" name="图片 42"/>
@@ -6225,7 +4778,7 @@
                     </pic:cNvPicPr>
                   </pic:nvPicPr>
                   <pic:blipFill>
-                    <a:blip r:embed="rId50"/>
+                    <a:blip r:embed="rId48"/>
                     <a:stretch>
                       <a:fillRect/>
                     </a:stretch>
@@ -6246,11 +4799,8 @@
         </w:drawing>
       </w:r>
       <w:r>
-        <w:rPr>
-          <w:noProof/>
-        </w:rPr>
         <w:drawing>
-          <wp:inline distT="0" distB="0" distL="0" distR="0" wp14:anchorId="11A29EE2" wp14:editId="26B5F508">
+          <wp:inline distT="0" distB="0" distL="0" distR="0">
             <wp:extent cx="5274310" cy="1377315"/>
             <wp:effectExtent l="0" t="0" r="2540" b="0"/>
             <wp:docPr id="44" name="图片 44"/>
@@ -6267,7 +4817,7 @@
                     </pic:cNvPicPr>
                   </pic:nvPicPr>
                   <pic:blipFill>
-                    <a:blip r:embed="rId51"/>
+                    <a:blip r:embed="rId49"/>
                     <a:stretch>
                       <a:fillRect/>
                     </a:stretch>
@@ -6290,19 +4840,19 @@
     </w:p>
     <w:p>
       <w:pPr>
-        <w:pStyle w:val="a3"/>
-        <w:ind w:left="1260" w:firstLineChars="0" w:firstLine="0"/>
-      </w:pPr>
-    </w:p>
-    <w:p>
-      <w:pPr>
-        <w:pStyle w:val="a3"/>
-        <w:ind w:left="1260" w:firstLineChars="0" w:firstLine="0"/>
-      </w:pPr>
-    </w:p>
-    <w:p>
-      <w:pPr>
-        <w:pStyle w:val="2"/>
+        <w:pStyle w:val="7"/>
+        <w:ind w:left="1260" w:firstLine="0" w:firstLineChars="0"/>
+      </w:pPr>
+    </w:p>
+    <w:p>
+      <w:pPr>
+        <w:pStyle w:val="7"/>
+        <w:ind w:left="1260" w:firstLine="0" w:firstLineChars="0"/>
+      </w:pPr>
+    </w:p>
+    <w:p>
+      <w:pPr>
+        <w:pStyle w:val="3"/>
       </w:pPr>
       <w:r>
         <w:rPr>
@@ -6325,7 +4875,7 @@
     <w:p/>
     <w:p>
       <w:pPr>
-        <w:pStyle w:val="2"/>
+        <w:pStyle w:val="3"/>
       </w:pPr>
       <w:r>
         <w:rPr>
@@ -6353,37 +4903,7 @@
         <w:rPr>
           <w:rFonts w:hint="eastAsia"/>
         </w:rPr>
-        <w:t>这个隐含参数就是</w:t>
-      </w:r>
-      <w:r>
-        <w:rPr>
-          <w:rFonts w:hint="eastAsia"/>
-        </w:rPr>
-        <w:t>thi</w:t>
-      </w:r>
-      <w:r>
-        <w:rPr>
-          <w:rFonts w:hint="eastAsia"/>
-        </w:rPr>
-        <w:t>s</w:t>
-      </w:r>
-      <w:r>
-        <w:rPr>
-          <w:rFonts w:hint="eastAsia"/>
-        </w:rPr>
-        <w:t>，</w:t>
-      </w:r>
-      <w:r>
-        <w:rPr>
-          <w:rFonts w:hint="eastAsia"/>
-        </w:rPr>
-        <w:t>this</w:t>
-      </w:r>
-      <w:r>
-        <w:rPr>
-          <w:rFonts w:hint="eastAsia"/>
-        </w:rPr>
-        <w:t>指向的是一个对象</w:t>
+        <w:t>这个隐含参数就是this，this指向的是一个对象</w:t>
       </w:r>
     </w:p>
     <w:p>
@@ -6405,19 +4925,7 @@
         <w:rPr>
           <w:rFonts w:hint="eastAsia"/>
         </w:rPr>
-        <w:t>根据函数的调用方式的不同，</w:t>
-      </w:r>
-      <w:r>
-        <w:rPr>
-          <w:rFonts w:hint="eastAsia"/>
-        </w:rPr>
-        <w:t>this</w:t>
-      </w:r>
-      <w:r>
-        <w:rPr>
-          <w:rFonts w:hint="eastAsia"/>
-        </w:rPr>
-        <w:t>也会指向不同的对象</w:t>
+        <w:t>根据函数的调用方式的不同，this也会指向不同的对象</w:t>
       </w:r>
     </w:p>
     <w:p>
@@ -6425,11 +4933,8 @@
         <w:ind w:left="840"/>
       </w:pPr>
       <w:r>
-        <w:rPr>
-          <w:noProof/>
-        </w:rPr>
         <w:drawing>
-          <wp:inline distT="0" distB="0" distL="0" distR="0" wp14:anchorId="2D860A56" wp14:editId="0A475FF2">
+          <wp:inline distT="0" distB="0" distL="0" distR="0">
             <wp:extent cx="5274310" cy="806450"/>
             <wp:effectExtent l="0" t="0" r="2540" b="0"/>
             <wp:docPr id="51" name="图片 51"/>
@@ -6446,7 +4951,7 @@
                     </pic:cNvPicPr>
                   </pic:nvPicPr>
                   <pic:blipFill>
-                    <a:blip r:embed="rId52"/>
+                    <a:blip r:embed="rId50"/>
                     <a:stretch>
                       <a:fillRect/>
                     </a:stretch>
@@ -6470,12 +4975,8 @@
         <w:t xml:space="preserve"> </w:t>
       </w:r>
       <w:r>
-        <w:rPr>
-          <w:noProof/>
-        </w:rPr>
-        <w:lastRenderedPageBreak/>
         <w:drawing>
-          <wp:inline distT="0" distB="0" distL="0" distR="0" wp14:anchorId="6F3888D0" wp14:editId="66E5771A">
+          <wp:inline distT="0" distB="0" distL="0" distR="0">
             <wp:extent cx="5274310" cy="1344295"/>
             <wp:effectExtent l="0" t="0" r="2540" b="8255"/>
             <wp:docPr id="53" name="图片 53"/>
@@ -6492,7 +4993,7 @@
                     </pic:cNvPicPr>
                   </pic:nvPicPr>
                   <pic:blipFill>
-                    <a:blip r:embed="rId53"/>
+                    <a:blip r:embed="rId51"/>
                     <a:stretch>
                       <a:fillRect/>
                     </a:stretch>
@@ -6515,7 +5016,7 @@
     </w:p>
     <w:p>
       <w:pPr>
-        <w:pStyle w:val="2"/>
+        <w:pStyle w:val="3"/>
       </w:pPr>
       <w:r>
         <w:rPr>
@@ -6540,11 +5041,8 @@
         <w:ind w:left="840"/>
       </w:pPr>
       <w:r>
-        <w:rPr>
-          <w:noProof/>
-        </w:rPr>
         <w:drawing>
-          <wp:inline distT="0" distB="0" distL="0" distR="0" wp14:anchorId="0C171975" wp14:editId="6D385E64">
+          <wp:inline distT="0" distB="0" distL="0" distR="0">
             <wp:extent cx="5274310" cy="2016760"/>
             <wp:effectExtent l="0" t="0" r="2540" b="2540"/>
             <wp:docPr id="47" name="图片 47"/>
@@ -6561,7 +5059,7 @@
                     </pic:cNvPicPr>
                   </pic:nvPicPr>
                   <pic:blipFill>
-                    <a:blip r:embed="rId54"/>
+                    <a:blip r:embed="rId52"/>
                     <a:stretch>
                       <a:fillRect/>
                     </a:stretch>
@@ -6594,7 +5092,7 @@
     </w:p>
     <w:p>
       <w:pPr>
-        <w:pStyle w:val="2"/>
+        <w:pStyle w:val="3"/>
       </w:pPr>
       <w:r>
         <w:rPr>
@@ -6605,7 +5103,7 @@
     </w:p>
     <w:p>
       <w:pPr>
-        <w:pStyle w:val="a3"/>
+        <w:pStyle w:val="7"/>
         <w:numPr>
           <w:ilvl w:val="0"/>
           <w:numId w:val="27"/>
@@ -6621,7 +5119,7 @@
     </w:p>
     <w:p>
       <w:pPr>
-        <w:pStyle w:val="a3"/>
+        <w:pStyle w:val="7"/>
         <w:numPr>
           <w:ilvl w:val="0"/>
           <w:numId w:val="27"/>
@@ -6637,7 +5135,7 @@
     </w:p>
     <w:p>
       <w:pPr>
-        <w:pStyle w:val="a3"/>
+        <w:pStyle w:val="7"/>
         <w:numPr>
           <w:ilvl w:val="0"/>
           <w:numId w:val="28"/>
@@ -6653,7 +5151,7 @@
     </w:p>
     <w:p>
       <w:pPr>
-        <w:pStyle w:val="a3"/>
+        <w:pStyle w:val="7"/>
         <w:numPr>
           <w:ilvl w:val="0"/>
           <w:numId w:val="28"/>
@@ -6664,36 +5162,12 @@
         <w:rPr>
           <w:rFonts w:hint="eastAsia"/>
         </w:rPr>
-        <w:t>将创建的对象设置为函数中的</w:t>
-      </w:r>
-      <w:r>
-        <w:rPr>
-          <w:rFonts w:hint="eastAsia"/>
-        </w:rPr>
-        <w:t>this</w:t>
-      </w:r>
-      <w:r>
-        <w:rPr>
-          <w:rFonts w:hint="eastAsia"/>
-        </w:rPr>
-        <w:t>，在构造函数中可以使用</w:t>
-      </w:r>
-      <w:r>
-        <w:rPr>
-          <w:rFonts w:hint="eastAsia"/>
-        </w:rPr>
-        <w:t>this</w:t>
-      </w:r>
-      <w:r>
-        <w:rPr>
-          <w:rFonts w:hint="eastAsia"/>
-        </w:rPr>
-        <w:t>来引用新建的对象</w:t>
-      </w:r>
-    </w:p>
-    <w:p>
-      <w:pPr>
-        <w:pStyle w:val="a3"/>
+        <w:t>将创建的对象设置为函数中的this，在构造函数中可以使用this来引用新建的对象</w:t>
+      </w:r>
+    </w:p>
+    <w:p>
+      <w:pPr>
+        <w:pStyle w:val="7"/>
         <w:numPr>
           <w:ilvl w:val="0"/>
           <w:numId w:val="28"/>
@@ -6709,7 +5183,7 @@
     </w:p>
     <w:p>
       <w:pPr>
-        <w:pStyle w:val="a3"/>
+        <w:pStyle w:val="7"/>
         <w:numPr>
           <w:ilvl w:val="0"/>
           <w:numId w:val="28"/>
@@ -6728,12 +5202,8 @@
         <w:ind w:left="840"/>
       </w:pPr>
       <w:r>
-        <w:rPr>
-          <w:noProof/>
-        </w:rPr>
-        <w:lastRenderedPageBreak/>
         <w:drawing>
-          <wp:inline distT="0" distB="0" distL="0" distR="0" wp14:anchorId="268A07B5" wp14:editId="18567B74">
+          <wp:inline distT="0" distB="0" distL="0" distR="0">
             <wp:extent cx="5274310" cy="1960880"/>
             <wp:effectExtent l="0" t="0" r="2540" b="1270"/>
             <wp:docPr id="48" name="图片 48"/>
@@ -6750,7 +5220,7 @@
                     </pic:cNvPicPr>
                   </pic:nvPicPr>
                   <pic:blipFill>
-                    <a:blip r:embed="rId55"/>
+                    <a:blip r:embed="rId53"/>
                     <a:stretch>
                       <a:fillRect/>
                     </a:stretch>
@@ -6773,7 +5243,7 @@
     </w:p>
     <w:p>
       <w:pPr>
-        <w:pStyle w:val="a3"/>
+        <w:pStyle w:val="7"/>
         <w:numPr>
           <w:ilvl w:val="0"/>
           <w:numId w:val="27"/>
@@ -6784,19 +5254,7 @@
         <w:rPr>
           <w:rFonts w:hint="eastAsia"/>
         </w:rPr>
-        <w:t>构造函数每执行一次，就会创建一个新的</w:t>
-      </w:r>
-      <w:r>
-        <w:rPr>
-          <w:rFonts w:hint="eastAsia"/>
-        </w:rPr>
-        <w:t>sayName</w:t>
-      </w:r>
-      <w:r>
-        <w:rPr>
-          <w:rFonts w:hint="eastAsia"/>
-        </w:rPr>
-        <w:t>方法，占用空间</w:t>
+        <w:t>构造函数每执行一次，就会创建一个新的sayName方法，占用空间</w:t>
       </w:r>
     </w:p>
     <w:p>
@@ -6804,11 +5262,8 @@
         <w:ind w:left="840"/>
       </w:pPr>
       <w:r>
-        <w:rPr>
-          <w:noProof/>
-        </w:rPr>
         <w:drawing>
-          <wp:inline distT="0" distB="0" distL="114300" distR="114300" wp14:anchorId="48CADCAB" wp14:editId="2980698F">
+          <wp:inline distT="0" distB="0" distL="114300" distR="114300">
             <wp:extent cx="3068955" cy="2259330"/>
             <wp:effectExtent l="0" t="0" r="17145" b="7620"/>
             <wp:docPr id="49" name="图片 1"/>
@@ -6825,7 +5280,7 @@
                     </pic:cNvPicPr>
                   </pic:nvPicPr>
                   <pic:blipFill>
-                    <a:blip r:embed="rId56"/>
+                    <a:blip r:embed="rId54"/>
                     <a:stretch>
                       <a:fillRect/>
                     </a:stretch>
@@ -6852,7 +5307,7 @@
     </w:p>
     <w:p>
       <w:pPr>
-        <w:pStyle w:val="a3"/>
+        <w:pStyle w:val="7"/>
         <w:numPr>
           <w:ilvl w:val="0"/>
           <w:numId w:val="27"/>
@@ -6877,14 +5332,11 @@
     </w:p>
     <w:p>
       <w:pPr>
-        <w:pStyle w:val="a3"/>
-      </w:pPr>
-      <w:r>
-        <w:rPr>
-          <w:noProof/>
-        </w:rPr>
+        <w:pStyle w:val="7"/>
+      </w:pPr>
+      <w:r>
         <w:drawing>
-          <wp:inline distT="0" distB="0" distL="0" distR="0" wp14:anchorId="3E5E59D5" wp14:editId="44A913C6">
+          <wp:inline distT="0" distB="0" distL="0" distR="0">
             <wp:extent cx="5274310" cy="1960880"/>
             <wp:effectExtent l="0" t="0" r="2540" b="1270"/>
             <wp:docPr id="50" name="图片 50"/>
@@ -6901,7 +5353,7 @@
                     </pic:cNvPicPr>
                   </pic:nvPicPr>
                   <pic:blipFill>
-                    <a:blip r:embed="rId55"/>
+                    <a:blip r:embed="rId53"/>
                     <a:stretch>
                       <a:fillRect/>
                     </a:stretch>
@@ -6924,7 +5376,7 @@
     </w:p>
     <w:p>
       <w:pPr>
-        <w:pStyle w:val="a3"/>
+        <w:pStyle w:val="7"/>
         <w:numPr>
           <w:ilvl w:val="0"/>
           <w:numId w:val="27"/>
@@ -6935,18 +5387,12 @@
         <w:rPr>
           <w:rFonts w:hint="eastAsia"/>
         </w:rPr>
-        <w:t>this</w:t>
-      </w:r>
-      <w:r>
-        <w:rPr>
-          <w:rFonts w:hint="eastAsia"/>
-        </w:rPr>
-        <w:t>的情况</w:t>
-      </w:r>
-    </w:p>
-    <w:p>
-      <w:pPr>
-        <w:pStyle w:val="a3"/>
+        <w:t>this的情况</w:t>
+      </w:r>
+    </w:p>
+    <w:p>
+      <w:pPr>
+        <w:pStyle w:val="7"/>
         <w:numPr>
           <w:ilvl w:val="1"/>
           <w:numId w:val="27"/>
@@ -6957,30 +5403,12 @@
         <w:rPr>
           <w:rFonts w:hint="eastAsia"/>
         </w:rPr>
-        <w:t>当以函数的形式调用时，</w:t>
-      </w:r>
-      <w:r>
-        <w:rPr>
-          <w:rFonts w:hint="eastAsia"/>
-        </w:rPr>
-        <w:t>this</w:t>
-      </w:r>
-      <w:r>
-        <w:rPr>
-          <w:rFonts w:hint="eastAsia"/>
-        </w:rPr>
-        <w:t>是</w:t>
-      </w:r>
-      <w:r>
-        <w:rPr>
-          <w:rFonts w:hint="eastAsia"/>
-        </w:rPr>
-        <w:t>window</w:t>
-      </w:r>
-    </w:p>
-    <w:p>
-      <w:pPr>
-        <w:pStyle w:val="a3"/>
+        <w:t>当以函数的形式调用时，this是window</w:t>
+      </w:r>
+    </w:p>
+    <w:p>
+      <w:pPr>
+        <w:pStyle w:val="7"/>
         <w:numPr>
           <w:ilvl w:val="1"/>
           <w:numId w:val="27"/>
@@ -6991,24 +5419,12 @@
         <w:rPr>
           <w:rFonts w:hint="eastAsia"/>
         </w:rPr>
-        <w:t>当以方法的形式调用时，谁调用方法</w:t>
-      </w:r>
-      <w:r>
-        <w:rPr>
-          <w:rFonts w:hint="eastAsia"/>
-        </w:rPr>
-        <w:t>this</w:t>
-      </w:r>
-      <w:r>
-        <w:rPr>
-          <w:rFonts w:hint="eastAsia"/>
-        </w:rPr>
-        <w:t>就是谁</w:t>
-      </w:r>
-    </w:p>
-    <w:p>
-      <w:pPr>
-        <w:pStyle w:val="a3"/>
+        <w:t>当以方法的形式调用时，谁调用方法this就是谁</w:t>
+      </w:r>
+    </w:p>
+    <w:p>
+      <w:pPr>
+        <w:pStyle w:val="7"/>
         <w:numPr>
           <w:ilvl w:val="1"/>
           <w:numId w:val="27"/>
@@ -7019,48 +5435,30 @@
         <w:rPr>
           <w:rFonts w:hint="eastAsia"/>
         </w:rPr>
-        <w:t>当以构造函数调用时，</w:t>
-      </w:r>
-      <w:r>
-        <w:rPr>
-          <w:rFonts w:hint="eastAsia"/>
-        </w:rPr>
-        <w:t>this</w:t>
-      </w:r>
-      <w:r>
-        <w:rPr>
-          <w:rFonts w:hint="eastAsia"/>
-        </w:rPr>
-        <w:t>就是新建的那个对象</w:t>
-      </w:r>
-    </w:p>
-    <w:p>
-      <w:pPr>
-        <w:pStyle w:val="a3"/>
-        <w:ind w:firstLineChars="0" w:firstLine="0"/>
-      </w:pPr>
-    </w:p>
-    <w:p>
-      <w:pPr>
-        <w:pStyle w:val="a3"/>
-        <w:ind w:firstLineChars="0" w:firstLine="0"/>
-      </w:pPr>
-    </w:p>
-    <w:p>
-      <w:pPr>
-        <w:pStyle w:val="2"/>
-      </w:pPr>
-      <w:r>
-        <w:rPr>
-          <w:rFonts w:hint="eastAsia"/>
-        </w:rPr>
-        <w:t>原型</w:t>
-      </w:r>
-      <w:r>
-        <w:rPr>
-          <w:rFonts w:hint="eastAsia"/>
-        </w:rPr>
-        <w:t>prototype</w:t>
+        <w:t>当以构造函数调用时，this就是新建的那个对象</w:t>
+      </w:r>
+    </w:p>
+    <w:p>
+      <w:pPr>
+        <w:pStyle w:val="7"/>
+        <w:ind w:firstLine="0" w:firstLineChars="0"/>
+      </w:pPr>
+    </w:p>
+    <w:p>
+      <w:pPr>
+        <w:pStyle w:val="7"/>
+        <w:ind w:firstLine="0" w:firstLineChars="0"/>
+      </w:pPr>
+    </w:p>
+    <w:p>
+      <w:pPr>
+        <w:pStyle w:val="3"/>
+      </w:pPr>
+      <w:r>
+        <w:rPr>
+          <w:rFonts w:hint="eastAsia"/>
+        </w:rPr>
+        <w:t>原型prototype</w:t>
       </w:r>
     </w:p>
     <w:p>
@@ -7075,26 +5473,7 @@
         <w:rPr>
           <w:rFonts w:hint="eastAsia"/>
         </w:rPr>
-        <w:t>我们所创建的每一个函数，解析器都会向函数中添加一个属性</w:t>
-      </w:r>
-      <w:r>
-        <w:rPr>
-          <w:rFonts w:hint="eastAsia"/>
-        </w:rPr>
-        <w:t>prototype,</w:t>
-      </w:r>
-      <w:r>
-        <w:rPr>
-          <w:rFonts w:hint="eastAsia"/>
-        </w:rPr>
-        <w:t>这个</w:t>
-      </w:r>
-      <w:r>
-        <w:rPr>
-          <w:rFonts w:hint="eastAsia"/>
-        </w:rPr>
-        <w:lastRenderedPageBreak/>
-        <w:t>属性对应着一个对象，这个对象就是原型对象</w:t>
+        <w:t>我们所创建的每一个函数，解析器都会向函数中添加一个属性prototype,这个属性对应着一个对象，这个对象就是原型对象</w:t>
       </w:r>
     </w:p>
     <w:p>
@@ -7109,19 +5488,7 @@
         <w:rPr>
           <w:rFonts w:hint="eastAsia"/>
         </w:rPr>
-        <w:t>当函数以构造函数的形式调用，它所创建的对象中都会有一个隐含的属性，指向该构造函数的原型对象，我们可以通过</w:t>
-      </w:r>
-      <w:r>
-        <w:rPr>
-          <w:rFonts w:hint="eastAsia"/>
-        </w:rPr>
-        <w:t>__proto__</w:t>
-      </w:r>
-      <w:r>
-        <w:rPr>
-          <w:rFonts w:hint="eastAsia"/>
-        </w:rPr>
-        <w:t>来访问该属性</w:t>
+        <w:t>当函数以构造函数的形式调用，它所创建的对象中都会有一个隐含的属性，指向该构造函数的原型对象，我们可以通过__proto__来访问该属性</w:t>
       </w:r>
     </w:p>
     <w:p>
@@ -7150,11 +5517,8 @@
         <w:ind w:left="840" w:firstLine="420"/>
       </w:pPr>
       <w:r>
-        <w:rPr>
-          <w:noProof/>
-        </w:rPr>
         <w:drawing>
-          <wp:inline distT="0" distB="0" distL="114300" distR="114300" wp14:anchorId="25687324" wp14:editId="3315E83F">
+          <wp:inline distT="0" distB="0" distL="114300" distR="114300">
             <wp:extent cx="5271770" cy="1392555"/>
             <wp:effectExtent l="0" t="0" r="5080" b="17145"/>
             <wp:docPr id="52" name="图片 2"/>
@@ -7171,7 +5535,7 @@
                     </pic:cNvPicPr>
                   </pic:nvPicPr>
                   <pic:blipFill>
-                    <a:blip r:embed="rId57"/>
+                    <a:blip r:embed="rId55"/>
                     <a:stretch>
                       <a:fillRect/>
                     </a:stretch>
@@ -7226,11 +5590,8 @@
         <w:ind w:left="840" w:firstLine="420"/>
       </w:pPr>
       <w:r>
-        <w:rPr>
-          <w:noProof/>
-        </w:rPr>
         <w:drawing>
-          <wp:inline distT="0" distB="0" distL="114300" distR="114300" wp14:anchorId="6A7B8D41" wp14:editId="20E6E4AF">
+          <wp:inline distT="0" distB="0" distL="114300" distR="114300">
             <wp:extent cx="5272405" cy="1393825"/>
             <wp:effectExtent l="0" t="0" r="4445" b="15875"/>
             <wp:docPr id="54" name="图片 3"/>
@@ -7247,7 +5608,7 @@
                     </pic:cNvPicPr>
                   </pic:nvPicPr>
                   <pic:blipFill>
-                    <a:blip r:embed="rId58"/>
+                    <a:blip r:embed="rId56"/>
                     <a:stretch>
                       <a:fillRect/>
                     </a:stretch>
@@ -7292,11 +5653,8 @@
         <w:ind w:left="840" w:firstLine="420"/>
       </w:pPr>
       <w:r>
-        <w:rPr>
-          <w:noProof/>
-        </w:rPr>
         <w:drawing>
-          <wp:inline distT="0" distB="0" distL="114300" distR="114300" wp14:anchorId="54DFE0E5" wp14:editId="2BC38A6F">
+          <wp:inline distT="0" distB="0" distL="114300" distR="114300">
             <wp:extent cx="5273040" cy="1348740"/>
             <wp:effectExtent l="0" t="0" r="3810" b="3810"/>
             <wp:docPr id="55" name="图片 4"/>
@@ -7313,7 +5671,7 @@
                     </pic:cNvPicPr>
                   </pic:nvPicPr>
                   <pic:blipFill>
-                    <a:blip r:embed="rId59"/>
+                    <a:blip r:embed="rId57"/>
                     <a:stretch>
                       <a:fillRect/>
                     </a:stretch>
@@ -7350,13 +5708,7 @@
         <w:rPr>
           <w:rFonts w:hint="eastAsia"/>
         </w:rPr>
-        <w:t>当我们访问对象的一个属性或方法时，它会在对象自身中寻找，如果有则直接使用，如果没有</w:t>
-      </w:r>
-      <w:r>
-        <w:rPr>
-          <w:rFonts w:hint="eastAsia"/>
-        </w:rPr>
-        <w:t>则会去原型对象中寻找。</w:t>
+        <w:t>当我们访问对象的一个属性或方法时，它会在对象自身中寻找，如果有则直接使用，如果没有则会去原型对象中寻找。</w:t>
       </w:r>
     </w:p>
     <w:p>
@@ -7386,7 +5738,7 @@
     </w:p>
     <w:p>
       <w:pPr>
-        <w:pStyle w:val="2"/>
+        <w:pStyle w:val="3"/>
       </w:pPr>
       <w:r>
         <w:rPr>
@@ -7397,7 +5749,7 @@
     </w:p>
     <w:p>
       <w:pPr>
-        <w:pStyle w:val="a3"/>
+        <w:pStyle w:val="7"/>
         <w:numPr>
           <w:ilvl w:val="2"/>
           <w:numId w:val="1"/>
@@ -7413,7 +5765,7 @@
     </w:p>
     <w:p>
       <w:pPr>
-        <w:pStyle w:val="a3"/>
+        <w:pStyle w:val="7"/>
         <w:numPr>
           <w:ilvl w:val="2"/>
           <w:numId w:val="1"/>
@@ -7429,7 +5781,7 @@
     </w:p>
     <w:p>
       <w:pPr>
-        <w:pStyle w:val="a3"/>
+        <w:pStyle w:val="7"/>
         <w:numPr>
           <w:ilvl w:val="2"/>
           <w:numId w:val="1"/>
@@ -7440,30 +5792,20 @@
         <w:rPr>
           <w:rFonts w:hint="eastAsia"/>
         </w:rPr>
-        <w:t>数组中的元素可以是任意的数据类型</w:t>
-      </w:r>
-      <w:r>
-        <w:rPr>
-          <w:rFonts w:hint="eastAsia"/>
-        </w:rPr>
-        <w:t>，包括函数、数组（二维数组）</w:t>
-      </w:r>
-    </w:p>
-    <w:p>
-      <w:pPr>
-        <w:pStyle w:val="a3"/>
-        <w:ind w:left="1260" w:firstLineChars="0" w:firstLine="0"/>
-        <w:rPr>
-          <w:rFonts w:hint="eastAsia"/>
-        </w:rPr>
-      </w:pPr>
-      <w:r>
-        <w:rPr>
-          <w:noProof/>
-        </w:rPr>
-        <w:lastRenderedPageBreak/>
+        <w:t>数组中的元素可以是任意的数据类型，包括函数、数组（二维数组）</w:t>
+      </w:r>
+    </w:p>
+    <w:p>
+      <w:pPr>
+        <w:pStyle w:val="7"/>
+        <w:ind w:left="1260" w:firstLine="0" w:firstLineChars="0"/>
+        <w:rPr>
+          <w:rFonts w:hint="eastAsia"/>
+        </w:rPr>
+      </w:pPr>
+      <w:r>
         <w:drawing>
-          <wp:inline distT="0" distB="0" distL="0" distR="0" wp14:anchorId="6E9244ED" wp14:editId="73692675">
+          <wp:inline distT="0" distB="0" distL="0" distR="0">
             <wp:extent cx="5274310" cy="1870710"/>
             <wp:effectExtent l="0" t="0" r="2540" b="0"/>
             <wp:docPr id="59" name="图片 59"/>
@@ -7474,11 +5816,13 @@
               <a:graphicData uri="http://schemas.openxmlformats.org/drawingml/2006/picture">
                 <pic:pic xmlns:pic="http://schemas.openxmlformats.org/drawingml/2006/picture">
                   <pic:nvPicPr>
-                    <pic:cNvPr id="1" name=""/>
-                    <pic:cNvPicPr/>
+                    <pic:cNvPr id="59" name="图片 59"/>
+                    <pic:cNvPicPr>
+                      <a:picLocks noChangeAspect="1"/>
+                    </pic:cNvPicPr>
                   </pic:nvPicPr>
                   <pic:blipFill>
-                    <a:blip r:embed="rId60"/>
+                    <a:blip r:embed="rId58"/>
                     <a:stretch>
                       <a:fillRect/>
                     </a:stretch>
@@ -7501,7 +5845,7 @@
     </w:p>
     <w:p>
       <w:pPr>
-        <w:pStyle w:val="2"/>
+        <w:pStyle w:val="3"/>
       </w:pPr>
       <w:r>
         <w:rPr>
@@ -7512,7 +5856,7 @@
     </w:p>
     <w:p>
       <w:pPr>
-        <w:pStyle w:val="a3"/>
+        <w:pStyle w:val="7"/>
         <w:numPr>
           <w:ilvl w:val="2"/>
           <w:numId w:val="1"/>
@@ -7523,53 +5867,32 @@
         <w:rPr>
           <w:rFonts w:hint="eastAsia"/>
         </w:rPr>
-        <w:t>对于连续的数组，使用</w:t>
-      </w:r>
-      <w:r>
-        <w:rPr>
-          <w:rFonts w:hint="eastAsia"/>
-        </w:rPr>
-        <w:t>length</w:t>
-      </w:r>
-      <w:r>
-        <w:rPr>
-          <w:rFonts w:hint="eastAsia"/>
-        </w:rPr>
-        <w:t>可以获取到数组的长度</w:t>
-      </w:r>
-    </w:p>
-    <w:p>
-      <w:pPr>
-        <w:pStyle w:val="a3"/>
+        <w:t>对于连续的数组，使用length可以获取到数组的长度</w:t>
+      </w:r>
+    </w:p>
+    <w:p>
+      <w:pPr>
+        <w:pStyle w:val="7"/>
         <w:tabs>
           <w:tab w:val="left" w:pos="1260"/>
         </w:tabs>
-        <w:ind w:left="1260" w:firstLineChars="0" w:firstLine="0"/>
-      </w:pPr>
-      <w:r>
-        <w:rPr>
-          <w:rFonts w:hint="eastAsia"/>
-        </w:rPr>
-        <w:t>对于非连续的数组，可获取数组到的长度为最大索引</w:t>
-      </w:r>
-      <w:r>
-        <w:rPr>
-          <w:rFonts w:hint="eastAsia"/>
-        </w:rPr>
-        <w:t>+1</w:t>
-      </w:r>
-    </w:p>
-    <w:p>
-      <w:pPr>
-        <w:pStyle w:val="a3"/>
-        <w:ind w:left="1260" w:firstLineChars="0" w:firstLine="0"/>
-      </w:pPr>
-      <w:r>
-        <w:rPr>
-          <w:noProof/>
-        </w:rPr>
+        <w:ind w:left="1260" w:firstLine="0" w:firstLineChars="0"/>
+      </w:pPr>
+      <w:r>
+        <w:rPr>
+          <w:rFonts w:hint="eastAsia"/>
+        </w:rPr>
+        <w:t>对于非连续的数组，可获取数组到的长度为最大索引+1</w:t>
+      </w:r>
+    </w:p>
+    <w:p>
+      <w:pPr>
+        <w:pStyle w:val="7"/>
+        <w:ind w:left="1260" w:firstLine="0" w:firstLineChars="0"/>
+      </w:pPr>
+      <w:r>
         <w:drawing>
-          <wp:inline distT="0" distB="0" distL="0" distR="0" wp14:anchorId="29D56F3A" wp14:editId="13BE42B4">
+          <wp:inline distT="0" distB="0" distL="0" distR="0">
             <wp:extent cx="5274310" cy="1606550"/>
             <wp:effectExtent l="0" t="0" r="2540" b="0"/>
             <wp:docPr id="56" name="图片 56"/>
@@ -7580,11 +5903,13 @@
               <a:graphicData uri="http://schemas.openxmlformats.org/drawingml/2006/picture">
                 <pic:pic xmlns:pic="http://schemas.openxmlformats.org/drawingml/2006/picture">
                   <pic:nvPicPr>
-                    <pic:cNvPr id="1" name=""/>
-                    <pic:cNvPicPr/>
+                    <pic:cNvPr id="56" name="图片 56"/>
+                    <pic:cNvPicPr>
+                      <a:picLocks noChangeAspect="1"/>
+                    </pic:cNvPicPr>
                   </pic:nvPicPr>
                   <pic:blipFill>
-                    <a:blip r:embed="rId61"/>
+                    <a:blip r:embed="rId59"/>
                     <a:stretch>
                       <a:fillRect/>
                     </a:stretch>
@@ -7607,7 +5932,7 @@
     </w:p>
     <w:p>
       <w:pPr>
-        <w:pStyle w:val="a3"/>
+        <w:pStyle w:val="7"/>
         <w:numPr>
           <w:ilvl w:val="2"/>
           <w:numId w:val="1"/>
@@ -7618,25 +5943,13 @@
         <w:rPr>
           <w:rFonts w:hint="eastAsia"/>
         </w:rPr>
-        <w:t>如果使用</w:t>
-      </w:r>
-      <w:r>
-        <w:rPr>
-          <w:rFonts w:hint="eastAsia"/>
-        </w:rPr>
-        <w:t>length</w:t>
-      </w:r>
-      <w:r>
-        <w:rPr>
-          <w:rFonts w:hint="eastAsia"/>
-        </w:rPr>
-        <w:t>修改长度，若修改后的值大于原长度，则多出部分会被空出，</w:t>
-      </w:r>
-    </w:p>
-    <w:p>
-      <w:pPr>
-        <w:pStyle w:val="a3"/>
-        <w:ind w:left="1260" w:firstLineChars="0" w:firstLine="0"/>
+        <w:t>如果使用length修改长度，若修改后的值大于原长度，则多出部分会被空出，</w:t>
+      </w:r>
+    </w:p>
+    <w:p>
+      <w:pPr>
+        <w:pStyle w:val="7"/>
+        <w:ind w:left="1260" w:firstLine="0" w:firstLineChars="0"/>
       </w:pPr>
       <w:r>
         <w:rPr>
@@ -7647,15 +5960,12 @@
     </w:p>
     <w:p>
       <w:pPr>
-        <w:pStyle w:val="a3"/>
-        <w:ind w:left="1260" w:firstLineChars="0" w:firstLine="0"/>
-      </w:pPr>
-      <w:r>
-        <w:rPr>
-          <w:noProof/>
-        </w:rPr>
+        <w:pStyle w:val="7"/>
+        <w:ind w:left="1260" w:firstLine="0" w:firstLineChars="0"/>
+      </w:pPr>
+      <w:r>
         <w:drawing>
-          <wp:inline distT="0" distB="0" distL="0" distR="0" wp14:anchorId="0529545A" wp14:editId="5C21AFD0">
+          <wp:inline distT="0" distB="0" distL="0" distR="0">
             <wp:extent cx="5274310" cy="2087245"/>
             <wp:effectExtent l="0" t="0" r="2540" b="8255"/>
             <wp:docPr id="57" name="图片 57"/>
@@ -7666,11 +5976,13 @@
               <a:graphicData uri="http://schemas.openxmlformats.org/drawingml/2006/picture">
                 <pic:pic xmlns:pic="http://schemas.openxmlformats.org/drawingml/2006/picture">
                   <pic:nvPicPr>
-                    <pic:cNvPr id="1" name=""/>
-                    <pic:cNvPicPr/>
+                    <pic:cNvPr id="57" name="图片 57"/>
+                    <pic:cNvPicPr>
+                      <a:picLocks noChangeAspect="1"/>
+                    </pic:cNvPicPr>
                   </pic:nvPicPr>
                   <pic:blipFill>
-                    <a:blip r:embed="rId62"/>
+                    <a:blip r:embed="rId60"/>
                     <a:stretch>
                       <a:fillRect/>
                     </a:stretch>
@@ -7693,7 +6005,7 @@
     </w:p>
     <w:p>
       <w:pPr>
-        <w:pStyle w:val="a3"/>
+        <w:pStyle w:val="7"/>
         <w:numPr>
           <w:ilvl w:val="2"/>
           <w:numId w:val="1"/>
@@ -7704,43 +6016,19 @@
         <w:rPr>
           <w:rFonts w:hint="eastAsia"/>
         </w:rPr>
-        <w:t>向数组的最后一个位置添加</w:t>
-      </w:r>
-      <w:r>
-        <w:rPr>
-          <w:rFonts w:hint="eastAsia"/>
-        </w:rPr>
-        <w:t>元素</w:t>
-      </w:r>
-    </w:p>
-    <w:p>
-      <w:pPr>
-        <w:pStyle w:val="a3"/>
-        <w:ind w:left="1260" w:firstLineChars="0" w:firstLine="0"/>
-      </w:pPr>
-      <w:r>
-        <w:rPr>
-          <w:rFonts w:hint="eastAsia"/>
-        </w:rPr>
-        <w:t>语法：数组</w:t>
-      </w:r>
-      <w:r>
-        <w:rPr>
-          <w:rFonts w:hint="eastAsia"/>
-        </w:rPr>
-        <w:t>[</w:t>
-      </w:r>
-      <w:r>
-        <w:rPr>
-          <w:rFonts w:hint="eastAsia"/>
-        </w:rPr>
-        <w:t>数组</w:t>
-      </w:r>
-      <w:r>
-        <w:rPr>
-          <w:rFonts w:hint="eastAsia"/>
-        </w:rPr>
-        <w:t>.</w:t>
+        <w:t>向数组的最后一个位置添加元素</w:t>
+      </w:r>
+    </w:p>
+    <w:p>
+      <w:pPr>
+        <w:pStyle w:val="7"/>
+        <w:ind w:left="1260" w:firstLine="0" w:firstLineChars="0"/>
+      </w:pPr>
+      <w:r>
+        <w:rPr>
+          <w:rFonts w:hint="eastAsia"/>
+        </w:rPr>
+        <w:t>语法：数组[数组.</w:t>
       </w:r>
       <w:r>
         <w:t xml:space="preserve">length] = </w:t>
@@ -7754,16 +6042,12 @@
     </w:p>
     <w:p>
       <w:pPr>
-        <w:pStyle w:val="a3"/>
-        <w:ind w:left="1260" w:firstLineChars="0" w:firstLine="0"/>
-      </w:pPr>
-      <w:r>
-        <w:rPr>
-          <w:noProof/>
-        </w:rPr>
-        <w:lastRenderedPageBreak/>
+        <w:pStyle w:val="7"/>
+        <w:ind w:left="1260" w:firstLine="0" w:firstLineChars="0"/>
+      </w:pPr>
+      <w:r>
         <w:drawing>
-          <wp:inline distT="0" distB="0" distL="0" distR="0" wp14:anchorId="7DE34C4F" wp14:editId="2C58E8F2">
+          <wp:inline distT="0" distB="0" distL="0" distR="0">
             <wp:extent cx="5274310" cy="1907540"/>
             <wp:effectExtent l="0" t="0" r="2540" b="0"/>
             <wp:docPr id="58" name="图片 58"/>
@@ -7774,11 +6058,13 @@
               <a:graphicData uri="http://schemas.openxmlformats.org/drawingml/2006/picture">
                 <pic:pic xmlns:pic="http://schemas.openxmlformats.org/drawingml/2006/picture">
                   <pic:nvPicPr>
-                    <pic:cNvPr id="1" name=""/>
-                    <pic:cNvPicPr/>
+                    <pic:cNvPr id="58" name="图片 58"/>
+                    <pic:cNvPicPr>
+                      <a:picLocks noChangeAspect="1"/>
+                    </pic:cNvPicPr>
                   </pic:nvPicPr>
                   <pic:blipFill>
-                    <a:blip r:embed="rId63"/>
+                    <a:blip r:embed="rId61"/>
                     <a:stretch>
                       <a:fillRect/>
                     </a:stretch>
@@ -7801,30 +6087,687 @@
     </w:p>
     <w:p>
       <w:pPr>
-        <w:pStyle w:val="a3"/>
-        <w:ind w:left="1260" w:firstLineChars="0" w:firstLine="0"/>
-        <w:rPr>
-          <w:rFonts w:hint="eastAsia"/>
-        </w:rPr>
-      </w:pPr>
+        <w:pStyle w:val="7"/>
+        <w:ind w:left="1260" w:firstLine="0" w:firstLineChars="0"/>
+      </w:pPr>
+    </w:p>
+    <w:p>
+      <w:pPr>
+        <w:pStyle w:val="3"/>
+        <w:bidi w:val="0"/>
+        <w:rPr>
+          <w:rFonts w:hint="default"/>
+          <w:lang w:val="en-US" w:eastAsia="zh-CN"/>
+        </w:rPr>
+      </w:pPr>
+      <w:r>
+        <w:rPr>
+          <w:rFonts w:hint="eastAsia"/>
+          <w:lang w:val="en-US" w:eastAsia="zh-CN"/>
+        </w:rPr>
+        <w:t>push（）和 unshift（）</w:t>
+      </w:r>
+    </w:p>
+    <w:p>
+      <w:pPr>
+        <w:numPr>
+          <w:ilvl w:val="0"/>
+          <w:numId w:val="30"/>
+        </w:numPr>
+        <w:ind w:left="1265" w:leftChars="0" w:hanging="425" w:firstLineChars="0"/>
+        <w:rPr>
+          <w:rFonts w:hint="default"/>
+          <w:lang w:val="en-US" w:eastAsia="zh-CN"/>
+        </w:rPr>
+      </w:pPr>
+      <w:r>
+        <w:rPr>
+          <w:rFonts w:hint="eastAsia"/>
+          <w:lang w:val="en-US" w:eastAsia="zh-CN"/>
+        </w:rPr>
+        <w:t>push（）方法可以向数组的</w:t>
+      </w:r>
+      <w:r>
+        <w:rPr>
+          <w:rFonts w:hint="eastAsia"/>
+          <w:color w:val="auto"/>
+          <w:highlight w:val="red"/>
+          <w:shd w:val="clear" w:color="auto" w:fill="auto"/>
+          <w:lang w:val="en-US" w:eastAsia="zh-CN"/>
+        </w:rPr>
+        <w:t>末尾</w:t>
+      </w:r>
+      <w:r>
+        <w:rPr>
+          <w:rFonts w:hint="eastAsia"/>
+          <w:lang w:val="en-US" w:eastAsia="zh-CN"/>
+        </w:rPr>
+        <w:t>添加一个或多个元素，并返回数组的新长度，可以将要添加的元素作为方法传递</w:t>
+      </w:r>
+    </w:p>
+    <w:p>
+      <w:pPr>
+        <w:numPr>
+          <w:numId w:val="0"/>
+        </w:numPr>
+        <w:ind w:left="840" w:leftChars="0" w:firstLine="420" w:firstLineChars="0"/>
+        <w:rPr>
+          <w:rFonts w:hint="eastAsia"/>
+        </w:rPr>
+      </w:pPr>
+      <w:r>
+        <w:drawing>
+          <wp:inline distT="0" distB="0" distL="114300" distR="114300">
+            <wp:extent cx="5271135" cy="643255"/>
+            <wp:effectExtent l="0" t="0" r="5715" b="4445"/>
+            <wp:docPr id="60" name="图片 1"/>
+            <wp:cNvGraphicFramePr>
+              <a:graphicFrameLocks xmlns:a="http://schemas.openxmlformats.org/drawingml/2006/main" noChangeAspect="1"/>
+            </wp:cNvGraphicFramePr>
+            <a:graphic xmlns:a="http://schemas.openxmlformats.org/drawingml/2006/main">
+              <a:graphicData uri="http://schemas.openxmlformats.org/drawingml/2006/picture">
+                <pic:pic xmlns:pic="http://schemas.openxmlformats.org/drawingml/2006/picture">
+                  <pic:nvPicPr>
+                    <pic:cNvPr id="60" name="图片 1"/>
+                    <pic:cNvPicPr>
+                      <a:picLocks noChangeAspect="1"/>
+                    </pic:cNvPicPr>
+                  </pic:nvPicPr>
+                  <pic:blipFill>
+                    <a:blip r:embed="rId62"/>
+                    <a:stretch>
+                      <a:fillRect/>
+                    </a:stretch>
+                  </pic:blipFill>
+                  <pic:spPr>
+                    <a:xfrm>
+                      <a:off x="0" y="0"/>
+                      <a:ext cx="5271135" cy="643255"/>
+                    </a:xfrm>
+                    <a:prstGeom prst="rect">
+                      <a:avLst/>
+                    </a:prstGeom>
+                    <a:noFill/>
+                    <a:ln>
+                      <a:noFill/>
+                    </a:ln>
+                  </pic:spPr>
+                </pic:pic>
+              </a:graphicData>
+            </a:graphic>
+          </wp:inline>
+        </w:drawing>
+      </w:r>
+    </w:p>
+    <w:p>
+      <w:pPr>
+        <w:pStyle w:val="7"/>
+        <w:ind w:left="1260" w:firstLine="0" w:firstLineChars="0"/>
+        <w:rPr>
+          <w:rFonts w:hint="eastAsia"/>
+        </w:rPr>
+      </w:pPr>
+    </w:p>
+    <w:p>
+      <w:pPr>
+        <w:numPr>
+          <w:ilvl w:val="0"/>
+          <w:numId w:val="30"/>
+        </w:numPr>
+        <w:ind w:left="1265" w:leftChars="0" w:hanging="425" w:firstLineChars="0"/>
+        <w:rPr>
+          <w:rFonts w:hint="eastAsia"/>
+          <w:lang w:val="en-US" w:eastAsia="zh-CN"/>
+        </w:rPr>
+      </w:pPr>
+      <w:r>
+        <w:rPr>
+          <w:rFonts w:hint="eastAsia"/>
+          <w:lang w:val="en-US" w:eastAsia="zh-CN"/>
+        </w:rPr>
+        <w:t>unshift（）方法可以向数组的</w:t>
+      </w:r>
+      <w:r>
+        <w:rPr>
+          <w:rFonts w:hint="eastAsia"/>
+          <w:highlight w:val="red"/>
+          <w:lang w:val="en-US" w:eastAsia="zh-CN"/>
+        </w:rPr>
+        <w:t>开头</w:t>
+      </w:r>
+      <w:r>
+        <w:rPr>
+          <w:rFonts w:hint="eastAsia"/>
+          <w:lang w:val="en-US" w:eastAsia="zh-CN"/>
+        </w:rPr>
+        <w:t>添加一个或多个元素，并返回数组的新长度，插入元素后，其它元素的索引会依次调整</w:t>
+      </w:r>
+    </w:p>
+    <w:p>
+      <w:pPr>
+        <w:numPr>
+          <w:numId w:val="0"/>
+        </w:numPr>
+        <w:ind w:left="840" w:leftChars="0" w:firstLine="420" w:firstLineChars="0"/>
+        <w:rPr>
+          <w:rFonts w:hint="eastAsia"/>
+          <w:lang w:val="en-US" w:eastAsia="zh-CN"/>
+        </w:rPr>
+      </w:pPr>
+      <w:r>
+        <w:drawing>
+          <wp:inline distT="0" distB="0" distL="114300" distR="114300">
+            <wp:extent cx="5265420" cy="977900"/>
+            <wp:effectExtent l="0" t="0" r="11430" b="12700"/>
+            <wp:docPr id="63" name="图片 4"/>
+            <wp:cNvGraphicFramePr>
+              <a:graphicFrameLocks xmlns:a="http://schemas.openxmlformats.org/drawingml/2006/main" noChangeAspect="1"/>
+            </wp:cNvGraphicFramePr>
+            <a:graphic xmlns:a="http://schemas.openxmlformats.org/drawingml/2006/main">
+              <a:graphicData uri="http://schemas.openxmlformats.org/drawingml/2006/picture">
+                <pic:pic xmlns:pic="http://schemas.openxmlformats.org/drawingml/2006/picture">
+                  <pic:nvPicPr>
+                    <pic:cNvPr id="63" name="图片 4"/>
+                    <pic:cNvPicPr>
+                      <a:picLocks noChangeAspect="1"/>
+                    </pic:cNvPicPr>
+                  </pic:nvPicPr>
+                  <pic:blipFill>
+                    <a:blip r:embed="rId63"/>
+                    <a:stretch>
+                      <a:fillRect/>
+                    </a:stretch>
+                  </pic:blipFill>
+                  <pic:spPr>
+                    <a:xfrm>
+                      <a:off x="0" y="0"/>
+                      <a:ext cx="5265420" cy="977900"/>
+                    </a:xfrm>
+                    <a:prstGeom prst="rect">
+                      <a:avLst/>
+                    </a:prstGeom>
+                    <a:noFill/>
+                    <a:ln>
+                      <a:noFill/>
+                    </a:ln>
+                  </pic:spPr>
+                </pic:pic>
+              </a:graphicData>
+            </a:graphic>
+          </wp:inline>
+        </w:drawing>
+      </w:r>
+    </w:p>
+    <w:p>
+      <w:pPr>
+        <w:rPr>
+          <w:rFonts w:hint="eastAsia"/>
+          <w:lang w:val="en-US" w:eastAsia="zh-CN"/>
+        </w:rPr>
+      </w:pPr>
+    </w:p>
+    <w:p>
+      <w:pPr>
+        <w:rPr>
+          <w:rFonts w:hint="eastAsia"/>
+          <w:lang w:val="en-US" w:eastAsia="zh-CN"/>
+        </w:rPr>
+      </w:pPr>
+    </w:p>
+    <w:p>
+      <w:pPr>
+        <w:pStyle w:val="3"/>
+        <w:bidi w:val="0"/>
+        <w:rPr>
+          <w:rFonts w:hint="default"/>
+          <w:lang w:val="en-US" w:eastAsia="zh-CN"/>
+        </w:rPr>
+      </w:pPr>
+      <w:r>
+        <w:rPr>
+          <w:rFonts w:hint="eastAsia"/>
+          <w:lang w:val="en-US" w:eastAsia="zh-CN"/>
+        </w:rPr>
+        <w:t>pop（） 和 shift（）</w:t>
+      </w:r>
+    </w:p>
+    <w:p>
+      <w:pPr>
+        <w:numPr>
+          <w:ilvl w:val="0"/>
+          <w:numId w:val="31"/>
+        </w:numPr>
+        <w:ind w:left="1265" w:leftChars="0" w:hanging="425" w:firstLineChars="0"/>
+        <w:rPr>
+          <w:rFonts w:hint="default"/>
+          <w:lang w:val="en-US" w:eastAsia="zh-CN"/>
+        </w:rPr>
+      </w:pPr>
+      <w:r>
+        <w:rPr>
+          <w:rFonts w:hint="eastAsia"/>
+          <w:lang w:val="en-US" w:eastAsia="zh-CN"/>
+        </w:rPr>
+        <w:t>pop（）方法可以删除数组的最后一个元素,并返回该值</w:t>
+      </w:r>
+    </w:p>
+    <w:p>
+      <w:pPr>
+        <w:numPr>
+          <w:numId w:val="0"/>
+        </w:numPr>
+        <w:ind w:left="840" w:leftChars="0" w:firstLine="420" w:firstLineChars="0"/>
+        <w:rPr>
+          <w:rFonts w:hint="default"/>
+          <w:lang w:val="en-US" w:eastAsia="zh-CN"/>
+        </w:rPr>
+      </w:pPr>
+      <w:r>
+        <w:drawing>
+          <wp:inline distT="0" distB="0" distL="114300" distR="114300">
+            <wp:extent cx="5271135" cy="899795"/>
+            <wp:effectExtent l="0" t="0" r="5715" b="14605"/>
+            <wp:docPr id="61" name="图片 2"/>
+            <wp:cNvGraphicFramePr>
+              <a:graphicFrameLocks xmlns:a="http://schemas.openxmlformats.org/drawingml/2006/main" noChangeAspect="1"/>
+            </wp:cNvGraphicFramePr>
+            <a:graphic xmlns:a="http://schemas.openxmlformats.org/drawingml/2006/main">
+              <a:graphicData uri="http://schemas.openxmlformats.org/drawingml/2006/picture">
+                <pic:pic xmlns:pic="http://schemas.openxmlformats.org/drawingml/2006/picture">
+                  <pic:nvPicPr>
+                    <pic:cNvPr id="61" name="图片 2"/>
+                    <pic:cNvPicPr>
+                      <a:picLocks noChangeAspect="1"/>
+                    </pic:cNvPicPr>
+                  </pic:nvPicPr>
+                  <pic:blipFill>
+                    <a:blip r:embed="rId64"/>
+                    <a:stretch>
+                      <a:fillRect/>
+                    </a:stretch>
+                  </pic:blipFill>
+                  <pic:spPr>
+                    <a:xfrm>
+                      <a:off x="0" y="0"/>
+                      <a:ext cx="5271135" cy="899795"/>
+                    </a:xfrm>
+                    <a:prstGeom prst="rect">
+                      <a:avLst/>
+                    </a:prstGeom>
+                    <a:noFill/>
+                    <a:ln>
+                      <a:noFill/>
+                    </a:ln>
+                  </pic:spPr>
+                </pic:pic>
+              </a:graphicData>
+            </a:graphic>
+          </wp:inline>
+        </w:drawing>
+      </w:r>
+    </w:p>
+    <w:p>
+      <w:pPr>
+        <w:numPr>
+          <w:ilvl w:val="0"/>
+          <w:numId w:val="31"/>
+        </w:numPr>
+        <w:ind w:left="1265" w:leftChars="0" w:hanging="425" w:firstLineChars="0"/>
+        <w:rPr>
+          <w:rFonts w:hint="default"/>
+          <w:lang w:val="en-US" w:eastAsia="zh-CN"/>
+        </w:rPr>
+      </w:pPr>
+      <w:r>
+        <w:rPr>
+          <w:rFonts w:hint="eastAsia"/>
+          <w:lang w:val="en-US" w:eastAsia="zh-CN"/>
+        </w:rPr>
+        <w:t>shift（）方法可以删除数组的第一个元素，并返回该值</w:t>
+      </w:r>
+    </w:p>
+    <w:p>
+      <w:pPr>
+        <w:numPr>
+          <w:numId w:val="0"/>
+        </w:numPr>
+        <w:ind w:left="840" w:leftChars="0" w:firstLine="420" w:firstLineChars="0"/>
+      </w:pPr>
+      <w:r>
+        <w:drawing>
+          <wp:inline distT="0" distB="0" distL="114300" distR="114300">
+            <wp:extent cx="5271135" cy="1084580"/>
+            <wp:effectExtent l="0" t="0" r="5715" b="1270"/>
+            <wp:docPr id="64" name="图片 5"/>
+            <wp:cNvGraphicFramePr>
+              <a:graphicFrameLocks xmlns:a="http://schemas.openxmlformats.org/drawingml/2006/main" noChangeAspect="1"/>
+            </wp:cNvGraphicFramePr>
+            <a:graphic xmlns:a="http://schemas.openxmlformats.org/drawingml/2006/main">
+              <a:graphicData uri="http://schemas.openxmlformats.org/drawingml/2006/picture">
+                <pic:pic xmlns:pic="http://schemas.openxmlformats.org/drawingml/2006/picture">
+                  <pic:nvPicPr>
+                    <pic:cNvPr id="64" name="图片 5"/>
+                    <pic:cNvPicPr>
+                      <a:picLocks noChangeAspect="1"/>
+                    </pic:cNvPicPr>
+                  </pic:nvPicPr>
+                  <pic:blipFill>
+                    <a:blip r:embed="rId65"/>
+                    <a:stretch>
+                      <a:fillRect/>
+                    </a:stretch>
+                  </pic:blipFill>
+                  <pic:spPr>
+                    <a:xfrm>
+                      <a:off x="0" y="0"/>
+                      <a:ext cx="5271135" cy="1084580"/>
+                    </a:xfrm>
+                    <a:prstGeom prst="rect">
+                      <a:avLst/>
+                    </a:prstGeom>
+                    <a:noFill/>
+                    <a:ln>
+                      <a:noFill/>
+                    </a:ln>
+                  </pic:spPr>
+                </pic:pic>
+              </a:graphicData>
+            </a:graphic>
+          </wp:inline>
+        </w:drawing>
+      </w:r>
+    </w:p>
+    <w:p>
+      <w:pPr>
+        <w:numPr>
+          <w:numId w:val="0"/>
+        </w:numPr>
+        <w:ind w:left="840" w:leftChars="0" w:firstLine="420" w:firstLineChars="0"/>
+      </w:pPr>
+    </w:p>
+    <w:p>
+      <w:pPr>
+        <w:numPr>
+          <w:numId w:val="0"/>
+        </w:numPr>
+        <w:ind w:left="840" w:leftChars="0" w:firstLine="420" w:firstLineChars="0"/>
+      </w:pPr>
+    </w:p>
+    <w:p>
+      <w:pPr>
+        <w:pStyle w:val="3"/>
+        <w:bidi w:val="0"/>
+        <w:rPr>
+          <w:rFonts w:hint="eastAsia"/>
+          <w:lang w:val="en-US" w:eastAsia="zh-CN"/>
+        </w:rPr>
+      </w:pPr>
+      <w:r>
+        <w:rPr>
+          <w:rFonts w:hint="eastAsia"/>
+          <w:lang w:eastAsia="zh-CN"/>
+        </w:rPr>
+        <w:t>遍历数组</w:t>
+      </w:r>
+    </w:p>
+    <w:p>
+      <w:pPr>
+        <w:numPr>
+          <w:numId w:val="0"/>
+        </w:numPr>
+        <w:ind w:left="840" w:leftChars="0" w:firstLine="420" w:firstLineChars="0"/>
+      </w:pPr>
+      <w:r>
+        <w:drawing>
+          <wp:inline distT="0" distB="0" distL="114300" distR="114300">
+            <wp:extent cx="5272405" cy="848360"/>
+            <wp:effectExtent l="0" t="0" r="4445" b="8890"/>
+            <wp:docPr id="65" name="图片 6"/>
+            <wp:cNvGraphicFramePr>
+              <a:graphicFrameLocks xmlns:a="http://schemas.openxmlformats.org/drawingml/2006/main" noChangeAspect="1"/>
+            </wp:cNvGraphicFramePr>
+            <a:graphic xmlns:a="http://schemas.openxmlformats.org/drawingml/2006/main">
+              <a:graphicData uri="http://schemas.openxmlformats.org/drawingml/2006/picture">
+                <pic:pic xmlns:pic="http://schemas.openxmlformats.org/drawingml/2006/picture">
+                  <pic:nvPicPr>
+                    <pic:cNvPr id="65" name="图片 6"/>
+                    <pic:cNvPicPr>
+                      <a:picLocks noChangeAspect="1"/>
+                    </pic:cNvPicPr>
+                  </pic:nvPicPr>
+                  <pic:blipFill>
+                    <a:blip r:embed="rId66"/>
+                    <a:stretch>
+                      <a:fillRect/>
+                    </a:stretch>
+                  </pic:blipFill>
+                  <pic:spPr>
+                    <a:xfrm>
+                      <a:off x="0" y="0"/>
+                      <a:ext cx="5272405" cy="848360"/>
+                    </a:xfrm>
+                    <a:prstGeom prst="rect">
+                      <a:avLst/>
+                    </a:prstGeom>
+                    <a:noFill/>
+                    <a:ln>
+                      <a:noFill/>
+                    </a:ln>
+                  </pic:spPr>
+                </pic:pic>
+              </a:graphicData>
+            </a:graphic>
+          </wp:inline>
+        </w:drawing>
+      </w:r>
+    </w:p>
+    <w:p>
+      <w:pPr>
+        <w:numPr>
+          <w:numId w:val="0"/>
+        </w:numPr>
+        <w:ind w:left="840" w:leftChars="0" w:firstLine="420" w:firstLineChars="0"/>
+      </w:pPr>
+    </w:p>
+    <w:p>
+      <w:pPr>
+        <w:numPr>
+          <w:numId w:val="0"/>
+        </w:numPr>
+        <w:ind w:left="840" w:leftChars="0" w:firstLine="420" w:firstLineChars="0"/>
+        <w:rPr>
+          <w:rFonts w:hint="eastAsia"/>
+          <w:lang w:eastAsia="zh-CN"/>
+        </w:rPr>
+      </w:pPr>
+    </w:p>
+    <w:p>
+      <w:pPr>
+        <w:numPr>
+          <w:numId w:val="0"/>
+        </w:numPr>
+        <w:ind w:left="840" w:leftChars="0" w:firstLine="420" w:firstLineChars="0"/>
+        <w:rPr>
+          <w:rFonts w:hint="eastAsia"/>
+          <w:lang w:eastAsia="zh-CN"/>
+        </w:rPr>
+      </w:pPr>
+      <w:r>
+        <w:rPr>
+          <w:rFonts w:hint="eastAsia"/>
+          <w:lang w:eastAsia="zh-CN"/>
+        </w:rPr>
+        <w:t>遍历数组后，将指定条件的元素筛选出来</w:t>
+      </w:r>
+    </w:p>
+    <w:p>
+      <w:pPr>
+        <w:numPr>
+          <w:numId w:val="0"/>
+        </w:numPr>
+        <w:ind w:left="840" w:leftChars="0" w:firstLine="420" w:firstLineChars="0"/>
+      </w:pPr>
+      <w:r>
+        <w:drawing>
+          <wp:inline distT="0" distB="0" distL="114300" distR="114300">
+            <wp:extent cx="2715260" cy="1947545"/>
+            <wp:effectExtent l="0" t="0" r="8890" b="14605"/>
+            <wp:docPr id="66" name="图片 7"/>
+            <wp:cNvGraphicFramePr>
+              <a:graphicFrameLocks xmlns:a="http://schemas.openxmlformats.org/drawingml/2006/main" noChangeAspect="1"/>
+            </wp:cNvGraphicFramePr>
+            <a:graphic xmlns:a="http://schemas.openxmlformats.org/drawingml/2006/main">
+              <a:graphicData uri="http://schemas.openxmlformats.org/drawingml/2006/picture">
+                <pic:pic xmlns:pic="http://schemas.openxmlformats.org/drawingml/2006/picture">
+                  <pic:nvPicPr>
+                    <pic:cNvPr id="66" name="图片 7"/>
+                    <pic:cNvPicPr>
+                      <a:picLocks noChangeAspect="1"/>
+                    </pic:cNvPicPr>
+                  </pic:nvPicPr>
+                  <pic:blipFill>
+                    <a:blip r:embed="rId67"/>
+                    <a:stretch>
+                      <a:fillRect/>
+                    </a:stretch>
+                  </pic:blipFill>
+                  <pic:spPr>
+                    <a:xfrm>
+                      <a:off x="0" y="0"/>
+                      <a:ext cx="2715260" cy="1947545"/>
+                    </a:xfrm>
+                    <a:prstGeom prst="rect">
+                      <a:avLst/>
+                    </a:prstGeom>
+                    <a:noFill/>
+                    <a:ln>
+                      <a:noFill/>
+                    </a:ln>
+                  </pic:spPr>
+                </pic:pic>
+              </a:graphicData>
+            </a:graphic>
+          </wp:inline>
+        </w:drawing>
+      </w:r>
+    </w:p>
+    <w:p>
+      <w:pPr>
+        <w:numPr>
+          <w:numId w:val="0"/>
+        </w:numPr>
+        <w:ind w:left="840" w:leftChars="0" w:firstLine="420" w:firstLineChars="0"/>
+        <w:rPr>
+          <w:rFonts w:hint="eastAsia"/>
+          <w:lang w:val="en-US" w:eastAsia="zh-CN"/>
+        </w:rPr>
+      </w:pPr>
+      <w:r>
+        <w:drawing>
+          <wp:inline distT="0" distB="0" distL="114300" distR="114300">
+            <wp:extent cx="2724150" cy="2263775"/>
+            <wp:effectExtent l="0" t="0" r="0" b="3175"/>
+            <wp:docPr id="67" name="图片 8"/>
+            <wp:cNvGraphicFramePr>
+              <a:graphicFrameLocks xmlns:a="http://schemas.openxmlformats.org/drawingml/2006/main" noChangeAspect="1"/>
+            </wp:cNvGraphicFramePr>
+            <a:graphic xmlns:a="http://schemas.openxmlformats.org/drawingml/2006/main">
+              <a:graphicData uri="http://schemas.openxmlformats.org/drawingml/2006/picture">
+                <pic:pic xmlns:pic="http://schemas.openxmlformats.org/drawingml/2006/picture">
+                  <pic:nvPicPr>
+                    <pic:cNvPr id="67" name="图片 8"/>
+                    <pic:cNvPicPr>
+                      <a:picLocks noChangeAspect="1"/>
+                    </pic:cNvPicPr>
+                  </pic:nvPicPr>
+                  <pic:blipFill>
+                    <a:blip r:embed="rId68"/>
+                    <a:stretch>
+                      <a:fillRect/>
+                    </a:stretch>
+                  </pic:blipFill>
+                  <pic:spPr>
+                    <a:xfrm>
+                      <a:off x="0" y="0"/>
+                      <a:ext cx="2724150" cy="2263775"/>
+                    </a:xfrm>
+                    <a:prstGeom prst="rect">
+                      <a:avLst/>
+                    </a:prstGeom>
+                    <a:noFill/>
+                    <a:ln>
+                      <a:noFill/>
+                    </a:ln>
+                  </pic:spPr>
+                </pic:pic>
+              </a:graphicData>
+            </a:graphic>
+          </wp:inline>
+        </w:drawing>
+      </w:r>
+      <w:bookmarkStart w:id="0" w:name="_GoBack"/>
+      <w:bookmarkEnd w:id="0"/>
+      <w:r>
+        <w:drawing>
+          <wp:inline distT="0" distB="0" distL="114300" distR="114300">
+            <wp:extent cx="2346960" cy="1427480"/>
+            <wp:effectExtent l="0" t="0" r="15240" b="1270"/>
+            <wp:docPr id="68" name="图片 9"/>
+            <wp:cNvGraphicFramePr>
+              <a:graphicFrameLocks xmlns:a="http://schemas.openxmlformats.org/drawingml/2006/main" noChangeAspect="1"/>
+            </wp:cNvGraphicFramePr>
+            <a:graphic xmlns:a="http://schemas.openxmlformats.org/drawingml/2006/main">
+              <a:graphicData uri="http://schemas.openxmlformats.org/drawingml/2006/picture">
+                <pic:pic xmlns:pic="http://schemas.openxmlformats.org/drawingml/2006/picture">
+                  <pic:nvPicPr>
+                    <pic:cNvPr id="68" name="图片 9"/>
+                    <pic:cNvPicPr>
+                      <a:picLocks noChangeAspect="1"/>
+                    </pic:cNvPicPr>
+                  </pic:nvPicPr>
+                  <pic:blipFill>
+                    <a:blip r:embed="rId69"/>
+                    <a:stretch>
+                      <a:fillRect/>
+                    </a:stretch>
+                  </pic:blipFill>
+                  <pic:spPr>
+                    <a:xfrm>
+                      <a:off x="0" y="0"/>
+                      <a:ext cx="2346960" cy="1427480"/>
+                    </a:xfrm>
+                    <a:prstGeom prst="rect">
+                      <a:avLst/>
+                    </a:prstGeom>
+                    <a:noFill/>
+                    <a:ln>
+                      <a:noFill/>
+                    </a:ln>
+                  </pic:spPr>
+                </pic:pic>
+              </a:graphicData>
+            </a:graphic>
+          </wp:inline>
+        </w:drawing>
+      </w:r>
     </w:p>
     <w:sectPr>
       <w:pgSz w:w="11906" w:h="16838"/>
       <w:pgMar w:top="1440" w:right="1800" w:bottom="1440" w:left="1800" w:header="851" w:footer="992" w:gutter="0"/>
-      <w:cols w:space="425"/>
-      <w:docGrid w:type="lines" w:linePitch="312"/>
+      <w:cols w:space="425" w:num="1"/>
+      <w:docGrid w:type="lines" w:linePitch="312" w:charSpace="0"/>
     </w:sectPr>
   </w:body>
 </w:document>
 </file>
 
 <file path=word/numbering.xml><?xml version="1.0" encoding="utf-8"?>
-<w:numbering xmlns:wpc="http://schemas.microsoft.com/office/word/2010/wordprocessingCanvas" xmlns:cx="http://schemas.microsoft.com/office/drawing/2014/chartex" xmlns:cx1="http://schemas.microsoft.com/office/drawing/2015/9/8/chartex" xmlns:cx2="http://schemas.microsoft.com/office/drawing/2015/10/21/chartex" xmlns:cx3="http://schemas.microsoft.com/office/drawing/2016/5/9/chartex" xmlns:cx4="http://schemas.microsoft.com/office/drawing/2016/5/10/chartex" xmlns:cx5="http://schemas.microsoft.com/office/drawing/2016/5/11/chartex" xmlns:cx6="http://schemas.microsoft.com/office/drawing/2016/5/12/chartex" xmlns:cx7="http://schemas.microsoft.com/office/drawing/2016/5/13/chartex" xmlns:cx8="http://schemas.microsoft.com/office/drawing/2016/5/14/chartex" xmlns:mc="http://schemas.openxmlformats.org/markup-compatibility/2006" xmlns:aink="http://schemas.microsoft.com/office/drawing/2016/ink" xmlns:am3d="http://schemas.microsoft.com/office/drawing/2017/model3d" xmlns:o="urn:schemas-microsoft-com:office:office" xmlns:r="http://schemas.openxmlformats.org/officeDocument/2006/relationships" xmlns:m="http://schemas.openxmlformats.org/officeDocument/2006/math" xmlns:v="urn:schemas-microsoft-com:vml" xmlns:wp14="http://schemas.microsoft.com/office/word/2010/wordprocessingDrawing" xmlns:wp="http://schemas.openxmlformats.org/drawingml/2006/wordprocessingDrawing" xmlns:w10="urn:schemas-microsoft-com:office:word" xmlns:w="http://schemas.openxmlformats.org/wordprocessingml/2006/main" xmlns:w14="http://schemas.microsoft.com/office/word/2010/wordml" xmlns:w15="http://schemas.microsoft.com/office/word/2012/wordml" xmlns:w16cex="http://schemas.microsoft.com/office/word/2018/wordml/cex" xmlns:w16cid="http://schemas.microsoft.com/office/word/2016/wordml/cid" xmlns:w16="http://schemas.microsoft.com/office/word/2018/wordml" xmlns:w16se="http://schemas.microsoft.com/office/word/2015/wordml/symex" xmlns:wpg="http://schemas.microsoft.com/office/word/2010/wordprocessingGroup" xmlns:wpi="http://schemas.microsoft.com/office/word/2010/wordprocessingInk" xmlns:wne="http://schemas.microsoft.com/office/word/2006/wordml" xmlns:wps="http://schemas.microsoft.com/office/word/2010/wordprocessingShape" mc:Ignorable="w14 w15 w16se w16cid w16 w16cex wp14">
-  <w:abstractNum w:abstractNumId="0" w15:restartNumberingAfterBreak="0">
+<w:numbering xmlns:wpc="http://schemas.microsoft.com/office/word/2010/wordprocessingCanvas" xmlns:mc="http://schemas.openxmlformats.org/markup-compatibility/2006" xmlns:o="urn:schemas-microsoft-com:office:office" xmlns:r="http://schemas.openxmlformats.org/officeDocument/2006/relationships" xmlns:m="http://schemas.openxmlformats.org/officeDocument/2006/math" xmlns:v="urn:schemas-microsoft-com:vml" xmlns:wp14="http://schemas.microsoft.com/office/word/2010/wordprocessingDrawing" xmlns:wp="http://schemas.openxmlformats.org/drawingml/2006/wordprocessingDrawing" xmlns:w10="urn:schemas-microsoft-com:office:word" xmlns:w="http://schemas.openxmlformats.org/wordprocessingml/2006/main" xmlns:w14="http://schemas.microsoft.com/office/word/2010/wordml" xmlns:wpg="http://schemas.microsoft.com/office/word/2010/wordprocessingGroup" xmlns:wpi="http://schemas.microsoft.com/office/word/2010/wordprocessingInk" xmlns:wne="http://schemas.microsoft.com/office/word/2006/wordml" xmlns:wps="http://schemas.microsoft.com/office/word/2010/wordprocessingShape" mc:Ignorable="w14 wp14">
+  <w:abstractNum w:abstractNumId="0">
     <w:nsid w:val="B033D4C3"/>
     <w:multiLevelType w:val="multilevel"/>
     <w:tmpl w:val="B033D4C3"/>
-    <w:lvl w:ilvl="0">
+    <w:lvl w:ilvl="0" w:tentative="0">
       <w:start w:val="1"/>
       <w:numFmt w:val="decimalEnclosedCircleChinese"/>
       <w:suff w:val="nothing"/>
@@ -7837,7 +6780,7 @@
         <w:rFonts w:hint="eastAsia"/>
       </w:rPr>
     </w:lvl>
-    <w:lvl w:ilvl="1">
+    <w:lvl w:ilvl="1" w:tentative="0">
       <w:start w:val="1"/>
       <w:numFmt w:val="decimal"/>
       <w:lvlText w:val="%2)"/>
@@ -7852,7 +6795,7 @@
         <w:rFonts w:hint="default"/>
       </w:rPr>
     </w:lvl>
-    <w:lvl w:ilvl="2">
+    <w:lvl w:ilvl="2" w:tentative="0">
       <w:start w:val="1"/>
       <w:numFmt w:val="lowerLetter"/>
       <w:lvlText w:val="%3."/>
@@ -7867,7 +6810,7 @@
         <w:rFonts w:hint="default"/>
       </w:rPr>
     </w:lvl>
-    <w:lvl w:ilvl="3">
+    <w:lvl w:ilvl="3" w:tentative="0">
       <w:start w:val="1"/>
       <w:numFmt w:val="lowerLetter"/>
       <w:lvlText w:val="%4)"/>
@@ -7882,7 +6825,7 @@
         <w:rFonts w:hint="default"/>
       </w:rPr>
     </w:lvl>
-    <w:lvl w:ilvl="4">
+    <w:lvl w:ilvl="4" w:tentative="0">
       <w:start w:val="1"/>
       <w:numFmt w:val="lowerRoman"/>
       <w:lvlText w:val="%5."/>
@@ -7897,7 +6840,7 @@
         <w:rFonts w:hint="default"/>
       </w:rPr>
     </w:lvl>
-    <w:lvl w:ilvl="5">
+    <w:lvl w:ilvl="5" w:tentative="0">
       <w:start w:val="1"/>
       <w:numFmt w:val="lowerRoman"/>
       <w:lvlText w:val="%6)"/>
@@ -7912,7 +6855,7 @@
         <w:rFonts w:hint="default"/>
       </w:rPr>
     </w:lvl>
-    <w:lvl w:ilvl="6">
+    <w:lvl w:ilvl="6" w:tentative="0">
       <w:start w:val="1"/>
       <w:numFmt w:val="lowerLetter"/>
       <w:lvlText w:val="%7."/>
@@ -7927,7 +6870,7 @@
         <w:rFonts w:hint="default"/>
       </w:rPr>
     </w:lvl>
-    <w:lvl w:ilvl="7">
+    <w:lvl w:ilvl="7" w:tentative="0">
       <w:start w:val="1"/>
       <w:numFmt w:val="lowerLetter"/>
       <w:lvlText w:val="%8)"/>
@@ -7942,7 +6885,7 @@
         <w:rFonts w:hint="default"/>
       </w:rPr>
     </w:lvl>
-    <w:lvl w:ilvl="8">
+    <w:lvl w:ilvl="8" w:tentative="0">
       <w:start w:val="1"/>
       <w:numFmt w:val="lowerRoman"/>
       <w:lvlText w:val="%9."/>
@@ -7958,11 +6901,11 @@
       </w:rPr>
     </w:lvl>
   </w:abstractNum>
-  <w:abstractNum w:abstractNumId="1" w15:restartNumberingAfterBreak="0">
+  <w:abstractNum w:abstractNumId="1">
     <w:nsid w:val="B2269201"/>
     <w:multiLevelType w:val="singleLevel"/>
     <w:tmpl w:val="B2269201"/>
-    <w:lvl w:ilvl="0">
+    <w:lvl w:ilvl="0" w:tentative="0">
       <w:start w:val="1"/>
       <w:numFmt w:val="decimal"/>
       <w:lvlText w:val="%1."/>
@@ -7975,11 +6918,11 @@
       </w:rPr>
     </w:lvl>
   </w:abstractNum>
-  <w:abstractNum w:abstractNumId="2" w15:restartNumberingAfterBreak="0">
+  <w:abstractNum w:abstractNumId="2">
     <w:nsid w:val="B3EC4F5C"/>
     <w:multiLevelType w:val="multilevel"/>
     <w:tmpl w:val="B3EC4F5C"/>
-    <w:lvl w:ilvl="0">
+    <w:lvl w:ilvl="0" w:tentative="0">
       <w:start w:val="1"/>
       <w:numFmt w:val="decimal"/>
       <w:lvlText w:val="%1."/>
@@ -7991,7 +6934,7 @@
         <w:rFonts w:hint="default"/>
       </w:rPr>
     </w:lvl>
-    <w:lvl w:ilvl="1">
+    <w:lvl w:ilvl="1" w:tentative="0">
       <w:start w:val="1"/>
       <w:numFmt w:val="decimal"/>
       <w:lvlText w:val="(%2)"/>
@@ -8006,7 +6949,7 @@
         <w:rFonts w:hint="default"/>
       </w:rPr>
     </w:lvl>
-    <w:lvl w:ilvl="2">
+    <w:lvl w:ilvl="2" w:tentative="0">
       <w:start w:val="1"/>
       <w:numFmt w:val="decimalEnclosedCircleChinese"/>
       <w:lvlText w:val="%3"/>
@@ -8021,7 +6964,7 @@
         <w:rFonts w:hint="default"/>
       </w:rPr>
     </w:lvl>
-    <w:lvl w:ilvl="3">
+    <w:lvl w:ilvl="3" w:tentative="0">
       <w:start w:val="1"/>
       <w:numFmt w:val="decimal"/>
       <w:lvlText w:val="%4)"/>
@@ -8036,7 +6979,7 @@
         <w:rFonts w:hint="default"/>
       </w:rPr>
     </w:lvl>
-    <w:lvl w:ilvl="4">
+    <w:lvl w:ilvl="4" w:tentative="0">
       <w:start w:val="1"/>
       <w:numFmt w:val="lowerLetter"/>
       <w:lvlText w:val="%5."/>
@@ -8051,7 +6994,7 @@
         <w:rFonts w:hint="default"/>
       </w:rPr>
     </w:lvl>
-    <w:lvl w:ilvl="5">
+    <w:lvl w:ilvl="5" w:tentative="0">
       <w:start w:val="1"/>
       <w:numFmt w:val="lowerLetter"/>
       <w:lvlText w:val="%6)"/>
@@ -8066,7 +7009,7 @@
         <w:rFonts w:hint="default"/>
       </w:rPr>
     </w:lvl>
-    <w:lvl w:ilvl="6">
+    <w:lvl w:ilvl="6" w:tentative="0">
       <w:start w:val="1"/>
       <w:numFmt w:val="lowerRoman"/>
       <w:lvlText w:val="%7."/>
@@ -8081,7 +7024,7 @@
         <w:rFonts w:hint="default"/>
       </w:rPr>
     </w:lvl>
-    <w:lvl w:ilvl="7">
+    <w:lvl w:ilvl="7" w:tentative="0">
       <w:start w:val="1"/>
       <w:numFmt w:val="lowerRoman"/>
       <w:lvlText w:val="%8)"/>
@@ -8096,7 +7039,7 @@
         <w:rFonts w:hint="default"/>
       </w:rPr>
     </w:lvl>
-    <w:lvl w:ilvl="8">
+    <w:lvl w:ilvl="8" w:tentative="0">
       <w:start w:val="1"/>
       <w:numFmt w:val="lowerLetter"/>
       <w:lvlText w:val="%9."/>
@@ -8112,11 +7055,11 @@
       </w:rPr>
     </w:lvl>
   </w:abstractNum>
-  <w:abstractNum w:abstractNumId="3" w15:restartNumberingAfterBreak="0">
+  <w:abstractNum w:abstractNumId="3">
     <w:nsid w:val="B7CE3865"/>
     <w:multiLevelType w:val="singleLevel"/>
     <w:tmpl w:val="B7CE3865"/>
-    <w:lvl w:ilvl="0">
+    <w:lvl w:ilvl="0" w:tentative="0">
       <w:start w:val="1"/>
       <w:numFmt w:val="decimal"/>
       <w:lvlText w:val="%1."/>
@@ -8129,11 +7072,11 @@
       </w:rPr>
     </w:lvl>
   </w:abstractNum>
-  <w:abstractNum w:abstractNumId="4" w15:restartNumberingAfterBreak="0">
+  <w:abstractNum w:abstractNumId="4">
     <w:nsid w:val="C608A5EB"/>
     <w:multiLevelType w:val="singleLevel"/>
     <w:tmpl w:val="C608A5EB"/>
-    <w:lvl w:ilvl="0">
+    <w:lvl w:ilvl="0" w:tentative="0">
       <w:start w:val="1"/>
       <w:numFmt w:val="decimal"/>
       <w:lvlText w:val="%1."/>
@@ -8146,11 +7089,11 @@
       </w:rPr>
     </w:lvl>
   </w:abstractNum>
-  <w:abstractNum w:abstractNumId="5" w15:restartNumberingAfterBreak="0">
+  <w:abstractNum w:abstractNumId="5">
     <w:nsid w:val="E8D9A809"/>
     <w:multiLevelType w:val="singleLevel"/>
     <w:tmpl w:val="E8D9A809"/>
-    <w:lvl w:ilvl="0">
+    <w:lvl w:ilvl="0" w:tentative="0">
       <w:start w:val="1"/>
       <w:numFmt w:val="decimal"/>
       <w:lvlText w:val="%1."/>
@@ -8163,11 +7106,11 @@
       </w:rPr>
     </w:lvl>
   </w:abstractNum>
-  <w:abstractNum w:abstractNumId="6" w15:restartNumberingAfterBreak="0">
+  <w:abstractNum w:abstractNumId="6">
     <w:nsid w:val="F61F7C36"/>
     <w:multiLevelType w:val="singleLevel"/>
     <w:tmpl w:val="F61F7C36"/>
-    <w:lvl w:ilvl="0">
+    <w:lvl w:ilvl="0" w:tentative="0">
       <w:start w:val="1"/>
       <w:numFmt w:val="decimal"/>
       <w:lvlText w:val="%1."/>
@@ -8180,11 +7123,11 @@
       </w:rPr>
     </w:lvl>
   </w:abstractNum>
-  <w:abstractNum w:abstractNumId="7" w15:restartNumberingAfterBreak="0">
+  <w:abstractNum w:abstractNumId="7">
     <w:nsid w:val="FBE6A6AC"/>
     <w:multiLevelType w:val="singleLevel"/>
     <w:tmpl w:val="FBE6A6AC"/>
-    <w:lvl w:ilvl="0">
+    <w:lvl w:ilvl="0" w:tentative="0">
       <w:start w:val="1"/>
       <w:numFmt w:val="decimal"/>
       <w:lvlText w:val="%1."/>
@@ -8197,11 +7140,11 @@
       </w:rPr>
     </w:lvl>
   </w:abstractNum>
-  <w:abstractNum w:abstractNumId="8" w15:restartNumberingAfterBreak="0">
+  <w:abstractNum w:abstractNumId="8">
     <w:nsid w:val="FC6BBB39"/>
     <w:multiLevelType w:val="singleLevel"/>
     <w:tmpl w:val="FC6BBB39"/>
-    <w:lvl w:ilvl="0">
+    <w:lvl w:ilvl="0" w:tentative="0">
       <w:start w:val="1"/>
       <w:numFmt w:val="decimalEnclosedCircleChinese"/>
       <w:suff w:val="nothing"/>
@@ -8215,11 +7158,11 @@
       </w:rPr>
     </w:lvl>
   </w:abstractNum>
-  <w:abstractNum w:abstractNumId="9" w15:restartNumberingAfterBreak="0">
+  <w:abstractNum w:abstractNumId="9">
     <w:nsid w:val="00F2EB8D"/>
     <w:multiLevelType w:val="singleLevel"/>
     <w:tmpl w:val="00F2EB8D"/>
-    <w:lvl w:ilvl="0">
+    <w:lvl w:ilvl="0" w:tentative="0">
       <w:start w:val="1"/>
       <w:numFmt w:val="decimal"/>
       <w:lvlText w:val="%1)"/>
@@ -8232,11 +7175,11 @@
       </w:rPr>
     </w:lvl>
   </w:abstractNum>
-  <w:abstractNum w:abstractNumId="10" w15:restartNumberingAfterBreak="0">
+  <w:abstractNum w:abstractNumId="10">
     <w:nsid w:val="06BAF1C7"/>
     <w:multiLevelType w:val="singleLevel"/>
     <w:tmpl w:val="06BAF1C7"/>
-    <w:lvl w:ilvl="0">
+    <w:lvl w:ilvl="0" w:tentative="0">
       <w:start w:val="1"/>
       <w:numFmt w:val="decimalEnclosedCircleChinese"/>
       <w:suff w:val="nothing"/>
@@ -8250,11 +7193,11 @@
       </w:rPr>
     </w:lvl>
   </w:abstractNum>
-  <w:abstractNum w:abstractNumId="11" w15:restartNumberingAfterBreak="0">
+  <w:abstractNum w:abstractNumId="11">
     <w:nsid w:val="08A300ED"/>
     <w:multiLevelType w:val="multilevel"/>
     <w:tmpl w:val="08A300ED"/>
-    <w:lvl w:ilvl="0">
+    <w:lvl w:ilvl="0" w:tentative="0">
       <w:start w:val="1"/>
       <w:numFmt w:val="decimal"/>
       <w:lvlText w:val="%1)"/>
@@ -8266,7 +7209,7 @@
         <w:rFonts w:hint="eastAsia"/>
       </w:rPr>
     </w:lvl>
-    <w:lvl w:ilvl="1">
+    <w:lvl w:ilvl="1" w:tentative="0">
       <w:start w:val="1"/>
       <w:numFmt w:val="lowerLetter"/>
       <w:lvlText w:val="%2)"/>
@@ -8275,7 +7218,7 @@
         <w:ind w:left="1680" w:hanging="420"/>
       </w:pPr>
     </w:lvl>
-    <w:lvl w:ilvl="2">
+    <w:lvl w:ilvl="2" w:tentative="0">
       <w:start w:val="1"/>
       <w:numFmt w:val="lowerRoman"/>
       <w:lvlText w:val="%3."/>
@@ -8284,7 +7227,7 @@
         <w:ind w:left="2100" w:hanging="420"/>
       </w:pPr>
     </w:lvl>
-    <w:lvl w:ilvl="3">
+    <w:lvl w:ilvl="3" w:tentative="0">
       <w:start w:val="1"/>
       <w:numFmt w:val="decimal"/>
       <w:lvlText w:val="%4."/>
@@ -8293,7 +7236,7 @@
         <w:ind w:left="2520" w:hanging="420"/>
       </w:pPr>
     </w:lvl>
-    <w:lvl w:ilvl="4">
+    <w:lvl w:ilvl="4" w:tentative="0">
       <w:start w:val="1"/>
       <w:numFmt w:val="lowerLetter"/>
       <w:lvlText w:val="%5)"/>
@@ -8302,7 +7245,7 @@
         <w:ind w:left="2940" w:hanging="420"/>
       </w:pPr>
     </w:lvl>
-    <w:lvl w:ilvl="5">
+    <w:lvl w:ilvl="5" w:tentative="0">
       <w:start w:val="1"/>
       <w:numFmt w:val="lowerRoman"/>
       <w:lvlText w:val="%6."/>
@@ -8311,7 +7254,7 @@
         <w:ind w:left="3360" w:hanging="420"/>
       </w:pPr>
     </w:lvl>
-    <w:lvl w:ilvl="6">
+    <w:lvl w:ilvl="6" w:tentative="0">
       <w:start w:val="1"/>
       <w:numFmt w:val="decimal"/>
       <w:lvlText w:val="%7."/>
@@ -8320,7 +7263,7 @@
         <w:ind w:left="3780" w:hanging="420"/>
       </w:pPr>
     </w:lvl>
-    <w:lvl w:ilvl="7">
+    <w:lvl w:ilvl="7" w:tentative="0">
       <w:start w:val="1"/>
       <w:numFmt w:val="lowerLetter"/>
       <w:lvlText w:val="%8)"/>
@@ -8329,7 +7272,7 @@
         <w:ind w:left="4200" w:hanging="420"/>
       </w:pPr>
     </w:lvl>
-    <w:lvl w:ilvl="8">
+    <w:lvl w:ilvl="8" w:tentative="0">
       <w:start w:val="1"/>
       <w:numFmt w:val="lowerRoman"/>
       <w:lvlText w:val="%9."/>
@@ -8339,11 +7282,11 @@
       </w:pPr>
     </w:lvl>
   </w:abstractNum>
-  <w:abstractNum w:abstractNumId="12" w15:restartNumberingAfterBreak="0">
+  <w:abstractNum w:abstractNumId="12">
     <w:nsid w:val="0C751745"/>
     <w:multiLevelType w:val="multilevel"/>
     <w:tmpl w:val="0C751745"/>
-    <w:lvl w:ilvl="0">
+    <w:lvl w:ilvl="0" w:tentative="0">
       <w:start w:val="1"/>
       <w:numFmt w:val="decimal"/>
       <w:lvlText w:val="%1)"/>
@@ -8355,7 +7298,7 @@
         <w:rFonts w:hint="eastAsia"/>
       </w:rPr>
     </w:lvl>
-    <w:lvl w:ilvl="1">
+    <w:lvl w:ilvl="1" w:tentative="0">
       <w:start w:val="1"/>
       <w:numFmt w:val="lowerLetter"/>
       <w:lvlText w:val="%2)"/>
@@ -8364,7 +7307,7 @@
         <w:ind w:left="1680" w:hanging="420"/>
       </w:pPr>
     </w:lvl>
-    <w:lvl w:ilvl="2">
+    <w:lvl w:ilvl="2" w:tentative="0">
       <w:start w:val="1"/>
       <w:numFmt w:val="lowerRoman"/>
       <w:lvlText w:val="%3."/>
@@ -8373,7 +7316,7 @@
         <w:ind w:left="2100" w:hanging="420"/>
       </w:pPr>
     </w:lvl>
-    <w:lvl w:ilvl="3">
+    <w:lvl w:ilvl="3" w:tentative="0">
       <w:start w:val="1"/>
       <w:numFmt w:val="decimal"/>
       <w:lvlText w:val="%4."/>
@@ -8382,7 +7325,7 @@
         <w:ind w:left="2520" w:hanging="420"/>
       </w:pPr>
     </w:lvl>
-    <w:lvl w:ilvl="4">
+    <w:lvl w:ilvl="4" w:tentative="0">
       <w:start w:val="1"/>
       <w:numFmt w:val="lowerLetter"/>
       <w:lvlText w:val="%5)"/>
@@ -8391,7 +7334,7 @@
         <w:ind w:left="2940" w:hanging="420"/>
       </w:pPr>
     </w:lvl>
-    <w:lvl w:ilvl="5">
+    <w:lvl w:ilvl="5" w:tentative="0">
       <w:start w:val="1"/>
       <w:numFmt w:val="lowerRoman"/>
       <w:lvlText w:val="%6."/>
@@ -8400,7 +7343,7 @@
         <w:ind w:left="3360" w:hanging="420"/>
       </w:pPr>
     </w:lvl>
-    <w:lvl w:ilvl="6">
+    <w:lvl w:ilvl="6" w:tentative="0">
       <w:start w:val="1"/>
       <w:numFmt w:val="decimal"/>
       <w:lvlText w:val="%7."/>
@@ -8409,7 +7352,7 @@
         <w:ind w:left="3780" w:hanging="420"/>
       </w:pPr>
     </w:lvl>
-    <w:lvl w:ilvl="7">
+    <w:lvl w:ilvl="7" w:tentative="0">
       <w:start w:val="1"/>
       <w:numFmt w:val="lowerLetter"/>
       <w:lvlText w:val="%8)"/>
@@ -8418,7 +7361,7 @@
         <w:ind w:left="4200" w:hanging="420"/>
       </w:pPr>
     </w:lvl>
-    <w:lvl w:ilvl="8">
+    <w:lvl w:ilvl="8" w:tentative="0">
       <w:start w:val="1"/>
       <w:numFmt w:val="lowerRoman"/>
       <w:lvlText w:val="%9."/>
@@ -8428,11 +7371,11 @@
       </w:pPr>
     </w:lvl>
   </w:abstractNum>
-  <w:abstractNum w:abstractNumId="13" w15:restartNumberingAfterBreak="0">
+  <w:abstractNum w:abstractNumId="13">
     <w:nsid w:val="0F6A7694"/>
     <w:multiLevelType w:val="multilevel"/>
     <w:tmpl w:val="0F6A7694"/>
-    <w:lvl w:ilvl="0">
+    <w:lvl w:ilvl="0" w:tentative="0">
       <w:start w:val="1"/>
       <w:numFmt w:val="decimal"/>
       <w:lvlText w:val="[%1]"/>
@@ -8444,7 +7387,7 @@
         <w:rFonts w:hint="eastAsia"/>
       </w:rPr>
     </w:lvl>
-    <w:lvl w:ilvl="1">
+    <w:lvl w:ilvl="1" w:tentative="0">
       <w:start w:val="1"/>
       <w:numFmt w:val="lowerLetter"/>
       <w:lvlText w:val="%2)"/>
@@ -8453,7 +7396,7 @@
         <w:ind w:left="2096" w:hanging="420"/>
       </w:pPr>
     </w:lvl>
-    <w:lvl w:ilvl="2">
+    <w:lvl w:ilvl="2" w:tentative="0">
       <w:start w:val="1"/>
       <w:numFmt w:val="lowerRoman"/>
       <w:lvlText w:val="%3."/>
@@ -8462,7 +7405,7 @@
         <w:ind w:left="2516" w:hanging="420"/>
       </w:pPr>
     </w:lvl>
-    <w:lvl w:ilvl="3">
+    <w:lvl w:ilvl="3" w:tentative="0">
       <w:start w:val="1"/>
       <w:numFmt w:val="decimal"/>
       <w:lvlText w:val="%4."/>
@@ -8471,7 +7414,7 @@
         <w:ind w:left="2936" w:hanging="420"/>
       </w:pPr>
     </w:lvl>
-    <w:lvl w:ilvl="4">
+    <w:lvl w:ilvl="4" w:tentative="0">
       <w:start w:val="1"/>
       <w:numFmt w:val="lowerLetter"/>
       <w:lvlText w:val="%5)"/>
@@ -8480,7 +7423,7 @@
         <w:ind w:left="3356" w:hanging="420"/>
       </w:pPr>
     </w:lvl>
-    <w:lvl w:ilvl="5">
+    <w:lvl w:ilvl="5" w:tentative="0">
       <w:start w:val="1"/>
       <w:numFmt w:val="lowerRoman"/>
       <w:lvlText w:val="%6."/>
@@ -8489,7 +7432,7 @@
         <w:ind w:left="3776" w:hanging="420"/>
       </w:pPr>
     </w:lvl>
-    <w:lvl w:ilvl="6">
+    <w:lvl w:ilvl="6" w:tentative="0">
       <w:start w:val="1"/>
       <w:numFmt w:val="decimal"/>
       <w:lvlText w:val="%7."/>
@@ -8498,7 +7441,7 @@
         <w:ind w:left="4196" w:hanging="420"/>
       </w:pPr>
     </w:lvl>
-    <w:lvl w:ilvl="7">
+    <w:lvl w:ilvl="7" w:tentative="0">
       <w:start w:val="1"/>
       <w:numFmt w:val="lowerLetter"/>
       <w:lvlText w:val="%8)"/>
@@ -8507,7 +7450,7 @@
         <w:ind w:left="4616" w:hanging="420"/>
       </w:pPr>
     </w:lvl>
-    <w:lvl w:ilvl="8">
+    <w:lvl w:ilvl="8" w:tentative="0">
       <w:start w:val="1"/>
       <w:numFmt w:val="lowerRoman"/>
       <w:lvlText w:val="%9."/>
@@ -8517,11 +7460,11 @@
       </w:pPr>
     </w:lvl>
   </w:abstractNum>
-  <w:abstractNum w:abstractNumId="14" w15:restartNumberingAfterBreak="0">
+  <w:abstractNum w:abstractNumId="14">
     <w:nsid w:val="111F7D2F"/>
     <w:multiLevelType w:val="singleLevel"/>
     <w:tmpl w:val="111F7D2F"/>
-    <w:lvl w:ilvl="0">
+    <w:lvl w:ilvl="0" w:tentative="0">
       <w:start w:val="1"/>
       <w:numFmt w:val="decimalEnclosedCircleChinese"/>
       <w:suff w:val="nothing"/>
@@ -8535,14 +7478,14 @@
       </w:rPr>
     </w:lvl>
   </w:abstractNum>
-  <w:abstractNum w:abstractNumId="15" w15:restartNumberingAfterBreak="0">
+  <w:abstractNum w:abstractNumId="15">
     <w:nsid w:val="14F4D8C0"/>
     <w:multiLevelType w:val="multilevel"/>
     <w:tmpl w:val="14F4D8C0"/>
-    <w:lvl w:ilvl="0">
+    <w:lvl w:ilvl="0" w:tentative="0">
       <w:start w:val="1"/>
       <w:numFmt w:val="decimal"/>
-      <w:pStyle w:val="2"/>
+      <w:pStyle w:val="3"/>
       <w:lvlText w:val="%1."/>
       <w:lvlJc w:val="left"/>
       <w:pPr>
@@ -8552,7 +7495,7 @@
         <w:rFonts w:hint="default"/>
       </w:rPr>
     </w:lvl>
-    <w:lvl w:ilvl="1">
+    <w:lvl w:ilvl="1" w:tentative="0">
       <w:start w:val="1"/>
       <w:numFmt w:val="decimal"/>
       <w:lvlText w:val="(%2)"/>
@@ -8567,7 +7510,7 @@
         <w:rFonts w:hint="default"/>
       </w:rPr>
     </w:lvl>
-    <w:lvl w:ilvl="2">
+    <w:lvl w:ilvl="2" w:tentative="0">
       <w:start w:val="1"/>
       <w:numFmt w:val="decimal"/>
       <w:lvlText w:val="%3)"/>
@@ -8582,7 +7525,7 @@
         <w:rFonts w:hint="eastAsia"/>
       </w:rPr>
     </w:lvl>
-    <w:lvl w:ilvl="3">
+    <w:lvl w:ilvl="3" w:tentative="0">
       <w:start w:val="1"/>
       <w:numFmt w:val="decimal"/>
       <w:lvlText w:val="%4)"/>
@@ -8597,7 +7540,7 @@
         <w:rFonts w:hint="default"/>
       </w:rPr>
     </w:lvl>
-    <w:lvl w:ilvl="4">
+    <w:lvl w:ilvl="4" w:tentative="0">
       <w:start w:val="1"/>
       <w:numFmt w:val="lowerLetter"/>
       <w:lvlText w:val="%5."/>
@@ -8612,7 +7555,7 @@
         <w:rFonts w:hint="default"/>
       </w:rPr>
     </w:lvl>
-    <w:lvl w:ilvl="5">
+    <w:lvl w:ilvl="5" w:tentative="0">
       <w:start w:val="1"/>
       <w:numFmt w:val="lowerLetter"/>
       <w:lvlText w:val="%6)"/>
@@ -8627,7 +7570,7 @@
         <w:rFonts w:hint="default"/>
       </w:rPr>
     </w:lvl>
-    <w:lvl w:ilvl="6">
+    <w:lvl w:ilvl="6" w:tentative="0">
       <w:start w:val="1"/>
       <w:numFmt w:val="lowerRoman"/>
       <w:lvlText w:val="%7."/>
@@ -8642,7 +7585,7 @@
         <w:rFonts w:hint="default"/>
       </w:rPr>
     </w:lvl>
-    <w:lvl w:ilvl="7">
+    <w:lvl w:ilvl="7" w:tentative="0">
       <w:start w:val="1"/>
       <w:numFmt w:val="lowerRoman"/>
       <w:lvlText w:val="%8)"/>
@@ -8657,7 +7600,7 @@
         <w:rFonts w:hint="default"/>
       </w:rPr>
     </w:lvl>
-    <w:lvl w:ilvl="8">
+    <w:lvl w:ilvl="8" w:tentative="0">
       <w:start w:val="1"/>
       <w:numFmt w:val="lowerLetter"/>
       <w:lvlText w:val="%9."/>
@@ -8673,11 +7616,11 @@
       </w:rPr>
     </w:lvl>
   </w:abstractNum>
-  <w:abstractNum w:abstractNumId="16" w15:restartNumberingAfterBreak="0">
+  <w:abstractNum w:abstractNumId="16">
     <w:nsid w:val="20D11EA4"/>
     <w:multiLevelType w:val="multilevel"/>
     <w:tmpl w:val="20D11EA4"/>
-    <w:lvl w:ilvl="0">
+    <w:lvl w:ilvl="0" w:tentative="0">
       <w:start w:val="1"/>
       <w:numFmt w:val="decimal"/>
       <w:lvlText w:val="%1)"/>
@@ -8689,7 +7632,7 @@
         <w:rFonts w:hint="eastAsia"/>
       </w:rPr>
     </w:lvl>
-    <w:lvl w:ilvl="1">
+    <w:lvl w:ilvl="1" w:tentative="0">
       <w:start w:val="1"/>
       <w:numFmt w:val="lowerLetter"/>
       <w:lvlText w:val="%2)"/>
@@ -8698,7 +7641,7 @@
         <w:ind w:left="1680" w:hanging="420"/>
       </w:pPr>
     </w:lvl>
-    <w:lvl w:ilvl="2">
+    <w:lvl w:ilvl="2" w:tentative="0">
       <w:start w:val="1"/>
       <w:numFmt w:val="lowerRoman"/>
       <w:lvlText w:val="%3."/>
@@ -8707,7 +7650,7 @@
         <w:ind w:left="2100" w:hanging="420"/>
       </w:pPr>
     </w:lvl>
-    <w:lvl w:ilvl="3">
+    <w:lvl w:ilvl="3" w:tentative="0">
       <w:start w:val="1"/>
       <w:numFmt w:val="decimal"/>
       <w:lvlText w:val="%4."/>
@@ -8716,7 +7659,7 @@
         <w:ind w:left="2520" w:hanging="420"/>
       </w:pPr>
     </w:lvl>
-    <w:lvl w:ilvl="4">
+    <w:lvl w:ilvl="4" w:tentative="0">
       <w:start w:val="1"/>
       <w:numFmt w:val="lowerLetter"/>
       <w:lvlText w:val="%5)"/>
@@ -8725,7 +7668,7 @@
         <w:ind w:left="2940" w:hanging="420"/>
       </w:pPr>
     </w:lvl>
-    <w:lvl w:ilvl="5">
+    <w:lvl w:ilvl="5" w:tentative="0">
       <w:start w:val="1"/>
       <w:numFmt w:val="lowerRoman"/>
       <w:lvlText w:val="%6."/>
@@ -8734,7 +7677,7 @@
         <w:ind w:left="3360" w:hanging="420"/>
       </w:pPr>
     </w:lvl>
-    <w:lvl w:ilvl="6">
+    <w:lvl w:ilvl="6" w:tentative="0">
       <w:start w:val="1"/>
       <w:numFmt w:val="decimal"/>
       <w:lvlText w:val="%7."/>
@@ -8743,7 +7686,7 @@
         <w:ind w:left="3780" w:hanging="420"/>
       </w:pPr>
     </w:lvl>
-    <w:lvl w:ilvl="7">
+    <w:lvl w:ilvl="7" w:tentative="0">
       <w:start w:val="1"/>
       <w:numFmt w:val="lowerLetter"/>
       <w:lvlText w:val="%8)"/>
@@ -8752,7 +7695,7 @@
         <w:ind w:left="4200" w:hanging="420"/>
       </w:pPr>
     </w:lvl>
-    <w:lvl w:ilvl="8">
+    <w:lvl w:ilvl="8" w:tentative="0">
       <w:start w:val="1"/>
       <w:numFmt w:val="lowerRoman"/>
       <w:lvlText w:val="%9."/>
@@ -8762,11 +7705,11 @@
       </w:pPr>
     </w:lvl>
   </w:abstractNum>
-  <w:abstractNum w:abstractNumId="17" w15:restartNumberingAfterBreak="0">
+  <w:abstractNum w:abstractNumId="17">
     <w:nsid w:val="2D4C6FBA"/>
     <w:multiLevelType w:val="multilevel"/>
     <w:tmpl w:val="2D4C6FBA"/>
-    <w:lvl w:ilvl="0">
+    <w:lvl w:ilvl="0" w:tentative="0">
       <w:start w:val="1"/>
       <w:numFmt w:val="decimal"/>
       <w:lvlText w:val="%1)"/>
@@ -8778,7 +7721,7 @@
         <w:rFonts w:hint="eastAsia"/>
       </w:rPr>
     </w:lvl>
-    <w:lvl w:ilvl="1">
+    <w:lvl w:ilvl="1" w:tentative="0">
       <w:start w:val="1"/>
       <w:numFmt w:val="lowerLetter"/>
       <w:lvlText w:val="%2)"/>
@@ -8787,7 +7730,7 @@
         <w:ind w:left="1680" w:hanging="420"/>
       </w:pPr>
     </w:lvl>
-    <w:lvl w:ilvl="2">
+    <w:lvl w:ilvl="2" w:tentative="0">
       <w:start w:val="1"/>
       <w:numFmt w:val="lowerRoman"/>
       <w:lvlText w:val="%3."/>
@@ -8796,7 +7739,7 @@
         <w:ind w:left="2100" w:hanging="420"/>
       </w:pPr>
     </w:lvl>
-    <w:lvl w:ilvl="3">
+    <w:lvl w:ilvl="3" w:tentative="0">
       <w:start w:val="1"/>
       <w:numFmt w:val="decimal"/>
       <w:lvlText w:val="%4."/>
@@ -8805,7 +7748,7 @@
         <w:ind w:left="2520" w:hanging="420"/>
       </w:pPr>
     </w:lvl>
-    <w:lvl w:ilvl="4">
+    <w:lvl w:ilvl="4" w:tentative="0">
       <w:start w:val="1"/>
       <w:numFmt w:val="lowerLetter"/>
       <w:lvlText w:val="%5)"/>
@@ -8814,7 +7757,7 @@
         <w:ind w:left="2940" w:hanging="420"/>
       </w:pPr>
     </w:lvl>
-    <w:lvl w:ilvl="5">
+    <w:lvl w:ilvl="5" w:tentative="0">
       <w:start w:val="1"/>
       <w:numFmt w:val="lowerRoman"/>
       <w:lvlText w:val="%6."/>
@@ -8823,7 +7766,7 @@
         <w:ind w:left="3360" w:hanging="420"/>
       </w:pPr>
     </w:lvl>
-    <w:lvl w:ilvl="6">
+    <w:lvl w:ilvl="6" w:tentative="0">
       <w:start w:val="1"/>
       <w:numFmt w:val="decimal"/>
       <w:lvlText w:val="%7."/>
@@ -8832,7 +7775,7 @@
         <w:ind w:left="3780" w:hanging="420"/>
       </w:pPr>
     </w:lvl>
-    <w:lvl w:ilvl="7">
+    <w:lvl w:ilvl="7" w:tentative="0">
       <w:start w:val="1"/>
       <w:numFmt w:val="lowerLetter"/>
       <w:lvlText w:val="%8)"/>
@@ -8841,7 +7784,7 @@
         <w:ind w:left="4200" w:hanging="420"/>
       </w:pPr>
     </w:lvl>
-    <w:lvl w:ilvl="8">
+    <w:lvl w:ilvl="8" w:tentative="0">
       <w:start w:val="1"/>
       <w:numFmt w:val="lowerRoman"/>
       <w:lvlText w:val="%9."/>
@@ -8851,11 +7794,11 @@
       </w:pPr>
     </w:lvl>
   </w:abstractNum>
-  <w:abstractNum w:abstractNumId="18" w15:restartNumberingAfterBreak="0">
+  <w:abstractNum w:abstractNumId="18">
     <w:nsid w:val="350114D8"/>
     <w:multiLevelType w:val="multilevel"/>
     <w:tmpl w:val="350114D8"/>
-    <w:lvl w:ilvl="0">
+    <w:lvl w:ilvl="0" w:tentative="0">
       <w:start w:val="1"/>
       <w:numFmt w:val="decimal"/>
       <w:lvlText w:val="%1"/>
@@ -8867,7 +7810,7 @@
         <w:rFonts w:hint="eastAsia"/>
       </w:rPr>
     </w:lvl>
-    <w:lvl w:ilvl="1">
+    <w:lvl w:ilvl="1" w:tentative="0">
       <w:start w:val="1"/>
       <w:numFmt w:val="lowerLetter"/>
       <w:lvlText w:val="%2)"/>
@@ -8876,7 +7819,7 @@
         <w:ind w:left="1680" w:hanging="420"/>
       </w:pPr>
     </w:lvl>
-    <w:lvl w:ilvl="2">
+    <w:lvl w:ilvl="2" w:tentative="0">
       <w:start w:val="1"/>
       <w:numFmt w:val="lowerRoman"/>
       <w:lvlText w:val="%3."/>
@@ -8885,7 +7828,7 @@
         <w:ind w:left="2100" w:hanging="420"/>
       </w:pPr>
     </w:lvl>
-    <w:lvl w:ilvl="3">
+    <w:lvl w:ilvl="3" w:tentative="0">
       <w:start w:val="1"/>
       <w:numFmt w:val="decimal"/>
       <w:lvlText w:val="%4."/>
@@ -8894,7 +7837,7 @@
         <w:ind w:left="2520" w:hanging="420"/>
       </w:pPr>
     </w:lvl>
-    <w:lvl w:ilvl="4">
+    <w:lvl w:ilvl="4" w:tentative="0">
       <w:start w:val="1"/>
       <w:numFmt w:val="lowerLetter"/>
       <w:lvlText w:val="%5)"/>
@@ -8903,7 +7846,7 @@
         <w:ind w:left="2940" w:hanging="420"/>
       </w:pPr>
     </w:lvl>
-    <w:lvl w:ilvl="5">
+    <w:lvl w:ilvl="5" w:tentative="0">
       <w:start w:val="1"/>
       <w:numFmt w:val="lowerRoman"/>
       <w:lvlText w:val="%6."/>
@@ -8912,7 +7855,7 @@
         <w:ind w:left="3360" w:hanging="420"/>
       </w:pPr>
     </w:lvl>
-    <w:lvl w:ilvl="6">
+    <w:lvl w:ilvl="6" w:tentative="0">
       <w:start w:val="1"/>
       <w:numFmt w:val="decimal"/>
       <w:lvlText w:val="%7."/>
@@ -8921,7 +7864,7 @@
         <w:ind w:left="3780" w:hanging="420"/>
       </w:pPr>
     </w:lvl>
-    <w:lvl w:ilvl="7">
+    <w:lvl w:ilvl="7" w:tentative="0">
       <w:start w:val="1"/>
       <w:numFmt w:val="lowerLetter"/>
       <w:lvlText w:val="%8)"/>
@@ -8930,7 +7873,7 @@
         <w:ind w:left="4200" w:hanging="420"/>
       </w:pPr>
     </w:lvl>
-    <w:lvl w:ilvl="8">
+    <w:lvl w:ilvl="8" w:tentative="0">
       <w:start w:val="1"/>
       <w:numFmt w:val="lowerRoman"/>
       <w:lvlText w:val="%9."/>
@@ -8940,11 +7883,11 @@
       </w:pPr>
     </w:lvl>
   </w:abstractNum>
-  <w:abstractNum w:abstractNumId="19" w15:restartNumberingAfterBreak="0">
+  <w:abstractNum w:abstractNumId="19">
     <w:nsid w:val="3CC64323"/>
     <w:multiLevelType w:val="multilevel"/>
     <w:tmpl w:val="3CC64323"/>
-    <w:lvl w:ilvl="0">
+    <w:lvl w:ilvl="0" w:tentative="0">
       <w:start w:val="1"/>
       <w:numFmt w:val="decimal"/>
       <w:lvlText w:val="%1)"/>
@@ -8956,7 +7899,7 @@
         <w:rFonts w:hint="eastAsia"/>
       </w:rPr>
     </w:lvl>
-    <w:lvl w:ilvl="1">
+    <w:lvl w:ilvl="1" w:tentative="0">
       <w:start w:val="1"/>
       <w:numFmt w:val="decimal"/>
       <w:lvlText w:val="[%2]"/>
@@ -8968,7 +7911,7 @@
         <w:rFonts w:hint="eastAsia"/>
       </w:rPr>
     </w:lvl>
-    <w:lvl w:ilvl="2">
+    <w:lvl w:ilvl="2" w:tentative="0">
       <w:start w:val="1"/>
       <w:numFmt w:val="lowerRoman"/>
       <w:lvlText w:val="%3."/>
@@ -8977,7 +7920,7 @@
         <w:ind w:left="2100" w:hanging="420"/>
       </w:pPr>
     </w:lvl>
-    <w:lvl w:ilvl="3">
+    <w:lvl w:ilvl="3" w:tentative="0">
       <w:start w:val="1"/>
       <w:numFmt w:val="decimal"/>
       <w:lvlText w:val="%4."/>
@@ -8986,7 +7929,7 @@
         <w:ind w:left="2520" w:hanging="420"/>
       </w:pPr>
     </w:lvl>
-    <w:lvl w:ilvl="4">
+    <w:lvl w:ilvl="4" w:tentative="0">
       <w:start w:val="1"/>
       <w:numFmt w:val="lowerLetter"/>
       <w:lvlText w:val="%5)"/>
@@ -8995,7 +7938,7 @@
         <w:ind w:left="2940" w:hanging="420"/>
       </w:pPr>
     </w:lvl>
-    <w:lvl w:ilvl="5">
+    <w:lvl w:ilvl="5" w:tentative="0">
       <w:start w:val="1"/>
       <w:numFmt w:val="lowerRoman"/>
       <w:lvlText w:val="%6."/>
@@ -9004,7 +7947,7 @@
         <w:ind w:left="3360" w:hanging="420"/>
       </w:pPr>
     </w:lvl>
-    <w:lvl w:ilvl="6">
+    <w:lvl w:ilvl="6" w:tentative="0">
       <w:start w:val="1"/>
       <w:numFmt w:val="decimal"/>
       <w:lvlText w:val="%7."/>
@@ -9013,7 +7956,7 @@
         <w:ind w:left="3780" w:hanging="420"/>
       </w:pPr>
     </w:lvl>
-    <w:lvl w:ilvl="7">
+    <w:lvl w:ilvl="7" w:tentative="0">
       <w:start w:val="1"/>
       <w:numFmt w:val="lowerLetter"/>
       <w:lvlText w:val="%8)"/>
@@ -9022,7 +7965,7 @@
         <w:ind w:left="4200" w:hanging="420"/>
       </w:pPr>
     </w:lvl>
-    <w:lvl w:ilvl="8">
+    <w:lvl w:ilvl="8" w:tentative="0">
       <w:start w:val="1"/>
       <w:numFmt w:val="lowerRoman"/>
       <w:lvlText w:val="%9."/>
@@ -9032,11 +7975,11 @@
       </w:pPr>
     </w:lvl>
   </w:abstractNum>
-  <w:abstractNum w:abstractNumId="20" w15:restartNumberingAfterBreak="0">
+  <w:abstractNum w:abstractNumId="20">
     <w:nsid w:val="45F75EB0"/>
     <w:multiLevelType w:val="singleLevel"/>
     <w:tmpl w:val="45F75EB0"/>
-    <w:lvl w:ilvl="0">
+    <w:lvl w:ilvl="0" w:tentative="0">
       <w:start w:val="1"/>
       <w:numFmt w:val="decimal"/>
       <w:lvlText w:val="%1."/>
@@ -9049,11 +7992,11 @@
       </w:rPr>
     </w:lvl>
   </w:abstractNum>
-  <w:abstractNum w:abstractNumId="21" w15:restartNumberingAfterBreak="0">
+  <w:abstractNum w:abstractNumId="21">
     <w:nsid w:val="480F1BB4"/>
     <w:multiLevelType w:val="multilevel"/>
     <w:tmpl w:val="480F1BB4"/>
-    <w:lvl w:ilvl="0">
+    <w:lvl w:ilvl="0" w:tentative="0">
       <w:start w:val="1"/>
       <w:numFmt w:val="decimal"/>
       <w:lvlText w:val="%1)"/>
@@ -9065,7 +8008,7 @@
         <w:rFonts w:hint="eastAsia"/>
       </w:rPr>
     </w:lvl>
-    <w:lvl w:ilvl="1">
+    <w:lvl w:ilvl="1" w:tentative="0">
       <w:start w:val="1"/>
       <w:numFmt w:val="lowerLetter"/>
       <w:lvlText w:val="%2)"/>
@@ -9074,7 +8017,7 @@
         <w:ind w:left="1680" w:hanging="420"/>
       </w:pPr>
     </w:lvl>
-    <w:lvl w:ilvl="2">
+    <w:lvl w:ilvl="2" w:tentative="0">
       <w:start w:val="1"/>
       <w:numFmt w:val="lowerRoman"/>
       <w:lvlText w:val="%3."/>
@@ -9083,7 +8026,7 @@
         <w:ind w:left="2100" w:hanging="420"/>
       </w:pPr>
     </w:lvl>
-    <w:lvl w:ilvl="3">
+    <w:lvl w:ilvl="3" w:tentative="0">
       <w:start w:val="1"/>
       <w:numFmt w:val="decimal"/>
       <w:lvlText w:val="%4."/>
@@ -9092,7 +8035,7 @@
         <w:ind w:left="2520" w:hanging="420"/>
       </w:pPr>
     </w:lvl>
-    <w:lvl w:ilvl="4">
+    <w:lvl w:ilvl="4" w:tentative="0">
       <w:start w:val="1"/>
       <w:numFmt w:val="lowerLetter"/>
       <w:lvlText w:val="%5)"/>
@@ -9101,7 +8044,7 @@
         <w:ind w:left="2940" w:hanging="420"/>
       </w:pPr>
     </w:lvl>
-    <w:lvl w:ilvl="5">
+    <w:lvl w:ilvl="5" w:tentative="0">
       <w:start w:val="1"/>
       <w:numFmt w:val="lowerRoman"/>
       <w:lvlText w:val="%6."/>
@@ -9110,7 +8053,7 @@
         <w:ind w:left="3360" w:hanging="420"/>
       </w:pPr>
     </w:lvl>
-    <w:lvl w:ilvl="6">
+    <w:lvl w:ilvl="6" w:tentative="0">
       <w:start w:val="1"/>
       <w:numFmt w:val="decimal"/>
       <w:lvlText w:val="%7."/>
@@ -9119,7 +8062,7 @@
         <w:ind w:left="3780" w:hanging="420"/>
       </w:pPr>
     </w:lvl>
-    <w:lvl w:ilvl="7">
+    <w:lvl w:ilvl="7" w:tentative="0">
       <w:start w:val="1"/>
       <w:numFmt w:val="lowerLetter"/>
       <w:lvlText w:val="%8)"/>
@@ -9128,7 +8071,7 @@
         <w:ind w:left="4200" w:hanging="420"/>
       </w:pPr>
     </w:lvl>
-    <w:lvl w:ilvl="8">
+    <w:lvl w:ilvl="8" w:tentative="0">
       <w:start w:val="1"/>
       <w:numFmt w:val="lowerRoman"/>
       <w:lvlText w:val="%9."/>
@@ -9138,11 +8081,11 @@
       </w:pPr>
     </w:lvl>
   </w:abstractNum>
-  <w:abstractNum w:abstractNumId="22" w15:restartNumberingAfterBreak="0">
+  <w:abstractNum w:abstractNumId="22">
     <w:nsid w:val="4C2F7AB5"/>
     <w:multiLevelType w:val="singleLevel"/>
     <w:tmpl w:val="4C2F7AB5"/>
-    <w:lvl w:ilvl="0">
+    <w:lvl w:ilvl="0" w:tentative="0">
       <w:start w:val="1"/>
       <w:numFmt w:val="decimal"/>
       <w:lvlText w:val="%1."/>
@@ -9155,11 +8098,11 @@
       </w:rPr>
     </w:lvl>
   </w:abstractNum>
-  <w:abstractNum w:abstractNumId="23" w15:restartNumberingAfterBreak="0">
+  <w:abstractNum w:abstractNumId="23">
     <w:nsid w:val="4D84E9FB"/>
     <w:multiLevelType w:val="singleLevel"/>
     <w:tmpl w:val="4D84E9FB"/>
-    <w:lvl w:ilvl="0">
+    <w:lvl w:ilvl="0" w:tentative="0">
       <w:start w:val="1"/>
       <w:numFmt w:val="decimal"/>
       <w:lvlText w:val="%1."/>
@@ -9172,11 +8115,11 @@
       </w:rPr>
     </w:lvl>
   </w:abstractNum>
-  <w:abstractNum w:abstractNumId="24" w15:restartNumberingAfterBreak="0">
+  <w:abstractNum w:abstractNumId="24">
     <w:nsid w:val="5F6AF5FA"/>
     <w:multiLevelType w:val="singleLevel"/>
     <w:tmpl w:val="5F6AF5FA"/>
-    <w:lvl w:ilvl="0">
+    <w:lvl w:ilvl="0" w:tentative="0">
       <w:start w:val="1"/>
       <w:numFmt w:val="decimal"/>
       <w:lvlText w:val="%1."/>
@@ -9189,11 +8132,11 @@
       </w:rPr>
     </w:lvl>
   </w:abstractNum>
-  <w:abstractNum w:abstractNumId="25" w15:restartNumberingAfterBreak="0">
+  <w:abstractNum w:abstractNumId="25">
     <w:nsid w:val="611360D4"/>
     <w:multiLevelType w:val="multilevel"/>
     <w:tmpl w:val="611360D4"/>
-    <w:lvl w:ilvl="0">
+    <w:lvl w:ilvl="0" w:tentative="0">
       <w:start w:val="1"/>
       <w:numFmt w:val="decimal"/>
       <w:lvlText w:val="%1)"/>
@@ -9205,7 +8148,7 @@
         <w:rFonts w:hint="eastAsia"/>
       </w:rPr>
     </w:lvl>
-    <w:lvl w:ilvl="1">
+    <w:lvl w:ilvl="1" w:tentative="0">
       <w:start w:val="1"/>
       <w:numFmt w:val="lowerLetter"/>
       <w:lvlText w:val="%2)"/>
@@ -9214,7 +8157,7 @@
         <w:ind w:left="1680" w:hanging="420"/>
       </w:pPr>
     </w:lvl>
-    <w:lvl w:ilvl="2">
+    <w:lvl w:ilvl="2" w:tentative="0">
       <w:start w:val="1"/>
       <w:numFmt w:val="lowerRoman"/>
       <w:lvlText w:val="%3."/>
@@ -9223,7 +8166,7 @@
         <w:ind w:left="2100" w:hanging="420"/>
       </w:pPr>
     </w:lvl>
-    <w:lvl w:ilvl="3">
+    <w:lvl w:ilvl="3" w:tentative="0">
       <w:start w:val="1"/>
       <w:numFmt w:val="decimal"/>
       <w:lvlText w:val="%4."/>
@@ -9232,7 +8175,7 @@
         <w:ind w:left="2520" w:hanging="420"/>
       </w:pPr>
     </w:lvl>
-    <w:lvl w:ilvl="4">
+    <w:lvl w:ilvl="4" w:tentative="0">
       <w:start w:val="1"/>
       <w:numFmt w:val="lowerLetter"/>
       <w:lvlText w:val="%5)"/>
@@ -9241,7 +8184,7 @@
         <w:ind w:left="2940" w:hanging="420"/>
       </w:pPr>
     </w:lvl>
-    <w:lvl w:ilvl="5">
+    <w:lvl w:ilvl="5" w:tentative="0">
       <w:start w:val="1"/>
       <w:numFmt w:val="lowerRoman"/>
       <w:lvlText w:val="%6."/>
@@ -9250,7 +8193,7 @@
         <w:ind w:left="3360" w:hanging="420"/>
       </w:pPr>
     </w:lvl>
-    <w:lvl w:ilvl="6">
+    <w:lvl w:ilvl="6" w:tentative="0">
       <w:start w:val="1"/>
       <w:numFmt w:val="decimal"/>
       <w:lvlText w:val="%7."/>
@@ -9259,7 +8202,7 @@
         <w:ind w:left="3780" w:hanging="420"/>
       </w:pPr>
     </w:lvl>
-    <w:lvl w:ilvl="7">
+    <w:lvl w:ilvl="7" w:tentative="0">
       <w:start w:val="1"/>
       <w:numFmt w:val="lowerLetter"/>
       <w:lvlText w:val="%8)"/>
@@ -9268,7 +8211,7 @@
         <w:ind w:left="4200" w:hanging="420"/>
       </w:pPr>
     </w:lvl>
-    <w:lvl w:ilvl="8">
+    <w:lvl w:ilvl="8" w:tentative="0">
       <w:start w:val="1"/>
       <w:numFmt w:val="lowerRoman"/>
       <w:lvlText w:val="%9."/>
@@ -9278,11 +8221,28 @@
       </w:pPr>
     </w:lvl>
   </w:abstractNum>
-  <w:abstractNum w:abstractNumId="26" w15:restartNumberingAfterBreak="0">
+  <w:abstractNum w:abstractNumId="26">
+    <w:nsid w:val="6471E71B"/>
+    <w:multiLevelType w:val="singleLevel"/>
+    <w:tmpl w:val="6471E71B"/>
+    <w:lvl w:ilvl="0" w:tentative="0">
+      <w:start w:val="1"/>
+      <w:numFmt w:val="decimal"/>
+      <w:lvlText w:val="%1)"/>
+      <w:lvlJc w:val="left"/>
+      <w:pPr>
+        <w:ind w:left="425" w:hanging="425"/>
+      </w:pPr>
+      <w:rPr>
+        <w:rFonts w:hint="default"/>
+      </w:rPr>
+    </w:lvl>
+  </w:abstractNum>
+  <w:abstractNum w:abstractNumId="27">
     <w:nsid w:val="6A28B47E"/>
     <w:multiLevelType w:val="singleLevel"/>
     <w:tmpl w:val="6A28B47E"/>
-    <w:lvl w:ilvl="0">
+    <w:lvl w:ilvl="0" w:tentative="0">
       <w:start w:val="1"/>
       <w:numFmt w:val="decimal"/>
       <w:lvlText w:val="%1."/>
@@ -9295,11 +8255,11 @@
       </w:rPr>
     </w:lvl>
   </w:abstractNum>
-  <w:abstractNum w:abstractNumId="27" w15:restartNumberingAfterBreak="0">
+  <w:abstractNum w:abstractNumId="28">
     <w:nsid w:val="6CB551DE"/>
     <w:multiLevelType w:val="singleLevel"/>
     <w:tmpl w:val="6CB551DE"/>
-    <w:lvl w:ilvl="0">
+    <w:lvl w:ilvl="0" w:tentative="0">
       <w:start w:val="1"/>
       <w:numFmt w:val="decimal"/>
       <w:lvlText w:val="%1."/>
@@ -9312,17 +8272,154 @@
       </w:rPr>
     </w:lvl>
   </w:abstractNum>
-  <w:abstractNum w:abstractNumId="28" w15:restartNumberingAfterBreak="0">
+  <w:abstractNum w:abstractNumId="29">
     <w:nsid w:val="70F960D6"/>
     <w:multiLevelType w:val="singleLevel"/>
     <w:tmpl w:val="70F960D6"/>
-    <w:lvl w:ilvl="0">
+    <w:lvl w:ilvl="0" w:tentative="0">
       <w:start w:val="1"/>
       <w:numFmt w:val="decimal"/>
       <w:lvlText w:val="%1."/>
       <w:lvlJc w:val="left"/>
       <w:pPr>
         <w:ind w:left="425" w:hanging="425"/>
+      </w:pPr>
+      <w:rPr>
+        <w:rFonts w:hint="default"/>
+      </w:rPr>
+    </w:lvl>
+  </w:abstractNum>
+  <w:abstractNum w:abstractNumId="30">
+    <w:nsid w:val="79680640"/>
+    <w:multiLevelType w:val="multilevel"/>
+    <w:tmpl w:val="79680640"/>
+    <w:lvl w:ilvl="0" w:tentative="0">
+      <w:start w:val="1"/>
+      <w:numFmt w:val="decimal"/>
+      <w:lvlText w:val="%1)"/>
+      <w:lvlJc w:val="left"/>
+      <w:pPr>
+        <w:ind w:left="425" w:hanging="425"/>
+      </w:pPr>
+      <w:rPr>
+        <w:rFonts w:hint="default"/>
+      </w:rPr>
+    </w:lvl>
+    <w:lvl w:ilvl="1" w:tentative="0">
+      <w:start w:val="1"/>
+      <w:numFmt w:val="lowerLetter"/>
+      <w:lvlText w:val="%2."/>
+      <w:lvlJc w:val="left"/>
+      <w:pPr>
+        <w:tabs>
+          <w:tab w:val="left" w:pos="840"/>
+        </w:tabs>
+        <w:ind w:left="840" w:leftChars="0" w:hanging="420" w:firstLineChars="0"/>
+      </w:pPr>
+      <w:rPr>
+        <w:rFonts w:hint="default"/>
+      </w:rPr>
+    </w:lvl>
+    <w:lvl w:ilvl="2" w:tentative="0">
+      <w:start w:val="1"/>
+      <w:numFmt w:val="lowerLetter"/>
+      <w:lvlText w:val="%3)"/>
+      <w:lvlJc w:val="left"/>
+      <w:pPr>
+        <w:tabs>
+          <w:tab w:val="left" w:pos="1260"/>
+        </w:tabs>
+        <w:ind w:left="1260" w:leftChars="0" w:hanging="420" w:firstLineChars="0"/>
+      </w:pPr>
+      <w:rPr>
+        <w:rFonts w:hint="default"/>
+      </w:rPr>
+    </w:lvl>
+    <w:lvl w:ilvl="3" w:tentative="0">
+      <w:start w:val="1"/>
+      <w:numFmt w:val="lowerRoman"/>
+      <w:lvlText w:val="%4."/>
+      <w:lvlJc w:val="left"/>
+      <w:pPr>
+        <w:tabs>
+          <w:tab w:val="left" w:pos="1680"/>
+        </w:tabs>
+        <w:ind w:left="1680" w:leftChars="0" w:hanging="420" w:firstLineChars="0"/>
+      </w:pPr>
+      <w:rPr>
+        <w:rFonts w:hint="default"/>
+      </w:rPr>
+    </w:lvl>
+    <w:lvl w:ilvl="4" w:tentative="0">
+      <w:start w:val="1"/>
+      <w:numFmt w:val="lowerRoman"/>
+      <w:lvlText w:val="%5)"/>
+      <w:lvlJc w:val="left"/>
+      <w:pPr>
+        <w:tabs>
+          <w:tab w:val="left" w:pos="2100"/>
+        </w:tabs>
+        <w:ind w:left="2100" w:leftChars="0" w:hanging="420" w:firstLineChars="0"/>
+      </w:pPr>
+      <w:rPr>
+        <w:rFonts w:hint="default"/>
+      </w:rPr>
+    </w:lvl>
+    <w:lvl w:ilvl="5" w:tentative="0">
+      <w:start w:val="1"/>
+      <w:numFmt w:val="lowerLetter"/>
+      <w:lvlText w:val="%6."/>
+      <w:lvlJc w:val="left"/>
+      <w:pPr>
+        <w:tabs>
+          <w:tab w:val="left" w:pos="2520"/>
+        </w:tabs>
+        <w:ind w:left="2520" w:leftChars="0" w:hanging="420" w:firstLineChars="0"/>
+      </w:pPr>
+      <w:rPr>
+        <w:rFonts w:hint="default"/>
+      </w:rPr>
+    </w:lvl>
+    <w:lvl w:ilvl="6" w:tentative="0">
+      <w:start w:val="1"/>
+      <w:numFmt w:val="lowerLetter"/>
+      <w:lvlText w:val="%7)"/>
+      <w:lvlJc w:val="left"/>
+      <w:pPr>
+        <w:tabs>
+          <w:tab w:val="left" w:pos="2940"/>
+        </w:tabs>
+        <w:ind w:left="2940" w:leftChars="0" w:hanging="420" w:firstLineChars="0"/>
+      </w:pPr>
+      <w:rPr>
+        <w:rFonts w:hint="default"/>
+      </w:rPr>
+    </w:lvl>
+    <w:lvl w:ilvl="7" w:tentative="0">
+      <w:start w:val="1"/>
+      <w:numFmt w:val="lowerRoman"/>
+      <w:lvlText w:val="%8."/>
+      <w:lvlJc w:val="left"/>
+      <w:pPr>
+        <w:tabs>
+          <w:tab w:val="left" w:pos="3360"/>
+        </w:tabs>
+        <w:ind w:left="3360" w:leftChars="0" w:hanging="420" w:firstLineChars="0"/>
+      </w:pPr>
+      <w:rPr>
+        <w:rFonts w:hint="default"/>
+      </w:rPr>
+    </w:lvl>
+    <w:lvl w:ilvl="8" w:tentative="0">
+      <w:start w:val="1"/>
+      <w:numFmt w:val="lowerRoman"/>
+      <w:lvlText w:val="%9)"/>
+      <w:lvlJc w:val="left"/>
+      <w:pPr>
+        <w:tabs>
+          <w:tab w:val="left" w:pos="3780"/>
+        </w:tabs>
+        <w:ind w:left="3780" w:leftChars="0" w:hanging="420" w:firstLineChars="0"/>
       </w:pPr>
       <w:rPr>
         <w:rFonts w:hint="default"/>
@@ -9357,7 +8454,7 @@
     <w:abstractNumId w:val="7"/>
   </w:num>
   <w:num w:numId="10">
-    <w:abstractNumId w:val="27"/>
+    <w:abstractNumId w:val="28"/>
   </w:num>
   <w:num w:numId="11">
     <w:abstractNumId w:val="1"/>
@@ -9375,13 +8472,13 @@
     <w:abstractNumId w:val="23"/>
   </w:num>
   <w:num w:numId="16">
-    <w:abstractNumId w:val="26"/>
+    <w:abstractNumId w:val="27"/>
   </w:num>
   <w:num w:numId="17">
     <w:abstractNumId w:val="20"/>
   </w:num>
   <w:num w:numId="18">
-    <w:abstractNumId w:val="28"/>
+    <w:abstractNumId w:val="29"/>
   </w:num>
   <w:num w:numId="19">
     <w:abstractNumId w:val="22"/>
@@ -9416,327 +8513,298 @@
   <w:num w:numId="29">
     <w:abstractNumId w:val="9"/>
   </w:num>
+  <w:num w:numId="30">
+    <w:abstractNumId w:val="30"/>
+  </w:num>
+  <w:num w:numId="31">
+    <w:abstractNumId w:val="26"/>
+  </w:num>
 </w:numbering>
 </file>
 
 <file path=word/styles.xml><?xml version="1.0" encoding="utf-8"?>
-<w:styles xmlns:mc="http://schemas.openxmlformats.org/markup-compatibility/2006" xmlns:r="http://schemas.openxmlformats.org/officeDocument/2006/relationships" xmlns:w="http://schemas.openxmlformats.org/wordprocessingml/2006/main" xmlns:w14="http://schemas.microsoft.com/office/word/2010/wordml" xmlns:w15="http://schemas.microsoft.com/office/word/2012/wordml" xmlns:w16cex="http://schemas.microsoft.com/office/word/2018/wordml/cex" xmlns:w16cid="http://schemas.microsoft.com/office/word/2016/wordml/cid" xmlns:w16="http://schemas.microsoft.com/office/word/2018/wordml" xmlns:w16se="http://schemas.microsoft.com/office/word/2015/wordml/symex" mc:Ignorable="w14 w15 w16se w16cid w16 w16cex">
+<w:styles xmlns:mc="http://schemas.openxmlformats.org/markup-compatibility/2006" xmlns:o="urn:schemas-microsoft-com:office:office" xmlns:r="http://schemas.openxmlformats.org/officeDocument/2006/relationships" xmlns:m="http://schemas.openxmlformats.org/officeDocument/2006/math" xmlns:v="urn:schemas-microsoft-com:vml" xmlns:w="http://schemas.openxmlformats.org/wordprocessingml/2006/main" xmlns:w14="http://schemas.microsoft.com/office/word/2010/wordml" xmlns:w10="urn:schemas-microsoft-com:office:word" xmlns:sl="http://schemas.openxmlformats.org/schemaLibrary/2006/main" mc:Ignorable="w14">
   <w:docDefaults>
     <w:rPrDefault>
       <w:rPr>
-        <w:rFonts w:asciiTheme="minorHAnsi" w:eastAsiaTheme="minorEastAsia" w:hAnsiTheme="minorHAnsi" w:cstheme="minorBidi"/>
-        <w:lang w:val="en-US" w:eastAsia="zh-CN" w:bidi="ar-SA"/>
+        <w:rFonts w:asciiTheme="minorHAnsi" w:hAnsiTheme="minorHAnsi" w:eastAsiaTheme="minorEastAsia" w:cstheme="minorBidi"/>
       </w:rPr>
     </w:rPrDefault>
-    <w:pPrDefault/>
   </w:docDefaults>
-  <w:latentStyles w:defLockedState="0" w:defUIPriority="0" w:defSemiHidden="0" w:defUnhideWhenUsed="0" w:defQFormat="0" w:count="376">
-    <w:lsdException w:name="Normal" w:qFormat="1"/>
-    <w:lsdException w:name="heading 1" w:qFormat="1"/>
-    <w:lsdException w:name="heading 2" w:unhideWhenUsed="1" w:qFormat="1"/>
-    <w:lsdException w:name="heading 3" w:semiHidden="1" w:unhideWhenUsed="1" w:qFormat="1"/>
-    <w:lsdException w:name="heading 4" w:semiHidden="1" w:unhideWhenUsed="1" w:qFormat="1"/>
-    <w:lsdException w:name="heading 5" w:semiHidden="1" w:unhideWhenUsed="1" w:qFormat="1"/>
-    <w:lsdException w:name="heading 6" w:semiHidden="1" w:unhideWhenUsed="1" w:qFormat="1"/>
-    <w:lsdException w:name="heading 7" w:semiHidden="1" w:unhideWhenUsed="1" w:qFormat="1"/>
-    <w:lsdException w:name="heading 8" w:semiHidden="1" w:unhideWhenUsed="1" w:qFormat="1"/>
-    <w:lsdException w:name="heading 9" w:semiHidden="1" w:unhideWhenUsed="1" w:qFormat="1"/>
-    <w:lsdException w:name="caption" w:semiHidden="1" w:unhideWhenUsed="1" w:qFormat="1"/>
-    <w:lsdException w:name="Title" w:qFormat="1"/>
-    <w:lsdException w:name="Default Paragraph Font" w:semiHidden="1" w:uiPriority="1" w:unhideWhenUsed="1" w:qFormat="1"/>
-    <w:lsdException w:name="Subtitle" w:qFormat="1"/>
-    <w:lsdException w:name="Strong" w:qFormat="1"/>
-    <w:lsdException w:name="Emphasis" w:qFormat="1"/>
-    <w:lsdException w:name="HTML Top of Form" w:semiHidden="1" w:uiPriority="99" w:unhideWhenUsed="1"/>
-    <w:lsdException w:name="HTML Bottom of Form" w:semiHidden="1" w:uiPriority="99" w:unhideWhenUsed="1"/>
-    <w:lsdException w:name="Normal Table" w:semiHidden="1" w:uiPriority="99" w:unhideWhenUsed="1"/>
-    <w:lsdException w:name="No List" w:semiHidden="1" w:uiPriority="99" w:unhideWhenUsed="1"/>
-    <w:lsdException w:name="Outline List 1" w:semiHidden="1" w:uiPriority="99" w:unhideWhenUsed="1"/>
-    <w:lsdException w:name="Outline List 2" w:semiHidden="1" w:uiPriority="99" w:unhideWhenUsed="1"/>
-    <w:lsdException w:name="Outline List 3" w:semiHidden="1" w:uiPriority="99" w:unhideWhenUsed="1"/>
-    <w:lsdException w:name="Table Simple 1" w:semiHidden="1" w:unhideWhenUsed="1"/>
-    <w:lsdException w:name="Table Simple 2" w:semiHidden="1" w:unhideWhenUsed="1"/>
-    <w:lsdException w:name="Table Simple 3" w:semiHidden="1" w:unhideWhenUsed="1"/>
-    <w:lsdException w:name="Table Classic 1" w:semiHidden="1" w:unhideWhenUsed="1"/>
-    <w:lsdException w:name="Table Classic 2" w:semiHidden="1" w:unhideWhenUsed="1"/>
-    <w:lsdException w:name="Table Classic 3" w:semiHidden="1" w:unhideWhenUsed="1"/>
-    <w:lsdException w:name="Table Classic 4" w:semiHidden="1" w:unhideWhenUsed="1"/>
-    <w:lsdException w:name="Table Colorful 1" w:semiHidden="1" w:unhideWhenUsed="1"/>
-    <w:lsdException w:name="Table Colorful 2" w:semiHidden="1" w:unhideWhenUsed="1"/>
-    <w:lsdException w:name="Table Colorful 3" w:semiHidden="1" w:unhideWhenUsed="1"/>
-    <w:lsdException w:name="Table Columns 1" w:semiHidden="1" w:unhideWhenUsed="1"/>
-    <w:lsdException w:name="Table Columns 2" w:semiHidden="1" w:unhideWhenUsed="1"/>
-    <w:lsdException w:name="Table Columns 3" w:semiHidden="1" w:unhideWhenUsed="1"/>
-    <w:lsdException w:name="Table Columns 4" w:semiHidden="1" w:unhideWhenUsed="1"/>
-    <w:lsdException w:name="Table Columns 5" w:semiHidden="1" w:unhideWhenUsed="1"/>
-    <w:lsdException w:name="Table Grid 1" w:semiHidden="1" w:unhideWhenUsed="1"/>
-    <w:lsdException w:name="Table Grid 2" w:semiHidden="1" w:unhideWhenUsed="1"/>
-    <w:lsdException w:name="Table Grid 3" w:semiHidden="1" w:unhideWhenUsed="1"/>
-    <w:lsdException w:name="Table Grid 4" w:semiHidden="1" w:unhideWhenUsed="1"/>
-    <w:lsdException w:name="Table Grid 5" w:semiHidden="1" w:unhideWhenUsed="1"/>
-    <w:lsdException w:name="Table Grid 6" w:semiHidden="1" w:unhideWhenUsed="1"/>
-    <w:lsdException w:name="Table Grid 7" w:semiHidden="1" w:unhideWhenUsed="1"/>
-    <w:lsdException w:name="Table Grid 8" w:semiHidden="1" w:unhideWhenUsed="1"/>
-    <w:lsdException w:name="Table List 1" w:semiHidden="1" w:unhideWhenUsed="1"/>
-    <w:lsdException w:name="Table List 2" w:semiHidden="1" w:unhideWhenUsed="1"/>
-    <w:lsdException w:name="Table List 3" w:semiHidden="1" w:unhideWhenUsed="1"/>
-    <w:lsdException w:name="Table List 4" w:semiHidden="1" w:unhideWhenUsed="1"/>
-    <w:lsdException w:name="Table List 5" w:semiHidden="1" w:unhideWhenUsed="1"/>
-    <w:lsdException w:name="Table List 6" w:semiHidden="1" w:unhideWhenUsed="1"/>
-    <w:lsdException w:name="Table List 7" w:semiHidden="1" w:unhideWhenUsed="1"/>
-    <w:lsdException w:name="Table List 8" w:semiHidden="1" w:unhideWhenUsed="1"/>
-    <w:lsdException w:name="Table 3D effects 1" w:semiHidden="1" w:unhideWhenUsed="1"/>
-    <w:lsdException w:name="Table 3D effects 2" w:semiHidden="1" w:unhideWhenUsed="1"/>
-    <w:lsdException w:name="Table 3D effects 3" w:semiHidden="1" w:unhideWhenUsed="1"/>
-    <w:lsdException w:name="Table Contemporary" w:semiHidden="1" w:unhideWhenUsed="1"/>
-    <w:lsdException w:name="Table Elegant" w:semiHidden="1" w:unhideWhenUsed="1"/>
-    <w:lsdException w:name="Table Professional" w:semiHidden="1" w:unhideWhenUsed="1"/>
-    <w:lsdException w:name="Table Subtle 1" w:semiHidden="1" w:unhideWhenUsed="1"/>
-    <w:lsdException w:name="Table Subtle 2" w:semiHidden="1" w:unhideWhenUsed="1"/>
-    <w:lsdException w:name="Table Web 1" w:semiHidden="1" w:unhideWhenUsed="1"/>
-    <w:lsdException w:name="Table Web 2" w:semiHidden="1" w:unhideWhenUsed="1"/>
-    <w:lsdException w:name="Table Web 3" w:semiHidden="1" w:unhideWhenUsed="1"/>
-    <w:lsdException w:name="Table Theme" w:semiHidden="1" w:unhideWhenUsed="1"/>
-    <w:lsdException w:name="Placeholder Text" w:semiHidden="1" w:uiPriority="99"/>
-    <w:lsdException w:name="No Spacing" w:uiPriority="99"/>
-    <w:lsdException w:name="Light Shading" w:uiPriority="60"/>
-    <w:lsdException w:name="Light List" w:uiPriority="61"/>
-    <w:lsdException w:name="Light Grid" w:uiPriority="62"/>
-    <w:lsdException w:name="Medium Shading 1" w:uiPriority="63"/>
-    <w:lsdException w:name="Medium Shading 2" w:uiPriority="64"/>
-    <w:lsdException w:name="Medium List 1" w:uiPriority="65"/>
-    <w:lsdException w:name="Medium List 2" w:uiPriority="66"/>
-    <w:lsdException w:name="Medium Grid 1" w:uiPriority="67"/>
-    <w:lsdException w:name="Medium Grid 2" w:uiPriority="68"/>
-    <w:lsdException w:name="Medium Grid 3" w:uiPriority="69"/>
-    <w:lsdException w:name="Dark List" w:uiPriority="70"/>
-    <w:lsdException w:name="Colorful Shading" w:uiPriority="71"/>
-    <w:lsdException w:name="Colorful List" w:uiPriority="72"/>
-    <w:lsdException w:name="Colorful Grid" w:uiPriority="73"/>
-    <w:lsdException w:name="Light Shading Accent 1" w:uiPriority="60"/>
-    <w:lsdException w:name="Light List Accent 1" w:uiPriority="61"/>
-    <w:lsdException w:name="Light Grid Accent 1" w:uiPriority="62"/>
-    <w:lsdException w:name="Medium Shading 1 Accent 1" w:uiPriority="63"/>
-    <w:lsdException w:name="Medium Shading 2 Accent 1" w:uiPriority="64"/>
-    <w:lsdException w:name="Medium List 1 Accent 1" w:uiPriority="65"/>
-    <w:lsdException w:name="Revision" w:semiHidden="1" w:uiPriority="99"/>
-    <w:lsdException w:name="List Paragraph" w:uiPriority="99"/>
-    <w:lsdException w:name="Quote" w:uiPriority="99"/>
-    <w:lsdException w:name="Intense Quote" w:uiPriority="99"/>
-    <w:lsdException w:name="Medium List 2 Accent 1" w:uiPriority="66"/>
-    <w:lsdException w:name="Medium Grid 1 Accent 1" w:uiPriority="67"/>
-    <w:lsdException w:name="Medium Grid 2 Accent 1" w:uiPriority="68"/>
-    <w:lsdException w:name="Medium Grid 3 Accent 1" w:uiPriority="69"/>
-    <w:lsdException w:name="Dark List Accent 1" w:uiPriority="70"/>
-    <w:lsdException w:name="Colorful Shading Accent 1" w:uiPriority="71"/>
-    <w:lsdException w:name="Colorful List Accent 1" w:uiPriority="72"/>
-    <w:lsdException w:name="Colorful Grid Accent 1" w:uiPriority="73"/>
-    <w:lsdException w:name="Light Shading Accent 2" w:uiPriority="60"/>
-    <w:lsdException w:name="Light List Accent 2" w:uiPriority="61"/>
-    <w:lsdException w:name="Light Grid Accent 2" w:uiPriority="62"/>
-    <w:lsdException w:name="Medium Shading 1 Accent 2" w:uiPriority="63"/>
-    <w:lsdException w:name="Medium Shading 2 Accent 2" w:uiPriority="64"/>
-    <w:lsdException w:name="Medium List 1 Accent 2" w:uiPriority="65"/>
-    <w:lsdException w:name="Medium List 2 Accent 2" w:uiPriority="66"/>
-    <w:lsdException w:name="Medium Grid 1 Accent 2" w:uiPriority="67"/>
-    <w:lsdException w:name="Medium Grid 2 Accent 2" w:uiPriority="68"/>
-    <w:lsdException w:name="Medium Grid 3 Accent 2" w:uiPriority="69"/>
-    <w:lsdException w:name="Dark List Accent 2" w:uiPriority="70"/>
-    <w:lsdException w:name="Colorful Shading Accent 2" w:uiPriority="71"/>
-    <w:lsdException w:name="Colorful List Accent 2" w:uiPriority="72"/>
-    <w:lsdException w:name="Colorful Grid Accent 2" w:uiPriority="73"/>
-    <w:lsdException w:name="Light Shading Accent 3" w:uiPriority="60"/>
-    <w:lsdException w:name="Light List Accent 3" w:uiPriority="61"/>
-    <w:lsdException w:name="Light Grid Accent 3" w:uiPriority="62"/>
-    <w:lsdException w:name="Medium Shading 1 Accent 3" w:uiPriority="63"/>
-    <w:lsdException w:name="Medium Shading 2 Accent 3" w:uiPriority="64"/>
-    <w:lsdException w:name="Medium List 1 Accent 3" w:uiPriority="65"/>
-    <w:lsdException w:name="Medium List 2 Accent 3" w:uiPriority="66"/>
-    <w:lsdException w:name="Medium Grid 1 Accent 3" w:uiPriority="67"/>
-    <w:lsdException w:name="Medium Grid 2 Accent 3" w:uiPriority="68"/>
-    <w:lsdException w:name="Medium Grid 3 Accent 3" w:uiPriority="69"/>
-    <w:lsdException w:name="Dark List Accent 3" w:uiPriority="70"/>
-    <w:lsdException w:name="Colorful Shading Accent 3" w:uiPriority="71"/>
-    <w:lsdException w:name="Colorful List Accent 3" w:uiPriority="72"/>
-    <w:lsdException w:name="Colorful Grid Accent 3" w:uiPriority="73"/>
-    <w:lsdException w:name="Light Shading Accent 4" w:uiPriority="60"/>
-    <w:lsdException w:name="Light List Accent 4" w:uiPriority="61"/>
-    <w:lsdException w:name="Light Grid Accent 4" w:uiPriority="62"/>
-    <w:lsdException w:name="Medium Shading 1 Accent 4" w:uiPriority="63"/>
-    <w:lsdException w:name="Medium Shading 2 Accent 4" w:uiPriority="64"/>
-    <w:lsdException w:name="Medium List 1 Accent 4" w:uiPriority="65"/>
-    <w:lsdException w:name="Medium List 2 Accent 4" w:uiPriority="66"/>
-    <w:lsdException w:name="Medium Grid 1 Accent 4" w:uiPriority="67"/>
-    <w:lsdException w:name="Medium Grid 2 Accent 4" w:uiPriority="68"/>
-    <w:lsdException w:name="Medium Grid 3 Accent 4" w:uiPriority="69"/>
-    <w:lsdException w:name="Dark List Accent 4" w:uiPriority="70"/>
-    <w:lsdException w:name="Colorful Shading Accent 4" w:uiPriority="71"/>
-    <w:lsdException w:name="Colorful List Accent 4" w:uiPriority="72"/>
-    <w:lsdException w:name="Colorful Grid Accent 4" w:uiPriority="73"/>
-    <w:lsdException w:name="Light Shading Accent 5" w:uiPriority="60"/>
-    <w:lsdException w:name="Light List Accent 5" w:uiPriority="61"/>
-    <w:lsdException w:name="Light Grid Accent 5" w:uiPriority="62"/>
-    <w:lsdException w:name="Medium Shading 1 Accent 5" w:uiPriority="63"/>
-    <w:lsdException w:name="Medium Shading 2 Accent 5" w:uiPriority="64"/>
-    <w:lsdException w:name="Medium List 1 Accent 5" w:uiPriority="65"/>
-    <w:lsdException w:name="Medium List 2 Accent 5" w:uiPriority="66"/>
-    <w:lsdException w:name="Medium Grid 1 Accent 5" w:uiPriority="67"/>
-    <w:lsdException w:name="Medium Grid 2 Accent 5" w:uiPriority="68"/>
-    <w:lsdException w:name="Medium Grid 3 Accent 5" w:uiPriority="69"/>
-    <w:lsdException w:name="Dark List Accent 5" w:uiPriority="70"/>
-    <w:lsdException w:name="Colorful Shading Accent 5" w:uiPriority="71"/>
-    <w:lsdException w:name="Colorful List Accent 5" w:uiPriority="72"/>
-    <w:lsdException w:name="Colorful Grid Accent 5" w:uiPriority="73"/>
-    <w:lsdException w:name="Light Shading Accent 6" w:uiPriority="60"/>
-    <w:lsdException w:name="Light List Accent 6" w:uiPriority="61"/>
-    <w:lsdException w:name="Light Grid Accent 6" w:uiPriority="62"/>
-    <w:lsdException w:name="Medium Shading 1 Accent 6" w:uiPriority="63"/>
-    <w:lsdException w:name="Medium Shading 2 Accent 6" w:uiPriority="64"/>
-    <w:lsdException w:name="Medium List 1 Accent 6" w:uiPriority="65"/>
-    <w:lsdException w:name="Medium List 2 Accent 6" w:uiPriority="66"/>
-    <w:lsdException w:name="Medium Grid 1 Accent 6" w:uiPriority="67"/>
-    <w:lsdException w:name="Medium Grid 2 Accent 6" w:uiPriority="68"/>
-    <w:lsdException w:name="Medium Grid 3 Accent 6" w:uiPriority="69"/>
-    <w:lsdException w:name="Dark List Accent 6" w:uiPriority="70"/>
-    <w:lsdException w:name="Colorful Shading Accent 6" w:uiPriority="71"/>
-    <w:lsdException w:name="Colorful List Accent 6" w:uiPriority="72"/>
-    <w:lsdException w:name="Colorful Grid Accent 6" w:uiPriority="73"/>
-    <w:lsdException w:name="Subtle Emphasis" w:uiPriority="19" w:qFormat="1"/>
-    <w:lsdException w:name="Intense Emphasis" w:uiPriority="21" w:qFormat="1"/>
-    <w:lsdException w:name="Subtle Reference" w:uiPriority="31" w:qFormat="1"/>
-    <w:lsdException w:name="Intense Reference" w:uiPriority="32" w:qFormat="1"/>
-    <w:lsdException w:name="Book Title" w:uiPriority="33" w:qFormat="1"/>
-    <w:lsdException w:name="Bibliography" w:semiHidden="1" w:uiPriority="37" w:unhideWhenUsed="1"/>
-    <w:lsdException w:name="TOC Heading" w:semiHidden="1" w:uiPriority="39" w:unhideWhenUsed="1" w:qFormat="1"/>
-    <w:lsdException w:name="Plain Table 1" w:uiPriority="41"/>
-    <w:lsdException w:name="Plain Table 2" w:uiPriority="42"/>
-    <w:lsdException w:name="Plain Table 3" w:uiPriority="43"/>
-    <w:lsdException w:name="Plain Table 4" w:uiPriority="44"/>
-    <w:lsdException w:name="Plain Table 5" w:uiPriority="45"/>
-    <w:lsdException w:name="Grid Table Light" w:uiPriority="40"/>
-    <w:lsdException w:name="Grid Table 1 Light" w:uiPriority="46"/>
-    <w:lsdException w:name="Grid Table 2" w:uiPriority="47"/>
-    <w:lsdException w:name="Grid Table 3" w:uiPriority="48"/>
-    <w:lsdException w:name="Grid Table 4" w:uiPriority="49"/>
-    <w:lsdException w:name="Grid Table 5 Dark" w:uiPriority="50"/>
-    <w:lsdException w:name="Grid Table 6 Colorful" w:uiPriority="51"/>
-    <w:lsdException w:name="Grid Table 7 Colorful" w:uiPriority="52"/>
-    <w:lsdException w:name="Grid Table 1 Light Accent 1" w:uiPriority="46"/>
-    <w:lsdException w:name="Grid Table 2 Accent 1" w:uiPriority="47"/>
-    <w:lsdException w:name="Grid Table 3 Accent 1" w:uiPriority="48"/>
-    <w:lsdException w:name="Grid Table 4 Accent 1" w:uiPriority="49"/>
-    <w:lsdException w:name="Grid Table 5 Dark Accent 1" w:uiPriority="50"/>
-    <w:lsdException w:name="Grid Table 6 Colorful Accent 1" w:uiPriority="51"/>
-    <w:lsdException w:name="Grid Table 7 Colorful Accent 1" w:uiPriority="52"/>
-    <w:lsdException w:name="Grid Table 1 Light Accent 2" w:uiPriority="46"/>
-    <w:lsdException w:name="Grid Table 2 Accent 2" w:uiPriority="47"/>
-    <w:lsdException w:name="Grid Table 3 Accent 2" w:uiPriority="48"/>
-    <w:lsdException w:name="Grid Table 4 Accent 2" w:uiPriority="49"/>
-    <w:lsdException w:name="Grid Table 5 Dark Accent 2" w:uiPriority="50"/>
-    <w:lsdException w:name="Grid Table 6 Colorful Accent 2" w:uiPriority="51"/>
-    <w:lsdException w:name="Grid Table 7 Colorful Accent 2" w:uiPriority="52"/>
-    <w:lsdException w:name="Grid Table 1 Light Accent 3" w:uiPriority="46"/>
-    <w:lsdException w:name="Grid Table 2 Accent 3" w:uiPriority="47"/>
-    <w:lsdException w:name="Grid Table 3 Accent 3" w:uiPriority="48"/>
-    <w:lsdException w:name="Grid Table 4 Accent 3" w:uiPriority="49"/>
-    <w:lsdException w:name="Grid Table 5 Dark Accent 3" w:uiPriority="50"/>
-    <w:lsdException w:name="Grid Table 6 Colorful Accent 3" w:uiPriority="51"/>
-    <w:lsdException w:name="Grid Table 7 Colorful Accent 3" w:uiPriority="52"/>
-    <w:lsdException w:name="Grid Table 1 Light Accent 4" w:uiPriority="46"/>
-    <w:lsdException w:name="Grid Table 2 Accent 4" w:uiPriority="47"/>
-    <w:lsdException w:name="Grid Table 3 Accent 4" w:uiPriority="48"/>
-    <w:lsdException w:name="Grid Table 4 Accent 4" w:uiPriority="49"/>
-    <w:lsdException w:name="Grid Table 5 Dark Accent 4" w:uiPriority="50"/>
-    <w:lsdException w:name="Grid Table 6 Colorful Accent 4" w:uiPriority="51"/>
-    <w:lsdException w:name="Grid Table 7 Colorful Accent 4" w:uiPriority="52"/>
-    <w:lsdException w:name="Grid Table 1 Light Accent 5" w:uiPriority="46"/>
-    <w:lsdException w:name="Grid Table 2 Accent 5" w:uiPriority="47"/>
-    <w:lsdException w:name="Grid Table 3 Accent 5" w:uiPriority="48"/>
-    <w:lsdException w:name="Grid Table 4 Accent 5" w:uiPriority="49"/>
-    <w:lsdException w:name="Grid Table 5 Dark Accent 5" w:uiPriority="50"/>
-    <w:lsdException w:name="Grid Table 6 Colorful Accent 5" w:uiPriority="51"/>
-    <w:lsdException w:name="Grid Table 7 Colorful Accent 5" w:uiPriority="52"/>
-    <w:lsdException w:name="Grid Table 1 Light Accent 6" w:uiPriority="46"/>
-    <w:lsdException w:name="Grid Table 2 Accent 6" w:uiPriority="47"/>
-    <w:lsdException w:name="Grid Table 3 Accent 6" w:uiPriority="48"/>
-    <w:lsdException w:name="Grid Table 4 Accent 6" w:uiPriority="49"/>
-    <w:lsdException w:name="Grid Table 5 Dark Accent 6" w:uiPriority="50"/>
-    <w:lsdException w:name="Grid Table 6 Colorful Accent 6" w:uiPriority="51"/>
-    <w:lsdException w:name="Grid Table 7 Colorful Accent 6" w:uiPriority="52"/>
-    <w:lsdException w:name="List Table 1 Light" w:uiPriority="46"/>
-    <w:lsdException w:name="List Table 2" w:uiPriority="47"/>
-    <w:lsdException w:name="List Table 3" w:uiPriority="48"/>
-    <w:lsdException w:name="List Table 4" w:uiPriority="49"/>
-    <w:lsdException w:name="List Table 5 Dark" w:uiPriority="50"/>
-    <w:lsdException w:name="List Table 6 Colorful" w:uiPriority="51"/>
-    <w:lsdException w:name="List Table 7 Colorful" w:uiPriority="52"/>
-    <w:lsdException w:name="List Table 1 Light Accent 1" w:uiPriority="46"/>
-    <w:lsdException w:name="List Table 2 Accent 1" w:uiPriority="47"/>
-    <w:lsdException w:name="List Table 3 Accent 1" w:uiPriority="48"/>
-    <w:lsdException w:name="List Table 4 Accent 1" w:uiPriority="49"/>
-    <w:lsdException w:name="List Table 5 Dark Accent 1" w:uiPriority="50"/>
-    <w:lsdException w:name="List Table 6 Colorful Accent 1" w:uiPriority="51"/>
-    <w:lsdException w:name="List Table 7 Colorful Accent 1" w:uiPriority="52"/>
-    <w:lsdException w:name="List Table 1 Light Accent 2" w:uiPriority="46"/>
-    <w:lsdException w:name="List Table 2 Accent 2" w:uiPriority="47"/>
-    <w:lsdException w:name="List Table 3 Accent 2" w:uiPriority="48"/>
-    <w:lsdException w:name="List Table 4 Accent 2" w:uiPriority="49"/>
-    <w:lsdException w:name="List Table 5 Dark Accent 2" w:uiPriority="50"/>
-    <w:lsdException w:name="List Table 6 Colorful Accent 2" w:uiPriority="51"/>
-    <w:lsdException w:name="List Table 7 Colorful Accent 2" w:uiPriority="52"/>
-    <w:lsdException w:name="List Table 1 Light Accent 3" w:uiPriority="46"/>
-    <w:lsdException w:name="List Table 2 Accent 3" w:uiPriority="47"/>
-    <w:lsdException w:name="List Table 3 Accent 3" w:uiPriority="48"/>
-    <w:lsdException w:name="List Table 4 Accent 3" w:uiPriority="49"/>
-    <w:lsdException w:name="List Table 5 Dark Accent 3" w:uiPriority="50"/>
-    <w:lsdException w:name="List Table 6 Colorful Accent 3" w:uiPriority="51"/>
-    <w:lsdException w:name="List Table 7 Colorful Accent 3" w:uiPriority="52"/>
-    <w:lsdException w:name="List Table 1 Light Accent 4" w:uiPriority="46"/>
-    <w:lsdException w:name="List Table 2 Accent 4" w:uiPriority="47"/>
-    <w:lsdException w:name="List Table 3 Accent 4" w:uiPriority="48"/>
-    <w:lsdException w:name="List Table 4 Accent 4" w:uiPriority="49"/>
-    <w:lsdException w:name="List Table 5 Dark Accent 4" w:uiPriority="50"/>
-    <w:lsdException w:name="List Table 6 Colorful Accent 4" w:uiPriority="51"/>
-    <w:lsdException w:name="List Table 7 Colorful Accent 4" w:uiPriority="52"/>
-    <w:lsdException w:name="List Table 1 Light Accent 5" w:uiPriority="46"/>
-    <w:lsdException w:name="List Table 2 Accent 5" w:uiPriority="47"/>
-    <w:lsdException w:name="List Table 3 Accent 5" w:uiPriority="48"/>
-    <w:lsdException w:name="List Table 4 Accent 5" w:uiPriority="49"/>
-    <w:lsdException w:name="List Table 5 Dark Accent 5" w:uiPriority="50"/>
-    <w:lsdException w:name="List Table 6 Colorful Accent 5" w:uiPriority="51"/>
-    <w:lsdException w:name="List Table 7 Colorful Accent 5" w:uiPriority="52"/>
-    <w:lsdException w:name="List Table 1 Light Accent 6" w:uiPriority="46"/>
-    <w:lsdException w:name="List Table 2 Accent 6" w:uiPriority="47"/>
-    <w:lsdException w:name="List Table 3 Accent 6" w:uiPriority="48"/>
-    <w:lsdException w:name="List Table 4 Accent 6" w:uiPriority="49"/>
-    <w:lsdException w:name="List Table 5 Dark Accent 6" w:uiPriority="50"/>
-    <w:lsdException w:name="List Table 6 Colorful Accent 6" w:uiPriority="51"/>
-    <w:lsdException w:name="List Table 7 Colorful Accent 6" w:uiPriority="52"/>
-    <w:lsdException w:name="Mention" w:semiHidden="1" w:uiPriority="99" w:unhideWhenUsed="1"/>
-    <w:lsdException w:name="Smart Hyperlink" w:semiHidden="1" w:uiPriority="99" w:unhideWhenUsed="1"/>
-    <w:lsdException w:name="Hashtag" w:semiHidden="1" w:uiPriority="99" w:unhideWhenUsed="1"/>
-    <w:lsdException w:name="Unresolved Mention" w:semiHidden="1" w:uiPriority="99" w:unhideWhenUsed="1"/>
-    <w:lsdException w:name="Smart Link" w:semiHidden="1" w:uiPriority="99" w:unhideWhenUsed="1"/>
+  <w:latentStyles w:count="260" w:defQFormat="0" w:defUnhideWhenUsed="1" w:defSemiHidden="1" w:defUIPriority="99" w:defLockedState="0">
+    <w:lsdException w:qFormat="1" w:unhideWhenUsed="0" w:uiPriority="0" w:semiHidden="0" w:name="Normal"/>
+    <w:lsdException w:qFormat="1" w:unhideWhenUsed="0" w:uiPriority="0" w:semiHidden="0" w:name="heading 1"/>
+    <w:lsdException w:qFormat="1" w:uiPriority="0" w:semiHidden="0" w:name="heading 2"/>
+    <w:lsdException w:qFormat="1" w:uiPriority="0" w:semiHidden="0" w:name="heading 3"/>
+    <w:lsdException w:qFormat="1" w:uiPriority="0" w:name="heading 4"/>
+    <w:lsdException w:qFormat="1" w:uiPriority="0" w:name="heading 5"/>
+    <w:lsdException w:qFormat="1" w:uiPriority="0" w:name="heading 6"/>
+    <w:lsdException w:qFormat="1" w:uiPriority="0" w:name="heading 7"/>
+    <w:lsdException w:qFormat="1" w:uiPriority="0" w:name="heading 8"/>
+    <w:lsdException w:qFormat="1" w:uiPriority="0" w:name="heading 9"/>
+    <w:lsdException w:unhideWhenUsed="0" w:uiPriority="0" w:semiHidden="0" w:name="index 1"/>
+    <w:lsdException w:unhideWhenUsed="0" w:uiPriority="0" w:semiHidden="0" w:name="index 2"/>
+    <w:lsdException w:unhideWhenUsed="0" w:uiPriority="0" w:semiHidden="0" w:name="index 3"/>
+    <w:lsdException w:unhideWhenUsed="0" w:uiPriority="0" w:semiHidden="0" w:name="index 4"/>
+    <w:lsdException w:unhideWhenUsed="0" w:uiPriority="0" w:semiHidden="0" w:name="index 5"/>
+    <w:lsdException w:unhideWhenUsed="0" w:uiPriority="0" w:semiHidden="0" w:name="index 6"/>
+    <w:lsdException w:unhideWhenUsed="0" w:uiPriority="0" w:semiHidden="0" w:name="index 7"/>
+    <w:lsdException w:unhideWhenUsed="0" w:uiPriority="0" w:semiHidden="0" w:name="index 8"/>
+    <w:lsdException w:unhideWhenUsed="0" w:uiPriority="0" w:semiHidden="0" w:name="index 9"/>
+    <w:lsdException w:unhideWhenUsed="0" w:uiPriority="0" w:semiHidden="0" w:name="toc 1"/>
+    <w:lsdException w:unhideWhenUsed="0" w:uiPriority="0" w:semiHidden="0" w:name="toc 2"/>
+    <w:lsdException w:unhideWhenUsed="0" w:uiPriority="0" w:semiHidden="0" w:name="toc 3"/>
+    <w:lsdException w:unhideWhenUsed="0" w:uiPriority="0" w:semiHidden="0" w:name="toc 4"/>
+    <w:lsdException w:unhideWhenUsed="0" w:uiPriority="0" w:semiHidden="0" w:name="toc 5"/>
+    <w:lsdException w:unhideWhenUsed="0" w:uiPriority="0" w:semiHidden="0" w:name="toc 6"/>
+    <w:lsdException w:unhideWhenUsed="0" w:uiPriority="0" w:semiHidden="0" w:name="toc 7"/>
+    <w:lsdException w:unhideWhenUsed="0" w:uiPriority="0" w:semiHidden="0" w:name="toc 8"/>
+    <w:lsdException w:unhideWhenUsed="0" w:uiPriority="0" w:semiHidden="0" w:name="toc 9"/>
+    <w:lsdException w:unhideWhenUsed="0" w:uiPriority="0" w:semiHidden="0" w:name="Normal Indent"/>
+    <w:lsdException w:unhideWhenUsed="0" w:uiPriority="0" w:semiHidden="0" w:name="footnote text"/>
+    <w:lsdException w:unhideWhenUsed="0" w:uiPriority="0" w:semiHidden="0" w:name="annotation text"/>
+    <w:lsdException w:unhideWhenUsed="0" w:uiPriority="0" w:semiHidden="0" w:name="header"/>
+    <w:lsdException w:unhideWhenUsed="0" w:uiPriority="0" w:semiHidden="0" w:name="footer"/>
+    <w:lsdException w:unhideWhenUsed="0" w:uiPriority="0" w:semiHidden="0" w:name="index heading"/>
+    <w:lsdException w:qFormat="1" w:uiPriority="0" w:name="caption"/>
+    <w:lsdException w:unhideWhenUsed="0" w:uiPriority="0" w:semiHidden="0" w:name="table of figures"/>
+    <w:lsdException w:unhideWhenUsed="0" w:uiPriority="0" w:semiHidden="0" w:name="envelope address"/>
+    <w:lsdException w:unhideWhenUsed="0" w:uiPriority="0" w:semiHidden="0" w:name="envelope return"/>
+    <w:lsdException w:unhideWhenUsed="0" w:uiPriority="0" w:semiHidden="0" w:name="footnote reference"/>
+    <w:lsdException w:unhideWhenUsed="0" w:uiPriority="0" w:semiHidden="0" w:name="annotation reference"/>
+    <w:lsdException w:unhideWhenUsed="0" w:uiPriority="0" w:semiHidden="0" w:name="line number"/>
+    <w:lsdException w:unhideWhenUsed="0" w:uiPriority="0" w:semiHidden="0" w:name="page number"/>
+    <w:lsdException w:unhideWhenUsed="0" w:uiPriority="0" w:semiHidden="0" w:name="endnote reference"/>
+    <w:lsdException w:unhideWhenUsed="0" w:uiPriority="0" w:semiHidden="0" w:name="endnote text"/>
+    <w:lsdException w:unhideWhenUsed="0" w:uiPriority="0" w:semiHidden="0" w:name="table of authorities"/>
+    <w:lsdException w:unhideWhenUsed="0" w:uiPriority="0" w:semiHidden="0" w:name="macro"/>
+    <w:lsdException w:unhideWhenUsed="0" w:uiPriority="0" w:semiHidden="0" w:name="toa heading"/>
+    <w:lsdException w:unhideWhenUsed="0" w:uiPriority="0" w:semiHidden="0" w:name="List"/>
+    <w:lsdException w:unhideWhenUsed="0" w:uiPriority="0" w:semiHidden="0" w:name="List Bullet"/>
+    <w:lsdException w:unhideWhenUsed="0" w:uiPriority="0" w:semiHidden="0" w:name="List Number"/>
+    <w:lsdException w:unhideWhenUsed="0" w:uiPriority="0" w:semiHidden="0" w:name="List 2"/>
+    <w:lsdException w:unhideWhenUsed="0" w:uiPriority="0" w:semiHidden="0" w:name="List 3"/>
+    <w:lsdException w:unhideWhenUsed="0" w:uiPriority="0" w:semiHidden="0" w:name="List 4"/>
+    <w:lsdException w:unhideWhenUsed="0" w:uiPriority="0" w:semiHidden="0" w:name="List 5"/>
+    <w:lsdException w:unhideWhenUsed="0" w:uiPriority="0" w:semiHidden="0" w:name="List Bullet 2"/>
+    <w:lsdException w:unhideWhenUsed="0" w:uiPriority="0" w:semiHidden="0" w:name="List Bullet 3"/>
+    <w:lsdException w:unhideWhenUsed="0" w:uiPriority="0" w:semiHidden="0" w:name="List Bullet 4"/>
+    <w:lsdException w:unhideWhenUsed="0" w:uiPriority="0" w:semiHidden="0" w:name="List Bullet 5"/>
+    <w:lsdException w:unhideWhenUsed="0" w:uiPriority="0" w:semiHidden="0" w:name="List Number 2"/>
+    <w:lsdException w:unhideWhenUsed="0" w:uiPriority="0" w:semiHidden="0" w:name="List Number 3"/>
+    <w:lsdException w:unhideWhenUsed="0" w:uiPriority="0" w:semiHidden="0" w:name="List Number 4"/>
+    <w:lsdException w:unhideWhenUsed="0" w:uiPriority="0" w:semiHidden="0" w:name="List Number 5"/>
+    <w:lsdException w:qFormat="1" w:unhideWhenUsed="0" w:uiPriority="0" w:semiHidden="0" w:name="Title"/>
+    <w:lsdException w:unhideWhenUsed="0" w:uiPriority="0" w:semiHidden="0" w:name="Closing"/>
+    <w:lsdException w:unhideWhenUsed="0" w:uiPriority="0" w:semiHidden="0" w:name="Signature"/>
+    <w:lsdException w:qFormat="1" w:uiPriority="1" w:name="Default Paragraph Font"/>
+    <w:lsdException w:unhideWhenUsed="0" w:uiPriority="0" w:semiHidden="0" w:name="Body Text"/>
+    <w:lsdException w:unhideWhenUsed="0" w:uiPriority="0" w:semiHidden="0" w:name="Body Text Indent"/>
+    <w:lsdException w:unhideWhenUsed="0" w:uiPriority="0" w:semiHidden="0" w:name="List Continue"/>
+    <w:lsdException w:unhideWhenUsed="0" w:uiPriority="0" w:semiHidden="0" w:name="List Continue 2"/>
+    <w:lsdException w:unhideWhenUsed="0" w:uiPriority="0" w:semiHidden="0" w:name="List Continue 3"/>
+    <w:lsdException w:unhideWhenUsed="0" w:uiPriority="0" w:semiHidden="0" w:name="List Continue 4"/>
+    <w:lsdException w:unhideWhenUsed="0" w:uiPriority="0" w:semiHidden="0" w:name="List Continue 5"/>
+    <w:lsdException w:unhideWhenUsed="0" w:uiPriority="0" w:semiHidden="0" w:name="Message Header"/>
+    <w:lsdException w:qFormat="1" w:unhideWhenUsed="0" w:uiPriority="0" w:semiHidden="0" w:name="Subtitle"/>
+    <w:lsdException w:unhideWhenUsed="0" w:uiPriority="0" w:semiHidden="0" w:name="Salutation"/>
+    <w:lsdException w:unhideWhenUsed="0" w:uiPriority="0" w:semiHidden="0" w:name="Date"/>
+    <w:lsdException w:unhideWhenUsed="0" w:uiPriority="0" w:semiHidden="0" w:name="Body Text First Indent"/>
+    <w:lsdException w:unhideWhenUsed="0" w:uiPriority="0" w:semiHidden="0" w:name="Body Text First Indent 2"/>
+    <w:lsdException w:unhideWhenUsed="0" w:uiPriority="0" w:semiHidden="0" w:name="Note Heading"/>
+    <w:lsdException w:unhideWhenUsed="0" w:uiPriority="0" w:semiHidden="0" w:name="Body Text 2"/>
+    <w:lsdException w:unhideWhenUsed="0" w:uiPriority="0" w:semiHidden="0" w:name="Body Text 3"/>
+    <w:lsdException w:unhideWhenUsed="0" w:uiPriority="0" w:semiHidden="0" w:name="Body Text Indent 2"/>
+    <w:lsdException w:unhideWhenUsed="0" w:uiPriority="0" w:semiHidden="0" w:name="Body Text Indent 3"/>
+    <w:lsdException w:unhideWhenUsed="0" w:uiPriority="0" w:semiHidden="0" w:name="Block Text"/>
+    <w:lsdException w:unhideWhenUsed="0" w:uiPriority="0" w:semiHidden="0" w:name="Hyperlink"/>
+    <w:lsdException w:unhideWhenUsed="0" w:uiPriority="0" w:semiHidden="0" w:name="FollowedHyperlink"/>
+    <w:lsdException w:qFormat="1" w:unhideWhenUsed="0" w:uiPriority="0" w:semiHidden="0" w:name="Strong"/>
+    <w:lsdException w:qFormat="1" w:unhideWhenUsed="0" w:uiPriority="0" w:semiHidden="0" w:name="Emphasis"/>
+    <w:lsdException w:unhideWhenUsed="0" w:uiPriority="0" w:semiHidden="0" w:name="Document Map"/>
+    <w:lsdException w:unhideWhenUsed="0" w:uiPriority="0" w:semiHidden="0" w:name="Plain Text"/>
+    <w:lsdException w:unhideWhenUsed="0" w:uiPriority="0" w:semiHidden="0" w:name="E-mail Signature"/>
+    <w:lsdException w:unhideWhenUsed="0" w:uiPriority="0" w:semiHidden="0" w:name="Normal (Web)"/>
+    <w:lsdException w:unhideWhenUsed="0" w:uiPriority="0" w:semiHidden="0" w:name="HTML Acronym"/>
+    <w:lsdException w:unhideWhenUsed="0" w:uiPriority="0" w:semiHidden="0" w:name="HTML Address"/>
+    <w:lsdException w:unhideWhenUsed="0" w:uiPriority="0" w:semiHidden="0" w:name="HTML Cite"/>
+    <w:lsdException w:unhideWhenUsed="0" w:uiPriority="0" w:semiHidden="0" w:name="HTML Code"/>
+    <w:lsdException w:unhideWhenUsed="0" w:uiPriority="0" w:semiHidden="0" w:name="HTML Definition"/>
+    <w:lsdException w:unhideWhenUsed="0" w:uiPriority="0" w:semiHidden="0" w:name="HTML Keyboard"/>
+    <w:lsdException w:unhideWhenUsed="0" w:uiPriority="0" w:semiHidden="0" w:name="HTML Preformatted"/>
+    <w:lsdException w:unhideWhenUsed="0" w:uiPriority="0" w:semiHidden="0" w:name="HTML Sample"/>
+    <w:lsdException w:unhideWhenUsed="0" w:uiPriority="0" w:semiHidden="0" w:name="HTML Typewriter"/>
+    <w:lsdException w:unhideWhenUsed="0" w:uiPriority="0" w:semiHidden="0" w:name="HTML Variable"/>
+    <w:lsdException w:uiPriority="99" w:name="Normal Table"/>
+    <w:lsdException w:unhideWhenUsed="0" w:uiPriority="0" w:semiHidden="0" w:name="annotation subject"/>
+    <w:lsdException w:uiPriority="0" w:name="Table Simple 1"/>
+    <w:lsdException w:uiPriority="0" w:name="Table Simple 2"/>
+    <w:lsdException w:uiPriority="0" w:name="Table Simple 3"/>
+    <w:lsdException w:uiPriority="0" w:name="Table Classic 1"/>
+    <w:lsdException w:uiPriority="0" w:name="Table Classic 2"/>
+    <w:lsdException w:uiPriority="0" w:name="Table Classic 3"/>
+    <w:lsdException w:uiPriority="0" w:name="Table Classic 4"/>
+    <w:lsdException w:uiPriority="0" w:name="Table Colorful 1"/>
+    <w:lsdException w:uiPriority="0" w:name="Table Colorful 2"/>
+    <w:lsdException w:uiPriority="0" w:name="Table Colorful 3"/>
+    <w:lsdException w:uiPriority="0" w:name="Table Columns 1"/>
+    <w:lsdException w:uiPriority="0" w:name="Table Columns 2"/>
+    <w:lsdException w:uiPriority="0" w:name="Table Columns 3"/>
+    <w:lsdException w:uiPriority="0" w:name="Table Columns 4"/>
+    <w:lsdException w:uiPriority="0" w:name="Table Columns 5"/>
+    <w:lsdException w:uiPriority="0" w:name="Table Grid 1"/>
+    <w:lsdException w:uiPriority="0" w:name="Table Grid 2"/>
+    <w:lsdException w:uiPriority="0" w:name="Table Grid 3"/>
+    <w:lsdException w:uiPriority="0" w:name="Table Grid 4"/>
+    <w:lsdException w:uiPriority="0" w:name="Table Grid 5"/>
+    <w:lsdException w:uiPriority="0" w:name="Table Grid 6"/>
+    <w:lsdException w:uiPriority="0" w:name="Table Grid 7"/>
+    <w:lsdException w:uiPriority="0" w:name="Table Grid 8"/>
+    <w:lsdException w:uiPriority="0" w:name="Table List 1"/>
+    <w:lsdException w:uiPriority="0" w:name="Table List 2"/>
+    <w:lsdException w:uiPriority="0" w:name="Table List 3"/>
+    <w:lsdException w:uiPriority="0" w:name="Table List 4"/>
+    <w:lsdException w:uiPriority="0" w:name="Table List 5"/>
+    <w:lsdException w:uiPriority="0" w:name="Table List 6"/>
+    <w:lsdException w:uiPriority="0" w:name="Table List 7"/>
+    <w:lsdException w:uiPriority="0" w:name="Table List 8"/>
+    <w:lsdException w:uiPriority="0" w:name="Table 3D effects 1"/>
+    <w:lsdException w:uiPriority="0" w:name="Table 3D effects 2"/>
+    <w:lsdException w:uiPriority="0" w:name="Table 3D effects 3"/>
+    <w:lsdException w:uiPriority="0" w:name="Table Contemporary"/>
+    <w:lsdException w:uiPriority="0" w:name="Table Elegant"/>
+    <w:lsdException w:uiPriority="0" w:name="Table Professional"/>
+    <w:lsdException w:uiPriority="0" w:name="Table Subtle 1"/>
+    <w:lsdException w:uiPriority="0" w:name="Table Subtle 2"/>
+    <w:lsdException w:uiPriority="0" w:name="Table Web 1"/>
+    <w:lsdException w:uiPriority="0" w:name="Table Web 2"/>
+    <w:lsdException w:uiPriority="0" w:name="Table Web 3"/>
+    <w:lsdException w:unhideWhenUsed="0" w:uiPriority="0" w:semiHidden="0" w:name="Balloon Text"/>
+    <w:lsdException w:unhideWhenUsed="0" w:uiPriority="0" w:semiHidden="0" w:name="Table Grid"/>
+    <w:lsdException w:uiPriority="0" w:name="Table Theme"/>
+    <w:lsdException w:unhideWhenUsed="0" w:uiPriority="60" w:semiHidden="0" w:name="Light Shading"/>
+    <w:lsdException w:unhideWhenUsed="0" w:uiPriority="61" w:semiHidden="0" w:name="Light List"/>
+    <w:lsdException w:unhideWhenUsed="0" w:uiPriority="62" w:semiHidden="0" w:name="Light Grid"/>
+    <w:lsdException w:unhideWhenUsed="0" w:uiPriority="63" w:semiHidden="0" w:name="Medium Shading 1"/>
+    <w:lsdException w:unhideWhenUsed="0" w:uiPriority="64" w:semiHidden="0" w:name="Medium Shading 2"/>
+    <w:lsdException w:unhideWhenUsed="0" w:uiPriority="65" w:semiHidden="0" w:name="Medium List 1"/>
+    <w:lsdException w:unhideWhenUsed="0" w:uiPriority="66" w:semiHidden="0" w:name="Medium List 2"/>
+    <w:lsdException w:unhideWhenUsed="0" w:uiPriority="67" w:semiHidden="0" w:name="Medium Grid 1"/>
+    <w:lsdException w:unhideWhenUsed="0" w:uiPriority="68" w:semiHidden="0" w:name="Medium Grid 2"/>
+    <w:lsdException w:unhideWhenUsed="0" w:uiPriority="69" w:semiHidden="0" w:name="Medium Grid 3"/>
+    <w:lsdException w:unhideWhenUsed="0" w:uiPriority="70" w:semiHidden="0" w:name="Dark List"/>
+    <w:lsdException w:unhideWhenUsed="0" w:uiPriority="71" w:semiHidden="0" w:name="Colorful Shading"/>
+    <w:lsdException w:unhideWhenUsed="0" w:uiPriority="72" w:semiHidden="0" w:name="Colorful List"/>
+    <w:lsdException w:unhideWhenUsed="0" w:uiPriority="73" w:semiHidden="0" w:name="Colorful Grid"/>
+    <w:lsdException w:unhideWhenUsed="0" w:uiPriority="60" w:semiHidden="0" w:name="Light Shading Accent 1"/>
+    <w:lsdException w:unhideWhenUsed="0" w:uiPriority="61" w:semiHidden="0" w:name="Light List Accent 1"/>
+    <w:lsdException w:unhideWhenUsed="0" w:uiPriority="62" w:semiHidden="0" w:name="Light Grid Accent 1"/>
+    <w:lsdException w:unhideWhenUsed="0" w:uiPriority="63" w:semiHidden="0" w:name="Medium Shading 1 Accent 1"/>
+    <w:lsdException w:unhideWhenUsed="0" w:uiPriority="64" w:semiHidden="0" w:name="Medium Shading 2 Accent 1"/>
+    <w:lsdException w:unhideWhenUsed="0" w:uiPriority="65" w:semiHidden="0" w:name="Medium List 1 Accent 1"/>
+    <w:lsdException w:unhideWhenUsed="0" w:uiPriority="99" w:semiHidden="0" w:name="List Paragraph"/>
+    <w:lsdException w:unhideWhenUsed="0" w:uiPriority="66" w:semiHidden="0" w:name="Medium List 2 Accent 1"/>
+    <w:lsdException w:unhideWhenUsed="0" w:uiPriority="67" w:semiHidden="0" w:name="Medium Grid 1 Accent 1"/>
+    <w:lsdException w:unhideWhenUsed="0" w:uiPriority="68" w:semiHidden="0" w:name="Medium Grid 2 Accent 1"/>
+    <w:lsdException w:unhideWhenUsed="0" w:uiPriority="69" w:semiHidden="0" w:name="Medium Grid 3 Accent 1"/>
+    <w:lsdException w:unhideWhenUsed="0" w:uiPriority="70" w:semiHidden="0" w:name="Dark List Accent 1"/>
+    <w:lsdException w:unhideWhenUsed="0" w:uiPriority="71" w:semiHidden="0" w:name="Colorful Shading Accent 1"/>
+    <w:lsdException w:unhideWhenUsed="0" w:uiPriority="72" w:semiHidden="0" w:name="Colorful List Accent 1"/>
+    <w:lsdException w:unhideWhenUsed="0" w:uiPriority="73" w:semiHidden="0" w:name="Colorful Grid Accent 1"/>
+    <w:lsdException w:unhideWhenUsed="0" w:uiPriority="60" w:semiHidden="0" w:name="Light Shading Accent 2"/>
+    <w:lsdException w:unhideWhenUsed="0" w:uiPriority="61" w:semiHidden="0" w:name="Light List Accent 2"/>
+    <w:lsdException w:unhideWhenUsed="0" w:uiPriority="62" w:semiHidden="0" w:name="Light Grid Accent 2"/>
+    <w:lsdException w:unhideWhenUsed="0" w:uiPriority="63" w:semiHidden="0" w:name="Medium Shading 1 Accent 2"/>
+    <w:lsdException w:unhideWhenUsed="0" w:uiPriority="64" w:semiHidden="0" w:name="Medium Shading 2 Accent 2"/>
+    <w:lsdException w:unhideWhenUsed="0" w:uiPriority="65" w:semiHidden="0" w:name="Medium List 1 Accent 2"/>
+    <w:lsdException w:unhideWhenUsed="0" w:uiPriority="66" w:semiHidden="0" w:name="Medium List 2 Accent 2"/>
+    <w:lsdException w:unhideWhenUsed="0" w:uiPriority="67" w:semiHidden="0" w:name="Medium Grid 1 Accent 2"/>
+    <w:lsdException w:unhideWhenUsed="0" w:uiPriority="68" w:semiHidden="0" w:name="Medium Grid 2 Accent 2"/>
+    <w:lsdException w:unhideWhenUsed="0" w:uiPriority="69" w:semiHidden="0" w:name="Medium Grid 3 Accent 2"/>
+    <w:lsdException w:unhideWhenUsed="0" w:uiPriority="70" w:semiHidden="0" w:name="Dark List Accent 2"/>
+    <w:lsdException w:unhideWhenUsed="0" w:uiPriority="71" w:semiHidden="0" w:name="Colorful Shading Accent 2"/>
+    <w:lsdException w:unhideWhenUsed="0" w:uiPriority="72" w:semiHidden="0" w:name="Colorful List Accent 2"/>
+    <w:lsdException w:unhideWhenUsed="0" w:uiPriority="73" w:semiHidden="0" w:name="Colorful Grid Accent 2"/>
+    <w:lsdException w:unhideWhenUsed="0" w:uiPriority="60" w:semiHidden="0" w:name="Light Shading Accent 3"/>
+    <w:lsdException w:unhideWhenUsed="0" w:uiPriority="61" w:semiHidden="0" w:name="Light List Accent 3"/>
+    <w:lsdException w:unhideWhenUsed="0" w:uiPriority="62" w:semiHidden="0" w:name="Light Grid Accent 3"/>
+    <w:lsdException w:unhideWhenUsed="0" w:uiPriority="63" w:semiHidden="0" w:name="Medium Shading 1 Accent 3"/>
+    <w:lsdException w:unhideWhenUsed="0" w:uiPriority="64" w:semiHidden="0" w:name="Medium Shading 2 Accent 3"/>
+    <w:lsdException w:unhideWhenUsed="0" w:uiPriority="65" w:semiHidden="0" w:name="Medium List 1 Accent 3"/>
+    <w:lsdException w:unhideWhenUsed="0" w:uiPriority="66" w:semiHidden="0" w:name="Medium List 2 Accent 3"/>
+    <w:lsdException w:unhideWhenUsed="0" w:uiPriority="67" w:semiHidden="0" w:name="Medium Grid 1 Accent 3"/>
+    <w:lsdException w:unhideWhenUsed="0" w:uiPriority="68" w:semiHidden="0" w:name="Medium Grid 2 Accent 3"/>
+    <w:lsdException w:unhideWhenUsed="0" w:uiPriority="69" w:semiHidden="0" w:name="Medium Grid 3 Accent 3"/>
+    <w:lsdException w:unhideWhenUsed="0" w:uiPriority="70" w:semiHidden="0" w:name="Dark List Accent 3"/>
+    <w:lsdException w:unhideWhenUsed="0" w:uiPriority="71" w:semiHidden="0" w:name="Colorful Shading Accent 3"/>
+    <w:lsdException w:unhideWhenUsed="0" w:uiPriority="72" w:semiHidden="0" w:name="Colorful List Accent 3"/>
+    <w:lsdException w:unhideWhenUsed="0" w:uiPriority="73" w:semiHidden="0" w:name="Colorful Grid Accent 3"/>
+    <w:lsdException w:unhideWhenUsed="0" w:uiPriority="60" w:semiHidden="0" w:name="Light Shading Accent 4"/>
+    <w:lsdException w:unhideWhenUsed="0" w:uiPriority="61" w:semiHidden="0" w:name="Light List Accent 4"/>
+    <w:lsdException w:unhideWhenUsed="0" w:uiPriority="62" w:semiHidden="0" w:name="Light Grid Accent 4"/>
+    <w:lsdException w:unhideWhenUsed="0" w:uiPriority="63" w:semiHidden="0" w:name="Medium Shading 1 Accent 4"/>
+    <w:lsdException w:unhideWhenUsed="0" w:uiPriority="64" w:semiHidden="0" w:name="Medium Shading 2 Accent 4"/>
+    <w:lsdException w:unhideWhenUsed="0" w:uiPriority="65" w:semiHidden="0" w:name="Medium List 1 Accent 4"/>
+    <w:lsdException w:unhideWhenUsed="0" w:uiPriority="66" w:semiHidden="0" w:name="Medium List 2 Accent 4"/>
+    <w:lsdException w:unhideWhenUsed="0" w:uiPriority="67" w:semiHidden="0" w:name="Medium Grid 1 Accent 4"/>
+    <w:lsdException w:unhideWhenUsed="0" w:uiPriority="68" w:semiHidden="0" w:name="Medium Grid 2 Accent 4"/>
+    <w:lsdException w:unhideWhenUsed="0" w:uiPriority="69" w:semiHidden="0" w:name="Medium Grid 3 Accent 4"/>
+    <w:lsdException w:unhideWhenUsed="0" w:uiPriority="70" w:semiHidden="0" w:name="Dark List Accent 4"/>
+    <w:lsdException w:unhideWhenUsed="0" w:uiPriority="71" w:semiHidden="0" w:name="Colorful Shading Accent 4"/>
+    <w:lsdException w:unhideWhenUsed="0" w:uiPriority="72" w:semiHidden="0" w:name="Colorful List Accent 4"/>
+    <w:lsdException w:unhideWhenUsed="0" w:uiPriority="73" w:semiHidden="0" w:name="Colorful Grid Accent 4"/>
+    <w:lsdException w:unhideWhenUsed="0" w:uiPriority="60" w:semiHidden="0" w:name="Light Shading Accent 5"/>
+    <w:lsdException w:unhideWhenUsed="0" w:uiPriority="61" w:semiHidden="0" w:name="Light List Accent 5"/>
+    <w:lsdException w:unhideWhenUsed="0" w:uiPriority="62" w:semiHidden="0" w:name="Light Grid Accent 5"/>
+    <w:lsdException w:unhideWhenUsed="0" w:uiPriority="63" w:semiHidden="0" w:name="Medium Shading 1 Accent 5"/>
+    <w:lsdException w:unhideWhenUsed="0" w:uiPriority="64" w:semiHidden="0" w:name="Medium Shading 2 Accent 5"/>
+    <w:lsdException w:unhideWhenUsed="0" w:uiPriority="65" w:semiHidden="0" w:name="Medium List 1 Accent 5"/>
+    <w:lsdException w:unhideWhenUsed="0" w:uiPriority="66" w:semiHidden="0" w:name="Medium List 2 Accent 5"/>
+    <w:lsdException w:unhideWhenUsed="0" w:uiPriority="67" w:semiHidden="0" w:name="Medium Grid 1 Accent 5"/>
+    <w:lsdException w:unhideWhenUsed="0" w:uiPriority="68" w:semiHidden="0" w:name="Medium Grid 2 Accent 5"/>
+    <w:lsdException w:unhideWhenUsed="0" w:uiPriority="69" w:semiHidden="0" w:name="Medium Grid 3 Accent 5"/>
+    <w:lsdException w:unhideWhenUsed="0" w:uiPriority="70" w:semiHidden="0" w:name="Dark List Accent 5"/>
+    <w:lsdException w:unhideWhenUsed="0" w:uiPriority="71" w:semiHidden="0" w:name="Colorful Shading Accent 5"/>
+    <w:lsdException w:unhideWhenUsed="0" w:uiPriority="72" w:semiHidden="0" w:name="Colorful List Accent 5"/>
+    <w:lsdException w:unhideWhenUsed="0" w:uiPriority="73" w:semiHidden="0" w:name="Colorful Grid Accent 5"/>
+    <w:lsdException w:unhideWhenUsed="0" w:uiPriority="60" w:semiHidden="0" w:name="Light Shading Accent 6"/>
+    <w:lsdException w:unhideWhenUsed="0" w:uiPriority="61" w:semiHidden="0" w:name="Light List Accent 6"/>
+    <w:lsdException w:unhideWhenUsed="0" w:uiPriority="62" w:semiHidden="0" w:name="Light Grid Accent 6"/>
+    <w:lsdException w:unhideWhenUsed="0" w:uiPriority="63" w:semiHidden="0" w:name="Medium Shading 1 Accent 6"/>
+    <w:lsdException w:unhideWhenUsed="0" w:uiPriority="64" w:semiHidden="0" w:name="Medium Shading 2 Accent 6"/>
+    <w:lsdException w:unhideWhenUsed="0" w:uiPriority="65" w:semiHidden="0" w:name="Medium List 1 Accent 6"/>
+    <w:lsdException w:unhideWhenUsed="0" w:uiPriority="66" w:semiHidden="0" w:name="Medium List 2 Accent 6"/>
+    <w:lsdException w:unhideWhenUsed="0" w:uiPriority="67" w:semiHidden="0" w:name="Medium Grid 1 Accent 6"/>
+    <w:lsdException w:unhideWhenUsed="0" w:uiPriority="68" w:semiHidden="0" w:name="Medium Grid 2 Accent 6"/>
+    <w:lsdException w:unhideWhenUsed="0" w:uiPriority="69" w:semiHidden="0" w:name="Medium Grid 3 Accent 6"/>
+    <w:lsdException w:unhideWhenUsed="0" w:uiPriority="70" w:semiHidden="0" w:name="Dark List Accent 6"/>
+    <w:lsdException w:unhideWhenUsed="0" w:uiPriority="71" w:semiHidden="0" w:name="Colorful Shading Accent 6"/>
+    <w:lsdException w:unhideWhenUsed="0" w:uiPriority="72" w:semiHidden="0" w:name="Colorful List Accent 6"/>
+    <w:lsdException w:unhideWhenUsed="0" w:uiPriority="73" w:semiHidden="0" w:name="Colorful Grid Accent 6"/>
   </w:latentStyles>
-  <w:style w:type="paragraph" w:default="1" w:styleId="a">
+  <w:style w:type="paragraph" w:default="1" w:styleId="1">
     <w:name w:val="Normal"/>
     <w:qFormat/>
+    <w:uiPriority w:val="0"/>
     <w:pPr>
       <w:widowControl w:val="0"/>
       <w:jc w:val="both"/>
     </w:pPr>
     <w:rPr>
+      <w:rFonts w:asciiTheme="minorHAnsi" w:hAnsiTheme="minorHAnsi" w:eastAsiaTheme="minorEastAsia" w:cstheme="minorBidi"/>
       <w:kern w:val="2"/>
       <w:sz w:val="21"/>
       <w:szCs w:val="24"/>
+      <w:lang w:val="en-US" w:eastAsia="zh-CN" w:bidi="ar-SA"/>
     </w:rPr>
   </w:style>
-  <w:style w:type="paragraph" w:styleId="1">
+  <w:style w:type="paragraph" w:styleId="2">
     <w:name w:val="heading 1"/>
-    <w:basedOn w:val="a"/>
-    <w:next w:val="a"/>
-    <w:link w:val="10"/>
+    <w:basedOn w:val="1"/>
+    <w:next w:val="1"/>
+    <w:link w:val="8"/>
     <w:qFormat/>
+    <w:uiPriority w:val="0"/>
     <w:pPr>
       <w:keepNext/>
       <w:keepLines/>
@@ -9751,35 +8819,37 @@
       <w:szCs w:val="44"/>
     </w:rPr>
   </w:style>
-  <w:style w:type="paragraph" w:styleId="2">
+  <w:style w:type="paragraph" w:styleId="3">
     <w:name w:val="heading 2"/>
-    <w:basedOn w:val="a"/>
-    <w:next w:val="a"/>
+    <w:basedOn w:val="1"/>
+    <w:next w:val="1"/>
     <w:unhideWhenUsed/>
     <w:qFormat/>
+    <w:uiPriority w:val="0"/>
     <w:pPr>
       <w:keepNext/>
       <w:keepLines/>
       <w:numPr>
+        <w:ilvl w:val="0"/>
         <w:numId w:val="1"/>
       </w:numPr>
       <w:spacing w:before="260" w:after="260" w:line="413" w:lineRule="auto"/>
       <w:outlineLvl w:val="1"/>
     </w:pPr>
     <w:rPr>
-      <w:rFonts w:ascii="Arial" w:eastAsia="黑体" w:hAnsi="Arial"/>
+      <w:rFonts w:ascii="Arial" w:hAnsi="Arial" w:eastAsia="黑体"/>
       <w:b/>
       <w:sz w:val="28"/>
     </w:rPr>
   </w:style>
-  <w:style w:type="paragraph" w:styleId="3">
+  <w:style w:type="paragraph" w:styleId="4">
     <w:name w:val="heading 3"/>
-    <w:basedOn w:val="a"/>
-    <w:next w:val="a"/>
-    <w:link w:val="30"/>
-    <w:semiHidden/>
+    <w:basedOn w:val="1"/>
+    <w:next w:val="1"/>
+    <w:link w:val="9"/>
     <w:unhideWhenUsed/>
     <w:qFormat/>
+    <w:uiPriority w:val="0"/>
     <w:pPr>
       <w:keepNext/>
       <w:keepLines/>
@@ -9793,19 +8863,19 @@
       <w:szCs w:val="32"/>
     </w:rPr>
   </w:style>
-  <w:style w:type="character" w:default="1" w:styleId="a0">
+  <w:style w:type="character" w:default="1" w:styleId="6">
     <w:name w:val="Default Paragraph Font"/>
-    <w:uiPriority w:val="1"/>
     <w:semiHidden/>
     <w:unhideWhenUsed/>
+    <w:qFormat/>
+    <w:uiPriority w:val="1"/>
   </w:style>
-  <w:style w:type="table" w:default="1" w:styleId="a1">
+  <w:style w:type="table" w:default="1" w:styleId="5">
     <w:name w:val="Normal Table"/>
-    <w:uiPriority w:val="99"/>
     <w:semiHidden/>
     <w:unhideWhenUsed/>
+    <w:uiPriority w:val="99"/>
     <w:tblPr>
-      <w:tblInd w:w="0" w:type="dxa"/>
       <w:tblCellMar>
         <w:top w:w="0" w:type="dxa"/>
         <w:left w:w="108" w:type="dxa"/>
@@ -9814,25 +8884,20 @@
       </w:tblCellMar>
     </w:tblPr>
   </w:style>
-  <w:style w:type="numbering" w:default="1" w:styleId="a2">
-    <w:name w:val="No List"/>
-    <w:uiPriority w:val="99"/>
-    <w:semiHidden/>
-    <w:unhideWhenUsed/>
-  </w:style>
-  <w:style w:type="paragraph" w:styleId="a3">
+  <w:style w:type="paragraph" w:styleId="7">
     <w:name w:val="List Paragraph"/>
-    <w:basedOn w:val="a"/>
+    <w:basedOn w:val="1"/>
     <w:uiPriority w:val="99"/>
     <w:pPr>
-      <w:ind w:firstLineChars="200" w:firstLine="420"/>
+      <w:ind w:firstLine="420" w:firstLineChars="200"/>
     </w:pPr>
   </w:style>
-  <w:style w:type="character" w:customStyle="1" w:styleId="10">
+  <w:style w:type="character" w:customStyle="1" w:styleId="8">
     <w:name w:val="标题 1 字符"/>
-    <w:basedOn w:val="a0"/>
-    <w:link w:val="1"/>
+    <w:basedOn w:val="6"/>
+    <w:link w:val="2"/>
     <w:qFormat/>
+    <w:uiPriority w:val="0"/>
     <w:rPr>
       <w:b/>
       <w:bCs/>
@@ -9841,12 +8906,13 @@
       <w:szCs w:val="44"/>
     </w:rPr>
   </w:style>
-  <w:style w:type="character" w:customStyle="1" w:styleId="30">
+  <w:style w:type="character" w:customStyle="1" w:styleId="9">
     <w:name w:val="标题 3 字符"/>
-    <w:basedOn w:val="a0"/>
-    <w:link w:val="3"/>
+    <w:basedOn w:val="6"/>
+    <w:link w:val="4"/>
     <w:semiHidden/>
     <w:qFormat/>
+    <w:uiPriority w:val="0"/>
     <w:rPr>
       <w:b/>
       <w:bCs/>
@@ -10110,7 +9176,6 @@
     </a:fmtScheme>
   </a:themeElements>
   <a:objectDefaults/>
-  <a:extraClrSchemeLst/>
 </a:theme>
 </file>
 

--- a/JS.docx
+++ b/JS.docx
@@ -9589,6 +9589,7 @@
     <w:p>
       <w:pPr>
         <w:numPr>
+          <w:ilvl w:val="0"/>
           <w:numId w:val="0"/>
         </w:numPr>
         <w:ind w:left="840" w:leftChars="0" w:firstLine="420" w:firstLineChars="0"/>
@@ -9664,6 +9665,7 @@
     <w:p>
       <w:pPr>
         <w:numPr>
+          <w:ilvl w:val="0"/>
           <w:numId w:val="0"/>
         </w:numPr>
         <w:ind w:left="840" w:leftChars="0" w:firstLine="420" w:firstLineChars="0"/>
@@ -9735,6 +9737,7 @@
     <w:p>
       <w:pPr>
         <w:numPr>
+          <w:ilvl w:val="0"/>
           <w:numId w:val="0"/>
         </w:numPr>
         <w:ind w:left="840" w:leftChars="0" w:firstLine="420" w:firstLineChars="0"/>
@@ -9810,6 +9813,7 @@
     <w:p>
       <w:pPr>
         <w:numPr>
+          <w:ilvl w:val="0"/>
           <w:numId w:val="0"/>
         </w:numPr>
         <w:ind w:left="840" w:leftChars="0" w:firstLine="420" w:firstLineChars="0"/>
@@ -9885,6 +9889,7 @@
     <w:p>
       <w:pPr>
         <w:numPr>
+          <w:ilvl w:val="0"/>
           <w:numId w:val="0"/>
         </w:numPr>
         <w:ind w:left="840" w:leftChars="0" w:firstLine="420" w:firstLineChars="0"/>
@@ -9936,6 +9941,7 @@
     <w:p>
       <w:pPr>
         <w:numPr>
+          <w:ilvl w:val="0"/>
           <w:numId w:val="0"/>
         </w:numPr>
         <w:ind w:left="840" w:leftChars="0" w:firstLine="420" w:firstLineChars="0"/>
@@ -10007,6 +10013,7 @@
     <w:p>
       <w:pPr>
         <w:numPr>
+          <w:ilvl w:val="0"/>
           <w:numId w:val="0"/>
         </w:numPr>
         <w:ind w:left="840" w:leftChars="0" w:firstLine="420" w:firstLineChars="0"/>
@@ -10078,6 +10085,7 @@
     <w:p>
       <w:pPr>
         <w:numPr>
+          <w:ilvl w:val="0"/>
           <w:numId w:val="0"/>
         </w:numPr>
         <w:ind w:left="840" w:leftChars="0" w:firstLine="420" w:firstLineChars="0"/>
@@ -10099,12 +10107,19 @@
           <w:lang w:val="en-US" w:eastAsia="zh-CN"/>
         </w:rPr>
         <w:tab/>
+      </w:r>
+      <w:r>
+        <w:rPr>
+          <w:rFonts w:hint="eastAsia"/>
+          <w:lang w:val="en-US" w:eastAsia="zh-CN"/>
+        </w:rPr>
         <w:t>括结束位置）</w:t>
       </w:r>
     </w:p>
     <w:p>
       <w:pPr>
         <w:numPr>
+          <w:ilvl w:val="0"/>
           <w:numId w:val="0"/>
         </w:numPr>
         <w:ind w:left="840" w:leftChars="0" w:firstLine="420" w:firstLineChars="0"/>
@@ -10126,12 +10141,19 @@
           <w:lang w:val="en-US" w:eastAsia="zh-CN"/>
         </w:rPr>
         <w:tab/>
+      </w:r>
+      <w:r>
+        <w:rPr>
+          <w:rFonts w:hint="eastAsia"/>
+          <w:lang w:val="en-US" w:eastAsia="zh-CN"/>
+        </w:rPr>
         <w:t>交换</w:t>
       </w:r>
     </w:p>
     <w:p>
       <w:pPr>
         <w:numPr>
+          <w:ilvl w:val="0"/>
           <w:numId w:val="0"/>
         </w:numPr>
         <w:ind w:left="840" w:leftChars="0" w:firstLine="420" w:firstLineChars="0"/>
@@ -10203,6 +10225,7 @@
     <w:p>
       <w:pPr>
         <w:numPr>
+          <w:ilvl w:val="0"/>
           <w:numId w:val="0"/>
         </w:numPr>
         <w:ind w:left="840" w:leftChars="0" w:firstLine="420" w:firstLineChars="0"/>
@@ -10274,6 +10297,7 @@
     <w:p>
       <w:pPr>
         <w:numPr>
+          <w:ilvl w:val="0"/>
           <w:numId w:val="0"/>
         </w:numPr>
         <w:ind w:left="840" w:leftChars="0" w:firstLine="420" w:firstLineChars="0"/>
@@ -10345,6 +10369,7 @@
     <w:p>
       <w:pPr>
         <w:numPr>
+          <w:ilvl w:val="0"/>
           <w:numId w:val="0"/>
         </w:numPr>
         <w:ind w:left="840" w:leftChars="0" w:firstLine="420" w:firstLineChars="0"/>
@@ -10396,6 +10421,7 @@
     <w:p>
       <w:pPr>
         <w:numPr>
+          <w:ilvl w:val="0"/>
           <w:numId w:val="0"/>
         </w:numPr>
         <w:ind w:left="840" w:leftChars="0" w:firstLine="420" w:firstLineChars="0"/>
@@ -10404,6 +10430,7 @@
     <w:p>
       <w:pPr>
         <w:numPr>
+          <w:ilvl w:val="0"/>
           <w:numId w:val="0"/>
         </w:numPr>
         <w:ind w:left="840" w:leftChars="0" w:firstLine="420" w:firstLineChars="0"/>
@@ -10423,7 +10450,7 @@
           <w:rFonts w:hint="eastAsia"/>
           <w:lang w:eastAsia="zh-CN"/>
         </w:rPr>
-        <w:t>正则表达式</w:t>
+        <w:t>正则表达式简介</w:t>
       </w:r>
     </w:p>
     <w:p>
@@ -10450,6 +10477,7 @@
       <w:pPr>
         <w:widowControl w:val="0"/>
         <w:numPr>
+          <w:ilvl w:val="0"/>
           <w:numId w:val="0"/>
         </w:numPr>
         <w:jc w:val="both"/>
@@ -10463,6 +10491,7 @@
       <w:pPr>
         <w:widowControl w:val="0"/>
         <w:numPr>
+          <w:ilvl w:val="0"/>
           <w:numId w:val="0"/>
         </w:numPr>
         <w:jc w:val="both"/>
@@ -10495,6 +10524,7 @@
     <w:p>
       <w:pPr>
         <w:numPr>
+          <w:ilvl w:val="0"/>
           <w:numId w:val="0"/>
         </w:numPr>
         <w:ind w:left="840" w:leftChars="0" w:firstLine="420" w:firstLineChars="0"/>
@@ -10546,6 +10576,7 @@
     <w:p>
       <w:pPr>
         <w:numPr>
+          <w:ilvl w:val="0"/>
           <w:numId w:val="0"/>
         </w:numPr>
         <w:ind w:left="840" w:leftChars="0" w:firstLine="420" w:firstLineChars="0"/>
@@ -10611,19 +10642,13 @@
           <w:rFonts w:hint="eastAsia"/>
           <w:lang w:val="en-US" w:eastAsia="zh-CN"/>
         </w:rPr>
-        <w:t>在构造函数中可以传递一个匹配模式作为第二个参数：</w:t>
-      </w:r>
-      <w:r>
-        <w:rPr>
-          <w:rFonts w:hint="eastAsia"/>
-          <w:lang w:val="en-US" w:eastAsia="zh-CN"/>
-        </w:rPr>
-        <w:t>i（忽略大小写）；g（全局匹配模式）</w:t>
-      </w:r>
-    </w:p>
-    <w:p>
-      <w:pPr>
-        <w:numPr>
+        <w:t>在构造函数中可以传递一个匹配模式作为第二个参数：i（忽略大小写）；g（全局匹配模式）</w:t>
+      </w:r>
+    </w:p>
+    <w:p>
+      <w:pPr>
+        <w:numPr>
+          <w:ilvl w:val="0"/>
           <w:numId w:val="0"/>
         </w:numPr>
         <w:ind w:left="840" w:leftChars="0" w:firstLine="420" w:firstLineChars="0"/>
@@ -10706,19 +10731,13 @@
           <w:rFonts w:hint="eastAsia"/>
           <w:lang w:val="en-US" w:eastAsia="zh-CN"/>
         </w:rPr>
-        <w:t>语法：</w:t>
-      </w:r>
-      <w:r>
-        <w:rPr>
-          <w:rFonts w:hint="eastAsia"/>
-          <w:lang w:val="en-US" w:eastAsia="zh-CN"/>
-        </w:rPr>
-        <w:t>var 变量 = /正则表达式/匹配模式</w:t>
-      </w:r>
-    </w:p>
-    <w:p>
-      <w:pPr>
-        <w:numPr>
+        <w:t>语法：var 变量 = /正则表达式/匹配模式</w:t>
+      </w:r>
+    </w:p>
+    <w:p>
+      <w:pPr>
+        <w:numPr>
+          <w:ilvl w:val="0"/>
           <w:numId w:val="0"/>
         </w:numPr>
         <w:ind w:left="840" w:leftChars="0" w:firstLine="420" w:firstLineChars="0"/>
@@ -10784,26 +10803,13 @@
           <w:rFonts w:hint="eastAsia"/>
           <w:lang w:val="en-US" w:eastAsia="zh-CN"/>
         </w:rPr>
-        <w:t>检查字符串中是否含有</w:t>
-      </w:r>
-      <w:r>
-        <w:rPr>
-          <w:rFonts w:hint="eastAsia"/>
-          <w:lang w:val="en-US" w:eastAsia="zh-CN"/>
-        </w:rPr>
-        <w:t>a或b，使用</w:t>
-      </w:r>
-      <w:r>
-        <w:rPr>
-          <w:rFonts w:hint="eastAsia"/>
-          <w:lang w:val="en-US" w:eastAsia="zh-CN"/>
-        </w:rPr>
-        <w:t>|表示或者的意思</w:t>
-      </w:r>
-    </w:p>
-    <w:p>
-      <w:pPr>
-        <w:numPr>
+        <w:t>检查字符串中是否含有a或b，使用|表示或者的意思</w:t>
+      </w:r>
+    </w:p>
+    <w:p>
+      <w:pPr>
+        <w:numPr>
+          <w:ilvl w:val="0"/>
           <w:numId w:val="0"/>
         </w:numPr>
         <w:ind w:left="840" w:leftChars="0" w:firstLine="420" w:firstLineChars="0"/>
@@ -10875,6 +10881,7 @@
     <w:p>
       <w:pPr>
         <w:numPr>
+          <w:ilvl w:val="0"/>
           <w:numId w:val="0"/>
         </w:numPr>
         <w:ind w:left="840" w:leftChars="0" w:firstLine="420" w:firstLineChars="0"/>
@@ -10940,19 +10947,13 @@
           <w:rFonts w:hint="eastAsia"/>
           <w:lang w:val="en-US" w:eastAsia="zh-CN"/>
         </w:rPr>
-        <w:t>检查一个字符串是否含有</w:t>
-      </w:r>
-      <w:r>
-        <w:rPr>
-          <w:rFonts w:hint="eastAsia"/>
-          <w:lang w:val="en-US" w:eastAsia="zh-CN"/>
-        </w:rPr>
-        <w:t>abc，adc，aec</w:t>
-      </w:r>
-    </w:p>
-    <w:p>
-      <w:pPr>
-        <w:numPr>
+        <w:t>检查一个字符串是否含有abc，adc，aec</w:t>
+      </w:r>
+    </w:p>
+    <w:p>
+      <w:pPr>
+        <w:numPr>
+          <w:ilvl w:val="0"/>
           <w:numId w:val="0"/>
         </w:numPr>
         <w:ind w:left="840" w:leftChars="0" w:firstLine="420" w:firstLineChars="0"/>
@@ -11024,6 +11025,7 @@
     <w:p>
       <w:pPr>
         <w:numPr>
+          <w:ilvl w:val="0"/>
           <w:numId w:val="0"/>
         </w:numPr>
         <w:ind w:left="840" w:leftChars="0" w:firstLine="420" w:firstLineChars="0"/>
@@ -11083,6 +11085,7 @@
     <w:p>
       <w:pPr>
         <w:numPr>
+          <w:ilvl w:val="0"/>
           <w:numId w:val="0"/>
         </w:numPr>
         <w:ind w:left="840" w:leftChars="0" w:firstLine="420" w:firstLineChars="0"/>
@@ -11095,6 +11098,7 @@
     <w:p>
       <w:pPr>
         <w:numPr>
+          <w:ilvl w:val="0"/>
           <w:numId w:val="0"/>
         </w:numPr>
         <w:ind w:left="840" w:leftChars="0" w:firstLine="420" w:firstLineChars="0"/>
@@ -11144,6 +11148,7 @@
     <w:p>
       <w:pPr>
         <w:numPr>
+          <w:ilvl w:val="0"/>
           <w:numId w:val="0"/>
         </w:numPr>
         <w:ind w:left="840" w:leftChars="0" w:firstLine="420" w:firstLineChars="0"/>
@@ -11215,6 +11220,7 @@
     <w:p>
       <w:pPr>
         <w:numPr>
+          <w:ilvl w:val="0"/>
           <w:numId w:val="0"/>
         </w:numPr>
         <w:ind w:left="840" w:leftChars="0" w:firstLine="420" w:firstLineChars="0"/>
@@ -11286,13 +11292,10 @@
     <w:p>
       <w:pPr>
         <w:numPr>
+          <w:ilvl w:val="0"/>
           <w:numId w:val="0"/>
         </w:numPr>
         <w:ind w:left="840" w:leftChars="0" w:firstLine="420" w:firstLineChars="0"/>
-        <w:rPr>
-          <w:rFonts w:hint="default"/>
-          <w:lang w:val="en-US" w:eastAsia="zh-CN"/>
-        </w:rPr>
       </w:pPr>
       <w:r>
         <w:drawing>
@@ -11337,6 +11340,2050 @@
           </wp:inline>
         </w:drawing>
       </w:r>
+    </w:p>
+    <w:p>
+      <w:pPr>
+        <w:numPr>
+          <w:ilvl w:val="0"/>
+          <w:numId w:val="0"/>
+        </w:numPr>
+        <w:ind w:left="840" w:leftChars="0" w:firstLine="420" w:firstLineChars="0"/>
+      </w:pPr>
+    </w:p>
+    <w:p>
+      <w:pPr>
+        <w:numPr>
+          <w:ilvl w:val="0"/>
+          <w:numId w:val="0"/>
+        </w:numPr>
+        <w:ind w:left="840" w:leftChars="0" w:firstLine="420" w:firstLineChars="0"/>
+      </w:pPr>
+    </w:p>
+    <w:p>
+      <w:pPr>
+        <w:pStyle w:val="3"/>
+        <w:bidi w:val="0"/>
+        <w:rPr>
+          <w:rFonts w:hint="eastAsia"/>
+          <w:lang w:val="en-US" w:eastAsia="zh-CN"/>
+        </w:rPr>
+      </w:pPr>
+      <w:r>
+        <w:rPr>
+          <w:rFonts w:hint="eastAsia"/>
+          <w:lang w:eastAsia="zh-CN"/>
+        </w:rPr>
+        <w:t>正则表达式</w:t>
+      </w:r>
+    </w:p>
+    <w:p>
+      <w:pPr>
+        <w:numPr>
+          <w:ilvl w:val="0"/>
+          <w:numId w:val="45"/>
+        </w:numPr>
+        <w:ind w:left="1265" w:leftChars="0" w:hanging="425" w:firstLineChars="0"/>
+        <w:rPr>
+          <w:rFonts w:hint="eastAsia"/>
+          <w:b/>
+          <w:bCs/>
+          <w:lang w:val="en-US" w:eastAsia="zh-CN"/>
+        </w:rPr>
+      </w:pPr>
+      <w:r>
+        <w:rPr>
+          <w:rFonts w:hint="eastAsia"/>
+          <w:b/>
+          <w:bCs/>
+          <w:lang w:eastAsia="zh-CN"/>
+        </w:rPr>
+        <w:t>通过量词可以设置一个内容出现的次数，只对前面的一个字符有效</w:t>
+      </w:r>
+    </w:p>
+    <w:p>
+      <w:pPr>
+        <w:numPr>
+          <w:ilvl w:val="0"/>
+          <w:numId w:val="0"/>
+        </w:numPr>
+        <w:ind w:left="840" w:leftChars="0" w:firstLine="420" w:firstLineChars="0"/>
+        <w:rPr>
+          <w:rFonts w:hint="default"/>
+          <w:b/>
+          <w:bCs/>
+          <w:lang w:val="en-US" w:eastAsia="zh-CN"/>
+        </w:rPr>
+      </w:pPr>
+      <w:r>
+        <w:rPr>
+          <w:rFonts w:hint="eastAsia"/>
+          <w:b/>
+          <w:bCs/>
+          <w:lang w:val="en-US" w:eastAsia="zh-CN"/>
+        </w:rPr>
+        <w:t>{n}正好出现n此</w:t>
+      </w:r>
+    </w:p>
+    <w:p>
+      <w:pPr>
+        <w:numPr>
+          <w:ilvl w:val="0"/>
+          <w:numId w:val="0"/>
+        </w:numPr>
+        <w:tabs>
+          <w:tab w:val="left" w:pos="3213"/>
+        </w:tabs>
+        <w:ind w:left="840" w:leftChars="0" w:firstLine="420" w:firstLineChars="0"/>
+        <w:rPr>
+          <w:rFonts w:hint="eastAsia" w:eastAsiaTheme="minorEastAsia"/>
+          <w:b/>
+          <w:bCs/>
+          <w:lang w:eastAsia="zh-CN"/>
+        </w:rPr>
+      </w:pPr>
+      <w:r>
+        <w:rPr>
+          <w:b/>
+          <w:bCs/>
+        </w:rPr>
+        <w:drawing>
+          <wp:inline distT="0" distB="0" distL="114300" distR="114300">
+            <wp:extent cx="5269865" cy="1172845"/>
+            <wp:effectExtent l="0" t="0" r="6985" b="8255"/>
+            <wp:docPr id="100" name="图片 1"/>
+            <wp:cNvGraphicFramePr>
+              <a:graphicFrameLocks xmlns:a="http://schemas.openxmlformats.org/drawingml/2006/main" noChangeAspect="1"/>
+            </wp:cNvGraphicFramePr>
+            <a:graphic xmlns:a="http://schemas.openxmlformats.org/drawingml/2006/main">
+              <a:graphicData uri="http://schemas.openxmlformats.org/drawingml/2006/picture">
+                <pic:pic xmlns:pic="http://schemas.openxmlformats.org/drawingml/2006/picture">
+                  <pic:nvPicPr>
+                    <pic:cNvPr id="100" name="图片 1"/>
+                    <pic:cNvPicPr>
+                      <a:picLocks noChangeAspect="1"/>
+                    </pic:cNvPicPr>
+                  </pic:nvPicPr>
+                  <pic:blipFill>
+                    <a:blip r:embed="rId124"/>
+                    <a:stretch>
+                      <a:fillRect/>
+                    </a:stretch>
+                  </pic:blipFill>
+                  <pic:spPr>
+                    <a:xfrm>
+                      <a:off x="0" y="0"/>
+                      <a:ext cx="5269865" cy="1172845"/>
+                    </a:xfrm>
+                    <a:prstGeom prst="rect">
+                      <a:avLst/>
+                    </a:prstGeom>
+                    <a:noFill/>
+                    <a:ln>
+                      <a:noFill/>
+                    </a:ln>
+                  </pic:spPr>
+                </pic:pic>
+              </a:graphicData>
+            </a:graphic>
+          </wp:inline>
+        </w:drawing>
+      </w:r>
+      <w:r>
+        <w:rPr>
+          <w:rFonts w:hint="eastAsia"/>
+          <w:b/>
+          <w:bCs/>
+          <w:lang w:eastAsia="zh-CN"/>
+        </w:rPr>
+        <w:tab/>
+      </w:r>
+    </w:p>
+    <w:p>
+      <w:pPr>
+        <w:numPr>
+          <w:ilvl w:val="0"/>
+          <w:numId w:val="0"/>
+        </w:numPr>
+        <w:ind w:left="840" w:leftChars="0" w:firstLine="420" w:firstLineChars="0"/>
+        <w:rPr>
+          <w:rFonts w:hint="eastAsia"/>
+          <w:b/>
+          <w:bCs/>
+          <w:lang w:val="en-US" w:eastAsia="zh-CN"/>
+        </w:rPr>
+      </w:pPr>
+      <w:r>
+        <w:rPr>
+          <w:rFonts w:hint="eastAsia"/>
+          <w:b/>
+          <w:bCs/>
+          <w:lang w:val="en-US" w:eastAsia="zh-CN"/>
+        </w:rPr>
+        <w:t>{m，n}出现m-n次</w:t>
+      </w:r>
+    </w:p>
+    <w:p>
+      <w:pPr>
+        <w:numPr>
+          <w:ilvl w:val="0"/>
+          <w:numId w:val="0"/>
+        </w:numPr>
+        <w:ind w:left="840" w:leftChars="0" w:firstLine="420" w:firstLineChars="0"/>
+        <w:rPr>
+          <w:b/>
+          <w:bCs/>
+        </w:rPr>
+      </w:pPr>
+      <w:r>
+        <w:rPr>
+          <w:b/>
+          <w:bCs/>
+        </w:rPr>
+        <w:drawing>
+          <wp:inline distT="0" distB="0" distL="114300" distR="114300">
+            <wp:extent cx="5269865" cy="974090"/>
+            <wp:effectExtent l="0" t="0" r="6985" b="16510"/>
+            <wp:docPr id="108" name="图片 2"/>
+            <wp:cNvGraphicFramePr>
+              <a:graphicFrameLocks xmlns:a="http://schemas.openxmlformats.org/drawingml/2006/main" noChangeAspect="1"/>
+            </wp:cNvGraphicFramePr>
+            <a:graphic xmlns:a="http://schemas.openxmlformats.org/drawingml/2006/main">
+              <a:graphicData uri="http://schemas.openxmlformats.org/drawingml/2006/picture">
+                <pic:pic xmlns:pic="http://schemas.openxmlformats.org/drawingml/2006/picture">
+                  <pic:nvPicPr>
+                    <pic:cNvPr id="108" name="图片 2"/>
+                    <pic:cNvPicPr>
+                      <a:picLocks noChangeAspect="1"/>
+                    </pic:cNvPicPr>
+                  </pic:nvPicPr>
+                  <pic:blipFill>
+                    <a:blip r:embed="rId125"/>
+                    <a:stretch>
+                      <a:fillRect/>
+                    </a:stretch>
+                  </pic:blipFill>
+                  <pic:spPr>
+                    <a:xfrm>
+                      <a:off x="0" y="0"/>
+                      <a:ext cx="5269865" cy="974090"/>
+                    </a:xfrm>
+                    <a:prstGeom prst="rect">
+                      <a:avLst/>
+                    </a:prstGeom>
+                    <a:noFill/>
+                    <a:ln>
+                      <a:noFill/>
+                    </a:ln>
+                  </pic:spPr>
+                </pic:pic>
+              </a:graphicData>
+            </a:graphic>
+          </wp:inline>
+        </w:drawing>
+      </w:r>
+    </w:p>
+    <w:p>
+      <w:pPr>
+        <w:numPr>
+          <w:ilvl w:val="0"/>
+          <w:numId w:val="0"/>
+        </w:numPr>
+        <w:ind w:left="840" w:leftChars="0" w:firstLine="420" w:firstLineChars="0"/>
+        <w:rPr>
+          <w:rFonts w:hint="eastAsia"/>
+          <w:b/>
+          <w:bCs/>
+          <w:lang w:val="en-US" w:eastAsia="zh-CN"/>
+        </w:rPr>
+      </w:pPr>
+      <w:r>
+        <w:rPr>
+          <w:rFonts w:hint="eastAsia"/>
+          <w:b/>
+          <w:bCs/>
+          <w:lang w:val="en-US" w:eastAsia="zh-CN"/>
+        </w:rPr>
+        <w:t>{m，}m次以上</w:t>
+      </w:r>
+    </w:p>
+    <w:p>
+      <w:pPr>
+        <w:numPr>
+          <w:ilvl w:val="0"/>
+          <w:numId w:val="0"/>
+        </w:numPr>
+        <w:ind w:left="840" w:leftChars="0" w:firstLine="420" w:firstLineChars="0"/>
+        <w:rPr>
+          <w:b/>
+          <w:bCs/>
+        </w:rPr>
+      </w:pPr>
+      <w:r>
+        <w:rPr>
+          <w:b/>
+          <w:bCs/>
+        </w:rPr>
+        <w:drawing>
+          <wp:inline distT="0" distB="0" distL="114300" distR="114300">
+            <wp:extent cx="5272405" cy="1003300"/>
+            <wp:effectExtent l="0" t="0" r="4445" b="6350"/>
+            <wp:docPr id="124" name="图片 3"/>
+            <wp:cNvGraphicFramePr>
+              <a:graphicFrameLocks xmlns:a="http://schemas.openxmlformats.org/drawingml/2006/main" noChangeAspect="1"/>
+            </wp:cNvGraphicFramePr>
+            <a:graphic xmlns:a="http://schemas.openxmlformats.org/drawingml/2006/main">
+              <a:graphicData uri="http://schemas.openxmlformats.org/drawingml/2006/picture">
+                <pic:pic xmlns:pic="http://schemas.openxmlformats.org/drawingml/2006/picture">
+                  <pic:nvPicPr>
+                    <pic:cNvPr id="124" name="图片 3"/>
+                    <pic:cNvPicPr>
+                      <a:picLocks noChangeAspect="1"/>
+                    </pic:cNvPicPr>
+                  </pic:nvPicPr>
+                  <pic:blipFill>
+                    <a:blip r:embed="rId126"/>
+                    <a:stretch>
+                      <a:fillRect/>
+                    </a:stretch>
+                  </pic:blipFill>
+                  <pic:spPr>
+                    <a:xfrm>
+                      <a:off x="0" y="0"/>
+                      <a:ext cx="5272405" cy="1003300"/>
+                    </a:xfrm>
+                    <a:prstGeom prst="rect">
+                      <a:avLst/>
+                    </a:prstGeom>
+                    <a:noFill/>
+                    <a:ln>
+                      <a:noFill/>
+                    </a:ln>
+                  </pic:spPr>
+                </pic:pic>
+              </a:graphicData>
+            </a:graphic>
+          </wp:inline>
+        </w:drawing>
+      </w:r>
+    </w:p>
+    <w:p>
+      <w:pPr>
+        <w:numPr>
+          <w:ilvl w:val="0"/>
+          <w:numId w:val="0"/>
+        </w:numPr>
+        <w:ind w:left="840" w:leftChars="0" w:firstLine="420" w:firstLineChars="0"/>
+        <w:rPr>
+          <w:rFonts w:hint="eastAsia"/>
+          <w:b/>
+          <w:bCs/>
+          <w:lang w:eastAsia="zh-CN"/>
+        </w:rPr>
+      </w:pPr>
+      <w:r>
+        <w:rPr>
+          <w:rFonts w:hint="eastAsia"/>
+          <w:b/>
+          <w:bCs/>
+          <w:lang w:eastAsia="zh-CN"/>
+        </w:rPr>
+        <w:t>若要对多个内容设置</w:t>
+      </w:r>
+    </w:p>
+    <w:p>
+      <w:pPr>
+        <w:numPr>
+          <w:ilvl w:val="0"/>
+          <w:numId w:val="0"/>
+        </w:numPr>
+        <w:ind w:left="840" w:leftChars="0" w:firstLine="420" w:firstLineChars="0"/>
+        <w:rPr>
+          <w:b/>
+          <w:bCs/>
+        </w:rPr>
+      </w:pPr>
+      <w:r>
+        <w:rPr>
+          <w:b/>
+          <w:bCs/>
+        </w:rPr>
+        <w:drawing>
+          <wp:inline distT="0" distB="0" distL="114300" distR="114300">
+            <wp:extent cx="5273675" cy="1026160"/>
+            <wp:effectExtent l="0" t="0" r="3175" b="2540"/>
+            <wp:docPr id="125" name="图片 4"/>
+            <wp:cNvGraphicFramePr>
+              <a:graphicFrameLocks xmlns:a="http://schemas.openxmlformats.org/drawingml/2006/main" noChangeAspect="1"/>
+            </wp:cNvGraphicFramePr>
+            <a:graphic xmlns:a="http://schemas.openxmlformats.org/drawingml/2006/main">
+              <a:graphicData uri="http://schemas.openxmlformats.org/drawingml/2006/picture">
+                <pic:pic xmlns:pic="http://schemas.openxmlformats.org/drawingml/2006/picture">
+                  <pic:nvPicPr>
+                    <pic:cNvPr id="125" name="图片 4"/>
+                    <pic:cNvPicPr>
+                      <a:picLocks noChangeAspect="1"/>
+                    </pic:cNvPicPr>
+                  </pic:nvPicPr>
+                  <pic:blipFill>
+                    <a:blip r:embed="rId127"/>
+                    <a:stretch>
+                      <a:fillRect/>
+                    </a:stretch>
+                  </pic:blipFill>
+                  <pic:spPr>
+                    <a:xfrm>
+                      <a:off x="0" y="0"/>
+                      <a:ext cx="5273675" cy="1026160"/>
+                    </a:xfrm>
+                    <a:prstGeom prst="rect">
+                      <a:avLst/>
+                    </a:prstGeom>
+                    <a:noFill/>
+                    <a:ln>
+                      <a:noFill/>
+                    </a:ln>
+                  </pic:spPr>
+                </pic:pic>
+              </a:graphicData>
+            </a:graphic>
+          </wp:inline>
+        </w:drawing>
+      </w:r>
+    </w:p>
+    <w:p>
+      <w:pPr>
+        <w:numPr>
+          <w:ilvl w:val="0"/>
+          <w:numId w:val="0"/>
+        </w:numPr>
+        <w:ind w:left="840" w:leftChars="0" w:firstLine="420" w:firstLineChars="0"/>
+        <w:rPr>
+          <w:rFonts w:hint="eastAsia"/>
+          <w:b/>
+          <w:bCs/>
+          <w:lang w:val="en-US" w:eastAsia="zh-CN"/>
+        </w:rPr>
+      </w:pPr>
+      <w:r>
+        <w:rPr>
+          <w:rFonts w:hint="eastAsia"/>
+          <w:b/>
+          <w:bCs/>
+          <w:lang w:val="en-US" w:eastAsia="zh-CN"/>
+        </w:rPr>
+        <w:t>m+</w:t>
+      </w:r>
+      <w:r>
+        <w:rPr>
+          <w:rFonts w:hint="eastAsia"/>
+          <w:b/>
+          <w:bCs/>
+          <w:lang w:val="en-US" w:eastAsia="zh-CN"/>
+        </w:rPr>
+        <w:tab/>
+      </w:r>
+      <w:r>
+        <w:rPr>
+          <w:rFonts w:hint="eastAsia"/>
+          <w:b/>
+          <w:bCs/>
+          <w:lang w:val="en-US" w:eastAsia="zh-CN"/>
+        </w:rPr>
+        <w:tab/>
+      </w:r>
+      <w:r>
+        <w:rPr>
+          <w:rFonts w:hint="eastAsia"/>
+          <w:b/>
+          <w:bCs/>
+          <w:lang w:val="en-US" w:eastAsia="zh-CN"/>
+        </w:rPr>
+        <w:t>至少一个，相当于{1，+}</w:t>
+      </w:r>
+    </w:p>
+    <w:p>
+      <w:pPr>
+        <w:numPr>
+          <w:ilvl w:val="0"/>
+          <w:numId w:val="0"/>
+        </w:numPr>
+        <w:ind w:left="840" w:leftChars="0" w:firstLine="420" w:firstLineChars="0"/>
+        <w:rPr>
+          <w:b/>
+          <w:bCs/>
+        </w:rPr>
+      </w:pPr>
+      <w:r>
+        <w:rPr>
+          <w:b/>
+          <w:bCs/>
+        </w:rPr>
+        <w:drawing>
+          <wp:inline distT="0" distB="0" distL="114300" distR="114300">
+            <wp:extent cx="5272405" cy="1071880"/>
+            <wp:effectExtent l="0" t="0" r="4445" b="13970"/>
+            <wp:docPr id="126" name="图片 5"/>
+            <wp:cNvGraphicFramePr>
+              <a:graphicFrameLocks xmlns:a="http://schemas.openxmlformats.org/drawingml/2006/main" noChangeAspect="1"/>
+            </wp:cNvGraphicFramePr>
+            <a:graphic xmlns:a="http://schemas.openxmlformats.org/drawingml/2006/main">
+              <a:graphicData uri="http://schemas.openxmlformats.org/drawingml/2006/picture">
+                <pic:pic xmlns:pic="http://schemas.openxmlformats.org/drawingml/2006/picture">
+                  <pic:nvPicPr>
+                    <pic:cNvPr id="126" name="图片 5"/>
+                    <pic:cNvPicPr>
+                      <a:picLocks noChangeAspect="1"/>
+                    </pic:cNvPicPr>
+                  </pic:nvPicPr>
+                  <pic:blipFill>
+                    <a:blip r:embed="rId128"/>
+                    <a:stretch>
+                      <a:fillRect/>
+                    </a:stretch>
+                  </pic:blipFill>
+                  <pic:spPr>
+                    <a:xfrm>
+                      <a:off x="0" y="0"/>
+                      <a:ext cx="5272405" cy="1071880"/>
+                    </a:xfrm>
+                    <a:prstGeom prst="rect">
+                      <a:avLst/>
+                    </a:prstGeom>
+                    <a:noFill/>
+                    <a:ln>
+                      <a:noFill/>
+                    </a:ln>
+                  </pic:spPr>
+                </pic:pic>
+              </a:graphicData>
+            </a:graphic>
+          </wp:inline>
+        </w:drawing>
+      </w:r>
+    </w:p>
+    <w:p>
+      <w:pPr>
+        <w:numPr>
+          <w:ilvl w:val="0"/>
+          <w:numId w:val="0"/>
+        </w:numPr>
+        <w:ind w:left="840" w:leftChars="0" w:firstLine="420" w:firstLineChars="0"/>
+        <w:rPr>
+          <w:rFonts w:hint="eastAsia"/>
+          <w:b/>
+          <w:bCs/>
+          <w:lang w:val="en-US" w:eastAsia="zh-CN"/>
+        </w:rPr>
+      </w:pPr>
+      <w:r>
+        <w:rPr>
+          <w:rFonts w:hint="eastAsia"/>
+          <w:b/>
+          <w:bCs/>
+          <w:lang w:val="en-US" w:eastAsia="zh-CN"/>
+        </w:rPr>
+        <w:t>m*</w:t>
+      </w:r>
+      <w:r>
+        <w:rPr>
+          <w:rFonts w:hint="eastAsia"/>
+          <w:b/>
+          <w:bCs/>
+          <w:lang w:val="en-US" w:eastAsia="zh-CN"/>
+        </w:rPr>
+        <w:tab/>
+      </w:r>
+      <w:r>
+        <w:rPr>
+          <w:rFonts w:hint="eastAsia"/>
+          <w:b/>
+          <w:bCs/>
+          <w:lang w:val="en-US" w:eastAsia="zh-CN"/>
+        </w:rPr>
+        <w:tab/>
+      </w:r>
+      <w:r>
+        <w:rPr>
+          <w:rFonts w:hint="eastAsia"/>
+          <w:b/>
+          <w:bCs/>
+          <w:lang w:val="en-US" w:eastAsia="zh-CN"/>
+        </w:rPr>
+        <w:t>0个或多个，相当于{0，}</w:t>
+      </w:r>
+    </w:p>
+    <w:p>
+      <w:pPr>
+        <w:numPr>
+          <w:ilvl w:val="0"/>
+          <w:numId w:val="0"/>
+        </w:numPr>
+        <w:ind w:left="840" w:leftChars="0" w:firstLine="420" w:firstLineChars="0"/>
+        <w:rPr>
+          <w:b/>
+          <w:bCs/>
+        </w:rPr>
+      </w:pPr>
+      <w:r>
+        <w:rPr>
+          <w:b/>
+          <w:bCs/>
+        </w:rPr>
+        <w:drawing>
+          <wp:inline distT="0" distB="0" distL="114300" distR="114300">
+            <wp:extent cx="5272405" cy="1078865"/>
+            <wp:effectExtent l="0" t="0" r="4445" b="6985"/>
+            <wp:docPr id="127" name="图片 6"/>
+            <wp:cNvGraphicFramePr>
+              <a:graphicFrameLocks xmlns:a="http://schemas.openxmlformats.org/drawingml/2006/main" noChangeAspect="1"/>
+            </wp:cNvGraphicFramePr>
+            <a:graphic xmlns:a="http://schemas.openxmlformats.org/drawingml/2006/main">
+              <a:graphicData uri="http://schemas.openxmlformats.org/drawingml/2006/picture">
+                <pic:pic xmlns:pic="http://schemas.openxmlformats.org/drawingml/2006/picture">
+                  <pic:nvPicPr>
+                    <pic:cNvPr id="127" name="图片 6"/>
+                    <pic:cNvPicPr>
+                      <a:picLocks noChangeAspect="1"/>
+                    </pic:cNvPicPr>
+                  </pic:nvPicPr>
+                  <pic:blipFill>
+                    <a:blip r:embed="rId129"/>
+                    <a:stretch>
+                      <a:fillRect/>
+                    </a:stretch>
+                  </pic:blipFill>
+                  <pic:spPr>
+                    <a:xfrm>
+                      <a:off x="0" y="0"/>
+                      <a:ext cx="5272405" cy="1078865"/>
+                    </a:xfrm>
+                    <a:prstGeom prst="rect">
+                      <a:avLst/>
+                    </a:prstGeom>
+                    <a:noFill/>
+                    <a:ln>
+                      <a:noFill/>
+                    </a:ln>
+                  </pic:spPr>
+                </pic:pic>
+              </a:graphicData>
+            </a:graphic>
+          </wp:inline>
+        </w:drawing>
+      </w:r>
+    </w:p>
+    <w:p>
+      <w:pPr>
+        <w:numPr>
+          <w:ilvl w:val="0"/>
+          <w:numId w:val="0"/>
+        </w:numPr>
+        <w:ind w:left="840" w:leftChars="0" w:firstLine="420" w:firstLineChars="0"/>
+        <w:rPr>
+          <w:rFonts w:hint="eastAsia"/>
+          <w:b/>
+          <w:bCs/>
+          <w:lang w:val="en-US" w:eastAsia="zh-CN"/>
+        </w:rPr>
+      </w:pPr>
+      <w:r>
+        <w:rPr>
+          <w:rFonts w:hint="eastAsia"/>
+          <w:b/>
+          <w:bCs/>
+          <w:lang w:val="en-US" w:eastAsia="zh-CN"/>
+        </w:rPr>
+        <w:t>m</w:t>
+      </w:r>
+      <w:r>
+        <w:rPr>
+          <w:rFonts w:hint="eastAsia"/>
+          <w:b/>
+          <w:bCs/>
+          <w:lang w:eastAsia="zh-CN"/>
+        </w:rPr>
+        <w:t>？</w:t>
+      </w:r>
+      <w:r>
+        <w:rPr>
+          <w:rFonts w:hint="eastAsia"/>
+          <w:b/>
+          <w:bCs/>
+          <w:lang w:val="en-US" w:eastAsia="zh-CN"/>
+        </w:rPr>
+        <w:tab/>
+      </w:r>
+      <w:r>
+        <w:rPr>
+          <w:rFonts w:hint="eastAsia"/>
+          <w:b/>
+          <w:bCs/>
+          <w:lang w:val="en-US" w:eastAsia="zh-CN"/>
+        </w:rPr>
+        <w:t>（0个或1个，相当于{0,1}）</w:t>
+      </w:r>
+    </w:p>
+    <w:p>
+      <w:pPr>
+        <w:numPr>
+          <w:ilvl w:val="0"/>
+          <w:numId w:val="0"/>
+        </w:numPr>
+        <w:ind w:left="840" w:leftChars="0" w:firstLine="420" w:firstLineChars="0"/>
+        <w:rPr>
+          <w:b/>
+          <w:bCs/>
+        </w:rPr>
+      </w:pPr>
+      <w:r>
+        <w:rPr>
+          <w:b/>
+          <w:bCs/>
+        </w:rPr>
+        <w:drawing>
+          <wp:inline distT="0" distB="0" distL="114300" distR="114300">
+            <wp:extent cx="5271770" cy="1005205"/>
+            <wp:effectExtent l="0" t="0" r="5080" b="4445"/>
+            <wp:docPr id="128" name="图片 7"/>
+            <wp:cNvGraphicFramePr>
+              <a:graphicFrameLocks xmlns:a="http://schemas.openxmlformats.org/drawingml/2006/main" noChangeAspect="1"/>
+            </wp:cNvGraphicFramePr>
+            <a:graphic xmlns:a="http://schemas.openxmlformats.org/drawingml/2006/main">
+              <a:graphicData uri="http://schemas.openxmlformats.org/drawingml/2006/picture">
+                <pic:pic xmlns:pic="http://schemas.openxmlformats.org/drawingml/2006/picture">
+                  <pic:nvPicPr>
+                    <pic:cNvPr id="128" name="图片 7"/>
+                    <pic:cNvPicPr>
+                      <a:picLocks noChangeAspect="1"/>
+                    </pic:cNvPicPr>
+                  </pic:nvPicPr>
+                  <pic:blipFill>
+                    <a:blip r:embed="rId130"/>
+                    <a:stretch>
+                      <a:fillRect/>
+                    </a:stretch>
+                  </pic:blipFill>
+                  <pic:spPr>
+                    <a:xfrm>
+                      <a:off x="0" y="0"/>
+                      <a:ext cx="5271770" cy="1005205"/>
+                    </a:xfrm>
+                    <a:prstGeom prst="rect">
+                      <a:avLst/>
+                    </a:prstGeom>
+                    <a:noFill/>
+                    <a:ln>
+                      <a:noFill/>
+                    </a:ln>
+                  </pic:spPr>
+                </pic:pic>
+              </a:graphicData>
+            </a:graphic>
+          </wp:inline>
+        </w:drawing>
+      </w:r>
+    </w:p>
+    <w:p>
+      <w:pPr>
+        <w:numPr>
+          <w:ilvl w:val="0"/>
+          <w:numId w:val="0"/>
+        </w:numPr>
+        <w:ind w:left="840" w:leftChars="0" w:firstLine="420" w:firstLineChars="0"/>
+        <w:rPr>
+          <w:rFonts w:hint="eastAsia"/>
+          <w:b/>
+          <w:bCs/>
+          <w:lang w:val="en-US" w:eastAsia="zh-CN"/>
+        </w:rPr>
+      </w:pPr>
+      <w:r>
+        <w:rPr>
+          <w:rFonts w:hint="eastAsia"/>
+          <w:b/>
+          <w:bCs/>
+          <w:lang w:val="en-US" w:eastAsia="zh-CN"/>
+        </w:rPr>
+        <w:t>^c  （</w:t>
+      </w:r>
+      <w:r>
+        <w:rPr>
+          <w:rFonts w:hint="eastAsia"/>
+          <w:b/>
+          <w:bCs/>
+          <w:lang w:eastAsia="zh-CN"/>
+        </w:rPr>
+        <w:t>检查一个字符串是否以</w:t>
+      </w:r>
+      <w:r>
+        <w:rPr>
+          <w:rFonts w:hint="eastAsia"/>
+          <w:b/>
+          <w:bCs/>
+          <w:lang w:val="en-US" w:eastAsia="zh-CN"/>
+        </w:rPr>
+        <w:t>c开头）</w:t>
+      </w:r>
+    </w:p>
+    <w:p>
+      <w:pPr>
+        <w:numPr>
+          <w:ilvl w:val="0"/>
+          <w:numId w:val="0"/>
+        </w:numPr>
+        <w:ind w:left="840" w:leftChars="0" w:firstLine="420" w:firstLineChars="0"/>
+      </w:pPr>
+      <w:r>
+        <w:drawing>
+          <wp:inline distT="0" distB="0" distL="114300" distR="114300">
+            <wp:extent cx="5273040" cy="983615"/>
+            <wp:effectExtent l="0" t="0" r="3810" b="6985"/>
+            <wp:docPr id="129" name="图片 8"/>
+            <wp:cNvGraphicFramePr>
+              <a:graphicFrameLocks xmlns:a="http://schemas.openxmlformats.org/drawingml/2006/main" noChangeAspect="1"/>
+            </wp:cNvGraphicFramePr>
+            <a:graphic xmlns:a="http://schemas.openxmlformats.org/drawingml/2006/main">
+              <a:graphicData uri="http://schemas.openxmlformats.org/drawingml/2006/picture">
+                <pic:pic xmlns:pic="http://schemas.openxmlformats.org/drawingml/2006/picture">
+                  <pic:nvPicPr>
+                    <pic:cNvPr id="129" name="图片 8"/>
+                    <pic:cNvPicPr>
+                      <a:picLocks noChangeAspect="1"/>
+                    </pic:cNvPicPr>
+                  </pic:nvPicPr>
+                  <pic:blipFill>
+                    <a:blip r:embed="rId131"/>
+                    <a:stretch>
+                      <a:fillRect/>
+                    </a:stretch>
+                  </pic:blipFill>
+                  <pic:spPr>
+                    <a:xfrm>
+                      <a:off x="0" y="0"/>
+                      <a:ext cx="5273040" cy="983615"/>
+                    </a:xfrm>
+                    <a:prstGeom prst="rect">
+                      <a:avLst/>
+                    </a:prstGeom>
+                    <a:noFill/>
+                    <a:ln>
+                      <a:noFill/>
+                    </a:ln>
+                  </pic:spPr>
+                </pic:pic>
+              </a:graphicData>
+            </a:graphic>
+          </wp:inline>
+        </w:drawing>
+      </w:r>
+    </w:p>
+    <w:p>
+      <w:pPr>
+        <w:numPr>
+          <w:ilvl w:val="0"/>
+          <w:numId w:val="0"/>
+        </w:numPr>
+        <w:ind w:left="840" w:leftChars="0" w:firstLine="420" w:firstLineChars="0"/>
+        <w:rPr>
+          <w:rFonts w:hint="eastAsia"/>
+          <w:b/>
+          <w:bCs/>
+          <w:lang w:val="en-US" w:eastAsia="zh-CN"/>
+        </w:rPr>
+      </w:pPr>
+      <w:r>
+        <w:rPr>
+          <w:rFonts w:hint="eastAsia"/>
+          <w:b/>
+          <w:bCs/>
+          <w:lang w:val="en-US" w:eastAsia="zh-CN"/>
+        </w:rPr>
+        <w:t>c$</w:t>
+      </w:r>
+      <w:r>
+        <w:rPr>
+          <w:rFonts w:hint="eastAsia"/>
+          <w:b/>
+          <w:bCs/>
+          <w:lang w:val="en-US" w:eastAsia="zh-CN"/>
+        </w:rPr>
+        <w:tab/>
+      </w:r>
+      <w:r>
+        <w:rPr>
+          <w:rFonts w:hint="eastAsia"/>
+          <w:b/>
+          <w:bCs/>
+          <w:lang w:val="en-US" w:eastAsia="zh-CN"/>
+        </w:rPr>
+        <w:t>（检查是否以c结尾）</w:t>
+      </w:r>
+    </w:p>
+    <w:p>
+      <w:pPr>
+        <w:numPr>
+          <w:ilvl w:val="0"/>
+          <w:numId w:val="0"/>
+        </w:numPr>
+        <w:ind w:left="840" w:leftChars="0" w:firstLine="420" w:firstLineChars="0"/>
+        <w:rPr>
+          <w:rFonts w:hint="default"/>
+          <w:b/>
+          <w:bCs/>
+          <w:lang w:val="en-US" w:eastAsia="zh-CN"/>
+        </w:rPr>
+      </w:pPr>
+      <w:r>
+        <w:drawing>
+          <wp:inline distT="0" distB="0" distL="114300" distR="114300">
+            <wp:extent cx="5269865" cy="1024890"/>
+            <wp:effectExtent l="0" t="0" r="6985" b="3810"/>
+            <wp:docPr id="130" name="图片 9"/>
+            <wp:cNvGraphicFramePr>
+              <a:graphicFrameLocks xmlns:a="http://schemas.openxmlformats.org/drawingml/2006/main" noChangeAspect="1"/>
+            </wp:cNvGraphicFramePr>
+            <a:graphic xmlns:a="http://schemas.openxmlformats.org/drawingml/2006/main">
+              <a:graphicData uri="http://schemas.openxmlformats.org/drawingml/2006/picture">
+                <pic:pic xmlns:pic="http://schemas.openxmlformats.org/drawingml/2006/picture">
+                  <pic:nvPicPr>
+                    <pic:cNvPr id="130" name="图片 9"/>
+                    <pic:cNvPicPr>
+                      <a:picLocks noChangeAspect="1"/>
+                    </pic:cNvPicPr>
+                  </pic:nvPicPr>
+                  <pic:blipFill>
+                    <a:blip r:embed="rId132"/>
+                    <a:stretch>
+                      <a:fillRect/>
+                    </a:stretch>
+                  </pic:blipFill>
+                  <pic:spPr>
+                    <a:xfrm>
+                      <a:off x="0" y="0"/>
+                      <a:ext cx="5269865" cy="1024890"/>
+                    </a:xfrm>
+                    <a:prstGeom prst="rect">
+                      <a:avLst/>
+                    </a:prstGeom>
+                    <a:noFill/>
+                    <a:ln>
+                      <a:noFill/>
+                    </a:ln>
+                  </pic:spPr>
+                </pic:pic>
+              </a:graphicData>
+            </a:graphic>
+          </wp:inline>
+        </w:drawing>
+      </w:r>
+    </w:p>
+    <w:p>
+      <w:pPr>
+        <w:numPr>
+          <w:ilvl w:val="0"/>
+          <w:numId w:val="0"/>
+        </w:numPr>
+        <w:ind w:left="840" w:leftChars="0" w:firstLine="420" w:firstLineChars="0"/>
+        <w:rPr>
+          <w:rFonts w:hint="eastAsia"/>
+          <w:b/>
+          <w:bCs/>
+          <w:lang w:val="en-US" w:eastAsia="zh-CN"/>
+        </w:rPr>
+      </w:pPr>
+      <w:r>
+        <w:rPr>
+          <w:rFonts w:hint="eastAsia"/>
+          <w:b/>
+          <w:bCs/>
+          <w:lang w:val="en-US" w:eastAsia="zh-CN"/>
+        </w:rPr>
+        <w:t>检查一个字符串是否是一个合法手机号</w:t>
+      </w:r>
+    </w:p>
+    <w:p>
+      <w:pPr>
+        <w:numPr>
+          <w:ilvl w:val="0"/>
+          <w:numId w:val="0"/>
+        </w:numPr>
+        <w:ind w:left="840" w:leftChars="0" w:firstLine="420" w:firstLineChars="0"/>
+      </w:pPr>
+      <w:r>
+        <w:drawing>
+          <wp:inline distT="0" distB="0" distL="114300" distR="114300">
+            <wp:extent cx="5269230" cy="814070"/>
+            <wp:effectExtent l="0" t="0" r="7620" b="5080"/>
+            <wp:docPr id="131" name="图片 10"/>
+            <wp:cNvGraphicFramePr>
+              <a:graphicFrameLocks xmlns:a="http://schemas.openxmlformats.org/drawingml/2006/main" noChangeAspect="1"/>
+            </wp:cNvGraphicFramePr>
+            <a:graphic xmlns:a="http://schemas.openxmlformats.org/drawingml/2006/main">
+              <a:graphicData uri="http://schemas.openxmlformats.org/drawingml/2006/picture">
+                <pic:pic xmlns:pic="http://schemas.openxmlformats.org/drawingml/2006/picture">
+                  <pic:nvPicPr>
+                    <pic:cNvPr id="131" name="图片 10"/>
+                    <pic:cNvPicPr>
+                      <a:picLocks noChangeAspect="1"/>
+                    </pic:cNvPicPr>
+                  </pic:nvPicPr>
+                  <pic:blipFill>
+                    <a:blip r:embed="rId133"/>
+                    <a:stretch>
+                      <a:fillRect/>
+                    </a:stretch>
+                  </pic:blipFill>
+                  <pic:spPr>
+                    <a:xfrm>
+                      <a:off x="0" y="0"/>
+                      <a:ext cx="5269230" cy="814070"/>
+                    </a:xfrm>
+                    <a:prstGeom prst="rect">
+                      <a:avLst/>
+                    </a:prstGeom>
+                    <a:noFill/>
+                    <a:ln>
+                      <a:noFill/>
+                    </a:ln>
+                  </pic:spPr>
+                </pic:pic>
+              </a:graphicData>
+            </a:graphic>
+          </wp:inline>
+        </w:drawing>
+      </w:r>
+    </w:p>
+    <w:p>
+      <w:pPr>
+        <w:numPr>
+          <w:ilvl w:val="0"/>
+          <w:numId w:val="0"/>
+        </w:numPr>
+        <w:ind w:left="840" w:leftChars="0" w:firstLine="420" w:firstLineChars="0"/>
+        <w:rPr>
+          <w:rFonts w:hint="eastAsia"/>
+          <w:lang w:val="en-US" w:eastAsia="zh-CN"/>
+        </w:rPr>
+      </w:pPr>
+      <w:r>
+        <w:rPr>
+          <w:rFonts w:hint="eastAsia"/>
+          <w:lang w:val="en-US" w:eastAsia="zh-CN"/>
+        </w:rPr>
+        <w:t>. 表示任意字符，\.可检查字符串中是否含有.</w:t>
+      </w:r>
+    </w:p>
+    <w:p>
+      <w:pPr>
+        <w:numPr>
+          <w:ilvl w:val="0"/>
+          <w:numId w:val="0"/>
+        </w:numPr>
+        <w:ind w:left="840" w:leftChars="0" w:firstLine="420" w:firstLineChars="0"/>
+        <w:rPr>
+          <w:rFonts w:hint="eastAsia"/>
+          <w:lang w:val="en-US" w:eastAsia="zh-CN"/>
+        </w:rPr>
+      </w:pPr>
+      <w:r>
+        <w:drawing>
+          <wp:inline distT="0" distB="0" distL="114300" distR="114300">
+            <wp:extent cx="5270500" cy="831850"/>
+            <wp:effectExtent l="0" t="0" r="6350" b="6350"/>
+            <wp:docPr id="132" name="图片 11"/>
+            <wp:cNvGraphicFramePr>
+              <a:graphicFrameLocks xmlns:a="http://schemas.openxmlformats.org/drawingml/2006/main" noChangeAspect="1"/>
+            </wp:cNvGraphicFramePr>
+            <a:graphic xmlns:a="http://schemas.openxmlformats.org/drawingml/2006/main">
+              <a:graphicData uri="http://schemas.openxmlformats.org/drawingml/2006/picture">
+                <pic:pic xmlns:pic="http://schemas.openxmlformats.org/drawingml/2006/picture">
+                  <pic:nvPicPr>
+                    <pic:cNvPr id="132" name="图片 11"/>
+                    <pic:cNvPicPr>
+                      <a:picLocks noChangeAspect="1"/>
+                    </pic:cNvPicPr>
+                  </pic:nvPicPr>
+                  <pic:blipFill>
+                    <a:blip r:embed="rId134"/>
+                    <a:stretch>
+                      <a:fillRect/>
+                    </a:stretch>
+                  </pic:blipFill>
+                  <pic:spPr>
+                    <a:xfrm>
+                      <a:off x="0" y="0"/>
+                      <a:ext cx="5270500" cy="831850"/>
+                    </a:xfrm>
+                    <a:prstGeom prst="rect">
+                      <a:avLst/>
+                    </a:prstGeom>
+                    <a:noFill/>
+                    <a:ln>
+                      <a:noFill/>
+                    </a:ln>
+                  </pic:spPr>
+                </pic:pic>
+              </a:graphicData>
+            </a:graphic>
+          </wp:inline>
+        </w:drawing>
+      </w:r>
+    </w:p>
+    <w:p>
+      <w:pPr>
+        <w:numPr>
+          <w:ilvl w:val="0"/>
+          <w:numId w:val="0"/>
+        </w:numPr>
+        <w:ind w:left="840" w:leftChars="0" w:firstLine="420" w:firstLineChars="0"/>
+        <w:rPr>
+          <w:rFonts w:hint="eastAsia"/>
+          <w:lang w:val="en-US" w:eastAsia="zh-CN"/>
+        </w:rPr>
+      </w:pPr>
+      <w:r>
+        <w:rPr>
+          <w:rFonts w:hint="eastAsia"/>
+          <w:lang w:val="en-US" w:eastAsia="zh-CN"/>
+        </w:rPr>
+        <w:t>\\</w:t>
+      </w:r>
+      <w:r>
+        <w:rPr>
+          <w:rFonts w:hint="eastAsia"/>
+          <w:lang w:val="en-US" w:eastAsia="zh-CN"/>
+        </w:rPr>
+        <w:tab/>
+      </w:r>
+      <w:r>
+        <w:rPr>
+          <w:rFonts w:hint="eastAsia"/>
+          <w:lang w:val="en-US" w:eastAsia="zh-CN"/>
+        </w:rPr>
+        <w:t>表示\</w:t>
+      </w:r>
+    </w:p>
+    <w:p>
+      <w:pPr>
+        <w:numPr>
+          <w:ilvl w:val="0"/>
+          <w:numId w:val="0"/>
+        </w:numPr>
+        <w:ind w:left="840" w:leftChars="0" w:firstLine="420" w:firstLineChars="0"/>
+        <w:rPr>
+          <w:rFonts w:hint="eastAsia"/>
+          <w:lang w:val="en-US" w:eastAsia="zh-CN"/>
+        </w:rPr>
+      </w:pPr>
+      <w:r>
+        <w:rPr>
+          <w:rFonts w:hint="eastAsia"/>
+          <w:lang w:val="en-US" w:eastAsia="zh-CN"/>
+        </w:rPr>
+        <w:t>注意，若使用构造函数，由于参数是一个字符串，而\是字符串中转义字符，</w:t>
+      </w:r>
+      <w:r>
+        <w:rPr>
+          <w:rFonts w:hint="eastAsia"/>
+          <w:lang w:val="en-US" w:eastAsia="zh-CN"/>
+        </w:rPr>
+        <w:tab/>
+      </w:r>
+      <w:r>
+        <w:rPr>
+          <w:rFonts w:hint="eastAsia"/>
+          <w:lang w:val="en-US" w:eastAsia="zh-CN"/>
+        </w:rPr>
+        <w:t>如果要检查\，则需使用\\代替</w:t>
+      </w:r>
+    </w:p>
+    <w:p>
+      <w:pPr>
+        <w:numPr>
+          <w:ilvl w:val="0"/>
+          <w:numId w:val="0"/>
+        </w:numPr>
+        <w:ind w:left="840" w:leftChars="0" w:firstLine="420" w:firstLineChars="0"/>
+      </w:pPr>
+      <w:r>
+        <w:drawing>
+          <wp:inline distT="0" distB="0" distL="114300" distR="114300">
+            <wp:extent cx="5272405" cy="953135"/>
+            <wp:effectExtent l="0" t="0" r="4445" b="18415"/>
+            <wp:docPr id="133" name="图片 12"/>
+            <wp:cNvGraphicFramePr>
+              <a:graphicFrameLocks xmlns:a="http://schemas.openxmlformats.org/drawingml/2006/main" noChangeAspect="1"/>
+            </wp:cNvGraphicFramePr>
+            <a:graphic xmlns:a="http://schemas.openxmlformats.org/drawingml/2006/main">
+              <a:graphicData uri="http://schemas.openxmlformats.org/drawingml/2006/picture">
+                <pic:pic xmlns:pic="http://schemas.openxmlformats.org/drawingml/2006/picture">
+                  <pic:nvPicPr>
+                    <pic:cNvPr id="133" name="图片 12"/>
+                    <pic:cNvPicPr>
+                      <a:picLocks noChangeAspect="1"/>
+                    </pic:cNvPicPr>
+                  </pic:nvPicPr>
+                  <pic:blipFill>
+                    <a:blip r:embed="rId135"/>
+                    <a:stretch>
+                      <a:fillRect/>
+                    </a:stretch>
+                  </pic:blipFill>
+                  <pic:spPr>
+                    <a:xfrm>
+                      <a:off x="0" y="0"/>
+                      <a:ext cx="5272405" cy="953135"/>
+                    </a:xfrm>
+                    <a:prstGeom prst="rect">
+                      <a:avLst/>
+                    </a:prstGeom>
+                    <a:noFill/>
+                    <a:ln>
+                      <a:noFill/>
+                    </a:ln>
+                  </pic:spPr>
+                </pic:pic>
+              </a:graphicData>
+            </a:graphic>
+          </wp:inline>
+        </w:drawing>
+      </w:r>
+    </w:p>
+    <w:p>
+      <w:pPr>
+        <w:numPr>
+          <w:ilvl w:val="0"/>
+          <w:numId w:val="0"/>
+        </w:numPr>
+        <w:ind w:left="840" w:leftChars="0" w:firstLine="420" w:firstLineChars="0"/>
+        <w:rPr>
+          <w:rFonts w:hint="eastAsia"/>
+          <w:lang w:val="en-US" w:eastAsia="zh-CN"/>
+        </w:rPr>
+      </w:pPr>
+      <w:r>
+        <w:rPr>
+          <w:rFonts w:hint="eastAsia"/>
+          <w:lang w:val="en-US" w:eastAsia="zh-CN"/>
+        </w:rPr>
+        <w:t>\w</w:t>
+      </w:r>
+      <w:r>
+        <w:rPr>
+          <w:rFonts w:hint="eastAsia"/>
+          <w:lang w:val="en-US" w:eastAsia="zh-CN"/>
+        </w:rPr>
+        <w:tab/>
+      </w:r>
+      <w:r>
+        <w:rPr>
+          <w:rFonts w:hint="eastAsia"/>
+          <w:lang w:val="en-US" w:eastAsia="zh-CN"/>
+        </w:rPr>
+        <w:t>查找单词字符</w:t>
+      </w:r>
+    </w:p>
+    <w:p>
+      <w:pPr>
+        <w:numPr>
+          <w:ilvl w:val="0"/>
+          <w:numId w:val="0"/>
+        </w:numPr>
+        <w:ind w:left="840" w:leftChars="0" w:firstLine="420" w:firstLineChars="0"/>
+        <w:rPr>
+          <w:rFonts w:hint="eastAsia"/>
+          <w:lang w:val="en-US" w:eastAsia="zh-CN"/>
+        </w:rPr>
+      </w:pPr>
+      <w:r>
+        <w:drawing>
+          <wp:inline distT="0" distB="0" distL="114300" distR="114300">
+            <wp:extent cx="5271135" cy="1136650"/>
+            <wp:effectExtent l="0" t="0" r="5715" b="6350"/>
+            <wp:docPr id="134" name="图片 1"/>
+            <wp:cNvGraphicFramePr>
+              <a:graphicFrameLocks xmlns:a="http://schemas.openxmlformats.org/drawingml/2006/main" noChangeAspect="1"/>
+            </wp:cNvGraphicFramePr>
+            <a:graphic xmlns:a="http://schemas.openxmlformats.org/drawingml/2006/main">
+              <a:graphicData uri="http://schemas.openxmlformats.org/drawingml/2006/picture">
+                <pic:pic xmlns:pic="http://schemas.openxmlformats.org/drawingml/2006/picture">
+                  <pic:nvPicPr>
+                    <pic:cNvPr id="134" name="图片 1"/>
+                    <pic:cNvPicPr>
+                      <a:picLocks noChangeAspect="1"/>
+                    </pic:cNvPicPr>
+                  </pic:nvPicPr>
+                  <pic:blipFill>
+                    <a:blip r:embed="rId136"/>
+                    <a:stretch>
+                      <a:fillRect/>
+                    </a:stretch>
+                  </pic:blipFill>
+                  <pic:spPr>
+                    <a:xfrm>
+                      <a:off x="0" y="0"/>
+                      <a:ext cx="5271135" cy="1136650"/>
+                    </a:xfrm>
+                    <a:prstGeom prst="rect">
+                      <a:avLst/>
+                    </a:prstGeom>
+                    <a:noFill/>
+                    <a:ln>
+                      <a:noFill/>
+                    </a:ln>
+                  </pic:spPr>
+                </pic:pic>
+              </a:graphicData>
+            </a:graphic>
+          </wp:inline>
+        </w:drawing>
+      </w:r>
+    </w:p>
+    <w:p>
+      <w:pPr>
+        <w:numPr>
+          <w:ilvl w:val="0"/>
+          <w:numId w:val="0"/>
+        </w:numPr>
+        <w:ind w:left="840" w:leftChars="0" w:firstLine="420" w:firstLineChars="0"/>
+        <w:rPr>
+          <w:rFonts w:hint="eastAsia"/>
+          <w:lang w:val="en-US" w:eastAsia="zh-CN"/>
+        </w:rPr>
+      </w:pPr>
+      <w:r>
+        <w:rPr>
+          <w:rFonts w:hint="eastAsia"/>
+          <w:lang w:val="en-US" w:eastAsia="zh-CN"/>
+        </w:rPr>
+        <w:t>\W</w:t>
+      </w:r>
+      <w:r>
+        <w:rPr>
+          <w:rFonts w:hint="eastAsia"/>
+          <w:lang w:val="en-US" w:eastAsia="zh-CN"/>
+        </w:rPr>
+        <w:tab/>
+      </w:r>
+      <w:r>
+        <w:rPr>
+          <w:rFonts w:hint="eastAsia"/>
+          <w:lang w:val="en-US" w:eastAsia="zh-CN"/>
+        </w:rPr>
+        <w:t>查找非单词字符</w:t>
+      </w:r>
+    </w:p>
+    <w:p>
+      <w:pPr>
+        <w:numPr>
+          <w:ilvl w:val="0"/>
+          <w:numId w:val="0"/>
+        </w:numPr>
+        <w:ind w:left="840" w:leftChars="0" w:firstLine="420" w:firstLineChars="0"/>
+        <w:rPr>
+          <w:rFonts w:hint="eastAsia"/>
+          <w:lang w:val="en-US" w:eastAsia="zh-CN"/>
+        </w:rPr>
+      </w:pPr>
+      <w:r>
+        <w:rPr>
+          <w:rFonts w:hint="eastAsia"/>
+          <w:lang w:val="en-US" w:eastAsia="zh-CN"/>
+        </w:rPr>
+        <w:t>\d</w:t>
+      </w:r>
+      <w:r>
+        <w:rPr>
+          <w:rFonts w:hint="eastAsia"/>
+          <w:lang w:val="en-US" w:eastAsia="zh-CN"/>
+        </w:rPr>
+        <w:tab/>
+        <w:t>查找数字</w:t>
+      </w:r>
+    </w:p>
+    <w:p>
+      <w:pPr>
+        <w:numPr>
+          <w:ilvl w:val="0"/>
+          <w:numId w:val="0"/>
+        </w:numPr>
+        <w:ind w:left="840" w:leftChars="0" w:firstLine="420" w:firstLineChars="0"/>
+        <w:rPr>
+          <w:rFonts w:hint="eastAsia"/>
+          <w:lang w:val="en-US" w:eastAsia="zh-CN"/>
+        </w:rPr>
+      </w:pPr>
+      <w:r>
+        <w:drawing>
+          <wp:inline distT="0" distB="0" distL="114300" distR="114300">
+            <wp:extent cx="5273040" cy="1071245"/>
+            <wp:effectExtent l="0" t="0" r="3810" b="14605"/>
+            <wp:docPr id="135" name="图片 2"/>
+            <wp:cNvGraphicFramePr>
+              <a:graphicFrameLocks xmlns:a="http://schemas.openxmlformats.org/drawingml/2006/main" noChangeAspect="1"/>
+            </wp:cNvGraphicFramePr>
+            <a:graphic xmlns:a="http://schemas.openxmlformats.org/drawingml/2006/main">
+              <a:graphicData uri="http://schemas.openxmlformats.org/drawingml/2006/picture">
+                <pic:pic xmlns:pic="http://schemas.openxmlformats.org/drawingml/2006/picture">
+                  <pic:nvPicPr>
+                    <pic:cNvPr id="135" name="图片 2"/>
+                    <pic:cNvPicPr>
+                      <a:picLocks noChangeAspect="1"/>
+                    </pic:cNvPicPr>
+                  </pic:nvPicPr>
+                  <pic:blipFill>
+                    <a:blip r:embed="rId137"/>
+                    <a:stretch>
+                      <a:fillRect/>
+                    </a:stretch>
+                  </pic:blipFill>
+                  <pic:spPr>
+                    <a:xfrm>
+                      <a:off x="0" y="0"/>
+                      <a:ext cx="5273040" cy="1071245"/>
+                    </a:xfrm>
+                    <a:prstGeom prst="rect">
+                      <a:avLst/>
+                    </a:prstGeom>
+                    <a:noFill/>
+                    <a:ln>
+                      <a:noFill/>
+                    </a:ln>
+                  </pic:spPr>
+                </pic:pic>
+              </a:graphicData>
+            </a:graphic>
+          </wp:inline>
+        </w:drawing>
+      </w:r>
+    </w:p>
+    <w:p>
+      <w:pPr>
+        <w:numPr>
+          <w:ilvl w:val="0"/>
+          <w:numId w:val="0"/>
+        </w:numPr>
+        <w:ind w:left="840" w:leftChars="0" w:firstLine="420" w:firstLineChars="0"/>
+        <w:rPr>
+          <w:rFonts w:hint="eastAsia"/>
+          <w:lang w:val="en-US" w:eastAsia="zh-CN"/>
+        </w:rPr>
+      </w:pPr>
+      <w:r>
+        <w:rPr>
+          <w:rFonts w:hint="eastAsia"/>
+          <w:lang w:val="en-US" w:eastAsia="zh-CN"/>
+        </w:rPr>
+        <w:t>\D</w:t>
+      </w:r>
+      <w:r>
+        <w:rPr>
+          <w:rFonts w:hint="eastAsia"/>
+          <w:lang w:val="en-US" w:eastAsia="zh-CN"/>
+        </w:rPr>
+        <w:tab/>
+        <w:t>查找非数字字符</w:t>
+      </w:r>
+    </w:p>
+    <w:p>
+      <w:pPr>
+        <w:numPr>
+          <w:ilvl w:val="0"/>
+          <w:numId w:val="0"/>
+        </w:numPr>
+        <w:ind w:left="840" w:leftChars="0" w:firstLine="420" w:firstLineChars="0"/>
+        <w:rPr>
+          <w:rFonts w:hint="eastAsia"/>
+          <w:lang w:val="en-US" w:eastAsia="zh-CN"/>
+        </w:rPr>
+      </w:pPr>
+      <w:r>
+        <w:drawing>
+          <wp:inline distT="0" distB="0" distL="114300" distR="114300">
+            <wp:extent cx="5272405" cy="1139825"/>
+            <wp:effectExtent l="0" t="0" r="4445" b="3175"/>
+            <wp:docPr id="138" name="图片 5"/>
+            <wp:cNvGraphicFramePr>
+              <a:graphicFrameLocks xmlns:a="http://schemas.openxmlformats.org/drawingml/2006/main" noChangeAspect="1"/>
+            </wp:cNvGraphicFramePr>
+            <a:graphic xmlns:a="http://schemas.openxmlformats.org/drawingml/2006/main">
+              <a:graphicData uri="http://schemas.openxmlformats.org/drawingml/2006/picture">
+                <pic:pic xmlns:pic="http://schemas.openxmlformats.org/drawingml/2006/picture">
+                  <pic:nvPicPr>
+                    <pic:cNvPr id="138" name="图片 5"/>
+                    <pic:cNvPicPr>
+                      <a:picLocks noChangeAspect="1"/>
+                    </pic:cNvPicPr>
+                  </pic:nvPicPr>
+                  <pic:blipFill>
+                    <a:blip r:embed="rId138"/>
+                    <a:stretch>
+                      <a:fillRect/>
+                    </a:stretch>
+                  </pic:blipFill>
+                  <pic:spPr>
+                    <a:xfrm>
+                      <a:off x="0" y="0"/>
+                      <a:ext cx="5272405" cy="1139825"/>
+                    </a:xfrm>
+                    <a:prstGeom prst="rect">
+                      <a:avLst/>
+                    </a:prstGeom>
+                    <a:noFill/>
+                    <a:ln>
+                      <a:noFill/>
+                    </a:ln>
+                  </pic:spPr>
+                </pic:pic>
+              </a:graphicData>
+            </a:graphic>
+          </wp:inline>
+        </w:drawing>
+      </w:r>
+    </w:p>
+    <w:p>
+      <w:pPr>
+        <w:numPr>
+          <w:ilvl w:val="0"/>
+          <w:numId w:val="0"/>
+        </w:numPr>
+        <w:ind w:left="840" w:leftChars="0" w:firstLine="420" w:firstLineChars="0"/>
+        <w:rPr>
+          <w:rFonts w:hint="eastAsia"/>
+          <w:lang w:val="en-US" w:eastAsia="zh-CN"/>
+        </w:rPr>
+      </w:pPr>
+      <w:r>
+        <w:rPr>
+          <w:rFonts w:hint="eastAsia"/>
+          <w:lang w:val="en-US" w:eastAsia="zh-CN"/>
+        </w:rPr>
+        <w:t>\s</w:t>
+      </w:r>
+      <w:r>
+        <w:rPr>
+          <w:rFonts w:hint="eastAsia"/>
+          <w:lang w:val="en-US" w:eastAsia="zh-CN"/>
+        </w:rPr>
+        <w:tab/>
+        <w:t>查找空白字符</w:t>
+      </w:r>
+    </w:p>
+    <w:p>
+      <w:pPr>
+        <w:numPr>
+          <w:ilvl w:val="0"/>
+          <w:numId w:val="0"/>
+        </w:numPr>
+        <w:ind w:left="840" w:leftChars="0" w:firstLine="420" w:firstLineChars="0"/>
+        <w:rPr>
+          <w:rFonts w:hint="eastAsia"/>
+          <w:lang w:val="en-US" w:eastAsia="zh-CN"/>
+        </w:rPr>
+      </w:pPr>
+      <w:r>
+        <w:drawing>
+          <wp:inline distT="0" distB="0" distL="114300" distR="114300">
+            <wp:extent cx="5272405" cy="1156970"/>
+            <wp:effectExtent l="0" t="0" r="4445" b="5080"/>
+            <wp:docPr id="136" name="图片 3"/>
+            <wp:cNvGraphicFramePr>
+              <a:graphicFrameLocks xmlns:a="http://schemas.openxmlformats.org/drawingml/2006/main" noChangeAspect="1"/>
+            </wp:cNvGraphicFramePr>
+            <a:graphic xmlns:a="http://schemas.openxmlformats.org/drawingml/2006/main">
+              <a:graphicData uri="http://schemas.openxmlformats.org/drawingml/2006/picture">
+                <pic:pic xmlns:pic="http://schemas.openxmlformats.org/drawingml/2006/picture">
+                  <pic:nvPicPr>
+                    <pic:cNvPr id="136" name="图片 3"/>
+                    <pic:cNvPicPr>
+                      <a:picLocks noChangeAspect="1"/>
+                    </pic:cNvPicPr>
+                  </pic:nvPicPr>
+                  <pic:blipFill>
+                    <a:blip r:embed="rId139"/>
+                    <a:stretch>
+                      <a:fillRect/>
+                    </a:stretch>
+                  </pic:blipFill>
+                  <pic:spPr>
+                    <a:xfrm>
+                      <a:off x="0" y="0"/>
+                      <a:ext cx="5272405" cy="1156970"/>
+                    </a:xfrm>
+                    <a:prstGeom prst="rect">
+                      <a:avLst/>
+                    </a:prstGeom>
+                    <a:noFill/>
+                    <a:ln>
+                      <a:noFill/>
+                    </a:ln>
+                  </pic:spPr>
+                </pic:pic>
+              </a:graphicData>
+            </a:graphic>
+          </wp:inline>
+        </w:drawing>
+      </w:r>
+    </w:p>
+    <w:p>
+      <w:pPr>
+        <w:numPr>
+          <w:ilvl w:val="0"/>
+          <w:numId w:val="0"/>
+        </w:numPr>
+        <w:ind w:left="840" w:leftChars="0" w:firstLine="420" w:firstLineChars="0"/>
+        <w:rPr>
+          <w:rFonts w:hint="eastAsia"/>
+          <w:lang w:val="en-US" w:eastAsia="zh-CN"/>
+        </w:rPr>
+      </w:pPr>
+      <w:r>
+        <w:rPr>
+          <w:rFonts w:hint="eastAsia"/>
+          <w:lang w:val="en-US" w:eastAsia="zh-CN"/>
+        </w:rPr>
+        <w:t>\S</w:t>
+      </w:r>
+      <w:r>
+        <w:rPr>
+          <w:rFonts w:hint="eastAsia"/>
+          <w:lang w:val="en-US" w:eastAsia="zh-CN"/>
+        </w:rPr>
+        <w:tab/>
+      </w:r>
+      <w:r>
+        <w:rPr>
+          <w:rFonts w:hint="eastAsia"/>
+          <w:lang w:val="en-US" w:eastAsia="zh-CN"/>
+        </w:rPr>
+        <w:t>查找非空白字符</w:t>
+      </w:r>
+    </w:p>
+    <w:p>
+      <w:pPr>
+        <w:numPr>
+          <w:ilvl w:val="0"/>
+          <w:numId w:val="0"/>
+        </w:numPr>
+        <w:ind w:left="840" w:leftChars="0" w:firstLine="420" w:firstLineChars="0"/>
+        <w:rPr>
+          <w:rFonts w:hint="default"/>
+          <w:lang w:val="en-US" w:eastAsia="zh-CN"/>
+        </w:rPr>
+      </w:pPr>
+      <w:r>
+        <w:drawing>
+          <wp:inline distT="0" distB="0" distL="114300" distR="114300">
+            <wp:extent cx="5272405" cy="1123315"/>
+            <wp:effectExtent l="0" t="0" r="4445" b="635"/>
+            <wp:docPr id="137" name="图片 4"/>
+            <wp:cNvGraphicFramePr>
+              <a:graphicFrameLocks xmlns:a="http://schemas.openxmlformats.org/drawingml/2006/main" noChangeAspect="1"/>
+            </wp:cNvGraphicFramePr>
+            <a:graphic xmlns:a="http://schemas.openxmlformats.org/drawingml/2006/main">
+              <a:graphicData uri="http://schemas.openxmlformats.org/drawingml/2006/picture">
+                <pic:pic xmlns:pic="http://schemas.openxmlformats.org/drawingml/2006/picture">
+                  <pic:nvPicPr>
+                    <pic:cNvPr id="137" name="图片 4"/>
+                    <pic:cNvPicPr>
+                      <a:picLocks noChangeAspect="1"/>
+                    </pic:cNvPicPr>
+                  </pic:nvPicPr>
+                  <pic:blipFill>
+                    <a:blip r:embed="rId140"/>
+                    <a:stretch>
+                      <a:fillRect/>
+                    </a:stretch>
+                  </pic:blipFill>
+                  <pic:spPr>
+                    <a:xfrm>
+                      <a:off x="0" y="0"/>
+                      <a:ext cx="5272405" cy="1123315"/>
+                    </a:xfrm>
+                    <a:prstGeom prst="rect">
+                      <a:avLst/>
+                    </a:prstGeom>
+                    <a:noFill/>
+                    <a:ln>
+                      <a:noFill/>
+                    </a:ln>
+                  </pic:spPr>
+                </pic:pic>
+              </a:graphicData>
+            </a:graphic>
+          </wp:inline>
+        </w:drawing>
+      </w:r>
+    </w:p>
+    <w:p>
+      <w:pPr>
+        <w:numPr>
+          <w:ilvl w:val="0"/>
+          <w:numId w:val="0"/>
+        </w:numPr>
+        <w:ind w:left="840" w:leftChars="0" w:firstLine="420" w:firstLineChars="0"/>
+        <w:rPr>
+          <w:rFonts w:hint="eastAsia"/>
+          <w:lang w:val="en-US" w:eastAsia="zh-CN"/>
+        </w:rPr>
+      </w:pPr>
+      <w:r>
+        <w:rPr>
+          <w:rFonts w:hint="eastAsia"/>
+          <w:lang w:val="en-US" w:eastAsia="zh-CN"/>
+        </w:rPr>
+        <w:t>\b</w:t>
+      </w:r>
+      <w:r>
+        <w:rPr>
+          <w:rFonts w:hint="eastAsia"/>
+          <w:lang w:val="en-US" w:eastAsia="zh-CN"/>
+        </w:rPr>
+        <w:tab/>
+        <w:t>匹配单词边界</w:t>
+      </w:r>
+    </w:p>
+    <w:p>
+      <w:pPr>
+        <w:numPr>
+          <w:ilvl w:val="0"/>
+          <w:numId w:val="0"/>
+        </w:numPr>
+        <w:ind w:left="840" w:leftChars="0" w:firstLine="420" w:firstLineChars="0"/>
+        <w:rPr>
+          <w:rFonts w:hint="eastAsia"/>
+          <w:lang w:val="en-US" w:eastAsia="zh-CN"/>
+        </w:rPr>
+      </w:pPr>
+      <w:r>
+        <w:drawing>
+          <wp:inline distT="0" distB="0" distL="114300" distR="114300">
+            <wp:extent cx="5271770" cy="1076325"/>
+            <wp:effectExtent l="0" t="0" r="5080" b="9525"/>
+            <wp:docPr id="139" name="图片 6"/>
+            <wp:cNvGraphicFramePr>
+              <a:graphicFrameLocks xmlns:a="http://schemas.openxmlformats.org/drawingml/2006/main" noChangeAspect="1"/>
+            </wp:cNvGraphicFramePr>
+            <a:graphic xmlns:a="http://schemas.openxmlformats.org/drawingml/2006/main">
+              <a:graphicData uri="http://schemas.openxmlformats.org/drawingml/2006/picture">
+                <pic:pic xmlns:pic="http://schemas.openxmlformats.org/drawingml/2006/picture">
+                  <pic:nvPicPr>
+                    <pic:cNvPr id="139" name="图片 6"/>
+                    <pic:cNvPicPr>
+                      <a:picLocks noChangeAspect="1"/>
+                    </pic:cNvPicPr>
+                  </pic:nvPicPr>
+                  <pic:blipFill>
+                    <a:blip r:embed="rId141"/>
+                    <a:stretch>
+                      <a:fillRect/>
+                    </a:stretch>
+                  </pic:blipFill>
+                  <pic:spPr>
+                    <a:xfrm>
+                      <a:off x="0" y="0"/>
+                      <a:ext cx="5271770" cy="1076325"/>
+                    </a:xfrm>
+                    <a:prstGeom prst="rect">
+                      <a:avLst/>
+                    </a:prstGeom>
+                    <a:noFill/>
+                    <a:ln>
+                      <a:noFill/>
+                    </a:ln>
+                  </pic:spPr>
+                </pic:pic>
+              </a:graphicData>
+            </a:graphic>
+          </wp:inline>
+        </w:drawing>
+      </w:r>
+    </w:p>
+    <w:p>
+      <w:pPr>
+        <w:numPr>
+          <w:ilvl w:val="0"/>
+          <w:numId w:val="0"/>
+        </w:numPr>
+        <w:ind w:left="840" w:leftChars="0" w:firstLine="420" w:firstLineChars="0"/>
+        <w:rPr>
+          <w:rFonts w:hint="default"/>
+          <w:lang w:val="en-US" w:eastAsia="zh-CN"/>
+        </w:rPr>
+      </w:pPr>
+      <w:r>
+        <w:rPr>
+          <w:rFonts w:hint="eastAsia"/>
+          <w:lang w:val="en-US" w:eastAsia="zh-CN"/>
+        </w:rPr>
+        <w:t>\B</w:t>
+      </w:r>
+      <w:r>
+        <w:rPr>
+          <w:rFonts w:hint="eastAsia"/>
+          <w:lang w:val="en-US" w:eastAsia="zh-CN"/>
+        </w:rPr>
+        <w:tab/>
+        <w:t>匹配非单词边界</w:t>
+      </w:r>
+    </w:p>
+    <w:p>
+      <w:pPr>
+        <w:numPr>
+          <w:ilvl w:val="0"/>
+          <w:numId w:val="0"/>
+        </w:numPr>
+        <w:ind w:left="840" w:leftChars="0" w:firstLine="420" w:firstLineChars="0"/>
+      </w:pPr>
+      <w:r>
+        <w:drawing>
+          <wp:inline distT="0" distB="0" distL="114300" distR="114300">
+            <wp:extent cx="5271135" cy="1061720"/>
+            <wp:effectExtent l="0" t="0" r="5715" b="5080"/>
+            <wp:docPr id="140" name="图片 7"/>
+            <wp:cNvGraphicFramePr>
+              <a:graphicFrameLocks xmlns:a="http://schemas.openxmlformats.org/drawingml/2006/main" noChangeAspect="1"/>
+            </wp:cNvGraphicFramePr>
+            <a:graphic xmlns:a="http://schemas.openxmlformats.org/drawingml/2006/main">
+              <a:graphicData uri="http://schemas.openxmlformats.org/drawingml/2006/picture">
+                <pic:pic xmlns:pic="http://schemas.openxmlformats.org/drawingml/2006/picture">
+                  <pic:nvPicPr>
+                    <pic:cNvPr id="140" name="图片 7"/>
+                    <pic:cNvPicPr>
+                      <a:picLocks noChangeAspect="1"/>
+                    </pic:cNvPicPr>
+                  </pic:nvPicPr>
+                  <pic:blipFill>
+                    <a:blip r:embed="rId142"/>
+                    <a:stretch>
+                      <a:fillRect/>
+                    </a:stretch>
+                  </pic:blipFill>
+                  <pic:spPr>
+                    <a:xfrm>
+                      <a:off x="0" y="0"/>
+                      <a:ext cx="5271135" cy="1061720"/>
+                    </a:xfrm>
+                    <a:prstGeom prst="rect">
+                      <a:avLst/>
+                    </a:prstGeom>
+                    <a:noFill/>
+                    <a:ln>
+                      <a:noFill/>
+                    </a:ln>
+                  </pic:spPr>
+                </pic:pic>
+              </a:graphicData>
+            </a:graphic>
+          </wp:inline>
+        </w:drawing>
+      </w:r>
+    </w:p>
+    <w:p>
+      <w:pPr>
+        <w:numPr>
+          <w:ilvl w:val="0"/>
+          <w:numId w:val="0"/>
+        </w:numPr>
+        <w:ind w:left="840" w:leftChars="0" w:firstLine="420" w:firstLineChars="0"/>
+        <w:rPr>
+          <w:rFonts w:hint="eastAsia"/>
+          <w:lang w:eastAsia="zh-CN"/>
+        </w:rPr>
+      </w:pPr>
+      <w:r>
+        <w:rPr>
+          <w:rFonts w:hint="eastAsia"/>
+          <w:lang w:eastAsia="zh-CN"/>
+        </w:rPr>
+        <w:t>去掉字符串中前后的空格</w:t>
+      </w:r>
+    </w:p>
+    <w:p>
+      <w:pPr>
+        <w:numPr>
+          <w:ilvl w:val="0"/>
+          <w:numId w:val="0"/>
+        </w:numPr>
+        <w:ind w:left="840" w:leftChars="0" w:firstLine="420" w:firstLineChars="0"/>
+      </w:pPr>
+      <w:r>
+        <w:drawing>
+          <wp:inline distT="0" distB="0" distL="114300" distR="114300">
+            <wp:extent cx="5267325" cy="789940"/>
+            <wp:effectExtent l="0" t="0" r="9525" b="10160"/>
+            <wp:docPr id="141" name="图片 8"/>
+            <wp:cNvGraphicFramePr>
+              <a:graphicFrameLocks xmlns:a="http://schemas.openxmlformats.org/drawingml/2006/main" noChangeAspect="1"/>
+            </wp:cNvGraphicFramePr>
+            <a:graphic xmlns:a="http://schemas.openxmlformats.org/drawingml/2006/main">
+              <a:graphicData uri="http://schemas.openxmlformats.org/drawingml/2006/picture">
+                <pic:pic xmlns:pic="http://schemas.openxmlformats.org/drawingml/2006/picture">
+                  <pic:nvPicPr>
+                    <pic:cNvPr id="141" name="图片 8"/>
+                    <pic:cNvPicPr>
+                      <a:picLocks noChangeAspect="1"/>
+                    </pic:cNvPicPr>
+                  </pic:nvPicPr>
+                  <pic:blipFill>
+                    <a:blip r:embed="rId143"/>
+                    <a:stretch>
+                      <a:fillRect/>
+                    </a:stretch>
+                  </pic:blipFill>
+                  <pic:spPr>
+                    <a:xfrm>
+                      <a:off x="0" y="0"/>
+                      <a:ext cx="5267325" cy="789940"/>
+                    </a:xfrm>
+                    <a:prstGeom prst="rect">
+                      <a:avLst/>
+                    </a:prstGeom>
+                    <a:noFill/>
+                    <a:ln>
+                      <a:noFill/>
+                    </a:ln>
+                  </pic:spPr>
+                </pic:pic>
+              </a:graphicData>
+            </a:graphic>
+          </wp:inline>
+        </w:drawing>
+      </w:r>
+    </w:p>
+    <w:p>
+      <w:pPr>
+        <w:numPr>
+          <w:ilvl w:val="0"/>
+          <w:numId w:val="0"/>
+        </w:numPr>
+        <w:ind w:left="840" w:leftChars="0" w:firstLine="420" w:firstLineChars="0"/>
+        <w:rPr>
+          <w:rFonts w:hint="eastAsia"/>
+          <w:lang w:eastAsia="zh-CN"/>
+        </w:rPr>
+      </w:pPr>
+    </w:p>
+    <w:p>
+      <w:pPr>
+        <w:numPr>
+          <w:ilvl w:val="0"/>
+          <w:numId w:val="0"/>
+        </w:numPr>
+        <w:ind w:left="840" w:leftChars="0" w:firstLine="420" w:firstLineChars="0"/>
+        <w:rPr>
+          <w:rFonts w:hint="eastAsia"/>
+          <w:lang w:eastAsia="zh-CN"/>
+        </w:rPr>
+      </w:pPr>
+    </w:p>
+    <w:p>
+      <w:pPr>
+        <w:pStyle w:val="3"/>
+        <w:bidi w:val="0"/>
+        <w:rPr>
+          <w:rFonts w:hint="eastAsia"/>
+          <w:lang w:val="en-US" w:eastAsia="zh-CN"/>
+        </w:rPr>
+      </w:pPr>
+      <w:r>
+        <w:rPr>
+          <w:rFonts w:hint="eastAsia"/>
+          <w:lang w:eastAsia="zh-CN"/>
+        </w:rPr>
+        <w:t>邮件的正则</w:t>
+      </w:r>
+    </w:p>
+    <w:p>
+      <w:pPr>
+        <w:ind w:left="420" w:leftChars="0" w:firstLine="420" w:firstLineChars="0"/>
+        <w:rPr>
+          <w:rFonts w:hint="eastAsia"/>
+          <w:lang w:eastAsia="zh-CN"/>
+        </w:rPr>
+      </w:pPr>
+      <w:r>
+        <w:rPr>
+          <w:rFonts w:hint="eastAsia"/>
+          <w:lang w:eastAsia="zh-CN"/>
+        </w:rPr>
+        <w:t>规则：</w:t>
+      </w:r>
+    </w:p>
+    <w:p>
+      <w:pPr>
+        <w:ind w:left="840" w:leftChars="0" w:firstLine="420" w:firstLineChars="0"/>
+        <w:rPr>
+          <w:rFonts w:hint="eastAsia"/>
+          <w:lang w:val="en-US" w:eastAsia="zh-CN"/>
+        </w:rPr>
+      </w:pPr>
+      <w:r>
+        <w:rPr>
+          <w:rFonts w:hint="eastAsia"/>
+          <w:lang w:eastAsia="zh-CN"/>
+        </w:rPr>
+        <w:t>任意字母数字下划线</w:t>
+      </w:r>
+      <w:r>
+        <w:rPr>
+          <w:rFonts w:hint="eastAsia"/>
+          <w:lang w:val="en-US" w:eastAsia="zh-CN"/>
+        </w:rPr>
+        <w:t xml:space="preserve"> @  任意字母数字  .com</w:t>
+      </w:r>
+    </w:p>
+    <w:p>
+      <w:pPr>
+        <w:ind w:left="840" w:leftChars="0" w:firstLine="420" w:firstLineChars="0"/>
+        <w:rPr>
+          <w:rFonts w:hint="default"/>
+          <w:lang w:val="en-US" w:eastAsia="zh-CN"/>
+        </w:rPr>
+      </w:pPr>
+      <w:r>
+        <w:drawing>
+          <wp:inline distT="0" distB="0" distL="114300" distR="114300">
+            <wp:extent cx="5266055" cy="678815"/>
+            <wp:effectExtent l="0" t="0" r="10795" b="6985"/>
+            <wp:docPr id="142" name="图片 9"/>
+            <wp:cNvGraphicFramePr>
+              <a:graphicFrameLocks xmlns:a="http://schemas.openxmlformats.org/drawingml/2006/main" noChangeAspect="1"/>
+            </wp:cNvGraphicFramePr>
+            <a:graphic xmlns:a="http://schemas.openxmlformats.org/drawingml/2006/main">
+              <a:graphicData uri="http://schemas.openxmlformats.org/drawingml/2006/picture">
+                <pic:pic xmlns:pic="http://schemas.openxmlformats.org/drawingml/2006/picture">
+                  <pic:nvPicPr>
+                    <pic:cNvPr id="142" name="图片 9"/>
+                    <pic:cNvPicPr>
+                      <a:picLocks noChangeAspect="1"/>
+                    </pic:cNvPicPr>
+                  </pic:nvPicPr>
+                  <pic:blipFill>
+                    <a:blip r:embed="rId144"/>
+                    <a:stretch>
+                      <a:fillRect/>
+                    </a:stretch>
+                  </pic:blipFill>
+                  <pic:spPr>
+                    <a:xfrm>
+                      <a:off x="0" y="0"/>
+                      <a:ext cx="5266055" cy="678815"/>
+                    </a:xfrm>
+                    <a:prstGeom prst="rect">
+                      <a:avLst/>
+                    </a:prstGeom>
+                    <a:noFill/>
+                    <a:ln>
+                      <a:noFill/>
+                    </a:ln>
+                  </pic:spPr>
+                </pic:pic>
+              </a:graphicData>
+            </a:graphic>
+          </wp:inline>
+        </w:drawing>
+      </w:r>
       <w:bookmarkStart w:id="0" w:name="_GoBack"/>
       <w:bookmarkEnd w:id="0"/>
     </w:p>
@@ -13149,6 +15196,23 @@
     </w:lvl>
   </w:abstractNum>
   <w:abstractNum w:abstractNumId="30">
+    <w:nsid w:val="49FB5535"/>
+    <w:multiLevelType w:val="singleLevel"/>
+    <w:tmpl w:val="49FB5535"/>
+    <w:lvl w:ilvl="0" w:tentative="0">
+      <w:start w:val="1"/>
+      <w:numFmt w:val="decimal"/>
+      <w:lvlText w:val="%1)"/>
+      <w:lvlJc w:val="left"/>
+      <w:pPr>
+        <w:ind w:left="425" w:hanging="425"/>
+      </w:pPr>
+      <w:rPr>
+        <w:rFonts w:hint="default"/>
+      </w:rPr>
+    </w:lvl>
+  </w:abstractNum>
+  <w:abstractNum w:abstractNumId="31">
     <w:nsid w:val="4C2F7AB5"/>
     <w:multiLevelType w:val="singleLevel"/>
     <w:tmpl w:val="4C2F7AB5"/>
@@ -13165,7 +15229,7 @@
       </w:rPr>
     </w:lvl>
   </w:abstractNum>
-  <w:abstractNum w:abstractNumId="31">
+  <w:abstractNum w:abstractNumId="32">
     <w:nsid w:val="4D84E9FB"/>
     <w:multiLevelType w:val="singleLevel"/>
     <w:tmpl w:val="4D84E9FB"/>
@@ -13182,7 +15246,7 @@
       </w:rPr>
     </w:lvl>
   </w:abstractNum>
-  <w:abstractNum w:abstractNumId="32">
+  <w:abstractNum w:abstractNumId="33">
     <w:nsid w:val="5F6AF5FA"/>
     <w:multiLevelType w:val="singleLevel"/>
     <w:tmpl w:val="5F6AF5FA"/>
@@ -13199,7 +15263,7 @@
       </w:rPr>
     </w:lvl>
   </w:abstractNum>
-  <w:abstractNum w:abstractNumId="33">
+  <w:abstractNum w:abstractNumId="34">
     <w:nsid w:val="611360D4"/>
     <w:multiLevelType w:val="multilevel"/>
     <w:tmpl w:val="611360D4"/>
@@ -13288,7 +15352,7 @@
       </w:pPr>
     </w:lvl>
   </w:abstractNum>
-  <w:abstractNum w:abstractNumId="34">
+  <w:abstractNum w:abstractNumId="35">
     <w:nsid w:val="6471E71B"/>
     <w:multiLevelType w:val="singleLevel"/>
     <w:tmpl w:val="6471E71B"/>
@@ -13305,7 +15369,7 @@
       </w:rPr>
     </w:lvl>
   </w:abstractNum>
-  <w:abstractNum w:abstractNumId="35">
+  <w:abstractNum w:abstractNumId="36">
     <w:nsid w:val="684916CE"/>
     <w:multiLevelType w:val="multilevel"/>
     <w:tmpl w:val="684916CE"/>
@@ -13418,7 +15482,7 @@
       </w:rPr>
     </w:lvl>
   </w:abstractNum>
-  <w:abstractNum w:abstractNumId="36">
+  <w:abstractNum w:abstractNumId="37">
     <w:nsid w:val="6A28B47E"/>
     <w:multiLevelType w:val="singleLevel"/>
     <w:tmpl w:val="6A28B47E"/>
@@ -13435,7 +15499,7 @@
       </w:rPr>
     </w:lvl>
   </w:abstractNum>
-  <w:abstractNum w:abstractNumId="37">
+  <w:abstractNum w:abstractNumId="38">
     <w:nsid w:val="6CB551DE"/>
     <w:multiLevelType w:val="singleLevel"/>
     <w:tmpl w:val="6CB551DE"/>
@@ -13452,7 +15516,7 @@
       </w:rPr>
     </w:lvl>
   </w:abstractNum>
-  <w:abstractNum w:abstractNumId="38">
+  <w:abstractNum w:abstractNumId="39">
     <w:nsid w:val="6E1F6242"/>
     <w:multiLevelType w:val="multilevel"/>
     <w:tmpl w:val="6E1F6242"/>
@@ -13541,7 +15605,7 @@
       </w:pPr>
     </w:lvl>
   </w:abstractNum>
-  <w:abstractNum w:abstractNumId="39">
+  <w:abstractNum w:abstractNumId="40">
     <w:nsid w:val="70B3521E"/>
     <w:multiLevelType w:val="multilevel"/>
     <w:tmpl w:val="70B3521E"/>
@@ -13678,7 +15742,7 @@
       </w:rPr>
     </w:lvl>
   </w:abstractNum>
-  <w:abstractNum w:abstractNumId="40">
+  <w:abstractNum w:abstractNumId="41">
     <w:nsid w:val="70F960D6"/>
     <w:multiLevelType w:val="singleLevel"/>
     <w:tmpl w:val="70F960D6"/>
@@ -13695,7 +15759,7 @@
       </w:rPr>
     </w:lvl>
   </w:abstractNum>
-  <w:abstractNum w:abstractNumId="41">
+  <w:abstractNum w:abstractNumId="42">
     <w:nsid w:val="755B6C84"/>
     <w:multiLevelType w:val="multilevel"/>
     <w:tmpl w:val="755B6C84"/>
@@ -13784,7 +15848,7 @@
       </w:pPr>
     </w:lvl>
   </w:abstractNum>
-  <w:abstractNum w:abstractNumId="42">
+  <w:abstractNum w:abstractNumId="43">
     <w:nsid w:val="79680640"/>
     <w:multiLevelType w:val="multilevel"/>
     <w:tmpl w:val="79680640"/>
@@ -13921,7 +15985,7 @@
       </w:rPr>
     </w:lvl>
   </w:abstractNum>
-  <w:abstractNum w:abstractNumId="43">
+  <w:abstractNum w:abstractNumId="44">
     <w:nsid w:val="7E65FEA3"/>
     <w:multiLevelType w:val="singleLevel"/>
     <w:tmpl w:val="7E65FEA3"/>
@@ -13966,13 +16030,13 @@
     <w:abstractNumId w:val="11"/>
   </w:num>
   <w:num w:numId="10">
-    <w:abstractNumId w:val="37"/>
+    <w:abstractNumId w:val="38"/>
   </w:num>
   <w:num w:numId="11">
     <w:abstractNumId w:val="2"/>
   </w:num>
   <w:num w:numId="12">
-    <w:abstractNumId w:val="32"/>
+    <w:abstractNumId w:val="33"/>
   </w:num>
   <w:num w:numId="13">
     <w:abstractNumId w:val="4"/>
@@ -13981,19 +16045,19 @@
     <w:abstractNumId w:val="9"/>
   </w:num>
   <w:num w:numId="15">
-    <w:abstractNumId w:val="31"/>
+    <w:abstractNumId w:val="32"/>
   </w:num>
   <w:num w:numId="16">
-    <w:abstractNumId w:val="36"/>
+    <w:abstractNumId w:val="37"/>
   </w:num>
   <w:num w:numId="17">
     <w:abstractNumId w:val="28"/>
   </w:num>
   <w:num w:numId="18">
-    <w:abstractNumId w:val="40"/>
+    <w:abstractNumId w:val="41"/>
   </w:num>
   <w:num w:numId="19">
-    <w:abstractNumId w:val="30"/>
+    <w:abstractNumId w:val="31"/>
   </w:num>
   <w:num w:numId="20">
     <w:abstractNumId w:val="24"/>
@@ -14005,7 +16069,7 @@
     <w:abstractNumId w:val="29"/>
   </w:num>
   <w:num w:numId="23">
-    <w:abstractNumId w:val="33"/>
+    <w:abstractNumId w:val="34"/>
   </w:num>
   <w:num w:numId="24">
     <w:abstractNumId w:val="16"/>
@@ -14026,10 +16090,10 @@
     <w:abstractNumId w:val="13"/>
   </w:num>
   <w:num w:numId="30">
-    <w:abstractNumId w:val="42"/>
+    <w:abstractNumId w:val="43"/>
   </w:num>
   <w:num w:numId="31">
-    <w:abstractNumId w:val="34"/>
+    <w:abstractNumId w:val="35"/>
   </w:num>
   <w:num w:numId="32">
     <w:abstractNumId w:val="26"/>
@@ -14041,19 +16105,19 @@
     <w:abstractNumId w:val="14"/>
   </w:num>
   <w:num w:numId="35">
-    <w:abstractNumId w:val="38"/>
+    <w:abstractNumId w:val="39"/>
   </w:num>
   <w:num w:numId="36">
-    <w:abstractNumId w:val="35"/>
+    <w:abstractNumId w:val="36"/>
   </w:num>
   <w:num w:numId="37">
-    <w:abstractNumId w:val="41"/>
+    <w:abstractNumId w:val="42"/>
   </w:num>
   <w:num w:numId="38">
     <w:abstractNumId w:val="8"/>
   </w:num>
   <w:num w:numId="39">
-    <w:abstractNumId w:val="39"/>
+    <w:abstractNumId w:val="40"/>
   </w:num>
   <w:num w:numId="40">
     <w:abstractNumId w:val="7"/>
@@ -14065,10 +16129,13 @@
     <w:abstractNumId w:val="0"/>
   </w:num>
   <w:num w:numId="43">
-    <w:abstractNumId w:val="43"/>
+    <w:abstractNumId w:val="44"/>
   </w:num>
   <w:num w:numId="44">
     <w:abstractNumId w:val="21"/>
+  </w:num>
+  <w:num w:numId="45">
+    <w:abstractNumId w:val="30"/>
   </w:num>
 </w:numbering>
 </file>

--- a/JS.docx
+++ b/JS.docx
@@ -13539,6 +13539,7 @@
     <w:p>
       <w:pPr>
         <w:numPr>
+          <w:ilvl w:val="0"/>
           <w:numId w:val="0"/>
         </w:numPr>
         <w:ind w:left="840" w:leftChars="0" w:firstLine="420" w:firstLineChars="0"/>
@@ -13698,6 +13699,7 @@
     <w:p>
       <w:pPr>
         <w:numPr>
+          <w:ilvl w:val="0"/>
           <w:numId w:val="0"/>
         </w:numPr>
         <w:ind w:left="840" w:leftChars="0" w:firstLine="420" w:firstLineChars="0"/>
@@ -14152,9 +14154,6 @@
       <w:pPr>
         <w:pStyle w:val="9"/>
         <w:ind w:left="1260" w:firstLine="0" w:firstLineChars="0"/>
-        <w:rPr>
-          <w:rFonts w:hint="eastAsia"/>
-        </w:rPr>
       </w:pPr>
       <w:r>
         <w:drawing>
@@ -14195,8 +14194,285 @@
           </wp:inline>
         </w:drawing>
       </w:r>
+    </w:p>
+    <w:p>
+      <w:pPr>
+        <w:pStyle w:val="9"/>
+        <w:ind w:left="1260" w:firstLine="0" w:firstLineChars="0"/>
+      </w:pPr>
+    </w:p>
+    <w:p>
+      <w:pPr>
+        <w:pStyle w:val="3"/>
+        <w:numPr>
+          <w:numId w:val="0"/>
+        </w:numPr>
+        <w:bidi w:val="0"/>
+        <w:ind w:leftChars="0"/>
+      </w:pPr>
+    </w:p>
+    <w:p>
+      <w:pPr>
+        <w:pStyle w:val="3"/>
+        <w:bidi w:val="0"/>
+        <w:rPr>
+          <w:rFonts w:hint="eastAsia"/>
+          <w:lang w:val="en-US" w:eastAsia="zh-CN"/>
+        </w:rPr>
+      </w:pPr>
+      <w:r>
+        <w:rPr>
+          <w:rFonts w:hint="eastAsia"/>
+          <w:lang w:val="en-US" w:eastAsia="zh-CN"/>
+        </w:rPr>
+        <w:t>dom增删改</w:t>
+      </w:r>
+    </w:p>
+    <w:p>
+      <w:pPr>
+        <w:numPr>
+          <w:ilvl w:val="0"/>
+          <w:numId w:val="49"/>
+        </w:numPr>
+        <w:ind w:left="1265" w:leftChars="0" w:hanging="425" w:firstLineChars="0"/>
+        <w:rPr>
+          <w:rFonts w:hint="eastAsia"/>
+          <w:lang w:val="en-US" w:eastAsia="zh-CN"/>
+        </w:rPr>
+      </w:pPr>
+      <w:r>
+        <w:rPr>
+          <w:rFonts w:hint="eastAsia"/>
+          <w:lang w:val="en-US" w:eastAsia="zh-CN"/>
+        </w:rPr>
+        <w:t>document.createElement()可以用于创建一个元素节点对象，需要一个标签名作为参数</w:t>
+      </w:r>
+    </w:p>
+    <w:p>
+      <w:pPr>
+        <w:numPr>
+          <w:numId w:val="0"/>
+        </w:numPr>
+        <w:ind w:left="840" w:leftChars="0" w:firstLine="420" w:firstLineChars="0"/>
+      </w:pPr>
+      <w:r>
+        <w:drawing>
+          <wp:inline distT="0" distB="0" distL="114300" distR="114300">
+            <wp:extent cx="3400425" cy="361950"/>
+            <wp:effectExtent l="0" t="0" r="9525" b="0"/>
+            <wp:docPr id="164" name="图片 1"/>
+            <wp:cNvGraphicFramePr>
+              <a:graphicFrameLocks xmlns:a="http://schemas.openxmlformats.org/drawingml/2006/main" noChangeAspect="1"/>
+            </wp:cNvGraphicFramePr>
+            <a:graphic xmlns:a="http://schemas.openxmlformats.org/drawingml/2006/main">
+              <a:graphicData uri="http://schemas.openxmlformats.org/drawingml/2006/picture">
+                <pic:pic xmlns:pic="http://schemas.openxmlformats.org/drawingml/2006/picture">
+                  <pic:nvPicPr>
+                    <pic:cNvPr id="164" name="图片 1"/>
+                    <pic:cNvPicPr>
+                      <a:picLocks noChangeAspect="1"/>
+                    </pic:cNvPicPr>
+                  </pic:nvPicPr>
+                  <pic:blipFill>
+                    <a:blip r:embed="rId166"/>
+                    <a:stretch>
+                      <a:fillRect/>
+                    </a:stretch>
+                  </pic:blipFill>
+                  <pic:spPr>
+                    <a:xfrm>
+                      <a:off x="0" y="0"/>
+                      <a:ext cx="3400425" cy="361950"/>
+                    </a:xfrm>
+                    <a:prstGeom prst="rect">
+                      <a:avLst/>
+                    </a:prstGeom>
+                    <a:noFill/>
+                    <a:ln>
+                      <a:noFill/>
+                    </a:ln>
+                  </pic:spPr>
+                </pic:pic>
+              </a:graphicData>
+            </a:graphic>
+          </wp:inline>
+        </w:drawing>
+      </w:r>
+    </w:p>
+    <w:p>
+      <w:pPr>
+        <w:numPr>
+          <w:ilvl w:val="0"/>
+          <w:numId w:val="49"/>
+        </w:numPr>
+        <w:ind w:left="1265" w:leftChars="0" w:hanging="425" w:firstLineChars="0"/>
+        <w:rPr>
+          <w:rFonts w:hint="eastAsia"/>
+          <w:lang w:val="en-US" w:eastAsia="zh-CN"/>
+        </w:rPr>
+      </w:pPr>
+      <w:r>
+        <w:rPr>
+          <w:rFonts w:hint="eastAsia"/>
+          <w:lang w:val="en-US" w:eastAsia="zh-CN"/>
+        </w:rPr>
+        <w:t>document.createTextNode()可以用于创建文本节点对象</w:t>
+      </w:r>
+    </w:p>
+    <w:p>
+      <w:pPr>
+        <w:numPr>
+          <w:numId w:val="0"/>
+        </w:numPr>
+        <w:ind w:left="840" w:leftChars="0" w:firstLine="420" w:firstLineChars="0"/>
+      </w:pPr>
+      <w:r>
+        <w:drawing>
+          <wp:inline distT="0" distB="0" distL="114300" distR="114300">
+            <wp:extent cx="4038600" cy="504825"/>
+            <wp:effectExtent l="0" t="0" r="0" b="9525"/>
+            <wp:docPr id="165" name="图片 2"/>
+            <wp:cNvGraphicFramePr>
+              <a:graphicFrameLocks xmlns:a="http://schemas.openxmlformats.org/drawingml/2006/main" noChangeAspect="1"/>
+            </wp:cNvGraphicFramePr>
+            <a:graphic xmlns:a="http://schemas.openxmlformats.org/drawingml/2006/main">
+              <a:graphicData uri="http://schemas.openxmlformats.org/drawingml/2006/picture">
+                <pic:pic xmlns:pic="http://schemas.openxmlformats.org/drawingml/2006/picture">
+                  <pic:nvPicPr>
+                    <pic:cNvPr id="165" name="图片 2"/>
+                    <pic:cNvPicPr>
+                      <a:picLocks noChangeAspect="1"/>
+                    </pic:cNvPicPr>
+                  </pic:nvPicPr>
+                  <pic:blipFill>
+                    <a:blip r:embed="rId167"/>
+                    <a:stretch>
+                      <a:fillRect/>
+                    </a:stretch>
+                  </pic:blipFill>
+                  <pic:spPr>
+                    <a:xfrm>
+                      <a:off x="0" y="0"/>
+                      <a:ext cx="4038600" cy="504825"/>
+                    </a:xfrm>
+                    <a:prstGeom prst="rect">
+                      <a:avLst/>
+                    </a:prstGeom>
+                    <a:noFill/>
+                    <a:ln>
+                      <a:noFill/>
+                    </a:ln>
+                  </pic:spPr>
+                </pic:pic>
+              </a:graphicData>
+            </a:graphic>
+          </wp:inline>
+        </w:drawing>
+      </w:r>
+    </w:p>
+    <w:p>
+      <w:pPr>
+        <w:numPr>
+          <w:ilvl w:val="0"/>
+          <w:numId w:val="49"/>
+        </w:numPr>
+        <w:ind w:left="1265" w:leftChars="0" w:hanging="425" w:firstLineChars="0"/>
+        <w:rPr>
+          <w:rFonts w:hint="eastAsia"/>
+          <w:lang w:val="en-US" w:eastAsia="zh-CN"/>
+        </w:rPr>
+      </w:pPr>
+      <w:r>
+        <w:rPr>
+          <w:rFonts w:hint="eastAsia"/>
+          <w:lang w:val="en-US" w:eastAsia="zh-CN"/>
+        </w:rPr>
+        <w:t>appendChild</w:t>
+      </w:r>
+      <w:r>
+        <w:rPr>
+          <w:rFonts w:hint="eastAsia"/>
+          <w:lang w:val="en-US" w:eastAsia="zh-CN"/>
+        </w:rPr>
+        <w:t>()可以向一个元素中加入子节点</w:t>
+      </w:r>
+    </w:p>
+    <w:p>
+      <w:pPr>
+        <w:numPr>
+          <w:numId w:val="0"/>
+        </w:numPr>
+        <w:ind w:left="840" w:leftChars="0" w:firstLine="420" w:firstLineChars="0"/>
+      </w:pPr>
+      <w:r>
+        <w:drawing>
+          <wp:inline distT="0" distB="0" distL="114300" distR="114300">
+            <wp:extent cx="2552700" cy="428625"/>
+            <wp:effectExtent l="0" t="0" r="0" b="9525"/>
+            <wp:docPr id="166" name="图片 3"/>
+            <wp:cNvGraphicFramePr>
+              <a:graphicFrameLocks xmlns:a="http://schemas.openxmlformats.org/drawingml/2006/main" noChangeAspect="1"/>
+            </wp:cNvGraphicFramePr>
+            <a:graphic xmlns:a="http://schemas.openxmlformats.org/drawingml/2006/main">
+              <a:graphicData uri="http://schemas.openxmlformats.org/drawingml/2006/picture">
+                <pic:pic xmlns:pic="http://schemas.openxmlformats.org/drawingml/2006/picture">
+                  <pic:nvPicPr>
+                    <pic:cNvPr id="166" name="图片 3"/>
+                    <pic:cNvPicPr>
+                      <a:picLocks noChangeAspect="1"/>
+                    </pic:cNvPicPr>
+                  </pic:nvPicPr>
+                  <pic:blipFill>
+                    <a:blip r:embed="rId168"/>
+                    <a:stretch>
+                      <a:fillRect/>
+                    </a:stretch>
+                  </pic:blipFill>
+                  <pic:spPr>
+                    <a:xfrm>
+                      <a:off x="0" y="0"/>
+                      <a:ext cx="2552700" cy="428625"/>
+                    </a:xfrm>
+                    <a:prstGeom prst="rect">
+                      <a:avLst/>
+                    </a:prstGeom>
+                    <a:noFill/>
+                    <a:ln>
+                      <a:noFill/>
+                    </a:ln>
+                  </pic:spPr>
+                </pic:pic>
+              </a:graphicData>
+            </a:graphic>
+          </wp:inline>
+        </w:drawing>
+      </w:r>
+    </w:p>
+    <w:p>
+      <w:pPr>
+        <w:numPr>
+          <w:numId w:val="0"/>
+        </w:numPr>
+        <w:ind w:left="840" w:leftChars="0" w:firstLine="420" w:firstLineChars="0"/>
+        <w:rPr>
+          <w:rFonts w:hint="default"/>
+          <w:lang w:val="en-US" w:eastAsia="zh-CN"/>
+        </w:rPr>
+      </w:pPr>
       <w:bookmarkStart w:id="0" w:name="_GoBack"/>
       <w:bookmarkEnd w:id="0"/>
+    </w:p>
+    <w:p>
+      <w:pPr>
+        <w:numPr>
+          <w:numId w:val="0"/>
+        </w:numPr>
+        <w:ind w:left="840" w:leftChars="0" w:firstLine="420" w:firstLineChars="0"/>
+        <w:rPr>
+          <w:rFonts w:hint="eastAsia"/>
+          <w:lang w:val="en-US" w:eastAsia="zh-CN"/>
+        </w:rPr>
+      </w:pPr>
     </w:p>
     <w:sectPr>
       <w:pgSz w:w="11906" w:h="16838"/>
@@ -16373,6 +16649,143 @@
     </w:lvl>
   </w:abstractNum>
   <w:abstractNum w:abstractNumId="36">
+    <w:nsid w:val="53768420"/>
+    <w:multiLevelType w:val="multilevel"/>
+    <w:tmpl w:val="53768420"/>
+    <w:lvl w:ilvl="0" w:tentative="0">
+      <w:start w:val="1"/>
+      <w:numFmt w:val="decimal"/>
+      <w:lvlText w:val="%1)"/>
+      <w:lvlJc w:val="left"/>
+      <w:pPr>
+        <w:ind w:left="425" w:hanging="425"/>
+      </w:pPr>
+      <w:rPr>
+        <w:rFonts w:hint="default"/>
+      </w:rPr>
+    </w:lvl>
+    <w:lvl w:ilvl="1" w:tentative="0">
+      <w:start w:val="1"/>
+      <w:numFmt w:val="lowerLetter"/>
+      <w:lvlText w:val="%2."/>
+      <w:lvlJc w:val="left"/>
+      <w:pPr>
+        <w:tabs>
+          <w:tab w:val="left" w:pos="840"/>
+        </w:tabs>
+        <w:ind w:left="840" w:leftChars="0" w:hanging="420" w:firstLineChars="0"/>
+      </w:pPr>
+      <w:rPr>
+        <w:rFonts w:hint="default"/>
+      </w:rPr>
+    </w:lvl>
+    <w:lvl w:ilvl="2" w:tentative="0">
+      <w:start w:val="1"/>
+      <w:numFmt w:val="lowerLetter"/>
+      <w:lvlText w:val="%3)"/>
+      <w:lvlJc w:val="left"/>
+      <w:pPr>
+        <w:tabs>
+          <w:tab w:val="left" w:pos="1260"/>
+        </w:tabs>
+        <w:ind w:left="1260" w:leftChars="0" w:hanging="420" w:firstLineChars="0"/>
+      </w:pPr>
+      <w:rPr>
+        <w:rFonts w:hint="default"/>
+      </w:rPr>
+    </w:lvl>
+    <w:lvl w:ilvl="3" w:tentative="0">
+      <w:start w:val="1"/>
+      <w:numFmt w:val="lowerRoman"/>
+      <w:lvlText w:val="%4."/>
+      <w:lvlJc w:val="left"/>
+      <w:pPr>
+        <w:tabs>
+          <w:tab w:val="left" w:pos="1680"/>
+        </w:tabs>
+        <w:ind w:left="1680" w:leftChars="0" w:hanging="420" w:firstLineChars="0"/>
+      </w:pPr>
+      <w:rPr>
+        <w:rFonts w:hint="default"/>
+      </w:rPr>
+    </w:lvl>
+    <w:lvl w:ilvl="4" w:tentative="0">
+      <w:start w:val="1"/>
+      <w:numFmt w:val="lowerRoman"/>
+      <w:lvlText w:val="%5)"/>
+      <w:lvlJc w:val="left"/>
+      <w:pPr>
+        <w:tabs>
+          <w:tab w:val="left" w:pos="2100"/>
+        </w:tabs>
+        <w:ind w:left="2100" w:leftChars="0" w:hanging="420" w:firstLineChars="0"/>
+      </w:pPr>
+      <w:rPr>
+        <w:rFonts w:hint="default"/>
+      </w:rPr>
+    </w:lvl>
+    <w:lvl w:ilvl="5" w:tentative="0">
+      <w:start w:val="1"/>
+      <w:numFmt w:val="lowerLetter"/>
+      <w:lvlText w:val="%6."/>
+      <w:lvlJc w:val="left"/>
+      <w:pPr>
+        <w:tabs>
+          <w:tab w:val="left" w:pos="2520"/>
+        </w:tabs>
+        <w:ind w:left="2520" w:leftChars="0" w:hanging="420" w:firstLineChars="0"/>
+      </w:pPr>
+      <w:rPr>
+        <w:rFonts w:hint="default"/>
+      </w:rPr>
+    </w:lvl>
+    <w:lvl w:ilvl="6" w:tentative="0">
+      <w:start w:val="1"/>
+      <w:numFmt w:val="lowerLetter"/>
+      <w:lvlText w:val="%7)"/>
+      <w:lvlJc w:val="left"/>
+      <w:pPr>
+        <w:tabs>
+          <w:tab w:val="left" w:pos="2940"/>
+        </w:tabs>
+        <w:ind w:left="2940" w:leftChars="0" w:hanging="420" w:firstLineChars="0"/>
+      </w:pPr>
+      <w:rPr>
+        <w:rFonts w:hint="default"/>
+      </w:rPr>
+    </w:lvl>
+    <w:lvl w:ilvl="7" w:tentative="0">
+      <w:start w:val="1"/>
+      <w:numFmt w:val="lowerRoman"/>
+      <w:lvlText w:val="%8."/>
+      <w:lvlJc w:val="left"/>
+      <w:pPr>
+        <w:tabs>
+          <w:tab w:val="left" w:pos="3360"/>
+        </w:tabs>
+        <w:ind w:left="3360" w:leftChars="0" w:hanging="420" w:firstLineChars="0"/>
+      </w:pPr>
+      <w:rPr>
+        <w:rFonts w:hint="default"/>
+      </w:rPr>
+    </w:lvl>
+    <w:lvl w:ilvl="8" w:tentative="0">
+      <w:start w:val="1"/>
+      <w:numFmt w:val="lowerRoman"/>
+      <w:lvlText w:val="%9)"/>
+      <w:lvlJc w:val="left"/>
+      <w:pPr>
+        <w:tabs>
+          <w:tab w:val="left" w:pos="3780"/>
+        </w:tabs>
+        <w:ind w:left="3780" w:leftChars="0" w:hanging="420" w:firstLineChars="0"/>
+      </w:pPr>
+      <w:rPr>
+        <w:rFonts w:hint="default"/>
+      </w:rPr>
+    </w:lvl>
+  </w:abstractNum>
+  <w:abstractNum w:abstractNumId="37">
     <w:nsid w:val="5F6AF5FA"/>
     <w:multiLevelType w:val="singleLevel"/>
     <w:tmpl w:val="5F6AF5FA"/>
@@ -16389,7 +16802,7 @@
       </w:rPr>
     </w:lvl>
   </w:abstractNum>
-  <w:abstractNum w:abstractNumId="37">
+  <w:abstractNum w:abstractNumId="38">
     <w:nsid w:val="611360D4"/>
     <w:multiLevelType w:val="multilevel"/>
     <w:tmpl w:val="611360D4"/>
@@ -16478,7 +16891,7 @@
       </w:pPr>
     </w:lvl>
   </w:abstractNum>
-  <w:abstractNum w:abstractNumId="38">
+  <w:abstractNum w:abstractNumId="39">
     <w:nsid w:val="6471E71B"/>
     <w:multiLevelType w:val="singleLevel"/>
     <w:tmpl w:val="6471E71B"/>
@@ -16495,7 +16908,7 @@
       </w:rPr>
     </w:lvl>
   </w:abstractNum>
-  <w:abstractNum w:abstractNumId="39">
+  <w:abstractNum w:abstractNumId="40">
     <w:nsid w:val="684916CE"/>
     <w:multiLevelType w:val="multilevel"/>
     <w:tmpl w:val="684916CE"/>
@@ -16608,7 +17021,7 @@
       </w:rPr>
     </w:lvl>
   </w:abstractNum>
-  <w:abstractNum w:abstractNumId="40">
+  <w:abstractNum w:abstractNumId="41">
     <w:nsid w:val="6A28B47E"/>
     <w:multiLevelType w:val="singleLevel"/>
     <w:tmpl w:val="6A28B47E"/>
@@ -16625,7 +17038,7 @@
       </w:rPr>
     </w:lvl>
   </w:abstractNum>
-  <w:abstractNum w:abstractNumId="41">
+  <w:abstractNum w:abstractNumId="42">
     <w:nsid w:val="6CB551DE"/>
     <w:multiLevelType w:val="singleLevel"/>
     <w:tmpl w:val="6CB551DE"/>
@@ -16642,7 +17055,7 @@
       </w:rPr>
     </w:lvl>
   </w:abstractNum>
-  <w:abstractNum w:abstractNumId="42">
+  <w:abstractNum w:abstractNumId="43">
     <w:nsid w:val="6E1F6242"/>
     <w:multiLevelType w:val="multilevel"/>
     <w:tmpl w:val="6E1F6242"/>
@@ -16731,7 +17144,7 @@
       </w:pPr>
     </w:lvl>
   </w:abstractNum>
-  <w:abstractNum w:abstractNumId="43">
+  <w:abstractNum w:abstractNumId="44">
     <w:nsid w:val="70B3521E"/>
     <w:multiLevelType w:val="multilevel"/>
     <w:tmpl w:val="70B3521E"/>
@@ -16868,7 +17281,7 @@
       </w:rPr>
     </w:lvl>
   </w:abstractNum>
-  <w:abstractNum w:abstractNumId="44">
+  <w:abstractNum w:abstractNumId="45">
     <w:nsid w:val="70F960D6"/>
     <w:multiLevelType w:val="singleLevel"/>
     <w:tmpl w:val="70F960D6"/>
@@ -16885,7 +17298,7 @@
       </w:rPr>
     </w:lvl>
   </w:abstractNum>
-  <w:abstractNum w:abstractNumId="45">
+  <w:abstractNum w:abstractNumId="46">
     <w:nsid w:val="755B6C84"/>
     <w:multiLevelType w:val="multilevel"/>
     <w:tmpl w:val="755B6C84"/>
@@ -16974,7 +17387,7 @@
       </w:pPr>
     </w:lvl>
   </w:abstractNum>
-  <w:abstractNum w:abstractNumId="46">
+  <w:abstractNum w:abstractNumId="47">
     <w:nsid w:val="79680640"/>
     <w:multiLevelType w:val="multilevel"/>
     <w:tmpl w:val="79680640"/>
@@ -17111,7 +17524,7 @@
       </w:rPr>
     </w:lvl>
   </w:abstractNum>
-  <w:abstractNum w:abstractNumId="47">
+  <w:abstractNum w:abstractNumId="48">
     <w:nsid w:val="7E65FEA3"/>
     <w:multiLevelType w:val="singleLevel"/>
     <w:tmpl w:val="7E65FEA3"/>
@@ -17156,13 +17569,13 @@
     <w:abstractNumId w:val="11"/>
   </w:num>
   <w:num w:numId="10">
-    <w:abstractNumId w:val="41"/>
+    <w:abstractNumId w:val="42"/>
   </w:num>
   <w:num w:numId="11">
     <w:abstractNumId w:val="2"/>
   </w:num>
   <w:num w:numId="12">
-    <w:abstractNumId w:val="36"/>
+    <w:abstractNumId w:val="37"/>
   </w:num>
   <w:num w:numId="13">
     <w:abstractNumId w:val="4"/>
@@ -17174,13 +17587,13 @@
     <w:abstractNumId w:val="35"/>
   </w:num>
   <w:num w:numId="16">
-    <w:abstractNumId w:val="40"/>
+    <w:abstractNumId w:val="41"/>
   </w:num>
   <w:num w:numId="17">
     <w:abstractNumId w:val="31"/>
   </w:num>
   <w:num w:numId="18">
-    <w:abstractNumId w:val="44"/>
+    <w:abstractNumId w:val="45"/>
   </w:num>
   <w:num w:numId="19">
     <w:abstractNumId w:val="34"/>
@@ -17195,7 +17608,7 @@
     <w:abstractNumId w:val="32"/>
   </w:num>
   <w:num w:numId="23">
-    <w:abstractNumId w:val="37"/>
+    <w:abstractNumId w:val="38"/>
   </w:num>
   <w:num w:numId="24">
     <w:abstractNumId w:val="16"/>
@@ -17216,10 +17629,10 @@
     <w:abstractNumId w:val="13"/>
   </w:num>
   <w:num w:numId="30">
-    <w:abstractNumId w:val="46"/>
+    <w:abstractNumId w:val="47"/>
   </w:num>
   <w:num w:numId="31">
-    <w:abstractNumId w:val="38"/>
+    <w:abstractNumId w:val="39"/>
   </w:num>
   <w:num w:numId="32">
     <w:abstractNumId w:val="29"/>
@@ -17231,19 +17644,19 @@
     <w:abstractNumId w:val="14"/>
   </w:num>
   <w:num w:numId="35">
-    <w:abstractNumId w:val="42"/>
+    <w:abstractNumId w:val="43"/>
   </w:num>
   <w:num w:numId="36">
-    <w:abstractNumId w:val="39"/>
+    <w:abstractNumId w:val="40"/>
   </w:num>
   <w:num w:numId="37">
-    <w:abstractNumId w:val="45"/>
+    <w:abstractNumId w:val="46"/>
   </w:num>
   <w:num w:numId="38">
     <w:abstractNumId w:val="8"/>
   </w:num>
   <w:num w:numId="39">
-    <w:abstractNumId w:val="43"/>
+    <w:abstractNumId w:val="44"/>
   </w:num>
   <w:num w:numId="40">
     <w:abstractNumId w:val="7"/>
@@ -17255,7 +17668,7 @@
     <w:abstractNumId w:val="0"/>
   </w:num>
   <w:num w:numId="43">
-    <w:abstractNumId w:val="47"/>
+    <w:abstractNumId w:val="48"/>
   </w:num>
   <w:num w:numId="44">
     <w:abstractNumId w:val="22"/>
@@ -17271,6 +17684,9 @@
   </w:num>
   <w:num w:numId="48">
     <w:abstractNumId w:val="17"/>
+  </w:num>
+  <w:num w:numId="49">
+    <w:abstractNumId w:val="36"/>
   </w:num>
 </w:numbering>
 </file>

--- a/JS.docx
+++ b/JS.docx
@@ -19569,9 +19569,6 @@
           <w:numId w:val="53"/>
         </w:numPr>
         <w:ind w:firstLineChars="0"/>
-        <w:rPr>
-          <w:rFonts w:hint="eastAsia"/>
-        </w:rPr>
       </w:pPr>
       <w:r>
         <w:rPr>
@@ -19605,6 +19602,388 @@
           <w:rFonts w:hint="eastAsia"/>
         </w:rPr>
         <w:t>，即可取消冒泡</w:t>
+      </w:r>
+    </w:p>
+    <w:p/>
+    <w:p/>
+    <w:p>
+      <w:pPr>
+        <w:pStyle w:val="2"/>
+      </w:pPr>
+      <w:r>
+        <w:rPr>
+          <w:rFonts w:hint="eastAsia"/>
+        </w:rPr>
+        <w:t>事件的委派</w:t>
+      </w:r>
+    </w:p>
+    <w:p>
+      <w:pPr>
+        <w:pStyle w:val="a7"/>
+        <w:numPr>
+          <w:ilvl w:val="0"/>
+          <w:numId w:val="54"/>
+        </w:numPr>
+        <w:ind w:firstLineChars="0"/>
+      </w:pPr>
+      <w:r>
+        <w:rPr>
+          <w:rFonts w:hint="eastAsia"/>
+        </w:rPr>
+        <w:t>事件委派是利用了冒泡，通过委派可以减少事件绑定的次数，提高程序的性能</w:t>
+      </w:r>
+    </w:p>
+    <w:p>
+      <w:pPr>
+        <w:pStyle w:val="a7"/>
+        <w:ind w:left="1260" w:firstLineChars="0" w:firstLine="0"/>
+      </w:pPr>
+      <w:r>
+        <w:rPr>
+          <w:noProof/>
+        </w:rPr>
+        <w:drawing>
+          <wp:inline distT="0" distB="0" distL="0" distR="0" wp14:anchorId="1FEE228E" wp14:editId="2A7B42F6">
+            <wp:extent cx="5274310" cy="2327275"/>
+            <wp:effectExtent l="0" t="0" r="2540" b="0"/>
+            <wp:docPr id="188" name="图片 188"/>
+            <wp:cNvGraphicFramePr>
+              <a:graphicFrameLocks xmlns:a="http://schemas.openxmlformats.org/drawingml/2006/main" noChangeAspect="1"/>
+            </wp:cNvGraphicFramePr>
+            <a:graphic xmlns:a="http://schemas.openxmlformats.org/drawingml/2006/main">
+              <a:graphicData uri="http://schemas.openxmlformats.org/drawingml/2006/picture">
+                <pic:pic xmlns:pic="http://schemas.openxmlformats.org/drawingml/2006/picture">
+                  <pic:nvPicPr>
+                    <pic:cNvPr id="1" name=""/>
+                    <pic:cNvPicPr/>
+                  </pic:nvPicPr>
+                  <pic:blipFill>
+                    <a:blip r:embed="rId193"/>
+                    <a:stretch>
+                      <a:fillRect/>
+                    </a:stretch>
+                  </pic:blipFill>
+                  <pic:spPr>
+                    <a:xfrm>
+                      <a:off x="0" y="0"/>
+                      <a:ext cx="5274310" cy="2327275"/>
+                    </a:xfrm>
+                    <a:prstGeom prst="rect">
+                      <a:avLst/>
+                    </a:prstGeom>
+                  </pic:spPr>
+                </pic:pic>
+              </a:graphicData>
+            </a:graphic>
+          </wp:inline>
+        </w:drawing>
+      </w:r>
+    </w:p>
+    <w:p>
+      <w:pPr>
+        <w:pStyle w:val="a7"/>
+        <w:ind w:left="1260" w:firstLineChars="0" w:firstLine="0"/>
+      </w:pPr>
+    </w:p>
+    <w:p>
+      <w:pPr>
+        <w:pStyle w:val="a7"/>
+        <w:ind w:left="1260" w:firstLineChars="0" w:firstLine="0"/>
+      </w:pPr>
+    </w:p>
+    <w:p>
+      <w:pPr>
+        <w:pStyle w:val="2"/>
+      </w:pPr>
+      <w:r>
+        <w:rPr>
+          <w:rFonts w:hint="eastAsia"/>
+        </w:rPr>
+        <w:t>事件的绑定</w:t>
+      </w:r>
+    </w:p>
+    <w:p>
+      <w:pPr>
+        <w:pStyle w:val="a7"/>
+        <w:numPr>
+          <w:ilvl w:val="0"/>
+          <w:numId w:val="55"/>
+        </w:numPr>
+        <w:ind w:firstLineChars="0"/>
+      </w:pPr>
+      <w:r>
+        <w:rPr>
+          <w:rFonts w:hint="eastAsia"/>
+        </w:rPr>
+        <w:t>一个元素的一个事件只能绑定一个响应函数，若绑定多个，前面的会被覆盖</w:t>
+      </w:r>
+    </w:p>
+    <w:p>
+      <w:pPr>
+        <w:pStyle w:val="a7"/>
+        <w:numPr>
+          <w:ilvl w:val="0"/>
+          <w:numId w:val="55"/>
+        </w:numPr>
+        <w:ind w:firstLineChars="0"/>
+      </w:pPr>
+      <w:r>
+        <w:t>addEventListener()</w:t>
+      </w:r>
+      <w:r>
+        <w:rPr>
+          <w:rFonts w:hint="eastAsia"/>
+        </w:rPr>
+        <w:t>方法可以为一个元素的相同事件同时绑定多个响应函数</w:t>
+      </w:r>
+    </w:p>
+    <w:p>
+      <w:pPr>
+        <w:pStyle w:val="a7"/>
+        <w:ind w:left="1260" w:firstLineChars="0" w:firstLine="0"/>
+      </w:pPr>
+      <w:r>
+        <w:rPr>
+          <w:rFonts w:hint="eastAsia"/>
+        </w:rPr>
+        <w:t>参数：</w:t>
+      </w:r>
+    </w:p>
+    <w:p>
+      <w:pPr>
+        <w:pStyle w:val="a7"/>
+        <w:numPr>
+          <w:ilvl w:val="0"/>
+          <w:numId w:val="56"/>
+        </w:numPr>
+        <w:ind w:firstLineChars="0"/>
+      </w:pPr>
+      <w:r>
+        <w:rPr>
+          <w:rFonts w:hint="eastAsia"/>
+        </w:rPr>
+        <w:t>事件的字符串，不要</w:t>
+      </w:r>
+      <w:r>
+        <w:rPr>
+          <w:rFonts w:hint="eastAsia"/>
+        </w:rPr>
+        <w:t>on</w:t>
+      </w:r>
+    </w:p>
+    <w:p>
+      <w:pPr>
+        <w:pStyle w:val="a7"/>
+        <w:numPr>
+          <w:ilvl w:val="0"/>
+          <w:numId w:val="56"/>
+        </w:numPr>
+        <w:ind w:firstLineChars="0"/>
+      </w:pPr>
+      <w:r>
+        <w:rPr>
+          <w:rFonts w:hint="eastAsia"/>
+        </w:rPr>
+        <w:t>回调函数，当事件触发时该函数会被调用</w:t>
+      </w:r>
+    </w:p>
+    <w:p>
+      <w:pPr>
+        <w:pStyle w:val="a7"/>
+        <w:numPr>
+          <w:ilvl w:val="0"/>
+          <w:numId w:val="56"/>
+        </w:numPr>
+        <w:ind w:firstLineChars="0"/>
+      </w:pPr>
+      <w:r>
+        <w:rPr>
+          <w:rFonts w:hint="eastAsia"/>
+        </w:rPr>
+        <w:t>是否在捕获阶段触发，一般传</w:t>
+      </w:r>
+      <w:r>
+        <w:rPr>
+          <w:rFonts w:hint="eastAsia"/>
+        </w:rPr>
+        <w:t>false</w:t>
+      </w:r>
+    </w:p>
+    <w:p>
+      <w:pPr>
+        <w:ind w:left="840"/>
+      </w:pPr>
+      <w:r>
+        <w:rPr>
+          <w:noProof/>
+        </w:rPr>
+        <w:lastRenderedPageBreak/>
+        <w:drawing>
+          <wp:inline distT="0" distB="0" distL="0" distR="0" wp14:anchorId="6E29BBB6" wp14:editId="521335D8">
+            <wp:extent cx="4648200" cy="2371725"/>
+            <wp:effectExtent l="0" t="0" r="0" b="9525"/>
+            <wp:docPr id="189" name="图片 189"/>
+            <wp:cNvGraphicFramePr>
+              <a:graphicFrameLocks xmlns:a="http://schemas.openxmlformats.org/drawingml/2006/main" noChangeAspect="1"/>
+            </wp:cNvGraphicFramePr>
+            <a:graphic xmlns:a="http://schemas.openxmlformats.org/drawingml/2006/main">
+              <a:graphicData uri="http://schemas.openxmlformats.org/drawingml/2006/picture">
+                <pic:pic xmlns:pic="http://schemas.openxmlformats.org/drawingml/2006/picture">
+                  <pic:nvPicPr>
+                    <pic:cNvPr id="1" name=""/>
+                    <pic:cNvPicPr/>
+                  </pic:nvPicPr>
+                  <pic:blipFill>
+                    <a:blip r:embed="rId194"/>
+                    <a:stretch>
+                      <a:fillRect/>
+                    </a:stretch>
+                  </pic:blipFill>
+                  <pic:spPr>
+                    <a:xfrm>
+                      <a:off x="0" y="0"/>
+                      <a:ext cx="4648200" cy="2371725"/>
+                    </a:xfrm>
+                    <a:prstGeom prst="rect">
+                      <a:avLst/>
+                    </a:prstGeom>
+                  </pic:spPr>
+                </pic:pic>
+              </a:graphicData>
+            </a:graphic>
+          </wp:inline>
+        </w:drawing>
+      </w:r>
+    </w:p>
+    <w:p>
+      <w:pPr>
+        <w:pStyle w:val="a7"/>
+        <w:numPr>
+          <w:ilvl w:val="0"/>
+          <w:numId w:val="55"/>
+        </w:numPr>
+        <w:ind w:firstLineChars="0"/>
+      </w:pPr>
+      <w:r>
+        <w:rPr>
+          <w:rFonts w:hint="eastAsia"/>
+        </w:rPr>
+        <w:t>attach</w:t>
+      </w:r>
+      <w:r>
+        <w:t>Event()</w:t>
+      </w:r>
+      <w:r>
+        <w:rPr>
+          <w:rFonts w:hint="eastAsia"/>
+        </w:rPr>
+        <w:t>也可同时绑定多个函数，不同的是后绑定先执行</w:t>
+      </w:r>
+      <w:r>
+        <w:rPr>
+          <w:rFonts w:hint="eastAsia"/>
+        </w:rPr>
+        <w:t>，适用于</w:t>
+      </w:r>
+      <w:r>
+        <w:t>IE8</w:t>
+      </w:r>
+    </w:p>
+    <w:p>
+      <w:pPr>
+        <w:ind w:left="840" w:firstLine="420"/>
+      </w:pPr>
+      <w:r>
+        <w:rPr>
+          <w:rFonts w:hint="eastAsia"/>
+        </w:rPr>
+        <w:t>参数：</w:t>
+      </w:r>
+    </w:p>
+    <w:p>
+      <w:pPr>
+        <w:pStyle w:val="a7"/>
+        <w:numPr>
+          <w:ilvl w:val="0"/>
+          <w:numId w:val="57"/>
+        </w:numPr>
+        <w:ind w:firstLineChars="0"/>
+      </w:pPr>
+      <w:r>
+        <w:rPr>
+          <w:rFonts w:hint="eastAsia"/>
+        </w:rPr>
+        <w:t>事件的字符串，要</w:t>
+      </w:r>
+      <w:r>
+        <w:rPr>
+          <w:rFonts w:hint="eastAsia"/>
+        </w:rPr>
+        <w:t>on</w:t>
+      </w:r>
+    </w:p>
+    <w:p>
+      <w:pPr>
+        <w:pStyle w:val="a7"/>
+        <w:numPr>
+          <w:ilvl w:val="0"/>
+          <w:numId w:val="57"/>
+        </w:numPr>
+        <w:ind w:firstLineChars="0"/>
+      </w:pPr>
+      <w:r>
+        <w:rPr>
+          <w:rFonts w:hint="eastAsia"/>
+        </w:rPr>
+        <w:t>回调函数</w:t>
+      </w:r>
+    </w:p>
+    <w:p>
+      <w:pPr>
+        <w:ind w:left="1260"/>
+        <w:rPr>
+          <w:rFonts w:hint="eastAsia"/>
+        </w:rPr>
+      </w:pPr>
+      <w:r>
+        <w:rPr>
+          <w:noProof/>
+        </w:rPr>
+        <w:drawing>
+          <wp:inline distT="0" distB="0" distL="0" distR="0" wp14:anchorId="10CE7A23" wp14:editId="5C304E01">
+            <wp:extent cx="4324350" cy="2409825"/>
+            <wp:effectExtent l="0" t="0" r="0" b="9525"/>
+            <wp:docPr id="190" name="图片 190"/>
+            <wp:cNvGraphicFramePr>
+              <a:graphicFrameLocks xmlns:a="http://schemas.openxmlformats.org/drawingml/2006/main" noChangeAspect="1"/>
+            </wp:cNvGraphicFramePr>
+            <a:graphic xmlns:a="http://schemas.openxmlformats.org/drawingml/2006/main">
+              <a:graphicData uri="http://schemas.openxmlformats.org/drawingml/2006/picture">
+                <pic:pic xmlns:pic="http://schemas.openxmlformats.org/drawingml/2006/picture">
+                  <pic:nvPicPr>
+                    <pic:cNvPr id="1" name=""/>
+                    <pic:cNvPicPr/>
+                  </pic:nvPicPr>
+                  <pic:blipFill>
+                    <a:blip r:embed="rId195"/>
+                    <a:stretch>
+                      <a:fillRect/>
+                    </a:stretch>
+                  </pic:blipFill>
+                  <pic:spPr>
+                    <a:xfrm>
+                      <a:off x="0" y="0"/>
+                      <a:ext cx="4324350" cy="2409825"/>
+                    </a:xfrm>
+                    <a:prstGeom prst="rect">
+                      <a:avLst/>
+                    </a:prstGeom>
+                  </pic:spPr>
+                </pic:pic>
+              </a:graphicData>
+            </a:graphic>
+          </wp:inline>
+        </w:drawing>
       </w:r>
     </w:p>
     <w:sectPr>
@@ -20594,6 +20973,95 @@
     </w:lvl>
   </w:abstractNum>
   <w:abstractNum w:abstractNumId="19" w15:restartNumberingAfterBreak="0">
+    <w:nsid w:val="0F444F50"/>
+    <w:multiLevelType w:val="hybridMultilevel"/>
+    <w:tmpl w:val="E40662DC"/>
+    <w:lvl w:ilvl="0" w:tplc="64EE574A">
+      <w:start w:val="1"/>
+      <w:numFmt w:val="decimal"/>
+      <w:lvlText w:val="[%1]"/>
+      <w:lvlJc w:val="left"/>
+      <w:pPr>
+        <w:ind w:left="2100" w:hanging="420"/>
+      </w:pPr>
+      <w:rPr>
+        <w:rFonts w:hint="eastAsia"/>
+      </w:rPr>
+    </w:lvl>
+    <w:lvl w:ilvl="1" w:tplc="04090019" w:tentative="1">
+      <w:start w:val="1"/>
+      <w:numFmt w:val="lowerLetter"/>
+      <w:lvlText w:val="%2)"/>
+      <w:lvlJc w:val="left"/>
+      <w:pPr>
+        <w:ind w:left="2520" w:hanging="420"/>
+      </w:pPr>
+    </w:lvl>
+    <w:lvl w:ilvl="2" w:tplc="0409001B" w:tentative="1">
+      <w:start w:val="1"/>
+      <w:numFmt w:val="lowerRoman"/>
+      <w:lvlText w:val="%3."/>
+      <w:lvlJc w:val="right"/>
+      <w:pPr>
+        <w:ind w:left="2940" w:hanging="420"/>
+      </w:pPr>
+    </w:lvl>
+    <w:lvl w:ilvl="3" w:tplc="0409000F" w:tentative="1">
+      <w:start w:val="1"/>
+      <w:numFmt w:val="decimal"/>
+      <w:lvlText w:val="%4."/>
+      <w:lvlJc w:val="left"/>
+      <w:pPr>
+        <w:ind w:left="3360" w:hanging="420"/>
+      </w:pPr>
+    </w:lvl>
+    <w:lvl w:ilvl="4" w:tplc="04090019" w:tentative="1">
+      <w:start w:val="1"/>
+      <w:numFmt w:val="lowerLetter"/>
+      <w:lvlText w:val="%5)"/>
+      <w:lvlJc w:val="left"/>
+      <w:pPr>
+        <w:ind w:left="3780" w:hanging="420"/>
+      </w:pPr>
+    </w:lvl>
+    <w:lvl w:ilvl="5" w:tplc="0409001B" w:tentative="1">
+      <w:start w:val="1"/>
+      <w:numFmt w:val="lowerRoman"/>
+      <w:lvlText w:val="%6."/>
+      <w:lvlJc w:val="right"/>
+      <w:pPr>
+        <w:ind w:left="4200" w:hanging="420"/>
+      </w:pPr>
+    </w:lvl>
+    <w:lvl w:ilvl="6" w:tplc="0409000F" w:tentative="1">
+      <w:start w:val="1"/>
+      <w:numFmt w:val="decimal"/>
+      <w:lvlText w:val="%7."/>
+      <w:lvlJc w:val="left"/>
+      <w:pPr>
+        <w:ind w:left="4620" w:hanging="420"/>
+      </w:pPr>
+    </w:lvl>
+    <w:lvl w:ilvl="7" w:tplc="04090019" w:tentative="1">
+      <w:start w:val="1"/>
+      <w:numFmt w:val="lowerLetter"/>
+      <w:lvlText w:val="%8)"/>
+      <w:lvlJc w:val="left"/>
+      <w:pPr>
+        <w:ind w:left="5040" w:hanging="420"/>
+      </w:pPr>
+    </w:lvl>
+    <w:lvl w:ilvl="8" w:tplc="0409001B" w:tentative="1">
+      <w:start w:val="1"/>
+      <w:numFmt w:val="lowerRoman"/>
+      <w:lvlText w:val="%9."/>
+      <w:lvlJc w:val="right"/>
+      <w:pPr>
+        <w:ind w:left="5460" w:hanging="420"/>
+      </w:pPr>
+    </w:lvl>
+  </w:abstractNum>
+  <w:abstractNum w:abstractNumId="20" w15:restartNumberingAfterBreak="0">
     <w:nsid w:val="0F6A7694"/>
     <w:multiLevelType w:val="multilevel"/>
     <w:tmpl w:val="0F6A7694"/>
@@ -20682,7 +21150,7 @@
       </w:pPr>
     </w:lvl>
   </w:abstractNum>
-  <w:abstractNum w:abstractNumId="20" w15:restartNumberingAfterBreak="0">
+  <w:abstractNum w:abstractNumId="21" w15:restartNumberingAfterBreak="0">
     <w:nsid w:val="111F7D2F"/>
     <w:multiLevelType w:val="singleLevel"/>
     <w:tmpl w:val="111F7D2F"/>
@@ -20700,7 +21168,7 @@
       </w:rPr>
     </w:lvl>
   </w:abstractNum>
-  <w:abstractNum w:abstractNumId="21" w15:restartNumberingAfterBreak="0">
+  <w:abstractNum w:abstractNumId="22" w15:restartNumberingAfterBreak="0">
     <w:nsid w:val="14F4D8C0"/>
     <w:multiLevelType w:val="multilevel"/>
     <w:tmpl w:val="14F4D8C0"/>
@@ -20838,7 +21306,96 @@
       </w:rPr>
     </w:lvl>
   </w:abstractNum>
-  <w:abstractNum w:abstractNumId="22" w15:restartNumberingAfterBreak="0">
+  <w:abstractNum w:abstractNumId="23" w15:restartNumberingAfterBreak="0">
+    <w:nsid w:val="19AF0911"/>
+    <w:multiLevelType w:val="hybridMultilevel"/>
+    <w:tmpl w:val="C79E6BDC"/>
+    <w:lvl w:ilvl="0" w:tplc="BB485520">
+      <w:start w:val="1"/>
+      <w:numFmt w:val="decimal"/>
+      <w:lvlText w:val="%1)"/>
+      <w:lvlJc w:val="left"/>
+      <w:pPr>
+        <w:ind w:left="1260" w:hanging="420"/>
+      </w:pPr>
+      <w:rPr>
+        <w:rFonts w:hint="eastAsia"/>
+      </w:rPr>
+    </w:lvl>
+    <w:lvl w:ilvl="1" w:tplc="04090019" w:tentative="1">
+      <w:start w:val="1"/>
+      <w:numFmt w:val="lowerLetter"/>
+      <w:lvlText w:val="%2)"/>
+      <w:lvlJc w:val="left"/>
+      <w:pPr>
+        <w:ind w:left="1680" w:hanging="420"/>
+      </w:pPr>
+    </w:lvl>
+    <w:lvl w:ilvl="2" w:tplc="0409001B" w:tentative="1">
+      <w:start w:val="1"/>
+      <w:numFmt w:val="lowerRoman"/>
+      <w:lvlText w:val="%3."/>
+      <w:lvlJc w:val="right"/>
+      <w:pPr>
+        <w:ind w:left="2100" w:hanging="420"/>
+      </w:pPr>
+    </w:lvl>
+    <w:lvl w:ilvl="3" w:tplc="0409000F" w:tentative="1">
+      <w:start w:val="1"/>
+      <w:numFmt w:val="decimal"/>
+      <w:lvlText w:val="%4."/>
+      <w:lvlJc w:val="left"/>
+      <w:pPr>
+        <w:ind w:left="2520" w:hanging="420"/>
+      </w:pPr>
+    </w:lvl>
+    <w:lvl w:ilvl="4" w:tplc="04090019" w:tentative="1">
+      <w:start w:val="1"/>
+      <w:numFmt w:val="lowerLetter"/>
+      <w:lvlText w:val="%5)"/>
+      <w:lvlJc w:val="left"/>
+      <w:pPr>
+        <w:ind w:left="2940" w:hanging="420"/>
+      </w:pPr>
+    </w:lvl>
+    <w:lvl w:ilvl="5" w:tplc="0409001B" w:tentative="1">
+      <w:start w:val="1"/>
+      <w:numFmt w:val="lowerRoman"/>
+      <w:lvlText w:val="%6."/>
+      <w:lvlJc w:val="right"/>
+      <w:pPr>
+        <w:ind w:left="3360" w:hanging="420"/>
+      </w:pPr>
+    </w:lvl>
+    <w:lvl w:ilvl="6" w:tplc="0409000F" w:tentative="1">
+      <w:start w:val="1"/>
+      <w:numFmt w:val="decimal"/>
+      <w:lvlText w:val="%7."/>
+      <w:lvlJc w:val="left"/>
+      <w:pPr>
+        <w:ind w:left="3780" w:hanging="420"/>
+      </w:pPr>
+    </w:lvl>
+    <w:lvl w:ilvl="7" w:tplc="04090019" w:tentative="1">
+      <w:start w:val="1"/>
+      <w:numFmt w:val="lowerLetter"/>
+      <w:lvlText w:val="%8)"/>
+      <w:lvlJc w:val="left"/>
+      <w:pPr>
+        <w:ind w:left="4200" w:hanging="420"/>
+      </w:pPr>
+    </w:lvl>
+    <w:lvl w:ilvl="8" w:tplc="0409001B" w:tentative="1">
+      <w:start w:val="1"/>
+      <w:numFmt w:val="lowerRoman"/>
+      <w:lvlText w:val="%9."/>
+      <w:lvlJc w:val="right"/>
+      <w:pPr>
+        <w:ind w:left="4620" w:hanging="420"/>
+      </w:pPr>
+    </w:lvl>
+  </w:abstractNum>
+  <w:abstractNum w:abstractNumId="24" w15:restartNumberingAfterBreak="0">
     <w:nsid w:val="1F0ACCF1"/>
     <w:multiLevelType w:val="singleLevel"/>
     <w:tmpl w:val="1F0ACCF1"/>
@@ -20855,7 +21412,7 @@
       </w:rPr>
     </w:lvl>
   </w:abstractNum>
-  <w:abstractNum w:abstractNumId="23" w15:restartNumberingAfterBreak="0">
+  <w:abstractNum w:abstractNumId="25" w15:restartNumberingAfterBreak="0">
     <w:nsid w:val="20D11EA4"/>
     <w:multiLevelType w:val="multilevel"/>
     <w:tmpl w:val="20D11EA4"/>
@@ -20944,7 +21501,7 @@
       </w:pPr>
     </w:lvl>
   </w:abstractNum>
-  <w:abstractNum w:abstractNumId="24" w15:restartNumberingAfterBreak="0">
+  <w:abstractNum w:abstractNumId="26" w15:restartNumberingAfterBreak="0">
     <w:nsid w:val="21712DF5"/>
     <w:multiLevelType w:val="multilevel"/>
     <w:tmpl w:val="21712DF5"/>
@@ -21033,7 +21590,7 @@
       </w:pPr>
     </w:lvl>
   </w:abstractNum>
-  <w:abstractNum w:abstractNumId="25" w15:restartNumberingAfterBreak="0">
+  <w:abstractNum w:abstractNumId="27" w15:restartNumberingAfterBreak="0">
     <w:nsid w:val="233D1C37"/>
     <w:multiLevelType w:val="hybridMultilevel"/>
     <w:tmpl w:val="39E44EAC"/>
@@ -21122,7 +21679,7 @@
       </w:pPr>
     </w:lvl>
   </w:abstractNum>
-  <w:abstractNum w:abstractNumId="26" w15:restartNumberingAfterBreak="0">
+  <w:abstractNum w:abstractNumId="28" w15:restartNumberingAfterBreak="0">
     <w:nsid w:val="2D4C6FBA"/>
     <w:multiLevelType w:val="multilevel"/>
     <w:tmpl w:val="2D4C6FBA"/>
@@ -21211,7 +21768,7 @@
       </w:pPr>
     </w:lvl>
   </w:abstractNum>
-  <w:abstractNum w:abstractNumId="27" w15:restartNumberingAfterBreak="0">
+  <w:abstractNum w:abstractNumId="29" w15:restartNumberingAfterBreak="0">
     <w:nsid w:val="32691A6A"/>
     <w:multiLevelType w:val="hybridMultilevel"/>
     <w:tmpl w:val="3B2EC124"/>
@@ -21300,7 +21857,7 @@
       </w:pPr>
     </w:lvl>
   </w:abstractNum>
-  <w:abstractNum w:abstractNumId="28" w15:restartNumberingAfterBreak="0">
+  <w:abstractNum w:abstractNumId="30" w15:restartNumberingAfterBreak="0">
     <w:nsid w:val="350114D8"/>
     <w:multiLevelType w:val="multilevel"/>
     <w:tmpl w:val="350114D8"/>
@@ -21389,7 +21946,7 @@
       </w:pPr>
     </w:lvl>
   </w:abstractNum>
-  <w:abstractNum w:abstractNumId="29" w15:restartNumberingAfterBreak="0">
+  <w:abstractNum w:abstractNumId="31" w15:restartNumberingAfterBreak="0">
     <w:nsid w:val="35177E46"/>
     <w:multiLevelType w:val="multilevel"/>
     <w:tmpl w:val="35177E46"/>
@@ -21526,7 +22083,7 @@
       </w:rPr>
     </w:lvl>
   </w:abstractNum>
-  <w:abstractNum w:abstractNumId="30" w15:restartNumberingAfterBreak="0">
+  <w:abstractNum w:abstractNumId="32" w15:restartNumberingAfterBreak="0">
     <w:nsid w:val="3CC64323"/>
     <w:multiLevelType w:val="multilevel"/>
     <w:tmpl w:val="3CC64323"/>
@@ -21618,7 +22175,7 @@
       </w:pPr>
     </w:lvl>
   </w:abstractNum>
-  <w:abstractNum w:abstractNumId="31" w15:restartNumberingAfterBreak="0">
+  <w:abstractNum w:abstractNumId="33" w15:restartNumberingAfterBreak="0">
     <w:nsid w:val="3D7E3CBB"/>
     <w:multiLevelType w:val="multilevel"/>
     <w:tmpl w:val="3D7E3CBB"/>
@@ -21707,7 +22264,7 @@
       </w:pPr>
     </w:lvl>
   </w:abstractNum>
-  <w:abstractNum w:abstractNumId="32" w15:restartNumberingAfterBreak="0">
+  <w:abstractNum w:abstractNumId="34" w15:restartNumberingAfterBreak="0">
     <w:nsid w:val="3FCF36CF"/>
     <w:multiLevelType w:val="multilevel"/>
     <w:tmpl w:val="3FCF36CF"/>
@@ -21802,7 +22359,7 @@
       </w:pPr>
     </w:lvl>
   </w:abstractNum>
-  <w:abstractNum w:abstractNumId="33" w15:restartNumberingAfterBreak="0">
+  <w:abstractNum w:abstractNumId="35" w15:restartNumberingAfterBreak="0">
     <w:nsid w:val="45F75EB0"/>
     <w:multiLevelType w:val="singleLevel"/>
     <w:tmpl w:val="45F75EB0"/>
@@ -21819,7 +22376,7 @@
       </w:rPr>
     </w:lvl>
   </w:abstractNum>
-  <w:abstractNum w:abstractNumId="34" w15:restartNumberingAfterBreak="0">
+  <w:abstractNum w:abstractNumId="36" w15:restartNumberingAfterBreak="0">
     <w:nsid w:val="480F1BB4"/>
     <w:multiLevelType w:val="multilevel"/>
     <w:tmpl w:val="480F1BB4"/>
@@ -21908,7 +22465,7 @@
       </w:pPr>
     </w:lvl>
   </w:abstractNum>
-  <w:abstractNum w:abstractNumId="35" w15:restartNumberingAfterBreak="0">
+  <w:abstractNum w:abstractNumId="37" w15:restartNumberingAfterBreak="0">
     <w:nsid w:val="49FB5535"/>
     <w:multiLevelType w:val="singleLevel"/>
     <w:tmpl w:val="49FB5535"/>
@@ -21925,7 +22482,7 @@
       </w:rPr>
     </w:lvl>
   </w:abstractNum>
-  <w:abstractNum w:abstractNumId="36" w15:restartNumberingAfterBreak="0">
+  <w:abstractNum w:abstractNumId="38" w15:restartNumberingAfterBreak="0">
     <w:nsid w:val="4C2F7AB5"/>
     <w:multiLevelType w:val="singleLevel"/>
     <w:tmpl w:val="4C2F7AB5"/>
@@ -21942,7 +22499,7 @@
       </w:rPr>
     </w:lvl>
   </w:abstractNum>
-  <w:abstractNum w:abstractNumId="37" w15:restartNumberingAfterBreak="0">
+  <w:abstractNum w:abstractNumId="39" w15:restartNumberingAfterBreak="0">
     <w:nsid w:val="4D84E9FB"/>
     <w:multiLevelType w:val="singleLevel"/>
     <w:tmpl w:val="4D84E9FB"/>
@@ -21959,7 +22516,96 @@
       </w:rPr>
     </w:lvl>
   </w:abstractNum>
-  <w:abstractNum w:abstractNumId="38" w15:restartNumberingAfterBreak="0">
+  <w:abstractNum w:abstractNumId="40" w15:restartNumberingAfterBreak="0">
+    <w:nsid w:val="507B426D"/>
+    <w:multiLevelType w:val="hybridMultilevel"/>
+    <w:tmpl w:val="C79E6BDC"/>
+    <w:lvl w:ilvl="0" w:tplc="BB485520">
+      <w:start w:val="1"/>
+      <w:numFmt w:val="decimal"/>
+      <w:lvlText w:val="%1)"/>
+      <w:lvlJc w:val="left"/>
+      <w:pPr>
+        <w:ind w:left="1260" w:hanging="420"/>
+      </w:pPr>
+      <w:rPr>
+        <w:rFonts w:hint="eastAsia"/>
+      </w:rPr>
+    </w:lvl>
+    <w:lvl w:ilvl="1" w:tplc="04090019" w:tentative="1">
+      <w:start w:val="1"/>
+      <w:numFmt w:val="lowerLetter"/>
+      <w:lvlText w:val="%2)"/>
+      <w:lvlJc w:val="left"/>
+      <w:pPr>
+        <w:ind w:left="1680" w:hanging="420"/>
+      </w:pPr>
+    </w:lvl>
+    <w:lvl w:ilvl="2" w:tplc="0409001B" w:tentative="1">
+      <w:start w:val="1"/>
+      <w:numFmt w:val="lowerRoman"/>
+      <w:lvlText w:val="%3."/>
+      <w:lvlJc w:val="right"/>
+      <w:pPr>
+        <w:ind w:left="2100" w:hanging="420"/>
+      </w:pPr>
+    </w:lvl>
+    <w:lvl w:ilvl="3" w:tplc="0409000F" w:tentative="1">
+      <w:start w:val="1"/>
+      <w:numFmt w:val="decimal"/>
+      <w:lvlText w:val="%4."/>
+      <w:lvlJc w:val="left"/>
+      <w:pPr>
+        <w:ind w:left="2520" w:hanging="420"/>
+      </w:pPr>
+    </w:lvl>
+    <w:lvl w:ilvl="4" w:tplc="04090019" w:tentative="1">
+      <w:start w:val="1"/>
+      <w:numFmt w:val="lowerLetter"/>
+      <w:lvlText w:val="%5)"/>
+      <w:lvlJc w:val="left"/>
+      <w:pPr>
+        <w:ind w:left="2940" w:hanging="420"/>
+      </w:pPr>
+    </w:lvl>
+    <w:lvl w:ilvl="5" w:tplc="0409001B" w:tentative="1">
+      <w:start w:val="1"/>
+      <w:numFmt w:val="lowerRoman"/>
+      <w:lvlText w:val="%6."/>
+      <w:lvlJc w:val="right"/>
+      <w:pPr>
+        <w:ind w:left="3360" w:hanging="420"/>
+      </w:pPr>
+    </w:lvl>
+    <w:lvl w:ilvl="6" w:tplc="0409000F" w:tentative="1">
+      <w:start w:val="1"/>
+      <w:numFmt w:val="decimal"/>
+      <w:lvlText w:val="%7."/>
+      <w:lvlJc w:val="left"/>
+      <w:pPr>
+        <w:ind w:left="3780" w:hanging="420"/>
+      </w:pPr>
+    </w:lvl>
+    <w:lvl w:ilvl="7" w:tplc="04090019" w:tentative="1">
+      <w:start w:val="1"/>
+      <w:numFmt w:val="lowerLetter"/>
+      <w:lvlText w:val="%8)"/>
+      <w:lvlJc w:val="left"/>
+      <w:pPr>
+        <w:ind w:left="4200" w:hanging="420"/>
+      </w:pPr>
+    </w:lvl>
+    <w:lvl w:ilvl="8" w:tplc="0409001B" w:tentative="1">
+      <w:start w:val="1"/>
+      <w:numFmt w:val="lowerRoman"/>
+      <w:lvlText w:val="%9."/>
+      <w:lvlJc w:val="right"/>
+      <w:pPr>
+        <w:ind w:left="4620" w:hanging="420"/>
+      </w:pPr>
+    </w:lvl>
+  </w:abstractNum>
+  <w:abstractNum w:abstractNumId="41" w15:restartNumberingAfterBreak="0">
     <w:nsid w:val="53768420"/>
     <w:multiLevelType w:val="multilevel"/>
     <w:tmpl w:val="53768420"/>
@@ -22096,7 +22742,7 @@
       </w:rPr>
     </w:lvl>
   </w:abstractNum>
-  <w:abstractNum w:abstractNumId="39" w15:restartNumberingAfterBreak="0">
+  <w:abstractNum w:abstractNumId="42" w15:restartNumberingAfterBreak="0">
     <w:nsid w:val="5F6AF5FA"/>
     <w:multiLevelType w:val="singleLevel"/>
     <w:tmpl w:val="5F6AF5FA"/>
@@ -22113,7 +22759,7 @@
       </w:rPr>
     </w:lvl>
   </w:abstractNum>
-  <w:abstractNum w:abstractNumId="40" w15:restartNumberingAfterBreak="0">
+  <w:abstractNum w:abstractNumId="43" w15:restartNumberingAfterBreak="0">
     <w:nsid w:val="611360D4"/>
     <w:multiLevelType w:val="multilevel"/>
     <w:tmpl w:val="611360D4"/>
@@ -22202,7 +22848,7 @@
       </w:pPr>
     </w:lvl>
   </w:abstractNum>
-  <w:abstractNum w:abstractNumId="41" w15:restartNumberingAfterBreak="0">
+  <w:abstractNum w:abstractNumId="44" w15:restartNumberingAfterBreak="0">
     <w:nsid w:val="6471E71B"/>
     <w:multiLevelType w:val="singleLevel"/>
     <w:tmpl w:val="6471E71B"/>
@@ -22219,7 +22865,96 @@
       </w:rPr>
     </w:lvl>
   </w:abstractNum>
-  <w:abstractNum w:abstractNumId="42" w15:restartNumberingAfterBreak="0">
+  <w:abstractNum w:abstractNumId="45" w15:restartNumberingAfterBreak="0">
+    <w:nsid w:val="650A7C52"/>
+    <w:multiLevelType w:val="hybridMultilevel"/>
+    <w:tmpl w:val="5B06792E"/>
+    <w:lvl w:ilvl="0" w:tplc="64EE574A">
+      <w:start w:val="1"/>
+      <w:numFmt w:val="decimal"/>
+      <w:lvlText w:val="[%1]"/>
+      <w:lvlJc w:val="left"/>
+      <w:pPr>
+        <w:ind w:left="2100" w:hanging="420"/>
+      </w:pPr>
+      <w:rPr>
+        <w:rFonts w:hint="eastAsia"/>
+      </w:rPr>
+    </w:lvl>
+    <w:lvl w:ilvl="1" w:tplc="04090019" w:tentative="1">
+      <w:start w:val="1"/>
+      <w:numFmt w:val="lowerLetter"/>
+      <w:lvlText w:val="%2)"/>
+      <w:lvlJc w:val="left"/>
+      <w:pPr>
+        <w:ind w:left="2520" w:hanging="420"/>
+      </w:pPr>
+    </w:lvl>
+    <w:lvl w:ilvl="2" w:tplc="0409001B" w:tentative="1">
+      <w:start w:val="1"/>
+      <w:numFmt w:val="lowerRoman"/>
+      <w:lvlText w:val="%3."/>
+      <w:lvlJc w:val="right"/>
+      <w:pPr>
+        <w:ind w:left="2940" w:hanging="420"/>
+      </w:pPr>
+    </w:lvl>
+    <w:lvl w:ilvl="3" w:tplc="0409000F" w:tentative="1">
+      <w:start w:val="1"/>
+      <w:numFmt w:val="decimal"/>
+      <w:lvlText w:val="%4."/>
+      <w:lvlJc w:val="left"/>
+      <w:pPr>
+        <w:ind w:left="3360" w:hanging="420"/>
+      </w:pPr>
+    </w:lvl>
+    <w:lvl w:ilvl="4" w:tplc="04090019" w:tentative="1">
+      <w:start w:val="1"/>
+      <w:numFmt w:val="lowerLetter"/>
+      <w:lvlText w:val="%5)"/>
+      <w:lvlJc w:val="left"/>
+      <w:pPr>
+        <w:ind w:left="3780" w:hanging="420"/>
+      </w:pPr>
+    </w:lvl>
+    <w:lvl w:ilvl="5" w:tplc="0409001B" w:tentative="1">
+      <w:start w:val="1"/>
+      <w:numFmt w:val="lowerRoman"/>
+      <w:lvlText w:val="%6."/>
+      <w:lvlJc w:val="right"/>
+      <w:pPr>
+        <w:ind w:left="4200" w:hanging="420"/>
+      </w:pPr>
+    </w:lvl>
+    <w:lvl w:ilvl="6" w:tplc="0409000F" w:tentative="1">
+      <w:start w:val="1"/>
+      <w:numFmt w:val="decimal"/>
+      <w:lvlText w:val="%7."/>
+      <w:lvlJc w:val="left"/>
+      <w:pPr>
+        <w:ind w:left="4620" w:hanging="420"/>
+      </w:pPr>
+    </w:lvl>
+    <w:lvl w:ilvl="7" w:tplc="04090019" w:tentative="1">
+      <w:start w:val="1"/>
+      <w:numFmt w:val="lowerLetter"/>
+      <w:lvlText w:val="%8)"/>
+      <w:lvlJc w:val="left"/>
+      <w:pPr>
+        <w:ind w:left="5040" w:hanging="420"/>
+      </w:pPr>
+    </w:lvl>
+    <w:lvl w:ilvl="8" w:tplc="0409001B" w:tentative="1">
+      <w:start w:val="1"/>
+      <w:numFmt w:val="lowerRoman"/>
+      <w:lvlText w:val="%9."/>
+      <w:lvlJc w:val="right"/>
+      <w:pPr>
+        <w:ind w:left="5460" w:hanging="420"/>
+      </w:pPr>
+    </w:lvl>
+  </w:abstractNum>
+  <w:abstractNum w:abstractNumId="46" w15:restartNumberingAfterBreak="0">
     <w:nsid w:val="684916CE"/>
     <w:multiLevelType w:val="multilevel"/>
     <w:tmpl w:val="684916CE"/>
@@ -22332,7 +23067,7 @@
       </w:rPr>
     </w:lvl>
   </w:abstractNum>
-  <w:abstractNum w:abstractNumId="43" w15:restartNumberingAfterBreak="0">
+  <w:abstractNum w:abstractNumId="47" w15:restartNumberingAfterBreak="0">
     <w:nsid w:val="6A28B47E"/>
     <w:multiLevelType w:val="singleLevel"/>
     <w:tmpl w:val="6A28B47E"/>
@@ -22349,7 +23084,7 @@
       </w:rPr>
     </w:lvl>
   </w:abstractNum>
-  <w:abstractNum w:abstractNumId="44" w15:restartNumberingAfterBreak="0">
+  <w:abstractNum w:abstractNumId="48" w15:restartNumberingAfterBreak="0">
     <w:nsid w:val="6AD4286B"/>
     <w:multiLevelType w:val="hybridMultilevel"/>
     <w:tmpl w:val="39E44EAC"/>
@@ -22438,7 +23173,7 @@
       </w:pPr>
     </w:lvl>
   </w:abstractNum>
-  <w:abstractNum w:abstractNumId="45" w15:restartNumberingAfterBreak="0">
+  <w:abstractNum w:abstractNumId="49" w15:restartNumberingAfterBreak="0">
     <w:nsid w:val="6CB551DE"/>
     <w:multiLevelType w:val="singleLevel"/>
     <w:tmpl w:val="6CB551DE"/>
@@ -22455,7 +23190,7 @@
       </w:rPr>
     </w:lvl>
   </w:abstractNum>
-  <w:abstractNum w:abstractNumId="46" w15:restartNumberingAfterBreak="0">
+  <w:abstractNum w:abstractNumId="50" w15:restartNumberingAfterBreak="0">
     <w:nsid w:val="6E1F6242"/>
     <w:multiLevelType w:val="multilevel"/>
     <w:tmpl w:val="6E1F6242"/>
@@ -22544,7 +23279,7 @@
       </w:pPr>
     </w:lvl>
   </w:abstractNum>
-  <w:abstractNum w:abstractNumId="47" w15:restartNumberingAfterBreak="0">
+  <w:abstractNum w:abstractNumId="51" w15:restartNumberingAfterBreak="0">
     <w:nsid w:val="6E8C324E"/>
     <w:multiLevelType w:val="hybridMultilevel"/>
     <w:tmpl w:val="669E2BEA"/>
@@ -22633,7 +23368,7 @@
       </w:pPr>
     </w:lvl>
   </w:abstractNum>
-  <w:abstractNum w:abstractNumId="48" w15:restartNumberingAfterBreak="0">
+  <w:abstractNum w:abstractNumId="52" w15:restartNumberingAfterBreak="0">
     <w:nsid w:val="70B3521E"/>
     <w:multiLevelType w:val="multilevel"/>
     <w:tmpl w:val="70B3521E"/>
@@ -22770,7 +23505,7 @@
       </w:rPr>
     </w:lvl>
   </w:abstractNum>
-  <w:abstractNum w:abstractNumId="49" w15:restartNumberingAfterBreak="0">
+  <w:abstractNum w:abstractNumId="53" w15:restartNumberingAfterBreak="0">
     <w:nsid w:val="70F960D6"/>
     <w:multiLevelType w:val="singleLevel"/>
     <w:tmpl w:val="70F960D6"/>
@@ -22787,7 +23522,7 @@
       </w:rPr>
     </w:lvl>
   </w:abstractNum>
-  <w:abstractNum w:abstractNumId="50" w15:restartNumberingAfterBreak="0">
+  <w:abstractNum w:abstractNumId="54" w15:restartNumberingAfterBreak="0">
     <w:nsid w:val="755B6C84"/>
     <w:multiLevelType w:val="multilevel"/>
     <w:tmpl w:val="755B6C84"/>
@@ -22876,7 +23611,7 @@
       </w:pPr>
     </w:lvl>
   </w:abstractNum>
-  <w:abstractNum w:abstractNumId="51" w15:restartNumberingAfterBreak="0">
+  <w:abstractNum w:abstractNumId="55" w15:restartNumberingAfterBreak="0">
     <w:nsid w:val="79680640"/>
     <w:multiLevelType w:val="multilevel"/>
     <w:tmpl w:val="79680640"/>
@@ -23013,7 +23748,7 @@
       </w:rPr>
     </w:lvl>
   </w:abstractNum>
-  <w:abstractNum w:abstractNumId="52" w15:restartNumberingAfterBreak="0">
+  <w:abstractNum w:abstractNumId="56" w15:restartNumberingAfterBreak="0">
     <w:nsid w:val="7E65FEA3"/>
     <w:multiLevelType w:val="singleLevel"/>
     <w:tmpl w:val="7E65FEA3"/>
@@ -23031,10 +23766,10 @@
     </w:lvl>
   </w:abstractNum>
   <w:num w:numId="1">
-    <w:abstractNumId w:val="21"/>
+    <w:abstractNumId w:val="22"/>
   </w:num>
   <w:num w:numId="2">
-    <w:abstractNumId w:val="20"/>
+    <w:abstractNumId w:val="21"/>
   </w:num>
   <w:num w:numId="3">
     <w:abstractNumId w:val="12"/>
@@ -23058,13 +23793,13 @@
     <w:abstractNumId w:val="11"/>
   </w:num>
   <w:num w:numId="10">
-    <w:abstractNumId w:val="45"/>
+    <w:abstractNumId w:val="49"/>
   </w:num>
   <w:num w:numId="11">
     <w:abstractNumId w:val="2"/>
   </w:num>
   <w:num w:numId="12">
-    <w:abstractNumId w:val="39"/>
+    <w:abstractNumId w:val="42"/>
   </w:num>
   <w:num w:numId="13">
     <w:abstractNumId w:val="4"/>
@@ -23073,79 +23808,79 @@
     <w:abstractNumId w:val="9"/>
   </w:num>
   <w:num w:numId="15">
-    <w:abstractNumId w:val="37"/>
+    <w:abstractNumId w:val="39"/>
   </w:num>
   <w:num w:numId="16">
-    <w:abstractNumId w:val="43"/>
+    <w:abstractNumId w:val="47"/>
   </w:num>
   <w:num w:numId="17">
-    <w:abstractNumId w:val="33"/>
+    <w:abstractNumId w:val="35"/>
   </w:num>
   <w:num w:numId="18">
-    <w:abstractNumId w:val="49"/>
+    <w:abstractNumId w:val="53"/>
   </w:num>
   <w:num w:numId="19">
-    <w:abstractNumId w:val="36"/>
+    <w:abstractNumId w:val="38"/>
   </w:num>
   <w:num w:numId="20">
-    <w:abstractNumId w:val="28"/>
+    <w:abstractNumId w:val="30"/>
   </w:num>
   <w:num w:numId="21">
     <w:abstractNumId w:val="18"/>
   </w:num>
   <w:num w:numId="22">
-    <w:abstractNumId w:val="34"/>
+    <w:abstractNumId w:val="36"/>
   </w:num>
   <w:num w:numId="23">
-    <w:abstractNumId w:val="40"/>
+    <w:abstractNumId w:val="43"/>
   </w:num>
   <w:num w:numId="24">
     <w:abstractNumId w:val="16"/>
   </w:num>
   <w:num w:numId="25">
-    <w:abstractNumId w:val="23"/>
+    <w:abstractNumId w:val="25"/>
   </w:num>
   <w:num w:numId="26">
-    <w:abstractNumId w:val="26"/>
+    <w:abstractNumId w:val="28"/>
   </w:num>
   <w:num w:numId="27">
-    <w:abstractNumId w:val="30"/>
+    <w:abstractNumId w:val="32"/>
   </w:num>
   <w:num w:numId="28">
-    <w:abstractNumId w:val="19"/>
+    <w:abstractNumId w:val="20"/>
   </w:num>
   <w:num w:numId="29">
     <w:abstractNumId w:val="13"/>
   </w:num>
   <w:num w:numId="30">
-    <w:abstractNumId w:val="51"/>
+    <w:abstractNumId w:val="55"/>
   </w:num>
   <w:num w:numId="31">
-    <w:abstractNumId w:val="41"/>
+    <w:abstractNumId w:val="44"/>
   </w:num>
   <w:num w:numId="32">
-    <w:abstractNumId w:val="31"/>
+    <w:abstractNumId w:val="33"/>
   </w:num>
   <w:num w:numId="33">
-    <w:abstractNumId w:val="32"/>
+    <w:abstractNumId w:val="34"/>
   </w:num>
   <w:num w:numId="34">
     <w:abstractNumId w:val="14"/>
   </w:num>
   <w:num w:numId="35">
+    <w:abstractNumId w:val="50"/>
+  </w:num>
+  <w:num w:numId="36">
     <w:abstractNumId w:val="46"/>
   </w:num>
-  <w:num w:numId="36">
-    <w:abstractNumId w:val="42"/>
-  </w:num>
   <w:num w:numId="37">
-    <w:abstractNumId w:val="50"/>
+    <w:abstractNumId w:val="54"/>
   </w:num>
   <w:num w:numId="38">
     <w:abstractNumId w:val="8"/>
   </w:num>
   <w:num w:numId="39">
-    <w:abstractNumId w:val="48"/>
+    <w:abstractNumId w:val="52"/>
   </w:num>
   <w:num w:numId="40">
     <w:abstractNumId w:val="7"/>
@@ -23157,37 +23892,49 @@
     <w:abstractNumId w:val="0"/>
   </w:num>
   <w:num w:numId="43">
-    <w:abstractNumId w:val="52"/>
+    <w:abstractNumId w:val="56"/>
   </w:num>
   <w:num w:numId="44">
-    <w:abstractNumId w:val="22"/>
+    <w:abstractNumId w:val="24"/>
   </w:num>
   <w:num w:numId="45">
-    <w:abstractNumId w:val="35"/>
+    <w:abstractNumId w:val="37"/>
   </w:num>
   <w:num w:numId="46">
-    <w:abstractNumId w:val="24"/>
+    <w:abstractNumId w:val="26"/>
   </w:num>
   <w:num w:numId="47">
-    <w:abstractNumId w:val="29"/>
+    <w:abstractNumId w:val="31"/>
   </w:num>
   <w:num w:numId="48">
     <w:abstractNumId w:val="17"/>
   </w:num>
   <w:num w:numId="49">
-    <w:abstractNumId w:val="38"/>
+    <w:abstractNumId w:val="41"/>
   </w:num>
   <w:num w:numId="50">
+    <w:abstractNumId w:val="29"/>
+  </w:num>
+  <w:num w:numId="51">
+    <w:abstractNumId w:val="51"/>
+  </w:num>
+  <w:num w:numId="52">
+    <w:abstractNumId w:val="48"/>
+  </w:num>
+  <w:num w:numId="53">
     <w:abstractNumId w:val="27"/>
   </w:num>
-  <w:num w:numId="51">
-    <w:abstractNumId w:val="47"/>
+  <w:num w:numId="54">
+    <w:abstractNumId w:val="23"/>
   </w:num>
-  <w:num w:numId="52">
-    <w:abstractNumId w:val="44"/>
+  <w:num w:numId="55">
+    <w:abstractNumId w:val="40"/>
   </w:num>
-  <w:num w:numId="53">
-    <w:abstractNumId w:val="25"/>
+  <w:num w:numId="56">
+    <w:abstractNumId w:val="19"/>
+  </w:num>
+  <w:num w:numId="57">
+    <w:abstractNumId w:val="45"/>
   </w:num>
   <w:numIdMacAtCleanup w:val="51"/>
 </w:numbering>
